--- a/PRACA_INŻYNIERSKA_FILIP_HAŁYS.docx
+++ b/PRACA_INŻYNIERSKA_FILIP_HAŁYS.docx
@@ -10,14 +10,6 @@
           <w:rFonts w:ascii="Titillium" w:eastAsia="Calibri" w:hAnsi="Titillium"/>
         </w:rPr>
       </w:pPr>
-      <w:ins w:id="0" w:author="Filip Hałys" w:date="2024-10-06T11:55:00Z">
-        <w:r>
-          <w:rPr>
-            <w:rFonts w:ascii="Titillium" w:eastAsia="Calibri" w:hAnsi="Titillium"/>
-          </w:rPr>
-          <w:t>A</w:t>
-        </w:r>
-      </w:ins>
     </w:p>
     <w:p>
       <w:pPr>
@@ -157,7 +149,21 @@
           <w:rFonts w:ascii="Titillium" w:eastAsia="Calibri" w:hAnsi="Titillium"/>
           <w:sz w:val="36"/>
         </w:rPr>
-        <w:t>Praca dyplomowa</w:t>
+        <w:t>Projekt</w:t>
+      </w:r>
+      <w:r>
+        <w:rPr>
+          <w:rFonts w:ascii="Titillium" w:eastAsia="Calibri" w:hAnsi="Titillium"/>
+          <w:sz w:val="36"/>
+        </w:rPr>
+        <w:t xml:space="preserve"> </w:t>
+      </w:r>
+      <w:r>
+        <w:rPr>
+          <w:rFonts w:ascii="Titillium" w:eastAsia="Calibri" w:hAnsi="Titillium"/>
+          <w:sz w:val="36"/>
+        </w:rPr>
+        <w:t>inżynierski</w:t>
       </w:r>
     </w:p>
     <w:p>
@@ -188,7 +194,7 @@
           <w:sz w:val="32"/>
           <w:szCs w:val="36"/>
         </w:rPr>
-        <w:t>&lt;</w:t>
+        <w:t>Pakiet w języku Python do optymalizacji procesów analizy danych tabelarycznych oraz modelowania regresyjnego</w:t>
       </w:r>
       <w:r>
         <w:rPr>
@@ -197,7 +203,7 @@
           <w:sz w:val="32"/>
           <w:szCs w:val="36"/>
         </w:rPr>
-        <w:t>Tytuł</w:t>
+        <w:br/>
       </w:r>
       <w:r>
         <w:rPr>
@@ -206,7 +212,7 @@
           <w:sz w:val="32"/>
           <w:szCs w:val="36"/>
         </w:rPr>
-        <w:t xml:space="preserve"> pracy w języku oryginalnym&gt;</w:t>
+        <w:t>i klasyfikacyjnego z wykorzystaniem AI</w:t>
       </w:r>
     </w:p>
     <w:p>
@@ -218,6 +224,7 @@
           <w:i/>
           <w:sz w:val="32"/>
           <w:szCs w:val="36"/>
+          <w:lang w:val="en-US"/>
         </w:rPr>
       </w:pPr>
       <w:r>
@@ -226,8 +233,9 @@
           <w:i/>
           <w:sz w:val="32"/>
           <w:szCs w:val="36"/>
-        </w:rPr>
-        <w:t>&lt;</w:t>
+          <w:lang w:val="en-US"/>
+        </w:rPr>
+        <w:t>Python package for optimizing processes of tabular data analysis</w:t>
       </w:r>
       <w:r>
         <w:rPr>
@@ -235,8 +243,9 @@
           <w:i/>
           <w:sz w:val="32"/>
           <w:szCs w:val="36"/>
-        </w:rPr>
-        <w:t>Tytuł</w:t>
+          <w:lang w:val="en-US"/>
+        </w:rPr>
+        <w:t xml:space="preserve">, </w:t>
       </w:r>
       <w:r>
         <w:rPr>
@@ -244,92 +253,26 @@
           <w:i/>
           <w:sz w:val="32"/>
           <w:szCs w:val="36"/>
-        </w:rPr>
-        <w:t xml:space="preserve"> pracy w języku polskim</w:t>
-      </w:r>
-      <w:r>
-        <w:rPr>
-          <w:rStyle w:val="Odwoanieprzypisudolnego"/>
-          <w:rFonts w:ascii="Titillium" w:eastAsia="Calibri" w:hAnsi="Titillium"/>
-          <w:i/>
-          <w:sz w:val="32"/>
-          <w:szCs w:val="36"/>
-        </w:rPr>
-        <w:footnoteReference w:id="1"/>
-      </w:r>
-      <w:r>
-        <w:rPr>
-          <w:rFonts w:ascii="Titillium" w:eastAsia="Calibri" w:hAnsi="Titillium"/>
-          <w:i/>
-          <w:sz w:val="32"/>
-          <w:szCs w:val="36"/>
-        </w:rPr>
-        <w:t>&gt;</w:t>
+          <w:lang w:val="en-US"/>
+        </w:rPr>
+        <w:t>regression and classification modeling using AI</w:t>
       </w:r>
     </w:p>
     <w:p>
       <w:pPr>
         <w:spacing w:after="0" w:line="240" w:lineRule="auto"/>
-        <w:jc w:val="center"/>
-        <w:rPr>
-          <w:rFonts w:ascii="Titillium" w:eastAsia="Calibri" w:hAnsi="Titillium"/>
-          <w:i/>
-          <w:sz w:val="32"/>
-          <w:szCs w:val="36"/>
-        </w:rPr>
-      </w:pPr>
-      <w:r>
-        <w:rPr>
-          <w:rFonts w:ascii="Titillium" w:eastAsia="Calibri" w:hAnsi="Titillium"/>
-          <w:i/>
-          <w:sz w:val="32"/>
-          <w:szCs w:val="36"/>
-        </w:rPr>
-        <w:t>&lt;</w:t>
-      </w:r>
-      <w:r>
-        <w:rPr>
-          <w:rFonts w:ascii="Titillium" w:eastAsia="Calibri" w:hAnsi="Titillium"/>
-          <w:i/>
-          <w:sz w:val="32"/>
-          <w:szCs w:val="36"/>
-        </w:rPr>
-        <w:t>Tytuł</w:t>
-      </w:r>
-      <w:r>
-        <w:rPr>
-          <w:rFonts w:ascii="Titillium" w:eastAsia="Calibri" w:hAnsi="Titillium"/>
-          <w:i/>
-          <w:sz w:val="32"/>
-          <w:szCs w:val="36"/>
-        </w:rPr>
-        <w:t xml:space="preserve"> pracy w j. angielskim</w:t>
-      </w:r>
-      <w:r>
-        <w:rPr>
-          <w:rStyle w:val="Odwoanieprzypisudolnego"/>
-          <w:rFonts w:ascii="Titillium" w:eastAsia="Calibri" w:hAnsi="Titillium"/>
-          <w:i/>
-          <w:sz w:val="32"/>
-          <w:szCs w:val="36"/>
-        </w:rPr>
-        <w:footnoteReference w:id="2"/>
-      </w:r>
-      <w:r>
-        <w:rPr>
-          <w:rFonts w:ascii="Titillium" w:eastAsia="Calibri" w:hAnsi="Titillium"/>
-          <w:i/>
-          <w:sz w:val="32"/>
-          <w:szCs w:val="36"/>
-        </w:rPr>
-        <w:t>&gt;</w:t>
-      </w:r>
+        <w:rPr>
+          <w:rFonts w:ascii="Titillium" w:eastAsia="Calibri" w:hAnsi="Titillium"/>
+          <w:lang w:val="en-US"/>
+        </w:rPr>
+      </w:pPr>
     </w:p>
     <w:p>
       <w:pPr>
         <w:spacing w:after="0" w:line="240" w:lineRule="auto"/>
         <w:rPr>
           <w:rFonts w:ascii="Titillium" w:eastAsia="Calibri" w:hAnsi="Titillium"/>
+          <w:lang w:val="en-US"/>
         </w:rPr>
       </w:pPr>
     </w:p>
@@ -338,6 +281,7 @@
         <w:spacing w:after="0" w:line="240" w:lineRule="auto"/>
         <w:rPr>
           <w:rFonts w:ascii="Titillium" w:eastAsia="Calibri" w:hAnsi="Titillium"/>
+          <w:lang w:val="en-US"/>
         </w:rPr>
       </w:pPr>
     </w:p>
@@ -346,6 +290,7 @@
         <w:spacing w:after="0" w:line="240" w:lineRule="auto"/>
         <w:rPr>
           <w:rFonts w:ascii="Titillium" w:eastAsia="Calibri" w:hAnsi="Titillium"/>
+          <w:lang w:val="en-US"/>
         </w:rPr>
       </w:pPr>
     </w:p>
@@ -354,6 +299,7 @@
         <w:spacing w:after="0" w:line="240" w:lineRule="auto"/>
         <w:rPr>
           <w:rFonts w:ascii="Titillium" w:eastAsia="Calibri" w:hAnsi="Titillium"/>
+          <w:lang w:val="en-US"/>
         </w:rPr>
       </w:pPr>
     </w:p>
@@ -362,6 +308,7 @@
         <w:spacing w:after="0" w:line="240" w:lineRule="auto"/>
         <w:rPr>
           <w:rFonts w:ascii="Titillium" w:eastAsia="Calibri" w:hAnsi="Titillium"/>
+          <w:lang w:val="en-US"/>
         </w:rPr>
       </w:pPr>
     </w:p>
@@ -370,6 +317,7 @@
         <w:spacing w:after="0" w:line="240" w:lineRule="auto"/>
         <w:rPr>
           <w:rFonts w:ascii="Titillium" w:eastAsia="Calibri" w:hAnsi="Titillium"/>
+          <w:lang w:val="en-US"/>
         </w:rPr>
       </w:pPr>
     </w:p>
@@ -378,14 +326,7 @@
         <w:spacing w:after="0" w:line="240" w:lineRule="auto"/>
         <w:rPr>
           <w:rFonts w:ascii="Titillium" w:eastAsia="Calibri" w:hAnsi="Titillium"/>
-        </w:rPr>
-      </w:pPr>
-    </w:p>
-    <w:p>
-      <w:pPr>
-        <w:spacing w:after="0" w:line="240" w:lineRule="auto"/>
-        <w:rPr>
-          <w:rFonts w:ascii="Titillium" w:eastAsia="Calibri" w:hAnsi="Titillium"/>
+          <w:lang w:val="en-US"/>
         </w:rPr>
       </w:pPr>
     </w:p>
@@ -484,7 +425,21 @@
           <w:rFonts w:ascii="Titillium" w:eastAsia="Calibri" w:hAnsi="Titillium"/>
           <w:i/>
         </w:rPr>
-        <w:t>Dr Monika Chuchro</w:t>
+        <w:t xml:space="preserve">Dr </w:t>
+      </w:r>
+      <w:r>
+        <w:rPr>
+          <w:rFonts w:ascii="Titillium" w:eastAsia="Calibri" w:hAnsi="Titillium"/>
+          <w:i/>
+        </w:rPr>
+        <w:t xml:space="preserve">inż. </w:t>
+      </w:r>
+      <w:r>
+        <w:rPr>
+          <w:rFonts w:ascii="Titillium" w:eastAsia="Calibri" w:hAnsi="Titillium"/>
+          <w:i/>
+        </w:rPr>
+        <w:t>Monika Chuchro</w:t>
       </w:r>
     </w:p>
     <w:p>
@@ -580,180 +535,1598 @@
     </w:p>
     <w:p>
       <w:pPr>
+        <w:rPr>
+          <w:rFonts w:ascii="Titillium" w:eastAsia="Calibri" w:hAnsi="Titillium"/>
+        </w:rPr>
+      </w:pPr>
+    </w:p>
+    <w:p>
+      <w:pPr>
+        <w:pStyle w:val="Nagwekspisutreci"/>
+        <w:rPr>
+          <w:rFonts w:ascii="Verdana" w:hAnsi="Verdana"/>
+          <w:b/>
+          <w:bCs/>
+          <w:color w:val="000000"/>
+        </w:rPr>
+      </w:pPr>
+      <w:r>
+        <w:rPr>
+          <w:rFonts w:ascii="Verdana" w:hAnsi="Verdana"/>
+          <w:b/>
+          <w:bCs/>
+          <w:color w:val="000000"/>
+        </w:rPr>
+        <w:lastRenderedPageBreak/>
+        <w:t>Spis treści</w:t>
+      </w:r>
+    </w:p>
+    <w:p>
+      <w:pPr>
+        <w:rPr>
+          <w:lang w:eastAsia="pl-PL"/>
+        </w:rPr>
+      </w:pPr>
+    </w:p>
+    <w:p>
+      <w:pPr>
+        <w:pStyle w:val="Spistreci1"/>
+        <w:tabs>
+          <w:tab w:val="left" w:pos="480"/>
+          <w:tab w:val="right" w:leader="dot" w:pos="8493"/>
+        </w:tabs>
+        <w:rPr>
+          <w:rFonts w:ascii="Aptos" w:hAnsi="Aptos"/>
+          <w:noProof/>
+          <w:kern w:val="2"/>
+          <w:sz w:val="24"/>
+          <w:szCs w:val="24"/>
+          <w:lang w:eastAsia="pl-PL"/>
+        </w:rPr>
+      </w:pPr>
+      <w:r>
+        <w:rPr>
+          <w:sz w:val="20"/>
+          <w:szCs w:val="20"/>
+        </w:rPr>
+        <w:fldChar w:fldCharType="begin"/>
+      </w:r>
+      <w:r>
+        <w:rPr>
+          <w:sz w:val="20"/>
+          <w:szCs w:val="20"/>
+        </w:rPr>
+        <w:instrText xml:space="preserve"> TOC \o "1-3" \h \z \u </w:instrText>
+      </w:r>
+      <w:r>
+        <w:rPr>
+          <w:sz w:val="20"/>
+          <w:szCs w:val="20"/>
+        </w:rPr>
+        <w:fldChar w:fldCharType="separate"/>
+      </w:r>
+      <w:hyperlink w:anchor="_Toc180519948" w:history="1">
+        <w:r>
+          <w:rPr>
+            <w:rStyle w:val="Hipercze"/>
+            <w:rFonts w:ascii="Verdana" w:hAnsi="Verdana"/>
+            <w:noProof/>
+          </w:rPr>
+          <w:t>1.</w:t>
+        </w:r>
+        <w:r>
+          <w:rPr>
+            <w:rFonts w:ascii="Aptos" w:hAnsi="Aptos"/>
+            <w:noProof/>
+            <w:kern w:val="2"/>
+            <w:sz w:val="24"/>
+            <w:szCs w:val="24"/>
+            <w:lang w:eastAsia="pl-PL"/>
+          </w:rPr>
+          <w:tab/>
+        </w:r>
+        <w:r>
+          <w:rPr>
+            <w:rStyle w:val="Hipercze"/>
+            <w:rFonts w:ascii="Verdana" w:hAnsi="Verdana"/>
+            <w:noProof/>
+          </w:rPr>
+          <w:t>WSTĘP</w:t>
+        </w:r>
+        <w:r>
+          <w:rPr>
+            <w:noProof/>
+            <w:webHidden/>
+          </w:rPr>
+          <w:tab/>
+        </w:r>
+        <w:r>
+          <w:rPr>
+            <w:noProof/>
+            <w:webHidden/>
+          </w:rPr>
+          <w:fldChar w:fldCharType="begin"/>
+        </w:r>
+        <w:r>
+          <w:rPr>
+            <w:noProof/>
+            <w:webHidden/>
+          </w:rPr>
+          <w:instrText xml:space="preserve"> PAGEREF _Toc180519948 \h </w:instrText>
+        </w:r>
+        <w:r>
+          <w:rPr>
+            <w:noProof/>
+            <w:webHidden/>
+          </w:rPr>
+        </w:r>
+        <w:r>
+          <w:rPr>
+            <w:noProof/>
+            <w:webHidden/>
+          </w:rPr>
+          <w:fldChar w:fldCharType="separate"/>
+        </w:r>
+        <w:r>
+          <w:rPr>
+            <w:noProof/>
+            <w:webHidden/>
+          </w:rPr>
+          <w:t>3</w:t>
+        </w:r>
+        <w:r>
+          <w:rPr>
+            <w:noProof/>
+            <w:webHidden/>
+          </w:rPr>
+          <w:fldChar w:fldCharType="end"/>
+        </w:r>
+      </w:hyperlink>
+    </w:p>
+    <w:p>
+      <w:pPr>
+        <w:pStyle w:val="Spistreci2"/>
+        <w:tabs>
+          <w:tab w:val="left" w:pos="960"/>
+          <w:tab w:val="right" w:leader="dot" w:pos="8493"/>
+        </w:tabs>
+        <w:rPr>
+          <w:rFonts w:ascii="Aptos" w:hAnsi="Aptos"/>
+          <w:noProof/>
+          <w:kern w:val="2"/>
+          <w:sz w:val="24"/>
+          <w:szCs w:val="24"/>
+          <w:lang w:eastAsia="pl-PL"/>
+        </w:rPr>
+      </w:pPr>
+      <w:hyperlink w:anchor="_Toc180519949" w:history="1">
+        <w:r>
+          <w:rPr>
+            <w:rStyle w:val="Hipercze"/>
+            <w:rFonts w:ascii="Verdana" w:hAnsi="Verdana"/>
+            <w:noProof/>
+          </w:rPr>
+          <w:t>1.1.</w:t>
+        </w:r>
+        <w:r>
+          <w:rPr>
+            <w:rFonts w:ascii="Aptos" w:hAnsi="Aptos"/>
+            <w:noProof/>
+            <w:kern w:val="2"/>
+            <w:sz w:val="24"/>
+            <w:szCs w:val="24"/>
+            <w:lang w:eastAsia="pl-PL"/>
+          </w:rPr>
+          <w:tab/>
+        </w:r>
+        <w:r>
+          <w:rPr>
+            <w:rStyle w:val="Hipercze"/>
+            <w:rFonts w:ascii="Verdana" w:hAnsi="Verdana"/>
+            <w:noProof/>
+          </w:rPr>
+          <w:t>Cel</w:t>
+        </w:r>
+        <w:r>
+          <w:rPr>
+            <w:noProof/>
+            <w:webHidden/>
+          </w:rPr>
+          <w:tab/>
+        </w:r>
+        <w:r>
+          <w:rPr>
+            <w:noProof/>
+            <w:webHidden/>
+          </w:rPr>
+          <w:fldChar w:fldCharType="begin"/>
+        </w:r>
+        <w:r>
+          <w:rPr>
+            <w:noProof/>
+            <w:webHidden/>
+          </w:rPr>
+          <w:instrText xml:space="preserve"> PAGEREF _Toc180519949 \h </w:instrText>
+        </w:r>
+        <w:r>
+          <w:rPr>
+            <w:noProof/>
+            <w:webHidden/>
+          </w:rPr>
+        </w:r>
+        <w:r>
+          <w:rPr>
+            <w:noProof/>
+            <w:webHidden/>
+          </w:rPr>
+          <w:fldChar w:fldCharType="separate"/>
+        </w:r>
+        <w:r>
+          <w:rPr>
+            <w:noProof/>
+            <w:webHidden/>
+          </w:rPr>
+          <w:t>3</w:t>
+        </w:r>
+        <w:r>
+          <w:rPr>
+            <w:noProof/>
+            <w:webHidden/>
+          </w:rPr>
+          <w:fldChar w:fldCharType="end"/>
+        </w:r>
+      </w:hyperlink>
+    </w:p>
+    <w:p>
+      <w:pPr>
+        <w:pStyle w:val="Spistreci2"/>
+        <w:tabs>
+          <w:tab w:val="left" w:pos="960"/>
+          <w:tab w:val="right" w:leader="dot" w:pos="8493"/>
+        </w:tabs>
+        <w:rPr>
+          <w:rFonts w:ascii="Aptos" w:hAnsi="Aptos"/>
+          <w:noProof/>
+          <w:kern w:val="2"/>
+          <w:sz w:val="24"/>
+          <w:szCs w:val="24"/>
+          <w:lang w:eastAsia="pl-PL"/>
+        </w:rPr>
+      </w:pPr>
+      <w:hyperlink w:anchor="_Toc180519950" w:history="1">
+        <w:r>
+          <w:rPr>
+            <w:rStyle w:val="Hipercze"/>
+            <w:rFonts w:ascii="Verdana" w:hAnsi="Verdana"/>
+            <w:noProof/>
+          </w:rPr>
+          <w:t>1.2.</w:t>
+        </w:r>
+        <w:r>
+          <w:rPr>
+            <w:rFonts w:ascii="Aptos" w:hAnsi="Aptos"/>
+            <w:noProof/>
+            <w:kern w:val="2"/>
+            <w:sz w:val="24"/>
+            <w:szCs w:val="24"/>
+            <w:lang w:eastAsia="pl-PL"/>
+          </w:rPr>
+          <w:tab/>
+        </w:r>
+        <w:r>
+          <w:rPr>
+            <w:rStyle w:val="Hipercze"/>
+            <w:rFonts w:ascii="Verdana" w:hAnsi="Verdana"/>
+            <w:noProof/>
+          </w:rPr>
+          <w:t>Motywacja</w:t>
+        </w:r>
+        <w:r>
+          <w:rPr>
+            <w:noProof/>
+            <w:webHidden/>
+          </w:rPr>
+          <w:tab/>
+        </w:r>
+        <w:r>
+          <w:rPr>
+            <w:noProof/>
+            <w:webHidden/>
+          </w:rPr>
+          <w:fldChar w:fldCharType="begin"/>
+        </w:r>
+        <w:r>
+          <w:rPr>
+            <w:noProof/>
+            <w:webHidden/>
+          </w:rPr>
+          <w:instrText xml:space="preserve"> PAGEREF _Toc180519950 \h </w:instrText>
+        </w:r>
+        <w:r>
+          <w:rPr>
+            <w:noProof/>
+            <w:webHidden/>
+          </w:rPr>
+        </w:r>
+        <w:r>
+          <w:rPr>
+            <w:noProof/>
+            <w:webHidden/>
+          </w:rPr>
+          <w:fldChar w:fldCharType="separate"/>
+        </w:r>
+        <w:r>
+          <w:rPr>
+            <w:noProof/>
+            <w:webHidden/>
+          </w:rPr>
+          <w:t>3</w:t>
+        </w:r>
+        <w:r>
+          <w:rPr>
+            <w:noProof/>
+            <w:webHidden/>
+          </w:rPr>
+          <w:fldChar w:fldCharType="end"/>
+        </w:r>
+      </w:hyperlink>
+    </w:p>
+    <w:p>
+      <w:pPr>
+        <w:pStyle w:val="Spistreci1"/>
+        <w:tabs>
+          <w:tab w:val="left" w:pos="480"/>
+          <w:tab w:val="right" w:leader="dot" w:pos="8493"/>
+        </w:tabs>
+        <w:rPr>
+          <w:rFonts w:ascii="Aptos" w:hAnsi="Aptos"/>
+          <w:noProof/>
+          <w:kern w:val="2"/>
+          <w:sz w:val="24"/>
+          <w:szCs w:val="24"/>
+          <w:lang w:eastAsia="pl-PL"/>
+        </w:rPr>
+      </w:pPr>
+      <w:hyperlink w:anchor="_Toc180519951" w:history="1">
+        <w:r>
+          <w:rPr>
+            <w:rStyle w:val="Hipercze"/>
+            <w:rFonts w:ascii="Verdana" w:hAnsi="Verdana"/>
+            <w:noProof/>
+          </w:rPr>
+          <w:t>2.</w:t>
+        </w:r>
+        <w:r>
+          <w:rPr>
+            <w:rFonts w:ascii="Aptos" w:hAnsi="Aptos"/>
+            <w:noProof/>
+            <w:kern w:val="2"/>
+            <w:sz w:val="24"/>
+            <w:szCs w:val="24"/>
+            <w:lang w:eastAsia="pl-PL"/>
+          </w:rPr>
+          <w:tab/>
+        </w:r>
+        <w:r>
+          <w:rPr>
+            <w:rStyle w:val="Hipercze"/>
+            <w:rFonts w:ascii="Verdana" w:hAnsi="Verdana"/>
+            <w:noProof/>
+          </w:rPr>
+          <w:t>TECHNOLOGIA I METODY</w:t>
+        </w:r>
+        <w:r>
+          <w:rPr>
+            <w:noProof/>
+            <w:webHidden/>
+          </w:rPr>
+          <w:tab/>
+        </w:r>
+        <w:r>
+          <w:rPr>
+            <w:noProof/>
+            <w:webHidden/>
+          </w:rPr>
+          <w:fldChar w:fldCharType="begin"/>
+        </w:r>
+        <w:r>
+          <w:rPr>
+            <w:noProof/>
+            <w:webHidden/>
+          </w:rPr>
+          <w:instrText xml:space="preserve"> PAGEREF _Toc180519951 \h </w:instrText>
+        </w:r>
+        <w:r>
+          <w:rPr>
+            <w:noProof/>
+            <w:webHidden/>
+          </w:rPr>
+        </w:r>
+        <w:r>
+          <w:rPr>
+            <w:noProof/>
+            <w:webHidden/>
+          </w:rPr>
+          <w:fldChar w:fldCharType="separate"/>
+        </w:r>
+        <w:r>
+          <w:rPr>
+            <w:noProof/>
+            <w:webHidden/>
+          </w:rPr>
+          <w:t>4</w:t>
+        </w:r>
+        <w:r>
+          <w:rPr>
+            <w:noProof/>
+            <w:webHidden/>
+          </w:rPr>
+          <w:fldChar w:fldCharType="end"/>
+        </w:r>
+      </w:hyperlink>
+    </w:p>
+    <w:p>
+      <w:pPr>
+        <w:pStyle w:val="Spistreci1"/>
+        <w:tabs>
+          <w:tab w:val="left" w:pos="480"/>
+          <w:tab w:val="right" w:leader="dot" w:pos="8493"/>
+        </w:tabs>
+        <w:rPr>
+          <w:rFonts w:ascii="Aptos" w:hAnsi="Aptos"/>
+          <w:noProof/>
+          <w:kern w:val="2"/>
+          <w:sz w:val="24"/>
+          <w:szCs w:val="24"/>
+          <w:lang w:eastAsia="pl-PL"/>
+        </w:rPr>
+      </w:pPr>
+      <w:hyperlink w:anchor="_Toc180519952" w:history="1">
+        <w:r>
+          <w:rPr>
+            <w:rStyle w:val="Hipercze"/>
+            <w:rFonts w:ascii="Verdana" w:hAnsi="Verdana"/>
+            <w:noProof/>
+          </w:rPr>
+          <w:t>3.</w:t>
+        </w:r>
+        <w:r>
+          <w:rPr>
+            <w:rFonts w:ascii="Aptos" w:hAnsi="Aptos"/>
+            <w:noProof/>
+            <w:kern w:val="2"/>
+            <w:sz w:val="24"/>
+            <w:szCs w:val="24"/>
+            <w:lang w:eastAsia="pl-PL"/>
+          </w:rPr>
+          <w:tab/>
+        </w:r>
+        <w:r>
+          <w:rPr>
+            <w:rStyle w:val="Hipercze"/>
+            <w:rFonts w:ascii="Verdana" w:hAnsi="Verdana"/>
+            <w:noProof/>
+          </w:rPr>
+          <w:t>OGÓLNY OPIS PAKIETU</w:t>
+        </w:r>
+        <w:r>
+          <w:rPr>
+            <w:noProof/>
+            <w:webHidden/>
+          </w:rPr>
+          <w:tab/>
+        </w:r>
+        <w:r>
+          <w:rPr>
+            <w:noProof/>
+            <w:webHidden/>
+          </w:rPr>
+          <w:fldChar w:fldCharType="begin"/>
+        </w:r>
+        <w:r>
+          <w:rPr>
+            <w:noProof/>
+            <w:webHidden/>
+          </w:rPr>
+          <w:instrText xml:space="preserve"> PAGEREF _Toc180519952 \h </w:instrText>
+        </w:r>
+        <w:r>
+          <w:rPr>
+            <w:noProof/>
+            <w:webHidden/>
+          </w:rPr>
+        </w:r>
+        <w:r>
+          <w:rPr>
+            <w:noProof/>
+            <w:webHidden/>
+          </w:rPr>
+          <w:fldChar w:fldCharType="separate"/>
+        </w:r>
+        <w:r>
+          <w:rPr>
+            <w:noProof/>
+            <w:webHidden/>
+          </w:rPr>
+          <w:t>5</w:t>
+        </w:r>
+        <w:r>
+          <w:rPr>
+            <w:noProof/>
+            <w:webHidden/>
+          </w:rPr>
+          <w:fldChar w:fldCharType="end"/>
+        </w:r>
+      </w:hyperlink>
+    </w:p>
+    <w:p>
+      <w:pPr>
+        <w:pStyle w:val="Spistreci1"/>
+        <w:tabs>
+          <w:tab w:val="left" w:pos="480"/>
+          <w:tab w:val="right" w:leader="dot" w:pos="8493"/>
+        </w:tabs>
+        <w:rPr>
+          <w:rFonts w:ascii="Aptos" w:hAnsi="Aptos"/>
+          <w:noProof/>
+          <w:kern w:val="2"/>
+          <w:sz w:val="24"/>
+          <w:szCs w:val="24"/>
+          <w:lang w:eastAsia="pl-PL"/>
+        </w:rPr>
+      </w:pPr>
+      <w:hyperlink w:anchor="_Toc180519953" w:history="1">
+        <w:r>
+          <w:rPr>
+            <w:rStyle w:val="Hipercze"/>
+            <w:rFonts w:ascii="Verdana" w:hAnsi="Verdana"/>
+            <w:noProof/>
+          </w:rPr>
+          <w:t>4.</w:t>
+        </w:r>
+        <w:r>
+          <w:rPr>
+            <w:rFonts w:ascii="Aptos" w:hAnsi="Aptos"/>
+            <w:noProof/>
+            <w:kern w:val="2"/>
+            <w:sz w:val="24"/>
+            <w:szCs w:val="24"/>
+            <w:lang w:eastAsia="pl-PL"/>
+          </w:rPr>
+          <w:tab/>
+        </w:r>
+        <w:r>
+          <w:rPr>
+            <w:rStyle w:val="Hipercze"/>
+            <w:rFonts w:ascii="Verdana" w:hAnsi="Verdana"/>
+            <w:noProof/>
+          </w:rPr>
+          <w:t>SZCZEGÓŁOWY OPIS POSZCZEGÓLNYCH SUBPAKIETÓW</w:t>
+        </w:r>
+        <w:r>
+          <w:rPr>
+            <w:noProof/>
+            <w:webHidden/>
+          </w:rPr>
+          <w:tab/>
+        </w:r>
+        <w:r>
+          <w:rPr>
+            <w:noProof/>
+            <w:webHidden/>
+          </w:rPr>
+          <w:fldChar w:fldCharType="begin"/>
+        </w:r>
+        <w:r>
+          <w:rPr>
+            <w:noProof/>
+            <w:webHidden/>
+          </w:rPr>
+          <w:instrText xml:space="preserve"> PAGEREF _Toc180519953 \h </w:instrText>
+        </w:r>
+        <w:r>
+          <w:rPr>
+            <w:noProof/>
+            <w:webHidden/>
+          </w:rPr>
+        </w:r>
+        <w:r>
+          <w:rPr>
+            <w:noProof/>
+            <w:webHidden/>
+          </w:rPr>
+          <w:fldChar w:fldCharType="separate"/>
+        </w:r>
+        <w:r>
+          <w:rPr>
+            <w:noProof/>
+            <w:webHidden/>
+          </w:rPr>
+          <w:t>6</w:t>
+        </w:r>
+        <w:r>
+          <w:rPr>
+            <w:noProof/>
+            <w:webHidden/>
+          </w:rPr>
+          <w:fldChar w:fldCharType="end"/>
+        </w:r>
+      </w:hyperlink>
+    </w:p>
+    <w:p>
+      <w:pPr>
+        <w:pStyle w:val="Spistreci1"/>
+        <w:tabs>
+          <w:tab w:val="left" w:pos="480"/>
+          <w:tab w:val="right" w:leader="dot" w:pos="8493"/>
+        </w:tabs>
+        <w:rPr>
+          <w:rFonts w:ascii="Aptos" w:hAnsi="Aptos"/>
+          <w:noProof/>
+          <w:kern w:val="2"/>
+          <w:sz w:val="24"/>
+          <w:szCs w:val="24"/>
+          <w:lang w:eastAsia="pl-PL"/>
+        </w:rPr>
+      </w:pPr>
+      <w:hyperlink w:anchor="_Toc180519954" w:history="1">
+        <w:r>
+          <w:rPr>
+            <w:rStyle w:val="Hipercze"/>
+            <w:rFonts w:ascii="Verdana" w:hAnsi="Verdana"/>
+            <w:noProof/>
+          </w:rPr>
+          <w:t>5.</w:t>
+        </w:r>
+        <w:r>
+          <w:rPr>
+            <w:rFonts w:ascii="Aptos" w:hAnsi="Aptos"/>
+            <w:noProof/>
+            <w:kern w:val="2"/>
+            <w:sz w:val="24"/>
+            <w:szCs w:val="24"/>
+            <w:lang w:eastAsia="pl-PL"/>
+          </w:rPr>
+          <w:tab/>
+        </w:r>
+        <w:r>
+          <w:rPr>
+            <w:rStyle w:val="Hipercze"/>
+            <w:rFonts w:ascii="Verdana" w:hAnsi="Verdana"/>
+            <w:noProof/>
+          </w:rPr>
+          <w:t>PRZYKŁADY UŻYCIA</w:t>
+        </w:r>
+        <w:r>
+          <w:rPr>
+            <w:noProof/>
+            <w:webHidden/>
+          </w:rPr>
+          <w:tab/>
+        </w:r>
+        <w:r>
+          <w:rPr>
+            <w:noProof/>
+            <w:webHidden/>
+          </w:rPr>
+          <w:fldChar w:fldCharType="begin"/>
+        </w:r>
+        <w:r>
+          <w:rPr>
+            <w:noProof/>
+            <w:webHidden/>
+          </w:rPr>
+          <w:instrText xml:space="preserve"> PAGEREF _Toc180519954 \h </w:instrText>
+        </w:r>
+        <w:r>
+          <w:rPr>
+            <w:noProof/>
+            <w:webHidden/>
+          </w:rPr>
+        </w:r>
+        <w:r>
+          <w:rPr>
+            <w:noProof/>
+            <w:webHidden/>
+          </w:rPr>
+          <w:fldChar w:fldCharType="separate"/>
+        </w:r>
+        <w:r>
+          <w:rPr>
+            <w:noProof/>
+            <w:webHidden/>
+          </w:rPr>
+          <w:t>7</w:t>
+        </w:r>
+        <w:r>
+          <w:rPr>
+            <w:noProof/>
+            <w:webHidden/>
+          </w:rPr>
+          <w:fldChar w:fldCharType="end"/>
+        </w:r>
+      </w:hyperlink>
+    </w:p>
+    <w:p>
+      <w:pPr>
+        <w:pStyle w:val="Spistreci1"/>
+        <w:tabs>
+          <w:tab w:val="left" w:pos="480"/>
+          <w:tab w:val="right" w:leader="dot" w:pos="8493"/>
+        </w:tabs>
+        <w:rPr>
+          <w:rFonts w:ascii="Aptos" w:hAnsi="Aptos"/>
+          <w:noProof/>
+          <w:kern w:val="2"/>
+          <w:sz w:val="24"/>
+          <w:szCs w:val="24"/>
+          <w:lang w:eastAsia="pl-PL"/>
+        </w:rPr>
+      </w:pPr>
+      <w:hyperlink w:anchor="_Toc180519955" w:history="1">
+        <w:r>
+          <w:rPr>
+            <w:rStyle w:val="Hipercze"/>
+            <w:rFonts w:ascii="Verdana" w:hAnsi="Verdana"/>
+            <w:noProof/>
+          </w:rPr>
+          <w:t>6.</w:t>
+        </w:r>
+        <w:r>
+          <w:rPr>
+            <w:rFonts w:ascii="Aptos" w:hAnsi="Aptos"/>
+            <w:noProof/>
+            <w:kern w:val="2"/>
+            <w:sz w:val="24"/>
+            <w:szCs w:val="24"/>
+            <w:lang w:eastAsia="pl-PL"/>
+          </w:rPr>
+          <w:tab/>
+        </w:r>
+        <w:r>
+          <w:rPr>
+            <w:rStyle w:val="Hipercze"/>
+            <w:rFonts w:ascii="Verdana" w:hAnsi="Verdana"/>
+            <w:noProof/>
+          </w:rPr>
+          <w:t>PODSUMOWANIE, DYSKUSJA, WNIOSKI</w:t>
+        </w:r>
+        <w:r>
+          <w:rPr>
+            <w:noProof/>
+            <w:webHidden/>
+          </w:rPr>
+          <w:tab/>
+        </w:r>
+        <w:r>
+          <w:rPr>
+            <w:noProof/>
+            <w:webHidden/>
+          </w:rPr>
+          <w:fldChar w:fldCharType="begin"/>
+        </w:r>
+        <w:r>
+          <w:rPr>
+            <w:noProof/>
+            <w:webHidden/>
+          </w:rPr>
+          <w:instrText xml:space="preserve"> PAGEREF _Toc180519955 \h </w:instrText>
+        </w:r>
+        <w:r>
+          <w:rPr>
+            <w:noProof/>
+            <w:webHidden/>
+          </w:rPr>
+        </w:r>
+        <w:r>
+          <w:rPr>
+            <w:noProof/>
+            <w:webHidden/>
+          </w:rPr>
+          <w:fldChar w:fldCharType="separate"/>
+        </w:r>
+        <w:r>
+          <w:rPr>
+            <w:noProof/>
+            <w:webHidden/>
+          </w:rPr>
+          <w:t>8</w:t>
+        </w:r>
+        <w:r>
+          <w:rPr>
+            <w:noProof/>
+            <w:webHidden/>
+          </w:rPr>
+          <w:fldChar w:fldCharType="end"/>
+        </w:r>
+      </w:hyperlink>
+    </w:p>
+    <w:p>
+      <w:pPr>
+        <w:pStyle w:val="Spistreci1"/>
+        <w:tabs>
+          <w:tab w:val="left" w:pos="480"/>
+          <w:tab w:val="right" w:leader="dot" w:pos="8493"/>
+        </w:tabs>
+        <w:rPr>
+          <w:rFonts w:ascii="Aptos" w:hAnsi="Aptos"/>
+          <w:noProof/>
+          <w:kern w:val="2"/>
+          <w:sz w:val="24"/>
+          <w:szCs w:val="24"/>
+          <w:lang w:eastAsia="pl-PL"/>
+        </w:rPr>
+      </w:pPr>
+      <w:hyperlink w:anchor="_Toc180519956" w:history="1">
+        <w:r>
+          <w:rPr>
+            <w:rStyle w:val="Hipercze"/>
+            <w:rFonts w:ascii="Verdana" w:hAnsi="Verdana"/>
+            <w:noProof/>
+          </w:rPr>
+          <w:t>7.</w:t>
+        </w:r>
+        <w:r>
+          <w:rPr>
+            <w:rFonts w:ascii="Aptos" w:hAnsi="Aptos"/>
+            <w:noProof/>
+            <w:kern w:val="2"/>
+            <w:sz w:val="24"/>
+            <w:szCs w:val="24"/>
+            <w:lang w:eastAsia="pl-PL"/>
+          </w:rPr>
+          <w:tab/>
+        </w:r>
+        <w:r>
+          <w:rPr>
+            <w:rStyle w:val="Hipercze"/>
+            <w:rFonts w:ascii="Verdana" w:hAnsi="Verdana"/>
+            <w:noProof/>
+          </w:rPr>
+          <w:t>LITERATURA</w:t>
+        </w:r>
+        <w:r>
+          <w:rPr>
+            <w:noProof/>
+            <w:webHidden/>
+          </w:rPr>
+          <w:tab/>
+        </w:r>
+        <w:r>
+          <w:rPr>
+            <w:noProof/>
+            <w:webHidden/>
+          </w:rPr>
+          <w:fldChar w:fldCharType="begin"/>
+        </w:r>
+        <w:r>
+          <w:rPr>
+            <w:noProof/>
+            <w:webHidden/>
+          </w:rPr>
+          <w:instrText xml:space="preserve"> PAGEREF _Toc180519956 \h </w:instrText>
+        </w:r>
+        <w:r>
+          <w:rPr>
+            <w:noProof/>
+            <w:webHidden/>
+          </w:rPr>
+        </w:r>
+        <w:r>
+          <w:rPr>
+            <w:noProof/>
+            <w:webHidden/>
+          </w:rPr>
+          <w:fldChar w:fldCharType="separate"/>
+        </w:r>
+        <w:r>
+          <w:rPr>
+            <w:noProof/>
+            <w:webHidden/>
+          </w:rPr>
+          <w:t>9</w:t>
+        </w:r>
+        <w:r>
+          <w:rPr>
+            <w:noProof/>
+            <w:webHidden/>
+          </w:rPr>
+          <w:fldChar w:fldCharType="end"/>
+        </w:r>
+      </w:hyperlink>
+    </w:p>
+    <w:p>
+      <w:pPr>
+        <w:rPr>
+          <w:b/>
+          <w:bCs/>
+        </w:rPr>
+        <w:sectPr>
+          <w:headerReference w:type="default" r:id="rId9"/>
+          <w:footerReference w:type="default" r:id="rId10"/>
+          <w:pgSz w:w="11906" w:h="16838"/>
+          <w:pgMar w:top="1418" w:right="1418" w:bottom="1418" w:left="1985" w:header="709" w:footer="709" w:gutter="0"/>
+          <w:cols w:space="708"/>
+          <w:titlePg/>
+          <w:docGrid w:linePitch="360"/>
+        </w:sectPr>
+      </w:pPr>
+      <w:r>
+        <w:rPr>
+          <w:b/>
+          <w:bCs/>
+          <w:sz w:val="20"/>
+          <w:szCs w:val="20"/>
+        </w:rPr>
+        <w:fldChar w:fldCharType="end"/>
+      </w:r>
+    </w:p>
+    <w:p>
+      <w:pPr>
+        <w:rPr>
+          <w:b/>
+          <w:bCs/>
+        </w:rPr>
+      </w:pPr>
+    </w:p>
+    <w:p>
+      <w:pPr>
+        <w:pStyle w:val="Nagwek1"/>
         <w:numPr>
           <w:ilvl w:val="0"/>
-          <w:numId w:val="1"/>
+          <w:numId w:val="7"/>
         </w:numPr>
-        <w:spacing w:after="0" w:line="240" w:lineRule="auto"/>
-        <w:rPr>
-          <w:rFonts w:ascii="Verdana" w:eastAsia="Calibri" w:hAnsi="Verdana"/>
-          <w:sz w:val="20"/>
-          <w:szCs w:val="20"/>
-        </w:rPr>
-      </w:pPr>
-      <w:r>
-        <w:rPr>
-          <w:rFonts w:ascii="Verdana" w:eastAsia="Calibri" w:hAnsi="Verdana"/>
-          <w:sz w:val="20"/>
-          <w:szCs w:val="20"/>
-        </w:rPr>
-        <w:lastRenderedPageBreak/>
+        <w:rPr>
+          <w:rFonts w:ascii="Verdana" w:hAnsi="Verdana"/>
+          <w:sz w:val="28"/>
+          <w:szCs w:val="28"/>
+        </w:rPr>
+      </w:pPr>
+      <w:r>
+        <w:rPr>
+          <w:rFonts w:ascii="Verdana" w:hAnsi="Verdana"/>
+          <w:sz w:val="28"/>
+          <w:szCs w:val="28"/>
+        </w:rPr>
+        <w:t xml:space="preserve"> </w:t>
+      </w:r>
+      <w:bookmarkStart w:id="0" w:name="_Toc180519948"/>
+      <w:r>
+        <w:rPr>
+          <w:rFonts w:ascii="Verdana" w:hAnsi="Verdana"/>
+          <w:sz w:val="28"/>
+          <w:szCs w:val="28"/>
+        </w:rPr>
         <w:t>WSTĘP</w:t>
       </w:r>
-    </w:p>
-    <w:p>
-      <w:pPr>
+      <w:bookmarkEnd w:id="0"/>
+    </w:p>
+    <w:p>
+      <w:pPr>
+        <w:jc w:val="both"/>
+        <w:rPr>
+          <w:rFonts w:ascii="Verdana" w:hAnsi="Verdana"/>
+          <w:sz w:val="20"/>
+          <w:szCs w:val="20"/>
+        </w:rPr>
+      </w:pPr>
+      <w:r>
+        <w:rPr>
+          <w:rFonts w:ascii="Verdana" w:hAnsi="Verdana"/>
+          <w:sz w:val="20"/>
+          <w:szCs w:val="20"/>
+        </w:rPr>
+        <w:t>Język Python jest jednym z najczęściej aktualnie wykorzystywanych języków programowania. W wielu rankingach znajduje się nawet na 1 miejscu</w:t>
+      </w:r>
+      <w:r>
+        <w:rPr>
+          <w:rFonts w:ascii="Verdana" w:hAnsi="Verdana"/>
+          <w:sz w:val="20"/>
+          <w:szCs w:val="20"/>
+        </w:rPr>
+        <w:t xml:space="preserve">; chociażby według TIOBE INDEX nieprzerwanie od ponad roku Python dzierży miano najbardziej popularnego języka programowania. Swoją pozycję zawdzięcza niewątpliwie dzięki prostej składni, szerokiemu spektrum zastosowań, czy rozwojowi sztucznej inteligencji. </w:t>
+      </w:r>
+      <w:r>
+        <w:rPr>
+          <w:rFonts w:ascii="Verdana" w:hAnsi="Verdana"/>
+          <w:sz w:val="20"/>
+          <w:szCs w:val="20"/>
+        </w:rPr>
+        <w:t>Relację pomiędzy rozwojem sztucznej inteligencji i językiem Python można określić jako mutualizm. Zdecydowanie tak szerokie wykorzystywanie modeli AI w dzisiejszy</w:t>
+      </w:r>
+      <w:r>
+        <w:rPr>
+          <w:rFonts w:ascii="Verdana" w:hAnsi="Verdana"/>
+          <w:sz w:val="20"/>
+          <w:szCs w:val="20"/>
+        </w:rPr>
+        <w:t>m</w:t>
+      </w:r>
+      <w:r>
+        <w:rPr>
+          <w:rFonts w:ascii="Verdana" w:hAnsi="Verdana"/>
+          <w:sz w:val="20"/>
+          <w:szCs w:val="20"/>
+        </w:rPr>
+        <w:t xml:space="preserve"> świecie jest spowodowane łatwością </w:t>
+      </w:r>
+      <w:r>
+        <w:rPr>
+          <w:rFonts w:ascii="Verdana" w:hAnsi="Verdana"/>
+          <w:sz w:val="20"/>
+          <w:szCs w:val="20"/>
+        </w:rPr>
+        <w:t xml:space="preserve">ich tworzenia, czy </w:t>
+      </w:r>
+      <w:r>
+        <w:rPr>
+          <w:rFonts w:ascii="Verdana" w:hAnsi="Verdana"/>
+          <w:sz w:val="20"/>
+          <w:szCs w:val="20"/>
+        </w:rPr>
+        <w:t>implementacji</w:t>
+      </w:r>
+      <w:r>
+        <w:rPr>
+          <w:rFonts w:ascii="Verdana" w:hAnsi="Verdana"/>
+          <w:sz w:val="20"/>
+          <w:szCs w:val="20"/>
+        </w:rPr>
+        <w:t>. W tworzeniu tego typu rozwiązań znacznie pomaga język Python i dedykowane dla niego pakiety (między innymi PyTorch, scikit-learn, czy Keras).</w:t>
+      </w:r>
+      <w:r>
+        <w:rPr>
+          <w:rFonts w:ascii="Verdana" w:hAnsi="Verdana"/>
+          <w:sz w:val="20"/>
+          <w:szCs w:val="20"/>
+        </w:rPr>
+        <w:t xml:space="preserve"> </w:t>
+      </w:r>
+      <w:r>
+        <w:rPr>
+          <w:rFonts w:ascii="Verdana" w:hAnsi="Verdana"/>
+          <w:sz w:val="20"/>
+          <w:szCs w:val="20"/>
+        </w:rPr>
+        <w:t>Z drugiej strony Python również korzysta z przyspieszającego tempa rozwoju AI. Dzięki stworzonym pakietom do tworzenia sieci neuronowych, dużych modeli językowych, czy rozwiązywania problemów uczenia maszynowego Python znacznie zyskał na popularności. Wymienione wcześniej pakiety, to tylko przykłady gotowych rozwiązań, z których użytkownik może korzystać w celu budowy model</w:t>
+      </w:r>
+      <w:r>
+        <w:rPr>
+          <w:rFonts w:ascii="Verdana" w:hAnsi="Verdana"/>
+          <w:sz w:val="20"/>
+          <w:szCs w:val="20"/>
+        </w:rPr>
+        <w:t>ów AI</w:t>
+      </w:r>
+      <w:r>
+        <w:rPr>
+          <w:rFonts w:ascii="Verdana" w:hAnsi="Verdana"/>
+          <w:sz w:val="20"/>
+          <w:szCs w:val="20"/>
+        </w:rPr>
+        <w:t>. Takich pakietów istnieje bardzo dużo, co więcej</w:t>
+      </w:r>
+      <w:r>
+        <w:rPr>
+          <w:rFonts w:ascii="Verdana" w:hAnsi="Verdana"/>
+          <w:sz w:val="20"/>
+          <w:szCs w:val="20"/>
+        </w:rPr>
+        <w:t xml:space="preserve"> atutem Pythona jest możliwość tworzenia własnych, personalizowanych pakietów</w:t>
+      </w:r>
+      <w:r>
+        <w:rPr>
+          <w:rFonts w:ascii="Verdana" w:hAnsi="Verdana"/>
+          <w:sz w:val="20"/>
+          <w:szCs w:val="20"/>
+        </w:rPr>
+        <w:t xml:space="preserve"> dedykowanych dla określonych problemów</w:t>
+      </w:r>
+      <w:r>
+        <w:rPr>
+          <w:rFonts w:ascii="Verdana" w:hAnsi="Verdana"/>
+          <w:sz w:val="20"/>
+          <w:szCs w:val="20"/>
+        </w:rPr>
+        <w:t xml:space="preserve">. </w:t>
+      </w:r>
+    </w:p>
+    <w:p>
+      <w:pPr>
+        <w:pStyle w:val="Nagwek1"/>
+        <w:numPr>
+          <w:ilvl w:val="1"/>
+          <w:numId w:val="7"/>
+        </w:numPr>
+        <w:rPr>
+          <w:rFonts w:ascii="Verdana" w:hAnsi="Verdana"/>
+          <w:sz w:val="20"/>
+          <w:szCs w:val="20"/>
+        </w:rPr>
+      </w:pPr>
+      <w:r>
+        <w:rPr>
+          <w:rFonts w:ascii="Verdana" w:hAnsi="Verdana"/>
+          <w:sz w:val="20"/>
+          <w:szCs w:val="20"/>
+        </w:rPr>
+        <w:t>Cel</w:t>
+      </w:r>
+    </w:p>
+    <w:p>
+      <w:pPr>
+        <w:jc w:val="both"/>
+        <w:rPr>
+          <w:rFonts w:ascii="Verdana" w:hAnsi="Verdana"/>
+          <w:sz w:val="20"/>
+          <w:szCs w:val="20"/>
+        </w:rPr>
+      </w:pPr>
+      <w:r>
+        <w:rPr>
+          <w:rFonts w:ascii="Verdana" w:hAnsi="Verdana"/>
+          <w:sz w:val="20"/>
+          <w:szCs w:val="20"/>
+        </w:rPr>
+        <w:t>Podstawowym celem tego projektu inżynierskiego było utworzenie</w:t>
+      </w:r>
+      <w:r>
+        <w:rPr>
+          <w:rFonts w:ascii="Verdana" w:hAnsi="Verdana"/>
+          <w:sz w:val="20"/>
+          <w:szCs w:val="20"/>
+        </w:rPr>
+        <w:t xml:space="preserve"> </w:t>
+      </w:r>
+      <w:r>
+        <w:rPr>
+          <w:rFonts w:ascii="Verdana" w:hAnsi="Verdana"/>
+          <w:sz w:val="20"/>
+          <w:szCs w:val="20"/>
+        </w:rPr>
+        <w:t>własnego, personalizowanego</w:t>
+      </w:r>
+      <w:r>
+        <w:rPr>
+          <w:rFonts w:ascii="Verdana" w:hAnsi="Verdana"/>
+          <w:sz w:val="20"/>
+          <w:szCs w:val="20"/>
+        </w:rPr>
+        <w:t xml:space="preserve"> pakietu</w:t>
+      </w:r>
+      <w:r>
+        <w:rPr>
+          <w:rFonts w:ascii="Verdana" w:hAnsi="Verdana"/>
+          <w:sz w:val="20"/>
+          <w:szCs w:val="20"/>
+        </w:rPr>
+        <w:t>.</w:t>
+      </w:r>
+      <w:r>
+        <w:rPr>
+          <w:rFonts w:ascii="Verdana" w:hAnsi="Verdana"/>
+          <w:sz w:val="20"/>
+          <w:szCs w:val="20"/>
+        </w:rPr>
+        <w:t xml:space="preserve"> Jako </w:t>
+      </w:r>
+      <w:r>
+        <w:rPr>
+          <w:rFonts w:ascii="Verdana" w:hAnsi="Verdana"/>
+          <w:sz w:val="20"/>
+          <w:szCs w:val="20"/>
+        </w:rPr>
+        <w:t>temat przewodni pakietu wybrano szeroko pojęty proces analizy danych oraz powiązany z nim proces modelowania regresyjnego i klasyfikacyjnego, za pomocą wybranych algorytmów uczenia maszynowego</w:t>
+      </w:r>
+      <w:r>
+        <w:rPr>
+          <w:rFonts w:ascii="Verdana" w:hAnsi="Verdana"/>
+          <w:sz w:val="20"/>
+          <w:szCs w:val="20"/>
+        </w:rPr>
+        <w:t xml:space="preserve">. </w:t>
+      </w:r>
+      <w:r>
+        <w:rPr>
+          <w:rFonts w:ascii="Verdana" w:hAnsi="Verdana"/>
+          <w:sz w:val="20"/>
+          <w:szCs w:val="20"/>
+        </w:rPr>
+        <w:t xml:space="preserve">Skupiono się głównie na optymalizacji tychże procesów. </w:t>
+      </w:r>
+      <w:r>
+        <w:rPr>
+          <w:rFonts w:ascii="Verdana" w:hAnsi="Verdana"/>
+          <w:sz w:val="20"/>
+          <w:szCs w:val="20"/>
+        </w:rPr>
+        <w:t>Poprzez optymalizację rozumie się ułatwienie, przyspieszenie i poukładanie składowych tychże procesów.</w:t>
+      </w:r>
+    </w:p>
+    <w:p>
+      <w:pPr>
+        <w:pStyle w:val="Nagwek2"/>
+        <w:numPr>
+          <w:ilvl w:val="1"/>
+          <w:numId w:val="7"/>
+        </w:numPr>
+        <w:rPr>
+          <w:rFonts w:ascii="Verdana" w:hAnsi="Verdana"/>
+          <w:i w:val="0"/>
+          <w:iCs w:val="0"/>
+          <w:sz w:val="20"/>
+          <w:szCs w:val="20"/>
+        </w:rPr>
+      </w:pPr>
+      <w:bookmarkStart w:id="1" w:name="_Toc180519950"/>
+      <w:r>
+        <w:rPr>
+          <w:rFonts w:ascii="Verdana" w:hAnsi="Verdana"/>
+          <w:i w:val="0"/>
+          <w:iCs w:val="0"/>
+          <w:sz w:val="20"/>
+          <w:szCs w:val="20"/>
+        </w:rPr>
+        <w:t>Motywacja</w:t>
+      </w:r>
+      <w:bookmarkEnd w:id="1"/>
+    </w:p>
+    <w:p>
+      <w:pPr>
+        <w:jc w:val="both"/>
+        <w:rPr>
+          <w:rFonts w:ascii="Verdana" w:hAnsi="Verdana"/>
+          <w:sz w:val="20"/>
+          <w:szCs w:val="20"/>
+        </w:rPr>
+      </w:pPr>
+      <w:r>
+        <w:rPr>
+          <w:rFonts w:ascii="Verdana" w:hAnsi="Verdana"/>
+          <w:sz w:val="20"/>
+          <w:szCs w:val="20"/>
+        </w:rPr>
+        <w:t>Główn</w:t>
+      </w:r>
+      <w:r>
+        <w:rPr>
+          <w:rFonts w:ascii="Verdana" w:hAnsi="Verdana"/>
+          <w:sz w:val="20"/>
+          <w:szCs w:val="20"/>
+        </w:rPr>
+        <w:t xml:space="preserve">ym czynnikiem wpływającym na wybór tego tematu była ciekawość, w jaki sposób przebiega proces tworzenia pakietu od samego początku do </w:t>
+      </w:r>
+      <w:r>
+        <w:rPr>
+          <w:rFonts w:ascii="Verdana" w:hAnsi="Verdana"/>
+          <w:sz w:val="20"/>
+          <w:szCs w:val="20"/>
+        </w:rPr>
+        <w:t xml:space="preserve">finalnego </w:t>
+      </w:r>
+      <w:r>
+        <w:rPr>
+          <w:rFonts w:ascii="Verdana" w:hAnsi="Verdana"/>
+          <w:sz w:val="20"/>
+          <w:szCs w:val="20"/>
+        </w:rPr>
+        <w:t xml:space="preserve">etapu, w którym użytkownik jest w stanie ów pakiet </w:t>
+      </w:r>
+      <w:r>
+        <w:rPr>
+          <w:rFonts w:ascii="Verdana" w:hAnsi="Verdana"/>
+          <w:sz w:val="20"/>
+          <w:szCs w:val="20"/>
+        </w:rPr>
+        <w:t>wykorzystać</w:t>
+      </w:r>
+      <w:r>
+        <w:rPr>
+          <w:rFonts w:ascii="Verdana" w:hAnsi="Verdana"/>
+          <w:sz w:val="20"/>
+          <w:szCs w:val="20"/>
+        </w:rPr>
+        <w:t xml:space="preserve">. </w:t>
+      </w:r>
+    </w:p>
+    <w:p>
+      <w:pPr>
+        <w:pStyle w:val="Nagwek1"/>
         <w:numPr>
           <w:ilvl w:val="0"/>
-          <w:numId w:val="1"/>
+          <w:numId w:val="7"/>
         </w:numPr>
-        <w:spacing w:after="0" w:line="240" w:lineRule="auto"/>
-        <w:rPr>
-          <w:rFonts w:ascii="Verdana" w:eastAsia="Calibri" w:hAnsi="Verdana"/>
-          <w:sz w:val="20"/>
-          <w:szCs w:val="20"/>
-        </w:rPr>
-      </w:pPr>
-      <w:r>
-        <w:rPr>
-          <w:rFonts w:ascii="Verdana" w:eastAsia="Calibri" w:hAnsi="Verdana"/>
-          <w:sz w:val="20"/>
-          <w:szCs w:val="20"/>
-        </w:rPr>
-        <w:t>TECHNOLOGIA, METODY</w:t>
-      </w:r>
-    </w:p>
-    <w:p>
-      <w:pPr>
+        <w:rPr>
+          <w:rFonts w:ascii="Verdana" w:hAnsi="Verdana"/>
+          <w:sz w:val="28"/>
+          <w:szCs w:val="28"/>
+        </w:rPr>
+      </w:pPr>
+      <w:r>
+        <w:rPr>
+          <w:rFonts w:ascii="Verdana" w:hAnsi="Verdana"/>
+        </w:rPr>
+        <w:br w:type="page"/>
+      </w:r>
+      <w:r>
+        <w:rPr>
+          <w:rFonts w:ascii="Verdana" w:hAnsi="Verdana"/>
+          <w:sz w:val="28"/>
+          <w:szCs w:val="28"/>
+        </w:rPr>
+        <w:lastRenderedPageBreak/>
+        <w:t xml:space="preserve"> </w:t>
+      </w:r>
+      <w:bookmarkStart w:id="2" w:name="_Toc180519951"/>
+      <w:r>
+        <w:rPr>
+          <w:rFonts w:ascii="Verdana" w:hAnsi="Verdana"/>
+          <w:sz w:val="28"/>
+          <w:szCs w:val="28"/>
+        </w:rPr>
+        <w:t>TECHNOLOGIA I METODY</w:t>
+      </w:r>
+      <w:bookmarkEnd w:id="2"/>
+    </w:p>
+    <w:p>
+      <w:bookmarkStart w:id="3" w:name="_Toc180519952"/>
+    </w:p>
+    <w:p/>
+    <w:p>
+      <w:pPr>
+        <w:sectPr>
+          <w:pgSz w:w="11906" w:h="16838"/>
+          <w:pgMar w:top="1418" w:right="1418" w:bottom="1418" w:left="1985" w:header="709" w:footer="709" w:gutter="0"/>
+          <w:cols w:space="708"/>
+          <w:titlePg/>
+          <w:docGrid w:linePitch="360"/>
+        </w:sectPr>
+      </w:pPr>
+    </w:p>
+    <w:p>
+      <w:pPr>
+        <w:pStyle w:val="Nagwek1"/>
         <w:numPr>
           <w:ilvl w:val="0"/>
-          <w:numId w:val="1"/>
+          <w:numId w:val="7"/>
         </w:numPr>
-        <w:spacing w:after="0" w:line="240" w:lineRule="auto"/>
-        <w:rPr>
-          <w:rFonts w:ascii="Verdana" w:eastAsia="Calibri" w:hAnsi="Verdana"/>
-          <w:sz w:val="20"/>
-          <w:szCs w:val="20"/>
-        </w:rPr>
-      </w:pPr>
-      <w:r>
-        <w:rPr>
-          <w:rFonts w:ascii="Verdana" w:eastAsia="Calibri" w:hAnsi="Verdana"/>
-          <w:sz w:val="20"/>
-          <w:szCs w:val="20"/>
-        </w:rPr>
-        <w:t>OGÓLNY</w:t>
-      </w:r>
-      <w:r>
-        <w:rPr>
-          <w:rFonts w:ascii="Verdana" w:eastAsia="Calibri" w:hAnsi="Verdana"/>
-          <w:sz w:val="20"/>
-          <w:szCs w:val="20"/>
-        </w:rPr>
-        <w:t xml:space="preserve"> OPIS PAKIETU</w:t>
-      </w:r>
-    </w:p>
-    <w:p>
-      <w:pPr>
+        <w:rPr>
+          <w:rFonts w:ascii="Verdana" w:hAnsi="Verdana"/>
+          <w:sz w:val="28"/>
+          <w:szCs w:val="28"/>
+        </w:rPr>
+        <w:sectPr>
+          <w:pgSz w:w="11906" w:h="16838"/>
+          <w:pgMar w:top="1418" w:right="1418" w:bottom="1418" w:left="1985" w:header="709" w:footer="709" w:gutter="0"/>
+          <w:cols w:space="708"/>
+          <w:titlePg/>
+          <w:docGrid w:linePitch="360"/>
+        </w:sectPr>
+      </w:pPr>
+      <w:r>
+        <w:rPr>
+          <w:rFonts w:ascii="Verdana" w:hAnsi="Verdana"/>
+          <w:sz w:val="28"/>
+          <w:szCs w:val="28"/>
+        </w:rPr>
+        <w:lastRenderedPageBreak/>
+        <w:t xml:space="preserve"> </w:t>
+      </w:r>
+      <w:r>
+        <w:rPr>
+          <w:rFonts w:ascii="Verdana" w:hAnsi="Verdana"/>
+          <w:sz w:val="28"/>
+          <w:szCs w:val="28"/>
+        </w:rPr>
+        <w:t>OGÓLNY OPIS PAKIET</w:t>
+      </w:r>
+      <w:r>
+        <w:rPr>
+          <w:rFonts w:ascii="Verdana" w:hAnsi="Verdana"/>
+          <w:sz w:val="28"/>
+          <w:szCs w:val="28"/>
+        </w:rPr>
+        <w:t>U</w:t>
+      </w:r>
+      <w:bookmarkEnd w:id="3"/>
+    </w:p>
+    <w:p>
+      <w:pPr>
+        <w:pStyle w:val="Nagwek1"/>
         <w:numPr>
           <w:ilvl w:val="0"/>
-          <w:numId w:val="1"/>
+          <w:numId w:val="7"/>
         </w:numPr>
-        <w:spacing w:after="0" w:line="240" w:lineRule="auto"/>
-        <w:rPr>
-          <w:rFonts w:ascii="Verdana" w:eastAsia="Calibri" w:hAnsi="Verdana"/>
-          <w:sz w:val="20"/>
-          <w:szCs w:val="20"/>
-        </w:rPr>
-      </w:pPr>
-      <w:r>
-        <w:rPr>
-          <w:rFonts w:ascii="Verdana" w:eastAsia="Calibri" w:hAnsi="Verdana"/>
-          <w:sz w:val="20"/>
-          <w:szCs w:val="20"/>
+        <w:rPr>
+          <w:rFonts w:ascii="Verdana" w:hAnsi="Verdana"/>
+          <w:sz w:val="28"/>
+          <w:szCs w:val="28"/>
+        </w:rPr>
+      </w:pPr>
+      <w:r>
+        <w:rPr>
+          <w:rFonts w:ascii="Verdana" w:hAnsi="Verdana"/>
+          <w:sz w:val="28"/>
+          <w:szCs w:val="28"/>
+        </w:rPr>
+        <w:lastRenderedPageBreak/>
+        <w:t xml:space="preserve"> </w:t>
+      </w:r>
+      <w:bookmarkStart w:id="4" w:name="_Toc180519953"/>
+      <w:r>
+        <w:rPr>
+          <w:rFonts w:ascii="Verdana" w:hAnsi="Verdana"/>
+          <w:sz w:val="28"/>
+          <w:szCs w:val="28"/>
         </w:rPr>
         <w:t>SZCZEGÓŁOWY OPIS POSZCZEGÓLNYCH SUBPAKIETÓW</w:t>
       </w:r>
-    </w:p>
-    <w:p>
-      <w:pPr>
+      <w:bookmarkEnd w:id="4"/>
+    </w:p>
+    <w:p/>
+    <w:p>
+      <w:pPr>
+        <w:pStyle w:val="Nagwek1"/>
         <w:numPr>
           <w:ilvl w:val="0"/>
-          <w:numId w:val="1"/>
+          <w:numId w:val="7"/>
         </w:numPr>
-        <w:spacing w:after="0" w:line="240" w:lineRule="auto"/>
-        <w:rPr>
-          <w:rFonts w:ascii="Verdana" w:eastAsia="Calibri" w:hAnsi="Verdana"/>
-          <w:sz w:val="20"/>
-          <w:szCs w:val="20"/>
-        </w:rPr>
-      </w:pPr>
-      <w:r>
-        <w:rPr>
-          <w:rFonts w:ascii="Verdana" w:eastAsia="Calibri" w:hAnsi="Verdana"/>
-          <w:sz w:val="20"/>
-          <w:szCs w:val="20"/>
-        </w:rPr>
-        <w:t>PRZYKŁADY UŻYCIA</w:t>
-      </w:r>
-    </w:p>
-    <w:p>
-      <w:pPr>
+        <w:sectPr>
+          <w:pgSz w:w="11906" w:h="16838"/>
+          <w:pgMar w:top="1418" w:right="1418" w:bottom="1418" w:left="1985" w:header="709" w:footer="709" w:gutter="0"/>
+          <w:cols w:space="708"/>
+          <w:titlePg/>
+          <w:docGrid w:linePitch="360"/>
+        </w:sectPr>
+      </w:pPr>
+    </w:p>
+    <w:p>
+      <w:pPr>
+        <w:pStyle w:val="Nagwek1"/>
         <w:numPr>
           <w:ilvl w:val="0"/>
-          <w:numId w:val="1"/>
+          <w:numId w:val="7"/>
         </w:numPr>
-        <w:spacing w:after="0" w:line="240" w:lineRule="auto"/>
-        <w:rPr>
-          <w:rFonts w:ascii="Verdana" w:eastAsia="Calibri" w:hAnsi="Verdana"/>
-          <w:sz w:val="20"/>
-          <w:szCs w:val="20"/>
-        </w:rPr>
-      </w:pPr>
-      <w:r>
-        <w:rPr>
-          <w:rFonts w:ascii="Verdana" w:eastAsia="Calibri" w:hAnsi="Verdana"/>
-          <w:sz w:val="20"/>
-          <w:szCs w:val="20"/>
-        </w:rPr>
-        <w:t>PODSUMOWANIE</w:t>
-      </w:r>
-      <w:r>
-        <w:rPr>
-          <w:rFonts w:ascii="Verdana" w:eastAsia="Calibri" w:hAnsi="Verdana"/>
-          <w:sz w:val="20"/>
-          <w:szCs w:val="20"/>
-        </w:rPr>
-        <w:t>, DYSKUSJA, WNIOSKI</w:t>
-      </w:r>
-    </w:p>
-    <w:p>
-      <w:pPr>
+        <w:rPr>
+          <w:rFonts w:ascii="Verdana" w:hAnsi="Verdana"/>
+          <w:sz w:val="28"/>
+          <w:szCs w:val="28"/>
+        </w:rPr>
+      </w:pPr>
+      <w:r>
+        <w:rPr>
+          <w:rFonts w:ascii="Verdana" w:hAnsi="Verdana"/>
+          <w:sz w:val="28"/>
+          <w:szCs w:val="28"/>
+        </w:rPr>
+        <w:lastRenderedPageBreak/>
+        <w:t xml:space="preserve"> </w:t>
+      </w:r>
+      <w:bookmarkStart w:id="5" w:name="_Toc180519954"/>
+      <w:r>
+        <w:rPr>
+          <w:rFonts w:ascii="Verdana" w:hAnsi="Verdana"/>
+          <w:sz w:val="28"/>
+          <w:szCs w:val="28"/>
+        </w:rPr>
+        <w:t>PRZYKŁADY UŻYCIA</w:t>
+      </w:r>
+      <w:bookmarkEnd w:id="5"/>
+    </w:p>
+    <w:p/>
+    <w:p>
+      <w:pPr>
+        <w:pStyle w:val="Nagwek1"/>
+        <w:rPr>
+          <w:rFonts w:ascii="Verdana" w:hAnsi="Verdana"/>
+          <w:sz w:val="28"/>
+          <w:szCs w:val="28"/>
+        </w:rPr>
+        <w:sectPr>
+          <w:pgSz w:w="11906" w:h="16838"/>
+          <w:pgMar w:top="1418" w:right="1418" w:bottom="1418" w:left="1985" w:header="709" w:footer="709" w:gutter="0"/>
+          <w:cols w:space="708"/>
+          <w:titlePg/>
+          <w:docGrid w:linePitch="360"/>
+        </w:sectPr>
+      </w:pPr>
+    </w:p>
+    <w:p>
+      <w:pPr>
+        <w:pStyle w:val="Nagwek1"/>
         <w:numPr>
           <w:ilvl w:val="0"/>
-          <w:numId w:val="1"/>
+          <w:numId w:val="7"/>
         </w:numPr>
-        <w:spacing w:after="0" w:line="240" w:lineRule="auto"/>
-        <w:rPr>
-          <w:rFonts w:ascii="Verdana" w:eastAsia="Calibri" w:hAnsi="Verdana"/>
-          <w:sz w:val="20"/>
-          <w:szCs w:val="20"/>
-        </w:rPr>
-      </w:pPr>
-      <w:r>
-        <w:rPr>
-          <w:rFonts w:ascii="Verdana" w:eastAsia="Calibri" w:hAnsi="Verdana"/>
-          <w:sz w:val="20"/>
-          <w:szCs w:val="20"/>
+        <w:rPr>
+          <w:rFonts w:ascii="Verdana" w:hAnsi="Verdana"/>
+          <w:sz w:val="28"/>
+          <w:szCs w:val="28"/>
+        </w:rPr>
+      </w:pPr>
+      <w:r>
+        <w:rPr>
+          <w:rFonts w:ascii="Verdana" w:hAnsi="Verdana"/>
+          <w:sz w:val="28"/>
+          <w:szCs w:val="28"/>
+        </w:rPr>
+        <w:lastRenderedPageBreak/>
+        <w:t xml:space="preserve"> </w:t>
+      </w:r>
+      <w:bookmarkStart w:id="6" w:name="_Toc180519955"/>
+      <w:r>
+        <w:rPr>
+          <w:rFonts w:ascii="Verdana" w:hAnsi="Verdana"/>
+          <w:sz w:val="28"/>
+          <w:szCs w:val="28"/>
+        </w:rPr>
+        <w:t>PODSUMOWANIE, DYSKUSJA, WNIOSKI</w:t>
+      </w:r>
+      <w:bookmarkEnd w:id="6"/>
+    </w:p>
+    <w:p/>
+    <w:p>
+      <w:pPr>
+        <w:pStyle w:val="Nagwek1"/>
+        <w:numPr>
+          <w:ilvl w:val="0"/>
+          <w:numId w:val="7"/>
+        </w:numPr>
+        <w:rPr>
+          <w:rFonts w:ascii="Verdana" w:hAnsi="Verdana"/>
+          <w:sz w:val="28"/>
+          <w:szCs w:val="28"/>
+        </w:rPr>
+        <w:sectPr>
+          <w:pgSz w:w="11906" w:h="16838"/>
+          <w:pgMar w:top="1418" w:right="1418" w:bottom="1418" w:left="1985" w:header="709" w:footer="709" w:gutter="0"/>
+          <w:cols w:space="708"/>
+          <w:titlePg/>
+          <w:docGrid w:linePitch="360"/>
+        </w:sectPr>
+      </w:pPr>
+    </w:p>
+    <w:p>
+      <w:pPr>
+        <w:pStyle w:val="Nagwek1"/>
+        <w:numPr>
+          <w:ilvl w:val="0"/>
+          <w:numId w:val="7"/>
+        </w:numPr>
+        <w:rPr>
+          <w:rFonts w:ascii="Verdana" w:hAnsi="Verdana"/>
+          <w:sz w:val="28"/>
+          <w:szCs w:val="28"/>
+        </w:rPr>
+      </w:pPr>
+      <w:r>
+        <w:rPr>
+          <w:rFonts w:ascii="Verdana" w:hAnsi="Verdana"/>
+          <w:sz w:val="28"/>
+          <w:szCs w:val="28"/>
+        </w:rPr>
+        <w:lastRenderedPageBreak/>
+        <w:t xml:space="preserve"> </w:t>
+      </w:r>
+      <w:bookmarkStart w:id="7" w:name="_Toc180519956"/>
+      <w:r>
+        <w:rPr>
+          <w:rFonts w:ascii="Verdana" w:hAnsi="Verdana"/>
+          <w:sz w:val="28"/>
+          <w:szCs w:val="28"/>
         </w:rPr>
         <w:t>LITERATURA</w:t>
       </w:r>
+      <w:bookmarkEnd w:id="7"/>
+    </w:p>
+    <w:p>
+      <w:r>
+        <w:t>https://www.tiobe.com/tiobe-index/</w:t>
+      </w:r>
     </w:p>
     <w:sectPr>
-      <w:headerReference w:type="default" r:id="rId9"/>
-      <w:footerReference w:type="default" r:id="rId10"/>
       <w:pgSz w:w="11906" w:h="16838"/>
-      <w:pgMar w:top="1417" w:right="1417" w:bottom="1417" w:left="1417" w:header="708" w:footer="708" w:gutter="0"/>
+      <w:pgMar w:top="1418" w:right="1418" w:bottom="1418" w:left="1985" w:header="709" w:footer="709" w:gutter="0"/>
       <w:cols w:space="708"/>
       <w:titlePg/>
       <w:docGrid w:linePitch="360"/>
@@ -840,40 +2213,6 @@
       </w:r>
     </w:p>
   </w:footnote>
-  <w:footnote w:id="1">
-    <w:p>
-      <w:pPr>
-        <w:pStyle w:val="Tekstprzypisudolnego"/>
-        <w:spacing w:after="120"/>
-      </w:pPr>
-      <w:r>
-        <w:rPr>
-          <w:rStyle w:val="Odwoanieprzypisudolnego"/>
-        </w:rPr>
-        <w:footnoteRef/>
-      </w:r>
-      <w:r>
-        <w:t xml:space="preserve"> Jeżeli praca została napisana w języku innym niż język polski</w:t>
-      </w:r>
-    </w:p>
-  </w:footnote>
-  <w:footnote w:id="2">
-    <w:p>
-      <w:pPr>
-        <w:pStyle w:val="Tekstprzypisudolnego"/>
-        <w:spacing w:after="120"/>
-      </w:pPr>
-      <w:r>
-        <w:rPr>
-          <w:rStyle w:val="Odwoanieprzypisudolnego"/>
-        </w:rPr>
-        <w:footnoteRef/>
-      </w:r>
-      <w:r>
-        <w:t xml:space="preserve"> Jeżeli praca została napisana w języku innym niż język angielski</w:t>
-      </w:r>
-    </w:p>
-  </w:footnote>
 </w:footnotes>
 </file>
 
@@ -906,6 +2245,305 @@
 <file path=word/numbering.xml><?xml version="1.0" encoding="utf-8"?>
 <w:numbering xmlns:wpc="http://schemas.microsoft.com/office/word/2010/wordprocessingCanvas" xmlns:cx="http://schemas.microsoft.com/office/drawing/2014/chartex" xmlns:cx1="http://schemas.microsoft.com/office/drawing/2015/9/8/chartex" xmlns:cx2="http://schemas.microsoft.com/office/drawing/2015/10/21/chartex" xmlns:cx3="http://schemas.microsoft.com/office/drawing/2016/5/9/chartex" xmlns:cx4="http://schemas.microsoft.com/office/drawing/2016/5/10/chartex" xmlns:cx5="http://schemas.microsoft.com/office/drawing/2016/5/11/chartex" xmlns:cx6="http://schemas.microsoft.com/office/drawing/2016/5/12/chartex" xmlns:cx7="http://schemas.microsoft.com/office/drawing/2016/5/13/chartex" xmlns:cx8="http://schemas.microsoft.com/office/drawing/2016/5/14/chartex" xmlns:mc="http://schemas.openxmlformats.org/markup-compatibility/2006" xmlns:aink="http://schemas.microsoft.com/office/drawing/2016/ink" xmlns:am3d="http://schemas.microsoft.com/office/drawing/2017/model3d" xmlns:o="urn:schemas-microsoft-com:office:office" xmlns:oel="http://schemas.microsoft.com/office/2019/extlst" xmlns:r="http://schemas.openxmlformats.org/officeDocument/2006/relationships" xmlns:m="http://schemas.openxmlformats.org/officeDocument/2006/math" xmlns:v="urn:schemas-microsoft-com:vml" xmlns:wp14="http://schemas.microsoft.com/office/word/2010/wordprocessingDrawing" xmlns:wp="http://schemas.openxmlformats.org/drawingml/2006/wordprocessingDrawing" xmlns:w10="urn:schemas-microsoft-com:office:word" xmlns:w="http://schemas.openxmlformats.org/wordprocessingml/2006/main" xmlns:w14="http://schemas.microsoft.com/office/word/2010/wordml" xmlns:w15="http://schemas.microsoft.com/office/word/2012/wordml" xmlns:w16cex="http://schemas.microsoft.com/office/word/2018/wordml/cex" xmlns:w16cid="http://schemas.microsoft.com/office/word/2016/wordml/cid" xmlns:w16="http://schemas.microsoft.com/office/word/2018/wordml" xmlns:w16du="http://schemas.microsoft.com/office/word/2023/wordml/word16du" xmlns:w16sdtdh="http://schemas.microsoft.com/office/word/2020/wordml/sdtdatahash" xmlns:w16se="http://schemas.microsoft.com/office/word/2015/wordml/symex" xmlns:wpg="http://schemas.microsoft.com/office/word/2010/wordprocessingGroup" xmlns:wpi="http://schemas.microsoft.com/office/word/2010/wordprocessingInk" xmlns:wne="http://schemas.microsoft.com/office/word/2006/wordml" xmlns:wps="http://schemas.microsoft.com/office/word/2010/wordprocessingShape" mc:Ignorable="w14 w15 w16se w16cid w16 w16cex w16sdtdh w16du wp14">
   <w:abstractNum w:abstractNumId="0" w15:restartNumberingAfterBreak="0">
+    <w:nsid w:val="06812AA0"/>
+    <w:multiLevelType w:val="hybridMultilevel"/>
+    <w:tmpl w:val="664E3DF4"/>
+    <w:lvl w:ilvl="0" w:tplc="EB3C0F46">
+      <w:start w:val="1"/>
+      <w:numFmt w:val="decimal"/>
+      <w:lvlText w:val="%1."/>
+      <w:lvlJc w:val="left"/>
+      <w:pPr>
+        <w:ind w:left="1080" w:hanging="720"/>
+      </w:pPr>
+      <w:rPr>
+        <w:rFonts w:hint="default"/>
+      </w:rPr>
+    </w:lvl>
+    <w:lvl w:ilvl="1" w:tplc="04150019" w:tentative="1">
+      <w:start w:val="1"/>
+      <w:numFmt w:val="lowerLetter"/>
+      <w:lvlText w:val="%2."/>
+      <w:lvlJc w:val="left"/>
+      <w:pPr>
+        <w:ind w:left="1440" w:hanging="360"/>
+      </w:pPr>
+    </w:lvl>
+    <w:lvl w:ilvl="2" w:tplc="0415001B" w:tentative="1">
+      <w:start w:val="1"/>
+      <w:numFmt w:val="lowerRoman"/>
+      <w:lvlText w:val="%3."/>
+      <w:lvlJc w:val="right"/>
+      <w:pPr>
+        <w:ind w:left="2160" w:hanging="180"/>
+      </w:pPr>
+    </w:lvl>
+    <w:lvl w:ilvl="3" w:tplc="0415000F" w:tentative="1">
+      <w:start w:val="1"/>
+      <w:numFmt w:val="decimal"/>
+      <w:lvlText w:val="%4."/>
+      <w:lvlJc w:val="left"/>
+      <w:pPr>
+        <w:ind w:left="2880" w:hanging="360"/>
+      </w:pPr>
+    </w:lvl>
+    <w:lvl w:ilvl="4" w:tplc="04150019" w:tentative="1">
+      <w:start w:val="1"/>
+      <w:numFmt w:val="lowerLetter"/>
+      <w:lvlText w:val="%5."/>
+      <w:lvlJc w:val="left"/>
+      <w:pPr>
+        <w:ind w:left="3600" w:hanging="360"/>
+      </w:pPr>
+    </w:lvl>
+    <w:lvl w:ilvl="5" w:tplc="0415001B" w:tentative="1">
+      <w:start w:val="1"/>
+      <w:numFmt w:val="lowerRoman"/>
+      <w:lvlText w:val="%6."/>
+      <w:lvlJc w:val="right"/>
+      <w:pPr>
+        <w:ind w:left="4320" w:hanging="180"/>
+      </w:pPr>
+    </w:lvl>
+    <w:lvl w:ilvl="6" w:tplc="0415000F" w:tentative="1">
+      <w:start w:val="1"/>
+      <w:numFmt w:val="decimal"/>
+      <w:lvlText w:val="%7."/>
+      <w:lvlJc w:val="left"/>
+      <w:pPr>
+        <w:ind w:left="5040" w:hanging="360"/>
+      </w:pPr>
+    </w:lvl>
+    <w:lvl w:ilvl="7" w:tplc="04150019" w:tentative="1">
+      <w:start w:val="1"/>
+      <w:numFmt w:val="lowerLetter"/>
+      <w:lvlText w:val="%8."/>
+      <w:lvlJc w:val="left"/>
+      <w:pPr>
+        <w:ind w:left="5760" w:hanging="360"/>
+      </w:pPr>
+    </w:lvl>
+    <w:lvl w:ilvl="8" w:tplc="0415001B" w:tentative="1">
+      <w:start w:val="1"/>
+      <w:numFmt w:val="lowerRoman"/>
+      <w:lvlText w:val="%9."/>
+      <w:lvlJc w:val="right"/>
+      <w:pPr>
+        <w:ind w:left="6480" w:hanging="180"/>
+      </w:pPr>
+    </w:lvl>
+  </w:abstractNum>
+  <w:abstractNum w:abstractNumId="1" w15:restartNumberingAfterBreak="0">
+    <w:nsid w:val="1361180A"/>
+    <w:multiLevelType w:val="hybridMultilevel"/>
+    <w:tmpl w:val="8C3C5710"/>
+    <w:lvl w:ilvl="0" w:tplc="0415000F">
+      <w:start w:val="1"/>
+      <w:numFmt w:val="decimal"/>
+      <w:lvlText w:val="%1."/>
+      <w:lvlJc w:val="left"/>
+      <w:pPr>
+        <w:ind w:left="720" w:hanging="360"/>
+      </w:pPr>
+      <w:rPr>
+        <w:rFonts w:hint="default"/>
+      </w:rPr>
+    </w:lvl>
+    <w:lvl w:ilvl="1" w:tplc="04150019" w:tentative="1">
+      <w:start w:val="1"/>
+      <w:numFmt w:val="lowerLetter"/>
+      <w:lvlText w:val="%2."/>
+      <w:lvlJc w:val="left"/>
+      <w:pPr>
+        <w:ind w:left="1440" w:hanging="360"/>
+      </w:pPr>
+    </w:lvl>
+    <w:lvl w:ilvl="2" w:tplc="0415001B" w:tentative="1">
+      <w:start w:val="1"/>
+      <w:numFmt w:val="lowerRoman"/>
+      <w:lvlText w:val="%3."/>
+      <w:lvlJc w:val="right"/>
+      <w:pPr>
+        <w:ind w:left="2160" w:hanging="180"/>
+      </w:pPr>
+    </w:lvl>
+    <w:lvl w:ilvl="3" w:tplc="0415000F" w:tentative="1">
+      <w:start w:val="1"/>
+      <w:numFmt w:val="decimal"/>
+      <w:lvlText w:val="%4."/>
+      <w:lvlJc w:val="left"/>
+      <w:pPr>
+        <w:ind w:left="2880" w:hanging="360"/>
+      </w:pPr>
+    </w:lvl>
+    <w:lvl w:ilvl="4" w:tplc="04150019" w:tentative="1">
+      <w:start w:val="1"/>
+      <w:numFmt w:val="lowerLetter"/>
+      <w:lvlText w:val="%5."/>
+      <w:lvlJc w:val="left"/>
+      <w:pPr>
+        <w:ind w:left="3600" w:hanging="360"/>
+      </w:pPr>
+    </w:lvl>
+    <w:lvl w:ilvl="5" w:tplc="0415001B" w:tentative="1">
+      <w:start w:val="1"/>
+      <w:numFmt w:val="lowerRoman"/>
+      <w:lvlText w:val="%6."/>
+      <w:lvlJc w:val="right"/>
+      <w:pPr>
+        <w:ind w:left="4320" w:hanging="180"/>
+      </w:pPr>
+    </w:lvl>
+    <w:lvl w:ilvl="6" w:tplc="0415000F" w:tentative="1">
+      <w:start w:val="1"/>
+      <w:numFmt w:val="decimal"/>
+      <w:lvlText w:val="%7."/>
+      <w:lvlJc w:val="left"/>
+      <w:pPr>
+        <w:ind w:left="5040" w:hanging="360"/>
+      </w:pPr>
+    </w:lvl>
+    <w:lvl w:ilvl="7" w:tplc="04150019" w:tentative="1">
+      <w:start w:val="1"/>
+      <w:numFmt w:val="lowerLetter"/>
+      <w:lvlText w:val="%8."/>
+      <w:lvlJc w:val="left"/>
+      <w:pPr>
+        <w:ind w:left="5760" w:hanging="360"/>
+      </w:pPr>
+    </w:lvl>
+    <w:lvl w:ilvl="8" w:tplc="0415001B" w:tentative="1">
+      <w:start w:val="1"/>
+      <w:numFmt w:val="lowerRoman"/>
+      <w:lvlText w:val="%9."/>
+      <w:lvlJc w:val="right"/>
+      <w:pPr>
+        <w:ind w:left="6480" w:hanging="180"/>
+      </w:pPr>
+    </w:lvl>
+  </w:abstractNum>
+  <w:abstractNum w:abstractNumId="2" w15:restartNumberingAfterBreak="0">
+    <w:nsid w:val="3022363B"/>
+    <w:multiLevelType w:val="multilevel"/>
+    <w:tmpl w:val="75384F98"/>
+    <w:lvl w:ilvl="0">
+      <w:start w:val="1"/>
+      <w:numFmt w:val="decimal"/>
+      <w:lvlText w:val="%1."/>
+      <w:lvlJc w:val="left"/>
+      <w:pPr>
+        <w:ind w:left="720" w:hanging="360"/>
+      </w:pPr>
+      <w:rPr>
+        <w:rFonts w:hint="default"/>
+      </w:rPr>
+    </w:lvl>
+    <w:lvl w:ilvl="1">
+      <w:start w:val="1"/>
+      <w:numFmt w:val="decimal"/>
+      <w:isLgl/>
+      <w:lvlText w:val="%1.%2."/>
+      <w:lvlJc w:val="left"/>
+      <w:pPr>
+        <w:ind w:left="720" w:hanging="360"/>
+      </w:pPr>
+      <w:rPr>
+        <w:rFonts w:hint="default"/>
+      </w:rPr>
+    </w:lvl>
+    <w:lvl w:ilvl="2">
+      <w:start w:val="1"/>
+      <w:numFmt w:val="decimal"/>
+      <w:isLgl/>
+      <w:lvlText w:val="%1.%2.%3."/>
+      <w:lvlJc w:val="left"/>
+      <w:pPr>
+        <w:ind w:left="1080" w:hanging="720"/>
+      </w:pPr>
+      <w:rPr>
+        <w:rFonts w:hint="default"/>
+      </w:rPr>
+    </w:lvl>
+    <w:lvl w:ilvl="3">
+      <w:start w:val="1"/>
+      <w:numFmt w:val="decimal"/>
+      <w:isLgl/>
+      <w:lvlText w:val="%1.%2.%3.%4."/>
+      <w:lvlJc w:val="left"/>
+      <w:pPr>
+        <w:ind w:left="1080" w:hanging="720"/>
+      </w:pPr>
+      <w:rPr>
+        <w:rFonts w:hint="default"/>
+      </w:rPr>
+    </w:lvl>
+    <w:lvl w:ilvl="4">
+      <w:start w:val="1"/>
+      <w:numFmt w:val="decimal"/>
+      <w:isLgl/>
+      <w:lvlText w:val="%1.%2.%3.%4.%5."/>
+      <w:lvlJc w:val="left"/>
+      <w:pPr>
+        <w:ind w:left="1440" w:hanging="1080"/>
+      </w:pPr>
+      <w:rPr>
+        <w:rFonts w:hint="default"/>
+      </w:rPr>
+    </w:lvl>
+    <w:lvl w:ilvl="5">
+      <w:start w:val="1"/>
+      <w:numFmt w:val="decimal"/>
+      <w:isLgl/>
+      <w:lvlText w:val="%1.%2.%3.%4.%5.%6."/>
+      <w:lvlJc w:val="left"/>
+      <w:pPr>
+        <w:ind w:left="1440" w:hanging="1080"/>
+      </w:pPr>
+      <w:rPr>
+        <w:rFonts w:hint="default"/>
+      </w:rPr>
+    </w:lvl>
+    <w:lvl w:ilvl="6">
+      <w:start w:val="1"/>
+      <w:numFmt w:val="decimal"/>
+      <w:isLgl/>
+      <w:lvlText w:val="%1.%2.%3.%4.%5.%6.%7."/>
+      <w:lvlJc w:val="left"/>
+      <w:pPr>
+        <w:ind w:left="1800" w:hanging="1440"/>
+      </w:pPr>
+      <w:rPr>
+        <w:rFonts w:hint="default"/>
+      </w:rPr>
+    </w:lvl>
+    <w:lvl w:ilvl="7">
+      <w:start w:val="1"/>
+      <w:numFmt w:val="decimal"/>
+      <w:isLgl/>
+      <w:lvlText w:val="%1.%2.%3.%4.%5.%6.%7.%8."/>
+      <w:lvlJc w:val="left"/>
+      <w:pPr>
+        <w:ind w:left="1800" w:hanging="1440"/>
+      </w:pPr>
+      <w:rPr>
+        <w:rFonts w:hint="default"/>
+      </w:rPr>
+    </w:lvl>
+    <w:lvl w:ilvl="8">
+      <w:start w:val="1"/>
+      <w:numFmt w:val="decimal"/>
+      <w:isLgl/>
+      <w:lvlText w:val="%1.%2.%3.%4.%5.%6.%7.%8.%9."/>
+      <w:lvlJc w:val="left"/>
+      <w:pPr>
+        <w:ind w:left="2160" w:hanging="1800"/>
+      </w:pPr>
+      <w:rPr>
+        <w:rFonts w:hint="default"/>
+      </w:rPr>
+    </w:lvl>
+  </w:abstractNum>
+  <w:abstractNum w:abstractNumId="3" w15:restartNumberingAfterBreak="0">
     <w:nsid w:val="4E8F0447"/>
     <w:multiLevelType w:val="hybridMultilevel"/>
     <w:tmpl w:val="6E1469D6"/>
@@ -994,18 +2632,359 @@
       </w:pPr>
     </w:lvl>
   </w:abstractNum>
+  <w:abstractNum w:abstractNumId="4" w15:restartNumberingAfterBreak="0">
+    <w:nsid w:val="647103B6"/>
+    <w:multiLevelType w:val="multilevel"/>
+    <w:tmpl w:val="A7E2FAA2"/>
+    <w:lvl w:ilvl="0">
+      <w:start w:val="1"/>
+      <w:numFmt w:val="decimal"/>
+      <w:lvlText w:val="%1."/>
+      <w:lvlJc w:val="left"/>
+      <w:pPr>
+        <w:ind w:left="1080" w:hanging="720"/>
+      </w:pPr>
+      <w:rPr>
+        <w:rFonts w:hint="default"/>
+      </w:rPr>
+    </w:lvl>
+    <w:lvl w:ilvl="1">
+      <w:start w:val="1"/>
+      <w:numFmt w:val="decimal"/>
+      <w:isLgl/>
+      <w:lvlText w:val="%1.%2."/>
+      <w:lvlJc w:val="left"/>
+      <w:pPr>
+        <w:ind w:left="1080" w:hanging="720"/>
+      </w:pPr>
+      <w:rPr>
+        <w:rFonts w:hint="default"/>
+      </w:rPr>
+    </w:lvl>
+    <w:lvl w:ilvl="2">
+      <w:start w:val="1"/>
+      <w:numFmt w:val="decimal"/>
+      <w:isLgl/>
+      <w:lvlText w:val="%1.%2.%3."/>
+      <w:lvlJc w:val="left"/>
+      <w:pPr>
+        <w:ind w:left="1440" w:hanging="1080"/>
+      </w:pPr>
+      <w:rPr>
+        <w:rFonts w:hint="default"/>
+      </w:rPr>
+    </w:lvl>
+    <w:lvl w:ilvl="3">
+      <w:start w:val="1"/>
+      <w:numFmt w:val="decimal"/>
+      <w:isLgl/>
+      <w:lvlText w:val="%1.%2.%3.%4."/>
+      <w:lvlJc w:val="left"/>
+      <w:pPr>
+        <w:ind w:left="1800" w:hanging="1440"/>
+      </w:pPr>
+      <w:rPr>
+        <w:rFonts w:hint="default"/>
+      </w:rPr>
+    </w:lvl>
+    <w:lvl w:ilvl="4">
+      <w:start w:val="1"/>
+      <w:numFmt w:val="decimal"/>
+      <w:isLgl/>
+      <w:lvlText w:val="%1.%2.%3.%4.%5."/>
+      <w:lvlJc w:val="left"/>
+      <w:pPr>
+        <w:ind w:left="2160" w:hanging="1800"/>
+      </w:pPr>
+      <w:rPr>
+        <w:rFonts w:hint="default"/>
+      </w:rPr>
+    </w:lvl>
+    <w:lvl w:ilvl="5">
+      <w:start w:val="1"/>
+      <w:numFmt w:val="decimal"/>
+      <w:isLgl/>
+      <w:lvlText w:val="%1.%2.%3.%4.%5.%6."/>
+      <w:lvlJc w:val="left"/>
+      <w:pPr>
+        <w:ind w:left="2520" w:hanging="2160"/>
+      </w:pPr>
+      <w:rPr>
+        <w:rFonts w:hint="default"/>
+      </w:rPr>
+    </w:lvl>
+    <w:lvl w:ilvl="6">
+      <w:start w:val="1"/>
+      <w:numFmt w:val="decimal"/>
+      <w:isLgl/>
+      <w:lvlText w:val="%1.%2.%3.%4.%5.%6.%7."/>
+      <w:lvlJc w:val="left"/>
+      <w:pPr>
+        <w:ind w:left="2880" w:hanging="2520"/>
+      </w:pPr>
+      <w:rPr>
+        <w:rFonts w:hint="default"/>
+      </w:rPr>
+    </w:lvl>
+    <w:lvl w:ilvl="7">
+      <w:start w:val="1"/>
+      <w:numFmt w:val="decimal"/>
+      <w:isLgl/>
+      <w:lvlText w:val="%1.%2.%3.%4.%5.%6.%7.%8."/>
+      <w:lvlJc w:val="left"/>
+      <w:pPr>
+        <w:ind w:left="3240" w:hanging="2880"/>
+      </w:pPr>
+      <w:rPr>
+        <w:rFonts w:hint="default"/>
+      </w:rPr>
+    </w:lvl>
+    <w:lvl w:ilvl="8">
+      <w:start w:val="1"/>
+      <w:numFmt w:val="decimal"/>
+      <w:isLgl/>
+      <w:lvlText w:val="%1.%2.%3.%4.%5.%6.%7.%8.%9."/>
+      <w:lvlJc w:val="left"/>
+      <w:pPr>
+        <w:ind w:left="3600" w:hanging="3240"/>
+      </w:pPr>
+      <w:rPr>
+        <w:rFonts w:hint="default"/>
+      </w:rPr>
+    </w:lvl>
+  </w:abstractNum>
+  <w:abstractNum w:abstractNumId="5" w15:restartNumberingAfterBreak="0">
+    <w:nsid w:val="6A481ED4"/>
+    <w:multiLevelType w:val="hybridMultilevel"/>
+    <w:tmpl w:val="44225FA6"/>
+    <w:lvl w:ilvl="0" w:tplc="0415000F">
+      <w:start w:val="1"/>
+      <w:numFmt w:val="decimal"/>
+      <w:lvlText w:val="%1."/>
+      <w:lvlJc w:val="left"/>
+      <w:pPr>
+        <w:ind w:left="720" w:hanging="360"/>
+      </w:pPr>
+      <w:rPr>
+        <w:rFonts w:hint="default"/>
+      </w:rPr>
+    </w:lvl>
+    <w:lvl w:ilvl="1" w:tplc="04150019" w:tentative="1">
+      <w:start w:val="1"/>
+      <w:numFmt w:val="lowerLetter"/>
+      <w:lvlText w:val="%2."/>
+      <w:lvlJc w:val="left"/>
+      <w:pPr>
+        <w:ind w:left="1440" w:hanging="360"/>
+      </w:pPr>
+    </w:lvl>
+    <w:lvl w:ilvl="2" w:tplc="0415001B" w:tentative="1">
+      <w:start w:val="1"/>
+      <w:numFmt w:val="lowerRoman"/>
+      <w:lvlText w:val="%3."/>
+      <w:lvlJc w:val="right"/>
+      <w:pPr>
+        <w:ind w:left="2160" w:hanging="180"/>
+      </w:pPr>
+    </w:lvl>
+    <w:lvl w:ilvl="3" w:tplc="0415000F" w:tentative="1">
+      <w:start w:val="1"/>
+      <w:numFmt w:val="decimal"/>
+      <w:lvlText w:val="%4."/>
+      <w:lvlJc w:val="left"/>
+      <w:pPr>
+        <w:ind w:left="2880" w:hanging="360"/>
+      </w:pPr>
+    </w:lvl>
+    <w:lvl w:ilvl="4" w:tplc="04150019" w:tentative="1">
+      <w:start w:val="1"/>
+      <w:numFmt w:val="lowerLetter"/>
+      <w:lvlText w:val="%5."/>
+      <w:lvlJc w:val="left"/>
+      <w:pPr>
+        <w:ind w:left="3600" w:hanging="360"/>
+      </w:pPr>
+    </w:lvl>
+    <w:lvl w:ilvl="5" w:tplc="0415001B" w:tentative="1">
+      <w:start w:val="1"/>
+      <w:numFmt w:val="lowerRoman"/>
+      <w:lvlText w:val="%6."/>
+      <w:lvlJc w:val="right"/>
+      <w:pPr>
+        <w:ind w:left="4320" w:hanging="180"/>
+      </w:pPr>
+    </w:lvl>
+    <w:lvl w:ilvl="6" w:tplc="0415000F" w:tentative="1">
+      <w:start w:val="1"/>
+      <w:numFmt w:val="decimal"/>
+      <w:lvlText w:val="%7."/>
+      <w:lvlJc w:val="left"/>
+      <w:pPr>
+        <w:ind w:left="5040" w:hanging="360"/>
+      </w:pPr>
+    </w:lvl>
+    <w:lvl w:ilvl="7" w:tplc="04150019" w:tentative="1">
+      <w:start w:val="1"/>
+      <w:numFmt w:val="lowerLetter"/>
+      <w:lvlText w:val="%8."/>
+      <w:lvlJc w:val="left"/>
+      <w:pPr>
+        <w:ind w:left="5760" w:hanging="360"/>
+      </w:pPr>
+    </w:lvl>
+    <w:lvl w:ilvl="8" w:tplc="0415001B" w:tentative="1">
+      <w:start w:val="1"/>
+      <w:numFmt w:val="lowerRoman"/>
+      <w:lvlText w:val="%9."/>
+      <w:lvlJc w:val="right"/>
+      <w:pPr>
+        <w:ind w:left="6480" w:hanging="180"/>
+      </w:pPr>
+    </w:lvl>
+  </w:abstractNum>
+  <w:abstractNum w:abstractNumId="6" w15:restartNumberingAfterBreak="0">
+    <w:nsid w:val="79AA514C"/>
+    <w:multiLevelType w:val="multilevel"/>
+    <w:tmpl w:val="5CA8F732"/>
+    <w:lvl w:ilvl="0">
+      <w:start w:val="1"/>
+      <w:numFmt w:val="decimal"/>
+      <w:lvlText w:val="%1."/>
+      <w:lvlJc w:val="left"/>
+      <w:pPr>
+        <w:ind w:left="360" w:hanging="360"/>
+      </w:pPr>
+      <w:rPr>
+        <w:rFonts w:hint="default"/>
+      </w:rPr>
+    </w:lvl>
+    <w:lvl w:ilvl="1">
+      <w:start w:val="1"/>
+      <w:numFmt w:val="decimal"/>
+      <w:isLgl/>
+      <w:lvlText w:val="%1.%2."/>
+      <w:lvlJc w:val="left"/>
+      <w:pPr>
+        <w:ind w:left="360" w:hanging="360"/>
+      </w:pPr>
+      <w:rPr>
+        <w:rFonts w:hint="default"/>
+      </w:rPr>
+    </w:lvl>
+    <w:lvl w:ilvl="2">
+      <w:start w:val="1"/>
+      <w:numFmt w:val="decimal"/>
+      <w:isLgl/>
+      <w:lvlText w:val="%1.%2.%3."/>
+      <w:lvlJc w:val="left"/>
+      <w:pPr>
+        <w:ind w:left="720" w:hanging="720"/>
+      </w:pPr>
+      <w:rPr>
+        <w:rFonts w:hint="default"/>
+      </w:rPr>
+    </w:lvl>
+    <w:lvl w:ilvl="3">
+      <w:start w:val="1"/>
+      <w:numFmt w:val="decimal"/>
+      <w:isLgl/>
+      <w:lvlText w:val="%1.%2.%3.%4."/>
+      <w:lvlJc w:val="left"/>
+      <w:pPr>
+        <w:ind w:left="720" w:hanging="720"/>
+      </w:pPr>
+      <w:rPr>
+        <w:rFonts w:hint="default"/>
+      </w:rPr>
+    </w:lvl>
+    <w:lvl w:ilvl="4">
+      <w:start w:val="1"/>
+      <w:numFmt w:val="decimal"/>
+      <w:isLgl/>
+      <w:lvlText w:val="%1.%2.%3.%4.%5."/>
+      <w:lvlJc w:val="left"/>
+      <w:pPr>
+        <w:ind w:left="1080" w:hanging="1080"/>
+      </w:pPr>
+      <w:rPr>
+        <w:rFonts w:hint="default"/>
+      </w:rPr>
+    </w:lvl>
+    <w:lvl w:ilvl="5">
+      <w:start w:val="1"/>
+      <w:numFmt w:val="decimal"/>
+      <w:isLgl/>
+      <w:lvlText w:val="%1.%2.%3.%4.%5.%6."/>
+      <w:lvlJc w:val="left"/>
+      <w:pPr>
+        <w:ind w:left="1080" w:hanging="1080"/>
+      </w:pPr>
+      <w:rPr>
+        <w:rFonts w:hint="default"/>
+      </w:rPr>
+    </w:lvl>
+    <w:lvl w:ilvl="6">
+      <w:start w:val="1"/>
+      <w:numFmt w:val="decimal"/>
+      <w:isLgl/>
+      <w:lvlText w:val="%1.%2.%3.%4.%5.%6.%7."/>
+      <w:lvlJc w:val="left"/>
+      <w:pPr>
+        <w:ind w:left="1440" w:hanging="1440"/>
+      </w:pPr>
+      <w:rPr>
+        <w:rFonts w:hint="default"/>
+      </w:rPr>
+    </w:lvl>
+    <w:lvl w:ilvl="7">
+      <w:start w:val="1"/>
+      <w:numFmt w:val="decimal"/>
+      <w:isLgl/>
+      <w:lvlText w:val="%1.%2.%3.%4.%5.%6.%7.%8."/>
+      <w:lvlJc w:val="left"/>
+      <w:pPr>
+        <w:ind w:left="1440" w:hanging="1440"/>
+      </w:pPr>
+      <w:rPr>
+        <w:rFonts w:hint="default"/>
+      </w:rPr>
+    </w:lvl>
+    <w:lvl w:ilvl="8">
+      <w:start w:val="1"/>
+      <w:numFmt w:val="decimal"/>
+      <w:isLgl/>
+      <w:lvlText w:val="%1.%2.%3.%4.%5.%6.%7.%8.%9."/>
+      <w:lvlJc w:val="left"/>
+      <w:pPr>
+        <w:ind w:left="1800" w:hanging="1800"/>
+      </w:pPr>
+      <w:rPr>
+        <w:rFonts w:hint="default"/>
+      </w:rPr>
+    </w:lvl>
+  </w:abstractNum>
   <w:num w:numId="1" w16cid:durableId="1720854888">
+    <w:abstractNumId w:val="3"/>
+  </w:num>
+  <w:num w:numId="2" w16cid:durableId="870993867">
+    <w:abstractNumId w:val="2"/>
+  </w:num>
+  <w:num w:numId="3" w16cid:durableId="11690822">
+    <w:abstractNumId w:val="1"/>
+  </w:num>
+  <w:num w:numId="4" w16cid:durableId="1167327649">
+    <w:abstractNumId w:val="5"/>
+  </w:num>
+  <w:num w:numId="5" w16cid:durableId="1693801857">
+    <w:abstractNumId w:val="6"/>
+  </w:num>
+  <w:num w:numId="6" w16cid:durableId="1639189233">
     <w:abstractNumId w:val="0"/>
   </w:num>
+  <w:num w:numId="7" w16cid:durableId="410128957">
+    <w:abstractNumId w:val="4"/>
+  </w:num>
 </w:numbering>
-</file>
-
-<file path=word/people.xml><?xml version="1.0" encoding="utf-8"?>
-<w15:people xmlns:wpc="http://schemas.microsoft.com/office/word/2010/wordprocessingCanvas" xmlns:cx="http://schemas.microsoft.com/office/drawing/2014/chartex" xmlns:cx1="http://schemas.microsoft.com/office/drawing/2015/9/8/chartex" xmlns:cx2="http://schemas.microsoft.com/office/drawing/2015/10/21/chartex" xmlns:cx3="http://schemas.microsoft.com/office/drawing/2016/5/9/chartex" xmlns:cx4="http://schemas.microsoft.com/office/drawing/2016/5/10/chartex" xmlns:cx5="http://schemas.microsoft.com/office/drawing/2016/5/11/chartex" xmlns:cx6="http://schemas.microsoft.com/office/drawing/2016/5/12/chartex" xmlns:cx7="http://schemas.microsoft.com/office/drawing/2016/5/13/chartex" xmlns:cx8="http://schemas.microsoft.com/office/drawing/2016/5/14/chartex" xmlns:mc="http://schemas.openxmlformats.org/markup-compatibility/2006" xmlns:aink="http://schemas.microsoft.com/office/drawing/2016/ink" xmlns:am3d="http://schemas.microsoft.com/office/drawing/2017/model3d" xmlns:o="urn:schemas-microsoft-com:office:office" xmlns:oel="http://schemas.microsoft.com/office/2019/extlst" xmlns:r="http://schemas.openxmlformats.org/officeDocument/2006/relationships" xmlns:m="http://schemas.openxmlformats.org/officeDocument/2006/math" xmlns:v="urn:schemas-microsoft-com:vml" xmlns:wp14="http://schemas.microsoft.com/office/word/2010/wordprocessingDrawing" xmlns:wp="http://schemas.openxmlformats.org/drawingml/2006/wordprocessingDrawing" xmlns:w10="urn:schemas-microsoft-com:office:word" xmlns:w="http://schemas.openxmlformats.org/wordprocessingml/2006/main" xmlns:w14="http://schemas.microsoft.com/office/word/2010/wordml" xmlns:w15="http://schemas.microsoft.com/office/word/2012/wordml" xmlns:w16cex="http://schemas.microsoft.com/office/word/2018/wordml/cex" xmlns:w16cid="http://schemas.microsoft.com/office/word/2016/wordml/cid" xmlns:w16="http://schemas.microsoft.com/office/word/2018/wordml" xmlns:w16du="http://schemas.microsoft.com/office/word/2023/wordml/word16du" xmlns:w16sdtdh="http://schemas.microsoft.com/office/word/2020/wordml/sdtdatahash" xmlns:w16se="http://schemas.microsoft.com/office/word/2015/wordml/symex" xmlns:wpg="http://schemas.microsoft.com/office/word/2010/wordprocessingGroup" xmlns:wpi="http://schemas.microsoft.com/office/word/2010/wordprocessingInk" xmlns:wne="http://schemas.microsoft.com/office/word/2006/wordml" xmlns:wps="http://schemas.microsoft.com/office/word/2010/wordprocessingShape" mc:Ignorable="w14 w15 w16se w16cid w16 w16cex w16sdtdh w16du wp14">
-  <w15:person w15:author="Filip Hałys">
-    <w15:presenceInfo w15:providerId="Windows Live" w15:userId="5320c6f947d66da6"/>
-  </w15:person>
-</w15:people>
 </file>
 
 <file path=word/styles.xml><?xml version="1.0" encoding="utf-8"?>
@@ -1411,6 +3390,52 @@
       <w:lang w:eastAsia="en-US"/>
     </w:rPr>
   </w:style>
+  <w:style w:type="paragraph" w:styleId="Nagwek1">
+    <w:name w:val="heading 1"/>
+    <w:basedOn w:val="Normalny"/>
+    <w:next w:val="Normalny"/>
+    <w:link w:val="Nagwek1Znak"/>
+    <w:uiPriority w:val="9"/>
+    <w:qFormat/>
+    <w:rsid w:val="00406FC3"/>
+    <w:pPr>
+      <w:keepNext/>
+      <w:spacing w:before="240" w:after="60"/>
+      <w:outlineLvl w:val="0"/>
+    </w:pPr>
+    <w:rPr>
+      <w:rFonts w:ascii="Aptos Display" w:hAnsi="Aptos Display"/>
+      <w:b/>
+      <w:bCs/>
+      <w:kern w:val="32"/>
+      <w:sz w:val="32"/>
+      <w:szCs w:val="32"/>
+    </w:rPr>
+  </w:style>
+  <w:style w:type="paragraph" w:styleId="Nagwek2">
+    <w:name w:val="heading 2"/>
+    <w:basedOn w:val="Normalny"/>
+    <w:next w:val="Normalny"/>
+    <w:link w:val="Nagwek2Znak"/>
+    <w:uiPriority w:val="9"/>
+    <w:unhideWhenUsed/>
+    <w:qFormat/>
+    <w:rsid w:val="00D32D11"/>
+    <w:pPr>
+      <w:keepNext/>
+      <w:spacing w:before="240" w:after="60"/>
+      <w:outlineLvl w:val="1"/>
+    </w:pPr>
+    <w:rPr>
+      <w:rFonts w:ascii="Aptos Display" w:hAnsi="Aptos Display"/>
+      <w:b/>
+      <w:bCs/>
+      <w:i/>
+      <w:iCs/>
+      <w:sz w:val="28"/>
+      <w:szCs w:val="28"/>
+    </w:rPr>
+  </w:style>
   <w:style w:type="character" w:default="1" w:styleId="Domylnaczcionkaakapitu">
     <w:name w:val="Default Paragraph Font"/>
     <w:uiPriority w:val="1"/>
@@ -1629,6 +3654,99 @@
       <w:szCs w:val="22"/>
       <w:lang w:eastAsia="en-US"/>
     </w:rPr>
+  </w:style>
+  <w:style w:type="character" w:customStyle="1" w:styleId="Nagwek1Znak">
+    <w:name w:val="Nagłówek 1 Znak"/>
+    <w:link w:val="Nagwek1"/>
+    <w:uiPriority w:val="9"/>
+    <w:rsid w:val="00406FC3"/>
+    <w:rPr>
+      <w:rFonts w:ascii="Aptos Display" w:eastAsia="Times New Roman" w:hAnsi="Aptos Display" w:cs="Times New Roman"/>
+      <w:b/>
+      <w:bCs/>
+      <w:kern w:val="32"/>
+      <w:sz w:val="32"/>
+      <w:szCs w:val="32"/>
+      <w:lang w:eastAsia="en-US"/>
+    </w:rPr>
+  </w:style>
+  <w:style w:type="paragraph" w:styleId="Nagwekspisutreci">
+    <w:name w:val="TOC Heading"/>
+    <w:basedOn w:val="Nagwek1"/>
+    <w:next w:val="Normalny"/>
+    <w:uiPriority w:val="39"/>
+    <w:unhideWhenUsed/>
+    <w:qFormat/>
+    <w:rsid w:val="00406FC3"/>
+    <w:pPr>
+      <w:keepLines/>
+      <w:spacing w:after="0" w:line="259" w:lineRule="auto"/>
+      <w:outlineLvl w:val="9"/>
+    </w:pPr>
+    <w:rPr>
+      <w:b w:val="0"/>
+      <w:bCs w:val="0"/>
+      <w:color w:val="0F4761"/>
+      <w:kern w:val="0"/>
+      <w:lang w:eastAsia="pl-PL"/>
+    </w:rPr>
+  </w:style>
+  <w:style w:type="character" w:styleId="Pogrubienie">
+    <w:name w:val="Strong"/>
+    <w:uiPriority w:val="22"/>
+    <w:qFormat/>
+    <w:rsid w:val="00D32D11"/>
+    <w:rPr>
+      <w:b/>
+      <w:bCs/>
+    </w:rPr>
+  </w:style>
+  <w:style w:type="paragraph" w:styleId="Spistreci1">
+    <w:name w:val="toc 1"/>
+    <w:basedOn w:val="Normalny"/>
+    <w:next w:val="Normalny"/>
+    <w:autoRedefine/>
+    <w:uiPriority w:val="39"/>
+    <w:unhideWhenUsed/>
+    <w:rsid w:val="00D32D11"/>
+  </w:style>
+  <w:style w:type="character" w:styleId="Hipercze">
+    <w:name w:val="Hyperlink"/>
+    <w:uiPriority w:val="99"/>
+    <w:unhideWhenUsed/>
+    <w:rsid w:val="00D32D11"/>
+    <w:rPr>
+      <w:color w:val="467886"/>
+      <w:u w:val="single"/>
+    </w:rPr>
+  </w:style>
+  <w:style w:type="character" w:customStyle="1" w:styleId="Nagwek2Znak">
+    <w:name w:val="Nagłówek 2 Znak"/>
+    <w:link w:val="Nagwek2"/>
+    <w:uiPriority w:val="9"/>
+    <w:rsid w:val="00D32D11"/>
+    <w:rPr>
+      <w:rFonts w:ascii="Aptos Display" w:eastAsia="Times New Roman" w:hAnsi="Aptos Display" w:cs="Times New Roman"/>
+      <w:b/>
+      <w:bCs/>
+      <w:i/>
+      <w:iCs/>
+      <w:sz w:val="28"/>
+      <w:szCs w:val="28"/>
+      <w:lang w:eastAsia="en-US"/>
+    </w:rPr>
+  </w:style>
+  <w:style w:type="paragraph" w:styleId="Spistreci2">
+    <w:name w:val="toc 2"/>
+    <w:basedOn w:val="Normalny"/>
+    <w:next w:val="Normalny"/>
+    <w:autoRedefine/>
+    <w:uiPriority w:val="39"/>
+    <w:unhideWhenUsed/>
+    <w:rsid w:val="00D32D11"/>
+    <w:pPr>
+      <w:ind w:left="220"/>
+    </w:pPr>
   </w:style>
 </w:styles>
 </file>

--- a/PRACA_INŻYNIERSKA_FILIP_HAŁYS.docx
+++ b/PRACA_INŻYNIERSKA_FILIP_HAŁYS.docx
@@ -194,7 +194,27 @@
           <w:sz w:val="32"/>
           <w:szCs w:val="36"/>
         </w:rPr>
-        <w:t>Pakiet w języku Python do optymalizacji procesów analizy danych tabelarycznych oraz modelowania regresyjnego</w:t>
+        <w:t xml:space="preserve">Pakiet w języku </w:t>
+      </w:r>
+      <w:proofErr w:type="spellStart"/>
+      <w:r>
+        <w:rPr>
+          <w:rFonts w:ascii="Titillium" w:eastAsia="Calibri" w:hAnsi="Titillium"/>
+          <w:i/>
+          <w:sz w:val="32"/>
+          <w:szCs w:val="36"/>
+        </w:rPr>
+        <w:t>Python</w:t>
+      </w:r>
+      <w:proofErr w:type="spellEnd"/>
+      <w:r>
+        <w:rPr>
+          <w:rFonts w:ascii="Titillium" w:eastAsia="Calibri" w:hAnsi="Titillium"/>
+          <w:i/>
+          <w:sz w:val="32"/>
+          <w:szCs w:val="36"/>
+        </w:rPr>
+        <w:t xml:space="preserve"> do optymalizacji procesów analizy danych tabelarycznych oraz modelowania regresyjnego</w:t>
       </w:r>
       <w:r>
         <w:rPr>
@@ -586,21 +606,18 @@
       </w:pPr>
       <w:r>
         <w:rPr>
-          <w:sz w:val="20"/>
           <w:szCs w:val="20"/>
         </w:rPr>
         <w:fldChar w:fldCharType="begin"/>
       </w:r>
       <w:r>
         <w:rPr>
-          <w:sz w:val="20"/>
           <w:szCs w:val="20"/>
         </w:rPr>
         <w:instrText xml:space="preserve"> TOC \o "1-3" \h \z \u </w:instrText>
       </w:r>
       <w:r>
         <w:rPr>
-          <w:sz w:val="20"/>
           <w:szCs w:val="20"/>
         </w:rPr>
         <w:fldChar w:fldCharType="separate"/>
@@ -609,7 +626,6 @@
         <w:r>
           <w:rPr>
             <w:rStyle w:val="Hipercze"/>
-            <w:rFonts w:ascii="Verdana" w:hAnsi="Verdana"/>
             <w:noProof/>
           </w:rPr>
           <w:t>1.</w:t>
@@ -628,7 +644,6 @@
         <w:r>
           <w:rPr>
             <w:rStyle w:val="Hipercze"/>
-            <w:rFonts w:ascii="Verdana" w:hAnsi="Verdana"/>
             <w:noProof/>
           </w:rPr>
           <w:t>WSTĘP</w:t>
@@ -703,7 +718,6 @@
         <w:r>
           <w:rPr>
             <w:rStyle w:val="Hipercze"/>
-            <w:rFonts w:ascii="Verdana" w:hAnsi="Verdana"/>
             <w:noProof/>
           </w:rPr>
           <w:t>1.1.</w:t>
@@ -722,7 +736,6 @@
         <w:r>
           <w:rPr>
             <w:rStyle w:val="Hipercze"/>
-            <w:rFonts w:ascii="Verdana" w:hAnsi="Verdana"/>
             <w:noProof/>
           </w:rPr>
           <w:t>Cel</w:t>
@@ -797,7 +810,6 @@
         <w:r>
           <w:rPr>
             <w:rStyle w:val="Hipercze"/>
-            <w:rFonts w:ascii="Verdana" w:hAnsi="Verdana"/>
             <w:noProof/>
           </w:rPr>
           <w:t>1.2.</w:t>
@@ -816,7 +828,6 @@
         <w:r>
           <w:rPr>
             <w:rStyle w:val="Hipercze"/>
-            <w:rFonts w:ascii="Verdana" w:hAnsi="Verdana"/>
             <w:noProof/>
           </w:rPr>
           <w:t>Motywacja</w:t>
@@ -891,7 +902,6 @@
         <w:r>
           <w:rPr>
             <w:rStyle w:val="Hipercze"/>
-            <w:rFonts w:ascii="Verdana" w:hAnsi="Verdana"/>
             <w:noProof/>
           </w:rPr>
           <w:t>2.</w:t>
@@ -910,7 +920,6 @@
         <w:r>
           <w:rPr>
             <w:rStyle w:val="Hipercze"/>
-            <w:rFonts w:ascii="Verdana" w:hAnsi="Verdana"/>
             <w:noProof/>
           </w:rPr>
           <w:t>TECHNOLOGIA I METODY</w:t>
@@ -985,7 +994,6 @@
         <w:r>
           <w:rPr>
             <w:rStyle w:val="Hipercze"/>
-            <w:rFonts w:ascii="Verdana" w:hAnsi="Verdana"/>
             <w:noProof/>
           </w:rPr>
           <w:t>3.</w:t>
@@ -1004,7 +1012,6 @@
         <w:r>
           <w:rPr>
             <w:rStyle w:val="Hipercze"/>
-            <w:rFonts w:ascii="Verdana" w:hAnsi="Verdana"/>
             <w:noProof/>
           </w:rPr>
           <w:t>OGÓLNY OPIS PAKIETU</w:t>
@@ -1079,7 +1086,6 @@
         <w:r>
           <w:rPr>
             <w:rStyle w:val="Hipercze"/>
-            <w:rFonts w:ascii="Verdana" w:hAnsi="Verdana"/>
             <w:noProof/>
           </w:rPr>
           <w:t>4.</w:t>
@@ -1098,7 +1104,6 @@
         <w:r>
           <w:rPr>
             <w:rStyle w:val="Hipercze"/>
-            <w:rFonts w:ascii="Verdana" w:hAnsi="Verdana"/>
             <w:noProof/>
           </w:rPr>
           <w:t>SZCZEGÓŁOWY OPIS POSZCZEGÓLNYCH SUBPAKIETÓW</w:t>
@@ -1173,7 +1178,6 @@
         <w:r>
           <w:rPr>
             <w:rStyle w:val="Hipercze"/>
-            <w:rFonts w:ascii="Verdana" w:hAnsi="Verdana"/>
             <w:noProof/>
           </w:rPr>
           <w:t>5.</w:t>
@@ -1192,7 +1196,6 @@
         <w:r>
           <w:rPr>
             <w:rStyle w:val="Hipercze"/>
-            <w:rFonts w:ascii="Verdana" w:hAnsi="Verdana"/>
             <w:noProof/>
           </w:rPr>
           <w:t>PRZYKŁADY UŻYCIA</w:t>
@@ -1267,7 +1270,6 @@
         <w:r>
           <w:rPr>
             <w:rStyle w:val="Hipercze"/>
-            <w:rFonts w:ascii="Verdana" w:hAnsi="Verdana"/>
             <w:noProof/>
           </w:rPr>
           <w:t>6.</w:t>
@@ -1286,7 +1288,6 @@
         <w:r>
           <w:rPr>
             <w:rStyle w:val="Hipercze"/>
-            <w:rFonts w:ascii="Verdana" w:hAnsi="Verdana"/>
             <w:noProof/>
           </w:rPr>
           <w:t>PODSUMOWANIE, DYSKUSJA, WNIOSKI</w:t>
@@ -1361,7 +1362,6 @@
         <w:r>
           <w:rPr>
             <w:rStyle w:val="Hipercze"/>
-            <w:rFonts w:ascii="Verdana" w:hAnsi="Verdana"/>
             <w:noProof/>
           </w:rPr>
           <w:t>7.</w:t>
@@ -1380,7 +1380,6 @@
         <w:r>
           <w:rPr>
             <w:rStyle w:val="Hipercze"/>
-            <w:rFonts w:ascii="Verdana" w:hAnsi="Verdana"/>
             <w:noProof/>
           </w:rPr>
           <w:t>LITERATURA</w:t>
@@ -1455,7 +1454,6 @@
         <w:rPr>
           <w:b/>
           <w:bCs/>
-          <w:sz w:val="20"/>
           <w:szCs w:val="20"/>
         </w:rPr>
         <w:fldChar w:fldCharType="end"/>
@@ -1505,127 +1503,235 @@
       <w:pPr>
         <w:jc w:val="both"/>
         <w:rPr>
-          <w:rFonts w:ascii="Verdana" w:hAnsi="Verdana"/>
-          <w:sz w:val="20"/>
-          <w:szCs w:val="20"/>
-        </w:rPr>
-      </w:pPr>
-      <w:r>
-        <w:rPr>
-          <w:rFonts w:ascii="Verdana" w:hAnsi="Verdana"/>
-          <w:sz w:val="20"/>
-          <w:szCs w:val="20"/>
-        </w:rPr>
-        <w:t>Język Python jest jednym z najczęściej aktualnie wykorzystywanych języków programowania. W wielu rankingach znajduje się nawet na 1 miejscu</w:t>
-      </w:r>
-      <w:r>
-        <w:rPr>
-          <w:rFonts w:ascii="Verdana" w:hAnsi="Verdana"/>
-          <w:sz w:val="20"/>
-          <w:szCs w:val="20"/>
-        </w:rPr>
-        <w:t xml:space="preserve">; chociażby według TIOBE INDEX nieprzerwanie od ponad roku Python dzierży miano najbardziej popularnego języka programowania. Swoją pozycję zawdzięcza niewątpliwie dzięki prostej składni, szerokiemu spektrum zastosowań, czy rozwojowi sztucznej inteligencji. </w:t>
-      </w:r>
-      <w:r>
-        <w:rPr>
-          <w:rFonts w:ascii="Verdana" w:hAnsi="Verdana"/>
-          <w:sz w:val="20"/>
-          <w:szCs w:val="20"/>
-        </w:rPr>
-        <w:t>Relację pomiędzy rozwojem sztucznej inteligencji i językiem Python można określić jako mutualizm. Zdecydowanie tak szerokie wykorzystywanie modeli AI w dzisiejszy</w:t>
-      </w:r>
-      <w:r>
-        <w:rPr>
-          <w:rFonts w:ascii="Verdana" w:hAnsi="Verdana"/>
-          <w:sz w:val="20"/>
+          <w:szCs w:val="20"/>
+        </w:rPr>
+      </w:pPr>
+      <w:r>
+        <w:rPr>
+          <w:szCs w:val="20"/>
+        </w:rPr>
+        <w:t xml:space="preserve">Język </w:t>
+      </w:r>
+      <w:proofErr w:type="spellStart"/>
+      <w:r>
+        <w:rPr>
+          <w:szCs w:val="20"/>
+        </w:rPr>
+        <w:t>Python</w:t>
+      </w:r>
+      <w:proofErr w:type="spellEnd"/>
+      <w:r>
+        <w:rPr>
+          <w:szCs w:val="20"/>
+        </w:rPr>
+        <w:t xml:space="preserve"> jest jednym z najczęściej aktualnie wykorzystywanych języków programowania. W wielu rankingach znajduje się nawet na 1 miejscu</w:t>
+      </w:r>
+      <w:r>
+        <w:rPr>
+          <w:szCs w:val="20"/>
+        </w:rPr>
+        <w:t xml:space="preserve">; chociażby według TIOBE INDEX nieprzerwanie od ponad roku </w:t>
+      </w:r>
+      <w:proofErr w:type="spellStart"/>
+      <w:r>
+        <w:rPr>
+          <w:szCs w:val="20"/>
+        </w:rPr>
+        <w:t>Python</w:t>
+      </w:r>
+      <w:proofErr w:type="spellEnd"/>
+      <w:r>
+        <w:rPr>
+          <w:szCs w:val="20"/>
+        </w:rPr>
+        <w:t xml:space="preserve"> dzierży miano najbardziej popularnego języka programowania. Swoją pozycję zawdzięcza niewątpliwie dzięki prostej składni, szerokiemu spektrum zastosowań, czy rozwojowi sztucznej inteligencji. </w:t>
+      </w:r>
+      <w:r>
+        <w:rPr>
+          <w:szCs w:val="20"/>
+        </w:rPr>
+        <w:t xml:space="preserve">Relację pomiędzy rozwojem sztucznej inteligencji i językiem </w:t>
+      </w:r>
+      <w:proofErr w:type="spellStart"/>
+      <w:r>
+        <w:rPr>
+          <w:szCs w:val="20"/>
+        </w:rPr>
+        <w:t>Python</w:t>
+      </w:r>
+      <w:proofErr w:type="spellEnd"/>
+      <w:r>
+        <w:rPr>
+          <w:szCs w:val="20"/>
+        </w:rPr>
+        <w:t xml:space="preserve"> można określić jako mutualizm. Zdecydowanie tak szerokie wykorzystywanie modeli AI w dzisiejszy</w:t>
+      </w:r>
+      <w:r>
+        <w:rPr>
           <w:szCs w:val="20"/>
         </w:rPr>
         <w:t>m</w:t>
       </w:r>
       <w:r>
         <w:rPr>
-          <w:rFonts w:ascii="Verdana" w:hAnsi="Verdana"/>
-          <w:sz w:val="20"/>
           <w:szCs w:val="20"/>
         </w:rPr>
         <w:t xml:space="preserve"> świecie jest spowodowane łatwością </w:t>
       </w:r>
       <w:r>
         <w:rPr>
-          <w:rFonts w:ascii="Verdana" w:hAnsi="Verdana"/>
-          <w:sz w:val="20"/>
           <w:szCs w:val="20"/>
         </w:rPr>
         <w:t xml:space="preserve">ich tworzenia, czy </w:t>
       </w:r>
       <w:r>
         <w:rPr>
-          <w:rFonts w:ascii="Verdana" w:hAnsi="Verdana"/>
-          <w:sz w:val="20"/>
           <w:szCs w:val="20"/>
         </w:rPr>
         <w:t>implementacji</w:t>
       </w:r>
       <w:r>
         <w:rPr>
-          <w:rFonts w:ascii="Verdana" w:hAnsi="Verdana"/>
-          <w:sz w:val="20"/>
-          <w:szCs w:val="20"/>
-        </w:rPr>
-        <w:t>. W tworzeniu tego typu rozwiązań znacznie pomaga język Python i dedykowane dla niego pakiety (między innymi PyTorch, scikit-learn, czy Keras).</w:t>
-      </w:r>
-      <w:r>
-        <w:rPr>
-          <w:rFonts w:ascii="Verdana" w:hAnsi="Verdana"/>
-          <w:sz w:val="20"/>
+          <w:szCs w:val="20"/>
+        </w:rPr>
+        <w:t xml:space="preserve">. W tworzeniu tego typu rozwiązań znacznie pomaga język </w:t>
+      </w:r>
+      <w:proofErr w:type="spellStart"/>
+      <w:r>
+        <w:rPr>
+          <w:szCs w:val="20"/>
+        </w:rPr>
+        <w:t>Python</w:t>
+      </w:r>
+      <w:proofErr w:type="spellEnd"/>
+      <w:r>
+        <w:rPr>
+          <w:szCs w:val="20"/>
+        </w:rPr>
+        <w:t xml:space="preserve"> i dedykowane dla niego pakiety (między innymi </w:t>
+      </w:r>
+      <w:proofErr w:type="spellStart"/>
+      <w:r>
+        <w:rPr>
+          <w:szCs w:val="20"/>
+        </w:rPr>
+        <w:t>PyTorch</w:t>
+      </w:r>
+      <w:proofErr w:type="spellEnd"/>
+      <w:r>
+        <w:rPr>
+          <w:szCs w:val="20"/>
+        </w:rPr>
+        <w:t xml:space="preserve">, </w:t>
+      </w:r>
+      <w:proofErr w:type="spellStart"/>
+      <w:r>
+        <w:rPr>
+          <w:szCs w:val="20"/>
+        </w:rPr>
+        <w:t>scikit-learn</w:t>
+      </w:r>
+      <w:proofErr w:type="spellEnd"/>
+      <w:r>
+        <w:rPr>
+          <w:szCs w:val="20"/>
+        </w:rPr>
+        <w:t xml:space="preserve">, czy </w:t>
+      </w:r>
+      <w:proofErr w:type="spellStart"/>
+      <w:r>
+        <w:rPr>
+          <w:szCs w:val="20"/>
+        </w:rPr>
+        <w:t>Keras</w:t>
+      </w:r>
+      <w:proofErr w:type="spellEnd"/>
+      <w:r>
+        <w:rPr>
+          <w:szCs w:val="20"/>
+        </w:rPr>
+        <w:t>).</w:t>
+      </w:r>
+      <w:r>
+        <w:rPr>
           <w:szCs w:val="20"/>
         </w:rPr>
         <w:t xml:space="preserve"> </w:t>
       </w:r>
       <w:r>
         <w:rPr>
-          <w:rFonts w:ascii="Verdana" w:hAnsi="Verdana"/>
-          <w:sz w:val="20"/>
-          <w:szCs w:val="20"/>
-        </w:rPr>
-        <w:t>Z drugiej strony Python również korzysta z przyspieszającego tempa rozwoju AI. Dzięki stworzonym pakietom do tworzenia sieci neuronowych, dużych modeli językowych, czy rozwiązywania problemów uczenia maszynowego Python znacznie zyskał na popularności. Wymienione wcześniej pakiety, to tylko przykłady gotowych rozwiązań, z których użytkownik może korzystać w celu budowy model</w:t>
-      </w:r>
-      <w:r>
-        <w:rPr>
-          <w:rFonts w:ascii="Verdana" w:hAnsi="Verdana"/>
-          <w:sz w:val="20"/>
+          <w:szCs w:val="20"/>
+        </w:rPr>
+        <w:t xml:space="preserve">Z drugiej strony </w:t>
+      </w:r>
+      <w:proofErr w:type="spellStart"/>
+      <w:r>
+        <w:rPr>
+          <w:szCs w:val="20"/>
+        </w:rPr>
+        <w:t>Python</w:t>
+      </w:r>
+      <w:proofErr w:type="spellEnd"/>
+      <w:r>
+        <w:rPr>
+          <w:szCs w:val="20"/>
+        </w:rPr>
+        <w:t xml:space="preserve"> również korzysta z przyspieszającego tempa rozwoju AI. Dzięki stworzonym pakietom do tworzenia sieci neuronowych, dużych modeli językowych, czy rozwiązywania problemów uczenia maszynowego </w:t>
+      </w:r>
+      <w:proofErr w:type="spellStart"/>
+      <w:r>
+        <w:rPr>
+          <w:szCs w:val="20"/>
+        </w:rPr>
+        <w:t>Python</w:t>
+      </w:r>
+      <w:proofErr w:type="spellEnd"/>
+      <w:r>
+        <w:rPr>
+          <w:szCs w:val="20"/>
+        </w:rPr>
+        <w:t xml:space="preserve"> znacznie zyskał na popularności. Wymienione wcześniej pakiety, to tylko przykłady gotowych rozwiązań, z których użytkownik może korzystać w celu budowy model</w:t>
+      </w:r>
+      <w:r>
+        <w:rPr>
           <w:szCs w:val="20"/>
         </w:rPr>
         <w:t>ów AI</w:t>
       </w:r>
       <w:r>
         <w:rPr>
-          <w:rFonts w:ascii="Verdana" w:hAnsi="Verdana"/>
-          <w:sz w:val="20"/>
           <w:szCs w:val="20"/>
         </w:rPr>
         <w:t>. Takich pakietów istnieje bardzo dużo, co więcej</w:t>
       </w:r>
       <w:r>
         <w:rPr>
-          <w:rFonts w:ascii="Verdana" w:hAnsi="Verdana"/>
-          <w:sz w:val="20"/>
-          <w:szCs w:val="20"/>
-        </w:rPr>
-        <w:t xml:space="preserve"> atutem Pythona jest możliwość tworzenia własnych, personalizowanych pakietów</w:t>
-      </w:r>
-      <w:r>
-        <w:rPr>
-          <w:rFonts w:ascii="Verdana" w:hAnsi="Verdana"/>
-          <w:sz w:val="20"/>
+          <w:szCs w:val="20"/>
+        </w:rPr>
+        <w:t xml:space="preserve"> atutem </w:t>
+      </w:r>
+      <w:proofErr w:type="spellStart"/>
+      <w:r>
+        <w:rPr>
+          <w:szCs w:val="20"/>
+        </w:rPr>
+        <w:t>Pythona</w:t>
+      </w:r>
+      <w:proofErr w:type="spellEnd"/>
+      <w:r>
+        <w:rPr>
+          <w:szCs w:val="20"/>
+        </w:rPr>
+        <w:t xml:space="preserve"> jest możliwość tworzenia własnych, personalizowanych pakietów</w:t>
+      </w:r>
+      <w:r>
+        <w:rPr>
           <w:szCs w:val="20"/>
         </w:rPr>
         <w:t xml:space="preserve"> dedykowanych dla określonych problemów</w:t>
       </w:r>
       <w:r>
         <w:rPr>
-          <w:rFonts w:ascii="Verdana" w:hAnsi="Verdana"/>
-          <w:sz w:val="20"/>
           <w:szCs w:val="20"/>
         </w:rPr>
         <w:t xml:space="preserve">. </w:t>
@@ -1657,87 +1763,65 @@
       <w:pPr>
         <w:jc w:val="both"/>
         <w:rPr>
-          <w:rFonts w:ascii="Verdana" w:hAnsi="Verdana"/>
-          <w:sz w:val="20"/>
-          <w:szCs w:val="20"/>
-        </w:rPr>
-      </w:pPr>
-      <w:r>
-        <w:rPr>
-          <w:rFonts w:ascii="Verdana" w:hAnsi="Verdana"/>
-          <w:sz w:val="20"/>
+          <w:szCs w:val="20"/>
+        </w:rPr>
+      </w:pPr>
+      <w:r>
+        <w:rPr>
           <w:szCs w:val="20"/>
         </w:rPr>
         <w:t>Podstawowym celem tego projektu inżynierskiego było utworzenie</w:t>
       </w:r>
       <w:r>
         <w:rPr>
-          <w:rFonts w:ascii="Verdana" w:hAnsi="Verdana"/>
-          <w:sz w:val="20"/>
           <w:szCs w:val="20"/>
         </w:rPr>
         <w:t xml:space="preserve"> </w:t>
       </w:r>
       <w:r>
         <w:rPr>
-          <w:rFonts w:ascii="Verdana" w:hAnsi="Verdana"/>
-          <w:sz w:val="20"/>
           <w:szCs w:val="20"/>
         </w:rPr>
         <w:t>własnego, personalizowanego</w:t>
       </w:r>
       <w:r>
         <w:rPr>
-          <w:rFonts w:ascii="Verdana" w:hAnsi="Verdana"/>
-          <w:sz w:val="20"/>
           <w:szCs w:val="20"/>
         </w:rPr>
         <w:t xml:space="preserve"> pakietu</w:t>
       </w:r>
       <w:r>
         <w:rPr>
-          <w:rFonts w:ascii="Verdana" w:hAnsi="Verdana"/>
-          <w:sz w:val="20"/>
           <w:szCs w:val="20"/>
         </w:rPr>
         <w:t>.</w:t>
       </w:r>
       <w:r>
         <w:rPr>
-          <w:rFonts w:ascii="Verdana" w:hAnsi="Verdana"/>
-          <w:sz w:val="20"/>
           <w:szCs w:val="20"/>
         </w:rPr>
         <w:t xml:space="preserve"> Jako </w:t>
       </w:r>
       <w:r>
         <w:rPr>
-          <w:rFonts w:ascii="Verdana" w:hAnsi="Verdana"/>
-          <w:sz w:val="20"/>
           <w:szCs w:val="20"/>
         </w:rPr>
         <w:t>temat przewodni pakietu wybrano szeroko pojęty proces analizy danych oraz powiązany z nim proces modelowania regresyjnego i klasyfikacyjnego, za pomocą wybranych algorytmów uczenia maszynowego</w:t>
       </w:r>
       <w:r>
         <w:rPr>
-          <w:rFonts w:ascii="Verdana" w:hAnsi="Verdana"/>
-          <w:sz w:val="20"/>
           <w:szCs w:val="20"/>
         </w:rPr>
         <w:t xml:space="preserve">. </w:t>
       </w:r>
       <w:r>
         <w:rPr>
-          <w:rFonts w:ascii="Verdana" w:hAnsi="Verdana"/>
-          <w:sz w:val="20"/>
           <w:szCs w:val="20"/>
         </w:rPr>
         <w:t xml:space="preserve">Skupiono się głównie na optymalizacji tychże procesów. </w:t>
       </w:r>
       <w:r>
         <w:rPr>
-          <w:rFonts w:ascii="Verdana" w:hAnsi="Verdana"/>
-          <w:sz w:val="20"/>
           <w:szCs w:val="20"/>
         </w:rPr>
         <w:t>Poprzez optymalizację rozumie się ułatwienie, przyspieszenie i poukładanie składowych tychże procesów.</w:t>
@@ -1746,27 +1830,12 @@
     <w:p>
       <w:pPr>
         <w:pStyle w:val="Nagwek2"/>
-        <w:numPr>
-          <w:ilvl w:val="1"/>
-          <w:numId w:val="7"/>
-        </w:numPr>
-        <w:rPr>
-          <w:rFonts w:ascii="Verdana" w:hAnsi="Verdana"/>
-          <w:i w:val="0"/>
-          <w:iCs w:val="0"/>
-          <w:sz w:val="20"/>
-          <w:szCs w:val="20"/>
+        <w:rPr>
+          <w:i/>
         </w:rPr>
       </w:pPr>
       <w:bookmarkStart w:id="1" w:name="_Toc180519950"/>
       <w:r>
-        <w:rPr>
-          <w:rFonts w:ascii="Verdana" w:hAnsi="Verdana"/>
-          <w:i w:val="0"/>
-          <w:iCs w:val="0"/>
-          <w:sz w:val="20"/>
-          <w:szCs w:val="20"/>
-        </w:rPr>
         <w:t>Motywacja</w:t>
       </w:r>
       <w:bookmarkEnd w:id="1"/>
@@ -1775,58 +1844,44 @@
       <w:pPr>
         <w:jc w:val="both"/>
         <w:rPr>
-          <w:rFonts w:ascii="Verdana" w:hAnsi="Verdana"/>
-          <w:sz w:val="20"/>
-          <w:szCs w:val="20"/>
-        </w:rPr>
-      </w:pPr>
-      <w:r>
-        <w:rPr>
-          <w:rFonts w:ascii="Verdana" w:hAnsi="Verdana"/>
-          <w:sz w:val="20"/>
+          <w:szCs w:val="20"/>
+        </w:rPr>
+      </w:pPr>
+      <w:r>
+        <w:rPr>
           <w:szCs w:val="20"/>
         </w:rPr>
         <w:t>Główn</w:t>
       </w:r>
       <w:r>
         <w:rPr>
-          <w:rFonts w:ascii="Verdana" w:hAnsi="Verdana"/>
-          <w:sz w:val="20"/>
           <w:szCs w:val="20"/>
         </w:rPr>
         <w:t xml:space="preserve">ym czynnikiem wpływającym na wybór tego tematu była ciekawość, w jaki sposób przebiega proces tworzenia pakietu od samego początku do </w:t>
       </w:r>
       <w:r>
         <w:rPr>
-          <w:rFonts w:ascii="Verdana" w:hAnsi="Verdana"/>
-          <w:sz w:val="20"/>
           <w:szCs w:val="20"/>
         </w:rPr>
         <w:t xml:space="preserve">finalnego </w:t>
       </w:r>
       <w:r>
         <w:rPr>
-          <w:rFonts w:ascii="Verdana" w:hAnsi="Verdana"/>
-          <w:sz w:val="20"/>
           <w:szCs w:val="20"/>
         </w:rPr>
         <w:t xml:space="preserve">etapu, w którym użytkownik jest w stanie ów pakiet </w:t>
       </w:r>
       <w:r>
         <w:rPr>
-          <w:rFonts w:ascii="Verdana" w:hAnsi="Verdana"/>
-          <w:sz w:val="20"/>
           <w:szCs w:val="20"/>
         </w:rPr>
         <w:t>wykorzystać</w:t>
       </w:r>
       <w:r>
         <w:rPr>
-          <w:rFonts w:ascii="Verdana" w:hAnsi="Verdana"/>
-          <w:sz w:val="20"/>
-          <w:szCs w:val="20"/>
-        </w:rPr>
-        <w:t xml:space="preserve">. </w:t>
+          <w:szCs w:val="20"/>
+        </w:rPr>
+        <w:t>.</w:t>
       </w:r>
     </w:p>
     <w:p>
@@ -1864,16 +1919,1317 @@
           <w:sz w:val="28"/>
           <w:szCs w:val="28"/>
         </w:rPr>
-        <w:t>TECHNOLOGIA I METODY</w:t>
-      </w:r>
+        <w:t>TECHNOLOGIA I METOD</w:t>
+      </w:r>
+      <w:bookmarkStart w:id="3" w:name="_Toc180519952"/>
       <w:bookmarkEnd w:id="2"/>
-    </w:p>
-    <w:p>
-      <w:bookmarkStart w:id="3" w:name="_Toc180519952"/>
-    </w:p>
-    <w:p/>
-    <w:p>
-      <w:pPr>
+      <w:r>
+        <w:rPr>
+          <w:rFonts w:ascii="Verdana" w:hAnsi="Verdana"/>
+          <w:sz w:val="28"/>
+          <w:szCs w:val="28"/>
+        </w:rPr>
+        <w:t>Y</w:t>
+      </w:r>
+    </w:p>
+    <w:p>
+      <w:pPr>
+        <w:jc w:val="both"/>
+        <w:rPr>
+          <w:szCs w:val="20"/>
+        </w:rPr>
+      </w:pPr>
+      <w:r>
+        <w:rPr>
+          <w:kern w:val="32"/>
+          <w:szCs w:val="20"/>
+        </w:rPr>
+        <w:t xml:space="preserve">W tej </w:t>
+      </w:r>
+      <w:r>
+        <w:rPr>
+          <w:kern w:val="32"/>
+          <w:szCs w:val="20"/>
+        </w:rPr>
+        <w:t xml:space="preserve">sekcji </w:t>
+      </w:r>
+      <w:r>
+        <w:rPr>
+          <w:kern w:val="32"/>
+          <w:szCs w:val="20"/>
+        </w:rPr>
+        <w:t xml:space="preserve">skupiono się na wykorzystanych technologiach w projekcie, a także opisie </w:t>
+      </w:r>
+      <w:r>
+        <w:rPr>
+          <w:kern w:val="32"/>
+          <w:szCs w:val="20"/>
+        </w:rPr>
+        <w:t>użytych</w:t>
+      </w:r>
+      <w:r>
+        <w:rPr>
+          <w:kern w:val="32"/>
+          <w:szCs w:val="20"/>
+        </w:rPr>
+        <w:t xml:space="preserve"> algorytmów uczenia maszynowego.</w:t>
+      </w:r>
+      <w:r>
+        <w:rPr>
+          <w:szCs w:val="20"/>
+        </w:rPr>
+        <w:t xml:space="preserve"> </w:t>
+      </w:r>
+    </w:p>
+    <w:p>
+      <w:pPr>
+        <w:pStyle w:val="Nagwek2"/>
+      </w:pPr>
+      <w:r>
+        <w:t>Środowisko programistyczne</w:t>
+      </w:r>
+    </w:p>
+    <w:p>
+      <w:pPr>
+        <w:jc w:val="both"/>
+        <w:rPr>
+          <w:szCs w:val="20"/>
+        </w:rPr>
+      </w:pPr>
+      <w:r>
+        <w:rPr>
+          <w:szCs w:val="20"/>
+        </w:rPr>
+        <w:t xml:space="preserve">Do implementacji kodu posłużono się środowiskiem </w:t>
+      </w:r>
+      <w:proofErr w:type="spellStart"/>
+      <w:r>
+        <w:rPr>
+          <w:szCs w:val="20"/>
+        </w:rPr>
+        <w:t>PyCharm</w:t>
+      </w:r>
+      <w:proofErr w:type="spellEnd"/>
+      <w:r>
+        <w:rPr>
+          <w:szCs w:val="20"/>
+        </w:rPr>
+        <w:t xml:space="preserve"> od firmy </w:t>
+      </w:r>
+      <w:proofErr w:type="spellStart"/>
+      <w:r>
+        <w:rPr>
+          <w:szCs w:val="20"/>
+        </w:rPr>
+        <w:t>JetBrains</w:t>
+      </w:r>
+      <w:proofErr w:type="spellEnd"/>
+      <w:r>
+        <w:rPr>
+          <w:szCs w:val="20"/>
+        </w:rPr>
+        <w:t xml:space="preserve">. Jest to jedno z dwóch głównych narzędzi wykorzystywanych do tworzenia oprogramowania w języku </w:t>
+      </w:r>
+      <w:proofErr w:type="spellStart"/>
+      <w:r>
+        <w:rPr>
+          <w:szCs w:val="20"/>
+        </w:rPr>
+        <w:t>Python</w:t>
+      </w:r>
+      <w:proofErr w:type="spellEnd"/>
+      <w:r>
+        <w:rPr>
+          <w:szCs w:val="20"/>
+        </w:rPr>
+        <w:t xml:space="preserve"> obok programu Microsoft Studio </w:t>
+      </w:r>
+      <w:proofErr w:type="spellStart"/>
+      <w:r>
+        <w:rPr>
+          <w:szCs w:val="20"/>
+        </w:rPr>
+        <w:t>Code</w:t>
+      </w:r>
+      <w:proofErr w:type="spellEnd"/>
+      <w:r>
+        <w:rPr>
+          <w:szCs w:val="20"/>
+        </w:rPr>
+        <w:t>.</w:t>
+      </w:r>
+      <w:r>
+        <w:rPr>
+          <w:szCs w:val="20"/>
+        </w:rPr>
+        <w:t xml:space="preserve"> Wybrano akurat to środowisko, gdyż w przeciwieństwie do innych zapewnia ono pomoc przy pisaniu dobrze wyglądającego i czytelnego kodu.  </w:t>
+      </w:r>
+    </w:p>
+    <w:p>
+      <w:pPr>
+        <w:pStyle w:val="Nagwek2"/>
+      </w:pPr>
+      <w:r>
+        <w:t>Środowisko wirtualne</w:t>
+      </w:r>
+    </w:p>
+    <w:p>
+      <w:pPr>
+        <w:jc w:val="both"/>
+        <w:rPr>
+          <w:szCs w:val="20"/>
+        </w:rPr>
+      </w:pPr>
+      <w:r>
+        <w:rPr>
+          <w:szCs w:val="20"/>
+        </w:rPr>
+        <w:t xml:space="preserve">W projekcie wykorzystano również możliwość utworzenia własnego środowiska wirtualnego. Zainicjowano je za pomocą narzędzia „anaconda3”. Jest to popularne narzędzie wspomagające zachowanie ładu i porządku w projektach. </w:t>
+      </w:r>
+      <w:r>
+        <w:rPr>
+          <w:szCs w:val="20"/>
+        </w:rPr>
+        <w:t xml:space="preserve">Za jego pomocą tworzenie własnych środowisk dedykowanych pod konkretny problem czy projekt </w:t>
+      </w:r>
+      <w:r>
+        <w:rPr>
+          <w:szCs w:val="20"/>
+        </w:rPr>
+        <w:t xml:space="preserve">jest proste i bardzo szybkie. </w:t>
+      </w:r>
+    </w:p>
+    <w:p>
+      <w:pPr>
+        <w:jc w:val="both"/>
+        <w:rPr>
+          <w:szCs w:val="20"/>
+        </w:rPr>
+      </w:pPr>
+      <w:r>
+        <w:rPr>
+          <w:szCs w:val="20"/>
+        </w:rPr>
+        <w:t>Na p</w:t>
+      </w:r>
+      <w:r>
+        <w:rPr>
+          <w:szCs w:val="20"/>
+        </w:rPr>
+        <w:t xml:space="preserve">oczątku w aplikacji </w:t>
+      </w:r>
+      <w:proofErr w:type="spellStart"/>
+      <w:r>
+        <w:rPr>
+          <w:szCs w:val="20"/>
+        </w:rPr>
+        <w:t>Anaconda</w:t>
+      </w:r>
+      <w:proofErr w:type="spellEnd"/>
+      <w:r>
+        <w:rPr>
+          <w:szCs w:val="20"/>
+        </w:rPr>
+        <w:t xml:space="preserve"> </w:t>
+      </w:r>
+      <w:proofErr w:type="spellStart"/>
+      <w:r>
+        <w:rPr>
+          <w:szCs w:val="20"/>
+        </w:rPr>
+        <w:t>Navigator</w:t>
+      </w:r>
+      <w:proofErr w:type="spellEnd"/>
+      <w:r>
+        <w:rPr>
+          <w:szCs w:val="20"/>
+        </w:rPr>
+        <w:t xml:space="preserve"> utworzono środowisko o nazwie ENV-FOR-ET i zapisano je w lokalizacji ‘~\anaconda3\</w:t>
+      </w:r>
+      <w:proofErr w:type="spellStart"/>
+      <w:r>
+        <w:rPr>
+          <w:szCs w:val="20"/>
+        </w:rPr>
+        <w:t>envs</w:t>
+      </w:r>
+      <w:proofErr w:type="spellEnd"/>
+      <w:r>
+        <w:rPr>
+          <w:szCs w:val="20"/>
+        </w:rPr>
+        <w:t xml:space="preserve">\ENV-FOR-ET’. Następnie dostosowano interpreter </w:t>
+      </w:r>
+      <w:proofErr w:type="spellStart"/>
+      <w:r>
+        <w:rPr>
+          <w:szCs w:val="20"/>
+        </w:rPr>
+        <w:t>Pythona</w:t>
+      </w:r>
+      <w:proofErr w:type="spellEnd"/>
+      <w:r>
+        <w:rPr>
+          <w:szCs w:val="20"/>
+        </w:rPr>
+        <w:t xml:space="preserve"> w </w:t>
+      </w:r>
+      <w:proofErr w:type="spellStart"/>
+      <w:r>
+        <w:rPr>
+          <w:szCs w:val="20"/>
+        </w:rPr>
+        <w:t>Pycharmie</w:t>
+      </w:r>
+      <w:proofErr w:type="spellEnd"/>
+      <w:r>
+        <w:rPr>
+          <w:szCs w:val="20"/>
+        </w:rPr>
+        <w:t>, w taki sposób aby kompilowany kod wywoływał się przy pomocy utworzonego wcześniej środowiska</w:t>
+      </w:r>
+      <w:r>
+        <w:rPr>
+          <w:szCs w:val="20"/>
+        </w:rPr>
+        <w:t xml:space="preserve">. Po konfiguracji interpretera utworzono plik typu </w:t>
+      </w:r>
+      <w:proofErr w:type="spellStart"/>
+      <w:r>
+        <w:rPr>
+          <w:szCs w:val="20"/>
+        </w:rPr>
+        <w:t>yaml</w:t>
+      </w:r>
+      <w:proofErr w:type="spellEnd"/>
+      <w:r>
+        <w:rPr>
+          <w:szCs w:val="20"/>
+        </w:rPr>
+        <w:t xml:space="preserve">; </w:t>
+      </w:r>
+      <w:proofErr w:type="spellStart"/>
+      <w:r>
+        <w:rPr>
+          <w:szCs w:val="20"/>
+        </w:rPr>
+        <w:t>environment.yml</w:t>
+      </w:r>
+      <w:proofErr w:type="spellEnd"/>
+      <w:r>
+        <w:rPr>
+          <w:szCs w:val="20"/>
+        </w:rPr>
+        <w:t xml:space="preserve">. </w:t>
+      </w:r>
+      <w:r>
+        <w:rPr>
+          <w:szCs w:val="20"/>
+        </w:rPr>
+        <w:t xml:space="preserve">Celem </w:t>
+      </w:r>
+      <w:r>
+        <w:rPr>
+          <w:szCs w:val="20"/>
+        </w:rPr>
+        <w:t>jego</w:t>
+      </w:r>
+      <w:r>
+        <w:rPr>
+          <w:szCs w:val="20"/>
+        </w:rPr>
+        <w:t xml:space="preserve"> stworzenia</w:t>
+      </w:r>
+      <w:r>
+        <w:rPr>
+          <w:szCs w:val="20"/>
+        </w:rPr>
+        <w:t xml:space="preserve"> </w:t>
+      </w:r>
+      <w:r>
+        <w:rPr>
+          <w:szCs w:val="20"/>
+        </w:rPr>
+        <w:t>było</w:t>
+      </w:r>
+      <w:r>
+        <w:rPr>
+          <w:szCs w:val="20"/>
+        </w:rPr>
+        <w:t xml:space="preserve"> ułatwi</w:t>
+      </w:r>
+      <w:r>
+        <w:rPr>
+          <w:szCs w:val="20"/>
+        </w:rPr>
+        <w:t>enie</w:t>
+      </w:r>
+      <w:r>
+        <w:rPr>
+          <w:szCs w:val="20"/>
+        </w:rPr>
+        <w:t xml:space="preserve"> zarządzani</w:t>
+      </w:r>
+      <w:r>
+        <w:rPr>
+          <w:szCs w:val="20"/>
+        </w:rPr>
+        <w:t>a</w:t>
+      </w:r>
+      <w:r>
+        <w:rPr>
+          <w:szCs w:val="20"/>
+        </w:rPr>
+        <w:t xml:space="preserve"> pakietami wewnątrz środowiska wirtualnego. </w:t>
+      </w:r>
+      <w:r>
+        <w:rPr>
+          <w:szCs w:val="20"/>
+        </w:rPr>
+        <w:t xml:space="preserve">Poniżej na Rys. 1 zaprezentowano </w:t>
+      </w:r>
+      <w:r>
+        <w:rPr>
+          <w:szCs w:val="20"/>
+        </w:rPr>
+        <w:t xml:space="preserve">jego </w:t>
+      </w:r>
+      <w:r>
+        <w:rPr>
+          <w:szCs w:val="20"/>
+        </w:rPr>
+        <w:t>zawartość:</w:t>
+      </w:r>
+    </w:p>
+    <w:p>
+      <w:pPr>
+        <w:jc w:val="center"/>
+        <w:rPr>
+          <w:noProof/>
+          <w:szCs w:val="20"/>
+        </w:rPr>
+      </w:pPr>
+      <w:r>
+        <w:rPr>
+          <w:noProof/>
+          <w:szCs w:val="20"/>
+        </w:rPr>
+        <w:pict w14:anchorId="359DBE73">
+          <v:shape id="_x0000_i1026" type="#_x0000_t75" style="width:192.6pt;height:163.8pt;visibility:visible;mso-wrap-style:square">
+            <v:imagedata r:id="rId11" o:title=""/>
+          </v:shape>
+        </w:pict>
+      </w:r>
+    </w:p>
+    <w:p>
+      <w:pPr>
+        <w:jc w:val="center"/>
+        <w:rPr>
+          <w:noProof/>
+          <w:szCs w:val="20"/>
+        </w:rPr>
+      </w:pPr>
+      <w:r>
+        <w:rPr>
+          <w:noProof/>
+          <w:szCs w:val="20"/>
+        </w:rPr>
+        <w:t>Rys. 1 – zawartość pliku environemnt.yml</w:t>
+      </w:r>
+    </w:p>
+    <w:p>
+      <w:pPr>
+        <w:jc w:val="center"/>
+        <w:rPr>
+          <w:noProof/>
+          <w:szCs w:val="20"/>
+        </w:rPr>
+      </w:pPr>
+    </w:p>
+    <w:p>
+      <w:pPr>
+        <w:jc w:val="both"/>
+        <w:rPr>
+          <w:szCs w:val="20"/>
+        </w:rPr>
+      </w:pPr>
+      <w:r>
+        <w:rPr>
+          <w:szCs w:val="20"/>
+        </w:rPr>
+        <w:t xml:space="preserve">W kolejnym etapie </w:t>
+      </w:r>
+      <w:r>
+        <w:rPr>
+          <w:szCs w:val="20"/>
+        </w:rPr>
+        <w:t xml:space="preserve">zainstalowano narzędzie </w:t>
+      </w:r>
+      <w:proofErr w:type="spellStart"/>
+      <w:r>
+        <w:rPr>
+          <w:szCs w:val="20"/>
+        </w:rPr>
+        <w:t>conda</w:t>
+      </w:r>
+      <w:proofErr w:type="spellEnd"/>
+      <w:r>
+        <w:rPr>
+          <w:szCs w:val="20"/>
+        </w:rPr>
+        <w:t>-lock. Jego zdaniem jest blokowanie wersji pakietów, co może być pomocne przy próbie odtworzenia jeden do jeden środowiska, np. na innym urządzeniu. Po instalacji zablokowano wersje pakietów. W celu instalacji i stworzenia blokady wykorzystano polecenia:</w:t>
+      </w:r>
+    </w:p>
+    <w:p>
+      <w:pPr>
+        <w:rPr>
+          <w:szCs w:val="20"/>
+          <w:lang w:val="en-US"/>
+        </w:rPr>
+      </w:pPr>
+      <w:proofErr w:type="spellStart"/>
+      <w:r>
+        <w:rPr>
+          <w:i/>
+          <w:iCs/>
+          <w:szCs w:val="20"/>
+          <w:lang w:val="en-US"/>
+        </w:rPr>
+        <w:t>conda</w:t>
+      </w:r>
+      <w:proofErr w:type="spellEnd"/>
+      <w:r>
+        <w:rPr>
+          <w:i/>
+          <w:iCs/>
+          <w:szCs w:val="20"/>
+          <w:lang w:val="en-US"/>
+        </w:rPr>
+        <w:t xml:space="preserve"> install -c </w:t>
+      </w:r>
+      <w:proofErr w:type="spellStart"/>
+      <w:r>
+        <w:rPr>
+          <w:i/>
+          <w:iCs/>
+          <w:szCs w:val="20"/>
+          <w:lang w:val="en-US"/>
+        </w:rPr>
+        <w:t>conda</w:t>
+      </w:r>
+      <w:proofErr w:type="spellEnd"/>
+      <w:r>
+        <w:rPr>
+          <w:i/>
+          <w:iCs/>
+          <w:szCs w:val="20"/>
+          <w:lang w:val="en-US"/>
+        </w:rPr>
+        <w:t xml:space="preserve">-forge </w:t>
+      </w:r>
+      <w:proofErr w:type="spellStart"/>
+      <w:r>
+        <w:rPr>
+          <w:i/>
+          <w:iCs/>
+          <w:szCs w:val="20"/>
+          <w:lang w:val="en-US"/>
+        </w:rPr>
+        <w:t>conda</w:t>
+      </w:r>
+      <w:proofErr w:type="spellEnd"/>
+      <w:r>
+        <w:rPr>
+          <w:i/>
+          <w:iCs/>
+          <w:szCs w:val="20"/>
+          <w:lang w:val="en-US"/>
+        </w:rPr>
+        <w:t>-lock</w:t>
+      </w:r>
+      <w:r>
+        <w:rPr>
+          <w:szCs w:val="20"/>
+          <w:lang w:val="en-US"/>
+        </w:rPr>
+        <w:t xml:space="preserve"> </w:t>
+      </w:r>
+      <w:r>
+        <w:rPr>
+          <w:szCs w:val="20"/>
+          <w:lang w:val="en-US"/>
+        </w:rPr>
+        <w:t>–</w:t>
+      </w:r>
+      <w:r>
+        <w:rPr>
+          <w:szCs w:val="20"/>
+          <w:lang w:val="en-US"/>
+        </w:rPr>
+        <w:t xml:space="preserve"> </w:t>
+      </w:r>
+      <w:proofErr w:type="spellStart"/>
+      <w:r>
+        <w:rPr>
+          <w:szCs w:val="20"/>
+          <w:lang w:val="en-US"/>
+        </w:rPr>
+        <w:t>in</w:t>
+      </w:r>
+      <w:r>
+        <w:rPr>
+          <w:szCs w:val="20"/>
+          <w:lang w:val="en-US"/>
+        </w:rPr>
+        <w:t>stalacja</w:t>
+      </w:r>
+      <w:proofErr w:type="spellEnd"/>
+      <w:r>
+        <w:rPr>
+          <w:szCs w:val="20"/>
+          <w:lang w:val="en-US"/>
+        </w:rPr>
+        <w:t xml:space="preserve"> </w:t>
+      </w:r>
+      <w:proofErr w:type="spellStart"/>
+      <w:r>
+        <w:rPr>
+          <w:szCs w:val="20"/>
+          <w:lang w:val="en-US"/>
+        </w:rPr>
+        <w:t>narzędzia</w:t>
+      </w:r>
+      <w:proofErr w:type="spellEnd"/>
+      <w:r>
+        <w:rPr>
+          <w:szCs w:val="20"/>
+          <w:lang w:val="en-US"/>
+        </w:rPr>
+        <w:t xml:space="preserve"> </w:t>
+      </w:r>
+      <w:proofErr w:type="spellStart"/>
+      <w:r>
+        <w:rPr>
+          <w:szCs w:val="20"/>
+          <w:lang w:val="en-US"/>
+        </w:rPr>
+        <w:t>cond</w:t>
+      </w:r>
+      <w:proofErr w:type="spellEnd"/>
+      <w:r>
+        <w:rPr>
+          <w:szCs w:val="20"/>
+          <w:lang w:val="en-US"/>
+        </w:rPr>
+        <w:t>-lock</w:t>
+      </w:r>
+      <w:r>
+        <w:rPr>
+          <w:szCs w:val="20"/>
+          <w:lang w:val="en-US"/>
+        </w:rPr>
+        <w:br/>
+      </w:r>
+      <w:proofErr w:type="spellStart"/>
+      <w:r>
+        <w:rPr>
+          <w:i/>
+          <w:iCs/>
+          <w:szCs w:val="20"/>
+          <w:lang w:val="en-US"/>
+        </w:rPr>
+        <w:t>conda</w:t>
+      </w:r>
+      <w:proofErr w:type="spellEnd"/>
+      <w:r>
+        <w:rPr>
+          <w:i/>
+          <w:iCs/>
+          <w:szCs w:val="20"/>
+          <w:lang w:val="en-US"/>
+        </w:rPr>
+        <w:t xml:space="preserve">-lock lock --file </w:t>
+      </w:r>
+      <w:proofErr w:type="spellStart"/>
+      <w:r>
+        <w:rPr>
+          <w:i/>
+          <w:iCs/>
+          <w:szCs w:val="20"/>
+          <w:lang w:val="en-US"/>
+        </w:rPr>
+        <w:t>environment.yml</w:t>
+      </w:r>
+      <w:proofErr w:type="spellEnd"/>
+      <w:r>
+        <w:rPr>
+          <w:szCs w:val="20"/>
+          <w:lang w:val="en-US"/>
+        </w:rPr>
+        <w:t xml:space="preserve"> – </w:t>
+      </w:r>
+      <w:proofErr w:type="spellStart"/>
+      <w:r>
+        <w:rPr>
+          <w:szCs w:val="20"/>
+          <w:lang w:val="en-US"/>
+        </w:rPr>
+        <w:t>utworzenie</w:t>
+      </w:r>
+      <w:proofErr w:type="spellEnd"/>
+      <w:r>
+        <w:rPr>
+          <w:szCs w:val="20"/>
+          <w:lang w:val="en-US"/>
+        </w:rPr>
+        <w:t xml:space="preserve"> </w:t>
+      </w:r>
+      <w:proofErr w:type="spellStart"/>
+      <w:r>
+        <w:rPr>
+          <w:szCs w:val="20"/>
+          <w:lang w:val="en-US"/>
+        </w:rPr>
+        <w:t>blokady</w:t>
+      </w:r>
+      <w:proofErr w:type="spellEnd"/>
+      <w:r>
+        <w:rPr>
+          <w:szCs w:val="20"/>
+          <w:lang w:val="en-US"/>
+        </w:rPr>
+        <w:t xml:space="preserve"> </w:t>
+      </w:r>
+    </w:p>
+    <w:p>
+      <w:pPr>
+        <w:jc w:val="both"/>
+        <w:rPr>
+          <w:szCs w:val="20"/>
+          <w:lang w:val="en-US"/>
+        </w:rPr>
+      </w:pPr>
+    </w:p>
+    <w:p>
+      <w:pPr>
+        <w:jc w:val="both"/>
+        <w:rPr>
+          <w:szCs w:val="20"/>
+        </w:rPr>
+      </w:pPr>
+      <w:r>
+        <w:rPr>
+          <w:szCs w:val="20"/>
+        </w:rPr>
+        <w:lastRenderedPageBreak/>
+        <w:t xml:space="preserve">Początkowo nie zadeklarowano </w:t>
+      </w:r>
+      <w:r>
+        <w:rPr>
+          <w:szCs w:val="20"/>
+        </w:rPr>
+        <w:t xml:space="preserve">wszystkich </w:t>
+      </w:r>
+      <w:r>
+        <w:rPr>
+          <w:szCs w:val="20"/>
+        </w:rPr>
+        <w:t>niezbędnych pakietów w sekcji ‘</w:t>
+      </w:r>
+      <w:proofErr w:type="spellStart"/>
+      <w:r>
+        <w:rPr>
+          <w:szCs w:val="20"/>
+        </w:rPr>
+        <w:t>dependencies</w:t>
+      </w:r>
+      <w:proofErr w:type="spellEnd"/>
+      <w:r>
+        <w:rPr>
+          <w:szCs w:val="20"/>
+        </w:rPr>
+        <w:t>’. Kolejne pakiety dołączano do środowiska wraz z rozwojem projektu</w:t>
+      </w:r>
+      <w:r>
+        <w:rPr>
+          <w:szCs w:val="20"/>
+        </w:rPr>
+        <w:t xml:space="preserve"> przy pomocy poleceń:</w:t>
+      </w:r>
+    </w:p>
+    <w:p>
+      <w:pPr>
+        <w:jc w:val="both"/>
+        <w:rPr>
+          <w:i/>
+          <w:iCs/>
+          <w:szCs w:val="20"/>
+        </w:rPr>
+      </w:pPr>
+      <w:proofErr w:type="spellStart"/>
+      <w:r>
+        <w:rPr>
+          <w:i/>
+          <w:iCs/>
+          <w:szCs w:val="20"/>
+        </w:rPr>
+        <w:t>conda</w:t>
+      </w:r>
+      <w:proofErr w:type="spellEnd"/>
+      <w:r>
+        <w:rPr>
+          <w:i/>
+          <w:iCs/>
+          <w:szCs w:val="20"/>
+        </w:rPr>
+        <w:t xml:space="preserve"> </w:t>
+      </w:r>
+      <w:proofErr w:type="spellStart"/>
+      <w:r>
+        <w:rPr>
+          <w:i/>
+          <w:iCs/>
+          <w:szCs w:val="20"/>
+        </w:rPr>
+        <w:t>activate</w:t>
+      </w:r>
+      <w:proofErr w:type="spellEnd"/>
+      <w:r>
+        <w:rPr>
+          <w:i/>
+          <w:iCs/>
+          <w:szCs w:val="20"/>
+        </w:rPr>
+        <w:t xml:space="preserve"> </w:t>
+      </w:r>
+      <w:proofErr w:type="spellStart"/>
+      <w:r>
+        <w:rPr>
+          <w:i/>
+          <w:iCs/>
+          <w:szCs w:val="20"/>
+        </w:rPr>
+        <w:t>base</w:t>
+      </w:r>
+      <w:proofErr w:type="spellEnd"/>
+      <w:r>
+        <w:rPr>
+          <w:i/>
+          <w:iCs/>
+          <w:szCs w:val="20"/>
+        </w:rPr>
+        <w:t xml:space="preserve"> </w:t>
+      </w:r>
+      <w:r>
+        <w:rPr>
+          <w:szCs w:val="20"/>
+        </w:rPr>
+        <w:t xml:space="preserve">– aktywowanie domyślnego środowiska </w:t>
+      </w:r>
+      <w:proofErr w:type="spellStart"/>
+      <w:r>
+        <w:rPr>
+          <w:szCs w:val="20"/>
+        </w:rPr>
+        <w:t>Condy</w:t>
+      </w:r>
+      <w:proofErr w:type="spellEnd"/>
+    </w:p>
+    <w:p>
+      <w:pPr>
+        <w:jc w:val="both"/>
+        <w:rPr>
+          <w:i/>
+          <w:iCs/>
+          <w:szCs w:val="20"/>
+        </w:rPr>
+      </w:pPr>
+      <w:proofErr w:type="spellStart"/>
+      <w:r>
+        <w:rPr>
+          <w:i/>
+          <w:iCs/>
+          <w:szCs w:val="20"/>
+        </w:rPr>
+        <w:t>conda</w:t>
+      </w:r>
+      <w:proofErr w:type="spellEnd"/>
+      <w:r>
+        <w:rPr>
+          <w:i/>
+          <w:iCs/>
+          <w:szCs w:val="20"/>
+        </w:rPr>
+        <w:t xml:space="preserve">-lock -f </w:t>
+      </w:r>
+      <w:proofErr w:type="spellStart"/>
+      <w:r>
+        <w:rPr>
+          <w:i/>
+          <w:iCs/>
+          <w:szCs w:val="20"/>
+        </w:rPr>
+        <w:t>environment.yml</w:t>
+      </w:r>
+      <w:proofErr w:type="spellEnd"/>
+      <w:r>
+        <w:rPr>
+          <w:i/>
+          <w:iCs/>
+          <w:szCs w:val="20"/>
+        </w:rPr>
+        <w:t xml:space="preserve"> – </w:t>
+      </w:r>
+      <w:r>
+        <w:rPr>
+          <w:szCs w:val="20"/>
+        </w:rPr>
+        <w:t xml:space="preserve">stworzenie </w:t>
+      </w:r>
+      <w:r>
+        <w:rPr>
+          <w:szCs w:val="20"/>
+        </w:rPr>
+        <w:t>na n</w:t>
+      </w:r>
+      <w:r>
+        <w:rPr>
+          <w:szCs w:val="20"/>
+        </w:rPr>
+        <w:t xml:space="preserve">owo </w:t>
+      </w:r>
+      <w:r>
+        <w:rPr>
+          <w:szCs w:val="20"/>
+        </w:rPr>
+        <w:t xml:space="preserve">pliku </w:t>
+      </w:r>
+      <w:proofErr w:type="spellStart"/>
+      <w:r>
+        <w:rPr>
+          <w:szCs w:val="20"/>
+        </w:rPr>
+        <w:t>conda-lock.yml</w:t>
+      </w:r>
+      <w:proofErr w:type="spellEnd"/>
+    </w:p>
+    <w:p>
+      <w:pPr>
+        <w:jc w:val="both"/>
+        <w:rPr>
+          <w:szCs w:val="20"/>
+          <w:lang w:val="en-US"/>
+        </w:rPr>
+      </w:pPr>
+      <w:proofErr w:type="spellStart"/>
+      <w:r>
+        <w:rPr>
+          <w:i/>
+          <w:iCs/>
+          <w:szCs w:val="20"/>
+          <w:lang w:val="en-US"/>
+        </w:rPr>
+        <w:t>conda</w:t>
+      </w:r>
+      <w:proofErr w:type="spellEnd"/>
+      <w:r>
+        <w:rPr>
+          <w:i/>
+          <w:iCs/>
+          <w:szCs w:val="20"/>
+          <w:lang w:val="en-US"/>
+        </w:rPr>
+        <w:t xml:space="preserve">-lock install --name </w:t>
+      </w:r>
+      <w:r>
+        <w:rPr>
+          <w:i/>
+          <w:iCs/>
+          <w:szCs w:val="20"/>
+          <w:lang w:val="en-US"/>
+        </w:rPr>
+        <w:t>ENV-FOR-ET</w:t>
+      </w:r>
+      <w:r>
+        <w:rPr>
+          <w:i/>
+          <w:iCs/>
+          <w:szCs w:val="20"/>
+          <w:lang w:val="en-US"/>
+        </w:rPr>
+        <w:t xml:space="preserve"> </w:t>
+      </w:r>
+      <w:proofErr w:type="spellStart"/>
+      <w:r>
+        <w:rPr>
+          <w:i/>
+          <w:iCs/>
+          <w:szCs w:val="20"/>
+          <w:lang w:val="en-US"/>
+        </w:rPr>
+        <w:t>conda-lock.yml</w:t>
+      </w:r>
+      <w:proofErr w:type="spellEnd"/>
+      <w:r>
+        <w:rPr>
+          <w:i/>
+          <w:iCs/>
+          <w:szCs w:val="20"/>
+          <w:lang w:val="en-US"/>
+        </w:rPr>
+        <w:t xml:space="preserve"> </w:t>
+      </w:r>
+      <w:r>
+        <w:rPr>
+          <w:szCs w:val="20"/>
+          <w:lang w:val="en-US"/>
+        </w:rPr>
+        <w:t xml:space="preserve">– </w:t>
+      </w:r>
+      <w:proofErr w:type="spellStart"/>
+      <w:r>
+        <w:rPr>
+          <w:szCs w:val="20"/>
+          <w:lang w:val="en-US"/>
+        </w:rPr>
+        <w:t>instalacja</w:t>
+      </w:r>
+      <w:proofErr w:type="spellEnd"/>
+      <w:r>
+        <w:rPr>
+          <w:szCs w:val="20"/>
+          <w:lang w:val="en-US"/>
+        </w:rPr>
+        <w:t xml:space="preserve"> </w:t>
+      </w:r>
+      <w:proofErr w:type="spellStart"/>
+      <w:r>
+        <w:rPr>
+          <w:szCs w:val="20"/>
+          <w:lang w:val="en-US"/>
+        </w:rPr>
+        <w:t>pakietów</w:t>
+      </w:r>
+      <w:proofErr w:type="spellEnd"/>
+      <w:r>
+        <w:rPr>
+          <w:szCs w:val="20"/>
+          <w:lang w:val="en-US"/>
+        </w:rPr>
+        <w:t xml:space="preserve"> za </w:t>
+      </w:r>
+      <w:proofErr w:type="spellStart"/>
+      <w:r>
+        <w:rPr>
+          <w:szCs w:val="20"/>
+          <w:lang w:val="en-US"/>
+        </w:rPr>
+        <w:t>pomocą</w:t>
+      </w:r>
+      <w:proofErr w:type="spellEnd"/>
+      <w:r>
+        <w:rPr>
+          <w:szCs w:val="20"/>
+          <w:lang w:val="en-US"/>
+        </w:rPr>
+        <w:t xml:space="preserve"> </w:t>
+      </w:r>
+      <w:proofErr w:type="spellStart"/>
+      <w:r>
+        <w:rPr>
+          <w:szCs w:val="20"/>
+          <w:lang w:val="en-US"/>
+        </w:rPr>
+        <w:t>pliku</w:t>
+      </w:r>
+      <w:proofErr w:type="spellEnd"/>
+      <w:r>
+        <w:rPr>
+          <w:szCs w:val="20"/>
+          <w:lang w:val="en-US"/>
+        </w:rPr>
+        <w:t xml:space="preserve"> </w:t>
+      </w:r>
+      <w:proofErr w:type="spellStart"/>
+      <w:r>
+        <w:rPr>
+          <w:szCs w:val="20"/>
+          <w:lang w:val="en-US"/>
+        </w:rPr>
+        <w:t>conda-lock.yml</w:t>
+      </w:r>
+      <w:proofErr w:type="spellEnd"/>
+      <w:r>
+        <w:rPr>
+          <w:szCs w:val="20"/>
+          <w:lang w:val="en-US"/>
+        </w:rPr>
+        <w:t xml:space="preserve">   </w:t>
+      </w:r>
+    </w:p>
+    <w:p>
+      <w:pPr>
+        <w:jc w:val="both"/>
+        <w:rPr>
+          <w:szCs w:val="20"/>
+          <w:lang w:val="en-US"/>
+        </w:rPr>
+      </w:pPr>
+    </w:p>
+    <w:p>
+      <w:pPr>
+        <w:pStyle w:val="Nagwek2"/>
+        <w:rPr>
+          <w:lang w:val="en-US"/>
+        </w:rPr>
+      </w:pPr>
+      <w:proofErr w:type="spellStart"/>
+      <w:r>
+        <w:rPr>
+          <w:lang w:val="en-US"/>
+        </w:rPr>
+        <w:t>Tworzenie</w:t>
+      </w:r>
+      <w:proofErr w:type="spellEnd"/>
+      <w:r>
+        <w:rPr>
+          <w:lang w:val="en-US"/>
+        </w:rPr>
+        <w:t xml:space="preserve"> </w:t>
+      </w:r>
+      <w:proofErr w:type="spellStart"/>
+      <w:r>
+        <w:rPr>
+          <w:lang w:val="en-US"/>
+        </w:rPr>
+        <w:t>pustego</w:t>
+      </w:r>
+      <w:proofErr w:type="spellEnd"/>
+      <w:r>
+        <w:rPr>
+          <w:lang w:val="en-US"/>
+        </w:rPr>
+        <w:t xml:space="preserve"> </w:t>
+      </w:r>
+      <w:proofErr w:type="spellStart"/>
+      <w:r>
+        <w:rPr>
+          <w:lang w:val="en-US"/>
+        </w:rPr>
+        <w:t>pakietu</w:t>
+      </w:r>
+      <w:proofErr w:type="spellEnd"/>
+    </w:p>
+    <w:p>
+      <w:pPr>
+        <w:jc w:val="both"/>
+      </w:pPr>
+      <w:r>
+        <w:t>Po przygotowaniu środowiska do p</w:t>
+      </w:r>
+      <w:r>
+        <w:t xml:space="preserve">racy utworzono pusty pakiet. W tym celu wykonano trzy kroki. </w:t>
+      </w:r>
+      <w:r>
+        <w:t>Po pierwsze utworzono pusty folder, będący głównym folderem pakietu. Nadano mu nazwę „</w:t>
+      </w:r>
+      <w:proofErr w:type="spellStart"/>
+      <w:r>
+        <w:t>datamining</w:t>
+      </w:r>
+      <w:proofErr w:type="spellEnd"/>
+      <w:r>
+        <w:t xml:space="preserve">”. Następnie utworzono plik </w:t>
+      </w:r>
+      <w:proofErr w:type="spellStart"/>
+      <w:r>
+        <w:t>pyproject.toml</w:t>
+      </w:r>
+      <w:proofErr w:type="spellEnd"/>
+      <w:r>
+        <w:t>, którego zawartość zaprezentowano na Rys. 2:</w:t>
+      </w:r>
+    </w:p>
+    <w:p>
+      <w:pPr>
+        <w:jc w:val="center"/>
+      </w:pPr>
+      <w:r>
+        <w:rPr>
+          <w:noProof/>
+        </w:rPr>
+        <w:pict w14:anchorId="25973D29">
+          <v:shape id="_x0000_i1027" type="#_x0000_t75" style="width:266.4pt;height:145.8pt;visibility:visible;mso-wrap-style:square">
+            <v:imagedata r:id="rId12" o:title=""/>
+          </v:shape>
+        </w:pict>
+      </w:r>
+      <w:r>
+        <w:br/>
+      </w:r>
+      <w:r>
+        <w:rPr>
+          <w:i/>
+          <w:iCs/>
+        </w:rPr>
+        <w:t xml:space="preserve">Rys. 2 – zawartość pliku </w:t>
+      </w:r>
+      <w:proofErr w:type="spellStart"/>
+      <w:r>
+        <w:rPr>
+          <w:i/>
+          <w:iCs/>
+        </w:rPr>
+        <w:t>pyproject.toml</w:t>
+      </w:r>
+      <w:proofErr w:type="spellEnd"/>
+    </w:p>
+    <w:p>
+      <w:pPr>
+        <w:jc w:val="center"/>
+      </w:pPr>
+    </w:p>
+    <w:p>
+      <w:pPr>
+        <w:jc w:val="both"/>
+        <w:rPr>
+          <w:szCs w:val="20"/>
+        </w:rPr>
+      </w:pPr>
+      <w:r>
+        <w:rPr>
+          <w:szCs w:val="20"/>
+        </w:rPr>
+        <w:t>W pliku tym zadeklarowano nazwę pakietu (zgodną z nazwą folderu) oraz jego wersję (0.0.0). Wskazano również, iż zawartość pakietu jest kompatybilna z zawartością utworzonego w kroku pierwszym folderu.</w:t>
+      </w:r>
+      <w:r>
+        <w:rPr>
+          <w:szCs w:val="20"/>
+        </w:rPr>
+        <w:t xml:space="preserve"> Finalnie wywołano </w:t>
+      </w:r>
+      <w:r>
+        <w:rPr>
+          <w:szCs w:val="20"/>
+        </w:rPr>
+        <w:t>polecenie: ‘</w:t>
+      </w:r>
+      <w:r>
+        <w:rPr>
+          <w:szCs w:val="20"/>
+        </w:rPr>
+        <w:t xml:space="preserve">pip </w:t>
+      </w:r>
+      <w:proofErr w:type="spellStart"/>
+      <w:r>
+        <w:rPr>
+          <w:szCs w:val="20"/>
+        </w:rPr>
+        <w:t>install</w:t>
+      </w:r>
+      <w:proofErr w:type="spellEnd"/>
+      <w:r>
+        <w:rPr>
+          <w:szCs w:val="20"/>
+        </w:rPr>
+        <w:t xml:space="preserve"> -e .</w:t>
+      </w:r>
+      <w:r>
+        <w:rPr>
+          <w:szCs w:val="20"/>
+        </w:rPr>
+        <w:t xml:space="preserve">’ w celu instalacji pakietu. </w:t>
+      </w:r>
+    </w:p>
+    <w:p>
+      <w:pPr>
+        <w:jc w:val="both"/>
+        <w:rPr>
+          <w:szCs w:val="20"/>
+        </w:rPr>
+      </w:pPr>
+      <w:r>
+        <w:rPr>
+          <w:szCs w:val="20"/>
+        </w:rPr>
+        <w:t xml:space="preserve">Od tego momentu każda napisana funkcja lub klasa obiektów wewnątrz folderu </w:t>
+      </w:r>
+      <w:proofErr w:type="spellStart"/>
+      <w:r>
+        <w:rPr>
+          <w:szCs w:val="20"/>
+        </w:rPr>
+        <w:t>datamining</w:t>
+      </w:r>
+      <w:proofErr w:type="spellEnd"/>
+      <w:r>
+        <w:rPr>
+          <w:szCs w:val="20"/>
+        </w:rPr>
+        <w:t xml:space="preserve"> stała się składową tegoż pakietu.</w:t>
+      </w:r>
+    </w:p>
+    <w:p>
+      <w:pPr>
+        <w:jc w:val="both"/>
+        <w:rPr>
+          <w:szCs w:val="20"/>
+        </w:rPr>
+      </w:pPr>
+    </w:p>
+    <w:p>
+      <w:pPr>
+        <w:pStyle w:val="Nagwek2"/>
+      </w:pPr>
+      <w:r>
+        <w:t>System kontroli wersji</w:t>
+      </w:r>
+    </w:p>
+    <w:p>
+      <w:pPr>
+        <w:jc w:val="both"/>
+      </w:pPr>
+      <w:r>
+        <w:t>W trakcie</w:t>
+      </w:r>
+      <w:r>
+        <w:t xml:space="preserve"> tworzenia pakietu wykorzystywano system kontroli wersji GIT. Na począ</w:t>
+      </w:r>
+      <w:r>
+        <w:t xml:space="preserve">tku utworzono repozytorium wykorzystując portal </w:t>
+      </w:r>
+      <w:proofErr w:type="spellStart"/>
+      <w:r>
+        <w:t>Github</w:t>
+      </w:r>
+      <w:proofErr w:type="spellEnd"/>
+      <w:r>
+        <w:t xml:space="preserve">. Następnie sukcesywnie wraz z rozwojem pakietu dodawano do niego wprowadzane zmiany. Pozwoliło to na skuteczne i uporządkowane zarządzanie rozwojem projektu. </w:t>
+      </w:r>
+      <w:r>
+        <w:t xml:space="preserve">Utworzenie repozytorium miało również dodatkowy cel; umożliwić udostępnienie funkcji wchodzących w skład pakietu innym użytkownikom. </w:t>
+      </w:r>
+    </w:p>
+    <w:p>
+      <w:pPr>
+        <w:jc w:val="both"/>
+        <w:rPr>
+          <w:szCs w:val="20"/>
+        </w:rPr>
+      </w:pPr>
+      <w:r>
+        <w:rPr>
+          <w:szCs w:val="20"/>
+        </w:rPr>
+        <w:t xml:space="preserve">  </w:t>
+      </w:r>
+    </w:p>
+    <w:p>
+      <w:pPr>
+        <w:jc w:val="both"/>
+        <w:rPr>
+          <w:szCs w:val="20"/>
+        </w:rPr>
         <w:sectPr>
           <w:pgSz w:w="11906" w:h="16838"/>
           <w:pgMar w:top="1418" w:right="1418" w:bottom="1418" w:left="1985" w:header="709" w:footer="709" w:gutter="0"/>
@@ -1895,6 +3251,261 @@
           <w:sz w:val="28"/>
           <w:szCs w:val="28"/>
         </w:rPr>
+      </w:pPr>
+      <w:r>
+        <w:rPr>
+          <w:rFonts w:ascii="Verdana" w:hAnsi="Verdana"/>
+          <w:sz w:val="28"/>
+          <w:szCs w:val="28"/>
+        </w:rPr>
+        <w:lastRenderedPageBreak/>
+        <w:t xml:space="preserve"> </w:t>
+      </w:r>
+      <w:r>
+        <w:rPr>
+          <w:rFonts w:ascii="Verdana" w:hAnsi="Verdana"/>
+          <w:sz w:val="28"/>
+          <w:szCs w:val="28"/>
+        </w:rPr>
+        <w:t>OGÓLNY OPIS PAKIET</w:t>
+      </w:r>
+      <w:r>
+        <w:rPr>
+          <w:rFonts w:ascii="Verdana" w:hAnsi="Verdana"/>
+          <w:sz w:val="28"/>
+          <w:szCs w:val="28"/>
+        </w:rPr>
+        <w:t>U</w:t>
+      </w:r>
+      <w:bookmarkEnd w:id="3"/>
+    </w:p>
+    <w:p>
+      <w:pPr>
+        <w:jc w:val="both"/>
+      </w:pPr>
+      <w:r>
+        <w:t>Pakiet nazwano ‘</w:t>
+      </w:r>
+      <w:proofErr w:type="spellStart"/>
+      <w:r>
+        <w:t>datamining</w:t>
+      </w:r>
+      <w:proofErr w:type="spellEnd"/>
+      <w:r>
+        <w:t>’. W jego skład wchodzi dokładnie 6 podmodułów:</w:t>
+      </w:r>
+    </w:p>
+    <w:p>
+      <w:pPr>
+        <w:numPr>
+          <w:ilvl w:val="0"/>
+          <w:numId w:val="10"/>
+        </w:numPr>
+        <w:jc w:val="both"/>
+      </w:pPr>
+      <w:r>
+        <w:rPr>
+          <w:b/>
+          <w:bCs/>
+        </w:rPr>
+        <w:t>_</w:t>
+      </w:r>
+      <w:proofErr w:type="spellStart"/>
+      <w:r>
+        <w:rPr>
+          <w:b/>
+          <w:bCs/>
+        </w:rPr>
+        <w:t>errors</w:t>
+      </w:r>
+      <w:proofErr w:type="spellEnd"/>
+      <w:r>
+        <w:t xml:space="preserve"> – podmoduł pomocniczy, niewidzialny z perspektywy użytkownika</w:t>
+      </w:r>
+      <w:r>
+        <w:t>, głównie przeznaczony do wyświetlania informacji o błędach popełnionych przez użytkownika w momencie tworzenia obiektu klasy lub wywoływania funkcji</w:t>
+      </w:r>
+      <w:r>
+        <w:t>,</w:t>
+      </w:r>
+    </w:p>
+    <w:p>
+      <w:pPr>
+        <w:numPr>
+          <w:ilvl w:val="0"/>
+          <w:numId w:val="10"/>
+        </w:numPr>
+        <w:jc w:val="both"/>
+      </w:pPr>
+      <w:proofErr w:type="spellStart"/>
+      <w:r>
+        <w:rPr>
+          <w:b/>
+          <w:bCs/>
+        </w:rPr>
+        <w:t>check</w:t>
+      </w:r>
+      <w:proofErr w:type="spellEnd"/>
+      <w:r>
+        <w:t xml:space="preserve"> – podmoduł służący do zaznajamiania się z ramką danych przez użytkownika, przechowujący funkcje wyświetlające podstawowe statystyki badanych danych</w:t>
+      </w:r>
+      <w:r>
+        <w:t>,</w:t>
+      </w:r>
+    </w:p>
+    <w:p>
+      <w:pPr>
+        <w:numPr>
+          <w:ilvl w:val="0"/>
+          <w:numId w:val="10"/>
+        </w:numPr>
+        <w:jc w:val="both"/>
+      </w:pPr>
+      <w:proofErr w:type="spellStart"/>
+      <w:r>
+        <w:rPr>
+          <w:b/>
+          <w:bCs/>
+        </w:rPr>
+        <w:t>preprocessing</w:t>
+      </w:r>
+      <w:proofErr w:type="spellEnd"/>
+      <w:r>
+        <w:t xml:space="preserve"> – niewielki podmoduł odpowiedzialny za przeprowadzanie </w:t>
+      </w:r>
+      <w:proofErr w:type="spellStart"/>
+      <w:r>
+        <w:t>prep</w:t>
+      </w:r>
+      <w:r>
+        <w:t>ro</w:t>
+      </w:r>
+      <w:r>
+        <w:t>cessingu</w:t>
+      </w:r>
+      <w:proofErr w:type="spellEnd"/>
+      <w:r>
+        <w:t>, czyli wstępnego ‘czyszczenia’ danych</w:t>
+      </w:r>
+      <w:r>
+        <w:t>,</w:t>
+      </w:r>
+    </w:p>
+    <w:p>
+      <w:pPr>
+        <w:numPr>
+          <w:ilvl w:val="0"/>
+          <w:numId w:val="10"/>
+        </w:numPr>
+        <w:jc w:val="both"/>
+      </w:pPr>
+      <w:proofErr w:type="spellStart"/>
+      <w:r>
+        <w:rPr>
+          <w:b/>
+          <w:bCs/>
+        </w:rPr>
+        <w:t>normalizations</w:t>
+      </w:r>
+      <w:proofErr w:type="spellEnd"/>
+      <w:r>
+        <w:t xml:space="preserve"> – rozbudowany podmoduł przechowujący funkcje normalizacyjne zestaw danych</w:t>
+      </w:r>
+    </w:p>
+    <w:p>
+      <w:pPr>
+        <w:numPr>
+          <w:ilvl w:val="0"/>
+          <w:numId w:val="10"/>
+        </w:numPr>
+        <w:jc w:val="both"/>
+      </w:pPr>
+      <w:proofErr w:type="spellStart"/>
+      <w:r>
+        <w:rPr>
+          <w:b/>
+          <w:bCs/>
+        </w:rPr>
+        <w:t>regression</w:t>
+      </w:r>
+      <w:proofErr w:type="spellEnd"/>
+      <w:r>
+        <w:t xml:space="preserve"> </w:t>
+      </w:r>
+      <w:r>
+        <w:t>–</w:t>
+      </w:r>
+      <w:r>
+        <w:t xml:space="preserve"> </w:t>
+      </w:r>
+      <w:r>
+        <w:t>podmoduł zbudowany z dwóch dużych klas, dzięki którym możliwe jest optymalizowanie tworzenia wydajnych modeli regresji liniowej</w:t>
+      </w:r>
+    </w:p>
+    <w:p>
+      <w:pPr>
+        <w:numPr>
+          <w:ilvl w:val="0"/>
+          <w:numId w:val="10"/>
+        </w:numPr>
+        <w:jc w:val="both"/>
+      </w:pPr>
+      <w:proofErr w:type="spellStart"/>
+      <w:r>
+        <w:rPr>
+          <w:b/>
+          <w:bCs/>
+        </w:rPr>
+        <w:t>classification</w:t>
+      </w:r>
+      <w:proofErr w:type="spellEnd"/>
+      <w:r>
+        <w:t xml:space="preserve"> – podmoduł zbudowany z jednej klasy, dzięki której możliwe jest tworzenie obiektów w postaci </w:t>
+      </w:r>
+      <w:r>
+        <w:t>dobrej jakości klasyfikatorów</w:t>
+      </w:r>
+    </w:p>
+    <w:p/>
+    <w:p>
+      <w:r>
+        <w:t xml:space="preserve">Tutaj jeszcze: </w:t>
+      </w:r>
+      <w:r>
+        <w:t>wykorzystane pakiety</w:t>
+      </w:r>
+      <w:r>
+        <w:t xml:space="preserve"> (</w:t>
+      </w:r>
+      <w:proofErr w:type="spellStart"/>
+      <w:r>
+        <w:t>pandas</w:t>
+      </w:r>
+      <w:proofErr w:type="spellEnd"/>
+      <w:r>
+        <w:t xml:space="preserve">, </w:t>
+      </w:r>
+      <w:proofErr w:type="spellStart"/>
+      <w:r>
+        <w:t>numpy</w:t>
+      </w:r>
+      <w:proofErr w:type="spellEnd"/>
+      <w:r>
+        <w:t xml:space="preserve"> </w:t>
+      </w:r>
+      <w:proofErr w:type="spellStart"/>
+      <w:r>
+        <w:t>itp</w:t>
+      </w:r>
+      <w:proofErr w:type="spellEnd"/>
+      <w:r>
+        <w:t>)</w:t>
+      </w:r>
+    </w:p>
+    <w:p/>
+    <w:p/>
+    <w:p>
+      <w:pPr>
         <w:sectPr>
           <w:pgSz w:w="11906" w:h="16838"/>
           <w:pgMar w:top="1418" w:right="1418" w:bottom="1418" w:left="1985" w:header="709" w:footer="709" w:gutter="0"/>
@@ -1903,32 +3514,6 @@
           <w:docGrid w:linePitch="360"/>
         </w:sectPr>
       </w:pPr>
-      <w:r>
-        <w:rPr>
-          <w:rFonts w:ascii="Verdana" w:hAnsi="Verdana"/>
-          <w:sz w:val="28"/>
-          <w:szCs w:val="28"/>
-        </w:rPr>
-        <w:lastRenderedPageBreak/>
-        <w:t xml:space="preserve"> </w:t>
-      </w:r>
-      <w:r>
-        <w:rPr>
-          <w:rFonts w:ascii="Verdana" w:hAnsi="Verdana"/>
-          <w:sz w:val="28"/>
-          <w:szCs w:val="28"/>
-        </w:rPr>
-        <w:t>OGÓLNY OPIS PAKIET</w:t>
-      </w:r>
-      <w:r>
-        <w:rPr>
-          <w:rFonts w:ascii="Verdana" w:hAnsi="Verdana"/>
-          <w:sz w:val="28"/>
-          <w:szCs w:val="28"/>
-        </w:rPr>
-        <w:t>U</w:t>
-      </w:r>
-      <w:bookmarkEnd w:id="3"/>
     </w:p>
     <w:p>
       <w:pPr>
@@ -2223,7 +3808,6 @@
       <w:pStyle w:val="Nagwek"/>
       <w:jc w:val="right"/>
       <w:rPr>
-        <w:rFonts w:ascii="Verdana" w:hAnsi="Verdana"/>
         <w:i/>
         <w:sz w:val="16"/>
         <w:szCs w:val="16"/>
@@ -2231,7 +3815,6 @@
     </w:pPr>
     <w:r>
       <w:rPr>
-        <w:rFonts w:ascii="Verdana" w:hAnsi="Verdana"/>
         <w:i/>
         <w:sz w:val="16"/>
         <w:szCs w:val="16"/>
@@ -2423,6 +4006,119 @@
     </w:lvl>
   </w:abstractNum>
   <w:abstractNum w:abstractNumId="2" w15:restartNumberingAfterBreak="0">
+    <w:nsid w:val="27DF3E6A"/>
+    <w:multiLevelType w:val="hybridMultilevel"/>
+    <w:tmpl w:val="438475D2"/>
+    <w:lvl w:ilvl="0" w:tplc="04150001">
+      <w:start w:val="1"/>
+      <w:numFmt w:val="bullet"/>
+      <w:lvlText w:val=""/>
+      <w:lvlJc w:val="left"/>
+      <w:pPr>
+        <w:ind w:left="720" w:hanging="360"/>
+      </w:pPr>
+      <w:rPr>
+        <w:rFonts w:ascii="Symbol" w:hAnsi="Symbol" w:hint="default"/>
+      </w:rPr>
+    </w:lvl>
+    <w:lvl w:ilvl="1" w:tplc="04150003" w:tentative="1">
+      <w:start w:val="1"/>
+      <w:numFmt w:val="bullet"/>
+      <w:lvlText w:val="o"/>
+      <w:lvlJc w:val="left"/>
+      <w:pPr>
+        <w:ind w:left="1440" w:hanging="360"/>
+      </w:pPr>
+      <w:rPr>
+        <w:rFonts w:ascii="Courier New" w:hAnsi="Courier New" w:cs="Courier New" w:hint="default"/>
+      </w:rPr>
+    </w:lvl>
+    <w:lvl w:ilvl="2" w:tplc="04150005" w:tentative="1">
+      <w:start w:val="1"/>
+      <w:numFmt w:val="bullet"/>
+      <w:lvlText w:val=""/>
+      <w:lvlJc w:val="left"/>
+      <w:pPr>
+        <w:ind w:left="2160" w:hanging="360"/>
+      </w:pPr>
+      <w:rPr>
+        <w:rFonts w:ascii="Wingdings" w:hAnsi="Wingdings" w:hint="default"/>
+      </w:rPr>
+    </w:lvl>
+    <w:lvl w:ilvl="3" w:tplc="04150001" w:tentative="1">
+      <w:start w:val="1"/>
+      <w:numFmt w:val="bullet"/>
+      <w:lvlText w:val=""/>
+      <w:lvlJc w:val="left"/>
+      <w:pPr>
+        <w:ind w:left="2880" w:hanging="360"/>
+      </w:pPr>
+      <w:rPr>
+        <w:rFonts w:ascii="Symbol" w:hAnsi="Symbol" w:hint="default"/>
+      </w:rPr>
+    </w:lvl>
+    <w:lvl w:ilvl="4" w:tplc="04150003" w:tentative="1">
+      <w:start w:val="1"/>
+      <w:numFmt w:val="bullet"/>
+      <w:lvlText w:val="o"/>
+      <w:lvlJc w:val="left"/>
+      <w:pPr>
+        <w:ind w:left="3600" w:hanging="360"/>
+      </w:pPr>
+      <w:rPr>
+        <w:rFonts w:ascii="Courier New" w:hAnsi="Courier New" w:cs="Courier New" w:hint="default"/>
+      </w:rPr>
+    </w:lvl>
+    <w:lvl w:ilvl="5" w:tplc="04150005" w:tentative="1">
+      <w:start w:val="1"/>
+      <w:numFmt w:val="bullet"/>
+      <w:lvlText w:val=""/>
+      <w:lvlJc w:val="left"/>
+      <w:pPr>
+        <w:ind w:left="4320" w:hanging="360"/>
+      </w:pPr>
+      <w:rPr>
+        <w:rFonts w:ascii="Wingdings" w:hAnsi="Wingdings" w:hint="default"/>
+      </w:rPr>
+    </w:lvl>
+    <w:lvl w:ilvl="6" w:tplc="04150001" w:tentative="1">
+      <w:start w:val="1"/>
+      <w:numFmt w:val="bullet"/>
+      <w:lvlText w:val=""/>
+      <w:lvlJc w:val="left"/>
+      <w:pPr>
+        <w:ind w:left="5040" w:hanging="360"/>
+      </w:pPr>
+      <w:rPr>
+        <w:rFonts w:ascii="Symbol" w:hAnsi="Symbol" w:hint="default"/>
+      </w:rPr>
+    </w:lvl>
+    <w:lvl w:ilvl="7" w:tplc="04150003" w:tentative="1">
+      <w:start w:val="1"/>
+      <w:numFmt w:val="bullet"/>
+      <w:lvlText w:val="o"/>
+      <w:lvlJc w:val="left"/>
+      <w:pPr>
+        <w:ind w:left="5760" w:hanging="360"/>
+      </w:pPr>
+      <w:rPr>
+        <w:rFonts w:ascii="Courier New" w:hAnsi="Courier New" w:cs="Courier New" w:hint="default"/>
+      </w:rPr>
+    </w:lvl>
+    <w:lvl w:ilvl="8" w:tplc="04150005" w:tentative="1">
+      <w:start w:val="1"/>
+      <w:numFmt w:val="bullet"/>
+      <w:lvlText w:val=""/>
+      <w:lvlJc w:val="left"/>
+      <w:pPr>
+        <w:ind w:left="6480" w:hanging="360"/>
+      </w:pPr>
+      <w:rPr>
+        <w:rFonts w:ascii="Wingdings" w:hAnsi="Wingdings" w:hint="default"/>
+      </w:rPr>
+    </w:lvl>
+  </w:abstractNum>
+  <w:abstractNum w:abstractNumId="3" w15:restartNumberingAfterBreak="0">
     <w:nsid w:val="3022363B"/>
     <w:multiLevelType w:val="multilevel"/>
     <w:tmpl w:val="75384F98"/>
@@ -2543,7 +4239,120 @@
       </w:rPr>
     </w:lvl>
   </w:abstractNum>
-  <w:abstractNum w:abstractNumId="3" w15:restartNumberingAfterBreak="0">
+  <w:abstractNum w:abstractNumId="4" w15:restartNumberingAfterBreak="0">
+    <w:nsid w:val="4C6E5D67"/>
+    <w:multiLevelType w:val="hybridMultilevel"/>
+    <w:tmpl w:val="EB0E142A"/>
+    <w:lvl w:ilvl="0" w:tplc="04150001">
+      <w:start w:val="1"/>
+      <w:numFmt w:val="bullet"/>
+      <w:lvlText w:val=""/>
+      <w:lvlJc w:val="left"/>
+      <w:pPr>
+        <w:ind w:left="720" w:hanging="360"/>
+      </w:pPr>
+      <w:rPr>
+        <w:rFonts w:ascii="Symbol" w:hAnsi="Symbol" w:hint="default"/>
+      </w:rPr>
+    </w:lvl>
+    <w:lvl w:ilvl="1" w:tplc="04150003" w:tentative="1">
+      <w:start w:val="1"/>
+      <w:numFmt w:val="bullet"/>
+      <w:lvlText w:val="o"/>
+      <w:lvlJc w:val="left"/>
+      <w:pPr>
+        <w:ind w:left="1440" w:hanging="360"/>
+      </w:pPr>
+      <w:rPr>
+        <w:rFonts w:ascii="Courier New" w:hAnsi="Courier New" w:cs="Courier New" w:hint="default"/>
+      </w:rPr>
+    </w:lvl>
+    <w:lvl w:ilvl="2" w:tplc="04150005" w:tentative="1">
+      <w:start w:val="1"/>
+      <w:numFmt w:val="bullet"/>
+      <w:lvlText w:val=""/>
+      <w:lvlJc w:val="left"/>
+      <w:pPr>
+        <w:ind w:left="2160" w:hanging="360"/>
+      </w:pPr>
+      <w:rPr>
+        <w:rFonts w:ascii="Wingdings" w:hAnsi="Wingdings" w:hint="default"/>
+      </w:rPr>
+    </w:lvl>
+    <w:lvl w:ilvl="3" w:tplc="04150001" w:tentative="1">
+      <w:start w:val="1"/>
+      <w:numFmt w:val="bullet"/>
+      <w:lvlText w:val=""/>
+      <w:lvlJc w:val="left"/>
+      <w:pPr>
+        <w:ind w:left="2880" w:hanging="360"/>
+      </w:pPr>
+      <w:rPr>
+        <w:rFonts w:ascii="Symbol" w:hAnsi="Symbol" w:hint="default"/>
+      </w:rPr>
+    </w:lvl>
+    <w:lvl w:ilvl="4" w:tplc="04150003" w:tentative="1">
+      <w:start w:val="1"/>
+      <w:numFmt w:val="bullet"/>
+      <w:lvlText w:val="o"/>
+      <w:lvlJc w:val="left"/>
+      <w:pPr>
+        <w:ind w:left="3600" w:hanging="360"/>
+      </w:pPr>
+      <w:rPr>
+        <w:rFonts w:ascii="Courier New" w:hAnsi="Courier New" w:cs="Courier New" w:hint="default"/>
+      </w:rPr>
+    </w:lvl>
+    <w:lvl w:ilvl="5" w:tplc="04150005" w:tentative="1">
+      <w:start w:val="1"/>
+      <w:numFmt w:val="bullet"/>
+      <w:lvlText w:val=""/>
+      <w:lvlJc w:val="left"/>
+      <w:pPr>
+        <w:ind w:left="4320" w:hanging="360"/>
+      </w:pPr>
+      <w:rPr>
+        <w:rFonts w:ascii="Wingdings" w:hAnsi="Wingdings" w:hint="default"/>
+      </w:rPr>
+    </w:lvl>
+    <w:lvl w:ilvl="6" w:tplc="04150001" w:tentative="1">
+      <w:start w:val="1"/>
+      <w:numFmt w:val="bullet"/>
+      <w:lvlText w:val=""/>
+      <w:lvlJc w:val="left"/>
+      <w:pPr>
+        <w:ind w:left="5040" w:hanging="360"/>
+      </w:pPr>
+      <w:rPr>
+        <w:rFonts w:ascii="Symbol" w:hAnsi="Symbol" w:hint="default"/>
+      </w:rPr>
+    </w:lvl>
+    <w:lvl w:ilvl="7" w:tplc="04150003" w:tentative="1">
+      <w:start w:val="1"/>
+      <w:numFmt w:val="bullet"/>
+      <w:lvlText w:val="o"/>
+      <w:lvlJc w:val="left"/>
+      <w:pPr>
+        <w:ind w:left="5760" w:hanging="360"/>
+      </w:pPr>
+      <w:rPr>
+        <w:rFonts w:ascii="Courier New" w:hAnsi="Courier New" w:cs="Courier New" w:hint="default"/>
+      </w:rPr>
+    </w:lvl>
+    <w:lvl w:ilvl="8" w:tplc="04150005" w:tentative="1">
+      <w:start w:val="1"/>
+      <w:numFmt w:val="bullet"/>
+      <w:lvlText w:val=""/>
+      <w:lvlJc w:val="left"/>
+      <w:pPr>
+        <w:ind w:left="6480" w:hanging="360"/>
+      </w:pPr>
+      <w:rPr>
+        <w:rFonts w:ascii="Wingdings" w:hAnsi="Wingdings" w:hint="default"/>
+      </w:rPr>
+    </w:lvl>
+  </w:abstractNum>
+  <w:abstractNum w:abstractNumId="5" w15:restartNumberingAfterBreak="0">
     <w:nsid w:val="4E8F0447"/>
     <w:multiLevelType w:val="hybridMultilevel"/>
     <w:tmpl w:val="6E1469D6"/>
@@ -2632,10 +4441,10 @@
       </w:pPr>
     </w:lvl>
   </w:abstractNum>
-  <w:abstractNum w:abstractNumId="4" w15:restartNumberingAfterBreak="0">
+  <w:abstractNum w:abstractNumId="6" w15:restartNumberingAfterBreak="0">
     <w:nsid w:val="647103B6"/>
     <w:multiLevelType w:val="multilevel"/>
-    <w:tmpl w:val="A7E2FAA2"/>
+    <w:tmpl w:val="64FCABA8"/>
     <w:lvl w:ilvl="0">
       <w:start w:val="1"/>
       <w:numFmt w:val="decimal"/>
@@ -2651,6 +4460,7 @@
     <w:lvl w:ilvl="1">
       <w:start w:val="1"/>
       <w:numFmt w:val="decimal"/>
+      <w:pStyle w:val="Nagwek2"/>
       <w:isLgl/>
       <w:lvlText w:val="%1.%2."/>
       <w:lvlJc w:val="left"/>
@@ -2753,7 +4563,7 @@
       </w:rPr>
     </w:lvl>
   </w:abstractNum>
-  <w:abstractNum w:abstractNumId="5" w15:restartNumberingAfterBreak="0">
+  <w:abstractNum w:abstractNumId="7" w15:restartNumberingAfterBreak="0">
     <w:nsid w:val="6A481ED4"/>
     <w:multiLevelType w:val="hybridMultilevel"/>
     <w:tmpl w:val="44225FA6"/>
@@ -2842,7 +4652,120 @@
       </w:pPr>
     </w:lvl>
   </w:abstractNum>
-  <w:abstractNum w:abstractNumId="6" w15:restartNumberingAfterBreak="0">
+  <w:abstractNum w:abstractNumId="8" w15:restartNumberingAfterBreak="0">
+    <w:nsid w:val="777D35A1"/>
+    <w:multiLevelType w:val="hybridMultilevel"/>
+    <w:tmpl w:val="3446ADD8"/>
+    <w:lvl w:ilvl="0" w:tplc="04150001">
+      <w:start w:val="1"/>
+      <w:numFmt w:val="bullet"/>
+      <w:lvlText w:val=""/>
+      <w:lvlJc w:val="left"/>
+      <w:pPr>
+        <w:ind w:left="720" w:hanging="360"/>
+      </w:pPr>
+      <w:rPr>
+        <w:rFonts w:ascii="Symbol" w:hAnsi="Symbol" w:hint="default"/>
+      </w:rPr>
+    </w:lvl>
+    <w:lvl w:ilvl="1" w:tplc="04150003" w:tentative="1">
+      <w:start w:val="1"/>
+      <w:numFmt w:val="bullet"/>
+      <w:lvlText w:val="o"/>
+      <w:lvlJc w:val="left"/>
+      <w:pPr>
+        <w:ind w:left="1440" w:hanging="360"/>
+      </w:pPr>
+      <w:rPr>
+        <w:rFonts w:ascii="Courier New" w:hAnsi="Courier New" w:cs="Courier New" w:hint="default"/>
+      </w:rPr>
+    </w:lvl>
+    <w:lvl w:ilvl="2" w:tplc="04150005" w:tentative="1">
+      <w:start w:val="1"/>
+      <w:numFmt w:val="bullet"/>
+      <w:lvlText w:val=""/>
+      <w:lvlJc w:val="left"/>
+      <w:pPr>
+        <w:ind w:left="2160" w:hanging="360"/>
+      </w:pPr>
+      <w:rPr>
+        <w:rFonts w:ascii="Wingdings" w:hAnsi="Wingdings" w:hint="default"/>
+      </w:rPr>
+    </w:lvl>
+    <w:lvl w:ilvl="3" w:tplc="04150001" w:tentative="1">
+      <w:start w:val="1"/>
+      <w:numFmt w:val="bullet"/>
+      <w:lvlText w:val=""/>
+      <w:lvlJc w:val="left"/>
+      <w:pPr>
+        <w:ind w:left="2880" w:hanging="360"/>
+      </w:pPr>
+      <w:rPr>
+        <w:rFonts w:ascii="Symbol" w:hAnsi="Symbol" w:hint="default"/>
+      </w:rPr>
+    </w:lvl>
+    <w:lvl w:ilvl="4" w:tplc="04150003" w:tentative="1">
+      <w:start w:val="1"/>
+      <w:numFmt w:val="bullet"/>
+      <w:lvlText w:val="o"/>
+      <w:lvlJc w:val="left"/>
+      <w:pPr>
+        <w:ind w:left="3600" w:hanging="360"/>
+      </w:pPr>
+      <w:rPr>
+        <w:rFonts w:ascii="Courier New" w:hAnsi="Courier New" w:cs="Courier New" w:hint="default"/>
+      </w:rPr>
+    </w:lvl>
+    <w:lvl w:ilvl="5" w:tplc="04150005" w:tentative="1">
+      <w:start w:val="1"/>
+      <w:numFmt w:val="bullet"/>
+      <w:lvlText w:val=""/>
+      <w:lvlJc w:val="left"/>
+      <w:pPr>
+        <w:ind w:left="4320" w:hanging="360"/>
+      </w:pPr>
+      <w:rPr>
+        <w:rFonts w:ascii="Wingdings" w:hAnsi="Wingdings" w:hint="default"/>
+      </w:rPr>
+    </w:lvl>
+    <w:lvl w:ilvl="6" w:tplc="04150001" w:tentative="1">
+      <w:start w:val="1"/>
+      <w:numFmt w:val="bullet"/>
+      <w:lvlText w:val=""/>
+      <w:lvlJc w:val="left"/>
+      <w:pPr>
+        <w:ind w:left="5040" w:hanging="360"/>
+      </w:pPr>
+      <w:rPr>
+        <w:rFonts w:ascii="Symbol" w:hAnsi="Symbol" w:hint="default"/>
+      </w:rPr>
+    </w:lvl>
+    <w:lvl w:ilvl="7" w:tplc="04150003" w:tentative="1">
+      <w:start w:val="1"/>
+      <w:numFmt w:val="bullet"/>
+      <w:lvlText w:val="o"/>
+      <w:lvlJc w:val="left"/>
+      <w:pPr>
+        <w:ind w:left="5760" w:hanging="360"/>
+      </w:pPr>
+      <w:rPr>
+        <w:rFonts w:ascii="Courier New" w:hAnsi="Courier New" w:cs="Courier New" w:hint="default"/>
+      </w:rPr>
+    </w:lvl>
+    <w:lvl w:ilvl="8" w:tplc="04150005" w:tentative="1">
+      <w:start w:val="1"/>
+      <w:numFmt w:val="bullet"/>
+      <w:lvlText w:val=""/>
+      <w:lvlJc w:val="left"/>
+      <w:pPr>
+        <w:ind w:left="6480" w:hanging="360"/>
+      </w:pPr>
+      <w:rPr>
+        <w:rFonts w:ascii="Wingdings" w:hAnsi="Wingdings" w:hint="default"/>
+      </w:rPr>
+    </w:lvl>
+  </w:abstractNum>
+  <w:abstractNum w:abstractNumId="9" w15:restartNumberingAfterBreak="0">
     <w:nsid w:val="79AA514C"/>
     <w:multiLevelType w:val="multilevel"/>
     <w:tmpl w:val="5CA8F732"/>
@@ -2964,24 +4887,33 @@
     </w:lvl>
   </w:abstractNum>
   <w:num w:numId="1" w16cid:durableId="1720854888">
-    <w:abstractNumId w:val="3"/>
+    <w:abstractNumId w:val="5"/>
   </w:num>
   <w:num w:numId="2" w16cid:durableId="870993867">
-    <w:abstractNumId w:val="2"/>
+    <w:abstractNumId w:val="3"/>
   </w:num>
   <w:num w:numId="3" w16cid:durableId="11690822">
     <w:abstractNumId w:val="1"/>
   </w:num>
   <w:num w:numId="4" w16cid:durableId="1167327649">
-    <w:abstractNumId w:val="5"/>
+    <w:abstractNumId w:val="7"/>
   </w:num>
   <w:num w:numId="5" w16cid:durableId="1693801857">
-    <w:abstractNumId w:val="6"/>
+    <w:abstractNumId w:val="9"/>
   </w:num>
   <w:num w:numId="6" w16cid:durableId="1639189233">
     <w:abstractNumId w:val="0"/>
   </w:num>
   <w:num w:numId="7" w16cid:durableId="410128957">
+    <w:abstractNumId w:val="6"/>
+  </w:num>
+  <w:num w:numId="8" w16cid:durableId="892697507">
+    <w:abstractNumId w:val="8"/>
+  </w:num>
+  <w:num w:numId="9" w16cid:durableId="1211846238">
+    <w:abstractNumId w:val="2"/>
+  </w:num>
+  <w:num w:numId="10" w16cid:durableId="1646426588">
     <w:abstractNumId w:val="4"/>
   </w:num>
 </w:numbering>
@@ -3379,13 +5311,12 @@
   <w:style w:type="paragraph" w:default="1" w:styleId="Normalny">
     <w:name w:val="Normal"/>
     <w:qFormat/>
-    <w:rsid w:val="004677F7"/>
+    <w:rsid w:val="00834199"/>
     <w:pPr>
       <w:spacing w:after="200" w:line="252" w:lineRule="auto"/>
     </w:pPr>
     <w:rPr>
-      <w:rFonts w:ascii="Calibri Light" w:eastAsia="Times New Roman" w:hAnsi="Calibri Light"/>
-      <w:sz w:val="22"/>
+      <w:rFonts w:ascii="Verdana" w:eastAsia="Times New Roman" w:hAnsi="Verdana"/>
       <w:szCs w:val="22"/>
       <w:lang w:eastAsia="en-US"/>
     </w:rPr>
@@ -3414,25 +5345,28 @@
   </w:style>
   <w:style w:type="paragraph" w:styleId="Nagwek2">
     <w:name w:val="heading 2"/>
+    <w:aliases w:val="FH2"/>
     <w:basedOn w:val="Normalny"/>
     <w:next w:val="Normalny"/>
     <w:link w:val="Nagwek2Znak"/>
+    <w:autoRedefine/>
     <w:uiPriority w:val="9"/>
     <w:unhideWhenUsed/>
     <w:qFormat/>
-    <w:rsid w:val="00D32D11"/>
+    <w:rsid w:val="00834199"/>
     <w:pPr>
       <w:keepNext/>
+      <w:numPr>
+        <w:ilvl w:val="1"/>
+        <w:numId w:val="7"/>
+      </w:numPr>
       <w:spacing w:before="240" w:after="60"/>
       <w:outlineLvl w:val="1"/>
     </w:pPr>
     <w:rPr>
-      <w:rFonts w:ascii="Aptos Display" w:hAnsi="Aptos Display"/>
       <w:b/>
       <w:bCs/>
-      <w:i/>
       <w:iCs/>
-      <w:sz w:val="28"/>
       <w:szCs w:val="28"/>
     </w:rPr>
   </w:style>
@@ -3474,7 +5408,6 @@
       <w:spacing w:line="240" w:lineRule="auto"/>
     </w:pPr>
     <w:rPr>
-      <w:sz w:val="20"/>
       <w:szCs w:val="20"/>
     </w:rPr>
   </w:style>
@@ -3570,7 +5503,6 @@
     <w:unhideWhenUsed/>
     <w:rsid w:val="000C330A"/>
     <w:rPr>
-      <w:sz w:val="20"/>
       <w:szCs w:val="20"/>
     </w:rPr>
   </w:style>
@@ -3722,16 +5654,15 @@
   </w:style>
   <w:style w:type="character" w:customStyle="1" w:styleId="Nagwek2Znak">
     <w:name w:val="Nagłówek 2 Znak"/>
+    <w:aliases w:val="FH2 Znak"/>
     <w:link w:val="Nagwek2"/>
     <w:uiPriority w:val="9"/>
-    <w:rsid w:val="00D32D11"/>
+    <w:rsid w:val="00834199"/>
     <w:rPr>
-      <w:rFonts w:ascii="Aptos Display" w:eastAsia="Times New Roman" w:hAnsi="Aptos Display" w:cs="Times New Roman"/>
+      <w:rFonts w:ascii="Verdana" w:eastAsia="Times New Roman" w:hAnsi="Verdana"/>
       <w:b/>
       <w:bCs/>
-      <w:i/>
       <w:iCs/>
-      <w:sz w:val="28"/>
       <w:szCs w:val="28"/>
       <w:lang w:eastAsia="en-US"/>
     </w:rPr>
@@ -3747,6 +5678,18 @@
     <w:pPr>
       <w:ind w:left="220"/>
     </w:pPr>
+  </w:style>
+  <w:style w:type="paragraph" w:styleId="Bezodstpw">
+    <w:name w:val="No Spacing"/>
+    <w:uiPriority w:val="1"/>
+    <w:qFormat/>
+    <w:rsid w:val="00EB38F1"/>
+    <w:rPr>
+      <w:rFonts w:ascii="Calibri Light" w:eastAsia="Times New Roman" w:hAnsi="Calibri Light"/>
+      <w:sz w:val="22"/>
+      <w:szCs w:val="22"/>
+      <w:lang w:eastAsia="en-US"/>
+    </w:rPr>
   </w:style>
 </w:styles>
 </file>

--- a/PRACA_INŻYNIERSKA_FILIP_HAŁYS.docx
+++ b/PRACA_INŻYNIERSKA_FILIP_HAŁYS.docx
@@ -3501,6 +3501,17 @@
       <w:r>
         <w:t>)</w:t>
       </w:r>
+      <w:r>
+        <w:t xml:space="preserve">, opis tego że wszędzie dodawano komentarze i nazwy zmiennych, klas , opisy itp. Są w języku </w:t>
+      </w:r>
+      <w:proofErr w:type="spellStart"/>
+      <w:r>
+        <w:t>ang</w:t>
+      </w:r>
+      <w:proofErr w:type="spellEnd"/>
+      <w:r>
+        <w:t xml:space="preserve"> bo jest to dominujący język w branży</w:t>
+      </w:r>
     </w:p>
     <w:p/>
     <w:p/>
@@ -3544,18 +3555,193 @@
           <w:sz w:val="28"/>
           <w:szCs w:val="28"/>
         </w:rPr>
-        <w:t>SZCZEGÓŁOWY OPIS POSZCZEGÓLNYCH SUBPAKIETÓW</w:t>
+        <w:t xml:space="preserve">SZCZEGÓŁOWY OPIS POSZCZEGÓLNYCH </w:t>
       </w:r>
       <w:bookmarkEnd w:id="4"/>
+      <w:r>
+        <w:rPr>
+          <w:rFonts w:ascii="Verdana" w:hAnsi="Verdana"/>
+          <w:sz w:val="28"/>
+          <w:szCs w:val="28"/>
+        </w:rPr>
+        <w:t>PODMODUŁÓW</w:t>
+      </w:r>
+    </w:p>
+    <w:p>
+      <w:pPr>
+        <w:pStyle w:val="Nagwek2"/>
+      </w:pPr>
+      <w:r>
+        <w:t>PODMODUŁ ‘_</w:t>
+      </w:r>
+      <w:proofErr w:type="spellStart"/>
+      <w:r>
+        <w:t>errors</w:t>
+      </w:r>
+      <w:proofErr w:type="spellEnd"/>
+      <w:r>
+        <w:t>’</w:t>
+      </w:r>
+    </w:p>
+    <w:p>
+      <w:pPr>
+        <w:jc w:val="both"/>
+      </w:pPr>
+      <w:r>
+        <w:t>Podm</w:t>
+      </w:r>
+      <w:r>
+        <w:t>oduł ten utworzono w celu</w:t>
+      </w:r>
+      <w:r>
+        <w:t xml:space="preserve"> </w:t>
+      </w:r>
+      <w:r>
+        <w:t>przechowywania metod obsługujących błędy w przekazywaniu parametrów przez użytkownika podczas tworzenia instancji klas lub wywoływania innych metod znajdujących się w obrębie całego pakietu.</w:t>
+      </w:r>
+      <w:r>
+        <w:t xml:space="preserve"> Innymi słowy podmoduł ten jest podmodułem pomocniczym pozwalającym na zatrzymywanie działania metody bądź tworzenia instancji klasy. Zatrzymanie to odbywa się w momencie gdy użytkownik jako argument do wywoływanej metody lub tworzonej klasy poda parametr o innym typie niż oczekiwany</w:t>
+      </w:r>
+      <w:r>
+        <w:t>.</w:t>
+      </w:r>
+      <w:r>
+        <w:t xml:space="preserve"> Wewnątrz tego podmodułu utworzono dwie funkcje</w:t>
+      </w:r>
+      <w:r>
+        <w:t xml:space="preserve">; jedną w postaci dekoratora, drugą w postaci zwykłej metody. </w:t>
+      </w:r>
+    </w:p>
+    <w:p>
+      <w:pPr>
+        <w:jc w:val="both"/>
+      </w:pPr>
+      <w:r>
+        <w:t xml:space="preserve">Pierwsza z nich (dekorator) </w:t>
+      </w:r>
+      <w:r>
+        <w:t>„</w:t>
+      </w:r>
+      <w:r>
+        <w:t>_</w:t>
+      </w:r>
+      <w:proofErr w:type="spellStart"/>
+      <w:r>
+        <w:t>validate_method_argument_types</w:t>
+      </w:r>
+      <w:proofErr w:type="spellEnd"/>
+      <w:r>
+        <w:t xml:space="preserve">” </w:t>
+      </w:r>
+      <w:r>
+        <w:t xml:space="preserve">pozwala na wyświetlenie błędu o treści: „Argument &lt;nazwa argumentu&gt; </w:t>
+      </w:r>
+      <w:proofErr w:type="spellStart"/>
+      <w:r>
+        <w:t>must</w:t>
+      </w:r>
+      <w:proofErr w:type="spellEnd"/>
+      <w:r>
+        <w:t xml:space="preserve"> be of </w:t>
+      </w:r>
+      <w:proofErr w:type="spellStart"/>
+      <w:r>
+        <w:t>type</w:t>
+      </w:r>
+      <w:proofErr w:type="spellEnd"/>
+      <w:r>
+        <w:t xml:space="preserve"> &lt;oczekiwany typ&gt;, </w:t>
+      </w:r>
+      <w:proofErr w:type="spellStart"/>
+      <w:r>
+        <w:t>got</w:t>
+      </w:r>
+      <w:proofErr w:type="spellEnd"/>
+      <w:r>
+        <w:t xml:space="preserve"> &lt;aktualny typ&gt; </w:t>
+      </w:r>
+      <w:proofErr w:type="spellStart"/>
+      <w:r>
+        <w:t>instead</w:t>
+      </w:r>
+      <w:proofErr w:type="spellEnd"/>
+      <w:r>
+        <w:t>.</w:t>
+      </w:r>
+      <w:r>
+        <w:t>”</w:t>
+      </w:r>
+      <w:r>
+        <w:t xml:space="preserve">. Dzięki podniesieniu błędu o takiej treści użytkownik popełniający błąd przy </w:t>
+      </w:r>
+      <w:r>
+        <w:t xml:space="preserve">wywoływaniu metody </w:t>
+      </w:r>
+      <w:r>
+        <w:t xml:space="preserve">wchodzącej w skład pakietu </w:t>
+      </w:r>
+      <w:r>
+        <w:t>jest w stanie zweryfikować, który podany przez niego argument ma niepoprawny typ. Podniesienie błędu powoduje bezwarunkowe zatrzymanie tej metody i niewykonywanie jej dalszego działania.</w:t>
+      </w:r>
+    </w:p>
+    <w:p>
+      <w:pPr>
+        <w:jc w:val="both"/>
+      </w:pPr>
+      <w:r>
+        <w:t>Drugą metodę</w:t>
+      </w:r>
+      <w:r>
+        <w:t xml:space="preserve"> „</w:t>
+      </w:r>
+      <w:r>
+        <w:t>_</w:t>
+      </w:r>
+      <w:proofErr w:type="spellStart"/>
+      <w:r>
+        <w:t>validate_class_argument_types</w:t>
+      </w:r>
+      <w:proofErr w:type="spellEnd"/>
+      <w:r>
+        <w:t>”</w:t>
+      </w:r>
+      <w:r>
+        <w:t xml:space="preserve"> zaimplementowano nieco inaczej, </w:t>
+      </w:r>
+      <w:r>
+        <w:t>nie jako dekorator, a jako zwykłą funkcję</w:t>
+      </w:r>
+      <w:r>
+        <w:t xml:space="preserve">. </w:t>
+      </w:r>
+      <w:r>
+        <w:t>Przyjmuje ona jeden argument w postaci słownika</w:t>
+      </w:r>
+      <w:r>
+        <w:t xml:space="preserve">, w którego skład wchodzą klucze i wartości. Klucze określają nazwę argumentu, wartości natomiast są dwuelementową listą, w skład której wchodzi oczekiwany typ (element listy o indeksie 0) i przekazany typ przez użytkownika (element listy o indeksie 1). </w:t>
+      </w:r>
+      <w:r>
+        <w:t xml:space="preserve">Zarówno klucz, jak i typy argumentów przekazane w liście są przekazywane jako tekst (string). </w:t>
+      </w:r>
+      <w:r>
+        <w:t>Funkcja ta wywoływana jest w konstruktorze klasy. Użytkownik podając nieodpowiedni typ</w:t>
+      </w:r>
+      <w:r>
+        <w:t xml:space="preserve"> jednego z</w:t>
+      </w:r>
+      <w:r>
+        <w:t xml:space="preserve"> parametrów </w:t>
+      </w:r>
+      <w:r>
+        <w:t xml:space="preserve">podczas tworzenia instancji klasy (w której zaimplementowano wywołanie tej metody pomocniczej) jako wynik otrzyma błąd o analogicznej treści jak w przypadku powyższego dekoratora. </w:t>
+      </w:r>
+      <w:r>
+        <w:t xml:space="preserve">Stworzenie instancji się nie powiedzie. </w:t>
+      </w:r>
     </w:p>
     <w:p/>
     <w:p>
       <w:pPr>
-        <w:pStyle w:val="Nagwek1"/>
-        <w:numPr>
-          <w:ilvl w:val="0"/>
-          <w:numId w:val="7"/>
-        </w:numPr>
         <w:sectPr>
           <w:pgSz w:w="11906" w:h="16838"/>
           <w:pgMar w:top="1418" w:right="1418" w:bottom="1418" w:left="1985" w:header="709" w:footer="709" w:gutter="0"/>
@@ -5373,7 +5559,6 @@
   <w:style w:type="character" w:default="1" w:styleId="Domylnaczcionkaakapitu">
     <w:name w:val="Default Paragraph Font"/>
     <w:uiPriority w:val="1"/>
-    <w:semiHidden/>
     <w:unhideWhenUsed/>
   </w:style>
   <w:style w:type="table" w:default="1" w:styleId="Standardowy">
@@ -5691,6 +5876,63 @@
       <w:lang w:eastAsia="en-US"/>
     </w:rPr>
   </w:style>
+  <w:style w:type="paragraph" w:styleId="HTML-wstpniesformatowany">
+    <w:name w:val="HTML Preformatted"/>
+    <w:basedOn w:val="Normalny"/>
+    <w:link w:val="HTML-wstpniesformatowanyZnak"/>
+    <w:uiPriority w:val="99"/>
+    <w:semiHidden/>
+    <w:unhideWhenUsed/>
+    <w:rsid w:val="00FA55EB"/>
+    <w:rPr>
+      <w:rFonts w:ascii="Courier New" w:hAnsi="Courier New" w:cs="Courier New"/>
+      <w:szCs w:val="20"/>
+    </w:rPr>
+  </w:style>
+  <w:style w:type="character" w:customStyle="1" w:styleId="HTML-wstpniesformatowanyZnak">
+    <w:name w:val="HTML - wstępnie sformatowany Znak"/>
+    <w:link w:val="HTML-wstpniesformatowany"/>
+    <w:uiPriority w:val="99"/>
+    <w:semiHidden/>
+    <w:rsid w:val="00FA55EB"/>
+    <w:rPr>
+      <w:rFonts w:ascii="Courier New" w:eastAsia="Times New Roman" w:hAnsi="Courier New" w:cs="Courier New"/>
+      <w:lang w:eastAsia="en-US"/>
+    </w:rPr>
+  </w:style>
+  <w:style w:type="paragraph" w:styleId="Tekstprzypisukocowego">
+    <w:name w:val="endnote text"/>
+    <w:basedOn w:val="Normalny"/>
+    <w:link w:val="TekstprzypisukocowegoZnak"/>
+    <w:uiPriority w:val="99"/>
+    <w:semiHidden/>
+    <w:unhideWhenUsed/>
+    <w:rsid w:val="00AE4E23"/>
+    <w:rPr>
+      <w:szCs w:val="20"/>
+    </w:rPr>
+  </w:style>
+  <w:style w:type="character" w:customStyle="1" w:styleId="TekstprzypisukocowegoZnak">
+    <w:name w:val="Tekst przypisu końcowego Znak"/>
+    <w:link w:val="Tekstprzypisukocowego"/>
+    <w:uiPriority w:val="99"/>
+    <w:semiHidden/>
+    <w:rsid w:val="00AE4E23"/>
+    <w:rPr>
+      <w:rFonts w:ascii="Verdana" w:eastAsia="Times New Roman" w:hAnsi="Verdana"/>
+      <w:lang w:eastAsia="en-US"/>
+    </w:rPr>
+  </w:style>
+  <w:style w:type="character" w:styleId="Odwoanieprzypisukocowego">
+    <w:name w:val="endnote reference"/>
+    <w:uiPriority w:val="99"/>
+    <w:semiHidden/>
+    <w:unhideWhenUsed/>
+    <w:rsid w:val="00AE4E23"/>
+    <w:rPr>
+      <w:vertAlign w:val="superscript"/>
+    </w:rPr>
+  </w:style>
 </w:styles>
 </file>
 

--- a/PRACA_INŻYNIERSKA_FILIP_HAŁYS.docx
+++ b/PRACA_INŻYNIERSKA_FILIP_HAŁYS.docx
@@ -34,30 +34,54 @@
           <w:noProof/>
           <w:lang w:eastAsia="pl-PL"/>
         </w:rPr>
-        <w:pict w14:anchorId="2DED3CF2">
-          <v:shapetype id="_x0000_t75" coordsize="21600,21600" o:spt="75" o:preferrelative="t" path="m@4@5l@4@11@9@11@9@5xe" filled="f" stroked="f">
-            <v:stroke joinstyle="miter"/>
-            <v:formulas>
-              <v:f eqn="if lineDrawn pixelLineWidth 0"/>
-              <v:f eqn="sum @0 1 0"/>
-              <v:f eqn="sum 0 0 @1"/>
-              <v:f eqn="prod @2 1 2"/>
-              <v:f eqn="prod @3 21600 pixelWidth"/>
-              <v:f eqn="prod @3 21600 pixelHeight"/>
-              <v:f eqn="sum @0 0 1"/>
-              <v:f eqn="prod @6 1 2"/>
-              <v:f eqn="prod @7 21600 pixelWidth"/>
-              <v:f eqn="sum @8 21600 0"/>
-              <v:f eqn="prod @7 21600 pixelHeight"/>
-              <v:f eqn="sum @10 21600 0"/>
-            </v:formulas>
-            <v:path o:extrusionok="f" gradientshapeok="t" o:connecttype="rect"/>
-            <o:lock v:ext="edit" aspectratio="t"/>
-          </v:shapetype>
-          <v:shape id="Obraz 1" o:spid="_x0000_i1025" type="#_x0000_t75" alt="agh_nzw_s_pl_1w_wbr_rgb_150ppi" style="width:400.2pt;height:194.4pt;visibility:visible">
-            <v:imagedata r:id="rId8" o:title="agh_nzw_s_pl_1w_wbr_rgb_150ppi"/>
-          </v:shape>
-        </w:pict>
+        <w:drawing>
+          <wp:inline distT="0" distB="0" distL="0" distR="0" wp14:anchorId="2DED3CF2" wp14:editId="0470EA7E">
+            <wp:extent cx="5082540" cy="2468880"/>
+            <wp:effectExtent l="0" t="0" r="0" b="0"/>
+            <wp:docPr id="1" name="Obraz 12" descr="agh_nzw_s_pl_1w_wbr_rgb_150ppi"/>
+            <wp:cNvGraphicFramePr>
+              <a:graphicFrameLocks xmlns:a="http://schemas.openxmlformats.org/drawingml/2006/main" noChangeAspect="1"/>
+            </wp:cNvGraphicFramePr>
+            <a:graphic xmlns:a="http://schemas.openxmlformats.org/drawingml/2006/main">
+              <a:graphicData uri="http://schemas.openxmlformats.org/drawingml/2006/picture">
+                <pic:pic xmlns:pic="http://schemas.openxmlformats.org/drawingml/2006/picture">
+                  <pic:nvPicPr>
+                    <pic:cNvPr id="0" name="Obraz 1" descr="agh_nzw_s_pl_1w_wbr_rgb_150ppi"/>
+                    <pic:cNvPicPr>
+                      <a:picLocks noChangeAspect="1" noChangeArrowheads="1"/>
+                    </pic:cNvPicPr>
+                  </pic:nvPicPr>
+                  <pic:blipFill>
+                    <a:blip r:embed="rId8">
+                      <a:extLst>
+                        <a:ext uri="{28A0092B-C50C-407E-A947-70E740481C1C}">
+                          <a14:useLocalDpi xmlns:a14="http://schemas.microsoft.com/office/drawing/2010/main" val="0"/>
+                        </a:ext>
+                      </a:extLst>
+                    </a:blip>
+                    <a:srcRect/>
+                    <a:stretch>
+                      <a:fillRect/>
+                    </a:stretch>
+                  </pic:blipFill>
+                  <pic:spPr bwMode="auto">
+                    <a:xfrm>
+                      <a:off x="0" y="0"/>
+                      <a:ext cx="5082540" cy="2468880"/>
+                    </a:xfrm>
+                    <a:prstGeom prst="rect">
+                      <a:avLst/>
+                    </a:prstGeom>
+                    <a:noFill/>
+                    <a:ln>
+                      <a:noFill/>
+                    </a:ln>
+                  </pic:spPr>
+                </pic:pic>
+              </a:graphicData>
+            </a:graphic>
+          </wp:inline>
+        </w:drawing>
       </w:r>
     </w:p>
     <w:p>
@@ -194,27 +218,7 @@
           <w:sz w:val="32"/>
           <w:szCs w:val="36"/>
         </w:rPr>
-        <w:t xml:space="preserve">Pakiet w języku </w:t>
-      </w:r>
-      <w:proofErr w:type="spellStart"/>
-      <w:r>
-        <w:rPr>
-          <w:rFonts w:ascii="Titillium" w:eastAsia="Calibri" w:hAnsi="Titillium"/>
-          <w:i/>
-          <w:sz w:val="32"/>
-          <w:szCs w:val="36"/>
-        </w:rPr>
-        <w:t>Python</w:t>
-      </w:r>
-      <w:proofErr w:type="spellEnd"/>
-      <w:r>
-        <w:rPr>
-          <w:rFonts w:ascii="Titillium" w:eastAsia="Calibri" w:hAnsi="Titillium"/>
-          <w:i/>
-          <w:sz w:val="32"/>
-          <w:szCs w:val="36"/>
-        </w:rPr>
-        <w:t xml:space="preserve"> do optymalizacji procesów analizy danych tabelarycznych oraz modelowania regresyjnego</w:t>
+        <w:t>Pakiet w języku Python do optymalizacji procesów analizy danych tabelarycznych oraz modelowania regresyjnego</w:t>
       </w:r>
       <w:r>
         <w:rPr>
@@ -596,33 +600,25 @@
           <w:tab w:val="right" w:leader="dot" w:pos="8493"/>
         </w:tabs>
         <w:rPr>
-          <w:rFonts w:ascii="Aptos" w:hAnsi="Aptos"/>
+          <w:rFonts w:asciiTheme="minorHAnsi" w:eastAsiaTheme="minorEastAsia" w:hAnsiTheme="minorHAnsi" w:cstheme="minorBidi"/>
           <w:noProof/>
           <w:kern w:val="2"/>
           <w:sz w:val="24"/>
           <w:szCs w:val="24"/>
           <w:lang w:eastAsia="pl-PL"/>
-        </w:rPr>
-      </w:pPr>
-      <w:r>
-        <w:rPr>
-          <w:szCs w:val="20"/>
-        </w:rPr>
+          <w14:ligatures w14:val="standardContextual"/>
+        </w:rPr>
+      </w:pPr>
+      <w:r>
         <w:fldChar w:fldCharType="begin"/>
       </w:r>
       <w:r>
-        <w:rPr>
-          <w:szCs w:val="20"/>
-        </w:rPr>
-        <w:instrText xml:space="preserve"> TOC \o "1-3" \h \z \u </w:instrText>
-      </w:r>
-      <w:r>
-        <w:rPr>
-          <w:szCs w:val="20"/>
-        </w:rPr>
+        <w:instrText>TOC \o "1-3" \z \u \h</w:instrText>
+      </w:r>
+      <w:r>
         <w:fldChar w:fldCharType="separate"/>
       </w:r>
-      <w:hyperlink w:anchor="_Toc180519948" w:history="1">
+      <w:hyperlink w:anchor="_Toc182677488" w:history="1">
         <w:r>
           <w:rPr>
             <w:rStyle w:val="Hipercze"/>
@@ -632,12 +628,13 @@
         </w:r>
         <w:r>
           <w:rPr>
-            <w:rFonts w:ascii="Aptos" w:hAnsi="Aptos"/>
+            <w:rFonts w:asciiTheme="minorHAnsi" w:eastAsiaTheme="minorEastAsia" w:hAnsiTheme="minorHAnsi" w:cstheme="minorBidi"/>
             <w:noProof/>
             <w:kern w:val="2"/>
             <w:sz w:val="24"/>
             <w:szCs w:val="24"/>
             <w:lang w:eastAsia="pl-PL"/>
+            <w14:ligatures w14:val="standardContextual"/>
           </w:rPr>
           <w:tab/>
         </w:r>
@@ -667,7 +664,7 @@
             <w:noProof/>
             <w:webHidden/>
           </w:rPr>
-          <w:instrText xml:space="preserve"> PAGEREF _Toc180519948 \h </w:instrText>
+          <w:instrText xml:space="preserve"> PAGEREF _Toc182677488 \h </w:instrText>
         </w:r>
         <w:r>
           <w:rPr>
@@ -688,6 +685,194 @@
             <w:webHidden/>
           </w:rPr>
           <w:t>3</w:t>
+        </w:r>
+        <w:r>
+          <w:rPr>
+            <w:noProof/>
+            <w:webHidden/>
+          </w:rPr>
+          <w:fldChar w:fldCharType="end"/>
+        </w:r>
+      </w:hyperlink>
+    </w:p>
+    <w:p>
+      <w:pPr>
+        <w:pStyle w:val="Spistreci1"/>
+        <w:tabs>
+          <w:tab w:val="left" w:pos="720"/>
+          <w:tab w:val="right" w:leader="dot" w:pos="8493"/>
+        </w:tabs>
+        <w:rPr>
+          <w:rFonts w:asciiTheme="minorHAnsi" w:eastAsiaTheme="minorEastAsia" w:hAnsiTheme="minorHAnsi" w:cstheme="minorBidi"/>
+          <w:noProof/>
+          <w:kern w:val="2"/>
+          <w:sz w:val="24"/>
+          <w:szCs w:val="24"/>
+          <w:lang w:eastAsia="pl-PL"/>
+          <w14:ligatures w14:val="standardContextual"/>
+        </w:rPr>
+      </w:pPr>
+      <w:hyperlink w:anchor="_Toc182677489" w:history="1">
+        <w:r>
+          <w:rPr>
+            <w:rStyle w:val="Hipercze"/>
+            <w:noProof/>
+          </w:rPr>
+          <w:t>1.1.</w:t>
+        </w:r>
+        <w:r>
+          <w:rPr>
+            <w:rFonts w:asciiTheme="minorHAnsi" w:eastAsiaTheme="minorEastAsia" w:hAnsiTheme="minorHAnsi" w:cstheme="minorBidi"/>
+            <w:noProof/>
+            <w:kern w:val="2"/>
+            <w:sz w:val="24"/>
+            <w:szCs w:val="24"/>
+            <w:lang w:eastAsia="pl-PL"/>
+            <w14:ligatures w14:val="standardContextual"/>
+          </w:rPr>
+          <w:tab/>
+        </w:r>
+        <w:r>
+          <w:rPr>
+            <w:rStyle w:val="Hipercze"/>
+            <w:noProof/>
+          </w:rPr>
+          <w:t>Cel</w:t>
+        </w:r>
+        <w:r>
+          <w:rPr>
+            <w:noProof/>
+            <w:webHidden/>
+          </w:rPr>
+          <w:tab/>
+        </w:r>
+        <w:r>
+          <w:rPr>
+            <w:noProof/>
+            <w:webHidden/>
+          </w:rPr>
+          <w:fldChar w:fldCharType="begin"/>
+        </w:r>
+        <w:r>
+          <w:rPr>
+            <w:noProof/>
+            <w:webHidden/>
+          </w:rPr>
+          <w:instrText xml:space="preserve"> PAGEREF _Toc182677489 \h </w:instrText>
+        </w:r>
+        <w:r>
+          <w:rPr>
+            <w:noProof/>
+            <w:webHidden/>
+          </w:rPr>
+        </w:r>
+        <w:r>
+          <w:rPr>
+            <w:noProof/>
+            <w:webHidden/>
+          </w:rPr>
+          <w:fldChar w:fldCharType="separate"/>
+        </w:r>
+        <w:r>
+          <w:rPr>
+            <w:noProof/>
+            <w:webHidden/>
+          </w:rPr>
+          <w:t>3</w:t>
+        </w:r>
+        <w:r>
+          <w:rPr>
+            <w:noProof/>
+            <w:webHidden/>
+          </w:rPr>
+          <w:fldChar w:fldCharType="end"/>
+        </w:r>
+      </w:hyperlink>
+    </w:p>
+    <w:p>
+      <w:pPr>
+        <w:pStyle w:val="Spistreci1"/>
+        <w:tabs>
+          <w:tab w:val="left" w:pos="480"/>
+          <w:tab w:val="right" w:leader="dot" w:pos="8493"/>
+        </w:tabs>
+        <w:rPr>
+          <w:rFonts w:asciiTheme="minorHAnsi" w:eastAsiaTheme="minorEastAsia" w:hAnsiTheme="minorHAnsi" w:cstheme="minorBidi"/>
+          <w:noProof/>
+          <w:kern w:val="2"/>
+          <w:sz w:val="24"/>
+          <w:szCs w:val="24"/>
+          <w:lang w:eastAsia="pl-PL"/>
+          <w14:ligatures w14:val="standardContextual"/>
+        </w:rPr>
+      </w:pPr>
+      <w:hyperlink w:anchor="_Toc182677490" w:history="1">
+        <w:r>
+          <w:rPr>
+            <w:rStyle w:val="Hipercze"/>
+            <w:noProof/>
+          </w:rPr>
+          <w:t>2.</w:t>
+        </w:r>
+        <w:r>
+          <w:rPr>
+            <w:rFonts w:asciiTheme="minorHAnsi" w:eastAsiaTheme="minorEastAsia" w:hAnsiTheme="minorHAnsi" w:cstheme="minorBidi"/>
+            <w:noProof/>
+            <w:kern w:val="2"/>
+            <w:sz w:val="24"/>
+            <w:szCs w:val="24"/>
+            <w:lang w:eastAsia="pl-PL"/>
+            <w14:ligatures w14:val="standardContextual"/>
+          </w:rPr>
+          <w:tab/>
+        </w:r>
+        <w:r>
+          <w:rPr>
+            <w:rStyle w:val="Hipercze"/>
+            <w:noProof/>
+          </w:rPr>
+          <w:t>TECHNOLOGIA I METODY</w:t>
+        </w:r>
+        <w:r>
+          <w:rPr>
+            <w:noProof/>
+            <w:webHidden/>
+          </w:rPr>
+          <w:tab/>
+        </w:r>
+        <w:r>
+          <w:rPr>
+            <w:noProof/>
+            <w:webHidden/>
+          </w:rPr>
+          <w:fldChar w:fldCharType="begin"/>
+        </w:r>
+        <w:r>
+          <w:rPr>
+            <w:noProof/>
+            <w:webHidden/>
+          </w:rPr>
+          <w:instrText xml:space="preserve"> PAGEREF _Toc182677490 \h </w:instrText>
+        </w:r>
+        <w:r>
+          <w:rPr>
+            <w:noProof/>
+            <w:webHidden/>
+          </w:rPr>
+        </w:r>
+        <w:r>
+          <w:rPr>
+            <w:noProof/>
+            <w:webHidden/>
+          </w:rPr>
+          <w:fldChar w:fldCharType="separate"/>
+        </w:r>
+        <w:r>
+          <w:rPr>
+            <w:noProof/>
+            <w:webHidden/>
+          </w:rPr>
+          <w:t>4</w:t>
         </w:r>
         <w:r>
           <w:rPr>
@@ -706,30 +891,32 @@
           <w:tab w:val="right" w:leader="dot" w:pos="8493"/>
         </w:tabs>
         <w:rPr>
-          <w:rFonts w:ascii="Aptos" w:hAnsi="Aptos"/>
+          <w:rFonts w:asciiTheme="minorHAnsi" w:eastAsiaTheme="minorEastAsia" w:hAnsiTheme="minorHAnsi" w:cstheme="minorBidi"/>
           <w:noProof/>
           <w:kern w:val="2"/>
           <w:sz w:val="24"/>
           <w:szCs w:val="24"/>
           <w:lang w:eastAsia="pl-PL"/>
-        </w:rPr>
-      </w:pPr>
-      <w:hyperlink w:anchor="_Toc180519949" w:history="1">
+          <w14:ligatures w14:val="standardContextual"/>
+        </w:rPr>
+      </w:pPr>
+      <w:hyperlink w:anchor="_Toc182677491" w:history="1">
         <w:r>
           <w:rPr>
             <w:rStyle w:val="Hipercze"/>
             <w:noProof/>
           </w:rPr>
-          <w:t>1.1.</w:t>
-        </w:r>
-        <w:r>
-          <w:rPr>
-            <w:rFonts w:ascii="Aptos" w:hAnsi="Aptos"/>
+          <w:t>2.1.</w:t>
+        </w:r>
+        <w:r>
+          <w:rPr>
+            <w:rFonts w:asciiTheme="minorHAnsi" w:eastAsiaTheme="minorEastAsia" w:hAnsiTheme="minorHAnsi" w:cstheme="minorBidi"/>
             <w:noProof/>
             <w:kern w:val="2"/>
             <w:sz w:val="24"/>
             <w:szCs w:val="24"/>
             <w:lang w:eastAsia="pl-PL"/>
+            <w14:ligatures w14:val="standardContextual"/>
           </w:rPr>
           <w:tab/>
         </w:r>
@@ -738,7 +925,7 @@
             <w:rStyle w:val="Hipercze"/>
             <w:noProof/>
           </w:rPr>
-          <w:t>Cel</w:t>
+          <w:t>Środowisko programistyczne</w:t>
         </w:r>
         <w:r>
           <w:rPr>
@@ -759,7 +946,7 @@
             <w:noProof/>
             <w:webHidden/>
           </w:rPr>
-          <w:instrText xml:space="preserve"> PAGEREF _Toc180519949 \h </w:instrText>
+          <w:instrText xml:space="preserve"> PAGEREF _Toc182677491 \h </w:instrText>
         </w:r>
         <w:r>
           <w:rPr>
@@ -779,7 +966,7 @@
             <w:noProof/>
             <w:webHidden/>
           </w:rPr>
-          <w:t>3</w:t>
+          <w:t>4</w:t>
         </w:r>
         <w:r>
           <w:rPr>
@@ -798,30 +985,32 @@
           <w:tab w:val="right" w:leader="dot" w:pos="8493"/>
         </w:tabs>
         <w:rPr>
-          <w:rFonts w:ascii="Aptos" w:hAnsi="Aptos"/>
+          <w:rFonts w:asciiTheme="minorHAnsi" w:eastAsiaTheme="minorEastAsia" w:hAnsiTheme="minorHAnsi" w:cstheme="minorBidi"/>
           <w:noProof/>
           <w:kern w:val="2"/>
           <w:sz w:val="24"/>
           <w:szCs w:val="24"/>
           <w:lang w:eastAsia="pl-PL"/>
-        </w:rPr>
-      </w:pPr>
-      <w:hyperlink w:anchor="_Toc180519950" w:history="1">
+          <w14:ligatures w14:val="standardContextual"/>
+        </w:rPr>
+      </w:pPr>
+      <w:hyperlink w:anchor="_Toc182677492" w:history="1">
         <w:r>
           <w:rPr>
             <w:rStyle w:val="Hipercze"/>
             <w:noProof/>
           </w:rPr>
-          <w:t>1.2.</w:t>
-        </w:r>
-        <w:r>
-          <w:rPr>
-            <w:rFonts w:ascii="Aptos" w:hAnsi="Aptos"/>
+          <w:t>2.2.</w:t>
+        </w:r>
+        <w:r>
+          <w:rPr>
+            <w:rFonts w:asciiTheme="minorHAnsi" w:eastAsiaTheme="minorEastAsia" w:hAnsiTheme="minorHAnsi" w:cstheme="minorBidi"/>
             <w:noProof/>
             <w:kern w:val="2"/>
             <w:sz w:val="24"/>
             <w:szCs w:val="24"/>
             <w:lang w:eastAsia="pl-PL"/>
+            <w14:ligatures w14:val="standardContextual"/>
           </w:rPr>
           <w:tab/>
         </w:r>
@@ -830,7 +1019,7 @@
             <w:rStyle w:val="Hipercze"/>
             <w:noProof/>
           </w:rPr>
-          <w:t>Motywacja</w:t>
+          <w:t>Środowisko wirtualne</w:t>
         </w:r>
         <w:r>
           <w:rPr>
@@ -851,7 +1040,7 @@
             <w:noProof/>
             <w:webHidden/>
           </w:rPr>
-          <w:instrText xml:space="preserve"> PAGEREF _Toc180519950 \h </w:instrText>
+          <w:instrText xml:space="preserve"> PAGEREF _Toc182677492 \h </w:instrText>
         </w:r>
         <w:r>
           <w:rPr>
@@ -871,7 +1060,197 @@
             <w:noProof/>
             <w:webHidden/>
           </w:rPr>
-          <w:t>3</w:t>
+          <w:t>4</w:t>
+        </w:r>
+        <w:r>
+          <w:rPr>
+            <w:noProof/>
+            <w:webHidden/>
+          </w:rPr>
+          <w:fldChar w:fldCharType="end"/>
+        </w:r>
+      </w:hyperlink>
+    </w:p>
+    <w:p>
+      <w:pPr>
+        <w:pStyle w:val="Spistreci2"/>
+        <w:tabs>
+          <w:tab w:val="left" w:pos="960"/>
+          <w:tab w:val="right" w:leader="dot" w:pos="8493"/>
+        </w:tabs>
+        <w:rPr>
+          <w:rFonts w:asciiTheme="minorHAnsi" w:eastAsiaTheme="minorEastAsia" w:hAnsiTheme="minorHAnsi" w:cstheme="minorBidi"/>
+          <w:noProof/>
+          <w:kern w:val="2"/>
+          <w:sz w:val="24"/>
+          <w:szCs w:val="24"/>
+          <w:lang w:eastAsia="pl-PL"/>
+          <w14:ligatures w14:val="standardContextual"/>
+        </w:rPr>
+      </w:pPr>
+      <w:hyperlink w:anchor="_Toc182677493" w:history="1">
+        <w:r>
+          <w:rPr>
+            <w:rStyle w:val="Hipercze"/>
+            <w:noProof/>
+            <w:lang w:val="en-US"/>
+          </w:rPr>
+          <w:t>2.3.</w:t>
+        </w:r>
+        <w:r>
+          <w:rPr>
+            <w:rFonts w:asciiTheme="minorHAnsi" w:eastAsiaTheme="minorEastAsia" w:hAnsiTheme="minorHAnsi" w:cstheme="minorBidi"/>
+            <w:noProof/>
+            <w:kern w:val="2"/>
+            <w:sz w:val="24"/>
+            <w:szCs w:val="24"/>
+            <w:lang w:eastAsia="pl-PL"/>
+            <w14:ligatures w14:val="standardContextual"/>
+          </w:rPr>
+          <w:tab/>
+        </w:r>
+        <w:r>
+          <w:rPr>
+            <w:rStyle w:val="Hipercze"/>
+            <w:noProof/>
+            <w:lang w:val="en-US"/>
+          </w:rPr>
+          <w:t>Tworzenie pustego pakietu</w:t>
+        </w:r>
+        <w:r>
+          <w:rPr>
+            <w:noProof/>
+            <w:webHidden/>
+          </w:rPr>
+          <w:tab/>
+        </w:r>
+        <w:r>
+          <w:rPr>
+            <w:noProof/>
+            <w:webHidden/>
+          </w:rPr>
+          <w:fldChar w:fldCharType="begin"/>
+        </w:r>
+        <w:r>
+          <w:rPr>
+            <w:noProof/>
+            <w:webHidden/>
+          </w:rPr>
+          <w:instrText xml:space="preserve"> PAGEREF _Toc182677493 \h </w:instrText>
+        </w:r>
+        <w:r>
+          <w:rPr>
+            <w:noProof/>
+            <w:webHidden/>
+          </w:rPr>
+        </w:r>
+        <w:r>
+          <w:rPr>
+            <w:noProof/>
+            <w:webHidden/>
+          </w:rPr>
+          <w:fldChar w:fldCharType="separate"/>
+        </w:r>
+        <w:r>
+          <w:rPr>
+            <w:noProof/>
+            <w:webHidden/>
+          </w:rPr>
+          <w:t>5</w:t>
+        </w:r>
+        <w:r>
+          <w:rPr>
+            <w:noProof/>
+            <w:webHidden/>
+          </w:rPr>
+          <w:fldChar w:fldCharType="end"/>
+        </w:r>
+      </w:hyperlink>
+    </w:p>
+    <w:p>
+      <w:pPr>
+        <w:pStyle w:val="Spistreci2"/>
+        <w:tabs>
+          <w:tab w:val="left" w:pos="960"/>
+          <w:tab w:val="right" w:leader="dot" w:pos="8493"/>
+        </w:tabs>
+        <w:rPr>
+          <w:rFonts w:asciiTheme="minorHAnsi" w:eastAsiaTheme="minorEastAsia" w:hAnsiTheme="minorHAnsi" w:cstheme="minorBidi"/>
+          <w:noProof/>
+          <w:kern w:val="2"/>
+          <w:sz w:val="24"/>
+          <w:szCs w:val="24"/>
+          <w:lang w:eastAsia="pl-PL"/>
+          <w14:ligatures w14:val="standardContextual"/>
+        </w:rPr>
+      </w:pPr>
+      <w:hyperlink w:anchor="_Toc182677494" w:history="1">
+        <w:r>
+          <w:rPr>
+            <w:rStyle w:val="Hipercze"/>
+            <w:noProof/>
+          </w:rPr>
+          <w:t>2.4.</w:t>
+        </w:r>
+        <w:r>
+          <w:rPr>
+            <w:rFonts w:asciiTheme="minorHAnsi" w:eastAsiaTheme="minorEastAsia" w:hAnsiTheme="minorHAnsi" w:cstheme="minorBidi"/>
+            <w:noProof/>
+            <w:kern w:val="2"/>
+            <w:sz w:val="24"/>
+            <w:szCs w:val="24"/>
+            <w:lang w:eastAsia="pl-PL"/>
+            <w14:ligatures w14:val="standardContextual"/>
+          </w:rPr>
+          <w:tab/>
+        </w:r>
+        <w:r>
+          <w:rPr>
+            <w:rStyle w:val="Hipercze"/>
+            <w:noProof/>
+          </w:rPr>
+          <w:t>System kontroli wersji</w:t>
+        </w:r>
+        <w:r>
+          <w:rPr>
+            <w:noProof/>
+            <w:webHidden/>
+          </w:rPr>
+          <w:tab/>
+        </w:r>
+        <w:r>
+          <w:rPr>
+            <w:noProof/>
+            <w:webHidden/>
+          </w:rPr>
+          <w:fldChar w:fldCharType="begin"/>
+        </w:r>
+        <w:r>
+          <w:rPr>
+            <w:noProof/>
+            <w:webHidden/>
+          </w:rPr>
+          <w:instrText xml:space="preserve"> PAGEREF _Toc182677494 \h </w:instrText>
+        </w:r>
+        <w:r>
+          <w:rPr>
+            <w:noProof/>
+            <w:webHidden/>
+          </w:rPr>
+        </w:r>
+        <w:r>
+          <w:rPr>
+            <w:noProof/>
+            <w:webHidden/>
+          </w:rPr>
+          <w:fldChar w:fldCharType="separate"/>
+        </w:r>
+        <w:r>
+          <w:rPr>
+            <w:noProof/>
+            <w:webHidden/>
+          </w:rPr>
+          <w:t>5</w:t>
         </w:r>
         <w:r>
           <w:rPr>
@@ -890,30 +1269,32 @@
           <w:tab w:val="right" w:leader="dot" w:pos="8493"/>
         </w:tabs>
         <w:rPr>
-          <w:rFonts w:ascii="Aptos" w:hAnsi="Aptos"/>
+          <w:rFonts w:asciiTheme="minorHAnsi" w:eastAsiaTheme="minorEastAsia" w:hAnsiTheme="minorHAnsi" w:cstheme="minorBidi"/>
           <w:noProof/>
           <w:kern w:val="2"/>
           <w:sz w:val="24"/>
           <w:szCs w:val="24"/>
           <w:lang w:eastAsia="pl-PL"/>
-        </w:rPr>
-      </w:pPr>
-      <w:hyperlink w:anchor="_Toc180519951" w:history="1">
+          <w14:ligatures w14:val="standardContextual"/>
+        </w:rPr>
+      </w:pPr>
+      <w:hyperlink w:anchor="_Toc182677495" w:history="1">
         <w:r>
           <w:rPr>
             <w:rStyle w:val="Hipercze"/>
             <w:noProof/>
           </w:rPr>
-          <w:t>2.</w:t>
-        </w:r>
-        <w:r>
-          <w:rPr>
-            <w:rFonts w:ascii="Aptos" w:hAnsi="Aptos"/>
+          <w:t>3.</w:t>
+        </w:r>
+        <w:r>
+          <w:rPr>
+            <w:rFonts w:asciiTheme="minorHAnsi" w:eastAsiaTheme="minorEastAsia" w:hAnsiTheme="minorHAnsi" w:cstheme="minorBidi"/>
             <w:noProof/>
             <w:kern w:val="2"/>
             <w:sz w:val="24"/>
             <w:szCs w:val="24"/>
             <w:lang w:eastAsia="pl-PL"/>
+            <w14:ligatures w14:val="standardContextual"/>
           </w:rPr>
           <w:tab/>
         </w:r>
@@ -922,7 +1303,7 @@
             <w:rStyle w:val="Hipercze"/>
             <w:noProof/>
           </w:rPr>
-          <w:t>TECHNOLOGIA I METODY</w:t>
+          <w:t>OGÓLNY OPIS PAKIETU</w:t>
         </w:r>
         <w:r>
           <w:rPr>
@@ -943,7 +1324,7 @@
             <w:noProof/>
             <w:webHidden/>
           </w:rPr>
-          <w:instrText xml:space="preserve"> PAGEREF _Toc180519951 \h </w:instrText>
+          <w:instrText xml:space="preserve"> PAGEREF _Toc182677495 \h </w:instrText>
         </w:r>
         <w:r>
           <w:rPr>
@@ -963,7 +1344,195 @@
             <w:noProof/>
             <w:webHidden/>
           </w:rPr>
-          <w:t>4</w:t>
+          <w:t>6</w:t>
+        </w:r>
+        <w:r>
+          <w:rPr>
+            <w:noProof/>
+            <w:webHidden/>
+          </w:rPr>
+          <w:fldChar w:fldCharType="end"/>
+        </w:r>
+      </w:hyperlink>
+    </w:p>
+    <w:p>
+      <w:pPr>
+        <w:pStyle w:val="Spistreci2"/>
+        <w:tabs>
+          <w:tab w:val="left" w:pos="960"/>
+          <w:tab w:val="right" w:leader="dot" w:pos="8493"/>
+        </w:tabs>
+        <w:rPr>
+          <w:rFonts w:asciiTheme="minorHAnsi" w:eastAsiaTheme="minorEastAsia" w:hAnsiTheme="minorHAnsi" w:cstheme="minorBidi"/>
+          <w:noProof/>
+          <w:kern w:val="2"/>
+          <w:sz w:val="24"/>
+          <w:szCs w:val="24"/>
+          <w:lang w:eastAsia="pl-PL"/>
+          <w14:ligatures w14:val="standardContextual"/>
+        </w:rPr>
+      </w:pPr>
+      <w:hyperlink w:anchor="_Toc182677496" w:history="1">
+        <w:r>
+          <w:rPr>
+            <w:rStyle w:val="Hipercze"/>
+            <w:noProof/>
+          </w:rPr>
+          <w:t>3.1.</w:t>
+        </w:r>
+        <w:r>
+          <w:rPr>
+            <w:rFonts w:asciiTheme="minorHAnsi" w:eastAsiaTheme="minorEastAsia" w:hAnsiTheme="minorHAnsi" w:cstheme="minorBidi"/>
+            <w:noProof/>
+            <w:kern w:val="2"/>
+            <w:sz w:val="24"/>
+            <w:szCs w:val="24"/>
+            <w:lang w:eastAsia="pl-PL"/>
+            <w14:ligatures w14:val="standardContextual"/>
+          </w:rPr>
+          <w:tab/>
+        </w:r>
+        <w:r>
+          <w:rPr>
+            <w:rStyle w:val="Hipercze"/>
+            <w:noProof/>
+          </w:rPr>
+          <w:t>STANDARDY TWORZENIA POSZCZEGÓLNYCH PODMODUŁÓW</w:t>
+        </w:r>
+        <w:r>
+          <w:rPr>
+            <w:noProof/>
+            <w:webHidden/>
+          </w:rPr>
+          <w:tab/>
+        </w:r>
+        <w:r>
+          <w:rPr>
+            <w:noProof/>
+            <w:webHidden/>
+          </w:rPr>
+          <w:fldChar w:fldCharType="begin"/>
+        </w:r>
+        <w:r>
+          <w:rPr>
+            <w:noProof/>
+            <w:webHidden/>
+          </w:rPr>
+          <w:instrText xml:space="preserve"> PAGEREF _Toc182677496 \h </w:instrText>
+        </w:r>
+        <w:r>
+          <w:rPr>
+            <w:noProof/>
+            <w:webHidden/>
+          </w:rPr>
+        </w:r>
+        <w:r>
+          <w:rPr>
+            <w:noProof/>
+            <w:webHidden/>
+          </w:rPr>
+          <w:fldChar w:fldCharType="separate"/>
+        </w:r>
+        <w:r>
+          <w:rPr>
+            <w:noProof/>
+            <w:webHidden/>
+          </w:rPr>
+          <w:t>6</w:t>
+        </w:r>
+        <w:r>
+          <w:rPr>
+            <w:noProof/>
+            <w:webHidden/>
+          </w:rPr>
+          <w:fldChar w:fldCharType="end"/>
+        </w:r>
+      </w:hyperlink>
+    </w:p>
+    <w:p>
+      <w:pPr>
+        <w:pStyle w:val="Spistreci2"/>
+        <w:tabs>
+          <w:tab w:val="left" w:pos="960"/>
+          <w:tab w:val="right" w:leader="dot" w:pos="8493"/>
+        </w:tabs>
+        <w:rPr>
+          <w:rFonts w:asciiTheme="minorHAnsi" w:eastAsiaTheme="minorEastAsia" w:hAnsiTheme="minorHAnsi" w:cstheme="minorBidi"/>
+          <w:noProof/>
+          <w:kern w:val="2"/>
+          <w:sz w:val="24"/>
+          <w:szCs w:val="24"/>
+          <w:lang w:eastAsia="pl-PL"/>
+          <w14:ligatures w14:val="standardContextual"/>
+        </w:rPr>
+      </w:pPr>
+      <w:hyperlink w:anchor="_Toc182677497" w:history="1">
+        <w:r>
+          <w:rPr>
+            <w:rStyle w:val="Hipercze"/>
+            <w:noProof/>
+          </w:rPr>
+          <w:t>3.2.</w:t>
+        </w:r>
+        <w:r>
+          <w:rPr>
+            <w:rFonts w:asciiTheme="minorHAnsi" w:eastAsiaTheme="minorEastAsia" w:hAnsiTheme="minorHAnsi" w:cstheme="minorBidi"/>
+            <w:noProof/>
+            <w:kern w:val="2"/>
+            <w:sz w:val="24"/>
+            <w:szCs w:val="24"/>
+            <w:lang w:eastAsia="pl-PL"/>
+            <w14:ligatures w14:val="standardContextual"/>
+          </w:rPr>
+          <w:tab/>
+        </w:r>
+        <w:r>
+          <w:rPr>
+            <w:rStyle w:val="Hipercze"/>
+            <w:noProof/>
+          </w:rPr>
+          <w:t>WYKORZYSTANE PAKIETY</w:t>
+        </w:r>
+        <w:r>
+          <w:rPr>
+            <w:noProof/>
+            <w:webHidden/>
+          </w:rPr>
+          <w:tab/>
+        </w:r>
+        <w:r>
+          <w:rPr>
+            <w:noProof/>
+            <w:webHidden/>
+          </w:rPr>
+          <w:fldChar w:fldCharType="begin"/>
+        </w:r>
+        <w:r>
+          <w:rPr>
+            <w:noProof/>
+            <w:webHidden/>
+          </w:rPr>
+          <w:instrText xml:space="preserve"> PAGEREF _Toc182677497 \h </w:instrText>
+        </w:r>
+        <w:r>
+          <w:rPr>
+            <w:noProof/>
+            <w:webHidden/>
+          </w:rPr>
+        </w:r>
+        <w:r>
+          <w:rPr>
+            <w:noProof/>
+            <w:webHidden/>
+          </w:rPr>
+          <w:fldChar w:fldCharType="separate"/>
+        </w:r>
+        <w:r>
+          <w:rPr>
+            <w:noProof/>
+            <w:webHidden/>
+          </w:rPr>
+          <w:t>6</w:t>
         </w:r>
         <w:r>
           <w:rPr>
@@ -982,30 +1551,32 @@
           <w:tab w:val="right" w:leader="dot" w:pos="8493"/>
         </w:tabs>
         <w:rPr>
-          <w:rFonts w:ascii="Aptos" w:hAnsi="Aptos"/>
+          <w:rFonts w:asciiTheme="minorHAnsi" w:eastAsiaTheme="minorEastAsia" w:hAnsiTheme="minorHAnsi" w:cstheme="minorBidi"/>
           <w:noProof/>
           <w:kern w:val="2"/>
           <w:sz w:val="24"/>
           <w:szCs w:val="24"/>
           <w:lang w:eastAsia="pl-PL"/>
-        </w:rPr>
-      </w:pPr>
-      <w:hyperlink w:anchor="_Toc180519952" w:history="1">
+          <w14:ligatures w14:val="standardContextual"/>
+        </w:rPr>
+      </w:pPr>
+      <w:hyperlink w:anchor="_Toc182677498" w:history="1">
         <w:r>
           <w:rPr>
             <w:rStyle w:val="Hipercze"/>
             <w:noProof/>
           </w:rPr>
-          <w:t>3.</w:t>
-        </w:r>
-        <w:r>
-          <w:rPr>
-            <w:rFonts w:ascii="Aptos" w:hAnsi="Aptos"/>
+          <w:t>4.</w:t>
+        </w:r>
+        <w:r>
+          <w:rPr>
+            <w:rFonts w:asciiTheme="minorHAnsi" w:eastAsiaTheme="minorEastAsia" w:hAnsiTheme="minorHAnsi" w:cstheme="minorBidi"/>
             <w:noProof/>
             <w:kern w:val="2"/>
             <w:sz w:val="24"/>
             <w:szCs w:val="24"/>
             <w:lang w:eastAsia="pl-PL"/>
+            <w14:ligatures w14:val="standardContextual"/>
           </w:rPr>
           <w:tab/>
         </w:r>
@@ -1014,7 +1585,7 @@
             <w:rStyle w:val="Hipercze"/>
             <w:noProof/>
           </w:rPr>
-          <w:t>OGÓLNY OPIS PAKIETU</w:t>
+          <w:t>SZCZEGÓŁOWY OPIS POSZCZEGÓLNYCH PODMODUŁÓW</w:t>
         </w:r>
         <w:r>
           <w:rPr>
@@ -1035,7 +1606,7 @@
             <w:noProof/>
             <w:webHidden/>
           </w:rPr>
-          <w:instrText xml:space="preserve"> PAGEREF _Toc180519952 \h </w:instrText>
+          <w:instrText xml:space="preserve"> PAGEREF _Toc182677498 \h </w:instrText>
         </w:r>
         <w:r>
           <w:rPr>
@@ -1055,7 +1626,195 @@
             <w:noProof/>
             <w:webHidden/>
           </w:rPr>
-          <w:t>5</w:t>
+          <w:t>7</w:t>
+        </w:r>
+        <w:r>
+          <w:rPr>
+            <w:noProof/>
+            <w:webHidden/>
+          </w:rPr>
+          <w:fldChar w:fldCharType="end"/>
+        </w:r>
+      </w:hyperlink>
+    </w:p>
+    <w:p>
+      <w:pPr>
+        <w:pStyle w:val="Spistreci2"/>
+        <w:tabs>
+          <w:tab w:val="left" w:pos="960"/>
+          <w:tab w:val="right" w:leader="dot" w:pos="8493"/>
+        </w:tabs>
+        <w:rPr>
+          <w:rFonts w:asciiTheme="minorHAnsi" w:eastAsiaTheme="minorEastAsia" w:hAnsiTheme="minorHAnsi" w:cstheme="minorBidi"/>
+          <w:noProof/>
+          <w:kern w:val="2"/>
+          <w:sz w:val="24"/>
+          <w:szCs w:val="24"/>
+          <w:lang w:eastAsia="pl-PL"/>
+          <w14:ligatures w14:val="standardContextual"/>
+        </w:rPr>
+      </w:pPr>
+      <w:hyperlink w:anchor="_Toc182677499" w:history="1">
+        <w:r>
+          <w:rPr>
+            <w:rStyle w:val="Hipercze"/>
+            <w:noProof/>
+          </w:rPr>
+          <w:t>4.1.</w:t>
+        </w:r>
+        <w:r>
+          <w:rPr>
+            <w:rFonts w:asciiTheme="minorHAnsi" w:eastAsiaTheme="minorEastAsia" w:hAnsiTheme="minorHAnsi" w:cstheme="minorBidi"/>
+            <w:noProof/>
+            <w:kern w:val="2"/>
+            <w:sz w:val="24"/>
+            <w:szCs w:val="24"/>
+            <w:lang w:eastAsia="pl-PL"/>
+            <w14:ligatures w14:val="standardContextual"/>
+          </w:rPr>
+          <w:tab/>
+        </w:r>
+        <w:r>
+          <w:rPr>
+            <w:rStyle w:val="Hipercze"/>
+            <w:noProof/>
+          </w:rPr>
+          <w:t>PODMODUŁ ‘_errors’</w:t>
+        </w:r>
+        <w:r>
+          <w:rPr>
+            <w:noProof/>
+            <w:webHidden/>
+          </w:rPr>
+          <w:tab/>
+        </w:r>
+        <w:r>
+          <w:rPr>
+            <w:noProof/>
+            <w:webHidden/>
+          </w:rPr>
+          <w:fldChar w:fldCharType="begin"/>
+        </w:r>
+        <w:r>
+          <w:rPr>
+            <w:noProof/>
+            <w:webHidden/>
+          </w:rPr>
+          <w:instrText xml:space="preserve"> PAGEREF _Toc182677499 \h </w:instrText>
+        </w:r>
+        <w:r>
+          <w:rPr>
+            <w:noProof/>
+            <w:webHidden/>
+          </w:rPr>
+        </w:r>
+        <w:r>
+          <w:rPr>
+            <w:noProof/>
+            <w:webHidden/>
+          </w:rPr>
+          <w:fldChar w:fldCharType="separate"/>
+        </w:r>
+        <w:r>
+          <w:rPr>
+            <w:noProof/>
+            <w:webHidden/>
+          </w:rPr>
+          <w:t>7</w:t>
+        </w:r>
+        <w:r>
+          <w:rPr>
+            <w:noProof/>
+            <w:webHidden/>
+          </w:rPr>
+          <w:fldChar w:fldCharType="end"/>
+        </w:r>
+      </w:hyperlink>
+    </w:p>
+    <w:p>
+      <w:pPr>
+        <w:pStyle w:val="Spistreci2"/>
+        <w:tabs>
+          <w:tab w:val="left" w:pos="960"/>
+          <w:tab w:val="right" w:leader="dot" w:pos="8493"/>
+        </w:tabs>
+        <w:rPr>
+          <w:rFonts w:asciiTheme="minorHAnsi" w:eastAsiaTheme="minorEastAsia" w:hAnsiTheme="minorHAnsi" w:cstheme="minorBidi"/>
+          <w:noProof/>
+          <w:kern w:val="2"/>
+          <w:sz w:val="24"/>
+          <w:szCs w:val="24"/>
+          <w:lang w:eastAsia="pl-PL"/>
+          <w14:ligatures w14:val="standardContextual"/>
+        </w:rPr>
+      </w:pPr>
+      <w:hyperlink w:anchor="_Toc182677501" w:history="1">
+        <w:r>
+          <w:rPr>
+            <w:rStyle w:val="Hipercze"/>
+            <w:noProof/>
+          </w:rPr>
+          <w:t>4.2.</w:t>
+        </w:r>
+        <w:r>
+          <w:rPr>
+            <w:rFonts w:asciiTheme="minorHAnsi" w:eastAsiaTheme="minorEastAsia" w:hAnsiTheme="minorHAnsi" w:cstheme="minorBidi"/>
+            <w:noProof/>
+            <w:kern w:val="2"/>
+            <w:sz w:val="24"/>
+            <w:szCs w:val="24"/>
+            <w:lang w:eastAsia="pl-PL"/>
+            <w14:ligatures w14:val="standardContextual"/>
+          </w:rPr>
+          <w:tab/>
+        </w:r>
+        <w:r>
+          <w:rPr>
+            <w:rStyle w:val="Hipercze"/>
+            <w:noProof/>
+          </w:rPr>
+          <w:t>PODMODUŁ ‘check’</w:t>
+        </w:r>
+        <w:r>
+          <w:rPr>
+            <w:noProof/>
+            <w:webHidden/>
+          </w:rPr>
+          <w:tab/>
+        </w:r>
+        <w:r>
+          <w:rPr>
+            <w:noProof/>
+            <w:webHidden/>
+          </w:rPr>
+          <w:fldChar w:fldCharType="begin"/>
+        </w:r>
+        <w:r>
+          <w:rPr>
+            <w:noProof/>
+            <w:webHidden/>
+          </w:rPr>
+          <w:instrText xml:space="preserve"> PAGEREF _Toc182677501 \h </w:instrText>
+        </w:r>
+        <w:r>
+          <w:rPr>
+            <w:noProof/>
+            <w:webHidden/>
+          </w:rPr>
+        </w:r>
+        <w:r>
+          <w:rPr>
+            <w:noProof/>
+            <w:webHidden/>
+          </w:rPr>
+          <w:fldChar w:fldCharType="separate"/>
+        </w:r>
+        <w:r>
+          <w:rPr>
+            <w:noProof/>
+            <w:webHidden/>
+          </w:rPr>
+          <w:t>9</w:t>
         </w:r>
         <w:r>
           <w:rPr>
@@ -1074,30 +1833,32 @@
           <w:tab w:val="right" w:leader="dot" w:pos="8493"/>
         </w:tabs>
         <w:rPr>
-          <w:rFonts w:ascii="Aptos" w:hAnsi="Aptos"/>
+          <w:rFonts w:asciiTheme="minorHAnsi" w:eastAsiaTheme="minorEastAsia" w:hAnsiTheme="minorHAnsi" w:cstheme="minorBidi"/>
           <w:noProof/>
           <w:kern w:val="2"/>
           <w:sz w:val="24"/>
           <w:szCs w:val="24"/>
           <w:lang w:eastAsia="pl-PL"/>
-        </w:rPr>
-      </w:pPr>
-      <w:hyperlink w:anchor="_Toc180519953" w:history="1">
+          <w14:ligatures w14:val="standardContextual"/>
+        </w:rPr>
+      </w:pPr>
+      <w:hyperlink w:anchor="_Toc182677502" w:history="1">
         <w:r>
           <w:rPr>
             <w:rStyle w:val="Hipercze"/>
             <w:noProof/>
           </w:rPr>
-          <w:t>4.</w:t>
-        </w:r>
-        <w:r>
-          <w:rPr>
-            <w:rFonts w:ascii="Aptos" w:hAnsi="Aptos"/>
+          <w:t>5.</w:t>
+        </w:r>
+        <w:r>
+          <w:rPr>
+            <w:rFonts w:asciiTheme="minorHAnsi" w:eastAsiaTheme="minorEastAsia" w:hAnsiTheme="minorHAnsi" w:cstheme="minorBidi"/>
             <w:noProof/>
             <w:kern w:val="2"/>
             <w:sz w:val="24"/>
             <w:szCs w:val="24"/>
             <w:lang w:eastAsia="pl-PL"/>
+            <w14:ligatures w14:val="standardContextual"/>
           </w:rPr>
           <w:tab/>
         </w:r>
@@ -1106,7 +1867,7 @@
             <w:rStyle w:val="Hipercze"/>
             <w:noProof/>
           </w:rPr>
-          <w:t>SZCZEGÓŁOWY OPIS POSZCZEGÓLNYCH SUBPAKIETÓW</w:t>
+          <w:t>PRZYKŁADY UŻYCIA</w:t>
         </w:r>
         <w:r>
           <w:rPr>
@@ -1127,7 +1888,7 @@
             <w:noProof/>
             <w:webHidden/>
           </w:rPr>
-          <w:instrText xml:space="preserve"> PAGEREF _Toc180519953 \h </w:instrText>
+          <w:instrText xml:space="preserve"> PAGEREF _Toc182677502 \h </w:instrText>
         </w:r>
         <w:r>
           <w:rPr>
@@ -1147,7 +1908,7 @@
             <w:noProof/>
             <w:webHidden/>
           </w:rPr>
-          <w:t>6</w:t>
+          <w:t>14</w:t>
         </w:r>
         <w:r>
           <w:rPr>
@@ -1166,30 +1927,32 @@
           <w:tab w:val="right" w:leader="dot" w:pos="8493"/>
         </w:tabs>
         <w:rPr>
-          <w:rFonts w:ascii="Aptos" w:hAnsi="Aptos"/>
+          <w:rFonts w:asciiTheme="minorHAnsi" w:eastAsiaTheme="minorEastAsia" w:hAnsiTheme="minorHAnsi" w:cstheme="minorBidi"/>
           <w:noProof/>
           <w:kern w:val="2"/>
           <w:sz w:val="24"/>
           <w:szCs w:val="24"/>
           <w:lang w:eastAsia="pl-PL"/>
-        </w:rPr>
-      </w:pPr>
-      <w:hyperlink w:anchor="_Toc180519954" w:history="1">
+          <w14:ligatures w14:val="standardContextual"/>
+        </w:rPr>
+      </w:pPr>
+      <w:hyperlink w:anchor="_Toc182677503" w:history="1">
         <w:r>
           <w:rPr>
             <w:rStyle w:val="Hipercze"/>
             <w:noProof/>
           </w:rPr>
-          <w:t>5.</w:t>
-        </w:r>
-        <w:r>
-          <w:rPr>
-            <w:rFonts w:ascii="Aptos" w:hAnsi="Aptos"/>
+          <w:t>6.</w:t>
+        </w:r>
+        <w:r>
+          <w:rPr>
+            <w:rFonts w:asciiTheme="minorHAnsi" w:eastAsiaTheme="minorEastAsia" w:hAnsiTheme="minorHAnsi" w:cstheme="minorBidi"/>
             <w:noProof/>
             <w:kern w:val="2"/>
             <w:sz w:val="24"/>
             <w:szCs w:val="24"/>
             <w:lang w:eastAsia="pl-PL"/>
+            <w14:ligatures w14:val="standardContextual"/>
           </w:rPr>
           <w:tab/>
         </w:r>
@@ -1198,7 +1961,7 @@
             <w:rStyle w:val="Hipercze"/>
             <w:noProof/>
           </w:rPr>
-          <w:t>PRZYKŁADY UŻYCIA</w:t>
+          <w:t>PODSUMOWANIE, DYSKUSJA, WNIOSKI</w:t>
         </w:r>
         <w:r>
           <w:rPr>
@@ -1219,7 +1982,7 @@
             <w:noProof/>
             <w:webHidden/>
           </w:rPr>
-          <w:instrText xml:space="preserve"> PAGEREF _Toc180519954 \h </w:instrText>
+          <w:instrText xml:space="preserve"> PAGEREF _Toc182677503 \h </w:instrText>
         </w:r>
         <w:r>
           <w:rPr>
@@ -1239,7 +2002,7 @@
             <w:noProof/>
             <w:webHidden/>
           </w:rPr>
-          <w:t>7</w:t>
+          <w:t>15</w:t>
         </w:r>
         <w:r>
           <w:rPr>
@@ -1258,30 +2021,32 @@
           <w:tab w:val="right" w:leader="dot" w:pos="8493"/>
         </w:tabs>
         <w:rPr>
-          <w:rFonts w:ascii="Aptos" w:hAnsi="Aptos"/>
+          <w:rFonts w:asciiTheme="minorHAnsi" w:eastAsiaTheme="minorEastAsia" w:hAnsiTheme="minorHAnsi" w:cstheme="minorBidi"/>
           <w:noProof/>
           <w:kern w:val="2"/>
           <w:sz w:val="24"/>
           <w:szCs w:val="24"/>
           <w:lang w:eastAsia="pl-PL"/>
-        </w:rPr>
-      </w:pPr>
-      <w:hyperlink w:anchor="_Toc180519955" w:history="1">
+          <w14:ligatures w14:val="standardContextual"/>
+        </w:rPr>
+      </w:pPr>
+      <w:hyperlink w:anchor="_Toc182677504" w:history="1">
         <w:r>
           <w:rPr>
             <w:rStyle w:val="Hipercze"/>
             <w:noProof/>
           </w:rPr>
-          <w:t>6.</w:t>
-        </w:r>
-        <w:r>
-          <w:rPr>
-            <w:rFonts w:ascii="Aptos" w:hAnsi="Aptos"/>
+          <w:t>7.</w:t>
+        </w:r>
+        <w:r>
+          <w:rPr>
+            <w:rFonts w:asciiTheme="minorHAnsi" w:eastAsiaTheme="minorEastAsia" w:hAnsiTheme="minorHAnsi" w:cstheme="minorBidi"/>
             <w:noProof/>
             <w:kern w:val="2"/>
             <w:sz w:val="24"/>
             <w:szCs w:val="24"/>
             <w:lang w:eastAsia="pl-PL"/>
+            <w14:ligatures w14:val="standardContextual"/>
           </w:rPr>
           <w:tab/>
         </w:r>
@@ -1290,7 +2055,7 @@
             <w:rStyle w:val="Hipercze"/>
             <w:noProof/>
           </w:rPr>
-          <w:t>PODSUMOWANIE, DYSKUSJA, WNIOSKI</w:t>
+          <w:t>LITERATURA</w:t>
         </w:r>
         <w:r>
           <w:rPr>
@@ -1311,7 +2076,7 @@
             <w:noProof/>
             <w:webHidden/>
           </w:rPr>
-          <w:instrText xml:space="preserve"> PAGEREF _Toc180519955 \h </w:instrText>
+          <w:instrText xml:space="preserve"> PAGEREF _Toc182677504 \h </w:instrText>
         </w:r>
         <w:r>
           <w:rPr>
@@ -1331,7 +2096,7 @@
             <w:noProof/>
             <w:webHidden/>
           </w:rPr>
-          <w:t>8</w:t>
+          <w:t>16</w:t>
         </w:r>
         <w:r>
           <w:rPr>
@@ -1346,93 +2111,13 @@
       <w:pPr>
         <w:pStyle w:val="Spistreci1"/>
         <w:tabs>
-          <w:tab w:val="left" w:pos="480"/>
-          <w:tab w:val="right" w:leader="dot" w:pos="8493"/>
+          <w:tab w:val="left" w:pos="390"/>
+          <w:tab w:val="right" w:leader="dot" w:pos="8490"/>
         </w:tabs>
-        <w:rPr>
-          <w:rFonts w:ascii="Aptos" w:hAnsi="Aptos"/>
-          <w:noProof/>
-          <w:kern w:val="2"/>
-          <w:sz w:val="24"/>
-          <w:szCs w:val="24"/>
-          <w:lang w:eastAsia="pl-PL"/>
-        </w:rPr>
-      </w:pPr>
-      <w:hyperlink w:anchor="_Toc180519956" w:history="1">
-        <w:r>
-          <w:rPr>
-            <w:rStyle w:val="Hipercze"/>
-            <w:noProof/>
-          </w:rPr>
-          <w:t>7.</w:t>
-        </w:r>
-        <w:r>
-          <w:rPr>
-            <w:rFonts w:ascii="Aptos" w:hAnsi="Aptos"/>
-            <w:noProof/>
-            <w:kern w:val="2"/>
-            <w:sz w:val="24"/>
-            <w:szCs w:val="24"/>
-            <w:lang w:eastAsia="pl-PL"/>
-          </w:rPr>
-          <w:tab/>
-        </w:r>
-        <w:r>
-          <w:rPr>
-            <w:rStyle w:val="Hipercze"/>
-            <w:noProof/>
-          </w:rPr>
-          <w:t>LITERATURA</w:t>
-        </w:r>
-        <w:r>
-          <w:rPr>
-            <w:noProof/>
-            <w:webHidden/>
-          </w:rPr>
-          <w:tab/>
-        </w:r>
-        <w:r>
-          <w:rPr>
-            <w:noProof/>
-            <w:webHidden/>
-          </w:rPr>
-          <w:fldChar w:fldCharType="begin"/>
-        </w:r>
-        <w:r>
-          <w:rPr>
-            <w:noProof/>
-            <w:webHidden/>
-          </w:rPr>
-          <w:instrText xml:space="preserve"> PAGEREF _Toc180519956 \h </w:instrText>
-        </w:r>
-        <w:r>
-          <w:rPr>
-            <w:noProof/>
-            <w:webHidden/>
-          </w:rPr>
-        </w:r>
-        <w:r>
-          <w:rPr>
-            <w:noProof/>
-            <w:webHidden/>
-          </w:rPr>
-          <w:fldChar w:fldCharType="separate"/>
-        </w:r>
-        <w:r>
-          <w:rPr>
-            <w:noProof/>
-            <w:webHidden/>
-          </w:rPr>
-          <w:t>9</w:t>
-        </w:r>
-        <w:r>
-          <w:rPr>
-            <w:noProof/>
-            <w:webHidden/>
-          </w:rPr>
-          <w:fldChar w:fldCharType="end"/>
-        </w:r>
-      </w:hyperlink>
+      </w:pPr>
+      <w:r>
+        <w:fldChar w:fldCharType="end"/>
+      </w:r>
     </w:p>
     <w:p>
       <w:pPr>
@@ -1450,14 +2135,6 @@
           <w:docGrid w:linePitch="360"/>
         </w:sectPr>
       </w:pPr>
-      <w:r>
-        <w:rPr>
-          <w:b/>
-          <w:bCs/>
-          <w:szCs w:val="20"/>
-        </w:rPr>
-        <w:fldChar w:fldCharType="end"/>
-      </w:r>
     </w:p>
     <w:p>
       <w:pPr>
@@ -1480,6 +2157,8 @@
           <w:szCs w:val="28"/>
         </w:rPr>
       </w:pPr>
+      <w:commentRangeStart w:id="0"/>
+      <w:commentRangeStart w:id="1"/>
       <w:r>
         <w:rPr>
           <w:rFonts w:ascii="Verdana" w:hAnsi="Verdana"/>
@@ -1488,7 +2167,7 @@
         </w:rPr>
         <w:t xml:space="preserve"> </w:t>
       </w:r>
-      <w:bookmarkStart w:id="0" w:name="_Toc180519948"/>
+      <w:bookmarkStart w:id="2" w:name="_Toc182677488"/>
       <w:r>
         <w:rPr>
           <w:rFonts w:ascii="Verdana" w:hAnsi="Verdana"/>
@@ -1497,7 +2176,22 @@
         </w:rPr>
         <w:t>WSTĘP</w:t>
       </w:r>
-      <w:bookmarkEnd w:id="0"/>
+      <w:commentRangeEnd w:id="0"/>
+      <w:r>
+        <w:commentReference w:id="0"/>
+      </w:r>
+      <w:commentRangeEnd w:id="1"/>
+      <w:r>
+        <w:rPr>
+          <w:rStyle w:val="Odwoaniedokomentarza"/>
+          <w:rFonts w:ascii="Verdana" w:hAnsi="Verdana"/>
+          <w:b w:val="0"/>
+          <w:bCs w:val="0"/>
+          <w:kern w:val="0"/>
+        </w:rPr>
+        <w:commentReference w:id="1"/>
+      </w:r>
+      <w:bookmarkEnd w:id="2"/>
     </w:p>
     <w:p>
       <w:pPr>
@@ -1510,219 +2204,93 @@
         <w:rPr>
           <w:szCs w:val="20"/>
         </w:rPr>
-        <w:t xml:space="preserve">Język </w:t>
-      </w:r>
-      <w:proofErr w:type="spellStart"/>
+        <w:t>Język Python jest jednym z najczęściej aktualnie wykorzystywanych języków programowania. W wielu rankingach znajduje się nawet na 1 miejscu</w:t>
+      </w:r>
       <w:r>
         <w:rPr>
           <w:szCs w:val="20"/>
         </w:rPr>
-        <w:t>Python</w:t>
-      </w:r>
-      <w:proofErr w:type="spellEnd"/>
+        <w:t xml:space="preserve">; chociażby według TIOBE INDEX nieprzerwanie od ponad roku Python dzierży miano najbardziej popularnego języka programowania. Swoją pozycję zawdzięcza niewątpliwie dzięki prostej składni, szerokiemu spektrum zastosowań, czy rozwojowi sztucznej inteligencji. </w:t>
+      </w:r>
       <w:r>
         <w:rPr>
           <w:szCs w:val="20"/>
         </w:rPr>
-        <w:t xml:space="preserve"> jest jednym z najczęściej aktualnie wykorzystywanych języków programowania. W wielu rankingach znajduje się nawet na 1 miejscu</w:t>
-      </w:r>
+        <w:t xml:space="preserve">Relację pomiędzy rozwojem sztucznej inteligencji </w:t>
+      </w:r>
+      <w:ins w:id="3" w:author="Filip Hałys" w:date="2024-11-16T13:38:00Z">
+        <w:r>
+          <w:rPr>
+            <w:szCs w:val="20"/>
+          </w:rPr>
+          <w:br/>
+        </w:r>
+      </w:ins>
       <w:r>
         <w:rPr>
           <w:szCs w:val="20"/>
         </w:rPr>
-        <w:t xml:space="preserve">; chociażby według TIOBE INDEX nieprzerwanie od ponad roku </w:t>
-      </w:r>
-      <w:proofErr w:type="spellStart"/>
+        <w:t>i językiem Python można określić jako mutualizm. Zdecydowanie tak szerokie wykorzystywanie modeli AI w dzisiejszy</w:t>
+      </w:r>
       <w:r>
         <w:rPr>
           <w:szCs w:val="20"/>
         </w:rPr>
-        <w:t>Python</w:t>
-      </w:r>
-      <w:proofErr w:type="spellEnd"/>
+        <w:t>m</w:t>
+      </w:r>
       <w:r>
         <w:rPr>
           <w:szCs w:val="20"/>
         </w:rPr>
-        <w:t xml:space="preserve"> dzierży miano najbardziej popularnego języka programowania. Swoją pozycję zawdzięcza niewątpliwie dzięki prostej składni, szerokiemu spektrum zastosowań, czy rozwojowi sztucznej inteligencji. </w:t>
+        <w:t xml:space="preserve"> świecie jest spowodowane łatwością </w:t>
       </w:r>
       <w:r>
         <w:rPr>
           <w:szCs w:val="20"/>
         </w:rPr>
-        <w:t xml:space="preserve">Relację pomiędzy rozwojem sztucznej inteligencji i językiem </w:t>
-      </w:r>
-      <w:proofErr w:type="spellStart"/>
+        <w:t xml:space="preserve">ich tworzenia, czy </w:t>
+      </w:r>
       <w:r>
         <w:rPr>
           <w:szCs w:val="20"/>
         </w:rPr>
-        <w:t>Python</w:t>
-      </w:r>
-      <w:proofErr w:type="spellEnd"/>
+        <w:t>implementacji</w:t>
+      </w:r>
       <w:r>
         <w:rPr>
           <w:szCs w:val="20"/>
         </w:rPr>
-        <w:t xml:space="preserve"> można określić jako mutualizm. Zdecydowanie tak szerokie wykorzystywanie modeli AI w dzisiejszy</w:t>
+        <w:t>. W tworzeniu tego typu rozwiązań znacznie pomaga język Python i dedykowane dla niego pakiety (między innymi PyTorch, scikit-learn, czy Keras).</w:t>
       </w:r>
       <w:r>
         <w:rPr>
           <w:szCs w:val="20"/>
         </w:rPr>
-        <w:t>m</w:t>
+        <w:t xml:space="preserve"> </w:t>
       </w:r>
       <w:r>
         <w:rPr>
           <w:szCs w:val="20"/>
         </w:rPr>
-        <w:t xml:space="preserve"> świecie jest spowodowane łatwością </w:t>
+        <w:t>Z drugiej strony Python również korzysta z przyspieszającego tempa rozwoju AI. Dzięki stworzonym pakietom do tworzenia sieci neuronowych, dużych modeli językowych, czy rozwiązywania problemów uczenia maszynowego Python znacznie zyskał na popularności. Wymienione wcześniej pakiety, to tylko przykłady gotowych rozwiązań, z których użytkownik może korzystać w celu budowy model</w:t>
       </w:r>
       <w:r>
         <w:rPr>
           <w:szCs w:val="20"/>
         </w:rPr>
-        <w:t xml:space="preserve">ich tworzenia, czy </w:t>
+        <w:t>ów AI</w:t>
       </w:r>
       <w:r>
         <w:rPr>
           <w:szCs w:val="20"/>
         </w:rPr>
-        <w:t>implementacji</w:t>
+        <w:t>. Takich pakietów istnieje bardzo dużo, co więcej</w:t>
       </w:r>
       <w:r>
         <w:rPr>
           <w:szCs w:val="20"/>
         </w:rPr>
-        <w:t xml:space="preserve">. W tworzeniu tego typu rozwiązań znacznie pomaga język </w:t>
-      </w:r>
-      <w:proofErr w:type="spellStart"/>
-      <w:r>
-        <w:rPr>
-          <w:szCs w:val="20"/>
-        </w:rPr>
-        <w:t>Python</w:t>
-      </w:r>
-      <w:proofErr w:type="spellEnd"/>
-      <w:r>
-        <w:rPr>
-          <w:szCs w:val="20"/>
-        </w:rPr>
-        <w:t xml:space="preserve"> i dedykowane dla niego pakiety (między innymi </w:t>
-      </w:r>
-      <w:proofErr w:type="spellStart"/>
-      <w:r>
-        <w:rPr>
-          <w:szCs w:val="20"/>
-        </w:rPr>
-        <w:t>PyTorch</w:t>
-      </w:r>
-      <w:proofErr w:type="spellEnd"/>
-      <w:r>
-        <w:rPr>
-          <w:szCs w:val="20"/>
-        </w:rPr>
-        <w:t xml:space="preserve">, </w:t>
-      </w:r>
-      <w:proofErr w:type="spellStart"/>
-      <w:r>
-        <w:rPr>
-          <w:szCs w:val="20"/>
-        </w:rPr>
-        <w:t>scikit-learn</w:t>
-      </w:r>
-      <w:proofErr w:type="spellEnd"/>
-      <w:r>
-        <w:rPr>
-          <w:szCs w:val="20"/>
-        </w:rPr>
-        <w:t xml:space="preserve">, czy </w:t>
-      </w:r>
-      <w:proofErr w:type="spellStart"/>
-      <w:r>
-        <w:rPr>
-          <w:szCs w:val="20"/>
-        </w:rPr>
-        <w:t>Keras</w:t>
-      </w:r>
-      <w:proofErr w:type="spellEnd"/>
-      <w:r>
-        <w:rPr>
-          <w:szCs w:val="20"/>
-        </w:rPr>
-        <w:t>).</w:t>
-      </w:r>
-      <w:r>
-        <w:rPr>
-          <w:szCs w:val="20"/>
-        </w:rPr>
-        <w:t xml:space="preserve"> </w:t>
-      </w:r>
-      <w:r>
-        <w:rPr>
-          <w:szCs w:val="20"/>
-        </w:rPr>
-        <w:t xml:space="preserve">Z drugiej strony </w:t>
-      </w:r>
-      <w:proofErr w:type="spellStart"/>
-      <w:r>
-        <w:rPr>
-          <w:szCs w:val="20"/>
-        </w:rPr>
-        <w:t>Python</w:t>
-      </w:r>
-      <w:proofErr w:type="spellEnd"/>
-      <w:r>
-        <w:rPr>
-          <w:szCs w:val="20"/>
-        </w:rPr>
-        <w:t xml:space="preserve"> również korzysta z przyspieszającego tempa rozwoju AI. Dzięki stworzonym pakietom do tworzenia sieci neuronowych, dużych modeli językowych, czy rozwiązywania problemów uczenia maszynowego </w:t>
-      </w:r>
-      <w:proofErr w:type="spellStart"/>
-      <w:r>
-        <w:rPr>
-          <w:szCs w:val="20"/>
-        </w:rPr>
-        <w:t>Python</w:t>
-      </w:r>
-      <w:proofErr w:type="spellEnd"/>
-      <w:r>
-        <w:rPr>
-          <w:szCs w:val="20"/>
-        </w:rPr>
-        <w:t xml:space="preserve"> znacznie zyskał na popularności. Wymienione wcześniej pakiety, to tylko przykłady gotowych rozwiązań, z których użytkownik może korzystać w celu budowy model</w:t>
-      </w:r>
-      <w:r>
-        <w:rPr>
-          <w:szCs w:val="20"/>
-        </w:rPr>
-        <w:t>ów AI</w:t>
-      </w:r>
-      <w:r>
-        <w:rPr>
-          <w:szCs w:val="20"/>
-        </w:rPr>
-        <w:t>. Takich pakietów istnieje bardzo dużo, co więcej</w:t>
-      </w:r>
-      <w:r>
-        <w:rPr>
-          <w:szCs w:val="20"/>
-        </w:rPr>
-        <w:t xml:space="preserve"> atutem </w:t>
-      </w:r>
-      <w:proofErr w:type="spellStart"/>
-      <w:r>
-        <w:rPr>
-          <w:szCs w:val="20"/>
-        </w:rPr>
-        <w:t>Pythona</w:t>
-      </w:r>
-      <w:proofErr w:type="spellEnd"/>
-      <w:r>
-        <w:rPr>
-          <w:szCs w:val="20"/>
-        </w:rPr>
-        <w:t xml:space="preserve"> jest możliwość tworzenia własnych, personalizowanych pakietów</w:t>
+        <w:t xml:space="preserve"> atutem Pythona jest możliwość tworzenia własnych, personalizowanych pakietów</w:t>
       </w:r>
       <w:r>
         <w:rPr>
@@ -1750,6 +2318,7 @@
           <w:szCs w:val="20"/>
         </w:rPr>
       </w:pPr>
+      <w:bookmarkStart w:id="4" w:name="_Toc182677489"/>
       <w:r>
         <w:rPr>
           <w:rFonts w:ascii="Verdana" w:hAnsi="Verdana"/>
@@ -1758,130 +2327,95 @@
         </w:rPr>
         <w:t>Cel</w:t>
       </w:r>
+      <w:bookmarkEnd w:id="4"/>
     </w:p>
     <w:p>
       <w:pPr>
         <w:jc w:val="both"/>
-        <w:rPr>
-          <w:szCs w:val="20"/>
-        </w:rPr>
-      </w:pPr>
-      <w:r>
-        <w:rPr>
-          <w:szCs w:val="20"/>
-        </w:rPr>
-        <w:t>Podstawowym celem tego projektu inżynierskiego było utworzenie</w:t>
-      </w:r>
-      <w:r>
-        <w:rPr>
-          <w:szCs w:val="20"/>
-        </w:rPr>
+      </w:pPr>
+      <w:r>
+        <w:t>Podstawowym celem projektu inżynierskiego było utworzenie</w:t>
+      </w:r>
+      <w:r>
         <w:t xml:space="preserve"> </w:t>
       </w:r>
       <w:r>
-        <w:rPr>
-          <w:szCs w:val="20"/>
-        </w:rPr>
         <w:t>własnego, personalizowanego</w:t>
       </w:r>
       <w:r>
-        <w:rPr>
-          <w:szCs w:val="20"/>
-        </w:rPr>
         <w:t xml:space="preserve"> pakietu</w:t>
       </w:r>
       <w:r>
-        <w:rPr>
-          <w:szCs w:val="20"/>
-        </w:rPr>
         <w:t>.</w:t>
       </w:r>
       <w:r>
-        <w:rPr>
-          <w:szCs w:val="20"/>
-        </w:rPr>
         <w:t xml:space="preserve"> Jako </w:t>
       </w:r>
       <w:r>
-        <w:rPr>
-          <w:szCs w:val="20"/>
-        </w:rPr>
-        <w:t>temat przewodni pakietu wybrano szeroko pojęty proces analizy danych oraz powiązany z nim proces modelowania regresyjnego i klasyfikacyjnego, za pomocą wybranych algorytmów uczenia maszynowego</w:t>
-      </w:r>
-      <w:r>
-        <w:rPr>
-          <w:szCs w:val="20"/>
-        </w:rPr>
+        <w:t xml:space="preserve">temat przewodni pakietu wybrano szeroko pojęty proces analizy danych oraz powiązany z nim proces modelowania regresyjnego </w:t>
+      </w:r>
+      <w:ins w:id="5" w:author="Filip Hałys" w:date="2024-11-16T13:38:00Z">
+        <w:r>
+          <w:br/>
+        </w:r>
+      </w:ins>
+      <w:r>
+        <w:t>i klasyfikacyjnego, za pomocą wybranych algorytmów uczenia maszynowego</w:t>
+      </w:r>
+      <w:r>
         <w:t xml:space="preserve">. </w:t>
       </w:r>
       <w:r>
-        <w:rPr>
-          <w:szCs w:val="20"/>
-        </w:rPr>
         <w:t xml:space="preserve">Skupiono się głównie na optymalizacji tychże procesów. </w:t>
       </w:r>
       <w:r>
-        <w:rPr>
-          <w:szCs w:val="20"/>
-        </w:rPr>
-        <w:t>Poprzez optymalizację rozumie się ułatwienie, przyspieszenie i poukładanie składowych tychże procesów.</w:t>
-      </w:r>
-    </w:p>
-    <w:p>
-      <w:pPr>
-        <w:pStyle w:val="Nagwek2"/>
-        <w:rPr>
-          <w:i/>
-        </w:rPr>
-      </w:pPr>
-      <w:bookmarkStart w:id="1" w:name="_Toc180519950"/>
-      <w:r>
-        <w:t>Motywacja</w:t>
-      </w:r>
-      <w:bookmarkEnd w:id="1"/>
-    </w:p>
-    <w:p>
-      <w:pPr>
-        <w:jc w:val="both"/>
-        <w:rPr>
-          <w:szCs w:val="20"/>
-        </w:rPr>
-      </w:pPr>
-      <w:r>
-        <w:rPr>
-          <w:szCs w:val="20"/>
-        </w:rPr>
-        <w:t>Główn</w:t>
-      </w:r>
-      <w:r>
-        <w:rPr>
-          <w:szCs w:val="20"/>
-        </w:rPr>
-        <w:t xml:space="preserve">ym czynnikiem wpływającym na wybór tego tematu była ciekawość, w jaki sposób przebiega proces tworzenia pakietu od samego początku do </w:t>
-      </w:r>
-      <w:r>
-        <w:rPr>
-          <w:szCs w:val="20"/>
-        </w:rPr>
+        <w:t xml:space="preserve">Poprzez optymalizację rozumie się ułatwienie, przyspieszenie i poukładanie składowych </w:t>
+      </w:r>
+      <w:r>
+        <w:t xml:space="preserve">wymienionyh powyżej </w:t>
+      </w:r>
+      <w:r>
+        <w:t>procesów.</w:t>
+      </w:r>
+    </w:p>
+    <w:p>
+      <w:r>
+        <w:t xml:space="preserve">Głównym czynnikiem wpływającym na wybór tego tematu była ciekawość, w jaki sposób przebiega proces tworzenia pakietu od samego początku do </w:t>
+      </w:r>
+      <w:r>
         <w:t xml:space="preserve">finalnego </w:t>
       </w:r>
       <w:r>
-        <w:rPr>
-          <w:szCs w:val="20"/>
-        </w:rPr>
         <w:t xml:space="preserve">etapu, w którym użytkownik jest w stanie ów pakiet </w:t>
       </w:r>
       <w:r>
-        <w:rPr>
-          <w:szCs w:val="20"/>
-        </w:rPr>
         <w:t>wykorzystać</w:t>
       </w:r>
       <w:r>
-        <w:rPr>
-          <w:szCs w:val="20"/>
-        </w:rPr>
         <w:t>.</w:t>
+      </w:r>
+      <w:r>
+        <w:t xml:space="preserve"> </w:t>
+      </w:r>
+      <w:commentRangeStart w:id="6"/>
+      <w:r>
+        <w:t>Dodatkowo</w:t>
+      </w:r>
+      <w:r>
+        <w:t xml:space="preserve">, celem było także </w:t>
+      </w:r>
+      <w:r>
+        <w:t>wykonanie funkcjonalnego pakietu z którego mogą korzystać osoby uczące się analizy danych,</w:t>
+      </w:r>
+      <w:r>
+        <w:t xml:space="preserve"> modelowania regresyjnego lub klasyfikacyjnego oraz </w:t>
+      </w:r>
+      <w:r>
+        <w:t>eksploracji danych.</w:t>
+      </w:r>
+      <w:commentRangeEnd w:id="6"/>
+      <w:r>
+        <w:commentReference w:id="6"/>
       </w:r>
     </w:p>
     <w:p>
@@ -1912,7 +2446,7 @@
         <w:lastRenderedPageBreak/>
         <w:t xml:space="preserve"> </w:t>
       </w:r>
-      <w:bookmarkStart w:id="2" w:name="_Toc180519951"/>
+      <w:bookmarkStart w:id="7" w:name="_Toc182677490"/>
       <w:r>
         <w:rPr>
           <w:rFonts w:ascii="Verdana" w:hAnsi="Verdana"/>
@@ -1921,8 +2455,6 @@
         </w:rPr>
         <w:t>TECHNOLOGIA I METOD</w:t>
       </w:r>
-      <w:bookmarkStart w:id="3" w:name="_Toc180519952"/>
-      <w:bookmarkEnd w:id="2"/>
       <w:r>
         <w:rPr>
           <w:rFonts w:ascii="Verdana" w:hAnsi="Verdana"/>
@@ -1931,63 +2463,294 @@
         </w:rPr>
         <w:t>Y</w:t>
       </w:r>
+      <w:bookmarkEnd w:id="7"/>
     </w:p>
     <w:p>
       <w:pPr>
         <w:jc w:val="both"/>
+      </w:pPr>
+      <w:commentRangeStart w:id="8"/>
+      <w:commentRangeStart w:id="9"/>
+      <w:r>
+        <w:rPr>
+          <w:kern w:val="32"/>
+        </w:rPr>
+        <w:t>W tej sekcji skupiono się na wykorzystanych technologiach w projekcie, a także opisie użytych algorytmów uczenia maszynowego.</w:t>
+      </w:r>
+      <w:r>
         <w:rPr>
           <w:szCs w:val="20"/>
         </w:rPr>
-      </w:pPr>
-      <w:r>
-        <w:rPr>
-          <w:kern w:val="32"/>
+        <w:t xml:space="preserve"> </w:t>
+      </w:r>
+      <w:commentRangeEnd w:id="8"/>
+      <w:r>
+        <w:commentReference w:id="8"/>
+      </w:r>
+      <w:commentRangeEnd w:id="9"/>
+      <w:r>
+        <w:rPr>
+          <w:rStyle w:val="Odwoaniedokomentarza"/>
+        </w:rPr>
+        <w:commentReference w:id="9"/>
+      </w:r>
+    </w:p>
+    <w:p>
+      <w:pPr>
+        <w:pStyle w:val="Nagwek2"/>
+      </w:pPr>
+      <w:bookmarkStart w:id="10" w:name="_Toc182677491"/>
+      <w:r>
+        <w:t>Środowisko programistyczne</w:t>
+      </w:r>
+      <w:bookmarkEnd w:id="10"/>
+    </w:p>
+    <w:p>
+      <w:pPr>
+        <w:jc w:val="both"/>
+      </w:pPr>
+      <w:r>
+        <w:t>Do implementacji kodu posłużono się środowiskiem PyCharm od firmy JetBrains</w:t>
+      </w:r>
+      <w:r>
+        <w:t xml:space="preserve"> [cyt dokumentacji lub strony]</w:t>
+      </w:r>
+      <w:r>
+        <w:t>. Jest to jedno z dwóch głównych narzędzi wykorzystywanych do tworzenia oprogramowania w języku Python</w:t>
+      </w:r>
+      <w:r>
+        <w:t xml:space="preserve"> obok programu Microsoft Studio Code</w:t>
+      </w:r>
+      <w:r>
+        <w:t>.</w:t>
+      </w:r>
+      <w:r>
+        <w:t xml:space="preserve"> Wybrano akurat to środowisko, gdyż w przeciwieństwie do innych zapewnia ono pomoc przy pisaniu dobrze wyglądającego i czytelnego kodu.  </w:t>
+      </w:r>
+    </w:p>
+    <w:p>
+      <w:pPr>
+        <w:pStyle w:val="Nagwek2"/>
+      </w:pPr>
+      <w:bookmarkStart w:id="11" w:name="_Toc182677492"/>
+      <w:r>
+        <w:t>Środowisko wirtualne</w:t>
+      </w:r>
+      <w:bookmarkEnd w:id="11"/>
+    </w:p>
+    <w:p>
+      <w:pPr>
+        <w:jc w:val="both"/>
+      </w:pPr>
+      <w:r>
+        <w:t xml:space="preserve">W projekcie wykorzystano również możliwość utworzenia własnego środowiska wirtualnego. Zainicjowano je za pomocą narzędzia „anaconda3”. Jest to popularne narzędzie wspomagające zachowanie ładu i porządku w projektach. </w:t>
+      </w:r>
+      <w:r>
+        <w:t xml:space="preserve">Za jego pomocą tworzenie własnych środowisk dedykowanych pod konkretny problem czy projekt </w:t>
+      </w:r>
+      <w:r>
+        <w:t>jest proste i bardzo szybkie</w:t>
+      </w:r>
+      <w:ins w:id="12" w:author="Monika Chuchro" w:date="2024-11-15T11:19:00Z">
+        <w:r>
+          <w:t xml:space="preserve"> [cyt]</w:t>
+        </w:r>
+      </w:ins>
+      <w:r>
+        <w:t xml:space="preserve">. </w:t>
+      </w:r>
+    </w:p>
+    <w:p>
+      <w:pPr>
+        <w:jc w:val="both"/>
+        <w:rPr>
           <w:szCs w:val="20"/>
         </w:rPr>
-        <w:t xml:space="preserve">W tej </w:t>
-      </w:r>
-      <w:r>
-        <w:rPr>
-          <w:kern w:val="32"/>
+      </w:pPr>
+      <w:r>
+        <w:rPr>
           <w:szCs w:val="20"/>
         </w:rPr>
-        <w:t xml:space="preserve">sekcji </w:t>
-      </w:r>
-      <w:r>
-        <w:rPr>
-          <w:kern w:val="32"/>
+        <w:t>Na p</w:t>
+      </w:r>
+      <w:r>
+        <w:rPr>
           <w:szCs w:val="20"/>
         </w:rPr>
-        <w:t xml:space="preserve">skupiono się na wykorzystanych technologiach w projekcie, a także opisie </w:t>
-      </w:r>
-      <w:r>
-        <w:rPr>
-          <w:kern w:val="32"/>
+        <w:t>oczątku w aplikacji Anaconda Navigator utworzono środowisko o nazwie ENV-FOR-ET i zapisano je w lokalizacji ‘~\anaconda3\envs\ENV-FOR-ET’. Następnie dostosowano interpreter Pythona w Pycharmie, w taki sposób aby kompilowany kod wywoływał się przy pomocy utworzonego wcześniej środowiska</w:t>
+      </w:r>
+      <w:r>
+        <w:rPr>
           <w:szCs w:val="20"/>
         </w:rPr>
-        <w:t>użytych</w:t>
-      </w:r>
-      <w:r>
-        <w:rPr>
-          <w:kern w:val="32"/>
+        <w:t xml:space="preserve">. Po konfiguracji interpretera utworzono plik typu yaml; environment.yml. </w:t>
+      </w:r>
+      <w:r>
+        <w:rPr>
           <w:szCs w:val="20"/>
         </w:rPr>
-        <w:t xml:space="preserve"> algorytmów uczenia maszynowego.</w:t>
+        <w:t xml:space="preserve">Celem </w:t>
       </w:r>
       <w:r>
         <w:rPr>
           <w:szCs w:val="20"/>
         </w:rPr>
+        <w:t>jego</w:t>
+      </w:r>
+      <w:r>
+        <w:rPr>
+          <w:szCs w:val="20"/>
+        </w:rPr>
+        <w:t xml:space="preserve"> stworzenia</w:t>
+      </w:r>
+      <w:r>
+        <w:rPr>
+          <w:szCs w:val="20"/>
+        </w:rPr>
         <w:t xml:space="preserve"> </w:t>
       </w:r>
-    </w:p>
-    <w:p>
-      <w:pPr>
-        <w:pStyle w:val="Nagwek2"/>
-      </w:pPr>
-      <w:r>
-        <w:t>Środowisko programistyczne</w:t>
-      </w:r>
+      <w:r>
+        <w:rPr>
+          <w:szCs w:val="20"/>
+        </w:rPr>
+        <w:t>było</w:t>
+      </w:r>
+      <w:r>
+        <w:rPr>
+          <w:szCs w:val="20"/>
+        </w:rPr>
+        <w:t xml:space="preserve"> ułatwi</w:t>
+      </w:r>
+      <w:r>
+        <w:rPr>
+          <w:szCs w:val="20"/>
+        </w:rPr>
+        <w:t>enie</w:t>
+      </w:r>
+      <w:r>
+        <w:rPr>
+          <w:szCs w:val="20"/>
+        </w:rPr>
+        <w:t xml:space="preserve"> zarządzani</w:t>
+      </w:r>
+      <w:r>
+        <w:rPr>
+          <w:szCs w:val="20"/>
+        </w:rPr>
+        <w:t>a</w:t>
+      </w:r>
+      <w:r>
+        <w:rPr>
+          <w:szCs w:val="20"/>
+        </w:rPr>
+        <w:t xml:space="preserve"> pakietami wewnątrz środowiska wirtualnego. </w:t>
+      </w:r>
+      <w:r>
+        <w:rPr>
+          <w:szCs w:val="20"/>
+        </w:rPr>
+        <w:t xml:space="preserve">Poniżej na Rys. 1 zaprezentowano </w:t>
+      </w:r>
+      <w:r>
+        <w:rPr>
+          <w:szCs w:val="20"/>
+        </w:rPr>
+        <w:t xml:space="preserve">jego </w:t>
+      </w:r>
+      <w:r>
+        <w:rPr>
+          <w:szCs w:val="20"/>
+        </w:rPr>
+        <w:t>zawartość:</w:t>
+      </w:r>
+    </w:p>
+    <w:p>
+      <w:pPr>
+        <w:jc w:val="center"/>
+        <w:rPr>
+          <w:noProof/>
+          <w:szCs w:val="20"/>
+        </w:rPr>
+      </w:pPr>
+      <w:r>
+        <w:rPr>
+          <w:noProof/>
+          <w:szCs w:val="20"/>
+        </w:rPr>
+        <w:drawing>
+          <wp:inline distT="0" distB="0" distL="0" distR="0" wp14:anchorId="359DBE73" wp14:editId="14AE98EA">
+            <wp:extent cx="2446020" cy="2080260"/>
+            <wp:effectExtent l="0" t="0" r="0" b="0"/>
+            <wp:docPr id="2" name="Obraz 11"/>
+            <wp:cNvGraphicFramePr>
+              <a:graphicFrameLocks xmlns:a="http://schemas.openxmlformats.org/drawingml/2006/main" noChangeAspect="1"/>
+            </wp:cNvGraphicFramePr>
+            <a:graphic xmlns:a="http://schemas.openxmlformats.org/drawingml/2006/main">
+              <a:graphicData uri="http://schemas.openxmlformats.org/drawingml/2006/picture">
+                <pic:pic xmlns:pic="http://schemas.openxmlformats.org/drawingml/2006/picture">
+                  <pic:nvPicPr>
+                    <pic:cNvPr id="0" name="Picture 2"/>
+                    <pic:cNvPicPr>
+                      <a:picLocks noChangeAspect="1" noChangeArrowheads="1"/>
+                    </pic:cNvPicPr>
+                  </pic:nvPicPr>
+                  <pic:blipFill>
+                    <a:blip r:embed="rId15">
+                      <a:extLst>
+                        <a:ext uri="{28A0092B-C50C-407E-A947-70E740481C1C}">
+                          <a14:useLocalDpi xmlns:a14="http://schemas.microsoft.com/office/drawing/2010/main" val="0"/>
+                        </a:ext>
+                      </a:extLst>
+                    </a:blip>
+                    <a:srcRect/>
+                    <a:stretch>
+                      <a:fillRect/>
+                    </a:stretch>
+                  </pic:blipFill>
+                  <pic:spPr bwMode="auto">
+                    <a:xfrm>
+                      <a:off x="0" y="0"/>
+                      <a:ext cx="2446020" cy="2080260"/>
+                    </a:xfrm>
+                    <a:prstGeom prst="rect">
+                      <a:avLst/>
+                    </a:prstGeom>
+                    <a:noFill/>
+                    <a:ln>
+                      <a:noFill/>
+                    </a:ln>
+                  </pic:spPr>
+                </pic:pic>
+              </a:graphicData>
+            </a:graphic>
+          </wp:inline>
+        </w:drawing>
+      </w:r>
+    </w:p>
+    <w:p>
+      <w:pPr>
+        <w:jc w:val="center"/>
+        <w:rPr>
+          <w:noProof/>
+          <w:szCs w:val="20"/>
+        </w:rPr>
+      </w:pPr>
+      <w:r>
+        <w:rPr>
+          <w:noProof/>
+          <w:szCs w:val="20"/>
+        </w:rPr>
+        <w:t>Rys. 1 – zawartość pliku environemnt.yml</w:t>
+      </w:r>
+    </w:p>
+    <w:p>
+      <w:pPr>
+        <w:jc w:val="center"/>
+        <w:rPr>
+          <w:noProof/>
+          <w:szCs w:val="20"/>
+        </w:rPr>
+      </w:pPr>
     </w:p>
     <w:p>
       <w:pPr>
@@ -2000,384 +2763,13 @@
         <w:rPr>
           <w:szCs w:val="20"/>
         </w:rPr>
-        <w:t xml:space="preserve">Do implementacji kodu posłużono się środowiskiem </w:t>
-      </w:r>
-      <w:proofErr w:type="spellStart"/>
+        <w:t xml:space="preserve">W kolejnym etapie </w:t>
+      </w:r>
       <w:r>
         <w:rPr>
           <w:szCs w:val="20"/>
         </w:rPr>
-        <w:t>PyCharm</w:t>
-      </w:r>
-      <w:proofErr w:type="spellEnd"/>
-      <w:r>
-        <w:rPr>
-          <w:szCs w:val="20"/>
-        </w:rPr>
-        <w:t xml:space="preserve"> od firmy </w:t>
-      </w:r>
-      <w:proofErr w:type="spellStart"/>
-      <w:r>
-        <w:rPr>
-          <w:szCs w:val="20"/>
-        </w:rPr>
-        <w:t>JetBrains</w:t>
-      </w:r>
-      <w:proofErr w:type="spellEnd"/>
-      <w:r>
-        <w:rPr>
-          <w:szCs w:val="20"/>
-        </w:rPr>
-        <w:t xml:space="preserve">. Jest to jedno z dwóch głównych narzędzi wykorzystywanych do tworzenia oprogramowania w języku </w:t>
-      </w:r>
-      <w:proofErr w:type="spellStart"/>
-      <w:r>
-        <w:rPr>
-          <w:szCs w:val="20"/>
-        </w:rPr>
-        <w:t>Python</w:t>
-      </w:r>
-      <w:proofErr w:type="spellEnd"/>
-      <w:r>
-        <w:rPr>
-          <w:szCs w:val="20"/>
-        </w:rPr>
-        <w:t xml:space="preserve"> obok programu Microsoft Studio </w:t>
-      </w:r>
-      <w:proofErr w:type="spellStart"/>
-      <w:r>
-        <w:rPr>
-          <w:szCs w:val="20"/>
-        </w:rPr>
-        <w:t>Code</w:t>
-      </w:r>
-      <w:proofErr w:type="spellEnd"/>
-      <w:r>
-        <w:rPr>
-          <w:szCs w:val="20"/>
-        </w:rPr>
-        <w:t>.</w:t>
-      </w:r>
-      <w:r>
-        <w:rPr>
-          <w:szCs w:val="20"/>
-        </w:rPr>
-        <w:t xml:space="preserve"> Wybrano akurat to środowisko, gdyż w przeciwieństwie do innych zapewnia ono pomoc przy pisaniu dobrze wyglądającego i czytelnego kodu.  </w:t>
-      </w:r>
-    </w:p>
-    <w:p>
-      <w:pPr>
-        <w:pStyle w:val="Nagwek2"/>
-      </w:pPr>
-      <w:r>
-        <w:t>Środowisko wirtualne</w:t>
-      </w:r>
-    </w:p>
-    <w:p>
-      <w:pPr>
-        <w:jc w:val="both"/>
-        <w:rPr>
-          <w:szCs w:val="20"/>
-        </w:rPr>
-      </w:pPr>
-      <w:r>
-        <w:rPr>
-          <w:szCs w:val="20"/>
-        </w:rPr>
-        <w:t xml:space="preserve">W projekcie wykorzystano również możliwość utworzenia własnego środowiska wirtualnego. Zainicjowano je za pomocą narzędzia „anaconda3”. Jest to popularne narzędzie wspomagające zachowanie ładu i porządku w projektach. </w:t>
-      </w:r>
-      <w:r>
-        <w:rPr>
-          <w:szCs w:val="20"/>
-        </w:rPr>
-        <w:t xml:space="preserve">Za jego pomocą tworzenie własnych środowisk dedykowanych pod konkretny problem czy projekt </w:t>
-      </w:r>
-      <w:r>
-        <w:rPr>
-          <w:szCs w:val="20"/>
-        </w:rPr>
-        <w:t xml:space="preserve">jest proste i bardzo szybkie. </w:t>
-      </w:r>
-    </w:p>
-    <w:p>
-      <w:pPr>
-        <w:jc w:val="both"/>
-        <w:rPr>
-          <w:szCs w:val="20"/>
-        </w:rPr>
-      </w:pPr>
-      <w:r>
-        <w:rPr>
-          <w:szCs w:val="20"/>
-        </w:rPr>
-        <w:t>Na p</w:t>
-      </w:r>
-      <w:r>
-        <w:rPr>
-          <w:szCs w:val="20"/>
-        </w:rPr>
-        <w:t xml:space="preserve">oczątku w aplikacji </w:t>
-      </w:r>
-      <w:proofErr w:type="spellStart"/>
-      <w:r>
-        <w:rPr>
-          <w:szCs w:val="20"/>
-        </w:rPr>
-        <w:t>Anaconda</w:t>
-      </w:r>
-      <w:proofErr w:type="spellEnd"/>
-      <w:r>
-        <w:rPr>
-          <w:szCs w:val="20"/>
-        </w:rPr>
-        <w:t xml:space="preserve"> </w:t>
-      </w:r>
-      <w:proofErr w:type="spellStart"/>
-      <w:r>
-        <w:rPr>
-          <w:szCs w:val="20"/>
-        </w:rPr>
-        <w:t>Navigator</w:t>
-      </w:r>
-      <w:proofErr w:type="spellEnd"/>
-      <w:r>
-        <w:rPr>
-          <w:szCs w:val="20"/>
-        </w:rPr>
-        <w:t xml:space="preserve"> utworzono środowisko o nazwie ENV-FOR-ET i zapisano je w lokalizacji ‘~\anaconda3\</w:t>
-      </w:r>
-      <w:proofErr w:type="spellStart"/>
-      <w:r>
-        <w:rPr>
-          <w:szCs w:val="20"/>
-        </w:rPr>
-        <w:t>envs</w:t>
-      </w:r>
-      <w:proofErr w:type="spellEnd"/>
-      <w:r>
-        <w:rPr>
-          <w:szCs w:val="20"/>
-        </w:rPr>
-        <w:t xml:space="preserve">\ENV-FOR-ET’. Następnie dostosowano interpreter </w:t>
-      </w:r>
-      <w:proofErr w:type="spellStart"/>
-      <w:r>
-        <w:rPr>
-          <w:szCs w:val="20"/>
-        </w:rPr>
-        <w:t>Pythona</w:t>
-      </w:r>
-      <w:proofErr w:type="spellEnd"/>
-      <w:r>
-        <w:rPr>
-          <w:szCs w:val="20"/>
-        </w:rPr>
-        <w:t xml:space="preserve"> w </w:t>
-      </w:r>
-      <w:proofErr w:type="spellStart"/>
-      <w:r>
-        <w:rPr>
-          <w:szCs w:val="20"/>
-        </w:rPr>
-        <w:t>Pycharmie</w:t>
-      </w:r>
-      <w:proofErr w:type="spellEnd"/>
-      <w:r>
-        <w:rPr>
-          <w:szCs w:val="20"/>
-        </w:rPr>
-        <w:t>, w taki sposób aby kompilowany kod wywoływał się przy pomocy utworzonego wcześniej środowiska</w:t>
-      </w:r>
-      <w:r>
-        <w:rPr>
-          <w:szCs w:val="20"/>
-        </w:rPr>
-        <w:t xml:space="preserve">. Po konfiguracji interpretera utworzono plik typu </w:t>
-      </w:r>
-      <w:proofErr w:type="spellStart"/>
-      <w:r>
-        <w:rPr>
-          <w:szCs w:val="20"/>
-        </w:rPr>
-        <w:t>yaml</w:t>
-      </w:r>
-      <w:proofErr w:type="spellEnd"/>
-      <w:r>
-        <w:rPr>
-          <w:szCs w:val="20"/>
-        </w:rPr>
-        <w:t xml:space="preserve">; </w:t>
-      </w:r>
-      <w:proofErr w:type="spellStart"/>
-      <w:r>
-        <w:rPr>
-          <w:szCs w:val="20"/>
-        </w:rPr>
-        <w:t>environment.yml</w:t>
-      </w:r>
-      <w:proofErr w:type="spellEnd"/>
-      <w:r>
-        <w:rPr>
-          <w:szCs w:val="20"/>
-        </w:rPr>
-        <w:t xml:space="preserve">. </w:t>
-      </w:r>
-      <w:r>
-        <w:rPr>
-          <w:szCs w:val="20"/>
-        </w:rPr>
-        <w:t xml:space="preserve">Celem </w:t>
-      </w:r>
-      <w:r>
-        <w:rPr>
-          <w:szCs w:val="20"/>
-        </w:rPr>
-        <w:t>jego</w:t>
-      </w:r>
-      <w:r>
-        <w:rPr>
-          <w:szCs w:val="20"/>
-        </w:rPr>
-        <w:t xml:space="preserve"> stworzenia</w:t>
-      </w:r>
-      <w:r>
-        <w:rPr>
-          <w:szCs w:val="20"/>
-        </w:rPr>
-        <w:t xml:space="preserve"> </w:t>
-      </w:r>
-      <w:r>
-        <w:rPr>
-          <w:szCs w:val="20"/>
-        </w:rPr>
-        <w:t>było</w:t>
-      </w:r>
-      <w:r>
-        <w:rPr>
-          <w:szCs w:val="20"/>
-        </w:rPr>
-        <w:t xml:space="preserve"> ułatwi</w:t>
-      </w:r>
-      <w:r>
-        <w:rPr>
-          <w:szCs w:val="20"/>
-        </w:rPr>
-        <w:t>enie</w:t>
-      </w:r>
-      <w:r>
-        <w:rPr>
-          <w:szCs w:val="20"/>
-        </w:rPr>
-        <w:t xml:space="preserve"> zarządzani</w:t>
-      </w:r>
-      <w:r>
-        <w:rPr>
-          <w:szCs w:val="20"/>
-        </w:rPr>
-        <w:t>a</w:t>
-      </w:r>
-      <w:r>
-        <w:rPr>
-          <w:szCs w:val="20"/>
-        </w:rPr>
-        <w:t xml:space="preserve"> pakietami wewnątrz środowiska wirtualnego. </w:t>
-      </w:r>
-      <w:r>
-        <w:rPr>
-          <w:szCs w:val="20"/>
-        </w:rPr>
-        <w:t xml:space="preserve">Poniżej na Rys. 1 zaprezentowano </w:t>
-      </w:r>
-      <w:r>
-        <w:rPr>
-          <w:szCs w:val="20"/>
-        </w:rPr>
-        <w:t xml:space="preserve">jego </w:t>
-      </w:r>
-      <w:r>
-        <w:rPr>
-          <w:szCs w:val="20"/>
-        </w:rPr>
-        <w:t>zawartość:</w:t>
-      </w:r>
-    </w:p>
-    <w:p>
-      <w:pPr>
-        <w:jc w:val="center"/>
-        <w:rPr>
-          <w:noProof/>
-          <w:szCs w:val="20"/>
-        </w:rPr>
-      </w:pPr>
-      <w:r>
-        <w:rPr>
-          <w:noProof/>
-          <w:szCs w:val="20"/>
-        </w:rPr>
-        <w:pict w14:anchorId="359DBE73">
-          <v:shape id="_x0000_i1026" type="#_x0000_t75" style="width:192.6pt;height:163.8pt;visibility:visible;mso-wrap-style:square">
-            <v:imagedata r:id="rId11" o:title=""/>
-          </v:shape>
-        </w:pict>
-      </w:r>
-    </w:p>
-    <w:p>
-      <w:pPr>
-        <w:jc w:val="center"/>
-        <w:rPr>
-          <w:noProof/>
-          <w:szCs w:val="20"/>
-        </w:rPr>
-      </w:pPr>
-      <w:r>
-        <w:rPr>
-          <w:noProof/>
-          <w:szCs w:val="20"/>
-        </w:rPr>
-        <w:t>Rys. 1 – zawartość pliku environemnt.yml</w:t>
-      </w:r>
-    </w:p>
-    <w:p>
-      <w:pPr>
-        <w:jc w:val="center"/>
-        <w:rPr>
-          <w:noProof/>
-          <w:szCs w:val="20"/>
-        </w:rPr>
-      </w:pPr>
-    </w:p>
-    <w:p>
-      <w:pPr>
-        <w:jc w:val="both"/>
-        <w:rPr>
-          <w:szCs w:val="20"/>
-        </w:rPr>
-      </w:pPr>
-      <w:r>
-        <w:rPr>
-          <w:szCs w:val="20"/>
-        </w:rPr>
-        <w:t xml:space="preserve">W kolejnym etapie </w:t>
-      </w:r>
-      <w:r>
-        <w:rPr>
-          <w:szCs w:val="20"/>
-        </w:rPr>
-        <w:t xml:space="preserve">zainstalowano narzędzie </w:t>
-      </w:r>
-      <w:proofErr w:type="spellStart"/>
-      <w:r>
-        <w:rPr>
-          <w:szCs w:val="20"/>
-        </w:rPr>
-        <w:t>conda</w:t>
-      </w:r>
-      <w:proofErr w:type="spellEnd"/>
-      <w:r>
-        <w:rPr>
-          <w:szCs w:val="20"/>
-        </w:rPr>
-        <w:t>-lock. Jego zdaniem jest blokowanie wersji pakietów, co może być pomocne przy próbie odtworzenia jeden do jeden środowiska, np. na innym urządzeniu. Po instalacji zablokowano wersje pakietów. W celu instalacji i stworzenia blokady wykorzystano polecenia:</w:t>
+        <w:t>zainstalowano narzędzie conda-lock. Jego zdaniem jest blokowanie wersji pakietów, co może być pomocne przy próbie odtworzenia jeden do jeden środowiska, np. na innym urządzeniu. Po instalacji zablokowano wersje pakietów. W celu instalacji i stworzenia blokady wykorzystano polecenia:</w:t>
       </w:r>
     </w:p>
     <w:p>
@@ -2387,7 +2779,6 @@
           <w:lang w:val="en-US"/>
         </w:rPr>
       </w:pPr>
-      <w:proofErr w:type="spellStart"/>
       <w:r>
         <w:rPr>
           <w:i/>
@@ -2395,9 +2786,43 @@
           <w:szCs w:val="20"/>
           <w:lang w:val="en-US"/>
         </w:rPr>
-        <w:t>conda</w:t>
-      </w:r>
-      <w:proofErr w:type="spellEnd"/>
+        <w:t>conda install -c conda-forge conda-lock</w:t>
+      </w:r>
+      <w:r>
+        <w:rPr>
+          <w:szCs w:val="20"/>
+          <w:lang w:val="en-US"/>
+        </w:rPr>
+        <w:t xml:space="preserve"> </w:t>
+      </w:r>
+      <w:r>
+        <w:rPr>
+          <w:szCs w:val="20"/>
+          <w:lang w:val="en-US"/>
+        </w:rPr>
+        <w:t>–</w:t>
+      </w:r>
+      <w:r>
+        <w:rPr>
+          <w:szCs w:val="20"/>
+          <w:lang w:val="en-US"/>
+        </w:rPr>
+        <w:t xml:space="preserve"> in</w:t>
+      </w:r>
+      <w:r>
+        <w:rPr>
+          <w:szCs w:val="20"/>
+          <w:lang w:val="en-US"/>
+        </w:rPr>
+        <w:t>stalacja narzędzia cond-lock</w:t>
+      </w:r>
+      <w:r>
+        <w:rPr>
+          <w:szCs w:val="20"/>
+          <w:lang w:val="en-US"/>
+        </w:rPr>
+        <w:br/>
+      </w:r>
       <w:r>
         <w:rPr>
           <w:i/>
@@ -2405,9 +2830,132 @@
           <w:szCs w:val="20"/>
           <w:lang w:val="en-US"/>
         </w:rPr>
-        <w:t xml:space="preserve"> install -c </w:t>
-      </w:r>
-      <w:proofErr w:type="spellStart"/>
+        <w:t>conda-lock lock --file environment.yml</w:t>
+      </w:r>
+      <w:r>
+        <w:rPr>
+          <w:szCs w:val="20"/>
+          <w:lang w:val="en-US"/>
+        </w:rPr>
+        <w:t xml:space="preserve"> – utworzenie blokady </w:t>
+      </w:r>
+    </w:p>
+    <w:p>
+      <w:pPr>
+        <w:jc w:val="both"/>
+        <w:rPr>
+          <w:szCs w:val="20"/>
+          <w:lang w:val="en-US"/>
+        </w:rPr>
+      </w:pPr>
+    </w:p>
+    <w:p>
+      <w:pPr>
+        <w:jc w:val="both"/>
+        <w:rPr>
+          <w:szCs w:val="20"/>
+        </w:rPr>
+      </w:pPr>
+      <w:r>
+        <w:rPr>
+          <w:szCs w:val="20"/>
+        </w:rPr>
+        <w:lastRenderedPageBreak/>
+        <w:t xml:space="preserve">Początkowo nie zadeklarowano </w:t>
+      </w:r>
+      <w:r>
+        <w:rPr>
+          <w:szCs w:val="20"/>
+        </w:rPr>
+        <w:t xml:space="preserve">wszystkich </w:t>
+      </w:r>
+      <w:r>
+        <w:rPr>
+          <w:szCs w:val="20"/>
+        </w:rPr>
+        <w:t>niezbędnych pakietów w sekcji ‘dependencies’. Kolejne pakiety dołączano do środowiska wraz z rozwojem projektu</w:t>
+      </w:r>
+      <w:r>
+        <w:rPr>
+          <w:szCs w:val="20"/>
+        </w:rPr>
+        <w:t xml:space="preserve"> przy pomocy poleceń:</w:t>
+      </w:r>
+    </w:p>
+    <w:p>
+      <w:pPr>
+        <w:jc w:val="both"/>
+        <w:rPr>
+          <w:i/>
+          <w:iCs/>
+          <w:szCs w:val="20"/>
+        </w:rPr>
+      </w:pPr>
+      <w:r>
+        <w:rPr>
+          <w:i/>
+          <w:iCs/>
+          <w:szCs w:val="20"/>
+        </w:rPr>
+        <w:t xml:space="preserve">conda activate base </w:t>
+      </w:r>
+      <w:r>
+        <w:rPr>
+          <w:szCs w:val="20"/>
+        </w:rPr>
+        <w:t>– aktywowanie domyślnego środowiska Condy</w:t>
+      </w:r>
+    </w:p>
+    <w:p>
+      <w:pPr>
+        <w:jc w:val="both"/>
+        <w:rPr>
+          <w:i/>
+          <w:iCs/>
+          <w:szCs w:val="20"/>
+        </w:rPr>
+      </w:pPr>
+      <w:r>
+        <w:rPr>
+          <w:i/>
+          <w:iCs/>
+          <w:szCs w:val="20"/>
+        </w:rPr>
+        <w:t xml:space="preserve">conda-lock -f environment.yml – </w:t>
+      </w:r>
+      <w:r>
+        <w:rPr>
+          <w:szCs w:val="20"/>
+        </w:rPr>
+        <w:t xml:space="preserve">stworzenie </w:t>
+      </w:r>
+      <w:r>
+        <w:rPr>
+          <w:szCs w:val="20"/>
+        </w:rPr>
+        <w:t>na n</w:t>
+      </w:r>
+      <w:r>
+        <w:rPr>
+          <w:szCs w:val="20"/>
+        </w:rPr>
+        <w:t xml:space="preserve">owo </w:t>
+      </w:r>
+      <w:r>
+        <w:rPr>
+          <w:szCs w:val="20"/>
+        </w:rPr>
+        <w:t>pliku conda-lock.yml</w:t>
+      </w:r>
+    </w:p>
+    <w:p>
+      <w:pPr>
+        <w:jc w:val="both"/>
+        <w:rPr>
+          <w:szCs w:val="20"/>
+          <w:lang w:val="en-US"/>
+        </w:rPr>
+      </w:pPr>
       <w:r>
         <w:rPr>
           <w:i/>
@@ -2415,9 +2963,8 @@
           <w:szCs w:val="20"/>
           <w:lang w:val="en-US"/>
         </w:rPr>
-        <w:t>conda</w:t>
-      </w:r>
-      <w:proofErr w:type="spellEnd"/>
+        <w:t xml:space="preserve">conda-lock install --name </w:t>
+      </w:r>
       <w:r>
         <w:rPr>
           <w:i/>
@@ -2425,9 +2972,8 @@
           <w:szCs w:val="20"/>
           <w:lang w:val="en-US"/>
         </w:rPr>
-        <w:t xml:space="preserve">-forge </w:t>
-      </w:r>
-      <w:proofErr w:type="spellStart"/>
+        <w:t>ENV-FOR-ET</w:t>
+      </w:r>
       <w:r>
         <w:rPr>
           <w:i/>
@@ -2435,9 +2981,8 @@
           <w:szCs w:val="20"/>
           <w:lang w:val="en-US"/>
         </w:rPr>
-        <w:t>conda</w:t>
-      </w:r>
-      <w:proofErr w:type="spellEnd"/>
+        <w:t xml:space="preserve"> conda-lock.yml</w:t>
+      </w:r>
       <w:r>
         <w:rPr>
           <w:i/>
@@ -2445,749 +2990,208 @@
           <w:szCs w:val="20"/>
           <w:lang w:val="en-US"/>
         </w:rPr>
-        <w:t>-lock</w:t>
+        <w:t xml:space="preserve"> </w:t>
       </w:r>
       <w:r>
         <w:rPr>
           <w:szCs w:val="20"/>
           <w:lang w:val="en-US"/>
         </w:rPr>
-        <w:t xml:space="preserve"> </w:t>
+        <w:t>– instalacja pakietów za pomocą pliku conda-lock.yml</w:t>
       </w:r>
       <w:r>
         <w:rPr>
           <w:szCs w:val="20"/>
           <w:lang w:val="en-US"/>
         </w:rPr>
-        <w:t>–</w:t>
-      </w:r>
-      <w:r>
+        <w:t xml:space="preserve">   </w:t>
+      </w:r>
+    </w:p>
+    <w:p>
+      <w:pPr>
+        <w:jc w:val="both"/>
         <w:rPr>
           <w:szCs w:val="20"/>
           <w:lang w:val="en-US"/>
         </w:rPr>
-        <w:t xml:space="preserve"> </w:t>
-      </w:r>
-      <w:proofErr w:type="spellStart"/>
-      <w:r>
+      </w:pPr>
+    </w:p>
+    <w:p>
+      <w:pPr>
+        <w:pStyle w:val="Nagwek2"/>
+        <w:rPr>
+          <w:lang w:val="en-US"/>
+        </w:rPr>
+      </w:pPr>
+      <w:bookmarkStart w:id="13" w:name="_Toc182677493"/>
+      <w:r>
+        <w:rPr>
+          <w:lang w:val="en-US"/>
+        </w:rPr>
+        <w:t>Tworzenie pustego pakietu</w:t>
+      </w:r>
+      <w:bookmarkEnd w:id="13"/>
+    </w:p>
+    <w:p>
+      <w:pPr>
+        <w:jc w:val="both"/>
+      </w:pPr>
+      <w:r>
+        <w:t>Po przygotowaniu środowiska do p</w:t>
+      </w:r>
+      <w:r>
+        <w:t xml:space="preserve">racy utworzono pusty pakiet. W tym celu wykonano trzy kroki. </w:t>
+      </w:r>
+      <w:r>
+        <w:t>Po pierwsze utworzono pusty folder, będący głównym folderem pakietu. Nadano mu nazwę „datamining”. Następnie utworzono plik pyproject.toml, którego zawartość zaprezentowano na Rys. 2:</w:t>
+      </w:r>
+    </w:p>
+    <w:p>
+      <w:pPr>
+        <w:jc w:val="center"/>
+      </w:pPr>
+      <w:r>
+        <w:rPr>
+          <w:noProof/>
+        </w:rPr>
+        <w:drawing>
+          <wp:inline distT="0" distB="0" distL="0" distR="0" wp14:anchorId="25973D29" wp14:editId="283B2629">
+            <wp:extent cx="3383280" cy="1851660"/>
+            <wp:effectExtent l="0" t="0" r="0" b="0"/>
+            <wp:docPr id="3" name="Obraz 10"/>
+            <wp:cNvGraphicFramePr>
+              <a:graphicFrameLocks xmlns:a="http://schemas.openxmlformats.org/drawingml/2006/main" noChangeAspect="1"/>
+            </wp:cNvGraphicFramePr>
+            <a:graphic xmlns:a="http://schemas.openxmlformats.org/drawingml/2006/main">
+              <a:graphicData uri="http://schemas.openxmlformats.org/drawingml/2006/picture">
+                <pic:pic xmlns:pic="http://schemas.openxmlformats.org/drawingml/2006/picture">
+                  <pic:nvPicPr>
+                    <pic:cNvPr id="0" name="Picture 3"/>
+                    <pic:cNvPicPr>
+                      <a:picLocks noChangeAspect="1" noChangeArrowheads="1"/>
+                    </pic:cNvPicPr>
+                  </pic:nvPicPr>
+                  <pic:blipFill>
+                    <a:blip r:embed="rId16">
+                      <a:extLst>
+                        <a:ext uri="{28A0092B-C50C-407E-A947-70E740481C1C}">
+                          <a14:useLocalDpi xmlns:a14="http://schemas.microsoft.com/office/drawing/2010/main" val="0"/>
+                        </a:ext>
+                      </a:extLst>
+                    </a:blip>
+                    <a:srcRect/>
+                    <a:stretch>
+                      <a:fillRect/>
+                    </a:stretch>
+                  </pic:blipFill>
+                  <pic:spPr bwMode="auto">
+                    <a:xfrm>
+                      <a:off x="0" y="0"/>
+                      <a:ext cx="3383280" cy="1851660"/>
+                    </a:xfrm>
+                    <a:prstGeom prst="rect">
+                      <a:avLst/>
+                    </a:prstGeom>
+                    <a:noFill/>
+                    <a:ln>
+                      <a:noFill/>
+                    </a:ln>
+                  </pic:spPr>
+                </pic:pic>
+              </a:graphicData>
+            </a:graphic>
+          </wp:inline>
+        </w:drawing>
+      </w:r>
+      <w:r>
+        <w:br/>
+      </w:r>
+      <w:r>
+        <w:rPr>
+          <w:i/>
+          <w:iCs/>
+        </w:rPr>
+        <w:t>Rys. 2 – zawartość pliku pyproject.toml</w:t>
+      </w:r>
+    </w:p>
+    <w:p>
+      <w:pPr>
+        <w:jc w:val="center"/>
+      </w:pPr>
+    </w:p>
+    <w:p>
+      <w:pPr>
+        <w:jc w:val="both"/>
+      </w:pPr>
+      <w:r>
+        <w:t xml:space="preserve">W pliku tym zadeklarowano nazwę pakietu (zgodną z nazwą folderu) oraz jego wersję (0.0.0). Wskazano również, iż zawartość pakietu jest kompatybilna </w:t>
+      </w:r>
+      <w:ins w:id="14" w:author="Filip Hałys" w:date="2024-11-16T13:38:00Z">
+        <w:r>
+          <w:br/>
+        </w:r>
+      </w:ins>
+      <w:commentRangeStart w:id="15"/>
+      <w:commentRangeStart w:id="16"/>
+      <w:r>
+        <w:t>z</w:t>
+      </w:r>
+      <w:commentRangeEnd w:id="15"/>
+      <w:r>
+        <w:commentReference w:id="15"/>
+      </w:r>
+      <w:commentRangeEnd w:id="16"/>
+      <w:r>
+        <w:rPr>
+          <w:rStyle w:val="Odwoaniedokomentarza"/>
+        </w:rPr>
+        <w:commentReference w:id="16"/>
+      </w:r>
+      <w:r>
+        <w:t xml:space="preserve"> zawartością utworzonego w kroku pierwszym folderu.</w:t>
+      </w:r>
+      <w:r>
+        <w:t xml:space="preserve"> Finalnie wywołano </w:t>
+      </w:r>
+      <w:r>
+        <w:t xml:space="preserve">polecenie: ‘pip install -e .’ w celu instalacji pakietu. </w:t>
+      </w:r>
+    </w:p>
+    <w:p>
+      <w:pPr>
+        <w:jc w:val="both"/>
         <w:rPr>
           <w:szCs w:val="20"/>
-          <w:lang w:val="en-US"/>
-        </w:rPr>
-        <w:t>in</w:t>
-      </w:r>
+        </w:rPr>
+      </w:pPr>
       <w:r>
         <w:rPr>
           <w:szCs w:val="20"/>
-          <w:lang w:val="en-US"/>
-        </w:rPr>
-        <w:t>stalacja</w:t>
-      </w:r>
-      <w:proofErr w:type="spellEnd"/>
-      <w:r>
+        </w:rPr>
+        <w:t>Od tego momentu każda napisana funkcja lub klasa obiektów wewnątrz folderu datamining stała się składową tegoż pakietu.</w:t>
+      </w:r>
+    </w:p>
+    <w:p>
+      <w:pPr>
+        <w:jc w:val="both"/>
         <w:rPr>
           <w:szCs w:val="20"/>
-          <w:lang w:val="en-US"/>
-        </w:rPr>
-        <w:t xml:space="preserve"> </w:t>
-      </w:r>
-      <w:proofErr w:type="spellStart"/>
-      <w:r>
-        <w:rPr>
-          <w:szCs w:val="20"/>
-          <w:lang w:val="en-US"/>
-        </w:rPr>
-        <w:t>narzędzia</w:t>
-      </w:r>
-      <w:proofErr w:type="spellEnd"/>
-      <w:r>
-        <w:rPr>
-          <w:szCs w:val="20"/>
-          <w:lang w:val="en-US"/>
-        </w:rPr>
-        <w:t xml:space="preserve"> </w:t>
-      </w:r>
-      <w:proofErr w:type="spellStart"/>
-      <w:r>
-        <w:rPr>
-          <w:szCs w:val="20"/>
-          <w:lang w:val="en-US"/>
-        </w:rPr>
-        <w:t>cond</w:t>
-      </w:r>
-      <w:proofErr w:type="spellEnd"/>
-      <w:r>
-        <w:rPr>
-          <w:szCs w:val="20"/>
-          <w:lang w:val="en-US"/>
-        </w:rPr>
-        <w:t>-lock</w:t>
-      </w:r>
-      <w:r>
-        <w:rPr>
-          <w:szCs w:val="20"/>
-          <w:lang w:val="en-US"/>
-        </w:rPr>
-        <w:br/>
-      </w:r>
-      <w:proofErr w:type="spellStart"/>
-      <w:r>
-        <w:rPr>
-          <w:i/>
-          <w:iCs/>
-          <w:szCs w:val="20"/>
-          <w:lang w:val="en-US"/>
-        </w:rPr>
-        <w:t>conda</w:t>
-      </w:r>
-      <w:proofErr w:type="spellEnd"/>
-      <w:r>
-        <w:rPr>
-          <w:i/>
-          <w:iCs/>
-          <w:szCs w:val="20"/>
-          <w:lang w:val="en-US"/>
-        </w:rPr>
-        <w:t xml:space="preserve">-lock lock --file </w:t>
-      </w:r>
-      <w:proofErr w:type="spellStart"/>
-      <w:r>
-        <w:rPr>
-          <w:i/>
-          <w:iCs/>
-          <w:szCs w:val="20"/>
-          <w:lang w:val="en-US"/>
-        </w:rPr>
-        <w:t>environment.yml</w:t>
-      </w:r>
-      <w:proofErr w:type="spellEnd"/>
-      <w:r>
-        <w:rPr>
-          <w:szCs w:val="20"/>
-          <w:lang w:val="en-US"/>
-        </w:rPr>
-        <w:t xml:space="preserve"> – </w:t>
-      </w:r>
-      <w:proofErr w:type="spellStart"/>
-      <w:r>
-        <w:rPr>
-          <w:szCs w:val="20"/>
-          <w:lang w:val="en-US"/>
-        </w:rPr>
-        <w:t>utworzenie</w:t>
-      </w:r>
-      <w:proofErr w:type="spellEnd"/>
-      <w:r>
-        <w:rPr>
-          <w:szCs w:val="20"/>
-          <w:lang w:val="en-US"/>
-        </w:rPr>
-        <w:t xml:space="preserve"> </w:t>
-      </w:r>
-      <w:proofErr w:type="spellStart"/>
-      <w:r>
-        <w:rPr>
-          <w:szCs w:val="20"/>
-          <w:lang w:val="en-US"/>
-        </w:rPr>
-        <w:t>blokady</w:t>
-      </w:r>
-      <w:proofErr w:type="spellEnd"/>
-      <w:r>
-        <w:rPr>
-          <w:szCs w:val="20"/>
-          <w:lang w:val="en-US"/>
-        </w:rPr>
-        <w:t xml:space="preserve"> </w:t>
-      </w:r>
+        </w:rPr>
+      </w:pPr>
+    </w:p>
+    <w:p>
+      <w:pPr>
+        <w:pStyle w:val="Nagwek2"/>
+      </w:pPr>
+      <w:bookmarkStart w:id="17" w:name="_Toc182677494"/>
+      <w:r>
+        <w:t>System kontroli wersji</w:t>
+      </w:r>
+      <w:bookmarkEnd w:id="17"/>
     </w:p>
     <w:p>
       <w:pPr>
         <w:jc w:val="both"/>
-        <w:rPr>
-          <w:szCs w:val="20"/>
-          <w:lang w:val="en-US"/>
-        </w:rPr>
-      </w:pPr>
-    </w:p>
-    <w:p>
-      <w:pPr>
-        <w:jc w:val="both"/>
-        <w:rPr>
-          <w:szCs w:val="20"/>
-        </w:rPr>
-      </w:pPr>
-      <w:r>
-        <w:rPr>
-          <w:szCs w:val="20"/>
-        </w:rPr>
-        <w:lastRenderedPageBreak/>
-        <w:t xml:space="preserve">Początkowo nie zadeklarowano </w:t>
-      </w:r>
-      <w:r>
-        <w:rPr>
-          <w:szCs w:val="20"/>
-        </w:rPr>
-        <w:t xml:space="preserve">wszystkich </w:t>
-      </w:r>
-      <w:r>
-        <w:rPr>
-          <w:szCs w:val="20"/>
-        </w:rPr>
-        <w:t>niezbędnych pakietów w sekcji ‘</w:t>
-      </w:r>
-      <w:proofErr w:type="spellStart"/>
-      <w:r>
-        <w:rPr>
-          <w:szCs w:val="20"/>
-        </w:rPr>
-        <w:t>dependencies</w:t>
-      </w:r>
-      <w:proofErr w:type="spellEnd"/>
-      <w:r>
-        <w:rPr>
-          <w:szCs w:val="20"/>
-        </w:rPr>
-        <w:t>’. Kolejne pakiety dołączano do środowiska wraz z rozwojem projektu</w:t>
-      </w:r>
-      <w:r>
-        <w:rPr>
-          <w:szCs w:val="20"/>
-        </w:rPr>
-        <w:t xml:space="preserve"> przy pomocy poleceń:</w:t>
-      </w:r>
-    </w:p>
-    <w:p>
-      <w:pPr>
-        <w:jc w:val="both"/>
-        <w:rPr>
-          <w:i/>
-          <w:iCs/>
-          <w:szCs w:val="20"/>
-        </w:rPr>
-      </w:pPr>
-      <w:proofErr w:type="spellStart"/>
-      <w:r>
-        <w:rPr>
-          <w:i/>
-          <w:iCs/>
-          <w:szCs w:val="20"/>
-        </w:rPr>
-        <w:t>conda</w:t>
-      </w:r>
-      <w:proofErr w:type="spellEnd"/>
-      <w:r>
-        <w:rPr>
-          <w:i/>
-          <w:iCs/>
-          <w:szCs w:val="20"/>
-        </w:rPr>
-        <w:t xml:space="preserve"> </w:t>
-      </w:r>
-      <w:proofErr w:type="spellStart"/>
-      <w:r>
-        <w:rPr>
-          <w:i/>
-          <w:iCs/>
-          <w:szCs w:val="20"/>
-        </w:rPr>
-        <w:t>activate</w:t>
-      </w:r>
-      <w:proofErr w:type="spellEnd"/>
-      <w:r>
-        <w:rPr>
-          <w:i/>
-          <w:iCs/>
-          <w:szCs w:val="20"/>
-        </w:rPr>
-        <w:t xml:space="preserve"> </w:t>
-      </w:r>
-      <w:proofErr w:type="spellStart"/>
-      <w:r>
-        <w:rPr>
-          <w:i/>
-          <w:iCs/>
-          <w:szCs w:val="20"/>
-        </w:rPr>
-        <w:t>base</w:t>
-      </w:r>
-      <w:proofErr w:type="spellEnd"/>
-      <w:r>
-        <w:rPr>
-          <w:i/>
-          <w:iCs/>
-          <w:szCs w:val="20"/>
-        </w:rPr>
-        <w:t xml:space="preserve"> </w:t>
-      </w:r>
-      <w:r>
-        <w:rPr>
-          <w:szCs w:val="20"/>
-        </w:rPr>
-        <w:t xml:space="preserve">– aktywowanie domyślnego środowiska </w:t>
-      </w:r>
-      <w:proofErr w:type="spellStart"/>
-      <w:r>
-        <w:rPr>
-          <w:szCs w:val="20"/>
-        </w:rPr>
-        <w:t>Condy</w:t>
-      </w:r>
-      <w:proofErr w:type="spellEnd"/>
-    </w:p>
-    <w:p>
-      <w:pPr>
-        <w:jc w:val="both"/>
-        <w:rPr>
-          <w:i/>
-          <w:iCs/>
-          <w:szCs w:val="20"/>
-        </w:rPr>
-      </w:pPr>
-      <w:proofErr w:type="spellStart"/>
-      <w:r>
-        <w:rPr>
-          <w:i/>
-          <w:iCs/>
-          <w:szCs w:val="20"/>
-        </w:rPr>
-        <w:t>conda</w:t>
-      </w:r>
-      <w:proofErr w:type="spellEnd"/>
-      <w:r>
-        <w:rPr>
-          <w:i/>
-          <w:iCs/>
-          <w:szCs w:val="20"/>
-        </w:rPr>
-        <w:t xml:space="preserve">-lock -f </w:t>
-      </w:r>
-      <w:proofErr w:type="spellStart"/>
-      <w:r>
-        <w:rPr>
-          <w:i/>
-          <w:iCs/>
-          <w:szCs w:val="20"/>
-        </w:rPr>
-        <w:t>environment.yml</w:t>
-      </w:r>
-      <w:proofErr w:type="spellEnd"/>
-      <w:r>
-        <w:rPr>
-          <w:i/>
-          <w:iCs/>
-          <w:szCs w:val="20"/>
-        </w:rPr>
-        <w:t xml:space="preserve"> – </w:t>
-      </w:r>
-      <w:r>
-        <w:rPr>
-          <w:szCs w:val="20"/>
-        </w:rPr>
-        <w:t xml:space="preserve">stworzenie </w:t>
-      </w:r>
-      <w:r>
-        <w:rPr>
-          <w:szCs w:val="20"/>
-        </w:rPr>
-        <w:t>na n</w:t>
-      </w:r>
-      <w:r>
-        <w:rPr>
-          <w:szCs w:val="20"/>
-        </w:rPr>
-        <w:t xml:space="preserve">owo </w:t>
-      </w:r>
-      <w:r>
-        <w:rPr>
-          <w:szCs w:val="20"/>
-        </w:rPr>
-        <w:t xml:space="preserve">pliku </w:t>
-      </w:r>
-      <w:proofErr w:type="spellStart"/>
-      <w:r>
-        <w:rPr>
-          <w:szCs w:val="20"/>
-        </w:rPr>
-        <w:t>conda-lock.yml</w:t>
-      </w:r>
-      <w:proofErr w:type="spellEnd"/>
-    </w:p>
-    <w:p>
-      <w:pPr>
-        <w:jc w:val="both"/>
-        <w:rPr>
-          <w:szCs w:val="20"/>
-          <w:lang w:val="en-US"/>
-        </w:rPr>
-      </w:pPr>
-      <w:proofErr w:type="spellStart"/>
-      <w:r>
-        <w:rPr>
-          <w:i/>
-          <w:iCs/>
-          <w:szCs w:val="20"/>
-          <w:lang w:val="en-US"/>
-        </w:rPr>
-        <w:t>conda</w:t>
-      </w:r>
-      <w:proofErr w:type="spellEnd"/>
-      <w:r>
-        <w:rPr>
-          <w:i/>
-          <w:iCs/>
-          <w:szCs w:val="20"/>
-          <w:lang w:val="en-US"/>
-        </w:rPr>
-        <w:t xml:space="preserve">-lock install --name </w:t>
-      </w:r>
-      <w:r>
-        <w:rPr>
-          <w:i/>
-          <w:iCs/>
-          <w:szCs w:val="20"/>
-          <w:lang w:val="en-US"/>
-        </w:rPr>
-        <w:t>ENV-FOR-ET</w:t>
-      </w:r>
-      <w:r>
-        <w:rPr>
-          <w:i/>
-          <w:iCs/>
-          <w:szCs w:val="20"/>
-          <w:lang w:val="en-US"/>
-        </w:rPr>
-        <w:t xml:space="preserve"> </w:t>
-      </w:r>
-      <w:proofErr w:type="spellStart"/>
-      <w:r>
-        <w:rPr>
-          <w:i/>
-          <w:iCs/>
-          <w:szCs w:val="20"/>
-          <w:lang w:val="en-US"/>
-        </w:rPr>
-        <w:t>conda-lock.yml</w:t>
-      </w:r>
-      <w:proofErr w:type="spellEnd"/>
-      <w:r>
-        <w:rPr>
-          <w:i/>
-          <w:iCs/>
-          <w:szCs w:val="20"/>
-          <w:lang w:val="en-US"/>
-        </w:rPr>
-        <w:t xml:space="preserve"> </w:t>
-      </w:r>
-      <w:r>
-        <w:rPr>
-          <w:szCs w:val="20"/>
-          <w:lang w:val="en-US"/>
-        </w:rPr>
-        <w:t xml:space="preserve">– </w:t>
-      </w:r>
-      <w:proofErr w:type="spellStart"/>
-      <w:r>
-        <w:rPr>
-          <w:szCs w:val="20"/>
-          <w:lang w:val="en-US"/>
-        </w:rPr>
-        <w:t>instalacja</w:t>
-      </w:r>
-      <w:proofErr w:type="spellEnd"/>
-      <w:r>
-        <w:rPr>
-          <w:szCs w:val="20"/>
-          <w:lang w:val="en-US"/>
-        </w:rPr>
-        <w:t xml:space="preserve"> </w:t>
-      </w:r>
-      <w:proofErr w:type="spellStart"/>
-      <w:r>
-        <w:rPr>
-          <w:szCs w:val="20"/>
-          <w:lang w:val="en-US"/>
-        </w:rPr>
-        <w:t>pakietów</w:t>
-      </w:r>
-      <w:proofErr w:type="spellEnd"/>
-      <w:r>
-        <w:rPr>
-          <w:szCs w:val="20"/>
-          <w:lang w:val="en-US"/>
-        </w:rPr>
-        <w:t xml:space="preserve"> za </w:t>
-      </w:r>
-      <w:proofErr w:type="spellStart"/>
-      <w:r>
-        <w:rPr>
-          <w:szCs w:val="20"/>
-          <w:lang w:val="en-US"/>
-        </w:rPr>
-        <w:t>pomocą</w:t>
-      </w:r>
-      <w:proofErr w:type="spellEnd"/>
-      <w:r>
-        <w:rPr>
-          <w:szCs w:val="20"/>
-          <w:lang w:val="en-US"/>
-        </w:rPr>
-        <w:t xml:space="preserve"> </w:t>
-      </w:r>
-      <w:proofErr w:type="spellStart"/>
-      <w:r>
-        <w:rPr>
-          <w:szCs w:val="20"/>
-          <w:lang w:val="en-US"/>
-        </w:rPr>
-        <w:t>pliku</w:t>
-      </w:r>
-      <w:proofErr w:type="spellEnd"/>
-      <w:r>
-        <w:rPr>
-          <w:szCs w:val="20"/>
-          <w:lang w:val="en-US"/>
-        </w:rPr>
-        <w:t xml:space="preserve"> </w:t>
-      </w:r>
-      <w:proofErr w:type="spellStart"/>
-      <w:r>
-        <w:rPr>
-          <w:szCs w:val="20"/>
-          <w:lang w:val="en-US"/>
-        </w:rPr>
-        <w:t>conda-lock.yml</w:t>
-      </w:r>
-      <w:proofErr w:type="spellEnd"/>
-      <w:r>
-        <w:rPr>
-          <w:szCs w:val="20"/>
-          <w:lang w:val="en-US"/>
-        </w:rPr>
-        <w:t xml:space="preserve">   </w:t>
-      </w:r>
-    </w:p>
-    <w:p>
-      <w:pPr>
-        <w:jc w:val="both"/>
-        <w:rPr>
-          <w:szCs w:val="20"/>
-          <w:lang w:val="en-US"/>
-        </w:rPr>
-      </w:pPr>
-    </w:p>
-    <w:p>
-      <w:pPr>
-        <w:pStyle w:val="Nagwek2"/>
-        <w:rPr>
-          <w:lang w:val="en-US"/>
-        </w:rPr>
-      </w:pPr>
-      <w:proofErr w:type="spellStart"/>
-      <w:r>
-        <w:rPr>
-          <w:lang w:val="en-US"/>
-        </w:rPr>
-        <w:t>Tworzenie</w:t>
-      </w:r>
-      <w:proofErr w:type="spellEnd"/>
-      <w:r>
-        <w:rPr>
-          <w:lang w:val="en-US"/>
-        </w:rPr>
-        <w:t xml:space="preserve"> </w:t>
-      </w:r>
-      <w:proofErr w:type="spellStart"/>
-      <w:r>
-        <w:rPr>
-          <w:lang w:val="en-US"/>
-        </w:rPr>
-        <w:t>pustego</w:t>
-      </w:r>
-      <w:proofErr w:type="spellEnd"/>
-      <w:r>
-        <w:rPr>
-          <w:lang w:val="en-US"/>
-        </w:rPr>
-        <w:t xml:space="preserve"> </w:t>
-      </w:r>
-      <w:proofErr w:type="spellStart"/>
-      <w:r>
-        <w:rPr>
-          <w:lang w:val="en-US"/>
-        </w:rPr>
-        <w:t>pakietu</w:t>
-      </w:r>
-      <w:proofErr w:type="spellEnd"/>
-    </w:p>
-    <w:p>
-      <w:pPr>
-        <w:jc w:val="both"/>
-      </w:pPr>
-      <w:r>
-        <w:t>Po przygotowaniu środowiska do p</w:t>
-      </w:r>
-      <w:r>
-        <w:t xml:space="preserve">racy utworzono pusty pakiet. W tym celu wykonano trzy kroki. </w:t>
-      </w:r>
-      <w:r>
-        <w:t>Po pierwsze utworzono pusty folder, będący głównym folderem pakietu. Nadano mu nazwę „</w:t>
-      </w:r>
-      <w:proofErr w:type="spellStart"/>
-      <w:r>
-        <w:t>datamining</w:t>
-      </w:r>
-      <w:proofErr w:type="spellEnd"/>
-      <w:r>
-        <w:t xml:space="preserve">”. Następnie utworzono plik </w:t>
-      </w:r>
-      <w:proofErr w:type="spellStart"/>
-      <w:r>
-        <w:t>pyproject.toml</w:t>
-      </w:r>
-      <w:proofErr w:type="spellEnd"/>
-      <w:r>
-        <w:t>, którego zawartość zaprezentowano na Rys. 2:</w:t>
-      </w:r>
-    </w:p>
-    <w:p>
-      <w:pPr>
-        <w:jc w:val="center"/>
-      </w:pPr>
-      <w:r>
-        <w:rPr>
-          <w:noProof/>
-        </w:rPr>
-        <w:pict w14:anchorId="25973D29">
-          <v:shape id="_x0000_i1027" type="#_x0000_t75" style="width:266.4pt;height:145.8pt;visibility:visible;mso-wrap-style:square">
-            <v:imagedata r:id="rId12" o:title=""/>
-          </v:shape>
-        </w:pict>
-      </w:r>
-      <w:r>
-        <w:br/>
-      </w:r>
-      <w:r>
-        <w:rPr>
-          <w:i/>
-          <w:iCs/>
-        </w:rPr>
-        <w:t xml:space="preserve">Rys. 2 – zawartość pliku </w:t>
-      </w:r>
-      <w:proofErr w:type="spellStart"/>
-      <w:r>
-        <w:rPr>
-          <w:i/>
-          <w:iCs/>
-        </w:rPr>
-        <w:t>pyproject.toml</w:t>
-      </w:r>
-      <w:proofErr w:type="spellEnd"/>
-    </w:p>
-    <w:p>
-      <w:pPr>
-        <w:jc w:val="center"/>
-      </w:pPr>
-    </w:p>
-    <w:p>
-      <w:pPr>
-        <w:jc w:val="both"/>
-        <w:rPr>
-          <w:szCs w:val="20"/>
-        </w:rPr>
-      </w:pPr>
-      <w:r>
-        <w:rPr>
-          <w:szCs w:val="20"/>
-        </w:rPr>
-        <w:t>W pliku tym zadeklarowano nazwę pakietu (zgodną z nazwą folderu) oraz jego wersję (0.0.0). Wskazano również, iż zawartość pakietu jest kompatybilna z zawartością utworzonego w kroku pierwszym folderu.</w:t>
-      </w:r>
-      <w:r>
-        <w:rPr>
-          <w:szCs w:val="20"/>
-        </w:rPr>
-        <w:t xml:space="preserve"> Finalnie wywołano </w:t>
-      </w:r>
-      <w:r>
-        <w:rPr>
-          <w:szCs w:val="20"/>
-        </w:rPr>
-        <w:t>polecenie: ‘</w:t>
-      </w:r>
-      <w:r>
-        <w:rPr>
-          <w:szCs w:val="20"/>
-        </w:rPr>
-        <w:t xml:space="preserve">pip </w:t>
-      </w:r>
-      <w:proofErr w:type="spellStart"/>
-      <w:r>
-        <w:rPr>
-          <w:szCs w:val="20"/>
-        </w:rPr>
-        <w:t>install</w:t>
-      </w:r>
-      <w:proofErr w:type="spellEnd"/>
-      <w:r>
-        <w:rPr>
-          <w:szCs w:val="20"/>
-        </w:rPr>
-        <w:t xml:space="preserve"> -e .</w:t>
-      </w:r>
-      <w:r>
-        <w:rPr>
-          <w:szCs w:val="20"/>
-        </w:rPr>
-        <w:t xml:space="preserve">’ w celu instalacji pakietu. </w:t>
-      </w:r>
-    </w:p>
-    <w:p>
-      <w:pPr>
-        <w:jc w:val="both"/>
-        <w:rPr>
-          <w:szCs w:val="20"/>
-        </w:rPr>
-      </w:pPr>
-      <w:r>
-        <w:rPr>
-          <w:szCs w:val="20"/>
-        </w:rPr>
-        <w:t xml:space="preserve">Od tego momentu każda napisana funkcja lub klasa obiektów wewnątrz folderu </w:t>
-      </w:r>
-      <w:proofErr w:type="spellStart"/>
-      <w:r>
-        <w:rPr>
-          <w:szCs w:val="20"/>
-        </w:rPr>
-        <w:t>datamining</w:t>
-      </w:r>
-      <w:proofErr w:type="spellEnd"/>
-      <w:r>
-        <w:rPr>
-          <w:szCs w:val="20"/>
-        </w:rPr>
-        <w:t xml:space="preserve"> stała się składową tegoż pakietu.</w:t>
-      </w:r>
-    </w:p>
-    <w:p>
-      <w:pPr>
-        <w:jc w:val="both"/>
-        <w:rPr>
-          <w:szCs w:val="20"/>
-        </w:rPr>
-      </w:pPr>
-    </w:p>
-    <w:p>
-      <w:pPr>
-        <w:pStyle w:val="Nagwek2"/>
-      </w:pPr>
-      <w:r>
-        <w:t>System kontroli wersji</w:t>
-      </w:r>
-    </w:p>
-    <w:p>
-      <w:pPr>
-        <w:jc w:val="both"/>
       </w:pPr>
       <w:r>
         <w:t>W trakcie</w:t>
@@ -3196,15 +3200,7 @@
         <w:t xml:space="preserve"> tworzenia pakietu wykorzystywano system kontroli wersji GIT. Na począ</w:t>
       </w:r>
       <w:r>
-        <w:t xml:space="preserve">tku utworzono repozytorium wykorzystując portal </w:t>
-      </w:r>
-      <w:proofErr w:type="spellStart"/>
-      <w:r>
-        <w:t>Github</w:t>
-      </w:r>
-      <w:proofErr w:type="spellEnd"/>
-      <w:r>
-        <w:t xml:space="preserve">. Następnie sukcesywnie wraz z rozwojem pakietu dodawano do niego wprowadzane zmiany. Pozwoliło to na skuteczne i uporządkowane zarządzanie rozwojem projektu. </w:t>
+        <w:t xml:space="preserve">tku utworzono repozytorium wykorzystując portal Github. Następnie sukcesywnie wraz z rozwojem pakietu dodawano do niego wprowadzane zmiany. Pozwoliło to na skuteczne i uporządkowane zarządzanie rozwojem projektu. </w:t>
       </w:r>
       <w:r>
         <w:t xml:space="preserve">Utworzenie repozytorium miało również dodatkowy cel; umożliwić udostępnienie funkcji wchodzących w skład pakietu innym użytkownikom. </w:t>
@@ -3261,6 +3257,7 @@
         <w:lastRenderedPageBreak/>
         <w:t xml:space="preserve"> </w:t>
       </w:r>
+      <w:bookmarkStart w:id="18" w:name="_Toc182677495"/>
       <w:r>
         <w:rPr>
           <w:rFonts w:ascii="Verdana" w:hAnsi="Verdana"/>
@@ -3277,22 +3274,14 @@
         </w:rPr>
         <w:t>U</w:t>
       </w:r>
-      <w:bookmarkEnd w:id="3"/>
+      <w:bookmarkEnd w:id="18"/>
     </w:p>
     <w:p>
       <w:pPr>
         <w:jc w:val="both"/>
       </w:pPr>
       <w:r>
-        <w:t>Pakiet nazwano ‘</w:t>
-      </w:r>
-      <w:proofErr w:type="spellStart"/>
-      <w:r>
-        <w:t>datamining</w:t>
-      </w:r>
-      <w:proofErr w:type="spellEnd"/>
-      <w:r>
-        <w:t>’. W jego skład wchodzi dokładnie 6 podmodułów:</w:t>
+        <w:t>Pakiet nazwano ‘datamining’. W jego skład wchodzi dokładnie 6 podmodułów:</w:t>
       </w:r>
     </w:p>
     <w:p>
@@ -3308,17 +3297,8 @@
           <w:b/>
           <w:bCs/>
         </w:rPr>
-        <w:t>_</w:t>
-      </w:r>
-      <w:proofErr w:type="spellStart"/>
-      <w:r>
-        <w:rPr>
-          <w:b/>
-          <w:bCs/>
-        </w:rPr>
-        <w:t>errors</w:t>
-      </w:r>
-      <w:proofErr w:type="spellEnd"/>
+        <w:t>_errors</w:t>
+      </w:r>
       <w:r>
         <w:t xml:space="preserve"> – podmoduł pomocniczy, niewidzialny z perspektywy użytkownika</w:t>
       </w:r>
@@ -3337,7 +3317,6 @@
         </w:numPr>
         <w:jc w:val="both"/>
       </w:pPr>
-      <w:proofErr w:type="spellStart"/>
       <w:r>
         <w:rPr>
           <w:b/>
@@ -3345,7 +3324,6 @@
         </w:rPr>
         <w:t>check</w:t>
       </w:r>
-      <w:proofErr w:type="spellEnd"/>
       <w:r>
         <w:t xml:space="preserve"> – podmoduł służący do zaznajamiania się z ramką danych przez użytkownika, przechowujący funkcje wyświetlające podstawowe statystyki badanych danych</w:t>
       </w:r>
@@ -3361,7 +3339,6 @@
         </w:numPr>
         <w:jc w:val="both"/>
       </w:pPr>
-      <w:proofErr w:type="spellStart"/>
       <w:r>
         <w:rPr>
           <w:b/>
@@ -3369,23 +3346,14 @@
         </w:rPr>
         <w:t>preprocessing</w:t>
       </w:r>
-      <w:proofErr w:type="spellEnd"/>
-      <w:r>
-        <w:t xml:space="preserve"> – niewielki podmoduł odpowiedzialny za przeprowadzanie </w:t>
-      </w:r>
-      <w:proofErr w:type="spellStart"/>
-      <w:r>
-        <w:t>prep</w:t>
+      <w:r>
+        <w:t xml:space="preserve"> – niewielki podmoduł odpowiedzialny za przeprowadzanie prep</w:t>
       </w:r>
       <w:r>
         <w:t>ro</w:t>
       </w:r>
       <w:r>
-        <w:t>cessingu</w:t>
-      </w:r>
-      <w:proofErr w:type="spellEnd"/>
-      <w:r>
-        <w:t>, czyli wstępnego ‘czyszczenia’ danych</w:t>
+        <w:t>cessingu, czyli wstępnego ‘czyszczenia’ danych</w:t>
       </w:r>
       <w:r>
         <w:t>,</w:t>
@@ -3399,7 +3367,6 @@
         </w:numPr>
         <w:jc w:val="both"/>
       </w:pPr>
-      <w:proofErr w:type="spellStart"/>
       <w:r>
         <w:rPr>
           <w:b/>
@@ -3407,9 +3374,11 @@
         </w:rPr>
         <w:t>normalizations</w:t>
       </w:r>
-      <w:proofErr w:type="spellEnd"/>
       <w:r>
         <w:t xml:space="preserve"> – rozbudowany podmoduł przechowujący funkcje normalizacyjne zestaw danych</w:t>
+      </w:r>
+      <w:r>
+        <w:t>,</w:t>
       </w:r>
     </w:p>
     <w:p>
@@ -3420,7 +3389,6 @@
         </w:numPr>
         <w:jc w:val="both"/>
       </w:pPr>
-      <w:proofErr w:type="spellStart"/>
       <w:r>
         <w:rPr>
           <w:b/>
@@ -3428,7 +3396,6 @@
         </w:rPr>
         <w:t>regression</w:t>
       </w:r>
-      <w:proofErr w:type="spellEnd"/>
       <w:r>
         <w:t xml:space="preserve"> </w:t>
       </w:r>
@@ -3440,6 +3407,9 @@
       </w:r>
       <w:r>
         <w:t>podmoduł zbudowany z dwóch dużych klas, dzięki którym możliwe jest optymalizowanie tworzenia wydajnych modeli regresji liniowej</w:t>
+      </w:r>
+      <w:r>
+        <w:t>,</w:t>
       </w:r>
     </w:p>
     <w:p>
@@ -3450,7 +3420,6 @@
         </w:numPr>
         <w:jc w:val="both"/>
       </w:pPr>
-      <w:proofErr w:type="spellStart"/>
       <w:r>
         <w:rPr>
           <w:b/>
@@ -3458,62 +3427,53 @@
         </w:rPr>
         <w:t>classification</w:t>
       </w:r>
-      <w:proofErr w:type="spellEnd"/>
       <w:r>
         <w:t xml:space="preserve"> – podmoduł zbudowany z jednej klasy, dzięki której możliwe jest tworzenie obiektów w postaci </w:t>
       </w:r>
       <w:r>
         <w:t>dobrej jakości klasyfikatorów</w:t>
       </w:r>
+      <w:r>
+        <w:t>.</w:t>
+      </w:r>
     </w:p>
     <w:p/>
     <w:p>
-      <w:r>
-        <w:t xml:space="preserve">Tutaj jeszcze: </w:t>
-      </w:r>
-      <w:r>
-        <w:t>wykorzystane pakiety</w:t>
-      </w:r>
-      <w:r>
-        <w:t xml:space="preserve"> (</w:t>
-      </w:r>
-      <w:proofErr w:type="spellStart"/>
-      <w:r>
-        <w:t>pandas</w:t>
-      </w:r>
-      <w:proofErr w:type="spellEnd"/>
-      <w:r>
-        <w:t xml:space="preserve">, </w:t>
-      </w:r>
-      <w:proofErr w:type="spellStart"/>
-      <w:r>
-        <w:t>numpy</w:t>
-      </w:r>
-      <w:proofErr w:type="spellEnd"/>
-      <w:r>
-        <w:t xml:space="preserve"> </w:t>
-      </w:r>
-      <w:proofErr w:type="spellStart"/>
-      <w:r>
-        <w:t>itp</w:t>
-      </w:r>
-      <w:proofErr w:type="spellEnd"/>
-      <w:r>
-        <w:t>)</w:t>
-      </w:r>
-      <w:r>
-        <w:t xml:space="preserve">, opis tego że wszędzie dodawano komentarze i nazwy zmiennych, klas , opisy itp. Są w języku </w:t>
-      </w:r>
-      <w:proofErr w:type="spellStart"/>
-      <w:r>
-        <w:t>ang</w:t>
-      </w:r>
-      <w:proofErr w:type="spellEnd"/>
-      <w:r>
-        <w:t xml:space="preserve"> bo jest to dominujący język w branży</w:t>
-      </w:r>
-    </w:p>
-    <w:p/>
+      <w:pPr>
+        <w:pStyle w:val="Nagwek2"/>
+      </w:pPr>
+      <w:bookmarkStart w:id="19" w:name="_Toc182677496"/>
+      <w:r>
+        <w:t xml:space="preserve">STANDARDY TWORZENIA </w:t>
+      </w:r>
+      <w:r>
+        <w:t>POSZCZEGÓLNYCH PODMODUŁÓW</w:t>
+      </w:r>
+      <w:bookmarkEnd w:id="19"/>
+    </w:p>
+    <w:p>
+      <w:r>
+        <w:t>Informacje o opisach funkcji, komentarzach it</w:t>
+      </w:r>
+    </w:p>
+    <w:p>
+      <w:pPr>
+        <w:pStyle w:val="Nagwek2"/>
+      </w:pPr>
+      <w:bookmarkStart w:id="20" w:name="_Toc182677497"/>
+      <w:r>
+        <w:t>WYKORZYSTANE PAKIETY</w:t>
+      </w:r>
+      <w:bookmarkEnd w:id="20"/>
+    </w:p>
+    <w:p>
+      <w:r>
+        <w:t>Pakiety które wykorzystałem + ich wersje + linki do ofichalnych dokumentacji</w:t>
+      </w:r>
+      <w:r>
+        <w:t xml:space="preserve"> + wykorzystana wersja Pythona</w:t>
+      </w:r>
+    </w:p>
     <w:p/>
     <w:p>
       <w:pPr>
@@ -3548,7 +3508,7 @@
         <w:lastRenderedPageBreak/>
         <w:t xml:space="preserve"> </w:t>
       </w:r>
-      <w:bookmarkStart w:id="4" w:name="_Toc180519953"/>
+      <w:bookmarkStart w:id="21" w:name="_Toc182677498"/>
       <w:r>
         <w:rPr>
           <w:rFonts w:ascii="Verdana" w:hAnsi="Verdana"/>
@@ -3557,7 +3517,6 @@
         </w:rPr>
         <w:t xml:space="preserve">SZCZEGÓŁOWY OPIS POSZCZEGÓLNYCH </w:t>
       </w:r>
-      <w:bookmarkEnd w:id="4"/>
       <w:r>
         <w:rPr>
           <w:rFonts w:ascii="Verdana" w:hAnsi="Verdana"/>
@@ -3566,50 +3525,2952 @@
         </w:rPr>
         <w:t>PODMODUŁÓW</w:t>
       </w:r>
+      <w:bookmarkEnd w:id="21"/>
     </w:p>
     <w:p>
       <w:pPr>
         <w:pStyle w:val="Nagwek2"/>
       </w:pPr>
-      <w:r>
-        <w:t>PODMODUŁ ‘_</w:t>
-      </w:r>
-      <w:proofErr w:type="spellStart"/>
-      <w:r>
-        <w:t>errors</w:t>
-      </w:r>
-      <w:proofErr w:type="spellEnd"/>
+      <w:bookmarkStart w:id="22" w:name="_Toc182677499"/>
+      <w:commentRangeStart w:id="23"/>
+      <w:r>
+        <w:t>PODMODUŁ</w:t>
+      </w:r>
+      <w:commentRangeEnd w:id="23"/>
+      <w:r>
+        <w:rPr>
+          <w:rStyle w:val="Odwoaniedokomentarza"/>
+          <w:b w:val="0"/>
+          <w:bCs w:val="0"/>
+          <w:iCs w:val="0"/>
+        </w:rPr>
+        <w:commentReference w:id="23"/>
+      </w:r>
+      <w:r>
+        <w:t xml:space="preserve"> ‘_errors’</w:t>
+      </w:r>
+      <w:bookmarkEnd w:id="22"/>
+    </w:p>
+    <w:p>
+      <w:pPr>
+        <w:jc w:val="both"/>
+      </w:pPr>
+      <w:r>
+        <w:t>Podm</w:t>
+      </w:r>
+      <w:r>
+        <w:t>oduł ten utworzono w celu</w:t>
+      </w:r>
+      <w:r>
+        <w:t xml:space="preserve"> </w:t>
+      </w:r>
+      <w:r>
+        <w:t>przechowywania metod obsługujących błędy w przekazywaniu parametrów przez użytkownika podczas tworzenia instancji klas lub wywoływania innych metod znajdujących się w obrębie całego pakietu.</w:t>
+      </w:r>
+      <w:r>
+        <w:t xml:space="preserve"> Innymi słowy podmoduł ten jest podmodułem pomocniczym pozwalającym na zatrzymywanie działania metody bądź tworzenia instancji klasy. Zatrzymanie to odbywa się w momencie gdy użytkownik jako argument do wywoływanej metody lub tworzonej </w:t>
+      </w:r>
+      <w:r>
+        <w:t xml:space="preserve">instancji </w:t>
+      </w:r>
+      <w:r>
+        <w:t>klasy poda parametr o innym typie niż oczekiwany</w:t>
+      </w:r>
+      <w:r>
+        <w:t>.</w:t>
+      </w:r>
+      <w:r>
+        <w:t xml:space="preserve"> Wewnątrz tego podmodułu utworzono dwie funkcje</w:t>
+      </w:r>
+      <w:r>
+        <w:t xml:space="preserve">; jedną w postaci dekoratora, drugą w postaci zwykłej metody. </w:t>
+      </w:r>
+    </w:p>
+    <w:p>
+      <w:pPr>
+        <w:jc w:val="both"/>
+      </w:pPr>
+      <w:r>
+        <w:t xml:space="preserve">Pierwsza z nich (dekorator) </w:t>
+      </w:r>
+      <w:commentRangeStart w:id="24"/>
+      <w:r>
+        <w:t>„</w:t>
+      </w:r>
+      <w:r>
+        <w:t>_validate_method_argument_types</w:t>
+      </w:r>
+      <w:r>
+        <w:t>”</w:t>
+      </w:r>
+      <w:commentRangeEnd w:id="24"/>
+      <w:r>
+        <w:rPr>
+          <w:rStyle w:val="Odwoaniedokomentarza"/>
+        </w:rPr>
+        <w:commentReference w:id="24"/>
+      </w:r>
+      <w:r>
+        <w:t xml:space="preserve"> </w:t>
+      </w:r>
+      <w:r>
+        <w:t>pozwala na wyświetlenie błędu o treści: „Argument &lt;nazwa argumentu&gt; must be of type &lt;oczekiwany typ&gt;, got &lt;aktualny typ&gt; instead</w:t>
+      </w:r>
+      <w:r>
+        <w:t>.</w:t>
+      </w:r>
+      <w:r>
+        <w:t>”</w:t>
+      </w:r>
+      <w:r>
+        <w:t xml:space="preserve">. Dzięki podniesieniu błędu o takiej treści użytkownik popełniający błąd przy </w:t>
+      </w:r>
+      <w:r>
+        <w:t xml:space="preserve">wywoływaniu metody </w:t>
+      </w:r>
+      <w:r>
+        <w:t xml:space="preserve">wchodzącej w skład pakietu </w:t>
+      </w:r>
+      <w:r>
+        <w:t>jest w stanie zweryfikować, który podany przez niego argument ma niepoprawny typ. Podniesienie błędu powoduje bezwarunkowe zatrzymanie tej metody i niewykonywanie jej dalszego działania.</w:t>
+      </w:r>
+      <w:r>
+        <w:t xml:space="preserve"> </w:t>
+      </w:r>
+      <w:r>
+        <w:t>P</w:t>
+      </w:r>
+      <w:r>
+        <w:t>oniżej zaprezentowano p</w:t>
+      </w:r>
+      <w:r>
+        <w:t>rosty p</w:t>
+      </w:r>
+      <w:r>
+        <w:t xml:space="preserve">rzykład zastosowania </w:t>
+      </w:r>
+      <w:r>
+        <w:t xml:space="preserve">dekoratora </w:t>
+      </w:r>
+      <w:r>
+        <w:t>„</w:t>
+      </w:r>
+      <w:r>
+        <w:t>_validate_method_argument_types</w:t>
+      </w:r>
+      <w:r>
+        <w:t>”</w:t>
+      </w:r>
+    </w:p>
+    <w:p>
+      <w:pPr>
+        <w:numPr>
+          <w:ilvl w:val="0"/>
+          <w:numId w:val="12"/>
+        </w:numPr>
+        <w:jc w:val="both"/>
+      </w:pPr>
+      <w:r>
+        <w:t>Utw</w:t>
+      </w:r>
+      <w:r>
+        <w:t>o</w:t>
+      </w:r>
+      <w:r>
+        <w:t xml:space="preserve">rzono funkcję ‘test’ przyjmującą </w:t>
+      </w:r>
+      <w:r>
+        <w:t>jeden argument</w:t>
+      </w:r>
+      <w:r>
+        <w:t xml:space="preserve"> ‘a’</w:t>
+      </w:r>
+      <w:r>
+        <w:t xml:space="preserve"> typu integer </w:t>
+      </w:r>
+      <w:ins w:id="25" w:author="Filip Hałys" w:date="2024-11-16T16:43:00Z" w16du:dateUtc="2024-11-16T15:43:00Z">
+        <w:r>
+          <w:br/>
+        </w:r>
+      </w:ins>
+      <w:r>
+        <w:t>i zwracającą jego wartość</w:t>
+      </w:r>
+      <w:r>
+        <w:t>,</w:t>
+      </w:r>
+      <w:r>
+        <w:t xml:space="preserve"> </w:t>
+      </w:r>
+      <w:r>
+        <w:t>nałożono na nią dekorator</w:t>
+      </w:r>
+      <w:r>
+        <w:t>:</w:t>
+      </w:r>
+    </w:p>
+    <w:p>
+      <w:pPr>
+        <w:ind w:left="720"/>
+        <w:jc w:val="center"/>
+        <w:rPr>
+          <w:ins w:id="26" w:author="Filip Hałys" w:date="2024-11-16T16:28:00Z" w16du:dateUtc="2024-11-16T15:28:00Z"/>
+          <w:i/>
+          <w:iCs/>
+          <w:noProof/>
+        </w:rPr>
+      </w:pPr>
+      <w:r>
+        <w:rPr>
+          <w:i/>
+          <w:iCs/>
+          <w:noProof/>
+        </w:rPr>
+        <w:drawing>
+          <wp:inline distT="0" distB="0" distL="0" distR="0" wp14:anchorId="02F2A799" wp14:editId="038B2C3D">
+            <wp:extent cx="2735580" cy="670560"/>
+            <wp:effectExtent l="0" t="0" r="0" b="0"/>
+            <wp:docPr id="4" name="Obraz 9"/>
+            <wp:cNvGraphicFramePr>
+              <a:graphicFrameLocks xmlns:a="http://schemas.openxmlformats.org/drawingml/2006/main" noChangeAspect="1"/>
+            </wp:cNvGraphicFramePr>
+            <a:graphic xmlns:a="http://schemas.openxmlformats.org/drawingml/2006/main">
+              <a:graphicData uri="http://schemas.openxmlformats.org/drawingml/2006/picture">
+                <pic:pic xmlns:pic="http://schemas.openxmlformats.org/drawingml/2006/picture">
+                  <pic:nvPicPr>
+                    <pic:cNvPr id="0" name="Picture 4"/>
+                    <pic:cNvPicPr>
+                      <a:picLocks noChangeAspect="1" noChangeArrowheads="1"/>
+                    </pic:cNvPicPr>
+                  </pic:nvPicPr>
+                  <pic:blipFill>
+                    <a:blip r:embed="rId17">
+                      <a:extLst>
+                        <a:ext uri="{28A0092B-C50C-407E-A947-70E740481C1C}">
+                          <a14:useLocalDpi xmlns:a14="http://schemas.microsoft.com/office/drawing/2010/main" val="0"/>
+                        </a:ext>
+                      </a:extLst>
+                    </a:blip>
+                    <a:srcRect/>
+                    <a:stretch>
+                      <a:fillRect/>
+                    </a:stretch>
+                  </pic:blipFill>
+                  <pic:spPr bwMode="auto">
+                    <a:xfrm>
+                      <a:off x="0" y="0"/>
+                      <a:ext cx="2735580" cy="670560"/>
+                    </a:xfrm>
+                    <a:prstGeom prst="rect">
+                      <a:avLst/>
+                    </a:prstGeom>
+                    <a:noFill/>
+                    <a:ln>
+                      <a:noFill/>
+                    </a:ln>
+                  </pic:spPr>
+                </pic:pic>
+              </a:graphicData>
+            </a:graphic>
+          </wp:inline>
+        </w:drawing>
+      </w:r>
+      <w:r>
+        <w:rPr>
+          <w:i/>
+          <w:iCs/>
+          <w:noProof/>
+        </w:rPr>
+        <w:t xml:space="preserve"> </w:t>
+      </w:r>
+      <w:r>
+        <w:rPr>
+          <w:i/>
+          <w:iCs/>
+          <w:noProof/>
+        </w:rPr>
+        <w:br/>
+        <w:t xml:space="preserve">Rys. 3 </w:t>
+      </w:r>
+      <w:r>
+        <w:rPr>
+          <w:i/>
+          <w:iCs/>
+          <w:noProof/>
+        </w:rPr>
+        <w:t>–</w:t>
+      </w:r>
+      <w:r>
+        <w:rPr>
+          <w:i/>
+          <w:iCs/>
+          <w:noProof/>
+        </w:rPr>
+        <w:t xml:space="preserve"> </w:t>
+      </w:r>
+      <w:r>
+        <w:rPr>
+          <w:i/>
+          <w:iCs/>
+          <w:noProof/>
+        </w:rPr>
+        <w:t>Definicja funkcji ‘test’ z nałożonym dekoratorem</w:t>
+      </w:r>
+    </w:p>
+    <w:p>
+      <w:pPr>
+        <w:ind w:left="720"/>
+        <w:jc w:val="center"/>
+        <w:rPr>
+          <w:i/>
+          <w:iCs/>
+          <w:noProof/>
+        </w:rPr>
+      </w:pPr>
+    </w:p>
+    <w:p>
+      <w:pPr>
+        <w:numPr>
+          <w:ilvl w:val="0"/>
+          <w:numId w:val="13"/>
+        </w:numPr>
+        <w:jc w:val="both"/>
+        <w:rPr>
+          <w:noProof/>
+        </w:rPr>
+      </w:pPr>
+      <w:r>
+        <w:rPr>
+          <w:noProof/>
+        </w:rPr>
+        <w:t>Wywołanie funkcji</w:t>
+      </w:r>
+      <w:r>
+        <w:rPr>
+          <w:noProof/>
+        </w:rPr>
+        <w:t xml:space="preserve"> z argumentem ‘a’ o typie integer </w:t>
+      </w:r>
+      <w:r>
+        <w:rPr>
+          <w:noProof/>
+        </w:rPr>
+        <w:t xml:space="preserve">(zgodnym z definicją funkcji) </w:t>
+      </w:r>
+      <w:r>
+        <w:rPr>
+          <w:noProof/>
+        </w:rPr>
+        <w:t xml:space="preserve">powoduje wykonanie się </w:t>
+      </w:r>
+      <w:r>
+        <w:rPr>
+          <w:noProof/>
+        </w:rPr>
+        <w:t>funkcji</w:t>
+      </w:r>
+      <w:r>
+        <w:rPr>
+          <w:noProof/>
+        </w:rPr>
+        <w:t xml:space="preserve"> (dekorator nie podnosi błędu)</w:t>
+      </w:r>
+      <w:r>
+        <w:rPr>
+          <w:noProof/>
+        </w:rPr>
+        <w:t>:</w:t>
+      </w:r>
+    </w:p>
+    <w:p>
+      <w:pPr>
+        <w:jc w:val="center"/>
+        <w:rPr>
+          <w:i/>
+          <w:iCs/>
+          <w:noProof/>
+        </w:rPr>
+      </w:pPr>
+      <w:r>
+        <w:rPr>
+          <w:i/>
+          <w:iCs/>
+          <w:noProof/>
+        </w:rPr>
+        <w:drawing>
+          <wp:inline distT="0" distB="0" distL="0" distR="0" wp14:anchorId="72A798FA" wp14:editId="627A3853">
+            <wp:extent cx="1242060" cy="266700"/>
+            <wp:effectExtent l="0" t="0" r="0" b="0"/>
+            <wp:docPr id="5" name="Obraz 8"/>
+            <wp:cNvGraphicFramePr>
+              <a:graphicFrameLocks xmlns:a="http://schemas.openxmlformats.org/drawingml/2006/main" noChangeAspect="1"/>
+            </wp:cNvGraphicFramePr>
+            <a:graphic xmlns:a="http://schemas.openxmlformats.org/drawingml/2006/main">
+              <a:graphicData uri="http://schemas.openxmlformats.org/drawingml/2006/picture">
+                <pic:pic xmlns:pic="http://schemas.openxmlformats.org/drawingml/2006/picture">
+                  <pic:nvPicPr>
+                    <pic:cNvPr id="0" name="Picture 5"/>
+                    <pic:cNvPicPr>
+                      <a:picLocks noChangeAspect="1" noChangeArrowheads="1"/>
+                    </pic:cNvPicPr>
+                  </pic:nvPicPr>
+                  <pic:blipFill>
+                    <a:blip r:embed="rId18">
+                      <a:extLst>
+                        <a:ext uri="{28A0092B-C50C-407E-A947-70E740481C1C}">
+                          <a14:useLocalDpi xmlns:a14="http://schemas.microsoft.com/office/drawing/2010/main" val="0"/>
+                        </a:ext>
+                      </a:extLst>
+                    </a:blip>
+                    <a:srcRect/>
+                    <a:stretch>
+                      <a:fillRect/>
+                    </a:stretch>
+                  </pic:blipFill>
+                  <pic:spPr bwMode="auto">
+                    <a:xfrm>
+                      <a:off x="0" y="0"/>
+                      <a:ext cx="1242060" cy="266700"/>
+                    </a:xfrm>
+                    <a:prstGeom prst="rect">
+                      <a:avLst/>
+                    </a:prstGeom>
+                    <a:noFill/>
+                    <a:ln>
+                      <a:noFill/>
+                    </a:ln>
+                  </pic:spPr>
+                </pic:pic>
+              </a:graphicData>
+            </a:graphic>
+          </wp:inline>
+        </w:drawing>
+      </w:r>
+      <w:r>
+        <w:rPr>
+          <w:i/>
+          <w:iCs/>
+          <w:noProof/>
+        </w:rPr>
+        <w:br/>
+        <w:t xml:space="preserve">Rys. 4 – Wywołanie funkcji </w:t>
+      </w:r>
+      <w:r>
+        <w:rPr>
+          <w:i/>
+          <w:iCs/>
+          <w:noProof/>
+        </w:rPr>
+        <w:t xml:space="preserve">‘test’ </w:t>
+      </w:r>
+      <w:ins w:id="27" w:author="Filip Hałys" w:date="2024-11-16T16:41:00Z" w16du:dateUtc="2024-11-16T15:41:00Z">
+        <w:r>
+          <w:rPr>
+            <w:i/>
+            <w:iCs/>
+            <w:noProof/>
+          </w:rPr>
+          <w:br/>
+        </w:r>
+      </w:ins>
+      <w:r>
+        <w:rPr>
+          <w:i/>
+          <w:iCs/>
+          <w:noProof/>
+        </w:rPr>
+        <w:t xml:space="preserve">z </w:t>
+      </w:r>
+      <w:r>
+        <w:rPr>
+          <w:i/>
+          <w:iCs/>
+          <w:noProof/>
+        </w:rPr>
+        <w:t>poprawnym</w:t>
+      </w:r>
+      <w:r>
+        <w:rPr>
+          <w:i/>
+          <w:iCs/>
+          <w:noProof/>
+        </w:rPr>
+        <w:t xml:space="preserve"> </w:t>
+      </w:r>
+      <w:r>
+        <w:rPr>
+          <w:i/>
+          <w:iCs/>
+          <w:noProof/>
+        </w:rPr>
+        <w:t>typem argumentu ‘a’</w:t>
+      </w:r>
+    </w:p>
+    <w:p>
+      <w:pPr>
+        <w:jc w:val="center"/>
+        <w:rPr>
+          <w:del w:id="28" w:author="Filip Hałys" w:date="2024-11-16T16:28:00Z" w16du:dateUtc="2024-11-16T15:28:00Z"/>
+          <w:noProof/>
+        </w:rPr>
+      </w:pPr>
+      <w:r>
+        <w:rPr>
+          <w:noProof/>
+        </w:rPr>
+        <w:drawing>
+          <wp:inline distT="0" distB="0" distL="0" distR="0" wp14:anchorId="4EF68002" wp14:editId="04F907DE">
+            <wp:extent cx="5402580" cy="335280"/>
+            <wp:effectExtent l="0" t="0" r="0" b="0"/>
+            <wp:docPr id="6" name="Obraz 7"/>
+            <wp:cNvGraphicFramePr>
+              <a:graphicFrameLocks xmlns:a="http://schemas.openxmlformats.org/drawingml/2006/main" noChangeAspect="1"/>
+            </wp:cNvGraphicFramePr>
+            <a:graphic xmlns:a="http://schemas.openxmlformats.org/drawingml/2006/main">
+              <a:graphicData uri="http://schemas.openxmlformats.org/drawingml/2006/picture">
+                <pic:pic xmlns:pic="http://schemas.openxmlformats.org/drawingml/2006/picture">
+                  <pic:nvPicPr>
+                    <pic:cNvPr id="0" name="Picture 6"/>
+                    <pic:cNvPicPr>
+                      <a:picLocks noChangeAspect="1" noChangeArrowheads="1"/>
+                    </pic:cNvPicPr>
+                  </pic:nvPicPr>
+                  <pic:blipFill>
+                    <a:blip r:embed="rId19">
+                      <a:extLst>
+                        <a:ext uri="{28A0092B-C50C-407E-A947-70E740481C1C}">
+                          <a14:useLocalDpi xmlns:a14="http://schemas.microsoft.com/office/drawing/2010/main" val="0"/>
+                        </a:ext>
+                      </a:extLst>
+                    </a:blip>
+                    <a:srcRect/>
+                    <a:stretch>
+                      <a:fillRect/>
+                    </a:stretch>
+                  </pic:blipFill>
+                  <pic:spPr bwMode="auto">
+                    <a:xfrm>
+                      <a:off x="0" y="0"/>
+                      <a:ext cx="5402580" cy="335280"/>
+                    </a:xfrm>
+                    <a:prstGeom prst="rect">
+                      <a:avLst/>
+                    </a:prstGeom>
+                    <a:noFill/>
+                    <a:ln>
+                      <a:noFill/>
+                    </a:ln>
+                  </pic:spPr>
+                </pic:pic>
+              </a:graphicData>
+            </a:graphic>
+          </wp:inline>
+        </w:drawing>
+      </w:r>
+    </w:p>
+    <w:p>
+      <w:pPr>
+        <w:jc w:val="center"/>
+        <w:rPr>
+          <w:ins w:id="29" w:author="Filip Hałys" w:date="2024-11-16T16:28:00Z" w16du:dateUtc="2024-11-16T15:28:00Z"/>
+          <w:i/>
+          <w:iCs/>
+          <w:noProof/>
+        </w:rPr>
+      </w:pPr>
+      <w:r>
+        <w:rPr>
+          <w:i/>
+          <w:iCs/>
+          <w:noProof/>
+        </w:rPr>
+        <w:t xml:space="preserve">Rys. 5 – Wynik działania funkcji ‘test’ z podanym </w:t>
+      </w:r>
+      <w:ins w:id="30" w:author="Filip Hałys" w:date="2024-11-16T16:41:00Z" w16du:dateUtc="2024-11-16T15:41:00Z">
+        <w:r>
+          <w:rPr>
+            <w:i/>
+            <w:iCs/>
+            <w:noProof/>
+          </w:rPr>
+          <w:br/>
+        </w:r>
+      </w:ins>
+      <w:r>
+        <w:rPr>
+          <w:i/>
+          <w:iCs/>
+          <w:noProof/>
+        </w:rPr>
+        <w:t>poprawnym</w:t>
+      </w:r>
+      <w:r>
+        <w:rPr>
+          <w:i/>
+          <w:iCs/>
+          <w:noProof/>
+        </w:rPr>
+        <w:t xml:space="preserve"> </w:t>
+      </w:r>
+      <w:r>
+        <w:rPr>
+          <w:i/>
+          <w:iCs/>
+          <w:noProof/>
+        </w:rPr>
+        <w:t>typem argumentu</w:t>
+      </w:r>
+      <w:r>
+        <w:rPr>
+          <w:i/>
+          <w:iCs/>
+          <w:noProof/>
+        </w:rPr>
+        <w:t xml:space="preserve"> ‘a’</w:t>
+      </w:r>
+    </w:p>
+    <w:p>
+      <w:pPr>
+        <w:jc w:val="both"/>
+        <w:rPr>
+          <w:i/>
+          <w:iCs/>
+          <w:noProof/>
+        </w:rPr>
+      </w:pPr>
+    </w:p>
+    <w:p>
+      <w:pPr>
+        <w:numPr>
+          <w:ilvl w:val="0"/>
+          <w:numId w:val="14"/>
+        </w:numPr>
+        <w:jc w:val="both"/>
+        <w:rPr>
+          <w:noProof/>
+        </w:rPr>
+      </w:pPr>
+      <w:r>
+        <w:rPr>
+          <w:noProof/>
+        </w:rPr>
+        <w:t xml:space="preserve">Wywołanie funkcji z argumentem ‘a’ o innym typie niż integer (niezgodnym </w:t>
+      </w:r>
+      <w:ins w:id="31" w:author="Filip Hałys" w:date="2024-11-16T16:43:00Z" w16du:dateUtc="2024-11-16T15:43:00Z">
+        <w:r>
+          <w:rPr>
+            <w:noProof/>
+          </w:rPr>
+          <w:br/>
+        </w:r>
+      </w:ins>
+      <w:r>
+        <w:rPr>
+          <w:noProof/>
+        </w:rPr>
+        <w:t xml:space="preserve">z definicją </w:t>
+      </w:r>
+      <w:r>
+        <w:rPr>
+          <w:noProof/>
+        </w:rPr>
+        <w:t>funkcji</w:t>
+      </w:r>
+      <w:r>
+        <w:rPr>
+          <w:noProof/>
+        </w:rPr>
+        <w:t>)</w:t>
+      </w:r>
+      <w:r>
+        <w:rPr>
+          <w:noProof/>
+        </w:rPr>
+        <w:t xml:space="preserve"> powoduje</w:t>
+      </w:r>
+      <w:r>
+        <w:rPr>
+          <w:noProof/>
+        </w:rPr>
+        <w:t xml:space="preserve"> </w:t>
+      </w:r>
+      <w:r>
+        <w:rPr>
+          <w:noProof/>
+        </w:rPr>
+        <w:t xml:space="preserve">podniesienie błędu </w:t>
+      </w:r>
+      <w:r>
+        <w:rPr>
+          <w:noProof/>
+        </w:rPr>
+        <w:t>przez dekorator:</w:t>
+      </w:r>
+    </w:p>
+    <w:p>
+      <w:pPr>
+        <w:jc w:val="center"/>
+        <w:rPr>
+          <w:i/>
+          <w:iCs/>
+          <w:noProof/>
+        </w:rPr>
+      </w:pPr>
+      <w:r>
+        <w:rPr>
+          <w:noProof/>
+        </w:rPr>
+        <w:lastRenderedPageBreak/>
+        <w:drawing>
+          <wp:inline distT="0" distB="0" distL="0" distR="0" wp14:anchorId="4423CA0A" wp14:editId="46145663">
+            <wp:extent cx="1508760" cy="220980"/>
+            <wp:effectExtent l="0" t="0" r="0" b="0"/>
+            <wp:docPr id="7" name="Obraz 7"/>
+            <wp:cNvGraphicFramePr>
+              <a:graphicFrameLocks xmlns:a="http://schemas.openxmlformats.org/drawingml/2006/main" noChangeAspect="1"/>
+            </wp:cNvGraphicFramePr>
+            <a:graphic xmlns:a="http://schemas.openxmlformats.org/drawingml/2006/main">
+              <a:graphicData uri="http://schemas.openxmlformats.org/drawingml/2006/picture">
+                <pic:pic xmlns:pic="http://schemas.openxmlformats.org/drawingml/2006/picture">
+                  <pic:nvPicPr>
+                    <pic:cNvPr id="0" name="Picture 7"/>
+                    <pic:cNvPicPr>
+                      <a:picLocks noChangeAspect="1" noChangeArrowheads="1"/>
+                    </pic:cNvPicPr>
+                  </pic:nvPicPr>
+                  <pic:blipFill>
+                    <a:blip r:embed="rId20">
+                      <a:extLst>
+                        <a:ext uri="{28A0092B-C50C-407E-A947-70E740481C1C}">
+                          <a14:useLocalDpi xmlns:a14="http://schemas.microsoft.com/office/drawing/2010/main" val="0"/>
+                        </a:ext>
+                      </a:extLst>
+                    </a:blip>
+                    <a:srcRect/>
+                    <a:stretch>
+                      <a:fillRect/>
+                    </a:stretch>
+                  </pic:blipFill>
+                  <pic:spPr bwMode="auto">
+                    <a:xfrm>
+                      <a:off x="0" y="0"/>
+                      <a:ext cx="1508760" cy="220980"/>
+                    </a:xfrm>
+                    <a:prstGeom prst="rect">
+                      <a:avLst/>
+                    </a:prstGeom>
+                    <a:noFill/>
+                    <a:ln>
+                      <a:noFill/>
+                    </a:ln>
+                  </pic:spPr>
+                </pic:pic>
+              </a:graphicData>
+            </a:graphic>
+          </wp:inline>
+        </w:drawing>
+      </w:r>
+      <w:ins w:id="32" w:author="Filip Hałys" w:date="2024-11-16T16:28:00Z" w16du:dateUtc="2024-11-16T15:28:00Z">
+        <w:r>
+          <w:rPr>
+            <w:i/>
+            <w:iCs/>
+            <w:noProof/>
+          </w:rPr>
+          <w:br/>
+        </w:r>
+      </w:ins>
+      <w:r>
+        <w:rPr>
+          <w:i/>
+          <w:iCs/>
+          <w:noProof/>
+        </w:rPr>
+        <w:t xml:space="preserve">Rys. </w:t>
+      </w:r>
+      <w:r>
+        <w:rPr>
+          <w:i/>
+          <w:iCs/>
+          <w:noProof/>
+        </w:rPr>
+        <w:t xml:space="preserve">6 </w:t>
+      </w:r>
+      <w:r>
+        <w:rPr>
+          <w:i/>
+          <w:iCs/>
+          <w:noProof/>
+        </w:rPr>
+        <w:t>–</w:t>
+      </w:r>
+      <w:r>
+        <w:rPr>
+          <w:i/>
+          <w:iCs/>
+          <w:noProof/>
+        </w:rPr>
+        <w:t xml:space="preserve"> </w:t>
+      </w:r>
+      <w:r>
+        <w:rPr>
+          <w:i/>
+          <w:iCs/>
+          <w:noProof/>
+        </w:rPr>
+        <w:t xml:space="preserve">Wywołanie funkcji ‘test’ </w:t>
+      </w:r>
+      <w:ins w:id="33" w:author="Filip Hałys" w:date="2024-11-16T16:42:00Z" w16du:dateUtc="2024-11-16T15:42:00Z">
+        <w:r>
+          <w:rPr>
+            <w:i/>
+            <w:iCs/>
+            <w:noProof/>
+          </w:rPr>
+          <w:br/>
+        </w:r>
+      </w:ins>
+      <w:r>
+        <w:rPr>
+          <w:i/>
+          <w:iCs/>
+          <w:noProof/>
+        </w:rPr>
+        <w:t>z</w:t>
+      </w:r>
+      <w:r>
+        <w:rPr>
+          <w:i/>
+          <w:iCs/>
+          <w:noProof/>
+        </w:rPr>
+        <w:t xml:space="preserve"> niepoprawnym </w:t>
+      </w:r>
+      <w:r>
+        <w:rPr>
+          <w:i/>
+          <w:iCs/>
+          <w:noProof/>
+        </w:rPr>
+        <w:t>typem argumentu ‘a’</w:t>
+      </w:r>
+    </w:p>
+    <w:p>
+      <w:pPr>
+        <w:jc w:val="center"/>
+        <w:rPr>
+          <w:noProof/>
+        </w:rPr>
+      </w:pPr>
+      <w:r>
+        <w:rPr>
+          <w:noProof/>
+        </w:rPr>
+        <w:drawing>
+          <wp:inline distT="0" distB="0" distL="0" distR="0" wp14:anchorId="3C1CAFF3" wp14:editId="688F4E23">
+            <wp:extent cx="5402580" cy="1181100"/>
+            <wp:effectExtent l="0" t="0" r="0" b="0"/>
+            <wp:docPr id="8" name="Obraz 6"/>
+            <wp:cNvGraphicFramePr>
+              <a:graphicFrameLocks xmlns:a="http://schemas.openxmlformats.org/drawingml/2006/main" noChangeAspect="1"/>
+            </wp:cNvGraphicFramePr>
+            <a:graphic xmlns:a="http://schemas.openxmlformats.org/drawingml/2006/main">
+              <a:graphicData uri="http://schemas.openxmlformats.org/drawingml/2006/picture">
+                <pic:pic xmlns:pic="http://schemas.openxmlformats.org/drawingml/2006/picture">
+                  <pic:nvPicPr>
+                    <pic:cNvPr id="0" name="Picture 8"/>
+                    <pic:cNvPicPr>
+                      <a:picLocks noChangeAspect="1" noChangeArrowheads="1"/>
+                    </pic:cNvPicPr>
+                  </pic:nvPicPr>
+                  <pic:blipFill>
+                    <a:blip r:embed="rId21">
+                      <a:extLst>
+                        <a:ext uri="{28A0092B-C50C-407E-A947-70E740481C1C}">
+                          <a14:useLocalDpi xmlns:a14="http://schemas.microsoft.com/office/drawing/2010/main" val="0"/>
+                        </a:ext>
+                      </a:extLst>
+                    </a:blip>
+                    <a:srcRect/>
+                    <a:stretch>
+                      <a:fillRect/>
+                    </a:stretch>
+                  </pic:blipFill>
+                  <pic:spPr bwMode="auto">
+                    <a:xfrm>
+                      <a:off x="0" y="0"/>
+                      <a:ext cx="5402580" cy="1181100"/>
+                    </a:xfrm>
+                    <a:prstGeom prst="rect">
+                      <a:avLst/>
+                    </a:prstGeom>
+                    <a:noFill/>
+                    <a:ln>
+                      <a:noFill/>
+                    </a:ln>
+                  </pic:spPr>
+                </pic:pic>
+              </a:graphicData>
+            </a:graphic>
+          </wp:inline>
+        </w:drawing>
+      </w:r>
+      <w:r>
+        <w:rPr>
+          <w:i/>
+          <w:iCs/>
+          <w:noProof/>
+        </w:rPr>
+        <w:t xml:space="preserve">Rys. 7 – Wynik działania funkcji ‘test’ </w:t>
+      </w:r>
+      <w:ins w:id="34" w:author="Filip Hałys" w:date="2024-11-16T16:42:00Z" w16du:dateUtc="2024-11-16T15:42:00Z">
+        <w:r>
+          <w:rPr>
+            <w:i/>
+            <w:iCs/>
+            <w:noProof/>
+          </w:rPr>
+          <w:br/>
+        </w:r>
+      </w:ins>
+      <w:r>
+        <w:rPr>
+          <w:i/>
+          <w:iCs/>
+          <w:noProof/>
+        </w:rPr>
+        <w:t>z</w:t>
+      </w:r>
+      <w:r>
+        <w:rPr>
+          <w:i/>
+          <w:iCs/>
+          <w:noProof/>
+        </w:rPr>
+        <w:t xml:space="preserve"> </w:t>
+      </w:r>
+      <w:r>
+        <w:rPr>
+          <w:i/>
+          <w:iCs/>
+          <w:noProof/>
+        </w:rPr>
+        <w:t>niepoprawnym</w:t>
+      </w:r>
+      <w:r>
+        <w:rPr>
+          <w:i/>
+          <w:iCs/>
+          <w:noProof/>
+        </w:rPr>
+        <w:t xml:space="preserve"> podanym typem argumentu ‘a’</w:t>
+      </w:r>
+      <w:r>
+        <w:rPr>
+          <w:noProof/>
+        </w:rPr>
+        <w:br/>
+      </w:r>
+    </w:p>
+    <w:p>
+      <w:pPr>
+        <w:jc w:val="both"/>
+      </w:pPr>
+      <w:r>
+        <w:t>Drugą metodę</w:t>
+      </w:r>
+      <w:r>
+        <w:t xml:space="preserve"> „_validate_class_argument_types</w:t>
+      </w:r>
+      <w:r>
+        <w:t>”</w:t>
+      </w:r>
+      <w:r>
+        <w:t xml:space="preserve"> zaimplementowano nieco inaczej, </w:t>
+      </w:r>
+      <w:r>
+        <w:t>nie jako dekorator, a jako zwykłą funkcję</w:t>
+      </w:r>
+      <w:r>
+        <w:t xml:space="preserve">. </w:t>
+      </w:r>
+      <w:r>
+        <w:t>Przyjmuje ona jeden argument w postaci słownika</w:t>
+      </w:r>
+      <w:r>
+        <w:t xml:space="preserve">, w którego skład wchodzą klucze i wartości. Klucze określają nazwę argumentu, wartości natomiast są dwuelementową listą, w skład której wchodzi oczekiwany typ (element listy o indeksie 0) i przekazany typ przez użytkownika (element listy o indeksie 1). </w:t>
+      </w:r>
+      <w:r>
+        <w:t xml:space="preserve">Zarówno klucz, jak i typy argumentów przekazane </w:t>
+      </w:r>
+      <w:ins w:id="35" w:author="Filip Hałys" w:date="2024-11-16T16:43:00Z" w16du:dateUtc="2024-11-16T15:43:00Z">
+        <w:r>
+          <w:br/>
+        </w:r>
+      </w:ins>
+      <w:r>
+        <w:t xml:space="preserve">w liście są przekazywane jako tekst (string). </w:t>
+      </w:r>
+      <w:r>
+        <w:t xml:space="preserve">Funkcja ta wywoływana jest </w:t>
+      </w:r>
+      <w:ins w:id="36" w:author="Filip Hałys" w:date="2024-11-16T16:43:00Z" w16du:dateUtc="2024-11-16T15:43:00Z">
+        <w:r>
+          <w:br/>
+        </w:r>
+      </w:ins>
+      <w:r>
+        <w:t>w konstruktorze klasy. Użytkownik podając nieodpowiedni typ</w:t>
+      </w:r>
+      <w:r>
+        <w:t xml:space="preserve"> jednego </w:t>
+      </w:r>
+      <w:ins w:id="37" w:author="Filip Hałys" w:date="2024-11-16T16:43:00Z" w16du:dateUtc="2024-11-16T15:43:00Z">
+        <w:r>
+          <w:br/>
+        </w:r>
+      </w:ins>
+      <w:r>
+        <w:t>z</w:t>
+      </w:r>
+      <w:r>
+        <w:t xml:space="preserve"> parametrów </w:t>
+      </w:r>
+      <w:r>
+        <w:t xml:space="preserve">podczas tworzenia instancji klasy (w której zaimplementowano wywołanie tej metody pomocniczej) jako wynik otrzyma błąd o analogicznej treści jak w przypadku powyższego dekoratora. </w:t>
+      </w:r>
+      <w:r>
+        <w:t xml:space="preserve">Stworzenie instancji się nie powiedzie. </w:t>
+      </w:r>
+      <w:r>
+        <w:t xml:space="preserve">Poniżej zaprezentowano </w:t>
+      </w:r>
+      <w:r>
+        <w:t xml:space="preserve">prosty </w:t>
+      </w:r>
+      <w:r>
+        <w:t xml:space="preserve">przykład działania </w:t>
+      </w:r>
+      <w:r>
+        <w:t xml:space="preserve">metody </w:t>
+      </w:r>
+      <w:r>
+        <w:t>„_validate_class_argument_types</w:t>
+      </w:r>
+      <w:r>
+        <w:t>”:</w:t>
+      </w:r>
+    </w:p>
+    <w:p>
+      <w:pPr>
+        <w:numPr>
+          <w:ilvl w:val="0"/>
+          <w:numId w:val="14"/>
+        </w:numPr>
+        <w:jc w:val="both"/>
+      </w:pPr>
+      <w:r>
+        <w:t>Utworzono klasę ‘Test’</w:t>
+      </w:r>
+      <w:r>
+        <w:t>, której konstruktor przyjmuje 1 argument ‘a’ typu integer</w:t>
+      </w:r>
+      <w:r>
+        <w:t xml:space="preserve"> i wypisuje w terminalu jego wartość. </w:t>
+      </w:r>
+    </w:p>
+    <w:p>
+      <w:pPr>
+        <w:jc w:val="center"/>
+        <w:rPr>
+          <w:i/>
+          <w:iCs/>
+          <w:noProof/>
+        </w:rPr>
+      </w:pPr>
+      <w:r>
+        <w:rPr>
+          <w:noProof/>
+        </w:rPr>
+        <w:drawing>
+          <wp:inline distT="0" distB="0" distL="0" distR="0" wp14:anchorId="15E6FC7F" wp14:editId="27E81FC0">
+            <wp:extent cx="3954780" cy="1005840"/>
+            <wp:effectExtent l="0" t="0" r="0" b="0"/>
+            <wp:docPr id="9" name="Obraz 5"/>
+            <wp:cNvGraphicFramePr>
+              <a:graphicFrameLocks xmlns:a="http://schemas.openxmlformats.org/drawingml/2006/main" noChangeAspect="1"/>
+            </wp:cNvGraphicFramePr>
+            <a:graphic xmlns:a="http://schemas.openxmlformats.org/drawingml/2006/main">
+              <a:graphicData uri="http://schemas.openxmlformats.org/drawingml/2006/picture">
+                <pic:pic xmlns:pic="http://schemas.openxmlformats.org/drawingml/2006/picture">
+                  <pic:nvPicPr>
+                    <pic:cNvPr id="0" name="Picture 9"/>
+                    <pic:cNvPicPr>
+                      <a:picLocks noChangeAspect="1" noChangeArrowheads="1"/>
+                    </pic:cNvPicPr>
+                  </pic:nvPicPr>
+                  <pic:blipFill>
+                    <a:blip r:embed="rId22">
+                      <a:extLst>
+                        <a:ext uri="{28A0092B-C50C-407E-A947-70E740481C1C}">
+                          <a14:useLocalDpi xmlns:a14="http://schemas.microsoft.com/office/drawing/2010/main" val="0"/>
+                        </a:ext>
+                      </a:extLst>
+                    </a:blip>
+                    <a:srcRect/>
+                    <a:stretch>
+                      <a:fillRect/>
+                    </a:stretch>
+                  </pic:blipFill>
+                  <pic:spPr bwMode="auto">
+                    <a:xfrm>
+                      <a:off x="0" y="0"/>
+                      <a:ext cx="3954780" cy="1005840"/>
+                    </a:xfrm>
+                    <a:prstGeom prst="rect">
+                      <a:avLst/>
+                    </a:prstGeom>
+                    <a:noFill/>
+                    <a:ln>
+                      <a:noFill/>
+                    </a:ln>
+                  </pic:spPr>
+                </pic:pic>
+              </a:graphicData>
+            </a:graphic>
+          </wp:inline>
+        </w:drawing>
+      </w:r>
+      <w:r>
+        <w:rPr>
+          <w:noProof/>
+        </w:rPr>
+        <w:br/>
+      </w:r>
+      <w:r>
+        <w:rPr>
+          <w:i/>
+          <w:iCs/>
+          <w:noProof/>
+        </w:rPr>
+        <w:t xml:space="preserve">Rys. 8 - </w:t>
+      </w:r>
+      <w:r>
+        <w:rPr>
+          <w:i/>
+          <w:iCs/>
+          <w:noProof/>
+        </w:rPr>
+        <w:t xml:space="preserve">Definicja klasy ‘Test’ </w:t>
+      </w:r>
+      <w:r>
+        <w:rPr>
+          <w:i/>
+          <w:iCs/>
+          <w:noProof/>
+        </w:rPr>
+        <w:t xml:space="preserve">z użytą funkcją sprawdzającą </w:t>
+      </w:r>
+      <w:r>
+        <w:rPr>
+          <w:i/>
+          <w:iCs/>
+          <w:noProof/>
+        </w:rPr>
+        <w:br/>
+      </w:r>
+      <w:r>
+        <w:rPr>
+          <w:i/>
+          <w:iCs/>
+          <w:noProof/>
+        </w:rPr>
+        <w:t>typy argumentów konstruktora</w:t>
+      </w:r>
+    </w:p>
+    <w:p>
+      <w:pPr>
+        <w:numPr>
+          <w:ilvl w:val="0"/>
+          <w:numId w:val="14"/>
+        </w:numPr>
+        <w:jc w:val="both"/>
+        <w:rPr>
+          <w:noProof/>
+        </w:rPr>
+      </w:pPr>
+      <w:r>
+        <w:rPr>
+          <w:noProof/>
+        </w:rPr>
+        <w:t xml:space="preserve">Utworzenie instancji klasy ‘Test’ z argumentem ‘a’ podanym do konstruktora </w:t>
+      </w:r>
+      <w:r>
+        <w:rPr>
+          <w:noProof/>
+        </w:rPr>
+        <w:t xml:space="preserve">klasy </w:t>
+      </w:r>
+      <w:r>
+        <w:rPr>
+          <w:noProof/>
+        </w:rPr>
+        <w:t>o typie integer (zgodnym z definicją</w:t>
+      </w:r>
+      <w:r>
+        <w:rPr>
+          <w:noProof/>
+        </w:rPr>
+        <w:t xml:space="preserve"> konstruktora</w:t>
+      </w:r>
+      <w:r>
+        <w:rPr>
+          <w:noProof/>
+        </w:rPr>
+        <w:t xml:space="preserve">) powoduje </w:t>
+      </w:r>
+      <w:r>
+        <w:rPr>
+          <w:noProof/>
+        </w:rPr>
+        <w:t xml:space="preserve">stworzenie się instancji </w:t>
+      </w:r>
+      <w:r>
+        <w:rPr>
+          <w:noProof/>
+        </w:rPr>
+        <w:t>(</w:t>
+      </w:r>
+      <w:r>
+        <w:rPr>
+          <w:noProof/>
+        </w:rPr>
+        <w:t>metoda</w:t>
+      </w:r>
+      <w:r>
+        <w:rPr>
+          <w:noProof/>
+        </w:rPr>
+        <w:t xml:space="preserve"> nie podnosi błędu):</w:t>
+      </w:r>
+    </w:p>
+    <w:p>
+      <w:pPr>
+        <w:jc w:val="center"/>
+        <w:rPr>
+          <w:i/>
+          <w:iCs/>
+          <w:noProof/>
+        </w:rPr>
+      </w:pPr>
+      <w:r>
+        <w:rPr>
+          <w:i/>
+          <w:iCs/>
+          <w:noProof/>
+        </w:rPr>
+        <w:drawing>
+          <wp:inline distT="0" distB="0" distL="0" distR="0" wp14:anchorId="2FB035A0" wp14:editId="07EAA60F">
+            <wp:extent cx="1630680" cy="228600"/>
+            <wp:effectExtent l="0" t="0" r="0" b="0"/>
+            <wp:docPr id="10" name="Obraz 4"/>
+            <wp:cNvGraphicFramePr>
+              <a:graphicFrameLocks xmlns:a="http://schemas.openxmlformats.org/drawingml/2006/main" noChangeAspect="1"/>
+            </wp:cNvGraphicFramePr>
+            <a:graphic xmlns:a="http://schemas.openxmlformats.org/drawingml/2006/main">
+              <a:graphicData uri="http://schemas.openxmlformats.org/drawingml/2006/picture">
+                <pic:pic xmlns:pic="http://schemas.openxmlformats.org/drawingml/2006/picture">
+                  <pic:nvPicPr>
+                    <pic:cNvPr id="0" name="Picture 10"/>
+                    <pic:cNvPicPr>
+                      <a:picLocks noChangeAspect="1" noChangeArrowheads="1"/>
+                    </pic:cNvPicPr>
+                  </pic:nvPicPr>
+                  <pic:blipFill>
+                    <a:blip r:embed="rId23">
+                      <a:extLst>
+                        <a:ext uri="{28A0092B-C50C-407E-A947-70E740481C1C}">
+                          <a14:useLocalDpi xmlns:a14="http://schemas.microsoft.com/office/drawing/2010/main" val="0"/>
+                        </a:ext>
+                      </a:extLst>
+                    </a:blip>
+                    <a:srcRect/>
+                    <a:stretch>
+                      <a:fillRect/>
+                    </a:stretch>
+                  </pic:blipFill>
+                  <pic:spPr bwMode="auto">
+                    <a:xfrm>
+                      <a:off x="0" y="0"/>
+                      <a:ext cx="1630680" cy="228600"/>
+                    </a:xfrm>
+                    <a:prstGeom prst="rect">
+                      <a:avLst/>
+                    </a:prstGeom>
+                    <a:noFill/>
+                    <a:ln>
+                      <a:noFill/>
+                    </a:ln>
+                  </pic:spPr>
+                </pic:pic>
+              </a:graphicData>
+            </a:graphic>
+          </wp:inline>
+        </w:drawing>
+      </w:r>
+      <w:r>
+        <w:rPr>
+          <w:i/>
+          <w:iCs/>
+          <w:noProof/>
+        </w:rPr>
+        <w:br/>
+        <w:t>Rys. 9 – Utworzenie i</w:t>
+      </w:r>
+      <w:r>
+        <w:rPr>
+          <w:i/>
+          <w:iCs/>
+          <w:noProof/>
+        </w:rPr>
+        <w:t>nstacji klasy ‘Test’</w:t>
+      </w:r>
+      <w:r>
+        <w:rPr>
+          <w:i/>
+          <w:iCs/>
+          <w:noProof/>
+        </w:rPr>
+        <w:t xml:space="preserve"> z poprawnym</w:t>
+      </w:r>
+      <w:r>
+        <w:rPr>
+          <w:i/>
+          <w:iCs/>
+          <w:noProof/>
+        </w:rPr>
+        <w:br/>
+        <w:t xml:space="preserve"> typem argumentu ‘a’ konstruktora</w:t>
+      </w:r>
+    </w:p>
+    <w:p>
+      <w:pPr>
+        <w:jc w:val="center"/>
+        <w:rPr>
+          <w:i/>
+          <w:iCs/>
+          <w:noProof/>
+        </w:rPr>
+      </w:pPr>
+      <w:r>
+        <w:rPr>
+          <w:noProof/>
+        </w:rPr>
+        <w:drawing>
+          <wp:inline distT="0" distB="0" distL="0" distR="0" wp14:anchorId="013E22BD" wp14:editId="20610EA5">
+            <wp:extent cx="5394960" cy="373380"/>
+            <wp:effectExtent l="0" t="0" r="0" b="0"/>
+            <wp:docPr id="11" name="Obraz 3"/>
+            <wp:cNvGraphicFramePr>
+              <a:graphicFrameLocks xmlns:a="http://schemas.openxmlformats.org/drawingml/2006/main" noChangeAspect="1"/>
+            </wp:cNvGraphicFramePr>
+            <a:graphic xmlns:a="http://schemas.openxmlformats.org/drawingml/2006/main">
+              <a:graphicData uri="http://schemas.openxmlformats.org/drawingml/2006/picture">
+                <pic:pic xmlns:pic="http://schemas.openxmlformats.org/drawingml/2006/picture">
+                  <pic:nvPicPr>
+                    <pic:cNvPr id="0" name="Picture 11"/>
+                    <pic:cNvPicPr>
+                      <a:picLocks noChangeAspect="1" noChangeArrowheads="1"/>
+                    </pic:cNvPicPr>
+                  </pic:nvPicPr>
+                  <pic:blipFill>
+                    <a:blip r:embed="rId24">
+                      <a:extLst>
+                        <a:ext uri="{28A0092B-C50C-407E-A947-70E740481C1C}">
+                          <a14:useLocalDpi xmlns:a14="http://schemas.microsoft.com/office/drawing/2010/main" val="0"/>
+                        </a:ext>
+                      </a:extLst>
+                    </a:blip>
+                    <a:srcRect/>
+                    <a:stretch>
+                      <a:fillRect/>
+                    </a:stretch>
+                  </pic:blipFill>
+                  <pic:spPr bwMode="auto">
+                    <a:xfrm>
+                      <a:off x="0" y="0"/>
+                      <a:ext cx="5394960" cy="373380"/>
+                    </a:xfrm>
+                    <a:prstGeom prst="rect">
+                      <a:avLst/>
+                    </a:prstGeom>
+                    <a:noFill/>
+                    <a:ln>
+                      <a:noFill/>
+                    </a:ln>
+                  </pic:spPr>
+                </pic:pic>
+              </a:graphicData>
+            </a:graphic>
+          </wp:inline>
+        </w:drawing>
+      </w:r>
+      <w:r>
+        <w:rPr>
+          <w:noProof/>
+        </w:rPr>
+        <w:br/>
+      </w:r>
+      <w:r>
+        <w:rPr>
+          <w:i/>
+          <w:iCs/>
+          <w:noProof/>
+        </w:rPr>
+        <w:t xml:space="preserve">Rys. 10 – </w:t>
+      </w:r>
+      <w:r>
+        <w:rPr>
+          <w:i/>
+          <w:iCs/>
+          <w:noProof/>
+        </w:rPr>
+        <w:t xml:space="preserve">Wynik utworzenia się instancji klasy ‘Test’ </w:t>
+      </w:r>
+      <w:r>
+        <w:rPr>
+          <w:i/>
+          <w:iCs/>
+          <w:noProof/>
+        </w:rPr>
+        <w:br/>
+      </w:r>
+      <w:r>
+        <w:rPr>
+          <w:i/>
+          <w:iCs/>
+          <w:noProof/>
+        </w:rPr>
+        <w:t>z</w:t>
+      </w:r>
+      <w:r>
+        <w:rPr>
+          <w:i/>
+          <w:iCs/>
+          <w:noProof/>
+        </w:rPr>
+        <w:t xml:space="preserve"> poprawnym</w:t>
+      </w:r>
+      <w:r>
+        <w:rPr>
+          <w:i/>
+          <w:iCs/>
+          <w:noProof/>
+        </w:rPr>
+        <w:t xml:space="preserve"> </w:t>
+      </w:r>
+      <w:r>
+        <w:rPr>
+          <w:i/>
+          <w:iCs/>
+          <w:noProof/>
+        </w:rPr>
+        <w:t>typem argumentu</w:t>
+      </w:r>
+      <w:r>
+        <w:rPr>
+          <w:i/>
+          <w:iCs/>
+          <w:noProof/>
+        </w:rPr>
+        <w:t xml:space="preserve"> ‘a’</w:t>
+      </w:r>
+      <w:r>
+        <w:rPr>
+          <w:i/>
+          <w:iCs/>
+          <w:noProof/>
+        </w:rPr>
+        <w:t xml:space="preserve"> konstruktora</w:t>
+      </w:r>
+    </w:p>
+    <w:p>
+      <w:pPr>
+        <w:numPr>
+          <w:ilvl w:val="0"/>
+          <w:numId w:val="14"/>
+        </w:numPr>
+        <w:jc w:val="both"/>
+        <w:rPr>
+          <w:noProof/>
+        </w:rPr>
+      </w:pPr>
+      <w:r>
+        <w:rPr>
+          <w:noProof/>
+        </w:rPr>
+        <w:lastRenderedPageBreak/>
+        <w:t xml:space="preserve">Utworzenie instancji klasy ‘Test’ z argumentem ‘a’ podanym do konstruktora klasy o typie </w:t>
+      </w:r>
+      <w:r>
+        <w:rPr>
+          <w:noProof/>
+        </w:rPr>
+        <w:t xml:space="preserve">innym niż </w:t>
+      </w:r>
+      <w:r>
+        <w:rPr>
+          <w:noProof/>
+        </w:rPr>
+        <w:t>integer (</w:t>
+      </w:r>
+      <w:r>
+        <w:rPr>
+          <w:noProof/>
+        </w:rPr>
+        <w:t>nie</w:t>
+      </w:r>
+      <w:r>
+        <w:rPr>
+          <w:noProof/>
+        </w:rPr>
+        <w:t>zgodnym z definicją konstruktora) powoduje</w:t>
+      </w:r>
+      <w:r>
+        <w:rPr>
+          <w:noProof/>
+        </w:rPr>
+        <w:t xml:space="preserve"> podniesie błędu przez metodę </w:t>
+      </w:r>
+      <w:r>
+        <w:t>_validate_class_argument_types</w:t>
+      </w:r>
+    </w:p>
+    <w:p>
+      <w:pPr>
+        <w:jc w:val="center"/>
+        <w:rPr>
+          <w:noProof/>
+        </w:rPr>
+      </w:pPr>
+      <w:r>
+        <w:rPr>
+          <w:noProof/>
+        </w:rPr>
+        <w:drawing>
+          <wp:inline distT="0" distB="0" distL="0" distR="0" wp14:anchorId="49078244" wp14:editId="2FF353A5">
+            <wp:extent cx="1767840" cy="281940"/>
+            <wp:effectExtent l="0" t="0" r="0" b="0"/>
+            <wp:docPr id="12" name="Obraz 2"/>
+            <wp:cNvGraphicFramePr>
+              <a:graphicFrameLocks xmlns:a="http://schemas.openxmlformats.org/drawingml/2006/main" noChangeAspect="1"/>
+            </wp:cNvGraphicFramePr>
+            <a:graphic xmlns:a="http://schemas.openxmlformats.org/drawingml/2006/main">
+              <a:graphicData uri="http://schemas.openxmlformats.org/drawingml/2006/picture">
+                <pic:pic xmlns:pic="http://schemas.openxmlformats.org/drawingml/2006/picture">
+                  <pic:nvPicPr>
+                    <pic:cNvPr id="0" name="Picture 12"/>
+                    <pic:cNvPicPr>
+                      <a:picLocks noChangeAspect="1" noChangeArrowheads="1"/>
+                    </pic:cNvPicPr>
+                  </pic:nvPicPr>
+                  <pic:blipFill>
+                    <a:blip r:embed="rId25">
+                      <a:extLst>
+                        <a:ext uri="{28A0092B-C50C-407E-A947-70E740481C1C}">
+                          <a14:useLocalDpi xmlns:a14="http://schemas.microsoft.com/office/drawing/2010/main" val="0"/>
+                        </a:ext>
+                      </a:extLst>
+                    </a:blip>
+                    <a:srcRect/>
+                    <a:stretch>
+                      <a:fillRect/>
+                    </a:stretch>
+                  </pic:blipFill>
+                  <pic:spPr bwMode="auto">
+                    <a:xfrm>
+                      <a:off x="0" y="0"/>
+                      <a:ext cx="1767840" cy="281940"/>
+                    </a:xfrm>
+                    <a:prstGeom prst="rect">
+                      <a:avLst/>
+                    </a:prstGeom>
+                    <a:noFill/>
+                    <a:ln>
+                      <a:noFill/>
+                    </a:ln>
+                  </pic:spPr>
+                </pic:pic>
+              </a:graphicData>
+            </a:graphic>
+          </wp:inline>
+        </w:drawing>
+      </w:r>
+      <w:r>
+        <w:rPr>
+          <w:noProof/>
+        </w:rPr>
+        <w:br/>
+      </w:r>
+      <w:r>
+        <w:rPr>
+          <w:i/>
+          <w:iCs/>
+          <w:noProof/>
+        </w:rPr>
+        <w:t xml:space="preserve">Rys. 11 – Utworzenie instancji klasy ‘Test’ </w:t>
+      </w:r>
+      <w:r>
+        <w:rPr>
+          <w:i/>
+          <w:iCs/>
+          <w:noProof/>
+        </w:rPr>
+        <w:br/>
+      </w:r>
+      <w:r>
+        <w:rPr>
+          <w:i/>
+          <w:iCs/>
+          <w:noProof/>
+        </w:rPr>
+        <w:t xml:space="preserve">z niepoprawnym </w:t>
+      </w:r>
+      <w:r>
+        <w:rPr>
+          <w:i/>
+          <w:iCs/>
+          <w:noProof/>
+        </w:rPr>
+        <w:t>typem argumentu ‘a’ konstruktora</w:t>
+      </w:r>
+    </w:p>
+    <w:p>
+      <w:pPr>
+        <w:jc w:val="center"/>
+        <w:rPr>
+          <w:i/>
+          <w:iCs/>
+          <w:noProof/>
+        </w:rPr>
+      </w:pPr>
+      <w:r>
+        <w:rPr>
+          <w:noProof/>
+        </w:rPr>
+        <w:drawing>
+          <wp:inline distT="0" distB="0" distL="0" distR="0" wp14:anchorId="6641B4B8" wp14:editId="21FDAB45">
+            <wp:extent cx="5402580" cy="1409700"/>
+            <wp:effectExtent l="0" t="0" r="0" b="0"/>
+            <wp:docPr id="13" name="Obraz 1"/>
+            <wp:cNvGraphicFramePr>
+              <a:graphicFrameLocks xmlns:a="http://schemas.openxmlformats.org/drawingml/2006/main" noChangeAspect="1"/>
+            </wp:cNvGraphicFramePr>
+            <a:graphic xmlns:a="http://schemas.openxmlformats.org/drawingml/2006/main">
+              <a:graphicData uri="http://schemas.openxmlformats.org/drawingml/2006/picture">
+                <pic:pic xmlns:pic="http://schemas.openxmlformats.org/drawingml/2006/picture">
+                  <pic:nvPicPr>
+                    <pic:cNvPr id="0" name="Picture 13"/>
+                    <pic:cNvPicPr>
+                      <a:picLocks noChangeAspect="1" noChangeArrowheads="1"/>
+                    </pic:cNvPicPr>
+                  </pic:nvPicPr>
+                  <pic:blipFill>
+                    <a:blip r:embed="rId26">
+                      <a:extLst>
+                        <a:ext uri="{28A0092B-C50C-407E-A947-70E740481C1C}">
+                          <a14:useLocalDpi xmlns:a14="http://schemas.microsoft.com/office/drawing/2010/main" val="0"/>
+                        </a:ext>
+                      </a:extLst>
+                    </a:blip>
+                    <a:srcRect/>
+                    <a:stretch>
+                      <a:fillRect/>
+                    </a:stretch>
+                  </pic:blipFill>
+                  <pic:spPr bwMode="auto">
+                    <a:xfrm>
+                      <a:off x="0" y="0"/>
+                      <a:ext cx="5402580" cy="1409700"/>
+                    </a:xfrm>
+                    <a:prstGeom prst="rect">
+                      <a:avLst/>
+                    </a:prstGeom>
+                    <a:noFill/>
+                    <a:ln>
+                      <a:noFill/>
+                    </a:ln>
+                  </pic:spPr>
+                </pic:pic>
+              </a:graphicData>
+            </a:graphic>
+          </wp:inline>
+        </w:drawing>
+      </w:r>
+      <w:r>
+        <w:rPr>
+          <w:i/>
+          <w:iCs/>
+          <w:noProof/>
+        </w:rPr>
+        <w:t xml:space="preserve"> Rys. 12 – Wynik utworzenia się instancji klasy ‘Test’ </w:t>
+      </w:r>
+      <w:r>
+        <w:rPr>
+          <w:i/>
+          <w:iCs/>
+          <w:noProof/>
+        </w:rPr>
+        <w:br/>
+        <w:t>z</w:t>
+      </w:r>
+      <w:r>
+        <w:rPr>
+          <w:i/>
+          <w:iCs/>
+          <w:noProof/>
+        </w:rPr>
+        <w:t xml:space="preserve"> niepoprawnym typem argumentu ‘a’ konstruktora</w:t>
+      </w:r>
+    </w:p>
+    <w:p>
+      <w:pPr>
+        <w:jc w:val="both"/>
+      </w:pPr>
+      <w:r>
+        <w:t xml:space="preserve">Każda opisana klasa </w:t>
+      </w:r>
+      <w:r>
+        <w:t>bądź metoda w kolejnych podmodułach ma zaimplementowany</w:t>
+      </w:r>
+      <w:r>
+        <w:t xml:space="preserve"> system podnoszenia błędów </w:t>
+      </w:r>
+      <w:r>
+        <w:t xml:space="preserve">opisany powyżej </w:t>
+      </w:r>
+      <w:r>
+        <w:t xml:space="preserve">ze względu na podane typy argumentów. Dzięki temu </w:t>
+      </w:r>
+      <w:r>
+        <w:t xml:space="preserve">rozwiązaniu </w:t>
+      </w:r>
+      <w:r>
+        <w:t xml:space="preserve">użytkownik wykorzystujący </w:t>
+      </w:r>
+      <w:r>
+        <w:t xml:space="preserve">metody i klasy </w:t>
+      </w:r>
+      <w:r>
+        <w:br/>
+      </w:r>
+      <w:r>
+        <w:t>z pakietu</w:t>
+      </w:r>
+      <w:r>
+        <w:t xml:space="preserve"> jest w stanie wykrywać </w:t>
+      </w:r>
+      <w:r>
+        <w:t>błędy jakie popełnił przy ich wywoływaniu</w:t>
+      </w:r>
+      <w:r>
+        <w:t xml:space="preserve"> lub tworzeniu</w:t>
+      </w:r>
+      <w:r>
+        <w:t>.</w:t>
+      </w:r>
+      <w:r>
+        <w:t xml:space="preserve"> </w:t>
+      </w:r>
+    </w:p>
+    <w:p>
+      <w:pPr>
+        <w:jc w:val="both"/>
+      </w:pPr>
+    </w:p>
+    <w:p>
+      <w:pPr>
+        <w:rPr>
+          <w:del w:id="38" w:author="Filip Hałys" w:date="2024-11-16T17:00:00Z" w16du:dateUtc="2024-11-16T16:00:00Z"/>
+        </w:rPr>
+      </w:pPr>
+      <w:bookmarkStart w:id="39" w:name="_Toc182675402"/>
+      <w:bookmarkStart w:id="40" w:name="_Toc182675444"/>
+      <w:bookmarkStart w:id="41" w:name="_Toc182675533"/>
+      <w:bookmarkStart w:id="42" w:name="_Toc182675550"/>
+      <w:bookmarkStart w:id="43" w:name="_Toc182677500"/>
+      <w:bookmarkEnd w:id="39"/>
+      <w:bookmarkEnd w:id="40"/>
+      <w:bookmarkEnd w:id="41"/>
+      <w:bookmarkEnd w:id="42"/>
+      <w:bookmarkEnd w:id="43"/>
+    </w:p>
+    <w:p>
+      <w:pPr>
+        <w:pStyle w:val="Nagwek2"/>
+      </w:pPr>
+      <w:bookmarkStart w:id="44" w:name="_Toc182677501"/>
+      <w:r>
+        <w:t xml:space="preserve">PODMODUŁ </w:t>
+      </w:r>
+      <w:r>
+        <w:t>‘</w:t>
+      </w:r>
+      <w:r>
+        <w:t>check</w:t>
+      </w:r>
       <w:r>
         <w:t>’</w:t>
       </w:r>
+      <w:bookmarkEnd w:id="44"/>
     </w:p>
     <w:p>
       <w:pPr>
         <w:jc w:val="both"/>
       </w:pPr>
       <w:r>
-        <w:t>Podm</w:t>
-      </w:r>
-      <w:r>
-        <w:t>oduł ten utworzono w celu</w:t>
+        <w:t>Podmoduł „check” został utworzony</w:t>
+      </w:r>
+      <w:r>
+        <w:t xml:space="preserve"> w celu </w:t>
+      </w:r>
+      <w:r>
+        <w:t>ułatwienia</w:t>
+      </w:r>
+      <w:r>
+        <w:t xml:space="preserve"> użytkownikowi zapoznawani</w:t>
+      </w:r>
+      <w:r>
+        <w:t>a</w:t>
+      </w:r>
+      <w:r>
+        <w:t xml:space="preserve"> się z badaną ramką danych. Wewnątrz tego pakietu znajdują </w:t>
+      </w:r>
+      <w:r>
+        <w:t xml:space="preserve">się cztery </w:t>
+      </w:r>
+      <w:r>
+        <w:t>metody</w:t>
+      </w:r>
+      <w:r>
+        <w:t xml:space="preserve">: </w:t>
+      </w:r>
+      <w:r>
+        <w:t>check_numeric_data</w:t>
+      </w:r>
+      <w:r>
+        <w:t xml:space="preserve">, </w:t>
+      </w:r>
+      <w:r>
+        <w:t>check_</w:t>
+      </w:r>
+      <w:r>
+        <w:t>category</w:t>
+      </w:r>
+      <w:r>
+        <w:t>_data</w:t>
+      </w:r>
+      <w:r>
+        <w:t xml:space="preserve">, </w:t>
+      </w:r>
+      <w:r>
+        <w:t>check_</w:t>
+      </w:r>
+      <w:r>
+        <w:t>time_series_data</w:t>
+      </w:r>
+      <w:r>
+        <w:t xml:space="preserve">, </w:t>
+      </w:r>
+      <w:r>
+        <w:t>check_</w:t>
+      </w:r>
+      <w:r>
+        <w:t>time_interval</w:t>
+      </w:r>
+      <w:r>
+        <w:t>_data</w:t>
+      </w:r>
+      <w:r>
+        <w:t xml:space="preserve"> służące</w:t>
       </w:r>
       <w:r>
         <w:t xml:space="preserve"> </w:t>
       </w:r>
       <w:r>
-        <w:t>przechowywania metod obsługujących błędy w przekazywaniu parametrów przez użytkownika podczas tworzenia instancji klas lub wywoływania innych metod znajdujących się w obrębie całego pakietu.</w:t>
-      </w:r>
-      <w:r>
-        <w:t xml:space="preserve"> Innymi słowy podmoduł ten jest podmodułem pomocniczym pozwalającym na zatrzymywanie działania metody bądź tworzenia instancji klasy. Zatrzymanie to odbywa się w momencie gdy użytkownik jako argument do wywoływanej metody lub tworzonej klasy poda parametr o innym typie niż oczekiwany</w:t>
+        <w:t>sprawdzaniu</w:t>
+      </w:r>
+      <w:r>
+        <w:t xml:space="preserve"> podstawow</w:t>
+      </w:r>
+      <w:r>
+        <w:t>ych</w:t>
+      </w:r>
+      <w:r>
+        <w:t xml:space="preserve"> statystyk</w:t>
+      </w:r>
+      <w:r>
+        <w:t xml:space="preserve"> </w:t>
+      </w:r>
+      <w:r>
+        <w:t xml:space="preserve">zmiennych o czterech różnych </w:t>
+      </w:r>
+      <w:r>
+        <w:t>rodzajach zmiennych</w:t>
+      </w:r>
+      <w:r>
+        <w:t xml:space="preserve"> (każda metoda dla danego rodzaju zmiennej)</w:t>
+      </w:r>
+      <w:r>
+        <w:t xml:space="preserve">. Wyróżnione rodzaje zmiennych to: </w:t>
+      </w:r>
+    </w:p>
+    <w:p>
+      <w:pPr>
+        <w:numPr>
+          <w:ilvl w:val="0"/>
+          <w:numId w:val="14"/>
+        </w:numPr>
+        <w:jc w:val="both"/>
+      </w:pPr>
+      <w:r>
+        <w:t>zmienne numeryczne</w:t>
+      </w:r>
+      <w:r>
+        <w:t>, np. 1; 1.1</w:t>
+      </w:r>
+      <w:r>
+        <w:t>2;</w:t>
+      </w:r>
+      <w:r>
+        <w:t xml:space="preserve"> 1+2i</w:t>
+      </w:r>
+      <w:r>
+        <w:t>;</w:t>
+      </w:r>
+      <w:r>
+        <w:t xml:space="preserve"> -4</w:t>
+      </w:r>
+    </w:p>
+    <w:p>
+      <w:pPr>
+        <w:numPr>
+          <w:ilvl w:val="0"/>
+          <w:numId w:val="14"/>
+        </w:numPr>
+        <w:jc w:val="both"/>
+      </w:pPr>
+      <w:r>
+        <w:t xml:space="preserve">zmienne kategoryczne, np. </w:t>
+      </w:r>
+      <w:r>
+        <w:t>‘a’</w:t>
+      </w:r>
+      <w:r>
+        <w:t>;</w:t>
+      </w:r>
+      <w:r>
+        <w:t xml:space="preserve"> ‘man’</w:t>
+      </w:r>
+      <w:r>
+        <w:t>;</w:t>
+      </w:r>
+      <w:r>
+        <w:t xml:space="preserve"> True</w:t>
+      </w:r>
+    </w:p>
+    <w:p>
+      <w:pPr>
+        <w:numPr>
+          <w:ilvl w:val="0"/>
+          <w:numId w:val="14"/>
+        </w:numPr>
+        <w:jc w:val="both"/>
+      </w:pPr>
+      <w:r>
+        <w:t>zmienne w postaci szeregów czasowych, np.</w:t>
+      </w:r>
+      <w:r>
+        <w:t xml:space="preserve"> 7 maj 2024 01:02:03.45</w:t>
+      </w:r>
+    </w:p>
+    <w:p>
+      <w:pPr>
+        <w:numPr>
+          <w:ilvl w:val="0"/>
+          <w:numId w:val="14"/>
+        </w:numPr>
+        <w:jc w:val="both"/>
+      </w:pPr>
+      <w:r>
+        <w:t xml:space="preserve">zmienne w postaci interwałów czasowych, np. 2 lata </w:t>
+      </w:r>
+      <w:r>
+        <w:t xml:space="preserve">3 dni 4 godziny; 3 </w:t>
+      </w:r>
+      <w:r>
+        <w:t>minuty 3 sekundy</w:t>
+      </w:r>
+    </w:p>
+    <w:p>
+      <w:pPr>
+        <w:jc w:val="both"/>
+      </w:pPr>
+      <w:r>
+        <w:t xml:space="preserve">Każda z </w:t>
+      </w:r>
+      <w:r>
+        <w:t>metod przyjmuje nieco inne argu</w:t>
+      </w:r>
+      <w:r>
+        <w:t xml:space="preserve">menty, </w:t>
+      </w:r>
+      <w:r>
+        <w:t>jak również</w:t>
+      </w:r>
+      <w:r>
+        <w:t xml:space="preserve"> zwraca nieco inne parametry statystyczne. </w:t>
+      </w:r>
+      <w:r>
+        <w:t xml:space="preserve">Cechą wspólną dla tych metod </w:t>
+      </w:r>
+      <w:r>
+        <w:t>są dwa argumenty; argument ‘df’</w:t>
+      </w:r>
+      <w:r>
+        <w:t xml:space="preserve"> (</w:t>
+      </w:r>
+      <w:r>
+        <w:t>czyli badana ramka danych</w:t>
+      </w:r>
+      <w:r>
+        <w:t>)</w:t>
+      </w:r>
+      <w:r>
+        <w:t xml:space="preserve">, a także argument </w:t>
+      </w:r>
+      <w:r>
+        <w:t>‘use’</w:t>
+      </w:r>
+      <w:r>
+        <w:t xml:space="preserve"> (przyjmujący wartości True lub False, określający czy użytkownik chce na wyjściu otrzymać </w:t>
+      </w:r>
+      <w:r>
+        <w:t xml:space="preserve">wynik </w:t>
+      </w:r>
+      <w:r>
+        <w:t xml:space="preserve">odpowiednio </w:t>
+      </w:r>
+      <w:r>
+        <w:t xml:space="preserve">w postaci ramki danych lub </w:t>
+      </w:r>
+      <w:r>
+        <w:t>tekstu, domyślnie argument ten przyjmuje wartość False).</w:t>
+      </w:r>
+      <w:r>
+        <w:t xml:space="preserve"> Niezależnie od wartości przekazanej jako argument ‘use’ po wywołaniu metody użytkownik otrzyma </w:t>
+      </w:r>
+      <w:r>
+        <w:t>tabelkę z każdym polem</w:t>
+      </w:r>
+      <w:r>
+        <w:t xml:space="preserve"> (kolumną)</w:t>
+      </w:r>
+      <w:r>
+        <w:t xml:space="preserve"> ramki danych danego typu oraz opisującymi je statystykami</w:t>
+      </w:r>
+      <w:r>
+        <w:t xml:space="preserve">. </w:t>
+      </w:r>
+    </w:p>
+    <w:p>
+      <w:pPr>
+        <w:jc w:val="both"/>
+      </w:pPr>
+    </w:p>
+    <w:p>
+      <w:pPr>
+        <w:numPr>
+          <w:ilvl w:val="2"/>
+          <w:numId w:val="7"/>
+        </w:numPr>
+        <w:jc w:val="both"/>
+      </w:pPr>
+      <w:r>
+        <w:t>Metoda check_numeric_data</w:t>
+      </w:r>
+    </w:p>
+    <w:p>
+      <w:pPr>
+        <w:jc w:val="both"/>
+      </w:pPr>
+      <w:r>
+        <w:t xml:space="preserve">Metoda </w:t>
+      </w:r>
+      <w:r>
+        <w:t>check_numeric_data</w:t>
+      </w:r>
+      <w:r>
+        <w:t xml:space="preserve"> przyjmuje</w:t>
+      </w:r>
+      <w:r>
+        <w:t xml:space="preserve"> </w:t>
+      </w:r>
+      <w:r>
+        <w:t>dodatkowo argument ‘round’ określający ilość cy</w:t>
+      </w:r>
+      <w:r>
+        <w:t>fr do których użytkownik chce zaokrąglić wynikowe statystyki.</w:t>
+      </w:r>
+      <w:r>
+        <w:t xml:space="preserve"> Domyślnie przyjmuje on wartość 1.</w:t>
+      </w:r>
+      <w:r>
+        <w:t xml:space="preserve"> </w:t>
+      </w:r>
+      <w:r>
+        <w:t xml:space="preserve">Przykładowe wywołanie </w:t>
+      </w:r>
+      <w:r>
+        <w:t xml:space="preserve">tej metody dla ramki danych </w:t>
+      </w:r>
+      <w:r>
+        <w:br/>
+      </w:r>
+      <w:r>
+        <w:t>o nazwie ramka_testowa, w której skład wchodz</w:t>
+      </w:r>
+      <w:r>
+        <w:t xml:space="preserve">ą cztery kolumny numeryczne (‘a’, ‘b’, ‘c’, ‘d’, ‘e’) </w:t>
+      </w:r>
+      <w:r>
+        <w:t xml:space="preserve">przedstawiono na Rys. 13. </w:t>
+      </w:r>
+      <w:r>
+        <w:t>Wynik działania tej metody zaprezentowano na Rys. 14</w:t>
+      </w:r>
+    </w:p>
+    <w:p>
+      <w:pPr>
+        <w:jc w:val="center"/>
+        <w:rPr>
+          <w:i/>
+          <w:iCs/>
+          <w:noProof/>
+        </w:rPr>
+      </w:pPr>
+      <w:r>
+        <w:rPr>
+          <w:noProof/>
+        </w:rPr>
+        <w:drawing>
+          <wp:inline distT="0" distB="0" distL="0" distR="0" wp14:anchorId="3866C342" wp14:editId="4D58B6E8">
+            <wp:extent cx="5394960" cy="274320"/>
+            <wp:effectExtent l="0" t="0" r="0" b="0"/>
+            <wp:docPr id="14" name="Obraz 1"/>
+            <wp:cNvGraphicFramePr>
+              <a:graphicFrameLocks xmlns:a="http://schemas.openxmlformats.org/drawingml/2006/main" noChangeAspect="1"/>
+            </wp:cNvGraphicFramePr>
+            <a:graphic xmlns:a="http://schemas.openxmlformats.org/drawingml/2006/main">
+              <a:graphicData uri="http://schemas.openxmlformats.org/drawingml/2006/picture">
+                <pic:pic xmlns:pic="http://schemas.openxmlformats.org/drawingml/2006/picture">
+                  <pic:nvPicPr>
+                    <pic:cNvPr id="0" name="Obraz 1"/>
+                    <pic:cNvPicPr>
+                      <a:picLocks noChangeAspect="1" noChangeArrowheads="1"/>
+                    </pic:cNvPicPr>
+                  </pic:nvPicPr>
+                  <pic:blipFill>
+                    <a:blip r:embed="rId27">
+                      <a:extLst>
+                        <a:ext uri="{28A0092B-C50C-407E-A947-70E740481C1C}">
+                          <a14:useLocalDpi xmlns:a14="http://schemas.microsoft.com/office/drawing/2010/main" val="0"/>
+                        </a:ext>
+                      </a:extLst>
+                    </a:blip>
+                    <a:srcRect/>
+                    <a:stretch>
+                      <a:fillRect/>
+                    </a:stretch>
+                  </pic:blipFill>
+                  <pic:spPr bwMode="auto">
+                    <a:xfrm>
+                      <a:off x="0" y="0"/>
+                      <a:ext cx="5394960" cy="274320"/>
+                    </a:xfrm>
+                    <a:prstGeom prst="rect">
+                      <a:avLst/>
+                    </a:prstGeom>
+                    <a:noFill/>
+                    <a:ln>
+                      <a:noFill/>
+                    </a:ln>
+                  </pic:spPr>
+                </pic:pic>
+              </a:graphicData>
+            </a:graphic>
+          </wp:inline>
+        </w:drawing>
+      </w:r>
+      <w:r>
+        <w:rPr>
+          <w:noProof/>
+        </w:rPr>
+        <w:br/>
+      </w:r>
+      <w:r>
+        <w:rPr>
+          <w:i/>
+          <w:iCs/>
+          <w:noProof/>
+        </w:rPr>
+        <w:t xml:space="preserve">Rys. 13 </w:t>
+      </w:r>
+      <w:r>
+        <w:rPr>
+          <w:i/>
+          <w:iCs/>
+          <w:noProof/>
+        </w:rPr>
+        <w:t>–</w:t>
+      </w:r>
+      <w:r>
+        <w:rPr>
+          <w:i/>
+          <w:iCs/>
+          <w:noProof/>
+        </w:rPr>
+        <w:t xml:space="preserve"> </w:t>
+      </w:r>
+      <w:r>
+        <w:rPr>
+          <w:i/>
+          <w:iCs/>
+          <w:noProof/>
+        </w:rPr>
+        <w:t>Przykładowe wywołanie metody check_numeric_data</w:t>
+      </w:r>
+    </w:p>
+    <w:p>
+      <w:pPr>
+        <w:jc w:val="center"/>
+        <w:rPr>
+          <w:noProof/>
+        </w:rPr>
+      </w:pPr>
+      <w:r>
+        <w:rPr>
+          <w:noProof/>
+        </w:rPr>
+        <w:drawing>
+          <wp:inline distT="0" distB="0" distL="0" distR="0" wp14:anchorId="7D92F63D" wp14:editId="613F8171">
+            <wp:extent cx="5394960" cy="1379220"/>
+            <wp:effectExtent l="0" t="0" r="0" b="0"/>
+            <wp:docPr id="15" name="Obraz 1"/>
+            <wp:cNvGraphicFramePr>
+              <a:graphicFrameLocks xmlns:a="http://schemas.openxmlformats.org/drawingml/2006/main" noChangeAspect="1"/>
+            </wp:cNvGraphicFramePr>
+            <a:graphic xmlns:a="http://schemas.openxmlformats.org/drawingml/2006/main">
+              <a:graphicData uri="http://schemas.openxmlformats.org/drawingml/2006/picture">
+                <pic:pic xmlns:pic="http://schemas.openxmlformats.org/drawingml/2006/picture">
+                  <pic:nvPicPr>
+                    <pic:cNvPr id="0" name="Obraz 1"/>
+                    <pic:cNvPicPr>
+                      <a:picLocks noChangeAspect="1" noChangeArrowheads="1"/>
+                    </pic:cNvPicPr>
+                  </pic:nvPicPr>
+                  <pic:blipFill>
+                    <a:blip r:embed="rId28">
+                      <a:extLst>
+                        <a:ext uri="{28A0092B-C50C-407E-A947-70E740481C1C}">
+                          <a14:useLocalDpi xmlns:a14="http://schemas.microsoft.com/office/drawing/2010/main" val="0"/>
+                        </a:ext>
+                      </a:extLst>
+                    </a:blip>
+                    <a:srcRect/>
+                    <a:stretch>
+                      <a:fillRect/>
+                    </a:stretch>
+                  </pic:blipFill>
+                  <pic:spPr bwMode="auto">
+                    <a:xfrm>
+                      <a:off x="0" y="0"/>
+                      <a:ext cx="5394960" cy="1379220"/>
+                    </a:xfrm>
+                    <a:prstGeom prst="rect">
+                      <a:avLst/>
+                    </a:prstGeom>
+                    <a:noFill/>
+                    <a:ln>
+                      <a:noFill/>
+                    </a:ln>
+                  </pic:spPr>
+                </pic:pic>
+              </a:graphicData>
+            </a:graphic>
+          </wp:inline>
+        </w:drawing>
+      </w:r>
+      <w:r>
+        <w:rPr>
+          <w:noProof/>
+        </w:rPr>
+        <w:br/>
+      </w:r>
+      <w:r>
+        <w:rPr>
+          <w:i/>
+          <w:iCs/>
+          <w:noProof/>
+        </w:rPr>
+        <w:t>Rys. 14 – Przykładowy wynik działania metody check_numeric_data</w:t>
+      </w:r>
+    </w:p>
+    <w:p>
+      <w:pPr>
+        <w:jc w:val="both"/>
+      </w:pPr>
+      <w:r>
+        <w:t xml:space="preserve">Jak przedstawiono na Rys. 14, użytkownik dzięki uruchomieniu tej metody jest </w:t>
+      </w:r>
+      <w:r>
+        <w:br/>
+      </w:r>
+      <w:r>
+        <w:t>w stanie dowiedzieć się o</w:t>
+      </w:r>
+      <w:r>
+        <w:t>:</w:t>
+      </w:r>
+    </w:p>
+    <w:p>
+      <w:pPr>
+        <w:numPr>
+          <w:ilvl w:val="0"/>
+          <w:numId w:val="15"/>
+        </w:numPr>
+        <w:jc w:val="both"/>
+      </w:pPr>
+      <w:r>
+        <w:t>NAME – nazwie kolumny numerycznej,</w:t>
+      </w:r>
+    </w:p>
+    <w:p>
+      <w:pPr>
+        <w:numPr>
+          <w:ilvl w:val="0"/>
+          <w:numId w:val="15"/>
+        </w:numPr>
+        <w:jc w:val="both"/>
+      </w:pPr>
+      <w:r>
+        <w:t>TYPE – typie zmiennej,</w:t>
+      </w:r>
+    </w:p>
+    <w:p>
+      <w:pPr>
+        <w:numPr>
+          <w:ilvl w:val="0"/>
+          <w:numId w:val="15"/>
+        </w:numPr>
+        <w:jc w:val="both"/>
+      </w:pPr>
+      <w:r>
+        <w:t xml:space="preserve">NaN – ilości brakujących </w:t>
+      </w:r>
+      <w:r>
+        <w:t>obserwacji</w:t>
+      </w:r>
+      <w:r>
+        <w:t>,</w:t>
+      </w:r>
+    </w:p>
+    <w:p>
+      <w:pPr>
+        <w:numPr>
+          <w:ilvl w:val="0"/>
+          <w:numId w:val="15"/>
+        </w:numPr>
+        <w:jc w:val="both"/>
+      </w:pPr>
+      <w:r>
+        <w:t>AVG – wartości średniej,</w:t>
+      </w:r>
+    </w:p>
+    <w:p>
+      <w:pPr>
+        <w:numPr>
+          <w:ilvl w:val="0"/>
+          <w:numId w:val="15"/>
+        </w:numPr>
+        <w:jc w:val="both"/>
+      </w:pPr>
+      <w:r>
+        <w:t xml:space="preserve">Q25 </w:t>
+      </w:r>
+      <w:r>
+        <w:t>–</w:t>
+      </w:r>
+      <w:r>
+        <w:t xml:space="preserve"> </w:t>
+      </w:r>
+      <w:r>
+        <w:t>doln</w:t>
+      </w:r>
+      <w:r>
+        <w:t>ym</w:t>
+      </w:r>
+      <w:r>
+        <w:t xml:space="preserve"> kwartylu (25% </w:t>
+      </w:r>
+      <w:r>
+        <w:t>obserwacji</w:t>
+      </w:r>
+      <w:r>
+        <w:t xml:space="preserve"> jest mniejszych od tej wartości)</w:t>
+      </w:r>
+      <w:r>
+        <w:t>,</w:t>
+      </w:r>
+    </w:p>
+    <w:p>
+      <w:pPr>
+        <w:numPr>
+          <w:ilvl w:val="0"/>
+          <w:numId w:val="15"/>
+        </w:numPr>
+        <w:jc w:val="both"/>
+      </w:pPr>
+      <w:r>
+        <w:t>Q50 – median</w:t>
+      </w:r>
+      <w:r>
+        <w:t>ie</w:t>
+      </w:r>
+      <w:r>
+        <w:t>,</w:t>
+      </w:r>
+    </w:p>
+    <w:p>
+      <w:pPr>
+        <w:numPr>
+          <w:ilvl w:val="0"/>
+          <w:numId w:val="15"/>
+        </w:numPr>
+        <w:jc w:val="both"/>
+      </w:pPr>
+      <w:r>
+        <w:t>Q75 – górn</w:t>
+      </w:r>
+      <w:r>
+        <w:t>ym</w:t>
+      </w:r>
+      <w:r>
+        <w:t xml:space="preserve"> kwartylu (25% </w:t>
+      </w:r>
+      <w:r>
+        <w:t>obserwacji</w:t>
+      </w:r>
+      <w:r>
+        <w:t xml:space="preserve"> jest większych od tej wartości)</w:t>
+      </w:r>
+      <w:r>
+        <w:t>,</w:t>
+      </w:r>
+    </w:p>
+    <w:p>
+      <w:pPr>
+        <w:numPr>
+          <w:ilvl w:val="0"/>
+          <w:numId w:val="15"/>
+        </w:numPr>
+        <w:jc w:val="both"/>
+      </w:pPr>
+      <w:r>
+        <w:t>IQR – rozstępie międzykwartylowym</w:t>
+      </w:r>
+      <w:r>
+        <w:t xml:space="preserve"> (różnicy między Q75 i Q25)</w:t>
+      </w:r>
+      <w:r>
+        <w:t>,</w:t>
+      </w:r>
+    </w:p>
+    <w:p>
+      <w:pPr>
+        <w:numPr>
+          <w:ilvl w:val="0"/>
+          <w:numId w:val="15"/>
+        </w:numPr>
+        <w:jc w:val="both"/>
+      </w:pPr>
+      <w:r>
+        <w:t>MIN – wartości minimalnej</w:t>
+      </w:r>
+      <w:r>
+        <w:t>,</w:t>
+      </w:r>
+    </w:p>
+    <w:p>
+      <w:pPr>
+        <w:numPr>
+          <w:ilvl w:val="0"/>
+          <w:numId w:val="15"/>
+        </w:numPr>
+        <w:jc w:val="both"/>
+      </w:pPr>
+      <w:r>
+        <w:t>MAX – wartości maksymalnej</w:t>
+      </w:r>
+      <w:r>
+        <w:t>,</w:t>
+      </w:r>
+    </w:p>
+    <w:p>
+      <w:pPr>
+        <w:numPr>
+          <w:ilvl w:val="0"/>
+          <w:numId w:val="15"/>
+        </w:numPr>
+        <w:jc w:val="both"/>
+      </w:pPr>
+      <w:r>
+        <w:t>RAN –</w:t>
+      </w:r>
+      <w:r>
+        <w:t xml:space="preserve"> zakresie (różnicy między MAX i MIN),</w:t>
+      </w:r>
+    </w:p>
+    <w:p>
+      <w:pPr>
+        <w:numPr>
+          <w:ilvl w:val="0"/>
+          <w:numId w:val="15"/>
+        </w:numPr>
+        <w:jc w:val="both"/>
+      </w:pPr>
+      <w:r>
+        <w:t>STD – odchyleniu standardowym,</w:t>
+      </w:r>
+    </w:p>
+    <w:p>
+      <w:pPr>
+        <w:numPr>
+          <w:ilvl w:val="0"/>
+          <w:numId w:val="15"/>
+        </w:numPr>
+        <w:jc w:val="both"/>
+      </w:pPr>
+      <w:r>
+        <w:t>SUM – sumie wartości,</w:t>
+      </w:r>
+    </w:p>
+    <w:p>
+      <w:pPr>
+        <w:numPr>
+          <w:ilvl w:val="0"/>
+          <w:numId w:val="15"/>
+        </w:numPr>
+        <w:jc w:val="both"/>
+      </w:pPr>
+      <w:r>
+        <w:t>LOW OUT – ilości dolnych wartości odstających</w:t>
+      </w:r>
+      <w:r>
+        <w:t xml:space="preserve"> (ilość obserwacji mniejszych od </w:t>
+      </w:r>
+      <w:r>
+        <w:t>Q25 – 1.5*IQR</w:t>
+      </w:r>
+      <w:r>
+        <w:t>)</w:t>
+      </w:r>
+    </w:p>
+    <w:p>
+      <w:pPr>
+        <w:numPr>
+          <w:ilvl w:val="0"/>
+          <w:numId w:val="15"/>
+        </w:numPr>
+        <w:jc w:val="both"/>
+      </w:pPr>
+      <w:r>
+        <w:t>UPP OUT – ilości górnych wartoś</w:t>
+      </w:r>
+      <w:r>
+        <w:t>ci odstających</w:t>
+      </w:r>
+      <w:r>
+        <w:t xml:space="preserve"> (ilości obserwacji większych od </w:t>
+      </w:r>
+      <w:r>
+        <w:t>0.75 + 1.5*IQR</w:t>
+      </w:r>
+      <w:r>
+        <w:t>)</w:t>
+      </w:r>
+    </w:p>
+    <w:p>
+      <w:pPr>
+        <w:jc w:val="both"/>
+      </w:pPr>
+    </w:p>
+    <w:p>
+      <w:pPr>
+        <w:jc w:val="both"/>
+      </w:pPr>
+    </w:p>
+    <w:p>
+      <w:pPr>
+        <w:jc w:val="both"/>
+      </w:pPr>
+      <w:r>
+        <w:t>Ponadto zaimplementowano piątą metod</w:t>
+      </w:r>
+      <w:r>
+        <w:t>ę</w:t>
+      </w:r>
+      <w:r>
+        <w:t xml:space="preserve"> wewnątrz tego </w:t>
+      </w:r>
+      <w:r>
+        <w:t>podmodułu</w:t>
+      </w:r>
+      <w:r>
+        <w:t xml:space="preserve">, podsumowywującą działanie </w:t>
+      </w:r>
+      <w:r>
+        <w:t>wyżej opisanych czterech metod</w:t>
+      </w:r>
+    </w:p>
+    <w:p>
+      <w:pPr>
+        <w:jc w:val="both"/>
+      </w:pPr>
+    </w:p>
+    <w:p>
+      <w:pPr>
+        <w:numPr>
+          <w:ilvl w:val="2"/>
+          <w:numId w:val="7"/>
+        </w:numPr>
+        <w:jc w:val="both"/>
+      </w:pPr>
+      <w:r>
+        <w:t>Metoda check_category_data</w:t>
+      </w:r>
+    </w:p>
+    <w:p>
+      <w:pPr>
+        <w:jc w:val="both"/>
+      </w:pPr>
+      <w:r>
+        <w:t xml:space="preserve">W metodzie tej dodano jeden dodatkowy argument ‘cat_dist’ przyjmujący wartość True lub False. Określa on czy użytkownika potrzebuje wyświetlić </w:t>
+      </w:r>
+      <w:r>
+        <w:t>podstawowe statystyki analogicznie do metody check_numeric_data (</w:t>
+      </w:r>
+      <w:r>
+        <w:t>False</w:t>
+      </w:r>
+      <w:r>
+        <w:t>), cz</w:t>
+      </w:r>
+      <w:r>
+        <w:t>y chce zobaczyć rozkład każdej ze zmiennej kategorycznej</w:t>
+      </w:r>
+      <w:r>
+        <w:t xml:space="preserve"> (True)</w:t>
       </w:r>
       <w:r>
         <w:t>.</w:t>
       </w:r>
       <w:r>
-        <w:t xml:space="preserve"> Wewnątrz tego podmodułu utworzono dwie funkcje</w:t>
-      </w:r>
-      <w:r>
-        <w:t xml:space="preserve">; jedną w postaci dekoratora, drugą w postaci zwykłej metody. </w:t>
+        <w:t xml:space="preserve"> Przykład wywołania </w:t>
+      </w:r>
+      <w:r>
+        <w:t>tej metody</w:t>
+      </w:r>
+      <w:r>
+        <w:t xml:space="preserve"> przedstawiono na Rys. 15</w:t>
+      </w:r>
+      <w:r>
+        <w:t xml:space="preserve">. </w:t>
+      </w:r>
+      <w:r>
+        <w:t xml:space="preserve">Wyniki jej działania zaprezentowano na Rys. 16 </w:t>
+      </w:r>
+      <w:r>
+        <w:br/>
+      </w:r>
+      <w:r>
+        <w:t>i Rys. 17</w:t>
+      </w:r>
+      <w:r>
+        <w:t>. Do pokazania rezultatów użyto przykładowej ramki danych o nazwie ramka_danych przechowującej 4 kolumny kategoryczne</w:t>
+      </w:r>
+      <w:r>
+        <w:t xml:space="preserve"> (‘f’, ‘g’, ‘h’, ‘i’)</w:t>
+      </w:r>
+      <w:r>
+        <w:t>:</w:t>
+      </w:r>
+    </w:p>
+    <w:p>
+      <w:pPr>
+        <w:jc w:val="center"/>
+        <w:rPr>
+          <w:noProof/>
+        </w:rPr>
+      </w:pPr>
+      <w:r>
+        <w:rPr>
+          <w:noProof/>
+        </w:rPr>
+        <w:drawing>
+          <wp:inline distT="0" distB="0" distL="0" distR="0" wp14:anchorId="7348C92C" wp14:editId="0A7CC445">
+            <wp:extent cx="5402580" cy="220980"/>
+            <wp:effectExtent l="0" t="0" r="0" b="0"/>
+            <wp:docPr id="72" name="Obraz 1"/>
+            <wp:cNvGraphicFramePr>
+              <a:graphicFrameLocks xmlns:a="http://schemas.openxmlformats.org/drawingml/2006/main" noChangeAspect="1"/>
+            </wp:cNvGraphicFramePr>
+            <a:graphic xmlns:a="http://schemas.openxmlformats.org/drawingml/2006/main">
+              <a:graphicData uri="http://schemas.openxmlformats.org/drawingml/2006/picture">
+                <pic:pic xmlns:pic="http://schemas.openxmlformats.org/drawingml/2006/picture">
+                  <pic:nvPicPr>
+                    <pic:cNvPr id="0" name="Obraz 1"/>
+                    <pic:cNvPicPr>
+                      <a:picLocks noChangeAspect="1" noChangeArrowheads="1"/>
+                    </pic:cNvPicPr>
+                  </pic:nvPicPr>
+                  <pic:blipFill>
+                    <a:blip r:embed="rId29">
+                      <a:extLst>
+                        <a:ext uri="{28A0092B-C50C-407E-A947-70E740481C1C}">
+                          <a14:useLocalDpi xmlns:a14="http://schemas.microsoft.com/office/drawing/2010/main" val="0"/>
+                        </a:ext>
+                      </a:extLst>
+                    </a:blip>
+                    <a:srcRect/>
+                    <a:stretch>
+                      <a:fillRect/>
+                    </a:stretch>
+                  </pic:blipFill>
+                  <pic:spPr bwMode="auto">
+                    <a:xfrm>
+                      <a:off x="0" y="0"/>
+                      <a:ext cx="5402580" cy="220980"/>
+                    </a:xfrm>
+                    <a:prstGeom prst="rect">
+                      <a:avLst/>
+                    </a:prstGeom>
+                    <a:noFill/>
+                    <a:ln>
+                      <a:noFill/>
+                    </a:ln>
+                  </pic:spPr>
+                </pic:pic>
+              </a:graphicData>
+            </a:graphic>
+          </wp:inline>
+        </w:drawing>
+      </w:r>
+      <w:r>
+        <w:rPr>
+          <w:i/>
+          <w:iCs/>
+          <w:noProof/>
+        </w:rPr>
+        <w:t>Rys. 15 – Przykład wywołania metody check_category_data</w:t>
+      </w:r>
+    </w:p>
+    <w:p>
+      <w:pPr>
+        <w:jc w:val="center"/>
+        <w:rPr>
+          <w:i/>
+          <w:iCs/>
+          <w:noProof/>
+        </w:rPr>
+      </w:pPr>
+      <w:r>
+        <w:rPr>
+          <w:noProof/>
+        </w:rPr>
+        <w:drawing>
+          <wp:inline distT="0" distB="0" distL="0" distR="0" wp14:anchorId="0829FC35" wp14:editId="18BD5E08">
+            <wp:extent cx="5394960" cy="1318260"/>
+            <wp:effectExtent l="0" t="0" r="0" b="0"/>
+            <wp:docPr id="73" name="Obraz 1"/>
+            <wp:cNvGraphicFramePr>
+              <a:graphicFrameLocks xmlns:a="http://schemas.openxmlformats.org/drawingml/2006/main" noChangeAspect="1"/>
+            </wp:cNvGraphicFramePr>
+            <a:graphic xmlns:a="http://schemas.openxmlformats.org/drawingml/2006/main">
+              <a:graphicData uri="http://schemas.openxmlformats.org/drawingml/2006/picture">
+                <pic:pic xmlns:pic="http://schemas.openxmlformats.org/drawingml/2006/picture">
+                  <pic:nvPicPr>
+                    <pic:cNvPr id="0" name="Obraz 1"/>
+                    <pic:cNvPicPr>
+                      <a:picLocks noChangeAspect="1" noChangeArrowheads="1"/>
+                    </pic:cNvPicPr>
+                  </pic:nvPicPr>
+                  <pic:blipFill>
+                    <a:blip r:embed="rId30">
+                      <a:extLst>
+                        <a:ext uri="{28A0092B-C50C-407E-A947-70E740481C1C}">
+                          <a14:useLocalDpi xmlns:a14="http://schemas.microsoft.com/office/drawing/2010/main" val="0"/>
+                        </a:ext>
+                      </a:extLst>
+                    </a:blip>
+                    <a:srcRect/>
+                    <a:stretch>
+                      <a:fillRect/>
+                    </a:stretch>
+                  </pic:blipFill>
+                  <pic:spPr bwMode="auto">
+                    <a:xfrm>
+                      <a:off x="0" y="0"/>
+                      <a:ext cx="5394960" cy="1318260"/>
+                    </a:xfrm>
+                    <a:prstGeom prst="rect">
+                      <a:avLst/>
+                    </a:prstGeom>
+                    <a:noFill/>
+                    <a:ln>
+                      <a:noFill/>
+                    </a:ln>
+                  </pic:spPr>
+                </pic:pic>
+              </a:graphicData>
+            </a:graphic>
+          </wp:inline>
+        </w:drawing>
+      </w:r>
+      <w:r>
+        <w:rPr>
+          <w:i/>
+          <w:iCs/>
+          <w:noProof/>
+        </w:rPr>
+        <w:t xml:space="preserve">Rys. 16 – Przykładowy wynik wywołania metody check_category_data </w:t>
+      </w:r>
+      <w:r>
+        <w:rPr>
+          <w:i/>
+          <w:iCs/>
+          <w:noProof/>
+        </w:rPr>
+        <w:br/>
+      </w:r>
+      <w:r>
+        <w:rPr>
+          <w:i/>
+          <w:iCs/>
+          <w:noProof/>
+        </w:rPr>
+        <w:t>z argumentem ‘cat_dist’ u</w:t>
+      </w:r>
+      <w:r>
+        <w:rPr>
+          <w:i/>
+          <w:iCs/>
+          <w:noProof/>
+        </w:rPr>
+        <w:t>tawionym na wartość False</w:t>
+      </w:r>
+    </w:p>
+    <w:p>
+      <w:pPr>
+        <w:jc w:val="center"/>
+        <w:rPr>
+          <w:noProof/>
+        </w:rPr>
+      </w:pPr>
+      <w:r>
+        <w:rPr>
+          <w:noProof/>
+        </w:rPr>
+        <w:drawing>
+          <wp:inline distT="0" distB="0" distL="0" distR="0" wp14:anchorId="26C1FE1B" wp14:editId="0D29AFFE">
+            <wp:extent cx="5394960" cy="4671060"/>
+            <wp:effectExtent l="0" t="0" r="0" b="0"/>
+            <wp:docPr id="74" name="Obraz 1"/>
+            <wp:cNvGraphicFramePr>
+              <a:graphicFrameLocks xmlns:a="http://schemas.openxmlformats.org/drawingml/2006/main" noChangeAspect="1"/>
+            </wp:cNvGraphicFramePr>
+            <a:graphic xmlns:a="http://schemas.openxmlformats.org/drawingml/2006/main">
+              <a:graphicData uri="http://schemas.openxmlformats.org/drawingml/2006/picture">
+                <pic:pic xmlns:pic="http://schemas.openxmlformats.org/drawingml/2006/picture">
+                  <pic:nvPicPr>
+                    <pic:cNvPr id="0" name="Obraz 1"/>
+                    <pic:cNvPicPr>
+                      <a:picLocks noChangeAspect="1" noChangeArrowheads="1"/>
+                    </pic:cNvPicPr>
+                  </pic:nvPicPr>
+                  <pic:blipFill>
+                    <a:blip r:embed="rId31">
+                      <a:extLst>
+                        <a:ext uri="{28A0092B-C50C-407E-A947-70E740481C1C}">
+                          <a14:useLocalDpi xmlns:a14="http://schemas.microsoft.com/office/drawing/2010/main" val="0"/>
+                        </a:ext>
+                      </a:extLst>
+                    </a:blip>
+                    <a:srcRect/>
+                    <a:stretch>
+                      <a:fillRect/>
+                    </a:stretch>
+                  </pic:blipFill>
+                  <pic:spPr bwMode="auto">
+                    <a:xfrm>
+                      <a:off x="0" y="0"/>
+                      <a:ext cx="5394960" cy="4671060"/>
+                    </a:xfrm>
+                    <a:prstGeom prst="rect">
+                      <a:avLst/>
+                    </a:prstGeom>
+                    <a:noFill/>
+                    <a:ln>
+                      <a:noFill/>
+                    </a:ln>
+                  </pic:spPr>
+                </pic:pic>
+              </a:graphicData>
+            </a:graphic>
+          </wp:inline>
+        </w:drawing>
+      </w:r>
+      <w:r>
+        <w:rPr>
+          <w:i/>
+          <w:iCs/>
+          <w:noProof/>
+        </w:rPr>
+        <w:t xml:space="preserve">Rys. 17 – Przykładowy wynik wywołania metody check_category_data </w:t>
+      </w:r>
+      <w:r>
+        <w:rPr>
+          <w:i/>
+          <w:iCs/>
+          <w:noProof/>
+        </w:rPr>
+        <w:br/>
+      </w:r>
+      <w:r>
+        <w:rPr>
+          <w:i/>
+          <w:iCs/>
+          <w:noProof/>
+        </w:rPr>
+        <w:t xml:space="preserve">z argumentem ‘cat_dist’ ustawionym na </w:t>
+      </w:r>
+      <w:r>
+        <w:rPr>
+          <w:i/>
+          <w:iCs/>
+          <w:noProof/>
+        </w:rPr>
+        <w:t>wartość True</w:t>
       </w:r>
     </w:p>
     <w:p>
@@ -3617,131 +6478,346 @@
         <w:jc w:val="both"/>
       </w:pPr>
       <w:r>
-        <w:t xml:space="preserve">Pierwsza z nich (dekorator) </w:t>
-      </w:r>
-      <w:r>
-        <w:t>„</w:t>
-      </w:r>
-      <w:r>
-        <w:t>_</w:t>
-      </w:r>
-      <w:proofErr w:type="spellStart"/>
-      <w:r>
-        <w:t>validate_method_argument_types</w:t>
-      </w:r>
-      <w:proofErr w:type="spellEnd"/>
-      <w:r>
-        <w:t xml:space="preserve">” </w:t>
-      </w:r>
-      <w:r>
-        <w:t xml:space="preserve">pozwala na wyświetlenie błędu o treści: „Argument &lt;nazwa argumentu&gt; </w:t>
-      </w:r>
-      <w:proofErr w:type="spellStart"/>
-      <w:r>
-        <w:t>must</w:t>
-      </w:r>
-      <w:proofErr w:type="spellEnd"/>
-      <w:r>
-        <w:t xml:space="preserve"> be of </w:t>
-      </w:r>
-      <w:proofErr w:type="spellStart"/>
-      <w:r>
-        <w:t>type</w:t>
-      </w:r>
-      <w:proofErr w:type="spellEnd"/>
-      <w:r>
-        <w:t xml:space="preserve"> &lt;oczekiwany typ&gt;, </w:t>
-      </w:r>
-      <w:proofErr w:type="spellStart"/>
-      <w:r>
-        <w:t>got</w:t>
-      </w:r>
-      <w:proofErr w:type="spellEnd"/>
-      <w:r>
-        <w:t xml:space="preserve"> &lt;aktualny typ&gt; </w:t>
-      </w:r>
-      <w:proofErr w:type="spellStart"/>
-      <w:r>
-        <w:t>instead</w:t>
-      </w:r>
-      <w:proofErr w:type="spellEnd"/>
+        <w:t xml:space="preserve">W przypadku przedstawionym na Rys. 16 </w:t>
+      </w:r>
+      <w:r>
+        <w:t>cechy</w:t>
+      </w:r>
+      <w:r>
+        <w:t xml:space="preserve"> opisujące zmienną kategoryczną to:</w:t>
+      </w:r>
+    </w:p>
+    <w:p>
+      <w:pPr>
+        <w:numPr>
+          <w:ilvl w:val="0"/>
+          <w:numId w:val="16"/>
+        </w:numPr>
+        <w:jc w:val="both"/>
+      </w:pPr>
+      <w:r>
+        <w:t>NAME – nazwa</w:t>
+      </w:r>
+      <w:r>
+        <w:t>,</w:t>
+      </w:r>
+    </w:p>
+    <w:p>
+      <w:pPr>
+        <w:numPr>
+          <w:ilvl w:val="0"/>
+          <w:numId w:val="16"/>
+        </w:numPr>
+        <w:jc w:val="both"/>
+      </w:pPr>
+      <w:r>
+        <w:t>TYPE – typ</w:t>
+      </w:r>
+      <w:r>
+        <w:t>,</w:t>
+      </w:r>
+    </w:p>
+    <w:p>
+      <w:pPr>
+        <w:numPr>
+          <w:ilvl w:val="0"/>
+          <w:numId w:val="16"/>
+        </w:numPr>
+        <w:jc w:val="both"/>
+      </w:pPr>
+      <w:r>
+        <w:t>NaN – ilość brakujących wartości kategorii</w:t>
+      </w:r>
+      <w:r>
+        <w:t>,</w:t>
+      </w:r>
+    </w:p>
+    <w:p>
+      <w:pPr>
+        <w:numPr>
+          <w:ilvl w:val="0"/>
+          <w:numId w:val="16"/>
+        </w:numPr>
+        <w:jc w:val="both"/>
+      </w:pPr>
+      <w:r>
+        <w:t>UNIQUE – ilość unikatowych kategorii</w:t>
+      </w:r>
+      <w:r>
+        <w:t>,</w:t>
+      </w:r>
+    </w:p>
+    <w:p>
+      <w:pPr>
+        <w:numPr>
+          <w:ilvl w:val="0"/>
+          <w:numId w:val="16"/>
+        </w:numPr>
+        <w:jc w:val="both"/>
+      </w:pPr>
+      <w:r>
+        <w:t>MODE – kategoria modalna, najczęściej występująca</w:t>
+      </w:r>
+      <w:r>
+        <w:t>,</w:t>
+      </w:r>
+    </w:p>
+    <w:p>
+      <w:pPr>
+        <w:numPr>
+          <w:ilvl w:val="0"/>
+          <w:numId w:val="16"/>
+        </w:numPr>
+        <w:jc w:val="both"/>
+      </w:pPr>
+      <w:r>
+        <w:t>FREQ – ilość wystąpień kategorii modalnej</w:t>
+      </w:r>
+      <w:r>
+        <w:t>,</w:t>
+      </w:r>
+    </w:p>
+    <w:p>
+      <w:pPr>
+        <w:numPr>
+          <w:ilvl w:val="0"/>
+          <w:numId w:val="16"/>
+        </w:numPr>
+        <w:jc w:val="both"/>
+      </w:pPr>
+      <w:r>
+        <w:t>FIRST – kategoria występująca pod pierwszym indeksem (indeks 0)</w:t>
+      </w:r>
+      <w:r>
+        <w:t>,</w:t>
+      </w:r>
+    </w:p>
+    <w:p>
+      <w:pPr>
+        <w:numPr>
+          <w:ilvl w:val="0"/>
+          <w:numId w:val="16"/>
+        </w:numPr>
+        <w:jc w:val="both"/>
+      </w:pPr>
+      <w:r>
+        <w:t>LAST – kategoria występująca pod ostatnim indeksem (indeks -1)</w:t>
+      </w:r>
       <w:r>
         <w:t>.</w:t>
       </w:r>
-      <w:r>
-        <w:t>”</w:t>
-      </w:r>
-      <w:r>
-        <w:t xml:space="preserve">. Dzięki podniesieniu błędu o takiej treści użytkownik popełniający błąd przy </w:t>
-      </w:r>
-      <w:r>
-        <w:t xml:space="preserve">wywoływaniu metody </w:t>
-      </w:r>
-      <w:r>
-        <w:t xml:space="preserve">wchodzącej w skład pakietu </w:t>
-      </w:r>
-      <w:r>
-        <w:t>jest w stanie zweryfikować, który podany przez niego argument ma niepoprawny typ. Podniesienie błędu powoduje bezwarunkowe zatrzymanie tej metody i niewykonywanie jej dalszego działania.</w:t>
-      </w:r>
     </w:p>
     <w:p>
       <w:pPr>
         <w:jc w:val="both"/>
       </w:pPr>
       <w:r>
-        <w:t>Drugą metodę</w:t>
-      </w:r>
-      <w:r>
-        <w:t xml:space="preserve"> „</w:t>
-      </w:r>
-      <w:r>
-        <w:t>_</w:t>
-      </w:r>
-      <w:proofErr w:type="spellStart"/>
-      <w:r>
-        <w:t>validate_class_argument_types</w:t>
-      </w:r>
-      <w:proofErr w:type="spellEnd"/>
-      <w:r>
-        <w:t>”</w:t>
-      </w:r>
-      <w:r>
-        <w:t xml:space="preserve"> zaimplementowano nieco inaczej, </w:t>
-      </w:r>
-      <w:r>
-        <w:t>nie jako dekorator, a jako zwykłą funkcję</w:t>
-      </w:r>
-      <w:r>
-        <w:t xml:space="preserve">. </w:t>
-      </w:r>
-      <w:r>
-        <w:t>Przyjmuje ona jeden argument w postaci słownika</w:t>
-      </w:r>
-      <w:r>
-        <w:t xml:space="preserve">, w którego skład wchodzą klucze i wartości. Klucze określają nazwę argumentu, wartości natomiast są dwuelementową listą, w skład której wchodzi oczekiwany typ (element listy o indeksie 0) i przekazany typ przez użytkownika (element listy o indeksie 1). </w:t>
-      </w:r>
-      <w:r>
-        <w:t xml:space="preserve">Zarówno klucz, jak i typy argumentów przekazane w liście są przekazywane jako tekst (string). </w:t>
-      </w:r>
-      <w:r>
-        <w:t>Funkcja ta wywoływana jest w konstruktorze klasy. Użytkownik podając nieodpowiedni typ</w:t>
-      </w:r>
-      <w:r>
-        <w:t xml:space="preserve"> jednego z</w:t>
-      </w:r>
-      <w:r>
-        <w:t xml:space="preserve"> parametrów </w:t>
-      </w:r>
-      <w:r>
-        <w:t xml:space="preserve">podczas tworzenia instancji klasy (w której zaimplementowano wywołanie tej metody pomocniczej) jako wynik otrzyma błąd o analogicznej treści jak w przypadku powyższego dekoratora. </w:t>
-      </w:r>
-      <w:r>
-        <w:t xml:space="preserve">Stworzenie instancji się nie powiedzie. </w:t>
-      </w:r>
-    </w:p>
-    <w:p/>
-    <w:p>
-      <w:pPr>
+        <w:t>W przypadku przedstawienia rozkładu kategorii na Rys. 17, statystyki opisujące to:</w:t>
+      </w:r>
+    </w:p>
+    <w:p>
+      <w:pPr>
+        <w:numPr>
+          <w:ilvl w:val="0"/>
+          <w:numId w:val="17"/>
+        </w:numPr>
+        <w:jc w:val="both"/>
+      </w:pPr>
+      <w:r>
+        <w:t>CATEGORY – nazwa kategorii,</w:t>
+      </w:r>
+    </w:p>
+    <w:p>
+      <w:pPr>
+        <w:numPr>
+          <w:ilvl w:val="0"/>
+          <w:numId w:val="17"/>
+        </w:numPr>
+        <w:jc w:val="both"/>
+      </w:pPr>
+      <w:r>
+        <w:t>AMOUNT – ilość wystąpień,</w:t>
+      </w:r>
+    </w:p>
+    <w:p>
+      <w:pPr>
+        <w:numPr>
+          <w:ilvl w:val="0"/>
+          <w:numId w:val="17"/>
+        </w:numPr>
+        <w:jc w:val="both"/>
+      </w:pPr>
+      <w:r>
+        <w:t>PERCENTAGE – procentowy udział kategorii w zbiorze danych</w:t>
+      </w:r>
+    </w:p>
+    <w:p>
+      <w:pPr>
+        <w:numPr>
+          <w:ilvl w:val="0"/>
+          <w:numId w:val="17"/>
+        </w:numPr>
+        <w:jc w:val="both"/>
+      </w:pPr>
+      <w:r>
+        <w:t xml:space="preserve">RANK </w:t>
+      </w:r>
+      <w:r>
+        <w:t>–</w:t>
+      </w:r>
+      <w:r>
+        <w:t xml:space="preserve"> </w:t>
+      </w:r>
+      <w:r>
+        <w:t>pozycja kategorii (1-występuje najczęściej)</w:t>
+      </w:r>
+      <w:r>
+        <w:t>, podsumowanie każdej kolumny posortowano względem tego pola</w:t>
+      </w:r>
+    </w:p>
+    <w:p>
+      <w:pPr>
+        <w:jc w:val="both"/>
+      </w:pPr>
+    </w:p>
+    <w:p>
+      <w:pPr>
+        <w:numPr>
+          <w:ilvl w:val="2"/>
+          <w:numId w:val="7"/>
+        </w:numPr>
+        <w:jc w:val="both"/>
+      </w:pPr>
+      <w:r>
+        <w:t>Metoda check_time_series_data</w:t>
+      </w:r>
+    </w:p>
+    <w:p>
+      <w:pPr>
+        <w:jc w:val="both"/>
+      </w:pPr>
+      <w:r>
+        <w:t>Time series data opis</w:t>
+      </w:r>
+    </w:p>
+    <w:p>
+      <w:pPr>
+        <w:jc w:val="both"/>
+      </w:pPr>
+    </w:p>
+    <w:p>
+      <w:pPr>
+        <w:numPr>
+          <w:ilvl w:val="2"/>
+          <w:numId w:val="7"/>
+        </w:numPr>
+        <w:jc w:val="both"/>
+        <w:rPr>
+          <w:lang w:val="en-US"/>
+        </w:rPr>
+      </w:pPr>
+      <w:r>
+        <w:rPr>
+          <w:lang w:val="en-US"/>
+        </w:rPr>
+        <w:t>Metoda check_time_interval_da</w:t>
+      </w:r>
+      <w:r>
+        <w:rPr>
+          <w:lang w:val="en-US"/>
+        </w:rPr>
+        <w:t>ta</w:t>
+      </w:r>
+    </w:p>
+    <w:p>
+      <w:pPr>
+        <w:jc w:val="both"/>
+        <w:rPr>
+          <w:lang w:val="en-US"/>
+        </w:rPr>
+      </w:pPr>
+      <w:r>
+        <w:rPr>
+          <w:lang w:val="en-US"/>
+        </w:rPr>
+        <w:t>Time interval data opis</w:t>
+      </w:r>
+    </w:p>
+    <w:p>
+      <w:pPr>
+        <w:jc w:val="both"/>
+        <w:rPr>
+          <w:lang w:val="en-US"/>
+        </w:rPr>
+      </w:pPr>
+    </w:p>
+    <w:p>
+      <w:pPr>
+        <w:numPr>
+          <w:ilvl w:val="2"/>
+          <w:numId w:val="7"/>
+        </w:numPr>
+        <w:jc w:val="both"/>
+        <w:rPr>
+          <w:lang w:val="en-US"/>
+        </w:rPr>
+      </w:pPr>
+      <w:r>
+        <w:rPr>
+          <w:lang w:val="en-US"/>
+        </w:rPr>
+        <w:t>Metoda check</w:t>
+      </w:r>
+      <w:r>
+        <w:rPr>
+          <w:lang w:val="en-US"/>
+        </w:rPr>
+        <w:t>_data</w:t>
+      </w:r>
+    </w:p>
+    <w:p>
+      <w:pPr>
+        <w:jc w:val="both"/>
+        <w:rPr>
+          <w:lang w:val="en-US"/>
+        </w:rPr>
+      </w:pPr>
+      <w:r>
+        <w:rPr>
+          <w:lang w:val="en-US"/>
+        </w:rPr>
+        <w:t>check_data opis</w:t>
+      </w:r>
+    </w:p>
+    <w:p>
+      <w:pPr>
+        <w:rPr>
+          <w:lang w:val="en-US"/>
+        </w:rPr>
+      </w:pPr>
+    </w:p>
+    <w:p>
+      <w:pPr>
+        <w:jc w:val="both"/>
+        <w:rPr>
+          <w:lang w:val="en-US"/>
+        </w:rPr>
+      </w:pPr>
+    </w:p>
+    <w:p>
+      <w:pPr>
+        <w:jc w:val="both"/>
+        <w:rPr>
+          <w:lang w:val="en-US"/>
+        </w:rPr>
+      </w:pPr>
+    </w:p>
+    <w:p>
+      <w:pPr>
+        <w:jc w:val="both"/>
+        <w:rPr>
+          <w:lang w:val="en-US"/>
+        </w:rPr>
         <w:sectPr>
           <w:pgSz w:w="11906" w:h="16838"/>
           <w:pgMar w:top="1418" w:right="1418" w:bottom="1418" w:left="1985" w:header="709" w:footer="709" w:gutter="0"/>
@@ -3750,6 +6826,24 @@
           <w:docGrid w:linePitch="360"/>
         </w:sectPr>
       </w:pPr>
+      <w:r>
+        <w:rPr>
+          <w:lang w:val="en-US"/>
+        </w:rPr>
+        <w:t xml:space="preserve"> </w:t>
+      </w:r>
+      <w:r>
+        <w:rPr>
+          <w:lang w:val="en-US"/>
+        </w:rPr>
+        <w:t xml:space="preserve">   </w:t>
+      </w:r>
+      <w:r>
+        <w:rPr>
+          <w:lang w:val="en-US"/>
+        </w:rPr>
+        <w:t xml:space="preserve"> </w:t>
+      </w:r>
     </w:p>
     <w:p>
       <w:pPr>
@@ -3769,11 +6863,11 @@
           <w:rFonts w:ascii="Verdana" w:hAnsi="Verdana"/>
           <w:sz w:val="28"/>
           <w:szCs w:val="28"/>
-        </w:rPr>
-        <w:lastRenderedPageBreak/>
+          <w:lang w:val="en-US"/>
+        </w:rPr>
         <w:t xml:space="preserve"> </w:t>
       </w:r>
-      <w:bookmarkStart w:id="5" w:name="_Toc180519954"/>
+      <w:bookmarkStart w:id="45" w:name="_Toc182677502"/>
       <w:r>
         <w:rPr>
           <w:rFonts w:ascii="Verdana" w:hAnsi="Verdana"/>
@@ -3782,7 +6876,7 @@
         </w:rPr>
         <w:t>PRZYKŁADY UŻYCIA</w:t>
       </w:r>
-      <w:bookmarkEnd w:id="5"/>
+      <w:bookmarkEnd w:id="45"/>
     </w:p>
     <w:p/>
     <w:p>
@@ -3824,7 +6918,7 @@
         <w:lastRenderedPageBreak/>
         <w:t xml:space="preserve"> </w:t>
       </w:r>
-      <w:bookmarkStart w:id="6" w:name="_Toc180519955"/>
+      <w:bookmarkStart w:id="46" w:name="_Toc182677503"/>
       <w:r>
         <w:rPr>
           <w:rFonts w:ascii="Verdana" w:hAnsi="Verdana"/>
@@ -3833,7 +6927,7 @@
         </w:rPr>
         <w:t>PODSUMOWANIE, DYSKUSJA, WNIOSKI</w:t>
       </w:r>
-      <w:bookmarkEnd w:id="6"/>
+      <w:bookmarkEnd w:id="46"/>
     </w:p>
     <w:p/>
     <w:p>
@@ -3879,7 +6973,7 @@
         <w:lastRenderedPageBreak/>
         <w:t xml:space="preserve"> </w:t>
       </w:r>
-      <w:bookmarkStart w:id="7" w:name="_Toc180519956"/>
+      <w:bookmarkStart w:id="47" w:name="_Toc182677504"/>
       <w:r>
         <w:rPr>
           <w:rFonts w:ascii="Verdana" w:hAnsi="Verdana"/>
@@ -3888,7 +6982,7 @@
         </w:rPr>
         <w:t>LITERATURA</w:t>
       </w:r>
-      <w:bookmarkEnd w:id="7"/>
+      <w:bookmarkEnd w:id="47"/>
     </w:p>
     <w:p>
       <w:r>
@@ -3906,6 +7000,259 @@
 </w:document>
 </file>
 
+<file path=word/comments.xml><?xml version="1.0" encoding="utf-8"?>
+<w:comments xmlns:wpc="http://schemas.microsoft.com/office/word/2010/wordprocessingCanvas" xmlns:cx="http://schemas.microsoft.com/office/drawing/2014/chartex" xmlns:cx1="http://schemas.microsoft.com/office/drawing/2015/9/8/chartex" xmlns:cx2="http://schemas.microsoft.com/office/drawing/2015/10/21/chartex" xmlns:cx3="http://schemas.microsoft.com/office/drawing/2016/5/9/chartex" xmlns:cx4="http://schemas.microsoft.com/office/drawing/2016/5/10/chartex" xmlns:cx5="http://schemas.microsoft.com/office/drawing/2016/5/11/chartex" xmlns:cx6="http://schemas.microsoft.com/office/drawing/2016/5/12/chartex" xmlns:cx7="http://schemas.microsoft.com/office/drawing/2016/5/13/chartex" xmlns:cx8="http://schemas.microsoft.com/office/drawing/2016/5/14/chartex" xmlns:mc="http://schemas.openxmlformats.org/markup-compatibility/2006" xmlns:aink="http://schemas.microsoft.com/office/drawing/2016/ink" xmlns:am3d="http://schemas.microsoft.com/office/drawing/2017/model3d" xmlns:o="urn:schemas-microsoft-com:office:office" xmlns:oel="http://schemas.microsoft.com/office/2019/extlst" xmlns:r="http://schemas.openxmlformats.org/officeDocument/2006/relationships" xmlns:m="http://schemas.openxmlformats.org/officeDocument/2006/math" xmlns:v="urn:schemas-microsoft-com:vml" xmlns:wp14="http://schemas.microsoft.com/office/word/2010/wordprocessingDrawing" xmlns:wp="http://schemas.openxmlformats.org/drawingml/2006/wordprocessingDrawing" xmlns:w10="urn:schemas-microsoft-com:office:word" xmlns:w="http://schemas.openxmlformats.org/wordprocessingml/2006/main" xmlns:w14="http://schemas.microsoft.com/office/word/2010/wordml" xmlns:w15="http://schemas.microsoft.com/office/word/2012/wordml" xmlns:w16cex="http://schemas.microsoft.com/office/word/2018/wordml/cex" xmlns:w16cid="http://schemas.microsoft.com/office/word/2016/wordml/cid" xmlns:w16="http://schemas.microsoft.com/office/word/2018/wordml" xmlns:w16du="http://schemas.microsoft.com/office/word/2023/wordml/word16du" xmlns:w16sdtdh="http://schemas.microsoft.com/office/word/2020/wordml/sdtdatahash" xmlns:w16se="http://schemas.microsoft.com/office/word/2015/wordml/symex" xmlns:wpg="http://schemas.microsoft.com/office/word/2010/wordprocessingGroup" xmlns:wpi="http://schemas.microsoft.com/office/word/2010/wordprocessingInk" xmlns:wne="http://schemas.microsoft.com/office/word/2006/wordml" xmlns:wps="http://schemas.microsoft.com/office/word/2010/wordprocessingShape" mc:Ignorable="w14 w15 w16se w16cid w16 w16cex w16sdtdh w16du wp14">
+  <w:comment w:id="0" w:author="Monika Chuchro" w:date="2024-11-15T12:12:00Z" w:initials="MC">
+    <w:p>
+      <w:r>
+        <w:annotationRef/>
+      </w:r>
+      <w:r>
+        <w:t>Wstęp lepiej jest napisać na samym końcu, bo on opowiada o tym co będzie przedstawione w pracy. Teraz zostawię bez sprawdzania, jak będzie gotowa praca to wtedy sprawdzę, będzie widać czy coś będzie trzeba dodać lub zmodyfikować.</w:t>
+      </w:r>
+    </w:p>
+  </w:comment>
+  <w:comment w:id="1" w:author="Filip Hałys" w:date="2024-11-16T13:33:00Z" w:initials="FH">
+    <w:p>
+      <w:pPr>
+        <w:pStyle w:val="Tekstkomentarza"/>
+      </w:pPr>
+      <w:r>
+        <w:rPr>
+          <w:rStyle w:val="Odwoaniedokomentarza"/>
+        </w:rPr>
+        <w:annotationRef/>
+      </w:r>
+      <w:r>
+        <w:t>To na razie, niech zostanie, jak skończę resztę rozdziałów to ewentualnie edytuję</w:t>
+      </w:r>
+    </w:p>
+  </w:comment>
+  <w:comment w:id="6" w:author="Monika Chuchro" w:date="2024-11-15T12:18:00Z" w:initials="MC">
+    <w:p>
+      <w:r>
+        <w:annotationRef/>
+      </w:r>
+      <w:r>
+        <w:t>Ważne, że pana pakiet może być wykorzystany przez inne osoby do nauki lub modelowania.</w:t>
+      </w:r>
+    </w:p>
+    <w:p/>
+    <w:p>
+      <w:r>
+        <w:t>Podpunkt 1.2 jest niepotrzebny, można połączyć z akapitem powyżej.</w:t>
+      </w:r>
+    </w:p>
+  </w:comment>
+  <w:comment w:id="8" w:author="Monika Chuchro" w:date="2024-11-15T12:22:00Z" w:initials="MC">
+    <w:p>
+      <w:r>
+        <w:annotationRef/>
+      </w:r>
+      <w:r>
+        <w:t>Zwykle pierwszy podpunkt teoretycznego rozdziału zawiera informacje po 1 akapicie czym jest python, czym są pakiety, co to jest środowisko wirtualne...</w:t>
+      </w:r>
+    </w:p>
+  </w:comment>
+  <w:comment w:id="9" w:author="Filip Hałys" w:date="2024-11-16T13:38:00Z" w:initials="FH">
+    <w:p>
+      <w:pPr>
+        <w:pStyle w:val="Tekstkomentarza"/>
+      </w:pPr>
+      <w:r>
+        <w:rPr>
+          <w:rStyle w:val="Odwoaniedokomentarza"/>
+        </w:rPr>
+        <w:annotationRef/>
+      </w:r>
+      <w:r>
+        <w:t>Czyli przed podpunktem 2.1. sugeruje Pani żeby zrobić podpunkt z teoretycznym wytłumaczeniem, czym jest python, biblioteki Pythona, środowisko wirtualne itp.?</w:t>
+      </w:r>
+    </w:p>
+  </w:comment>
+  <w:comment w:id="15" w:author="Monika Chuchro" w:date="2024-11-15T12:23:00Z" w:initials="MC">
+    <w:p>
+      <w:r>
+        <w:annotationRef/>
+      </w:r>
+      <w:r>
+        <w:t>W końcowej edycji samotne litery proszę przenieść do kolejnych linii za pomocą "twardej spacji"</w:t>
+      </w:r>
+    </w:p>
+  </w:comment>
+  <w:comment w:id="16" w:author="Filip Hałys" w:date="2024-11-16T13:39:00Z" w:initials="FH">
+    <w:p>
+      <w:pPr>
+        <w:pStyle w:val="Tekstkomentarza"/>
+      </w:pPr>
+      <w:r>
+        <w:rPr>
+          <w:rStyle w:val="Odwoaniedokomentarza"/>
+        </w:rPr>
+        <w:annotationRef/>
+      </w:r>
+      <w:r>
+        <w:t>Zrobione, będę to robił na bieżąco</w:t>
+      </w:r>
+    </w:p>
+  </w:comment>
+  <w:comment w:id="23" w:author="Filip Hałys" w:date="2024-11-16T16:56:00Z" w:initials="FH">
+    <w:p>
+      <w:pPr>
+        <w:pStyle w:val="Tekstkomentarza"/>
+      </w:pPr>
+      <w:r>
+        <w:rPr>
+          <w:rStyle w:val="Odwoaniedokomentarza"/>
+        </w:rPr>
+        <w:annotationRef/>
+      </w:r>
+      <w:r>
+        <w:t>Nie wiem czy się za dużo nie rozpisałem tutaj, zważając na to iż jest to tylko podmoduł ‘pomocniczy’</w:t>
+      </w:r>
+    </w:p>
+  </w:comment>
+  <w:comment w:id="24" w:author="Filip Hałys" w:date="2024-11-16T16:58:00Z" w:initials="FH">
+    <w:p>
+      <w:pPr>
+        <w:pStyle w:val="Tekstkomentarza"/>
+      </w:pPr>
+      <w:r>
+        <w:rPr>
+          <w:rStyle w:val="Odwoaniedokomentarza"/>
+        </w:rPr>
+        <w:annotationRef/>
+      </w:r>
+      <w:r>
+        <w:t>Zastanawiam się czy nazwy funkcji, argumentów itp. Pisać w taki sposób, czy w inny. Przykłady: ‘nazwa’</w:t>
+      </w:r>
+    </w:p>
+    <w:p>
+      <w:pPr>
+        <w:pStyle w:val="Tekstkomentarza"/>
+      </w:pPr>
+      <w:r>
+        <w:t>„nazwa”</w:t>
+      </w:r>
+    </w:p>
+    <w:p>
+      <w:pPr>
+        <w:pStyle w:val="Tekstkomentarza"/>
+      </w:pPr>
+      <w:r>
+        <w:rPr>
+          <w:i/>
+          <w:iCs/>
+        </w:rPr>
+        <w:t>nazwa</w:t>
+      </w:r>
+    </w:p>
+    <w:p>
+      <w:pPr>
+        <w:pStyle w:val="Tekstkomentarza"/>
+      </w:pPr>
+      <w:r>
+        <w:rPr>
+          <w:i/>
+          <w:iCs/>
+        </w:rPr>
+        <w:t>nazwa</w:t>
+      </w:r>
+    </w:p>
+  </w:comment>
+</w:comments>
+</file>
+
+<file path=word/commentsExtended.xml><?xml version="1.0" encoding="utf-8"?>
+<w15:commentsEx xmlns:wpc="http://schemas.microsoft.com/office/word/2010/wordprocessingCanvas" xmlns:cx="http://schemas.microsoft.com/office/drawing/2014/chartex" xmlns:cx1="http://schemas.microsoft.com/office/drawing/2015/9/8/chartex" xmlns:cx2="http://schemas.microsoft.com/office/drawing/2015/10/21/chartex" xmlns:cx3="http://schemas.microsoft.com/office/drawing/2016/5/9/chartex" xmlns:cx4="http://schemas.microsoft.com/office/drawing/2016/5/10/chartex" xmlns:cx5="http://schemas.microsoft.com/office/drawing/2016/5/11/chartex" xmlns:cx6="http://schemas.microsoft.com/office/drawing/2016/5/12/chartex" xmlns:cx7="http://schemas.microsoft.com/office/drawing/2016/5/13/chartex" xmlns:cx8="http://schemas.microsoft.com/office/drawing/2016/5/14/chartex" xmlns:mc="http://schemas.openxmlformats.org/markup-compatibility/2006" xmlns:aink="http://schemas.microsoft.com/office/drawing/2016/ink" xmlns:am3d="http://schemas.microsoft.com/office/drawing/2017/model3d" xmlns:o="urn:schemas-microsoft-com:office:office" xmlns:oel="http://schemas.microsoft.com/office/2019/extlst" xmlns:r="http://schemas.openxmlformats.org/officeDocument/2006/relationships" xmlns:m="http://schemas.openxmlformats.org/officeDocument/2006/math" xmlns:v="urn:schemas-microsoft-com:vml" xmlns:wp14="http://schemas.microsoft.com/office/word/2010/wordprocessingDrawing" xmlns:wp="http://schemas.openxmlformats.org/drawingml/2006/wordprocessingDrawing" xmlns:w10="urn:schemas-microsoft-com:office:word" xmlns:w="http://schemas.openxmlformats.org/wordprocessingml/2006/main" xmlns:w14="http://schemas.microsoft.com/office/word/2010/wordml" xmlns:w15="http://schemas.microsoft.com/office/word/2012/wordml" xmlns:w16cex="http://schemas.microsoft.com/office/word/2018/wordml/cex" xmlns:w16cid="http://schemas.microsoft.com/office/word/2016/wordml/cid" xmlns:w16="http://schemas.microsoft.com/office/word/2018/wordml" xmlns:w16du="http://schemas.microsoft.com/office/word/2023/wordml/word16du" xmlns:w16sdtdh="http://schemas.microsoft.com/office/word/2020/wordml/sdtdatahash" xmlns:w16se="http://schemas.microsoft.com/office/word/2015/wordml/symex" xmlns:wpg="http://schemas.microsoft.com/office/word/2010/wordprocessingGroup" xmlns:wpi="http://schemas.microsoft.com/office/word/2010/wordprocessingInk" xmlns:wne="http://schemas.microsoft.com/office/word/2006/wordml" xmlns:wps="http://schemas.microsoft.com/office/word/2010/wordprocessingShape" mc:Ignorable="w14 w15 w16se w16cid w16 w16cex w16sdtdh w16du wp14">
+  <w15:commentEx w15:paraId="0F019B42" w15:done="0"/>
+  <w15:commentEx w15:paraId="6C7F7B7E" w15:paraIdParent="0F019B42" w15:done="0"/>
+  <w15:commentEx w15:paraId="576BEF44" w15:done="0"/>
+  <w15:commentEx w15:paraId="21BBFD08" w15:done="0"/>
+  <w15:commentEx w15:paraId="02691E52" w15:paraIdParent="21BBFD08" w15:done="0"/>
+  <w15:commentEx w15:paraId="178E39BB" w15:done="0"/>
+  <w15:commentEx w15:paraId="5FAF1A96" w15:paraIdParent="178E39BB" w15:done="0"/>
+  <w15:commentEx w15:paraId="24FD2E4C" w15:done="0"/>
+  <w15:commentEx w15:paraId="7CAB1034" w15:done="0"/>
+</w15:commentsEx>
+</file>
+
+<file path=word/commentsExtensible.xml><?xml version="1.0" encoding="utf-8"?>
+<w16cex:commentsExtensible xmlns:wpc="http://schemas.microsoft.com/office/word/2010/wordprocessingCanvas" xmlns:cx="http://schemas.microsoft.com/office/drawing/2014/chartex" xmlns:cx1="http://schemas.microsoft.com/office/drawing/2015/9/8/chartex" xmlns:cx2="http://schemas.microsoft.com/office/drawing/2015/10/21/chartex" xmlns:cx3="http://schemas.microsoft.com/office/drawing/2016/5/9/chartex" xmlns:cx4="http://schemas.microsoft.com/office/drawing/2016/5/10/chartex" xmlns:cx5="http://schemas.microsoft.com/office/drawing/2016/5/11/chartex" xmlns:cx6="http://schemas.microsoft.com/office/drawing/2016/5/12/chartex" xmlns:cx7="http://schemas.microsoft.com/office/drawing/2016/5/13/chartex" xmlns:cx8="http://schemas.microsoft.com/office/drawing/2016/5/14/chartex" xmlns:cr="http://schemas.microsoft.com/office/comments/2020/reactions" xmlns:mc="http://schemas.openxmlformats.org/markup-compatibility/2006" xmlns:aink="http://schemas.microsoft.com/office/drawing/2016/ink" xmlns:am3d="http://schemas.microsoft.com/office/drawing/2017/model3d" xmlns:o="urn:schemas-microsoft-com:office:office" xmlns:oel="http://schemas.microsoft.com/office/2019/extlst" xmlns:r="http://schemas.openxmlformats.org/officeDocument/2006/relationships" xmlns:m="http://schemas.openxmlformats.org/officeDocument/2006/math" xmlns:v="urn:schemas-microsoft-com:vml" xmlns:wp14="http://schemas.microsoft.com/office/word/2010/wordprocessingDrawing" xmlns:wp="http://schemas.openxmlformats.org/drawingml/2006/wordprocessingDrawing" xmlns:w10="urn:schemas-microsoft-com:office:word" xmlns:w="http://schemas.openxmlformats.org/wordprocessingml/2006/main" xmlns:w14="http://schemas.microsoft.com/office/word/2010/wordml" xmlns:w15="http://schemas.microsoft.com/office/word/2012/wordml" xmlns:w16cex="http://schemas.microsoft.com/office/word/2018/wordml/cex" xmlns:w16cid="http://schemas.microsoft.com/office/word/2016/wordml/cid" xmlns:w16="http://schemas.microsoft.com/office/word/2018/wordml" xmlns:w16du="http://schemas.microsoft.com/office/word/2023/wordml/word16du" xmlns:w16sdtdh="http://schemas.microsoft.com/office/word/2020/wordml/sdtdatahash" xmlns:w16se="http://schemas.microsoft.com/office/word/2015/wordml/symex" xmlns:wpg="http://schemas.microsoft.com/office/word/2010/wordprocessingGroup" xmlns:wpi="http://schemas.microsoft.com/office/word/2010/wordprocessingInk" xmlns:wne="http://schemas.microsoft.com/office/word/2006/wordml" xmlns:wps="http://schemas.microsoft.com/office/word/2010/wordprocessingShape" mc:Ignorable="w14 w15 w16se w16cid w16 w16cex w16sdtdh cr w16du wp14">
+  <w16cex:commentExtensible w16cex:durableId="334D2FC1" w16cex:dateUtc="2024-11-15T11:12:00Z">
+    <w16cex:extLst>
+      <w16:ext w16:uri="{CE6994B0-6A32-4C9F-8C6B-6E91EDA988CE}">
+        <cr:reactions xmlns:cr="http://schemas.microsoft.com/office/comments/2020/reactions">
+          <cr:reaction reactionType="1">
+            <cr:reactionInfo dateUtc="2024-11-16T12:36:24Z">
+              <cr:user userId="S::filiphalys@student.agh.edu.pl::8821b1af-13ea-4602-a7ef-1652d227c864" userProvider="AD" userName="Filip Hałys"/>
+            </cr:reactionInfo>
+          </cr:reaction>
+        </cr:reactions>
+      </w16:ext>
+    </w16cex:extLst>
+  </w16cex:commentExtensible>
+  <w16cex:commentExtensible w16cex:durableId="105F6393" w16cex:dateUtc="2024-11-16T12:33:00Z"/>
+  <w16cex:commentExtensible w16cex:durableId="0A64BDE8" w16cex:dateUtc="2024-11-15T11:18:00Z">
+    <w16cex:extLst>
+      <w16:ext w16:uri="{CE6994B0-6A32-4C9F-8C6B-6E91EDA988CE}">
+        <cr:reactions xmlns:cr="http://schemas.microsoft.com/office/comments/2020/reactions">
+          <cr:reaction reactionType="1">
+            <cr:reactionInfo dateUtc="2024-11-16T12:36:18Z">
+              <cr:user userId="S::filiphalys@student.agh.edu.pl::8821b1af-13ea-4602-a7ef-1652d227c864" userProvider="AD" userName="Filip Hałys"/>
+            </cr:reactionInfo>
+          </cr:reaction>
+        </cr:reactions>
+      </w16:ext>
+    </w16cex:extLst>
+  </w16cex:commentExtensible>
+  <w16cex:commentExtensible w16cex:durableId="2C9A55F6" w16cex:dateUtc="2024-11-15T11:22:00Z">
+    <w16cex:extLst>
+      <w16:ext w16:uri="{CE6994B0-6A32-4C9F-8C6B-6E91EDA988CE}">
+        <cr:reactions xmlns:cr="http://schemas.microsoft.com/office/comments/2020/reactions">
+          <cr:reaction reactionType="1">
+            <cr:reactionInfo dateUtc="2024-11-16T12:38:41Z">
+              <cr:user userId="S::filiphalys@student.agh.edu.pl::8821b1af-13ea-4602-a7ef-1652d227c864" userProvider="AD" userName="Filip Hałys"/>
+            </cr:reactionInfo>
+          </cr:reaction>
+        </cr:reactions>
+      </w16:ext>
+    </w16cex:extLst>
+  </w16cex:commentExtensible>
+  <w16cex:commentExtensible w16cex:durableId="443D3A1E" w16cex:dateUtc="2024-11-16T12:38:00Z"/>
+  <w16cex:commentExtensible w16cex:durableId="76606D8E" w16cex:dateUtc="2024-11-15T11:23:00Z">
+    <w16cex:extLst>
+      <w16:ext w16:uri="{CE6994B0-6A32-4C9F-8C6B-6E91EDA988CE}">
+        <cr:reactions xmlns:cr="http://schemas.microsoft.com/office/comments/2020/reactions">
+          <cr:reaction reactionType="1">
+            <cr:reactionInfo dateUtc="2024-11-16T12:38:44Z">
+              <cr:user userId="S::filiphalys@student.agh.edu.pl::8821b1af-13ea-4602-a7ef-1652d227c864" userProvider="AD" userName="Filip Hałys"/>
+            </cr:reactionInfo>
+          </cr:reaction>
+        </cr:reactions>
+      </w16:ext>
+    </w16cex:extLst>
+  </w16cex:commentExtensible>
+  <w16cex:commentExtensible w16cex:durableId="131DB453" w16cex:dateUtc="2024-11-16T12:39:00Z"/>
+  <w16cex:commentExtensible w16cex:durableId="2DF6FFC6" w16cex:dateUtc="2024-11-16T15:56:00Z"/>
+  <w16cex:commentExtensible w16cex:durableId="4CF000CE" w16cex:dateUtc="2024-11-16T15:58:00Z"/>
+</w16cex:commentsExtensible>
+</file>
+
+<file path=word/commentsIds.xml><?xml version="1.0" encoding="utf-8"?>
+<w16cid:commentsIds xmlns:wpc="http://schemas.microsoft.com/office/word/2010/wordprocessingCanvas" xmlns:cx="http://schemas.microsoft.com/office/drawing/2014/chartex" xmlns:cx1="http://schemas.microsoft.com/office/drawing/2015/9/8/chartex" xmlns:cx2="http://schemas.microsoft.com/office/drawing/2015/10/21/chartex" xmlns:cx3="http://schemas.microsoft.com/office/drawing/2016/5/9/chartex" xmlns:cx4="http://schemas.microsoft.com/office/drawing/2016/5/10/chartex" xmlns:cx5="http://schemas.microsoft.com/office/drawing/2016/5/11/chartex" xmlns:cx6="http://schemas.microsoft.com/office/drawing/2016/5/12/chartex" xmlns:cx7="http://schemas.microsoft.com/office/drawing/2016/5/13/chartex" xmlns:cx8="http://schemas.microsoft.com/office/drawing/2016/5/14/chartex" xmlns:mc="http://schemas.openxmlformats.org/markup-compatibility/2006" xmlns:aink="http://schemas.microsoft.com/office/drawing/2016/ink" xmlns:am3d="http://schemas.microsoft.com/office/drawing/2017/model3d" xmlns:o="urn:schemas-microsoft-com:office:office" xmlns:oel="http://schemas.microsoft.com/office/2019/extlst" xmlns:r="http://schemas.openxmlformats.org/officeDocument/2006/relationships" xmlns:m="http://schemas.openxmlformats.org/officeDocument/2006/math" xmlns:v="urn:schemas-microsoft-com:vml" xmlns:wp14="http://schemas.microsoft.com/office/word/2010/wordprocessingDrawing" xmlns:wp="http://schemas.openxmlformats.org/drawingml/2006/wordprocessingDrawing" xmlns:w10="urn:schemas-microsoft-com:office:word" xmlns:w="http://schemas.openxmlformats.org/wordprocessingml/2006/main" xmlns:w14="http://schemas.microsoft.com/office/word/2010/wordml" xmlns:w15="http://schemas.microsoft.com/office/word/2012/wordml" xmlns:w16cex="http://schemas.microsoft.com/office/word/2018/wordml/cex" xmlns:w16cid="http://schemas.microsoft.com/office/word/2016/wordml/cid" xmlns:w16="http://schemas.microsoft.com/office/word/2018/wordml" xmlns:w16du="http://schemas.microsoft.com/office/word/2023/wordml/word16du" xmlns:w16sdtdh="http://schemas.microsoft.com/office/word/2020/wordml/sdtdatahash" xmlns:w16se="http://schemas.microsoft.com/office/word/2015/wordml/symex" xmlns:wpg="http://schemas.microsoft.com/office/word/2010/wordprocessingGroup" xmlns:wpi="http://schemas.microsoft.com/office/word/2010/wordprocessingInk" xmlns:wne="http://schemas.microsoft.com/office/word/2006/wordml" xmlns:wps="http://schemas.microsoft.com/office/word/2010/wordprocessingShape" mc:Ignorable="w14 w15 w16se w16cid w16 w16cex w16sdtdh w16du wp14">
+  <w16cid:commentId w16cid:paraId="0F019B42" w16cid:durableId="334D2FC1"/>
+  <w16cid:commentId w16cid:paraId="6C7F7B7E" w16cid:durableId="105F6393"/>
+  <w16cid:commentId w16cid:paraId="576BEF44" w16cid:durableId="0A64BDE8"/>
+  <w16cid:commentId w16cid:paraId="21BBFD08" w16cid:durableId="2C9A55F6"/>
+  <w16cid:commentId w16cid:paraId="02691E52" w16cid:durableId="443D3A1E"/>
+  <w16cid:commentId w16cid:paraId="178E39BB" w16cid:durableId="76606D8E"/>
+  <w16cid:commentId w16cid:paraId="5FAF1A96" w16cid:durableId="131DB453"/>
+  <w16cid:commentId w16cid:paraId="24FD2E4C" w16cid:durableId="2DF6FFC6"/>
+  <w16cid:commentId w16cid:paraId="7CAB1034" w16cid:durableId="4CF000CE"/>
+</w16cid:commentsIds>
+</file>
+
 <file path=word/endnotes.xml><?xml version="1.0" encoding="utf-8"?>
 <w:endnotes xmlns:wpc="http://schemas.microsoft.com/office/word/2010/wordprocessingCanvas" xmlns:cx="http://schemas.microsoft.com/office/drawing/2014/chartex" xmlns:cx1="http://schemas.microsoft.com/office/drawing/2015/9/8/chartex" xmlns:cx2="http://schemas.microsoft.com/office/drawing/2015/10/21/chartex" xmlns:cx3="http://schemas.microsoft.com/office/drawing/2016/5/9/chartex" xmlns:cx4="http://schemas.microsoft.com/office/drawing/2016/5/10/chartex" xmlns:cx5="http://schemas.microsoft.com/office/drawing/2016/5/11/chartex" xmlns:cx6="http://schemas.microsoft.com/office/drawing/2016/5/12/chartex" xmlns:cx7="http://schemas.microsoft.com/office/drawing/2016/5/13/chartex" xmlns:cx8="http://schemas.microsoft.com/office/drawing/2016/5/14/chartex" xmlns:mc="http://schemas.openxmlformats.org/markup-compatibility/2006" xmlns:aink="http://schemas.microsoft.com/office/drawing/2016/ink" xmlns:am3d="http://schemas.microsoft.com/office/drawing/2017/model3d" xmlns:o="urn:schemas-microsoft-com:office:office" xmlns:oel="http://schemas.microsoft.com/office/2019/extlst" xmlns:r="http://schemas.openxmlformats.org/officeDocument/2006/relationships" xmlns:m="http://schemas.openxmlformats.org/officeDocument/2006/math" xmlns:v="urn:schemas-microsoft-com:vml" xmlns:wp14="http://schemas.microsoft.com/office/word/2010/wordprocessingDrawing" xmlns:wp="http://schemas.openxmlformats.org/drawingml/2006/wordprocessingDrawing" xmlns:w10="urn:schemas-microsoft-com:office:word" xmlns:w="http://schemas.openxmlformats.org/wordprocessingml/2006/main" xmlns:w14="http://schemas.microsoft.com/office/word/2010/wordml" xmlns:w15="http://schemas.microsoft.com/office/word/2012/wordml" xmlns:w16cex="http://schemas.microsoft.com/office/word/2018/wordml/cex" xmlns:w16cid="http://schemas.microsoft.com/office/word/2016/wordml/cid" xmlns:w16="http://schemas.microsoft.com/office/word/2018/wordml" xmlns:w16du="http://schemas.microsoft.com/office/word/2023/wordml/word16du" xmlns:w16sdtdh="http://schemas.microsoft.com/office/word/2020/wordml/sdtdatahash" xmlns:w16se="http://schemas.microsoft.com/office/word/2015/wordml/symex" xmlns:wpg="http://schemas.microsoft.com/office/word/2010/wordprocessingGroup" xmlns:wpi="http://schemas.microsoft.com/office/word/2010/wordprocessingInk" xmlns:wne="http://schemas.microsoft.com/office/word/2006/wordml" xmlns:wps="http://schemas.microsoft.com/office/word/2010/wordprocessingShape" mc:Ignorable="w14 w15 w16se w16cid w16 w16cex w16sdtdh w16du wp14">
   <w:endnote w:type="separator" w:id="-1">
@@ -3926,6 +7273,13 @@
       <w:r>
         <w:continuationSeparator/>
       </w:r>
+    </w:p>
+  </w:endnote>
+  <w:endnote w:type="continuationNotice" w:id="1">
+    <w:p>
+      <w:pPr>
+        <w:spacing w:after="0" w:line="240" w:lineRule="auto"/>
+      </w:pPr>
     </w:p>
   </w:endnote>
 </w:endnotes>
@@ -3984,6 +7338,13 @@
       </w:r>
     </w:p>
   </w:footnote>
+  <w:footnote w:type="continuationNotice" w:id="1">
+    <w:p>
+      <w:pPr>
+        <w:spacing w:after="0" w:line="240" w:lineRule="auto"/>
+      </w:pPr>
+    </w:p>
+  </w:footnote>
 </w:footnotes>
 </file>
 
@@ -4014,6 +7375,95 @@
 <file path=word/numbering.xml><?xml version="1.0" encoding="utf-8"?>
 <w:numbering xmlns:wpc="http://schemas.microsoft.com/office/word/2010/wordprocessingCanvas" xmlns:cx="http://schemas.microsoft.com/office/drawing/2014/chartex" xmlns:cx1="http://schemas.microsoft.com/office/drawing/2015/9/8/chartex" xmlns:cx2="http://schemas.microsoft.com/office/drawing/2015/10/21/chartex" xmlns:cx3="http://schemas.microsoft.com/office/drawing/2016/5/9/chartex" xmlns:cx4="http://schemas.microsoft.com/office/drawing/2016/5/10/chartex" xmlns:cx5="http://schemas.microsoft.com/office/drawing/2016/5/11/chartex" xmlns:cx6="http://schemas.microsoft.com/office/drawing/2016/5/12/chartex" xmlns:cx7="http://schemas.microsoft.com/office/drawing/2016/5/13/chartex" xmlns:cx8="http://schemas.microsoft.com/office/drawing/2016/5/14/chartex" xmlns:mc="http://schemas.openxmlformats.org/markup-compatibility/2006" xmlns:aink="http://schemas.microsoft.com/office/drawing/2016/ink" xmlns:am3d="http://schemas.microsoft.com/office/drawing/2017/model3d" xmlns:o="urn:schemas-microsoft-com:office:office" xmlns:oel="http://schemas.microsoft.com/office/2019/extlst" xmlns:r="http://schemas.openxmlformats.org/officeDocument/2006/relationships" xmlns:m="http://schemas.openxmlformats.org/officeDocument/2006/math" xmlns:v="urn:schemas-microsoft-com:vml" xmlns:wp14="http://schemas.microsoft.com/office/word/2010/wordprocessingDrawing" xmlns:wp="http://schemas.openxmlformats.org/drawingml/2006/wordprocessingDrawing" xmlns:w10="urn:schemas-microsoft-com:office:word" xmlns:w="http://schemas.openxmlformats.org/wordprocessingml/2006/main" xmlns:w14="http://schemas.microsoft.com/office/word/2010/wordml" xmlns:w15="http://schemas.microsoft.com/office/word/2012/wordml" xmlns:w16cex="http://schemas.microsoft.com/office/word/2018/wordml/cex" xmlns:w16cid="http://schemas.microsoft.com/office/word/2016/wordml/cid" xmlns:w16="http://schemas.microsoft.com/office/word/2018/wordml" xmlns:w16du="http://schemas.microsoft.com/office/word/2023/wordml/word16du" xmlns:w16sdtdh="http://schemas.microsoft.com/office/word/2020/wordml/sdtdatahash" xmlns:w16se="http://schemas.microsoft.com/office/word/2015/wordml/symex" xmlns:wpg="http://schemas.microsoft.com/office/word/2010/wordprocessingGroup" xmlns:wpi="http://schemas.microsoft.com/office/word/2010/wordprocessingInk" xmlns:wne="http://schemas.microsoft.com/office/word/2006/wordml" xmlns:wps="http://schemas.microsoft.com/office/word/2010/wordprocessingShape" mc:Ignorable="w14 w15 w16se w16cid w16 w16cex w16sdtdh w16du wp14">
   <w:abstractNum w:abstractNumId="0" w15:restartNumberingAfterBreak="0">
+    <w:nsid w:val="045733E3"/>
+    <w:multiLevelType w:val="hybridMultilevel"/>
+    <w:tmpl w:val="026ADC7A"/>
+    <w:lvl w:ilvl="0" w:tplc="04150001">
+      <w:start w:val="1"/>
+      <w:numFmt w:val="bullet"/>
+      <w:lvlText w:val=""/>
+      <w:lvlJc w:val="left"/>
+      <w:pPr>
+        <w:ind w:left="720" w:hanging="360"/>
+      </w:pPr>
+      <w:rPr>
+        <w:rFonts w:ascii="Symbol" w:hAnsi="Symbol" w:hint="default"/>
+      </w:rPr>
+    </w:lvl>
+    <w:lvl w:ilvl="1" w:tplc="FFFFFFFF" w:tentative="1">
+      <w:start w:val="1"/>
+      <w:numFmt w:val="lowerLetter"/>
+      <w:lvlText w:val="%2."/>
+      <w:lvlJc w:val="left"/>
+      <w:pPr>
+        <w:ind w:left="1440" w:hanging="360"/>
+      </w:pPr>
+    </w:lvl>
+    <w:lvl w:ilvl="2" w:tplc="FFFFFFFF" w:tentative="1">
+      <w:start w:val="1"/>
+      <w:numFmt w:val="lowerRoman"/>
+      <w:lvlText w:val="%3."/>
+      <w:lvlJc w:val="right"/>
+      <w:pPr>
+        <w:ind w:left="2160" w:hanging="180"/>
+      </w:pPr>
+    </w:lvl>
+    <w:lvl w:ilvl="3" w:tplc="FFFFFFFF" w:tentative="1">
+      <w:start w:val="1"/>
+      <w:numFmt w:val="decimal"/>
+      <w:lvlText w:val="%4."/>
+      <w:lvlJc w:val="left"/>
+      <w:pPr>
+        <w:ind w:left="2880" w:hanging="360"/>
+      </w:pPr>
+    </w:lvl>
+    <w:lvl w:ilvl="4" w:tplc="FFFFFFFF" w:tentative="1">
+      <w:start w:val="1"/>
+      <w:numFmt w:val="lowerLetter"/>
+      <w:lvlText w:val="%5."/>
+      <w:lvlJc w:val="left"/>
+      <w:pPr>
+        <w:ind w:left="3600" w:hanging="360"/>
+      </w:pPr>
+    </w:lvl>
+    <w:lvl w:ilvl="5" w:tplc="FFFFFFFF" w:tentative="1">
+      <w:start w:val="1"/>
+      <w:numFmt w:val="lowerRoman"/>
+      <w:lvlText w:val="%6."/>
+      <w:lvlJc w:val="right"/>
+      <w:pPr>
+        <w:ind w:left="4320" w:hanging="180"/>
+      </w:pPr>
+    </w:lvl>
+    <w:lvl w:ilvl="6" w:tplc="FFFFFFFF" w:tentative="1">
+      <w:start w:val="1"/>
+      <w:numFmt w:val="decimal"/>
+      <w:lvlText w:val="%7."/>
+      <w:lvlJc w:val="left"/>
+      <w:pPr>
+        <w:ind w:left="5040" w:hanging="360"/>
+      </w:pPr>
+    </w:lvl>
+    <w:lvl w:ilvl="7" w:tplc="FFFFFFFF" w:tentative="1">
+      <w:start w:val="1"/>
+      <w:numFmt w:val="lowerLetter"/>
+      <w:lvlText w:val="%8."/>
+      <w:lvlJc w:val="left"/>
+      <w:pPr>
+        <w:ind w:left="5760" w:hanging="360"/>
+      </w:pPr>
+    </w:lvl>
+    <w:lvl w:ilvl="8" w:tplc="FFFFFFFF" w:tentative="1">
+      <w:start w:val="1"/>
+      <w:numFmt w:val="lowerRoman"/>
+      <w:lvlText w:val="%9."/>
+      <w:lvlJc w:val="right"/>
+      <w:pPr>
+        <w:ind w:left="6480" w:hanging="180"/>
+      </w:pPr>
+    </w:lvl>
+  </w:abstractNum>
+  <w:abstractNum w:abstractNumId="1" w15:restartNumberingAfterBreak="0">
     <w:nsid w:val="06812AA0"/>
     <w:multiLevelType w:val="hybridMultilevel"/>
     <w:tmpl w:val="664E3DF4"/>
@@ -4102,7 +7552,120 @@
       </w:pPr>
     </w:lvl>
   </w:abstractNum>
-  <w:abstractNum w:abstractNumId="1" w15:restartNumberingAfterBreak="0">
+  <w:abstractNum w:abstractNumId="2" w15:restartNumberingAfterBreak="0">
+    <w:nsid w:val="0D62161B"/>
+    <w:multiLevelType w:val="hybridMultilevel"/>
+    <w:tmpl w:val="9B50BF90"/>
+    <w:lvl w:ilvl="0" w:tplc="04150001">
+      <w:start w:val="1"/>
+      <w:numFmt w:val="bullet"/>
+      <w:lvlText w:val=""/>
+      <w:lvlJc w:val="left"/>
+      <w:pPr>
+        <w:ind w:left="720" w:hanging="360"/>
+      </w:pPr>
+      <w:rPr>
+        <w:rFonts w:ascii="Symbol" w:hAnsi="Symbol" w:hint="default"/>
+      </w:rPr>
+    </w:lvl>
+    <w:lvl w:ilvl="1" w:tplc="04150003" w:tentative="1">
+      <w:start w:val="1"/>
+      <w:numFmt w:val="bullet"/>
+      <w:lvlText w:val="o"/>
+      <w:lvlJc w:val="left"/>
+      <w:pPr>
+        <w:ind w:left="1440" w:hanging="360"/>
+      </w:pPr>
+      <w:rPr>
+        <w:rFonts w:ascii="Courier New" w:hAnsi="Courier New" w:cs="Courier New" w:hint="default"/>
+      </w:rPr>
+    </w:lvl>
+    <w:lvl w:ilvl="2" w:tplc="04150005" w:tentative="1">
+      <w:start w:val="1"/>
+      <w:numFmt w:val="bullet"/>
+      <w:lvlText w:val=""/>
+      <w:lvlJc w:val="left"/>
+      <w:pPr>
+        <w:ind w:left="2160" w:hanging="360"/>
+      </w:pPr>
+      <w:rPr>
+        <w:rFonts w:ascii="Wingdings" w:hAnsi="Wingdings" w:hint="default"/>
+      </w:rPr>
+    </w:lvl>
+    <w:lvl w:ilvl="3" w:tplc="04150001" w:tentative="1">
+      <w:start w:val="1"/>
+      <w:numFmt w:val="bullet"/>
+      <w:lvlText w:val=""/>
+      <w:lvlJc w:val="left"/>
+      <w:pPr>
+        <w:ind w:left="2880" w:hanging="360"/>
+      </w:pPr>
+      <w:rPr>
+        <w:rFonts w:ascii="Symbol" w:hAnsi="Symbol" w:hint="default"/>
+      </w:rPr>
+    </w:lvl>
+    <w:lvl w:ilvl="4" w:tplc="04150003" w:tentative="1">
+      <w:start w:val="1"/>
+      <w:numFmt w:val="bullet"/>
+      <w:lvlText w:val="o"/>
+      <w:lvlJc w:val="left"/>
+      <w:pPr>
+        <w:ind w:left="3600" w:hanging="360"/>
+      </w:pPr>
+      <w:rPr>
+        <w:rFonts w:ascii="Courier New" w:hAnsi="Courier New" w:cs="Courier New" w:hint="default"/>
+      </w:rPr>
+    </w:lvl>
+    <w:lvl w:ilvl="5" w:tplc="04150005" w:tentative="1">
+      <w:start w:val="1"/>
+      <w:numFmt w:val="bullet"/>
+      <w:lvlText w:val=""/>
+      <w:lvlJc w:val="left"/>
+      <w:pPr>
+        <w:ind w:left="4320" w:hanging="360"/>
+      </w:pPr>
+      <w:rPr>
+        <w:rFonts w:ascii="Wingdings" w:hAnsi="Wingdings" w:hint="default"/>
+      </w:rPr>
+    </w:lvl>
+    <w:lvl w:ilvl="6" w:tplc="04150001" w:tentative="1">
+      <w:start w:val="1"/>
+      <w:numFmt w:val="bullet"/>
+      <w:lvlText w:val=""/>
+      <w:lvlJc w:val="left"/>
+      <w:pPr>
+        <w:ind w:left="5040" w:hanging="360"/>
+      </w:pPr>
+      <w:rPr>
+        <w:rFonts w:ascii="Symbol" w:hAnsi="Symbol" w:hint="default"/>
+      </w:rPr>
+    </w:lvl>
+    <w:lvl w:ilvl="7" w:tplc="04150003" w:tentative="1">
+      <w:start w:val="1"/>
+      <w:numFmt w:val="bullet"/>
+      <w:lvlText w:val="o"/>
+      <w:lvlJc w:val="left"/>
+      <w:pPr>
+        <w:ind w:left="5760" w:hanging="360"/>
+      </w:pPr>
+      <w:rPr>
+        <w:rFonts w:ascii="Courier New" w:hAnsi="Courier New" w:cs="Courier New" w:hint="default"/>
+      </w:rPr>
+    </w:lvl>
+    <w:lvl w:ilvl="8" w:tplc="04150005" w:tentative="1">
+      <w:start w:val="1"/>
+      <w:numFmt w:val="bullet"/>
+      <w:lvlText w:val=""/>
+      <w:lvlJc w:val="left"/>
+      <w:pPr>
+        <w:ind w:left="6480" w:hanging="360"/>
+      </w:pPr>
+      <w:rPr>
+        <w:rFonts w:ascii="Wingdings" w:hAnsi="Wingdings" w:hint="default"/>
+      </w:rPr>
+    </w:lvl>
+  </w:abstractNum>
+  <w:abstractNum w:abstractNumId="3" w15:restartNumberingAfterBreak="0">
     <w:nsid w:val="1361180A"/>
     <w:multiLevelType w:val="hybridMultilevel"/>
     <w:tmpl w:val="8C3C5710"/>
@@ -4191,7 +7754,7 @@
       </w:pPr>
     </w:lvl>
   </w:abstractNum>
-  <w:abstractNum w:abstractNumId="2" w15:restartNumberingAfterBreak="0">
+  <w:abstractNum w:abstractNumId="4" w15:restartNumberingAfterBreak="0">
     <w:nsid w:val="27DF3E6A"/>
     <w:multiLevelType w:val="hybridMultilevel"/>
     <w:tmpl w:val="438475D2"/>
@@ -4304,7 +7867,7 @@
       </w:rPr>
     </w:lvl>
   </w:abstractNum>
-  <w:abstractNum w:abstractNumId="3" w15:restartNumberingAfterBreak="0">
+  <w:abstractNum w:abstractNumId="5" w15:restartNumberingAfterBreak="0">
     <w:nsid w:val="3022363B"/>
     <w:multiLevelType w:val="multilevel"/>
     <w:tmpl w:val="75384F98"/>
@@ -4425,7 +7988,96 @@
       </w:rPr>
     </w:lvl>
   </w:abstractNum>
-  <w:abstractNum w:abstractNumId="4" w15:restartNumberingAfterBreak="0">
+  <w:abstractNum w:abstractNumId="6" w15:restartNumberingAfterBreak="0">
+    <w:nsid w:val="31264895"/>
+    <w:multiLevelType w:val="hybridMultilevel"/>
+    <w:tmpl w:val="56661AB0"/>
+    <w:lvl w:ilvl="0" w:tplc="04150001">
+      <w:start w:val="1"/>
+      <w:numFmt w:val="bullet"/>
+      <w:lvlText w:val=""/>
+      <w:lvlJc w:val="left"/>
+      <w:pPr>
+        <w:ind w:left="720" w:hanging="360"/>
+      </w:pPr>
+      <w:rPr>
+        <w:rFonts w:ascii="Symbol" w:hAnsi="Symbol" w:hint="default"/>
+      </w:rPr>
+    </w:lvl>
+    <w:lvl w:ilvl="1" w:tplc="FFFFFFFF" w:tentative="1">
+      <w:start w:val="1"/>
+      <w:numFmt w:val="lowerLetter"/>
+      <w:lvlText w:val="%2."/>
+      <w:lvlJc w:val="left"/>
+      <w:pPr>
+        <w:ind w:left="1440" w:hanging="360"/>
+      </w:pPr>
+    </w:lvl>
+    <w:lvl w:ilvl="2" w:tplc="FFFFFFFF" w:tentative="1">
+      <w:start w:val="1"/>
+      <w:numFmt w:val="lowerRoman"/>
+      <w:lvlText w:val="%3."/>
+      <w:lvlJc w:val="right"/>
+      <w:pPr>
+        <w:ind w:left="2160" w:hanging="180"/>
+      </w:pPr>
+    </w:lvl>
+    <w:lvl w:ilvl="3" w:tplc="FFFFFFFF" w:tentative="1">
+      <w:start w:val="1"/>
+      <w:numFmt w:val="decimal"/>
+      <w:lvlText w:val="%4."/>
+      <w:lvlJc w:val="left"/>
+      <w:pPr>
+        <w:ind w:left="2880" w:hanging="360"/>
+      </w:pPr>
+    </w:lvl>
+    <w:lvl w:ilvl="4" w:tplc="FFFFFFFF" w:tentative="1">
+      <w:start w:val="1"/>
+      <w:numFmt w:val="lowerLetter"/>
+      <w:lvlText w:val="%5."/>
+      <w:lvlJc w:val="left"/>
+      <w:pPr>
+        <w:ind w:left="3600" w:hanging="360"/>
+      </w:pPr>
+    </w:lvl>
+    <w:lvl w:ilvl="5" w:tplc="FFFFFFFF" w:tentative="1">
+      <w:start w:val="1"/>
+      <w:numFmt w:val="lowerRoman"/>
+      <w:lvlText w:val="%6."/>
+      <w:lvlJc w:val="right"/>
+      <w:pPr>
+        <w:ind w:left="4320" w:hanging="180"/>
+      </w:pPr>
+    </w:lvl>
+    <w:lvl w:ilvl="6" w:tplc="FFFFFFFF" w:tentative="1">
+      <w:start w:val="1"/>
+      <w:numFmt w:val="decimal"/>
+      <w:lvlText w:val="%7."/>
+      <w:lvlJc w:val="left"/>
+      <w:pPr>
+        <w:ind w:left="5040" w:hanging="360"/>
+      </w:pPr>
+    </w:lvl>
+    <w:lvl w:ilvl="7" w:tplc="FFFFFFFF" w:tentative="1">
+      <w:start w:val="1"/>
+      <w:numFmt w:val="lowerLetter"/>
+      <w:lvlText w:val="%8."/>
+      <w:lvlJc w:val="left"/>
+      <w:pPr>
+        <w:ind w:left="5760" w:hanging="360"/>
+      </w:pPr>
+    </w:lvl>
+    <w:lvl w:ilvl="8" w:tplc="FFFFFFFF" w:tentative="1">
+      <w:start w:val="1"/>
+      <w:numFmt w:val="lowerRoman"/>
+      <w:lvlText w:val="%9."/>
+      <w:lvlJc w:val="right"/>
+      <w:pPr>
+        <w:ind w:left="6480" w:hanging="180"/>
+      </w:pPr>
+    </w:lvl>
+  </w:abstractNum>
+  <w:abstractNum w:abstractNumId="7" w15:restartNumberingAfterBreak="0">
     <w:nsid w:val="4C6E5D67"/>
     <w:multiLevelType w:val="hybridMultilevel"/>
     <w:tmpl w:val="EB0E142A"/>
@@ -4538,7 +8190,7 @@
       </w:rPr>
     </w:lvl>
   </w:abstractNum>
-  <w:abstractNum w:abstractNumId="5" w15:restartNumberingAfterBreak="0">
+  <w:abstractNum w:abstractNumId="8" w15:restartNumberingAfterBreak="0">
     <w:nsid w:val="4E8F0447"/>
     <w:multiLevelType w:val="hybridMultilevel"/>
     <w:tmpl w:val="6E1469D6"/>
@@ -4627,7 +8279,206 @@
       </w:pPr>
     </w:lvl>
   </w:abstractNum>
-  <w:abstractNum w:abstractNumId="6" w15:restartNumberingAfterBreak="0">
+  <w:abstractNum w:abstractNumId="9" w15:restartNumberingAfterBreak="0">
+    <w:nsid w:val="52473A55"/>
+    <w:multiLevelType w:val="hybridMultilevel"/>
+    <w:tmpl w:val="3B048DC4"/>
+    <w:lvl w:ilvl="0" w:tplc="0415000F">
+      <w:start w:val="1"/>
+      <w:numFmt w:val="decimal"/>
+      <w:lvlText w:val="%1."/>
+      <w:lvlJc w:val="left"/>
+      <w:pPr>
+        <w:ind w:left="720" w:hanging="360"/>
+      </w:pPr>
+    </w:lvl>
+    <w:lvl w:ilvl="1" w:tplc="04150019" w:tentative="1">
+      <w:start w:val="1"/>
+      <w:numFmt w:val="lowerLetter"/>
+      <w:lvlText w:val="%2."/>
+      <w:lvlJc w:val="left"/>
+      <w:pPr>
+        <w:ind w:left="1440" w:hanging="360"/>
+      </w:pPr>
+    </w:lvl>
+    <w:lvl w:ilvl="2" w:tplc="0415001B" w:tentative="1">
+      <w:start w:val="1"/>
+      <w:numFmt w:val="lowerRoman"/>
+      <w:lvlText w:val="%3."/>
+      <w:lvlJc w:val="right"/>
+      <w:pPr>
+        <w:ind w:left="2160" w:hanging="180"/>
+      </w:pPr>
+    </w:lvl>
+    <w:lvl w:ilvl="3" w:tplc="0415000F" w:tentative="1">
+      <w:start w:val="1"/>
+      <w:numFmt w:val="decimal"/>
+      <w:lvlText w:val="%4."/>
+      <w:lvlJc w:val="left"/>
+      <w:pPr>
+        <w:ind w:left="2880" w:hanging="360"/>
+      </w:pPr>
+    </w:lvl>
+    <w:lvl w:ilvl="4" w:tplc="04150019" w:tentative="1">
+      <w:start w:val="1"/>
+      <w:numFmt w:val="lowerLetter"/>
+      <w:lvlText w:val="%5."/>
+      <w:lvlJc w:val="left"/>
+      <w:pPr>
+        <w:ind w:left="3600" w:hanging="360"/>
+      </w:pPr>
+    </w:lvl>
+    <w:lvl w:ilvl="5" w:tplc="0415001B" w:tentative="1">
+      <w:start w:val="1"/>
+      <w:numFmt w:val="lowerRoman"/>
+      <w:lvlText w:val="%6."/>
+      <w:lvlJc w:val="right"/>
+      <w:pPr>
+        <w:ind w:left="4320" w:hanging="180"/>
+      </w:pPr>
+    </w:lvl>
+    <w:lvl w:ilvl="6" w:tplc="0415000F" w:tentative="1">
+      <w:start w:val="1"/>
+      <w:numFmt w:val="decimal"/>
+      <w:lvlText w:val="%7."/>
+      <w:lvlJc w:val="left"/>
+      <w:pPr>
+        <w:ind w:left="5040" w:hanging="360"/>
+      </w:pPr>
+    </w:lvl>
+    <w:lvl w:ilvl="7" w:tplc="04150019" w:tentative="1">
+      <w:start w:val="1"/>
+      <w:numFmt w:val="lowerLetter"/>
+      <w:lvlText w:val="%8."/>
+      <w:lvlJc w:val="left"/>
+      <w:pPr>
+        <w:ind w:left="5760" w:hanging="360"/>
+      </w:pPr>
+    </w:lvl>
+    <w:lvl w:ilvl="8" w:tplc="0415001B" w:tentative="1">
+      <w:start w:val="1"/>
+      <w:numFmt w:val="lowerRoman"/>
+      <w:lvlText w:val="%9."/>
+      <w:lvlJc w:val="right"/>
+      <w:pPr>
+        <w:ind w:left="6480" w:hanging="180"/>
+      </w:pPr>
+    </w:lvl>
+  </w:abstractNum>
+  <w:abstractNum w:abstractNumId="10" w15:restartNumberingAfterBreak="0">
+    <w:nsid w:val="54B608F4"/>
+    <w:multiLevelType w:val="hybridMultilevel"/>
+    <w:tmpl w:val="6F5E0118"/>
+    <w:lvl w:ilvl="0" w:tplc="04150001">
+      <w:start w:val="1"/>
+      <w:numFmt w:val="bullet"/>
+      <w:lvlText w:val=""/>
+      <w:lvlJc w:val="left"/>
+      <w:pPr>
+        <w:ind w:left="720" w:hanging="360"/>
+      </w:pPr>
+      <w:rPr>
+        <w:rFonts w:ascii="Symbol" w:hAnsi="Symbol" w:hint="default"/>
+      </w:rPr>
+    </w:lvl>
+    <w:lvl w:ilvl="1" w:tplc="04150003" w:tentative="1">
+      <w:start w:val="1"/>
+      <w:numFmt w:val="bullet"/>
+      <w:lvlText w:val="o"/>
+      <w:lvlJc w:val="left"/>
+      <w:pPr>
+        <w:ind w:left="1440" w:hanging="360"/>
+      </w:pPr>
+      <w:rPr>
+        <w:rFonts w:ascii="Courier New" w:hAnsi="Courier New" w:cs="Courier New" w:hint="default"/>
+      </w:rPr>
+    </w:lvl>
+    <w:lvl w:ilvl="2" w:tplc="04150005" w:tentative="1">
+      <w:start w:val="1"/>
+      <w:numFmt w:val="bullet"/>
+      <w:lvlText w:val=""/>
+      <w:lvlJc w:val="left"/>
+      <w:pPr>
+        <w:ind w:left="2160" w:hanging="360"/>
+      </w:pPr>
+      <w:rPr>
+        <w:rFonts w:ascii="Wingdings" w:hAnsi="Wingdings" w:hint="default"/>
+      </w:rPr>
+    </w:lvl>
+    <w:lvl w:ilvl="3" w:tplc="04150001" w:tentative="1">
+      <w:start w:val="1"/>
+      <w:numFmt w:val="bullet"/>
+      <w:lvlText w:val=""/>
+      <w:lvlJc w:val="left"/>
+      <w:pPr>
+        <w:ind w:left="2880" w:hanging="360"/>
+      </w:pPr>
+      <w:rPr>
+        <w:rFonts w:ascii="Symbol" w:hAnsi="Symbol" w:hint="default"/>
+      </w:rPr>
+    </w:lvl>
+    <w:lvl w:ilvl="4" w:tplc="04150003" w:tentative="1">
+      <w:start w:val="1"/>
+      <w:numFmt w:val="bullet"/>
+      <w:lvlText w:val="o"/>
+      <w:lvlJc w:val="left"/>
+      <w:pPr>
+        <w:ind w:left="3600" w:hanging="360"/>
+      </w:pPr>
+      <w:rPr>
+        <w:rFonts w:ascii="Courier New" w:hAnsi="Courier New" w:cs="Courier New" w:hint="default"/>
+      </w:rPr>
+    </w:lvl>
+    <w:lvl w:ilvl="5" w:tplc="04150005" w:tentative="1">
+      <w:start w:val="1"/>
+      <w:numFmt w:val="bullet"/>
+      <w:lvlText w:val=""/>
+      <w:lvlJc w:val="left"/>
+      <w:pPr>
+        <w:ind w:left="4320" w:hanging="360"/>
+      </w:pPr>
+      <w:rPr>
+        <w:rFonts w:ascii="Wingdings" w:hAnsi="Wingdings" w:hint="default"/>
+      </w:rPr>
+    </w:lvl>
+    <w:lvl w:ilvl="6" w:tplc="04150001" w:tentative="1">
+      <w:start w:val="1"/>
+      <w:numFmt w:val="bullet"/>
+      <w:lvlText w:val=""/>
+      <w:lvlJc w:val="left"/>
+      <w:pPr>
+        <w:ind w:left="5040" w:hanging="360"/>
+      </w:pPr>
+      <w:rPr>
+        <w:rFonts w:ascii="Symbol" w:hAnsi="Symbol" w:hint="default"/>
+      </w:rPr>
+    </w:lvl>
+    <w:lvl w:ilvl="7" w:tplc="04150003" w:tentative="1">
+      <w:start w:val="1"/>
+      <w:numFmt w:val="bullet"/>
+      <w:lvlText w:val="o"/>
+      <w:lvlJc w:val="left"/>
+      <w:pPr>
+        <w:ind w:left="5760" w:hanging="360"/>
+      </w:pPr>
+      <w:rPr>
+        <w:rFonts w:ascii="Courier New" w:hAnsi="Courier New" w:cs="Courier New" w:hint="default"/>
+      </w:rPr>
+    </w:lvl>
+    <w:lvl w:ilvl="8" w:tplc="04150005" w:tentative="1">
+      <w:start w:val="1"/>
+      <w:numFmt w:val="bullet"/>
+      <w:lvlText w:val=""/>
+      <w:lvlJc w:val="left"/>
+      <w:pPr>
+        <w:ind w:left="6480" w:hanging="360"/>
+      </w:pPr>
+      <w:rPr>
+        <w:rFonts w:ascii="Wingdings" w:hAnsi="Wingdings" w:hint="default"/>
+      </w:rPr>
+    </w:lvl>
+  </w:abstractNum>
+  <w:abstractNum w:abstractNumId="11" w15:restartNumberingAfterBreak="0">
     <w:nsid w:val="647103B6"/>
     <w:multiLevelType w:val="multilevel"/>
     <w:tmpl w:val="64FCABA8"/>
@@ -4749,7 +8600,96 @@
       </w:rPr>
     </w:lvl>
   </w:abstractNum>
-  <w:abstractNum w:abstractNumId="7" w15:restartNumberingAfterBreak="0">
+  <w:abstractNum w:abstractNumId="12" w15:restartNumberingAfterBreak="0">
+    <w:nsid w:val="66E36CFC"/>
+    <w:multiLevelType w:val="hybridMultilevel"/>
+    <w:tmpl w:val="064E35CC"/>
+    <w:lvl w:ilvl="0" w:tplc="04150001">
+      <w:start w:val="1"/>
+      <w:numFmt w:val="bullet"/>
+      <w:lvlText w:val=""/>
+      <w:lvlJc w:val="left"/>
+      <w:pPr>
+        <w:ind w:left="720" w:hanging="360"/>
+      </w:pPr>
+      <w:rPr>
+        <w:rFonts w:ascii="Symbol" w:hAnsi="Symbol" w:hint="default"/>
+      </w:rPr>
+    </w:lvl>
+    <w:lvl w:ilvl="1" w:tplc="FFFFFFFF" w:tentative="1">
+      <w:start w:val="1"/>
+      <w:numFmt w:val="lowerLetter"/>
+      <w:lvlText w:val="%2."/>
+      <w:lvlJc w:val="left"/>
+      <w:pPr>
+        <w:ind w:left="1440" w:hanging="360"/>
+      </w:pPr>
+    </w:lvl>
+    <w:lvl w:ilvl="2" w:tplc="FFFFFFFF" w:tentative="1">
+      <w:start w:val="1"/>
+      <w:numFmt w:val="lowerRoman"/>
+      <w:lvlText w:val="%3."/>
+      <w:lvlJc w:val="right"/>
+      <w:pPr>
+        <w:ind w:left="2160" w:hanging="180"/>
+      </w:pPr>
+    </w:lvl>
+    <w:lvl w:ilvl="3" w:tplc="FFFFFFFF" w:tentative="1">
+      <w:start w:val="1"/>
+      <w:numFmt w:val="decimal"/>
+      <w:lvlText w:val="%4."/>
+      <w:lvlJc w:val="left"/>
+      <w:pPr>
+        <w:ind w:left="2880" w:hanging="360"/>
+      </w:pPr>
+    </w:lvl>
+    <w:lvl w:ilvl="4" w:tplc="FFFFFFFF" w:tentative="1">
+      <w:start w:val="1"/>
+      <w:numFmt w:val="lowerLetter"/>
+      <w:lvlText w:val="%5."/>
+      <w:lvlJc w:val="left"/>
+      <w:pPr>
+        <w:ind w:left="3600" w:hanging="360"/>
+      </w:pPr>
+    </w:lvl>
+    <w:lvl w:ilvl="5" w:tplc="FFFFFFFF" w:tentative="1">
+      <w:start w:val="1"/>
+      <w:numFmt w:val="lowerRoman"/>
+      <w:lvlText w:val="%6."/>
+      <w:lvlJc w:val="right"/>
+      <w:pPr>
+        <w:ind w:left="4320" w:hanging="180"/>
+      </w:pPr>
+    </w:lvl>
+    <w:lvl w:ilvl="6" w:tplc="FFFFFFFF" w:tentative="1">
+      <w:start w:val="1"/>
+      <w:numFmt w:val="decimal"/>
+      <w:lvlText w:val="%7."/>
+      <w:lvlJc w:val="left"/>
+      <w:pPr>
+        <w:ind w:left="5040" w:hanging="360"/>
+      </w:pPr>
+    </w:lvl>
+    <w:lvl w:ilvl="7" w:tplc="FFFFFFFF" w:tentative="1">
+      <w:start w:val="1"/>
+      <w:numFmt w:val="lowerLetter"/>
+      <w:lvlText w:val="%8."/>
+      <w:lvlJc w:val="left"/>
+      <w:pPr>
+        <w:ind w:left="5760" w:hanging="360"/>
+      </w:pPr>
+    </w:lvl>
+    <w:lvl w:ilvl="8" w:tplc="FFFFFFFF" w:tentative="1">
+      <w:start w:val="1"/>
+      <w:numFmt w:val="lowerRoman"/>
+      <w:lvlText w:val="%9."/>
+      <w:lvlJc w:val="right"/>
+      <w:pPr>
+        <w:ind w:left="6480" w:hanging="180"/>
+      </w:pPr>
+    </w:lvl>
+  </w:abstractNum>
+  <w:abstractNum w:abstractNumId="13" w15:restartNumberingAfterBreak="0">
     <w:nsid w:val="6A481ED4"/>
     <w:multiLevelType w:val="hybridMultilevel"/>
     <w:tmpl w:val="44225FA6"/>
@@ -4838,7 +8778,120 @@
       </w:pPr>
     </w:lvl>
   </w:abstractNum>
-  <w:abstractNum w:abstractNumId="8" w15:restartNumberingAfterBreak="0">
+  <w:abstractNum w:abstractNumId="14" w15:restartNumberingAfterBreak="0">
+    <w:nsid w:val="6BE3433F"/>
+    <w:multiLevelType w:val="hybridMultilevel"/>
+    <w:tmpl w:val="0D5831B8"/>
+    <w:lvl w:ilvl="0" w:tplc="04150001">
+      <w:start w:val="1"/>
+      <w:numFmt w:val="bullet"/>
+      <w:lvlText w:val=""/>
+      <w:lvlJc w:val="left"/>
+      <w:pPr>
+        <w:ind w:left="720" w:hanging="360"/>
+      </w:pPr>
+      <w:rPr>
+        <w:rFonts w:ascii="Symbol" w:hAnsi="Symbol" w:hint="default"/>
+      </w:rPr>
+    </w:lvl>
+    <w:lvl w:ilvl="1" w:tplc="04150003" w:tentative="1">
+      <w:start w:val="1"/>
+      <w:numFmt w:val="bullet"/>
+      <w:lvlText w:val="o"/>
+      <w:lvlJc w:val="left"/>
+      <w:pPr>
+        <w:ind w:left="1440" w:hanging="360"/>
+      </w:pPr>
+      <w:rPr>
+        <w:rFonts w:ascii="Courier New" w:hAnsi="Courier New" w:cs="Courier New" w:hint="default"/>
+      </w:rPr>
+    </w:lvl>
+    <w:lvl w:ilvl="2" w:tplc="04150005" w:tentative="1">
+      <w:start w:val="1"/>
+      <w:numFmt w:val="bullet"/>
+      <w:lvlText w:val=""/>
+      <w:lvlJc w:val="left"/>
+      <w:pPr>
+        <w:ind w:left="2160" w:hanging="360"/>
+      </w:pPr>
+      <w:rPr>
+        <w:rFonts w:ascii="Wingdings" w:hAnsi="Wingdings" w:hint="default"/>
+      </w:rPr>
+    </w:lvl>
+    <w:lvl w:ilvl="3" w:tplc="04150001" w:tentative="1">
+      <w:start w:val="1"/>
+      <w:numFmt w:val="bullet"/>
+      <w:lvlText w:val=""/>
+      <w:lvlJc w:val="left"/>
+      <w:pPr>
+        <w:ind w:left="2880" w:hanging="360"/>
+      </w:pPr>
+      <w:rPr>
+        <w:rFonts w:ascii="Symbol" w:hAnsi="Symbol" w:hint="default"/>
+      </w:rPr>
+    </w:lvl>
+    <w:lvl w:ilvl="4" w:tplc="04150003" w:tentative="1">
+      <w:start w:val="1"/>
+      <w:numFmt w:val="bullet"/>
+      <w:lvlText w:val="o"/>
+      <w:lvlJc w:val="left"/>
+      <w:pPr>
+        <w:ind w:left="3600" w:hanging="360"/>
+      </w:pPr>
+      <w:rPr>
+        <w:rFonts w:ascii="Courier New" w:hAnsi="Courier New" w:cs="Courier New" w:hint="default"/>
+      </w:rPr>
+    </w:lvl>
+    <w:lvl w:ilvl="5" w:tplc="04150005" w:tentative="1">
+      <w:start w:val="1"/>
+      <w:numFmt w:val="bullet"/>
+      <w:lvlText w:val=""/>
+      <w:lvlJc w:val="left"/>
+      <w:pPr>
+        <w:ind w:left="4320" w:hanging="360"/>
+      </w:pPr>
+      <w:rPr>
+        <w:rFonts w:ascii="Wingdings" w:hAnsi="Wingdings" w:hint="default"/>
+      </w:rPr>
+    </w:lvl>
+    <w:lvl w:ilvl="6" w:tplc="04150001" w:tentative="1">
+      <w:start w:val="1"/>
+      <w:numFmt w:val="bullet"/>
+      <w:lvlText w:val=""/>
+      <w:lvlJc w:val="left"/>
+      <w:pPr>
+        <w:ind w:left="5040" w:hanging="360"/>
+      </w:pPr>
+      <w:rPr>
+        <w:rFonts w:ascii="Symbol" w:hAnsi="Symbol" w:hint="default"/>
+      </w:rPr>
+    </w:lvl>
+    <w:lvl w:ilvl="7" w:tplc="04150003" w:tentative="1">
+      <w:start w:val="1"/>
+      <w:numFmt w:val="bullet"/>
+      <w:lvlText w:val="o"/>
+      <w:lvlJc w:val="left"/>
+      <w:pPr>
+        <w:ind w:left="5760" w:hanging="360"/>
+      </w:pPr>
+      <w:rPr>
+        <w:rFonts w:ascii="Courier New" w:hAnsi="Courier New" w:cs="Courier New" w:hint="default"/>
+      </w:rPr>
+    </w:lvl>
+    <w:lvl w:ilvl="8" w:tplc="04150005" w:tentative="1">
+      <w:start w:val="1"/>
+      <w:numFmt w:val="bullet"/>
+      <w:lvlText w:val=""/>
+      <w:lvlJc w:val="left"/>
+      <w:pPr>
+        <w:ind w:left="6480" w:hanging="360"/>
+      </w:pPr>
+      <w:rPr>
+        <w:rFonts w:ascii="Wingdings" w:hAnsi="Wingdings" w:hint="default"/>
+      </w:rPr>
+    </w:lvl>
+  </w:abstractNum>
+  <w:abstractNum w:abstractNumId="15" w15:restartNumberingAfterBreak="0">
     <w:nsid w:val="777D35A1"/>
     <w:multiLevelType w:val="hybridMultilevel"/>
     <w:tmpl w:val="3446ADD8"/>
@@ -4951,7 +9004,7 @@
       </w:rPr>
     </w:lvl>
   </w:abstractNum>
-  <w:abstractNum w:abstractNumId="9" w15:restartNumberingAfterBreak="0">
+  <w:abstractNum w:abstractNumId="16" w15:restartNumberingAfterBreak="0">
     <w:nsid w:val="79AA514C"/>
     <w:multiLevelType w:val="multilevel"/>
     <w:tmpl w:val="5CA8F732"/>
@@ -5073,36 +9126,68 @@
     </w:lvl>
   </w:abstractNum>
   <w:num w:numId="1" w16cid:durableId="1720854888">
+    <w:abstractNumId w:val="8"/>
+  </w:num>
+  <w:num w:numId="2" w16cid:durableId="870993867">
     <w:abstractNumId w:val="5"/>
   </w:num>
-  <w:num w:numId="2" w16cid:durableId="870993867">
+  <w:num w:numId="3" w16cid:durableId="11690822">
     <w:abstractNumId w:val="3"/>
   </w:num>
-  <w:num w:numId="3" w16cid:durableId="11690822">
+  <w:num w:numId="4" w16cid:durableId="1167327649">
+    <w:abstractNumId w:val="13"/>
+  </w:num>
+  <w:num w:numId="5" w16cid:durableId="1693801857">
+    <w:abstractNumId w:val="16"/>
+  </w:num>
+  <w:num w:numId="6" w16cid:durableId="1639189233">
     <w:abstractNumId w:val="1"/>
   </w:num>
-  <w:num w:numId="4" w16cid:durableId="1167327649">
+  <w:num w:numId="7" w16cid:durableId="410128957">
+    <w:abstractNumId w:val="11"/>
+  </w:num>
+  <w:num w:numId="8" w16cid:durableId="892697507">
+    <w:abstractNumId w:val="15"/>
+  </w:num>
+  <w:num w:numId="9" w16cid:durableId="1211846238">
+    <w:abstractNumId w:val="4"/>
+  </w:num>
+  <w:num w:numId="10" w16cid:durableId="1646426588">
     <w:abstractNumId w:val="7"/>
   </w:num>
-  <w:num w:numId="5" w16cid:durableId="1693801857">
+  <w:num w:numId="11" w16cid:durableId="680275462">
     <w:abstractNumId w:val="9"/>
   </w:num>
-  <w:num w:numId="6" w16cid:durableId="1639189233">
+  <w:num w:numId="12" w16cid:durableId="1438212942">
     <w:abstractNumId w:val="0"/>
   </w:num>
-  <w:num w:numId="7" w16cid:durableId="410128957">
+  <w:num w:numId="13" w16cid:durableId="1032461103">
+    <w:abstractNumId w:val="12"/>
+  </w:num>
+  <w:num w:numId="14" w16cid:durableId="1076703950">
     <w:abstractNumId w:val="6"/>
   </w:num>
-  <w:num w:numId="8" w16cid:durableId="892697507">
-    <w:abstractNumId w:val="8"/>
-  </w:num>
-  <w:num w:numId="9" w16cid:durableId="1211846238">
+  <w:num w:numId="15" w16cid:durableId="1957056660">
     <w:abstractNumId w:val="2"/>
   </w:num>
-  <w:num w:numId="10" w16cid:durableId="1646426588">
-    <w:abstractNumId w:val="4"/>
+  <w:num w:numId="16" w16cid:durableId="2016496383">
+    <w:abstractNumId w:val="10"/>
+  </w:num>
+  <w:num w:numId="17" w16cid:durableId="1184175671">
+    <w:abstractNumId w:val="14"/>
   </w:num>
 </w:numbering>
+</file>
+
+<file path=word/people.xml><?xml version="1.0" encoding="utf-8"?>
+<w15:people xmlns:wpc="http://schemas.microsoft.com/office/word/2010/wordprocessingCanvas" xmlns:cx="http://schemas.microsoft.com/office/drawing/2014/chartex" xmlns:cx1="http://schemas.microsoft.com/office/drawing/2015/9/8/chartex" xmlns:cx2="http://schemas.microsoft.com/office/drawing/2015/10/21/chartex" xmlns:cx3="http://schemas.microsoft.com/office/drawing/2016/5/9/chartex" xmlns:cx4="http://schemas.microsoft.com/office/drawing/2016/5/10/chartex" xmlns:cx5="http://schemas.microsoft.com/office/drawing/2016/5/11/chartex" xmlns:cx6="http://schemas.microsoft.com/office/drawing/2016/5/12/chartex" xmlns:cx7="http://schemas.microsoft.com/office/drawing/2016/5/13/chartex" xmlns:cx8="http://schemas.microsoft.com/office/drawing/2016/5/14/chartex" xmlns:mc="http://schemas.openxmlformats.org/markup-compatibility/2006" xmlns:aink="http://schemas.microsoft.com/office/drawing/2016/ink" xmlns:am3d="http://schemas.microsoft.com/office/drawing/2017/model3d" xmlns:o="urn:schemas-microsoft-com:office:office" xmlns:oel="http://schemas.microsoft.com/office/2019/extlst" xmlns:r="http://schemas.openxmlformats.org/officeDocument/2006/relationships" xmlns:m="http://schemas.openxmlformats.org/officeDocument/2006/math" xmlns:v="urn:schemas-microsoft-com:vml" xmlns:wp14="http://schemas.microsoft.com/office/word/2010/wordprocessingDrawing" xmlns:wp="http://schemas.openxmlformats.org/drawingml/2006/wordprocessingDrawing" xmlns:w10="urn:schemas-microsoft-com:office:word" xmlns:w="http://schemas.openxmlformats.org/wordprocessingml/2006/main" xmlns:w14="http://schemas.microsoft.com/office/word/2010/wordml" xmlns:w15="http://schemas.microsoft.com/office/word/2012/wordml" xmlns:w16cex="http://schemas.microsoft.com/office/word/2018/wordml/cex" xmlns:w16cid="http://schemas.microsoft.com/office/word/2016/wordml/cid" xmlns:w16="http://schemas.microsoft.com/office/word/2018/wordml" xmlns:w16du="http://schemas.microsoft.com/office/word/2023/wordml/word16du" xmlns:w16sdtdh="http://schemas.microsoft.com/office/word/2020/wordml/sdtdatahash" xmlns:w16se="http://schemas.microsoft.com/office/word/2015/wordml/symex" xmlns:wpg="http://schemas.microsoft.com/office/word/2010/wordprocessingGroup" xmlns:wpi="http://schemas.microsoft.com/office/word/2010/wordprocessingInk" xmlns:wne="http://schemas.microsoft.com/office/word/2006/wordml" xmlns:wps="http://schemas.microsoft.com/office/word/2010/wordprocessingShape" mc:Ignorable="w14 w15 w16se w16cid w16 w16cex w16sdtdh w16du wp14">
+  <w15:person w15:author="Monika Chuchro">
+    <w15:presenceInfo w15:providerId="AD" w15:userId="S::chuchro@agh.edu.pl::79e60bc8-1bb2-4397-a629-d4d66f85005e"/>
+  </w15:person>
+  <w15:person w15:author="Filip Hałys">
+    <w15:presenceInfo w15:providerId="AD" w15:userId="S::filiphalys@student.agh.edu.pl::8821b1af-13ea-4602-a7ef-1652d227c864"/>
+  </w15:person>
+</w15:people>
 </file>
 
 <file path=word/styles.xml><?xml version="1.0" encoding="utf-8"?>
@@ -5497,7 +9582,7 @@
   <w:style w:type="paragraph" w:default="1" w:styleId="Normalny">
     <w:name w:val="Normal"/>
     <w:qFormat/>
-    <w:rsid w:val="00834199"/>
+    <w:rsid w:val="00304BB6"/>
     <w:pPr>
       <w:spacing w:after="200" w:line="252" w:lineRule="auto"/>
     </w:pPr>
@@ -5684,7 +9769,6 @@
     <w:basedOn w:val="Normalny"/>
     <w:link w:val="TekstkomentarzaZnak"/>
     <w:uiPriority w:val="99"/>
-    <w:semiHidden/>
     <w:unhideWhenUsed/>
     <w:rsid w:val="000C330A"/>
     <w:rPr>
@@ -5695,7 +9779,6 @@
     <w:name w:val="Tekst komentarza Znak"/>
     <w:link w:val="Tekstkomentarza"/>
     <w:uiPriority w:val="99"/>
-    <w:semiHidden/>
     <w:rsid w:val="000C330A"/>
     <w:rPr>
       <w:rFonts w:ascii="Calibri Light" w:eastAsia="Times New Roman" w:hAnsi="Calibri Light"/>

--- a/PRACA_INŻYNIERSKA_FILIP_HAŁYS.docx
+++ b/PRACA_INŻYNIERSKA_FILIP_HAŁYS.docx
@@ -35,10 +35,10 @@
           <w:lang w:eastAsia="pl-PL"/>
         </w:rPr>
         <w:drawing>
-          <wp:inline distT="0" distB="0" distL="0" distR="0" wp14:anchorId="2DED3CF2" wp14:editId="0470EA7E">
-            <wp:extent cx="5082540" cy="2468880"/>
+          <wp:inline distT="0" distB="0" distL="0" distR="0" wp14:anchorId="2DED3CF2" wp14:editId="5AE6070A">
+            <wp:extent cx="5105400" cy="2438400"/>
             <wp:effectExtent l="0" t="0" r="0" b="0"/>
-            <wp:docPr id="1" name="Obraz 12" descr="agh_nzw_s_pl_1w_wbr_rgb_150ppi"/>
+            <wp:docPr id="1" name="Obraz 24" descr="agh_nzw_s_pl_1w_wbr_rgb_150ppi"/>
             <wp:cNvGraphicFramePr>
               <a:graphicFrameLocks xmlns:a="http://schemas.openxmlformats.org/drawingml/2006/main" noChangeAspect="1"/>
             </wp:cNvGraphicFramePr>
@@ -67,7 +67,7 @@
                   <pic:spPr bwMode="auto">
                     <a:xfrm>
                       <a:off x="0" y="0"/>
-                      <a:ext cx="5082540" cy="2468880"/>
+                      <a:ext cx="5105400" cy="2438400"/>
                     </a:xfrm>
                     <a:prstGeom prst="rect">
                       <a:avLst/>
@@ -600,13 +600,12 @@
           <w:tab w:val="right" w:leader="dot" w:pos="8493"/>
         </w:tabs>
         <w:rPr>
-          <w:rFonts w:asciiTheme="minorHAnsi" w:eastAsiaTheme="minorEastAsia" w:hAnsiTheme="minorHAnsi" w:cstheme="minorBidi"/>
+          <w:rFonts w:ascii="Aptos" w:hAnsi="Aptos"/>
           <w:noProof/>
           <w:kern w:val="2"/>
           <w:sz w:val="24"/>
           <w:szCs w:val="24"/>
           <w:lang w:eastAsia="pl-PL"/>
-          <w14:ligatures w14:val="standardContextual"/>
         </w:rPr>
       </w:pPr>
       <w:r>
@@ -618,7 +617,7 @@
       <w:r>
         <w:fldChar w:fldCharType="separate"/>
       </w:r>
-      <w:hyperlink w:anchor="_Toc182677488" w:history="1">
+      <w:hyperlink w:anchor="_Toc182858978" w:history="1">
         <w:r>
           <w:rPr>
             <w:rStyle w:val="Hipercze"/>
@@ -628,13 +627,12 @@
         </w:r>
         <w:r>
           <w:rPr>
-            <w:rFonts w:asciiTheme="minorHAnsi" w:eastAsiaTheme="minorEastAsia" w:hAnsiTheme="minorHAnsi" w:cstheme="minorBidi"/>
+            <w:rFonts w:ascii="Aptos" w:hAnsi="Aptos"/>
             <w:noProof/>
             <w:kern w:val="2"/>
             <w:sz w:val="24"/>
             <w:szCs w:val="24"/>
             <w:lang w:eastAsia="pl-PL"/>
-            <w14:ligatures w14:val="standardContextual"/>
           </w:rPr>
           <w:tab/>
         </w:r>
@@ -664,7 +662,7 @@
             <w:noProof/>
             <w:webHidden/>
           </w:rPr>
-          <w:instrText xml:space="preserve"> PAGEREF _Toc182677488 \h </w:instrText>
+          <w:instrText xml:space="preserve"> PAGEREF _Toc182858978 \h </w:instrText>
         </w:r>
         <w:r>
           <w:rPr>
@@ -703,16 +701,15 @@
           <w:tab w:val="right" w:leader="dot" w:pos="8493"/>
         </w:tabs>
         <w:rPr>
-          <w:rFonts w:asciiTheme="minorHAnsi" w:eastAsiaTheme="minorEastAsia" w:hAnsiTheme="minorHAnsi" w:cstheme="minorBidi"/>
+          <w:rFonts w:ascii="Aptos" w:hAnsi="Aptos"/>
           <w:noProof/>
           <w:kern w:val="2"/>
           <w:sz w:val="24"/>
           <w:szCs w:val="24"/>
           <w:lang w:eastAsia="pl-PL"/>
-          <w14:ligatures w14:val="standardContextual"/>
-        </w:rPr>
-      </w:pPr>
-      <w:hyperlink w:anchor="_Toc182677489" w:history="1">
+        </w:rPr>
+      </w:pPr>
+      <w:hyperlink w:anchor="_Toc182858979" w:history="1">
         <w:r>
           <w:rPr>
             <w:rStyle w:val="Hipercze"/>
@@ -722,13 +719,12 @@
         </w:r>
         <w:r>
           <w:rPr>
-            <w:rFonts w:asciiTheme="minorHAnsi" w:eastAsiaTheme="minorEastAsia" w:hAnsiTheme="minorHAnsi" w:cstheme="minorBidi"/>
+            <w:rFonts w:ascii="Aptos" w:hAnsi="Aptos"/>
             <w:noProof/>
             <w:kern w:val="2"/>
             <w:sz w:val="24"/>
             <w:szCs w:val="24"/>
             <w:lang w:eastAsia="pl-PL"/>
-            <w14:ligatures w14:val="standardContextual"/>
           </w:rPr>
           <w:tab/>
         </w:r>
@@ -758,7 +754,7 @@
             <w:noProof/>
             <w:webHidden/>
           </w:rPr>
-          <w:instrText xml:space="preserve"> PAGEREF _Toc182677489 \h </w:instrText>
+          <w:instrText xml:space="preserve"> PAGEREF _Toc182858979 \h </w:instrText>
         </w:r>
         <w:r>
           <w:rPr>
@@ -797,16 +793,15 @@
           <w:tab w:val="right" w:leader="dot" w:pos="8493"/>
         </w:tabs>
         <w:rPr>
-          <w:rFonts w:asciiTheme="minorHAnsi" w:eastAsiaTheme="minorEastAsia" w:hAnsiTheme="minorHAnsi" w:cstheme="minorBidi"/>
+          <w:rFonts w:ascii="Aptos" w:hAnsi="Aptos"/>
           <w:noProof/>
           <w:kern w:val="2"/>
           <w:sz w:val="24"/>
           <w:szCs w:val="24"/>
           <w:lang w:eastAsia="pl-PL"/>
-          <w14:ligatures w14:val="standardContextual"/>
-        </w:rPr>
-      </w:pPr>
-      <w:hyperlink w:anchor="_Toc182677490" w:history="1">
+        </w:rPr>
+      </w:pPr>
+      <w:hyperlink w:anchor="_Toc182858980" w:history="1">
         <w:r>
           <w:rPr>
             <w:rStyle w:val="Hipercze"/>
@@ -816,13 +811,12 @@
         </w:r>
         <w:r>
           <w:rPr>
-            <w:rFonts w:asciiTheme="minorHAnsi" w:eastAsiaTheme="minorEastAsia" w:hAnsiTheme="minorHAnsi" w:cstheme="minorBidi"/>
+            <w:rFonts w:ascii="Aptos" w:hAnsi="Aptos"/>
             <w:noProof/>
             <w:kern w:val="2"/>
             <w:sz w:val="24"/>
             <w:szCs w:val="24"/>
             <w:lang w:eastAsia="pl-PL"/>
-            <w14:ligatures w14:val="standardContextual"/>
           </w:rPr>
           <w:tab/>
         </w:r>
@@ -852,7 +846,7 @@
             <w:noProof/>
             <w:webHidden/>
           </w:rPr>
-          <w:instrText xml:space="preserve"> PAGEREF _Toc182677490 \h </w:instrText>
+          <w:instrText xml:space="preserve"> PAGEREF _Toc182858980 \h </w:instrText>
         </w:r>
         <w:r>
           <w:rPr>
@@ -891,16 +885,15 @@
           <w:tab w:val="right" w:leader="dot" w:pos="8493"/>
         </w:tabs>
         <w:rPr>
-          <w:rFonts w:asciiTheme="minorHAnsi" w:eastAsiaTheme="minorEastAsia" w:hAnsiTheme="minorHAnsi" w:cstheme="minorBidi"/>
+          <w:rFonts w:ascii="Aptos" w:hAnsi="Aptos"/>
           <w:noProof/>
           <w:kern w:val="2"/>
           <w:sz w:val="24"/>
           <w:szCs w:val="24"/>
           <w:lang w:eastAsia="pl-PL"/>
-          <w14:ligatures w14:val="standardContextual"/>
-        </w:rPr>
-      </w:pPr>
-      <w:hyperlink w:anchor="_Toc182677491" w:history="1">
+        </w:rPr>
+      </w:pPr>
+      <w:hyperlink w:anchor="_Toc182858981" w:history="1">
         <w:r>
           <w:rPr>
             <w:rStyle w:val="Hipercze"/>
@@ -910,13 +903,12 @@
         </w:r>
         <w:r>
           <w:rPr>
-            <w:rFonts w:asciiTheme="minorHAnsi" w:eastAsiaTheme="minorEastAsia" w:hAnsiTheme="minorHAnsi" w:cstheme="minorBidi"/>
+            <w:rFonts w:ascii="Aptos" w:hAnsi="Aptos"/>
             <w:noProof/>
             <w:kern w:val="2"/>
             <w:sz w:val="24"/>
             <w:szCs w:val="24"/>
             <w:lang w:eastAsia="pl-PL"/>
-            <w14:ligatures w14:val="standardContextual"/>
           </w:rPr>
           <w:tab/>
         </w:r>
@@ -946,7 +938,7 @@
             <w:noProof/>
             <w:webHidden/>
           </w:rPr>
-          <w:instrText xml:space="preserve"> PAGEREF _Toc182677491 \h </w:instrText>
+          <w:instrText xml:space="preserve"> PAGEREF _Toc182858981 \h </w:instrText>
         </w:r>
         <w:r>
           <w:rPr>
@@ -985,16 +977,15 @@
           <w:tab w:val="right" w:leader="dot" w:pos="8493"/>
         </w:tabs>
         <w:rPr>
-          <w:rFonts w:asciiTheme="minorHAnsi" w:eastAsiaTheme="minorEastAsia" w:hAnsiTheme="minorHAnsi" w:cstheme="minorBidi"/>
+          <w:rFonts w:ascii="Aptos" w:hAnsi="Aptos"/>
           <w:noProof/>
           <w:kern w:val="2"/>
           <w:sz w:val="24"/>
           <w:szCs w:val="24"/>
           <w:lang w:eastAsia="pl-PL"/>
-          <w14:ligatures w14:val="standardContextual"/>
-        </w:rPr>
-      </w:pPr>
-      <w:hyperlink w:anchor="_Toc182677492" w:history="1">
+        </w:rPr>
+      </w:pPr>
+      <w:hyperlink w:anchor="_Toc182858982" w:history="1">
         <w:r>
           <w:rPr>
             <w:rStyle w:val="Hipercze"/>
@@ -1004,13 +995,12 @@
         </w:r>
         <w:r>
           <w:rPr>
-            <w:rFonts w:asciiTheme="minorHAnsi" w:eastAsiaTheme="minorEastAsia" w:hAnsiTheme="minorHAnsi" w:cstheme="minorBidi"/>
+            <w:rFonts w:ascii="Aptos" w:hAnsi="Aptos"/>
             <w:noProof/>
             <w:kern w:val="2"/>
             <w:sz w:val="24"/>
             <w:szCs w:val="24"/>
             <w:lang w:eastAsia="pl-PL"/>
-            <w14:ligatures w14:val="standardContextual"/>
           </w:rPr>
           <w:tab/>
         </w:r>
@@ -1040,7 +1030,7 @@
             <w:noProof/>
             <w:webHidden/>
           </w:rPr>
-          <w:instrText xml:space="preserve"> PAGEREF _Toc182677492 \h </w:instrText>
+          <w:instrText xml:space="preserve"> PAGEREF _Toc182858982 \h </w:instrText>
         </w:r>
         <w:r>
           <w:rPr>
@@ -1079,16 +1069,15 @@
           <w:tab w:val="right" w:leader="dot" w:pos="8493"/>
         </w:tabs>
         <w:rPr>
-          <w:rFonts w:asciiTheme="minorHAnsi" w:eastAsiaTheme="minorEastAsia" w:hAnsiTheme="minorHAnsi" w:cstheme="minorBidi"/>
+          <w:rFonts w:ascii="Aptos" w:hAnsi="Aptos"/>
           <w:noProof/>
           <w:kern w:val="2"/>
           <w:sz w:val="24"/>
           <w:szCs w:val="24"/>
           <w:lang w:eastAsia="pl-PL"/>
-          <w14:ligatures w14:val="standardContextual"/>
-        </w:rPr>
-      </w:pPr>
-      <w:hyperlink w:anchor="_Toc182677493" w:history="1">
+        </w:rPr>
+      </w:pPr>
+      <w:hyperlink w:anchor="_Toc182858983" w:history="1">
         <w:r>
           <w:rPr>
             <w:rStyle w:val="Hipercze"/>
@@ -1099,13 +1088,12 @@
         </w:r>
         <w:r>
           <w:rPr>
-            <w:rFonts w:asciiTheme="minorHAnsi" w:eastAsiaTheme="minorEastAsia" w:hAnsiTheme="minorHAnsi" w:cstheme="minorBidi"/>
+            <w:rFonts w:ascii="Aptos" w:hAnsi="Aptos"/>
             <w:noProof/>
             <w:kern w:val="2"/>
             <w:sz w:val="24"/>
             <w:szCs w:val="24"/>
             <w:lang w:eastAsia="pl-PL"/>
-            <w14:ligatures w14:val="standardContextual"/>
           </w:rPr>
           <w:tab/>
         </w:r>
@@ -1136,7 +1124,7 @@
             <w:noProof/>
             <w:webHidden/>
           </w:rPr>
-          <w:instrText xml:space="preserve"> PAGEREF _Toc182677493 \h </w:instrText>
+          <w:instrText xml:space="preserve"> PAGEREF _Toc182858983 \h </w:instrText>
         </w:r>
         <w:r>
           <w:rPr>
@@ -1175,16 +1163,15 @@
           <w:tab w:val="right" w:leader="dot" w:pos="8493"/>
         </w:tabs>
         <w:rPr>
-          <w:rFonts w:asciiTheme="minorHAnsi" w:eastAsiaTheme="minorEastAsia" w:hAnsiTheme="minorHAnsi" w:cstheme="minorBidi"/>
+          <w:rFonts w:ascii="Aptos" w:hAnsi="Aptos"/>
           <w:noProof/>
           <w:kern w:val="2"/>
           <w:sz w:val="24"/>
           <w:szCs w:val="24"/>
           <w:lang w:eastAsia="pl-PL"/>
-          <w14:ligatures w14:val="standardContextual"/>
-        </w:rPr>
-      </w:pPr>
-      <w:hyperlink w:anchor="_Toc182677494" w:history="1">
+        </w:rPr>
+      </w:pPr>
+      <w:hyperlink w:anchor="_Toc182858984" w:history="1">
         <w:r>
           <w:rPr>
             <w:rStyle w:val="Hipercze"/>
@@ -1194,13 +1181,12 @@
         </w:r>
         <w:r>
           <w:rPr>
-            <w:rFonts w:asciiTheme="minorHAnsi" w:eastAsiaTheme="minorEastAsia" w:hAnsiTheme="minorHAnsi" w:cstheme="minorBidi"/>
+            <w:rFonts w:ascii="Aptos" w:hAnsi="Aptos"/>
             <w:noProof/>
             <w:kern w:val="2"/>
             <w:sz w:val="24"/>
             <w:szCs w:val="24"/>
             <w:lang w:eastAsia="pl-PL"/>
-            <w14:ligatures w14:val="standardContextual"/>
           </w:rPr>
           <w:tab/>
         </w:r>
@@ -1230,7 +1216,7 @@
             <w:noProof/>
             <w:webHidden/>
           </w:rPr>
-          <w:instrText xml:space="preserve"> PAGEREF _Toc182677494 \h </w:instrText>
+          <w:instrText xml:space="preserve"> PAGEREF _Toc182858984 \h </w:instrText>
         </w:r>
         <w:r>
           <w:rPr>
@@ -1269,16 +1255,15 @@
           <w:tab w:val="right" w:leader="dot" w:pos="8493"/>
         </w:tabs>
         <w:rPr>
-          <w:rFonts w:asciiTheme="minorHAnsi" w:eastAsiaTheme="minorEastAsia" w:hAnsiTheme="minorHAnsi" w:cstheme="minorBidi"/>
+          <w:rFonts w:ascii="Aptos" w:hAnsi="Aptos"/>
           <w:noProof/>
           <w:kern w:val="2"/>
           <w:sz w:val="24"/>
           <w:szCs w:val="24"/>
           <w:lang w:eastAsia="pl-PL"/>
-          <w14:ligatures w14:val="standardContextual"/>
-        </w:rPr>
-      </w:pPr>
-      <w:hyperlink w:anchor="_Toc182677495" w:history="1">
+        </w:rPr>
+      </w:pPr>
+      <w:hyperlink w:anchor="_Toc182858985" w:history="1">
         <w:r>
           <w:rPr>
             <w:rStyle w:val="Hipercze"/>
@@ -1288,13 +1273,12 @@
         </w:r>
         <w:r>
           <w:rPr>
-            <w:rFonts w:asciiTheme="minorHAnsi" w:eastAsiaTheme="minorEastAsia" w:hAnsiTheme="minorHAnsi" w:cstheme="minorBidi"/>
+            <w:rFonts w:ascii="Aptos" w:hAnsi="Aptos"/>
             <w:noProof/>
             <w:kern w:val="2"/>
             <w:sz w:val="24"/>
             <w:szCs w:val="24"/>
             <w:lang w:eastAsia="pl-PL"/>
-            <w14:ligatures w14:val="standardContextual"/>
           </w:rPr>
           <w:tab/>
         </w:r>
@@ -1324,7 +1308,7 @@
             <w:noProof/>
             <w:webHidden/>
           </w:rPr>
-          <w:instrText xml:space="preserve"> PAGEREF _Toc182677495 \h </w:instrText>
+          <w:instrText xml:space="preserve"> PAGEREF _Toc182858985 \h </w:instrText>
         </w:r>
         <w:r>
           <w:rPr>
@@ -1363,16 +1347,15 @@
           <w:tab w:val="right" w:leader="dot" w:pos="8493"/>
         </w:tabs>
         <w:rPr>
-          <w:rFonts w:asciiTheme="minorHAnsi" w:eastAsiaTheme="minorEastAsia" w:hAnsiTheme="minorHAnsi" w:cstheme="minorBidi"/>
+          <w:rFonts w:ascii="Aptos" w:hAnsi="Aptos"/>
           <w:noProof/>
           <w:kern w:val="2"/>
           <w:sz w:val="24"/>
           <w:szCs w:val="24"/>
           <w:lang w:eastAsia="pl-PL"/>
-          <w14:ligatures w14:val="standardContextual"/>
-        </w:rPr>
-      </w:pPr>
-      <w:hyperlink w:anchor="_Toc182677496" w:history="1">
+        </w:rPr>
+      </w:pPr>
+      <w:hyperlink w:anchor="_Toc182858986" w:history="1">
         <w:r>
           <w:rPr>
             <w:rStyle w:val="Hipercze"/>
@@ -1382,13 +1365,12 @@
         </w:r>
         <w:r>
           <w:rPr>
-            <w:rFonts w:asciiTheme="minorHAnsi" w:eastAsiaTheme="minorEastAsia" w:hAnsiTheme="minorHAnsi" w:cstheme="minorBidi"/>
+            <w:rFonts w:ascii="Aptos" w:hAnsi="Aptos"/>
             <w:noProof/>
             <w:kern w:val="2"/>
             <w:sz w:val="24"/>
             <w:szCs w:val="24"/>
             <w:lang w:eastAsia="pl-PL"/>
-            <w14:ligatures w14:val="standardContextual"/>
           </w:rPr>
           <w:tab/>
         </w:r>
@@ -1418,7 +1400,7 @@
             <w:noProof/>
             <w:webHidden/>
           </w:rPr>
-          <w:instrText xml:space="preserve"> PAGEREF _Toc182677496 \h </w:instrText>
+          <w:instrText xml:space="preserve"> PAGEREF _Toc182858986 \h </w:instrText>
         </w:r>
         <w:r>
           <w:rPr>
@@ -1457,16 +1439,15 @@
           <w:tab w:val="right" w:leader="dot" w:pos="8493"/>
         </w:tabs>
         <w:rPr>
-          <w:rFonts w:asciiTheme="minorHAnsi" w:eastAsiaTheme="minorEastAsia" w:hAnsiTheme="minorHAnsi" w:cstheme="minorBidi"/>
+          <w:rFonts w:ascii="Aptos" w:hAnsi="Aptos"/>
           <w:noProof/>
           <w:kern w:val="2"/>
           <w:sz w:val="24"/>
           <w:szCs w:val="24"/>
           <w:lang w:eastAsia="pl-PL"/>
-          <w14:ligatures w14:val="standardContextual"/>
-        </w:rPr>
-      </w:pPr>
-      <w:hyperlink w:anchor="_Toc182677497" w:history="1">
+        </w:rPr>
+      </w:pPr>
+      <w:hyperlink w:anchor="_Toc182858987" w:history="1">
         <w:r>
           <w:rPr>
             <w:rStyle w:val="Hipercze"/>
@@ -1476,13 +1457,12 @@
         </w:r>
         <w:r>
           <w:rPr>
-            <w:rFonts w:asciiTheme="minorHAnsi" w:eastAsiaTheme="minorEastAsia" w:hAnsiTheme="minorHAnsi" w:cstheme="minorBidi"/>
+            <w:rFonts w:ascii="Aptos" w:hAnsi="Aptos"/>
             <w:noProof/>
             <w:kern w:val="2"/>
             <w:sz w:val="24"/>
             <w:szCs w:val="24"/>
             <w:lang w:eastAsia="pl-PL"/>
-            <w14:ligatures w14:val="standardContextual"/>
           </w:rPr>
           <w:tab/>
         </w:r>
@@ -1512,7 +1492,7 @@
             <w:noProof/>
             <w:webHidden/>
           </w:rPr>
-          <w:instrText xml:space="preserve"> PAGEREF _Toc182677497 \h </w:instrText>
+          <w:instrText xml:space="preserve"> PAGEREF _Toc182858987 \h </w:instrText>
         </w:r>
         <w:r>
           <w:rPr>
@@ -1551,16 +1531,15 @@
           <w:tab w:val="right" w:leader="dot" w:pos="8493"/>
         </w:tabs>
         <w:rPr>
-          <w:rFonts w:asciiTheme="minorHAnsi" w:eastAsiaTheme="minorEastAsia" w:hAnsiTheme="minorHAnsi" w:cstheme="minorBidi"/>
+          <w:rFonts w:ascii="Aptos" w:hAnsi="Aptos"/>
           <w:noProof/>
           <w:kern w:val="2"/>
           <w:sz w:val="24"/>
           <w:szCs w:val="24"/>
           <w:lang w:eastAsia="pl-PL"/>
-          <w14:ligatures w14:val="standardContextual"/>
-        </w:rPr>
-      </w:pPr>
-      <w:hyperlink w:anchor="_Toc182677498" w:history="1">
+        </w:rPr>
+      </w:pPr>
+      <w:hyperlink w:anchor="_Toc182858988" w:history="1">
         <w:r>
           <w:rPr>
             <w:rStyle w:val="Hipercze"/>
@@ -1570,13 +1549,12 @@
         </w:r>
         <w:r>
           <w:rPr>
-            <w:rFonts w:asciiTheme="minorHAnsi" w:eastAsiaTheme="minorEastAsia" w:hAnsiTheme="minorHAnsi" w:cstheme="minorBidi"/>
+            <w:rFonts w:ascii="Aptos" w:hAnsi="Aptos"/>
             <w:noProof/>
             <w:kern w:val="2"/>
             <w:sz w:val="24"/>
             <w:szCs w:val="24"/>
             <w:lang w:eastAsia="pl-PL"/>
-            <w14:ligatures w14:val="standardContextual"/>
           </w:rPr>
           <w:tab/>
         </w:r>
@@ -1606,7 +1584,7 @@
             <w:noProof/>
             <w:webHidden/>
           </w:rPr>
-          <w:instrText xml:space="preserve"> PAGEREF _Toc182677498 \h </w:instrText>
+          <w:instrText xml:space="preserve"> PAGEREF _Toc182858988 \h </w:instrText>
         </w:r>
         <w:r>
           <w:rPr>
@@ -1645,16 +1623,15 @@
           <w:tab w:val="right" w:leader="dot" w:pos="8493"/>
         </w:tabs>
         <w:rPr>
-          <w:rFonts w:asciiTheme="minorHAnsi" w:eastAsiaTheme="minorEastAsia" w:hAnsiTheme="minorHAnsi" w:cstheme="minorBidi"/>
+          <w:rFonts w:ascii="Aptos" w:hAnsi="Aptos"/>
           <w:noProof/>
           <w:kern w:val="2"/>
           <w:sz w:val="24"/>
           <w:szCs w:val="24"/>
           <w:lang w:eastAsia="pl-PL"/>
-          <w14:ligatures w14:val="standardContextual"/>
-        </w:rPr>
-      </w:pPr>
-      <w:hyperlink w:anchor="_Toc182677499" w:history="1">
+        </w:rPr>
+      </w:pPr>
+      <w:hyperlink w:anchor="_Toc182858989" w:history="1">
         <w:r>
           <w:rPr>
             <w:rStyle w:val="Hipercze"/>
@@ -1664,13 +1641,12 @@
         </w:r>
         <w:r>
           <w:rPr>
-            <w:rFonts w:asciiTheme="minorHAnsi" w:eastAsiaTheme="minorEastAsia" w:hAnsiTheme="minorHAnsi" w:cstheme="minorBidi"/>
+            <w:rFonts w:ascii="Aptos" w:hAnsi="Aptos"/>
             <w:noProof/>
             <w:kern w:val="2"/>
             <w:sz w:val="24"/>
             <w:szCs w:val="24"/>
             <w:lang w:eastAsia="pl-PL"/>
-            <w14:ligatures w14:val="standardContextual"/>
           </w:rPr>
           <w:tab/>
         </w:r>
@@ -1700,7 +1676,7 @@
             <w:noProof/>
             <w:webHidden/>
           </w:rPr>
-          <w:instrText xml:space="preserve"> PAGEREF _Toc182677499 \h </w:instrText>
+          <w:instrText xml:space="preserve"> PAGEREF _Toc182858989 \h </w:instrText>
         </w:r>
         <w:r>
           <w:rPr>
@@ -1739,16 +1715,15 @@
           <w:tab w:val="right" w:leader="dot" w:pos="8493"/>
         </w:tabs>
         <w:rPr>
-          <w:rFonts w:asciiTheme="minorHAnsi" w:eastAsiaTheme="minorEastAsia" w:hAnsiTheme="minorHAnsi" w:cstheme="minorBidi"/>
+          <w:rFonts w:ascii="Aptos" w:hAnsi="Aptos"/>
           <w:noProof/>
           <w:kern w:val="2"/>
           <w:sz w:val="24"/>
           <w:szCs w:val="24"/>
           <w:lang w:eastAsia="pl-PL"/>
-          <w14:ligatures w14:val="standardContextual"/>
-        </w:rPr>
-      </w:pPr>
-      <w:hyperlink w:anchor="_Toc182677501" w:history="1">
+        </w:rPr>
+      </w:pPr>
+      <w:hyperlink w:anchor="_Toc182858991" w:history="1">
         <w:r>
           <w:rPr>
             <w:rStyle w:val="Hipercze"/>
@@ -1758,13 +1733,12 @@
         </w:r>
         <w:r>
           <w:rPr>
-            <w:rFonts w:asciiTheme="minorHAnsi" w:eastAsiaTheme="minorEastAsia" w:hAnsiTheme="minorHAnsi" w:cstheme="minorBidi"/>
+            <w:rFonts w:ascii="Aptos" w:hAnsi="Aptos"/>
             <w:noProof/>
             <w:kern w:val="2"/>
             <w:sz w:val="24"/>
             <w:szCs w:val="24"/>
             <w:lang w:eastAsia="pl-PL"/>
-            <w14:ligatures w14:val="standardContextual"/>
           </w:rPr>
           <w:tab/>
         </w:r>
@@ -1794,7 +1768,7 @@
             <w:noProof/>
             <w:webHidden/>
           </w:rPr>
-          <w:instrText xml:space="preserve"> PAGEREF _Toc182677501 \h </w:instrText>
+          <w:instrText xml:space="preserve"> PAGEREF _Toc182858991 \h </w:instrText>
         </w:r>
         <w:r>
           <w:rPr>
@@ -1815,6 +1789,98 @@
             <w:webHidden/>
           </w:rPr>
           <w:t>9</w:t>
+        </w:r>
+        <w:r>
+          <w:rPr>
+            <w:noProof/>
+            <w:webHidden/>
+          </w:rPr>
+          <w:fldChar w:fldCharType="end"/>
+        </w:r>
+      </w:hyperlink>
+    </w:p>
+    <w:p>
+      <w:pPr>
+        <w:pStyle w:val="Spistreci2"/>
+        <w:tabs>
+          <w:tab w:val="left" w:pos="960"/>
+          <w:tab w:val="right" w:leader="dot" w:pos="8493"/>
+        </w:tabs>
+        <w:rPr>
+          <w:rFonts w:ascii="Aptos" w:hAnsi="Aptos"/>
+          <w:noProof/>
+          <w:kern w:val="2"/>
+          <w:sz w:val="24"/>
+          <w:szCs w:val="24"/>
+          <w:lang w:eastAsia="pl-PL"/>
+        </w:rPr>
+      </w:pPr>
+      <w:hyperlink w:anchor="_Toc182858992" w:history="1">
+        <w:r>
+          <w:rPr>
+            <w:rStyle w:val="Hipercze"/>
+            <w:noProof/>
+          </w:rPr>
+          <w:t>4.3.</w:t>
+        </w:r>
+        <w:r>
+          <w:rPr>
+            <w:rFonts w:ascii="Aptos" w:hAnsi="Aptos"/>
+            <w:noProof/>
+            <w:kern w:val="2"/>
+            <w:sz w:val="24"/>
+            <w:szCs w:val="24"/>
+            <w:lang w:eastAsia="pl-PL"/>
+          </w:rPr>
+          <w:tab/>
+        </w:r>
+        <w:r>
+          <w:rPr>
+            <w:rStyle w:val="Hipercze"/>
+            <w:noProof/>
+          </w:rPr>
+          <w:t>PODMODUŁ ‘transformations’</w:t>
+        </w:r>
+        <w:r>
+          <w:rPr>
+            <w:noProof/>
+            <w:webHidden/>
+          </w:rPr>
+          <w:tab/>
+        </w:r>
+        <w:r>
+          <w:rPr>
+            <w:noProof/>
+            <w:webHidden/>
+          </w:rPr>
+          <w:fldChar w:fldCharType="begin"/>
+        </w:r>
+        <w:r>
+          <w:rPr>
+            <w:noProof/>
+            <w:webHidden/>
+          </w:rPr>
+          <w:instrText xml:space="preserve"> PAGEREF _Toc182858992 \h </w:instrText>
+        </w:r>
+        <w:r>
+          <w:rPr>
+            <w:noProof/>
+            <w:webHidden/>
+          </w:rPr>
+        </w:r>
+        <w:r>
+          <w:rPr>
+            <w:noProof/>
+            <w:webHidden/>
+          </w:rPr>
+          <w:fldChar w:fldCharType="separate"/>
+        </w:r>
+        <w:r>
+          <w:rPr>
+            <w:noProof/>
+            <w:webHidden/>
+          </w:rPr>
+          <w:t>15</w:t>
         </w:r>
         <w:r>
           <w:rPr>
@@ -1833,16 +1899,15 @@
           <w:tab w:val="right" w:leader="dot" w:pos="8493"/>
         </w:tabs>
         <w:rPr>
-          <w:rFonts w:asciiTheme="minorHAnsi" w:eastAsiaTheme="minorEastAsia" w:hAnsiTheme="minorHAnsi" w:cstheme="minorBidi"/>
+          <w:rFonts w:ascii="Aptos" w:hAnsi="Aptos"/>
           <w:noProof/>
           <w:kern w:val="2"/>
           <w:sz w:val="24"/>
           <w:szCs w:val="24"/>
           <w:lang w:eastAsia="pl-PL"/>
-          <w14:ligatures w14:val="standardContextual"/>
-        </w:rPr>
-      </w:pPr>
-      <w:hyperlink w:anchor="_Toc182677502" w:history="1">
+        </w:rPr>
+      </w:pPr>
+      <w:hyperlink w:anchor="_Toc182858993" w:history="1">
         <w:r>
           <w:rPr>
             <w:rStyle w:val="Hipercze"/>
@@ -1852,13 +1917,12 @@
         </w:r>
         <w:r>
           <w:rPr>
-            <w:rFonts w:asciiTheme="minorHAnsi" w:eastAsiaTheme="minorEastAsia" w:hAnsiTheme="minorHAnsi" w:cstheme="minorBidi"/>
+            <w:rFonts w:ascii="Aptos" w:hAnsi="Aptos"/>
             <w:noProof/>
             <w:kern w:val="2"/>
             <w:sz w:val="24"/>
             <w:szCs w:val="24"/>
             <w:lang w:eastAsia="pl-PL"/>
-            <w14:ligatures w14:val="standardContextual"/>
           </w:rPr>
           <w:tab/>
         </w:r>
@@ -1888,7 +1952,7 @@
             <w:noProof/>
             <w:webHidden/>
           </w:rPr>
-          <w:instrText xml:space="preserve"> PAGEREF _Toc182677502 \h </w:instrText>
+          <w:instrText xml:space="preserve"> PAGEREF _Toc182858993 \h </w:instrText>
         </w:r>
         <w:r>
           <w:rPr>
@@ -1908,7 +1972,7 @@
             <w:noProof/>
             <w:webHidden/>
           </w:rPr>
-          <w:t>14</w:t>
+          <w:t>16</w:t>
         </w:r>
         <w:r>
           <w:rPr>
@@ -1927,16 +1991,15 @@
           <w:tab w:val="right" w:leader="dot" w:pos="8493"/>
         </w:tabs>
         <w:rPr>
-          <w:rFonts w:asciiTheme="minorHAnsi" w:eastAsiaTheme="minorEastAsia" w:hAnsiTheme="minorHAnsi" w:cstheme="minorBidi"/>
+          <w:rFonts w:ascii="Aptos" w:hAnsi="Aptos"/>
           <w:noProof/>
           <w:kern w:val="2"/>
           <w:sz w:val="24"/>
           <w:szCs w:val="24"/>
           <w:lang w:eastAsia="pl-PL"/>
-          <w14:ligatures w14:val="standardContextual"/>
-        </w:rPr>
-      </w:pPr>
-      <w:hyperlink w:anchor="_Toc182677503" w:history="1">
+        </w:rPr>
+      </w:pPr>
+      <w:hyperlink w:anchor="_Toc182858994" w:history="1">
         <w:r>
           <w:rPr>
             <w:rStyle w:val="Hipercze"/>
@@ -1946,13 +2009,12 @@
         </w:r>
         <w:r>
           <w:rPr>
-            <w:rFonts w:asciiTheme="minorHAnsi" w:eastAsiaTheme="minorEastAsia" w:hAnsiTheme="minorHAnsi" w:cstheme="minorBidi"/>
+            <w:rFonts w:ascii="Aptos" w:hAnsi="Aptos"/>
             <w:noProof/>
             <w:kern w:val="2"/>
             <w:sz w:val="24"/>
             <w:szCs w:val="24"/>
             <w:lang w:eastAsia="pl-PL"/>
-            <w14:ligatures w14:val="standardContextual"/>
           </w:rPr>
           <w:tab/>
         </w:r>
@@ -1982,7 +2044,7 @@
             <w:noProof/>
             <w:webHidden/>
           </w:rPr>
-          <w:instrText xml:space="preserve"> PAGEREF _Toc182677503 \h </w:instrText>
+          <w:instrText xml:space="preserve"> PAGEREF _Toc182858994 \h </w:instrText>
         </w:r>
         <w:r>
           <w:rPr>
@@ -2002,7 +2064,7 @@
             <w:noProof/>
             <w:webHidden/>
           </w:rPr>
-          <w:t>15</w:t>
+          <w:t>17</w:t>
         </w:r>
         <w:r>
           <w:rPr>
@@ -2021,16 +2083,15 @@
           <w:tab w:val="right" w:leader="dot" w:pos="8493"/>
         </w:tabs>
         <w:rPr>
-          <w:rFonts w:asciiTheme="minorHAnsi" w:eastAsiaTheme="minorEastAsia" w:hAnsiTheme="minorHAnsi" w:cstheme="minorBidi"/>
+          <w:rFonts w:ascii="Aptos" w:hAnsi="Aptos"/>
           <w:noProof/>
           <w:kern w:val="2"/>
           <w:sz w:val="24"/>
           <w:szCs w:val="24"/>
           <w:lang w:eastAsia="pl-PL"/>
-          <w14:ligatures w14:val="standardContextual"/>
-        </w:rPr>
-      </w:pPr>
-      <w:hyperlink w:anchor="_Toc182677504" w:history="1">
+        </w:rPr>
+      </w:pPr>
+      <w:hyperlink w:anchor="_Toc182858995" w:history="1">
         <w:r>
           <w:rPr>
             <w:rStyle w:val="Hipercze"/>
@@ -2040,13 +2101,12 @@
         </w:r>
         <w:r>
           <w:rPr>
-            <w:rFonts w:asciiTheme="minorHAnsi" w:eastAsiaTheme="minorEastAsia" w:hAnsiTheme="minorHAnsi" w:cstheme="minorBidi"/>
+            <w:rFonts w:ascii="Aptos" w:hAnsi="Aptos"/>
             <w:noProof/>
             <w:kern w:val="2"/>
             <w:sz w:val="24"/>
             <w:szCs w:val="24"/>
             <w:lang w:eastAsia="pl-PL"/>
-            <w14:ligatures w14:val="standardContextual"/>
           </w:rPr>
           <w:tab/>
         </w:r>
@@ -2076,7 +2136,7 @@
             <w:noProof/>
             <w:webHidden/>
           </w:rPr>
-          <w:instrText xml:space="preserve"> PAGEREF _Toc182677504 \h </w:instrText>
+          <w:instrText xml:space="preserve"> PAGEREF _Toc182858995 \h </w:instrText>
         </w:r>
         <w:r>
           <w:rPr>
@@ -2096,7 +2156,7 @@
             <w:noProof/>
             <w:webHidden/>
           </w:rPr>
-          <w:t>16</w:t>
+          <w:t>18</w:t>
         </w:r>
         <w:r>
           <w:rPr>
@@ -2167,7 +2227,7 @@
         </w:rPr>
         <w:t xml:space="preserve"> </w:t>
       </w:r>
-      <w:bookmarkStart w:id="2" w:name="_Toc182677488"/>
+      <w:bookmarkStart w:id="2" w:name="_Toc182858978"/>
       <w:r>
         <w:rPr>
           <w:rFonts w:ascii="Verdana" w:hAnsi="Verdana"/>
@@ -2318,7 +2378,7 @@
           <w:szCs w:val="20"/>
         </w:rPr>
       </w:pPr>
-      <w:bookmarkStart w:id="4" w:name="_Toc182677489"/>
+      <w:bookmarkStart w:id="4" w:name="_Toc182858979"/>
       <w:r>
         <w:rPr>
           <w:rFonts w:ascii="Verdana" w:hAnsi="Verdana"/>
@@ -2395,11 +2455,7 @@
         <w:t>.</w:t>
       </w:r>
       <w:r>
-        <w:t xml:space="preserve"> </w:t>
-      </w:r>
-      <w:commentRangeStart w:id="6"/>
-      <w:r>
-        <w:t>Dodatkowo</w:t>
+        <w:t xml:space="preserve"> Dodatkowo</w:t>
       </w:r>
       <w:r>
         <w:t xml:space="preserve">, celem było także </w:t>
@@ -2412,10 +2468,6 @@
       </w:r>
       <w:r>
         <w:t>eksploracji danych.</w:t>
-      </w:r>
-      <w:commentRangeEnd w:id="6"/>
-      <w:r>
-        <w:commentReference w:id="6"/>
       </w:r>
     </w:p>
     <w:p>
@@ -2446,7 +2498,7 @@
         <w:lastRenderedPageBreak/>
         <w:t xml:space="preserve"> </w:t>
       </w:r>
-      <w:bookmarkStart w:id="7" w:name="_Toc182677490"/>
+      <w:bookmarkStart w:id="6" w:name="_Toc182858980"/>
       <w:r>
         <w:rPr>
           <w:rFonts w:ascii="Verdana" w:hAnsi="Verdana"/>
@@ -2463,14 +2515,14 @@
         </w:rPr>
         <w:t>Y</w:t>
       </w:r>
-      <w:bookmarkEnd w:id="7"/>
+      <w:bookmarkEnd w:id="6"/>
     </w:p>
     <w:p>
       <w:pPr>
         <w:jc w:val="both"/>
       </w:pPr>
+      <w:commentRangeStart w:id="7"/>
       <w:commentRangeStart w:id="8"/>
-      <w:commentRangeStart w:id="9"/>
       <w:r>
         <w:rPr>
           <w:kern w:val="32"/>
@@ -2483,86 +2535,97 @@
         </w:rPr>
         <w:t xml:space="preserve"> </w:t>
       </w:r>
+      <w:commentRangeEnd w:id="7"/>
+      <w:r>
+        <w:commentReference w:id="7"/>
+      </w:r>
       <w:commentRangeEnd w:id="8"/>
       <w:r>
+        <w:rPr>
+          <w:rStyle w:val="Odwoaniedokomentarza"/>
+        </w:rPr>
         <w:commentReference w:id="8"/>
       </w:r>
-      <w:commentRangeEnd w:id="9"/>
+    </w:p>
+    <w:p>
+      <w:pPr>
+        <w:pStyle w:val="Nagwek2"/>
+      </w:pPr>
+      <w:bookmarkStart w:id="9" w:name="_Toc182858981"/>
+      <w:r>
+        <w:t>Środowisko programistyczne</w:t>
+      </w:r>
+      <w:bookmarkEnd w:id="9"/>
+    </w:p>
+    <w:p>
+      <w:pPr>
+        <w:jc w:val="both"/>
+      </w:pPr>
+      <w:r>
+        <w:t>Do implementacji kodu posłużono się środowiskiem PyCharm od firmy JetBrains</w:t>
+      </w:r>
+      <w:r>
+        <w:t xml:space="preserve"> [cyt dokumentacji lub strony]</w:t>
+      </w:r>
+      <w:r>
+        <w:t>. Jest to jedno z dwóch głównych narzędzi wykorzystywanych do tworzenia oprogramowania w języku Python</w:t>
+      </w:r>
+      <w:r>
+        <w:t xml:space="preserve"> obok programu Microsoft Studio Code</w:t>
+      </w:r>
+      <w:r>
+        <w:t>.</w:t>
+      </w:r>
+      <w:r>
+        <w:t xml:space="preserve"> Wybrano akurat to środowisko, gdyż w przeciwieństwie do innych zapewnia ono pomoc przy pisaniu dobrze wyglądającego i czytelnego kodu.  </w:t>
+      </w:r>
+    </w:p>
+    <w:p>
+      <w:pPr>
+        <w:pStyle w:val="Nagwek2"/>
+      </w:pPr>
+      <w:bookmarkStart w:id="10" w:name="_Toc182858982"/>
+      <w:r>
+        <w:t>Środowisko wirtualne</w:t>
+      </w:r>
+      <w:bookmarkEnd w:id="10"/>
+    </w:p>
+    <w:p>
+      <w:pPr>
+        <w:jc w:val="both"/>
+      </w:pPr>
+      <w:r>
+        <w:t xml:space="preserve">W projekcie wykorzystano również możliwość utworzenia własnego środowiska wirtualnego. Zainicjowano je za pomocą narzędzia „anaconda3”. Jest to popularne narzędzie wspomagające zachowanie ładu i porządku w projektach. </w:t>
+      </w:r>
+      <w:r>
+        <w:t xml:space="preserve">Za jego pomocą tworzenie własnych środowisk dedykowanych pod konkretny problem czy projekt </w:t>
+      </w:r>
+      <w:r>
+        <w:t>jest proste i bardzo szybkie</w:t>
+      </w:r>
+      <w:ins w:id="11" w:author="Monika Chuchro" w:date="2024-11-15T11:19:00Z">
+        <w:r>
+          <w:t xml:space="preserve"> </w:t>
+        </w:r>
+        <w:commentRangeStart w:id="12"/>
+        <w:r>
+          <w:t>[cyt]</w:t>
+        </w:r>
+      </w:ins>
+      <w:r>
+        <w:t xml:space="preserve">. </w:t>
+      </w:r>
+      <w:commentRangeEnd w:id="12"/>
       <w:r>
         <w:rPr>
           <w:rStyle w:val="Odwoaniedokomentarza"/>
         </w:rPr>
-        <w:commentReference w:id="9"/>
-      </w:r>
-    </w:p>
-    <w:p>
-      <w:pPr>
-        <w:pStyle w:val="Nagwek2"/>
-      </w:pPr>
-      <w:bookmarkStart w:id="10" w:name="_Toc182677491"/>
-      <w:r>
-        <w:t>Środowisko programistyczne</w:t>
-      </w:r>
-      <w:bookmarkEnd w:id="10"/>
+        <w:commentReference w:id="12"/>
+      </w:r>
     </w:p>
     <w:p>
       <w:pPr>
         <w:jc w:val="both"/>
-      </w:pPr>
-      <w:r>
-        <w:t>Do implementacji kodu posłużono się środowiskiem PyCharm od firmy JetBrains</w:t>
-      </w:r>
-      <w:r>
-        <w:t xml:space="preserve"> [cyt dokumentacji lub strony]</w:t>
-      </w:r>
-      <w:r>
-        <w:t>. Jest to jedno z dwóch głównych narzędzi wykorzystywanych do tworzenia oprogramowania w języku Python</w:t>
-      </w:r>
-      <w:r>
-        <w:t xml:space="preserve"> obok programu Microsoft Studio Code</w:t>
-      </w:r>
-      <w:r>
-        <w:t>.</w:t>
-      </w:r>
-      <w:r>
-        <w:t xml:space="preserve"> Wybrano akurat to środowisko, gdyż w przeciwieństwie do innych zapewnia ono pomoc przy pisaniu dobrze wyglądającego i czytelnego kodu.  </w:t>
-      </w:r>
-    </w:p>
-    <w:p>
-      <w:pPr>
-        <w:pStyle w:val="Nagwek2"/>
-      </w:pPr>
-      <w:bookmarkStart w:id="11" w:name="_Toc182677492"/>
-      <w:r>
-        <w:t>Środowisko wirtualne</w:t>
-      </w:r>
-      <w:bookmarkEnd w:id="11"/>
-    </w:p>
-    <w:p>
-      <w:pPr>
-        <w:jc w:val="both"/>
-      </w:pPr>
-      <w:r>
-        <w:t xml:space="preserve">W projekcie wykorzystano również możliwość utworzenia własnego środowiska wirtualnego. Zainicjowano je za pomocą narzędzia „anaconda3”. Jest to popularne narzędzie wspomagające zachowanie ładu i porządku w projektach. </w:t>
-      </w:r>
-      <w:r>
-        <w:t xml:space="preserve">Za jego pomocą tworzenie własnych środowisk dedykowanych pod konkretny problem czy projekt </w:t>
-      </w:r>
-      <w:r>
-        <w:t>jest proste i bardzo szybkie</w:t>
-      </w:r>
-      <w:ins w:id="12" w:author="Monika Chuchro" w:date="2024-11-15T11:19:00Z">
-        <w:r>
-          <w:t xml:space="preserve"> [cyt]</w:t>
-        </w:r>
-      </w:ins>
-      <w:r>
-        <w:t xml:space="preserve">. </w:t>
-      </w:r>
-    </w:p>
-    <w:p>
-      <w:pPr>
-        <w:jc w:val="both"/>
         <w:rPr>
           <w:szCs w:val="20"/>
         </w:rPr>
@@ -2678,10 +2741,10 @@
           <w:szCs w:val="20"/>
         </w:rPr>
         <w:drawing>
-          <wp:inline distT="0" distB="0" distL="0" distR="0" wp14:anchorId="359DBE73" wp14:editId="14AE98EA">
-            <wp:extent cx="2446020" cy="2080260"/>
+          <wp:inline distT="0" distB="0" distL="0" distR="0" wp14:anchorId="359DBE73" wp14:editId="2C4F20CF">
+            <wp:extent cx="2438400" cy="2057400"/>
             <wp:effectExtent l="0" t="0" r="0" b="0"/>
-            <wp:docPr id="2" name="Obraz 11"/>
+            <wp:docPr id="2" name="Obraz 23"/>
             <wp:cNvGraphicFramePr>
               <a:graphicFrameLocks xmlns:a="http://schemas.openxmlformats.org/drawingml/2006/main" noChangeAspect="1"/>
             </wp:cNvGraphicFramePr>
@@ -2710,7 +2773,7 @@
                   <pic:spPr bwMode="auto">
                     <a:xfrm>
                       <a:off x="0" y="0"/>
-                      <a:ext cx="2446020" cy="2080260"/>
+                      <a:ext cx="2438400" cy="2057400"/>
                     </a:xfrm>
                     <a:prstGeom prst="rect">
                       <a:avLst/>
@@ -3023,7 +3086,7 @@
           <w:lang w:val="en-US"/>
         </w:rPr>
       </w:pPr>
-      <w:bookmarkStart w:id="13" w:name="_Toc182677493"/>
+      <w:bookmarkStart w:id="13" w:name="_Toc182858983"/>
       <w:r>
         <w:rPr>
           <w:lang w:val="en-US"/>
@@ -3055,10 +3118,10 @@
           <w:noProof/>
         </w:rPr>
         <w:drawing>
-          <wp:inline distT="0" distB="0" distL="0" distR="0" wp14:anchorId="25973D29" wp14:editId="283B2629">
-            <wp:extent cx="3383280" cy="1851660"/>
+          <wp:inline distT="0" distB="0" distL="0" distR="0" wp14:anchorId="25973D29" wp14:editId="5D19F30E">
+            <wp:extent cx="3352800" cy="1828800"/>
             <wp:effectExtent l="0" t="0" r="0" b="0"/>
-            <wp:docPr id="3" name="Obraz 10"/>
+            <wp:docPr id="3" name="Obraz 22"/>
             <wp:cNvGraphicFramePr>
               <a:graphicFrameLocks xmlns:a="http://schemas.openxmlformats.org/drawingml/2006/main" noChangeAspect="1"/>
             </wp:cNvGraphicFramePr>
@@ -3087,7 +3150,7 @@
                   <pic:spPr bwMode="auto">
                     <a:xfrm>
                       <a:off x="0" y="0"/>
-                      <a:ext cx="3383280" cy="1851660"/>
+                      <a:ext cx="3352800" cy="1828800"/>
                     </a:xfrm>
                     <a:prstGeom prst="rect">
                       <a:avLst/>
@@ -3183,7 +3246,7 @@
       <w:pPr>
         <w:pStyle w:val="Nagwek2"/>
       </w:pPr>
-      <w:bookmarkStart w:id="17" w:name="_Toc182677494"/>
+      <w:bookmarkStart w:id="17" w:name="_Toc182858984"/>
       <w:r>
         <w:t>System kontroli wersji</w:t>
       </w:r>
@@ -3257,7 +3320,7 @@
         <w:lastRenderedPageBreak/>
         <w:t xml:space="preserve"> </w:t>
       </w:r>
-      <w:bookmarkStart w:id="18" w:name="_Toc182677495"/>
+      <w:bookmarkStart w:id="18" w:name="_Toc182858985"/>
       <w:r>
         <w:rPr>
           <w:rFonts w:ascii="Verdana" w:hAnsi="Verdana"/>
@@ -3372,10 +3435,16 @@
           <w:b/>
           <w:bCs/>
         </w:rPr>
-        <w:t>normalizations</w:t>
-      </w:r>
-      <w:r>
-        <w:t xml:space="preserve"> – rozbudowany podmoduł przechowujący funkcje normalizacyjne zestaw danych</w:t>
+        <w:t>transformations</w:t>
+      </w:r>
+      <w:r>
+        <w:t xml:space="preserve"> – rozbudowany podmoduł przechowujący funkcje </w:t>
+      </w:r>
+      <w:r>
+        <w:t>transformujące</w:t>
+      </w:r>
+      <w:r>
+        <w:t xml:space="preserve"> zestaw danych</w:t>
       </w:r>
       <w:r>
         <w:t>,</w:t>
@@ -3442,7 +3511,7 @@
       <w:pPr>
         <w:pStyle w:val="Nagwek2"/>
       </w:pPr>
-      <w:bookmarkStart w:id="19" w:name="_Toc182677496"/>
+      <w:bookmarkStart w:id="19" w:name="_Toc182858986"/>
       <w:r>
         <w:t xml:space="preserve">STANDARDY TWORZENIA </w:t>
       </w:r>
@@ -3460,7 +3529,7 @@
       <w:pPr>
         <w:pStyle w:val="Nagwek2"/>
       </w:pPr>
-      <w:bookmarkStart w:id="20" w:name="_Toc182677497"/>
+      <w:bookmarkStart w:id="20" w:name="_Toc182858987"/>
       <w:r>
         <w:t>WYKORZYSTANE PAKIETY</w:t>
       </w:r>
@@ -3508,7 +3577,7 @@
         <w:lastRenderedPageBreak/>
         <w:t xml:space="preserve"> </w:t>
       </w:r>
-      <w:bookmarkStart w:id="21" w:name="_Toc182677498"/>
+      <w:bookmarkStart w:id="21" w:name="_Toc182858988"/>
       <w:r>
         <w:rPr>
           <w:rFonts w:ascii="Verdana" w:hAnsi="Verdana"/>
@@ -3531,7 +3600,7 @@
       <w:pPr>
         <w:pStyle w:val="Nagwek2"/>
       </w:pPr>
-      <w:bookmarkStart w:id="22" w:name="_Toc182677499"/>
+      <w:bookmarkStart w:id="22" w:name="_Toc182858989"/>
       <w:commentRangeStart w:id="23"/>
       <w:r>
         <w:t>PODMODUŁ</w:t>
@@ -3688,7 +3757,7 @@
       <w:r>
         <w:t xml:space="preserve"> typu integer </w:t>
       </w:r>
-      <w:ins w:id="25" w:author="Filip Hałys" w:date="2024-11-16T16:43:00Z" w16du:dateUtc="2024-11-16T15:43:00Z">
+      <w:ins w:id="25" w:author="Filip Hałys" w:date="2024-11-16T16:43:00Z">
         <w:r>
           <w:br/>
         </w:r>
@@ -3714,7 +3783,7 @@
         <w:ind w:left="720"/>
         <w:jc w:val="center"/>
         <w:rPr>
-          <w:ins w:id="26" w:author="Filip Hałys" w:date="2024-11-16T16:28:00Z" w16du:dateUtc="2024-11-16T15:28:00Z"/>
+          <w:ins w:id="26" w:author="Filip Hałys" w:date="2024-11-16T16:28:00Z"/>
           <w:i/>
           <w:iCs/>
           <w:noProof/>
@@ -3727,10 +3796,10 @@
           <w:noProof/>
         </w:rPr>
         <w:drawing>
-          <wp:inline distT="0" distB="0" distL="0" distR="0" wp14:anchorId="02F2A799" wp14:editId="038B2C3D">
-            <wp:extent cx="2735580" cy="670560"/>
+          <wp:inline distT="0" distB="0" distL="0" distR="0" wp14:anchorId="02F2A799" wp14:editId="04A9FF6E">
+            <wp:extent cx="2743200" cy="685800"/>
             <wp:effectExtent l="0" t="0" r="0" b="0"/>
-            <wp:docPr id="4" name="Obraz 9"/>
+            <wp:docPr id="4" name="Obraz 21"/>
             <wp:cNvGraphicFramePr>
               <a:graphicFrameLocks xmlns:a="http://schemas.openxmlformats.org/drawingml/2006/main" noChangeAspect="1"/>
             </wp:cNvGraphicFramePr>
@@ -3759,7 +3828,7 @@
                   <pic:spPr bwMode="auto">
                     <a:xfrm>
                       <a:off x="0" y="0"/>
-                      <a:ext cx="2735580" cy="670560"/>
+                      <a:ext cx="2743200" cy="685800"/>
                     </a:xfrm>
                     <a:prstGeom prst="rect">
                       <a:avLst/>
@@ -3790,6 +3859,14 @@
           <w:noProof/>
         </w:rPr>
         <w:br/>
+      </w:r>
+      <w:commentRangeStart w:id="27"/>
+      <w:r>
+        <w:rPr>
+          <w:i/>
+          <w:iCs/>
+          <w:noProof/>
+        </w:rPr>
         <w:t xml:space="preserve">Rys. 3 </w:t>
       </w:r>
       <w:r>
@@ -3815,6 +3892,13 @@
           <w:noProof/>
         </w:rPr>
         <w:t>Definicja funkcji ‘test’ z nałożonym dekoratorem</w:t>
+      </w:r>
+      <w:commentRangeEnd w:id="27"/>
+      <w:r>
+        <w:rPr>
+          <w:rStyle w:val="Odwoaniedokomentarza"/>
+        </w:rPr>
+        <w:commentReference w:id="27"/>
       </w:r>
     </w:p>
     <w:p>
@@ -3898,10 +3982,10 @@
           <w:noProof/>
         </w:rPr>
         <w:drawing>
-          <wp:inline distT="0" distB="0" distL="0" distR="0" wp14:anchorId="72A798FA" wp14:editId="627A3853">
-            <wp:extent cx="1242060" cy="266700"/>
+          <wp:inline distT="0" distB="0" distL="0" distR="0" wp14:anchorId="72A798FA" wp14:editId="597D94DC">
+            <wp:extent cx="1219200" cy="304800"/>
             <wp:effectExtent l="0" t="0" r="0" b="0"/>
-            <wp:docPr id="5" name="Obraz 8"/>
+            <wp:docPr id="5" name="Obraz 20"/>
             <wp:cNvGraphicFramePr>
               <a:graphicFrameLocks xmlns:a="http://schemas.openxmlformats.org/drawingml/2006/main" noChangeAspect="1"/>
             </wp:cNvGraphicFramePr>
@@ -3930,7 +4014,7 @@
                   <pic:spPr bwMode="auto">
                     <a:xfrm>
                       <a:off x="0" y="0"/>
-                      <a:ext cx="1242060" cy="266700"/>
+                      <a:ext cx="1219200" cy="304800"/>
                     </a:xfrm>
                     <a:prstGeom prst="rect">
                       <a:avLst/>
@@ -3963,7 +4047,7 @@
         </w:rPr>
         <w:t xml:space="preserve">‘test’ </w:t>
       </w:r>
-      <w:ins w:id="27" w:author="Filip Hałys" w:date="2024-11-16T16:41:00Z" w16du:dateUtc="2024-11-16T15:41:00Z">
+      <w:ins w:id="28" w:author="Filip Hałys" w:date="2024-11-16T16:41:00Z">
         <w:r>
           <w:rPr>
             <w:i/>
@@ -4010,7 +4094,7 @@
       <w:pPr>
         <w:jc w:val="center"/>
         <w:rPr>
-          <w:del w:id="28" w:author="Filip Hałys" w:date="2024-11-16T16:28:00Z" w16du:dateUtc="2024-11-16T15:28:00Z"/>
+          <w:del w:id="29" w:author="Filip Hałys" w:date="2024-11-16T16:28:00Z"/>
           <w:noProof/>
         </w:rPr>
       </w:pPr>
@@ -4019,10 +4103,10 @@
           <w:noProof/>
         </w:rPr>
         <w:drawing>
-          <wp:inline distT="0" distB="0" distL="0" distR="0" wp14:anchorId="4EF68002" wp14:editId="04F907DE">
-            <wp:extent cx="5402580" cy="335280"/>
+          <wp:inline distT="0" distB="0" distL="0" distR="0" wp14:anchorId="4EF68002" wp14:editId="437FC8C2">
+            <wp:extent cx="5410200" cy="304800"/>
             <wp:effectExtent l="0" t="0" r="0" b="0"/>
-            <wp:docPr id="6" name="Obraz 7"/>
+            <wp:docPr id="6" name="Obraz 19"/>
             <wp:cNvGraphicFramePr>
               <a:graphicFrameLocks xmlns:a="http://schemas.openxmlformats.org/drawingml/2006/main" noChangeAspect="1"/>
             </wp:cNvGraphicFramePr>
@@ -4051,7 +4135,7 @@
                   <pic:spPr bwMode="auto">
                     <a:xfrm>
                       <a:off x="0" y="0"/>
-                      <a:ext cx="5402580" cy="335280"/>
+                      <a:ext cx="5410200" cy="304800"/>
                     </a:xfrm>
                     <a:prstGeom prst="rect">
                       <a:avLst/>
@@ -4072,7 +4156,7 @@
       <w:pPr>
         <w:jc w:val="center"/>
         <w:rPr>
-          <w:ins w:id="29" w:author="Filip Hałys" w:date="2024-11-16T16:28:00Z" w16du:dateUtc="2024-11-16T15:28:00Z"/>
+          <w:ins w:id="30" w:author="Filip Hałys" w:date="2024-11-16T16:28:00Z"/>
           <w:i/>
           <w:iCs/>
           <w:noProof/>
@@ -4086,7 +4170,7 @@
         </w:rPr>
         <w:t xml:space="preserve">Rys. 5 – Wynik działania funkcji ‘test’ z podanym </w:t>
       </w:r>
-      <w:ins w:id="30" w:author="Filip Hałys" w:date="2024-11-16T16:41:00Z" w16du:dateUtc="2024-11-16T15:41:00Z">
+      <w:ins w:id="31" w:author="Filip Hałys" w:date="2024-11-16T16:41:00Z">
         <w:r>
           <w:rPr>
             <w:i/>
@@ -4156,7 +4240,7 @@
         </w:rPr>
         <w:t xml:space="preserve">Wywołanie funkcji z argumentem ‘a’ o innym typie niż integer (niezgodnym </w:t>
       </w:r>
-      <w:ins w:id="31" w:author="Filip Hałys" w:date="2024-11-16T16:43:00Z" w16du:dateUtc="2024-11-16T15:43:00Z">
+      <w:ins w:id="32" w:author="Filip Hałys" w:date="2024-11-16T16:43:00Z">
         <w:r>
           <w:rPr>
             <w:noProof/>
@@ -4220,12 +4304,11 @@
         <w:rPr>
           <w:noProof/>
         </w:rPr>
-        <w:lastRenderedPageBreak/>
         <w:drawing>
-          <wp:inline distT="0" distB="0" distL="0" distR="0" wp14:anchorId="4423CA0A" wp14:editId="46145663">
-            <wp:extent cx="1508760" cy="220980"/>
+          <wp:inline distT="0" distB="0" distL="0" distR="0" wp14:anchorId="4423CA0A" wp14:editId="23B9EC30">
+            <wp:extent cx="1524000" cy="228600"/>
             <wp:effectExtent l="0" t="0" r="0" b="0"/>
-            <wp:docPr id="7" name="Obraz 7"/>
+            <wp:docPr id="7" name="Obraz 18"/>
             <wp:cNvGraphicFramePr>
               <a:graphicFrameLocks xmlns:a="http://schemas.openxmlformats.org/drawingml/2006/main" noChangeAspect="1"/>
             </wp:cNvGraphicFramePr>
@@ -4254,7 +4337,7 @@
                   <pic:spPr bwMode="auto">
                     <a:xfrm>
                       <a:off x="0" y="0"/>
-                      <a:ext cx="1508760" cy="220980"/>
+                      <a:ext cx="1524000" cy="228600"/>
                     </a:xfrm>
                     <a:prstGeom prst="rect">
                       <a:avLst/>
@@ -4270,7 +4353,7 @@
           </wp:inline>
         </w:drawing>
       </w:r>
-      <w:ins w:id="32" w:author="Filip Hałys" w:date="2024-11-16T16:28:00Z" w16du:dateUtc="2024-11-16T15:28:00Z">
+      <w:ins w:id="33" w:author="Filip Hałys" w:date="2024-11-16T16:28:00Z">
         <w:r>
           <w:rPr>
             <w:i/>
@@ -4320,7 +4403,7 @@
         </w:rPr>
         <w:t xml:space="preserve">Wywołanie funkcji ‘test’ </w:t>
       </w:r>
-      <w:ins w:id="33" w:author="Filip Hałys" w:date="2024-11-16T16:42:00Z" w16du:dateUtc="2024-11-16T15:42:00Z">
+      <w:ins w:id="34" w:author="Filip Hałys" w:date="2024-11-16T16:42:00Z">
         <w:r>
           <w:rPr>
             <w:i/>
@@ -4366,11 +4449,12 @@
         <w:rPr>
           <w:noProof/>
         </w:rPr>
+        <w:lastRenderedPageBreak/>
         <w:drawing>
-          <wp:inline distT="0" distB="0" distL="0" distR="0" wp14:anchorId="3C1CAFF3" wp14:editId="688F4E23">
-            <wp:extent cx="5402580" cy="1181100"/>
+          <wp:inline distT="0" distB="0" distL="0" distR="0" wp14:anchorId="3C1CAFF3" wp14:editId="07CA4299">
+            <wp:extent cx="5410200" cy="1143000"/>
             <wp:effectExtent l="0" t="0" r="0" b="0"/>
-            <wp:docPr id="8" name="Obraz 6"/>
+            <wp:docPr id="8" name="Obraz 17"/>
             <wp:cNvGraphicFramePr>
               <a:graphicFrameLocks xmlns:a="http://schemas.openxmlformats.org/drawingml/2006/main" noChangeAspect="1"/>
             </wp:cNvGraphicFramePr>
@@ -4399,7 +4483,7 @@
                   <pic:spPr bwMode="auto">
                     <a:xfrm>
                       <a:off x="0" y="0"/>
-                      <a:ext cx="5402580" cy="1181100"/>
+                      <a:ext cx="5410200" cy="1143000"/>
                     </a:xfrm>
                     <a:prstGeom prst="rect">
                       <a:avLst/>
@@ -4423,7 +4507,7 @@
         </w:rPr>
         <w:t xml:space="preserve">Rys. 7 – Wynik działania funkcji ‘test’ </w:t>
       </w:r>
-      <w:ins w:id="34" w:author="Filip Hałys" w:date="2024-11-16T16:42:00Z" w16du:dateUtc="2024-11-16T15:42:00Z">
+      <w:ins w:id="35" w:author="Filip Hałys" w:date="2024-11-16T16:42:00Z">
         <w:r>
           <w:rPr>
             <w:i/>
@@ -4503,7 +4587,7 @@
       <w:r>
         <w:t xml:space="preserve">Zarówno klucz, jak i typy argumentów przekazane </w:t>
       </w:r>
-      <w:ins w:id="35" w:author="Filip Hałys" w:date="2024-11-16T16:43:00Z" w16du:dateUtc="2024-11-16T15:43:00Z">
+      <w:ins w:id="36" w:author="Filip Hałys" w:date="2024-11-16T16:43:00Z">
         <w:r>
           <w:br/>
         </w:r>
@@ -4514,7 +4598,7 @@
       <w:r>
         <w:t xml:space="preserve">Funkcja ta wywoływana jest </w:t>
       </w:r>
-      <w:ins w:id="36" w:author="Filip Hałys" w:date="2024-11-16T16:43:00Z" w16du:dateUtc="2024-11-16T15:43:00Z">
+      <w:ins w:id="37" w:author="Filip Hałys" w:date="2024-11-16T16:43:00Z">
         <w:r>
           <w:br/>
         </w:r>
@@ -4525,7 +4609,7 @@
       <w:r>
         <w:t xml:space="preserve"> jednego </w:t>
       </w:r>
-      <w:ins w:id="37" w:author="Filip Hałys" w:date="2024-11-16T16:43:00Z" w16du:dateUtc="2024-11-16T15:43:00Z">
+      <w:ins w:id="38" w:author="Filip Hałys" w:date="2024-11-16T16:43:00Z">
         <w:r>
           <w:br/>
         </w:r>
@@ -4593,10 +4677,10 @@
           <w:noProof/>
         </w:rPr>
         <w:drawing>
-          <wp:inline distT="0" distB="0" distL="0" distR="0" wp14:anchorId="15E6FC7F" wp14:editId="27E81FC0">
-            <wp:extent cx="3954780" cy="1005840"/>
+          <wp:inline distT="0" distB="0" distL="0" distR="0" wp14:anchorId="15E6FC7F" wp14:editId="6B636982">
+            <wp:extent cx="3962400" cy="990600"/>
             <wp:effectExtent l="0" t="0" r="0" b="0"/>
-            <wp:docPr id="9" name="Obraz 5"/>
+            <wp:docPr id="9" name="Obraz 16"/>
             <wp:cNvGraphicFramePr>
               <a:graphicFrameLocks xmlns:a="http://schemas.openxmlformats.org/drawingml/2006/main" noChangeAspect="1"/>
             </wp:cNvGraphicFramePr>
@@ -4625,7 +4709,7 @@
                   <pic:spPr bwMode="auto">
                     <a:xfrm>
                       <a:off x="0" y="0"/>
-                      <a:ext cx="3954780" cy="1005840"/>
+                      <a:ext cx="3962400" cy="990600"/>
                     </a:xfrm>
                     <a:prstGeom prst="rect">
                       <a:avLst/>
@@ -4770,10 +4854,10 @@
           <w:noProof/>
         </w:rPr>
         <w:drawing>
-          <wp:inline distT="0" distB="0" distL="0" distR="0" wp14:anchorId="2FB035A0" wp14:editId="07EAA60F">
-            <wp:extent cx="1630680" cy="228600"/>
+          <wp:inline distT="0" distB="0" distL="0" distR="0" wp14:anchorId="2FB035A0" wp14:editId="69923A50">
+            <wp:extent cx="1600200" cy="228600"/>
             <wp:effectExtent l="0" t="0" r="0" b="0"/>
-            <wp:docPr id="10" name="Obraz 4"/>
+            <wp:docPr id="10" name="Obraz 15"/>
             <wp:cNvGraphicFramePr>
               <a:graphicFrameLocks xmlns:a="http://schemas.openxmlformats.org/drawingml/2006/main" noChangeAspect="1"/>
             </wp:cNvGraphicFramePr>
@@ -4802,7 +4886,7 @@
                   <pic:spPr bwMode="auto">
                     <a:xfrm>
                       <a:off x="0" y="0"/>
-                      <a:ext cx="1630680" cy="228600"/>
+                      <a:ext cx="1600200" cy="228600"/>
                     </a:xfrm>
                     <a:prstGeom prst="rect">
                       <a:avLst/>
@@ -4867,10 +4951,10 @@
           <w:noProof/>
         </w:rPr>
         <w:drawing>
-          <wp:inline distT="0" distB="0" distL="0" distR="0" wp14:anchorId="013E22BD" wp14:editId="20610EA5">
-            <wp:extent cx="5394960" cy="373380"/>
+          <wp:inline distT="0" distB="0" distL="0" distR="0" wp14:anchorId="013E22BD" wp14:editId="78CC8904">
+            <wp:extent cx="5417185" cy="381000"/>
             <wp:effectExtent l="0" t="0" r="0" b="0"/>
-            <wp:docPr id="11" name="Obraz 3"/>
+            <wp:docPr id="11" name="Obraz 14"/>
             <wp:cNvGraphicFramePr>
               <a:graphicFrameLocks xmlns:a="http://schemas.openxmlformats.org/drawingml/2006/main" noChangeAspect="1"/>
             </wp:cNvGraphicFramePr>
@@ -4899,7 +4983,7 @@
                   <pic:spPr bwMode="auto">
                     <a:xfrm>
                       <a:off x="0" y="0"/>
-                      <a:ext cx="5394960" cy="373380"/>
+                      <a:ext cx="5417185" cy="381000"/>
                     </a:xfrm>
                     <a:prstGeom prst="rect">
                       <a:avLst/>
@@ -5009,59 +5093,59 @@
         <w:rPr>
           <w:noProof/>
         </w:rPr>
+        <w:t xml:space="preserve">Utworzenie instancji klasy ‘Test’ z argumentem ‘a’ podanym do konstruktora klasy o typie </w:t>
+      </w:r>
+      <w:r>
+        <w:rPr>
+          <w:noProof/>
+        </w:rPr>
+        <w:t xml:space="preserve">innym niż </w:t>
+      </w:r>
+      <w:r>
+        <w:rPr>
+          <w:noProof/>
+        </w:rPr>
+        <w:t>integer (</w:t>
+      </w:r>
+      <w:r>
+        <w:rPr>
+          <w:noProof/>
+        </w:rPr>
+        <w:t>nie</w:t>
+      </w:r>
+      <w:r>
+        <w:rPr>
+          <w:noProof/>
+        </w:rPr>
+        <w:t>zgodnym z definicją konstruktora) powoduje</w:t>
+      </w:r>
+      <w:r>
+        <w:rPr>
+          <w:noProof/>
+        </w:rPr>
+        <w:t xml:space="preserve"> podniesie błędu przez metodę </w:t>
+      </w:r>
+      <w:r>
+        <w:t>_validate_class_argument_types</w:t>
+      </w:r>
+    </w:p>
+    <w:p>
+      <w:pPr>
+        <w:jc w:val="center"/>
+        <w:rPr>
+          <w:noProof/>
+        </w:rPr>
+      </w:pPr>
+      <w:r>
+        <w:rPr>
+          <w:noProof/>
+        </w:rPr>
         <w:lastRenderedPageBreak/>
-        <w:t xml:space="preserve">Utworzenie instancji klasy ‘Test’ z argumentem ‘a’ podanym do konstruktora klasy o typie </w:t>
-      </w:r>
-      <w:r>
-        <w:rPr>
-          <w:noProof/>
-        </w:rPr>
-        <w:t xml:space="preserve">innym niż </w:t>
-      </w:r>
-      <w:r>
-        <w:rPr>
-          <w:noProof/>
-        </w:rPr>
-        <w:t>integer (</w:t>
-      </w:r>
-      <w:r>
-        <w:rPr>
-          <w:noProof/>
-        </w:rPr>
-        <w:t>nie</w:t>
-      </w:r>
-      <w:r>
-        <w:rPr>
-          <w:noProof/>
-        </w:rPr>
-        <w:t>zgodnym z definicją konstruktora) powoduje</w:t>
-      </w:r>
-      <w:r>
-        <w:rPr>
-          <w:noProof/>
-        </w:rPr>
-        <w:t xml:space="preserve"> podniesie błędu przez metodę </w:t>
-      </w:r>
-      <w:r>
-        <w:t>_validate_class_argument_types</w:t>
-      </w:r>
-    </w:p>
-    <w:p>
-      <w:pPr>
-        <w:jc w:val="center"/>
-        <w:rPr>
-          <w:noProof/>
-        </w:rPr>
-      </w:pPr>
-      <w:r>
-        <w:rPr>
-          <w:noProof/>
-        </w:rPr>
         <w:drawing>
-          <wp:inline distT="0" distB="0" distL="0" distR="0" wp14:anchorId="49078244" wp14:editId="2FF353A5">
-            <wp:extent cx="1767840" cy="281940"/>
+          <wp:inline distT="0" distB="0" distL="0" distR="0" wp14:anchorId="49078244" wp14:editId="1B8A4109">
+            <wp:extent cx="1752600" cy="304800"/>
             <wp:effectExtent l="0" t="0" r="0" b="0"/>
-            <wp:docPr id="12" name="Obraz 2"/>
+            <wp:docPr id="12" name="Obraz 13"/>
             <wp:cNvGraphicFramePr>
               <a:graphicFrameLocks xmlns:a="http://schemas.openxmlformats.org/drawingml/2006/main" noChangeAspect="1"/>
             </wp:cNvGraphicFramePr>
@@ -5090,7 +5174,7 @@
                   <pic:spPr bwMode="auto">
                     <a:xfrm>
                       <a:off x="0" y="0"/>
-                      <a:ext cx="1767840" cy="281940"/>
+                      <a:ext cx="1752600" cy="304800"/>
                     </a:xfrm>
                     <a:prstGeom prst="rect">
                       <a:avLst/>
@@ -5159,10 +5243,10 @@
           <w:noProof/>
         </w:rPr>
         <w:drawing>
-          <wp:inline distT="0" distB="0" distL="0" distR="0" wp14:anchorId="6641B4B8" wp14:editId="21FDAB45">
-            <wp:extent cx="5402580" cy="1409700"/>
+          <wp:inline distT="0" distB="0" distL="0" distR="0" wp14:anchorId="6641B4B8" wp14:editId="1E50DEA4">
+            <wp:extent cx="5410200" cy="1447800"/>
             <wp:effectExtent l="0" t="0" r="0" b="0"/>
-            <wp:docPr id="13" name="Obraz 1"/>
+            <wp:docPr id="13" name="Obraz 12"/>
             <wp:cNvGraphicFramePr>
               <a:graphicFrameLocks xmlns:a="http://schemas.openxmlformats.org/drawingml/2006/main" noChangeAspect="1"/>
             </wp:cNvGraphicFramePr>
@@ -5191,7 +5275,7 @@
                   <pic:spPr bwMode="auto">
                     <a:xfrm>
                       <a:off x="0" y="0"/>
-                      <a:ext cx="5402580" cy="1409700"/>
+                      <a:ext cx="5410200" cy="1447800"/>
                     </a:xfrm>
                     <a:prstGeom prst="rect">
                       <a:avLst/>
@@ -5291,25 +5375,29 @@
     <w:p>
       <w:pPr>
         <w:rPr>
-          <w:del w:id="38" w:author="Filip Hałys" w:date="2024-11-16T17:00:00Z" w16du:dateUtc="2024-11-16T16:00:00Z"/>
-        </w:rPr>
-      </w:pPr>
-      <w:bookmarkStart w:id="39" w:name="_Toc182675402"/>
-      <w:bookmarkStart w:id="40" w:name="_Toc182675444"/>
-      <w:bookmarkStart w:id="41" w:name="_Toc182675533"/>
-      <w:bookmarkStart w:id="42" w:name="_Toc182675550"/>
-      <w:bookmarkStart w:id="43" w:name="_Toc182677500"/>
-      <w:bookmarkEnd w:id="39"/>
+          <w:del w:id="39" w:author="Filip Hałys" w:date="2024-11-16T17:00:00Z"/>
+        </w:rPr>
+      </w:pPr>
+      <w:bookmarkStart w:id="40" w:name="_Toc182675402"/>
+      <w:bookmarkStart w:id="41" w:name="_Toc182675444"/>
+      <w:bookmarkStart w:id="42" w:name="_Toc182675533"/>
+      <w:bookmarkStart w:id="43" w:name="_Toc182675550"/>
+      <w:bookmarkStart w:id="44" w:name="_Toc182677500"/>
+      <w:bookmarkStart w:id="45" w:name="_Toc182759930"/>
+      <w:bookmarkStart w:id="46" w:name="_Toc182858990"/>
       <w:bookmarkEnd w:id="40"/>
       <w:bookmarkEnd w:id="41"/>
       <w:bookmarkEnd w:id="42"/>
       <w:bookmarkEnd w:id="43"/>
+      <w:bookmarkEnd w:id="44"/>
+      <w:bookmarkEnd w:id="45"/>
+      <w:bookmarkEnd w:id="46"/>
     </w:p>
     <w:p>
       <w:pPr>
         <w:pStyle w:val="Nagwek2"/>
       </w:pPr>
-      <w:bookmarkStart w:id="44" w:name="_Toc182677501"/>
+      <w:bookmarkStart w:id="47" w:name="_Toc182858991"/>
       <w:r>
         <w:t xml:space="preserve">PODMODUŁ </w:t>
       </w:r>
@@ -5322,7 +5410,7 @@
       <w:r>
         <w:t>’</w:t>
       </w:r>
-      <w:bookmarkEnd w:id="44"/>
+      <w:bookmarkEnd w:id="47"/>
     </w:p>
     <w:p>
       <w:pPr>
@@ -5556,13 +5644,7 @@
         <w:t xml:space="preserve"> (przyjmujący wartości True lub False, określający czy użytkownik chce na wyjściu otrzymać </w:t>
       </w:r>
       <w:r>
-        <w:t xml:space="preserve">wynik </w:t>
-      </w:r>
-      <w:r>
-        <w:t xml:space="preserve">odpowiednio </w:t>
-      </w:r>
-      <w:r>
-        <w:t xml:space="preserve">w postaci ramki danych lub </w:t>
+        <w:t xml:space="preserve">wynik odpowiednio w postaci ramki danych lub </w:t>
       </w:r>
       <w:r>
         <w:t>tekstu, domyślnie argument ten przyjmuje wartość False).</w:t>
@@ -5581,6 +5663,12 @@
       </w:r>
       <w:r>
         <w:t xml:space="preserve">. </w:t>
+      </w:r>
+      <w:r>
+        <w:t>W przypadku gdy w ramce danych nie istnieje żadna kolumna o typie, który użytkownik chce zbadać</w:t>
+      </w:r>
+      <w:r>
+        <w:t>, w terminalu wyświetla się odpowiednia informacja.</w:t>
       </w:r>
     </w:p>
     <w:p>
@@ -5605,13 +5693,8 @@
         <w:jc w:val="both"/>
       </w:pPr>
       <w:r>
-        <w:t xml:space="preserve">Metoda </w:t>
-      </w:r>
-      <w:r>
-        <w:t>check_numeric_data</w:t>
-      </w:r>
-      <w:r>
-        <w:t xml:space="preserve"> przyjmuje</w:t>
+        <w:lastRenderedPageBreak/>
+        <w:t>Metoda check_numeric_data przyjmuje</w:t>
       </w:r>
       <w:r>
         <w:t xml:space="preserve"> </w:t>
@@ -5664,10 +5747,10 @@
           <w:noProof/>
         </w:rPr>
         <w:drawing>
-          <wp:inline distT="0" distB="0" distL="0" distR="0" wp14:anchorId="3866C342" wp14:editId="4D58B6E8">
-            <wp:extent cx="5394960" cy="274320"/>
+          <wp:inline distT="0" distB="0" distL="0" distR="0" wp14:anchorId="3866C342" wp14:editId="48B3169A">
+            <wp:extent cx="5410200" cy="304800"/>
             <wp:effectExtent l="0" t="0" r="0" b="0"/>
-            <wp:docPr id="14" name="Obraz 1"/>
+            <wp:docPr id="14" name="Obraz 11"/>
             <wp:cNvGraphicFramePr>
               <a:graphicFrameLocks xmlns:a="http://schemas.openxmlformats.org/drawingml/2006/main" noChangeAspect="1"/>
             </wp:cNvGraphicFramePr>
@@ -5675,7 +5758,7 @@
               <a:graphicData uri="http://schemas.openxmlformats.org/drawingml/2006/picture">
                 <pic:pic xmlns:pic="http://schemas.openxmlformats.org/drawingml/2006/picture">
                   <pic:nvPicPr>
-                    <pic:cNvPr id="0" name="Obraz 1"/>
+                    <pic:cNvPr id="0" name="Picture 14"/>
                     <pic:cNvPicPr>
                       <a:picLocks noChangeAspect="1" noChangeArrowheads="1"/>
                     </pic:cNvPicPr>
@@ -5696,7 +5779,7 @@
                   <pic:spPr bwMode="auto">
                     <a:xfrm>
                       <a:off x="0" y="0"/>
-                      <a:ext cx="5394960" cy="274320"/>
+                      <a:ext cx="5410200" cy="304800"/>
                     </a:xfrm>
                     <a:prstGeom prst="rect">
                       <a:avLst/>
@@ -5763,10 +5846,10 @@
           <w:noProof/>
         </w:rPr>
         <w:drawing>
-          <wp:inline distT="0" distB="0" distL="0" distR="0" wp14:anchorId="7D92F63D" wp14:editId="613F8171">
-            <wp:extent cx="5394960" cy="1379220"/>
+          <wp:inline distT="0" distB="0" distL="0" distR="0" wp14:anchorId="7D92F63D" wp14:editId="6FCE543F">
+            <wp:extent cx="5410200" cy="1371600"/>
             <wp:effectExtent l="0" t="0" r="0" b="0"/>
-            <wp:docPr id="15" name="Obraz 1"/>
+            <wp:docPr id="15" name="Obraz 10"/>
             <wp:cNvGraphicFramePr>
               <a:graphicFrameLocks xmlns:a="http://schemas.openxmlformats.org/drawingml/2006/main" noChangeAspect="1"/>
             </wp:cNvGraphicFramePr>
@@ -5774,7 +5857,7 @@
               <a:graphicData uri="http://schemas.openxmlformats.org/drawingml/2006/picture">
                 <pic:pic xmlns:pic="http://schemas.openxmlformats.org/drawingml/2006/picture">
                   <pic:nvPicPr>
-                    <pic:cNvPr id="0" name="Obraz 1"/>
+                    <pic:cNvPr id="0" name="Picture 15"/>
                     <pic:cNvPicPr>
                       <a:picLocks noChangeAspect="1" noChangeArrowheads="1"/>
                     </pic:cNvPicPr>
@@ -5795,7 +5878,7 @@
                   <pic:spPr bwMode="auto">
                     <a:xfrm>
                       <a:off x="0" y="0"/>
-                      <a:ext cx="5394960" cy="1379220"/>
+                      <a:ext cx="5410200" cy="1371600"/>
                     </a:xfrm>
                     <a:prstGeom prst="rect">
                       <a:avLst/>
@@ -6228,10 +6311,10 @@
           <w:noProof/>
         </w:rPr>
         <w:drawing>
-          <wp:inline distT="0" distB="0" distL="0" distR="0" wp14:anchorId="7348C92C" wp14:editId="0A7CC445">
-            <wp:extent cx="5402580" cy="220980"/>
+          <wp:inline distT="0" distB="0" distL="0" distR="0" wp14:anchorId="7348C92C" wp14:editId="4F73857C">
+            <wp:extent cx="5410200" cy="228600"/>
             <wp:effectExtent l="0" t="0" r="0" b="0"/>
-            <wp:docPr id="72" name="Obraz 1"/>
+            <wp:docPr id="16" name="Obraz 9"/>
             <wp:cNvGraphicFramePr>
               <a:graphicFrameLocks xmlns:a="http://schemas.openxmlformats.org/drawingml/2006/main" noChangeAspect="1"/>
             </wp:cNvGraphicFramePr>
@@ -6239,7 +6322,7 @@
               <a:graphicData uri="http://schemas.openxmlformats.org/drawingml/2006/picture">
                 <pic:pic xmlns:pic="http://schemas.openxmlformats.org/drawingml/2006/picture">
                   <pic:nvPicPr>
-                    <pic:cNvPr id="0" name="Obraz 1"/>
+                    <pic:cNvPr id="0" name="Picture 16"/>
                     <pic:cNvPicPr>
                       <a:picLocks noChangeAspect="1" noChangeArrowheads="1"/>
                     </pic:cNvPicPr>
@@ -6260,7 +6343,7 @@
                   <pic:spPr bwMode="auto">
                     <a:xfrm>
                       <a:off x="0" y="0"/>
-                      <a:ext cx="5402580" cy="220980"/>
+                      <a:ext cx="5410200" cy="228600"/>
                     </a:xfrm>
                     <a:prstGeom prst="rect">
                       <a:avLst/>
@@ -6299,10 +6382,10 @@
           <w:noProof/>
         </w:rPr>
         <w:drawing>
-          <wp:inline distT="0" distB="0" distL="0" distR="0" wp14:anchorId="0829FC35" wp14:editId="18BD5E08">
-            <wp:extent cx="5394960" cy="1318260"/>
+          <wp:inline distT="0" distB="0" distL="0" distR="0" wp14:anchorId="0829FC35" wp14:editId="1F562C5F">
+            <wp:extent cx="5403215" cy="1295400"/>
             <wp:effectExtent l="0" t="0" r="0" b="0"/>
-            <wp:docPr id="73" name="Obraz 1"/>
+            <wp:docPr id="17" name="Obraz 8"/>
             <wp:cNvGraphicFramePr>
               <a:graphicFrameLocks xmlns:a="http://schemas.openxmlformats.org/drawingml/2006/main" noChangeAspect="1"/>
             </wp:cNvGraphicFramePr>
@@ -6310,7 +6393,7 @@
               <a:graphicData uri="http://schemas.openxmlformats.org/drawingml/2006/picture">
                 <pic:pic xmlns:pic="http://schemas.openxmlformats.org/drawingml/2006/picture">
                   <pic:nvPicPr>
-                    <pic:cNvPr id="0" name="Obraz 1"/>
+                    <pic:cNvPr id="0" name="Picture 17"/>
                     <pic:cNvPicPr>
                       <a:picLocks noChangeAspect="1" noChangeArrowheads="1"/>
                     </pic:cNvPicPr>
@@ -6331,7 +6414,7 @@
                   <pic:spPr bwMode="auto">
                     <a:xfrm>
                       <a:off x="0" y="0"/>
-                      <a:ext cx="5394960" cy="1318260"/>
+                      <a:ext cx="5403215" cy="1295400"/>
                     </a:xfrm>
                     <a:prstGeom prst="rect">
                       <a:avLst/>
@@ -6391,11 +6474,12 @@
         <w:rPr>
           <w:noProof/>
         </w:rPr>
+        <w:lastRenderedPageBreak/>
         <w:drawing>
-          <wp:inline distT="0" distB="0" distL="0" distR="0" wp14:anchorId="26C1FE1B" wp14:editId="0D29AFFE">
-            <wp:extent cx="5394960" cy="4671060"/>
+          <wp:inline distT="0" distB="0" distL="0" distR="0" wp14:anchorId="26C1FE1B" wp14:editId="3F4F52C9">
+            <wp:extent cx="5410200" cy="4648200"/>
             <wp:effectExtent l="0" t="0" r="0" b="0"/>
-            <wp:docPr id="74" name="Obraz 1"/>
+            <wp:docPr id="18" name="Obraz 7"/>
             <wp:cNvGraphicFramePr>
               <a:graphicFrameLocks xmlns:a="http://schemas.openxmlformats.org/drawingml/2006/main" noChangeAspect="1"/>
             </wp:cNvGraphicFramePr>
@@ -6403,7 +6487,7 @@
               <a:graphicData uri="http://schemas.openxmlformats.org/drawingml/2006/picture">
                 <pic:pic xmlns:pic="http://schemas.openxmlformats.org/drawingml/2006/picture">
                   <pic:nvPicPr>
-                    <pic:cNvPr id="0" name="Obraz 1"/>
+                    <pic:cNvPr id="0" name="Picture 18"/>
                     <pic:cNvPicPr>
                       <a:picLocks noChangeAspect="1" noChangeArrowheads="1"/>
                     </pic:cNvPicPr>
@@ -6424,7 +6508,7 @@
                   <pic:spPr bwMode="auto">
                     <a:xfrm>
                       <a:off x="0" y="0"/>
-                      <a:ext cx="5394960" cy="4671060"/>
+                      <a:ext cx="5410200" cy="4648200"/>
                     </a:xfrm>
                     <a:prstGeom prst="rect">
                       <a:avLst/>
@@ -6660,6 +6744,7 @@
         <w:jc w:val="both"/>
       </w:pPr>
       <w:r>
+        <w:lastRenderedPageBreak/>
         <w:t xml:space="preserve">RANK </w:t>
       </w:r>
       <w:r>
@@ -6697,8 +6782,401 @@
         <w:jc w:val="both"/>
       </w:pPr>
       <w:r>
-        <w:t>Time series data opis</w:t>
-      </w:r>
+        <w:t>Metoda ta podsum</w:t>
+      </w:r>
+      <w:r>
+        <w:t xml:space="preserve">owywuje kolumny ramki danych </w:t>
+      </w:r>
+      <w:r>
+        <w:t xml:space="preserve">w postaci szeregów czasowych. Statystyki wyświetlające się w terminalu </w:t>
+      </w:r>
+      <w:r>
+        <w:t xml:space="preserve">w przypadku tej metody </w:t>
+      </w:r>
+      <w:r>
+        <w:t>t</w:t>
+      </w:r>
+      <w:r>
+        <w:t>o:</w:t>
+      </w:r>
+    </w:p>
+    <w:p>
+      <w:pPr>
+        <w:numPr>
+          <w:ilvl w:val="0"/>
+          <w:numId w:val="18"/>
+        </w:numPr>
+        <w:jc w:val="both"/>
+      </w:pPr>
+      <w:r>
+        <w:t>NAME – nazwa kolum</w:t>
+      </w:r>
+      <w:r>
+        <w:t>ny,</w:t>
+      </w:r>
+    </w:p>
+    <w:p>
+      <w:pPr>
+        <w:numPr>
+          <w:ilvl w:val="0"/>
+          <w:numId w:val="18"/>
+        </w:numPr>
+        <w:jc w:val="both"/>
+      </w:pPr>
+      <w:r>
+        <w:t>TYPE – typ zmiennej,</w:t>
+      </w:r>
+    </w:p>
+    <w:p>
+      <w:pPr>
+        <w:numPr>
+          <w:ilvl w:val="0"/>
+          <w:numId w:val="18"/>
+        </w:numPr>
+        <w:jc w:val="both"/>
+      </w:pPr>
+      <w:r>
+        <w:t>NaN – ilość brakujących obserwacji,</w:t>
+      </w:r>
+    </w:p>
+    <w:p>
+      <w:pPr>
+        <w:numPr>
+          <w:ilvl w:val="0"/>
+          <w:numId w:val="18"/>
+        </w:numPr>
+        <w:jc w:val="both"/>
+      </w:pPr>
+      <w:r>
+        <w:t xml:space="preserve">MIN </w:t>
+      </w:r>
+      <w:r>
+        <w:t>–</w:t>
+      </w:r>
+      <w:r>
+        <w:t xml:space="preserve"> </w:t>
+      </w:r>
+      <w:commentRangeStart w:id="48"/>
+      <w:r>
+        <w:t>najwcześniejsz</w:t>
+      </w:r>
+      <w:r>
+        <w:t>y moment czasu</w:t>
+      </w:r>
+      <w:commentRangeEnd w:id="48"/>
+      <w:r>
+        <w:rPr>
+          <w:rStyle w:val="Odwoaniedokomentarza"/>
+        </w:rPr>
+        <w:commentReference w:id="48"/>
+      </w:r>
+      <w:r>
+        <w:t>,</w:t>
+      </w:r>
+    </w:p>
+    <w:p>
+      <w:pPr>
+        <w:numPr>
+          <w:ilvl w:val="0"/>
+          <w:numId w:val="18"/>
+        </w:numPr>
+        <w:jc w:val="both"/>
+      </w:pPr>
+      <w:r>
+        <w:t>MAX – najpóźniejszy moment czasu,</w:t>
+      </w:r>
+    </w:p>
+    <w:p>
+      <w:pPr>
+        <w:numPr>
+          <w:ilvl w:val="0"/>
+          <w:numId w:val="18"/>
+        </w:numPr>
+        <w:jc w:val="both"/>
+      </w:pPr>
+      <w:r>
+        <w:t>AVG – średni moment czasu,</w:t>
+      </w:r>
+    </w:p>
+    <w:p>
+      <w:pPr>
+        <w:numPr>
+          <w:ilvl w:val="0"/>
+          <w:numId w:val="18"/>
+        </w:numPr>
+        <w:jc w:val="both"/>
+      </w:pPr>
+      <w:r>
+        <w:t>MED – mediana momentów czasu,</w:t>
+      </w:r>
+    </w:p>
+    <w:p>
+      <w:pPr>
+        <w:numPr>
+          <w:ilvl w:val="0"/>
+          <w:numId w:val="18"/>
+        </w:numPr>
+        <w:jc w:val="both"/>
+      </w:pPr>
+      <w:r>
+        <w:t>STD – odchylenie standardowe momentów czasu,</w:t>
+      </w:r>
+    </w:p>
+    <w:p>
+      <w:pPr>
+        <w:numPr>
+          <w:ilvl w:val="0"/>
+          <w:numId w:val="18"/>
+        </w:numPr>
+        <w:jc w:val="both"/>
+      </w:pPr>
+      <w:r>
+        <w:t xml:space="preserve">UNIQUE – ilość </w:t>
+      </w:r>
+      <w:r>
+        <w:t>unikatowych momentów czasu.</w:t>
+      </w:r>
+    </w:p>
+    <w:p>
+      <w:pPr>
+        <w:jc w:val="both"/>
+      </w:pPr>
+      <w:r>
+        <w:t xml:space="preserve">Przykład wywołania tej metody na </w:t>
+      </w:r>
+      <w:r>
+        <w:t xml:space="preserve">prostej, dziesięcioelementowej </w:t>
+      </w:r>
+      <w:r>
+        <w:t xml:space="preserve">ramce danych ‘ramka_testowa’ posiadającej dwie kolumny ‘j’ i ‘k’ o typie </w:t>
+      </w:r>
+      <w:r>
+        <w:t>datetime przedstawiono na Rys. 18</w:t>
+      </w:r>
+      <w:r>
+        <w:t xml:space="preserve">. </w:t>
+      </w:r>
+      <w:r>
+        <w:t>Ponadto na Rys. 19 zaprezentowano outpu</w:t>
+      </w:r>
+      <w:r>
+        <w:t>t po wywołaniu tej metody.</w:t>
+      </w:r>
+    </w:p>
+    <w:p>
+      <w:pPr>
+        <w:jc w:val="center"/>
+        <w:rPr>
+          <w:i/>
+          <w:iCs/>
+          <w:noProof/>
+        </w:rPr>
+      </w:pPr>
+      <w:r>
+        <w:rPr>
+          <w:i/>
+          <w:iCs/>
+          <w:noProof/>
+        </w:rPr>
+        <w:drawing>
+          <wp:inline distT="0" distB="0" distL="0" distR="0" wp14:anchorId="382D23C7" wp14:editId="02BBC189">
+            <wp:extent cx="4565015" cy="304800"/>
+            <wp:effectExtent l="0" t="0" r="0" b="0"/>
+            <wp:docPr id="19" name="Obraz 6"/>
+            <wp:cNvGraphicFramePr>
+              <a:graphicFrameLocks xmlns:a="http://schemas.openxmlformats.org/drawingml/2006/main" noChangeAspect="1"/>
+            </wp:cNvGraphicFramePr>
+            <a:graphic xmlns:a="http://schemas.openxmlformats.org/drawingml/2006/main">
+              <a:graphicData uri="http://schemas.openxmlformats.org/drawingml/2006/picture">
+                <pic:pic xmlns:pic="http://schemas.openxmlformats.org/drawingml/2006/picture">
+                  <pic:nvPicPr>
+                    <pic:cNvPr id="0" name="Picture 19"/>
+                    <pic:cNvPicPr>
+                      <a:picLocks noChangeAspect="1" noChangeArrowheads="1"/>
+                    </pic:cNvPicPr>
+                  </pic:nvPicPr>
+                  <pic:blipFill>
+                    <a:blip r:embed="rId32">
+                      <a:extLst>
+                        <a:ext uri="{28A0092B-C50C-407E-A947-70E740481C1C}">
+                          <a14:useLocalDpi xmlns:a14="http://schemas.microsoft.com/office/drawing/2010/main" val="0"/>
+                        </a:ext>
+                      </a:extLst>
+                    </a:blip>
+                    <a:srcRect/>
+                    <a:stretch>
+                      <a:fillRect/>
+                    </a:stretch>
+                  </pic:blipFill>
+                  <pic:spPr bwMode="auto">
+                    <a:xfrm>
+                      <a:off x="0" y="0"/>
+                      <a:ext cx="4565015" cy="304800"/>
+                    </a:xfrm>
+                    <a:prstGeom prst="rect">
+                      <a:avLst/>
+                    </a:prstGeom>
+                    <a:noFill/>
+                    <a:ln>
+                      <a:noFill/>
+                    </a:ln>
+                  </pic:spPr>
+                </pic:pic>
+              </a:graphicData>
+            </a:graphic>
+          </wp:inline>
+        </w:drawing>
+      </w:r>
+      <w:r>
+        <w:rPr>
+          <w:i/>
+          <w:iCs/>
+          <w:noProof/>
+        </w:rPr>
+        <w:br/>
+        <w:t xml:space="preserve">Rys. 18 </w:t>
+      </w:r>
+      <w:r>
+        <w:rPr>
+          <w:i/>
+          <w:iCs/>
+          <w:noProof/>
+        </w:rPr>
+        <w:t>–</w:t>
+      </w:r>
+      <w:r>
+        <w:rPr>
+          <w:i/>
+          <w:iCs/>
+          <w:noProof/>
+        </w:rPr>
+        <w:t xml:space="preserve"> </w:t>
+      </w:r>
+      <w:r>
+        <w:rPr>
+          <w:i/>
+          <w:iCs/>
+          <w:noProof/>
+        </w:rPr>
+        <w:t>Przykład wywołania metody check_</w:t>
+      </w:r>
+      <w:r>
+        <w:rPr>
+          <w:i/>
+          <w:iCs/>
+          <w:noProof/>
+        </w:rPr>
+        <w:t>time_series</w:t>
+      </w:r>
+      <w:r>
+        <w:rPr>
+          <w:i/>
+          <w:iCs/>
+          <w:noProof/>
+        </w:rPr>
+        <w:t>_data</w:t>
+      </w:r>
+    </w:p>
+    <w:p>
+      <w:pPr>
+        <w:jc w:val="center"/>
+        <w:rPr>
+          <w:i/>
+          <w:iCs/>
+          <w:noProof/>
+        </w:rPr>
+      </w:pPr>
+      <w:r>
+        <w:rPr>
+          <w:i/>
+          <w:noProof/>
+        </w:rPr>
+        <w:drawing>
+          <wp:inline distT="0" distB="0" distL="0" distR="0" wp14:anchorId="52C9D891" wp14:editId="2A6CF20F">
+            <wp:extent cx="5396230" cy="630555"/>
+            <wp:effectExtent l="0" t="0" r="0" b="0"/>
+            <wp:docPr id="20" name="Obraz 5"/>
+            <wp:cNvGraphicFramePr>
+              <a:graphicFrameLocks xmlns:a="http://schemas.openxmlformats.org/drawingml/2006/main" noChangeAspect="1"/>
+            </wp:cNvGraphicFramePr>
+            <a:graphic xmlns:a="http://schemas.openxmlformats.org/drawingml/2006/main">
+              <a:graphicData uri="http://schemas.openxmlformats.org/drawingml/2006/picture">
+                <pic:pic xmlns:pic="http://schemas.openxmlformats.org/drawingml/2006/picture">
+                  <pic:nvPicPr>
+                    <pic:cNvPr id="0" name="Picture 20"/>
+                    <pic:cNvPicPr>
+                      <a:picLocks noChangeAspect="1" noChangeArrowheads="1"/>
+                    </pic:cNvPicPr>
+                  </pic:nvPicPr>
+                  <pic:blipFill>
+                    <a:blip r:embed="rId33" cstate="print">
+                      <a:extLst>
+                        <a:ext uri="{28A0092B-C50C-407E-A947-70E740481C1C}">
+                          <a14:useLocalDpi xmlns:a14="http://schemas.microsoft.com/office/drawing/2010/main" val="0"/>
+                        </a:ext>
+                      </a:extLst>
+                    </a:blip>
+                    <a:srcRect/>
+                    <a:stretch>
+                      <a:fillRect/>
+                    </a:stretch>
+                  </pic:blipFill>
+                  <pic:spPr bwMode="auto">
+                    <a:xfrm>
+                      <a:off x="0" y="0"/>
+                      <a:ext cx="5396230" cy="630555"/>
+                    </a:xfrm>
+                    <a:prstGeom prst="rect">
+                      <a:avLst/>
+                    </a:prstGeom>
+                    <a:noFill/>
+                    <a:ln>
+                      <a:noFill/>
+                    </a:ln>
+                  </pic:spPr>
+                </pic:pic>
+              </a:graphicData>
+            </a:graphic>
+          </wp:inline>
+        </w:drawing>
+      </w:r>
+      <w:r>
+        <w:rPr>
+          <w:i/>
+          <w:noProof/>
+        </w:rPr>
+        <w:br/>
+        <w:t xml:space="preserve">Rys. 19 - </w:t>
+      </w:r>
+      <w:r>
+        <w:rPr>
+          <w:i/>
+          <w:iCs/>
+          <w:noProof/>
+        </w:rPr>
+        <w:t>Przykładowy wynik wywołania metody check_</w:t>
+      </w:r>
+      <w:r>
+        <w:rPr>
+          <w:i/>
+          <w:iCs/>
+          <w:noProof/>
+        </w:rPr>
+        <w:t>time_series</w:t>
+      </w:r>
+      <w:r>
+        <w:rPr>
+          <w:i/>
+          <w:iCs/>
+          <w:noProof/>
+        </w:rPr>
+        <w:t>_data</w:t>
+      </w:r>
+    </w:p>
+    <w:p>
+      <w:pPr>
+        <w:jc w:val="center"/>
+      </w:pPr>
     </w:p>
     <w:p>
       <w:pPr>
@@ -6732,25 +7210,399 @@
     <w:p>
       <w:pPr>
         <w:jc w:val="both"/>
-        <w:rPr>
-          <w:lang w:val="en-US"/>
-        </w:rPr>
-      </w:pPr>
-      <w:r>
-        <w:rPr>
-          <w:lang w:val="en-US"/>
-        </w:rPr>
-        <w:t>Time interval data opis</w:t>
-      </w:r>
-    </w:p>
-    <w:p>
-      <w:pPr>
-        <w:jc w:val="both"/>
-        <w:rPr>
-          <w:lang w:val="en-US"/>
-        </w:rPr>
-      </w:pPr>
-    </w:p>
+      </w:pPr>
+      <w:r>
+        <w:t xml:space="preserve">Ostatnią zaimplementowaną metodą </w:t>
+      </w:r>
+      <w:r>
+        <w:t xml:space="preserve">podsumowywującą konkretny rodzaj zmiennych </w:t>
+      </w:r>
+      <w:r>
+        <w:t>w t</w:t>
+      </w:r>
+      <w:r>
+        <w:t>ym podmodule jest check_time_interval_data. Służy ona do podsumowyw</w:t>
+      </w:r>
+      <w:r>
+        <w:t xml:space="preserve">ania zmiennych w postaci interwałów czasowych. </w:t>
+      </w:r>
+      <w:r>
+        <w:t xml:space="preserve">Poniżej na Rys. 20 zaprezentowano przykład wywołania tej metody na </w:t>
+      </w:r>
+      <w:r>
+        <w:t>testowej</w:t>
+      </w:r>
+      <w:r>
+        <w:t xml:space="preserve"> ramce danych </w:t>
+      </w:r>
+      <w:r>
+        <w:br/>
+      </w:r>
+      <w:r>
+        <w:t xml:space="preserve">o nazwie ‘ramka_restowa’ zbudowanej z dwóch kolumn </w:t>
+      </w:r>
+      <w:r>
+        <w:t>‘</w:t>
+      </w:r>
+      <w:r>
+        <w:t>l</w:t>
+      </w:r>
+      <w:r>
+        <w:t>’</w:t>
+      </w:r>
+      <w:r>
+        <w:t xml:space="preserve"> oraz </w:t>
+      </w:r>
+      <w:r>
+        <w:t>‘m’</w:t>
+      </w:r>
+      <w:r>
+        <w:t xml:space="preserve"> w postaci interwałów czasowych.</w:t>
+      </w:r>
+    </w:p>
+    <w:p>
+      <w:pPr>
+        <w:jc w:val="center"/>
+        <w:rPr>
+          <w:i/>
+          <w:iCs/>
+        </w:rPr>
+      </w:pPr>
+      <w:r>
+        <w:rPr>
+          <w:i/>
+          <w:iCs/>
+          <w:noProof/>
+        </w:rPr>
+        <w:drawing>
+          <wp:inline distT="0" distB="0" distL="0" distR="0" wp14:anchorId="37CBF325" wp14:editId="50F80B9C">
+            <wp:extent cx="4627245" cy="297815"/>
+            <wp:effectExtent l="0" t="0" r="0" b="0"/>
+            <wp:docPr id="21" name="Obraz 4"/>
+            <wp:cNvGraphicFramePr>
+              <a:graphicFrameLocks xmlns:a="http://schemas.openxmlformats.org/drawingml/2006/main" noChangeAspect="1"/>
+            </wp:cNvGraphicFramePr>
+            <a:graphic xmlns:a="http://schemas.openxmlformats.org/drawingml/2006/main">
+              <a:graphicData uri="http://schemas.openxmlformats.org/drawingml/2006/picture">
+                <pic:pic xmlns:pic="http://schemas.openxmlformats.org/drawingml/2006/picture">
+                  <pic:nvPicPr>
+                    <pic:cNvPr id="0" name="Picture 21"/>
+                    <pic:cNvPicPr>
+                      <a:picLocks noChangeAspect="1" noChangeArrowheads="1"/>
+                    </pic:cNvPicPr>
+                  </pic:nvPicPr>
+                  <pic:blipFill>
+                    <a:blip r:embed="rId34">
+                      <a:extLst>
+                        <a:ext uri="{28A0092B-C50C-407E-A947-70E740481C1C}">
+                          <a14:useLocalDpi xmlns:a14="http://schemas.microsoft.com/office/drawing/2010/main" val="0"/>
+                        </a:ext>
+                      </a:extLst>
+                    </a:blip>
+                    <a:srcRect/>
+                    <a:stretch>
+                      <a:fillRect/>
+                    </a:stretch>
+                  </pic:blipFill>
+                  <pic:spPr bwMode="auto">
+                    <a:xfrm>
+                      <a:off x="0" y="0"/>
+                      <a:ext cx="4627245" cy="297815"/>
+                    </a:xfrm>
+                    <a:prstGeom prst="rect">
+                      <a:avLst/>
+                    </a:prstGeom>
+                    <a:noFill/>
+                    <a:ln>
+                      <a:noFill/>
+                    </a:ln>
+                  </pic:spPr>
+                </pic:pic>
+              </a:graphicData>
+            </a:graphic>
+          </wp:inline>
+        </w:drawing>
+      </w:r>
+      <w:r>
+        <w:rPr>
+          <w:i/>
+          <w:iCs/>
+          <w:noProof/>
+        </w:rPr>
+        <w:br/>
+        <w:t>Rys. 20 - Przykład wywołania metody check_time_interval_data</w:t>
+      </w:r>
+    </w:p>
+    <w:p>
+      <w:pPr>
+        <w:jc w:val="center"/>
+        <w:rPr>
+          <w:i/>
+          <w:iCs/>
+          <w:noProof/>
+        </w:rPr>
+      </w:pPr>
+      <w:r>
+        <w:rPr>
+          <w:i/>
+          <w:noProof/>
+        </w:rPr>
+        <w:lastRenderedPageBreak/>
+        <w:drawing>
+          <wp:inline distT="0" distB="0" distL="0" distR="0" wp14:anchorId="38599F67" wp14:editId="6793C156">
+            <wp:extent cx="5396230" cy="533400"/>
+            <wp:effectExtent l="0" t="0" r="0" b="0"/>
+            <wp:docPr id="22" name="Obraz 3"/>
+            <wp:cNvGraphicFramePr>
+              <a:graphicFrameLocks xmlns:a="http://schemas.openxmlformats.org/drawingml/2006/main" noChangeAspect="1"/>
+            </wp:cNvGraphicFramePr>
+            <a:graphic xmlns:a="http://schemas.openxmlformats.org/drawingml/2006/main">
+              <a:graphicData uri="http://schemas.openxmlformats.org/drawingml/2006/picture">
+                <pic:pic xmlns:pic="http://schemas.openxmlformats.org/drawingml/2006/picture">
+                  <pic:nvPicPr>
+                    <pic:cNvPr id="0" name="Picture 22"/>
+                    <pic:cNvPicPr>
+                      <a:picLocks noChangeAspect="1" noChangeArrowheads="1"/>
+                    </pic:cNvPicPr>
+                  </pic:nvPicPr>
+                  <pic:blipFill>
+                    <a:blip r:embed="rId35" cstate="print">
+                      <a:extLst>
+                        <a:ext uri="{28A0092B-C50C-407E-A947-70E740481C1C}">
+                          <a14:useLocalDpi xmlns:a14="http://schemas.microsoft.com/office/drawing/2010/main" val="0"/>
+                        </a:ext>
+                      </a:extLst>
+                    </a:blip>
+                    <a:srcRect/>
+                    <a:stretch>
+                      <a:fillRect/>
+                    </a:stretch>
+                  </pic:blipFill>
+                  <pic:spPr bwMode="auto">
+                    <a:xfrm>
+                      <a:off x="0" y="0"/>
+                      <a:ext cx="5396230" cy="533400"/>
+                    </a:xfrm>
+                    <a:prstGeom prst="rect">
+                      <a:avLst/>
+                    </a:prstGeom>
+                    <a:noFill/>
+                    <a:ln>
+                      <a:noFill/>
+                    </a:ln>
+                  </pic:spPr>
+                </pic:pic>
+              </a:graphicData>
+            </a:graphic>
+          </wp:inline>
+        </w:drawing>
+      </w:r>
+      <w:r>
+        <w:rPr>
+          <w:i/>
+          <w:noProof/>
+        </w:rPr>
+        <w:br/>
+        <w:t xml:space="preserve">Rys. 21 – </w:t>
+      </w:r>
+      <w:r>
+        <w:rPr>
+          <w:i/>
+          <w:iCs/>
+          <w:noProof/>
+        </w:rPr>
+        <w:t>Przykładowy wynik wywołania metody check_</w:t>
+      </w:r>
+      <w:r>
+        <w:rPr>
+          <w:i/>
+          <w:iCs/>
+          <w:noProof/>
+        </w:rPr>
+        <w:t>time_interval</w:t>
+      </w:r>
+      <w:r>
+        <w:rPr>
+          <w:i/>
+          <w:iCs/>
+          <w:noProof/>
+        </w:rPr>
+        <w:t>_data</w:t>
+      </w:r>
+    </w:p>
+    <w:p>
+      <w:pPr>
+        <w:rPr>
+          <w:noProof/>
+        </w:rPr>
+      </w:pPr>
+      <w:r>
+        <w:rPr>
+          <w:noProof/>
+        </w:rPr>
+        <w:t xml:space="preserve">Przykładowy wynik zapytania z Rys. 20 przedstawiono na Rys. 21. </w:t>
+      </w:r>
+      <w:r>
+        <w:rPr>
+          <w:noProof/>
+        </w:rPr>
+        <w:t>Wyświetlone na nim statystyki to:</w:t>
+      </w:r>
+    </w:p>
+    <w:p>
+      <w:pPr>
+        <w:numPr>
+          <w:ilvl w:val="0"/>
+          <w:numId w:val="19"/>
+        </w:numPr>
+      </w:pPr>
+      <w:r>
+        <w:t>NAME – nazwa kolumny</w:t>
+      </w:r>
+      <w:r>
+        <w:t>,</w:t>
+      </w:r>
+    </w:p>
+    <w:p>
+      <w:pPr>
+        <w:numPr>
+          <w:ilvl w:val="0"/>
+          <w:numId w:val="19"/>
+        </w:numPr>
+      </w:pPr>
+      <w:r>
+        <w:t>TYPE – typ zmienn</w:t>
+      </w:r>
+      <w:r>
+        <w:t>ych,</w:t>
+      </w:r>
+    </w:p>
+    <w:p>
+      <w:pPr>
+        <w:numPr>
+          <w:ilvl w:val="0"/>
+          <w:numId w:val="19"/>
+        </w:numPr>
+      </w:pPr>
+      <w:r>
+        <w:t>NaN – ilość brakujących obserwacji,</w:t>
+      </w:r>
+    </w:p>
+    <w:p>
+      <w:pPr>
+        <w:numPr>
+          <w:ilvl w:val="0"/>
+          <w:numId w:val="19"/>
+        </w:numPr>
+      </w:pPr>
+      <w:r>
+        <w:t xml:space="preserve">AVG – wartość średnia </w:t>
+      </w:r>
+      <w:r>
+        <w:t>interwałów czasowych,</w:t>
+      </w:r>
+    </w:p>
+    <w:p>
+      <w:pPr>
+        <w:numPr>
+          <w:ilvl w:val="0"/>
+          <w:numId w:val="19"/>
+        </w:numPr>
+      </w:pPr>
+      <w:r>
+        <w:t xml:space="preserve">MED. – mediana, wartość środkowa </w:t>
+      </w:r>
+      <w:r>
+        <w:t>interwałów czasowych,</w:t>
+      </w:r>
+    </w:p>
+    <w:p>
+      <w:pPr>
+        <w:numPr>
+          <w:ilvl w:val="0"/>
+          <w:numId w:val="19"/>
+        </w:numPr>
+      </w:pPr>
+      <w:r>
+        <w:t>IQR – Rozstęp międzykwartylowy interwałów czasowych,</w:t>
+      </w:r>
+    </w:p>
+    <w:p>
+      <w:pPr>
+        <w:numPr>
+          <w:ilvl w:val="0"/>
+          <w:numId w:val="19"/>
+        </w:numPr>
+      </w:pPr>
+      <w:r>
+        <w:t>MIN – naj</w:t>
+      </w:r>
+      <w:r>
+        <w:t>krótszy</w:t>
+      </w:r>
+      <w:r>
+        <w:t xml:space="preserve"> interwał czasowy,</w:t>
+      </w:r>
+    </w:p>
+    <w:p>
+      <w:pPr>
+        <w:numPr>
+          <w:ilvl w:val="0"/>
+          <w:numId w:val="19"/>
+        </w:numPr>
+      </w:pPr>
+      <w:r>
+        <w:t>MAX – najdłuższy interwał czasowy,</w:t>
+      </w:r>
+    </w:p>
+    <w:p>
+      <w:pPr>
+        <w:numPr>
+          <w:ilvl w:val="0"/>
+          <w:numId w:val="19"/>
+        </w:numPr>
+      </w:pPr>
+      <w:r>
+        <w:t>RAN – różnica między MAX i MIN, zakres,</w:t>
+      </w:r>
+    </w:p>
+    <w:p>
+      <w:pPr>
+        <w:numPr>
+          <w:ilvl w:val="0"/>
+          <w:numId w:val="19"/>
+        </w:numPr>
+      </w:pPr>
+      <w:r>
+        <w:t>STD – odchylenie standardowe interwałów czasowych,</w:t>
+      </w:r>
+    </w:p>
+    <w:p>
+      <w:pPr>
+        <w:numPr>
+          <w:ilvl w:val="0"/>
+          <w:numId w:val="19"/>
+        </w:numPr>
+      </w:pPr>
+      <w:r>
+        <w:t>SUM – suma wszystkich interwałów czasowych w danej kolumnie,</w:t>
+      </w:r>
+    </w:p>
+    <w:p>
+      <w:pPr>
+        <w:numPr>
+          <w:ilvl w:val="0"/>
+          <w:numId w:val="19"/>
+        </w:numPr>
+      </w:pPr>
+      <w:r>
+        <w:t xml:space="preserve">UNIQUE – ilość </w:t>
+      </w:r>
+      <w:r>
+        <w:t>unikalnych wartości interwałów czasowych.</w:t>
+      </w:r>
+    </w:p>
+    <w:p/>
     <w:p>
       <w:pPr>
         <w:numPr>
@@ -6778,46 +7630,1447 @@
     <w:p>
       <w:pPr>
         <w:jc w:val="both"/>
-        <w:rPr>
-          <w:lang w:val="en-US"/>
-        </w:rPr>
-      </w:pPr>
-      <w:r>
-        <w:rPr>
-          <w:lang w:val="en-US"/>
-        </w:rPr>
-        <w:t>check_data opis</w:t>
-      </w:r>
-    </w:p>
-    <w:p>
-      <w:pPr>
-        <w:rPr>
-          <w:lang w:val="en-US"/>
-        </w:rPr>
-      </w:pPr>
+      </w:pPr>
+      <w:r>
+        <w:t xml:space="preserve">Ostatnią metodą w tym pakiecie jest </w:t>
+      </w:r>
+      <w:r>
+        <w:t xml:space="preserve">metoda </w:t>
+      </w:r>
+      <w:r>
+        <w:t>check_data</w:t>
+      </w:r>
+      <w:r>
+        <w:t xml:space="preserve">. </w:t>
+      </w:r>
+      <w:r>
+        <w:t xml:space="preserve">Służy ona wyświetlaniu </w:t>
+      </w:r>
+      <w:r>
+        <w:t>wyników czterech poprzednich metod. Jest ona niejako podsumowanie</w:t>
+      </w:r>
+      <w:r>
+        <w:t xml:space="preserve">m statystycznym </w:t>
+      </w:r>
+      <w:r>
+        <w:t xml:space="preserve">danych wewnątrz ramki danych. </w:t>
+      </w:r>
+      <w:r>
+        <w:t xml:space="preserve">Poniżej </w:t>
+      </w:r>
+      <w:r>
+        <w:t xml:space="preserve">na Rys. 22 </w:t>
+      </w:r>
+      <w:r>
+        <w:t xml:space="preserve">zaprezentowano </w:t>
+      </w:r>
+      <w:r>
+        <w:t>sposób wywoływania tej metody</w:t>
+      </w:r>
+      <w:r>
+        <w:t>.</w:t>
+      </w:r>
+    </w:p>
+    <w:p>
+      <w:pPr>
+        <w:jc w:val="center"/>
+        <w:rPr>
+          <w:i/>
+          <w:iCs/>
+          <w:noProof/>
+        </w:rPr>
+      </w:pPr>
+      <w:r>
+        <w:rPr>
+          <w:i/>
+          <w:iCs/>
+          <w:noProof/>
+        </w:rPr>
+        <w:drawing>
+          <wp:inline distT="0" distB="0" distL="0" distR="0" wp14:anchorId="58F42321" wp14:editId="7DD87A35">
+            <wp:extent cx="2313940" cy="221615"/>
+            <wp:effectExtent l="0" t="0" r="0" b="0"/>
+            <wp:docPr id="23" name="Obraz 2"/>
+            <wp:cNvGraphicFramePr>
+              <a:graphicFrameLocks xmlns:a="http://schemas.openxmlformats.org/drawingml/2006/main" noChangeAspect="1"/>
+            </wp:cNvGraphicFramePr>
+            <a:graphic xmlns:a="http://schemas.openxmlformats.org/drawingml/2006/main">
+              <a:graphicData uri="http://schemas.openxmlformats.org/drawingml/2006/picture">
+                <pic:pic xmlns:pic="http://schemas.openxmlformats.org/drawingml/2006/picture">
+                  <pic:nvPicPr>
+                    <pic:cNvPr id="0" name="Picture 23"/>
+                    <pic:cNvPicPr>
+                      <a:picLocks noChangeAspect="1" noChangeArrowheads="1"/>
+                    </pic:cNvPicPr>
+                  </pic:nvPicPr>
+                  <pic:blipFill>
+                    <a:blip r:embed="rId36">
+                      <a:extLst>
+                        <a:ext uri="{28A0092B-C50C-407E-A947-70E740481C1C}">
+                          <a14:useLocalDpi xmlns:a14="http://schemas.microsoft.com/office/drawing/2010/main" val="0"/>
+                        </a:ext>
+                      </a:extLst>
+                    </a:blip>
+                    <a:srcRect/>
+                    <a:stretch>
+                      <a:fillRect/>
+                    </a:stretch>
+                  </pic:blipFill>
+                  <pic:spPr bwMode="auto">
+                    <a:xfrm>
+                      <a:off x="0" y="0"/>
+                      <a:ext cx="2313940" cy="221615"/>
+                    </a:xfrm>
+                    <a:prstGeom prst="rect">
+                      <a:avLst/>
+                    </a:prstGeom>
+                    <a:noFill/>
+                    <a:ln>
+                      <a:noFill/>
+                    </a:ln>
+                  </pic:spPr>
+                </pic:pic>
+              </a:graphicData>
+            </a:graphic>
+          </wp:inline>
+        </w:drawing>
+      </w:r>
+      <w:r>
+        <w:rPr>
+          <w:i/>
+          <w:iCs/>
+          <w:noProof/>
+        </w:rPr>
+        <w:br/>
+        <w:t>Rys. 22 - Przykład wywołania metody check_data</w:t>
+      </w:r>
     </w:p>
     <w:p>
       <w:pPr>
         <w:jc w:val="both"/>
-        <w:rPr>
-          <w:lang w:val="en-US"/>
-        </w:rPr>
-      </w:pPr>
+      </w:pPr>
+      <w:r>
+        <w:t xml:space="preserve">W przypadku </w:t>
+      </w:r>
+      <w:r>
+        <w:t xml:space="preserve">nieistnienia jednego z czterech rodzajów typów zmiennych </w:t>
+      </w:r>
+      <w:r>
+        <w:t xml:space="preserve">metoda zwróci odpowiednią informację. </w:t>
+      </w:r>
+      <w:r>
+        <w:t xml:space="preserve">Na Rys. 23 zaprezentowano </w:t>
+      </w:r>
+      <w:r>
+        <w:t>wynik działania tej metody na testowej ramce danych ‘ramka_testowa’</w:t>
+      </w:r>
+    </w:p>
+    <w:p>
+      <w:pPr>
+        <w:jc w:val="center"/>
+        <w:rPr>
+          <w:i/>
+          <w:iCs/>
+          <w:noProof/>
+        </w:rPr>
+      </w:pPr>
+      <w:r>
+        <w:rPr>
+          <w:noProof/>
+        </w:rPr>
+        <w:lastRenderedPageBreak/>
+        <w:drawing>
+          <wp:inline distT="0" distB="0" distL="0" distR="0" wp14:anchorId="03B5241D" wp14:editId="7D880E26">
+            <wp:extent cx="5396230" cy="2438400"/>
+            <wp:effectExtent l="0" t="0" r="0" b="0"/>
+            <wp:docPr id="24" name="Obraz 1"/>
+            <wp:cNvGraphicFramePr>
+              <a:graphicFrameLocks xmlns:a="http://schemas.openxmlformats.org/drawingml/2006/main" noChangeAspect="1"/>
+            </wp:cNvGraphicFramePr>
+            <a:graphic xmlns:a="http://schemas.openxmlformats.org/drawingml/2006/main">
+              <a:graphicData uri="http://schemas.openxmlformats.org/drawingml/2006/picture">
+                <pic:pic xmlns:pic="http://schemas.openxmlformats.org/drawingml/2006/picture">
+                  <pic:nvPicPr>
+                    <pic:cNvPr id="0" name="Picture 24"/>
+                    <pic:cNvPicPr>
+                      <a:picLocks noChangeAspect="1" noChangeArrowheads="1"/>
+                    </pic:cNvPicPr>
+                  </pic:nvPicPr>
+                  <pic:blipFill>
+                    <a:blip r:embed="rId37" cstate="print">
+                      <a:extLst>
+                        <a:ext uri="{28A0092B-C50C-407E-A947-70E740481C1C}">
+                          <a14:useLocalDpi xmlns:a14="http://schemas.microsoft.com/office/drawing/2010/main" val="0"/>
+                        </a:ext>
+                      </a:extLst>
+                    </a:blip>
+                    <a:srcRect/>
+                    <a:stretch>
+                      <a:fillRect/>
+                    </a:stretch>
+                  </pic:blipFill>
+                  <pic:spPr bwMode="auto">
+                    <a:xfrm>
+                      <a:off x="0" y="0"/>
+                      <a:ext cx="5396230" cy="2438400"/>
+                    </a:xfrm>
+                    <a:prstGeom prst="rect">
+                      <a:avLst/>
+                    </a:prstGeom>
+                    <a:noFill/>
+                    <a:ln>
+                      <a:noFill/>
+                    </a:ln>
+                  </pic:spPr>
+                </pic:pic>
+              </a:graphicData>
+            </a:graphic>
+          </wp:inline>
+        </w:drawing>
+      </w:r>
+      <w:r>
+        <w:rPr>
+          <w:noProof/>
+        </w:rPr>
+        <w:br/>
+        <w:t xml:space="preserve">Rys. 23 - </w:t>
+      </w:r>
+      <w:r>
+        <w:rPr>
+          <w:i/>
+          <w:iCs/>
+          <w:noProof/>
+        </w:rPr>
+        <w:t>Przykładowy wynik wywołania metody check_data</w:t>
+      </w:r>
     </w:p>
     <w:p>
       <w:pPr>
         <w:jc w:val="both"/>
         <w:rPr>
-          <w:lang w:val="en-US"/>
-        </w:rPr>
-      </w:pPr>
+          <w:noProof/>
+        </w:rPr>
+      </w:pPr>
+    </w:p>
+    <w:p>
+      <w:pPr>
+        <w:pStyle w:val="Nagwek2"/>
+      </w:pPr>
+      <w:bookmarkStart w:id="49" w:name="_Toc182858992"/>
+      <w:r>
+        <w:t xml:space="preserve">PODMODUŁ </w:t>
+      </w:r>
+      <w:r>
+        <w:t>‘</w:t>
+      </w:r>
+      <w:r>
+        <w:t>transformations’</w:t>
+      </w:r>
+      <w:bookmarkEnd w:id="49"/>
     </w:p>
     <w:p>
       <w:pPr>
         <w:jc w:val="both"/>
-        <w:rPr>
-          <w:lang w:val="en-US"/>
-        </w:rPr>
+      </w:pPr>
+      <w:r>
+        <w:t>Podmoduł ten złoż</w:t>
+      </w:r>
+      <w:r>
+        <w:t xml:space="preserve">ony jest </w:t>
+      </w:r>
+      <w:r>
+        <w:t xml:space="preserve">z siedmiu </w:t>
+      </w:r>
+      <w:r>
+        <w:t>metod</w:t>
+      </w:r>
+      <w:r>
+        <w:t xml:space="preserve"> </w:t>
+      </w:r>
+      <w:r>
+        <w:t>transformujących</w:t>
+      </w:r>
+      <w:r>
+        <w:t xml:space="preserve"> </w:t>
+      </w:r>
+      <w:r>
+        <w:t>dane</w:t>
+      </w:r>
+      <w:r>
+        <w:t xml:space="preserve"> </w:t>
+      </w:r>
+      <w:r>
+        <w:t xml:space="preserve">wchodzących </w:t>
+      </w:r>
+      <w:r>
+        <w:br/>
+      </w:r>
+      <w:r>
+        <w:t>w skład</w:t>
+      </w:r>
+      <w:r>
+        <w:t xml:space="preserve"> ramki danych</w:t>
+      </w:r>
+      <w:r>
+        <w:t xml:space="preserve">. </w:t>
+      </w:r>
+      <w:r>
+        <w:t>Transformacja</w:t>
+      </w:r>
+      <w:r>
+        <w:t xml:space="preserve"> danych jest </w:t>
+      </w:r>
+      <w:r>
+        <w:t xml:space="preserve">bardzo szerokim pojęciem związanym z </w:t>
+      </w:r>
+      <w:r>
+        <w:t>proces</w:t>
+      </w:r>
+      <w:r>
+        <w:t>ami</w:t>
+      </w:r>
+      <w:r>
+        <w:t xml:space="preserve"> przygotowujący</w:t>
+      </w:r>
+      <w:r>
+        <w:t>mi</w:t>
+      </w:r>
+      <w:r>
+        <w:t xml:space="preserve"> </w:t>
+      </w:r>
+      <w:r>
+        <w:t>zestaw danych</w:t>
+      </w:r>
+      <w:r>
+        <w:t xml:space="preserve"> przede wszystkim</w:t>
+      </w:r>
+      <w:r>
+        <w:t xml:space="preserve"> </w:t>
+      </w:r>
+      <w:r>
+        <w:t xml:space="preserve">pod stworzenie </w:t>
+      </w:r>
+      <w:r>
+        <w:t>modelu</w:t>
+      </w:r>
+      <w:r>
+        <w:t xml:space="preserve"> </w:t>
+      </w:r>
+      <w:r>
+        <w:t xml:space="preserve">uczenia maszynowego </w:t>
+      </w:r>
+      <w:r>
+        <w:t xml:space="preserve">na </w:t>
+      </w:r>
+      <w:r>
+        <w:t>jego</w:t>
+      </w:r>
+      <w:r>
+        <w:t xml:space="preserve"> podstawie. Polega na przekształceniu danych w taki sposób</w:t>
+      </w:r>
+      <w:r>
+        <w:t xml:space="preserve">, aby pozbyć się </w:t>
+      </w:r>
+      <w:r>
+        <w:t>negatywnego wpływu wartości, które mogłyby zbyt natrętnie</w:t>
+      </w:r>
+      <w:r>
+        <w:t xml:space="preserve"> lub niepoprawnie</w:t>
+      </w:r>
+      <w:r>
+        <w:t xml:space="preserve"> </w:t>
+      </w:r>
+      <w:r>
+        <w:t xml:space="preserve">oddziałowywać </w:t>
+      </w:r>
+      <w:r>
+        <w:t xml:space="preserve">na model. Wybrane metody </w:t>
+      </w:r>
+      <w:r>
+        <w:t>transformacji</w:t>
+      </w:r>
+      <w:r>
+        <w:t xml:space="preserve"> danych to </w:t>
+      </w:r>
+      <w:r>
+        <w:t>standaryzacja, normalizacja min-max, transformacja logarytmiczna,</w:t>
+      </w:r>
+      <w:r>
+        <w:t xml:space="preserve"> normalizacja boxa-koxa, transformacja pierwiastkowa, </w:t>
+      </w:r>
+      <w:r>
+        <w:t>binaryzacja oraz kodowanie one-hot</w:t>
+      </w:r>
+      <w:r>
+        <w:t xml:space="preserve">. </w:t>
+      </w:r>
+      <w:r>
+        <w:t>Dla każdej spośród podanych typów transformacji stworzono osobną metodę</w:t>
+      </w:r>
+      <w:r>
+        <w:t>. W każdym przypadku metoda ta na wejściu przyjmuje ramkę danych (</w:t>
+      </w:r>
+      <w:r>
+        <w:t>argument ‘df’</w:t>
+      </w:r>
+      <w:r>
+        <w:t>)</w:t>
+      </w:r>
+      <w:r>
+        <w:t xml:space="preserve"> oraz nazwę kolumny/kolumn</w:t>
+      </w:r>
+      <w:r>
+        <w:t xml:space="preserve"> (argument ‘columns’) w której znajdują się dane, które użytkownik chce przetransformować. </w:t>
+      </w:r>
+      <w:r>
+        <w:t>Argument ‘df’ zawsze musi przyjmować r</w:t>
+      </w:r>
+      <w:r>
+        <w:t xml:space="preserve">amkę danych </w:t>
+      </w:r>
+      <w:r>
+        <w:br/>
+      </w:r>
+      <w:r>
+        <w:t>z pakietu Pandas, natomiast argument ‘columns’ może być w postaci stringu</w:t>
+      </w:r>
+      <w:r>
+        <w:t xml:space="preserve"> </w:t>
+      </w:r>
+      <w:r>
+        <w:t xml:space="preserve">– </w:t>
+      </w:r>
+      <w:r>
+        <w:br/>
+      </w:r>
+      <w:r>
+        <w:t>w przypadku gdy użytkownik chce zadziałać funkcją transformującą tylko na jednej kolumnie</w:t>
+      </w:r>
+      <w:r>
+        <w:t>, jak i w postaci listy stringów</w:t>
+      </w:r>
+      <w:r>
+        <w:t xml:space="preserve"> – gdy kolumn do transformacji jest więcej niż jedna. </w:t>
+      </w:r>
+    </w:p>
+    <w:p>
+      <w:pPr>
+        <w:jc w:val="both"/>
+      </w:pPr>
+    </w:p>
+    <w:p>
+      <w:pPr>
+        <w:numPr>
+          <w:ilvl w:val="2"/>
+          <w:numId w:val="7"/>
+        </w:numPr>
+        <w:jc w:val="both"/>
+      </w:pPr>
+      <w:r>
+        <w:t>Metoda</w:t>
+      </w:r>
+      <w:r>
+        <w:t xml:space="preserve"> ‘standarization’</w:t>
+      </w:r>
+    </w:p>
+    <w:p>
+      <w:pPr>
+        <w:jc w:val="both"/>
+      </w:pPr>
+      <w:commentRangeStart w:id="50"/>
+      <w:r>
+        <w:t xml:space="preserve">Standaryzacja danych jest </w:t>
+      </w:r>
+      <w:r>
+        <w:t xml:space="preserve">procesem przekształcania danych w taki sposób, aby </w:t>
+      </w:r>
+      <w:r>
+        <w:t>dane wyjściowe charakteryzowały się; średnią równą zer</w:t>
+      </w:r>
+      <w:r>
+        <w:t>o</w:t>
+      </w:r>
+      <w:r>
+        <w:t xml:space="preserve"> </w:t>
+      </w:r>
+      <w:r>
+        <w:t xml:space="preserve">oraz odchyleniem standardowym równym jeden. Jest to proces niezwykle </w:t>
+      </w:r>
+      <w:r>
+        <w:t>potrzebny chociażby w przypadku tworzenia modeli regresji liniowe</w:t>
+      </w:r>
+      <w:r>
+        <w:t>j czy regresji logistycznej</w:t>
+      </w:r>
+      <w:r>
+        <w:t>,</w:t>
+      </w:r>
+      <w:r>
+        <w:t xml:space="preserve"> gdy ma się do czynienia z różną skalą </w:t>
+      </w:r>
+      <w:r>
+        <w:t>zmiennych numerycznych</w:t>
+      </w:r>
+      <w:r>
+        <w:t>.</w:t>
+      </w:r>
+      <w:r>
+        <w:t xml:space="preserve"> </w:t>
+      </w:r>
+      <w:r>
+        <w:t xml:space="preserve">W procesie standaryzacyjnym każda z obserwacji </w:t>
+      </w:r>
+      <w:r>
+        <w:t xml:space="preserve">(k) </w:t>
+      </w:r>
+      <w:r>
+        <w:t xml:space="preserve">otrzymuje nową wartość </w:t>
+      </w:r>
+      <w:r>
+        <w:t>zgodnie ze wzorem:</w:t>
+      </w:r>
+    </w:p>
+    <w:p>
+      <w:pPr>
+        <w:jc w:val="center"/>
+        <w:rPr>
+          <w:i/>
+          <w:iCs/>
+        </w:rPr>
+      </w:pPr>
+      <w:r>
+        <w:rPr>
+          <w:i/>
+          <w:iCs/>
+        </w:rPr>
+        <w:t>y</w:t>
+      </w:r>
+      <w:r>
+        <w:rPr>
+          <w:i/>
+          <w:iCs/>
+          <w:vertAlign w:val="subscript"/>
+        </w:rPr>
+        <w:t>k</w:t>
+      </w:r>
+      <w:r>
+        <w:rPr>
+          <w:i/>
+          <w:iCs/>
+        </w:rPr>
+        <w:t xml:space="preserve"> = </w:t>
+      </w:r>
+      <w:r>
+        <w:rPr>
+          <w:i/>
+          <w:iCs/>
+        </w:rPr>
+        <w:t>(</w:t>
+      </w:r>
+      <w:r>
+        <w:rPr>
+          <w:i/>
+          <w:iCs/>
+        </w:rPr>
+        <w:t>x</w:t>
+      </w:r>
+      <w:r>
+        <w:rPr>
+          <w:i/>
+          <w:iCs/>
+          <w:vertAlign w:val="subscript"/>
+        </w:rPr>
+        <w:t>k</w:t>
+      </w:r>
+      <w:r>
+        <w:rPr>
+          <w:i/>
+          <w:iCs/>
+        </w:rPr>
+        <w:t xml:space="preserve"> – </w:t>
+      </w:r>
+      <w:r>
+        <w:rPr>
+          <w:i/>
+          <w:iCs/>
+        </w:rPr>
+        <w:t>x</w:t>
+      </w:r>
+      <w:r>
+        <w:rPr>
+          <w:i/>
+          <w:iCs/>
+          <w:vertAlign w:val="subscript"/>
+        </w:rPr>
+        <w:t>śr</w:t>
+      </w:r>
+      <w:r>
+        <w:rPr>
+          <w:i/>
+          <w:iCs/>
+        </w:rPr>
+        <w:t xml:space="preserve">) / </w:t>
+      </w:r>
+      <w:r>
+        <w:rPr>
+          <w:i/>
+          <w:iCs/>
+        </w:rPr>
+        <w:t>x</w:t>
+      </w:r>
+      <w:r>
+        <w:rPr>
+          <w:i/>
+          <w:iCs/>
+          <w:vertAlign w:val="subscript"/>
+        </w:rPr>
+        <w:t>st</w:t>
+      </w:r>
+      <w:r>
+        <w:rPr>
+          <w:i/>
+          <w:iCs/>
+          <w:vertAlign w:val="subscript"/>
+        </w:rPr>
+        <w:t>d</w:t>
+      </w:r>
+    </w:p>
+    <w:p>
+      <w:pPr>
+        <w:rPr>
+          <w:i/>
+          <w:iCs/>
+        </w:rPr>
+      </w:pPr>
+      <w:r>
+        <w:t>gdzie:</w:t>
+      </w:r>
+      <w:r>
+        <w:rPr>
+          <w:i/>
+          <w:iCs/>
+        </w:rPr>
+        <w:br/>
+      </w:r>
+      <w:r>
+        <w:t>y</w:t>
+      </w:r>
+      <w:r>
+        <w:rPr>
+          <w:vertAlign w:val="subscript"/>
+        </w:rPr>
+        <w:t>k</w:t>
+      </w:r>
+      <w:r>
+        <w:t xml:space="preserve"> – wartość ustandaryzowana</w:t>
+      </w:r>
+      <w:r>
+        <w:br/>
+      </w:r>
+      <w:r>
+        <w:t>x</w:t>
+      </w:r>
+      <w:r>
+        <w:rPr>
+          <w:vertAlign w:val="subscript"/>
+        </w:rPr>
+        <w:t>k</w:t>
+      </w:r>
+      <w:r>
+        <w:t xml:space="preserve"> – wartość zaobserwowana</w:t>
+      </w:r>
+      <w:r>
+        <w:br/>
+      </w:r>
+      <w:r>
+        <w:t>x</w:t>
+      </w:r>
+      <w:r>
+        <w:rPr>
+          <w:vertAlign w:val="subscript"/>
+        </w:rPr>
+        <w:t>śr</w:t>
+      </w:r>
+      <w:r>
+        <w:t xml:space="preserve"> – średnia z całej populacji zmiennej x</w:t>
+      </w:r>
+    </w:p>
+    <w:p>
+      <w:r>
+        <w:lastRenderedPageBreak/>
+        <w:t>x</w:t>
+      </w:r>
+      <w:r>
+        <w:rPr>
+          <w:vertAlign w:val="subscript"/>
+        </w:rPr>
+        <w:t>std</w:t>
+      </w:r>
+      <w:r>
+        <w:t xml:space="preserve"> – odchylenie standardowe całej populacji zmiennej x</w:t>
+      </w:r>
+      <w:commentRangeEnd w:id="50"/>
+      <w:r>
+        <w:rPr>
+          <w:rStyle w:val="Odwoaniedokomentarza"/>
+        </w:rPr>
+        <w:commentReference w:id="50"/>
+      </w:r>
+    </w:p>
+    <w:p>
+      <w:pPr>
+        <w:jc w:val="center"/>
+      </w:pPr>
+    </w:p>
+    <w:p>
+      <w:pPr>
+        <w:jc w:val="center"/>
+        <w:rPr>
+          <w:i/>
+          <w:iCs/>
+          <w:noProof/>
+        </w:rPr>
+      </w:pPr>
+      <w:r>
+        <w:rPr>
+          <w:i/>
+          <w:iCs/>
+          <w:noProof/>
+        </w:rPr>
+        <w:drawing>
+          <wp:inline distT="0" distB="0" distL="0" distR="0" wp14:anchorId="74BE5B1A" wp14:editId="55B1C3F7">
+            <wp:extent cx="3636645" cy="1330325"/>
+            <wp:effectExtent l="0" t="0" r="0" b="0"/>
+            <wp:docPr id="25" name="Obraz 1"/>
+            <wp:cNvGraphicFramePr>
+              <a:graphicFrameLocks xmlns:a="http://schemas.openxmlformats.org/drawingml/2006/main" noChangeAspect="1"/>
+            </wp:cNvGraphicFramePr>
+            <a:graphic xmlns:a="http://schemas.openxmlformats.org/drawingml/2006/main">
+              <a:graphicData uri="http://schemas.openxmlformats.org/drawingml/2006/picture">
+                <pic:pic xmlns:pic="http://schemas.openxmlformats.org/drawingml/2006/picture">
+                  <pic:nvPicPr>
+                    <pic:cNvPr id="0" name="Obraz 1"/>
+                    <pic:cNvPicPr>
+                      <a:picLocks noChangeAspect="1" noChangeArrowheads="1"/>
+                    </pic:cNvPicPr>
+                  </pic:nvPicPr>
+                  <pic:blipFill>
+                    <a:blip r:embed="rId38">
+                      <a:extLst>
+                        <a:ext uri="{28A0092B-C50C-407E-A947-70E740481C1C}">
+                          <a14:useLocalDpi xmlns:a14="http://schemas.microsoft.com/office/drawing/2010/main" val="0"/>
+                        </a:ext>
+                      </a:extLst>
+                    </a:blip>
+                    <a:srcRect/>
+                    <a:stretch>
+                      <a:fillRect/>
+                    </a:stretch>
+                  </pic:blipFill>
+                  <pic:spPr bwMode="auto">
+                    <a:xfrm>
+                      <a:off x="0" y="0"/>
+                      <a:ext cx="3636645" cy="1330325"/>
+                    </a:xfrm>
+                    <a:prstGeom prst="rect">
+                      <a:avLst/>
+                    </a:prstGeom>
+                    <a:noFill/>
+                    <a:ln>
+                      <a:noFill/>
+                    </a:ln>
+                  </pic:spPr>
+                </pic:pic>
+              </a:graphicData>
+            </a:graphic>
+          </wp:inline>
+        </w:drawing>
+      </w:r>
+      <w:r>
+        <w:rPr>
+          <w:i/>
+          <w:iCs/>
+          <w:noProof/>
+        </w:rPr>
+        <w:br/>
+        <w:t xml:space="preserve">Rys. 24 - </w:t>
+      </w:r>
+      <w:r>
+        <w:rPr>
+          <w:i/>
+          <w:iCs/>
+          <w:noProof/>
+        </w:rPr>
+        <w:t xml:space="preserve">Przykład wywołania metody </w:t>
+      </w:r>
+      <w:r>
+        <w:rPr>
+          <w:i/>
+          <w:iCs/>
+          <w:noProof/>
+        </w:rPr>
+        <w:t>standarization</w:t>
+      </w:r>
+    </w:p>
+    <w:p>
+      <w:pPr>
+        <w:jc w:val="both"/>
+      </w:pPr>
+      <w:r>
+        <w:t xml:space="preserve">Na rysunku powyżej Rys. 24 zaprezentowano </w:t>
+      </w:r>
+      <w:r>
+        <w:t xml:space="preserve">wywołanie tej metody na przykładowej 10-cio elementowej ramce danych. Poniżej </w:t>
+      </w:r>
+      <w:r>
+        <w:t xml:space="preserve">na Rys. 25 przedstawiono wynik działania tej metody. Dane </w:t>
+      </w:r>
+      <w:r>
+        <w:t>nie są postaci takiej, jak początkowo przy tworzeniu ramki, a zostały ustandaryzowane.</w:t>
+      </w:r>
+    </w:p>
+    <w:p>
+      <w:pPr>
+        <w:jc w:val="center"/>
+      </w:pPr>
+      <w:r>
+        <w:rPr>
+          <w:noProof/>
+        </w:rPr>
+        <w:drawing>
+          <wp:inline distT="0" distB="0" distL="0" distR="0" wp14:anchorId="56E773DB" wp14:editId="4362BD44">
+            <wp:extent cx="5396230" cy="2022475"/>
+            <wp:effectExtent l="0" t="0" r="0" b="0"/>
+            <wp:docPr id="29" name="Obraz 1"/>
+            <wp:cNvGraphicFramePr>
+              <a:graphicFrameLocks xmlns:a="http://schemas.openxmlformats.org/drawingml/2006/main" noChangeAspect="1"/>
+            </wp:cNvGraphicFramePr>
+            <a:graphic xmlns:a="http://schemas.openxmlformats.org/drawingml/2006/main">
+              <a:graphicData uri="http://schemas.openxmlformats.org/drawingml/2006/picture">
+                <pic:pic xmlns:pic="http://schemas.openxmlformats.org/drawingml/2006/picture">
+                  <pic:nvPicPr>
+                    <pic:cNvPr id="0" name="Obraz 1"/>
+                    <pic:cNvPicPr>
+                      <a:picLocks noChangeAspect="1" noChangeArrowheads="1"/>
+                    </pic:cNvPicPr>
+                  </pic:nvPicPr>
+                  <pic:blipFill>
+                    <a:blip r:embed="rId39">
+                      <a:extLst>
+                        <a:ext uri="{28A0092B-C50C-407E-A947-70E740481C1C}">
+                          <a14:useLocalDpi xmlns:a14="http://schemas.microsoft.com/office/drawing/2010/main" val="0"/>
+                        </a:ext>
+                      </a:extLst>
+                    </a:blip>
+                    <a:srcRect/>
+                    <a:stretch>
+                      <a:fillRect/>
+                    </a:stretch>
+                  </pic:blipFill>
+                  <pic:spPr bwMode="auto">
+                    <a:xfrm>
+                      <a:off x="0" y="0"/>
+                      <a:ext cx="5396230" cy="2022475"/>
+                    </a:xfrm>
+                    <a:prstGeom prst="rect">
+                      <a:avLst/>
+                    </a:prstGeom>
+                    <a:noFill/>
+                    <a:ln>
+                      <a:noFill/>
+                    </a:ln>
+                  </pic:spPr>
+                </pic:pic>
+              </a:graphicData>
+            </a:graphic>
+          </wp:inline>
+        </w:drawing>
+      </w:r>
+      <w:r>
+        <w:rPr>
+          <w:i/>
+          <w:iCs/>
+          <w:noProof/>
+        </w:rPr>
+        <w:t>Rys. 2</w:t>
+      </w:r>
+      <w:r>
+        <w:rPr>
+          <w:i/>
+          <w:iCs/>
+          <w:noProof/>
+        </w:rPr>
+        <w:t>5</w:t>
+      </w:r>
+      <w:r>
+        <w:rPr>
+          <w:i/>
+          <w:iCs/>
+          <w:noProof/>
+        </w:rPr>
+        <w:t xml:space="preserve"> - </w:t>
+      </w:r>
+      <w:r>
+        <w:rPr>
+          <w:i/>
+          <w:iCs/>
+          <w:noProof/>
+        </w:rPr>
+        <w:t xml:space="preserve">Przykładowy wynik wywołania metody </w:t>
+      </w:r>
+      <w:r>
+        <w:rPr>
+          <w:i/>
+          <w:iCs/>
+          <w:noProof/>
+        </w:rPr>
+        <w:t>standarization</w:t>
+      </w:r>
+    </w:p>
+    <w:p>
+      <w:pPr>
+        <w:jc w:val="both"/>
+      </w:pPr>
+    </w:p>
+    <w:p>
+      <w:pPr>
+        <w:numPr>
+          <w:ilvl w:val="2"/>
+          <w:numId w:val="7"/>
+        </w:numPr>
+        <w:jc w:val="both"/>
+      </w:pPr>
+      <w:r>
+        <w:t>Metoda ‘</w:t>
+      </w:r>
+      <w:r>
+        <w:t>normalization_min_max</w:t>
+      </w:r>
+      <w:r>
+        <w:t>’</w:t>
+      </w:r>
+    </w:p>
+    <w:p>
+      <w:pPr>
+        <w:jc w:val="both"/>
+      </w:pPr>
+      <w:commentRangeStart w:id="51"/>
+      <w:r>
+        <w:t xml:space="preserve">Jest to pierwsza z metod normalizujących </w:t>
+      </w:r>
+      <w:r>
+        <w:t>dane wewnątrz tego podmodułu</w:t>
+      </w:r>
+      <w:r>
+        <w:t xml:space="preserve">. </w:t>
+      </w:r>
+      <w:r>
+        <w:t xml:space="preserve">Używa do tego jednego z najbardziej popularnych algorytmów min-max. Każdą </w:t>
+      </w:r>
+      <w:r>
+        <w:br/>
+      </w:r>
+      <w:r>
+        <w:t xml:space="preserve">wartość </w:t>
+      </w:r>
+      <w:r>
+        <w:t xml:space="preserve">k </w:t>
+      </w:r>
+      <w:r>
+        <w:t>oblicza się na nowo korzystając ze wzoru:</w:t>
+      </w:r>
+    </w:p>
+    <w:p>
+      <w:pPr>
+        <w:jc w:val="center"/>
+        <w:rPr>
+          <w:i/>
+          <w:iCs/>
+        </w:rPr>
+      </w:pPr>
+      <w:r>
+        <w:rPr>
+          <w:i/>
+          <w:iCs/>
+        </w:rPr>
+        <w:t>y</w:t>
+      </w:r>
+      <w:r>
+        <w:rPr>
+          <w:i/>
+          <w:iCs/>
+          <w:vertAlign w:val="subscript"/>
+        </w:rPr>
+        <w:t>k</w:t>
+      </w:r>
+      <w:r>
+        <w:rPr>
+          <w:i/>
+          <w:iCs/>
+        </w:rPr>
+        <w:t xml:space="preserve"> = (x</w:t>
+      </w:r>
+      <w:r>
+        <w:rPr>
+          <w:i/>
+          <w:iCs/>
+          <w:vertAlign w:val="subscript"/>
+        </w:rPr>
+        <w:t>k</w:t>
+      </w:r>
+      <w:r>
+        <w:rPr>
+          <w:i/>
+          <w:iCs/>
+        </w:rPr>
+        <w:t xml:space="preserve"> </w:t>
+      </w:r>
+      <w:r>
+        <w:rPr>
+          <w:i/>
+          <w:iCs/>
+        </w:rPr>
+        <w:t>–</w:t>
+      </w:r>
+      <w:r>
+        <w:rPr>
+          <w:i/>
+          <w:iCs/>
+        </w:rPr>
+        <w:t xml:space="preserve"> x</w:t>
+      </w:r>
+      <w:r>
+        <w:rPr>
+          <w:i/>
+          <w:iCs/>
+          <w:vertAlign w:val="subscript"/>
+        </w:rPr>
+        <w:t>min</w:t>
+      </w:r>
+      <w:r>
+        <w:rPr>
+          <w:i/>
+          <w:iCs/>
+        </w:rPr>
+        <w:t>) / (x</w:t>
+      </w:r>
+      <w:r>
+        <w:rPr>
+          <w:i/>
+          <w:iCs/>
+          <w:vertAlign w:val="subscript"/>
+        </w:rPr>
+        <w:t>max</w:t>
+      </w:r>
+      <w:r>
+        <w:rPr>
+          <w:i/>
+          <w:iCs/>
+        </w:rPr>
+        <w:t xml:space="preserve"> </w:t>
+      </w:r>
+      <w:r>
+        <w:rPr>
+          <w:i/>
+          <w:iCs/>
+        </w:rPr>
+        <w:t>–</w:t>
+      </w:r>
+      <w:r>
+        <w:rPr>
+          <w:i/>
+          <w:iCs/>
+        </w:rPr>
+        <w:t xml:space="preserve"> x</w:t>
+      </w:r>
+      <w:r>
+        <w:rPr>
+          <w:i/>
+          <w:iCs/>
+          <w:vertAlign w:val="subscript"/>
+        </w:rPr>
+        <w:t>min</w:t>
+      </w:r>
+      <w:r>
+        <w:rPr>
+          <w:i/>
+          <w:iCs/>
+        </w:rPr>
+        <w:t>)</w:t>
+      </w:r>
+    </w:p>
+    <w:p>
+      <w:pPr>
+        <w:rPr>
+          <w:i/>
+          <w:iCs/>
+        </w:rPr>
+      </w:pPr>
+      <w:r>
+        <w:t>gdzie:</w:t>
+      </w:r>
+      <w:r>
+        <w:br/>
+      </w:r>
+      <w:r>
+        <w:t>y</w:t>
+      </w:r>
+      <w:r>
+        <w:rPr>
+          <w:vertAlign w:val="subscript"/>
+        </w:rPr>
+        <w:t>k</w:t>
+      </w:r>
+      <w:r>
+        <w:t xml:space="preserve"> – wartość </w:t>
+      </w:r>
+      <w:r>
+        <w:t>znormalizowana</w:t>
+      </w:r>
+      <w:r>
+        <w:br/>
+        <w:t>x</w:t>
+      </w:r>
+      <w:r>
+        <w:rPr>
+          <w:vertAlign w:val="subscript"/>
+        </w:rPr>
+        <w:t>k</w:t>
+      </w:r>
+      <w:r>
+        <w:t xml:space="preserve"> – wartość zaobserwowana</w:t>
+      </w:r>
+      <w:r>
+        <w:br/>
+      </w:r>
+      <w:r>
+        <w:t>x</w:t>
+      </w:r>
+      <w:r>
+        <w:rPr>
+          <w:vertAlign w:val="subscript"/>
+        </w:rPr>
+        <w:t>min</w:t>
+      </w:r>
+      <w:r>
+        <w:t xml:space="preserve"> – </w:t>
+      </w:r>
+      <w:r>
+        <w:t>wartość minimalna występująca w populacji</w:t>
+      </w:r>
+      <w:r>
+        <w:rPr>
+          <w:i/>
+          <w:iCs/>
+        </w:rPr>
+        <w:br/>
+      </w:r>
+      <w:r>
+        <w:t>x</w:t>
+      </w:r>
+      <w:r>
+        <w:rPr>
+          <w:vertAlign w:val="subscript"/>
+        </w:rPr>
+        <w:t>max</w:t>
+      </w:r>
+      <w:r>
+        <w:t xml:space="preserve"> – </w:t>
+      </w:r>
+      <w:r>
+        <w:t>wartość maksymalna występująca w populacji</w:t>
+      </w:r>
+    </w:p>
+    <w:p>
+      <w:pPr>
+        <w:jc w:val="both"/>
+      </w:pPr>
+      <w:r>
+        <w:t xml:space="preserve">Normalizacja </w:t>
+      </w:r>
+      <w:r>
+        <w:t xml:space="preserve">min-max </w:t>
+      </w:r>
+      <w:r>
+        <w:t xml:space="preserve">ma </w:t>
+      </w:r>
+      <w:r>
+        <w:t xml:space="preserve">bardzo podobne zastosowanie co standaryzacja. </w:t>
+      </w:r>
+      <w:r>
+        <w:t>Po</w:t>
+      </w:r>
+      <w:r>
+        <w:t xml:space="preserve">dczas </w:t>
+      </w:r>
+      <w:r>
+        <w:t>wykon</w:t>
+      </w:r>
+      <w:r>
+        <w:t>ywania</w:t>
+      </w:r>
+      <w:r>
+        <w:t xml:space="preserve"> tej operacja na danych </w:t>
+      </w:r>
+      <w:r>
+        <w:t xml:space="preserve">zostają one obliczone z powyższego wzoru, przez co wartość minimalna w nowym </w:t>
+      </w:r>
+      <w:r>
+        <w:t xml:space="preserve">rozkładzie </w:t>
+      </w:r>
+      <w:r>
+        <w:t>osiąga wartość 0, a wartość</w:t>
+      </w:r>
+      <w:r>
+        <w:t xml:space="preserve"> maksymalna 1. </w:t>
+      </w:r>
+      <w:commentRangeEnd w:id="51"/>
+      <w:r>
+        <w:rPr>
+          <w:rStyle w:val="Odwoaniedokomentarza"/>
+        </w:rPr>
+        <w:commentReference w:id="51"/>
+      </w:r>
+      <w:r>
+        <w:t xml:space="preserve">Poniżej na Rys. 26 pokazano przykładowe wywołanie </w:t>
+      </w:r>
+      <w:r>
+        <w:t xml:space="preserve">metody ‘normalization_min_max’ na przykładowej ramce danych. </w:t>
+      </w:r>
+    </w:p>
+    <w:p>
+      <w:pPr>
+        <w:jc w:val="center"/>
+        <w:rPr>
+          <w:i/>
+          <w:iCs/>
+          <w:noProof/>
+        </w:rPr>
+      </w:pPr>
+      <w:r>
+        <w:rPr>
+          <w:noProof/>
+        </w:rPr>
+        <w:lastRenderedPageBreak/>
+        <w:drawing>
+          <wp:inline distT="0" distB="0" distL="0" distR="0" wp14:anchorId="3903D0A3" wp14:editId="634CDD99">
+            <wp:extent cx="3810000" cy="1419860"/>
+            <wp:effectExtent l="0" t="0" r="0" b="0"/>
+            <wp:docPr id="30" name="Obraz 1"/>
+            <wp:cNvGraphicFramePr>
+              <a:graphicFrameLocks xmlns:a="http://schemas.openxmlformats.org/drawingml/2006/main" noChangeAspect="1"/>
+            </wp:cNvGraphicFramePr>
+            <a:graphic xmlns:a="http://schemas.openxmlformats.org/drawingml/2006/main">
+              <a:graphicData uri="http://schemas.openxmlformats.org/drawingml/2006/picture">
+                <pic:pic xmlns:pic="http://schemas.openxmlformats.org/drawingml/2006/picture">
+                  <pic:nvPicPr>
+                    <pic:cNvPr id="0" name="Obraz 1"/>
+                    <pic:cNvPicPr>
+                      <a:picLocks noChangeAspect="1" noChangeArrowheads="1"/>
+                    </pic:cNvPicPr>
+                  </pic:nvPicPr>
+                  <pic:blipFill>
+                    <a:blip r:embed="rId40">
+                      <a:extLst>
+                        <a:ext uri="{28A0092B-C50C-407E-A947-70E740481C1C}">
+                          <a14:useLocalDpi xmlns:a14="http://schemas.microsoft.com/office/drawing/2010/main" val="0"/>
+                        </a:ext>
+                      </a:extLst>
+                    </a:blip>
+                    <a:srcRect/>
+                    <a:stretch>
+                      <a:fillRect/>
+                    </a:stretch>
+                  </pic:blipFill>
+                  <pic:spPr bwMode="auto">
+                    <a:xfrm>
+                      <a:off x="0" y="0"/>
+                      <a:ext cx="3810000" cy="1419860"/>
+                    </a:xfrm>
+                    <a:prstGeom prst="rect">
+                      <a:avLst/>
+                    </a:prstGeom>
+                    <a:noFill/>
+                    <a:ln>
+                      <a:noFill/>
+                    </a:ln>
+                  </pic:spPr>
+                </pic:pic>
+              </a:graphicData>
+            </a:graphic>
+          </wp:inline>
+        </w:drawing>
+      </w:r>
+      <w:r>
+        <w:rPr>
+          <w:noProof/>
+        </w:rPr>
+        <w:br/>
+      </w:r>
+      <w:r>
+        <w:rPr>
+          <w:i/>
+          <w:iCs/>
+          <w:noProof/>
+        </w:rPr>
+        <w:t>Rys. 2</w:t>
+      </w:r>
+      <w:r>
+        <w:rPr>
+          <w:i/>
+          <w:iCs/>
+          <w:noProof/>
+        </w:rPr>
+        <w:t>6</w:t>
+      </w:r>
+      <w:r>
+        <w:rPr>
+          <w:i/>
+          <w:iCs/>
+          <w:noProof/>
+        </w:rPr>
+        <w:t xml:space="preserve"> - Przykład wywołania metody </w:t>
+      </w:r>
+      <w:r>
+        <w:rPr>
+          <w:i/>
+          <w:iCs/>
+          <w:noProof/>
+        </w:rPr>
+        <w:t>normalization_min_max</w:t>
+      </w:r>
+    </w:p>
+    <w:p>
+      <w:pPr>
+        <w:jc w:val="both"/>
+        <w:rPr>
+          <w:noProof/>
+        </w:rPr>
+      </w:pPr>
+      <w:r>
+        <w:rPr>
+          <w:noProof/>
+        </w:rPr>
+        <w:t>Wynik operacji z Rys. 26 zaprezentowano na Rys. 27. Przedstawia on dane znormalizowane za pomocą algorytmu min-max.</w:t>
+      </w:r>
+    </w:p>
+    <w:p>
+      <w:pPr>
+        <w:jc w:val="center"/>
+      </w:pPr>
+      <w:r>
+        <w:rPr>
+          <w:noProof/>
+        </w:rPr>
+        <w:drawing>
+          <wp:inline distT="0" distB="0" distL="0" distR="0" wp14:anchorId="25E6A26B" wp14:editId="4517F352">
+            <wp:extent cx="5403215" cy="2016125"/>
+            <wp:effectExtent l="0" t="0" r="0" b="0"/>
+            <wp:docPr id="33" name="Obraz 1"/>
+            <wp:cNvGraphicFramePr>
+              <a:graphicFrameLocks xmlns:a="http://schemas.openxmlformats.org/drawingml/2006/main" noChangeAspect="1"/>
+            </wp:cNvGraphicFramePr>
+            <a:graphic xmlns:a="http://schemas.openxmlformats.org/drawingml/2006/main">
+              <a:graphicData uri="http://schemas.openxmlformats.org/drawingml/2006/picture">
+                <pic:pic xmlns:pic="http://schemas.openxmlformats.org/drawingml/2006/picture">
+                  <pic:nvPicPr>
+                    <pic:cNvPr id="0" name="Obraz 1"/>
+                    <pic:cNvPicPr>
+                      <a:picLocks noChangeAspect="1" noChangeArrowheads="1"/>
+                    </pic:cNvPicPr>
+                  </pic:nvPicPr>
+                  <pic:blipFill>
+                    <a:blip r:embed="rId41">
+                      <a:extLst>
+                        <a:ext uri="{28A0092B-C50C-407E-A947-70E740481C1C}">
+                          <a14:useLocalDpi xmlns:a14="http://schemas.microsoft.com/office/drawing/2010/main" val="0"/>
+                        </a:ext>
+                      </a:extLst>
+                    </a:blip>
+                    <a:srcRect/>
+                    <a:stretch>
+                      <a:fillRect/>
+                    </a:stretch>
+                  </pic:blipFill>
+                  <pic:spPr bwMode="auto">
+                    <a:xfrm>
+                      <a:off x="0" y="0"/>
+                      <a:ext cx="5403215" cy="2016125"/>
+                    </a:xfrm>
+                    <a:prstGeom prst="rect">
+                      <a:avLst/>
+                    </a:prstGeom>
+                    <a:noFill/>
+                    <a:ln>
+                      <a:noFill/>
+                    </a:ln>
+                  </pic:spPr>
+                </pic:pic>
+              </a:graphicData>
+            </a:graphic>
+          </wp:inline>
+        </w:drawing>
+      </w:r>
+      <w:r>
+        <w:rPr>
+          <w:i/>
+          <w:iCs/>
+          <w:noProof/>
+        </w:rPr>
+        <w:t xml:space="preserve"> </w:t>
+      </w:r>
+      <w:r>
+        <w:rPr>
+          <w:i/>
+          <w:iCs/>
+          <w:noProof/>
+        </w:rPr>
+        <w:t>Rys. 2</w:t>
+      </w:r>
+      <w:r>
+        <w:rPr>
+          <w:i/>
+          <w:iCs/>
+          <w:noProof/>
+        </w:rPr>
+        <w:t>7</w:t>
+      </w:r>
+      <w:r>
+        <w:rPr>
+          <w:i/>
+          <w:iCs/>
+          <w:noProof/>
+        </w:rPr>
+        <w:t xml:space="preserve"> - </w:t>
+      </w:r>
+      <w:r>
+        <w:rPr>
+          <w:i/>
+          <w:iCs/>
+          <w:noProof/>
+        </w:rPr>
+        <w:t xml:space="preserve">Przykładowy wynik wywołania metody </w:t>
+      </w:r>
+      <w:r>
+        <w:rPr>
+          <w:i/>
+          <w:iCs/>
+          <w:noProof/>
+        </w:rPr>
+        <w:t>normalization_min_max</w:t>
+      </w:r>
+    </w:p>
+    <w:p>
+      <w:pPr>
+        <w:jc w:val="center"/>
+        <w:rPr>
+          <w:noProof/>
+        </w:rPr>
+      </w:pPr>
+    </w:p>
+    <w:p>
+      <w:pPr>
+        <w:jc w:val="both"/>
         <w:sectPr>
           <w:pgSz w:w="11906" w:h="16838"/>
           <w:pgMar w:top="1418" w:right="1418" w:bottom="1418" w:left="1985" w:header="709" w:footer="709" w:gutter="0"/>
@@ -6827,22 +9080,7 @@
         </w:sectPr>
       </w:pPr>
       <w:r>
-        <w:rPr>
-          <w:lang w:val="en-US"/>
-        </w:rPr>
-        <w:t xml:space="preserve"> </w:t>
-      </w:r>
-      <w:r>
-        <w:rPr>
-          <w:lang w:val="en-US"/>
-        </w:rPr>
-        <w:t xml:space="preserve">   </w:t>
-      </w:r>
-      <w:r>
-        <w:rPr>
-          <w:lang w:val="en-US"/>
-        </w:rPr>
-        <w:t xml:space="preserve"> </w:t>
+        <w:t>aaaaaaaaa</w:t>
       </w:r>
     </w:p>
     <w:p>
@@ -6863,11 +9101,12 @@
           <w:rFonts w:ascii="Verdana" w:hAnsi="Verdana"/>
           <w:sz w:val="28"/>
           <w:szCs w:val="28"/>
-          <w:lang w:val="en-US"/>
-        </w:rPr>
+        </w:rPr>
+        <w:lastRenderedPageBreak/>
         <w:t xml:space="preserve"> </w:t>
       </w:r>
-      <w:bookmarkStart w:id="45" w:name="_Toc182677502"/>
+      <w:bookmarkStart w:id="52" w:name="_Toc182858993"/>
+      <w:commentRangeStart w:id="53"/>
       <w:r>
         <w:rPr>
           <w:rFonts w:ascii="Verdana" w:hAnsi="Verdana"/>
@@ -6876,7 +9115,18 @@
         </w:rPr>
         <w:t>PRZYKŁADY UŻYCIA</w:t>
       </w:r>
-      <w:bookmarkEnd w:id="45"/>
+      <w:bookmarkEnd w:id="52"/>
+      <w:commentRangeEnd w:id="53"/>
+      <w:r>
+        <w:rPr>
+          <w:rStyle w:val="Odwoaniedokomentarza"/>
+          <w:rFonts w:ascii="Verdana" w:hAnsi="Verdana"/>
+          <w:b w:val="0"/>
+          <w:bCs w:val="0"/>
+          <w:kern w:val="0"/>
+        </w:rPr>
+        <w:commentReference w:id="53"/>
+      </w:r>
     </w:p>
     <w:p/>
     <w:p>
@@ -6918,7 +9168,7 @@
         <w:lastRenderedPageBreak/>
         <w:t xml:space="preserve"> </w:t>
       </w:r>
-      <w:bookmarkStart w:id="46" w:name="_Toc182677503"/>
+      <w:bookmarkStart w:id="54" w:name="_Toc182858994"/>
       <w:r>
         <w:rPr>
           <w:rFonts w:ascii="Verdana" w:hAnsi="Verdana"/>
@@ -6927,7 +9177,7 @@
         </w:rPr>
         <w:t>PODSUMOWANIE, DYSKUSJA, WNIOSKI</w:t>
       </w:r>
-      <w:bookmarkEnd w:id="46"/>
+      <w:bookmarkEnd w:id="54"/>
     </w:p>
     <w:p/>
     <w:p>
@@ -6973,7 +9223,7 @@
         <w:lastRenderedPageBreak/>
         <w:t xml:space="preserve"> </w:t>
       </w:r>
-      <w:bookmarkStart w:id="47" w:name="_Toc182677504"/>
+      <w:bookmarkStart w:id="55" w:name="_Toc182858995"/>
       <w:r>
         <w:rPr>
           <w:rFonts w:ascii="Verdana" w:hAnsi="Verdana"/>
@@ -6982,7 +9232,7 @@
         </w:rPr>
         <w:t>LITERATURA</w:t>
       </w:r>
-      <w:bookmarkEnd w:id="47"/>
+      <w:bookmarkEnd w:id="55"/>
     </w:p>
     <w:p>
       <w:r>
@@ -7028,33 +9278,33 @@
       </w:r>
     </w:p>
   </w:comment>
-  <w:comment w:id="6" w:author="Monika Chuchro" w:date="2024-11-15T12:18:00Z" w:initials="MC">
+  <w:comment w:id="7" w:author="Monika Chuchro" w:date="2024-11-15T12:22:00Z" w:initials="MC">
     <w:p>
       <w:r>
         <w:annotationRef/>
       </w:r>
       <w:r>
-        <w:t>Ważne, że pana pakiet może być wykorzystany przez inne osoby do nauki lub modelowania.</w:t>
-      </w:r>
-    </w:p>
-    <w:p/>
-    <w:p>
-      <w:r>
-        <w:t>Podpunkt 1.2 jest niepotrzebny, można połączyć z akapitem powyżej.</w:t>
+        <w:t>Zwykle pierwszy podpunkt teoretycznego rozdziału zawiera informacje po 1 akapicie czym jest python, czym są pakiety, co to jest środowisko wirtualne...</w:t>
       </w:r>
     </w:p>
   </w:comment>
-  <w:comment w:id="8" w:author="Monika Chuchro" w:date="2024-11-15T12:22:00Z" w:initials="MC">
-    <w:p>
-      <w:r>
+  <w:comment w:id="8" w:author="Filip Hałys" w:date="2024-11-16T13:38:00Z" w:initials="FH">
+    <w:p>
+      <w:pPr>
+        <w:pStyle w:val="Tekstkomentarza"/>
+      </w:pPr>
+      <w:r>
+        <w:rPr>
+          <w:rStyle w:val="Odwoaniedokomentarza"/>
+        </w:rPr>
         <w:annotationRef/>
       </w:r>
       <w:r>
-        <w:t>Zwykle pierwszy podpunkt teoretycznego rozdziału zawiera informacje po 1 akapicie czym jest python, czym są pakiety, co to jest środowisko wirtualne...</w:t>
+        <w:t>Czyli przed podpunktem 2.1. sugeruje Pani żeby zrobić podpunkt z teoretycznym wytłumaczeniem, czym jest python, biblioteki Pythona, środowisko wirtualne itp.?</w:t>
       </w:r>
     </w:p>
   </w:comment>
-  <w:comment w:id="9" w:author="Filip Hałys" w:date="2024-11-16T13:38:00Z" w:initials="FH">
+  <w:comment w:id="12" w:author="Filip Hałys" w:date="2024-11-17T18:19:00Z" w:initials="FH">
     <w:p>
       <w:pPr>
         <w:pStyle w:val="Tekstkomentarza"/>
@@ -7066,7 +9316,7 @@
         <w:annotationRef/>
       </w:r>
       <w:r>
-        <w:t>Czyli przed podpunktem 2.1. sugeruje Pani żeby zrobić podpunkt z teoretycznym wytłumaczeniem, czym jest python, biblioteki Pythona, środowisko wirtualne itp.?</w:t>
+        <w:t>Tutaj nie wiem o co chodzi. O cytat??</w:t>
       </w:r>
     </w:p>
   </w:comment>
@@ -7157,6 +9407,94 @@
           <w:iCs/>
         </w:rPr>
         <w:t>nazwa</w:t>
+      </w:r>
+    </w:p>
+  </w:comment>
+  <w:comment w:id="27" w:author="Filip Hałys" w:date="2024-11-17T16:58:00Z" w:initials="FH">
+    <w:p>
+      <w:pPr>
+        <w:pStyle w:val="Tekstkomentarza"/>
+      </w:pPr>
+      <w:r>
+        <w:rPr>
+          <w:rStyle w:val="Odwoaniedokomentarza"/>
+        </w:rPr>
+        <w:annotationRef/>
+      </w:r>
+      <w:r>
+        <w:t>Czy takie podpisywanie screenów jest w porządku?</w:t>
+      </w:r>
+    </w:p>
+  </w:comment>
+  <w:comment w:id="48" w:author="Filip Hałys" w:date="2024-11-17T17:10:00Z" w:initials="FH">
+    <w:p>
+      <w:pPr>
+        <w:pStyle w:val="Tekstkomentarza"/>
+      </w:pPr>
+      <w:r>
+        <w:rPr>
+          <w:rStyle w:val="Odwoaniedokomentarza"/>
+        </w:rPr>
+        <w:annotationRef/>
+      </w:r>
+      <w:r>
+        <w:t>Czy stwierdzenie ‘moment czasu’ jest w porządku? Myślałem i nic lepszego nie wymyśliłem</w:t>
+      </w:r>
+    </w:p>
+  </w:comment>
+  <w:comment w:id="50" w:author="Filip Hałys" w:date="2024-11-20T20:01:00Z" w:initials="FH">
+    <w:p>
+      <w:pPr>
+        <w:pStyle w:val="Tekstkomentarza"/>
+      </w:pPr>
+      <w:r>
+        <w:rPr>
+          <w:rStyle w:val="Odwoaniedokomentarza"/>
+        </w:rPr>
+        <w:annotationRef/>
+      </w:r>
+      <w:r>
+        <w:t>Czy taki wstęp teoretyczny jest okej?</w:t>
+      </w:r>
+    </w:p>
+  </w:comment>
+  <w:comment w:id="51" w:author="Filip Hałys" w:date="2024-11-20T20:05:00Z" w:initials="FH">
+    <w:p>
+      <w:pPr>
+        <w:pStyle w:val="Tekstkomentarza"/>
+      </w:pPr>
+      <w:r>
+        <w:rPr>
+          <w:rStyle w:val="Odwoaniedokomentarza"/>
+        </w:rPr>
+        <w:annotationRef/>
+      </w:r>
+      <w:r>
+        <w:t>Czy taki wstęp teoretyczny jest okej?</w:t>
+      </w:r>
+    </w:p>
+  </w:comment>
+  <w:comment w:id="53" w:author="Filip Hałys" w:date="2024-11-20T20:04:00Z" w:initials="FH">
+    <w:p>
+      <w:pPr>
+        <w:pStyle w:val="Tekstkomentarza"/>
+      </w:pPr>
+      <w:r>
+        <w:rPr>
+          <w:rStyle w:val="Odwoaniedokomentarza"/>
+        </w:rPr>
+        <w:annotationRef/>
+      </w:r>
+      <w:r>
+        <w:t xml:space="preserve">Tutaj wrzucę 2,3,4 prostych case study z rozwiązaniem jakiegoś prostego problemu używając pakietu. </w:t>
+      </w:r>
+    </w:p>
+    <w:p>
+      <w:pPr>
+        <w:pStyle w:val="Tekstkomentarza"/>
+      </w:pPr>
+      <w:r>
+        <w:t>NP. które cechy kamieni szlachetnych wpływają najbardziej na ich wagę? Użyję metody check_numeric_data, czegoś z preprocessingu, standaryzacji danych i zbuduję prosty model regresji liniowej do przewidywania danych.</w:t>
       </w:r>
     </w:p>
   </w:comment>
@@ -7167,13 +9505,18 @@
 <w15:commentsEx xmlns:wpc="http://schemas.microsoft.com/office/word/2010/wordprocessingCanvas" xmlns:cx="http://schemas.microsoft.com/office/drawing/2014/chartex" xmlns:cx1="http://schemas.microsoft.com/office/drawing/2015/9/8/chartex" xmlns:cx2="http://schemas.microsoft.com/office/drawing/2015/10/21/chartex" xmlns:cx3="http://schemas.microsoft.com/office/drawing/2016/5/9/chartex" xmlns:cx4="http://schemas.microsoft.com/office/drawing/2016/5/10/chartex" xmlns:cx5="http://schemas.microsoft.com/office/drawing/2016/5/11/chartex" xmlns:cx6="http://schemas.microsoft.com/office/drawing/2016/5/12/chartex" xmlns:cx7="http://schemas.microsoft.com/office/drawing/2016/5/13/chartex" xmlns:cx8="http://schemas.microsoft.com/office/drawing/2016/5/14/chartex" xmlns:mc="http://schemas.openxmlformats.org/markup-compatibility/2006" xmlns:aink="http://schemas.microsoft.com/office/drawing/2016/ink" xmlns:am3d="http://schemas.microsoft.com/office/drawing/2017/model3d" xmlns:o="urn:schemas-microsoft-com:office:office" xmlns:oel="http://schemas.microsoft.com/office/2019/extlst" xmlns:r="http://schemas.openxmlformats.org/officeDocument/2006/relationships" xmlns:m="http://schemas.openxmlformats.org/officeDocument/2006/math" xmlns:v="urn:schemas-microsoft-com:vml" xmlns:wp14="http://schemas.microsoft.com/office/word/2010/wordprocessingDrawing" xmlns:wp="http://schemas.openxmlformats.org/drawingml/2006/wordprocessingDrawing" xmlns:w10="urn:schemas-microsoft-com:office:word" xmlns:w="http://schemas.openxmlformats.org/wordprocessingml/2006/main" xmlns:w14="http://schemas.microsoft.com/office/word/2010/wordml" xmlns:w15="http://schemas.microsoft.com/office/word/2012/wordml" xmlns:w16cex="http://schemas.microsoft.com/office/word/2018/wordml/cex" xmlns:w16cid="http://schemas.microsoft.com/office/word/2016/wordml/cid" xmlns:w16="http://schemas.microsoft.com/office/word/2018/wordml" xmlns:w16du="http://schemas.microsoft.com/office/word/2023/wordml/word16du" xmlns:w16sdtdh="http://schemas.microsoft.com/office/word/2020/wordml/sdtdatahash" xmlns:w16se="http://schemas.microsoft.com/office/word/2015/wordml/symex" xmlns:wpg="http://schemas.microsoft.com/office/word/2010/wordprocessingGroup" xmlns:wpi="http://schemas.microsoft.com/office/word/2010/wordprocessingInk" xmlns:wne="http://schemas.microsoft.com/office/word/2006/wordml" xmlns:wps="http://schemas.microsoft.com/office/word/2010/wordprocessingShape" mc:Ignorable="w14 w15 w16se w16cid w16 w16cex w16sdtdh w16du wp14">
   <w15:commentEx w15:paraId="0F019B42" w15:done="0"/>
   <w15:commentEx w15:paraId="6C7F7B7E" w15:paraIdParent="0F019B42" w15:done="0"/>
-  <w15:commentEx w15:paraId="576BEF44" w15:done="0"/>
   <w15:commentEx w15:paraId="21BBFD08" w15:done="0"/>
   <w15:commentEx w15:paraId="02691E52" w15:paraIdParent="21BBFD08" w15:done="0"/>
+  <w15:commentEx w15:paraId="52F27353" w15:done="0"/>
   <w15:commentEx w15:paraId="178E39BB" w15:done="0"/>
   <w15:commentEx w15:paraId="5FAF1A96" w15:paraIdParent="178E39BB" w15:done="0"/>
   <w15:commentEx w15:paraId="24FD2E4C" w15:done="0"/>
   <w15:commentEx w15:paraId="7CAB1034" w15:done="0"/>
+  <w15:commentEx w15:paraId="7860DEC6" w15:done="0"/>
+  <w15:commentEx w15:paraId="3F0B4351" w15:done="0"/>
+  <w15:commentEx w15:paraId="46EE3C14" w15:done="0"/>
+  <w15:commentEx w15:paraId="325D21FC" w15:done="0"/>
+  <w15:commentEx w15:paraId="1775CB8F" w15:done="0"/>
 </w15:commentsEx>
 </file>
 
@@ -7193,19 +9536,6 @@
     </w16cex:extLst>
   </w16cex:commentExtensible>
   <w16cex:commentExtensible w16cex:durableId="105F6393" w16cex:dateUtc="2024-11-16T12:33:00Z"/>
-  <w16cex:commentExtensible w16cex:durableId="0A64BDE8" w16cex:dateUtc="2024-11-15T11:18:00Z">
-    <w16cex:extLst>
-      <w16:ext w16:uri="{CE6994B0-6A32-4C9F-8C6B-6E91EDA988CE}">
-        <cr:reactions xmlns:cr="http://schemas.microsoft.com/office/comments/2020/reactions">
-          <cr:reaction reactionType="1">
-            <cr:reactionInfo dateUtc="2024-11-16T12:36:18Z">
-              <cr:user userId="S::filiphalys@student.agh.edu.pl::8821b1af-13ea-4602-a7ef-1652d227c864" userProvider="AD" userName="Filip Hałys"/>
-            </cr:reactionInfo>
-          </cr:reaction>
-        </cr:reactions>
-      </w16:ext>
-    </w16cex:extLst>
-  </w16cex:commentExtensible>
   <w16cex:commentExtensible w16cex:durableId="2C9A55F6" w16cex:dateUtc="2024-11-15T11:22:00Z">
     <w16cex:extLst>
       <w16:ext w16:uri="{CE6994B0-6A32-4C9F-8C6B-6E91EDA988CE}">
@@ -7220,6 +9550,7 @@
     </w16cex:extLst>
   </w16cex:commentExtensible>
   <w16cex:commentExtensible w16cex:durableId="443D3A1E" w16cex:dateUtc="2024-11-16T12:38:00Z"/>
+  <w16cex:commentExtensible w16cex:durableId="6EB09E76" w16cex:dateUtc="2024-11-17T17:19:00Z"/>
   <w16cex:commentExtensible w16cex:durableId="76606D8E" w16cex:dateUtc="2024-11-15T11:23:00Z">
     <w16cex:extLst>
       <w16:ext w16:uri="{CE6994B0-6A32-4C9F-8C6B-6E91EDA988CE}">
@@ -7236,6 +9567,11 @@
   <w16cex:commentExtensible w16cex:durableId="131DB453" w16cex:dateUtc="2024-11-16T12:39:00Z"/>
   <w16cex:commentExtensible w16cex:durableId="2DF6FFC6" w16cex:dateUtc="2024-11-16T15:56:00Z"/>
   <w16cex:commentExtensible w16cex:durableId="4CF000CE" w16cex:dateUtc="2024-11-16T15:58:00Z"/>
+  <w16cex:commentExtensible w16cex:durableId="3A0B6640" w16cex:dateUtc="2024-11-17T15:58:00Z"/>
+  <w16cex:commentExtensible w16cex:durableId="77BF3CC5" w16cex:dateUtc="2024-11-17T16:10:00Z"/>
+  <w16cex:commentExtensible w16cex:durableId="36156C75" w16cex:dateUtc="2024-11-20T19:01:00Z"/>
+  <w16cex:commentExtensible w16cex:durableId="500DACAB" w16cex:dateUtc="2024-11-20T19:05:00Z"/>
+  <w16cex:commentExtensible w16cex:durableId="79B035BF" w16cex:dateUtc="2024-11-20T19:04:00Z"/>
 </w16cex:commentsExtensible>
 </file>
 
@@ -7243,13 +9579,18 @@
 <w16cid:commentsIds xmlns:wpc="http://schemas.microsoft.com/office/word/2010/wordprocessingCanvas" xmlns:cx="http://schemas.microsoft.com/office/drawing/2014/chartex" xmlns:cx1="http://schemas.microsoft.com/office/drawing/2015/9/8/chartex" xmlns:cx2="http://schemas.microsoft.com/office/drawing/2015/10/21/chartex" xmlns:cx3="http://schemas.microsoft.com/office/drawing/2016/5/9/chartex" xmlns:cx4="http://schemas.microsoft.com/office/drawing/2016/5/10/chartex" xmlns:cx5="http://schemas.microsoft.com/office/drawing/2016/5/11/chartex" xmlns:cx6="http://schemas.microsoft.com/office/drawing/2016/5/12/chartex" xmlns:cx7="http://schemas.microsoft.com/office/drawing/2016/5/13/chartex" xmlns:cx8="http://schemas.microsoft.com/office/drawing/2016/5/14/chartex" xmlns:mc="http://schemas.openxmlformats.org/markup-compatibility/2006" xmlns:aink="http://schemas.microsoft.com/office/drawing/2016/ink" xmlns:am3d="http://schemas.microsoft.com/office/drawing/2017/model3d" xmlns:o="urn:schemas-microsoft-com:office:office" xmlns:oel="http://schemas.microsoft.com/office/2019/extlst" xmlns:r="http://schemas.openxmlformats.org/officeDocument/2006/relationships" xmlns:m="http://schemas.openxmlformats.org/officeDocument/2006/math" xmlns:v="urn:schemas-microsoft-com:vml" xmlns:wp14="http://schemas.microsoft.com/office/word/2010/wordprocessingDrawing" xmlns:wp="http://schemas.openxmlformats.org/drawingml/2006/wordprocessingDrawing" xmlns:w10="urn:schemas-microsoft-com:office:word" xmlns:w="http://schemas.openxmlformats.org/wordprocessingml/2006/main" xmlns:w14="http://schemas.microsoft.com/office/word/2010/wordml" xmlns:w15="http://schemas.microsoft.com/office/word/2012/wordml" xmlns:w16cex="http://schemas.microsoft.com/office/word/2018/wordml/cex" xmlns:w16cid="http://schemas.microsoft.com/office/word/2016/wordml/cid" xmlns:w16="http://schemas.microsoft.com/office/word/2018/wordml" xmlns:w16du="http://schemas.microsoft.com/office/word/2023/wordml/word16du" xmlns:w16sdtdh="http://schemas.microsoft.com/office/word/2020/wordml/sdtdatahash" xmlns:w16se="http://schemas.microsoft.com/office/word/2015/wordml/symex" xmlns:wpg="http://schemas.microsoft.com/office/word/2010/wordprocessingGroup" xmlns:wpi="http://schemas.microsoft.com/office/word/2010/wordprocessingInk" xmlns:wne="http://schemas.microsoft.com/office/word/2006/wordml" xmlns:wps="http://schemas.microsoft.com/office/word/2010/wordprocessingShape" mc:Ignorable="w14 w15 w16se w16cid w16 w16cex w16sdtdh w16du wp14">
   <w16cid:commentId w16cid:paraId="0F019B42" w16cid:durableId="334D2FC1"/>
   <w16cid:commentId w16cid:paraId="6C7F7B7E" w16cid:durableId="105F6393"/>
-  <w16cid:commentId w16cid:paraId="576BEF44" w16cid:durableId="0A64BDE8"/>
   <w16cid:commentId w16cid:paraId="21BBFD08" w16cid:durableId="2C9A55F6"/>
   <w16cid:commentId w16cid:paraId="02691E52" w16cid:durableId="443D3A1E"/>
+  <w16cid:commentId w16cid:paraId="52F27353" w16cid:durableId="6EB09E76"/>
   <w16cid:commentId w16cid:paraId="178E39BB" w16cid:durableId="76606D8E"/>
   <w16cid:commentId w16cid:paraId="5FAF1A96" w16cid:durableId="131DB453"/>
   <w16cid:commentId w16cid:paraId="24FD2E4C" w16cid:durableId="2DF6FFC6"/>
   <w16cid:commentId w16cid:paraId="7CAB1034" w16cid:durableId="4CF000CE"/>
+  <w16cid:commentId w16cid:paraId="7860DEC6" w16cid:durableId="3A0B6640"/>
+  <w16cid:commentId w16cid:paraId="3F0B4351" w16cid:durableId="77BF3CC5"/>
+  <w16cid:commentId w16cid:paraId="46EE3C14" w16cid:durableId="36156C75"/>
+  <w16cid:commentId w16cid:paraId="325D21FC" w16cid:durableId="500DACAB"/>
+  <w16cid:commentId w16cid:paraId="1775CB8F" w16cid:durableId="79B035BF"/>
 </w16cid:commentsIds>
 </file>
 
@@ -7553,6 +9894,119 @@
     </w:lvl>
   </w:abstractNum>
   <w:abstractNum w:abstractNumId="2" w15:restartNumberingAfterBreak="0">
+    <w:nsid w:val="0C716FA4"/>
+    <w:multiLevelType w:val="hybridMultilevel"/>
+    <w:tmpl w:val="6FEAC360"/>
+    <w:lvl w:ilvl="0" w:tplc="04150001">
+      <w:start w:val="1"/>
+      <w:numFmt w:val="bullet"/>
+      <w:lvlText w:val=""/>
+      <w:lvlJc w:val="left"/>
+      <w:pPr>
+        <w:ind w:left="720" w:hanging="360"/>
+      </w:pPr>
+      <w:rPr>
+        <w:rFonts w:ascii="Symbol" w:hAnsi="Symbol" w:hint="default"/>
+      </w:rPr>
+    </w:lvl>
+    <w:lvl w:ilvl="1" w:tplc="04150003" w:tentative="1">
+      <w:start w:val="1"/>
+      <w:numFmt w:val="bullet"/>
+      <w:lvlText w:val="o"/>
+      <w:lvlJc w:val="left"/>
+      <w:pPr>
+        <w:ind w:left="1440" w:hanging="360"/>
+      </w:pPr>
+      <w:rPr>
+        <w:rFonts w:ascii="Courier New" w:hAnsi="Courier New" w:cs="Courier New" w:hint="default"/>
+      </w:rPr>
+    </w:lvl>
+    <w:lvl w:ilvl="2" w:tplc="04150005" w:tentative="1">
+      <w:start w:val="1"/>
+      <w:numFmt w:val="bullet"/>
+      <w:lvlText w:val=""/>
+      <w:lvlJc w:val="left"/>
+      <w:pPr>
+        <w:ind w:left="2160" w:hanging="360"/>
+      </w:pPr>
+      <w:rPr>
+        <w:rFonts w:ascii="Wingdings" w:hAnsi="Wingdings" w:hint="default"/>
+      </w:rPr>
+    </w:lvl>
+    <w:lvl w:ilvl="3" w:tplc="04150001" w:tentative="1">
+      <w:start w:val="1"/>
+      <w:numFmt w:val="bullet"/>
+      <w:lvlText w:val=""/>
+      <w:lvlJc w:val="left"/>
+      <w:pPr>
+        <w:ind w:left="2880" w:hanging="360"/>
+      </w:pPr>
+      <w:rPr>
+        <w:rFonts w:ascii="Symbol" w:hAnsi="Symbol" w:hint="default"/>
+      </w:rPr>
+    </w:lvl>
+    <w:lvl w:ilvl="4" w:tplc="04150003" w:tentative="1">
+      <w:start w:val="1"/>
+      <w:numFmt w:val="bullet"/>
+      <w:lvlText w:val="o"/>
+      <w:lvlJc w:val="left"/>
+      <w:pPr>
+        <w:ind w:left="3600" w:hanging="360"/>
+      </w:pPr>
+      <w:rPr>
+        <w:rFonts w:ascii="Courier New" w:hAnsi="Courier New" w:cs="Courier New" w:hint="default"/>
+      </w:rPr>
+    </w:lvl>
+    <w:lvl w:ilvl="5" w:tplc="04150005" w:tentative="1">
+      <w:start w:val="1"/>
+      <w:numFmt w:val="bullet"/>
+      <w:lvlText w:val=""/>
+      <w:lvlJc w:val="left"/>
+      <w:pPr>
+        <w:ind w:left="4320" w:hanging="360"/>
+      </w:pPr>
+      <w:rPr>
+        <w:rFonts w:ascii="Wingdings" w:hAnsi="Wingdings" w:hint="default"/>
+      </w:rPr>
+    </w:lvl>
+    <w:lvl w:ilvl="6" w:tplc="04150001" w:tentative="1">
+      <w:start w:val="1"/>
+      <w:numFmt w:val="bullet"/>
+      <w:lvlText w:val=""/>
+      <w:lvlJc w:val="left"/>
+      <w:pPr>
+        <w:ind w:left="5040" w:hanging="360"/>
+      </w:pPr>
+      <w:rPr>
+        <w:rFonts w:ascii="Symbol" w:hAnsi="Symbol" w:hint="default"/>
+      </w:rPr>
+    </w:lvl>
+    <w:lvl w:ilvl="7" w:tplc="04150003" w:tentative="1">
+      <w:start w:val="1"/>
+      <w:numFmt w:val="bullet"/>
+      <w:lvlText w:val="o"/>
+      <w:lvlJc w:val="left"/>
+      <w:pPr>
+        <w:ind w:left="5760" w:hanging="360"/>
+      </w:pPr>
+      <w:rPr>
+        <w:rFonts w:ascii="Courier New" w:hAnsi="Courier New" w:cs="Courier New" w:hint="default"/>
+      </w:rPr>
+    </w:lvl>
+    <w:lvl w:ilvl="8" w:tplc="04150005" w:tentative="1">
+      <w:start w:val="1"/>
+      <w:numFmt w:val="bullet"/>
+      <w:lvlText w:val=""/>
+      <w:lvlJc w:val="left"/>
+      <w:pPr>
+        <w:ind w:left="6480" w:hanging="360"/>
+      </w:pPr>
+      <w:rPr>
+        <w:rFonts w:ascii="Wingdings" w:hAnsi="Wingdings" w:hint="default"/>
+      </w:rPr>
+    </w:lvl>
+  </w:abstractNum>
+  <w:abstractNum w:abstractNumId="3" w15:restartNumberingAfterBreak="0">
     <w:nsid w:val="0D62161B"/>
     <w:multiLevelType w:val="hybridMultilevel"/>
     <w:tmpl w:val="9B50BF90"/>
@@ -7665,7 +10119,7 @@
       </w:rPr>
     </w:lvl>
   </w:abstractNum>
-  <w:abstractNum w:abstractNumId="3" w15:restartNumberingAfterBreak="0">
+  <w:abstractNum w:abstractNumId="4" w15:restartNumberingAfterBreak="0">
     <w:nsid w:val="1361180A"/>
     <w:multiLevelType w:val="hybridMultilevel"/>
     <w:tmpl w:val="8C3C5710"/>
@@ -7754,7 +10208,7 @@
       </w:pPr>
     </w:lvl>
   </w:abstractNum>
-  <w:abstractNum w:abstractNumId="4" w15:restartNumberingAfterBreak="0">
+  <w:abstractNum w:abstractNumId="5" w15:restartNumberingAfterBreak="0">
     <w:nsid w:val="27DF3E6A"/>
     <w:multiLevelType w:val="hybridMultilevel"/>
     <w:tmpl w:val="438475D2"/>
@@ -7867,7 +10321,7 @@
       </w:rPr>
     </w:lvl>
   </w:abstractNum>
-  <w:abstractNum w:abstractNumId="5" w15:restartNumberingAfterBreak="0">
+  <w:abstractNum w:abstractNumId="6" w15:restartNumberingAfterBreak="0">
     <w:nsid w:val="3022363B"/>
     <w:multiLevelType w:val="multilevel"/>
     <w:tmpl w:val="75384F98"/>
@@ -7988,7 +10442,7 @@
       </w:rPr>
     </w:lvl>
   </w:abstractNum>
-  <w:abstractNum w:abstractNumId="6" w15:restartNumberingAfterBreak="0">
+  <w:abstractNum w:abstractNumId="7" w15:restartNumberingAfterBreak="0">
     <w:nsid w:val="31264895"/>
     <w:multiLevelType w:val="hybridMultilevel"/>
     <w:tmpl w:val="56661AB0"/>
@@ -8077,7 +10531,120 @@
       </w:pPr>
     </w:lvl>
   </w:abstractNum>
-  <w:abstractNum w:abstractNumId="7" w15:restartNumberingAfterBreak="0">
+  <w:abstractNum w:abstractNumId="8" w15:restartNumberingAfterBreak="0">
+    <w:nsid w:val="467A7219"/>
+    <w:multiLevelType w:val="hybridMultilevel"/>
+    <w:tmpl w:val="D992572A"/>
+    <w:lvl w:ilvl="0" w:tplc="04150001">
+      <w:start w:val="1"/>
+      <w:numFmt w:val="bullet"/>
+      <w:lvlText w:val=""/>
+      <w:lvlJc w:val="left"/>
+      <w:pPr>
+        <w:ind w:left="720" w:hanging="360"/>
+      </w:pPr>
+      <w:rPr>
+        <w:rFonts w:ascii="Symbol" w:hAnsi="Symbol" w:hint="default"/>
+      </w:rPr>
+    </w:lvl>
+    <w:lvl w:ilvl="1" w:tplc="04150003" w:tentative="1">
+      <w:start w:val="1"/>
+      <w:numFmt w:val="bullet"/>
+      <w:lvlText w:val="o"/>
+      <w:lvlJc w:val="left"/>
+      <w:pPr>
+        <w:ind w:left="1440" w:hanging="360"/>
+      </w:pPr>
+      <w:rPr>
+        <w:rFonts w:ascii="Courier New" w:hAnsi="Courier New" w:cs="Courier New" w:hint="default"/>
+      </w:rPr>
+    </w:lvl>
+    <w:lvl w:ilvl="2" w:tplc="04150005" w:tentative="1">
+      <w:start w:val="1"/>
+      <w:numFmt w:val="bullet"/>
+      <w:lvlText w:val=""/>
+      <w:lvlJc w:val="left"/>
+      <w:pPr>
+        <w:ind w:left="2160" w:hanging="360"/>
+      </w:pPr>
+      <w:rPr>
+        <w:rFonts w:ascii="Wingdings" w:hAnsi="Wingdings" w:hint="default"/>
+      </w:rPr>
+    </w:lvl>
+    <w:lvl w:ilvl="3" w:tplc="04150001" w:tentative="1">
+      <w:start w:val="1"/>
+      <w:numFmt w:val="bullet"/>
+      <w:lvlText w:val=""/>
+      <w:lvlJc w:val="left"/>
+      <w:pPr>
+        <w:ind w:left="2880" w:hanging="360"/>
+      </w:pPr>
+      <w:rPr>
+        <w:rFonts w:ascii="Symbol" w:hAnsi="Symbol" w:hint="default"/>
+      </w:rPr>
+    </w:lvl>
+    <w:lvl w:ilvl="4" w:tplc="04150003" w:tentative="1">
+      <w:start w:val="1"/>
+      <w:numFmt w:val="bullet"/>
+      <w:lvlText w:val="o"/>
+      <w:lvlJc w:val="left"/>
+      <w:pPr>
+        <w:ind w:left="3600" w:hanging="360"/>
+      </w:pPr>
+      <w:rPr>
+        <w:rFonts w:ascii="Courier New" w:hAnsi="Courier New" w:cs="Courier New" w:hint="default"/>
+      </w:rPr>
+    </w:lvl>
+    <w:lvl w:ilvl="5" w:tplc="04150005" w:tentative="1">
+      <w:start w:val="1"/>
+      <w:numFmt w:val="bullet"/>
+      <w:lvlText w:val=""/>
+      <w:lvlJc w:val="left"/>
+      <w:pPr>
+        <w:ind w:left="4320" w:hanging="360"/>
+      </w:pPr>
+      <w:rPr>
+        <w:rFonts w:ascii="Wingdings" w:hAnsi="Wingdings" w:hint="default"/>
+      </w:rPr>
+    </w:lvl>
+    <w:lvl w:ilvl="6" w:tplc="04150001" w:tentative="1">
+      <w:start w:val="1"/>
+      <w:numFmt w:val="bullet"/>
+      <w:lvlText w:val=""/>
+      <w:lvlJc w:val="left"/>
+      <w:pPr>
+        <w:ind w:left="5040" w:hanging="360"/>
+      </w:pPr>
+      <w:rPr>
+        <w:rFonts w:ascii="Symbol" w:hAnsi="Symbol" w:hint="default"/>
+      </w:rPr>
+    </w:lvl>
+    <w:lvl w:ilvl="7" w:tplc="04150003" w:tentative="1">
+      <w:start w:val="1"/>
+      <w:numFmt w:val="bullet"/>
+      <w:lvlText w:val="o"/>
+      <w:lvlJc w:val="left"/>
+      <w:pPr>
+        <w:ind w:left="5760" w:hanging="360"/>
+      </w:pPr>
+      <w:rPr>
+        <w:rFonts w:ascii="Courier New" w:hAnsi="Courier New" w:cs="Courier New" w:hint="default"/>
+      </w:rPr>
+    </w:lvl>
+    <w:lvl w:ilvl="8" w:tplc="04150005" w:tentative="1">
+      <w:start w:val="1"/>
+      <w:numFmt w:val="bullet"/>
+      <w:lvlText w:val=""/>
+      <w:lvlJc w:val="left"/>
+      <w:pPr>
+        <w:ind w:left="6480" w:hanging="360"/>
+      </w:pPr>
+      <w:rPr>
+        <w:rFonts w:ascii="Wingdings" w:hAnsi="Wingdings" w:hint="default"/>
+      </w:rPr>
+    </w:lvl>
+  </w:abstractNum>
+  <w:abstractNum w:abstractNumId="9" w15:restartNumberingAfterBreak="0">
     <w:nsid w:val="4C6E5D67"/>
     <w:multiLevelType w:val="hybridMultilevel"/>
     <w:tmpl w:val="EB0E142A"/>
@@ -8190,7 +10757,7 @@
       </w:rPr>
     </w:lvl>
   </w:abstractNum>
-  <w:abstractNum w:abstractNumId="8" w15:restartNumberingAfterBreak="0">
+  <w:abstractNum w:abstractNumId="10" w15:restartNumberingAfterBreak="0">
     <w:nsid w:val="4E8F0447"/>
     <w:multiLevelType w:val="hybridMultilevel"/>
     <w:tmpl w:val="6E1469D6"/>
@@ -8279,7 +10846,7 @@
       </w:pPr>
     </w:lvl>
   </w:abstractNum>
-  <w:abstractNum w:abstractNumId="9" w15:restartNumberingAfterBreak="0">
+  <w:abstractNum w:abstractNumId="11" w15:restartNumberingAfterBreak="0">
     <w:nsid w:val="52473A55"/>
     <w:multiLevelType w:val="hybridMultilevel"/>
     <w:tmpl w:val="3B048DC4"/>
@@ -8365,7 +10932,7 @@
       </w:pPr>
     </w:lvl>
   </w:abstractNum>
-  <w:abstractNum w:abstractNumId="10" w15:restartNumberingAfterBreak="0">
+  <w:abstractNum w:abstractNumId="12" w15:restartNumberingAfterBreak="0">
     <w:nsid w:val="54B608F4"/>
     <w:multiLevelType w:val="hybridMultilevel"/>
     <w:tmpl w:val="6F5E0118"/>
@@ -8478,10 +11045,10 @@
       </w:rPr>
     </w:lvl>
   </w:abstractNum>
-  <w:abstractNum w:abstractNumId="11" w15:restartNumberingAfterBreak="0">
+  <w:abstractNum w:abstractNumId="13" w15:restartNumberingAfterBreak="0">
     <w:nsid w:val="647103B6"/>
     <w:multiLevelType w:val="multilevel"/>
-    <w:tmpl w:val="64FCABA8"/>
+    <w:tmpl w:val="AAC831B0"/>
     <w:lvl w:ilvl="0">
       <w:start w:val="1"/>
       <w:numFmt w:val="decimal"/>
@@ -8600,7 +11167,7 @@
       </w:rPr>
     </w:lvl>
   </w:abstractNum>
-  <w:abstractNum w:abstractNumId="12" w15:restartNumberingAfterBreak="0">
+  <w:abstractNum w:abstractNumId="14" w15:restartNumberingAfterBreak="0">
     <w:nsid w:val="66E36CFC"/>
     <w:multiLevelType w:val="hybridMultilevel"/>
     <w:tmpl w:val="064E35CC"/>
@@ -8689,7 +11256,7 @@
       </w:pPr>
     </w:lvl>
   </w:abstractNum>
-  <w:abstractNum w:abstractNumId="13" w15:restartNumberingAfterBreak="0">
+  <w:abstractNum w:abstractNumId="15" w15:restartNumberingAfterBreak="0">
     <w:nsid w:val="6A481ED4"/>
     <w:multiLevelType w:val="hybridMultilevel"/>
     <w:tmpl w:val="44225FA6"/>
@@ -8778,7 +11345,7 @@
       </w:pPr>
     </w:lvl>
   </w:abstractNum>
-  <w:abstractNum w:abstractNumId="14" w15:restartNumberingAfterBreak="0">
+  <w:abstractNum w:abstractNumId="16" w15:restartNumberingAfterBreak="0">
     <w:nsid w:val="6BE3433F"/>
     <w:multiLevelType w:val="hybridMultilevel"/>
     <w:tmpl w:val="0D5831B8"/>
@@ -8891,7 +11458,7 @@
       </w:rPr>
     </w:lvl>
   </w:abstractNum>
-  <w:abstractNum w:abstractNumId="15" w15:restartNumberingAfterBreak="0">
+  <w:abstractNum w:abstractNumId="17" w15:restartNumberingAfterBreak="0">
     <w:nsid w:val="777D35A1"/>
     <w:multiLevelType w:val="hybridMultilevel"/>
     <w:tmpl w:val="3446ADD8"/>
@@ -9004,7 +11571,7 @@
       </w:rPr>
     </w:lvl>
   </w:abstractNum>
-  <w:abstractNum w:abstractNumId="16" w15:restartNumberingAfterBreak="0">
+  <w:abstractNum w:abstractNumId="18" w15:restartNumberingAfterBreak="0">
     <w:nsid w:val="79AA514C"/>
     <w:multiLevelType w:val="multilevel"/>
     <w:tmpl w:val="5CA8F732"/>
@@ -9126,55 +11693,61 @@
     </w:lvl>
   </w:abstractNum>
   <w:num w:numId="1" w16cid:durableId="1720854888">
-    <w:abstractNumId w:val="8"/>
+    <w:abstractNumId w:val="10"/>
   </w:num>
   <w:num w:numId="2" w16cid:durableId="870993867">
-    <w:abstractNumId w:val="5"/>
+    <w:abstractNumId w:val="6"/>
   </w:num>
   <w:num w:numId="3" w16cid:durableId="11690822">
-    <w:abstractNumId w:val="3"/>
+    <w:abstractNumId w:val="4"/>
   </w:num>
   <w:num w:numId="4" w16cid:durableId="1167327649">
-    <w:abstractNumId w:val="13"/>
+    <w:abstractNumId w:val="15"/>
   </w:num>
   <w:num w:numId="5" w16cid:durableId="1693801857">
-    <w:abstractNumId w:val="16"/>
+    <w:abstractNumId w:val="18"/>
   </w:num>
   <w:num w:numId="6" w16cid:durableId="1639189233">
     <w:abstractNumId w:val="1"/>
   </w:num>
   <w:num w:numId="7" w16cid:durableId="410128957">
-    <w:abstractNumId w:val="11"/>
+    <w:abstractNumId w:val="13"/>
   </w:num>
   <w:num w:numId="8" w16cid:durableId="892697507">
-    <w:abstractNumId w:val="15"/>
+    <w:abstractNumId w:val="17"/>
   </w:num>
   <w:num w:numId="9" w16cid:durableId="1211846238">
-    <w:abstractNumId w:val="4"/>
+    <w:abstractNumId w:val="5"/>
   </w:num>
   <w:num w:numId="10" w16cid:durableId="1646426588">
-    <w:abstractNumId w:val="7"/>
+    <w:abstractNumId w:val="9"/>
   </w:num>
   <w:num w:numId="11" w16cid:durableId="680275462">
-    <w:abstractNumId w:val="9"/>
+    <w:abstractNumId w:val="11"/>
   </w:num>
   <w:num w:numId="12" w16cid:durableId="1438212942">
     <w:abstractNumId w:val="0"/>
   </w:num>
   <w:num w:numId="13" w16cid:durableId="1032461103">
+    <w:abstractNumId w:val="14"/>
+  </w:num>
+  <w:num w:numId="14" w16cid:durableId="1076703950">
+    <w:abstractNumId w:val="7"/>
+  </w:num>
+  <w:num w:numId="15" w16cid:durableId="1957056660">
+    <w:abstractNumId w:val="3"/>
+  </w:num>
+  <w:num w:numId="16" w16cid:durableId="2016496383">
     <w:abstractNumId w:val="12"/>
   </w:num>
-  <w:num w:numId="14" w16cid:durableId="1076703950">
-    <w:abstractNumId w:val="6"/>
+  <w:num w:numId="17" w16cid:durableId="1184175671">
+    <w:abstractNumId w:val="16"/>
   </w:num>
-  <w:num w:numId="15" w16cid:durableId="1957056660">
+  <w:num w:numId="18" w16cid:durableId="1668946409">
+    <w:abstractNumId w:val="8"/>
+  </w:num>
+  <w:num w:numId="19" w16cid:durableId="1173691557">
     <w:abstractNumId w:val="2"/>
-  </w:num>
-  <w:num w:numId="16" w16cid:durableId="2016496383">
-    <w:abstractNumId w:val="10"/>
-  </w:num>
-  <w:num w:numId="17" w16cid:durableId="1184175671">
-    <w:abstractNumId w:val="14"/>
   </w:num>
 </w:numbering>
 </file>
@@ -9582,7 +12155,7 @@
   <w:style w:type="paragraph" w:default="1" w:styleId="Normalny">
     <w:name w:val="Normal"/>
     <w:qFormat/>
-    <w:rsid w:val="00304BB6"/>
+    <w:rsid w:val="00CA6301"/>
     <w:pPr>
       <w:spacing w:after="200" w:line="252" w:lineRule="auto"/>
     </w:pPr>
@@ -9624,7 +12197,7 @@
     <w:uiPriority w:val="9"/>
     <w:unhideWhenUsed/>
     <w:qFormat/>
-    <w:rsid w:val="00834199"/>
+    <w:rsid w:val="00985761"/>
     <w:pPr>
       <w:keepNext/>
       <w:numPr>
@@ -9925,7 +12498,7 @@
     <w:aliases w:val="FH2 Znak"/>
     <w:link w:val="Nagwek2"/>
     <w:uiPriority w:val="9"/>
-    <w:rsid w:val="00834199"/>
+    <w:rsid w:val="00985761"/>
     <w:rPr>
       <w:rFonts w:ascii="Verdana" w:eastAsia="Times New Roman" w:hAnsi="Verdana"/>
       <w:b/>

--- a/PRACA_INŻYNIERSKA_FILIP_HAŁYS.docx
+++ b/PRACA_INŻYNIERSKA_FILIP_HAŁYS.docx
@@ -35,10 +35,10 @@
           <w:lang w:eastAsia="pl-PL"/>
         </w:rPr>
         <w:drawing>
-          <wp:inline distT="0" distB="0" distL="0" distR="0" wp14:anchorId="2DED3CF2" wp14:editId="5AE6070A">
+          <wp:inline distT="0" distB="0" distL="0" distR="0" wp14:anchorId="2DED3CF2" wp14:editId="282A01E7">
             <wp:extent cx="5105400" cy="2438400"/>
             <wp:effectExtent l="0" t="0" r="0" b="0"/>
-            <wp:docPr id="1" name="Obraz 24" descr="agh_nzw_s_pl_1w_wbr_rgb_150ppi"/>
+            <wp:docPr id="1" name="Obraz 28" descr="agh_nzw_s_pl_1w_wbr_rgb_150ppi"/>
             <wp:cNvGraphicFramePr>
               <a:graphicFrameLocks xmlns:a="http://schemas.openxmlformats.org/drawingml/2006/main" noChangeAspect="1"/>
             </wp:cNvGraphicFramePr>
@@ -2432,7 +2432,13 @@
         <w:t xml:space="preserve">Poprzez optymalizację rozumie się ułatwienie, przyspieszenie i poukładanie składowych </w:t>
       </w:r>
       <w:r>
-        <w:t xml:space="preserve">wymienionyh powyżej </w:t>
+        <w:t>wymieniony</w:t>
+      </w:r>
+      <w:r>
+        <w:t>c</w:t>
+      </w:r>
+      <w:r>
+        <w:t xml:space="preserve">h powyżej </w:t>
       </w:r>
       <w:r>
         <w:t>procesów.</w:t>
@@ -2741,10 +2747,10 @@
           <w:szCs w:val="20"/>
         </w:rPr>
         <w:drawing>
-          <wp:inline distT="0" distB="0" distL="0" distR="0" wp14:anchorId="359DBE73" wp14:editId="2C4F20CF">
+          <wp:inline distT="0" distB="0" distL="0" distR="0" wp14:anchorId="359DBE73" wp14:editId="01A4BB31">
             <wp:extent cx="2438400" cy="2057400"/>
             <wp:effectExtent l="0" t="0" r="0" b="0"/>
-            <wp:docPr id="2" name="Obraz 23"/>
+            <wp:docPr id="2" name="Obraz 27"/>
             <wp:cNvGraphicFramePr>
               <a:graphicFrameLocks xmlns:a="http://schemas.openxmlformats.org/drawingml/2006/main" noChangeAspect="1"/>
             </wp:cNvGraphicFramePr>
@@ -3118,10 +3124,10 @@
           <w:noProof/>
         </w:rPr>
         <w:drawing>
-          <wp:inline distT="0" distB="0" distL="0" distR="0" wp14:anchorId="25973D29" wp14:editId="5D19F30E">
+          <wp:inline distT="0" distB="0" distL="0" distR="0" wp14:anchorId="25973D29" wp14:editId="7E01E924">
             <wp:extent cx="3352800" cy="1828800"/>
             <wp:effectExtent l="0" t="0" r="0" b="0"/>
-            <wp:docPr id="3" name="Obraz 22"/>
+            <wp:docPr id="3" name="Obraz 26"/>
             <wp:cNvGraphicFramePr>
               <a:graphicFrameLocks xmlns:a="http://schemas.openxmlformats.org/drawingml/2006/main" noChangeAspect="1"/>
             </wp:cNvGraphicFramePr>
@@ -3344,7 +3350,19 @@
         <w:jc w:val="both"/>
       </w:pPr>
       <w:r>
-        <w:t>Pakiet nazwano ‘datamining’. W jego skład wchodzi dokładnie 6 podmodułów:</w:t>
+        <w:t xml:space="preserve">Pakiet nazwano </w:t>
+      </w:r>
+      <w:r>
+        <w:t>„</w:t>
+      </w:r>
+      <w:r>
+        <w:t>datamining</w:t>
+      </w:r>
+      <w:r>
+        <w:t>”</w:t>
+      </w:r>
+      <w:r>
+        <w:t>. W jego skład wchodzi dokładnie 6 podmodułów:</w:t>
       </w:r>
     </w:p>
     <w:p>
@@ -3537,7 +3555,13 @@
     </w:p>
     <w:p>
       <w:r>
-        <w:t>Pakiety które wykorzystałem + ich wersje + linki do ofichalnych dokumentacji</w:t>
+        <w:t xml:space="preserve">Pakiety które wykorzystałem + ich wersje + linki do </w:t>
+      </w:r>
+      <w:r>
+        <w:t>oficjalnych</w:t>
+      </w:r>
+      <w:r>
+        <w:t xml:space="preserve"> dokumentacji</w:t>
       </w:r>
       <w:r>
         <w:t xml:space="preserve"> + wykorzystana wersja Pythona</w:t>
@@ -3616,9 +3640,18 @@
         <w:commentReference w:id="23"/>
       </w:r>
       <w:r>
-        <w:t xml:space="preserve"> ‘_errors’</w:t>
+        <w:t xml:space="preserve"> </w:t>
+      </w:r>
+      <w:r>
+        <w:t>„</w:t>
+      </w:r>
+      <w:r>
+        <w:t>_errors</w:t>
       </w:r>
       <w:bookmarkEnd w:id="22"/>
+      <w:r>
+        <w:t>”</w:t>
+      </w:r>
     </w:p>
     <w:p>
       <w:pPr>
@@ -3664,49 +3697,47 @@
       </w:r>
       <w:commentRangeStart w:id="24"/>
       <w:r>
-        <w:t>„</w:t>
-      </w:r>
-      <w:r>
+        <w:rPr>
+          <w:i/>
+          <w:iCs/>
+        </w:rPr>
         <w:t>_validate_method_argument_types</w:t>
       </w:r>
+      <w:commentRangeEnd w:id="24"/>
+      <w:r>
+        <w:rPr>
+          <w:rStyle w:val="Odwoaniedokomentarza"/>
+        </w:rPr>
+        <w:commentReference w:id="24"/>
+      </w:r>
+      <w:r>
+        <w:t xml:space="preserve"> </w:t>
+      </w:r>
+      <w:r>
+        <w:t>pozwala na wyświetlenie błędu o treści: „Argument &lt;nazwa argumentu&gt; must be of type &lt;oczekiwany typ&gt;, got &lt;aktualny typ&gt; instead</w:t>
+      </w:r>
+      <w:r>
+        <w:t>.</w:t>
+      </w:r>
       <w:r>
         <w:t>”</w:t>
       </w:r>
-      <w:commentRangeEnd w:id="24"/>
-      <w:r>
-        <w:rPr>
-          <w:rStyle w:val="Odwoaniedokomentarza"/>
-        </w:rPr>
-        <w:commentReference w:id="24"/>
+      <w:r>
+        <w:t xml:space="preserve">. Dzięki podniesieniu błędu o takiej treści użytkownik popełniający błąd przy </w:t>
+      </w:r>
+      <w:r>
+        <w:t xml:space="preserve">wywoływaniu metody </w:t>
+      </w:r>
+      <w:r>
+        <w:t xml:space="preserve">wchodzącej w skład pakietu </w:t>
+      </w:r>
+      <w:r>
+        <w:t>jest w stanie zweryfikować, który podany przez niego argument ma niepoprawny typ. Podniesienie błędu powoduje bezwarunkowe zatrzymanie tej metody i niewykonywanie jej dalszego działania.</w:t>
       </w:r>
       <w:r>
         <w:t xml:space="preserve"> </w:t>
       </w:r>
       <w:r>
-        <w:t>pozwala na wyświetlenie błędu o treści: „Argument &lt;nazwa argumentu&gt; must be of type &lt;oczekiwany typ&gt;, got &lt;aktualny typ&gt; instead</w:t>
-      </w:r>
-      <w:r>
-        <w:t>.</w:t>
-      </w:r>
-      <w:r>
-        <w:t>”</w:t>
-      </w:r>
-      <w:r>
-        <w:t xml:space="preserve">. Dzięki podniesieniu błędu o takiej treści użytkownik popełniający błąd przy </w:t>
-      </w:r>
-      <w:r>
-        <w:t xml:space="preserve">wywoływaniu metody </w:t>
-      </w:r>
-      <w:r>
-        <w:t xml:space="preserve">wchodzącej w skład pakietu </w:t>
-      </w:r>
-      <w:r>
-        <w:t>jest w stanie zweryfikować, który podany przez niego argument ma niepoprawny typ. Podniesienie błędu powoduje bezwarunkowe zatrzymanie tej metody i niewykonywanie jej dalszego działania.</w:t>
-      </w:r>
-      <w:r>
-        <w:t xml:space="preserve"> </w:t>
-      </w:r>
-      <w:r>
         <w:t>P</w:t>
       </w:r>
       <w:r>
@@ -3722,13 +3753,14 @@
         <w:t xml:space="preserve">dekoratora </w:t>
       </w:r>
       <w:r>
-        <w:t>„</w:t>
-      </w:r>
-      <w:r>
+        <w:rPr>
+          <w:i/>
+          <w:iCs/>
+        </w:rPr>
         <w:t>_validate_method_argument_types</w:t>
       </w:r>
       <w:r>
-        <w:t>”</w:t>
+        <w:t>:</w:t>
       </w:r>
     </w:p>
     <w:p>
@@ -3746,13 +3778,30 @@
         <w:t>o</w:t>
       </w:r>
       <w:r>
-        <w:t xml:space="preserve">rzono funkcję ‘test’ przyjmującą </w:t>
+        <w:t xml:space="preserve">rzono funkcję </w:t>
+      </w:r>
+      <w:r>
+        <w:rPr>
+          <w:i/>
+          <w:iCs/>
+        </w:rPr>
+        <w:t>test</w:t>
+      </w:r>
+      <w:r>
+        <w:t xml:space="preserve"> przyjmującą </w:t>
       </w:r>
       <w:r>
         <w:t>jeden argument</w:t>
       </w:r>
       <w:r>
-        <w:t xml:space="preserve"> ‘a’</w:t>
+        <w:t xml:space="preserve"> </w:t>
+      </w:r>
+      <w:r>
+        <w:rPr>
+          <w:i/>
+          <w:iCs/>
+        </w:rPr>
+        <w:t>a</w:t>
       </w:r>
       <w:r>
         <w:t xml:space="preserve"> typu integer </w:t>
@@ -3796,10 +3845,10 @@
           <w:noProof/>
         </w:rPr>
         <w:drawing>
-          <wp:inline distT="0" distB="0" distL="0" distR="0" wp14:anchorId="02F2A799" wp14:editId="04A9FF6E">
+          <wp:inline distT="0" distB="0" distL="0" distR="0" wp14:anchorId="02F2A799" wp14:editId="3EA6B54C">
             <wp:extent cx="2743200" cy="685800"/>
             <wp:effectExtent l="0" t="0" r="0" b="0"/>
-            <wp:docPr id="4" name="Obraz 21"/>
+            <wp:docPr id="4" name="Obraz 25"/>
             <wp:cNvGraphicFramePr>
               <a:graphicFrameLocks xmlns:a="http://schemas.openxmlformats.org/drawingml/2006/main" noChangeAspect="1"/>
             </wp:cNvGraphicFramePr>
@@ -3891,7 +3940,23 @@
           <w:iCs/>
           <w:noProof/>
         </w:rPr>
-        <w:t>Definicja funkcji ‘test’ z nałożonym dekoratorem</w:t>
+        <w:t>Definicja funkcji tes</w:t>
+      </w:r>
+      <w:r>
+        <w:rPr>
+          <w:i/>
+          <w:iCs/>
+          <w:noProof/>
+        </w:rPr>
+        <w:t>t</w:t>
+      </w:r>
+      <w:r>
+        <w:rPr>
+          <w:i/>
+          <w:iCs/>
+          <w:noProof/>
+        </w:rPr>
+        <w:t xml:space="preserve"> z nałożonym dekoratorem</w:t>
       </w:r>
       <w:commentRangeEnd w:id="27"/>
       <w:r>
@@ -3933,7 +3998,21 @@
         <w:rPr>
           <w:noProof/>
         </w:rPr>
-        <w:t xml:space="preserve"> z argumentem ‘a’ o typie integer </w:t>
+        <w:t xml:space="preserve"> z argumentem </w:t>
+      </w:r>
+      <w:r>
+        <w:rPr>
+          <w:i/>
+          <w:iCs/>
+          <w:noProof/>
+        </w:rPr>
+        <w:t>a</w:t>
+      </w:r>
+      <w:r>
+        <w:rPr>
+          <w:noProof/>
+        </w:rPr>
+        <w:t xml:space="preserve"> o typie integer </w:t>
       </w:r>
       <w:r>
         <w:rPr>
@@ -3982,10 +4061,10 @@
           <w:noProof/>
         </w:rPr>
         <w:drawing>
-          <wp:inline distT="0" distB="0" distL="0" distR="0" wp14:anchorId="72A798FA" wp14:editId="597D94DC">
+          <wp:inline distT="0" distB="0" distL="0" distR="0" wp14:anchorId="72A798FA" wp14:editId="5461368B">
             <wp:extent cx="1219200" cy="304800"/>
             <wp:effectExtent l="0" t="0" r="0" b="0"/>
-            <wp:docPr id="5" name="Obraz 20"/>
+            <wp:docPr id="5" name="Obraz 24"/>
             <wp:cNvGraphicFramePr>
               <a:graphicFrameLocks xmlns:a="http://schemas.openxmlformats.org/drawingml/2006/main" noChangeAspect="1"/>
             </wp:cNvGraphicFramePr>
@@ -4045,25 +4124,7 @@
           <w:iCs/>
           <w:noProof/>
         </w:rPr>
-        <w:t xml:space="preserve">‘test’ </w:t>
-      </w:r>
-      <w:ins w:id="28" w:author="Filip Hałys" w:date="2024-11-16T16:41:00Z">
-        <w:r>
-          <w:rPr>
-            <w:i/>
-            <w:iCs/>
-            <w:noProof/>
-          </w:rPr>
-          <w:br/>
-        </w:r>
-      </w:ins>
-      <w:r>
-        <w:rPr>
-          <w:i/>
-          <w:iCs/>
-          <w:noProof/>
-        </w:rPr>
-        <w:t xml:space="preserve">z </w:t>
+        <w:t xml:space="preserve">test z </w:t>
       </w:r>
       <w:r>
         <w:rPr>
@@ -4087,14 +4148,24 @@
           <w:iCs/>
           <w:noProof/>
         </w:rPr>
-        <w:t>typem argumentu ‘a’</w:t>
+        <w:t>typem argumentu a</w:t>
       </w:r>
     </w:p>
     <w:p>
       <w:pPr>
         <w:jc w:val="center"/>
         <w:rPr>
-          <w:del w:id="29" w:author="Filip Hałys" w:date="2024-11-16T16:28:00Z"/>
+          <w:i/>
+          <w:iCs/>
+          <w:noProof/>
+        </w:rPr>
+      </w:pPr>
+    </w:p>
+    <w:p>
+      <w:pPr>
+        <w:jc w:val="center"/>
+        <w:rPr>
+          <w:del w:id="28" w:author="Filip Hałys" w:date="2024-11-16T16:28:00Z"/>
           <w:noProof/>
         </w:rPr>
       </w:pPr>
@@ -4103,10 +4174,10 @@
           <w:noProof/>
         </w:rPr>
         <w:drawing>
-          <wp:inline distT="0" distB="0" distL="0" distR="0" wp14:anchorId="4EF68002" wp14:editId="437FC8C2">
+          <wp:inline distT="0" distB="0" distL="0" distR="0" wp14:anchorId="4EF68002" wp14:editId="4A2C70FF">
             <wp:extent cx="5410200" cy="304800"/>
             <wp:effectExtent l="0" t="0" r="0" b="0"/>
-            <wp:docPr id="6" name="Obraz 19"/>
+            <wp:docPr id="6" name="Obraz 23"/>
             <wp:cNvGraphicFramePr>
               <a:graphicFrameLocks xmlns:a="http://schemas.openxmlformats.org/drawingml/2006/main" noChangeAspect="1"/>
             </wp:cNvGraphicFramePr>
@@ -4156,30 +4227,20 @@
       <w:pPr>
         <w:jc w:val="center"/>
         <w:rPr>
-          <w:ins w:id="30" w:author="Filip Hałys" w:date="2024-11-16T16:28:00Z"/>
-          <w:i/>
-          <w:iCs/>
-          <w:noProof/>
-        </w:rPr>
-      </w:pPr>
-      <w:r>
-        <w:rPr>
-          <w:i/>
-          <w:iCs/>
-          <w:noProof/>
-        </w:rPr>
-        <w:t xml:space="preserve">Rys. 5 – Wynik działania funkcji ‘test’ z podanym </w:t>
-      </w:r>
-      <w:ins w:id="31" w:author="Filip Hałys" w:date="2024-11-16T16:41:00Z">
-        <w:r>
-          <w:rPr>
-            <w:i/>
-            <w:iCs/>
-            <w:noProof/>
-          </w:rPr>
-          <w:br/>
-        </w:r>
-      </w:ins>
+          <w:ins w:id="29" w:author="Filip Hałys" w:date="2024-11-16T16:28:00Z"/>
+          <w:i/>
+          <w:iCs/>
+          <w:noProof/>
+        </w:rPr>
+      </w:pPr>
+      <w:r>
+        <w:rPr>
+          <w:i/>
+          <w:iCs/>
+          <w:noProof/>
+        </w:rPr>
+        <w:t xml:space="preserve">Rys. 5 – Wynik działania funkcji test z podanym </w:t>
+      </w:r>
       <w:r>
         <w:rPr>
           <w:i/>
@@ -4202,15 +4263,39 @@
           <w:iCs/>
           <w:noProof/>
         </w:rPr>
-        <w:t>typem argumentu</w:t>
-      </w:r>
-      <w:r>
-        <w:rPr>
-          <w:i/>
-          <w:iCs/>
-          <w:noProof/>
-        </w:rPr>
-        <w:t xml:space="preserve"> ‘a’</w:t>
+        <w:t xml:space="preserve">typem </w:t>
+      </w:r>
+      <w:r>
+        <w:rPr>
+          <w:i/>
+          <w:iCs/>
+          <w:noProof/>
+        </w:rPr>
+        <w:br/>
+      </w:r>
+      <w:r>
+        <w:rPr>
+          <w:i/>
+          <w:iCs/>
+          <w:noProof/>
+        </w:rPr>
+        <w:t>argumentu</w:t>
+      </w:r>
+      <w:r>
+        <w:rPr>
+          <w:i/>
+          <w:iCs/>
+          <w:noProof/>
+        </w:rPr>
+        <w:t xml:space="preserve"> </w:t>
+      </w:r>
+      <w:r>
+        <w:rPr>
+          <w:i/>
+          <w:iCs/>
+          <w:noProof/>
+        </w:rPr>
+        <w:t>a</w:t>
       </w:r>
     </w:p>
     <w:p>
@@ -4238,9 +4323,29 @@
         <w:rPr>
           <w:noProof/>
         </w:rPr>
-        <w:t xml:space="preserve">Wywołanie funkcji z argumentem ‘a’ o innym typie niż integer (niezgodnym </w:t>
-      </w:r>
-      <w:ins w:id="32" w:author="Filip Hałys" w:date="2024-11-16T16:43:00Z">
+        <w:t xml:space="preserve">Wywołanie funkcji z argumentem </w:t>
+      </w:r>
+      <w:r>
+        <w:rPr>
+          <w:i/>
+          <w:iCs/>
+          <w:noProof/>
+        </w:rPr>
+        <w:t>a</w:t>
+      </w:r>
+      <w:r>
+        <w:rPr>
+          <w:noProof/>
+        </w:rPr>
+        <w:t xml:space="preserve">, </w:t>
+      </w:r>
+      <w:r>
+        <w:rPr>
+          <w:noProof/>
+        </w:rPr>
+        <w:t xml:space="preserve">o innym typie niż integer (niezgodnym </w:t>
+      </w:r>
+      <w:ins w:id="30" w:author="Filip Hałys" w:date="2024-11-16T16:43:00Z">
         <w:r>
           <w:rPr>
             <w:noProof/>
@@ -4305,10 +4410,10 @@
           <w:noProof/>
         </w:rPr>
         <w:drawing>
-          <wp:inline distT="0" distB="0" distL="0" distR="0" wp14:anchorId="4423CA0A" wp14:editId="23B9EC30">
+          <wp:inline distT="0" distB="0" distL="0" distR="0" wp14:anchorId="4423CA0A" wp14:editId="5BA28E53">
             <wp:extent cx="1524000" cy="228600"/>
             <wp:effectExtent l="0" t="0" r="0" b="0"/>
-            <wp:docPr id="7" name="Obraz 18"/>
+            <wp:docPr id="7" name="Obraz 22"/>
             <wp:cNvGraphicFramePr>
               <a:graphicFrameLocks xmlns:a="http://schemas.openxmlformats.org/drawingml/2006/main" noChangeAspect="1"/>
             </wp:cNvGraphicFramePr>
@@ -4353,7 +4458,7 @@
           </wp:inline>
         </w:drawing>
       </w:r>
-      <w:ins w:id="33" w:author="Filip Hałys" w:date="2024-11-16T16:28:00Z">
+      <w:ins w:id="31" w:author="Filip Hałys" w:date="2024-11-16T16:28:00Z">
         <w:r>
           <w:rPr>
             <w:i/>
@@ -4401,25 +4506,7 @@
           <w:iCs/>
           <w:noProof/>
         </w:rPr>
-        <w:t xml:space="preserve">Wywołanie funkcji ‘test’ </w:t>
-      </w:r>
-      <w:ins w:id="34" w:author="Filip Hałys" w:date="2024-11-16T16:42:00Z">
-        <w:r>
-          <w:rPr>
-            <w:i/>
-            <w:iCs/>
-            <w:noProof/>
-          </w:rPr>
-          <w:br/>
-        </w:r>
-      </w:ins>
-      <w:r>
-        <w:rPr>
-          <w:i/>
-          <w:iCs/>
-          <w:noProof/>
-        </w:rPr>
-        <w:t>z</w:t>
+        <w:t>Wywołanie funkcji test z</w:t>
       </w:r>
       <w:r>
         <w:rPr>
@@ -4435,7 +4522,23 @@
           <w:iCs/>
           <w:noProof/>
         </w:rPr>
-        <w:t>typem argumentu ‘a’</w:t>
+        <w:t>typem argumentu</w:t>
+      </w:r>
+      <w:r>
+        <w:rPr>
+          <w:i/>
+          <w:iCs/>
+          <w:noProof/>
+        </w:rPr>
+        <w:t xml:space="preserve"> </w:t>
+      </w:r>
+      <w:r>
+        <w:rPr>
+          <w:i/>
+          <w:iCs/>
+          <w:noProof/>
+        </w:rPr>
+        <w:t>a</w:t>
       </w:r>
     </w:p>
     <w:p>
@@ -4451,10 +4554,10 @@
         </w:rPr>
         <w:lastRenderedPageBreak/>
         <w:drawing>
-          <wp:inline distT="0" distB="0" distL="0" distR="0" wp14:anchorId="3C1CAFF3" wp14:editId="07CA4299">
+          <wp:inline distT="0" distB="0" distL="0" distR="0" wp14:anchorId="3C1CAFF3" wp14:editId="49A499EF">
             <wp:extent cx="5410200" cy="1143000"/>
             <wp:effectExtent l="0" t="0" r="0" b="0"/>
-            <wp:docPr id="8" name="Obraz 17"/>
+            <wp:docPr id="8" name="Obraz 21"/>
             <wp:cNvGraphicFramePr>
               <a:graphicFrameLocks xmlns:a="http://schemas.openxmlformats.org/drawingml/2006/main" noChangeAspect="1"/>
             </wp:cNvGraphicFramePr>
@@ -4505,119 +4608,112 @@
           <w:iCs/>
           <w:noProof/>
         </w:rPr>
-        <w:t xml:space="preserve">Rys. 7 – Wynik działania funkcji ‘test’ </w:t>
-      </w:r>
-      <w:ins w:id="35" w:author="Filip Hałys" w:date="2024-11-16T16:42:00Z">
-        <w:r>
-          <w:rPr>
-            <w:i/>
-            <w:iCs/>
-            <w:noProof/>
-          </w:rPr>
+        <w:t>Rys. 7 – Wynik działania funkcji test z</w:t>
+      </w:r>
+      <w:r>
+        <w:rPr>
+          <w:i/>
+          <w:iCs/>
+          <w:noProof/>
+        </w:rPr>
+        <w:t xml:space="preserve"> </w:t>
+      </w:r>
+      <w:r>
+        <w:rPr>
+          <w:i/>
+          <w:iCs/>
+          <w:noProof/>
+        </w:rPr>
+        <w:t>niepoprawnym</w:t>
+      </w:r>
+      <w:r>
+        <w:rPr>
+          <w:i/>
+          <w:iCs/>
+          <w:noProof/>
+        </w:rPr>
+        <w:t xml:space="preserve"> podanym typem argumentu a</w:t>
+      </w:r>
+      <w:r>
+        <w:rPr>
+          <w:noProof/>
+        </w:rPr>
+        <w:br/>
+      </w:r>
+    </w:p>
+    <w:p>
+      <w:pPr>
+        <w:jc w:val="both"/>
+      </w:pPr>
+      <w:r>
+        <w:t>Drugą metodę</w:t>
+      </w:r>
+      <w:r>
+        <w:t xml:space="preserve"> </w:t>
+      </w:r>
+      <w:r>
+        <w:rPr>
+          <w:i/>
+          <w:iCs/>
+        </w:rPr>
+        <w:t>_validate_class_argument_types</w:t>
+      </w:r>
+      <w:r>
+        <w:rPr>
+          <w:i/>
+          <w:iCs/>
+        </w:rPr>
+        <w:t xml:space="preserve"> </w:t>
+      </w:r>
+      <w:r>
+        <w:t xml:space="preserve">zaimplementowano nieco inaczej, </w:t>
+      </w:r>
+      <w:r>
+        <w:t>nie jako dekorator, a jako zwykłą funkcję</w:t>
+      </w:r>
+      <w:r>
+        <w:t xml:space="preserve">. </w:t>
+      </w:r>
+      <w:r>
+        <w:t>Przyjmuje ona jeden argument w postaci słownika</w:t>
+      </w:r>
+      <w:r>
+        <w:t xml:space="preserve">, w którego skład wchodzą klucze i wartości. Klucze określają nazwę argumentu, wartości natomiast są dwuelementową listą, w skład której wchodzi oczekiwany typ (element listy o indeksie 0) i przekazany typ przez użytkownika (element listy o indeksie 1). </w:t>
+      </w:r>
+      <w:r>
+        <w:t xml:space="preserve">Zarówno klucz, jak i typy argumentów przekazane </w:t>
+      </w:r>
+      <w:ins w:id="32" w:author="Filip Hałys" w:date="2024-11-16T16:43:00Z">
+        <w:r>
           <w:br/>
         </w:r>
       </w:ins>
       <w:r>
-        <w:rPr>
-          <w:i/>
-          <w:iCs/>
-          <w:noProof/>
-        </w:rPr>
+        <w:t xml:space="preserve">w liście są przekazywane jako tekst (string). </w:t>
+      </w:r>
+      <w:r>
+        <w:t xml:space="preserve">Funkcja ta wywoływana jest </w:t>
+      </w:r>
+      <w:ins w:id="33" w:author="Filip Hałys" w:date="2024-11-16T16:43:00Z">
+        <w:r>
+          <w:br/>
+        </w:r>
+      </w:ins>
+      <w:r>
+        <w:t>w konstruktorze klasy. Użytkownik podając nieodpowiedni typ</w:t>
+      </w:r>
+      <w:r>
+        <w:t xml:space="preserve"> jednego </w:t>
+      </w:r>
+      <w:ins w:id="34" w:author="Filip Hałys" w:date="2024-11-16T16:43:00Z">
+        <w:r>
+          <w:br/>
+        </w:r>
+      </w:ins>
+      <w:r>
         <w:t>z</w:t>
       </w:r>
       <w:r>
-        <w:rPr>
-          <w:i/>
-          <w:iCs/>
-          <w:noProof/>
-        </w:rPr>
-        <w:t xml:space="preserve"> </w:t>
-      </w:r>
-      <w:r>
-        <w:rPr>
-          <w:i/>
-          <w:iCs/>
-          <w:noProof/>
-        </w:rPr>
-        <w:t>niepoprawnym</w:t>
-      </w:r>
-      <w:r>
-        <w:rPr>
-          <w:i/>
-          <w:iCs/>
-          <w:noProof/>
-        </w:rPr>
-        <w:t xml:space="preserve"> podanym typem argumentu ‘a’</w:t>
-      </w:r>
-      <w:r>
-        <w:rPr>
-          <w:noProof/>
-        </w:rPr>
-        <w:br/>
-      </w:r>
-    </w:p>
-    <w:p>
-      <w:pPr>
-        <w:jc w:val="both"/>
-      </w:pPr>
-      <w:r>
-        <w:t>Drugą metodę</w:t>
-      </w:r>
-      <w:r>
-        <w:t xml:space="preserve"> „_validate_class_argument_types</w:t>
-      </w:r>
-      <w:r>
-        <w:t>”</w:t>
-      </w:r>
-      <w:r>
-        <w:t xml:space="preserve"> zaimplementowano nieco inaczej, </w:t>
-      </w:r>
-      <w:r>
-        <w:t>nie jako dekorator, a jako zwykłą funkcję</w:t>
-      </w:r>
-      <w:r>
-        <w:t xml:space="preserve">. </w:t>
-      </w:r>
-      <w:r>
-        <w:t>Przyjmuje ona jeden argument w postaci słownika</w:t>
-      </w:r>
-      <w:r>
-        <w:t xml:space="preserve">, w którego skład wchodzą klucze i wartości. Klucze określają nazwę argumentu, wartości natomiast są dwuelementową listą, w skład której wchodzi oczekiwany typ (element listy o indeksie 0) i przekazany typ przez użytkownika (element listy o indeksie 1). </w:t>
-      </w:r>
-      <w:r>
-        <w:t xml:space="preserve">Zarówno klucz, jak i typy argumentów przekazane </w:t>
-      </w:r>
-      <w:ins w:id="36" w:author="Filip Hałys" w:date="2024-11-16T16:43:00Z">
-        <w:r>
-          <w:br/>
-        </w:r>
-      </w:ins>
-      <w:r>
-        <w:t xml:space="preserve">w liście są przekazywane jako tekst (string). </w:t>
-      </w:r>
-      <w:r>
-        <w:t xml:space="preserve">Funkcja ta wywoływana jest </w:t>
-      </w:r>
-      <w:ins w:id="37" w:author="Filip Hałys" w:date="2024-11-16T16:43:00Z">
-        <w:r>
-          <w:br/>
-        </w:r>
-      </w:ins>
-      <w:r>
-        <w:t>w konstruktorze klasy. Użytkownik podając nieodpowiedni typ</w:t>
-      </w:r>
-      <w:r>
-        <w:t xml:space="preserve"> jednego </w:t>
-      </w:r>
-      <w:ins w:id="38" w:author="Filip Hałys" w:date="2024-11-16T16:43:00Z">
-        <w:r>
-          <w:br/>
-        </w:r>
-      </w:ins>
-      <w:r>
-        <w:t>z</w:t>
-      </w:r>
-      <w:r>
         <w:t xml:space="preserve"> parametrów </w:t>
       </w:r>
       <w:r>
@@ -4639,10 +4735,14 @@
         <w:t xml:space="preserve">metody </w:t>
       </w:r>
       <w:r>
-        <w:t>„_validate_class_argument_types</w:t>
-      </w:r>
-      <w:r>
-        <w:t>”:</w:t>
+        <w:rPr>
+          <w:i/>
+          <w:iCs/>
+        </w:rPr>
+        <w:t>_validate_class_argument_types</w:t>
+      </w:r>
+      <w:r>
+        <w:t>:</w:t>
       </w:r>
     </w:p>
     <w:p>
@@ -4654,10 +4754,27 @@
         <w:jc w:val="both"/>
       </w:pPr>
       <w:r>
-        <w:t>Utworzono klasę ‘Test’</w:t>
-      </w:r>
-      <w:r>
-        <w:t>, której konstruktor przyjmuje 1 argument ‘a’ typu integer</w:t>
+        <w:t xml:space="preserve">Utworzono klasę </w:t>
+      </w:r>
+      <w:r>
+        <w:rPr>
+          <w:i/>
+          <w:iCs/>
+        </w:rPr>
+        <w:t>Test</w:t>
+      </w:r>
+      <w:r>
+        <w:t xml:space="preserve">, której konstruktor przyjmuje 1 argument </w:t>
+      </w:r>
+      <w:r>
+        <w:rPr>
+          <w:i/>
+          <w:iCs/>
+        </w:rPr>
+        <w:t>a</w:t>
+      </w:r>
+      <w:r>
+        <w:t xml:space="preserve"> typu integer</w:t>
       </w:r>
       <w:r>
         <w:t xml:space="preserve"> i wypisuje w terminalu jego wartość. </w:t>
@@ -4677,10 +4794,10 @@
           <w:noProof/>
         </w:rPr>
         <w:drawing>
-          <wp:inline distT="0" distB="0" distL="0" distR="0" wp14:anchorId="15E6FC7F" wp14:editId="6B636982">
+          <wp:inline distT="0" distB="0" distL="0" distR="0" wp14:anchorId="15E6FC7F" wp14:editId="24EB26EE">
             <wp:extent cx="3962400" cy="990600"/>
             <wp:effectExtent l="0" t="0" r="0" b="0"/>
-            <wp:docPr id="9" name="Obraz 16"/>
+            <wp:docPr id="9" name="Obraz 20"/>
             <wp:cNvGraphicFramePr>
               <a:graphicFrameLocks xmlns:a="http://schemas.openxmlformats.org/drawingml/2006/main" noChangeAspect="1"/>
             </wp:cNvGraphicFramePr>
@@ -4745,32 +4862,26 @@
           <w:iCs/>
           <w:noProof/>
         </w:rPr>
-        <w:t xml:space="preserve">Definicja klasy ‘Test’ </w:t>
-      </w:r>
-      <w:r>
-        <w:rPr>
-          <w:i/>
-          <w:iCs/>
-          <w:noProof/>
-        </w:rPr>
-        <w:t xml:space="preserve">z użytą funkcją sprawdzającą </w:t>
-      </w:r>
-      <w:r>
-        <w:rPr>
-          <w:i/>
-          <w:iCs/>
-          <w:noProof/>
-        </w:rPr>
-        <w:br/>
-      </w:r>
-      <w:r>
-        <w:rPr>
-          <w:i/>
-          <w:iCs/>
-          <w:noProof/>
-        </w:rPr>
-        <w:t>typy argumentów konstruktora</w:t>
-      </w:r>
+        <w:t xml:space="preserve">Definicja klasy Test </w:t>
+      </w:r>
+      <w:r>
+        <w:rPr>
+          <w:i/>
+          <w:iCs/>
+          <w:noProof/>
+        </w:rPr>
+        <w:t>z użytą funkcją sprawdzającą typy argumentów konstruktora</w:t>
+      </w:r>
+    </w:p>
+    <w:p>
+      <w:pPr>
+        <w:jc w:val="center"/>
+        <w:rPr>
+          <w:i/>
+          <w:iCs/>
+          <w:noProof/>
+        </w:rPr>
+      </w:pPr>
     </w:p>
     <w:p>
       <w:pPr>
@@ -4787,7 +4898,35 @@
         <w:rPr>
           <w:noProof/>
         </w:rPr>
-        <w:t xml:space="preserve">Utworzenie instancji klasy ‘Test’ z argumentem ‘a’ podanym do konstruktora </w:t>
+        <w:t xml:space="preserve">Utworzenie instancji klasy </w:t>
+      </w:r>
+      <w:r>
+        <w:rPr>
+          <w:i/>
+          <w:iCs/>
+          <w:noProof/>
+        </w:rPr>
+        <w:t>Test</w:t>
+      </w:r>
+      <w:r>
+        <w:rPr>
+          <w:noProof/>
+        </w:rPr>
+        <w:t xml:space="preserve"> z argumentem </w:t>
+      </w:r>
+      <w:r>
+        <w:rPr>
+          <w:i/>
+          <w:iCs/>
+          <w:noProof/>
+        </w:rPr>
+        <w:t>a</w:t>
+      </w:r>
+      <w:r>
+        <w:rPr>
+          <w:noProof/>
+        </w:rPr>
+        <w:t xml:space="preserve"> podanym do konstruktora </w:t>
       </w:r>
       <w:r>
         <w:rPr>
@@ -4854,10 +4993,10 @@
           <w:noProof/>
         </w:rPr>
         <w:drawing>
-          <wp:inline distT="0" distB="0" distL="0" distR="0" wp14:anchorId="2FB035A0" wp14:editId="69923A50">
+          <wp:inline distT="0" distB="0" distL="0" distR="0" wp14:anchorId="2FB035A0" wp14:editId="061C4612">
             <wp:extent cx="1600200" cy="228600"/>
             <wp:effectExtent l="0" t="0" r="0" b="0"/>
-            <wp:docPr id="10" name="Obraz 15"/>
+            <wp:docPr id="10" name="Obraz 19"/>
             <wp:cNvGraphicFramePr>
               <a:graphicFrameLocks xmlns:a="http://schemas.openxmlformats.org/drawingml/2006/main" noChangeAspect="1"/>
             </wp:cNvGraphicFramePr>
@@ -4917,7 +5056,7 @@
           <w:iCs/>
           <w:noProof/>
         </w:rPr>
-        <w:t>nstacji klasy ‘Test’</w:t>
+        <w:t>nstacji klasy Test</w:t>
       </w:r>
       <w:r>
         <w:rPr>
@@ -4933,8 +5072,15 @@
           <w:iCs/>
           <w:noProof/>
         </w:rPr>
-        <w:br/>
-        <w:t xml:space="preserve"> typem argumentu ‘a’ konstruktora</w:t>
+        <w:t xml:space="preserve"> </w:t>
+      </w:r>
+      <w:r>
+        <w:rPr>
+          <w:i/>
+          <w:iCs/>
+          <w:noProof/>
+        </w:rPr>
+        <w:t>typem argumentu a konstruktora</w:t>
       </w:r>
     </w:p>
     <w:p>
@@ -4946,15 +5092,25 @@
           <w:noProof/>
         </w:rPr>
       </w:pPr>
+    </w:p>
+    <w:p>
+      <w:pPr>
+        <w:jc w:val="center"/>
+        <w:rPr>
+          <w:i/>
+          <w:iCs/>
+          <w:noProof/>
+        </w:rPr>
+      </w:pPr>
       <w:r>
         <w:rPr>
           <w:noProof/>
         </w:rPr>
         <w:drawing>
-          <wp:inline distT="0" distB="0" distL="0" distR="0" wp14:anchorId="013E22BD" wp14:editId="78CC8904">
+          <wp:inline distT="0" distB="0" distL="0" distR="0" wp14:anchorId="013E22BD" wp14:editId="5F545ACA">
             <wp:extent cx="5417185" cy="381000"/>
             <wp:effectExtent l="0" t="0" r="0" b="0"/>
-            <wp:docPr id="11" name="Obraz 14"/>
+            <wp:docPr id="11" name="Obraz 18"/>
             <wp:cNvGraphicFramePr>
               <a:graphicFrameLocks xmlns:a="http://schemas.openxmlformats.org/drawingml/2006/main" noChangeAspect="1"/>
             </wp:cNvGraphicFramePr>
@@ -5019,23 +5175,7 @@
           <w:iCs/>
           <w:noProof/>
         </w:rPr>
-        <w:t xml:space="preserve">Wynik utworzenia się instancji klasy ‘Test’ </w:t>
-      </w:r>
-      <w:r>
-        <w:rPr>
-          <w:i/>
-          <w:iCs/>
-          <w:noProof/>
-        </w:rPr>
-        <w:br/>
-      </w:r>
-      <w:r>
-        <w:rPr>
-          <w:i/>
-          <w:iCs/>
-          <w:noProof/>
-        </w:rPr>
-        <w:t>z</w:t>
+        <w:t>Wynik utworzenia się instancji klasy Test z</w:t>
       </w:r>
       <w:r>
         <w:rPr>
@@ -5067,7 +5207,7 @@
           <w:iCs/>
           <w:noProof/>
         </w:rPr>
-        <w:t xml:space="preserve"> ‘a’</w:t>
+        <w:t xml:space="preserve"> a</w:t>
       </w:r>
       <w:r>
         <w:rPr>
@@ -5093,7 +5233,36 @@
         <w:rPr>
           <w:noProof/>
         </w:rPr>
-        <w:t xml:space="preserve">Utworzenie instancji klasy ‘Test’ z argumentem ‘a’ podanym do konstruktora klasy o typie </w:t>
+        <w:lastRenderedPageBreak/>
+        <w:t xml:space="preserve">Utworzenie instancji klasy </w:t>
+      </w:r>
+      <w:r>
+        <w:rPr>
+          <w:i/>
+          <w:iCs/>
+          <w:noProof/>
+        </w:rPr>
+        <w:t>Test</w:t>
+      </w:r>
+      <w:r>
+        <w:rPr>
+          <w:noProof/>
+        </w:rPr>
+        <w:t xml:space="preserve"> z argumentem </w:t>
+      </w:r>
+      <w:r>
+        <w:rPr>
+          <w:i/>
+          <w:iCs/>
+          <w:noProof/>
+        </w:rPr>
+        <w:t>a</w:t>
+      </w:r>
+      <w:r>
+        <w:rPr>
+          <w:noProof/>
+        </w:rPr>
+        <w:t xml:space="preserve"> podanym do konstruktora klasy o typie </w:t>
       </w:r>
       <w:r>
         <w:rPr>
@@ -5126,6 +5295,10 @@
         <w:t xml:space="preserve"> podniesie błędu przez metodę </w:t>
       </w:r>
       <w:r>
+        <w:rPr>
+          <w:i/>
+          <w:iCs/>
+        </w:rPr>
         <w:t>_validate_class_argument_types</w:t>
       </w:r>
     </w:p>
@@ -5133,19 +5306,20 @@
       <w:pPr>
         <w:jc w:val="center"/>
         <w:rPr>
-          <w:noProof/>
-        </w:rPr>
-      </w:pPr>
-      <w:r>
-        <w:rPr>
-          <w:noProof/>
-        </w:rPr>
-        <w:lastRenderedPageBreak/>
+          <w:i/>
+          <w:iCs/>
+          <w:noProof/>
+        </w:rPr>
+      </w:pPr>
+      <w:r>
+        <w:rPr>
+          <w:noProof/>
+        </w:rPr>
         <w:drawing>
-          <wp:inline distT="0" distB="0" distL="0" distR="0" wp14:anchorId="49078244" wp14:editId="1B8A4109">
+          <wp:inline distT="0" distB="0" distL="0" distR="0" wp14:anchorId="49078244" wp14:editId="68A61E9C">
             <wp:extent cx="1752600" cy="304800"/>
             <wp:effectExtent l="0" t="0" r="0" b="0"/>
-            <wp:docPr id="12" name="Obraz 13"/>
+            <wp:docPr id="12" name="Obraz 17"/>
             <wp:cNvGraphicFramePr>
               <a:graphicFrameLocks xmlns:a="http://schemas.openxmlformats.org/drawingml/2006/main" noChangeAspect="1"/>
             </wp:cNvGraphicFramePr>
@@ -5202,37 +5376,29 @@
           <w:iCs/>
           <w:noProof/>
         </w:rPr>
-        <w:t xml:space="preserve">Rys. 11 – Utworzenie instancji klasy ‘Test’ </w:t>
-      </w:r>
-      <w:r>
-        <w:rPr>
-          <w:i/>
-          <w:iCs/>
-          <w:noProof/>
-        </w:rPr>
-        <w:br/>
-      </w:r>
-      <w:r>
-        <w:rPr>
-          <w:i/>
-          <w:iCs/>
-          <w:noProof/>
-        </w:rPr>
-        <w:t xml:space="preserve">z niepoprawnym </w:t>
-      </w:r>
-      <w:r>
-        <w:rPr>
-          <w:i/>
-          <w:iCs/>
-          <w:noProof/>
-        </w:rPr>
-        <w:t>typem argumentu ‘a’ konstruktora</w:t>
+        <w:t xml:space="preserve">Rys. 11 – Utworzenie instancji klasy Test z niepoprawnym </w:t>
+      </w:r>
+      <w:r>
+        <w:rPr>
+          <w:i/>
+          <w:iCs/>
+          <w:noProof/>
+        </w:rPr>
+        <w:t>typem argumentu a konstruktora</w:t>
       </w:r>
     </w:p>
     <w:p>
       <w:pPr>
         <w:jc w:val="center"/>
         <w:rPr>
+          <w:noProof/>
+        </w:rPr>
+      </w:pPr>
+    </w:p>
+    <w:p>
+      <w:pPr>
+        <w:jc w:val="center"/>
+        <w:rPr>
           <w:i/>
           <w:iCs/>
           <w:noProof/>
@@ -5243,10 +5409,10 @@
           <w:noProof/>
         </w:rPr>
         <w:drawing>
-          <wp:inline distT="0" distB="0" distL="0" distR="0" wp14:anchorId="6641B4B8" wp14:editId="1E50DEA4">
+          <wp:inline distT="0" distB="0" distL="0" distR="0" wp14:anchorId="6641B4B8" wp14:editId="30619E6C">
             <wp:extent cx="5410200" cy="1447800"/>
             <wp:effectExtent l="0" t="0" r="0" b="0"/>
-            <wp:docPr id="13" name="Obraz 12"/>
+            <wp:docPr id="13" name="Obraz 16"/>
             <wp:cNvGraphicFramePr>
               <a:graphicFrameLocks xmlns:a="http://schemas.openxmlformats.org/drawingml/2006/main" noChangeAspect="1"/>
             </wp:cNvGraphicFramePr>
@@ -5297,120 +5463,103 @@
           <w:iCs/>
           <w:noProof/>
         </w:rPr>
-        <w:t xml:space="preserve"> Rys. 12 – Wynik utworzenia się instancji klasy ‘Test’ </w:t>
-      </w:r>
-      <w:r>
-        <w:rPr>
-          <w:i/>
-          <w:iCs/>
-          <w:noProof/>
-        </w:rPr>
+        <w:t xml:space="preserve"> Rys. 12 – Wynik utworzenia się instancji klasy Test z niepoprawnym typem argumentu a konstruktora</w:t>
+      </w:r>
+    </w:p>
+    <w:p>
+      <w:pPr>
+        <w:jc w:val="both"/>
+      </w:pPr>
+      <w:r>
+        <w:t xml:space="preserve">Każda opisana klasa </w:t>
+      </w:r>
+      <w:r>
+        <w:t>bądź metoda w kolejnych podmodułach ma zaimplementowany</w:t>
+      </w:r>
+      <w:r>
+        <w:t xml:space="preserve"> system podnoszenia błędów </w:t>
+      </w:r>
+      <w:r>
+        <w:t xml:space="preserve">opisany powyżej </w:t>
+      </w:r>
+      <w:r>
+        <w:t xml:space="preserve">ze względu na podane typy argumentów. Dzięki temu </w:t>
+      </w:r>
+      <w:r>
+        <w:t xml:space="preserve">rozwiązaniu </w:t>
+      </w:r>
+      <w:r>
+        <w:t xml:space="preserve">użytkownik wykorzystujący </w:t>
+      </w:r>
+      <w:r>
+        <w:t xml:space="preserve">metody i klasy </w:t>
+      </w:r>
+      <w:r>
         <w:br/>
-        <w:t>z</w:t>
-      </w:r>
-      <w:r>
-        <w:rPr>
-          <w:i/>
-          <w:iCs/>
-          <w:noProof/>
-        </w:rPr>
-        <w:t xml:space="preserve"> niepoprawnym typem argumentu ‘a’ konstruktora</w:t>
+      </w:r>
+      <w:r>
+        <w:t>z pakietu</w:t>
+      </w:r>
+      <w:r>
+        <w:t xml:space="preserve"> jest w stanie wykrywać </w:t>
+      </w:r>
+      <w:r>
+        <w:t>błędy jakie popełnił przy ich wywoływaniu</w:t>
+      </w:r>
+      <w:r>
+        <w:t xml:space="preserve"> lub tworzeniu</w:t>
+      </w:r>
+      <w:r>
+        <w:t>.</w:t>
+      </w:r>
+      <w:r>
+        <w:t xml:space="preserve"> </w:t>
       </w:r>
     </w:p>
     <w:p>
       <w:pPr>
         <w:jc w:val="both"/>
       </w:pPr>
-      <w:r>
-        <w:t xml:space="preserve">Każda opisana klasa </w:t>
-      </w:r>
-      <w:r>
-        <w:t>bądź metoda w kolejnych podmodułach ma zaimplementowany</w:t>
-      </w:r>
-      <w:r>
-        <w:t xml:space="preserve"> system podnoszenia błędów </w:t>
-      </w:r>
-      <w:r>
-        <w:t xml:space="preserve">opisany powyżej </w:t>
-      </w:r>
-      <w:r>
-        <w:t xml:space="preserve">ze względu na podane typy argumentów. Dzięki temu </w:t>
-      </w:r>
-      <w:r>
-        <w:t xml:space="preserve">rozwiązaniu </w:t>
-      </w:r>
-      <w:r>
-        <w:t xml:space="preserve">użytkownik wykorzystujący </w:t>
-      </w:r>
-      <w:r>
-        <w:t xml:space="preserve">metody i klasy </w:t>
-      </w:r>
-      <w:r>
-        <w:br/>
-      </w:r>
-      <w:r>
-        <w:t>z pakietu</w:t>
-      </w:r>
-      <w:r>
-        <w:t xml:space="preserve"> jest w stanie wykrywać </w:t>
-      </w:r>
-      <w:r>
-        <w:t>błędy jakie popełnił przy ich wywoływaniu</w:t>
-      </w:r>
-      <w:r>
-        <w:t xml:space="preserve"> lub tworzeniu</w:t>
-      </w:r>
-      <w:r>
-        <w:t>.</w:t>
-      </w:r>
-      <w:r>
-        <w:t xml:space="preserve"> </w:t>
-      </w:r>
-    </w:p>
-    <w:p>
-      <w:pPr>
-        <w:jc w:val="both"/>
-      </w:pPr>
-    </w:p>
-    <w:p>
-      <w:pPr>
-        <w:rPr>
-          <w:del w:id="39" w:author="Filip Hałys" w:date="2024-11-16T17:00:00Z"/>
-        </w:rPr>
-      </w:pPr>
-      <w:bookmarkStart w:id="40" w:name="_Toc182675402"/>
-      <w:bookmarkStart w:id="41" w:name="_Toc182675444"/>
-      <w:bookmarkStart w:id="42" w:name="_Toc182675533"/>
-      <w:bookmarkStart w:id="43" w:name="_Toc182675550"/>
-      <w:bookmarkStart w:id="44" w:name="_Toc182677500"/>
-      <w:bookmarkStart w:id="45" w:name="_Toc182759930"/>
-      <w:bookmarkStart w:id="46" w:name="_Toc182858990"/>
+    </w:p>
+    <w:p>
+      <w:pPr>
+        <w:rPr>
+          <w:del w:id="35" w:author="Filip Hałys" w:date="2024-11-16T17:00:00Z"/>
+        </w:rPr>
+      </w:pPr>
+      <w:bookmarkStart w:id="36" w:name="_Toc182675402"/>
+      <w:bookmarkStart w:id="37" w:name="_Toc182675444"/>
+      <w:bookmarkStart w:id="38" w:name="_Toc182675533"/>
+      <w:bookmarkStart w:id="39" w:name="_Toc182675550"/>
+      <w:bookmarkStart w:id="40" w:name="_Toc182677500"/>
+      <w:bookmarkStart w:id="41" w:name="_Toc182759930"/>
+      <w:bookmarkStart w:id="42" w:name="_Toc182858990"/>
+      <w:bookmarkEnd w:id="36"/>
+      <w:bookmarkEnd w:id="37"/>
+      <w:bookmarkEnd w:id="38"/>
+      <w:bookmarkEnd w:id="39"/>
       <w:bookmarkEnd w:id="40"/>
       <w:bookmarkEnd w:id="41"/>
       <w:bookmarkEnd w:id="42"/>
+    </w:p>
+    <w:p>
+      <w:pPr>
+        <w:pStyle w:val="Nagwek2"/>
+      </w:pPr>
+      <w:bookmarkStart w:id="43" w:name="_Toc182858991"/>
+      <w:r>
+        <w:t xml:space="preserve">PODMODUŁ </w:t>
+      </w:r>
+      <w:r>
+        <w:t>„</w:t>
+      </w:r>
+      <w:r>
+        <w:t>check</w:t>
+      </w:r>
       <w:bookmarkEnd w:id="43"/>
-      <w:bookmarkEnd w:id="44"/>
-      <w:bookmarkEnd w:id="45"/>
-      <w:bookmarkEnd w:id="46"/>
-    </w:p>
-    <w:p>
-      <w:pPr>
-        <w:pStyle w:val="Nagwek2"/>
-      </w:pPr>
-      <w:bookmarkStart w:id="47" w:name="_Toc182858991"/>
-      <w:r>
-        <w:t xml:space="preserve">PODMODUŁ </w:t>
-      </w:r>
-      <w:r>
-        <w:t>‘</w:t>
-      </w:r>
-      <w:r>
-        <w:t>check</w:t>
-      </w:r>
-      <w:r>
-        <w:t>’</w:t>
-      </w:r>
-      <w:bookmarkEnd w:id="47"/>
+      <w:r>
+        <w:t>”</w:t>
+      </w:r>
     </w:p>
     <w:p>
       <w:pPr>
@@ -5444,40 +5593,41 @@
         <w:t xml:space="preserve">: </w:t>
       </w:r>
       <w:r>
+        <w:rPr>
+          <w:i/>
+          <w:iCs/>
+        </w:rPr>
         <w:t>check_numeric_data</w:t>
       </w:r>
       <w:r>
         <w:t xml:space="preserve">, </w:t>
       </w:r>
       <w:r>
-        <w:t>check_</w:t>
-      </w:r>
-      <w:r>
-        <w:t>category</w:t>
-      </w:r>
-      <w:r>
-        <w:t>_data</w:t>
+        <w:rPr>
+          <w:i/>
+          <w:iCs/>
+        </w:rPr>
+        <w:t>check_category_data</w:t>
       </w:r>
       <w:r>
         <w:t xml:space="preserve">, </w:t>
       </w:r>
       <w:r>
-        <w:t>check_</w:t>
-      </w:r>
-      <w:r>
-        <w:t>time_series_data</w:t>
+        <w:rPr>
+          <w:i/>
+          <w:iCs/>
+        </w:rPr>
+        <w:t>check_time_series_data</w:t>
       </w:r>
       <w:r>
         <w:t xml:space="preserve">, </w:t>
       </w:r>
       <w:r>
-        <w:t>check_</w:t>
-      </w:r>
-      <w:r>
-        <w:t>time_interval</w:t>
-      </w:r>
-      <w:r>
-        <w:t>_data</w:t>
+        <w:rPr>
+          <w:i/>
+          <w:iCs/>
+        </w:rPr>
+        <w:t>check_time_interval_data</w:t>
       </w:r>
       <w:r>
         <w:t xml:space="preserve"> służące</w:t>
@@ -5623,7 +5773,14 @@
         <w:t xml:space="preserve">Cechą wspólną dla tych metod </w:t>
       </w:r>
       <w:r>
-        <w:t>są dwa argumenty; argument ‘df’</w:t>
+        <w:t xml:space="preserve">są dwa argumenty; argument </w:t>
+      </w:r>
+      <w:r>
+        <w:rPr>
+          <w:i/>
+          <w:iCs/>
+        </w:rPr>
+        <w:t>df</w:t>
       </w:r>
       <w:r>
         <w:t xml:space="preserve"> (</w:t>
@@ -5638,19 +5795,63 @@
         <w:t xml:space="preserve">, a także argument </w:t>
       </w:r>
       <w:r>
-        <w:t>‘use’</w:t>
-      </w:r>
-      <w:r>
-        <w:t xml:space="preserve"> (przyjmujący wartości True lub False, określający czy użytkownik chce na wyjściu otrzymać </w:t>
+        <w:rPr>
+          <w:i/>
+          <w:iCs/>
+        </w:rPr>
+        <w:t>use</w:t>
+      </w:r>
+      <w:r>
+        <w:t xml:space="preserve"> (przyjmujący wartości </w:t>
+      </w:r>
+      <w:r>
+        <w:rPr>
+          <w:i/>
+          <w:iCs/>
+        </w:rPr>
+        <w:t>True</w:t>
+      </w:r>
+      <w:r>
+        <w:t xml:space="preserve"> lub </w:t>
+      </w:r>
+      <w:r>
+        <w:rPr>
+          <w:i/>
+          <w:iCs/>
+        </w:rPr>
+        <w:t>False</w:t>
+      </w:r>
+      <w:r>
+        <w:t xml:space="preserve">, określający czy użytkownik chce na wyjściu otrzymać </w:t>
       </w:r>
       <w:r>
         <w:t xml:space="preserve">wynik odpowiednio w postaci ramki danych lub </w:t>
       </w:r>
       <w:r>
-        <w:t>tekstu, domyślnie argument ten przyjmuje wartość False).</w:t>
-      </w:r>
-      <w:r>
-        <w:t xml:space="preserve"> Niezależnie od wartości przekazanej jako argument ‘use’ po wywołaniu metody użytkownik otrzyma </w:t>
+        <w:t xml:space="preserve">tekstu, domyślnie argument ten przyjmuje wartość </w:t>
+      </w:r>
+      <w:r>
+        <w:rPr>
+          <w:i/>
+          <w:iCs/>
+        </w:rPr>
+        <w:t>False</w:t>
+      </w:r>
+      <w:r>
+        <w:t>).</w:t>
+      </w:r>
+      <w:r>
+        <w:t xml:space="preserve"> Niezależnie od wartości przekazanej jako argument </w:t>
+      </w:r>
+      <w:r>
+        <w:rPr>
+          <w:i/>
+          <w:iCs/>
+        </w:rPr>
+        <w:t>use</w:t>
+      </w:r>
+      <w:r>
+        <w:t xml:space="preserve"> po wywołaniu metody użytkownik otrzyma </w:t>
       </w:r>
       <w:r>
         <w:t>tabelkę z każdym polem</w:t>
@@ -5665,7 +5866,11 @@
         <w:t xml:space="preserve">. </w:t>
       </w:r>
       <w:r>
-        <w:t>W przypadku gdy w ramce danych nie istnieje żadna kolumna o typie, który użytkownik chce zbadać</w:t>
+        <w:t xml:space="preserve">W przypadku gdy w ramce </w:t>
+      </w:r>
+      <w:r>
+        <w:lastRenderedPageBreak/>
+        <w:t>danych nie istnieje żadna kolumna o typie, który użytkownik chce zbadać</w:t>
       </w:r>
       <w:r>
         <w:t>, w terminalu wyświetla się odpowiednia informacja.</w:t>
@@ -5685,7 +5890,14 @@
         <w:jc w:val="both"/>
       </w:pPr>
       <w:r>
-        <w:t>Metoda check_numeric_data</w:t>
+        <w:t xml:space="preserve">Metoda </w:t>
+      </w:r>
+      <w:r>
+        <w:rPr>
+          <w:i/>
+          <w:iCs/>
+        </w:rPr>
+        <w:t>check_numeric_data</w:t>
       </w:r>
     </w:p>
     <w:p>
@@ -5693,14 +5905,33 @@
         <w:jc w:val="both"/>
       </w:pPr>
       <w:r>
-        <w:lastRenderedPageBreak/>
-        <w:t>Metoda check_numeric_data przyjmuje</w:t>
+        <w:t xml:space="preserve">Metoda </w:t>
+      </w:r>
+      <w:r>
+        <w:rPr>
+          <w:i/>
+          <w:iCs/>
+        </w:rPr>
+        <w:t>check_numeric_data</w:t>
+      </w:r>
+      <w:r>
+        <w:t xml:space="preserve"> przyjmuje</w:t>
       </w:r>
       <w:r>
         <w:t xml:space="preserve"> </w:t>
       </w:r>
       <w:r>
-        <w:t>dodatkowo argument ‘round’ określający ilość cy</w:t>
+        <w:t xml:space="preserve">dodatkowo argument </w:t>
+      </w:r>
+      <w:r>
+        <w:rPr>
+          <w:i/>
+          <w:iCs/>
+        </w:rPr>
+        <w:t>round</w:t>
+      </w:r>
+      <w:r>
+        <w:t xml:space="preserve"> określający ilość cy</w:t>
       </w:r>
       <w:r>
         <w:t>fr do których użytkownik chce zaokrąglić wynikowe statystyki.</w:t>
@@ -5721,10 +5952,85 @@
         <w:br/>
       </w:r>
       <w:r>
-        <w:t>o nazwie ramka_testowa, w której skład wchodz</w:t>
-      </w:r>
-      <w:r>
-        <w:t xml:space="preserve">ą cztery kolumny numeryczne (‘a’, ‘b’, ‘c’, ‘d’, ‘e’) </w:t>
+        <w:t xml:space="preserve">o nazwie </w:t>
+      </w:r>
+      <w:r>
+        <w:rPr>
+          <w:i/>
+          <w:iCs/>
+        </w:rPr>
+        <w:t>ramka_testowa</w:t>
+      </w:r>
+      <w:r>
+        <w:t>, w której skład wchodz</w:t>
+      </w:r>
+      <w:r>
+        <w:t>i</w:t>
+      </w:r>
+      <w:r>
+        <w:t xml:space="preserve"> </w:t>
+      </w:r>
+      <w:r>
+        <w:t>pięć</w:t>
+      </w:r>
+      <w:r>
+        <w:t xml:space="preserve"> kolumn numeryczn</w:t>
+      </w:r>
+      <w:r>
+        <w:t>ych</w:t>
+      </w:r>
+      <w:r>
+        <w:t xml:space="preserve"> (</w:t>
+      </w:r>
+      <w:r>
+        <w:rPr>
+          <w:i/>
+          <w:iCs/>
+        </w:rPr>
+        <w:t>a</w:t>
+      </w:r>
+      <w:r>
+        <w:t xml:space="preserve">, </w:t>
+      </w:r>
+      <w:r>
+        <w:rPr>
+          <w:i/>
+          <w:iCs/>
+        </w:rPr>
+        <w:t>b</w:t>
+      </w:r>
+      <w:r>
+        <w:t xml:space="preserve">, </w:t>
+      </w:r>
+      <w:r>
+        <w:rPr>
+          <w:i/>
+          <w:iCs/>
+        </w:rPr>
+        <w:t>c</w:t>
+      </w:r>
+      <w:r>
+        <w:t xml:space="preserve">, </w:t>
+      </w:r>
+      <w:r>
+        <w:rPr>
+          <w:i/>
+          <w:iCs/>
+        </w:rPr>
+        <w:t>d</w:t>
+      </w:r>
+      <w:r>
+        <w:t xml:space="preserve">, </w:t>
+      </w:r>
+      <w:r>
+        <w:rPr>
+          <w:i/>
+          <w:iCs/>
+        </w:rPr>
+        <w:t>e</w:t>
+      </w:r>
+      <w:r>
+        <w:t xml:space="preserve">) </w:t>
       </w:r>
       <w:r>
         <w:t xml:space="preserve">przedstawiono na Rys. 13. </w:t>
@@ -5747,10 +6053,10 @@
           <w:noProof/>
         </w:rPr>
         <w:drawing>
-          <wp:inline distT="0" distB="0" distL="0" distR="0" wp14:anchorId="3866C342" wp14:editId="48B3169A">
-            <wp:extent cx="5410200" cy="304800"/>
+          <wp:inline distT="0" distB="0" distL="0" distR="0" wp14:anchorId="3866C342" wp14:editId="05F988DB">
+            <wp:extent cx="5236845" cy="297815"/>
             <wp:effectExtent l="0" t="0" r="0" b="0"/>
-            <wp:docPr id="14" name="Obraz 11"/>
+            <wp:docPr id="14" name="Obraz 15"/>
             <wp:cNvGraphicFramePr>
               <a:graphicFrameLocks xmlns:a="http://schemas.openxmlformats.org/drawingml/2006/main" noChangeAspect="1"/>
             </wp:cNvGraphicFramePr>
@@ -5779,7 +6085,7 @@
                   <pic:spPr bwMode="auto">
                     <a:xfrm>
                       <a:off x="0" y="0"/>
-                      <a:ext cx="5410200" cy="304800"/>
+                      <a:ext cx="5236845" cy="297815"/>
                     </a:xfrm>
                     <a:prstGeom prst="rect">
                       <a:avLst/>
@@ -5838,6 +6144,18 @@
       <w:pPr>
         <w:jc w:val="center"/>
         <w:rPr>
+          <w:i/>
+          <w:iCs/>
+          <w:noProof/>
+        </w:rPr>
+      </w:pPr>
+    </w:p>
+    <w:p>
+      <w:pPr>
+        <w:jc w:val="center"/>
+        <w:rPr>
+          <w:i/>
+          <w:iCs/>
           <w:noProof/>
         </w:rPr>
       </w:pPr>
@@ -5846,10 +6164,10 @@
           <w:noProof/>
         </w:rPr>
         <w:drawing>
-          <wp:inline distT="0" distB="0" distL="0" distR="0" wp14:anchorId="7D92F63D" wp14:editId="6FCE543F">
+          <wp:inline distT="0" distB="0" distL="0" distR="0" wp14:anchorId="7D92F63D" wp14:editId="7BFA5CA4">
             <wp:extent cx="5410200" cy="1371600"/>
             <wp:effectExtent l="0" t="0" r="0" b="0"/>
-            <wp:docPr id="15" name="Obraz 10"/>
+            <wp:docPr id="15" name="Obraz 14"/>
             <wp:cNvGraphicFramePr>
               <a:graphicFrameLocks xmlns:a="http://schemas.openxmlformats.org/drawingml/2006/main" noChangeAspect="1"/>
             </wp:cNvGraphicFramePr>
@@ -5896,18 +6214,20 @@
       </w:r>
       <w:r>
         <w:rPr>
-          <w:noProof/>
-        </w:rPr>
-        <w:br/>
-      </w:r>
-      <w:r>
-        <w:rPr>
           <w:i/>
           <w:iCs/>
           <w:noProof/>
         </w:rPr>
         <w:t>Rys. 14 – Przykładowy wynik działania metody check_numeric_data</w:t>
       </w:r>
+    </w:p>
+    <w:p>
+      <w:pPr>
+        <w:jc w:val="center"/>
+        <w:rPr>
+          <w:noProof/>
+        </w:rPr>
+      </w:pPr>
     </w:p>
     <w:p>
       <w:pPr>
@@ -6145,6 +6465,7 @@
         <w:jc w:val="both"/>
       </w:pPr>
       <w:r>
+        <w:lastRenderedPageBreak/>
         <w:t>SUM – sumie wartości,</w:t>
       </w:r>
     </w:p>
@@ -6200,39 +6521,6 @@
     </w:p>
     <w:p>
       <w:pPr>
-        <w:jc w:val="both"/>
-      </w:pPr>
-    </w:p>
-    <w:p>
-      <w:pPr>
-        <w:jc w:val="both"/>
-      </w:pPr>
-      <w:r>
-        <w:t>Ponadto zaimplementowano piątą metod</w:t>
-      </w:r>
-      <w:r>
-        <w:t>ę</w:t>
-      </w:r>
-      <w:r>
-        <w:t xml:space="preserve"> wewnątrz tego </w:t>
-      </w:r>
-      <w:r>
-        <w:t>podmodułu</w:t>
-      </w:r>
-      <w:r>
-        <w:t xml:space="preserve">, podsumowywującą działanie </w:t>
-      </w:r>
-      <w:r>
-        <w:t>wyżej opisanych czterech metod</w:t>
-      </w:r>
-    </w:p>
-    <w:p>
-      <w:pPr>
-        <w:jc w:val="both"/>
-      </w:pPr>
-    </w:p>
-    <w:p>
-      <w:pPr>
         <w:numPr>
           <w:ilvl w:val="2"/>
           <w:numId w:val="7"/>
@@ -6248,22 +6536,76 @@
         <w:jc w:val="both"/>
       </w:pPr>
       <w:r>
-        <w:t xml:space="preserve">W metodzie tej dodano jeden dodatkowy argument ‘cat_dist’ przyjmujący wartość True lub False. Określa on czy użytkownika potrzebuje wyświetlić </w:t>
-      </w:r>
-      <w:r>
-        <w:t>podstawowe statystyki analogicznie do metody check_numeric_data (</w:t>
-      </w:r>
-      <w:r>
+        <w:t xml:space="preserve">W metodzie tej dodano jeden dodatkowy argument </w:t>
+      </w:r>
+      <w:r>
+        <w:rPr>
+          <w:i/>
+          <w:iCs/>
+        </w:rPr>
+        <w:t>cat_dist</w:t>
+      </w:r>
+      <w:r>
+        <w:t xml:space="preserve"> przyjmujący wartość </w:t>
+      </w:r>
+      <w:r>
+        <w:rPr>
+          <w:i/>
+          <w:iCs/>
+        </w:rPr>
+        <w:t>True</w:t>
+      </w:r>
+      <w:r>
+        <w:t xml:space="preserve"> lub </w:t>
+      </w:r>
+      <w:r>
+        <w:rPr>
+          <w:i/>
+          <w:iCs/>
+        </w:rPr>
         <w:t>False</w:t>
       </w:r>
       <w:r>
+        <w:t xml:space="preserve">. Określa on czy użytkownika potrzebuje wyświetlić </w:t>
+      </w:r>
+      <w:r>
+        <w:t xml:space="preserve">podstawowe statystyki analogicznie do metody </w:t>
+      </w:r>
+      <w:r>
+        <w:rPr>
+          <w:i/>
+          <w:iCs/>
+        </w:rPr>
+        <w:t>check_numeric_data</w:t>
+      </w:r>
+      <w:r>
+        <w:t xml:space="preserve"> (</w:t>
+      </w:r>
+      <w:r>
+        <w:rPr>
+          <w:i/>
+          <w:iCs/>
+        </w:rPr>
+        <w:t>False</w:t>
+      </w:r>
+      <w:r>
         <w:t>), cz</w:t>
       </w:r>
       <w:r>
         <w:t>y chce zobaczyć rozkład każdej ze zmiennej kategorycznej</w:t>
       </w:r>
       <w:r>
-        <w:t xml:space="preserve"> (True)</w:t>
+        <w:t xml:space="preserve"> (</w:t>
+      </w:r>
+      <w:r>
+        <w:rPr>
+          <w:i/>
+          <w:iCs/>
+        </w:rPr>
+        <w:t>True</w:t>
+      </w:r>
+      <w:r>
+        <w:t>)</w:t>
       </w:r>
       <w:r>
         <w:t>.</w:t>
@@ -6290,10 +6632,60 @@
         <w:t>i Rys. 17</w:t>
       </w:r>
       <w:r>
-        <w:t>. Do pokazania rezultatów użyto przykładowej ramki danych o nazwie ramka_danych przechowującej 4 kolumny kategoryczne</w:t>
-      </w:r>
-      <w:r>
-        <w:t xml:space="preserve"> (‘f’, ‘g’, ‘h’, ‘i’)</w:t>
+        <w:t xml:space="preserve">. Do pokazania rezultatów użyto przykładowej ramki danych o nazwie </w:t>
+      </w:r>
+      <w:r>
+        <w:rPr>
+          <w:i/>
+          <w:iCs/>
+        </w:rPr>
+        <w:t>ramka_danych</w:t>
+      </w:r>
+      <w:r>
+        <w:t xml:space="preserve"> przechowującej 4 kolumny kategoryczne</w:t>
+      </w:r>
+      <w:r>
+        <w:t xml:space="preserve"> (</w:t>
+      </w:r>
+      <w:r>
+        <w:rPr>
+          <w:i/>
+          <w:iCs/>
+        </w:rPr>
+        <w:t>f</w:t>
+      </w:r>
+      <w:r>
+        <w:t xml:space="preserve">, </w:t>
+      </w:r>
+      <w:r>
+        <w:rPr>
+          <w:i/>
+          <w:iCs/>
+        </w:rPr>
+        <w:t>g</w:t>
+      </w:r>
+      <w:r>
+        <w:t xml:space="preserve">, </w:t>
+      </w:r>
+      <w:r>
+        <w:rPr>
+          <w:i/>
+          <w:iCs/>
+        </w:rPr>
+        <w:t>h</w:t>
+      </w:r>
+      <w:r>
+        <w:t xml:space="preserve">, </w:t>
+      </w:r>
+      <w:r>
+        <w:rPr>
+          <w:i/>
+          <w:iCs/>
+        </w:rPr>
+        <w:t>i</w:t>
+      </w:r>
+      <w:r>
+        <w:t>)</w:t>
       </w:r>
       <w:r>
         <w:t>:</w:t>
@@ -6303,6 +6695,8 @@
       <w:pPr>
         <w:jc w:val="center"/>
         <w:rPr>
+          <w:i/>
+          <w:iCs/>
           <w:noProof/>
         </w:rPr>
       </w:pPr>
@@ -6311,10 +6705,10 @@
           <w:noProof/>
         </w:rPr>
         <w:drawing>
-          <wp:inline distT="0" distB="0" distL="0" distR="0" wp14:anchorId="7348C92C" wp14:editId="4F73857C">
+          <wp:inline distT="0" distB="0" distL="0" distR="0" wp14:anchorId="7348C92C" wp14:editId="596F430F">
             <wp:extent cx="5410200" cy="228600"/>
             <wp:effectExtent l="0" t="0" r="0" b="0"/>
-            <wp:docPr id="16" name="Obraz 9"/>
+            <wp:docPr id="16" name="Obraz 13"/>
             <wp:cNvGraphicFramePr>
               <a:graphicFrameLocks xmlns:a="http://schemas.openxmlformats.org/drawingml/2006/main" noChangeAspect="1"/>
             </wp:cNvGraphicFramePr>
@@ -6372,6 +6766,14 @@
       <w:pPr>
         <w:jc w:val="center"/>
         <w:rPr>
+          <w:noProof/>
+        </w:rPr>
+      </w:pPr>
+    </w:p>
+    <w:p>
+      <w:pPr>
+        <w:jc w:val="center"/>
+        <w:rPr>
           <w:i/>
           <w:iCs/>
           <w:noProof/>
@@ -6382,10 +6784,10 @@
           <w:noProof/>
         </w:rPr>
         <w:drawing>
-          <wp:inline distT="0" distB="0" distL="0" distR="0" wp14:anchorId="0829FC35" wp14:editId="1F562C5F">
+          <wp:inline distT="0" distB="0" distL="0" distR="0" wp14:anchorId="0829FC35" wp14:editId="678AB2DB">
             <wp:extent cx="5403215" cy="1295400"/>
             <wp:effectExtent l="0" t="0" r="0" b="0"/>
-            <wp:docPr id="17" name="Obraz 8"/>
+            <wp:docPr id="17" name="Obraz 12"/>
             <wp:cNvGraphicFramePr>
               <a:graphicFrameLocks xmlns:a="http://schemas.openxmlformats.org/drawingml/2006/main" noChangeAspect="1"/>
             </wp:cNvGraphicFramePr>
@@ -6452,7 +6854,7 @@
           <w:iCs/>
           <w:noProof/>
         </w:rPr>
-        <w:t>z argumentem ‘cat_dist’ u</w:t>
+        <w:t>z argumentem cat_dist u</w:t>
       </w:r>
       <w:r>
         <w:rPr>
@@ -6476,10 +6878,10 @@
         </w:rPr>
         <w:lastRenderedPageBreak/>
         <w:drawing>
-          <wp:inline distT="0" distB="0" distL="0" distR="0" wp14:anchorId="26C1FE1B" wp14:editId="3F4F52C9">
+          <wp:inline distT="0" distB="0" distL="0" distR="0" wp14:anchorId="26C1FE1B" wp14:editId="296C80F0">
             <wp:extent cx="5410200" cy="4648200"/>
             <wp:effectExtent l="0" t="0" r="0" b="0"/>
-            <wp:docPr id="18" name="Obraz 7"/>
+            <wp:docPr id="18" name="Obraz 11"/>
             <wp:cNvGraphicFramePr>
               <a:graphicFrameLocks xmlns:a="http://schemas.openxmlformats.org/drawingml/2006/main" noChangeAspect="1"/>
             </wp:cNvGraphicFramePr>
@@ -6546,7 +6948,23 @@
           <w:iCs/>
           <w:noProof/>
         </w:rPr>
-        <w:t xml:space="preserve">z argumentem ‘cat_dist’ ustawionym na </w:t>
+        <w:t>z argumentem cat_dist</w:t>
+      </w:r>
+      <w:r>
+        <w:rPr>
+          <w:i/>
+          <w:iCs/>
+          <w:noProof/>
+        </w:rPr>
+        <w:t xml:space="preserve"> </w:t>
+      </w:r>
+      <w:r>
+        <w:rPr>
+          <w:i/>
+          <w:iCs/>
+          <w:noProof/>
+        </w:rPr>
+        <w:t xml:space="preserve">ustawionym na </w:t>
       </w:r>
       <w:r>
         <w:rPr>
@@ -6732,6 +7150,7 @@
         <w:jc w:val="both"/>
       </w:pPr>
       <w:r>
+        <w:lastRenderedPageBreak/>
         <w:t>PERCENTAGE – procentowy udział kategorii w zbiorze danych</w:t>
       </w:r>
     </w:p>
@@ -6744,7 +7163,6 @@
         <w:jc w:val="both"/>
       </w:pPr>
       <w:r>
-        <w:lastRenderedPageBreak/>
         <w:t xml:space="preserve">RANK </w:t>
       </w:r>
       <w:r>
@@ -6774,7 +7192,14 @@
         <w:jc w:val="both"/>
       </w:pPr>
       <w:r>
-        <w:t>Metoda check_time_series_data</w:t>
+        <w:t xml:space="preserve">Metoda </w:t>
+      </w:r>
+      <w:r>
+        <w:rPr>
+          <w:i/>
+          <w:iCs/>
+        </w:rPr>
+        <w:t>check_time_series_data</w:t>
       </w:r>
     </w:p>
     <w:p>
@@ -6856,19 +7281,19 @@
       <w:r>
         <w:t xml:space="preserve"> </w:t>
       </w:r>
-      <w:commentRangeStart w:id="48"/>
+      <w:commentRangeStart w:id="44"/>
       <w:r>
         <w:t>najwcześniejsz</w:t>
       </w:r>
       <w:r>
         <w:t>y moment czasu</w:t>
       </w:r>
-      <w:commentRangeEnd w:id="48"/>
+      <w:commentRangeEnd w:id="44"/>
       <w:r>
         <w:rPr>
           <w:rStyle w:val="Odwoaniedokomentarza"/>
         </w:rPr>
-        <w:commentReference w:id="48"/>
+        <w:commentReference w:id="44"/>
       </w:r>
       <w:r>
         <w:t>,</w:t>
@@ -6948,7 +7373,43 @@
         <w:t xml:space="preserve">prostej, dziesięcioelementowej </w:t>
       </w:r>
       <w:r>
-        <w:t xml:space="preserve">ramce danych ‘ramka_testowa’ posiadającej dwie kolumny ‘j’ i ‘k’ o typie </w:t>
+        <w:t xml:space="preserve">ramce danych </w:t>
+      </w:r>
+      <w:r>
+        <w:rPr>
+          <w:i/>
+          <w:iCs/>
+        </w:rPr>
+        <w:t>ramka_testowa</w:t>
+      </w:r>
+      <w:r>
+        <w:t xml:space="preserve"> posiadającej dwie kolumny </w:t>
+      </w:r>
+      <w:r>
+        <w:rPr>
+          <w:i/>
+          <w:iCs/>
+        </w:rPr>
+        <w:t>j</w:t>
+      </w:r>
+      <w:r>
+        <w:t xml:space="preserve"> </w:t>
+      </w:r>
+      <w:r>
+        <w:t>oraz</w:t>
+      </w:r>
+      <w:r>
+        <w:t xml:space="preserve"> </w:t>
+      </w:r>
+      <w:r>
+        <w:rPr>
+          <w:i/>
+          <w:iCs/>
+        </w:rPr>
+        <w:t>k</w:t>
+      </w:r>
+      <w:r>
+        <w:t xml:space="preserve"> o typie </w:t>
       </w:r>
       <w:r>
         <w:t>datetime przedstawiono na Rys. 18</w:t>
@@ -6979,10 +7440,10 @@
           <w:noProof/>
         </w:rPr>
         <w:drawing>
-          <wp:inline distT="0" distB="0" distL="0" distR="0" wp14:anchorId="382D23C7" wp14:editId="02BBC189">
+          <wp:inline distT="0" distB="0" distL="0" distR="0" wp14:anchorId="382D23C7" wp14:editId="1B8EC710">
             <wp:extent cx="4565015" cy="304800"/>
             <wp:effectExtent l="0" t="0" r="0" b="0"/>
-            <wp:docPr id="19" name="Obraz 6"/>
+            <wp:docPr id="19" name="Obraz 10"/>
             <wp:cNvGraphicFramePr>
               <a:graphicFrameLocks xmlns:a="http://schemas.openxmlformats.org/drawingml/2006/main" noChangeAspect="1"/>
             </wp:cNvGraphicFramePr>
@@ -7086,16 +7547,26 @@
           <w:noProof/>
         </w:rPr>
       </w:pPr>
+    </w:p>
+    <w:p>
+      <w:pPr>
+        <w:jc w:val="center"/>
+        <w:rPr>
+          <w:i/>
+          <w:iCs/>
+          <w:noProof/>
+        </w:rPr>
+      </w:pPr>
       <w:r>
         <w:rPr>
           <w:i/>
           <w:noProof/>
         </w:rPr>
         <w:drawing>
-          <wp:inline distT="0" distB="0" distL="0" distR="0" wp14:anchorId="52C9D891" wp14:editId="2A6CF20F">
+          <wp:inline distT="0" distB="0" distL="0" distR="0" wp14:anchorId="52C9D891" wp14:editId="319FBD61">
             <wp:extent cx="5396230" cy="630555"/>
             <wp:effectExtent l="0" t="0" r="0" b="0"/>
-            <wp:docPr id="20" name="Obraz 5"/>
+            <wp:docPr id="20" name="Obraz 9"/>
             <wp:cNvGraphicFramePr>
               <a:graphicFrameLocks xmlns:a="http://schemas.openxmlformats.org/drawingml/2006/main" noChangeAspect="1"/>
             </wp:cNvGraphicFramePr>
@@ -7175,11 +7646,6 @@
     </w:p>
     <w:p>
       <w:pPr>
-        <w:jc w:val="center"/>
-      </w:pPr>
-    </w:p>
-    <w:p>
-      <w:pPr>
         <w:jc w:val="both"/>
       </w:pPr>
     </w:p>
@@ -7198,13 +7664,15 @@
         <w:rPr>
           <w:lang w:val="en-US"/>
         </w:rPr>
-        <w:t>Metoda check_time_interval_da</w:t>
-      </w:r>
-      <w:r>
-        <w:rPr>
+        <w:t xml:space="preserve">Metoda </w:t>
+      </w:r>
+      <w:r>
+        <w:rPr>
+          <w:i/>
+          <w:iCs/>
           <w:lang w:val="en-US"/>
         </w:rPr>
-        <w:t>ta</w:t>
+        <w:t>check_time_interval_data</w:t>
       </w:r>
     </w:p>
     <w:p>
@@ -7221,7 +7689,17 @@
         <w:t>w t</w:t>
       </w:r>
       <w:r>
-        <w:t>ym podmodule jest check_time_interval_data. Służy ona do podsumowyw</w:t>
+        <w:t xml:space="preserve">ym podmodule jest </w:t>
+      </w:r>
+      <w:r>
+        <w:rPr>
+          <w:i/>
+          <w:iCs/>
+        </w:rPr>
+        <w:t>check_time_interval_data</w:t>
+      </w:r>
+      <w:r>
+        <w:t>. Służy ona do podsumowyw</w:t>
       </w:r>
       <w:r>
         <w:t xml:space="preserve">ania zmiennych w postaci interwałów czasowych. </w:t>
@@ -7239,22 +7717,34 @@
         <w:br/>
       </w:r>
       <w:r>
-        <w:t xml:space="preserve">o nazwie ‘ramka_restowa’ zbudowanej z dwóch kolumn </w:t>
-      </w:r>
-      <w:r>
-        <w:t>‘</w:t>
-      </w:r>
-      <w:r>
+        <w:t xml:space="preserve">o nazwie </w:t>
+      </w:r>
+      <w:r>
+        <w:rPr>
+          <w:i/>
+          <w:iCs/>
+        </w:rPr>
+        <w:t>ramka_restowa</w:t>
+      </w:r>
+      <w:r>
+        <w:t xml:space="preserve"> zbudowanej z dwóch kolumn </w:t>
+      </w:r>
+      <w:r>
+        <w:rPr>
+          <w:i/>
+          <w:iCs/>
+        </w:rPr>
         <w:t>l</w:t>
       </w:r>
       <w:r>
-        <w:t>’</w:t>
-      </w:r>
-      <w:r>
         <w:t xml:space="preserve"> oraz </w:t>
       </w:r>
       <w:r>
-        <w:t>‘m’</w:t>
+        <w:rPr>
+          <w:i/>
+          <w:iCs/>
+        </w:rPr>
+        <w:t>m</w:t>
       </w:r>
       <w:r>
         <w:t xml:space="preserve"> w postaci interwałów czasowych.</w:t>
@@ -7266,19 +7756,21 @@
         <w:rPr>
           <w:i/>
           <w:iCs/>
-        </w:rPr>
-      </w:pPr>
-      <w:r>
-        <w:rPr>
-          <w:i/>
-          <w:iCs/>
-          <w:noProof/>
-        </w:rPr>
+          <w:noProof/>
+        </w:rPr>
+      </w:pPr>
+      <w:r>
+        <w:rPr>
+          <w:i/>
+          <w:iCs/>
+          <w:noProof/>
+        </w:rPr>
+        <w:lastRenderedPageBreak/>
         <w:drawing>
-          <wp:inline distT="0" distB="0" distL="0" distR="0" wp14:anchorId="37CBF325" wp14:editId="50F80B9C">
+          <wp:inline distT="0" distB="0" distL="0" distR="0" wp14:anchorId="37CBF325" wp14:editId="1757100C">
             <wp:extent cx="4627245" cy="297815"/>
             <wp:effectExtent l="0" t="0" r="0" b="0"/>
-            <wp:docPr id="21" name="Obraz 4"/>
+            <wp:docPr id="21" name="Obraz 8"/>
             <wp:cNvGraphicFramePr>
               <a:graphicFrameLocks xmlns:a="http://schemas.openxmlformats.org/drawingml/2006/main" noChangeAspect="1"/>
             </wp:cNvGraphicFramePr>
@@ -7339,20 +7831,28 @@
         <w:rPr>
           <w:i/>
           <w:iCs/>
-          <w:noProof/>
-        </w:rPr>
-      </w:pPr>
-      <w:r>
-        <w:rPr>
-          <w:i/>
-          <w:noProof/>
-        </w:rPr>
-        <w:lastRenderedPageBreak/>
+        </w:rPr>
+      </w:pPr>
+    </w:p>
+    <w:p>
+      <w:pPr>
+        <w:jc w:val="center"/>
+        <w:rPr>
+          <w:i/>
+          <w:iCs/>
+          <w:noProof/>
+        </w:rPr>
+      </w:pPr>
+      <w:r>
+        <w:rPr>
+          <w:i/>
+          <w:noProof/>
+        </w:rPr>
         <w:drawing>
-          <wp:inline distT="0" distB="0" distL="0" distR="0" wp14:anchorId="38599F67" wp14:editId="6793C156">
+          <wp:inline distT="0" distB="0" distL="0" distR="0" wp14:anchorId="38599F67" wp14:editId="4BE1D470">
             <wp:extent cx="5396230" cy="533400"/>
             <wp:effectExtent l="0" t="0" r="0" b="0"/>
-            <wp:docPr id="22" name="Obraz 3"/>
+            <wp:docPr id="22" name="Obraz 7"/>
             <wp:cNvGraphicFramePr>
               <a:graphicFrameLocks xmlns:a="http://schemas.openxmlformats.org/drawingml/2006/main" noChangeAspect="1"/>
             </wp:cNvGraphicFramePr>
@@ -7432,6 +7932,16 @@
     </w:p>
     <w:p>
       <w:pPr>
+        <w:jc w:val="center"/>
+        <w:rPr>
+          <w:i/>
+          <w:iCs/>
+          <w:noProof/>
+        </w:rPr>
+      </w:pPr>
+    </w:p>
+    <w:p>
+      <w:pPr>
         <w:rPr>
           <w:noProof/>
         </w:rPr>
@@ -7611,6 +8121,8 @@
         </w:numPr>
         <w:jc w:val="both"/>
         <w:rPr>
+          <w:i/>
+          <w:iCs/>
           <w:lang w:val="en-US"/>
         </w:rPr>
       </w:pPr>
@@ -7618,12 +8130,22 @@
         <w:rPr>
           <w:lang w:val="en-US"/>
         </w:rPr>
-        <w:t>Metoda check</w:t>
-      </w:r>
-      <w:r>
-        <w:rPr>
+        <w:t>Metoda</w:t>
+      </w:r>
+      <w:r>
+        <w:rPr>
+          <w:i/>
+          <w:iCs/>
           <w:lang w:val="en-US"/>
         </w:rPr>
+        <w:t xml:space="preserve"> check</w:t>
+      </w:r>
+      <w:r>
+        <w:rPr>
+          <w:i/>
+          <w:iCs/>
+          <w:lang w:val="en-US"/>
+        </w:rPr>
         <w:t>_data</w:t>
       </w:r>
     </w:p>
@@ -7638,6 +8160,10 @@
         <w:t xml:space="preserve">metoda </w:t>
       </w:r>
       <w:r>
+        <w:rPr>
+          <w:i/>
+          <w:iCs/>
+        </w:rPr>
         <w:t>check_data</w:t>
       </w:r>
       <w:r>
@@ -7687,10 +8213,10 @@
           <w:noProof/>
         </w:rPr>
         <w:drawing>
-          <wp:inline distT="0" distB="0" distL="0" distR="0" wp14:anchorId="58F42321" wp14:editId="7DD87A35">
+          <wp:inline distT="0" distB="0" distL="0" distR="0" wp14:anchorId="58F42321" wp14:editId="4BD653BC">
             <wp:extent cx="2313940" cy="221615"/>
             <wp:effectExtent l="0" t="0" r="0" b="0"/>
-            <wp:docPr id="23" name="Obraz 2"/>
+            <wp:docPr id="23" name="Obraz 6"/>
             <wp:cNvGraphicFramePr>
               <a:graphicFrameLocks xmlns:a="http://schemas.openxmlformats.org/drawingml/2006/main" noChangeAspect="1"/>
             </wp:cNvGraphicFramePr>
@@ -7747,6 +8273,16 @@
     </w:p>
     <w:p>
       <w:pPr>
+        <w:jc w:val="center"/>
+        <w:rPr>
+          <w:i/>
+          <w:iCs/>
+          <w:noProof/>
+        </w:rPr>
+      </w:pPr>
+    </w:p>
+    <w:p>
+      <w:pPr>
         <w:jc w:val="both"/>
       </w:pPr>
       <w:r>
@@ -7762,7 +8298,17 @@
         <w:t xml:space="preserve">Na Rys. 23 zaprezentowano </w:t>
       </w:r>
       <w:r>
-        <w:t>wynik działania tej metody na testowej ramce danych ‘ramka_testowa’</w:t>
+        <w:t xml:space="preserve">wynik działania tej metody na testowej ramce danych </w:t>
+      </w:r>
+      <w:r>
+        <w:rPr>
+          <w:i/>
+          <w:iCs/>
+        </w:rPr>
+        <w:t>ramka_testowa</w:t>
+      </w:r>
+      <w:r>
+        <w:t>.</w:t>
       </w:r>
     </w:p>
     <w:p>
@@ -7780,10 +8326,10 @@
         </w:rPr>
         <w:lastRenderedPageBreak/>
         <w:drawing>
-          <wp:inline distT="0" distB="0" distL="0" distR="0" wp14:anchorId="03B5241D" wp14:editId="7D880E26">
+          <wp:inline distT="0" distB="0" distL="0" distR="0" wp14:anchorId="03B5241D" wp14:editId="51768BE6">
             <wp:extent cx="5396230" cy="2438400"/>
             <wp:effectExtent l="0" t="0" r="0" b="0"/>
-            <wp:docPr id="24" name="Obraz 1"/>
+            <wp:docPr id="24" name="Obraz 5"/>
             <wp:cNvGraphicFramePr>
               <a:graphicFrameLocks xmlns:a="http://schemas.openxmlformats.org/drawingml/2006/main" noChangeAspect="1"/>
             </wp:cNvGraphicFramePr>
@@ -7856,17 +8402,20 @@
       <w:pPr>
         <w:pStyle w:val="Nagwek2"/>
       </w:pPr>
-      <w:bookmarkStart w:id="49" w:name="_Toc182858992"/>
+      <w:bookmarkStart w:id="45" w:name="_Toc182858992"/>
       <w:r>
         <w:t xml:space="preserve">PODMODUŁ </w:t>
       </w:r>
       <w:r>
-        <w:t>‘</w:t>
-      </w:r>
-      <w:r>
-        <w:t>transformations’</w:t>
-      </w:r>
-      <w:bookmarkEnd w:id="49"/>
+        <w:t>„</w:t>
+      </w:r>
+      <w:r>
+        <w:t>transformations</w:t>
+      </w:r>
+      <w:bookmarkEnd w:id="45"/>
+      <w:r>
+        <w:t>”</w:t>
+      </w:r>
     </w:p>
     <w:p>
       <w:pPr>
@@ -8011,7 +8560,14 @@
         <w:t>. W każdym przypadku metoda ta na wejściu przyjmuje ramkę danych (</w:t>
       </w:r>
       <w:r>
-        <w:t>argument ‘df’</w:t>
+        <w:t xml:space="preserve">argument </w:t>
+      </w:r>
+      <w:r>
+        <w:rPr>
+          <w:i/>
+          <w:iCs/>
+        </w:rPr>
+        <w:t>df</w:t>
       </w:r>
       <w:r>
         <w:t>)</w:t>
@@ -8020,10 +8576,30 @@
         <w:t xml:space="preserve"> oraz nazwę kolumny/kolumn</w:t>
       </w:r>
       <w:r>
-        <w:t xml:space="preserve"> (argument ‘columns’) w której znajdują się dane, które użytkownik chce przetransformować. </w:t>
-      </w:r>
-      <w:r>
-        <w:t>Argument ‘df’ zawsze musi przyjmować r</w:t>
+        <w:t xml:space="preserve"> (argument </w:t>
+      </w:r>
+      <w:r>
+        <w:rPr>
+          <w:i/>
+          <w:iCs/>
+        </w:rPr>
+        <w:t>columns</w:t>
+      </w:r>
+      <w:r>
+        <w:t xml:space="preserve">) w której znajdują się dane, które użytkownik chce przetransformować. </w:t>
+      </w:r>
+      <w:r>
+        <w:t xml:space="preserve">Argument </w:t>
+      </w:r>
+      <w:r>
+        <w:rPr>
+          <w:i/>
+          <w:iCs/>
+        </w:rPr>
+        <w:t>df</w:t>
+      </w:r>
+      <w:r>
+        <w:t xml:space="preserve"> zawsze musi przyjmować r</w:t>
       </w:r>
       <w:r>
         <w:t xml:space="preserve">amkę danych </w:t>
@@ -8032,7 +8608,17 @@
         <w:br/>
       </w:r>
       <w:r>
-        <w:t>z pakietu Pandas, natomiast argument ‘columns’ może być w postaci stringu</w:t>
+        <w:t xml:space="preserve">z pakietu Pandas, natomiast argument </w:t>
+      </w:r>
+      <w:r>
+        <w:rPr>
+          <w:i/>
+          <w:iCs/>
+        </w:rPr>
+        <w:t>columns</w:t>
+      </w:r>
+      <w:r>
+        <w:t xml:space="preserve"> może być w postaci stringu</w:t>
       </w:r>
       <w:r>
         <w:t xml:space="preserve"> </w:t>
@@ -8070,14 +8656,21 @@
         <w:t>Metoda</w:t>
       </w:r>
       <w:r>
-        <w:t xml:space="preserve"> ‘standarization’</w:t>
+        <w:t xml:space="preserve"> </w:t>
+      </w:r>
+      <w:r>
+        <w:rPr>
+          <w:i/>
+          <w:iCs/>
+        </w:rPr>
+        <w:t>standarization</w:t>
       </w:r>
     </w:p>
     <w:p>
       <w:pPr>
         <w:jc w:val="both"/>
       </w:pPr>
-      <w:commentRangeStart w:id="50"/>
+      <w:commentRangeStart w:id="46"/>
       <w:r>
         <w:t xml:space="preserve">Standaryzacja danych jest </w:t>
       </w:r>
@@ -8266,8 +8859,6 @@
       </w:r>
       <w:r>
         <w:br/>
-      </w:r>
-      <w:r>
         <w:t>x</w:t>
       </w:r>
       <w:r>
@@ -8309,12 +8900,12 @@
       <w:r>
         <w:t xml:space="preserve"> – odchylenie standardowe całej populacji zmiennej x</w:t>
       </w:r>
-      <w:commentRangeEnd w:id="50"/>
+      <w:commentRangeEnd w:id="46"/>
       <w:r>
         <w:rPr>
           <w:rStyle w:val="Odwoaniedokomentarza"/>
         </w:rPr>
-        <w:commentReference w:id="50"/>
+        <w:commentReference w:id="46"/>
       </w:r>
     </w:p>
     <w:p>
@@ -8338,10 +8929,10 @@
           <w:noProof/>
         </w:rPr>
         <w:drawing>
-          <wp:inline distT="0" distB="0" distL="0" distR="0" wp14:anchorId="74BE5B1A" wp14:editId="55B1C3F7">
+          <wp:inline distT="0" distB="0" distL="0" distR="0" wp14:anchorId="74BE5B1A" wp14:editId="47350F80">
             <wp:extent cx="3636645" cy="1330325"/>
             <wp:effectExtent l="0" t="0" r="0" b="0"/>
-            <wp:docPr id="25" name="Obraz 1"/>
+            <wp:docPr id="25" name="Obraz 4"/>
             <wp:cNvGraphicFramePr>
               <a:graphicFrameLocks xmlns:a="http://schemas.openxmlformats.org/drawingml/2006/main" noChangeAspect="1"/>
             </wp:cNvGraphicFramePr>
@@ -8349,7 +8940,7 @@
               <a:graphicData uri="http://schemas.openxmlformats.org/drawingml/2006/picture">
                 <pic:pic xmlns:pic="http://schemas.openxmlformats.org/drawingml/2006/picture">
                   <pic:nvPicPr>
-                    <pic:cNvPr id="0" name="Obraz 1"/>
+                    <pic:cNvPr id="0" name="Picture 25"/>
                     <pic:cNvPicPr>
                       <a:picLocks noChangeAspect="1" noChangeArrowheads="1"/>
                     </pic:cNvPicPr>
@@ -8393,24 +8984,18 @@
           <w:noProof/>
         </w:rPr>
         <w:br/>
-        <w:t xml:space="preserve">Rys. 24 - </w:t>
-      </w:r>
-      <w:r>
-        <w:rPr>
-          <w:i/>
-          <w:iCs/>
-          <w:noProof/>
-        </w:rPr>
-        <w:t xml:space="preserve">Przykład wywołania metody </w:t>
-      </w:r>
-      <w:r>
-        <w:rPr>
-          <w:i/>
-          <w:iCs/>
-          <w:noProof/>
-        </w:rPr>
-        <w:t>standarization</w:t>
-      </w:r>
+        <w:t>Rys. 24 - Przykład wywołania metody standarization</w:t>
+      </w:r>
+    </w:p>
+    <w:p>
+      <w:pPr>
+        <w:jc w:val="center"/>
+        <w:rPr>
+          <w:i/>
+          <w:iCs/>
+          <w:noProof/>
+        </w:rPr>
+      </w:pPr>
     </w:p>
     <w:p>
       <w:pPr>
@@ -8438,10 +9023,10 @@
           <w:noProof/>
         </w:rPr>
         <w:drawing>
-          <wp:inline distT="0" distB="0" distL="0" distR="0" wp14:anchorId="56E773DB" wp14:editId="4362BD44">
+          <wp:inline distT="0" distB="0" distL="0" distR="0" wp14:anchorId="56E773DB" wp14:editId="6AB53024">
             <wp:extent cx="5396230" cy="2022475"/>
             <wp:effectExtent l="0" t="0" r="0" b="0"/>
-            <wp:docPr id="29" name="Obraz 1"/>
+            <wp:docPr id="26" name="Obraz 3"/>
             <wp:cNvGraphicFramePr>
               <a:graphicFrameLocks xmlns:a="http://schemas.openxmlformats.org/drawingml/2006/main" noChangeAspect="1"/>
             </wp:cNvGraphicFramePr>
@@ -8449,7 +9034,7 @@
               <a:graphicData uri="http://schemas.openxmlformats.org/drawingml/2006/picture">
                 <pic:pic xmlns:pic="http://schemas.openxmlformats.org/drawingml/2006/picture">
                   <pic:nvPicPr>
-                    <pic:cNvPr id="0" name="Obraz 1"/>
+                    <pic:cNvPr id="0" name="Picture 26"/>
                     <pic:cNvPicPr>
                       <a:picLocks noChangeAspect="1" noChangeArrowheads="1"/>
                     </pic:cNvPicPr>
@@ -8541,20 +9126,21 @@
         <w:jc w:val="both"/>
       </w:pPr>
       <w:r>
-        <w:t>Metoda ‘</w:t>
-      </w:r>
-      <w:r>
+        <w:t xml:space="preserve">Metoda </w:t>
+      </w:r>
+      <w:r>
+        <w:rPr>
+          <w:i/>
+          <w:iCs/>
+        </w:rPr>
         <w:t>normalization_min_max</w:t>
       </w:r>
-      <w:r>
-        <w:t>’</w:t>
-      </w:r>
     </w:p>
     <w:p>
       <w:pPr>
         <w:jc w:val="both"/>
       </w:pPr>
-      <w:commentRangeStart w:id="51"/>
+      <w:commentRangeStart w:id="47"/>
       <w:r>
         <w:t xml:space="preserve">Jest to pierwsza z metod normalizujących </w:t>
       </w:r>
@@ -8775,10 +9361,7 @@
         <w:t>max</w:t>
       </w:r>
       <w:r>
-        <w:t xml:space="preserve"> – </w:t>
-      </w:r>
-      <w:r>
-        <w:t>wartość maksymalna występująca w populacji</w:t>
+        <w:t xml:space="preserve"> – wartość maksymalna występująca w populacji</w:t>
       </w:r>
     </w:p>
     <w:p>
@@ -8822,20 +9405,34 @@
         <w:t>osiąga wartość 0, a wartość</w:t>
       </w:r>
       <w:r>
-        <w:t xml:space="preserve"> maksymalna 1. </w:t>
-      </w:r>
-      <w:commentRangeEnd w:id="51"/>
+        <w:t xml:space="preserve"> </w:t>
+      </w:r>
+      <w:r>
+        <w:lastRenderedPageBreak/>
+        <w:t xml:space="preserve">maksymalna 1. </w:t>
+      </w:r>
+      <w:commentRangeEnd w:id="47"/>
       <w:r>
         <w:rPr>
           <w:rStyle w:val="Odwoaniedokomentarza"/>
         </w:rPr>
-        <w:commentReference w:id="51"/>
+        <w:commentReference w:id="47"/>
       </w:r>
       <w:r>
         <w:t xml:space="preserve">Poniżej na Rys. 26 pokazano przykładowe wywołanie </w:t>
       </w:r>
       <w:r>
-        <w:t xml:space="preserve">metody ‘normalization_min_max’ na przykładowej ramce danych. </w:t>
+        <w:t xml:space="preserve">metody </w:t>
+      </w:r>
+      <w:r>
+        <w:rPr>
+          <w:i/>
+          <w:iCs/>
+        </w:rPr>
+        <w:t>normalization_min_max</w:t>
+      </w:r>
+      <w:r>
+        <w:t xml:space="preserve"> na przykładowej ramce danych. </w:t>
       </w:r>
     </w:p>
     <w:p>
@@ -8851,12 +9448,11 @@
         <w:rPr>
           <w:noProof/>
         </w:rPr>
-        <w:lastRenderedPageBreak/>
         <w:drawing>
-          <wp:inline distT="0" distB="0" distL="0" distR="0" wp14:anchorId="3903D0A3" wp14:editId="634CDD99">
+          <wp:inline distT="0" distB="0" distL="0" distR="0" wp14:anchorId="3903D0A3" wp14:editId="65D398B9">
             <wp:extent cx="3810000" cy="1419860"/>
             <wp:effectExtent l="0" t="0" r="0" b="0"/>
-            <wp:docPr id="30" name="Obraz 1"/>
+            <wp:docPr id="27" name="Obraz 2"/>
             <wp:cNvGraphicFramePr>
               <a:graphicFrameLocks xmlns:a="http://schemas.openxmlformats.org/drawingml/2006/main" noChangeAspect="1"/>
             </wp:cNvGraphicFramePr>
@@ -8864,7 +9460,7 @@
               <a:graphicData uri="http://schemas.openxmlformats.org/drawingml/2006/picture">
                 <pic:pic xmlns:pic="http://schemas.openxmlformats.org/drawingml/2006/picture">
                   <pic:nvPicPr>
-                    <pic:cNvPr id="0" name="Obraz 1"/>
+                    <pic:cNvPr id="0" name="Picture 27"/>
                     <pic:cNvPicPr>
                       <a:picLocks noChangeAspect="1" noChangeArrowheads="1"/>
                     </pic:cNvPicPr>
@@ -8942,6 +9538,16 @@
     </w:p>
     <w:p>
       <w:pPr>
+        <w:jc w:val="center"/>
+        <w:rPr>
+          <w:i/>
+          <w:iCs/>
+          <w:noProof/>
+        </w:rPr>
+      </w:pPr>
+    </w:p>
+    <w:p>
+      <w:pPr>
         <w:jc w:val="both"/>
         <w:rPr>
           <w:noProof/>
@@ -8963,10 +9569,10 @@
           <w:noProof/>
         </w:rPr>
         <w:drawing>
-          <wp:inline distT="0" distB="0" distL="0" distR="0" wp14:anchorId="25E6A26B" wp14:editId="4517F352">
+          <wp:inline distT="0" distB="0" distL="0" distR="0" wp14:anchorId="25E6A26B" wp14:editId="513BBF96">
             <wp:extent cx="5403215" cy="2016125"/>
             <wp:effectExtent l="0" t="0" r="0" b="0"/>
-            <wp:docPr id="33" name="Obraz 1"/>
+            <wp:docPr id="28" name="Obraz 1"/>
             <wp:cNvGraphicFramePr>
               <a:graphicFrameLocks xmlns:a="http://schemas.openxmlformats.org/drawingml/2006/main" noChangeAspect="1"/>
             </wp:cNvGraphicFramePr>
@@ -8974,7 +9580,7 @@
               <a:graphicData uri="http://schemas.openxmlformats.org/drawingml/2006/picture">
                 <pic:pic xmlns:pic="http://schemas.openxmlformats.org/drawingml/2006/picture">
                   <pic:nvPicPr>
-                    <pic:cNvPr id="0" name="Obraz 1"/>
+                    <pic:cNvPr id="0" name="Picture 28"/>
                     <pic:cNvPicPr>
                       <a:picLocks noChangeAspect="1" noChangeArrowheads="1"/>
                     </pic:cNvPicPr>
@@ -9070,6 +9676,1284 @@
     </w:p>
     <w:p>
       <w:pPr>
+        <w:numPr>
+          <w:ilvl w:val="2"/>
+          <w:numId w:val="7"/>
+        </w:numPr>
+        <w:jc w:val="both"/>
+        <w:rPr>
+          <w:i/>
+          <w:iCs/>
+        </w:rPr>
+      </w:pPr>
+      <w:r>
+        <w:t>Metoda</w:t>
+      </w:r>
+      <w:r>
+        <w:t xml:space="preserve"> </w:t>
+      </w:r>
+      <w:r>
+        <w:rPr>
+          <w:i/>
+          <w:iCs/>
+        </w:rPr>
+        <w:t>log_transformation</w:t>
+      </w:r>
+    </w:p>
+    <w:p>
+      <w:pPr>
+        <w:jc w:val="both"/>
+      </w:pPr>
+      <w:r>
+        <w:t>Metoda ta</w:t>
+      </w:r>
+      <w:r>
+        <w:t xml:space="preserve"> odpowiedzialna jest za przeprowadzanie transformacji logarytmicznej na zmiennej. Transformacja logarytmiczna jest kolejnym przykładem </w:t>
+      </w:r>
+      <w:r>
+        <w:t xml:space="preserve">przekształcania danych. Polega ona na </w:t>
+      </w:r>
+      <w:r>
+        <w:t xml:space="preserve">wyciągnięciu logarytmu </w:t>
+      </w:r>
+      <w:r>
+        <w:t xml:space="preserve">z każdej </w:t>
+      </w:r>
+      <w:r>
+        <w:t xml:space="preserve">obserwacji w danej kolumnie ramki danych. Jest to niezwykle </w:t>
+      </w:r>
+      <w:r>
+        <w:t>przydatne</w:t>
+      </w:r>
+      <w:r>
+        <w:t xml:space="preserve"> narzędzie</w:t>
+      </w:r>
+      <w:r>
+        <w:t xml:space="preserve">, </w:t>
+      </w:r>
+      <w:r>
+        <w:t xml:space="preserve">w przypadku gdy zakres danych ma </w:t>
+      </w:r>
+      <w:r>
+        <w:t xml:space="preserve">bardzo dużą wartość, a wartości odstające mogą wypaczyć wynik prowadzonych badań. Poprzez </w:t>
+      </w:r>
+      <w:r>
+        <w:t xml:space="preserve">przeprowadzenie </w:t>
+      </w:r>
+      <w:r>
+        <w:t>transformacj</w:t>
+      </w:r>
+      <w:r>
+        <w:t>i</w:t>
+      </w:r>
+      <w:r>
+        <w:t xml:space="preserve"> logarytmiczn</w:t>
+      </w:r>
+      <w:r>
+        <w:t>ej</w:t>
+      </w:r>
+      <w:r>
+        <w:t xml:space="preserve"> </w:t>
+      </w:r>
+      <w:r>
+        <w:t xml:space="preserve">wpływ tychże wartości </w:t>
+      </w:r>
+      <w:r>
+        <w:t xml:space="preserve">zmniejsza się, często pozwalając na zbudowanie modelu </w:t>
+      </w:r>
+      <w:r>
+        <w:t xml:space="preserve">(np. regresyjnego) bez negatywnego wpływu wartości znacznie odstających. </w:t>
+      </w:r>
+    </w:p>
+    <w:p>
+      <w:pPr>
+        <w:jc w:val="center"/>
+        <w:rPr>
+          <w:i/>
+          <w:iCs/>
+          <w:noProof/>
+        </w:rPr>
+      </w:pPr>
+      <w:r>
+        <w:rPr>
+          <w:i/>
+          <w:iCs/>
+          <w:noProof/>
+        </w:rPr>
+        <w:drawing>
+          <wp:inline distT="0" distB="0" distL="0" distR="0" wp14:anchorId="4DD89827" wp14:editId="29EEFCF4">
+            <wp:extent cx="4585970" cy="1087755"/>
+            <wp:effectExtent l="0" t="0" r="0" b="0"/>
+            <wp:docPr id="29" name="Obraz 1"/>
+            <wp:cNvGraphicFramePr>
+              <a:graphicFrameLocks xmlns:a="http://schemas.openxmlformats.org/drawingml/2006/main" noChangeAspect="1"/>
+            </wp:cNvGraphicFramePr>
+            <a:graphic xmlns:a="http://schemas.openxmlformats.org/drawingml/2006/main">
+              <a:graphicData uri="http://schemas.openxmlformats.org/drawingml/2006/picture">
+                <pic:pic xmlns:pic="http://schemas.openxmlformats.org/drawingml/2006/picture">
+                  <pic:nvPicPr>
+                    <pic:cNvPr id="0" name="Obraz 1"/>
+                    <pic:cNvPicPr>
+                      <a:picLocks noChangeAspect="1" noChangeArrowheads="1"/>
+                    </pic:cNvPicPr>
+                  </pic:nvPicPr>
+                  <pic:blipFill>
+                    <a:blip r:embed="rId42">
+                      <a:extLst>
+                        <a:ext uri="{28A0092B-C50C-407E-A947-70E740481C1C}">
+                          <a14:useLocalDpi xmlns:a14="http://schemas.microsoft.com/office/drawing/2010/main" val="0"/>
+                        </a:ext>
+                      </a:extLst>
+                    </a:blip>
+                    <a:srcRect/>
+                    <a:stretch>
+                      <a:fillRect/>
+                    </a:stretch>
+                  </pic:blipFill>
+                  <pic:spPr bwMode="auto">
+                    <a:xfrm>
+                      <a:off x="0" y="0"/>
+                      <a:ext cx="4585970" cy="1087755"/>
+                    </a:xfrm>
+                    <a:prstGeom prst="rect">
+                      <a:avLst/>
+                    </a:prstGeom>
+                    <a:noFill/>
+                    <a:ln>
+                      <a:noFill/>
+                    </a:ln>
+                  </pic:spPr>
+                </pic:pic>
+              </a:graphicData>
+            </a:graphic>
+          </wp:inline>
+        </w:drawing>
+      </w:r>
+      <w:r>
+        <w:rPr>
+          <w:i/>
+          <w:iCs/>
+          <w:noProof/>
+        </w:rPr>
+        <w:t xml:space="preserve"> </w:t>
+      </w:r>
+      <w:r>
+        <w:rPr>
+          <w:i/>
+          <w:iCs/>
+          <w:noProof/>
+        </w:rPr>
+        <w:br/>
+      </w:r>
+      <w:r>
+        <w:rPr>
+          <w:i/>
+          <w:iCs/>
+          <w:noProof/>
+        </w:rPr>
+        <w:t>Rys. 2</w:t>
+      </w:r>
+      <w:r>
+        <w:rPr>
+          <w:i/>
+          <w:iCs/>
+          <w:noProof/>
+        </w:rPr>
+        <w:t>8</w:t>
+      </w:r>
+      <w:r>
+        <w:rPr>
+          <w:i/>
+          <w:iCs/>
+          <w:noProof/>
+        </w:rPr>
+        <w:t xml:space="preserve"> - Przykład wywołania metody </w:t>
+      </w:r>
+      <w:r>
+        <w:rPr>
+          <w:i/>
+          <w:iCs/>
+          <w:noProof/>
+        </w:rPr>
+        <w:t>log_transformation</w:t>
+      </w:r>
+    </w:p>
+    <w:p>
+      <w:pPr>
+        <w:jc w:val="both"/>
+      </w:pPr>
+      <w:r>
+        <w:lastRenderedPageBreak/>
+        <w:t xml:space="preserve">Na rysunku powyżej Rys. 28 zaprezentowano przykład wywołania tej metody. Jak widać przyjmuje ona oprócz </w:t>
+      </w:r>
+      <w:r>
+        <w:t>dwóch podstawowych argumentów</w:t>
+      </w:r>
+      <w:r>
+        <w:t>;</w:t>
+      </w:r>
+      <w:r>
+        <w:t xml:space="preserve"> trzy dodatkowe. Są to argumenty </w:t>
+      </w:r>
+      <w:r>
+        <w:rPr>
+          <w:i/>
+          <w:iCs/>
+        </w:rPr>
+        <w:t>a</w:t>
+      </w:r>
+      <w:r>
+        <w:t xml:space="preserve">, </w:t>
+      </w:r>
+      <w:r>
+        <w:rPr>
+          <w:i/>
+          <w:iCs/>
+        </w:rPr>
+        <w:t>b</w:t>
+      </w:r>
+      <w:r>
+        <w:t xml:space="preserve"> oraz </w:t>
+      </w:r>
+      <w:r>
+        <w:rPr>
+          <w:i/>
+          <w:iCs/>
+        </w:rPr>
+        <w:t>c</w:t>
+      </w:r>
+      <w:r>
+        <w:t>, każdy z nich musi być podany jako obiekt typu float</w:t>
+      </w:r>
+      <w:r>
+        <w:t xml:space="preserve">. </w:t>
+      </w:r>
+      <w:r>
+        <w:t xml:space="preserve">Pierwszy z nich, argument </w:t>
+      </w:r>
+      <w:r>
+        <w:rPr>
+          <w:i/>
+          <w:iCs/>
+        </w:rPr>
+        <w:t>a</w:t>
+      </w:r>
+      <w:r>
+        <w:t xml:space="preserve"> określa </w:t>
+      </w:r>
+      <w:r>
+        <w:t>współczynnik skalujący</w:t>
+      </w:r>
+      <w:r>
+        <w:t>, d</w:t>
+      </w:r>
+      <w:r>
+        <w:t>r</w:t>
+      </w:r>
+      <w:r>
+        <w:t xml:space="preserve">ugi argument </w:t>
+      </w:r>
+      <w:r>
+        <w:rPr>
+          <w:i/>
+          <w:iCs/>
+        </w:rPr>
+        <w:t>b</w:t>
+      </w:r>
+      <w:r>
+        <w:t xml:space="preserve"> </w:t>
+      </w:r>
+      <w:r>
+        <w:t xml:space="preserve">jest podstawą logarytmu, trzeci natomiast </w:t>
+      </w:r>
+      <w:r>
+        <w:t xml:space="preserve">jest przesunięciem (tzw. offsetem). Poniżej przedstawiono wzór, który pokazuje w jaki sposób </w:t>
+      </w:r>
+      <w:r>
+        <w:t>obliczana jest nowa wartość</w:t>
+      </w:r>
+      <w:r>
+        <w:t xml:space="preserve"> dzięki tej funkcji transformacyjnej:</w:t>
+      </w:r>
+    </w:p>
+    <w:p>
+      <w:pPr>
+        <w:jc w:val="center"/>
+        <w:rPr>
+          <w:i/>
+          <w:iCs/>
+        </w:rPr>
+      </w:pPr>
+      <w:r>
+        <w:rPr>
+          <w:i/>
+          <w:iCs/>
+        </w:rPr>
+        <w:t>y</w:t>
+      </w:r>
+      <w:r>
+        <w:rPr>
+          <w:i/>
+          <w:iCs/>
+          <w:vertAlign w:val="subscript"/>
+        </w:rPr>
+        <w:t>k</w:t>
+      </w:r>
+      <w:r>
+        <w:rPr>
+          <w:i/>
+          <w:iCs/>
+        </w:rPr>
+        <w:t xml:space="preserve"> = </w:t>
+      </w:r>
+      <w:r>
+        <w:rPr>
+          <w:i/>
+          <w:iCs/>
+        </w:rPr>
+        <w:t>a * log</w:t>
+      </w:r>
+      <w:r>
+        <w:rPr>
+          <w:i/>
+          <w:iCs/>
+        </w:rPr>
+        <w:t>(x</w:t>
+      </w:r>
+      <w:r>
+        <w:rPr>
+          <w:i/>
+          <w:iCs/>
+          <w:vertAlign w:val="subscript"/>
+        </w:rPr>
+        <w:t>k</w:t>
+      </w:r>
+      <w:r>
+        <w:rPr>
+          <w:i/>
+          <w:iCs/>
+        </w:rPr>
+        <w:t xml:space="preserve"> </w:t>
+      </w:r>
+      <w:r>
+        <w:rPr>
+          <w:i/>
+          <w:iCs/>
+        </w:rPr>
+        <w:t>+ c</w:t>
+      </w:r>
+      <w:r>
+        <w:rPr>
+          <w:i/>
+          <w:iCs/>
+        </w:rPr>
+        <w:t>)</w:t>
+      </w:r>
+    </w:p>
+    <w:p>
+      <w:pPr>
+        <w:rPr>
+          <w:i/>
+          <w:iCs/>
+        </w:rPr>
+      </w:pPr>
+      <w:r>
+        <w:t>gdzie:</w:t>
+      </w:r>
+      <w:r>
+        <w:br/>
+      </w:r>
+      <w:r>
+        <w:t>y</w:t>
+      </w:r>
+      <w:r>
+        <w:rPr>
+          <w:vertAlign w:val="subscript"/>
+        </w:rPr>
+        <w:t>k</w:t>
+      </w:r>
+      <w:r>
+        <w:t xml:space="preserve"> – wartość </w:t>
+      </w:r>
+      <w:r>
+        <w:t>znormalizowana</w:t>
+      </w:r>
+      <w:r>
+        <w:br/>
+        <w:t>x</w:t>
+      </w:r>
+      <w:r>
+        <w:rPr>
+          <w:vertAlign w:val="subscript"/>
+        </w:rPr>
+        <w:t>k</w:t>
+      </w:r>
+      <w:r>
+        <w:t xml:space="preserve"> – wartość zaobserwowana</w:t>
+      </w:r>
+    </w:p>
+    <w:p>
+      <w:pPr>
+        <w:jc w:val="both"/>
+      </w:pPr>
+    </w:p>
+    <w:p>
+      <w:pPr>
+        <w:jc w:val="both"/>
+      </w:pPr>
+      <w:r>
+        <w:t>Poniżej na Rys. 29 zaprezentowano wynik działania tej funkcji:</w:t>
+      </w:r>
+    </w:p>
+    <w:p>
+      <w:pPr>
+        <w:jc w:val="center"/>
+        <w:rPr>
+          <w:i/>
+          <w:iCs/>
+        </w:rPr>
+      </w:pPr>
+      <w:r>
+        <w:rPr>
+          <w:i/>
+          <w:iCs/>
+          <w:noProof/>
+        </w:rPr>
+        <w:drawing>
+          <wp:inline distT="0" distB="0" distL="0" distR="0" wp14:anchorId="699F520E" wp14:editId="24C81390">
+            <wp:extent cx="5396230" cy="1995170"/>
+            <wp:effectExtent l="0" t="0" r="0" b="0"/>
+            <wp:docPr id="34" name="Obraz 1"/>
+            <wp:cNvGraphicFramePr>
+              <a:graphicFrameLocks xmlns:a="http://schemas.openxmlformats.org/drawingml/2006/main" noChangeAspect="1"/>
+            </wp:cNvGraphicFramePr>
+            <a:graphic xmlns:a="http://schemas.openxmlformats.org/drawingml/2006/main">
+              <a:graphicData uri="http://schemas.openxmlformats.org/drawingml/2006/picture">
+                <pic:pic xmlns:pic="http://schemas.openxmlformats.org/drawingml/2006/picture">
+                  <pic:nvPicPr>
+                    <pic:cNvPr id="0" name="Obraz 1"/>
+                    <pic:cNvPicPr>
+                      <a:picLocks noChangeAspect="1" noChangeArrowheads="1"/>
+                    </pic:cNvPicPr>
+                  </pic:nvPicPr>
+                  <pic:blipFill>
+                    <a:blip r:embed="rId43">
+                      <a:extLst>
+                        <a:ext uri="{28A0092B-C50C-407E-A947-70E740481C1C}">
+                          <a14:useLocalDpi xmlns:a14="http://schemas.microsoft.com/office/drawing/2010/main" val="0"/>
+                        </a:ext>
+                      </a:extLst>
+                    </a:blip>
+                    <a:srcRect/>
+                    <a:stretch>
+                      <a:fillRect/>
+                    </a:stretch>
+                  </pic:blipFill>
+                  <pic:spPr bwMode="auto">
+                    <a:xfrm>
+                      <a:off x="0" y="0"/>
+                      <a:ext cx="5396230" cy="1995170"/>
+                    </a:xfrm>
+                    <a:prstGeom prst="rect">
+                      <a:avLst/>
+                    </a:prstGeom>
+                    <a:noFill/>
+                    <a:ln>
+                      <a:noFill/>
+                    </a:ln>
+                  </pic:spPr>
+                </pic:pic>
+              </a:graphicData>
+            </a:graphic>
+          </wp:inline>
+        </w:drawing>
+      </w:r>
+      <w:r>
+        <w:rPr>
+          <w:i/>
+          <w:iCs/>
+          <w:noProof/>
+        </w:rPr>
+        <w:t xml:space="preserve"> Rys. 2</w:t>
+      </w:r>
+      <w:r>
+        <w:rPr>
+          <w:i/>
+          <w:iCs/>
+          <w:noProof/>
+        </w:rPr>
+        <w:t>9</w:t>
+      </w:r>
+      <w:r>
+        <w:rPr>
+          <w:i/>
+          <w:iCs/>
+          <w:noProof/>
+        </w:rPr>
+        <w:t xml:space="preserve"> - Przykładowy wynik wywołania metody normalization_min_max</w:t>
+      </w:r>
+    </w:p>
+    <w:p>
+      <w:pPr>
+        <w:jc w:val="both"/>
+      </w:pPr>
+    </w:p>
+    <w:p>
+      <w:pPr>
+        <w:jc w:val="both"/>
+      </w:pPr>
+      <w:r>
+        <w:t xml:space="preserve">Wartości </w:t>
+      </w:r>
+      <w:r>
+        <w:t xml:space="preserve">przed wywołaniem funkcji </w:t>
+      </w:r>
+      <w:r>
+        <w:t>znacznie różnią się od tych po zadziałaniu metody log_transformation</w:t>
+      </w:r>
+      <w:r>
+        <w:t>. Podstawową różnicą jest zakres danych</w:t>
+      </w:r>
+      <w:r>
+        <w:t>; wynoszący niemal 50000 w przypadku drugiej kolumny przed procesem wywołania metody oraz niecałe 9 tuż po jej wywołaniu.</w:t>
+      </w:r>
+    </w:p>
+    <w:p>
+      <w:pPr>
+        <w:jc w:val="both"/>
+      </w:pPr>
+    </w:p>
+    <w:p>
+      <w:pPr>
+        <w:numPr>
+          <w:ilvl w:val="2"/>
+          <w:numId w:val="7"/>
+        </w:numPr>
+        <w:jc w:val="both"/>
+      </w:pPr>
+      <w:r>
+        <w:t xml:space="preserve">Metoda </w:t>
+      </w:r>
+      <w:r>
+        <w:rPr>
+          <w:i/>
+          <w:iCs/>
+        </w:rPr>
+        <w:t>transformation</w:t>
+      </w:r>
+      <w:r>
+        <w:rPr>
+          <w:i/>
+          <w:iCs/>
+        </w:rPr>
+        <w:t>_</w:t>
+      </w:r>
+      <w:r>
+        <w:rPr>
+          <w:i/>
+          <w:iCs/>
+        </w:rPr>
+        <w:t>box_kox</w:t>
+      </w:r>
+    </w:p>
+    <w:p>
+      <w:pPr>
+        <w:jc w:val="both"/>
+      </w:pPr>
+      <w:r>
+        <w:t xml:space="preserve">Kolejna metodą wewnątrz podmodułu „transformations” jest metoda </w:t>
+      </w:r>
+      <w:r>
+        <w:t>do przekształcania</w:t>
+      </w:r>
+      <w:r>
+        <w:t xml:space="preserve"> dan</w:t>
+      </w:r>
+      <w:r>
+        <w:t>ych</w:t>
+      </w:r>
+      <w:r>
+        <w:t xml:space="preserve"> uż</w:t>
+      </w:r>
+      <w:r>
+        <w:t>ywając</w:t>
+      </w:r>
+      <w:r>
+        <w:t xml:space="preserve"> </w:t>
+      </w:r>
+      <w:r>
+        <w:t>do tego transformacji</w:t>
+      </w:r>
+      <w:r>
+        <w:t xml:space="preserve"> </w:t>
+      </w:r>
+      <w:r>
+        <w:t>B</w:t>
+      </w:r>
+      <w:r>
+        <w:t>oxa-</w:t>
+      </w:r>
+      <w:r>
+        <w:t>K</w:t>
+      </w:r>
+      <w:r>
+        <w:t>oxa.</w:t>
+      </w:r>
+      <w:r>
+        <w:t xml:space="preserve"> Transformacja ta podobnie do poprzednich działa na zmiennych numerycznych, a jej głównym</w:t>
+      </w:r>
+      <w:r>
+        <w:t>i</w:t>
+      </w:r>
+      <w:r>
+        <w:t xml:space="preserve"> atut</w:t>
+      </w:r>
+      <w:r>
+        <w:t>ami</w:t>
+      </w:r>
+      <w:r>
+        <w:t xml:space="preserve"> jest możliwość dostosowania wariancji </w:t>
+      </w:r>
+      <w:r>
+        <w:t>danych</w:t>
+      </w:r>
+      <w:r>
+        <w:t>, pozbycie się zbyt dużej skośności danych</w:t>
+      </w:r>
+      <w:r>
+        <w:t>, także przybliżenie rozkładu danych do rozkładu normalnego</w:t>
+      </w:r>
+      <w:r>
+        <w:t>. Jej wynik zależy przede wszystkim od parametru</w:t>
+      </w:r>
+      <w:r>
+        <w:t xml:space="preserve"> λ</w:t>
+      </w:r>
+      <w:r>
+        <w:t xml:space="preserve">. Każdy rekord danych oblicza się na nowo korzystając z formuły: </w:t>
+      </w:r>
+    </w:p>
+    <w:p>
+      <w:pPr>
+        <w:jc w:val="center"/>
+        <w:rPr>
+          <w:i/>
+          <w:iCs/>
+        </w:rPr>
+      </w:pPr>
+      <w:r>
+        <w:rPr>
+          <w:i/>
+          <w:iCs/>
+        </w:rPr>
+        <w:t>{</w:t>
+      </w:r>
+      <w:r>
+        <w:rPr>
+          <w:i/>
+          <w:iCs/>
+        </w:rPr>
+        <w:t>y</w:t>
+      </w:r>
+      <w:r>
+        <w:rPr>
+          <w:i/>
+          <w:iCs/>
+          <w:vertAlign w:val="subscript"/>
+        </w:rPr>
+        <w:t>k</w:t>
+      </w:r>
+      <w:r>
+        <w:rPr>
+          <w:i/>
+          <w:iCs/>
+        </w:rPr>
+        <w:t xml:space="preserve"> = (x</w:t>
+      </w:r>
+      <w:r>
+        <w:rPr>
+          <w:i/>
+          <w:iCs/>
+          <w:vertAlign w:val="subscript"/>
+        </w:rPr>
+        <w:t>k</w:t>
+      </w:r>
+      <w:r>
+        <w:rPr>
+          <w:vertAlign w:val="superscript"/>
+        </w:rPr>
+        <w:t>λ</w:t>
+      </w:r>
+      <w:r>
+        <w:rPr>
+          <w:i/>
+          <w:iCs/>
+          <w:vertAlign w:val="superscript"/>
+        </w:rPr>
+        <w:t xml:space="preserve"> </w:t>
+      </w:r>
+      <w:r>
+        <w:rPr>
+          <w:i/>
+          <w:iCs/>
+        </w:rPr>
+        <w:t>-</w:t>
+      </w:r>
+      <w:r>
+        <w:rPr>
+          <w:i/>
+          <w:iCs/>
+        </w:rPr>
+        <w:t xml:space="preserve"> </w:t>
+      </w:r>
+      <w:r>
+        <w:rPr>
+          <w:i/>
+          <w:iCs/>
+        </w:rPr>
+        <w:t>1</w:t>
+      </w:r>
+      <w:r>
+        <w:rPr>
+          <w:i/>
+          <w:iCs/>
+        </w:rPr>
+        <w:t>)</w:t>
+      </w:r>
+      <w:r>
+        <w:rPr>
+          <w:i/>
+          <w:iCs/>
+        </w:rPr>
+        <w:t xml:space="preserve"> / </w:t>
+      </w:r>
+      <w:r>
+        <w:t>λ</w:t>
+      </w:r>
+      <w:r>
+        <w:rPr>
+          <w:i/>
+          <w:iCs/>
+        </w:rPr>
+        <w:t xml:space="preserve">, </w:t>
+      </w:r>
+      <w:r>
+        <w:rPr>
+          <w:i/>
+          <w:iCs/>
+        </w:rPr>
+        <w:t xml:space="preserve">dla </w:t>
+      </w:r>
+      <w:r>
+        <w:t>λ</w:t>
+      </w:r>
+      <w:r>
+        <w:t xml:space="preserve"> </w:t>
+      </w:r>
+      <w:r>
+        <w:t>≠</w:t>
+      </w:r>
+      <w:r>
+        <w:t xml:space="preserve"> </w:t>
+      </w:r>
+      <w:r>
+        <w:rPr>
+          <w:i/>
+          <w:iCs/>
+        </w:rPr>
+        <w:t>0} lub {</w:t>
+      </w:r>
+      <w:r>
+        <w:rPr>
+          <w:i/>
+          <w:iCs/>
+        </w:rPr>
+        <w:t>y</w:t>
+      </w:r>
+      <w:r>
+        <w:rPr>
+          <w:i/>
+          <w:iCs/>
+          <w:vertAlign w:val="subscript"/>
+        </w:rPr>
+        <w:t>k</w:t>
+      </w:r>
+      <w:r>
+        <w:rPr>
+          <w:i/>
+          <w:iCs/>
+        </w:rPr>
+        <w:t xml:space="preserve"> = </w:t>
+      </w:r>
+      <w:r>
+        <w:rPr>
+          <w:i/>
+          <w:iCs/>
+        </w:rPr>
+        <w:t>ln(</w:t>
+      </w:r>
+      <w:r>
+        <w:rPr>
+          <w:i/>
+          <w:iCs/>
+        </w:rPr>
+        <w:t>x</w:t>
+      </w:r>
+      <w:r>
+        <w:rPr>
+          <w:i/>
+          <w:iCs/>
+          <w:vertAlign w:val="subscript"/>
+        </w:rPr>
+        <w:t>k</w:t>
+      </w:r>
+      <w:r>
+        <w:rPr>
+          <w:i/>
+          <w:iCs/>
+        </w:rPr>
+        <w:t>)</w:t>
+      </w:r>
+      <w:r>
+        <w:rPr>
+          <w:i/>
+          <w:iCs/>
+        </w:rPr>
+        <w:t xml:space="preserve">, dla </w:t>
+      </w:r>
+      <w:r>
+        <w:t>λ</w:t>
+      </w:r>
+      <w:r>
+        <w:rPr>
+          <w:i/>
+          <w:iCs/>
+        </w:rPr>
+        <w:t xml:space="preserve"> </w:t>
+      </w:r>
+      <w:r>
+        <w:rPr>
+          <w:i/>
+          <w:iCs/>
+        </w:rPr>
+        <w:t>=0</w:t>
+      </w:r>
+      <w:r>
+        <w:rPr>
+          <w:i/>
+          <w:iCs/>
+        </w:rPr>
+        <w:t xml:space="preserve">} </w:t>
+      </w:r>
+    </w:p>
+    <w:p>
+      <w:r>
+        <w:t>gdzie:</w:t>
+      </w:r>
+      <w:r>
+        <w:br/>
+      </w:r>
+      <w:r>
+        <w:t>y</w:t>
+      </w:r>
+      <w:r>
+        <w:rPr>
+          <w:vertAlign w:val="subscript"/>
+        </w:rPr>
+        <w:t>k</w:t>
+      </w:r>
+      <w:r>
+        <w:t xml:space="preserve"> – wartość </w:t>
+      </w:r>
+      <w:r>
+        <w:t>znormalizowana</w:t>
+      </w:r>
+      <w:r>
+        <w:br/>
+        <w:t>x</w:t>
+      </w:r>
+      <w:r>
+        <w:rPr>
+          <w:vertAlign w:val="subscript"/>
+        </w:rPr>
+        <w:t>k</w:t>
+      </w:r>
+      <w:r>
+        <w:t xml:space="preserve"> – wartość zaobserwowana</w:t>
+      </w:r>
+    </w:p>
+    <w:p>
+      <w:r>
+        <w:lastRenderedPageBreak/>
+        <w:t>λ</w:t>
+      </w:r>
+      <w:r>
+        <w:t xml:space="preserve"> – parametr alpha</w:t>
+      </w:r>
+    </w:p>
+    <w:p/>
+    <w:p>
+      <w:pPr>
+        <w:jc w:val="both"/>
+      </w:pPr>
+      <w:r>
+        <w:t xml:space="preserve">Zaimplementowana metoda </w:t>
+      </w:r>
+      <w:r>
+        <w:rPr>
+          <w:i/>
+          <w:iCs/>
+        </w:rPr>
+        <w:t>transformation</w:t>
+      </w:r>
+      <w:r>
+        <w:rPr>
+          <w:i/>
+          <w:iCs/>
+        </w:rPr>
+        <w:t>_box_kox</w:t>
+      </w:r>
+      <w:r>
+        <w:rPr>
+          <w:i/>
+          <w:iCs/>
+        </w:rPr>
+        <w:t xml:space="preserve"> </w:t>
+      </w:r>
+      <w:r>
+        <w:t xml:space="preserve">posiada jeden dodatkowy parametr </w:t>
+      </w:r>
+      <w:r>
+        <w:rPr>
+          <w:i/>
+          <w:iCs/>
+        </w:rPr>
+        <w:t>alph</w:t>
+      </w:r>
+      <w:r>
+        <w:rPr>
+          <w:i/>
+          <w:iCs/>
+        </w:rPr>
+        <w:t xml:space="preserve">a, </w:t>
+      </w:r>
+      <w:r>
+        <w:t xml:space="preserve">który odpowiada </w:t>
+      </w:r>
+      <w:r>
+        <w:t>λ</w:t>
+      </w:r>
+      <w:r>
+        <w:t xml:space="preserve"> w powyższym wzorze. Dzięki dodaniu </w:t>
+      </w:r>
+      <w:r>
+        <w:t xml:space="preserve">tej opcji użytkownik jest w stanie </w:t>
+      </w:r>
+      <w:r>
+        <w:t>samodzielnie wybrać</w:t>
+      </w:r>
+      <w:r>
+        <w:t xml:space="preserve">, </w:t>
+      </w:r>
+      <w:r>
+        <w:t>jaką wartość ma ten parametr przy</w:t>
+      </w:r>
+      <w:r>
+        <w:t xml:space="preserve">jąć. Przykładowe wywołanie tej metody </w:t>
+      </w:r>
+      <w:r>
+        <w:t>przedstawiono na Rys. 30.</w:t>
+      </w:r>
+      <w:r>
+        <w:t xml:space="preserve"> Parametr </w:t>
+      </w:r>
+      <w:r>
+        <w:rPr>
+          <w:i/>
+          <w:iCs/>
+        </w:rPr>
+        <w:t>alpha</w:t>
+      </w:r>
+      <w:r>
+        <w:t xml:space="preserve"> ustawiono na wartość 3.</w:t>
+      </w:r>
+    </w:p>
+    <w:p>
+      <w:pPr>
+        <w:jc w:val="center"/>
+      </w:pPr>
+      <w:r>
+        <w:rPr>
+          <w:noProof/>
+        </w:rPr>
+        <w:drawing>
+          <wp:inline distT="0" distB="0" distL="0" distR="0" wp14:anchorId="5B03EBD8" wp14:editId="00F26077">
+            <wp:extent cx="4246245" cy="1212215"/>
+            <wp:effectExtent l="0" t="0" r="0" b="0"/>
+            <wp:docPr id="37" name="Obraz 1"/>
+            <wp:cNvGraphicFramePr>
+              <a:graphicFrameLocks xmlns:a="http://schemas.openxmlformats.org/drawingml/2006/main" noChangeAspect="1"/>
+            </wp:cNvGraphicFramePr>
+            <a:graphic xmlns:a="http://schemas.openxmlformats.org/drawingml/2006/main">
+              <a:graphicData uri="http://schemas.openxmlformats.org/drawingml/2006/picture">
+                <pic:pic xmlns:pic="http://schemas.openxmlformats.org/drawingml/2006/picture">
+                  <pic:nvPicPr>
+                    <pic:cNvPr id="0" name="Obraz 1"/>
+                    <pic:cNvPicPr>
+                      <a:picLocks noChangeAspect="1" noChangeArrowheads="1"/>
+                    </pic:cNvPicPr>
+                  </pic:nvPicPr>
+                  <pic:blipFill>
+                    <a:blip r:embed="rId44">
+                      <a:extLst>
+                        <a:ext uri="{28A0092B-C50C-407E-A947-70E740481C1C}">
+                          <a14:useLocalDpi xmlns:a14="http://schemas.microsoft.com/office/drawing/2010/main" val="0"/>
+                        </a:ext>
+                      </a:extLst>
+                    </a:blip>
+                    <a:srcRect/>
+                    <a:stretch>
+                      <a:fillRect/>
+                    </a:stretch>
+                  </pic:blipFill>
+                  <pic:spPr bwMode="auto">
+                    <a:xfrm>
+                      <a:off x="0" y="0"/>
+                      <a:ext cx="4246245" cy="1212215"/>
+                    </a:xfrm>
+                    <a:prstGeom prst="rect">
+                      <a:avLst/>
+                    </a:prstGeom>
+                    <a:noFill/>
+                    <a:ln>
+                      <a:noFill/>
+                    </a:ln>
+                  </pic:spPr>
+                </pic:pic>
+              </a:graphicData>
+            </a:graphic>
+          </wp:inline>
+        </w:drawing>
+      </w:r>
+      <w:r>
+        <w:rPr>
+          <w:noProof/>
+        </w:rPr>
+        <w:br/>
+      </w:r>
+      <w:r>
+        <w:rPr>
+          <w:i/>
+          <w:iCs/>
+          <w:noProof/>
+        </w:rPr>
+        <w:t xml:space="preserve">Rys. </w:t>
+      </w:r>
+      <w:r>
+        <w:rPr>
+          <w:i/>
+          <w:iCs/>
+          <w:noProof/>
+        </w:rPr>
+        <w:t>30</w:t>
+      </w:r>
+      <w:r>
+        <w:rPr>
+          <w:i/>
+          <w:iCs/>
+          <w:noProof/>
+        </w:rPr>
+        <w:t xml:space="preserve"> - Przykład wywołania metody </w:t>
+      </w:r>
+      <w:r>
+        <w:rPr>
+          <w:i/>
+          <w:iCs/>
+        </w:rPr>
+        <w:t>transformation</w:t>
+      </w:r>
+      <w:r>
+        <w:rPr>
+          <w:i/>
+          <w:iCs/>
+        </w:rPr>
+        <w:t>_box_kox</w:t>
+      </w:r>
+    </w:p>
+    <w:p>
+      <w:pPr>
+        <w:jc w:val="both"/>
+      </w:pPr>
+    </w:p>
+    <w:p>
+      <w:pPr>
+        <w:jc w:val="center"/>
+      </w:pPr>
+      <w:r>
+        <w:rPr>
+          <w:noProof/>
+        </w:rPr>
+        <w:drawing>
+          <wp:inline distT="0" distB="0" distL="0" distR="0" wp14:anchorId="138524E1" wp14:editId="447A8971">
+            <wp:extent cx="5396230" cy="2036445"/>
+            <wp:effectExtent l="0" t="0" r="0" b="0"/>
+            <wp:docPr id="39" name="Obraz 1"/>
+            <wp:cNvGraphicFramePr>
+              <a:graphicFrameLocks xmlns:a="http://schemas.openxmlformats.org/drawingml/2006/main" noChangeAspect="1"/>
+            </wp:cNvGraphicFramePr>
+            <a:graphic xmlns:a="http://schemas.openxmlformats.org/drawingml/2006/main">
+              <a:graphicData uri="http://schemas.openxmlformats.org/drawingml/2006/picture">
+                <pic:pic xmlns:pic="http://schemas.openxmlformats.org/drawingml/2006/picture">
+                  <pic:nvPicPr>
+                    <pic:cNvPr id="0" name="Obraz 1"/>
+                    <pic:cNvPicPr>
+                      <a:picLocks noChangeAspect="1" noChangeArrowheads="1"/>
+                    </pic:cNvPicPr>
+                  </pic:nvPicPr>
+                  <pic:blipFill>
+                    <a:blip r:embed="rId45">
+                      <a:extLst>
+                        <a:ext uri="{28A0092B-C50C-407E-A947-70E740481C1C}">
+                          <a14:useLocalDpi xmlns:a14="http://schemas.microsoft.com/office/drawing/2010/main" val="0"/>
+                        </a:ext>
+                      </a:extLst>
+                    </a:blip>
+                    <a:srcRect/>
+                    <a:stretch>
+                      <a:fillRect/>
+                    </a:stretch>
+                  </pic:blipFill>
+                  <pic:spPr bwMode="auto">
+                    <a:xfrm>
+                      <a:off x="0" y="0"/>
+                      <a:ext cx="5396230" cy="2036445"/>
+                    </a:xfrm>
+                    <a:prstGeom prst="rect">
+                      <a:avLst/>
+                    </a:prstGeom>
+                    <a:noFill/>
+                    <a:ln>
+                      <a:noFill/>
+                    </a:ln>
+                  </pic:spPr>
+                </pic:pic>
+              </a:graphicData>
+            </a:graphic>
+          </wp:inline>
+        </w:drawing>
+      </w:r>
+      <w:r>
+        <w:rPr>
+          <w:noProof/>
+        </w:rPr>
+        <w:br/>
+      </w:r>
+      <w:r>
+        <w:rPr>
+          <w:i/>
+          <w:iCs/>
+          <w:noProof/>
+        </w:rPr>
+        <w:t xml:space="preserve">Rys. </w:t>
+      </w:r>
+      <w:r>
+        <w:rPr>
+          <w:i/>
+          <w:iCs/>
+          <w:noProof/>
+        </w:rPr>
+        <w:t>31</w:t>
+      </w:r>
+      <w:r>
+        <w:rPr>
+          <w:i/>
+          <w:iCs/>
+          <w:noProof/>
+        </w:rPr>
+        <w:t xml:space="preserve"> - Przykładowy wynik wywołania metody normalization_min_max</w:t>
+      </w:r>
+    </w:p>
+    <w:p>
+      <w:pPr>
+        <w:jc w:val="both"/>
+      </w:pPr>
+    </w:p>
+    <w:p>
+      <w:pPr>
+        <w:jc w:val="both"/>
+      </w:pPr>
+      <w:r>
+        <w:t xml:space="preserve">Jak zaprezentowano na Rys. </w:t>
+      </w:r>
+      <w:r>
+        <w:t>31</w:t>
+      </w:r>
+      <w:r>
+        <w:t xml:space="preserve"> dane zostały </w:t>
+      </w:r>
+      <w:r>
+        <w:t xml:space="preserve">przekształcone zgodnie ze wzorem podanym powyżej. </w:t>
+      </w:r>
+    </w:p>
+    <w:p>
+      <w:pPr>
+        <w:jc w:val="both"/>
+      </w:pPr>
+    </w:p>
+    <w:p>
+      <w:pPr>
+        <w:numPr>
+          <w:ilvl w:val="2"/>
+          <w:numId w:val="7"/>
+        </w:numPr>
+        <w:jc w:val="both"/>
+        <w:rPr>
+          <w:i/>
+          <w:iCs/>
+        </w:rPr>
+      </w:pPr>
+      <w:r>
+        <w:rPr>
+          <w:i/>
+          <w:iCs/>
+        </w:rPr>
+        <w:t xml:space="preserve">Metoda </w:t>
+      </w:r>
+      <w:r>
+        <w:rPr>
+          <w:i/>
+          <w:iCs/>
+        </w:rPr>
+        <w:t>root_transformation</w:t>
+      </w:r>
+    </w:p>
+    <w:p>
+      <w:pPr>
+        <w:jc w:val="both"/>
+      </w:pPr>
+    </w:p>
+    <w:p>
+      <w:pPr>
+        <w:jc w:val="both"/>
+      </w:pPr>
+    </w:p>
+    <w:p>
+      <w:pPr>
+        <w:jc w:val="both"/>
+      </w:pPr>
+    </w:p>
+    <w:p>
+      <w:pPr>
+        <w:jc w:val="both"/>
+      </w:pPr>
+    </w:p>
+    <w:p>
+      <w:pPr>
+        <w:jc w:val="both"/>
+      </w:pPr>
+    </w:p>
+    <w:p>
+      <w:pPr>
         <w:jc w:val="both"/>
         <w:sectPr>
           <w:pgSz w:w="11906" w:h="16838"/>
@@ -9105,8 +10989,8 @@
         <w:lastRenderedPageBreak/>
         <w:t xml:space="preserve"> </w:t>
       </w:r>
-      <w:bookmarkStart w:id="52" w:name="_Toc182858993"/>
-      <w:commentRangeStart w:id="53"/>
+      <w:bookmarkStart w:id="48" w:name="_Toc182858993"/>
+      <w:commentRangeStart w:id="49"/>
       <w:r>
         <w:rPr>
           <w:rFonts w:ascii="Verdana" w:hAnsi="Verdana"/>
@@ -9115,8 +10999,8 @@
         </w:rPr>
         <w:t>PRZYKŁADY UŻYCIA</w:t>
       </w:r>
-      <w:bookmarkEnd w:id="52"/>
-      <w:commentRangeEnd w:id="53"/>
+      <w:bookmarkEnd w:id="48"/>
+      <w:commentRangeEnd w:id="49"/>
       <w:r>
         <w:rPr>
           <w:rStyle w:val="Odwoaniedokomentarza"/>
@@ -9125,7 +11009,7 @@
           <w:bCs w:val="0"/>
           <w:kern w:val="0"/>
         </w:rPr>
-        <w:commentReference w:id="53"/>
+        <w:commentReference w:id="49"/>
       </w:r>
     </w:p>
     <w:p/>
@@ -9168,7 +11052,7 @@
         <w:lastRenderedPageBreak/>
         <w:t xml:space="preserve"> </w:t>
       </w:r>
-      <w:bookmarkStart w:id="54" w:name="_Toc182858994"/>
+      <w:bookmarkStart w:id="50" w:name="_Toc182858994"/>
       <w:r>
         <w:rPr>
           <w:rFonts w:ascii="Verdana" w:hAnsi="Verdana"/>
@@ -9177,7 +11061,7 @@
         </w:rPr>
         <w:t>PODSUMOWANIE, DYSKUSJA, WNIOSKI</w:t>
       </w:r>
-      <w:bookmarkEnd w:id="54"/>
+      <w:bookmarkEnd w:id="50"/>
     </w:p>
     <w:p/>
     <w:p>
@@ -9223,7 +11107,7 @@
         <w:lastRenderedPageBreak/>
         <w:t xml:space="preserve"> </w:t>
       </w:r>
-      <w:bookmarkStart w:id="55" w:name="_Toc182858995"/>
+      <w:bookmarkStart w:id="51" w:name="_Toc182858995"/>
       <w:r>
         <w:rPr>
           <w:rFonts w:ascii="Verdana" w:hAnsi="Verdana"/>
@@ -9232,7 +11116,7 @@
         </w:rPr>
         <w:t>LITERATURA</w:t>
       </w:r>
-      <w:bookmarkEnd w:id="55"/>
+      <w:bookmarkEnd w:id="51"/>
     </w:p>
     <w:p>
       <w:r>
@@ -9362,7 +11246,7 @@
       </w:r>
     </w:p>
   </w:comment>
-  <w:comment w:id="24" w:author="Filip Hałys" w:date="2024-11-16T16:58:00Z" w:initials="FH">
+  <w:comment w:id="24" w:author="Filip Hałys" w:date="2024-11-21T18:53:00Z" w:initials="FH">
     <w:p>
       <w:pPr>
         <w:pStyle w:val="Tekstkomentarza"/>
@@ -9374,39 +11258,7 @@
         <w:annotationRef/>
       </w:r>
       <w:r>
-        <w:t>Zastanawiam się czy nazwy funkcji, argumentów itp. Pisać w taki sposób, czy w inny. Przykłady: ‘nazwa’</w:t>
-      </w:r>
-    </w:p>
-    <w:p>
-      <w:pPr>
-        <w:pStyle w:val="Tekstkomentarza"/>
-      </w:pPr>
-      <w:r>
-        <w:t>„nazwa”</w:t>
-      </w:r>
-    </w:p>
-    <w:p>
-      <w:pPr>
-        <w:pStyle w:val="Tekstkomentarza"/>
-      </w:pPr>
-      <w:r>
-        <w:rPr>
-          <w:i/>
-          <w:iCs/>
-        </w:rPr>
-        <w:t>nazwa</w:t>
-      </w:r>
-    </w:p>
-    <w:p>
-      <w:pPr>
-        <w:pStyle w:val="Tekstkomentarza"/>
-      </w:pPr>
-      <w:r>
-        <w:rPr>
-          <w:i/>
-          <w:iCs/>
-        </w:rPr>
-        <w:t>nazwa</w:t>
+        <w:t>Czy zaznaczanie nazw metod, klas, argumentów kursywą jest w porządku? Myślałem o cudzysłowie, ale źle to wygląda moim zdaniem np. w przypadku jedooelementowych argumentów (np.. „a”)</w:t>
       </w:r>
     </w:p>
   </w:comment>
@@ -9426,7 +11278,7 @@
       </w:r>
     </w:p>
   </w:comment>
-  <w:comment w:id="48" w:author="Filip Hałys" w:date="2024-11-17T17:10:00Z" w:initials="FH">
+  <w:comment w:id="44" w:author="Filip Hałys" w:date="2024-11-17T17:10:00Z" w:initials="FH">
     <w:p>
       <w:pPr>
         <w:pStyle w:val="Tekstkomentarza"/>
@@ -9442,7 +11294,7 @@
       </w:r>
     </w:p>
   </w:comment>
-  <w:comment w:id="50" w:author="Filip Hałys" w:date="2024-11-20T20:01:00Z" w:initials="FH">
+  <w:comment w:id="46" w:author="Filip Hałys" w:date="2024-11-20T20:01:00Z" w:initials="FH">
     <w:p>
       <w:pPr>
         <w:pStyle w:val="Tekstkomentarza"/>
@@ -9458,7 +11310,7 @@
       </w:r>
     </w:p>
   </w:comment>
-  <w:comment w:id="51" w:author="Filip Hałys" w:date="2024-11-20T20:05:00Z" w:initials="FH">
+  <w:comment w:id="47" w:author="Filip Hałys" w:date="2024-11-20T20:05:00Z" w:initials="FH">
     <w:p>
       <w:pPr>
         <w:pStyle w:val="Tekstkomentarza"/>
@@ -9474,7 +11326,7 @@
       </w:r>
     </w:p>
   </w:comment>
-  <w:comment w:id="53" w:author="Filip Hałys" w:date="2024-11-20T20:04:00Z" w:initials="FH">
+  <w:comment w:id="49" w:author="Filip Hałys" w:date="2024-11-20T20:04:00Z" w:initials="FH">
     <w:p>
       <w:pPr>
         <w:pStyle w:val="Tekstkomentarza"/>
@@ -9511,7 +11363,7 @@
   <w15:commentEx w15:paraId="178E39BB" w15:done="0"/>
   <w15:commentEx w15:paraId="5FAF1A96" w15:paraIdParent="178E39BB" w15:done="0"/>
   <w15:commentEx w15:paraId="24FD2E4C" w15:done="0"/>
-  <w15:commentEx w15:paraId="7CAB1034" w15:done="0"/>
+  <w15:commentEx w15:paraId="5A9BA1F9" w15:done="0"/>
   <w15:commentEx w15:paraId="7860DEC6" w15:done="0"/>
   <w15:commentEx w15:paraId="3F0B4351" w15:done="0"/>
   <w15:commentEx w15:paraId="46EE3C14" w15:done="0"/>
@@ -9566,7 +11418,7 @@
   </w16cex:commentExtensible>
   <w16cex:commentExtensible w16cex:durableId="131DB453" w16cex:dateUtc="2024-11-16T12:39:00Z"/>
   <w16cex:commentExtensible w16cex:durableId="2DF6FFC6" w16cex:dateUtc="2024-11-16T15:56:00Z"/>
-  <w16cex:commentExtensible w16cex:durableId="4CF000CE" w16cex:dateUtc="2024-11-16T15:58:00Z"/>
+  <w16cex:commentExtensible w16cex:durableId="352F8F23" w16cex:dateUtc="2024-11-21T17:53:00Z"/>
   <w16cex:commentExtensible w16cex:durableId="3A0B6640" w16cex:dateUtc="2024-11-17T15:58:00Z"/>
   <w16cex:commentExtensible w16cex:durableId="77BF3CC5" w16cex:dateUtc="2024-11-17T16:10:00Z"/>
   <w16cex:commentExtensible w16cex:durableId="36156C75" w16cex:dateUtc="2024-11-20T19:01:00Z"/>
@@ -9585,7 +11437,7 @@
   <w16cid:commentId w16cid:paraId="178E39BB" w16cid:durableId="76606D8E"/>
   <w16cid:commentId w16cid:paraId="5FAF1A96" w16cid:durableId="131DB453"/>
   <w16cid:commentId w16cid:paraId="24FD2E4C" w16cid:durableId="2DF6FFC6"/>
-  <w16cid:commentId w16cid:paraId="7CAB1034" w16cid:durableId="4CF000CE"/>
+  <w16cid:commentId w16cid:paraId="5A9BA1F9" w16cid:durableId="352F8F23"/>
   <w16cid:commentId w16cid:paraId="7860DEC6" w16cid:durableId="3A0B6640"/>
   <w16cid:commentId w16cid:paraId="3F0B4351" w16cid:durableId="77BF3CC5"/>
   <w16cid:commentId w16cid:paraId="46EE3C14" w16cid:durableId="36156C75"/>
@@ -12155,7 +14007,7 @@
   <w:style w:type="paragraph" w:default="1" w:styleId="Normalny">
     <w:name w:val="Normal"/>
     <w:qFormat/>
-    <w:rsid w:val="00CA6301"/>
+    <w:rsid w:val="00682D3B"/>
     <w:pPr>
       <w:spacing w:after="200" w:line="252" w:lineRule="auto"/>
     </w:pPr>
@@ -12217,6 +14069,7 @@
   <w:style w:type="character" w:default="1" w:styleId="Domylnaczcionkaakapitu">
     <w:name w:val="Default Paragraph Font"/>
     <w:uiPriority w:val="1"/>
+    <w:semiHidden/>
     <w:unhideWhenUsed/>
   </w:style>
   <w:style w:type="table" w:default="1" w:styleId="Standardowy">

--- a/PRACA_INŻYNIERSKA_FILIP_HAŁYS.docx
+++ b/PRACA_INŻYNIERSKA_FILIP_HAŁYS.docx
@@ -35,10 +35,10 @@
           <w:lang w:eastAsia="pl-PL"/>
         </w:rPr>
         <w:drawing>
-          <wp:inline distT="0" distB="0" distL="0" distR="0" wp14:anchorId="2DED3CF2" wp14:editId="282A01E7">
+          <wp:inline distT="0" distB="0" distL="0" distR="0" wp14:anchorId="2DED3CF2" wp14:editId="1CBE69C8">
             <wp:extent cx="5105400" cy="2438400"/>
             <wp:effectExtent l="0" t="0" r="0" b="0"/>
-            <wp:docPr id="1" name="Obraz 28" descr="agh_nzw_s_pl_1w_wbr_rgb_150ppi"/>
+            <wp:docPr id="1" name="Obraz 32" descr="agh_nzw_s_pl_1w_wbr_rgb_150ppi"/>
             <wp:cNvGraphicFramePr>
               <a:graphicFrameLocks xmlns:a="http://schemas.openxmlformats.org/drawingml/2006/main" noChangeAspect="1"/>
             </wp:cNvGraphicFramePr>
@@ -2747,10 +2747,10 @@
           <w:szCs w:val="20"/>
         </w:rPr>
         <w:drawing>
-          <wp:inline distT="0" distB="0" distL="0" distR="0" wp14:anchorId="359DBE73" wp14:editId="01A4BB31">
+          <wp:inline distT="0" distB="0" distL="0" distR="0" wp14:anchorId="359DBE73" wp14:editId="01A92DAF">
             <wp:extent cx="2438400" cy="2057400"/>
             <wp:effectExtent l="0" t="0" r="0" b="0"/>
-            <wp:docPr id="2" name="Obraz 27"/>
+            <wp:docPr id="2" name="Obraz 31"/>
             <wp:cNvGraphicFramePr>
               <a:graphicFrameLocks xmlns:a="http://schemas.openxmlformats.org/drawingml/2006/main" noChangeAspect="1"/>
             </wp:cNvGraphicFramePr>
@@ -3124,10 +3124,10 @@
           <w:noProof/>
         </w:rPr>
         <w:drawing>
-          <wp:inline distT="0" distB="0" distL="0" distR="0" wp14:anchorId="25973D29" wp14:editId="7E01E924">
+          <wp:inline distT="0" distB="0" distL="0" distR="0" wp14:anchorId="25973D29" wp14:editId="1DA8B51F">
             <wp:extent cx="3352800" cy="1828800"/>
             <wp:effectExtent l="0" t="0" r="0" b="0"/>
-            <wp:docPr id="3" name="Obraz 26"/>
+            <wp:docPr id="3" name="Obraz 30"/>
             <wp:cNvGraphicFramePr>
               <a:graphicFrameLocks xmlns:a="http://schemas.openxmlformats.org/drawingml/2006/main" noChangeAspect="1"/>
             </wp:cNvGraphicFramePr>
@@ -3845,10 +3845,10 @@
           <w:noProof/>
         </w:rPr>
         <w:drawing>
-          <wp:inline distT="0" distB="0" distL="0" distR="0" wp14:anchorId="02F2A799" wp14:editId="3EA6B54C">
+          <wp:inline distT="0" distB="0" distL="0" distR="0" wp14:anchorId="02F2A799" wp14:editId="7FCFC723">
             <wp:extent cx="2743200" cy="685800"/>
             <wp:effectExtent l="0" t="0" r="0" b="0"/>
-            <wp:docPr id="4" name="Obraz 25"/>
+            <wp:docPr id="4" name="Obraz 29"/>
             <wp:cNvGraphicFramePr>
               <a:graphicFrameLocks xmlns:a="http://schemas.openxmlformats.org/drawingml/2006/main" noChangeAspect="1"/>
             </wp:cNvGraphicFramePr>
@@ -4061,10 +4061,10 @@
           <w:noProof/>
         </w:rPr>
         <w:drawing>
-          <wp:inline distT="0" distB="0" distL="0" distR="0" wp14:anchorId="72A798FA" wp14:editId="5461368B">
+          <wp:inline distT="0" distB="0" distL="0" distR="0" wp14:anchorId="72A798FA" wp14:editId="4A6D4671">
             <wp:extent cx="1219200" cy="304800"/>
             <wp:effectExtent l="0" t="0" r="0" b="0"/>
-            <wp:docPr id="5" name="Obraz 24"/>
+            <wp:docPr id="5" name="Obraz 28"/>
             <wp:cNvGraphicFramePr>
               <a:graphicFrameLocks xmlns:a="http://schemas.openxmlformats.org/drawingml/2006/main" noChangeAspect="1"/>
             </wp:cNvGraphicFramePr>
@@ -4174,10 +4174,10 @@
           <w:noProof/>
         </w:rPr>
         <w:drawing>
-          <wp:inline distT="0" distB="0" distL="0" distR="0" wp14:anchorId="4EF68002" wp14:editId="4A2C70FF">
+          <wp:inline distT="0" distB="0" distL="0" distR="0" wp14:anchorId="4EF68002" wp14:editId="4C4AC156">
             <wp:extent cx="5410200" cy="304800"/>
             <wp:effectExtent l="0" t="0" r="0" b="0"/>
-            <wp:docPr id="6" name="Obraz 23"/>
+            <wp:docPr id="6" name="Obraz 27"/>
             <wp:cNvGraphicFramePr>
               <a:graphicFrameLocks xmlns:a="http://schemas.openxmlformats.org/drawingml/2006/main" noChangeAspect="1"/>
             </wp:cNvGraphicFramePr>
@@ -4410,10 +4410,10 @@
           <w:noProof/>
         </w:rPr>
         <w:drawing>
-          <wp:inline distT="0" distB="0" distL="0" distR="0" wp14:anchorId="4423CA0A" wp14:editId="5BA28E53">
+          <wp:inline distT="0" distB="0" distL="0" distR="0" wp14:anchorId="4423CA0A" wp14:editId="62151920">
             <wp:extent cx="1524000" cy="228600"/>
             <wp:effectExtent l="0" t="0" r="0" b="0"/>
-            <wp:docPr id="7" name="Obraz 22"/>
+            <wp:docPr id="7" name="Obraz 26"/>
             <wp:cNvGraphicFramePr>
               <a:graphicFrameLocks xmlns:a="http://schemas.openxmlformats.org/drawingml/2006/main" noChangeAspect="1"/>
             </wp:cNvGraphicFramePr>
@@ -4554,10 +4554,10 @@
         </w:rPr>
         <w:lastRenderedPageBreak/>
         <w:drawing>
-          <wp:inline distT="0" distB="0" distL="0" distR="0" wp14:anchorId="3C1CAFF3" wp14:editId="49A499EF">
+          <wp:inline distT="0" distB="0" distL="0" distR="0" wp14:anchorId="3C1CAFF3" wp14:editId="51EB6332">
             <wp:extent cx="5410200" cy="1143000"/>
             <wp:effectExtent l="0" t="0" r="0" b="0"/>
-            <wp:docPr id="8" name="Obraz 21"/>
+            <wp:docPr id="8" name="Obraz 25"/>
             <wp:cNvGraphicFramePr>
               <a:graphicFrameLocks xmlns:a="http://schemas.openxmlformats.org/drawingml/2006/main" noChangeAspect="1"/>
             </wp:cNvGraphicFramePr>
@@ -4794,10 +4794,10 @@
           <w:noProof/>
         </w:rPr>
         <w:drawing>
-          <wp:inline distT="0" distB="0" distL="0" distR="0" wp14:anchorId="15E6FC7F" wp14:editId="24EB26EE">
+          <wp:inline distT="0" distB="0" distL="0" distR="0" wp14:anchorId="15E6FC7F" wp14:editId="4A8AAD5D">
             <wp:extent cx="3962400" cy="990600"/>
             <wp:effectExtent l="0" t="0" r="0" b="0"/>
-            <wp:docPr id="9" name="Obraz 20"/>
+            <wp:docPr id="9" name="Obraz 24"/>
             <wp:cNvGraphicFramePr>
               <a:graphicFrameLocks xmlns:a="http://schemas.openxmlformats.org/drawingml/2006/main" noChangeAspect="1"/>
             </wp:cNvGraphicFramePr>
@@ -4993,10 +4993,10 @@
           <w:noProof/>
         </w:rPr>
         <w:drawing>
-          <wp:inline distT="0" distB="0" distL="0" distR="0" wp14:anchorId="2FB035A0" wp14:editId="061C4612">
+          <wp:inline distT="0" distB="0" distL="0" distR="0" wp14:anchorId="2FB035A0" wp14:editId="4D9F77A7">
             <wp:extent cx="1600200" cy="228600"/>
             <wp:effectExtent l="0" t="0" r="0" b="0"/>
-            <wp:docPr id="10" name="Obraz 19"/>
+            <wp:docPr id="10" name="Obraz 23"/>
             <wp:cNvGraphicFramePr>
               <a:graphicFrameLocks xmlns:a="http://schemas.openxmlformats.org/drawingml/2006/main" noChangeAspect="1"/>
             </wp:cNvGraphicFramePr>
@@ -5107,10 +5107,10 @@
           <w:noProof/>
         </w:rPr>
         <w:drawing>
-          <wp:inline distT="0" distB="0" distL="0" distR="0" wp14:anchorId="013E22BD" wp14:editId="5F545ACA">
+          <wp:inline distT="0" distB="0" distL="0" distR="0" wp14:anchorId="013E22BD" wp14:editId="6AF19B30">
             <wp:extent cx="5417185" cy="381000"/>
             <wp:effectExtent l="0" t="0" r="0" b="0"/>
-            <wp:docPr id="11" name="Obraz 18"/>
+            <wp:docPr id="11" name="Obraz 22"/>
             <wp:cNvGraphicFramePr>
               <a:graphicFrameLocks xmlns:a="http://schemas.openxmlformats.org/drawingml/2006/main" noChangeAspect="1"/>
             </wp:cNvGraphicFramePr>
@@ -5316,10 +5316,10 @@
           <w:noProof/>
         </w:rPr>
         <w:drawing>
-          <wp:inline distT="0" distB="0" distL="0" distR="0" wp14:anchorId="49078244" wp14:editId="68A61E9C">
+          <wp:inline distT="0" distB="0" distL="0" distR="0" wp14:anchorId="49078244" wp14:editId="5F9FEB2F">
             <wp:extent cx="1752600" cy="304800"/>
             <wp:effectExtent l="0" t="0" r="0" b="0"/>
-            <wp:docPr id="12" name="Obraz 17"/>
+            <wp:docPr id="12" name="Obraz 21"/>
             <wp:cNvGraphicFramePr>
               <a:graphicFrameLocks xmlns:a="http://schemas.openxmlformats.org/drawingml/2006/main" noChangeAspect="1"/>
             </wp:cNvGraphicFramePr>
@@ -5409,10 +5409,10 @@
           <w:noProof/>
         </w:rPr>
         <w:drawing>
-          <wp:inline distT="0" distB="0" distL="0" distR="0" wp14:anchorId="6641B4B8" wp14:editId="30619E6C">
+          <wp:inline distT="0" distB="0" distL="0" distR="0" wp14:anchorId="6641B4B8" wp14:editId="107B08B1">
             <wp:extent cx="5410200" cy="1447800"/>
             <wp:effectExtent l="0" t="0" r="0" b="0"/>
-            <wp:docPr id="13" name="Obraz 16"/>
+            <wp:docPr id="13" name="Obraz 20"/>
             <wp:cNvGraphicFramePr>
               <a:graphicFrameLocks xmlns:a="http://schemas.openxmlformats.org/drawingml/2006/main" noChangeAspect="1"/>
             </wp:cNvGraphicFramePr>
@@ -5866,11 +5866,11 @@
         <w:t xml:space="preserve">. </w:t>
       </w:r>
       <w:r>
-        <w:t xml:space="preserve">W przypadku gdy w ramce </w:t>
+        <w:t xml:space="preserve">W przypadku gdy w ramce danych nie istnieje </w:t>
       </w:r>
       <w:r>
         <w:lastRenderedPageBreak/>
-        <w:t>danych nie istnieje żadna kolumna o typie, który użytkownik chce zbadać</w:t>
+        <w:t>żadna kolumna o typie, który użytkownik chce zbadać</w:t>
       </w:r>
       <w:r>
         <w:t>, w terminalu wyświetla się odpowiednia informacja.</w:t>
@@ -6053,10 +6053,10 @@
           <w:noProof/>
         </w:rPr>
         <w:drawing>
-          <wp:inline distT="0" distB="0" distL="0" distR="0" wp14:anchorId="3866C342" wp14:editId="05F988DB">
+          <wp:inline distT="0" distB="0" distL="0" distR="0" wp14:anchorId="3866C342" wp14:editId="6E845E82">
             <wp:extent cx="5236845" cy="297815"/>
             <wp:effectExtent l="0" t="0" r="0" b="0"/>
-            <wp:docPr id="14" name="Obraz 15"/>
+            <wp:docPr id="14" name="Obraz 19"/>
             <wp:cNvGraphicFramePr>
               <a:graphicFrameLocks xmlns:a="http://schemas.openxmlformats.org/drawingml/2006/main" noChangeAspect="1"/>
             </wp:cNvGraphicFramePr>
@@ -6164,10 +6164,10 @@
           <w:noProof/>
         </w:rPr>
         <w:drawing>
-          <wp:inline distT="0" distB="0" distL="0" distR="0" wp14:anchorId="7D92F63D" wp14:editId="7BFA5CA4">
+          <wp:inline distT="0" distB="0" distL="0" distR="0" wp14:anchorId="7D92F63D" wp14:editId="54BC84E9">
             <wp:extent cx="5410200" cy="1371600"/>
             <wp:effectExtent l="0" t="0" r="0" b="0"/>
-            <wp:docPr id="15" name="Obraz 14"/>
+            <wp:docPr id="15" name="Obraz 18"/>
             <wp:cNvGraphicFramePr>
               <a:graphicFrameLocks xmlns:a="http://schemas.openxmlformats.org/drawingml/2006/main" noChangeAspect="1"/>
             </wp:cNvGraphicFramePr>
@@ -6705,10 +6705,10 @@
           <w:noProof/>
         </w:rPr>
         <w:drawing>
-          <wp:inline distT="0" distB="0" distL="0" distR="0" wp14:anchorId="7348C92C" wp14:editId="596F430F">
+          <wp:inline distT="0" distB="0" distL="0" distR="0" wp14:anchorId="7348C92C" wp14:editId="67CA3B06">
             <wp:extent cx="5410200" cy="228600"/>
             <wp:effectExtent l="0" t="0" r="0" b="0"/>
-            <wp:docPr id="16" name="Obraz 13"/>
+            <wp:docPr id="16" name="Obraz 17"/>
             <wp:cNvGraphicFramePr>
               <a:graphicFrameLocks xmlns:a="http://schemas.openxmlformats.org/drawingml/2006/main" noChangeAspect="1"/>
             </wp:cNvGraphicFramePr>
@@ -6784,10 +6784,10 @@
           <w:noProof/>
         </w:rPr>
         <w:drawing>
-          <wp:inline distT="0" distB="0" distL="0" distR="0" wp14:anchorId="0829FC35" wp14:editId="678AB2DB">
+          <wp:inline distT="0" distB="0" distL="0" distR="0" wp14:anchorId="0829FC35" wp14:editId="52B1C0D2">
             <wp:extent cx="5403215" cy="1295400"/>
             <wp:effectExtent l="0" t="0" r="0" b="0"/>
-            <wp:docPr id="17" name="Obraz 12"/>
+            <wp:docPr id="17" name="Obraz 16"/>
             <wp:cNvGraphicFramePr>
               <a:graphicFrameLocks xmlns:a="http://schemas.openxmlformats.org/drawingml/2006/main" noChangeAspect="1"/>
             </wp:cNvGraphicFramePr>
@@ -6878,10 +6878,10 @@
         </w:rPr>
         <w:lastRenderedPageBreak/>
         <w:drawing>
-          <wp:inline distT="0" distB="0" distL="0" distR="0" wp14:anchorId="26C1FE1B" wp14:editId="296C80F0">
+          <wp:inline distT="0" distB="0" distL="0" distR="0" wp14:anchorId="26C1FE1B" wp14:editId="2BEBF114">
             <wp:extent cx="5410200" cy="4648200"/>
             <wp:effectExtent l="0" t="0" r="0" b="0"/>
-            <wp:docPr id="18" name="Obraz 11"/>
+            <wp:docPr id="18" name="Obraz 15"/>
             <wp:cNvGraphicFramePr>
               <a:graphicFrameLocks xmlns:a="http://schemas.openxmlformats.org/drawingml/2006/main" noChangeAspect="1"/>
             </wp:cNvGraphicFramePr>
@@ -7150,7 +7150,6 @@
         <w:jc w:val="both"/>
       </w:pPr>
       <w:r>
-        <w:lastRenderedPageBreak/>
         <w:t>PERCENTAGE – procentowy udział kategorii w zbiorze danych</w:t>
       </w:r>
     </w:p>
@@ -7163,6 +7162,7 @@
         <w:jc w:val="both"/>
       </w:pPr>
       <w:r>
+        <w:lastRenderedPageBreak/>
         <w:t xml:space="preserve">RANK </w:t>
       </w:r>
       <w:r>
@@ -7440,10 +7440,10 @@
           <w:noProof/>
         </w:rPr>
         <w:drawing>
-          <wp:inline distT="0" distB="0" distL="0" distR="0" wp14:anchorId="382D23C7" wp14:editId="1B8EC710">
+          <wp:inline distT="0" distB="0" distL="0" distR="0" wp14:anchorId="382D23C7" wp14:editId="24D2046B">
             <wp:extent cx="4565015" cy="304800"/>
             <wp:effectExtent l="0" t="0" r="0" b="0"/>
-            <wp:docPr id="19" name="Obraz 10"/>
+            <wp:docPr id="19" name="Obraz 14"/>
             <wp:cNvGraphicFramePr>
               <a:graphicFrameLocks xmlns:a="http://schemas.openxmlformats.org/drawingml/2006/main" noChangeAspect="1"/>
             </wp:cNvGraphicFramePr>
@@ -7563,10 +7563,10 @@
           <w:noProof/>
         </w:rPr>
         <w:drawing>
-          <wp:inline distT="0" distB="0" distL="0" distR="0" wp14:anchorId="52C9D891" wp14:editId="319FBD61">
+          <wp:inline distT="0" distB="0" distL="0" distR="0" wp14:anchorId="52C9D891" wp14:editId="1706C4E6">
             <wp:extent cx="5396230" cy="630555"/>
             <wp:effectExtent l="0" t="0" r="0" b="0"/>
-            <wp:docPr id="20" name="Obraz 9"/>
+            <wp:docPr id="20" name="Obraz 13"/>
             <wp:cNvGraphicFramePr>
               <a:graphicFrameLocks xmlns:a="http://schemas.openxmlformats.org/drawingml/2006/main" noChangeAspect="1"/>
             </wp:cNvGraphicFramePr>
@@ -7765,12 +7765,11 @@
           <w:iCs/>
           <w:noProof/>
         </w:rPr>
-        <w:lastRenderedPageBreak/>
         <w:drawing>
-          <wp:inline distT="0" distB="0" distL="0" distR="0" wp14:anchorId="37CBF325" wp14:editId="1757100C">
+          <wp:inline distT="0" distB="0" distL="0" distR="0" wp14:anchorId="37CBF325" wp14:editId="5CBF3FF8">
             <wp:extent cx="4627245" cy="297815"/>
             <wp:effectExtent l="0" t="0" r="0" b="0"/>
-            <wp:docPr id="21" name="Obraz 8"/>
+            <wp:docPr id="21" name="Obraz 12"/>
             <wp:cNvGraphicFramePr>
               <a:graphicFrameLocks xmlns:a="http://schemas.openxmlformats.org/drawingml/2006/main" noChangeAspect="1"/>
             </wp:cNvGraphicFramePr>
@@ -7849,10 +7848,10 @@
           <w:noProof/>
         </w:rPr>
         <w:drawing>
-          <wp:inline distT="0" distB="0" distL="0" distR="0" wp14:anchorId="38599F67" wp14:editId="4BE1D470">
+          <wp:inline distT="0" distB="0" distL="0" distR="0" wp14:anchorId="38599F67" wp14:editId="58C19F3D">
             <wp:extent cx="5396230" cy="533400"/>
             <wp:effectExtent l="0" t="0" r="0" b="0"/>
-            <wp:docPr id="22" name="Obraz 7"/>
+            <wp:docPr id="22" name="Obraz 11"/>
             <wp:cNvGraphicFramePr>
               <a:graphicFrameLocks xmlns:a="http://schemas.openxmlformats.org/drawingml/2006/main" noChangeAspect="1"/>
             </wp:cNvGraphicFramePr>
@@ -8213,10 +8212,10 @@
           <w:noProof/>
         </w:rPr>
         <w:drawing>
-          <wp:inline distT="0" distB="0" distL="0" distR="0" wp14:anchorId="58F42321" wp14:editId="4BD653BC">
+          <wp:inline distT="0" distB="0" distL="0" distR="0" wp14:anchorId="58F42321" wp14:editId="3BDFFD83">
             <wp:extent cx="2313940" cy="221615"/>
             <wp:effectExtent l="0" t="0" r="0" b="0"/>
-            <wp:docPr id="23" name="Obraz 6"/>
+            <wp:docPr id="23" name="Obraz 10"/>
             <wp:cNvGraphicFramePr>
               <a:graphicFrameLocks xmlns:a="http://schemas.openxmlformats.org/drawingml/2006/main" noChangeAspect="1"/>
             </wp:cNvGraphicFramePr>
@@ -8326,10 +8325,10 @@
         </w:rPr>
         <w:lastRenderedPageBreak/>
         <w:drawing>
-          <wp:inline distT="0" distB="0" distL="0" distR="0" wp14:anchorId="03B5241D" wp14:editId="51768BE6">
+          <wp:inline distT="0" distB="0" distL="0" distR="0" wp14:anchorId="03B5241D" wp14:editId="4A707EE9">
             <wp:extent cx="5396230" cy="2438400"/>
             <wp:effectExtent l="0" t="0" r="0" b="0"/>
-            <wp:docPr id="24" name="Obraz 5"/>
+            <wp:docPr id="24" name="Obraz 9"/>
             <wp:cNvGraphicFramePr>
               <a:graphicFrameLocks xmlns:a="http://schemas.openxmlformats.org/drawingml/2006/main" noChangeAspect="1"/>
             </wp:cNvGraphicFramePr>
@@ -8929,10 +8928,10 @@
           <w:noProof/>
         </w:rPr>
         <w:drawing>
-          <wp:inline distT="0" distB="0" distL="0" distR="0" wp14:anchorId="74BE5B1A" wp14:editId="47350F80">
+          <wp:inline distT="0" distB="0" distL="0" distR="0" wp14:anchorId="74BE5B1A" wp14:editId="5CBA1E00">
             <wp:extent cx="3636645" cy="1330325"/>
             <wp:effectExtent l="0" t="0" r="0" b="0"/>
-            <wp:docPr id="25" name="Obraz 4"/>
+            <wp:docPr id="25" name="Obraz 8"/>
             <wp:cNvGraphicFramePr>
               <a:graphicFrameLocks xmlns:a="http://schemas.openxmlformats.org/drawingml/2006/main" noChangeAspect="1"/>
             </wp:cNvGraphicFramePr>
@@ -9023,10 +9022,10 @@
           <w:noProof/>
         </w:rPr>
         <w:drawing>
-          <wp:inline distT="0" distB="0" distL="0" distR="0" wp14:anchorId="56E773DB" wp14:editId="6AB53024">
+          <wp:inline distT="0" distB="0" distL="0" distR="0" wp14:anchorId="56E773DB" wp14:editId="0D701441">
             <wp:extent cx="5396230" cy="2022475"/>
             <wp:effectExtent l="0" t="0" r="0" b="0"/>
-            <wp:docPr id="26" name="Obraz 3"/>
+            <wp:docPr id="26" name="Obraz 7"/>
             <wp:cNvGraphicFramePr>
               <a:graphicFrameLocks xmlns:a="http://schemas.openxmlformats.org/drawingml/2006/main" noChangeAspect="1"/>
             </wp:cNvGraphicFramePr>
@@ -9449,10 +9448,10 @@
           <w:noProof/>
         </w:rPr>
         <w:drawing>
-          <wp:inline distT="0" distB="0" distL="0" distR="0" wp14:anchorId="3903D0A3" wp14:editId="65D398B9">
+          <wp:inline distT="0" distB="0" distL="0" distR="0" wp14:anchorId="3903D0A3" wp14:editId="0A48A8D8">
             <wp:extent cx="3810000" cy="1419860"/>
             <wp:effectExtent l="0" t="0" r="0" b="0"/>
-            <wp:docPr id="27" name="Obraz 2"/>
+            <wp:docPr id="27" name="Obraz 6"/>
             <wp:cNvGraphicFramePr>
               <a:graphicFrameLocks xmlns:a="http://schemas.openxmlformats.org/drawingml/2006/main" noChangeAspect="1"/>
             </wp:cNvGraphicFramePr>
@@ -9569,10 +9568,10 @@
           <w:noProof/>
         </w:rPr>
         <w:drawing>
-          <wp:inline distT="0" distB="0" distL="0" distR="0" wp14:anchorId="25E6A26B" wp14:editId="513BBF96">
+          <wp:inline distT="0" distB="0" distL="0" distR="0" wp14:anchorId="25E6A26B" wp14:editId="4380F03E">
             <wp:extent cx="5403215" cy="2016125"/>
             <wp:effectExtent l="0" t="0" r="0" b="0"/>
-            <wp:docPr id="28" name="Obraz 1"/>
+            <wp:docPr id="28" name="Obraz 5"/>
             <wp:cNvGraphicFramePr>
               <a:graphicFrameLocks xmlns:a="http://schemas.openxmlformats.org/drawingml/2006/main" noChangeAspect="1"/>
             </wp:cNvGraphicFramePr>
@@ -9781,10 +9780,10 @@
           <w:noProof/>
         </w:rPr>
         <w:drawing>
-          <wp:inline distT="0" distB="0" distL="0" distR="0" wp14:anchorId="4DD89827" wp14:editId="29EEFCF4">
+          <wp:inline distT="0" distB="0" distL="0" distR="0" wp14:anchorId="4DD89827" wp14:editId="0AAD06CF">
             <wp:extent cx="4585970" cy="1087755"/>
             <wp:effectExtent l="0" t="0" r="0" b="0"/>
-            <wp:docPr id="29" name="Obraz 1"/>
+            <wp:docPr id="29" name="Obraz 4"/>
             <wp:cNvGraphicFramePr>
               <a:graphicFrameLocks xmlns:a="http://schemas.openxmlformats.org/drawingml/2006/main" noChangeAspect="1"/>
             </wp:cNvGraphicFramePr>
@@ -9792,7 +9791,7 @@
               <a:graphicData uri="http://schemas.openxmlformats.org/drawingml/2006/picture">
                 <pic:pic xmlns:pic="http://schemas.openxmlformats.org/drawingml/2006/picture">
                   <pic:nvPicPr>
-                    <pic:cNvPr id="0" name="Obraz 1"/>
+                    <pic:cNvPr id="0" name="Picture 29"/>
                     <pic:cNvPicPr>
                       <a:picLocks noChangeAspect="1" noChangeArrowheads="1"/>
                     </pic:cNvPicPr>
@@ -9844,13 +9843,6 @@
           <w:noProof/>
         </w:rPr>
         <w:br/>
-      </w:r>
-      <w:r>
-        <w:rPr>
-          <w:i/>
-          <w:iCs/>
-          <w:noProof/>
-        </w:rPr>
         <w:t>Rys. 2</w:t>
       </w:r>
       <w:r>
@@ -9867,15 +9859,7 @@
           <w:iCs/>
           <w:noProof/>
         </w:rPr>
-        <w:t xml:space="preserve"> - Przykład wywołania metody </w:t>
-      </w:r>
-      <w:r>
-        <w:rPr>
-          <w:i/>
-          <w:iCs/>
-          <w:noProof/>
-        </w:rPr>
-        <w:t>log_transformation</w:t>
+        <w:t xml:space="preserve"> - Przykład wywołania metody log_transformation</w:t>
       </w:r>
     </w:p>
     <w:p>
@@ -10120,10 +10104,10 @@
           <w:noProof/>
         </w:rPr>
         <w:drawing>
-          <wp:inline distT="0" distB="0" distL="0" distR="0" wp14:anchorId="699F520E" wp14:editId="24C81390">
+          <wp:inline distT="0" distB="0" distL="0" distR="0" wp14:anchorId="699F520E" wp14:editId="70EF3BC3">
             <wp:extent cx="5396230" cy="1995170"/>
             <wp:effectExtent l="0" t="0" r="0" b="0"/>
-            <wp:docPr id="34" name="Obraz 1"/>
+            <wp:docPr id="30" name="Obraz 3"/>
             <wp:cNvGraphicFramePr>
               <a:graphicFrameLocks xmlns:a="http://schemas.openxmlformats.org/drawingml/2006/main" noChangeAspect="1"/>
             </wp:cNvGraphicFramePr>
@@ -10131,7 +10115,7 @@
               <a:graphicData uri="http://schemas.openxmlformats.org/drawingml/2006/picture">
                 <pic:pic xmlns:pic="http://schemas.openxmlformats.org/drawingml/2006/picture">
                   <pic:nvPicPr>
-                    <pic:cNvPr id="0" name="Obraz 1"/>
+                    <pic:cNvPr id="0" name="Picture 30"/>
                     <pic:cNvPicPr>
                       <a:picLocks noChangeAspect="1" noChangeArrowheads="1"/>
                     </pic:cNvPicPr>
@@ -10174,23 +10158,7 @@
           <w:iCs/>
           <w:noProof/>
         </w:rPr>
-        <w:t xml:space="preserve"> Rys. 2</w:t>
-      </w:r>
-      <w:r>
-        <w:rPr>
-          <w:i/>
-          <w:iCs/>
-          <w:noProof/>
-        </w:rPr>
-        <w:t>9</w:t>
-      </w:r>
-      <w:r>
-        <w:rPr>
-          <w:i/>
-          <w:iCs/>
-          <w:noProof/>
-        </w:rPr>
-        <w:t xml:space="preserve"> - Przykładowy wynik wywołania metody normalization_min_max</w:t>
+        <w:t xml:space="preserve"> Rys. 29 - Przykładowy wynik wywołania metody normalization_min_max</w:t>
       </w:r>
     </w:p>
     <w:p>
@@ -10445,98 +10413,82 @@
         <w:t xml:space="preserve">dla </w:t>
       </w:r>
       <w:r>
+        <w:t xml:space="preserve">λ ≠ </w:t>
+      </w:r>
+      <w:r>
+        <w:rPr>
+          <w:i/>
+          <w:iCs/>
+        </w:rPr>
+        <w:t>0} lub {</w:t>
+      </w:r>
+      <w:r>
+        <w:rPr>
+          <w:i/>
+          <w:iCs/>
+        </w:rPr>
+        <w:t>y</w:t>
+      </w:r>
+      <w:r>
+        <w:rPr>
+          <w:i/>
+          <w:iCs/>
+          <w:vertAlign w:val="subscript"/>
+        </w:rPr>
+        <w:t>k</w:t>
+      </w:r>
+      <w:r>
+        <w:rPr>
+          <w:i/>
+          <w:iCs/>
+        </w:rPr>
+        <w:t xml:space="preserve"> = </w:t>
+      </w:r>
+      <w:r>
+        <w:rPr>
+          <w:i/>
+          <w:iCs/>
+        </w:rPr>
+        <w:t>ln(</w:t>
+      </w:r>
+      <w:r>
+        <w:rPr>
+          <w:i/>
+          <w:iCs/>
+        </w:rPr>
+        <w:t>x</w:t>
+      </w:r>
+      <w:r>
+        <w:rPr>
+          <w:i/>
+          <w:iCs/>
+          <w:vertAlign w:val="subscript"/>
+        </w:rPr>
+        <w:t>k</w:t>
+      </w:r>
+      <w:r>
+        <w:rPr>
+          <w:i/>
+          <w:iCs/>
+        </w:rPr>
+        <w:t>)</w:t>
+      </w:r>
+      <w:r>
+        <w:rPr>
+          <w:i/>
+          <w:iCs/>
+        </w:rPr>
+        <w:t xml:space="preserve">, dla </w:t>
+      </w:r>
+      <w:r>
         <w:t>λ</w:t>
       </w:r>
       <w:r>
-        <w:t xml:space="preserve"> </w:t>
-      </w:r>
-      <w:r>
-        <w:t>≠</w:t>
-      </w:r>
-      <w:r>
-        <w:t xml:space="preserve"> </w:t>
-      </w:r>
-      <w:r>
-        <w:rPr>
-          <w:i/>
-          <w:iCs/>
-        </w:rPr>
-        <w:t>0} lub {</w:t>
-      </w:r>
-      <w:r>
-        <w:rPr>
-          <w:i/>
-          <w:iCs/>
-        </w:rPr>
-        <w:t>y</w:t>
-      </w:r>
-      <w:r>
-        <w:rPr>
-          <w:i/>
-          <w:iCs/>
-          <w:vertAlign w:val="subscript"/>
-        </w:rPr>
-        <w:t>k</w:t>
-      </w:r>
-      <w:r>
-        <w:rPr>
-          <w:i/>
-          <w:iCs/>
-        </w:rPr>
-        <w:t xml:space="preserve"> = </w:t>
-      </w:r>
-      <w:r>
-        <w:rPr>
-          <w:i/>
-          <w:iCs/>
-        </w:rPr>
-        <w:t>ln(</w:t>
-      </w:r>
-      <w:r>
-        <w:rPr>
-          <w:i/>
-          <w:iCs/>
-        </w:rPr>
-        <w:t>x</w:t>
-      </w:r>
-      <w:r>
-        <w:rPr>
-          <w:i/>
-          <w:iCs/>
-          <w:vertAlign w:val="subscript"/>
-        </w:rPr>
-        <w:t>k</w:t>
-      </w:r>
-      <w:r>
-        <w:rPr>
-          <w:i/>
-          <w:iCs/>
-        </w:rPr>
-        <w:t>)</w:t>
-      </w:r>
-      <w:r>
-        <w:rPr>
-          <w:i/>
-          <w:iCs/>
-        </w:rPr>
-        <w:t xml:space="preserve">, dla </w:t>
-      </w:r>
-      <w:r>
-        <w:t>λ</w:t>
-      </w:r>
-      <w:r>
-        <w:rPr>
-          <w:i/>
-          <w:iCs/>
-        </w:rPr>
-        <w:t xml:space="preserve"> </w:t>
-      </w:r>
-      <w:r>
-        <w:rPr>
-          <w:i/>
-          <w:iCs/>
-        </w:rPr>
-        <w:t>=0</w:t>
+        <w:rPr>
+          <w:i/>
+          <w:iCs/>
+        </w:rPr>
+        <w:t xml:space="preserve"> =0</w:t>
       </w:r>
       <w:r>
         <w:rPr>
@@ -10585,10 +10537,7 @@
     <w:p>
       <w:r>
         <w:lastRenderedPageBreak/>
-        <w:t>λ</w:t>
-      </w:r>
-      <w:r>
-        <w:t xml:space="preserve"> – parametr alpha</w:t>
+        <w:t>λ – parametr alpha</w:t>
       </w:r>
     </w:p>
     <w:p/>
@@ -10638,13 +10587,7 @@
         <w:t xml:space="preserve">a, </w:t>
       </w:r>
       <w:r>
-        <w:t xml:space="preserve">który odpowiada </w:t>
-      </w:r>
-      <w:r>
-        <w:t>λ</w:t>
-      </w:r>
-      <w:r>
-        <w:t xml:space="preserve"> w powyższym wzorze. Dzięki dodaniu </w:t>
+        <w:t xml:space="preserve">który odpowiada λ w powyższym wzorze. Dzięki dodaniu </w:t>
       </w:r>
       <w:r>
         <w:t xml:space="preserve">tej opcji użytkownik jest w stanie </w:t>
@@ -10687,10 +10630,10 @@
           <w:noProof/>
         </w:rPr>
         <w:drawing>
-          <wp:inline distT="0" distB="0" distL="0" distR="0" wp14:anchorId="5B03EBD8" wp14:editId="00F26077">
+          <wp:inline distT="0" distB="0" distL="0" distR="0" wp14:anchorId="5B03EBD8" wp14:editId="6AE29FC6">
             <wp:extent cx="4246245" cy="1212215"/>
             <wp:effectExtent l="0" t="0" r="0" b="0"/>
-            <wp:docPr id="37" name="Obraz 1"/>
+            <wp:docPr id="31" name="Obraz 2"/>
             <wp:cNvGraphicFramePr>
               <a:graphicFrameLocks xmlns:a="http://schemas.openxmlformats.org/drawingml/2006/main" noChangeAspect="1"/>
             </wp:cNvGraphicFramePr>
@@ -10698,7 +10641,7 @@
               <a:graphicData uri="http://schemas.openxmlformats.org/drawingml/2006/picture">
                 <pic:pic xmlns:pic="http://schemas.openxmlformats.org/drawingml/2006/picture">
                   <pic:nvPicPr>
-                    <pic:cNvPr id="0" name="Obraz 1"/>
+                    <pic:cNvPr id="0" name="Picture 31"/>
                     <pic:cNvPicPr>
                       <a:picLocks noChangeAspect="1" noChangeArrowheads="1"/>
                     </pic:cNvPicPr>
@@ -10794,10 +10737,10 @@
           <w:noProof/>
         </w:rPr>
         <w:drawing>
-          <wp:inline distT="0" distB="0" distL="0" distR="0" wp14:anchorId="138524E1" wp14:editId="447A8971">
+          <wp:inline distT="0" distB="0" distL="0" distR="0" wp14:anchorId="138524E1" wp14:editId="7C00AAB2">
             <wp:extent cx="5396230" cy="2036445"/>
             <wp:effectExtent l="0" t="0" r="0" b="0"/>
-            <wp:docPr id="39" name="Obraz 1"/>
+            <wp:docPr id="32" name="Obraz 1"/>
             <wp:cNvGraphicFramePr>
               <a:graphicFrameLocks xmlns:a="http://schemas.openxmlformats.org/drawingml/2006/main" noChangeAspect="1"/>
             </wp:cNvGraphicFramePr>
@@ -10805,7 +10748,7 @@
               <a:graphicData uri="http://schemas.openxmlformats.org/drawingml/2006/picture">
                 <pic:pic xmlns:pic="http://schemas.openxmlformats.org/drawingml/2006/picture">
                   <pic:nvPicPr>
-                    <pic:cNvPr id="0" name="Obraz 1"/>
+                    <pic:cNvPr id="0" name="Picture 32"/>
                     <pic:cNvPicPr>
                       <a:picLocks noChangeAspect="1" noChangeArrowheads="1"/>
                     </pic:cNvPicPr>
@@ -10931,11 +10874,805 @@
       <w:pPr>
         <w:jc w:val="both"/>
       </w:pPr>
+      <w:r>
+        <w:t xml:space="preserve">Metoda </w:t>
+      </w:r>
+      <w:r>
+        <w:rPr>
+          <w:i/>
+          <w:iCs/>
+        </w:rPr>
+        <w:t xml:space="preserve">root_transformation </w:t>
+      </w:r>
+      <w:r>
+        <w:t xml:space="preserve">jest kolejną metodą wewnątrz podmodułu </w:t>
+      </w:r>
+      <w:r>
+        <w:t>„</w:t>
+      </w:r>
+      <w:r>
+        <w:t>transformations</w:t>
+      </w:r>
+      <w:r>
+        <w:t xml:space="preserve">”, która transformuje dane numeryczne. Sposób w jaki </w:t>
+      </w:r>
+      <w:r>
+        <w:t xml:space="preserve">dane są przekształcane polega na wyciągnięciu pierwiastka z każdej wartości wewnątrz kolumny numerycznej. </w:t>
+      </w:r>
+      <w:r>
+        <w:t xml:space="preserve">Użytkownik jest w stanie dostosować indeks pierwiastka według własnej potrzeby edytując </w:t>
+      </w:r>
+      <w:r>
+        <w:t xml:space="preserve">parametr </w:t>
+      </w:r>
+      <w:r>
+        <w:rPr>
+          <w:i/>
+          <w:iCs/>
+        </w:rPr>
+        <w:t>root</w:t>
+      </w:r>
+      <w:r>
+        <w:t xml:space="preserve"> podczas wywoływania funkcji.</w:t>
+      </w:r>
+    </w:p>
+    <w:p>
+      <w:pPr>
+        <w:jc w:val="center"/>
+        <w:rPr>
+          <w:i/>
+          <w:iCs/>
+          <w:noProof/>
+        </w:rPr>
+      </w:pPr>
+      <w:r>
+        <w:rPr>
+          <w:i/>
+          <w:iCs/>
+          <w:noProof/>
+        </w:rPr>
+        <w:lastRenderedPageBreak/>
+        <w:drawing>
+          <wp:inline distT="0" distB="0" distL="0" distR="0" wp14:anchorId="6D4DDC78" wp14:editId="6CBDD3A6">
+            <wp:extent cx="4017645" cy="976630"/>
+            <wp:effectExtent l="0" t="0" r="0" b="0"/>
+            <wp:docPr id="33" name="Obraz 1"/>
+            <wp:cNvGraphicFramePr>
+              <a:graphicFrameLocks xmlns:a="http://schemas.openxmlformats.org/drawingml/2006/main" noChangeAspect="1"/>
+            </wp:cNvGraphicFramePr>
+            <a:graphic xmlns:a="http://schemas.openxmlformats.org/drawingml/2006/main">
+              <a:graphicData uri="http://schemas.openxmlformats.org/drawingml/2006/picture">
+                <pic:pic xmlns:pic="http://schemas.openxmlformats.org/drawingml/2006/picture">
+                  <pic:nvPicPr>
+                    <pic:cNvPr id="0" name="Obraz 1"/>
+                    <pic:cNvPicPr>
+                      <a:picLocks noChangeAspect="1" noChangeArrowheads="1"/>
+                    </pic:cNvPicPr>
+                  </pic:nvPicPr>
+                  <pic:blipFill>
+                    <a:blip r:embed="rId46">
+                      <a:extLst>
+                        <a:ext uri="{28A0092B-C50C-407E-A947-70E740481C1C}">
+                          <a14:useLocalDpi xmlns:a14="http://schemas.microsoft.com/office/drawing/2010/main" val="0"/>
+                        </a:ext>
+                      </a:extLst>
+                    </a:blip>
+                    <a:srcRect/>
+                    <a:stretch>
+                      <a:fillRect/>
+                    </a:stretch>
+                  </pic:blipFill>
+                  <pic:spPr bwMode="auto">
+                    <a:xfrm>
+                      <a:off x="0" y="0"/>
+                      <a:ext cx="4017645" cy="976630"/>
+                    </a:xfrm>
+                    <a:prstGeom prst="rect">
+                      <a:avLst/>
+                    </a:prstGeom>
+                    <a:noFill/>
+                    <a:ln>
+                      <a:noFill/>
+                    </a:ln>
+                  </pic:spPr>
+                </pic:pic>
+              </a:graphicData>
+            </a:graphic>
+          </wp:inline>
+        </w:drawing>
+      </w:r>
+      <w:r>
+        <w:rPr>
+          <w:i/>
+          <w:iCs/>
+          <w:noProof/>
+        </w:rPr>
+        <w:br/>
+        <w:t>Rys. 32 – Przykładowe wywołanie metody root_transformation</w:t>
+      </w:r>
+    </w:p>
+    <w:p>
+      <w:pPr>
+        <w:jc w:val="center"/>
+        <w:rPr>
+          <w:noProof/>
+        </w:rPr>
+      </w:pPr>
     </w:p>
     <w:p>
       <w:pPr>
         <w:jc w:val="both"/>
-      </w:pPr>
+        <w:rPr>
+          <w:noProof/>
+        </w:rPr>
+      </w:pPr>
+      <w:r>
+        <w:rPr>
+          <w:noProof/>
+        </w:rPr>
+        <w:t xml:space="preserve">Powyżej na Rys. 32 przedstawiono przykład wywołania metody </w:t>
+      </w:r>
+      <w:r>
+        <w:rPr>
+          <w:noProof/>
+        </w:rPr>
+        <w:t xml:space="preserve">podając argument </w:t>
+      </w:r>
+      <w:r>
+        <w:rPr>
+          <w:i/>
+          <w:iCs/>
+          <w:noProof/>
+        </w:rPr>
+        <w:t>root</w:t>
+      </w:r>
+      <w:r>
+        <w:rPr>
+          <w:noProof/>
+        </w:rPr>
+        <w:t xml:space="preserve"> równy 2. Oznacza to, że transformacja jaką ta metoda wykona na danych to pierwiastkowanie kwadratowe. Domyśl</w:t>
+      </w:r>
+      <w:r>
+        <w:rPr>
+          <w:noProof/>
+        </w:rPr>
+        <w:t xml:space="preserve">nie argument </w:t>
+      </w:r>
+      <w:r>
+        <w:rPr>
+          <w:i/>
+          <w:iCs/>
+          <w:noProof/>
+        </w:rPr>
+        <w:t>root</w:t>
+      </w:r>
+      <w:r>
+        <w:rPr>
+          <w:noProof/>
+        </w:rPr>
+        <w:t xml:space="preserve"> przyjmuje wartość </w:t>
+      </w:r>
+      <w:r>
+        <w:rPr>
+          <w:noProof/>
+        </w:rPr>
+        <w:t>1</w:t>
+      </w:r>
+      <w:r>
+        <w:rPr>
+          <w:noProof/>
+        </w:rPr>
+        <w:t>, czyli nie podając żadnej wartości</w:t>
+      </w:r>
+      <w:r>
+        <w:rPr>
+          <w:noProof/>
+        </w:rPr>
+        <w:t xml:space="preserve"> </w:t>
+      </w:r>
+      <w:r>
+        <w:rPr>
+          <w:noProof/>
+        </w:rPr>
+        <w:t xml:space="preserve">tego argumentu dane </w:t>
+      </w:r>
+      <w:r>
+        <w:rPr>
+          <w:noProof/>
+        </w:rPr>
+        <w:t xml:space="preserve">się nie zmienią. Poniżej </w:t>
+      </w:r>
+      <w:r>
+        <w:rPr>
+          <w:noProof/>
+        </w:rPr>
+        <w:t xml:space="preserve">na </w:t>
+      </w:r>
+      <w:r>
+        <w:rPr>
+          <w:noProof/>
+        </w:rPr>
+        <w:br/>
+        <w:t xml:space="preserve">Rys. 33 </w:t>
+      </w:r>
+      <w:r>
+        <w:rPr>
+          <w:noProof/>
+        </w:rPr>
+        <w:t xml:space="preserve">zaprezentowano </w:t>
+      </w:r>
+      <w:r>
+        <w:rPr>
+          <w:noProof/>
+        </w:rPr>
+        <w:t xml:space="preserve">rezultat wywołania metody </w:t>
+      </w:r>
+      <w:r>
+        <w:rPr>
+          <w:i/>
+          <w:iCs/>
+          <w:noProof/>
+        </w:rPr>
+        <w:t>root_transformation</w:t>
+      </w:r>
+      <w:r>
+        <w:rPr>
+          <w:noProof/>
+        </w:rPr>
+        <w:t>.</w:t>
+      </w:r>
+      <w:r>
+        <w:rPr>
+          <w:noProof/>
+        </w:rPr>
+        <w:t xml:space="preserve"> </w:t>
+      </w:r>
+    </w:p>
+    <w:p>
+      <w:pPr>
+        <w:jc w:val="center"/>
+      </w:pPr>
+      <w:r>
+        <w:rPr>
+          <w:noProof/>
+        </w:rPr>
+        <w:drawing>
+          <wp:inline distT="0" distB="0" distL="0" distR="0" wp14:anchorId="0F5B75F5" wp14:editId="2A5A5DAA">
+            <wp:extent cx="5396230" cy="1974215"/>
+            <wp:effectExtent l="0" t="0" r="0" b="0"/>
+            <wp:docPr id="36" name="Obraz 1"/>
+            <wp:cNvGraphicFramePr>
+              <a:graphicFrameLocks xmlns:a="http://schemas.openxmlformats.org/drawingml/2006/main" noChangeAspect="1"/>
+            </wp:cNvGraphicFramePr>
+            <a:graphic xmlns:a="http://schemas.openxmlformats.org/drawingml/2006/main">
+              <a:graphicData uri="http://schemas.openxmlformats.org/drawingml/2006/picture">
+                <pic:pic xmlns:pic="http://schemas.openxmlformats.org/drawingml/2006/picture">
+                  <pic:nvPicPr>
+                    <pic:cNvPr id="0" name="Obraz 1"/>
+                    <pic:cNvPicPr>
+                      <a:picLocks noChangeAspect="1" noChangeArrowheads="1"/>
+                    </pic:cNvPicPr>
+                  </pic:nvPicPr>
+                  <pic:blipFill>
+                    <a:blip r:embed="rId47">
+                      <a:extLst>
+                        <a:ext uri="{28A0092B-C50C-407E-A947-70E740481C1C}">
+                          <a14:useLocalDpi xmlns:a14="http://schemas.microsoft.com/office/drawing/2010/main" val="0"/>
+                        </a:ext>
+                      </a:extLst>
+                    </a:blip>
+                    <a:srcRect/>
+                    <a:stretch>
+                      <a:fillRect/>
+                    </a:stretch>
+                  </pic:blipFill>
+                  <pic:spPr bwMode="auto">
+                    <a:xfrm>
+                      <a:off x="0" y="0"/>
+                      <a:ext cx="5396230" cy="1974215"/>
+                    </a:xfrm>
+                    <a:prstGeom prst="rect">
+                      <a:avLst/>
+                    </a:prstGeom>
+                    <a:noFill/>
+                    <a:ln>
+                      <a:noFill/>
+                    </a:ln>
+                  </pic:spPr>
+                </pic:pic>
+              </a:graphicData>
+            </a:graphic>
+          </wp:inline>
+        </w:drawing>
+      </w:r>
+      <w:r>
+        <w:rPr>
+          <w:noProof/>
+        </w:rPr>
+        <w:br/>
+      </w:r>
+      <w:r>
+        <w:rPr>
+          <w:i/>
+          <w:iCs/>
+          <w:noProof/>
+        </w:rPr>
+        <w:t xml:space="preserve">Rys. </w:t>
+      </w:r>
+      <w:r>
+        <w:rPr>
+          <w:i/>
+          <w:iCs/>
+          <w:noProof/>
+        </w:rPr>
+        <w:t>3</w:t>
+      </w:r>
+      <w:r>
+        <w:rPr>
+          <w:i/>
+          <w:iCs/>
+          <w:noProof/>
+        </w:rPr>
+        <w:t>3</w:t>
+      </w:r>
+      <w:r>
+        <w:rPr>
+          <w:i/>
+          <w:iCs/>
+          <w:noProof/>
+        </w:rPr>
+        <w:t xml:space="preserve"> - Przykładowy wynik wywołania metody </w:t>
+      </w:r>
+      <w:r>
+        <w:rPr>
+          <w:i/>
+          <w:iCs/>
+          <w:noProof/>
+        </w:rPr>
+        <w:t>root_transformation</w:t>
+      </w:r>
+    </w:p>
+    <w:p>
+      <w:pPr>
+        <w:jc w:val="both"/>
+        <w:rPr>
+          <w:noProof/>
+        </w:rPr>
+      </w:pPr>
+    </w:p>
+    <w:p>
+      <w:pPr>
+        <w:numPr>
+          <w:ilvl w:val="2"/>
+          <w:numId w:val="7"/>
+        </w:numPr>
+        <w:jc w:val="both"/>
+      </w:pPr>
+      <w:r>
+        <w:t xml:space="preserve">Metoda </w:t>
+      </w:r>
+      <w:r>
+        <w:rPr>
+          <w:i/>
+          <w:iCs/>
+        </w:rPr>
+        <w:t>binarization</w:t>
+      </w:r>
+    </w:p>
+    <w:p>
+      <w:pPr>
+        <w:jc w:val="both"/>
+      </w:pPr>
+      <w:r>
+        <w:t xml:space="preserve">Metoda </w:t>
+      </w:r>
+      <w:r>
+        <w:rPr>
+          <w:i/>
+          <w:iCs/>
+        </w:rPr>
+        <w:t>binarization</w:t>
+      </w:r>
+      <w:r>
+        <w:t xml:space="preserve"> została utworzono do przeprowadzania binaryzacji danych. Binaryzacja danych jest procesem uzyskiwania tylko i wyłącznie 2 wartości z całej gamy </w:t>
+      </w:r>
+      <w:r>
+        <w:t xml:space="preserve">zmiennych. </w:t>
+      </w:r>
+      <w:r>
+        <w:t xml:space="preserve">Metodę tą zaimplementowano w taki sposób, aby użytkownik był w stanie samodzielnie </w:t>
+      </w:r>
+      <w:r>
+        <w:t xml:space="preserve">ustalić </w:t>
+      </w:r>
+      <w:r>
+        <w:t xml:space="preserve">wartość </w:t>
+      </w:r>
+      <w:r>
+        <w:t>granic</w:t>
+      </w:r>
+      <w:r>
+        <w:t>zną</w:t>
+      </w:r>
+      <w:r>
+        <w:t xml:space="preserve">. Wartość ta oddziela </w:t>
+      </w:r>
+      <w:r>
+        <w:t xml:space="preserve">dwie grupy danych; tą z wartościami </w:t>
+      </w:r>
+      <w:r>
+        <w:t xml:space="preserve">niższymi oraz tą z wartościami wyższymi (bądź takimi samymi). Aby ustalić wartość graniczną użytkownik </w:t>
+      </w:r>
+      <w:r>
+        <w:t xml:space="preserve">przy wywoływaniu funkcji musi zmienić parametr </w:t>
+      </w:r>
+      <w:r>
+        <w:rPr>
+          <w:i/>
+          <w:iCs/>
+        </w:rPr>
+        <w:t>border</w:t>
+      </w:r>
+      <w:r>
+        <w:t xml:space="preserve">. Domyślnie przyjmuje </w:t>
+      </w:r>
+      <w:r>
+        <w:t xml:space="preserve">wartość 0 (ujemne wartości trafiają do jednej grupy danych, a nieujemne do drugiej). Po określeniu wartości granicznej </w:t>
+      </w:r>
+      <w:r>
+        <w:t xml:space="preserve">wartości mniejsze </w:t>
+      </w:r>
+      <w:r>
+        <w:t xml:space="preserve">trafiają do jednej grupy </w:t>
+      </w:r>
+      <w:r>
+        <w:t>otrzymują</w:t>
+      </w:r>
+      <w:r>
+        <w:t>c</w:t>
+      </w:r>
+      <w:r>
+        <w:t xml:space="preserve"> no</w:t>
+      </w:r>
+      <w:r>
+        <w:t>wą, określoną wartość, podobnie jak wartości większe</w:t>
+      </w:r>
+      <w:r>
+        <w:t xml:space="preserve"> bądź równe (wartości granicznej) trafiają do drugiej grupy i </w:t>
+      </w:r>
+      <w:r>
+        <w:t xml:space="preserve">również </w:t>
+      </w:r>
+      <w:r>
+        <w:t xml:space="preserve">przyjmują nową </w:t>
+      </w:r>
+      <w:r>
+        <w:t xml:space="preserve">wartość. To jakie wartości przyjmują </w:t>
+      </w:r>
+      <w:r>
+        <w:t xml:space="preserve">obie grupy użytkownik jest w stanie zoptymalizować samodzielnie ustawiając parametr </w:t>
+      </w:r>
+      <w:r>
+        <w:rPr>
+          <w:i/>
+          <w:iCs/>
+        </w:rPr>
+        <w:t>values</w:t>
+      </w:r>
+      <w:r>
+        <w:t xml:space="preserve"> zgodnie z własnymi oczekiwaniami. Parametr ten jest dwuelementową listą, z czego element o indeksie 0 </w:t>
+      </w:r>
+      <w:r>
+        <w:t xml:space="preserve">jest wartością, którą przyjmują dane mniejsze niż wartość graniczna, natomiast element listy o indeksie 1 jest wartością, którą przyjmują dane </w:t>
+      </w:r>
+      <w:r>
+        <w:t xml:space="preserve">większe bądź równe wartości granicznej. </w:t>
+      </w:r>
+      <w:r>
+        <w:t xml:space="preserve">Domyślnie (nie podając żadnej wartości) argument </w:t>
+      </w:r>
+      <w:r>
+        <w:rPr>
+          <w:i/>
+          <w:iCs/>
+        </w:rPr>
+        <w:t>values</w:t>
+      </w:r>
+      <w:r>
+        <w:rPr>
+          <w:i/>
+          <w:iCs/>
+        </w:rPr>
+        <w:t xml:space="preserve"> </w:t>
+      </w:r>
+      <w:r>
+        <w:t>jest listą o zerowym elemencie równym 0, oraz pierwszym elemencie równym 1. Dodatko</w:t>
+      </w:r>
+      <w:r>
+        <w:t xml:space="preserve">wo użytkownik jako elementy listy </w:t>
+      </w:r>
+      <w:r>
+        <w:rPr>
+          <w:i/>
+          <w:iCs/>
+        </w:rPr>
+        <w:t>values</w:t>
+      </w:r>
+      <w:r>
+        <w:t xml:space="preserve"> może podać zmienne o </w:t>
+      </w:r>
+      <w:r>
+        <w:t>bardzo różnym typie. Przykład wywołania metody binarization przedstawioni poniżej na Rys. 34.</w:t>
+      </w:r>
+    </w:p>
+    <w:p>
+      <w:pPr>
+        <w:jc w:val="center"/>
+      </w:pPr>
+      <w:r>
+        <w:rPr>
+          <w:noProof/>
+        </w:rPr>
+        <w:lastRenderedPageBreak/>
+        <w:drawing>
+          <wp:inline distT="0" distB="0" distL="0" distR="0" wp14:anchorId="65A1CB3E" wp14:editId="6CA530C3">
+            <wp:extent cx="4135755" cy="921385"/>
+            <wp:effectExtent l="0" t="0" r="0" b="0"/>
+            <wp:docPr id="38" name="Obraz 1"/>
+            <wp:cNvGraphicFramePr>
+              <a:graphicFrameLocks xmlns:a="http://schemas.openxmlformats.org/drawingml/2006/main" noChangeAspect="1"/>
+            </wp:cNvGraphicFramePr>
+            <a:graphic xmlns:a="http://schemas.openxmlformats.org/drawingml/2006/main">
+              <a:graphicData uri="http://schemas.openxmlformats.org/drawingml/2006/picture">
+                <pic:pic xmlns:pic="http://schemas.openxmlformats.org/drawingml/2006/picture">
+                  <pic:nvPicPr>
+                    <pic:cNvPr id="0" name="Obraz 1"/>
+                    <pic:cNvPicPr>
+                      <a:picLocks noChangeAspect="1" noChangeArrowheads="1"/>
+                    </pic:cNvPicPr>
+                  </pic:nvPicPr>
+                  <pic:blipFill>
+                    <a:blip r:embed="rId48">
+                      <a:extLst>
+                        <a:ext uri="{28A0092B-C50C-407E-A947-70E740481C1C}">
+                          <a14:useLocalDpi xmlns:a14="http://schemas.microsoft.com/office/drawing/2010/main" val="0"/>
+                        </a:ext>
+                      </a:extLst>
+                    </a:blip>
+                    <a:srcRect/>
+                    <a:stretch>
+                      <a:fillRect/>
+                    </a:stretch>
+                  </pic:blipFill>
+                  <pic:spPr bwMode="auto">
+                    <a:xfrm>
+                      <a:off x="0" y="0"/>
+                      <a:ext cx="4135755" cy="921385"/>
+                    </a:xfrm>
+                    <a:prstGeom prst="rect">
+                      <a:avLst/>
+                    </a:prstGeom>
+                    <a:noFill/>
+                    <a:ln>
+                      <a:noFill/>
+                    </a:ln>
+                  </pic:spPr>
+                </pic:pic>
+              </a:graphicData>
+            </a:graphic>
+          </wp:inline>
+        </w:drawing>
+      </w:r>
+      <w:r>
+        <w:br/>
+      </w:r>
+      <w:r>
+        <w:rPr>
+          <w:i/>
+          <w:iCs/>
+          <w:noProof/>
+        </w:rPr>
+        <w:t>Rys. 3</w:t>
+      </w:r>
+      <w:r>
+        <w:rPr>
+          <w:i/>
+          <w:iCs/>
+          <w:noProof/>
+        </w:rPr>
+        <w:t>4</w:t>
+      </w:r>
+      <w:r>
+        <w:rPr>
+          <w:i/>
+          <w:iCs/>
+          <w:noProof/>
+        </w:rPr>
+        <w:t xml:space="preserve"> – Przykładowe wywołanie metody </w:t>
+      </w:r>
+      <w:r>
+        <w:rPr>
+          <w:i/>
+          <w:iCs/>
+          <w:noProof/>
+        </w:rPr>
+        <w:t>binarization</w:t>
+      </w:r>
+    </w:p>
+    <w:p>
+      <w:pPr>
+        <w:jc w:val="both"/>
+      </w:pPr>
+    </w:p>
+    <w:p>
+      <w:pPr>
+        <w:jc w:val="both"/>
+      </w:pPr>
+      <w:r>
+        <w:t xml:space="preserve">Przykładowo ustawiono wartość graniczną równą 8, </w:t>
+      </w:r>
+      <w:r>
+        <w:t xml:space="preserve">zastępując wartości krótką informacją; czy wartość jest mniejsza od 8 czy nie. </w:t>
+      </w:r>
+      <w:r>
+        <w:t>Na Rys. 35 zaprezentowano wynik działania tej metody.</w:t>
+      </w:r>
+    </w:p>
+    <w:p>
+      <w:pPr>
+        <w:jc w:val="center"/>
+        <w:rPr>
+          <w:noProof/>
+        </w:rPr>
+      </w:pPr>
+      <w:r>
+        <w:rPr>
+          <w:noProof/>
+        </w:rPr>
+        <w:drawing>
+          <wp:inline distT="0" distB="0" distL="0" distR="0" wp14:anchorId="3CD8EB1A" wp14:editId="506EC39B">
+            <wp:extent cx="5396230" cy="1981200"/>
+            <wp:effectExtent l="0" t="0" r="0" b="0"/>
+            <wp:docPr id="40" name="Obraz 1"/>
+            <wp:cNvGraphicFramePr>
+              <a:graphicFrameLocks xmlns:a="http://schemas.openxmlformats.org/drawingml/2006/main" noChangeAspect="1"/>
+            </wp:cNvGraphicFramePr>
+            <a:graphic xmlns:a="http://schemas.openxmlformats.org/drawingml/2006/main">
+              <a:graphicData uri="http://schemas.openxmlformats.org/drawingml/2006/picture">
+                <pic:pic xmlns:pic="http://schemas.openxmlformats.org/drawingml/2006/picture">
+                  <pic:nvPicPr>
+                    <pic:cNvPr id="0" name="Obraz 1"/>
+                    <pic:cNvPicPr>
+                      <a:picLocks noChangeAspect="1" noChangeArrowheads="1"/>
+                    </pic:cNvPicPr>
+                  </pic:nvPicPr>
+                  <pic:blipFill>
+                    <a:blip r:embed="rId49">
+                      <a:extLst>
+                        <a:ext uri="{28A0092B-C50C-407E-A947-70E740481C1C}">
+                          <a14:useLocalDpi xmlns:a14="http://schemas.microsoft.com/office/drawing/2010/main" val="0"/>
+                        </a:ext>
+                      </a:extLst>
+                    </a:blip>
+                    <a:srcRect/>
+                    <a:stretch>
+                      <a:fillRect/>
+                    </a:stretch>
+                  </pic:blipFill>
+                  <pic:spPr bwMode="auto">
+                    <a:xfrm>
+                      <a:off x="0" y="0"/>
+                      <a:ext cx="5396230" cy="1981200"/>
+                    </a:xfrm>
+                    <a:prstGeom prst="rect">
+                      <a:avLst/>
+                    </a:prstGeom>
+                    <a:noFill/>
+                    <a:ln>
+                      <a:noFill/>
+                    </a:ln>
+                  </pic:spPr>
+                </pic:pic>
+              </a:graphicData>
+            </a:graphic>
+          </wp:inline>
+        </w:drawing>
+      </w:r>
+      <w:r>
+        <w:rPr>
+          <w:noProof/>
+        </w:rPr>
+        <w:br/>
+      </w:r>
+      <w:r>
+        <w:rPr>
+          <w:i/>
+          <w:iCs/>
+          <w:noProof/>
+        </w:rPr>
+        <w:t xml:space="preserve">Rys. </w:t>
+      </w:r>
+      <w:r>
+        <w:rPr>
+          <w:i/>
+          <w:iCs/>
+          <w:noProof/>
+        </w:rPr>
+        <w:t>3</w:t>
+      </w:r>
+      <w:r>
+        <w:rPr>
+          <w:i/>
+          <w:iCs/>
+          <w:noProof/>
+        </w:rPr>
+        <w:t>5</w:t>
+      </w:r>
+      <w:r>
+        <w:rPr>
+          <w:i/>
+          <w:iCs/>
+          <w:noProof/>
+        </w:rPr>
+        <w:t xml:space="preserve"> - Przykładowy wynik wywołania metody </w:t>
+      </w:r>
+      <w:r>
+        <w:rPr>
+          <w:i/>
+          <w:iCs/>
+          <w:noProof/>
+        </w:rPr>
+        <w:t>root_transformation</w:t>
+      </w:r>
+    </w:p>
+    <w:p>
+      <w:pPr>
+        <w:jc w:val="both"/>
+      </w:pPr>
+    </w:p>
+    <w:p>
+      <w:pPr>
+        <w:jc w:val="both"/>
+      </w:pPr>
+      <w:r>
+        <w:t xml:space="preserve">Binaryzacja jest bardzo przydatną </w:t>
+      </w:r>
+      <w:r>
+        <w:t>transformacją, służącą głównie do uproszczenia danych</w:t>
+      </w:r>
+      <w:r>
+        <w:t xml:space="preserve">, czyli do redukcji ich złożoności. Przydatna jest przy tworzeniu modeli uczenia maszynowego, niekiedy zwiększając ich wydajność. </w:t>
+      </w:r>
+      <w:r>
+        <w:t xml:space="preserve">Ponadto używana jest w takich dziedzinach jak analiza i przetwarzanie obrazów, czy </w:t>
+      </w:r>
+      <w:r>
+        <w:t>przy tworzeniu tzw. Drzew decyzyjnych.</w:t>
+      </w:r>
+    </w:p>
+    <w:p>
+      <w:pPr>
+        <w:jc w:val="both"/>
+      </w:pPr>
+    </w:p>
+    <w:p>
+      <w:pPr>
+        <w:numPr>
+          <w:ilvl w:val="2"/>
+          <w:numId w:val="7"/>
+        </w:numPr>
+        <w:jc w:val="both"/>
+      </w:pPr>
+      <w:r>
+        <w:t xml:space="preserve">Metoda </w:t>
+      </w:r>
+      <w:r>
+        <w:rPr>
+          <w:i/>
+          <w:iCs/>
+        </w:rPr>
+        <w:t>one_hot_encoding</w:t>
+      </w:r>
     </w:p>
     <w:p>
       <w:pPr>
@@ -14007,7 +14744,7 @@
   <w:style w:type="paragraph" w:default="1" w:styleId="Normalny">
     <w:name w:val="Normal"/>
     <w:qFormat/>
-    <w:rsid w:val="00682D3B"/>
+    <w:rsid w:val="00C87874"/>
     <w:pPr>
       <w:spacing w:after="200" w:line="252" w:lineRule="auto"/>
     </w:pPr>

--- a/PRACA_INŻYNIERSKA_FILIP_HAŁYS.docx
+++ b/PRACA_INŻYNIERSKA_FILIP_HAŁYS.docx
@@ -35,10 +35,10 @@
           <w:lang w:eastAsia="pl-PL"/>
         </w:rPr>
         <w:drawing>
-          <wp:inline distT="0" distB="0" distL="0" distR="0" wp14:anchorId="2DED3CF2" wp14:editId="1CBE69C8">
+          <wp:inline distT="0" distB="0" distL="0" distR="0" wp14:anchorId="2DED3CF2" wp14:editId="65DB7B3B">
             <wp:extent cx="5105400" cy="2438400"/>
             <wp:effectExtent l="0" t="0" r="0" b="0"/>
-            <wp:docPr id="1" name="Obraz 32" descr="agh_nzw_s_pl_1w_wbr_rgb_150ppi"/>
+            <wp:docPr id="1" name="Obraz 36" descr="agh_nzw_s_pl_1w_wbr_rgb_150ppi"/>
             <wp:cNvGraphicFramePr>
               <a:graphicFrameLocks xmlns:a="http://schemas.openxmlformats.org/drawingml/2006/main" noChangeAspect="1"/>
             </wp:cNvGraphicFramePr>
@@ -2747,10 +2747,10 @@
           <w:szCs w:val="20"/>
         </w:rPr>
         <w:drawing>
-          <wp:inline distT="0" distB="0" distL="0" distR="0" wp14:anchorId="359DBE73" wp14:editId="01A92DAF">
+          <wp:inline distT="0" distB="0" distL="0" distR="0" wp14:anchorId="359DBE73" wp14:editId="1F7E3180">
             <wp:extent cx="2438400" cy="2057400"/>
             <wp:effectExtent l="0" t="0" r="0" b="0"/>
-            <wp:docPr id="2" name="Obraz 31"/>
+            <wp:docPr id="2" name="Obraz 35"/>
             <wp:cNvGraphicFramePr>
               <a:graphicFrameLocks xmlns:a="http://schemas.openxmlformats.org/drawingml/2006/main" noChangeAspect="1"/>
             </wp:cNvGraphicFramePr>
@@ -3124,10 +3124,10 @@
           <w:noProof/>
         </w:rPr>
         <w:drawing>
-          <wp:inline distT="0" distB="0" distL="0" distR="0" wp14:anchorId="25973D29" wp14:editId="1DA8B51F">
+          <wp:inline distT="0" distB="0" distL="0" distR="0" wp14:anchorId="25973D29" wp14:editId="70E4A649">
             <wp:extent cx="3352800" cy="1828800"/>
             <wp:effectExtent l="0" t="0" r="0" b="0"/>
-            <wp:docPr id="3" name="Obraz 30"/>
+            <wp:docPr id="3" name="Obraz 34"/>
             <wp:cNvGraphicFramePr>
               <a:graphicFrameLocks xmlns:a="http://schemas.openxmlformats.org/drawingml/2006/main" noChangeAspect="1"/>
             </wp:cNvGraphicFramePr>
@@ -3845,10 +3845,10 @@
           <w:noProof/>
         </w:rPr>
         <w:drawing>
-          <wp:inline distT="0" distB="0" distL="0" distR="0" wp14:anchorId="02F2A799" wp14:editId="7FCFC723">
+          <wp:inline distT="0" distB="0" distL="0" distR="0" wp14:anchorId="02F2A799" wp14:editId="14C9D79C">
             <wp:extent cx="2743200" cy="685800"/>
             <wp:effectExtent l="0" t="0" r="0" b="0"/>
-            <wp:docPr id="4" name="Obraz 29"/>
+            <wp:docPr id="4" name="Obraz 33"/>
             <wp:cNvGraphicFramePr>
               <a:graphicFrameLocks xmlns:a="http://schemas.openxmlformats.org/drawingml/2006/main" noChangeAspect="1"/>
             </wp:cNvGraphicFramePr>
@@ -4061,10 +4061,10 @@
           <w:noProof/>
         </w:rPr>
         <w:drawing>
-          <wp:inline distT="0" distB="0" distL="0" distR="0" wp14:anchorId="72A798FA" wp14:editId="4A6D4671">
+          <wp:inline distT="0" distB="0" distL="0" distR="0" wp14:anchorId="72A798FA" wp14:editId="38D10AB1">
             <wp:extent cx="1219200" cy="304800"/>
             <wp:effectExtent l="0" t="0" r="0" b="0"/>
-            <wp:docPr id="5" name="Obraz 28"/>
+            <wp:docPr id="5" name="Obraz 32"/>
             <wp:cNvGraphicFramePr>
               <a:graphicFrameLocks xmlns:a="http://schemas.openxmlformats.org/drawingml/2006/main" noChangeAspect="1"/>
             </wp:cNvGraphicFramePr>
@@ -4174,10 +4174,10 @@
           <w:noProof/>
         </w:rPr>
         <w:drawing>
-          <wp:inline distT="0" distB="0" distL="0" distR="0" wp14:anchorId="4EF68002" wp14:editId="4C4AC156">
+          <wp:inline distT="0" distB="0" distL="0" distR="0" wp14:anchorId="4EF68002" wp14:editId="554C6511">
             <wp:extent cx="5410200" cy="304800"/>
             <wp:effectExtent l="0" t="0" r="0" b="0"/>
-            <wp:docPr id="6" name="Obraz 27"/>
+            <wp:docPr id="6" name="Obraz 31"/>
             <wp:cNvGraphicFramePr>
               <a:graphicFrameLocks xmlns:a="http://schemas.openxmlformats.org/drawingml/2006/main" noChangeAspect="1"/>
             </wp:cNvGraphicFramePr>
@@ -4410,10 +4410,10 @@
           <w:noProof/>
         </w:rPr>
         <w:drawing>
-          <wp:inline distT="0" distB="0" distL="0" distR="0" wp14:anchorId="4423CA0A" wp14:editId="62151920">
+          <wp:inline distT="0" distB="0" distL="0" distR="0" wp14:anchorId="4423CA0A" wp14:editId="5964AAE3">
             <wp:extent cx="1524000" cy="228600"/>
             <wp:effectExtent l="0" t="0" r="0" b="0"/>
-            <wp:docPr id="7" name="Obraz 26"/>
+            <wp:docPr id="7" name="Obraz 30"/>
             <wp:cNvGraphicFramePr>
               <a:graphicFrameLocks xmlns:a="http://schemas.openxmlformats.org/drawingml/2006/main" noChangeAspect="1"/>
             </wp:cNvGraphicFramePr>
@@ -4554,10 +4554,10 @@
         </w:rPr>
         <w:lastRenderedPageBreak/>
         <w:drawing>
-          <wp:inline distT="0" distB="0" distL="0" distR="0" wp14:anchorId="3C1CAFF3" wp14:editId="51EB6332">
+          <wp:inline distT="0" distB="0" distL="0" distR="0" wp14:anchorId="3C1CAFF3" wp14:editId="2D66346D">
             <wp:extent cx="5410200" cy="1143000"/>
             <wp:effectExtent l="0" t="0" r="0" b="0"/>
-            <wp:docPr id="8" name="Obraz 25"/>
+            <wp:docPr id="8" name="Obraz 29"/>
             <wp:cNvGraphicFramePr>
               <a:graphicFrameLocks xmlns:a="http://schemas.openxmlformats.org/drawingml/2006/main" noChangeAspect="1"/>
             </wp:cNvGraphicFramePr>
@@ -4794,10 +4794,10 @@
           <w:noProof/>
         </w:rPr>
         <w:drawing>
-          <wp:inline distT="0" distB="0" distL="0" distR="0" wp14:anchorId="15E6FC7F" wp14:editId="4A8AAD5D">
+          <wp:inline distT="0" distB="0" distL="0" distR="0" wp14:anchorId="15E6FC7F" wp14:editId="386FA1EE">
             <wp:extent cx="3962400" cy="990600"/>
             <wp:effectExtent l="0" t="0" r="0" b="0"/>
-            <wp:docPr id="9" name="Obraz 24"/>
+            <wp:docPr id="9" name="Obraz 28"/>
             <wp:cNvGraphicFramePr>
               <a:graphicFrameLocks xmlns:a="http://schemas.openxmlformats.org/drawingml/2006/main" noChangeAspect="1"/>
             </wp:cNvGraphicFramePr>
@@ -4993,10 +4993,10 @@
           <w:noProof/>
         </w:rPr>
         <w:drawing>
-          <wp:inline distT="0" distB="0" distL="0" distR="0" wp14:anchorId="2FB035A0" wp14:editId="4D9F77A7">
+          <wp:inline distT="0" distB="0" distL="0" distR="0" wp14:anchorId="2FB035A0" wp14:editId="73AD3BA7">
             <wp:extent cx="1600200" cy="228600"/>
             <wp:effectExtent l="0" t="0" r="0" b="0"/>
-            <wp:docPr id="10" name="Obraz 23"/>
+            <wp:docPr id="10" name="Obraz 27"/>
             <wp:cNvGraphicFramePr>
               <a:graphicFrameLocks xmlns:a="http://schemas.openxmlformats.org/drawingml/2006/main" noChangeAspect="1"/>
             </wp:cNvGraphicFramePr>
@@ -5107,10 +5107,10 @@
           <w:noProof/>
         </w:rPr>
         <w:drawing>
-          <wp:inline distT="0" distB="0" distL="0" distR="0" wp14:anchorId="013E22BD" wp14:editId="6AF19B30">
+          <wp:inline distT="0" distB="0" distL="0" distR="0" wp14:anchorId="013E22BD" wp14:editId="046523A7">
             <wp:extent cx="5417185" cy="381000"/>
             <wp:effectExtent l="0" t="0" r="0" b="0"/>
-            <wp:docPr id="11" name="Obraz 22"/>
+            <wp:docPr id="11" name="Obraz 26"/>
             <wp:cNvGraphicFramePr>
               <a:graphicFrameLocks xmlns:a="http://schemas.openxmlformats.org/drawingml/2006/main" noChangeAspect="1"/>
             </wp:cNvGraphicFramePr>
@@ -5316,10 +5316,10 @@
           <w:noProof/>
         </w:rPr>
         <w:drawing>
-          <wp:inline distT="0" distB="0" distL="0" distR="0" wp14:anchorId="49078244" wp14:editId="5F9FEB2F">
+          <wp:inline distT="0" distB="0" distL="0" distR="0" wp14:anchorId="49078244" wp14:editId="11368135">
             <wp:extent cx="1752600" cy="304800"/>
             <wp:effectExtent l="0" t="0" r="0" b="0"/>
-            <wp:docPr id="12" name="Obraz 21"/>
+            <wp:docPr id="12" name="Obraz 25"/>
             <wp:cNvGraphicFramePr>
               <a:graphicFrameLocks xmlns:a="http://schemas.openxmlformats.org/drawingml/2006/main" noChangeAspect="1"/>
             </wp:cNvGraphicFramePr>
@@ -5409,10 +5409,10 @@
           <w:noProof/>
         </w:rPr>
         <w:drawing>
-          <wp:inline distT="0" distB="0" distL="0" distR="0" wp14:anchorId="6641B4B8" wp14:editId="107B08B1">
+          <wp:inline distT="0" distB="0" distL="0" distR="0" wp14:anchorId="6641B4B8" wp14:editId="7958CDB0">
             <wp:extent cx="5410200" cy="1447800"/>
             <wp:effectExtent l="0" t="0" r="0" b="0"/>
-            <wp:docPr id="13" name="Obraz 20"/>
+            <wp:docPr id="13" name="Obraz 24"/>
             <wp:cNvGraphicFramePr>
               <a:graphicFrameLocks xmlns:a="http://schemas.openxmlformats.org/drawingml/2006/main" noChangeAspect="1"/>
             </wp:cNvGraphicFramePr>
@@ -5866,11 +5866,11 @@
         <w:t xml:space="preserve">. </w:t>
       </w:r>
       <w:r>
-        <w:t xml:space="preserve">W przypadku gdy w ramce danych nie istnieje </w:t>
+        <w:t xml:space="preserve">W przypadku gdy w ramce </w:t>
       </w:r>
       <w:r>
         <w:lastRenderedPageBreak/>
-        <w:t>żadna kolumna o typie, który użytkownik chce zbadać</w:t>
+        <w:t>danych nie istnieje żadna kolumna o typie, który użytkownik chce zbadać</w:t>
       </w:r>
       <w:r>
         <w:t>, w terminalu wyświetla się odpowiednia informacja.</w:t>
@@ -6053,10 +6053,10 @@
           <w:noProof/>
         </w:rPr>
         <w:drawing>
-          <wp:inline distT="0" distB="0" distL="0" distR="0" wp14:anchorId="3866C342" wp14:editId="6E845E82">
+          <wp:inline distT="0" distB="0" distL="0" distR="0" wp14:anchorId="3866C342" wp14:editId="28EADD20">
             <wp:extent cx="5236845" cy="297815"/>
             <wp:effectExtent l="0" t="0" r="0" b="0"/>
-            <wp:docPr id="14" name="Obraz 19"/>
+            <wp:docPr id="14" name="Obraz 23"/>
             <wp:cNvGraphicFramePr>
               <a:graphicFrameLocks xmlns:a="http://schemas.openxmlformats.org/drawingml/2006/main" noChangeAspect="1"/>
             </wp:cNvGraphicFramePr>
@@ -6164,10 +6164,10 @@
           <w:noProof/>
         </w:rPr>
         <w:drawing>
-          <wp:inline distT="0" distB="0" distL="0" distR="0" wp14:anchorId="7D92F63D" wp14:editId="54BC84E9">
+          <wp:inline distT="0" distB="0" distL="0" distR="0" wp14:anchorId="7D92F63D" wp14:editId="7E34A30E">
             <wp:extent cx="5410200" cy="1371600"/>
             <wp:effectExtent l="0" t="0" r="0" b="0"/>
-            <wp:docPr id="15" name="Obraz 18"/>
+            <wp:docPr id="15" name="Obraz 22"/>
             <wp:cNvGraphicFramePr>
               <a:graphicFrameLocks xmlns:a="http://schemas.openxmlformats.org/drawingml/2006/main" noChangeAspect="1"/>
             </wp:cNvGraphicFramePr>
@@ -6705,10 +6705,10 @@
           <w:noProof/>
         </w:rPr>
         <w:drawing>
-          <wp:inline distT="0" distB="0" distL="0" distR="0" wp14:anchorId="7348C92C" wp14:editId="67CA3B06">
+          <wp:inline distT="0" distB="0" distL="0" distR="0" wp14:anchorId="7348C92C" wp14:editId="34E7EA3B">
             <wp:extent cx="5410200" cy="228600"/>
             <wp:effectExtent l="0" t="0" r="0" b="0"/>
-            <wp:docPr id="16" name="Obraz 17"/>
+            <wp:docPr id="16" name="Obraz 21"/>
             <wp:cNvGraphicFramePr>
               <a:graphicFrameLocks xmlns:a="http://schemas.openxmlformats.org/drawingml/2006/main" noChangeAspect="1"/>
             </wp:cNvGraphicFramePr>
@@ -6784,10 +6784,10 @@
           <w:noProof/>
         </w:rPr>
         <w:drawing>
-          <wp:inline distT="0" distB="0" distL="0" distR="0" wp14:anchorId="0829FC35" wp14:editId="52B1C0D2">
+          <wp:inline distT="0" distB="0" distL="0" distR="0" wp14:anchorId="0829FC35" wp14:editId="666F711B">
             <wp:extent cx="5403215" cy="1295400"/>
             <wp:effectExtent l="0" t="0" r="0" b="0"/>
-            <wp:docPr id="17" name="Obraz 16"/>
+            <wp:docPr id="17" name="Obraz 20"/>
             <wp:cNvGraphicFramePr>
               <a:graphicFrameLocks xmlns:a="http://schemas.openxmlformats.org/drawingml/2006/main" noChangeAspect="1"/>
             </wp:cNvGraphicFramePr>
@@ -6878,10 +6878,10 @@
         </w:rPr>
         <w:lastRenderedPageBreak/>
         <w:drawing>
-          <wp:inline distT="0" distB="0" distL="0" distR="0" wp14:anchorId="26C1FE1B" wp14:editId="2BEBF114">
+          <wp:inline distT="0" distB="0" distL="0" distR="0" wp14:anchorId="26C1FE1B" wp14:editId="06D72CC6">
             <wp:extent cx="5410200" cy="4648200"/>
             <wp:effectExtent l="0" t="0" r="0" b="0"/>
-            <wp:docPr id="18" name="Obraz 15"/>
+            <wp:docPr id="18" name="Obraz 19"/>
             <wp:cNvGraphicFramePr>
               <a:graphicFrameLocks xmlns:a="http://schemas.openxmlformats.org/drawingml/2006/main" noChangeAspect="1"/>
             </wp:cNvGraphicFramePr>
@@ -7150,6 +7150,7 @@
         <w:jc w:val="both"/>
       </w:pPr>
       <w:r>
+        <w:lastRenderedPageBreak/>
         <w:t>PERCENTAGE – procentowy udział kategorii w zbiorze danych</w:t>
       </w:r>
     </w:p>
@@ -7162,7 +7163,6 @@
         <w:jc w:val="both"/>
       </w:pPr>
       <w:r>
-        <w:lastRenderedPageBreak/>
         <w:t xml:space="preserve">RANK </w:t>
       </w:r>
       <w:r>
@@ -7440,10 +7440,10 @@
           <w:noProof/>
         </w:rPr>
         <w:drawing>
-          <wp:inline distT="0" distB="0" distL="0" distR="0" wp14:anchorId="382D23C7" wp14:editId="24D2046B">
+          <wp:inline distT="0" distB="0" distL="0" distR="0" wp14:anchorId="382D23C7" wp14:editId="37311248">
             <wp:extent cx="4565015" cy="304800"/>
             <wp:effectExtent l="0" t="0" r="0" b="0"/>
-            <wp:docPr id="19" name="Obraz 14"/>
+            <wp:docPr id="19" name="Obraz 18"/>
             <wp:cNvGraphicFramePr>
               <a:graphicFrameLocks xmlns:a="http://schemas.openxmlformats.org/drawingml/2006/main" noChangeAspect="1"/>
             </wp:cNvGraphicFramePr>
@@ -7563,10 +7563,10 @@
           <w:noProof/>
         </w:rPr>
         <w:drawing>
-          <wp:inline distT="0" distB="0" distL="0" distR="0" wp14:anchorId="52C9D891" wp14:editId="1706C4E6">
+          <wp:inline distT="0" distB="0" distL="0" distR="0" wp14:anchorId="52C9D891" wp14:editId="5FA54314">
             <wp:extent cx="5396230" cy="630555"/>
             <wp:effectExtent l="0" t="0" r="0" b="0"/>
-            <wp:docPr id="20" name="Obraz 13"/>
+            <wp:docPr id="20" name="Obraz 17"/>
             <wp:cNvGraphicFramePr>
               <a:graphicFrameLocks xmlns:a="http://schemas.openxmlformats.org/drawingml/2006/main" noChangeAspect="1"/>
             </wp:cNvGraphicFramePr>
@@ -7765,11 +7765,12 @@
           <w:iCs/>
           <w:noProof/>
         </w:rPr>
+        <w:lastRenderedPageBreak/>
         <w:drawing>
-          <wp:inline distT="0" distB="0" distL="0" distR="0" wp14:anchorId="37CBF325" wp14:editId="5CBF3FF8">
+          <wp:inline distT="0" distB="0" distL="0" distR="0" wp14:anchorId="37CBF325" wp14:editId="096FB16F">
             <wp:extent cx="4627245" cy="297815"/>
             <wp:effectExtent l="0" t="0" r="0" b="0"/>
-            <wp:docPr id="21" name="Obraz 12"/>
+            <wp:docPr id="21" name="Obraz 16"/>
             <wp:cNvGraphicFramePr>
               <a:graphicFrameLocks xmlns:a="http://schemas.openxmlformats.org/drawingml/2006/main" noChangeAspect="1"/>
             </wp:cNvGraphicFramePr>
@@ -7848,10 +7849,10 @@
           <w:noProof/>
         </w:rPr>
         <w:drawing>
-          <wp:inline distT="0" distB="0" distL="0" distR="0" wp14:anchorId="38599F67" wp14:editId="58C19F3D">
+          <wp:inline distT="0" distB="0" distL="0" distR="0" wp14:anchorId="38599F67" wp14:editId="64A66CB5">
             <wp:extent cx="5396230" cy="533400"/>
             <wp:effectExtent l="0" t="0" r="0" b="0"/>
-            <wp:docPr id="22" name="Obraz 11"/>
+            <wp:docPr id="22" name="Obraz 15"/>
             <wp:cNvGraphicFramePr>
               <a:graphicFrameLocks xmlns:a="http://schemas.openxmlformats.org/drawingml/2006/main" noChangeAspect="1"/>
             </wp:cNvGraphicFramePr>
@@ -8212,10 +8213,10 @@
           <w:noProof/>
         </w:rPr>
         <w:drawing>
-          <wp:inline distT="0" distB="0" distL="0" distR="0" wp14:anchorId="58F42321" wp14:editId="3BDFFD83">
+          <wp:inline distT="0" distB="0" distL="0" distR="0" wp14:anchorId="58F42321" wp14:editId="6539F6C3">
             <wp:extent cx="2313940" cy="221615"/>
             <wp:effectExtent l="0" t="0" r="0" b="0"/>
-            <wp:docPr id="23" name="Obraz 10"/>
+            <wp:docPr id="23" name="Obraz 14"/>
             <wp:cNvGraphicFramePr>
               <a:graphicFrameLocks xmlns:a="http://schemas.openxmlformats.org/drawingml/2006/main" noChangeAspect="1"/>
             </wp:cNvGraphicFramePr>
@@ -8325,10 +8326,10 @@
         </w:rPr>
         <w:lastRenderedPageBreak/>
         <w:drawing>
-          <wp:inline distT="0" distB="0" distL="0" distR="0" wp14:anchorId="03B5241D" wp14:editId="4A707EE9">
+          <wp:inline distT="0" distB="0" distL="0" distR="0" wp14:anchorId="03B5241D" wp14:editId="453A323F">
             <wp:extent cx="5396230" cy="2438400"/>
             <wp:effectExtent l="0" t="0" r="0" b="0"/>
-            <wp:docPr id="24" name="Obraz 9"/>
+            <wp:docPr id="24" name="Obraz 13"/>
             <wp:cNvGraphicFramePr>
               <a:graphicFrameLocks xmlns:a="http://schemas.openxmlformats.org/drawingml/2006/main" noChangeAspect="1"/>
             </wp:cNvGraphicFramePr>
@@ -8928,10 +8929,10 @@
           <w:noProof/>
         </w:rPr>
         <w:drawing>
-          <wp:inline distT="0" distB="0" distL="0" distR="0" wp14:anchorId="74BE5B1A" wp14:editId="5CBA1E00">
+          <wp:inline distT="0" distB="0" distL="0" distR="0" wp14:anchorId="74BE5B1A" wp14:editId="4E75887E">
             <wp:extent cx="3636645" cy="1330325"/>
             <wp:effectExtent l="0" t="0" r="0" b="0"/>
-            <wp:docPr id="25" name="Obraz 8"/>
+            <wp:docPr id="25" name="Obraz 12"/>
             <wp:cNvGraphicFramePr>
               <a:graphicFrameLocks xmlns:a="http://schemas.openxmlformats.org/drawingml/2006/main" noChangeAspect="1"/>
             </wp:cNvGraphicFramePr>
@@ -9022,10 +9023,10 @@
           <w:noProof/>
         </w:rPr>
         <w:drawing>
-          <wp:inline distT="0" distB="0" distL="0" distR="0" wp14:anchorId="56E773DB" wp14:editId="0D701441">
+          <wp:inline distT="0" distB="0" distL="0" distR="0" wp14:anchorId="56E773DB" wp14:editId="151DED87">
             <wp:extent cx="5396230" cy="2022475"/>
             <wp:effectExtent l="0" t="0" r="0" b="0"/>
-            <wp:docPr id="26" name="Obraz 7"/>
+            <wp:docPr id="26" name="Obraz 11"/>
             <wp:cNvGraphicFramePr>
               <a:graphicFrameLocks xmlns:a="http://schemas.openxmlformats.org/drawingml/2006/main" noChangeAspect="1"/>
             </wp:cNvGraphicFramePr>
@@ -9448,10 +9449,10 @@
           <w:noProof/>
         </w:rPr>
         <w:drawing>
-          <wp:inline distT="0" distB="0" distL="0" distR="0" wp14:anchorId="3903D0A3" wp14:editId="0A48A8D8">
+          <wp:inline distT="0" distB="0" distL="0" distR="0" wp14:anchorId="3903D0A3" wp14:editId="3CBC9454">
             <wp:extent cx="3810000" cy="1419860"/>
             <wp:effectExtent l="0" t="0" r="0" b="0"/>
-            <wp:docPr id="27" name="Obraz 6"/>
+            <wp:docPr id="27" name="Obraz 10"/>
             <wp:cNvGraphicFramePr>
               <a:graphicFrameLocks xmlns:a="http://schemas.openxmlformats.org/drawingml/2006/main" noChangeAspect="1"/>
             </wp:cNvGraphicFramePr>
@@ -9568,10 +9569,10 @@
           <w:noProof/>
         </w:rPr>
         <w:drawing>
-          <wp:inline distT="0" distB="0" distL="0" distR="0" wp14:anchorId="25E6A26B" wp14:editId="4380F03E">
+          <wp:inline distT="0" distB="0" distL="0" distR="0" wp14:anchorId="25E6A26B" wp14:editId="6CC11BC7">
             <wp:extent cx="5403215" cy="2016125"/>
             <wp:effectExtent l="0" t="0" r="0" b="0"/>
-            <wp:docPr id="28" name="Obraz 5"/>
+            <wp:docPr id="28" name="Obraz 9"/>
             <wp:cNvGraphicFramePr>
               <a:graphicFrameLocks xmlns:a="http://schemas.openxmlformats.org/drawingml/2006/main" noChangeAspect="1"/>
             </wp:cNvGraphicFramePr>
@@ -9780,10 +9781,10 @@
           <w:noProof/>
         </w:rPr>
         <w:drawing>
-          <wp:inline distT="0" distB="0" distL="0" distR="0" wp14:anchorId="4DD89827" wp14:editId="0AAD06CF">
+          <wp:inline distT="0" distB="0" distL="0" distR="0" wp14:anchorId="4DD89827" wp14:editId="3A074D34">
             <wp:extent cx="4585970" cy="1087755"/>
             <wp:effectExtent l="0" t="0" r="0" b="0"/>
-            <wp:docPr id="29" name="Obraz 4"/>
+            <wp:docPr id="29" name="Obraz 8"/>
             <wp:cNvGraphicFramePr>
               <a:graphicFrameLocks xmlns:a="http://schemas.openxmlformats.org/drawingml/2006/main" noChangeAspect="1"/>
             </wp:cNvGraphicFramePr>
@@ -10104,10 +10105,10 @@
           <w:noProof/>
         </w:rPr>
         <w:drawing>
-          <wp:inline distT="0" distB="0" distL="0" distR="0" wp14:anchorId="699F520E" wp14:editId="70EF3BC3">
+          <wp:inline distT="0" distB="0" distL="0" distR="0" wp14:anchorId="699F520E" wp14:editId="0EC5151F">
             <wp:extent cx="5396230" cy="1995170"/>
             <wp:effectExtent l="0" t="0" r="0" b="0"/>
-            <wp:docPr id="30" name="Obraz 3"/>
+            <wp:docPr id="30" name="Obraz 7"/>
             <wp:cNvGraphicFramePr>
               <a:graphicFrameLocks xmlns:a="http://schemas.openxmlformats.org/drawingml/2006/main" noChangeAspect="1"/>
             </wp:cNvGraphicFramePr>
@@ -10630,10 +10631,10 @@
           <w:noProof/>
         </w:rPr>
         <w:drawing>
-          <wp:inline distT="0" distB="0" distL="0" distR="0" wp14:anchorId="5B03EBD8" wp14:editId="6AE29FC6">
+          <wp:inline distT="0" distB="0" distL="0" distR="0" wp14:anchorId="5B03EBD8" wp14:editId="05E9F2F1">
             <wp:extent cx="4246245" cy="1212215"/>
             <wp:effectExtent l="0" t="0" r="0" b="0"/>
-            <wp:docPr id="31" name="Obraz 2"/>
+            <wp:docPr id="31" name="Obraz 6"/>
             <wp:cNvGraphicFramePr>
               <a:graphicFrameLocks xmlns:a="http://schemas.openxmlformats.org/drawingml/2006/main" noChangeAspect="1"/>
             </wp:cNvGraphicFramePr>
@@ -10737,10 +10738,10 @@
           <w:noProof/>
         </w:rPr>
         <w:drawing>
-          <wp:inline distT="0" distB="0" distL="0" distR="0" wp14:anchorId="138524E1" wp14:editId="7C00AAB2">
+          <wp:inline distT="0" distB="0" distL="0" distR="0" wp14:anchorId="138524E1" wp14:editId="68514C64">
             <wp:extent cx="5396230" cy="2036445"/>
             <wp:effectExtent l="0" t="0" r="0" b="0"/>
-            <wp:docPr id="32" name="Obraz 1"/>
+            <wp:docPr id="32" name="Obraz 5"/>
             <wp:cNvGraphicFramePr>
               <a:graphicFrameLocks xmlns:a="http://schemas.openxmlformats.org/drawingml/2006/main" noChangeAspect="1"/>
             </wp:cNvGraphicFramePr>
@@ -10933,10 +10934,10 @@
         </w:rPr>
         <w:lastRenderedPageBreak/>
         <w:drawing>
-          <wp:inline distT="0" distB="0" distL="0" distR="0" wp14:anchorId="6D4DDC78" wp14:editId="6CBDD3A6">
+          <wp:inline distT="0" distB="0" distL="0" distR="0" wp14:anchorId="6D4DDC78" wp14:editId="5295769E">
             <wp:extent cx="4017645" cy="976630"/>
             <wp:effectExtent l="0" t="0" r="0" b="0"/>
-            <wp:docPr id="33" name="Obraz 1"/>
+            <wp:docPr id="33" name="Obraz 4"/>
             <wp:cNvGraphicFramePr>
               <a:graphicFrameLocks xmlns:a="http://schemas.openxmlformats.org/drawingml/2006/main" noChangeAspect="1"/>
             </wp:cNvGraphicFramePr>
@@ -10944,7 +10945,7 @@
               <a:graphicData uri="http://schemas.openxmlformats.org/drawingml/2006/picture">
                 <pic:pic xmlns:pic="http://schemas.openxmlformats.org/drawingml/2006/picture">
                   <pic:nvPicPr>
-                    <pic:cNvPr id="0" name="Obraz 1"/>
+                    <pic:cNvPr id="0" name="Picture 33"/>
                     <pic:cNvPicPr>
                       <a:picLocks noChangeAspect="1" noChangeArrowheads="1"/>
                     </pic:cNvPicPr>
@@ -11137,10 +11138,10 @@
           <w:noProof/>
         </w:rPr>
         <w:drawing>
-          <wp:inline distT="0" distB="0" distL="0" distR="0" wp14:anchorId="0F5B75F5" wp14:editId="2A5A5DAA">
+          <wp:inline distT="0" distB="0" distL="0" distR="0" wp14:anchorId="0F5B75F5" wp14:editId="4A24E299">
             <wp:extent cx="5396230" cy="1974215"/>
             <wp:effectExtent l="0" t="0" r="0" b="0"/>
-            <wp:docPr id="36" name="Obraz 1"/>
+            <wp:docPr id="34" name="Obraz 3"/>
             <wp:cNvGraphicFramePr>
               <a:graphicFrameLocks xmlns:a="http://schemas.openxmlformats.org/drawingml/2006/main" noChangeAspect="1"/>
             </wp:cNvGraphicFramePr>
@@ -11148,7 +11149,7 @@
               <a:graphicData uri="http://schemas.openxmlformats.org/drawingml/2006/picture">
                 <pic:pic xmlns:pic="http://schemas.openxmlformats.org/drawingml/2006/picture">
                   <pic:nvPicPr>
-                    <pic:cNvPr id="0" name="Obraz 1"/>
+                    <pic:cNvPr id="0" name="Picture 34"/>
                     <pic:cNvPicPr>
                       <a:picLocks noChangeAspect="1" noChangeArrowheads="1"/>
                     </pic:cNvPicPr>
@@ -11205,15 +11206,7 @@
           <w:iCs/>
           <w:noProof/>
         </w:rPr>
-        <w:t>3</w:t>
-      </w:r>
-      <w:r>
-        <w:rPr>
-          <w:i/>
-          <w:iCs/>
-          <w:noProof/>
-        </w:rPr>
-        <w:t>3</w:t>
+        <w:t>33</w:t>
       </w:r>
       <w:r>
         <w:rPr>
@@ -11386,7 +11379,7 @@
         <w:t xml:space="preserve"> </w:t>
       </w:r>
       <w:r>
-        <w:t>jest listą o zerowym elemencie równym 0, oraz pierwszym elemencie równym 1. Dodatko</w:t>
+        <w:t>jest listą o zerowym elemencie równym 0 oraz pierwszym elemencie równym 1. Dodatko</w:t>
       </w:r>
       <w:r>
         <w:t xml:space="preserve">wo użytkownik jako elementy listy </w:t>
@@ -11415,10 +11408,10 @@
         </w:rPr>
         <w:lastRenderedPageBreak/>
         <w:drawing>
-          <wp:inline distT="0" distB="0" distL="0" distR="0" wp14:anchorId="65A1CB3E" wp14:editId="6CA530C3">
+          <wp:inline distT="0" distB="0" distL="0" distR="0" wp14:anchorId="65A1CB3E" wp14:editId="13CE6A58">
             <wp:extent cx="4135755" cy="921385"/>
             <wp:effectExtent l="0" t="0" r="0" b="0"/>
-            <wp:docPr id="38" name="Obraz 1"/>
+            <wp:docPr id="35" name="Obraz 2"/>
             <wp:cNvGraphicFramePr>
               <a:graphicFrameLocks xmlns:a="http://schemas.openxmlformats.org/drawingml/2006/main" noChangeAspect="1"/>
             </wp:cNvGraphicFramePr>
@@ -11426,7 +11419,7 @@
               <a:graphicData uri="http://schemas.openxmlformats.org/drawingml/2006/picture">
                 <pic:pic xmlns:pic="http://schemas.openxmlformats.org/drawingml/2006/picture">
                   <pic:nvPicPr>
-                    <pic:cNvPr id="0" name="Obraz 1"/>
+                    <pic:cNvPr id="0" name="Picture 35"/>
                     <pic:cNvPicPr>
                       <a:picLocks noChangeAspect="1" noChangeArrowheads="1"/>
                     </pic:cNvPicPr>
@@ -11530,10 +11523,10 @@
           <w:noProof/>
         </w:rPr>
         <w:drawing>
-          <wp:inline distT="0" distB="0" distL="0" distR="0" wp14:anchorId="3CD8EB1A" wp14:editId="506EC39B">
+          <wp:inline distT="0" distB="0" distL="0" distR="0" wp14:anchorId="3CD8EB1A" wp14:editId="14FCF9E4">
             <wp:extent cx="5396230" cy="1981200"/>
             <wp:effectExtent l="0" t="0" r="0" b="0"/>
-            <wp:docPr id="40" name="Obraz 1"/>
+            <wp:docPr id="36" name="Obraz 1"/>
             <wp:cNvGraphicFramePr>
               <a:graphicFrameLocks xmlns:a="http://schemas.openxmlformats.org/drawingml/2006/main" noChangeAspect="1"/>
             </wp:cNvGraphicFramePr>
@@ -11541,7 +11534,7 @@
               <a:graphicData uri="http://schemas.openxmlformats.org/drawingml/2006/picture">
                 <pic:pic xmlns:pic="http://schemas.openxmlformats.org/drawingml/2006/picture">
                   <pic:nvPicPr>
-                    <pic:cNvPr id="0" name="Obraz 1"/>
+                    <pic:cNvPr id="0" name="Picture 36"/>
                     <pic:cNvPicPr>
                       <a:picLocks noChangeAspect="1" noChangeArrowheads="1"/>
                     </pic:cNvPicPr>
@@ -11598,15 +11591,7 @@
           <w:iCs/>
           <w:noProof/>
         </w:rPr>
-        <w:t>3</w:t>
-      </w:r>
-      <w:r>
-        <w:rPr>
-          <w:i/>
-          <w:iCs/>
-          <w:noProof/>
-        </w:rPr>
-        <w:t>5</w:t>
+        <w:t>35</w:t>
       </w:r>
       <w:r>
         <w:rPr>
@@ -11678,16 +11663,545 @@
       <w:pPr>
         <w:jc w:val="both"/>
       </w:pPr>
+      <w:r>
+        <w:t xml:space="preserve">Ostatnią </w:t>
+      </w:r>
+      <w:r>
+        <w:t>metodą</w:t>
+      </w:r>
+      <w:r>
+        <w:t xml:space="preserve"> wchodzącą w skład podmodułu „transformations” jest </w:t>
+      </w:r>
+      <w:r>
+        <w:rPr>
+          <w:i/>
+          <w:iCs/>
+        </w:rPr>
+        <w:t>one_hot_encoding</w:t>
+      </w:r>
+      <w:r>
+        <w:t xml:space="preserve"> umożliwiająca przeprowadzanie procesu kodowania one-hot. </w:t>
+      </w:r>
+      <w:r>
+        <w:t xml:space="preserve">Jest to bardzo istotna transformacja pozwalająca na zamianę zmiennych kategorycznych na zmienne numeryczne. Polega </w:t>
+      </w:r>
+      <w:r>
+        <w:t xml:space="preserve">na </w:t>
+      </w:r>
+      <w:r>
+        <w:t>utworzeniu n-nowych kolumn w ramce danych</w:t>
+      </w:r>
+      <w:r>
+        <w:t xml:space="preserve">. </w:t>
+      </w:r>
+      <w:r>
+        <w:t>Liczba n określa ilość kategorii wewnątrz</w:t>
+      </w:r>
+      <w:r>
+        <w:t xml:space="preserve"> kolumny z danymi kategorycznymi. </w:t>
+      </w:r>
+      <w:r>
+        <w:t>Każda nowo utworzona kolumna odpowiada jednej kategori</w:t>
+      </w:r>
+      <w:r>
+        <w:t>i i składa się zaledwie z dwóch wartości</w:t>
+      </w:r>
+      <w:r>
+        <w:t xml:space="preserve">; jednej stwierdzającej, że rekord należy do </w:t>
+      </w:r>
+      <w:r>
+        <w:t xml:space="preserve">tej kategorii oraz drugiej określającej, że rekord należy do innej kategorii. Najczęstszymi wartościami określającymi przynależność </w:t>
+      </w:r>
+      <w:r>
+        <w:t>rekordu do kategorii są 0 (nie należy) oraz 1 (należy).</w:t>
+      </w:r>
     </w:p>
     <w:p>
       <w:pPr>
         <w:jc w:val="both"/>
       </w:pPr>
+      <w:r>
+        <w:t xml:space="preserve">Metoda </w:t>
+      </w:r>
+      <w:r>
+        <w:rPr>
+          <w:i/>
+          <w:iCs/>
+        </w:rPr>
+        <w:t>one_hot_encoding</w:t>
+      </w:r>
+      <w:r>
+        <w:t>, poza standa</w:t>
+      </w:r>
+      <w:r>
+        <w:t xml:space="preserve">rdowymi argumentami </w:t>
+      </w:r>
+      <w:r>
+        <w:rPr>
+          <w:i/>
+          <w:iCs/>
+        </w:rPr>
+        <w:t>df</w:t>
+      </w:r>
+      <w:r>
+        <w:t xml:space="preserve"> i </w:t>
+      </w:r>
+      <w:r>
+        <w:rPr>
+          <w:i/>
+          <w:iCs/>
+        </w:rPr>
+        <w:t>columns</w:t>
+      </w:r>
+      <w:r>
+        <w:t xml:space="preserve"> przyjmuje trzy dodatkowe argumenty. </w:t>
+      </w:r>
     </w:p>
     <w:p>
       <w:pPr>
         <w:jc w:val="both"/>
       </w:pPr>
+      <w:r>
+        <w:t xml:space="preserve">Pierwszym z nich jest argument </w:t>
+      </w:r>
+      <w:r>
+        <w:rPr>
+          <w:i/>
+          <w:iCs/>
+        </w:rPr>
+        <w:t>values</w:t>
+      </w:r>
+      <w:r>
+        <w:t>, będący dwuelementową listą</w:t>
+      </w:r>
+      <w:r>
+        <w:t xml:space="preserve">. Element o indeksie 0 wewnątrz listy określa wartość numeryczną, jaką przyjmuje rekord nie </w:t>
+      </w:r>
+      <w:r>
+        <w:lastRenderedPageBreak/>
+        <w:t xml:space="preserve">należący do danej kategorii, </w:t>
+      </w:r>
+      <w:r>
+        <w:t xml:space="preserve">natomiast </w:t>
+      </w:r>
+      <w:r>
+        <w:t xml:space="preserve">element </w:t>
+      </w:r>
+      <w:r>
+        <w:t xml:space="preserve">element </w:t>
+      </w:r>
+      <w:r>
+        <w:t>o indeksie 1 określa</w:t>
+      </w:r>
+      <w:r>
+        <w:t xml:space="preserve"> przynależność do danej kategorii. </w:t>
+      </w:r>
+      <w:r>
+        <w:t xml:space="preserve">Domyślnie lista ta wygląda następująco: </w:t>
+      </w:r>
+      <w:r>
+        <w:rPr>
+          <w:i/>
+          <w:iCs/>
+        </w:rPr>
+        <w:t>[0, 1]</w:t>
+      </w:r>
+      <w:r>
+        <w:t>.</w:t>
+      </w:r>
+    </w:p>
+    <w:p>
+      <w:pPr>
+        <w:jc w:val="both"/>
+      </w:pPr>
+      <w:r>
+        <w:t xml:space="preserve">Drugi z parametrów, które użytkownik samodzielnie może </w:t>
+      </w:r>
+      <w:r>
+        <w:t xml:space="preserve">ustawić to </w:t>
+      </w:r>
+      <w:r>
+        <w:rPr>
+          <w:i/>
+          <w:iCs/>
+        </w:rPr>
+        <w:t>prefix_sep</w:t>
+      </w:r>
+      <w:r>
+        <w:t xml:space="preserve">. Przyjmuje on wartości o typie tekstowym. Pozwala na </w:t>
+      </w:r>
+      <w:r>
+        <w:t xml:space="preserve">dodanie do nowo utworzonych kolumn z flagą przynależności do kategorii separator ułatwiający nazewnictwo </w:t>
+      </w:r>
+      <w:r>
+        <w:t xml:space="preserve">nowo utworzonych kolumn. Poniżej na Rys. 36 zaprezentowano wywołanie funkcji dla </w:t>
+      </w:r>
+      <w:r>
+        <w:t>separatora „_”</w:t>
+      </w:r>
+      <w:r>
+        <w:t>, natomiast n</w:t>
+      </w:r>
+      <w:r>
+        <w:t xml:space="preserve">a Rys. 37 </w:t>
+      </w:r>
+      <w:r>
+        <w:t xml:space="preserve">wyświetlono wynik tej operacji. Przekazując </w:t>
+      </w:r>
+      <w:r>
+        <w:t xml:space="preserve">odpowiedni separator, trafia on do nazwy </w:t>
+      </w:r>
+      <w:r>
+        <w:t xml:space="preserve">nowo utworzonej </w:t>
+      </w:r>
+      <w:r>
+        <w:t xml:space="preserve">kolumny pomiędzy nazwę kolumny kategorycznej i </w:t>
+      </w:r>
+      <w:r>
+        <w:t xml:space="preserve">nazwę kategorii. </w:t>
+      </w:r>
+    </w:p>
+    <w:p>
+      <w:pPr>
+        <w:jc w:val="center"/>
+      </w:pPr>
+      <w:r>
+        <w:rPr>
+          <w:noProof/>
+        </w:rPr>
+        <w:drawing>
+          <wp:inline distT="0" distB="0" distL="0" distR="0" wp14:anchorId="743E5867" wp14:editId="1DEA3E8C">
+            <wp:extent cx="5396230" cy="1045845"/>
+            <wp:effectExtent l="0" t="0" r="0" b="0"/>
+            <wp:docPr id="37" name="Obraz 1"/>
+            <wp:cNvGraphicFramePr>
+              <a:graphicFrameLocks xmlns:a="http://schemas.openxmlformats.org/drawingml/2006/main" noChangeAspect="1"/>
+            </wp:cNvGraphicFramePr>
+            <a:graphic xmlns:a="http://schemas.openxmlformats.org/drawingml/2006/main">
+              <a:graphicData uri="http://schemas.openxmlformats.org/drawingml/2006/picture">
+                <pic:pic xmlns:pic="http://schemas.openxmlformats.org/drawingml/2006/picture">
+                  <pic:nvPicPr>
+                    <pic:cNvPr id="0" name="Obraz 1"/>
+                    <pic:cNvPicPr>
+                      <a:picLocks noChangeAspect="1" noChangeArrowheads="1"/>
+                    </pic:cNvPicPr>
+                  </pic:nvPicPr>
+                  <pic:blipFill>
+                    <a:blip r:embed="rId50">
+                      <a:extLst>
+                        <a:ext uri="{28A0092B-C50C-407E-A947-70E740481C1C}">
+                          <a14:useLocalDpi xmlns:a14="http://schemas.microsoft.com/office/drawing/2010/main" val="0"/>
+                        </a:ext>
+                      </a:extLst>
+                    </a:blip>
+                    <a:srcRect/>
+                    <a:stretch>
+                      <a:fillRect/>
+                    </a:stretch>
+                  </pic:blipFill>
+                  <pic:spPr bwMode="auto">
+                    <a:xfrm>
+                      <a:off x="0" y="0"/>
+                      <a:ext cx="5396230" cy="1045845"/>
+                    </a:xfrm>
+                    <a:prstGeom prst="rect">
+                      <a:avLst/>
+                    </a:prstGeom>
+                    <a:noFill/>
+                    <a:ln>
+                      <a:noFill/>
+                    </a:ln>
+                  </pic:spPr>
+                </pic:pic>
+              </a:graphicData>
+            </a:graphic>
+          </wp:inline>
+        </w:drawing>
+      </w:r>
+      <w:r>
+        <w:rPr>
+          <w:noProof/>
+        </w:rPr>
+        <w:br/>
+      </w:r>
+      <w:r>
+        <w:rPr>
+          <w:i/>
+          <w:iCs/>
+          <w:noProof/>
+        </w:rPr>
+        <w:t>Rys. 3</w:t>
+      </w:r>
+      <w:r>
+        <w:rPr>
+          <w:i/>
+          <w:iCs/>
+          <w:noProof/>
+        </w:rPr>
+        <w:t>6</w:t>
+      </w:r>
+      <w:r>
+        <w:rPr>
+          <w:i/>
+          <w:iCs/>
+          <w:noProof/>
+        </w:rPr>
+        <w:t xml:space="preserve"> – Przykładowe wywołanie metody </w:t>
+      </w:r>
+      <w:r>
+        <w:rPr>
+          <w:i/>
+          <w:iCs/>
+          <w:noProof/>
+        </w:rPr>
+        <w:t>one_hot_encoding</w:t>
+      </w:r>
+      <w:r>
+        <w:rPr>
+          <w:i/>
+          <w:iCs/>
+          <w:noProof/>
+        </w:rPr>
+        <w:br/>
+      </w:r>
+      <w:r>
+        <w:rPr>
+          <w:i/>
+          <w:iCs/>
+          <w:noProof/>
+        </w:rPr>
+        <w:t xml:space="preserve">Rys. </w:t>
+      </w:r>
+      <w:r>
+        <w:rPr>
+          <w:i/>
+          <w:iCs/>
+          <w:noProof/>
+        </w:rPr>
+        <w:t>3</w:t>
+      </w:r>
+      <w:r>
+        <w:rPr>
+          <w:i/>
+          <w:iCs/>
+          <w:noProof/>
+        </w:rPr>
+        <w:t>7</w:t>
+      </w:r>
+      <w:r>
+        <w:rPr>
+          <w:i/>
+          <w:iCs/>
+          <w:noProof/>
+        </w:rPr>
+        <w:t xml:space="preserve"> - Przykładowy wynik wywołania metody </w:t>
+      </w:r>
+      <w:r>
+        <w:rPr>
+          <w:i/>
+          <w:iCs/>
+          <w:noProof/>
+        </w:rPr>
+        <w:t>one_hot_encoding</w:t>
+      </w:r>
+    </w:p>
+    <w:p>
+      <w:pPr>
+        <w:jc w:val="both"/>
+      </w:pPr>
+      <w:r>
+        <w:rPr>
+          <w:noProof/>
+        </w:rPr>
+        <w:drawing>
+          <wp:anchor distT="0" distB="0" distL="114300" distR="114300" simplePos="0" relativeHeight="251659264" behindDoc="0" locked="0" layoutInCell="1" allowOverlap="1" wp14:anchorId="36E8E6F5" wp14:editId="12CF4413">
+            <wp:simplePos x="0" y="0"/>
+            <wp:positionH relativeFrom="column">
+              <wp:align>left</wp:align>
+            </wp:positionH>
+            <wp:positionV relativeFrom="paragraph">
+              <wp:posOffset>0</wp:posOffset>
+            </wp:positionV>
+            <wp:extent cx="5396230" cy="2002155"/>
+            <wp:effectExtent l="0" t="0" r="0" b="0"/>
+            <wp:wrapSquare wrapText="right"/>
+            <wp:docPr id="38" name="Obraz 1"/>
+            <wp:cNvGraphicFramePr>
+              <a:graphicFrameLocks xmlns:a="http://schemas.openxmlformats.org/drawingml/2006/main" noChangeAspect="1"/>
+            </wp:cNvGraphicFramePr>
+            <a:graphic xmlns:a="http://schemas.openxmlformats.org/drawingml/2006/main">
+              <a:graphicData uri="http://schemas.openxmlformats.org/drawingml/2006/picture">
+                <pic:pic xmlns:pic="http://schemas.openxmlformats.org/drawingml/2006/picture">
+                  <pic:nvPicPr>
+                    <pic:cNvPr id="0" name="Obraz 1"/>
+                    <pic:cNvPicPr>
+                      <a:picLocks noChangeAspect="1" noChangeArrowheads="1"/>
+                    </pic:cNvPicPr>
+                  </pic:nvPicPr>
+                  <pic:blipFill>
+                    <a:blip r:embed="rId51">
+                      <a:extLst>
+                        <a:ext uri="{28A0092B-C50C-407E-A947-70E740481C1C}">
+                          <a14:useLocalDpi xmlns:a14="http://schemas.microsoft.com/office/drawing/2010/main" val="0"/>
+                        </a:ext>
+                      </a:extLst>
+                    </a:blip>
+                    <a:srcRect/>
+                    <a:stretch>
+                      <a:fillRect/>
+                    </a:stretch>
+                  </pic:blipFill>
+                  <pic:spPr bwMode="auto">
+                    <a:xfrm>
+                      <a:off x="0" y="0"/>
+                      <a:ext cx="5396230" cy="2002155"/>
+                    </a:xfrm>
+                    <a:prstGeom prst="rect">
+                      <a:avLst/>
+                    </a:prstGeom>
+                    <a:noFill/>
+                    <a:ln>
+                      <a:noFill/>
+                    </a:ln>
+                  </pic:spPr>
+                </pic:pic>
+              </a:graphicData>
+            </a:graphic>
+            <wp14:sizeRelH relativeFrom="page">
+              <wp14:pctWidth>0</wp14:pctWidth>
+            </wp14:sizeRelH>
+            <wp14:sizeRelV relativeFrom="page">
+              <wp14:pctHeight>0</wp14:pctHeight>
+            </wp14:sizeRelV>
+          </wp:anchor>
+        </w:drawing>
+      </w:r>
+      <w:r>
+        <w:br w:type="textWrapping" w:clear="all"/>
+        <w:t xml:space="preserve">Ostatni parametr </w:t>
+      </w:r>
+      <w:r>
+        <w:t xml:space="preserve">o nazwie </w:t>
+      </w:r>
+      <w:r>
+        <w:rPr>
+          <w:i/>
+          <w:iCs/>
+        </w:rPr>
+        <w:t>drop</w:t>
+      </w:r>
+      <w:r>
+        <w:t xml:space="preserve">, określa czy użytkownik chce usunąć starą kolumną kategoryczną. Przyjmuje on wartości </w:t>
+      </w:r>
+      <w:r>
+        <w:rPr>
+          <w:i/>
+          <w:iCs/>
+        </w:rPr>
+        <w:t>True</w:t>
+      </w:r>
+      <w:r>
+        <w:t xml:space="preserve"> albo </w:t>
+      </w:r>
+      <w:r>
+        <w:rPr>
+          <w:i/>
+          <w:iCs/>
+        </w:rPr>
+        <w:t>False</w:t>
+      </w:r>
+      <w:r>
+        <w:t xml:space="preserve"> (</w:t>
+      </w:r>
+      <w:r>
+        <w:rPr>
+          <w:i/>
+          <w:iCs/>
+        </w:rPr>
+        <w:t>True</w:t>
+      </w:r>
+      <w:r>
+        <w:t xml:space="preserve"> – usuwa kolumnę, </w:t>
+      </w:r>
+      <w:r>
+        <w:rPr>
+          <w:i/>
+          <w:iCs/>
+        </w:rPr>
+        <w:t>False</w:t>
+      </w:r>
+      <w:r>
+        <w:t xml:space="preserve"> – zostawia kolumnę). </w:t>
+      </w:r>
+    </w:p>
+    <w:p>
+      <w:pPr>
+        <w:jc w:val="both"/>
+      </w:pPr>
+      <w:r>
+        <w:t>Kodowanie one-hot jest bardzo przydatnym narzędziem przy tworzeniu model</w:t>
+      </w:r>
+      <w:r>
+        <w:t>i</w:t>
+      </w:r>
+      <w:r>
+        <w:t xml:space="preserve"> uczenia maszynowego</w:t>
+      </w:r>
+      <w:r>
+        <w:t xml:space="preserve">. Pozwala </w:t>
+      </w:r>
+      <w:r>
+        <w:t xml:space="preserve">nie tylko </w:t>
+      </w:r>
+      <w:r>
+        <w:t xml:space="preserve">pozbyć się </w:t>
+      </w:r>
+      <w:r>
+        <w:t xml:space="preserve">negatywnego wpływu danych </w:t>
+      </w:r>
+      <w:r>
+        <w:t xml:space="preserve">kategorycznych na model, ale także poprawić </w:t>
+      </w:r>
+      <w:r>
+        <w:t xml:space="preserve">jego </w:t>
+      </w:r>
+      <w:r>
+        <w:t>jakość. Przykładem</w:t>
+      </w:r>
+      <w:r>
+        <w:t xml:space="preserve">, w którym warto stosować ten rodzaj transformacji może być chociażby </w:t>
+      </w:r>
+      <w:r>
+        <w:t>ramka danych w skład której wchodzi kolumna z wartościami 1-6 określająca 6 różnych zjawisk</w:t>
+      </w:r>
+      <w:r>
+        <w:t xml:space="preserve">, przy czym </w:t>
+      </w:r>
+      <w:r>
+        <w:t xml:space="preserve">zjawiska te nie są w żaden sposób uporządkowane. Stworzenie </w:t>
+      </w:r>
+      <w:r>
+        <w:t xml:space="preserve">binarnych kolumn dla każdej z kategorii </w:t>
+      </w:r>
+      <w:r>
+        <w:t xml:space="preserve">nie pozwala modelowi nauczyć się </w:t>
+      </w:r>
+      <w:r>
+        <w:t xml:space="preserve">opierając się na porządku tych kategorii.  </w:t>
+      </w:r>
+    </w:p>
+    <w:p>
+      <w:pPr>
+        <w:jc w:val="both"/>
+      </w:pPr>
+    </w:p>
+    <w:p>
+      <w:pPr>
+        <w:pStyle w:val="Nagwek2"/>
+      </w:pPr>
+      <w:r>
+        <w:t>PODMODUŁ „preprocessing”</w:t>
+      </w:r>
     </w:p>
     <w:p>
       <w:pPr>
@@ -14744,7 +15258,7 @@
   <w:style w:type="paragraph" w:default="1" w:styleId="Normalny">
     <w:name w:val="Normal"/>
     <w:qFormat/>
-    <w:rsid w:val="00C87874"/>
+    <w:rsid w:val="0003606C"/>
     <w:pPr>
       <w:spacing w:after="200" w:line="252" w:lineRule="auto"/>
     </w:pPr>

--- a/PRACA_INŻYNIERSKA_FILIP_HAŁYS.docx
+++ b/PRACA_INŻYNIERSKA_FILIP_HAŁYS.docx
@@ -35,7 +35,7 @@
           <w:lang w:eastAsia="pl-PL"/>
         </w:rPr>
         <w:drawing>
-          <wp:inline distT="0" distB="0" distL="0" distR="0" wp14:anchorId="2DED3CF2" wp14:editId="65DB7B3B">
+          <wp:inline distT="0" distB="0" distL="0" distR="0" wp14:anchorId="2DED3CF2" wp14:editId="70DE7AA9">
             <wp:extent cx="5105400" cy="2438400"/>
             <wp:effectExtent l="0" t="0" r="0" b="0"/>
             <wp:docPr id="1" name="Obraz 36" descr="agh_nzw_s_pl_1w_wbr_rgb_150ppi"/>
@@ -2747,7 +2747,7 @@
           <w:szCs w:val="20"/>
         </w:rPr>
         <w:drawing>
-          <wp:inline distT="0" distB="0" distL="0" distR="0" wp14:anchorId="359DBE73" wp14:editId="1F7E3180">
+          <wp:inline distT="0" distB="0" distL="0" distR="0" wp14:anchorId="359DBE73" wp14:editId="35580F8E">
             <wp:extent cx="2438400" cy="2057400"/>
             <wp:effectExtent l="0" t="0" r="0" b="0"/>
             <wp:docPr id="2" name="Obraz 35"/>
@@ -3124,7 +3124,7 @@
           <w:noProof/>
         </w:rPr>
         <w:drawing>
-          <wp:inline distT="0" distB="0" distL="0" distR="0" wp14:anchorId="25973D29" wp14:editId="70E4A649">
+          <wp:inline distT="0" distB="0" distL="0" distR="0" wp14:anchorId="25973D29" wp14:editId="1DBD51AA">
             <wp:extent cx="3352800" cy="1828800"/>
             <wp:effectExtent l="0" t="0" r="0" b="0"/>
             <wp:docPr id="3" name="Obraz 34"/>
@@ -3845,7 +3845,7 @@
           <w:noProof/>
         </w:rPr>
         <w:drawing>
-          <wp:inline distT="0" distB="0" distL="0" distR="0" wp14:anchorId="02F2A799" wp14:editId="14C9D79C">
+          <wp:inline distT="0" distB="0" distL="0" distR="0" wp14:anchorId="02F2A799" wp14:editId="3E9754EC">
             <wp:extent cx="2743200" cy="685800"/>
             <wp:effectExtent l="0" t="0" r="0" b="0"/>
             <wp:docPr id="4" name="Obraz 33"/>
@@ -4061,7 +4061,7 @@
           <w:noProof/>
         </w:rPr>
         <w:drawing>
-          <wp:inline distT="0" distB="0" distL="0" distR="0" wp14:anchorId="72A798FA" wp14:editId="38D10AB1">
+          <wp:inline distT="0" distB="0" distL="0" distR="0" wp14:anchorId="72A798FA" wp14:editId="582F5B90">
             <wp:extent cx="1219200" cy="304800"/>
             <wp:effectExtent l="0" t="0" r="0" b="0"/>
             <wp:docPr id="5" name="Obraz 32"/>
@@ -4174,7 +4174,7 @@
           <w:noProof/>
         </w:rPr>
         <w:drawing>
-          <wp:inline distT="0" distB="0" distL="0" distR="0" wp14:anchorId="4EF68002" wp14:editId="554C6511">
+          <wp:inline distT="0" distB="0" distL="0" distR="0" wp14:anchorId="4EF68002" wp14:editId="734F82A3">
             <wp:extent cx="5410200" cy="304800"/>
             <wp:effectExtent l="0" t="0" r="0" b="0"/>
             <wp:docPr id="6" name="Obraz 31"/>
@@ -4410,7 +4410,7 @@
           <w:noProof/>
         </w:rPr>
         <w:drawing>
-          <wp:inline distT="0" distB="0" distL="0" distR="0" wp14:anchorId="4423CA0A" wp14:editId="5964AAE3">
+          <wp:inline distT="0" distB="0" distL="0" distR="0" wp14:anchorId="4423CA0A" wp14:editId="3C2D3840">
             <wp:extent cx="1524000" cy="228600"/>
             <wp:effectExtent l="0" t="0" r="0" b="0"/>
             <wp:docPr id="7" name="Obraz 30"/>
@@ -4554,7 +4554,7 @@
         </w:rPr>
         <w:lastRenderedPageBreak/>
         <w:drawing>
-          <wp:inline distT="0" distB="0" distL="0" distR="0" wp14:anchorId="3C1CAFF3" wp14:editId="2D66346D">
+          <wp:inline distT="0" distB="0" distL="0" distR="0" wp14:anchorId="3C1CAFF3" wp14:editId="65EEDF36">
             <wp:extent cx="5410200" cy="1143000"/>
             <wp:effectExtent l="0" t="0" r="0" b="0"/>
             <wp:docPr id="8" name="Obraz 29"/>
@@ -4794,7 +4794,7 @@
           <w:noProof/>
         </w:rPr>
         <w:drawing>
-          <wp:inline distT="0" distB="0" distL="0" distR="0" wp14:anchorId="15E6FC7F" wp14:editId="386FA1EE">
+          <wp:inline distT="0" distB="0" distL="0" distR="0" wp14:anchorId="15E6FC7F" wp14:editId="55D8D92F">
             <wp:extent cx="3962400" cy="990600"/>
             <wp:effectExtent l="0" t="0" r="0" b="0"/>
             <wp:docPr id="9" name="Obraz 28"/>
@@ -4993,7 +4993,7 @@
           <w:noProof/>
         </w:rPr>
         <w:drawing>
-          <wp:inline distT="0" distB="0" distL="0" distR="0" wp14:anchorId="2FB035A0" wp14:editId="73AD3BA7">
+          <wp:inline distT="0" distB="0" distL="0" distR="0" wp14:anchorId="2FB035A0" wp14:editId="26502BE4">
             <wp:extent cx="1600200" cy="228600"/>
             <wp:effectExtent l="0" t="0" r="0" b="0"/>
             <wp:docPr id="10" name="Obraz 27"/>
@@ -5107,7 +5107,7 @@
           <w:noProof/>
         </w:rPr>
         <w:drawing>
-          <wp:inline distT="0" distB="0" distL="0" distR="0" wp14:anchorId="013E22BD" wp14:editId="046523A7">
+          <wp:inline distT="0" distB="0" distL="0" distR="0" wp14:anchorId="013E22BD" wp14:editId="6BFCD9F7">
             <wp:extent cx="5417185" cy="381000"/>
             <wp:effectExtent l="0" t="0" r="0" b="0"/>
             <wp:docPr id="11" name="Obraz 26"/>
@@ -5316,7 +5316,7 @@
           <w:noProof/>
         </w:rPr>
         <w:drawing>
-          <wp:inline distT="0" distB="0" distL="0" distR="0" wp14:anchorId="49078244" wp14:editId="11368135">
+          <wp:inline distT="0" distB="0" distL="0" distR="0" wp14:anchorId="49078244" wp14:editId="2C171A20">
             <wp:extent cx="1752600" cy="304800"/>
             <wp:effectExtent l="0" t="0" r="0" b="0"/>
             <wp:docPr id="12" name="Obraz 25"/>
@@ -5409,7 +5409,7 @@
           <w:noProof/>
         </w:rPr>
         <w:drawing>
-          <wp:inline distT="0" distB="0" distL="0" distR="0" wp14:anchorId="6641B4B8" wp14:editId="7958CDB0">
+          <wp:inline distT="0" distB="0" distL="0" distR="0" wp14:anchorId="6641B4B8" wp14:editId="1B43D9D7">
             <wp:extent cx="5410200" cy="1447800"/>
             <wp:effectExtent l="0" t="0" r="0" b="0"/>
             <wp:docPr id="13" name="Obraz 24"/>
@@ -6053,7 +6053,7 @@
           <w:noProof/>
         </w:rPr>
         <w:drawing>
-          <wp:inline distT="0" distB="0" distL="0" distR="0" wp14:anchorId="3866C342" wp14:editId="28EADD20">
+          <wp:inline distT="0" distB="0" distL="0" distR="0" wp14:anchorId="3866C342" wp14:editId="7AA9C8BC">
             <wp:extent cx="5236845" cy="297815"/>
             <wp:effectExtent l="0" t="0" r="0" b="0"/>
             <wp:docPr id="14" name="Obraz 23"/>
@@ -6164,7 +6164,7 @@
           <w:noProof/>
         </w:rPr>
         <w:drawing>
-          <wp:inline distT="0" distB="0" distL="0" distR="0" wp14:anchorId="7D92F63D" wp14:editId="7E34A30E">
+          <wp:inline distT="0" distB="0" distL="0" distR="0" wp14:anchorId="7D92F63D" wp14:editId="5A5A5A5B">
             <wp:extent cx="5410200" cy="1371600"/>
             <wp:effectExtent l="0" t="0" r="0" b="0"/>
             <wp:docPr id="15" name="Obraz 22"/>
@@ -6705,7 +6705,7 @@
           <w:noProof/>
         </w:rPr>
         <w:drawing>
-          <wp:inline distT="0" distB="0" distL="0" distR="0" wp14:anchorId="7348C92C" wp14:editId="34E7EA3B">
+          <wp:inline distT="0" distB="0" distL="0" distR="0" wp14:anchorId="7348C92C" wp14:editId="3D4CC731">
             <wp:extent cx="5410200" cy="228600"/>
             <wp:effectExtent l="0" t="0" r="0" b="0"/>
             <wp:docPr id="16" name="Obraz 21"/>
@@ -6784,7 +6784,7 @@
           <w:noProof/>
         </w:rPr>
         <w:drawing>
-          <wp:inline distT="0" distB="0" distL="0" distR="0" wp14:anchorId="0829FC35" wp14:editId="666F711B">
+          <wp:inline distT="0" distB="0" distL="0" distR="0" wp14:anchorId="0829FC35" wp14:editId="0ECE2787">
             <wp:extent cx="5403215" cy="1295400"/>
             <wp:effectExtent l="0" t="0" r="0" b="0"/>
             <wp:docPr id="17" name="Obraz 20"/>
@@ -6878,7 +6878,7 @@
         </w:rPr>
         <w:lastRenderedPageBreak/>
         <w:drawing>
-          <wp:inline distT="0" distB="0" distL="0" distR="0" wp14:anchorId="26C1FE1B" wp14:editId="06D72CC6">
+          <wp:inline distT="0" distB="0" distL="0" distR="0" wp14:anchorId="26C1FE1B" wp14:editId="7C4D139A">
             <wp:extent cx="5410200" cy="4648200"/>
             <wp:effectExtent l="0" t="0" r="0" b="0"/>
             <wp:docPr id="18" name="Obraz 19"/>
@@ -7440,10 +7440,10 @@
           <w:noProof/>
         </w:rPr>
         <w:drawing>
-          <wp:inline distT="0" distB="0" distL="0" distR="0" wp14:anchorId="382D23C7" wp14:editId="37311248">
+          <wp:inline distT="0" distB="0" distL="0" distR="0" wp14:anchorId="382D23C7" wp14:editId="1E13E7B0">
             <wp:extent cx="4565015" cy="304800"/>
             <wp:effectExtent l="0" t="0" r="0" b="0"/>
-            <wp:docPr id="19" name="Obraz 18"/>
+            <wp:docPr id="19" name="Obraz 19"/>
             <wp:cNvGraphicFramePr>
               <a:graphicFrameLocks xmlns:a="http://schemas.openxmlformats.org/drawingml/2006/main" noChangeAspect="1"/>
             </wp:cNvGraphicFramePr>
@@ -7563,10 +7563,10 @@
           <w:noProof/>
         </w:rPr>
         <w:drawing>
-          <wp:inline distT="0" distB="0" distL="0" distR="0" wp14:anchorId="52C9D891" wp14:editId="5FA54314">
+          <wp:inline distT="0" distB="0" distL="0" distR="0" wp14:anchorId="52C9D891" wp14:editId="1BE38239">
             <wp:extent cx="5396230" cy="630555"/>
             <wp:effectExtent l="0" t="0" r="0" b="0"/>
-            <wp:docPr id="20" name="Obraz 17"/>
+            <wp:docPr id="20" name="Obraz 18"/>
             <wp:cNvGraphicFramePr>
               <a:graphicFrameLocks xmlns:a="http://schemas.openxmlformats.org/drawingml/2006/main" noChangeAspect="1"/>
             </wp:cNvGraphicFramePr>
@@ -7767,10 +7767,10 @@
         </w:rPr>
         <w:lastRenderedPageBreak/>
         <w:drawing>
-          <wp:inline distT="0" distB="0" distL="0" distR="0" wp14:anchorId="37CBF325" wp14:editId="096FB16F">
+          <wp:inline distT="0" distB="0" distL="0" distR="0" wp14:anchorId="37CBF325" wp14:editId="0F7F3813">
             <wp:extent cx="4627245" cy="297815"/>
             <wp:effectExtent l="0" t="0" r="0" b="0"/>
-            <wp:docPr id="21" name="Obraz 16"/>
+            <wp:docPr id="21" name="Obraz 17"/>
             <wp:cNvGraphicFramePr>
               <a:graphicFrameLocks xmlns:a="http://schemas.openxmlformats.org/drawingml/2006/main" noChangeAspect="1"/>
             </wp:cNvGraphicFramePr>
@@ -7849,10 +7849,10 @@
           <w:noProof/>
         </w:rPr>
         <w:drawing>
-          <wp:inline distT="0" distB="0" distL="0" distR="0" wp14:anchorId="38599F67" wp14:editId="64A66CB5">
+          <wp:inline distT="0" distB="0" distL="0" distR="0" wp14:anchorId="38599F67" wp14:editId="2EC3781B">
             <wp:extent cx="5396230" cy="533400"/>
             <wp:effectExtent l="0" t="0" r="0" b="0"/>
-            <wp:docPr id="22" name="Obraz 15"/>
+            <wp:docPr id="22" name="Obraz 16"/>
             <wp:cNvGraphicFramePr>
               <a:graphicFrameLocks xmlns:a="http://schemas.openxmlformats.org/drawingml/2006/main" noChangeAspect="1"/>
             </wp:cNvGraphicFramePr>
@@ -8213,10 +8213,10 @@
           <w:noProof/>
         </w:rPr>
         <w:drawing>
-          <wp:inline distT="0" distB="0" distL="0" distR="0" wp14:anchorId="58F42321" wp14:editId="6539F6C3">
+          <wp:inline distT="0" distB="0" distL="0" distR="0" wp14:anchorId="58F42321" wp14:editId="23F2B245">
             <wp:extent cx="2313940" cy="221615"/>
             <wp:effectExtent l="0" t="0" r="0" b="0"/>
-            <wp:docPr id="23" name="Obraz 14"/>
+            <wp:docPr id="23" name="Obraz 15"/>
             <wp:cNvGraphicFramePr>
               <a:graphicFrameLocks xmlns:a="http://schemas.openxmlformats.org/drawingml/2006/main" noChangeAspect="1"/>
             </wp:cNvGraphicFramePr>
@@ -8326,10 +8326,10 @@
         </w:rPr>
         <w:lastRenderedPageBreak/>
         <w:drawing>
-          <wp:inline distT="0" distB="0" distL="0" distR="0" wp14:anchorId="03B5241D" wp14:editId="453A323F">
+          <wp:inline distT="0" distB="0" distL="0" distR="0" wp14:anchorId="03B5241D" wp14:editId="040429C7">
             <wp:extent cx="5396230" cy="2438400"/>
             <wp:effectExtent l="0" t="0" r="0" b="0"/>
-            <wp:docPr id="24" name="Obraz 13"/>
+            <wp:docPr id="24" name="Obraz 14"/>
             <wp:cNvGraphicFramePr>
               <a:graphicFrameLocks xmlns:a="http://schemas.openxmlformats.org/drawingml/2006/main" noChangeAspect="1"/>
             </wp:cNvGraphicFramePr>
@@ -8929,10 +8929,10 @@
           <w:noProof/>
         </w:rPr>
         <w:drawing>
-          <wp:inline distT="0" distB="0" distL="0" distR="0" wp14:anchorId="74BE5B1A" wp14:editId="4E75887E">
+          <wp:inline distT="0" distB="0" distL="0" distR="0" wp14:anchorId="74BE5B1A" wp14:editId="7BA98619">
             <wp:extent cx="3636645" cy="1330325"/>
             <wp:effectExtent l="0" t="0" r="0" b="0"/>
-            <wp:docPr id="25" name="Obraz 12"/>
+            <wp:docPr id="25" name="Obraz 13"/>
             <wp:cNvGraphicFramePr>
               <a:graphicFrameLocks xmlns:a="http://schemas.openxmlformats.org/drawingml/2006/main" noChangeAspect="1"/>
             </wp:cNvGraphicFramePr>
@@ -9023,10 +9023,10 @@
           <w:noProof/>
         </w:rPr>
         <w:drawing>
-          <wp:inline distT="0" distB="0" distL="0" distR="0" wp14:anchorId="56E773DB" wp14:editId="151DED87">
+          <wp:inline distT="0" distB="0" distL="0" distR="0" wp14:anchorId="56E773DB" wp14:editId="74DEEFF9">
             <wp:extent cx="5396230" cy="2022475"/>
             <wp:effectExtent l="0" t="0" r="0" b="0"/>
-            <wp:docPr id="26" name="Obraz 11"/>
+            <wp:docPr id="26" name="Obraz 12"/>
             <wp:cNvGraphicFramePr>
               <a:graphicFrameLocks xmlns:a="http://schemas.openxmlformats.org/drawingml/2006/main" noChangeAspect="1"/>
             </wp:cNvGraphicFramePr>
@@ -9449,10 +9449,10 @@
           <w:noProof/>
         </w:rPr>
         <w:drawing>
-          <wp:inline distT="0" distB="0" distL="0" distR="0" wp14:anchorId="3903D0A3" wp14:editId="3CBC9454">
+          <wp:inline distT="0" distB="0" distL="0" distR="0" wp14:anchorId="3903D0A3" wp14:editId="0DD263F7">
             <wp:extent cx="3810000" cy="1419860"/>
             <wp:effectExtent l="0" t="0" r="0" b="0"/>
-            <wp:docPr id="27" name="Obraz 10"/>
+            <wp:docPr id="27" name="Obraz 11"/>
             <wp:cNvGraphicFramePr>
               <a:graphicFrameLocks xmlns:a="http://schemas.openxmlformats.org/drawingml/2006/main" noChangeAspect="1"/>
             </wp:cNvGraphicFramePr>
@@ -9569,10 +9569,10 @@
           <w:noProof/>
         </w:rPr>
         <w:drawing>
-          <wp:inline distT="0" distB="0" distL="0" distR="0" wp14:anchorId="25E6A26B" wp14:editId="6CC11BC7">
+          <wp:inline distT="0" distB="0" distL="0" distR="0" wp14:anchorId="25E6A26B" wp14:editId="5F4AB6C5">
             <wp:extent cx="5403215" cy="2016125"/>
             <wp:effectExtent l="0" t="0" r="0" b="0"/>
-            <wp:docPr id="28" name="Obraz 9"/>
+            <wp:docPr id="28" name="Obraz 10"/>
             <wp:cNvGraphicFramePr>
               <a:graphicFrameLocks xmlns:a="http://schemas.openxmlformats.org/drawingml/2006/main" noChangeAspect="1"/>
             </wp:cNvGraphicFramePr>
@@ -9781,10 +9781,10 @@
           <w:noProof/>
         </w:rPr>
         <w:drawing>
-          <wp:inline distT="0" distB="0" distL="0" distR="0" wp14:anchorId="4DD89827" wp14:editId="3A074D34">
+          <wp:inline distT="0" distB="0" distL="0" distR="0" wp14:anchorId="4DD89827" wp14:editId="2434BC22">
             <wp:extent cx="4585970" cy="1087755"/>
             <wp:effectExtent l="0" t="0" r="0" b="0"/>
-            <wp:docPr id="29" name="Obraz 8"/>
+            <wp:docPr id="29" name="Obraz 9"/>
             <wp:cNvGraphicFramePr>
               <a:graphicFrameLocks xmlns:a="http://schemas.openxmlformats.org/drawingml/2006/main" noChangeAspect="1"/>
             </wp:cNvGraphicFramePr>
@@ -10105,10 +10105,10 @@
           <w:noProof/>
         </w:rPr>
         <w:drawing>
-          <wp:inline distT="0" distB="0" distL="0" distR="0" wp14:anchorId="699F520E" wp14:editId="0EC5151F">
+          <wp:inline distT="0" distB="0" distL="0" distR="0" wp14:anchorId="699F520E" wp14:editId="15E6F2ED">
             <wp:extent cx="5396230" cy="1995170"/>
             <wp:effectExtent l="0" t="0" r="0" b="0"/>
-            <wp:docPr id="30" name="Obraz 7"/>
+            <wp:docPr id="30" name="Obraz 8"/>
             <wp:cNvGraphicFramePr>
               <a:graphicFrameLocks xmlns:a="http://schemas.openxmlformats.org/drawingml/2006/main" noChangeAspect="1"/>
             </wp:cNvGraphicFramePr>
@@ -10631,10 +10631,10 @@
           <w:noProof/>
         </w:rPr>
         <w:drawing>
-          <wp:inline distT="0" distB="0" distL="0" distR="0" wp14:anchorId="5B03EBD8" wp14:editId="05E9F2F1">
+          <wp:inline distT="0" distB="0" distL="0" distR="0" wp14:anchorId="5B03EBD8" wp14:editId="30A8637D">
             <wp:extent cx="4246245" cy="1212215"/>
             <wp:effectExtent l="0" t="0" r="0" b="0"/>
-            <wp:docPr id="31" name="Obraz 6"/>
+            <wp:docPr id="31" name="Obraz 7"/>
             <wp:cNvGraphicFramePr>
               <a:graphicFrameLocks xmlns:a="http://schemas.openxmlformats.org/drawingml/2006/main" noChangeAspect="1"/>
             </wp:cNvGraphicFramePr>
@@ -10738,10 +10738,10 @@
           <w:noProof/>
         </w:rPr>
         <w:drawing>
-          <wp:inline distT="0" distB="0" distL="0" distR="0" wp14:anchorId="138524E1" wp14:editId="68514C64">
+          <wp:inline distT="0" distB="0" distL="0" distR="0" wp14:anchorId="138524E1" wp14:editId="48E8A889">
             <wp:extent cx="5396230" cy="2036445"/>
             <wp:effectExtent l="0" t="0" r="0" b="0"/>
-            <wp:docPr id="32" name="Obraz 5"/>
+            <wp:docPr id="32" name="Obraz 6"/>
             <wp:cNvGraphicFramePr>
               <a:graphicFrameLocks xmlns:a="http://schemas.openxmlformats.org/drawingml/2006/main" noChangeAspect="1"/>
             </wp:cNvGraphicFramePr>
@@ -10934,10 +10934,10 @@
         </w:rPr>
         <w:lastRenderedPageBreak/>
         <w:drawing>
-          <wp:inline distT="0" distB="0" distL="0" distR="0" wp14:anchorId="6D4DDC78" wp14:editId="5295769E">
+          <wp:inline distT="0" distB="0" distL="0" distR="0" wp14:anchorId="6D4DDC78" wp14:editId="14C2FB84">
             <wp:extent cx="4017645" cy="976630"/>
             <wp:effectExtent l="0" t="0" r="0" b="0"/>
-            <wp:docPr id="33" name="Obraz 4"/>
+            <wp:docPr id="33" name="Obraz 5"/>
             <wp:cNvGraphicFramePr>
               <a:graphicFrameLocks xmlns:a="http://schemas.openxmlformats.org/drawingml/2006/main" noChangeAspect="1"/>
             </wp:cNvGraphicFramePr>
@@ -11138,10 +11138,10 @@
           <w:noProof/>
         </w:rPr>
         <w:drawing>
-          <wp:inline distT="0" distB="0" distL="0" distR="0" wp14:anchorId="0F5B75F5" wp14:editId="4A24E299">
+          <wp:inline distT="0" distB="0" distL="0" distR="0" wp14:anchorId="0F5B75F5" wp14:editId="239392CD">
             <wp:extent cx="5396230" cy="1974215"/>
             <wp:effectExtent l="0" t="0" r="0" b="0"/>
-            <wp:docPr id="34" name="Obraz 3"/>
+            <wp:docPr id="34" name="Obraz 4"/>
             <wp:cNvGraphicFramePr>
               <a:graphicFrameLocks xmlns:a="http://schemas.openxmlformats.org/drawingml/2006/main" noChangeAspect="1"/>
             </wp:cNvGraphicFramePr>
@@ -11408,10 +11408,10 @@
         </w:rPr>
         <w:lastRenderedPageBreak/>
         <w:drawing>
-          <wp:inline distT="0" distB="0" distL="0" distR="0" wp14:anchorId="65A1CB3E" wp14:editId="13CE6A58">
+          <wp:inline distT="0" distB="0" distL="0" distR="0" wp14:anchorId="65A1CB3E" wp14:editId="7DD2AF2C">
             <wp:extent cx="4135755" cy="921385"/>
             <wp:effectExtent l="0" t="0" r="0" b="0"/>
-            <wp:docPr id="35" name="Obraz 2"/>
+            <wp:docPr id="35" name="Obraz 3"/>
             <wp:cNvGraphicFramePr>
               <a:graphicFrameLocks xmlns:a="http://schemas.openxmlformats.org/drawingml/2006/main" noChangeAspect="1"/>
             </wp:cNvGraphicFramePr>
@@ -11523,10 +11523,10 @@
           <w:noProof/>
         </w:rPr>
         <w:drawing>
-          <wp:inline distT="0" distB="0" distL="0" distR="0" wp14:anchorId="3CD8EB1A" wp14:editId="14FCF9E4">
+          <wp:inline distT="0" distB="0" distL="0" distR="0" wp14:anchorId="3CD8EB1A" wp14:editId="350C4F82">
             <wp:extent cx="5396230" cy="1981200"/>
             <wp:effectExtent l="0" t="0" r="0" b="0"/>
-            <wp:docPr id="36" name="Obraz 1"/>
+            <wp:docPr id="36" name="Obraz 2"/>
             <wp:cNvGraphicFramePr>
               <a:graphicFrameLocks xmlns:a="http://schemas.openxmlformats.org/drawingml/2006/main" noChangeAspect="1"/>
             </wp:cNvGraphicFramePr>
@@ -11870,7 +11870,7 @@
           <w:noProof/>
         </w:rPr>
         <w:drawing>
-          <wp:inline distT="0" distB="0" distL="0" distR="0" wp14:anchorId="743E5867" wp14:editId="1DEA3E8C">
+          <wp:inline distT="0" distB="0" distL="0" distR="0" wp14:anchorId="743E5867" wp14:editId="30C43D60">
             <wp:extent cx="5396230" cy="1045845"/>
             <wp:effectExtent l="0" t="0" r="0" b="0"/>
             <wp:docPr id="37" name="Obraz 1"/>
@@ -11881,7 +11881,7 @@
               <a:graphicData uri="http://schemas.openxmlformats.org/drawingml/2006/picture">
                 <pic:pic xmlns:pic="http://schemas.openxmlformats.org/drawingml/2006/picture">
                   <pic:nvPicPr>
-                    <pic:cNvPr id="0" name="Obraz 1"/>
+                    <pic:cNvPr id="0" name="Picture 37"/>
                     <pic:cNvPicPr>
                       <a:picLocks noChangeAspect="1" noChangeArrowheads="1"/>
                     </pic:cNvPicPr>
@@ -11956,14 +11956,16 @@
         </w:rPr>
         <w:t>one_hot_encoding</w:t>
       </w:r>
-      <w:r>
-        <w:rPr>
-          <w:i/>
-          <w:iCs/>
-          <w:noProof/>
-        </w:rPr>
-        <w:br/>
-      </w:r>
+    </w:p>
+    <w:p>
+      <w:pPr>
+        <w:jc w:val="center"/>
+        <w:rPr>
+          <w:i/>
+          <w:iCs/>
+          <w:noProof/>
+        </w:rPr>
+      </w:pPr>
       <w:r>
         <w:rPr>
           <w:i/>
@@ -11978,15 +11980,7 @@
           <w:iCs/>
           <w:noProof/>
         </w:rPr>
-        <w:t>3</w:t>
-      </w:r>
-      <w:r>
-        <w:rPr>
-          <w:i/>
-          <w:iCs/>
-          <w:noProof/>
-        </w:rPr>
-        <w:t>7</w:t>
+        <w:t>37</w:t>
       </w:r>
       <w:r>
         <w:rPr>
@@ -12014,18 +12008,18 @@
           <w:noProof/>
         </w:rPr>
         <w:drawing>
-          <wp:anchor distT="0" distB="0" distL="114300" distR="114300" simplePos="0" relativeHeight="251659264" behindDoc="0" locked="0" layoutInCell="1" allowOverlap="1" wp14:anchorId="36E8E6F5" wp14:editId="12CF4413">
+          <wp:anchor distT="0" distB="0" distL="114300" distR="114300" simplePos="0" relativeHeight="251658240" behindDoc="0" locked="0" layoutInCell="1" allowOverlap="1" wp14:anchorId="36E8E6F5" wp14:editId="2C003383">
             <wp:simplePos x="0" y="0"/>
             <wp:positionH relativeFrom="column">
-              <wp:align>left</wp:align>
+              <wp:posOffset>3175</wp:posOffset>
             </wp:positionH>
             <wp:positionV relativeFrom="paragraph">
-              <wp:posOffset>0</wp:posOffset>
+              <wp:posOffset>-7620</wp:posOffset>
             </wp:positionV>
             <wp:extent cx="5396230" cy="2002155"/>
             <wp:effectExtent l="0" t="0" r="0" b="0"/>
             <wp:wrapSquare wrapText="right"/>
-            <wp:docPr id="38" name="Obraz 1"/>
+            <wp:docPr id="77" name="Obraz 1"/>
             <wp:cNvGraphicFramePr>
               <a:graphicFrameLocks xmlns:a="http://schemas.openxmlformats.org/drawingml/2006/main" noChangeAspect="1"/>
             </wp:cNvGraphicFramePr>
@@ -12060,9 +12054,6 @@
                       <a:avLst/>
                     </a:prstGeom>
                     <a:noFill/>
-                    <a:ln>
-                      <a:noFill/>
-                    </a:ln>
                   </pic:spPr>
                 </pic:pic>
               </a:graphicData>
@@ -12131,7 +12122,7 @@
         <w:t>False</w:t>
       </w:r>
       <w:r>
-        <w:t xml:space="preserve"> – zostawia kolumnę). </w:t>
+        <w:t xml:space="preserve"> – zostawia kolumnę).</w:t>
       </w:r>
     </w:p>
     <w:p>
@@ -12202,10 +12193,1596 @@
       <w:r>
         <w:t>PODMODUŁ „preprocessing”</w:t>
       </w:r>
+      <w:r>
+        <w:t xml:space="preserve"> </w:t>
+      </w:r>
     </w:p>
     <w:p>
       <w:pPr>
         <w:jc w:val="both"/>
+      </w:pPr>
+      <w:r>
+        <w:t xml:space="preserve">Preprocessing jest </w:t>
+      </w:r>
+      <w:r>
+        <w:t xml:space="preserve">jednym z pierwszych procesów wchodzących w skład szeroko pojętej analizy danych. </w:t>
+      </w:r>
+      <w:commentRangeStart w:id="48"/>
+      <w:r>
+        <w:t>Jak podaje portal Geek</w:t>
+      </w:r>
+      <w:r>
+        <w:t>ForGeeks</w:t>
+      </w:r>
+      <w:r>
+        <w:t xml:space="preserve"> </w:t>
+      </w:r>
+      <w:r>
+        <w:t xml:space="preserve">jest </w:t>
+      </w:r>
+      <w:r>
+        <w:t xml:space="preserve">to technika używana </w:t>
+      </w:r>
+      <w:r>
+        <w:lastRenderedPageBreak/>
+        <w:t>do transformacji danych tabelarycznych</w:t>
+      </w:r>
+      <w:r>
+        <w:t xml:space="preserve"> w użyteczny</w:t>
+      </w:r>
+      <w:r>
+        <w:t xml:space="preserve"> i wydajny for</w:t>
+      </w:r>
+      <w:r>
+        <w:t>mat, w której skład wchodzi</w:t>
+      </w:r>
+      <w:r>
+        <w:t xml:space="preserve"> czyszczenie danych, transformacja danych i redukcja danych</w:t>
+      </w:r>
+      <w:r>
+        <w:rPr>
+          <w:rStyle w:val="Odwoanieprzypisudolnego"/>
+        </w:rPr>
+        <w:footnoteReference w:id="2"/>
+      </w:r>
+      <w:r>
+        <w:t xml:space="preserve">. </w:t>
+      </w:r>
+      <w:commentRangeEnd w:id="48"/>
+      <w:r>
+        <w:rPr>
+          <w:rStyle w:val="Odwoaniedokomentarza"/>
+        </w:rPr>
+        <w:commentReference w:id="48"/>
+      </w:r>
+      <w:r>
+        <w:t xml:space="preserve">Proces ten w zależności od problemu i danych badawczych może się różnić. </w:t>
+      </w:r>
+    </w:p>
+    <w:p>
+      <w:pPr>
+        <w:jc w:val="both"/>
+      </w:pPr>
+      <w:r>
+        <w:t xml:space="preserve">Wewnątrz </w:t>
+      </w:r>
+      <w:r>
+        <w:t xml:space="preserve">podmodułu „preprocessing” zaimplementowano dwie funkcje </w:t>
+      </w:r>
+      <w:r>
+        <w:t>optymalizujące radzenie sobie z danymi brakującymi. Pierwsza z nich</w:t>
+      </w:r>
+      <w:r>
+        <w:t xml:space="preserve"> wspomaga analityka w kontekście danych numerycznych, druga zaś w kontekście danych kategorycznych. </w:t>
+      </w:r>
+    </w:p>
+    <w:p>
+      <w:pPr>
+        <w:jc w:val="both"/>
+      </w:pPr>
+      <w:r>
+        <w:t>Obie funkcje przyjmują dokładnie</w:t>
+      </w:r>
+      <w:r>
+        <w:t xml:space="preserve"> te same argumenty: </w:t>
+      </w:r>
+    </w:p>
+    <w:p>
+      <w:pPr>
+        <w:numPr>
+          <w:ilvl w:val="0"/>
+          <w:numId w:val="20"/>
+        </w:numPr>
+        <w:jc w:val="both"/>
+      </w:pPr>
+      <w:r>
+        <w:rPr>
+          <w:i/>
+          <w:iCs/>
+        </w:rPr>
+        <w:t>df</w:t>
+      </w:r>
+      <w:r>
+        <w:t xml:space="preserve"> – badana ramka danych z pakietu </w:t>
+      </w:r>
+      <w:r>
+        <w:rPr>
+          <w:i/>
+          <w:iCs/>
+        </w:rPr>
+        <w:t>pandas</w:t>
+      </w:r>
+      <w:r>
+        <w:rPr>
+          <w:i/>
+          <w:iCs/>
+        </w:rPr>
+        <w:t xml:space="preserve"> </w:t>
+      </w:r>
+    </w:p>
+    <w:p>
+      <w:pPr>
+        <w:numPr>
+          <w:ilvl w:val="0"/>
+          <w:numId w:val="20"/>
+        </w:numPr>
+        <w:jc w:val="both"/>
+      </w:pPr>
+      <w:r>
+        <w:rPr>
+          <w:i/>
+          <w:iCs/>
+        </w:rPr>
+        <w:t xml:space="preserve">columns </w:t>
+      </w:r>
+      <w:r>
+        <w:t xml:space="preserve">– lista stringów z nazwami kolumn </w:t>
+      </w:r>
+    </w:p>
+    <w:p>
+      <w:pPr>
+        <w:numPr>
+          <w:ilvl w:val="0"/>
+          <w:numId w:val="20"/>
+        </w:numPr>
+        <w:jc w:val="both"/>
+      </w:pPr>
+      <w:r>
+        <w:rPr>
+          <w:i/>
+          <w:iCs/>
+        </w:rPr>
+        <w:t xml:space="preserve">strategy </w:t>
+      </w:r>
+      <w:r>
+        <w:t xml:space="preserve">– strategia, którą użytkownik </w:t>
+      </w:r>
+      <w:r>
+        <w:t xml:space="preserve">może użyć do poradzenia sobie </w:t>
+      </w:r>
+      <w:r>
+        <w:br/>
+        <w:t>z wartościami brakującymi</w:t>
+      </w:r>
+    </w:p>
+    <w:p>
+      <w:pPr>
+        <w:jc w:val="both"/>
+      </w:pPr>
+    </w:p>
+    <w:p>
+      <w:pPr>
+        <w:numPr>
+          <w:ilvl w:val="2"/>
+          <w:numId w:val="7"/>
+        </w:numPr>
+        <w:jc w:val="both"/>
+      </w:pPr>
+      <w:r>
+        <w:t xml:space="preserve">Metoda </w:t>
+      </w:r>
+      <w:r>
+        <w:rPr>
+          <w:i/>
+          <w:iCs/>
+        </w:rPr>
+        <w:t>handle_numeric_NaN</w:t>
+      </w:r>
+    </w:p>
+    <w:p>
+      <w:pPr>
+        <w:jc w:val="both"/>
+      </w:pPr>
+      <w:r>
+        <w:t xml:space="preserve">Metoda </w:t>
+      </w:r>
+      <w:r>
+        <w:rPr>
+          <w:i/>
+          <w:iCs/>
+        </w:rPr>
+        <w:t>handle_numeric_NaN</w:t>
+      </w:r>
+      <w:r>
+        <w:t xml:space="preserve"> </w:t>
+      </w:r>
+      <w:r>
+        <w:t xml:space="preserve">wspomaga radzenie sobie z brakującymi danymi numerycznymi. Użytkownik </w:t>
+      </w:r>
+      <w:r>
+        <w:t xml:space="preserve">za pomocą parametru </w:t>
+      </w:r>
+      <w:r>
+        <w:rPr>
+          <w:i/>
+          <w:iCs/>
+        </w:rPr>
+        <w:t>strategy</w:t>
+      </w:r>
+      <w:r>
+        <w:rPr>
+          <w:i/>
+          <w:iCs/>
+        </w:rPr>
+        <w:t xml:space="preserve"> </w:t>
+      </w:r>
+      <w:r>
+        <w:t xml:space="preserve">określa </w:t>
+      </w:r>
+      <w:r>
+        <w:t>scenariusz, według którego</w:t>
+      </w:r>
+      <w:r>
+        <w:t xml:space="preserve"> brakujące wartości zostaną </w:t>
+      </w:r>
+      <w:r>
+        <w:t>edytowane</w:t>
+      </w:r>
+      <w:r>
+        <w:t xml:space="preserve">. Zaimplementowano </w:t>
+      </w:r>
+      <w:r>
+        <w:br/>
+        <w:t>6</w:t>
+      </w:r>
+      <w:r>
+        <w:t xml:space="preserve"> różnych scenariuszy</w:t>
+      </w:r>
+      <w:r>
+        <w:t>:</w:t>
+      </w:r>
+    </w:p>
+    <w:p>
+      <w:pPr>
+        <w:numPr>
+          <w:ilvl w:val="0"/>
+          <w:numId w:val="21"/>
+        </w:numPr>
+        <w:jc w:val="both"/>
+      </w:pPr>
+      <w:r>
+        <w:t xml:space="preserve">Przekazanie parametru w postaci wartości numerycznej </w:t>
+      </w:r>
+      <w:r>
+        <w:t>–</w:t>
+      </w:r>
+      <w:r>
+        <w:t xml:space="preserve"> </w:t>
+      </w:r>
+      <w:r>
+        <w:t xml:space="preserve">w tym przypadku wartości brakujące zostaną zastąpione </w:t>
+      </w:r>
+      <w:r>
+        <w:t>przekazaną wartością</w:t>
+      </w:r>
+    </w:p>
+    <w:p>
+      <w:pPr>
+        <w:numPr>
+          <w:ilvl w:val="0"/>
+          <w:numId w:val="21"/>
+        </w:numPr>
+        <w:jc w:val="both"/>
+        <w:rPr>
+          <w:i/>
+          <w:iCs/>
+        </w:rPr>
+      </w:pPr>
+      <w:r>
+        <w:rPr>
+          <w:i/>
+          <w:iCs/>
+        </w:rPr>
+        <w:t>‘mean’</w:t>
+      </w:r>
+      <w:r>
+        <w:rPr>
+          <w:i/>
+          <w:iCs/>
+        </w:rPr>
+        <w:t xml:space="preserve"> </w:t>
+      </w:r>
+      <w:r>
+        <w:t>– w tym przypadku wartości brakujące zostaną zastąpione wartością średnią</w:t>
+      </w:r>
+      <w:r>
+        <w:t xml:space="preserve"> z reszty rekordów</w:t>
+      </w:r>
+    </w:p>
+    <w:p>
+      <w:pPr>
+        <w:numPr>
+          <w:ilvl w:val="0"/>
+          <w:numId w:val="21"/>
+        </w:numPr>
+        <w:jc w:val="both"/>
+        <w:rPr>
+          <w:i/>
+          <w:iCs/>
+        </w:rPr>
+      </w:pPr>
+      <w:r>
+        <w:rPr>
+          <w:i/>
+          <w:iCs/>
+        </w:rPr>
+        <w:t>‘</w:t>
+      </w:r>
+      <w:r>
+        <w:rPr>
+          <w:i/>
+          <w:iCs/>
+        </w:rPr>
+        <w:t>median’</w:t>
+      </w:r>
+      <w:r>
+        <w:rPr>
+          <w:i/>
+          <w:iCs/>
+        </w:rPr>
+        <w:t xml:space="preserve"> </w:t>
+      </w:r>
+      <w:r>
+        <w:t xml:space="preserve">– w tym przypadku wartości brakujące zostaną zastąpione </w:t>
+      </w:r>
+      <w:r>
+        <w:t>medianą</w:t>
+      </w:r>
+      <w:r>
+        <w:t xml:space="preserve"> z reszty rekordów</w:t>
+      </w:r>
+    </w:p>
+    <w:p>
+      <w:pPr>
+        <w:numPr>
+          <w:ilvl w:val="0"/>
+          <w:numId w:val="21"/>
+        </w:numPr>
+        <w:jc w:val="both"/>
+        <w:rPr>
+          <w:i/>
+          <w:iCs/>
+        </w:rPr>
+      </w:pPr>
+      <w:r>
+        <w:rPr>
+          <w:i/>
+          <w:iCs/>
+        </w:rPr>
+        <w:t>‘</w:t>
+      </w:r>
+      <w:r>
+        <w:rPr>
+          <w:i/>
+          <w:iCs/>
+        </w:rPr>
+        <w:t>min’</w:t>
+      </w:r>
+      <w:r>
+        <w:rPr>
+          <w:i/>
+          <w:iCs/>
+        </w:rPr>
+        <w:t xml:space="preserve"> </w:t>
+      </w:r>
+      <w:r>
+        <w:t xml:space="preserve">– w tym przypadku wartości brakujące zostaną zastąpione </w:t>
+      </w:r>
+      <w:r>
+        <w:t xml:space="preserve">najniższą </w:t>
+      </w:r>
+      <w:r>
+        <w:t>wartością z reszty rekordów</w:t>
+      </w:r>
+    </w:p>
+    <w:p>
+      <w:pPr>
+        <w:numPr>
+          <w:ilvl w:val="0"/>
+          <w:numId w:val="21"/>
+        </w:numPr>
+        <w:jc w:val="both"/>
+        <w:rPr>
+          <w:i/>
+          <w:iCs/>
+        </w:rPr>
+      </w:pPr>
+      <w:r>
+        <w:rPr>
+          <w:i/>
+          <w:iCs/>
+        </w:rPr>
+        <w:t>‘</w:t>
+      </w:r>
+      <w:r>
+        <w:rPr>
+          <w:i/>
+          <w:iCs/>
+        </w:rPr>
+        <w:t>max’</w:t>
+      </w:r>
+      <w:r>
+        <w:rPr>
+          <w:i/>
+          <w:iCs/>
+        </w:rPr>
+        <w:t xml:space="preserve"> </w:t>
+      </w:r>
+      <w:r>
+        <w:t xml:space="preserve">– w tym przypadku wartości brakujące zostaną zastąpione </w:t>
+      </w:r>
+      <w:r>
+        <w:t xml:space="preserve">najwyższą </w:t>
+      </w:r>
+      <w:r>
+        <w:t>wartością z reszty rekordów</w:t>
+      </w:r>
+    </w:p>
+    <w:p>
+      <w:pPr>
+        <w:numPr>
+          <w:ilvl w:val="0"/>
+          <w:numId w:val="21"/>
+        </w:numPr>
+        <w:jc w:val="both"/>
+        <w:rPr>
+          <w:i/>
+          <w:iCs/>
+        </w:rPr>
+      </w:pPr>
+      <w:r>
+        <w:rPr>
+          <w:i/>
+          <w:iCs/>
+        </w:rPr>
+        <w:t xml:space="preserve">‘drop’ – </w:t>
+      </w:r>
+      <w:r>
+        <w:t>w tym przypadku metoda usunie wiersze z brakującymi wartościami</w:t>
+      </w:r>
+    </w:p>
+    <w:p>
+      <w:pPr>
+        <w:jc w:val="both"/>
+      </w:pPr>
+      <w:r>
+        <w:t xml:space="preserve">W przypadku podania innej wartości parametru niż podane powyżej, </w:t>
+      </w:r>
+      <w:r>
+        <w:t xml:space="preserve">metoda podniesie błąd. </w:t>
+      </w:r>
+    </w:p>
+    <w:p>
+      <w:pPr>
+        <w:jc w:val="both"/>
+      </w:pPr>
+      <w:r>
+        <w:t xml:space="preserve">Poniżej </w:t>
+      </w:r>
+      <w:r>
+        <w:t xml:space="preserve">na Rys. 38 </w:t>
+      </w:r>
+      <w:r>
+        <w:t xml:space="preserve">zaprezentowano </w:t>
+      </w:r>
+      <w:r>
+        <w:t xml:space="preserve">przykład wywołania tej metody, dla parametru </w:t>
+      </w:r>
+      <w:r>
+        <w:rPr>
+          <w:i/>
+          <w:iCs/>
+        </w:rPr>
+        <w:t>strategy</w:t>
+      </w:r>
+      <w:r>
+        <w:t xml:space="preserve"> ustawionym na ‘</w:t>
+      </w:r>
+      <w:r>
+        <w:rPr>
+          <w:i/>
+          <w:iCs/>
+        </w:rPr>
+        <w:t>median’</w:t>
+      </w:r>
+      <w:r>
+        <w:t>.</w:t>
+      </w:r>
+    </w:p>
+    <w:p>
+      <w:pPr>
+        <w:jc w:val="center"/>
+      </w:pPr>
+      <w:r>
+        <w:rPr>
+          <w:noProof/>
+        </w:rPr>
+        <w:lastRenderedPageBreak/>
+        <w:drawing>
+          <wp:inline distT="0" distB="0" distL="0" distR="0" wp14:anchorId="6095BF30" wp14:editId="017751F9">
+            <wp:extent cx="4253230" cy="907415"/>
+            <wp:effectExtent l="0" t="0" r="0" b="0"/>
+            <wp:docPr id="38" name="Obraz 1"/>
+            <wp:cNvGraphicFramePr>
+              <a:graphicFrameLocks xmlns:a="http://schemas.openxmlformats.org/drawingml/2006/main" noChangeAspect="1"/>
+            </wp:cNvGraphicFramePr>
+            <a:graphic xmlns:a="http://schemas.openxmlformats.org/drawingml/2006/main">
+              <a:graphicData uri="http://schemas.openxmlformats.org/drawingml/2006/picture">
+                <pic:pic xmlns:pic="http://schemas.openxmlformats.org/drawingml/2006/picture">
+                  <pic:nvPicPr>
+                    <pic:cNvPr id="0" name="Obraz 1"/>
+                    <pic:cNvPicPr>
+                      <a:picLocks noChangeAspect="1" noChangeArrowheads="1"/>
+                    </pic:cNvPicPr>
+                  </pic:nvPicPr>
+                  <pic:blipFill>
+                    <a:blip r:embed="rId52">
+                      <a:extLst>
+                        <a:ext uri="{28A0092B-C50C-407E-A947-70E740481C1C}">
+                          <a14:useLocalDpi xmlns:a14="http://schemas.microsoft.com/office/drawing/2010/main" val="0"/>
+                        </a:ext>
+                      </a:extLst>
+                    </a:blip>
+                    <a:srcRect/>
+                    <a:stretch>
+                      <a:fillRect/>
+                    </a:stretch>
+                  </pic:blipFill>
+                  <pic:spPr bwMode="auto">
+                    <a:xfrm>
+                      <a:off x="0" y="0"/>
+                      <a:ext cx="4253230" cy="907415"/>
+                    </a:xfrm>
+                    <a:prstGeom prst="rect">
+                      <a:avLst/>
+                    </a:prstGeom>
+                    <a:noFill/>
+                    <a:ln>
+                      <a:noFill/>
+                    </a:ln>
+                  </pic:spPr>
+                </pic:pic>
+              </a:graphicData>
+            </a:graphic>
+          </wp:inline>
+        </w:drawing>
+      </w:r>
+      <w:r>
+        <w:br/>
+      </w:r>
+      <w:r>
+        <w:rPr>
+          <w:i/>
+          <w:iCs/>
+          <w:noProof/>
+        </w:rPr>
+        <w:t>Rys. 3</w:t>
+      </w:r>
+      <w:r>
+        <w:rPr>
+          <w:i/>
+          <w:iCs/>
+          <w:noProof/>
+        </w:rPr>
+        <w:t>8</w:t>
+      </w:r>
+      <w:r>
+        <w:rPr>
+          <w:i/>
+          <w:iCs/>
+          <w:noProof/>
+        </w:rPr>
+        <w:t xml:space="preserve"> – Przykładowe wywołanie metody </w:t>
+      </w:r>
+      <w:r>
+        <w:rPr>
+          <w:i/>
+          <w:iCs/>
+          <w:noProof/>
+        </w:rPr>
+        <w:t>handle_numeric_NaN</w:t>
+      </w:r>
+    </w:p>
+    <w:p/>
+    <w:p>
+      <w:pPr>
+        <w:jc w:val="both"/>
+      </w:pPr>
+      <w:r>
+        <w:t xml:space="preserve">Na Rys. 39 przedstawiającym </w:t>
+      </w:r>
+      <w:r>
+        <w:t xml:space="preserve">wynik </w:t>
+      </w:r>
+      <w:r>
+        <w:t xml:space="preserve">powyższego wywołania metody warto skupić się na pierwszym </w:t>
+      </w:r>
+      <w:r>
+        <w:t xml:space="preserve">rekordzie, który w przypadku obu pól </w:t>
+      </w:r>
+      <w:r>
+        <w:rPr>
+          <w:i/>
+          <w:iCs/>
+        </w:rPr>
+        <w:t>a</w:t>
+      </w:r>
+      <w:r>
+        <w:t xml:space="preserve"> i </w:t>
+      </w:r>
+      <w:r>
+        <w:rPr>
+          <w:i/>
+          <w:iCs/>
+        </w:rPr>
+        <w:t>b</w:t>
+      </w:r>
+      <w:r>
+        <w:t xml:space="preserve"> ma wartość </w:t>
+      </w:r>
+      <w:r>
+        <w:rPr>
+          <w:i/>
+          <w:iCs/>
+        </w:rPr>
+        <w:t>None</w:t>
+      </w:r>
+      <w:r>
+        <w:t xml:space="preserve"> (wartość brakującą)</w:t>
+      </w:r>
+      <w:r>
+        <w:t xml:space="preserve">. Zgodnie z przyjętą strategią </w:t>
+      </w:r>
+      <w:r>
+        <w:t xml:space="preserve">przyjął on medianę z kolumny </w:t>
+      </w:r>
+      <w:r>
+        <w:rPr>
+          <w:i/>
+          <w:iCs/>
+        </w:rPr>
+        <w:t>a</w:t>
+      </w:r>
+      <w:r>
+        <w:t xml:space="preserve"> (w przypadku kolumny </w:t>
+      </w:r>
+      <w:r>
+        <w:rPr>
+          <w:i/>
+          <w:iCs/>
+        </w:rPr>
+        <w:t>a</w:t>
+      </w:r>
+      <w:r>
+        <w:t xml:space="preserve">) oraz medianę z kolumny </w:t>
+      </w:r>
+      <w:r>
+        <w:rPr>
+          <w:i/>
+          <w:iCs/>
+        </w:rPr>
+        <w:t>b</w:t>
+      </w:r>
+      <w:r>
+        <w:t xml:space="preserve"> (w przypadku kolumny </w:t>
+      </w:r>
+      <w:r>
+        <w:rPr>
+          <w:i/>
+          <w:iCs/>
+        </w:rPr>
+        <w:t>b</w:t>
+      </w:r>
+      <w:r>
+        <w:t>).</w:t>
+      </w:r>
+    </w:p>
+    <w:p>
+      <w:pPr>
+        <w:jc w:val="center"/>
+        <w:rPr>
+          <w:i/>
+          <w:iCs/>
+          <w:noProof/>
+        </w:rPr>
+      </w:pPr>
+      <w:r>
+        <w:rPr>
+          <w:noProof/>
+        </w:rPr>
+        <w:drawing>
+          <wp:inline distT="0" distB="0" distL="0" distR="0" wp14:anchorId="387A3CBC" wp14:editId="4EA55D58">
+            <wp:extent cx="5396230" cy="2036445"/>
+            <wp:effectExtent l="0" t="0" r="0" b="0"/>
+            <wp:docPr id="41" name="Obraz 1"/>
+            <wp:cNvGraphicFramePr>
+              <a:graphicFrameLocks xmlns:a="http://schemas.openxmlformats.org/drawingml/2006/main" noChangeAspect="1"/>
+            </wp:cNvGraphicFramePr>
+            <a:graphic xmlns:a="http://schemas.openxmlformats.org/drawingml/2006/main">
+              <a:graphicData uri="http://schemas.openxmlformats.org/drawingml/2006/picture">
+                <pic:pic xmlns:pic="http://schemas.openxmlformats.org/drawingml/2006/picture">
+                  <pic:nvPicPr>
+                    <pic:cNvPr id="0" name="Obraz 1"/>
+                    <pic:cNvPicPr>
+                      <a:picLocks noChangeAspect="1" noChangeArrowheads="1"/>
+                    </pic:cNvPicPr>
+                  </pic:nvPicPr>
+                  <pic:blipFill>
+                    <a:blip r:embed="rId53">
+                      <a:extLst>
+                        <a:ext uri="{28A0092B-C50C-407E-A947-70E740481C1C}">
+                          <a14:useLocalDpi xmlns:a14="http://schemas.microsoft.com/office/drawing/2010/main" val="0"/>
+                        </a:ext>
+                      </a:extLst>
+                    </a:blip>
+                    <a:srcRect/>
+                    <a:stretch>
+                      <a:fillRect/>
+                    </a:stretch>
+                  </pic:blipFill>
+                  <pic:spPr bwMode="auto">
+                    <a:xfrm>
+                      <a:off x="0" y="0"/>
+                      <a:ext cx="5396230" cy="2036445"/>
+                    </a:xfrm>
+                    <a:prstGeom prst="rect">
+                      <a:avLst/>
+                    </a:prstGeom>
+                    <a:noFill/>
+                    <a:ln>
+                      <a:noFill/>
+                    </a:ln>
+                  </pic:spPr>
+                </pic:pic>
+              </a:graphicData>
+            </a:graphic>
+          </wp:inline>
+        </w:drawing>
+      </w:r>
+      <w:r>
+        <w:rPr>
+          <w:noProof/>
+        </w:rPr>
+        <w:br/>
+      </w:r>
+      <w:r>
+        <w:rPr>
+          <w:i/>
+          <w:iCs/>
+          <w:noProof/>
+        </w:rPr>
+        <w:t xml:space="preserve">Rys. </w:t>
+      </w:r>
+      <w:r>
+        <w:rPr>
+          <w:i/>
+          <w:iCs/>
+          <w:noProof/>
+        </w:rPr>
+        <w:t>3</w:t>
+      </w:r>
+      <w:r>
+        <w:rPr>
+          <w:i/>
+          <w:iCs/>
+          <w:noProof/>
+        </w:rPr>
+        <w:t>9</w:t>
+      </w:r>
+      <w:r>
+        <w:rPr>
+          <w:i/>
+          <w:iCs/>
+          <w:noProof/>
+        </w:rPr>
+        <w:t xml:space="preserve"> - Przykładowy wynik wywołania metody </w:t>
+      </w:r>
+      <w:r>
+        <w:rPr>
+          <w:i/>
+          <w:iCs/>
+          <w:noProof/>
+        </w:rPr>
+        <w:t>handle_</w:t>
+      </w:r>
+      <w:r>
+        <w:rPr>
+          <w:i/>
+          <w:iCs/>
+          <w:noProof/>
+        </w:rPr>
+        <w:t>numeric</w:t>
+      </w:r>
+      <w:r>
+        <w:rPr>
+          <w:i/>
+          <w:iCs/>
+          <w:noProof/>
+        </w:rPr>
+        <w:t>_NaN</w:t>
+      </w:r>
+    </w:p>
+    <w:p>
+      <w:pPr>
+        <w:jc w:val="both"/>
+      </w:pPr>
+    </w:p>
+    <w:p>
+      <w:pPr>
+        <w:numPr>
+          <w:ilvl w:val="2"/>
+          <w:numId w:val="7"/>
+        </w:numPr>
+        <w:jc w:val="both"/>
+      </w:pPr>
+      <w:r>
+        <w:t xml:space="preserve">Metoda </w:t>
+      </w:r>
+      <w:r>
+        <w:rPr>
+          <w:i/>
+          <w:iCs/>
+        </w:rPr>
+        <w:t>handle_category_NaN</w:t>
+      </w:r>
+    </w:p>
+    <w:p>
+      <w:pPr>
+        <w:jc w:val="both"/>
+      </w:pPr>
+      <w:r>
+        <w:t xml:space="preserve">Metoda </w:t>
+      </w:r>
+      <w:r>
+        <w:rPr>
+          <w:i/>
+          <w:iCs/>
+        </w:rPr>
+        <w:t>handle_numeric_NaN</w:t>
+      </w:r>
+      <w:r>
+        <w:t xml:space="preserve"> wspomaga radzenie sobie z brakującymi danymi </w:t>
+      </w:r>
+      <w:r>
+        <w:t>kategorycznymi</w:t>
+      </w:r>
+      <w:r>
+        <w:t xml:space="preserve">. </w:t>
+      </w:r>
+      <w:r>
+        <w:t xml:space="preserve">Podobnie jak w przypadku </w:t>
+      </w:r>
+      <w:r>
+        <w:rPr>
+          <w:i/>
+          <w:iCs/>
+        </w:rPr>
+        <w:t>handle_numeric_NaN</w:t>
+      </w:r>
+      <w:r>
+        <w:t>, u</w:t>
+      </w:r>
+      <w:r>
+        <w:t xml:space="preserve">żytkownik za pomocą parametru </w:t>
+      </w:r>
+      <w:r>
+        <w:rPr>
+          <w:i/>
+          <w:iCs/>
+        </w:rPr>
+        <w:t>strategy</w:t>
+      </w:r>
+      <w:r>
+        <w:rPr>
+          <w:i/>
+          <w:iCs/>
+        </w:rPr>
+        <w:t xml:space="preserve"> </w:t>
+      </w:r>
+      <w:r>
+        <w:t xml:space="preserve">określa scenariusz, według którego brakujące wartości zostaną edytowane. Zaimplementowano </w:t>
+      </w:r>
+      <w:r>
+        <w:t>5</w:t>
+      </w:r>
+      <w:r>
+        <w:t xml:space="preserve"> różnych scenariuszy:</w:t>
+      </w:r>
+    </w:p>
+    <w:p>
+      <w:pPr>
+        <w:numPr>
+          <w:ilvl w:val="0"/>
+          <w:numId w:val="21"/>
+        </w:numPr>
+        <w:jc w:val="both"/>
+      </w:pPr>
+      <w:r>
+        <w:t xml:space="preserve">Przekazanie parametru w postaci wartości </w:t>
+      </w:r>
+      <w:r>
+        <w:t>tekstowej innej niż poniższe</w:t>
+      </w:r>
+      <w:r>
+        <w:t xml:space="preserve"> – w tym przypadku </w:t>
+      </w:r>
+      <w:r>
+        <w:t>kategorie</w:t>
+      </w:r>
+      <w:r>
+        <w:t xml:space="preserve"> brakujące zostaną zastąpione przekazaną</w:t>
+      </w:r>
+      <w:r>
+        <w:t xml:space="preserve"> </w:t>
+      </w:r>
+    </w:p>
+    <w:p>
+      <w:pPr>
+        <w:numPr>
+          <w:ilvl w:val="0"/>
+          <w:numId w:val="21"/>
+        </w:numPr>
+        <w:jc w:val="both"/>
+        <w:rPr>
+          <w:i/>
+          <w:iCs/>
+        </w:rPr>
+      </w:pPr>
+      <w:r>
+        <w:rPr>
+          <w:i/>
+          <w:iCs/>
+        </w:rPr>
+        <w:t>‘m</w:t>
+      </w:r>
+      <w:r>
+        <w:rPr>
+          <w:i/>
+          <w:iCs/>
+        </w:rPr>
+        <w:t>ode</w:t>
+      </w:r>
+      <w:r>
+        <w:rPr>
+          <w:i/>
+          <w:iCs/>
+        </w:rPr>
+        <w:t>’</w:t>
+      </w:r>
+      <w:r>
+        <w:rPr>
+          <w:i/>
+          <w:iCs/>
+        </w:rPr>
+        <w:t xml:space="preserve"> </w:t>
+      </w:r>
+      <w:r>
+        <w:t xml:space="preserve">– w tym przypadku </w:t>
+      </w:r>
+      <w:r>
+        <w:t>kategorie</w:t>
+      </w:r>
+      <w:r>
+        <w:t xml:space="preserve"> brakujące zostaną zastąpione </w:t>
+      </w:r>
+      <w:r>
+        <w:t>najczęściej występującą kategorią</w:t>
+      </w:r>
+    </w:p>
+    <w:p>
+      <w:pPr>
+        <w:numPr>
+          <w:ilvl w:val="0"/>
+          <w:numId w:val="21"/>
+        </w:numPr>
+        <w:jc w:val="both"/>
+        <w:rPr>
+          <w:i/>
+          <w:iCs/>
+        </w:rPr>
+      </w:pPr>
+      <w:r>
+        <w:rPr>
+          <w:i/>
+          <w:iCs/>
+        </w:rPr>
+        <w:t>‘</w:t>
+      </w:r>
+      <w:r>
+        <w:rPr>
+          <w:i/>
+          <w:iCs/>
+        </w:rPr>
+        <w:t>n</w:t>
+      </w:r>
+      <w:r>
+        <w:rPr>
+          <w:i/>
+          <w:iCs/>
+        </w:rPr>
+        <w:t>ext</w:t>
+      </w:r>
+      <w:r>
+        <w:rPr>
+          <w:i/>
+          <w:iCs/>
+        </w:rPr>
+        <w:t xml:space="preserve">’ </w:t>
+      </w:r>
+      <w:r>
+        <w:t xml:space="preserve">– w tym przypadku </w:t>
+      </w:r>
+      <w:r>
+        <w:t xml:space="preserve">kategorie brakujące zostaną zastąpione </w:t>
+      </w:r>
+      <w:r>
+        <w:t>kategorią</w:t>
+      </w:r>
+      <w:r>
+        <w:t>,</w:t>
+      </w:r>
+      <w:r>
+        <w:t xml:space="preserve"> </w:t>
+      </w:r>
+      <w:r>
+        <w:t>do której należy następny rekord (z indeksem o 1 wyższym)</w:t>
+      </w:r>
+    </w:p>
+    <w:p>
+      <w:pPr>
+        <w:numPr>
+          <w:ilvl w:val="0"/>
+          <w:numId w:val="21"/>
+        </w:numPr>
+        <w:jc w:val="both"/>
+        <w:rPr>
+          <w:i/>
+          <w:iCs/>
+        </w:rPr>
+      </w:pPr>
+      <w:r>
+        <w:rPr>
+          <w:i/>
+          <w:iCs/>
+        </w:rPr>
+        <w:t>‘</w:t>
+      </w:r>
+      <w:r>
+        <w:rPr>
+          <w:i/>
+          <w:iCs/>
+        </w:rPr>
+        <w:t>prev</w:t>
+      </w:r>
+      <w:r>
+        <w:rPr>
+          <w:i/>
+          <w:iCs/>
+        </w:rPr>
+        <w:t xml:space="preserve">’ </w:t>
+      </w:r>
+      <w:r>
+        <w:t xml:space="preserve">– </w:t>
+      </w:r>
+      <w:r>
+        <w:t xml:space="preserve">w tym przypadku kategorie brakujące zostaną zastąpione kategorią, do której należy </w:t>
+      </w:r>
+      <w:r>
+        <w:t>poprzedni</w:t>
+      </w:r>
+      <w:r>
+        <w:t xml:space="preserve"> rekord</w:t>
+      </w:r>
+      <w:r>
+        <w:t xml:space="preserve"> </w:t>
+      </w:r>
+      <w:r>
+        <w:t xml:space="preserve">(z indeksem o 1 </w:t>
+      </w:r>
+      <w:r>
+        <w:t>niższym</w:t>
+      </w:r>
+      <w:r>
+        <w:t>)</w:t>
+      </w:r>
+    </w:p>
+    <w:p>
+      <w:pPr>
+        <w:numPr>
+          <w:ilvl w:val="0"/>
+          <w:numId w:val="21"/>
+        </w:numPr>
+        <w:jc w:val="both"/>
+        <w:rPr>
+          <w:i/>
+          <w:iCs/>
+        </w:rPr>
+      </w:pPr>
+      <w:r>
+        <w:rPr>
+          <w:i/>
+          <w:iCs/>
+        </w:rPr>
+        <w:t xml:space="preserve">‘drop’ – </w:t>
+      </w:r>
+      <w:r>
+        <w:t xml:space="preserve">w tym przypadku metoda usunie wiersze z brakującymi </w:t>
+      </w:r>
+      <w:r>
+        <w:t>kategoriami</w:t>
+      </w:r>
+    </w:p>
+    <w:p>
+      <w:pPr>
+        <w:jc w:val="both"/>
+      </w:pPr>
+      <w:r>
+        <w:t>W przypadku podania innej wartości parametru niż podane powyżej, metoda podniesie błąd.</w:t>
+      </w:r>
+    </w:p>
+    <w:p>
+      <w:pPr>
+        <w:jc w:val="both"/>
+      </w:pPr>
+      <w:r>
+        <w:lastRenderedPageBreak/>
+        <w:t xml:space="preserve">Poniżej, na Rys. 40 </w:t>
+      </w:r>
+      <w:r>
+        <w:t xml:space="preserve">zaprezentowano w jaki sposób użytkownik może funkcję </w:t>
+      </w:r>
+      <w:r>
+        <w:rPr>
+          <w:i/>
+          <w:iCs/>
+        </w:rPr>
+        <w:t>handle_category_NaN</w:t>
+      </w:r>
+      <w:r>
+        <w:rPr>
+          <w:i/>
+          <w:iCs/>
+        </w:rPr>
+        <w:t xml:space="preserve"> </w:t>
+      </w:r>
+      <w:r>
+        <w:t>wywołać, a na Rys. 41</w:t>
+      </w:r>
+      <w:r>
+        <w:t xml:space="preserve"> </w:t>
+      </w:r>
+      <w:r>
+        <w:t>jak wygląda przykładowy output tej metody.</w:t>
+      </w:r>
+      <w:r>
+        <w:t xml:space="preserve"> </w:t>
+      </w:r>
+      <w:r>
+        <w:t xml:space="preserve">W przykładzie wykorzystano opcję </w:t>
+      </w:r>
+      <w:r>
+        <w:rPr>
+          <w:i/>
+          <w:iCs/>
+        </w:rPr>
+        <w:t>‘drop’</w:t>
+      </w:r>
+      <w:r>
+        <w:rPr>
+          <w:i/>
+          <w:iCs/>
+        </w:rPr>
+        <w:t>,</w:t>
+      </w:r>
+      <w:r>
+        <w:t xml:space="preserve"> </w:t>
+      </w:r>
+      <w:r>
+        <w:t xml:space="preserve">usuwającą rekordy </w:t>
+      </w:r>
+      <w:r>
+        <w:br/>
+        <w:t>z brakującymi kategoriami</w:t>
+      </w:r>
+      <w:r>
+        <w:t>.</w:t>
+      </w:r>
+    </w:p>
+    <w:p>
+      <w:pPr>
+        <w:jc w:val="center"/>
+        <w:rPr>
+          <w:i/>
+          <w:iCs/>
+          <w:noProof/>
+        </w:rPr>
+      </w:pPr>
+      <w:r>
+        <w:rPr>
+          <w:noProof/>
+        </w:rPr>
+        <w:drawing>
+          <wp:inline distT="0" distB="0" distL="0" distR="0" wp14:anchorId="21475575" wp14:editId="54FD7821">
+            <wp:extent cx="4537075" cy="866140"/>
+            <wp:effectExtent l="0" t="0" r="0" b="0"/>
+            <wp:docPr id="43" name="Obraz 1"/>
+            <wp:cNvGraphicFramePr>
+              <a:graphicFrameLocks xmlns:a="http://schemas.openxmlformats.org/drawingml/2006/main" noChangeAspect="1"/>
+            </wp:cNvGraphicFramePr>
+            <a:graphic xmlns:a="http://schemas.openxmlformats.org/drawingml/2006/main">
+              <a:graphicData uri="http://schemas.openxmlformats.org/drawingml/2006/picture">
+                <pic:pic xmlns:pic="http://schemas.openxmlformats.org/drawingml/2006/picture">
+                  <pic:nvPicPr>
+                    <pic:cNvPr id="0" name="Obraz 1"/>
+                    <pic:cNvPicPr>
+                      <a:picLocks noChangeAspect="1" noChangeArrowheads="1"/>
+                    </pic:cNvPicPr>
+                  </pic:nvPicPr>
+                  <pic:blipFill>
+                    <a:blip r:embed="rId54">
+                      <a:extLst>
+                        <a:ext uri="{28A0092B-C50C-407E-A947-70E740481C1C}">
+                          <a14:useLocalDpi xmlns:a14="http://schemas.microsoft.com/office/drawing/2010/main" val="0"/>
+                        </a:ext>
+                      </a:extLst>
+                    </a:blip>
+                    <a:srcRect/>
+                    <a:stretch>
+                      <a:fillRect/>
+                    </a:stretch>
+                  </pic:blipFill>
+                  <pic:spPr bwMode="auto">
+                    <a:xfrm>
+                      <a:off x="0" y="0"/>
+                      <a:ext cx="4537075" cy="866140"/>
+                    </a:xfrm>
+                    <a:prstGeom prst="rect">
+                      <a:avLst/>
+                    </a:prstGeom>
+                    <a:noFill/>
+                    <a:ln>
+                      <a:noFill/>
+                    </a:ln>
+                  </pic:spPr>
+                </pic:pic>
+              </a:graphicData>
+            </a:graphic>
+          </wp:inline>
+        </w:drawing>
+      </w:r>
+      <w:r>
+        <w:rPr>
+          <w:noProof/>
+        </w:rPr>
+        <w:br/>
+      </w:r>
+      <w:r>
+        <w:rPr>
+          <w:i/>
+          <w:iCs/>
+          <w:noProof/>
+        </w:rPr>
+        <w:t xml:space="preserve">Rys. </w:t>
+      </w:r>
+      <w:r>
+        <w:rPr>
+          <w:i/>
+          <w:iCs/>
+          <w:noProof/>
+        </w:rPr>
+        <w:t>40</w:t>
+      </w:r>
+      <w:r>
+        <w:rPr>
+          <w:i/>
+          <w:iCs/>
+          <w:noProof/>
+        </w:rPr>
+        <w:t xml:space="preserve"> – Przykładowe wywołanie metody </w:t>
+      </w:r>
+      <w:r>
+        <w:rPr>
+          <w:i/>
+          <w:iCs/>
+          <w:noProof/>
+        </w:rPr>
+        <w:t>handle_</w:t>
+      </w:r>
+      <w:r>
+        <w:rPr>
+          <w:i/>
+          <w:iCs/>
+          <w:noProof/>
+        </w:rPr>
+        <w:t>category</w:t>
+      </w:r>
+      <w:r>
+        <w:rPr>
+          <w:i/>
+          <w:iCs/>
+          <w:noProof/>
+        </w:rPr>
+        <w:t>_NaN</w:t>
+      </w:r>
+    </w:p>
+    <w:p>
+      <w:pPr>
+        <w:jc w:val="center"/>
+        <w:rPr>
+          <w:i/>
+          <w:iCs/>
+          <w:noProof/>
+        </w:rPr>
+      </w:pPr>
+    </w:p>
+    <w:p>
+      <w:pPr>
+        <w:jc w:val="center"/>
+      </w:pPr>
+      <w:r>
+        <w:rPr>
+          <w:noProof/>
+        </w:rPr>
+        <w:drawing>
+          <wp:inline distT="0" distB="0" distL="0" distR="0" wp14:anchorId="51C63CD9" wp14:editId="08F6D7AE">
+            <wp:extent cx="5396230" cy="1697355"/>
+            <wp:effectExtent l="0" t="0" r="0" b="0"/>
+            <wp:docPr id="45" name="Obraz 1"/>
+            <wp:cNvGraphicFramePr>
+              <a:graphicFrameLocks xmlns:a="http://schemas.openxmlformats.org/drawingml/2006/main" noChangeAspect="1"/>
+            </wp:cNvGraphicFramePr>
+            <a:graphic xmlns:a="http://schemas.openxmlformats.org/drawingml/2006/main">
+              <a:graphicData uri="http://schemas.openxmlformats.org/drawingml/2006/picture">
+                <pic:pic xmlns:pic="http://schemas.openxmlformats.org/drawingml/2006/picture">
+                  <pic:nvPicPr>
+                    <pic:cNvPr id="0" name="Obraz 1"/>
+                    <pic:cNvPicPr>
+                      <a:picLocks noChangeAspect="1" noChangeArrowheads="1"/>
+                    </pic:cNvPicPr>
+                  </pic:nvPicPr>
+                  <pic:blipFill>
+                    <a:blip r:embed="rId55">
+                      <a:extLst>
+                        <a:ext uri="{28A0092B-C50C-407E-A947-70E740481C1C}">
+                          <a14:useLocalDpi xmlns:a14="http://schemas.microsoft.com/office/drawing/2010/main" val="0"/>
+                        </a:ext>
+                      </a:extLst>
+                    </a:blip>
+                    <a:srcRect/>
+                    <a:stretch>
+                      <a:fillRect/>
+                    </a:stretch>
+                  </pic:blipFill>
+                  <pic:spPr bwMode="auto">
+                    <a:xfrm>
+                      <a:off x="0" y="0"/>
+                      <a:ext cx="5396230" cy="1697355"/>
+                    </a:xfrm>
+                    <a:prstGeom prst="rect">
+                      <a:avLst/>
+                    </a:prstGeom>
+                    <a:noFill/>
+                    <a:ln>
+                      <a:noFill/>
+                    </a:ln>
+                  </pic:spPr>
+                </pic:pic>
+              </a:graphicData>
+            </a:graphic>
+          </wp:inline>
+        </w:drawing>
+      </w:r>
+      <w:r>
+        <w:rPr>
+          <w:noProof/>
+        </w:rPr>
+        <w:br/>
+      </w:r>
+      <w:r>
+        <w:rPr>
+          <w:i/>
+          <w:iCs/>
+          <w:noProof/>
+        </w:rPr>
+        <w:t xml:space="preserve">Rys. </w:t>
+      </w:r>
+      <w:r>
+        <w:rPr>
+          <w:i/>
+          <w:iCs/>
+          <w:noProof/>
+        </w:rPr>
+        <w:t>41</w:t>
+      </w:r>
+      <w:r>
+        <w:rPr>
+          <w:i/>
+          <w:iCs/>
+          <w:noProof/>
+        </w:rPr>
+        <w:t xml:space="preserve"> - Przykładowy wynik wywołania metody </w:t>
+      </w:r>
+      <w:r>
+        <w:rPr>
+          <w:i/>
+          <w:iCs/>
+          <w:noProof/>
+        </w:rPr>
+        <w:t>handle_</w:t>
+      </w:r>
+      <w:r>
+        <w:rPr>
+          <w:i/>
+          <w:iCs/>
+          <w:noProof/>
+        </w:rPr>
+        <w:t>category</w:t>
+      </w:r>
+      <w:r>
+        <w:rPr>
+          <w:i/>
+          <w:iCs/>
+          <w:noProof/>
+        </w:rPr>
+        <w:t>_NaN</w:t>
+      </w:r>
+    </w:p>
+    <w:p/>
+    <w:p>
+      <w:pPr>
+        <w:jc w:val="both"/>
+      </w:pPr>
+      <w:r>
+        <w:t xml:space="preserve">Metoda </w:t>
+      </w:r>
+      <w:r>
+        <w:rPr>
+          <w:i/>
+          <w:iCs/>
+          <w:noProof/>
+        </w:rPr>
+        <w:t>handle_category_NaN</w:t>
+      </w:r>
+      <w:r>
+        <w:rPr>
+          <w:i/>
+          <w:iCs/>
+          <w:noProof/>
+        </w:rPr>
+        <w:t xml:space="preserve"> </w:t>
+      </w:r>
+      <w:r>
+        <w:rPr>
+          <w:noProof/>
+        </w:rPr>
+        <w:t xml:space="preserve">usunęła drugi i trzeci rekord z </w:t>
+      </w:r>
+      <w:r>
+        <w:rPr>
+          <w:noProof/>
+        </w:rPr>
+        <w:t xml:space="preserve">ramki danych </w:t>
+      </w:r>
+      <w:r>
+        <w:rPr>
+          <w:i/>
+          <w:iCs/>
+          <w:noProof/>
+        </w:rPr>
+        <w:t>df</w:t>
+      </w:r>
+      <w:r>
+        <w:rPr>
+          <w:noProof/>
+        </w:rPr>
+        <w:t xml:space="preserve">, </w:t>
+      </w:r>
+      <w:r>
+        <w:rPr>
+          <w:noProof/>
+        </w:rPr>
+        <w:br/>
+      </w:r>
+      <w:r>
+        <w:rPr>
+          <w:noProof/>
+        </w:rPr>
+        <w:t xml:space="preserve">z powodu braku wartości w </w:t>
+      </w:r>
+      <w:r>
+        <w:rPr>
+          <w:noProof/>
+        </w:rPr>
+        <w:t xml:space="preserve">kolumnach </w:t>
+      </w:r>
+      <w:r>
+        <w:rPr>
+          <w:i/>
+          <w:iCs/>
+          <w:noProof/>
+        </w:rPr>
+        <w:t>c</w:t>
+      </w:r>
+      <w:r>
+        <w:rPr>
+          <w:noProof/>
+        </w:rPr>
+        <w:t xml:space="preserve"> i </w:t>
+      </w:r>
+      <w:r>
+        <w:rPr>
+          <w:i/>
+          <w:iCs/>
+          <w:noProof/>
+        </w:rPr>
+        <w:t>d</w:t>
+      </w:r>
+      <w:r>
+        <w:rPr>
+          <w:i/>
+          <w:iCs/>
+          <w:noProof/>
+        </w:rPr>
+        <w:t xml:space="preserve"> </w:t>
+      </w:r>
+      <w:r>
+        <w:rPr>
+          <w:noProof/>
+        </w:rPr>
+        <w:t>(</w:t>
+      </w:r>
+      <w:r>
+        <w:rPr>
+          <w:noProof/>
+        </w:rPr>
+        <w:t xml:space="preserve">rekordy usunięte to te o indeksach 1 </w:t>
+      </w:r>
+      <w:r>
+        <w:rPr>
+          <w:noProof/>
+        </w:rPr>
+        <w:br/>
+        <w:t>i 2</w:t>
+      </w:r>
+      <w:r>
+        <w:rPr>
+          <w:noProof/>
+        </w:rPr>
+        <w:t xml:space="preserve">). </w:t>
+      </w:r>
+    </w:p>
+    <w:p/>
+    <w:p>
+      <w:pPr>
+        <w:pStyle w:val="Nagwek2"/>
+      </w:pPr>
+      <w:r>
+        <w:t>PODMODUŁ „regression”</w:t>
+      </w:r>
+    </w:p>
+    <w:p/>
+    <w:p>
+      <w:pPr>
         <w:sectPr>
           <w:pgSz w:w="11906" w:h="16838"/>
           <w:pgMar w:top="1418" w:right="1418" w:bottom="1418" w:left="1985" w:header="709" w:footer="709" w:gutter="0"/>
@@ -12215,7 +13792,7 @@
         </w:sectPr>
       </w:pPr>
       <w:r>
-        <w:t>aaaaaaaaa</w:t>
+        <w:t>aaaa</w:t>
       </w:r>
     </w:p>
     <w:p>
@@ -12240,8 +13817,8 @@
         <w:lastRenderedPageBreak/>
         <w:t xml:space="preserve"> </w:t>
       </w:r>
-      <w:bookmarkStart w:id="48" w:name="_Toc182858993"/>
-      <w:commentRangeStart w:id="49"/>
+      <w:bookmarkStart w:id="49" w:name="_Toc182858993"/>
+      <w:commentRangeStart w:id="50"/>
       <w:r>
         <w:rPr>
           <w:rFonts w:ascii="Verdana" w:hAnsi="Verdana"/>
@@ -12250,8 +13827,8 @@
         </w:rPr>
         <w:t>PRZYKŁADY UŻYCIA</w:t>
       </w:r>
-      <w:bookmarkEnd w:id="48"/>
-      <w:commentRangeEnd w:id="49"/>
+      <w:bookmarkEnd w:id="49"/>
+      <w:commentRangeEnd w:id="50"/>
       <w:r>
         <w:rPr>
           <w:rStyle w:val="Odwoaniedokomentarza"/>
@@ -12260,7 +13837,7 @@
           <w:bCs w:val="0"/>
           <w:kern w:val="0"/>
         </w:rPr>
-        <w:commentReference w:id="49"/>
+        <w:commentReference w:id="50"/>
       </w:r>
     </w:p>
     <w:p/>
@@ -12303,7 +13880,7 @@
         <w:lastRenderedPageBreak/>
         <w:t xml:space="preserve"> </w:t>
       </w:r>
-      <w:bookmarkStart w:id="50" w:name="_Toc182858994"/>
+      <w:bookmarkStart w:id="51" w:name="_Toc182858994"/>
       <w:r>
         <w:rPr>
           <w:rFonts w:ascii="Verdana" w:hAnsi="Verdana"/>
@@ -12312,7 +13889,7 @@
         </w:rPr>
         <w:t>PODSUMOWANIE, DYSKUSJA, WNIOSKI</w:t>
       </w:r>
-      <w:bookmarkEnd w:id="50"/>
+      <w:bookmarkEnd w:id="51"/>
     </w:p>
     <w:p/>
     <w:p>
@@ -12358,7 +13935,7 @@
         <w:lastRenderedPageBreak/>
         <w:t xml:space="preserve"> </w:t>
       </w:r>
-      <w:bookmarkStart w:id="51" w:name="_Toc182858995"/>
+      <w:bookmarkStart w:id="52" w:name="_Toc182858995"/>
       <w:r>
         <w:rPr>
           <w:rFonts w:ascii="Verdana" w:hAnsi="Verdana"/>
@@ -12367,7 +13944,7 @@
         </w:rPr>
         <w:t>LITERATURA</w:t>
       </w:r>
-      <w:bookmarkEnd w:id="51"/>
+      <w:bookmarkEnd w:id="52"/>
     </w:p>
     <w:p>
       <w:r>
@@ -12577,7 +14154,23 @@
       </w:r>
     </w:p>
   </w:comment>
-  <w:comment w:id="49" w:author="Filip Hałys" w:date="2024-11-20T20:04:00Z" w:initials="FH">
+  <w:comment w:id="48" w:author="Filip Hałys" w:date="2024-11-27T18:51:00Z" w:initials="FH">
+    <w:p>
+      <w:pPr>
+        <w:pStyle w:val="Tekstkomentarza"/>
+      </w:pPr>
+      <w:r>
+        <w:rPr>
+          <w:rStyle w:val="Odwoaniedokomentarza"/>
+        </w:rPr>
+        <w:annotationRef/>
+      </w:r>
+      <w:r>
+        <w:t>Czy takie przypisy są okej?</w:t>
+      </w:r>
+    </w:p>
+  </w:comment>
+  <w:comment w:id="50" w:author="Filip Hałys" w:date="2024-11-20T20:04:00Z" w:initials="FH">
     <w:p>
       <w:pPr>
         <w:pStyle w:val="Tekstkomentarza"/>
@@ -12619,6 +14212,7 @@
   <w15:commentEx w15:paraId="3F0B4351" w15:done="0"/>
   <w15:commentEx w15:paraId="46EE3C14" w15:done="0"/>
   <w15:commentEx w15:paraId="325D21FC" w15:done="0"/>
+  <w15:commentEx w15:paraId="0FBB5A6F" w15:done="0"/>
   <w15:commentEx w15:paraId="1775CB8F" w15:done="0"/>
 </w15:commentsEx>
 </file>
@@ -12674,6 +14268,7 @@
   <w16cex:commentExtensible w16cex:durableId="77BF3CC5" w16cex:dateUtc="2024-11-17T16:10:00Z"/>
   <w16cex:commentExtensible w16cex:durableId="36156C75" w16cex:dateUtc="2024-11-20T19:01:00Z"/>
   <w16cex:commentExtensible w16cex:durableId="500DACAB" w16cex:dateUtc="2024-11-20T19:05:00Z"/>
+  <w16cex:commentExtensible w16cex:durableId="04E47AE2" w16cex:dateUtc="2024-11-27T17:51:00Z"/>
   <w16cex:commentExtensible w16cex:durableId="79B035BF" w16cex:dateUtc="2024-11-20T19:04:00Z"/>
 </w16cex:commentsExtensible>
 </file>
@@ -12693,6 +14288,7 @@
   <w16cid:commentId w16cid:paraId="3F0B4351" w16cid:durableId="77BF3CC5"/>
   <w16cid:commentId w16cid:paraId="46EE3C14" w16cid:durableId="36156C75"/>
   <w16cid:commentId w16cid:paraId="325D21FC" w16cid:durableId="500DACAB"/>
+  <w16cid:commentId w16cid:paraId="0FBB5A6F" w16cid:durableId="04E47AE2"/>
   <w16cid:commentId w16cid:paraId="1775CB8F" w16cid:durableId="79B035BF"/>
 </w16cid:commentsIds>
 </file>
@@ -12789,6 +14385,33 @@
       </w:pPr>
     </w:p>
   </w:footnote>
+  <w:footnote w:id="2">
+    <w:p>
+      <w:pPr>
+        <w:pStyle w:val="Tekstprzypisudolnego"/>
+      </w:pPr>
+      <w:r>
+        <w:rPr>
+          <w:rStyle w:val="Odwoanieprzypisudolnego"/>
+        </w:rPr>
+        <w:footnoteRef/>
+      </w:r>
+      <w:r>
+        <w:t xml:space="preserve"> </w:t>
+      </w:r>
+      <w:hyperlink r:id="rId1" w:history="1">
+        <w:r>
+          <w:rPr>
+            <w:rStyle w:val="Hipercze"/>
+          </w:rPr>
+          <w:t>https://www.geeksforgeeks.org/data-preprocessing-in-data-mining/</w:t>
+        </w:r>
+      </w:hyperlink>
+      <w:r>
+        <w:t xml:space="preserve"> (dostęp:27.11.2024)</w:t>
+      </w:r>
+    </w:p>
+  </w:footnote>
 </w:footnotes>
 </file>
 
@@ -13312,6 +14935,119 @@
     </w:lvl>
   </w:abstractNum>
   <w:abstractNum w:abstractNumId="5" w15:restartNumberingAfterBreak="0">
+    <w:nsid w:val="1FCE48CD"/>
+    <w:multiLevelType w:val="hybridMultilevel"/>
+    <w:tmpl w:val="4386BD24"/>
+    <w:lvl w:ilvl="0" w:tplc="04150001">
+      <w:start w:val="1"/>
+      <w:numFmt w:val="bullet"/>
+      <w:lvlText w:val=""/>
+      <w:lvlJc w:val="left"/>
+      <w:pPr>
+        <w:ind w:left="720" w:hanging="360"/>
+      </w:pPr>
+      <w:rPr>
+        <w:rFonts w:ascii="Symbol" w:hAnsi="Symbol" w:hint="default"/>
+      </w:rPr>
+    </w:lvl>
+    <w:lvl w:ilvl="1" w:tplc="04150003" w:tentative="1">
+      <w:start w:val="1"/>
+      <w:numFmt w:val="bullet"/>
+      <w:lvlText w:val="o"/>
+      <w:lvlJc w:val="left"/>
+      <w:pPr>
+        <w:ind w:left="1440" w:hanging="360"/>
+      </w:pPr>
+      <w:rPr>
+        <w:rFonts w:ascii="Courier New" w:hAnsi="Courier New" w:cs="Courier New" w:hint="default"/>
+      </w:rPr>
+    </w:lvl>
+    <w:lvl w:ilvl="2" w:tplc="04150005" w:tentative="1">
+      <w:start w:val="1"/>
+      <w:numFmt w:val="bullet"/>
+      <w:lvlText w:val=""/>
+      <w:lvlJc w:val="left"/>
+      <w:pPr>
+        <w:ind w:left="2160" w:hanging="360"/>
+      </w:pPr>
+      <w:rPr>
+        <w:rFonts w:ascii="Wingdings" w:hAnsi="Wingdings" w:hint="default"/>
+      </w:rPr>
+    </w:lvl>
+    <w:lvl w:ilvl="3" w:tplc="04150001" w:tentative="1">
+      <w:start w:val="1"/>
+      <w:numFmt w:val="bullet"/>
+      <w:lvlText w:val=""/>
+      <w:lvlJc w:val="left"/>
+      <w:pPr>
+        <w:ind w:left="2880" w:hanging="360"/>
+      </w:pPr>
+      <w:rPr>
+        <w:rFonts w:ascii="Symbol" w:hAnsi="Symbol" w:hint="default"/>
+      </w:rPr>
+    </w:lvl>
+    <w:lvl w:ilvl="4" w:tplc="04150003" w:tentative="1">
+      <w:start w:val="1"/>
+      <w:numFmt w:val="bullet"/>
+      <w:lvlText w:val="o"/>
+      <w:lvlJc w:val="left"/>
+      <w:pPr>
+        <w:ind w:left="3600" w:hanging="360"/>
+      </w:pPr>
+      <w:rPr>
+        <w:rFonts w:ascii="Courier New" w:hAnsi="Courier New" w:cs="Courier New" w:hint="default"/>
+      </w:rPr>
+    </w:lvl>
+    <w:lvl w:ilvl="5" w:tplc="04150005" w:tentative="1">
+      <w:start w:val="1"/>
+      <w:numFmt w:val="bullet"/>
+      <w:lvlText w:val=""/>
+      <w:lvlJc w:val="left"/>
+      <w:pPr>
+        <w:ind w:left="4320" w:hanging="360"/>
+      </w:pPr>
+      <w:rPr>
+        <w:rFonts w:ascii="Wingdings" w:hAnsi="Wingdings" w:hint="default"/>
+      </w:rPr>
+    </w:lvl>
+    <w:lvl w:ilvl="6" w:tplc="04150001" w:tentative="1">
+      <w:start w:val="1"/>
+      <w:numFmt w:val="bullet"/>
+      <w:lvlText w:val=""/>
+      <w:lvlJc w:val="left"/>
+      <w:pPr>
+        <w:ind w:left="5040" w:hanging="360"/>
+      </w:pPr>
+      <w:rPr>
+        <w:rFonts w:ascii="Symbol" w:hAnsi="Symbol" w:hint="default"/>
+      </w:rPr>
+    </w:lvl>
+    <w:lvl w:ilvl="7" w:tplc="04150003" w:tentative="1">
+      <w:start w:val="1"/>
+      <w:numFmt w:val="bullet"/>
+      <w:lvlText w:val="o"/>
+      <w:lvlJc w:val="left"/>
+      <w:pPr>
+        <w:ind w:left="5760" w:hanging="360"/>
+      </w:pPr>
+      <w:rPr>
+        <w:rFonts w:ascii="Courier New" w:hAnsi="Courier New" w:cs="Courier New" w:hint="default"/>
+      </w:rPr>
+    </w:lvl>
+    <w:lvl w:ilvl="8" w:tplc="04150005" w:tentative="1">
+      <w:start w:val="1"/>
+      <w:numFmt w:val="bullet"/>
+      <w:lvlText w:val=""/>
+      <w:lvlJc w:val="left"/>
+      <w:pPr>
+        <w:ind w:left="6480" w:hanging="360"/>
+      </w:pPr>
+      <w:rPr>
+        <w:rFonts w:ascii="Wingdings" w:hAnsi="Wingdings" w:hint="default"/>
+      </w:rPr>
+    </w:lvl>
+  </w:abstractNum>
+  <w:abstractNum w:abstractNumId="6" w15:restartNumberingAfterBreak="0">
     <w:nsid w:val="27DF3E6A"/>
     <w:multiLevelType w:val="hybridMultilevel"/>
     <w:tmpl w:val="438475D2"/>
@@ -13424,7 +15160,7 @@
       </w:rPr>
     </w:lvl>
   </w:abstractNum>
-  <w:abstractNum w:abstractNumId="6" w15:restartNumberingAfterBreak="0">
+  <w:abstractNum w:abstractNumId="7" w15:restartNumberingAfterBreak="0">
     <w:nsid w:val="3022363B"/>
     <w:multiLevelType w:val="multilevel"/>
     <w:tmpl w:val="75384F98"/>
@@ -13545,7 +15281,7 @@
       </w:rPr>
     </w:lvl>
   </w:abstractNum>
-  <w:abstractNum w:abstractNumId="7" w15:restartNumberingAfterBreak="0">
+  <w:abstractNum w:abstractNumId="8" w15:restartNumberingAfterBreak="0">
     <w:nsid w:val="31264895"/>
     <w:multiLevelType w:val="hybridMultilevel"/>
     <w:tmpl w:val="56661AB0"/>
@@ -13634,7 +15370,7 @@
       </w:pPr>
     </w:lvl>
   </w:abstractNum>
-  <w:abstractNum w:abstractNumId="8" w15:restartNumberingAfterBreak="0">
+  <w:abstractNum w:abstractNumId="9" w15:restartNumberingAfterBreak="0">
     <w:nsid w:val="467A7219"/>
     <w:multiLevelType w:val="hybridMultilevel"/>
     <w:tmpl w:val="D992572A"/>
@@ -13747,7 +15483,7 @@
       </w:rPr>
     </w:lvl>
   </w:abstractNum>
-  <w:abstractNum w:abstractNumId="9" w15:restartNumberingAfterBreak="0">
+  <w:abstractNum w:abstractNumId="10" w15:restartNumberingAfterBreak="0">
     <w:nsid w:val="4C6E5D67"/>
     <w:multiLevelType w:val="hybridMultilevel"/>
     <w:tmpl w:val="EB0E142A"/>
@@ -13860,7 +15596,7 @@
       </w:rPr>
     </w:lvl>
   </w:abstractNum>
-  <w:abstractNum w:abstractNumId="10" w15:restartNumberingAfterBreak="0">
+  <w:abstractNum w:abstractNumId="11" w15:restartNumberingAfterBreak="0">
     <w:nsid w:val="4E8F0447"/>
     <w:multiLevelType w:val="hybridMultilevel"/>
     <w:tmpl w:val="6E1469D6"/>
@@ -13949,7 +15685,7 @@
       </w:pPr>
     </w:lvl>
   </w:abstractNum>
-  <w:abstractNum w:abstractNumId="11" w15:restartNumberingAfterBreak="0">
+  <w:abstractNum w:abstractNumId="12" w15:restartNumberingAfterBreak="0">
     <w:nsid w:val="52473A55"/>
     <w:multiLevelType w:val="hybridMultilevel"/>
     <w:tmpl w:val="3B048DC4"/>
@@ -14035,7 +15771,7 @@
       </w:pPr>
     </w:lvl>
   </w:abstractNum>
-  <w:abstractNum w:abstractNumId="12" w15:restartNumberingAfterBreak="0">
+  <w:abstractNum w:abstractNumId="13" w15:restartNumberingAfterBreak="0">
     <w:nsid w:val="54B608F4"/>
     <w:multiLevelType w:val="hybridMultilevel"/>
     <w:tmpl w:val="6F5E0118"/>
@@ -14148,7 +15884,7 @@
       </w:rPr>
     </w:lvl>
   </w:abstractNum>
-  <w:abstractNum w:abstractNumId="13" w15:restartNumberingAfterBreak="0">
+  <w:abstractNum w:abstractNumId="14" w15:restartNumberingAfterBreak="0">
     <w:nsid w:val="647103B6"/>
     <w:multiLevelType w:val="multilevel"/>
     <w:tmpl w:val="AAC831B0"/>
@@ -14270,7 +16006,7 @@
       </w:rPr>
     </w:lvl>
   </w:abstractNum>
-  <w:abstractNum w:abstractNumId="14" w15:restartNumberingAfterBreak="0">
+  <w:abstractNum w:abstractNumId="15" w15:restartNumberingAfterBreak="0">
     <w:nsid w:val="66E36CFC"/>
     <w:multiLevelType w:val="hybridMultilevel"/>
     <w:tmpl w:val="064E35CC"/>
@@ -14359,7 +16095,7 @@
       </w:pPr>
     </w:lvl>
   </w:abstractNum>
-  <w:abstractNum w:abstractNumId="15" w15:restartNumberingAfterBreak="0">
+  <w:abstractNum w:abstractNumId="16" w15:restartNumberingAfterBreak="0">
     <w:nsid w:val="6A481ED4"/>
     <w:multiLevelType w:val="hybridMultilevel"/>
     <w:tmpl w:val="44225FA6"/>
@@ -14448,7 +16184,7 @@
       </w:pPr>
     </w:lvl>
   </w:abstractNum>
-  <w:abstractNum w:abstractNumId="16" w15:restartNumberingAfterBreak="0">
+  <w:abstractNum w:abstractNumId="17" w15:restartNumberingAfterBreak="0">
     <w:nsid w:val="6BE3433F"/>
     <w:multiLevelType w:val="hybridMultilevel"/>
     <w:tmpl w:val="0D5831B8"/>
@@ -14561,7 +16297,7 @@
       </w:rPr>
     </w:lvl>
   </w:abstractNum>
-  <w:abstractNum w:abstractNumId="17" w15:restartNumberingAfterBreak="0">
+  <w:abstractNum w:abstractNumId="18" w15:restartNumberingAfterBreak="0">
     <w:nsid w:val="777D35A1"/>
     <w:multiLevelType w:val="hybridMultilevel"/>
     <w:tmpl w:val="3446ADD8"/>
@@ -14674,7 +16410,7 @@
       </w:rPr>
     </w:lvl>
   </w:abstractNum>
-  <w:abstractNum w:abstractNumId="18" w15:restartNumberingAfterBreak="0">
+  <w:abstractNum w:abstractNumId="19" w15:restartNumberingAfterBreak="0">
     <w:nsid w:val="79AA514C"/>
     <w:multiLevelType w:val="multilevel"/>
     <w:tmpl w:val="5CA8F732"/>
@@ -14795,62 +16531,181 @@
       </w:rPr>
     </w:lvl>
   </w:abstractNum>
+  <w:abstractNum w:abstractNumId="20" w15:restartNumberingAfterBreak="0">
+    <w:nsid w:val="7AFF6E6D"/>
+    <w:multiLevelType w:val="hybridMultilevel"/>
+    <w:tmpl w:val="2FD0C582"/>
+    <w:lvl w:ilvl="0" w:tplc="04150001">
+      <w:start w:val="1"/>
+      <w:numFmt w:val="bullet"/>
+      <w:lvlText w:val=""/>
+      <w:lvlJc w:val="left"/>
+      <w:pPr>
+        <w:ind w:left="720" w:hanging="360"/>
+      </w:pPr>
+      <w:rPr>
+        <w:rFonts w:ascii="Symbol" w:hAnsi="Symbol" w:hint="default"/>
+      </w:rPr>
+    </w:lvl>
+    <w:lvl w:ilvl="1" w:tplc="04150003" w:tentative="1">
+      <w:start w:val="1"/>
+      <w:numFmt w:val="bullet"/>
+      <w:lvlText w:val="o"/>
+      <w:lvlJc w:val="left"/>
+      <w:pPr>
+        <w:ind w:left="1440" w:hanging="360"/>
+      </w:pPr>
+      <w:rPr>
+        <w:rFonts w:ascii="Courier New" w:hAnsi="Courier New" w:cs="Courier New" w:hint="default"/>
+      </w:rPr>
+    </w:lvl>
+    <w:lvl w:ilvl="2" w:tplc="04150005" w:tentative="1">
+      <w:start w:val="1"/>
+      <w:numFmt w:val="bullet"/>
+      <w:lvlText w:val=""/>
+      <w:lvlJc w:val="left"/>
+      <w:pPr>
+        <w:ind w:left="2160" w:hanging="360"/>
+      </w:pPr>
+      <w:rPr>
+        <w:rFonts w:ascii="Wingdings" w:hAnsi="Wingdings" w:hint="default"/>
+      </w:rPr>
+    </w:lvl>
+    <w:lvl w:ilvl="3" w:tplc="04150001" w:tentative="1">
+      <w:start w:val="1"/>
+      <w:numFmt w:val="bullet"/>
+      <w:lvlText w:val=""/>
+      <w:lvlJc w:val="left"/>
+      <w:pPr>
+        <w:ind w:left="2880" w:hanging="360"/>
+      </w:pPr>
+      <w:rPr>
+        <w:rFonts w:ascii="Symbol" w:hAnsi="Symbol" w:hint="default"/>
+      </w:rPr>
+    </w:lvl>
+    <w:lvl w:ilvl="4" w:tplc="04150003" w:tentative="1">
+      <w:start w:val="1"/>
+      <w:numFmt w:val="bullet"/>
+      <w:lvlText w:val="o"/>
+      <w:lvlJc w:val="left"/>
+      <w:pPr>
+        <w:ind w:left="3600" w:hanging="360"/>
+      </w:pPr>
+      <w:rPr>
+        <w:rFonts w:ascii="Courier New" w:hAnsi="Courier New" w:cs="Courier New" w:hint="default"/>
+      </w:rPr>
+    </w:lvl>
+    <w:lvl w:ilvl="5" w:tplc="04150005" w:tentative="1">
+      <w:start w:val="1"/>
+      <w:numFmt w:val="bullet"/>
+      <w:lvlText w:val=""/>
+      <w:lvlJc w:val="left"/>
+      <w:pPr>
+        <w:ind w:left="4320" w:hanging="360"/>
+      </w:pPr>
+      <w:rPr>
+        <w:rFonts w:ascii="Wingdings" w:hAnsi="Wingdings" w:hint="default"/>
+      </w:rPr>
+    </w:lvl>
+    <w:lvl w:ilvl="6" w:tplc="04150001" w:tentative="1">
+      <w:start w:val="1"/>
+      <w:numFmt w:val="bullet"/>
+      <w:lvlText w:val=""/>
+      <w:lvlJc w:val="left"/>
+      <w:pPr>
+        <w:ind w:left="5040" w:hanging="360"/>
+      </w:pPr>
+      <w:rPr>
+        <w:rFonts w:ascii="Symbol" w:hAnsi="Symbol" w:hint="default"/>
+      </w:rPr>
+    </w:lvl>
+    <w:lvl w:ilvl="7" w:tplc="04150003" w:tentative="1">
+      <w:start w:val="1"/>
+      <w:numFmt w:val="bullet"/>
+      <w:lvlText w:val="o"/>
+      <w:lvlJc w:val="left"/>
+      <w:pPr>
+        <w:ind w:left="5760" w:hanging="360"/>
+      </w:pPr>
+      <w:rPr>
+        <w:rFonts w:ascii="Courier New" w:hAnsi="Courier New" w:cs="Courier New" w:hint="default"/>
+      </w:rPr>
+    </w:lvl>
+    <w:lvl w:ilvl="8" w:tplc="04150005" w:tentative="1">
+      <w:start w:val="1"/>
+      <w:numFmt w:val="bullet"/>
+      <w:lvlText w:val=""/>
+      <w:lvlJc w:val="left"/>
+      <w:pPr>
+        <w:ind w:left="6480" w:hanging="360"/>
+      </w:pPr>
+      <w:rPr>
+        <w:rFonts w:ascii="Wingdings" w:hAnsi="Wingdings" w:hint="default"/>
+      </w:rPr>
+    </w:lvl>
+  </w:abstractNum>
   <w:num w:numId="1" w16cid:durableId="1720854888">
-    <w:abstractNumId w:val="10"/>
+    <w:abstractNumId w:val="11"/>
   </w:num>
   <w:num w:numId="2" w16cid:durableId="870993867">
-    <w:abstractNumId w:val="6"/>
+    <w:abstractNumId w:val="7"/>
   </w:num>
   <w:num w:numId="3" w16cid:durableId="11690822">
     <w:abstractNumId w:val="4"/>
   </w:num>
   <w:num w:numId="4" w16cid:durableId="1167327649">
-    <w:abstractNumId w:val="15"/>
+    <w:abstractNumId w:val="16"/>
   </w:num>
   <w:num w:numId="5" w16cid:durableId="1693801857">
-    <w:abstractNumId w:val="18"/>
+    <w:abstractNumId w:val="19"/>
   </w:num>
   <w:num w:numId="6" w16cid:durableId="1639189233">
     <w:abstractNumId w:val="1"/>
   </w:num>
   <w:num w:numId="7" w16cid:durableId="410128957">
-    <w:abstractNumId w:val="13"/>
+    <w:abstractNumId w:val="14"/>
   </w:num>
   <w:num w:numId="8" w16cid:durableId="892697507">
-    <w:abstractNumId w:val="17"/>
+    <w:abstractNumId w:val="18"/>
   </w:num>
   <w:num w:numId="9" w16cid:durableId="1211846238">
-    <w:abstractNumId w:val="5"/>
+    <w:abstractNumId w:val="6"/>
   </w:num>
   <w:num w:numId="10" w16cid:durableId="1646426588">
-    <w:abstractNumId w:val="9"/>
+    <w:abstractNumId w:val="10"/>
   </w:num>
   <w:num w:numId="11" w16cid:durableId="680275462">
-    <w:abstractNumId w:val="11"/>
+    <w:abstractNumId w:val="12"/>
   </w:num>
   <w:num w:numId="12" w16cid:durableId="1438212942">
     <w:abstractNumId w:val="0"/>
   </w:num>
   <w:num w:numId="13" w16cid:durableId="1032461103">
-    <w:abstractNumId w:val="14"/>
+    <w:abstractNumId w:val="15"/>
   </w:num>
   <w:num w:numId="14" w16cid:durableId="1076703950">
-    <w:abstractNumId w:val="7"/>
+    <w:abstractNumId w:val="8"/>
   </w:num>
   <w:num w:numId="15" w16cid:durableId="1957056660">
     <w:abstractNumId w:val="3"/>
   </w:num>
   <w:num w:numId="16" w16cid:durableId="2016496383">
-    <w:abstractNumId w:val="12"/>
+    <w:abstractNumId w:val="13"/>
   </w:num>
   <w:num w:numId="17" w16cid:durableId="1184175671">
-    <w:abstractNumId w:val="16"/>
+    <w:abstractNumId w:val="17"/>
   </w:num>
   <w:num w:numId="18" w16cid:durableId="1668946409">
-    <w:abstractNumId w:val="8"/>
+    <w:abstractNumId w:val="9"/>
   </w:num>
   <w:num w:numId="19" w16cid:durableId="1173691557">
     <w:abstractNumId w:val="2"/>
+  </w:num>
+  <w:num w:numId="20" w16cid:durableId="1605920561">
+    <w:abstractNumId w:val="5"/>
+  </w:num>
+  <w:num w:numId="21" w16cid:durableId="2124373424">
+    <w:abstractNumId w:val="20"/>
   </w:num>
 </w:numbering>
 </file>
@@ -15258,7 +17113,7 @@
   <w:style w:type="paragraph" w:default="1" w:styleId="Normalny">
     <w:name w:val="Normal"/>
     <w:qFormat/>
-    <w:rsid w:val="0003606C"/>
+    <w:rsid w:val="00FF60D3"/>
     <w:pPr>
       <w:spacing w:after="200" w:line="252" w:lineRule="auto"/>
     </w:pPr>
@@ -15320,7 +17175,6 @@
   <w:style w:type="character" w:default="1" w:styleId="Domylnaczcionkaakapitu">
     <w:name w:val="Default Paragraph Font"/>
     <w:uiPriority w:val="1"/>
-    <w:semiHidden/>
     <w:unhideWhenUsed/>
   </w:style>
   <w:style w:type="table" w:default="1" w:styleId="Standardowy">
@@ -15693,6 +17547,18 @@
       <w:vertAlign w:val="superscript"/>
     </w:rPr>
   </w:style>
+  <w:style w:type="character" w:styleId="Nierozpoznanawzmianka">
+    <w:name w:val="Unresolved Mention"/>
+    <w:basedOn w:val="Domylnaczcionkaakapitu"/>
+    <w:uiPriority w:val="99"/>
+    <w:semiHidden/>
+    <w:unhideWhenUsed/>
+    <w:rsid w:val="002106AD"/>
+    <w:rPr>
+      <w:color w:val="605E5C"/>
+      <w:shd w:val="clear" w:color="auto" w:fill="E1DFDD"/>
+    </w:rPr>
+  </w:style>
 </w:styles>
 </file>
 

--- a/PRACA_INŻYNIERSKA_FILIP_HAŁYS.docx
+++ b/PRACA_INŻYNIERSKA_FILIP_HAŁYS.docx
@@ -35,10 +35,10 @@
           <w:lang w:eastAsia="pl-PL"/>
         </w:rPr>
         <w:drawing>
-          <wp:inline distT="0" distB="0" distL="0" distR="0" wp14:anchorId="2DED3CF2" wp14:editId="70DE7AA9">
+          <wp:inline distT="0" distB="0" distL="0" distR="0" wp14:anchorId="2DED3CF2" wp14:editId="13A9F800">
             <wp:extent cx="5105400" cy="2438400"/>
             <wp:effectExtent l="0" t="0" r="0" b="0"/>
-            <wp:docPr id="1" name="Obraz 36" descr="agh_nzw_s_pl_1w_wbr_rgb_150ppi"/>
+            <wp:docPr id="1" name="Obraz 50" descr="agh_nzw_s_pl_1w_wbr_rgb_150ppi"/>
             <wp:cNvGraphicFramePr>
               <a:graphicFrameLocks xmlns:a="http://schemas.openxmlformats.org/drawingml/2006/main" noChangeAspect="1"/>
             </wp:cNvGraphicFramePr>
@@ -617,7 +617,7 @@
       <w:r>
         <w:fldChar w:fldCharType="separate"/>
       </w:r>
-      <w:hyperlink w:anchor="_Toc182858978" w:history="1">
+      <w:hyperlink w:anchor="_Toc185675759" w:history="1">
         <w:r>
           <w:rPr>
             <w:rStyle w:val="Hipercze"/>
@@ -662,7 +662,7 @@
             <w:noProof/>
             <w:webHidden/>
           </w:rPr>
-          <w:instrText xml:space="preserve"> PAGEREF _Toc182858978 \h </w:instrText>
+          <w:instrText xml:space="preserve"> PAGEREF _Toc185675759 \h </w:instrText>
         </w:r>
         <w:r>
           <w:rPr>
@@ -709,7 +709,7 @@
           <w:lang w:eastAsia="pl-PL"/>
         </w:rPr>
       </w:pPr>
-      <w:hyperlink w:anchor="_Toc182858979" w:history="1">
+      <w:hyperlink w:anchor="_Toc185675760" w:history="1">
         <w:r>
           <w:rPr>
             <w:rStyle w:val="Hipercze"/>
@@ -754,7 +754,7 @@
             <w:noProof/>
             <w:webHidden/>
           </w:rPr>
-          <w:instrText xml:space="preserve"> PAGEREF _Toc182858979 \h </w:instrText>
+          <w:instrText xml:space="preserve"> PAGEREF _Toc185675760 \h </w:instrText>
         </w:r>
         <w:r>
           <w:rPr>
@@ -801,7 +801,7 @@
           <w:lang w:eastAsia="pl-PL"/>
         </w:rPr>
       </w:pPr>
-      <w:hyperlink w:anchor="_Toc182858980" w:history="1">
+      <w:hyperlink w:anchor="_Toc185675761" w:history="1">
         <w:r>
           <w:rPr>
             <w:rStyle w:val="Hipercze"/>
@@ -846,7 +846,7 @@
             <w:noProof/>
             <w:webHidden/>
           </w:rPr>
-          <w:instrText xml:space="preserve"> PAGEREF _Toc182858980 \h </w:instrText>
+          <w:instrText xml:space="preserve"> PAGEREF _Toc185675761 \h </w:instrText>
         </w:r>
         <w:r>
           <w:rPr>
@@ -893,7 +893,7 @@
           <w:lang w:eastAsia="pl-PL"/>
         </w:rPr>
       </w:pPr>
-      <w:hyperlink w:anchor="_Toc182858981" w:history="1">
+      <w:hyperlink w:anchor="_Toc185675762" w:history="1">
         <w:r>
           <w:rPr>
             <w:rStyle w:val="Hipercze"/>
@@ -938,7 +938,7 @@
             <w:noProof/>
             <w:webHidden/>
           </w:rPr>
-          <w:instrText xml:space="preserve"> PAGEREF _Toc182858981 \h </w:instrText>
+          <w:instrText xml:space="preserve"> PAGEREF _Toc185675762 \h </w:instrText>
         </w:r>
         <w:r>
           <w:rPr>
@@ -985,7 +985,7 @@
           <w:lang w:eastAsia="pl-PL"/>
         </w:rPr>
       </w:pPr>
-      <w:hyperlink w:anchor="_Toc182858982" w:history="1">
+      <w:hyperlink w:anchor="_Toc185675763" w:history="1">
         <w:r>
           <w:rPr>
             <w:rStyle w:val="Hipercze"/>
@@ -1030,7 +1030,7 @@
             <w:noProof/>
             <w:webHidden/>
           </w:rPr>
-          <w:instrText xml:space="preserve"> PAGEREF _Toc182858982 \h </w:instrText>
+          <w:instrText xml:space="preserve"> PAGEREF _Toc185675763 \h </w:instrText>
         </w:r>
         <w:r>
           <w:rPr>
@@ -1077,7 +1077,7 @@
           <w:lang w:eastAsia="pl-PL"/>
         </w:rPr>
       </w:pPr>
-      <w:hyperlink w:anchor="_Toc182858983" w:history="1">
+      <w:hyperlink w:anchor="_Toc185675764" w:history="1">
         <w:r>
           <w:rPr>
             <w:rStyle w:val="Hipercze"/>
@@ -1124,7 +1124,7 @@
             <w:noProof/>
             <w:webHidden/>
           </w:rPr>
-          <w:instrText xml:space="preserve"> PAGEREF _Toc182858983 \h </w:instrText>
+          <w:instrText xml:space="preserve"> PAGEREF _Toc185675764 \h </w:instrText>
         </w:r>
         <w:r>
           <w:rPr>
@@ -1171,7 +1171,7 @@
           <w:lang w:eastAsia="pl-PL"/>
         </w:rPr>
       </w:pPr>
-      <w:hyperlink w:anchor="_Toc182858984" w:history="1">
+      <w:hyperlink w:anchor="_Toc185675765" w:history="1">
         <w:r>
           <w:rPr>
             <w:rStyle w:val="Hipercze"/>
@@ -1216,7 +1216,7 @@
             <w:noProof/>
             <w:webHidden/>
           </w:rPr>
-          <w:instrText xml:space="preserve"> PAGEREF _Toc182858984 \h </w:instrText>
+          <w:instrText xml:space="preserve"> PAGEREF _Toc185675765 \h </w:instrText>
         </w:r>
         <w:r>
           <w:rPr>
@@ -1263,7 +1263,7 @@
           <w:lang w:eastAsia="pl-PL"/>
         </w:rPr>
       </w:pPr>
-      <w:hyperlink w:anchor="_Toc182858985" w:history="1">
+      <w:hyperlink w:anchor="_Toc185675766" w:history="1">
         <w:r>
           <w:rPr>
             <w:rStyle w:val="Hipercze"/>
@@ -1308,7 +1308,7 @@
             <w:noProof/>
             <w:webHidden/>
           </w:rPr>
-          <w:instrText xml:space="preserve"> PAGEREF _Toc182858985 \h </w:instrText>
+          <w:instrText xml:space="preserve"> PAGEREF _Toc185675766 \h </w:instrText>
         </w:r>
         <w:r>
           <w:rPr>
@@ -1355,7 +1355,7 @@
           <w:lang w:eastAsia="pl-PL"/>
         </w:rPr>
       </w:pPr>
-      <w:hyperlink w:anchor="_Toc182858986" w:history="1">
+      <w:hyperlink w:anchor="_Toc185675767" w:history="1">
         <w:r>
           <w:rPr>
             <w:rStyle w:val="Hipercze"/>
@@ -1400,7 +1400,7 @@
             <w:noProof/>
             <w:webHidden/>
           </w:rPr>
-          <w:instrText xml:space="preserve"> PAGEREF _Toc182858986 \h </w:instrText>
+          <w:instrText xml:space="preserve"> PAGEREF _Toc185675767 \h </w:instrText>
         </w:r>
         <w:r>
           <w:rPr>
@@ -1447,7 +1447,7 @@
           <w:lang w:eastAsia="pl-PL"/>
         </w:rPr>
       </w:pPr>
-      <w:hyperlink w:anchor="_Toc182858987" w:history="1">
+      <w:hyperlink w:anchor="_Toc185675768" w:history="1">
         <w:r>
           <w:rPr>
             <w:rStyle w:val="Hipercze"/>
@@ -1492,7 +1492,7 @@
             <w:noProof/>
             <w:webHidden/>
           </w:rPr>
-          <w:instrText xml:space="preserve"> PAGEREF _Toc182858987 \h </w:instrText>
+          <w:instrText xml:space="preserve"> PAGEREF _Toc185675768 \h </w:instrText>
         </w:r>
         <w:r>
           <w:rPr>
@@ -1539,7 +1539,7 @@
           <w:lang w:eastAsia="pl-PL"/>
         </w:rPr>
       </w:pPr>
-      <w:hyperlink w:anchor="_Toc182858988" w:history="1">
+      <w:hyperlink w:anchor="_Toc185675769" w:history="1">
         <w:r>
           <w:rPr>
             <w:rStyle w:val="Hipercze"/>
@@ -1584,7 +1584,7 @@
             <w:noProof/>
             <w:webHidden/>
           </w:rPr>
-          <w:instrText xml:space="preserve"> PAGEREF _Toc182858988 \h </w:instrText>
+          <w:instrText xml:space="preserve"> PAGEREF _Toc185675769 \h </w:instrText>
         </w:r>
         <w:r>
           <w:rPr>
@@ -1631,7 +1631,7 @@
           <w:lang w:eastAsia="pl-PL"/>
         </w:rPr>
       </w:pPr>
-      <w:hyperlink w:anchor="_Toc182858989" w:history="1">
+      <w:hyperlink w:anchor="_Toc185675770" w:history="1">
         <w:r>
           <w:rPr>
             <w:rStyle w:val="Hipercze"/>
@@ -1655,7 +1655,7 @@
             <w:rStyle w:val="Hipercze"/>
             <w:noProof/>
           </w:rPr>
-          <w:t>PODMODUŁ ‘_errors’</w:t>
+          <w:t>PODMODUŁ „_errors”</w:t>
         </w:r>
         <w:r>
           <w:rPr>
@@ -1676,7 +1676,7 @@
             <w:noProof/>
             <w:webHidden/>
           </w:rPr>
-          <w:instrText xml:space="preserve"> PAGEREF _Toc182858989 \h </w:instrText>
+          <w:instrText xml:space="preserve"> PAGEREF _Toc185675770 \h </w:instrText>
         </w:r>
         <w:r>
           <w:rPr>
@@ -1723,7 +1723,7 @@
           <w:lang w:eastAsia="pl-PL"/>
         </w:rPr>
       </w:pPr>
-      <w:hyperlink w:anchor="_Toc182858991" w:history="1">
+      <w:hyperlink w:anchor="_Toc185675772" w:history="1">
         <w:r>
           <w:rPr>
             <w:rStyle w:val="Hipercze"/>
@@ -1747,7 +1747,7 @@
             <w:rStyle w:val="Hipercze"/>
             <w:noProof/>
           </w:rPr>
-          <w:t>PODMODUŁ ‘check’</w:t>
+          <w:t>PODMODUŁ „check”</w:t>
         </w:r>
         <w:r>
           <w:rPr>
@@ -1768,7 +1768,7 @@
             <w:noProof/>
             <w:webHidden/>
           </w:rPr>
-          <w:instrText xml:space="preserve"> PAGEREF _Toc182858991 \h </w:instrText>
+          <w:instrText xml:space="preserve"> PAGEREF _Toc185675772 \h </w:instrText>
         </w:r>
         <w:r>
           <w:rPr>
@@ -1815,7 +1815,7 @@
           <w:lang w:eastAsia="pl-PL"/>
         </w:rPr>
       </w:pPr>
-      <w:hyperlink w:anchor="_Toc182858992" w:history="1">
+      <w:hyperlink w:anchor="_Toc185675773" w:history="1">
         <w:r>
           <w:rPr>
             <w:rStyle w:val="Hipercze"/>
@@ -1839,7 +1839,7 @@
             <w:rStyle w:val="Hipercze"/>
             <w:noProof/>
           </w:rPr>
-          <w:t>PODMODUŁ ‘transformations’</w:t>
+          <w:t>PODMODUŁ „transformations”</w:t>
         </w:r>
         <w:r>
           <w:rPr>
@@ -1860,7 +1860,7 @@
             <w:noProof/>
             <w:webHidden/>
           </w:rPr>
-          <w:instrText xml:space="preserve"> PAGEREF _Toc182858992 \h </w:instrText>
+          <w:instrText xml:space="preserve"> PAGEREF _Toc185675773 \h </w:instrText>
         </w:r>
         <w:r>
           <w:rPr>
@@ -1893,6 +1893,190 @@
     </w:p>
     <w:p>
       <w:pPr>
+        <w:pStyle w:val="Spistreci2"/>
+        <w:tabs>
+          <w:tab w:val="left" w:pos="960"/>
+          <w:tab w:val="right" w:leader="dot" w:pos="8493"/>
+        </w:tabs>
+        <w:rPr>
+          <w:rFonts w:ascii="Aptos" w:hAnsi="Aptos"/>
+          <w:noProof/>
+          <w:kern w:val="2"/>
+          <w:sz w:val="24"/>
+          <w:szCs w:val="24"/>
+          <w:lang w:eastAsia="pl-PL"/>
+        </w:rPr>
+      </w:pPr>
+      <w:hyperlink w:anchor="_Toc185675774" w:history="1">
+        <w:r>
+          <w:rPr>
+            <w:rStyle w:val="Hipercze"/>
+            <w:noProof/>
+          </w:rPr>
+          <w:t>4.4.</w:t>
+        </w:r>
+        <w:r>
+          <w:rPr>
+            <w:rFonts w:ascii="Aptos" w:hAnsi="Aptos"/>
+            <w:noProof/>
+            <w:kern w:val="2"/>
+            <w:sz w:val="24"/>
+            <w:szCs w:val="24"/>
+            <w:lang w:eastAsia="pl-PL"/>
+          </w:rPr>
+          <w:tab/>
+        </w:r>
+        <w:r>
+          <w:rPr>
+            <w:rStyle w:val="Hipercze"/>
+            <w:noProof/>
+          </w:rPr>
+          <w:t>PODMODUŁ „preprocessing”</w:t>
+        </w:r>
+        <w:r>
+          <w:rPr>
+            <w:noProof/>
+            <w:webHidden/>
+          </w:rPr>
+          <w:tab/>
+        </w:r>
+        <w:r>
+          <w:rPr>
+            <w:noProof/>
+            <w:webHidden/>
+          </w:rPr>
+          <w:fldChar w:fldCharType="begin"/>
+        </w:r>
+        <w:r>
+          <w:rPr>
+            <w:noProof/>
+            <w:webHidden/>
+          </w:rPr>
+          <w:instrText xml:space="preserve"> PAGEREF _Toc185675774 \h </w:instrText>
+        </w:r>
+        <w:r>
+          <w:rPr>
+            <w:noProof/>
+            <w:webHidden/>
+          </w:rPr>
+        </w:r>
+        <w:r>
+          <w:rPr>
+            <w:noProof/>
+            <w:webHidden/>
+          </w:rPr>
+          <w:fldChar w:fldCharType="separate"/>
+        </w:r>
+        <w:r>
+          <w:rPr>
+            <w:noProof/>
+            <w:webHidden/>
+          </w:rPr>
+          <w:t>22</w:t>
+        </w:r>
+        <w:r>
+          <w:rPr>
+            <w:noProof/>
+            <w:webHidden/>
+          </w:rPr>
+          <w:fldChar w:fldCharType="end"/>
+        </w:r>
+      </w:hyperlink>
+    </w:p>
+    <w:p>
+      <w:pPr>
+        <w:pStyle w:val="Spistreci2"/>
+        <w:tabs>
+          <w:tab w:val="left" w:pos="960"/>
+          <w:tab w:val="right" w:leader="dot" w:pos="8493"/>
+        </w:tabs>
+        <w:rPr>
+          <w:rFonts w:ascii="Aptos" w:hAnsi="Aptos"/>
+          <w:noProof/>
+          <w:kern w:val="2"/>
+          <w:sz w:val="24"/>
+          <w:szCs w:val="24"/>
+          <w:lang w:eastAsia="pl-PL"/>
+        </w:rPr>
+      </w:pPr>
+      <w:hyperlink w:anchor="_Toc185675775" w:history="1">
+        <w:r>
+          <w:rPr>
+            <w:rStyle w:val="Hipercze"/>
+            <w:noProof/>
+          </w:rPr>
+          <w:t>4.5.</w:t>
+        </w:r>
+        <w:r>
+          <w:rPr>
+            <w:rFonts w:ascii="Aptos" w:hAnsi="Aptos"/>
+            <w:noProof/>
+            <w:kern w:val="2"/>
+            <w:sz w:val="24"/>
+            <w:szCs w:val="24"/>
+            <w:lang w:eastAsia="pl-PL"/>
+          </w:rPr>
+          <w:tab/>
+        </w:r>
+        <w:r>
+          <w:rPr>
+            <w:rStyle w:val="Hipercze"/>
+            <w:noProof/>
+          </w:rPr>
+          <w:t>PODMODUŁ „regression”</w:t>
+        </w:r>
+        <w:r>
+          <w:rPr>
+            <w:noProof/>
+            <w:webHidden/>
+          </w:rPr>
+          <w:tab/>
+        </w:r>
+        <w:r>
+          <w:rPr>
+            <w:noProof/>
+            <w:webHidden/>
+          </w:rPr>
+          <w:fldChar w:fldCharType="begin"/>
+        </w:r>
+        <w:r>
+          <w:rPr>
+            <w:noProof/>
+            <w:webHidden/>
+          </w:rPr>
+          <w:instrText xml:space="preserve"> PAGEREF _Toc185675775 \h </w:instrText>
+        </w:r>
+        <w:r>
+          <w:rPr>
+            <w:noProof/>
+            <w:webHidden/>
+          </w:rPr>
+        </w:r>
+        <w:r>
+          <w:rPr>
+            <w:noProof/>
+            <w:webHidden/>
+          </w:rPr>
+          <w:fldChar w:fldCharType="separate"/>
+        </w:r>
+        <w:r>
+          <w:rPr>
+            <w:noProof/>
+            <w:webHidden/>
+          </w:rPr>
+          <w:t>25</w:t>
+        </w:r>
+        <w:r>
+          <w:rPr>
+            <w:noProof/>
+            <w:webHidden/>
+          </w:rPr>
+          <w:fldChar w:fldCharType="end"/>
+        </w:r>
+      </w:hyperlink>
+    </w:p>
+    <w:p>
+      <w:pPr>
         <w:pStyle w:val="Spistreci1"/>
         <w:tabs>
           <w:tab w:val="left" w:pos="480"/>
@@ -1907,7 +2091,7 @@
           <w:lang w:eastAsia="pl-PL"/>
         </w:rPr>
       </w:pPr>
-      <w:hyperlink w:anchor="_Toc182858993" w:history="1">
+      <w:hyperlink w:anchor="_Toc185675776" w:history="1">
         <w:r>
           <w:rPr>
             <w:rStyle w:val="Hipercze"/>
@@ -1952,7 +2136,7 @@
             <w:noProof/>
             <w:webHidden/>
           </w:rPr>
-          <w:instrText xml:space="preserve"> PAGEREF _Toc182858993 \h </w:instrText>
+          <w:instrText xml:space="preserve"> PAGEREF _Toc185675776 \h </w:instrText>
         </w:r>
         <w:r>
           <w:rPr>
@@ -1972,7 +2156,7 @@
             <w:noProof/>
             <w:webHidden/>
           </w:rPr>
-          <w:t>16</w:t>
+          <w:t>30</w:t>
         </w:r>
         <w:r>
           <w:rPr>
@@ -1999,7 +2183,7 @@
           <w:lang w:eastAsia="pl-PL"/>
         </w:rPr>
       </w:pPr>
-      <w:hyperlink w:anchor="_Toc182858994" w:history="1">
+      <w:hyperlink w:anchor="_Toc185675777" w:history="1">
         <w:r>
           <w:rPr>
             <w:rStyle w:val="Hipercze"/>
@@ -2044,7 +2228,7 @@
             <w:noProof/>
             <w:webHidden/>
           </w:rPr>
-          <w:instrText xml:space="preserve"> PAGEREF _Toc182858994 \h </w:instrText>
+          <w:instrText xml:space="preserve"> PAGEREF _Toc185675777 \h </w:instrText>
         </w:r>
         <w:r>
           <w:rPr>
@@ -2064,7 +2248,7 @@
             <w:noProof/>
             <w:webHidden/>
           </w:rPr>
-          <w:t>17</w:t>
+          <w:t>31</w:t>
         </w:r>
         <w:r>
           <w:rPr>
@@ -2091,7 +2275,7 @@
           <w:lang w:eastAsia="pl-PL"/>
         </w:rPr>
       </w:pPr>
-      <w:hyperlink w:anchor="_Toc182858995" w:history="1">
+      <w:hyperlink w:anchor="_Toc185675778" w:history="1">
         <w:r>
           <w:rPr>
             <w:rStyle w:val="Hipercze"/>
@@ -2136,7 +2320,7 @@
             <w:noProof/>
             <w:webHidden/>
           </w:rPr>
-          <w:instrText xml:space="preserve"> PAGEREF _Toc182858995 \h </w:instrText>
+          <w:instrText xml:space="preserve"> PAGEREF _Toc185675778 \h </w:instrText>
         </w:r>
         <w:r>
           <w:rPr>
@@ -2156,7 +2340,7 @@
             <w:noProof/>
             <w:webHidden/>
           </w:rPr>
-          <w:t>18</w:t>
+          <w:t>32</w:t>
         </w:r>
         <w:r>
           <w:rPr>
@@ -2227,7 +2411,7 @@
         </w:rPr>
         <w:t xml:space="preserve"> </w:t>
       </w:r>
-      <w:bookmarkStart w:id="2" w:name="_Toc182858978"/>
+      <w:bookmarkStart w:id="2" w:name="_Toc185675759"/>
       <w:r>
         <w:rPr>
           <w:rFonts w:ascii="Verdana" w:hAnsi="Verdana"/>
@@ -2378,7 +2562,7 @@
           <w:szCs w:val="20"/>
         </w:rPr>
       </w:pPr>
-      <w:bookmarkStart w:id="4" w:name="_Toc182858979"/>
+      <w:bookmarkStart w:id="4" w:name="_Toc185675760"/>
       <w:r>
         <w:rPr>
           <w:rFonts w:ascii="Verdana" w:hAnsi="Verdana"/>
@@ -2504,7 +2688,7 @@
         <w:lastRenderedPageBreak/>
         <w:t xml:space="preserve"> </w:t>
       </w:r>
-      <w:bookmarkStart w:id="6" w:name="_Toc182858980"/>
+      <w:bookmarkStart w:id="6" w:name="_Toc185675761"/>
       <w:r>
         <w:rPr>
           <w:rFonts w:ascii="Verdana" w:hAnsi="Verdana"/>
@@ -2557,7 +2741,7 @@
       <w:pPr>
         <w:pStyle w:val="Nagwek2"/>
       </w:pPr>
-      <w:bookmarkStart w:id="9" w:name="_Toc182858981"/>
+      <w:bookmarkStart w:id="9" w:name="_Toc185675762"/>
       <w:r>
         <w:t>Środowisko programistyczne</w:t>
       </w:r>
@@ -2568,13 +2752,34 @@
         <w:jc w:val="both"/>
       </w:pPr>
       <w:r>
-        <w:t>Do implementacji kodu posłużono się środowiskiem PyCharm od firmy JetBrains</w:t>
-      </w:r>
-      <w:r>
-        <w:t xml:space="preserve"> [cyt dokumentacji lub strony]</w:t>
-      </w:r>
-      <w:r>
-        <w:t>. Jest to jedno z dwóch głównych narzędzi wykorzystywanych do tworzenia oprogramowania w języku Python</w:t>
+        <w:t xml:space="preserve">Do </w:t>
+      </w:r>
+      <w:r>
+        <w:t xml:space="preserve">utworzenia pakietu, </w:t>
+      </w:r>
+      <w:r>
+        <w:t xml:space="preserve">jego implementacji, prezentacji przykładów i </w:t>
+      </w:r>
+      <w:r>
+        <w:t>case study</w:t>
+      </w:r>
+      <w:r>
+        <w:t xml:space="preserve"> posłużono się środowiskiem PyCharm od firmy JetBrains</w:t>
+      </w:r>
+      <w:r>
+        <w:t>.</w:t>
+      </w:r>
+      <w:r>
+        <w:rPr>
+          <w:rStyle w:val="Odwoanieprzypisudolnego"/>
+        </w:rPr>
+        <w:footnoteReference w:id="2"/>
+      </w:r>
+      <w:r>
+        <w:t xml:space="preserve"> </w:t>
+      </w:r>
+      <w:r>
+        <w:t>Jest to jedno z dwóch głównych narzędzi wykorzystywanych do tworzenia oprogramowania w języku Python</w:t>
       </w:r>
       <w:r>
         <w:t xml:space="preserve"> obok programu Microsoft Studio Code</w:t>
@@ -2590,7 +2795,7 @@
       <w:pPr>
         <w:pStyle w:val="Nagwek2"/>
       </w:pPr>
-      <w:bookmarkStart w:id="10" w:name="_Toc182858982"/>
+      <w:bookmarkStart w:id="10" w:name="_Toc185675763"/>
       <w:r>
         <w:t>Środowisko wirtualne</w:t>
       </w:r>
@@ -2609,24 +2814,22 @@
       <w:r>
         <w:t>jest proste i bardzo szybkie</w:t>
       </w:r>
-      <w:ins w:id="11" w:author="Monika Chuchro" w:date="2024-11-15T11:19:00Z">
-        <w:r>
-          <w:t xml:space="preserve"> </w:t>
-        </w:r>
-        <w:commentRangeStart w:id="12"/>
-        <w:r>
-          <w:t>[cyt]</w:t>
-        </w:r>
-      </w:ins>
+      <w:commentRangeStart w:id="11"/>
       <w:r>
         <w:t xml:space="preserve">. </w:t>
       </w:r>
-      <w:commentRangeEnd w:id="12"/>
+      <w:commentRangeEnd w:id="11"/>
       <w:r>
         <w:rPr>
           <w:rStyle w:val="Odwoaniedokomentarza"/>
         </w:rPr>
-        <w:commentReference w:id="12"/>
+        <w:commentReference w:id="11"/>
+      </w:r>
+      <w:r>
+        <w:rPr>
+          <w:rStyle w:val="Odwoanieprzypisudolnego"/>
+        </w:rPr>
+        <w:footnoteReference w:id="3"/>
       </w:r>
     </w:p>
     <w:p>
@@ -2670,12 +2873,24 @@
         <w:rPr>
           <w:szCs w:val="20"/>
         </w:rPr>
-        <w:t xml:space="preserve"> stworzenia</w:t>
+        <w:t xml:space="preserve"> </w:t>
       </w:r>
       <w:r>
         <w:rPr>
           <w:szCs w:val="20"/>
         </w:rPr>
+        <w:t>u</w:t>
+      </w:r>
+      <w:r>
+        <w:rPr>
+          <w:szCs w:val="20"/>
+        </w:rPr>
+        <w:t>tworzenia</w:t>
+      </w:r>
+      <w:r>
+        <w:rPr>
+          <w:szCs w:val="20"/>
+        </w:rPr>
         <w:t xml:space="preserve"> </w:t>
       </w:r>
       <w:r>
@@ -2747,10 +2962,10 @@
           <w:szCs w:val="20"/>
         </w:rPr>
         <w:drawing>
-          <wp:inline distT="0" distB="0" distL="0" distR="0" wp14:anchorId="359DBE73" wp14:editId="35580F8E">
+          <wp:inline distT="0" distB="0" distL="0" distR="0" wp14:anchorId="359DBE73" wp14:editId="5DA6D76F">
             <wp:extent cx="2438400" cy="2057400"/>
             <wp:effectExtent l="0" t="0" r="0" b="0"/>
-            <wp:docPr id="2" name="Obraz 35"/>
+            <wp:docPr id="2" name="Obraz 49"/>
             <wp:cNvGraphicFramePr>
               <a:graphicFrameLocks xmlns:a="http://schemas.openxmlformats.org/drawingml/2006/main" noChangeAspect="1"/>
             </wp:cNvGraphicFramePr>
@@ -2795,6 +3010,20 @@
           </wp:inline>
         </w:drawing>
       </w:r>
+      <w:r>
+        <w:rPr>
+          <w:noProof/>
+          <w:szCs w:val="20"/>
+        </w:rPr>
+        <w:br/>
+      </w:r>
+      <w:r>
+        <w:rPr>
+          <w:noProof/>
+          <w:szCs w:val="20"/>
+        </w:rPr>
+        <w:t>Rys. 1 – zawartość pliku environemnt.yml</w:t>
+      </w:r>
     </w:p>
     <w:p>
       <w:pPr>
@@ -2804,41 +3033,37 @@
           <w:szCs w:val="20"/>
         </w:rPr>
       </w:pPr>
-      <w:r>
-        <w:rPr>
-          <w:noProof/>
+    </w:p>
+    <w:p>
+      <w:pPr>
+        <w:jc w:val="both"/>
+        <w:rPr>
           <w:szCs w:val="20"/>
         </w:rPr>
-        <w:t>Rys. 1 – zawartość pliku environemnt.yml</w:t>
-      </w:r>
-    </w:p>
-    <w:p>
-      <w:pPr>
-        <w:jc w:val="center"/>
-        <w:rPr>
-          <w:noProof/>
+      </w:pPr>
+      <w:r>
+        <w:rPr>
           <w:szCs w:val="20"/>
         </w:rPr>
-      </w:pPr>
-    </w:p>
-    <w:p>
-      <w:pPr>
-        <w:jc w:val="both"/>
+        <w:t xml:space="preserve">W kolejnym etapie </w:t>
+      </w:r>
+      <w:r>
         <w:rPr>
           <w:szCs w:val="20"/>
         </w:rPr>
-      </w:pPr>
+        <w:t>zainstalowano narzędzie conda-lock. Jego z</w:t>
+      </w:r>
       <w:r>
         <w:rPr>
           <w:szCs w:val="20"/>
         </w:rPr>
-        <w:t xml:space="preserve">W kolejnym etapie </w:t>
+        <w:t>a</w:t>
       </w:r>
       <w:r>
         <w:rPr>
           <w:szCs w:val="20"/>
         </w:rPr>
-        <w:t>zainstalowano narzędzie conda-lock. Jego zdaniem jest blokowanie wersji pakietów, co może być pomocne przy próbie odtworzenia jeden do jeden środowiska, np. na innym urządzeniu. Po instalacji zablokowano wersje pakietów. W celu instalacji i stworzenia blokady wykorzystano polecenia:</w:t>
+        <w:t>daniem jest blokowanie wersji pakietów, co może być pomocne przy próbie odtworzenia jeden do jeden środowiska, np. na innym urządzeniu. Po instalacji zablokowano wersje pakietów. W celu instalacji i stworzenia blokady wykorzystano polecenia:</w:t>
       </w:r>
     </w:p>
     <w:p>
@@ -2855,6 +3080,7 @@
           <w:szCs w:val="20"/>
           <w:lang w:val="en-US"/>
         </w:rPr>
+        <w:lastRenderedPageBreak/>
         <w:t>conda install -c conda-forge conda-lock</w:t>
       </w:r>
       <w:r>
@@ -2929,7 +3155,6 @@
         <w:rPr>
           <w:szCs w:val="20"/>
         </w:rPr>
-        <w:lastRenderedPageBreak/>
         <w:t xml:space="preserve">Początkowo nie zadeklarowano </w:t>
       </w:r>
       <w:r>
@@ -3092,14 +3317,14 @@
           <w:lang w:val="en-US"/>
         </w:rPr>
       </w:pPr>
-      <w:bookmarkStart w:id="13" w:name="_Toc182858983"/>
+      <w:bookmarkStart w:id="12" w:name="_Toc185675764"/>
       <w:r>
         <w:rPr>
           <w:lang w:val="en-US"/>
         </w:rPr>
         <w:t>Tworzenie pustego pakietu</w:t>
       </w:r>
-      <w:bookmarkEnd w:id="13"/>
+      <w:bookmarkEnd w:id="12"/>
     </w:p>
     <w:p>
       <w:pPr>
@@ -3124,10 +3349,10 @@
           <w:noProof/>
         </w:rPr>
         <w:drawing>
-          <wp:inline distT="0" distB="0" distL="0" distR="0" wp14:anchorId="25973D29" wp14:editId="1DBD51AA">
+          <wp:inline distT="0" distB="0" distL="0" distR="0" wp14:anchorId="25973D29" wp14:editId="6F003F9D">
             <wp:extent cx="3352800" cy="1828800"/>
             <wp:effectExtent l="0" t="0" r="0" b="0"/>
-            <wp:docPr id="3" name="Obraz 34"/>
+            <wp:docPr id="3" name="Obraz 48"/>
             <wp:cNvGraphicFramePr>
               <a:graphicFrameLocks xmlns:a="http://schemas.openxmlformats.org/drawingml/2006/main" noChangeAspect="1"/>
             </wp:cNvGraphicFramePr>
@@ -3195,27 +3420,27 @@
       <w:r>
         <w:t xml:space="preserve">W pliku tym zadeklarowano nazwę pakietu (zgodną z nazwą folderu) oraz jego wersję (0.0.0). Wskazano również, iż zawartość pakietu jest kompatybilna </w:t>
       </w:r>
-      <w:ins w:id="14" w:author="Filip Hałys" w:date="2024-11-16T13:38:00Z">
+      <w:ins w:id="13" w:author="Filip Hałys" w:date="2024-11-16T13:38:00Z">
         <w:r>
           <w:br/>
         </w:r>
       </w:ins>
+      <w:commentRangeStart w:id="14"/>
       <w:commentRangeStart w:id="15"/>
-      <w:commentRangeStart w:id="16"/>
       <w:r>
         <w:t>z</w:t>
       </w:r>
+      <w:commentRangeEnd w:id="14"/>
+      <w:r>
+        <w:commentReference w:id="14"/>
+      </w:r>
       <w:commentRangeEnd w:id="15"/>
       <w:r>
+        <w:rPr>
+          <w:rStyle w:val="Odwoaniedokomentarza"/>
+        </w:rPr>
         <w:commentReference w:id="15"/>
       </w:r>
-      <w:commentRangeEnd w:id="16"/>
-      <w:r>
-        <w:rPr>
-          <w:rStyle w:val="Odwoaniedokomentarza"/>
-        </w:rPr>
-        <w:commentReference w:id="16"/>
-      </w:r>
       <w:r>
         <w:t xml:space="preserve"> zawartością utworzonego w kroku pierwszym folderu.</w:t>
       </w:r>
@@ -3237,26 +3462,40 @@
         <w:rPr>
           <w:szCs w:val="20"/>
         </w:rPr>
-        <w:t>Od tego momentu każda napisana funkcja lub klasa obiektów wewnątrz folderu datamining stała się składową tegoż pakietu.</w:t>
-      </w:r>
-    </w:p>
-    <w:p>
-      <w:pPr>
-        <w:jc w:val="both"/>
-        <w:rPr>
+        <w:t xml:space="preserve">Od tego momentu każda napisana funkcja lub klasa obiektów wewnątrz folderu </w:t>
+      </w:r>
+      <w:r>
+        <w:rPr>
+          <w:i/>
+          <w:iCs/>
           <w:szCs w:val="20"/>
         </w:rPr>
+        <w:t>datamining</w:t>
+      </w:r>
+      <w:r>
+        <w:rPr>
+          <w:szCs w:val="20"/>
+        </w:rPr>
+        <w:t xml:space="preserve"> stała się składową tegoż pakietu.</w:t>
+      </w:r>
+    </w:p>
+    <w:p>
+      <w:pPr>
+        <w:jc w:val="both"/>
+        <w:rPr>
+          <w:szCs w:val="20"/>
+        </w:rPr>
       </w:pPr>
     </w:p>
     <w:p>
       <w:pPr>
         <w:pStyle w:val="Nagwek2"/>
       </w:pPr>
-      <w:bookmarkStart w:id="17" w:name="_Toc182858984"/>
+      <w:bookmarkStart w:id="16" w:name="_Toc185675765"/>
       <w:r>
         <w:t>System kontroli wersji</w:t>
       </w:r>
-      <w:bookmarkEnd w:id="17"/>
+      <w:bookmarkEnd w:id="16"/>
     </w:p>
     <w:p>
       <w:pPr>
@@ -3272,6 +3511,7 @@
         <w:t xml:space="preserve">tku utworzono repozytorium wykorzystując portal Github. Następnie sukcesywnie wraz z rozwojem pakietu dodawano do niego wprowadzane zmiany. Pozwoliło to na skuteczne i uporządkowane zarządzanie rozwojem projektu. </w:t>
       </w:r>
       <w:r>
+        <w:lastRenderedPageBreak/>
         <w:t xml:space="preserve">Utworzenie repozytorium miało również dodatkowy cel; umożliwić udostępnienie funkcji wchodzących w skład pakietu innym użytkownikom. </w:t>
       </w:r>
     </w:p>
@@ -3326,7 +3566,7 @@
         <w:lastRenderedPageBreak/>
         <w:t xml:space="preserve"> </w:t>
       </w:r>
-      <w:bookmarkStart w:id="18" w:name="_Toc182858985"/>
+      <w:bookmarkStart w:id="17" w:name="_Toc185675766"/>
       <w:r>
         <w:rPr>
           <w:rFonts w:ascii="Verdana" w:hAnsi="Verdana"/>
@@ -3343,7 +3583,7 @@
         </w:rPr>
         <w:t>U</w:t>
       </w:r>
-      <w:bookmarkEnd w:id="18"/>
+      <w:bookmarkEnd w:id="17"/>
     </w:p>
     <w:p>
       <w:pPr>
@@ -3529,29 +3769,29 @@
       <w:pPr>
         <w:pStyle w:val="Nagwek2"/>
       </w:pPr>
-      <w:bookmarkStart w:id="19" w:name="_Toc182858986"/>
+      <w:bookmarkStart w:id="18" w:name="_Toc185675767"/>
       <w:r>
         <w:t xml:space="preserve">STANDARDY TWORZENIA </w:t>
       </w:r>
       <w:r>
         <w:t>POSZCZEGÓLNYCH PODMODUŁÓW</w:t>
       </w:r>
+      <w:bookmarkEnd w:id="18"/>
+    </w:p>
+    <w:p>
+      <w:r>
+        <w:t>Informacje o opisach funkcji, komentarzach it</w:t>
+      </w:r>
+    </w:p>
+    <w:p>
+      <w:pPr>
+        <w:pStyle w:val="Nagwek2"/>
+      </w:pPr>
+      <w:bookmarkStart w:id="19" w:name="_Toc185675768"/>
+      <w:r>
+        <w:t>WYKORZYSTANE PAKIETY</w:t>
+      </w:r>
       <w:bookmarkEnd w:id="19"/>
-    </w:p>
-    <w:p>
-      <w:r>
-        <w:t>Informacje o opisach funkcji, komentarzach it</w:t>
-      </w:r>
-    </w:p>
-    <w:p>
-      <w:pPr>
-        <w:pStyle w:val="Nagwek2"/>
-      </w:pPr>
-      <w:bookmarkStart w:id="20" w:name="_Toc182858987"/>
-      <w:r>
-        <w:t>WYKORZYSTANE PAKIETY</w:t>
-      </w:r>
-      <w:bookmarkEnd w:id="20"/>
     </w:p>
     <w:p>
       <w:r>
@@ -3601,7 +3841,7 @@
         <w:lastRenderedPageBreak/>
         <w:t xml:space="preserve"> </w:t>
       </w:r>
-      <w:bookmarkStart w:id="21" w:name="_Toc182858988"/>
+      <w:bookmarkStart w:id="20" w:name="_Toc185675769"/>
       <w:r>
         <w:rPr>
           <w:rFonts w:ascii="Verdana" w:hAnsi="Verdana"/>
@@ -3618,18 +3858,18 @@
         </w:rPr>
         <w:t>PODMODUŁÓW</w:t>
       </w:r>
-      <w:bookmarkEnd w:id="21"/>
+      <w:bookmarkEnd w:id="20"/>
     </w:p>
     <w:p>
       <w:pPr>
         <w:pStyle w:val="Nagwek2"/>
       </w:pPr>
-      <w:bookmarkStart w:id="22" w:name="_Toc182858989"/>
-      <w:commentRangeStart w:id="23"/>
+      <w:bookmarkStart w:id="21" w:name="_Toc185675770"/>
+      <w:commentRangeStart w:id="22"/>
       <w:r>
         <w:t>PODMODUŁ</w:t>
       </w:r>
-      <w:commentRangeEnd w:id="23"/>
+      <w:commentRangeEnd w:id="22"/>
       <w:r>
         <w:rPr>
           <w:rStyle w:val="Odwoaniedokomentarza"/>
@@ -3637,78 +3877,78 @@
           <w:bCs w:val="0"/>
           <w:iCs w:val="0"/>
         </w:rPr>
+        <w:commentReference w:id="22"/>
+      </w:r>
+      <w:r>
+        <w:t xml:space="preserve"> </w:t>
+      </w:r>
+      <w:r>
+        <w:t>„</w:t>
+      </w:r>
+      <w:r>
+        <w:t>_errors</w:t>
+      </w:r>
+      <w:r>
+        <w:t>”</w:t>
+      </w:r>
+      <w:bookmarkEnd w:id="21"/>
+    </w:p>
+    <w:p>
+      <w:pPr>
+        <w:jc w:val="both"/>
+      </w:pPr>
+      <w:r>
+        <w:t>Podm</w:t>
+      </w:r>
+      <w:r>
+        <w:t>oduł ten utworzono w celu</w:t>
+      </w:r>
+      <w:r>
+        <w:t xml:space="preserve"> </w:t>
+      </w:r>
+      <w:r>
+        <w:t>przechowywania metod obsługujących błędy w przekazywaniu parametrów przez użytkownika podczas tworzenia instancji klas lub wywoływania innych metod znajdujących się w obrębie całego pakietu.</w:t>
+      </w:r>
+      <w:r>
+        <w:t xml:space="preserve"> Innymi słowy podmoduł ten jest podmodułem pomocniczym pozwalającym na zatrzymywanie działania metody bądź tworzenia instancji klasy. Zatrzymanie to odbywa się w momencie gdy użytkownik jako argument do wywoływanej metody lub tworzonej </w:t>
+      </w:r>
+      <w:r>
+        <w:t xml:space="preserve">instancji </w:t>
+      </w:r>
+      <w:r>
+        <w:t>klasy poda parametr o innym typie niż oczekiwany</w:t>
+      </w:r>
+      <w:r>
+        <w:t>.</w:t>
+      </w:r>
+      <w:r>
+        <w:t xml:space="preserve"> Wewnątrz tego podmodułu utworzono dwie funkcje</w:t>
+      </w:r>
+      <w:r>
+        <w:t xml:space="preserve">; jedną w postaci dekoratora, drugą w postaci zwykłej metody. </w:t>
+      </w:r>
+    </w:p>
+    <w:p>
+      <w:pPr>
+        <w:jc w:val="both"/>
+      </w:pPr>
+      <w:r>
+        <w:t xml:space="preserve">Pierwsza z nich (dekorator) </w:t>
+      </w:r>
+      <w:commentRangeStart w:id="23"/>
+      <w:r>
+        <w:rPr>
+          <w:i/>
+          <w:iCs/>
+        </w:rPr>
+        <w:t>_validate_method_argument_types</w:t>
+      </w:r>
+      <w:commentRangeEnd w:id="23"/>
+      <w:r>
+        <w:rPr>
+          <w:rStyle w:val="Odwoaniedokomentarza"/>
+        </w:rPr>
         <w:commentReference w:id="23"/>
-      </w:r>
-      <w:r>
-        <w:t xml:space="preserve"> </w:t>
-      </w:r>
-      <w:r>
-        <w:t>„</w:t>
-      </w:r>
-      <w:r>
-        <w:t>_errors</w:t>
-      </w:r>
-      <w:bookmarkEnd w:id="22"/>
-      <w:r>
-        <w:t>”</w:t>
-      </w:r>
-    </w:p>
-    <w:p>
-      <w:pPr>
-        <w:jc w:val="both"/>
-      </w:pPr>
-      <w:r>
-        <w:t>Podm</w:t>
-      </w:r>
-      <w:r>
-        <w:t>oduł ten utworzono w celu</w:t>
-      </w:r>
-      <w:r>
-        <w:t xml:space="preserve"> </w:t>
-      </w:r>
-      <w:r>
-        <w:t>przechowywania metod obsługujących błędy w przekazywaniu parametrów przez użytkownika podczas tworzenia instancji klas lub wywoływania innych metod znajdujących się w obrębie całego pakietu.</w:t>
-      </w:r>
-      <w:r>
-        <w:t xml:space="preserve"> Innymi słowy podmoduł ten jest podmodułem pomocniczym pozwalającym na zatrzymywanie działania metody bądź tworzenia instancji klasy. Zatrzymanie to odbywa się w momencie gdy użytkownik jako argument do wywoływanej metody lub tworzonej </w:t>
-      </w:r>
-      <w:r>
-        <w:t xml:space="preserve">instancji </w:t>
-      </w:r>
-      <w:r>
-        <w:t>klasy poda parametr o innym typie niż oczekiwany</w:t>
-      </w:r>
-      <w:r>
-        <w:t>.</w:t>
-      </w:r>
-      <w:r>
-        <w:t xml:space="preserve"> Wewnątrz tego podmodułu utworzono dwie funkcje</w:t>
-      </w:r>
-      <w:r>
-        <w:t xml:space="preserve">; jedną w postaci dekoratora, drugą w postaci zwykłej metody. </w:t>
-      </w:r>
-    </w:p>
-    <w:p>
-      <w:pPr>
-        <w:jc w:val="both"/>
-      </w:pPr>
-      <w:r>
-        <w:t xml:space="preserve">Pierwsza z nich (dekorator) </w:t>
-      </w:r>
-      <w:commentRangeStart w:id="24"/>
-      <w:r>
-        <w:rPr>
-          <w:i/>
-          <w:iCs/>
-        </w:rPr>
-        <w:t>_validate_method_argument_types</w:t>
-      </w:r>
-      <w:commentRangeEnd w:id="24"/>
-      <w:r>
-        <w:rPr>
-          <w:rStyle w:val="Odwoaniedokomentarza"/>
-        </w:rPr>
-        <w:commentReference w:id="24"/>
       </w:r>
       <w:r>
         <w:t xml:space="preserve"> </w:t>
@@ -3806,7 +4046,7 @@
       <w:r>
         <w:t xml:space="preserve"> typu integer </w:t>
       </w:r>
-      <w:ins w:id="25" w:author="Filip Hałys" w:date="2024-11-16T16:43:00Z">
+      <w:ins w:id="24" w:author="Filip Hałys" w:date="2024-11-16T16:43:00Z">
         <w:r>
           <w:br/>
         </w:r>
@@ -3832,7 +4072,7 @@
         <w:ind w:left="720"/>
         <w:jc w:val="center"/>
         <w:rPr>
-          <w:ins w:id="26" w:author="Filip Hałys" w:date="2024-11-16T16:28:00Z"/>
+          <w:ins w:id="25" w:author="Filip Hałys" w:date="2024-11-16T16:28:00Z"/>
           <w:i/>
           <w:iCs/>
           <w:noProof/>
@@ -3845,10 +4085,10 @@
           <w:noProof/>
         </w:rPr>
         <w:drawing>
-          <wp:inline distT="0" distB="0" distL="0" distR="0" wp14:anchorId="02F2A799" wp14:editId="3E9754EC">
+          <wp:inline distT="0" distB="0" distL="0" distR="0" wp14:anchorId="02F2A799" wp14:editId="6CFB21BC">
             <wp:extent cx="2743200" cy="685800"/>
             <wp:effectExtent l="0" t="0" r="0" b="0"/>
-            <wp:docPr id="4" name="Obraz 33"/>
+            <wp:docPr id="4" name="Obraz 47"/>
             <wp:cNvGraphicFramePr>
               <a:graphicFrameLocks xmlns:a="http://schemas.openxmlformats.org/drawingml/2006/main" noChangeAspect="1"/>
             </wp:cNvGraphicFramePr>
@@ -3909,7 +4149,7 @@
         </w:rPr>
         <w:br/>
       </w:r>
-      <w:commentRangeStart w:id="27"/>
+      <w:commentRangeStart w:id="26"/>
       <w:r>
         <w:rPr>
           <w:i/>
@@ -3958,12 +4198,12 @@
         </w:rPr>
         <w:t xml:space="preserve"> z nałożonym dekoratorem</w:t>
       </w:r>
-      <w:commentRangeEnd w:id="27"/>
+      <w:commentRangeEnd w:id="26"/>
       <w:r>
         <w:rPr>
           <w:rStyle w:val="Odwoaniedokomentarza"/>
         </w:rPr>
-        <w:commentReference w:id="27"/>
+        <w:commentReference w:id="26"/>
       </w:r>
     </w:p>
     <w:p>
@@ -4061,10 +4301,10 @@
           <w:noProof/>
         </w:rPr>
         <w:drawing>
-          <wp:inline distT="0" distB="0" distL="0" distR="0" wp14:anchorId="72A798FA" wp14:editId="582F5B90">
+          <wp:inline distT="0" distB="0" distL="0" distR="0" wp14:anchorId="72A798FA" wp14:editId="22B01213">
             <wp:extent cx="1219200" cy="304800"/>
             <wp:effectExtent l="0" t="0" r="0" b="0"/>
-            <wp:docPr id="5" name="Obraz 32"/>
+            <wp:docPr id="5" name="Obraz 46"/>
             <wp:cNvGraphicFramePr>
               <a:graphicFrameLocks xmlns:a="http://schemas.openxmlformats.org/drawingml/2006/main" noChangeAspect="1"/>
             </wp:cNvGraphicFramePr>
@@ -4165,7 +4405,7 @@
       <w:pPr>
         <w:jc w:val="center"/>
         <w:rPr>
-          <w:del w:id="28" w:author="Filip Hałys" w:date="2024-11-16T16:28:00Z"/>
+          <w:del w:id="27" w:author="Filip Hałys" w:date="2024-11-16T16:28:00Z"/>
           <w:noProof/>
         </w:rPr>
       </w:pPr>
@@ -4174,10 +4414,10 @@
           <w:noProof/>
         </w:rPr>
         <w:drawing>
-          <wp:inline distT="0" distB="0" distL="0" distR="0" wp14:anchorId="4EF68002" wp14:editId="734F82A3">
+          <wp:inline distT="0" distB="0" distL="0" distR="0" wp14:anchorId="4EF68002" wp14:editId="5EBC9937">
             <wp:extent cx="5410200" cy="304800"/>
             <wp:effectExtent l="0" t="0" r="0" b="0"/>
-            <wp:docPr id="6" name="Obraz 31"/>
+            <wp:docPr id="6" name="Obraz 45"/>
             <wp:cNvGraphicFramePr>
               <a:graphicFrameLocks xmlns:a="http://schemas.openxmlformats.org/drawingml/2006/main" noChangeAspect="1"/>
             </wp:cNvGraphicFramePr>
@@ -4227,7 +4467,7 @@
       <w:pPr>
         <w:jc w:val="center"/>
         <w:rPr>
-          <w:ins w:id="29" w:author="Filip Hałys" w:date="2024-11-16T16:28:00Z"/>
+          <w:ins w:id="28" w:author="Filip Hałys" w:date="2024-11-16T16:28:00Z"/>
           <w:i/>
           <w:iCs/>
           <w:noProof/>
@@ -4345,7 +4585,7 @@
         </w:rPr>
         <w:t xml:space="preserve">o innym typie niż integer (niezgodnym </w:t>
       </w:r>
-      <w:ins w:id="30" w:author="Filip Hałys" w:date="2024-11-16T16:43:00Z">
+      <w:ins w:id="29" w:author="Filip Hałys" w:date="2024-11-16T16:43:00Z">
         <w:r>
           <w:rPr>
             <w:noProof/>
@@ -4409,11 +4649,12 @@
         <w:rPr>
           <w:noProof/>
         </w:rPr>
+        <w:lastRenderedPageBreak/>
         <w:drawing>
-          <wp:inline distT="0" distB="0" distL="0" distR="0" wp14:anchorId="4423CA0A" wp14:editId="3C2D3840">
+          <wp:inline distT="0" distB="0" distL="0" distR="0" wp14:anchorId="4423CA0A" wp14:editId="3DDC4328">
             <wp:extent cx="1524000" cy="228600"/>
             <wp:effectExtent l="0" t="0" r="0" b="0"/>
-            <wp:docPr id="7" name="Obraz 30"/>
+            <wp:docPr id="7" name="Obraz 44"/>
             <wp:cNvGraphicFramePr>
               <a:graphicFrameLocks xmlns:a="http://schemas.openxmlformats.org/drawingml/2006/main" noChangeAspect="1"/>
             </wp:cNvGraphicFramePr>
@@ -4458,7 +4699,7 @@
           </wp:inline>
         </w:drawing>
       </w:r>
-      <w:ins w:id="31" w:author="Filip Hałys" w:date="2024-11-16T16:28:00Z">
+      <w:ins w:id="30" w:author="Filip Hałys" w:date="2024-11-16T16:28:00Z">
         <w:r>
           <w:rPr>
             <w:i/>
@@ -4552,12 +4793,11 @@
         <w:rPr>
           <w:noProof/>
         </w:rPr>
-        <w:lastRenderedPageBreak/>
         <w:drawing>
-          <wp:inline distT="0" distB="0" distL="0" distR="0" wp14:anchorId="3C1CAFF3" wp14:editId="65EEDF36">
+          <wp:inline distT="0" distB="0" distL="0" distR="0" wp14:anchorId="3C1CAFF3" wp14:editId="7BCFD0ED">
             <wp:extent cx="5410200" cy="1143000"/>
             <wp:effectExtent l="0" t="0" r="0" b="0"/>
-            <wp:docPr id="8" name="Obraz 29"/>
+            <wp:docPr id="8" name="Obraz 43"/>
             <wp:cNvGraphicFramePr>
               <a:graphicFrameLocks xmlns:a="http://schemas.openxmlformats.org/drawingml/2006/main" noChangeAspect="1"/>
             </wp:cNvGraphicFramePr>
@@ -4683,16 +4923,27 @@
       <w:r>
         <w:t xml:space="preserve">Zarówno klucz, jak i typy argumentów przekazane </w:t>
       </w:r>
+      <w:ins w:id="31" w:author="Filip Hałys" w:date="2024-11-16T16:43:00Z">
+        <w:r>
+          <w:br/>
+        </w:r>
+      </w:ins>
+      <w:r>
+        <w:t xml:space="preserve">w liście są przekazywane jako tekst (string). </w:t>
+      </w:r>
+      <w:r>
+        <w:t xml:space="preserve">Funkcja ta wywoływana jest </w:t>
+      </w:r>
       <w:ins w:id="32" w:author="Filip Hałys" w:date="2024-11-16T16:43:00Z">
         <w:r>
           <w:br/>
         </w:r>
       </w:ins>
       <w:r>
-        <w:t xml:space="preserve">w liście są przekazywane jako tekst (string). </w:t>
-      </w:r>
-      <w:r>
-        <w:t xml:space="preserve">Funkcja ta wywoływana jest </w:t>
+        <w:t>w konstruktorze klasy. Użytkownik podając nieodpowiedni typ</w:t>
+      </w:r>
+      <w:r>
+        <w:t xml:space="preserve"> jednego </w:t>
       </w:r>
       <w:ins w:id="33" w:author="Filip Hałys" w:date="2024-11-16T16:43:00Z">
         <w:r>
@@ -4700,17 +4951,6 @@
         </w:r>
       </w:ins>
       <w:r>
-        <w:t>w konstruktorze klasy. Użytkownik podając nieodpowiedni typ</w:t>
-      </w:r>
-      <w:r>
-        <w:t xml:space="preserve"> jednego </w:t>
-      </w:r>
-      <w:ins w:id="34" w:author="Filip Hałys" w:date="2024-11-16T16:43:00Z">
-        <w:r>
-          <w:br/>
-        </w:r>
-      </w:ins>
-      <w:r>
         <w:t>z</w:t>
       </w:r>
       <w:r>
@@ -4794,10 +5034,10 @@
           <w:noProof/>
         </w:rPr>
         <w:drawing>
-          <wp:inline distT="0" distB="0" distL="0" distR="0" wp14:anchorId="15E6FC7F" wp14:editId="55D8D92F">
+          <wp:inline distT="0" distB="0" distL="0" distR="0" wp14:anchorId="15E6FC7F" wp14:editId="0A484170">
             <wp:extent cx="3962400" cy="990600"/>
             <wp:effectExtent l="0" t="0" r="0" b="0"/>
-            <wp:docPr id="9" name="Obraz 28"/>
+            <wp:docPr id="9" name="Obraz 42"/>
             <wp:cNvGraphicFramePr>
               <a:graphicFrameLocks xmlns:a="http://schemas.openxmlformats.org/drawingml/2006/main" noChangeAspect="1"/>
             </wp:cNvGraphicFramePr>
@@ -4993,10 +5233,10 @@
           <w:noProof/>
         </w:rPr>
         <w:drawing>
-          <wp:inline distT="0" distB="0" distL="0" distR="0" wp14:anchorId="2FB035A0" wp14:editId="26502BE4">
+          <wp:inline distT="0" distB="0" distL="0" distR="0" wp14:anchorId="2FB035A0" wp14:editId="5313A689">
             <wp:extent cx="1600200" cy="228600"/>
             <wp:effectExtent l="0" t="0" r="0" b="0"/>
-            <wp:docPr id="10" name="Obraz 27"/>
+            <wp:docPr id="10" name="Obraz 41"/>
             <wp:cNvGraphicFramePr>
               <a:graphicFrameLocks xmlns:a="http://schemas.openxmlformats.org/drawingml/2006/main" noChangeAspect="1"/>
             </wp:cNvGraphicFramePr>
@@ -5107,10 +5347,10 @@
           <w:noProof/>
         </w:rPr>
         <w:drawing>
-          <wp:inline distT="0" distB="0" distL="0" distR="0" wp14:anchorId="013E22BD" wp14:editId="6BFCD9F7">
-            <wp:extent cx="5417185" cy="381000"/>
+          <wp:inline distT="0" distB="0" distL="0" distR="0" wp14:anchorId="013E22BD" wp14:editId="0269DEB6">
+            <wp:extent cx="5416550" cy="381000"/>
             <wp:effectExtent l="0" t="0" r="0" b="0"/>
-            <wp:docPr id="11" name="Obraz 26"/>
+            <wp:docPr id="11" name="Obraz 40"/>
             <wp:cNvGraphicFramePr>
               <a:graphicFrameLocks xmlns:a="http://schemas.openxmlformats.org/drawingml/2006/main" noChangeAspect="1"/>
             </wp:cNvGraphicFramePr>
@@ -5139,7 +5379,7 @@
                   <pic:spPr bwMode="auto">
                     <a:xfrm>
                       <a:off x="0" y="0"/>
-                      <a:ext cx="5417185" cy="381000"/>
+                      <a:ext cx="5416550" cy="381000"/>
                     </a:xfrm>
                     <a:prstGeom prst="rect">
                       <a:avLst/>
@@ -5167,6 +5407,7 @@
           <w:iCs/>
           <w:noProof/>
         </w:rPr>
+        <w:lastRenderedPageBreak/>
         <w:t xml:space="preserve">Rys. 10 – </w:t>
       </w:r>
       <w:r>
@@ -5233,7 +5474,6 @@
         <w:rPr>
           <w:noProof/>
         </w:rPr>
-        <w:lastRenderedPageBreak/>
         <w:t xml:space="preserve">Utworzenie instancji klasy </w:t>
       </w:r>
       <w:r>
@@ -5316,10 +5556,10 @@
           <w:noProof/>
         </w:rPr>
         <w:drawing>
-          <wp:inline distT="0" distB="0" distL="0" distR="0" wp14:anchorId="49078244" wp14:editId="2C171A20">
+          <wp:inline distT="0" distB="0" distL="0" distR="0" wp14:anchorId="49078244" wp14:editId="123ABABD">
             <wp:extent cx="1752600" cy="304800"/>
             <wp:effectExtent l="0" t="0" r="0" b="0"/>
-            <wp:docPr id="12" name="Obraz 25"/>
+            <wp:docPr id="12" name="Obraz 39"/>
             <wp:cNvGraphicFramePr>
               <a:graphicFrameLocks xmlns:a="http://schemas.openxmlformats.org/drawingml/2006/main" noChangeAspect="1"/>
             </wp:cNvGraphicFramePr>
@@ -5409,10 +5649,10 @@
           <w:noProof/>
         </w:rPr>
         <w:drawing>
-          <wp:inline distT="0" distB="0" distL="0" distR="0" wp14:anchorId="6641B4B8" wp14:editId="1B43D9D7">
+          <wp:inline distT="0" distB="0" distL="0" distR="0" wp14:anchorId="6641B4B8" wp14:editId="04877582">
             <wp:extent cx="5410200" cy="1447800"/>
             <wp:effectExtent l="0" t="0" r="0" b="0"/>
-            <wp:docPr id="13" name="Obraz 24"/>
+            <wp:docPr id="13" name="Obraz 38"/>
             <wp:cNvGraphicFramePr>
               <a:graphicFrameLocks xmlns:a="http://schemas.openxmlformats.org/drawingml/2006/main" noChangeAspect="1"/>
             </wp:cNvGraphicFramePr>
@@ -5524,16 +5764,18 @@
     <w:p>
       <w:pPr>
         <w:rPr>
-          <w:del w:id="35" w:author="Filip Hałys" w:date="2024-11-16T17:00:00Z"/>
-        </w:rPr>
-      </w:pPr>
-      <w:bookmarkStart w:id="36" w:name="_Toc182675402"/>
-      <w:bookmarkStart w:id="37" w:name="_Toc182675444"/>
-      <w:bookmarkStart w:id="38" w:name="_Toc182675533"/>
-      <w:bookmarkStart w:id="39" w:name="_Toc182675550"/>
-      <w:bookmarkStart w:id="40" w:name="_Toc182677500"/>
-      <w:bookmarkStart w:id="41" w:name="_Toc182759930"/>
-      <w:bookmarkStart w:id="42" w:name="_Toc182858990"/>
+          <w:del w:id="34" w:author="Filip Hałys" w:date="2024-11-16T17:00:00Z"/>
+        </w:rPr>
+      </w:pPr>
+      <w:bookmarkStart w:id="35" w:name="_Toc182675402"/>
+      <w:bookmarkStart w:id="36" w:name="_Toc182675444"/>
+      <w:bookmarkStart w:id="37" w:name="_Toc182675533"/>
+      <w:bookmarkStart w:id="38" w:name="_Toc182675550"/>
+      <w:bookmarkStart w:id="39" w:name="_Toc182677500"/>
+      <w:bookmarkStart w:id="40" w:name="_Toc182759930"/>
+      <w:bookmarkStart w:id="41" w:name="_Toc182858990"/>
+      <w:bookmarkStart w:id="42" w:name="_Toc185675771"/>
+      <w:bookmarkEnd w:id="35"/>
       <w:bookmarkEnd w:id="36"/>
       <w:bookmarkEnd w:id="37"/>
       <w:bookmarkEnd w:id="38"/>
@@ -5546,7 +5788,7 @@
       <w:pPr>
         <w:pStyle w:val="Nagwek2"/>
       </w:pPr>
-      <w:bookmarkStart w:id="43" w:name="_Toc182858991"/>
+      <w:bookmarkStart w:id="43" w:name="_Toc185675772"/>
       <w:r>
         <w:t xml:space="preserve">PODMODUŁ </w:t>
       </w:r>
@@ -5556,10 +5798,10 @@
       <w:r>
         <w:t>check</w:t>
       </w:r>
+      <w:r>
+        <w:t>”</w:t>
+      </w:r>
       <w:bookmarkEnd w:id="43"/>
-      <w:r>
-        <w:t>”</w:t>
-      </w:r>
     </w:p>
     <w:p>
       <w:pPr>
@@ -5802,7 +6044,11 @@
         <w:t>use</w:t>
       </w:r>
       <w:r>
-        <w:t xml:space="preserve"> (przyjmujący wartości </w:t>
+        <w:t xml:space="preserve"> (przyjmujący </w:t>
+      </w:r>
+      <w:r>
+        <w:lastRenderedPageBreak/>
+        <w:t xml:space="preserve">wartości </w:t>
       </w:r>
       <w:r>
         <w:rPr>
@@ -5866,11 +6112,7 @@
         <w:t xml:space="preserve">. </w:t>
       </w:r>
       <w:r>
-        <w:t xml:space="preserve">W przypadku gdy w ramce </w:t>
-      </w:r>
-      <w:r>
-        <w:lastRenderedPageBreak/>
-        <w:t>danych nie istnieje żadna kolumna o typie, który użytkownik chce zbadać</w:t>
+        <w:t>W przypadku gdy w ramce danych nie istnieje żadna kolumna o typie, który użytkownik chce zbadać</w:t>
       </w:r>
       <w:r>
         <w:t>, w terminalu wyświetla się odpowiednia informacja.</w:t>
@@ -6053,10 +6295,10 @@
           <w:noProof/>
         </w:rPr>
         <w:drawing>
-          <wp:inline distT="0" distB="0" distL="0" distR="0" wp14:anchorId="3866C342" wp14:editId="7AA9C8BC">
-            <wp:extent cx="5236845" cy="297815"/>
+          <wp:inline distT="0" distB="0" distL="0" distR="0" wp14:anchorId="3866C342" wp14:editId="56CA87C6">
+            <wp:extent cx="5238750" cy="298450"/>
             <wp:effectExtent l="0" t="0" r="0" b="0"/>
-            <wp:docPr id="14" name="Obraz 23"/>
+            <wp:docPr id="14" name="Obraz 37"/>
             <wp:cNvGraphicFramePr>
               <a:graphicFrameLocks xmlns:a="http://schemas.openxmlformats.org/drawingml/2006/main" noChangeAspect="1"/>
             </wp:cNvGraphicFramePr>
@@ -6085,7 +6327,7 @@
                   <pic:spPr bwMode="auto">
                     <a:xfrm>
                       <a:off x="0" y="0"/>
-                      <a:ext cx="5236845" cy="297815"/>
+                      <a:ext cx="5238750" cy="298450"/>
                     </a:xfrm>
                     <a:prstGeom prst="rect">
                       <a:avLst/>
@@ -6164,10 +6406,10 @@
           <w:noProof/>
         </w:rPr>
         <w:drawing>
-          <wp:inline distT="0" distB="0" distL="0" distR="0" wp14:anchorId="7D92F63D" wp14:editId="5A5A5A5B">
+          <wp:inline distT="0" distB="0" distL="0" distR="0" wp14:anchorId="7D92F63D" wp14:editId="747C9A2C">
             <wp:extent cx="5410200" cy="1371600"/>
             <wp:effectExtent l="0" t="0" r="0" b="0"/>
-            <wp:docPr id="15" name="Obraz 22"/>
+            <wp:docPr id="15" name="Obraz 36"/>
             <wp:cNvGraphicFramePr>
               <a:graphicFrameLocks xmlns:a="http://schemas.openxmlformats.org/drawingml/2006/main" noChangeAspect="1"/>
             </wp:cNvGraphicFramePr>
@@ -6423,6 +6665,7 @@
         <w:jc w:val="both"/>
       </w:pPr>
       <w:r>
+        <w:lastRenderedPageBreak/>
         <w:t>MAX – wartości maksymalnej</w:t>
       </w:r>
       <w:r>
@@ -6465,7 +6708,6 @@
         <w:jc w:val="both"/>
       </w:pPr>
       <w:r>
-        <w:lastRenderedPageBreak/>
         <w:t>SUM – sumie wartości,</w:t>
       </w:r>
     </w:p>
@@ -6705,10 +6947,10 @@
           <w:noProof/>
         </w:rPr>
         <w:drawing>
-          <wp:inline distT="0" distB="0" distL="0" distR="0" wp14:anchorId="7348C92C" wp14:editId="3D4CC731">
+          <wp:inline distT="0" distB="0" distL="0" distR="0" wp14:anchorId="7348C92C" wp14:editId="0827195F">
             <wp:extent cx="5410200" cy="228600"/>
             <wp:effectExtent l="0" t="0" r="0" b="0"/>
-            <wp:docPr id="16" name="Obraz 21"/>
+            <wp:docPr id="16" name="Obraz 35"/>
             <wp:cNvGraphicFramePr>
               <a:graphicFrameLocks xmlns:a="http://schemas.openxmlformats.org/drawingml/2006/main" noChangeAspect="1"/>
             </wp:cNvGraphicFramePr>
@@ -6784,10 +7026,10 @@
           <w:noProof/>
         </w:rPr>
         <w:drawing>
-          <wp:inline distT="0" distB="0" distL="0" distR="0" wp14:anchorId="0829FC35" wp14:editId="0ECE2787">
-            <wp:extent cx="5403215" cy="1295400"/>
+          <wp:inline distT="0" distB="0" distL="0" distR="0" wp14:anchorId="0829FC35" wp14:editId="3077B89F">
+            <wp:extent cx="5403850" cy="1295400"/>
             <wp:effectExtent l="0" t="0" r="0" b="0"/>
-            <wp:docPr id="17" name="Obraz 20"/>
+            <wp:docPr id="17" name="Obraz 34"/>
             <wp:cNvGraphicFramePr>
               <a:graphicFrameLocks xmlns:a="http://schemas.openxmlformats.org/drawingml/2006/main" noChangeAspect="1"/>
             </wp:cNvGraphicFramePr>
@@ -6816,7 +7058,7 @@
                   <pic:spPr bwMode="auto">
                     <a:xfrm>
                       <a:off x="0" y="0"/>
-                      <a:ext cx="5403215" cy="1295400"/>
+                      <a:ext cx="5403850" cy="1295400"/>
                     </a:xfrm>
                     <a:prstGeom prst="rect">
                       <a:avLst/>
@@ -6878,10 +7120,10 @@
         </w:rPr>
         <w:lastRenderedPageBreak/>
         <w:drawing>
-          <wp:inline distT="0" distB="0" distL="0" distR="0" wp14:anchorId="26C1FE1B" wp14:editId="7C4D139A">
-            <wp:extent cx="5410200" cy="4648200"/>
+          <wp:inline distT="0" distB="0" distL="0" distR="0" wp14:anchorId="26C1FE1B" wp14:editId="185D8FAE">
+            <wp:extent cx="5416550" cy="4648200"/>
             <wp:effectExtent l="0" t="0" r="0" b="0"/>
-            <wp:docPr id="18" name="Obraz 19"/>
+            <wp:docPr id="18" name="Obraz 33"/>
             <wp:cNvGraphicFramePr>
               <a:graphicFrameLocks xmlns:a="http://schemas.openxmlformats.org/drawingml/2006/main" noChangeAspect="1"/>
             </wp:cNvGraphicFramePr>
@@ -6910,7 +7152,7 @@
                   <pic:spPr bwMode="auto">
                     <a:xfrm>
                       <a:off x="0" y="0"/>
-                      <a:ext cx="5410200" cy="4648200"/>
+                      <a:ext cx="5416550" cy="4648200"/>
                     </a:xfrm>
                     <a:prstGeom prst="rect">
                       <a:avLst/>
@@ -7440,10 +7682,10 @@
           <w:noProof/>
         </w:rPr>
         <w:drawing>
-          <wp:inline distT="0" distB="0" distL="0" distR="0" wp14:anchorId="382D23C7" wp14:editId="1E13E7B0">
-            <wp:extent cx="4565015" cy="304800"/>
+          <wp:inline distT="0" distB="0" distL="0" distR="0" wp14:anchorId="382D23C7" wp14:editId="42D20CBF">
+            <wp:extent cx="4565650" cy="304800"/>
             <wp:effectExtent l="0" t="0" r="0" b="0"/>
-            <wp:docPr id="19" name="Obraz 19"/>
+            <wp:docPr id="19" name="Obraz 32"/>
             <wp:cNvGraphicFramePr>
               <a:graphicFrameLocks xmlns:a="http://schemas.openxmlformats.org/drawingml/2006/main" noChangeAspect="1"/>
             </wp:cNvGraphicFramePr>
@@ -7472,7 +7714,7 @@
                   <pic:spPr bwMode="auto">
                     <a:xfrm>
                       <a:off x="0" y="0"/>
-                      <a:ext cx="4565015" cy="304800"/>
+                      <a:ext cx="4565650" cy="304800"/>
                     </a:xfrm>
                     <a:prstGeom prst="rect">
                       <a:avLst/>
@@ -7563,10 +7805,10 @@
           <w:noProof/>
         </w:rPr>
         <w:drawing>
-          <wp:inline distT="0" distB="0" distL="0" distR="0" wp14:anchorId="52C9D891" wp14:editId="1BE38239">
-            <wp:extent cx="5396230" cy="630555"/>
+          <wp:inline distT="0" distB="0" distL="0" distR="0" wp14:anchorId="52C9D891" wp14:editId="4FE434EC">
+            <wp:extent cx="5397500" cy="628650"/>
             <wp:effectExtent l="0" t="0" r="0" b="0"/>
-            <wp:docPr id="20" name="Obraz 18"/>
+            <wp:docPr id="20" name="Obraz 31"/>
             <wp:cNvGraphicFramePr>
               <a:graphicFrameLocks xmlns:a="http://schemas.openxmlformats.org/drawingml/2006/main" noChangeAspect="1"/>
             </wp:cNvGraphicFramePr>
@@ -7595,7 +7837,7 @@
                   <pic:spPr bwMode="auto">
                     <a:xfrm>
                       <a:off x="0" y="0"/>
-                      <a:ext cx="5396230" cy="630555"/>
+                      <a:ext cx="5397500" cy="628650"/>
                     </a:xfrm>
                     <a:prstGeom prst="rect">
                       <a:avLst/>
@@ -7767,10 +8009,10 @@
         </w:rPr>
         <w:lastRenderedPageBreak/>
         <w:drawing>
-          <wp:inline distT="0" distB="0" distL="0" distR="0" wp14:anchorId="37CBF325" wp14:editId="0F7F3813">
-            <wp:extent cx="4627245" cy="297815"/>
+          <wp:inline distT="0" distB="0" distL="0" distR="0" wp14:anchorId="37CBF325" wp14:editId="4D3302D4">
+            <wp:extent cx="4629150" cy="298450"/>
             <wp:effectExtent l="0" t="0" r="0" b="0"/>
-            <wp:docPr id="21" name="Obraz 17"/>
+            <wp:docPr id="21" name="Obraz 30"/>
             <wp:cNvGraphicFramePr>
               <a:graphicFrameLocks xmlns:a="http://schemas.openxmlformats.org/drawingml/2006/main" noChangeAspect="1"/>
             </wp:cNvGraphicFramePr>
@@ -7799,7 +8041,7 @@
                   <pic:spPr bwMode="auto">
                     <a:xfrm>
                       <a:off x="0" y="0"/>
-                      <a:ext cx="4627245" cy="297815"/>
+                      <a:ext cx="4629150" cy="298450"/>
                     </a:xfrm>
                     <a:prstGeom prst="rect">
                       <a:avLst/>
@@ -7849,10 +8091,10 @@
           <w:noProof/>
         </w:rPr>
         <w:drawing>
-          <wp:inline distT="0" distB="0" distL="0" distR="0" wp14:anchorId="38599F67" wp14:editId="2EC3781B">
-            <wp:extent cx="5396230" cy="533400"/>
+          <wp:inline distT="0" distB="0" distL="0" distR="0" wp14:anchorId="38599F67" wp14:editId="11DC6A3C">
+            <wp:extent cx="5397500" cy="533400"/>
             <wp:effectExtent l="0" t="0" r="0" b="0"/>
-            <wp:docPr id="22" name="Obraz 16"/>
+            <wp:docPr id="22" name="Obraz 29"/>
             <wp:cNvGraphicFramePr>
               <a:graphicFrameLocks xmlns:a="http://schemas.openxmlformats.org/drawingml/2006/main" noChangeAspect="1"/>
             </wp:cNvGraphicFramePr>
@@ -7881,7 +8123,7 @@
                   <pic:spPr bwMode="auto">
                     <a:xfrm>
                       <a:off x="0" y="0"/>
-                      <a:ext cx="5396230" cy="533400"/>
+                      <a:ext cx="5397500" cy="533400"/>
                     </a:xfrm>
                     <a:prstGeom prst="rect">
                       <a:avLst/>
@@ -8213,10 +8455,10 @@
           <w:noProof/>
         </w:rPr>
         <w:drawing>
-          <wp:inline distT="0" distB="0" distL="0" distR="0" wp14:anchorId="58F42321" wp14:editId="23F2B245">
-            <wp:extent cx="2313940" cy="221615"/>
+          <wp:inline distT="0" distB="0" distL="0" distR="0" wp14:anchorId="58F42321" wp14:editId="17369857">
+            <wp:extent cx="2311400" cy="222250"/>
             <wp:effectExtent l="0" t="0" r="0" b="0"/>
-            <wp:docPr id="23" name="Obraz 15"/>
+            <wp:docPr id="23" name="Obraz 28"/>
             <wp:cNvGraphicFramePr>
               <a:graphicFrameLocks xmlns:a="http://schemas.openxmlformats.org/drawingml/2006/main" noChangeAspect="1"/>
             </wp:cNvGraphicFramePr>
@@ -8245,7 +8487,7 @@
                   <pic:spPr bwMode="auto">
                     <a:xfrm>
                       <a:off x="0" y="0"/>
-                      <a:ext cx="2313940" cy="221615"/>
+                      <a:ext cx="2311400" cy="222250"/>
                     </a:xfrm>
                     <a:prstGeom prst="rect">
                       <a:avLst/>
@@ -8326,10 +8568,10 @@
         </w:rPr>
         <w:lastRenderedPageBreak/>
         <w:drawing>
-          <wp:inline distT="0" distB="0" distL="0" distR="0" wp14:anchorId="03B5241D" wp14:editId="040429C7">
-            <wp:extent cx="5396230" cy="2438400"/>
+          <wp:inline distT="0" distB="0" distL="0" distR="0" wp14:anchorId="03B5241D" wp14:editId="36A5CDFE">
+            <wp:extent cx="5397500" cy="2438400"/>
             <wp:effectExtent l="0" t="0" r="0" b="0"/>
-            <wp:docPr id="24" name="Obraz 14"/>
+            <wp:docPr id="24" name="Obraz 27"/>
             <wp:cNvGraphicFramePr>
               <a:graphicFrameLocks xmlns:a="http://schemas.openxmlformats.org/drawingml/2006/main" noChangeAspect="1"/>
             </wp:cNvGraphicFramePr>
@@ -8358,7 +8600,7 @@
                   <pic:spPr bwMode="auto">
                     <a:xfrm>
                       <a:off x="0" y="0"/>
-                      <a:ext cx="5396230" cy="2438400"/>
+                      <a:ext cx="5397500" cy="2438400"/>
                     </a:xfrm>
                     <a:prstGeom prst="rect">
                       <a:avLst/>
@@ -8402,7 +8644,7 @@
       <w:pPr>
         <w:pStyle w:val="Nagwek2"/>
       </w:pPr>
-      <w:bookmarkStart w:id="45" w:name="_Toc182858992"/>
+      <w:bookmarkStart w:id="45" w:name="_Toc185675773"/>
       <w:r>
         <w:t xml:space="preserve">PODMODUŁ </w:t>
       </w:r>
@@ -8412,10 +8654,10 @@
       <w:r>
         <w:t>transformations</w:t>
       </w:r>
+      <w:r>
+        <w:t>”</w:t>
+      </w:r>
       <w:bookmarkEnd w:id="45"/>
-      <w:r>
-        <w:t>”</w:t>
-      </w:r>
     </w:p>
     <w:p>
       <w:pPr>
@@ -8929,10 +9171,10 @@
           <w:noProof/>
         </w:rPr>
         <w:drawing>
-          <wp:inline distT="0" distB="0" distL="0" distR="0" wp14:anchorId="74BE5B1A" wp14:editId="7BA98619">
-            <wp:extent cx="3636645" cy="1330325"/>
+          <wp:inline distT="0" distB="0" distL="0" distR="0" wp14:anchorId="74BE5B1A" wp14:editId="07C4650B">
+            <wp:extent cx="3638550" cy="1327150"/>
             <wp:effectExtent l="0" t="0" r="0" b="0"/>
-            <wp:docPr id="25" name="Obraz 13"/>
+            <wp:docPr id="25" name="Obraz 26"/>
             <wp:cNvGraphicFramePr>
               <a:graphicFrameLocks xmlns:a="http://schemas.openxmlformats.org/drawingml/2006/main" noChangeAspect="1"/>
             </wp:cNvGraphicFramePr>
@@ -8961,7 +9203,7 @@
                   <pic:spPr bwMode="auto">
                     <a:xfrm>
                       <a:off x="0" y="0"/>
-                      <a:ext cx="3636645" cy="1330325"/>
+                      <a:ext cx="3638550" cy="1327150"/>
                     </a:xfrm>
                     <a:prstGeom prst="rect">
                       <a:avLst/>
@@ -9023,10 +9265,10 @@
           <w:noProof/>
         </w:rPr>
         <w:drawing>
-          <wp:inline distT="0" distB="0" distL="0" distR="0" wp14:anchorId="56E773DB" wp14:editId="74DEEFF9">
-            <wp:extent cx="5396230" cy="2022475"/>
+          <wp:inline distT="0" distB="0" distL="0" distR="0" wp14:anchorId="56E773DB" wp14:editId="4E607165">
+            <wp:extent cx="5397500" cy="2019300"/>
             <wp:effectExtent l="0" t="0" r="0" b="0"/>
-            <wp:docPr id="26" name="Obraz 12"/>
+            <wp:docPr id="26" name="Obraz 25"/>
             <wp:cNvGraphicFramePr>
               <a:graphicFrameLocks xmlns:a="http://schemas.openxmlformats.org/drawingml/2006/main" noChangeAspect="1"/>
             </wp:cNvGraphicFramePr>
@@ -9055,7 +9297,7 @@
                   <pic:spPr bwMode="auto">
                     <a:xfrm>
                       <a:off x="0" y="0"/>
-                      <a:ext cx="5396230" cy="2022475"/>
+                      <a:ext cx="5397500" cy="2019300"/>
                     </a:xfrm>
                     <a:prstGeom prst="rect">
                       <a:avLst/>
@@ -9449,10 +9691,10 @@
           <w:noProof/>
         </w:rPr>
         <w:drawing>
-          <wp:inline distT="0" distB="0" distL="0" distR="0" wp14:anchorId="3903D0A3" wp14:editId="0DD263F7">
-            <wp:extent cx="3810000" cy="1419860"/>
+          <wp:inline distT="0" distB="0" distL="0" distR="0" wp14:anchorId="3903D0A3" wp14:editId="4027E063">
+            <wp:extent cx="3810000" cy="1422400"/>
             <wp:effectExtent l="0" t="0" r="0" b="0"/>
-            <wp:docPr id="27" name="Obraz 11"/>
+            <wp:docPr id="27" name="Obraz 24"/>
             <wp:cNvGraphicFramePr>
               <a:graphicFrameLocks xmlns:a="http://schemas.openxmlformats.org/drawingml/2006/main" noChangeAspect="1"/>
             </wp:cNvGraphicFramePr>
@@ -9481,7 +9723,7 @@
                   <pic:spPr bwMode="auto">
                     <a:xfrm>
                       <a:off x="0" y="0"/>
-                      <a:ext cx="3810000" cy="1419860"/>
+                      <a:ext cx="3810000" cy="1422400"/>
                     </a:xfrm>
                     <a:prstGeom prst="rect">
                       <a:avLst/>
@@ -9569,10 +9811,10 @@
           <w:noProof/>
         </w:rPr>
         <w:drawing>
-          <wp:inline distT="0" distB="0" distL="0" distR="0" wp14:anchorId="25E6A26B" wp14:editId="5F4AB6C5">
-            <wp:extent cx="5403215" cy="2016125"/>
+          <wp:inline distT="0" distB="0" distL="0" distR="0" wp14:anchorId="25E6A26B" wp14:editId="5998FE62">
+            <wp:extent cx="5403850" cy="2019300"/>
             <wp:effectExtent l="0" t="0" r="0" b="0"/>
-            <wp:docPr id="28" name="Obraz 10"/>
+            <wp:docPr id="28" name="Obraz 23"/>
             <wp:cNvGraphicFramePr>
               <a:graphicFrameLocks xmlns:a="http://schemas.openxmlformats.org/drawingml/2006/main" noChangeAspect="1"/>
             </wp:cNvGraphicFramePr>
@@ -9601,7 +9843,7 @@
                   <pic:spPr bwMode="auto">
                     <a:xfrm>
                       <a:off x="0" y="0"/>
-                      <a:ext cx="5403215" cy="2016125"/>
+                      <a:ext cx="5403850" cy="2019300"/>
                     </a:xfrm>
                     <a:prstGeom prst="rect">
                       <a:avLst/>
@@ -9781,10 +10023,10 @@
           <w:noProof/>
         </w:rPr>
         <w:drawing>
-          <wp:inline distT="0" distB="0" distL="0" distR="0" wp14:anchorId="4DD89827" wp14:editId="2434BC22">
-            <wp:extent cx="4585970" cy="1087755"/>
+          <wp:inline distT="0" distB="0" distL="0" distR="0" wp14:anchorId="4DD89827" wp14:editId="5723E04E">
+            <wp:extent cx="4584700" cy="1085850"/>
             <wp:effectExtent l="0" t="0" r="0" b="0"/>
-            <wp:docPr id="29" name="Obraz 9"/>
+            <wp:docPr id="29" name="Obraz 22"/>
             <wp:cNvGraphicFramePr>
               <a:graphicFrameLocks xmlns:a="http://schemas.openxmlformats.org/drawingml/2006/main" noChangeAspect="1"/>
             </wp:cNvGraphicFramePr>
@@ -9813,7 +10055,7 @@
                   <pic:spPr bwMode="auto">
                     <a:xfrm>
                       <a:off x="0" y="0"/>
-                      <a:ext cx="4585970" cy="1087755"/>
+                      <a:ext cx="4584700" cy="1085850"/>
                     </a:xfrm>
                     <a:prstGeom prst="rect">
                       <a:avLst/>
@@ -10105,10 +10347,10 @@
           <w:noProof/>
         </w:rPr>
         <w:drawing>
-          <wp:inline distT="0" distB="0" distL="0" distR="0" wp14:anchorId="699F520E" wp14:editId="15E6F2ED">
-            <wp:extent cx="5396230" cy="1995170"/>
+          <wp:inline distT="0" distB="0" distL="0" distR="0" wp14:anchorId="699F520E" wp14:editId="1749AFF4">
+            <wp:extent cx="5397500" cy="1993900"/>
             <wp:effectExtent l="0" t="0" r="0" b="0"/>
-            <wp:docPr id="30" name="Obraz 8"/>
+            <wp:docPr id="30" name="Obraz 21"/>
             <wp:cNvGraphicFramePr>
               <a:graphicFrameLocks xmlns:a="http://schemas.openxmlformats.org/drawingml/2006/main" noChangeAspect="1"/>
             </wp:cNvGraphicFramePr>
@@ -10137,7 +10379,7 @@
                   <pic:spPr bwMode="auto">
                     <a:xfrm>
                       <a:off x="0" y="0"/>
-                      <a:ext cx="5396230" cy="1995170"/>
+                      <a:ext cx="5397500" cy="1993900"/>
                     </a:xfrm>
                     <a:prstGeom prst="rect">
                       <a:avLst/>
@@ -10631,10 +10873,10 @@
           <w:noProof/>
         </w:rPr>
         <w:drawing>
-          <wp:inline distT="0" distB="0" distL="0" distR="0" wp14:anchorId="5B03EBD8" wp14:editId="30A8637D">
-            <wp:extent cx="4246245" cy="1212215"/>
+          <wp:inline distT="0" distB="0" distL="0" distR="0" wp14:anchorId="5B03EBD8" wp14:editId="2320B6F8">
+            <wp:extent cx="4241800" cy="1212850"/>
             <wp:effectExtent l="0" t="0" r="0" b="0"/>
-            <wp:docPr id="31" name="Obraz 7"/>
+            <wp:docPr id="31" name="Obraz 20"/>
             <wp:cNvGraphicFramePr>
               <a:graphicFrameLocks xmlns:a="http://schemas.openxmlformats.org/drawingml/2006/main" noChangeAspect="1"/>
             </wp:cNvGraphicFramePr>
@@ -10663,7 +10905,7 @@
                   <pic:spPr bwMode="auto">
                     <a:xfrm>
                       <a:off x="0" y="0"/>
-                      <a:ext cx="4246245" cy="1212215"/>
+                      <a:ext cx="4241800" cy="1212850"/>
                     </a:xfrm>
                     <a:prstGeom prst="rect">
                       <a:avLst/>
@@ -10738,10 +10980,10 @@
           <w:noProof/>
         </w:rPr>
         <w:drawing>
-          <wp:inline distT="0" distB="0" distL="0" distR="0" wp14:anchorId="138524E1" wp14:editId="48E8A889">
-            <wp:extent cx="5396230" cy="2036445"/>
+          <wp:inline distT="0" distB="0" distL="0" distR="0" wp14:anchorId="138524E1" wp14:editId="12E3B969">
+            <wp:extent cx="5397500" cy="2038350"/>
             <wp:effectExtent l="0" t="0" r="0" b="0"/>
-            <wp:docPr id="32" name="Obraz 6"/>
+            <wp:docPr id="32" name="Obraz 19"/>
             <wp:cNvGraphicFramePr>
               <a:graphicFrameLocks xmlns:a="http://schemas.openxmlformats.org/drawingml/2006/main" noChangeAspect="1"/>
             </wp:cNvGraphicFramePr>
@@ -10770,7 +11012,7 @@
                   <pic:spPr bwMode="auto">
                     <a:xfrm>
                       <a:off x="0" y="0"/>
-                      <a:ext cx="5396230" cy="2036445"/>
+                      <a:ext cx="5397500" cy="2038350"/>
                     </a:xfrm>
                     <a:prstGeom prst="rect">
                       <a:avLst/>
@@ -10934,10 +11176,10 @@
         </w:rPr>
         <w:lastRenderedPageBreak/>
         <w:drawing>
-          <wp:inline distT="0" distB="0" distL="0" distR="0" wp14:anchorId="6D4DDC78" wp14:editId="14C2FB84">
-            <wp:extent cx="4017645" cy="976630"/>
+          <wp:inline distT="0" distB="0" distL="0" distR="0" wp14:anchorId="6D4DDC78" wp14:editId="7316A5B2">
+            <wp:extent cx="4013200" cy="977900"/>
             <wp:effectExtent l="0" t="0" r="0" b="0"/>
-            <wp:docPr id="33" name="Obraz 5"/>
+            <wp:docPr id="33" name="Obraz 18"/>
             <wp:cNvGraphicFramePr>
               <a:graphicFrameLocks xmlns:a="http://schemas.openxmlformats.org/drawingml/2006/main" noChangeAspect="1"/>
             </wp:cNvGraphicFramePr>
@@ -10966,7 +11208,7 @@
                   <pic:spPr bwMode="auto">
                     <a:xfrm>
                       <a:off x="0" y="0"/>
-                      <a:ext cx="4017645" cy="976630"/>
+                      <a:ext cx="4013200" cy="977900"/>
                     </a:xfrm>
                     <a:prstGeom prst="rect">
                       <a:avLst/>
@@ -11138,10 +11380,10 @@
           <w:noProof/>
         </w:rPr>
         <w:drawing>
-          <wp:inline distT="0" distB="0" distL="0" distR="0" wp14:anchorId="0F5B75F5" wp14:editId="239392CD">
-            <wp:extent cx="5396230" cy="1974215"/>
+          <wp:inline distT="0" distB="0" distL="0" distR="0" wp14:anchorId="0F5B75F5" wp14:editId="714DE2D7">
+            <wp:extent cx="5397500" cy="1974850"/>
             <wp:effectExtent l="0" t="0" r="0" b="0"/>
-            <wp:docPr id="34" name="Obraz 4"/>
+            <wp:docPr id="34" name="Obraz 17"/>
             <wp:cNvGraphicFramePr>
               <a:graphicFrameLocks xmlns:a="http://schemas.openxmlformats.org/drawingml/2006/main" noChangeAspect="1"/>
             </wp:cNvGraphicFramePr>
@@ -11170,7 +11412,7 @@
                   <pic:spPr bwMode="auto">
                     <a:xfrm>
                       <a:off x="0" y="0"/>
-                      <a:ext cx="5396230" cy="1974215"/>
+                      <a:ext cx="5397500" cy="1974850"/>
                     </a:xfrm>
                     <a:prstGeom prst="rect">
                       <a:avLst/>
@@ -11408,10 +11650,10 @@
         </w:rPr>
         <w:lastRenderedPageBreak/>
         <w:drawing>
-          <wp:inline distT="0" distB="0" distL="0" distR="0" wp14:anchorId="65A1CB3E" wp14:editId="7DD2AF2C">
-            <wp:extent cx="4135755" cy="921385"/>
+          <wp:inline distT="0" distB="0" distL="0" distR="0" wp14:anchorId="65A1CB3E" wp14:editId="3BEFFB43">
+            <wp:extent cx="4133850" cy="920750"/>
             <wp:effectExtent l="0" t="0" r="0" b="0"/>
-            <wp:docPr id="35" name="Obraz 3"/>
+            <wp:docPr id="35" name="Obraz 16"/>
             <wp:cNvGraphicFramePr>
               <a:graphicFrameLocks xmlns:a="http://schemas.openxmlformats.org/drawingml/2006/main" noChangeAspect="1"/>
             </wp:cNvGraphicFramePr>
@@ -11440,7 +11682,7 @@
                   <pic:spPr bwMode="auto">
                     <a:xfrm>
                       <a:off x="0" y="0"/>
-                      <a:ext cx="4135755" cy="921385"/>
+                      <a:ext cx="4133850" cy="920750"/>
                     </a:xfrm>
                     <a:prstGeom prst="rect">
                       <a:avLst/>
@@ -11523,10 +11765,10 @@
           <w:noProof/>
         </w:rPr>
         <w:drawing>
-          <wp:inline distT="0" distB="0" distL="0" distR="0" wp14:anchorId="3CD8EB1A" wp14:editId="350C4F82">
-            <wp:extent cx="5396230" cy="1981200"/>
+          <wp:inline distT="0" distB="0" distL="0" distR="0" wp14:anchorId="3CD8EB1A" wp14:editId="11AE2F5A">
+            <wp:extent cx="5397500" cy="1981200"/>
             <wp:effectExtent l="0" t="0" r="0" b="0"/>
-            <wp:docPr id="36" name="Obraz 2"/>
+            <wp:docPr id="36" name="Obraz 15"/>
             <wp:cNvGraphicFramePr>
               <a:graphicFrameLocks xmlns:a="http://schemas.openxmlformats.org/drawingml/2006/main" noChangeAspect="1"/>
             </wp:cNvGraphicFramePr>
@@ -11555,7 +11797,7 @@
                   <pic:spPr bwMode="auto">
                     <a:xfrm>
                       <a:off x="0" y="0"/>
-                      <a:ext cx="5396230" cy="1981200"/>
+                      <a:ext cx="5397500" cy="1981200"/>
                     </a:xfrm>
                     <a:prstGeom prst="rect">
                       <a:avLst/>
@@ -11870,10 +12112,10 @@
           <w:noProof/>
         </w:rPr>
         <w:drawing>
-          <wp:inline distT="0" distB="0" distL="0" distR="0" wp14:anchorId="743E5867" wp14:editId="30C43D60">
-            <wp:extent cx="5396230" cy="1045845"/>
+          <wp:inline distT="0" distB="0" distL="0" distR="0" wp14:anchorId="743E5867" wp14:editId="3E04908F">
+            <wp:extent cx="5397500" cy="1047750"/>
             <wp:effectExtent l="0" t="0" r="0" b="0"/>
-            <wp:docPr id="37" name="Obraz 1"/>
+            <wp:docPr id="37" name="Obraz 14"/>
             <wp:cNvGraphicFramePr>
               <a:graphicFrameLocks xmlns:a="http://schemas.openxmlformats.org/drawingml/2006/main" noChangeAspect="1"/>
             </wp:cNvGraphicFramePr>
@@ -11902,7 +12144,7 @@
                   <pic:spPr bwMode="auto">
                     <a:xfrm>
                       <a:off x="0" y="0"/>
-                      <a:ext cx="5396230" cy="1045845"/>
+                      <a:ext cx="5397500" cy="1047750"/>
                     </a:xfrm>
                     <a:prstGeom prst="rect">
                       <a:avLst/>
@@ -12008,7 +12250,7 @@
           <w:noProof/>
         </w:rPr>
         <w:drawing>
-          <wp:anchor distT="0" distB="0" distL="114300" distR="114300" simplePos="0" relativeHeight="251658240" behindDoc="0" locked="0" layoutInCell="1" allowOverlap="1" wp14:anchorId="36E8E6F5" wp14:editId="2C003383">
+          <wp:anchor distT="0" distB="0" distL="114300" distR="114300" simplePos="0" relativeHeight="251657728" behindDoc="0" locked="0" layoutInCell="1" allowOverlap="1" wp14:anchorId="36E8E6F5" wp14:editId="6B3394A4">
             <wp:simplePos x="0" y="0"/>
             <wp:positionH relativeFrom="column">
               <wp:posOffset>3175</wp:posOffset>
@@ -12190,9 +12432,11 @@
       <w:pPr>
         <w:pStyle w:val="Nagwek2"/>
       </w:pPr>
+      <w:bookmarkStart w:id="48" w:name="_Toc185675774"/>
       <w:r>
         <w:t>PODMODUŁ „preprocessing”</w:t>
       </w:r>
+      <w:bookmarkEnd w:id="48"/>
       <w:r>
         <w:t xml:space="preserve"> </w:t>
       </w:r>
@@ -12207,7 +12451,7 @@
       <w:r>
         <w:t xml:space="preserve">jednym z pierwszych procesów wchodzących w skład szeroko pojętej analizy danych. </w:t>
       </w:r>
-      <w:commentRangeStart w:id="48"/>
+      <w:commentRangeStart w:id="49"/>
       <w:r>
         <w:t>Jak podaje portal Geek</w:t>
       </w:r>
@@ -12243,17 +12487,17 @@
         <w:rPr>
           <w:rStyle w:val="Odwoanieprzypisudolnego"/>
         </w:rPr>
-        <w:footnoteReference w:id="2"/>
+        <w:footnoteReference w:id="4"/>
       </w:r>
       <w:r>
         <w:t xml:space="preserve">. </w:t>
       </w:r>
-      <w:commentRangeEnd w:id="48"/>
+      <w:commentRangeEnd w:id="49"/>
       <w:r>
         <w:rPr>
           <w:rStyle w:val="Odwoaniedokomentarza"/>
         </w:rPr>
-        <w:commentReference w:id="48"/>
+        <w:commentReference w:id="49"/>
       </w:r>
       <w:r>
         <w:t xml:space="preserve">Proces ten w zależności od problemu i danych badawczych może się różnić. </w:t>
@@ -12533,23 +12777,10 @@
           <w:i/>
           <w:iCs/>
         </w:rPr>
-        <w:t>median’</w:t>
-      </w:r>
-      <w:r>
-        <w:rPr>
-          <w:i/>
-          <w:iCs/>
-        </w:rPr>
-        <w:t xml:space="preserve"> </w:t>
-      </w:r>
-      <w:r>
-        <w:t xml:space="preserve">– w tym przypadku wartości brakujące zostaną zastąpione </w:t>
-      </w:r>
-      <w:r>
-        <w:t>medianą</w:t>
-      </w:r>
-      <w:r>
-        <w:t xml:space="preserve"> z reszty rekordów</w:t>
+        <w:t xml:space="preserve">median’ </w:t>
+      </w:r>
+      <w:r>
+        <w:t>– w tym przypadku wartości brakujące zostaną zastąpione medianą z reszty rekordów</w:t>
       </w:r>
     </w:p>
     <w:p>
@@ -12576,23 +12807,10 @@
           <w:i/>
           <w:iCs/>
         </w:rPr>
-        <w:t>min’</w:t>
-      </w:r>
-      <w:r>
-        <w:rPr>
-          <w:i/>
-          <w:iCs/>
-        </w:rPr>
-        <w:t xml:space="preserve"> </w:t>
-      </w:r>
-      <w:r>
-        <w:t xml:space="preserve">– w tym przypadku wartości brakujące zostaną zastąpione </w:t>
-      </w:r>
-      <w:r>
-        <w:t xml:space="preserve">najniższą </w:t>
-      </w:r>
-      <w:r>
-        <w:t>wartością z reszty rekordów</w:t>
+        <w:t xml:space="preserve">min’ </w:t>
+      </w:r>
+      <w:r>
+        <w:t>– w tym przypadku wartości brakujące zostaną zastąpione najniższą wartością z reszty rekordów</w:t>
       </w:r>
     </w:p>
     <w:p>
@@ -12619,23 +12837,10 @@
           <w:i/>
           <w:iCs/>
         </w:rPr>
-        <w:t>max’</w:t>
-      </w:r>
-      <w:r>
-        <w:rPr>
-          <w:i/>
-          <w:iCs/>
-        </w:rPr>
-        <w:t xml:space="preserve"> </w:t>
-      </w:r>
-      <w:r>
-        <w:t xml:space="preserve">– w tym przypadku wartości brakujące zostaną zastąpione </w:t>
-      </w:r>
-      <w:r>
-        <w:t xml:space="preserve">najwyższą </w:t>
-      </w:r>
-      <w:r>
-        <w:t>wartością z reszty rekordów</w:t>
+        <w:t xml:space="preserve">max’ </w:t>
+      </w:r>
+      <w:r>
+        <w:t>– w tym przypadku wartości brakujące zostaną zastąpione najwyższą wartością z reszty rekordów</w:t>
       </w:r>
     </w:p>
     <w:p>
@@ -12719,10 +12924,10 @@
         </w:rPr>
         <w:lastRenderedPageBreak/>
         <w:drawing>
-          <wp:inline distT="0" distB="0" distL="0" distR="0" wp14:anchorId="6095BF30" wp14:editId="017751F9">
-            <wp:extent cx="4253230" cy="907415"/>
+          <wp:inline distT="0" distB="0" distL="0" distR="0" wp14:anchorId="6095BF30" wp14:editId="6351DFDC">
+            <wp:extent cx="4254500" cy="908050"/>
             <wp:effectExtent l="0" t="0" r="0" b="0"/>
-            <wp:docPr id="38" name="Obraz 1"/>
+            <wp:docPr id="38" name="Obraz 13"/>
             <wp:cNvGraphicFramePr>
               <a:graphicFrameLocks xmlns:a="http://schemas.openxmlformats.org/drawingml/2006/main" noChangeAspect="1"/>
             </wp:cNvGraphicFramePr>
@@ -12730,7 +12935,7 @@
               <a:graphicData uri="http://schemas.openxmlformats.org/drawingml/2006/picture">
                 <pic:pic xmlns:pic="http://schemas.openxmlformats.org/drawingml/2006/picture">
                   <pic:nvPicPr>
-                    <pic:cNvPr id="0" name="Obraz 1"/>
+                    <pic:cNvPr id="0" name="Picture 38"/>
                     <pic:cNvPicPr>
                       <a:picLocks noChangeAspect="1" noChangeArrowheads="1"/>
                     </pic:cNvPicPr>
@@ -12751,7 +12956,7 @@
                   <pic:spPr bwMode="auto">
                     <a:xfrm>
                       <a:off x="0" y="0"/>
-                      <a:ext cx="4253230" cy="907415"/>
+                      <a:ext cx="4254500" cy="908050"/>
                     </a:xfrm>
                     <a:prstGeom prst="rect">
                       <a:avLst/>
@@ -12911,10 +13116,10 @@
           <w:noProof/>
         </w:rPr>
         <w:drawing>
-          <wp:inline distT="0" distB="0" distL="0" distR="0" wp14:anchorId="387A3CBC" wp14:editId="4EA55D58">
-            <wp:extent cx="5396230" cy="2036445"/>
+          <wp:inline distT="0" distB="0" distL="0" distR="0" wp14:anchorId="387A3CBC" wp14:editId="02102006">
+            <wp:extent cx="5397500" cy="2038350"/>
             <wp:effectExtent l="0" t="0" r="0" b="0"/>
-            <wp:docPr id="41" name="Obraz 1"/>
+            <wp:docPr id="39" name="Obraz 12"/>
             <wp:cNvGraphicFramePr>
               <a:graphicFrameLocks xmlns:a="http://schemas.openxmlformats.org/drawingml/2006/main" noChangeAspect="1"/>
             </wp:cNvGraphicFramePr>
@@ -12922,7 +13127,7 @@
               <a:graphicData uri="http://schemas.openxmlformats.org/drawingml/2006/picture">
                 <pic:pic xmlns:pic="http://schemas.openxmlformats.org/drawingml/2006/picture">
                   <pic:nvPicPr>
-                    <pic:cNvPr id="0" name="Obraz 1"/>
+                    <pic:cNvPr id="0" name="Picture 39"/>
                     <pic:cNvPicPr>
                       <a:picLocks noChangeAspect="1" noChangeArrowheads="1"/>
                     </pic:cNvPicPr>
@@ -12943,7 +13148,7 @@
                   <pic:spPr bwMode="auto">
                     <a:xfrm>
                       <a:off x="0" y="0"/>
-                      <a:ext cx="5396230" cy="2036445"/>
+                      <a:ext cx="5397500" cy="2038350"/>
                     </a:xfrm>
                     <a:prstGeom prst="rect">
                       <a:avLst/>
@@ -12979,15 +13184,7 @@
           <w:iCs/>
           <w:noProof/>
         </w:rPr>
-        <w:t>3</w:t>
-      </w:r>
-      <w:r>
-        <w:rPr>
-          <w:i/>
-          <w:iCs/>
-          <w:noProof/>
-        </w:rPr>
-        <w:t>9</w:t>
+        <w:t>39</w:t>
       </w:r>
       <w:r>
         <w:rPr>
@@ -13061,16 +13258,7 @@
         <w:t>handle_numeric_NaN</w:t>
       </w:r>
       <w:r>
-        <w:t xml:space="preserve"> wspomaga radzenie sobie z brakującymi danymi </w:t>
-      </w:r>
-      <w:r>
-        <w:t>kategorycznymi</w:t>
-      </w:r>
-      <w:r>
-        <w:t xml:space="preserve">. </w:t>
-      </w:r>
-      <w:r>
-        <w:t xml:space="preserve">Podobnie jak w przypadku </w:t>
+        <w:t xml:space="preserve"> wspomaga radzenie sobie z brakującymi danymi kategorycznymi. Podobnie jak w przypadku </w:t>
       </w:r>
       <w:r>
         <w:rPr>
@@ -13080,10 +13268,7 @@
         <w:t>handle_numeric_NaN</w:t>
       </w:r>
       <w:r>
-        <w:t>, u</w:t>
-      </w:r>
-      <w:r>
-        <w:t xml:space="preserve">żytkownik za pomocą parametru </w:t>
+        <w:t xml:space="preserve">, użytkownik za pomocą parametru </w:t>
       </w:r>
       <w:r>
         <w:rPr>
@@ -13285,25 +13470,7 @@
         <w:t xml:space="preserve">– </w:t>
       </w:r>
       <w:r>
-        <w:t xml:space="preserve">w tym przypadku kategorie brakujące zostaną zastąpione kategorią, do której należy </w:t>
-      </w:r>
-      <w:r>
-        <w:t>poprzedni</w:t>
-      </w:r>
-      <w:r>
-        <w:t xml:space="preserve"> rekord</w:t>
-      </w:r>
-      <w:r>
-        <w:t xml:space="preserve"> </w:t>
-      </w:r>
-      <w:r>
-        <w:t xml:space="preserve">(z indeksem o 1 </w:t>
-      </w:r>
-      <w:r>
-        <w:t>niższym</w:t>
-      </w:r>
-      <w:r>
-        <w:t>)</w:t>
+        <w:t>w tym przypadku kategorie brakujące zostaną zastąpione kategorią, do której należy poprzedni rekord (z indeksem o 1 niższym)</w:t>
       </w:r>
     </w:p>
     <w:p>
@@ -13422,10 +13589,10 @@
           <w:noProof/>
         </w:rPr>
         <w:drawing>
-          <wp:inline distT="0" distB="0" distL="0" distR="0" wp14:anchorId="21475575" wp14:editId="54FD7821">
-            <wp:extent cx="4537075" cy="866140"/>
+          <wp:inline distT="0" distB="0" distL="0" distR="0" wp14:anchorId="21475575" wp14:editId="4A05E36B">
+            <wp:extent cx="4540250" cy="863600"/>
             <wp:effectExtent l="0" t="0" r="0" b="0"/>
-            <wp:docPr id="43" name="Obraz 1"/>
+            <wp:docPr id="40" name="Obraz 11"/>
             <wp:cNvGraphicFramePr>
               <a:graphicFrameLocks xmlns:a="http://schemas.openxmlformats.org/drawingml/2006/main" noChangeAspect="1"/>
             </wp:cNvGraphicFramePr>
@@ -13433,7 +13600,7 @@
               <a:graphicData uri="http://schemas.openxmlformats.org/drawingml/2006/picture">
                 <pic:pic xmlns:pic="http://schemas.openxmlformats.org/drawingml/2006/picture">
                   <pic:nvPicPr>
-                    <pic:cNvPr id="0" name="Obraz 1"/>
+                    <pic:cNvPr id="0" name="Picture 40"/>
                     <pic:cNvPicPr>
                       <a:picLocks noChangeAspect="1" noChangeArrowheads="1"/>
                     </pic:cNvPicPr>
@@ -13454,7 +13621,7 @@
                   <pic:spPr bwMode="auto">
                     <a:xfrm>
                       <a:off x="0" y="0"/>
-                      <a:ext cx="4537075" cy="866140"/>
+                      <a:ext cx="4540250" cy="863600"/>
                     </a:xfrm>
                     <a:prstGeom prst="rect">
                       <a:avLst/>
@@ -13506,23 +13673,7 @@
           <w:iCs/>
           <w:noProof/>
         </w:rPr>
-        <w:t>handle_</w:t>
-      </w:r>
-      <w:r>
-        <w:rPr>
-          <w:i/>
-          <w:iCs/>
-          <w:noProof/>
-        </w:rPr>
-        <w:t>category</w:t>
-      </w:r>
-      <w:r>
-        <w:rPr>
-          <w:i/>
-          <w:iCs/>
-          <w:noProof/>
-        </w:rPr>
-        <w:t>_NaN</w:t>
+        <w:t>handle_category_NaN</w:t>
       </w:r>
     </w:p>
     <w:p>
@@ -13544,10 +13695,10 @@
           <w:noProof/>
         </w:rPr>
         <w:drawing>
-          <wp:inline distT="0" distB="0" distL="0" distR="0" wp14:anchorId="51C63CD9" wp14:editId="08F6D7AE">
-            <wp:extent cx="5396230" cy="1697355"/>
+          <wp:inline distT="0" distB="0" distL="0" distR="0" wp14:anchorId="51C63CD9" wp14:editId="2FF538D8">
+            <wp:extent cx="5397500" cy="1695450"/>
             <wp:effectExtent l="0" t="0" r="0" b="0"/>
-            <wp:docPr id="45" name="Obraz 1"/>
+            <wp:docPr id="41" name="Obraz 10"/>
             <wp:cNvGraphicFramePr>
               <a:graphicFrameLocks xmlns:a="http://schemas.openxmlformats.org/drawingml/2006/main" noChangeAspect="1"/>
             </wp:cNvGraphicFramePr>
@@ -13555,7 +13706,7 @@
               <a:graphicData uri="http://schemas.openxmlformats.org/drawingml/2006/picture">
                 <pic:pic xmlns:pic="http://schemas.openxmlformats.org/drawingml/2006/picture">
                   <pic:nvPicPr>
-                    <pic:cNvPr id="0" name="Obraz 1"/>
+                    <pic:cNvPr id="0" name="Picture 41"/>
                     <pic:cNvPicPr>
                       <a:picLocks noChangeAspect="1" noChangeArrowheads="1"/>
                     </pic:cNvPicPr>
@@ -13576,7 +13727,7 @@
                   <pic:spPr bwMode="auto">
                     <a:xfrm>
                       <a:off x="0" y="0"/>
-                      <a:ext cx="5396230" cy="1697355"/>
+                      <a:ext cx="5397500" cy="1695450"/>
                     </a:xfrm>
                     <a:prstGeom prst="rect">
                       <a:avLst/>
@@ -13628,23 +13779,7 @@
           <w:iCs/>
           <w:noProof/>
         </w:rPr>
-        <w:t>handle_</w:t>
-      </w:r>
-      <w:r>
-        <w:rPr>
-          <w:i/>
-          <w:iCs/>
-          <w:noProof/>
-        </w:rPr>
-        <w:t>category</w:t>
-      </w:r>
-      <w:r>
-        <w:rPr>
-          <w:i/>
-          <w:iCs/>
-          <w:noProof/>
-        </w:rPr>
-        <w:t>_NaN</w:t>
+        <w:t>handle_category_NaN</w:t>
       </w:r>
     </w:p>
     <w:p/>
@@ -13661,15 +13796,7 @@
           <w:iCs/>
           <w:noProof/>
         </w:rPr>
-        <w:t>handle_category_NaN</w:t>
-      </w:r>
-      <w:r>
-        <w:rPr>
-          <w:i/>
-          <w:iCs/>
-          <w:noProof/>
-        </w:rPr>
-        <w:t xml:space="preserve"> </w:t>
+        <w:t xml:space="preserve">handle_category_NaN </w:t>
       </w:r>
       <w:r>
         <w:rPr>
@@ -13776,13 +13903,3147 @@
       <w:pPr>
         <w:pStyle w:val="Nagwek2"/>
       </w:pPr>
+      <w:bookmarkStart w:id="50" w:name="_Toc185675775"/>
       <w:r>
         <w:t>PODMODUŁ „regression”</w:t>
       </w:r>
+      <w:bookmarkEnd w:id="50"/>
+    </w:p>
+    <w:p>
+      <w:pPr>
+        <w:jc w:val="both"/>
+      </w:pPr>
+      <w:r>
+        <w:t xml:space="preserve">Wewnątrz podmodułu nazwanego „regression” zaimplementowano dwie klasy obiektów ułatwiających i usprawniających tworzenie modelów regresji liniowej. </w:t>
+      </w:r>
+    </w:p>
+    <w:p>
+      <w:pPr>
+        <w:jc w:val="both"/>
+      </w:pPr>
+      <w:r>
+        <w:t>Regresja ogólnie jest</w:t>
+      </w:r>
+      <w:r>
+        <w:t xml:space="preserve"> narzędziem statystycznym pozwalającym na określenie, bądź przewidywanie ciągłej wartości liczbowej </w:t>
+      </w:r>
+      <w:r>
+        <w:t>jakiejś cechy na podstawie innej cechy bądź innych cech</w:t>
+      </w:r>
+      <w:r>
+        <w:t>.</w:t>
+      </w:r>
+    </w:p>
+    <w:p>
+      <w:pPr>
+        <w:jc w:val="both"/>
+      </w:pPr>
+      <w:r>
+        <w:t xml:space="preserve">Według portalu </w:t>
+      </w:r>
+      <w:r>
+        <w:t>naukowiec.org regresja liniowa jest najprostszym wariantem regresji</w:t>
+      </w:r>
+      <w:r>
+        <w:t xml:space="preserve">, który zakłada, że zmienność </w:t>
+      </w:r>
+      <w:r>
+        <w:t xml:space="preserve">zmiennej </w:t>
+      </w:r>
+      <w:r>
+        <w:t>objaśnianej względem zmiennej objaśniającej (bądź grupy zmiennych objaśniających)</w:t>
+      </w:r>
+      <w:r>
+        <w:t xml:space="preserve"> </w:t>
+      </w:r>
+      <w:r>
+        <w:t xml:space="preserve">jest określona funkcją liniową. </w:t>
+      </w:r>
+      <w:r>
+        <w:rPr>
+          <w:rStyle w:val="Odwoanieprzypisudolnego"/>
+        </w:rPr>
+        <w:footnoteReference w:id="5"/>
+      </w:r>
+    </w:p>
+    <w:p>
+      <w:pPr>
+        <w:jc w:val="both"/>
+      </w:pPr>
+      <w:r>
+        <w:t xml:space="preserve">Do utworzenia modelu regresji liniowej </w:t>
+      </w:r>
+      <w:r>
+        <w:t>dane powinny zostać podzielone</w:t>
+      </w:r>
+      <w:r>
+        <w:t xml:space="preserve"> na dwie części (nie jest to konieczne aby obie części były sobie równe</w:t>
+      </w:r>
+      <w:r>
+        <w:t>, nie jest to również zalecane</w:t>
+      </w:r>
+      <w:r>
+        <w:t>)</w:t>
+      </w:r>
+      <w:r>
+        <w:t xml:space="preserve">: zbiór danych </w:t>
+      </w:r>
+      <w:r>
+        <w:t>treningowy</w:t>
+      </w:r>
+      <w:r>
+        <w:t xml:space="preserve"> i zbiór danych </w:t>
+      </w:r>
+      <w:r>
+        <w:t>testowy</w:t>
+      </w:r>
+      <w:r>
+        <w:t>.</w:t>
+      </w:r>
+      <w:r>
+        <w:t xml:space="preserve"> Pierwszy z nich służyć </w:t>
+      </w:r>
+      <w:r>
+        <w:lastRenderedPageBreak/>
+        <w:t xml:space="preserve">ma do </w:t>
+      </w:r>
+      <w:r>
+        <w:t>nauczenia modelu</w:t>
+      </w:r>
+      <w:r>
+        <w:t xml:space="preserve"> (czyli jego utworzenia)</w:t>
+      </w:r>
+      <w:r>
+        <w:t xml:space="preserve">, </w:t>
+      </w:r>
+      <w:r>
+        <w:t>drugi do ocenienia</w:t>
+      </w:r>
+      <w:r>
+        <w:t xml:space="preserve"> (sprawdzenia jak dobrze model przewiduje zmienną </w:t>
+      </w:r>
+      <w:r>
+        <w:t>zależną</w:t>
+      </w:r>
+      <w:r>
+        <w:t>)</w:t>
+      </w:r>
+      <w:r>
+        <w:t xml:space="preserve">. </w:t>
+      </w:r>
+      <w:r>
+        <w:t>Opisany podział danych na dwa mniejsze zbiory danych</w:t>
+      </w:r>
+      <w:r>
+        <w:t>; treningowy i testowy</w:t>
+      </w:r>
+      <w:r>
+        <w:t xml:space="preserve"> jest najpopularniejszą metodą służącą do nauki modelu. Drugą, nieco bardziej zaawansowaną jest metoda </w:t>
+      </w:r>
+      <w:r>
+        <w:t xml:space="preserve">krosswalidacji. Polega ona na podziale danych na k-części. Każda część powinna być takiej samej wielkości jak reszta (posiadać tyle samo rekordów). </w:t>
+      </w:r>
+      <w:r>
+        <w:t xml:space="preserve">Następnie po przeprowadzeniu podziału danych następuje k-krotne </w:t>
+      </w:r>
+      <w:r>
+        <w:t xml:space="preserve">uczenie modelu za pomocą </w:t>
+      </w:r>
+      <w:r>
+        <w:br/>
+      </w:r>
+      <w:r>
+        <w:t>k-1 części danych oraz jego ocena</w:t>
+      </w:r>
+      <w:r>
+        <w:t xml:space="preserve">/przetestowanie za pomocą 1, pozostałej części danych. </w:t>
+      </w:r>
+      <w:r>
+        <w:t xml:space="preserve">Formułę tą powtarza się k-krotnie zmieniając za każdym razem </w:t>
+      </w:r>
+      <w:r>
+        <w:t xml:space="preserve">część danych, która jest odpowiedzialna za ocenę modelu. Na końcu </w:t>
+      </w:r>
+      <w:r>
+        <w:t>wyniki z k-krotnego uczenia i testowania modelu uśrednia się i otrzymuje się jeden model</w:t>
+      </w:r>
+      <w:r>
+        <w:t>.</w:t>
+      </w:r>
+    </w:p>
+    <w:p>
+      <w:pPr>
+        <w:jc w:val="both"/>
+      </w:pPr>
+    </w:p>
+    <w:p>
+      <w:pPr>
+        <w:numPr>
+          <w:ilvl w:val="2"/>
+          <w:numId w:val="7"/>
+        </w:numPr>
+        <w:jc w:val="both"/>
+      </w:pPr>
+      <w:r>
+        <w:t xml:space="preserve">Klasa obiektów </w:t>
+      </w:r>
+      <w:r>
+        <w:rPr>
+          <w:i/>
+          <w:iCs/>
+        </w:rPr>
+        <w:t>BestSimpleLinearRegression</w:t>
+      </w:r>
+    </w:p>
+    <w:p>
+      <w:pPr>
+        <w:jc w:val="both"/>
+      </w:pPr>
+      <w:r>
+        <w:t xml:space="preserve">Jak wskazuje nazwa </w:t>
+      </w:r>
+      <w:r>
+        <w:t xml:space="preserve">klasy </w:t>
+      </w:r>
+      <w:r>
+        <w:rPr>
+          <w:i/>
+          <w:iCs/>
+        </w:rPr>
+        <w:t>BestSimpleLinearRegression</w:t>
+      </w:r>
+      <w:r>
+        <w:t xml:space="preserve"> jest to klasa tworząca modele prostej regresji liniowej. </w:t>
+      </w:r>
+      <w:r>
+        <w:t xml:space="preserve">Utworzenie instancji tej klasy wiąże się </w:t>
+      </w:r>
+      <w:r>
+        <w:br/>
+      </w:r>
+      <w:r>
+        <w:t>z szeregiem operacji w tle, w taki sposób, aby model wyjściowy był jak najlepszy</w:t>
+      </w:r>
+      <w:r>
+        <w:t xml:space="preserve"> (posiadał jak najwyższą wartość współczynnika R-squared). </w:t>
+      </w:r>
+      <w:r>
+        <w:t xml:space="preserve">Aby osiągnąć </w:t>
+      </w:r>
+      <w:r>
+        <w:t>ten cel, wewnątrz klasy tworzy się określona liczba modelów prostej regresji liniowej (</w:t>
+      </w:r>
+      <w:r>
+        <w:t>liczba ta jest równa liczbie cech, kolumn wewnątrz badanej ramki danych nie wliczając cech</w:t>
+      </w:r>
+      <w:r>
+        <w:t>y będącej zmienną zależną, badaną</w:t>
+      </w:r>
+      <w:r>
+        <w:t>)</w:t>
+      </w:r>
+      <w:r>
+        <w:t xml:space="preserve">, za każdym razem porównując czy utworzony model nie jest lepszy od </w:t>
+      </w:r>
+      <w:r>
+        <w:t xml:space="preserve">modelu, który w danym momencie jest uznany za najlepszy. </w:t>
+      </w:r>
+    </w:p>
+    <w:p>
+      <w:pPr>
+        <w:jc w:val="both"/>
+      </w:pPr>
+      <w:r>
+        <w:t>Konstruktor tej klasy przyjmuje dokładnie 6 argumentów:</w:t>
+      </w:r>
+    </w:p>
+    <w:p>
+      <w:pPr>
+        <w:numPr>
+          <w:ilvl w:val="0"/>
+          <w:numId w:val="22"/>
+        </w:numPr>
+        <w:jc w:val="both"/>
+      </w:pPr>
+      <w:r>
+        <w:t xml:space="preserve">df (pandas Data Frame) </w:t>
+      </w:r>
+      <w:r>
+        <w:t>–</w:t>
+      </w:r>
+      <w:r>
+        <w:t xml:space="preserve"> </w:t>
+      </w:r>
+      <w:r>
+        <w:t>wskazuje n</w:t>
+      </w:r>
+      <w:r>
+        <w:t>a badaną ramkę danych</w:t>
+      </w:r>
+    </w:p>
+    <w:p>
+      <w:pPr>
+        <w:numPr>
+          <w:ilvl w:val="0"/>
+          <w:numId w:val="22"/>
+        </w:numPr>
+        <w:jc w:val="both"/>
+      </w:pPr>
+      <w:r>
+        <w:t>response (string) – wskazuje na nazwę zmiennej odpowiedzi/zależnej</w:t>
+      </w:r>
+    </w:p>
+    <w:p>
+      <w:pPr>
+        <w:numPr>
+          <w:ilvl w:val="0"/>
+          <w:numId w:val="22"/>
+        </w:numPr>
+        <w:jc w:val="both"/>
+      </w:pPr>
+      <w:r>
+        <w:t xml:space="preserve">set_seed (int) – ziarno (kilkukrotne </w:t>
+      </w:r>
+      <w:r>
+        <w:t xml:space="preserve">stworzenie instancji klasy </w:t>
+      </w:r>
+      <w:r>
+        <w:br/>
+      </w:r>
+      <w:r>
+        <w:t>z niezmiennym parametrem spowoduje utworzenie dokładnie tych samych instancj</w:t>
+      </w:r>
+      <w:r>
+        <w:t xml:space="preserve">i, zmiana parametru poskutkuje nieco zmienionym procesem uczenia i oceniania modelu, a więc również innym modelem </w:t>
+      </w:r>
+      <w:r>
+        <w:t>w postaci instancji klasy</w:t>
+      </w:r>
+      <w:r>
+        <w:t>)</w:t>
+      </w:r>
+    </w:p>
+    <w:p>
+      <w:pPr>
+        <w:numPr>
+          <w:ilvl w:val="0"/>
+          <w:numId w:val="22"/>
+        </w:numPr>
+        <w:jc w:val="both"/>
+      </w:pPr>
+      <w:r>
+        <w:t xml:space="preserve">divide_method (string) – przyjmuje wartości crossvalidation lub train_test, </w:t>
+      </w:r>
+      <w:r>
+        <w:t>określa, którą metodę ma</w:t>
+      </w:r>
+      <w:r>
+        <w:t xml:space="preserve"> przyjąć klasa do podziału danych i uczenia modelu (krosswalidacja, bądź </w:t>
+      </w:r>
+      <w:r>
+        <w:t>prosty podział na zbiory treningowy i testowy</w:t>
+      </w:r>
+      <w:r>
+        <w:t>)</w:t>
+      </w:r>
+    </w:p>
+    <w:p>
+      <w:pPr>
+        <w:numPr>
+          <w:ilvl w:val="0"/>
+          <w:numId w:val="22"/>
+        </w:numPr>
+        <w:jc w:val="both"/>
+      </w:pPr>
+      <w:r>
+        <w:t xml:space="preserve">k (int) – ilość </w:t>
+      </w:r>
+      <w:r>
+        <w:t>równych sobie przedziałów (niezbędne do uczenia modelu metodą krosswalidacji). Domyślnie przyjmuje wartość 5</w:t>
+      </w:r>
+    </w:p>
+    <w:p>
+      <w:pPr>
+        <w:numPr>
+          <w:ilvl w:val="0"/>
+          <w:numId w:val="22"/>
+        </w:numPr>
+        <w:jc w:val="both"/>
+      </w:pPr>
+      <w:r>
+        <w:t>test_size (float) – zakładając, że ilość wszystkich rekordów w ramce danych jest równa 1, określa jak</w:t>
+      </w:r>
+      <w:r>
+        <w:t>a</w:t>
+      </w:r>
+      <w:r>
+        <w:t xml:space="preserve"> część </w:t>
+      </w:r>
+      <w:r>
+        <w:t>danych powinna</w:t>
+      </w:r>
+      <w:r>
+        <w:t xml:space="preserve"> służyć do testowania modelu</w:t>
+      </w:r>
+      <w:r>
+        <w:t xml:space="preserve">, </w:t>
+      </w:r>
+      <w:r>
+        <w:t>podczas procesu</w:t>
+      </w:r>
+      <w:r>
+        <w:t xml:space="preserve"> uczenia metodą podziału na zbiory treningowy </w:t>
+      </w:r>
+      <w:r>
+        <w:br/>
+      </w:r>
+      <w:r>
+        <w:t>i testowy</w:t>
+      </w:r>
+      <w:r>
+        <w:t>.</w:t>
+      </w:r>
+      <w:r>
+        <w:t xml:space="preserve"> </w:t>
+      </w:r>
+    </w:p>
+    <w:p>
+      <w:pPr>
+        <w:jc w:val="both"/>
+      </w:pPr>
+      <w:r>
+        <w:t xml:space="preserve">Poniżej na Rys. 42 zaprezentowano przykładową, 10-cio elementową ramkę danych </w:t>
+      </w:r>
+      <w:r>
+        <w:rPr>
+          <w:i/>
+          <w:iCs/>
+        </w:rPr>
+        <w:t>ramka_testowa</w:t>
+      </w:r>
+      <w:r>
+        <w:t xml:space="preserve"> </w:t>
+      </w:r>
+      <w:r>
+        <w:t>na podstawie której zaprezentowane</w:t>
+      </w:r>
+      <w:r>
+        <w:t xml:space="preserve"> zostaną przykłady działania klasy </w:t>
+      </w:r>
+      <w:r>
+        <w:rPr>
+          <w:i/>
+          <w:iCs/>
+        </w:rPr>
+        <w:t>BestSimpleLinearRegression</w:t>
+      </w:r>
+      <w:r>
+        <w:t xml:space="preserve">. </w:t>
+      </w:r>
+    </w:p>
+    <w:p>
+      <w:pPr>
+        <w:jc w:val="center"/>
+        <w:rPr>
+          <w:i/>
+          <w:iCs/>
+          <w:noProof/>
+        </w:rPr>
+      </w:pPr>
+      <w:r>
+        <w:rPr>
+          <w:noProof/>
+        </w:rPr>
+        <w:lastRenderedPageBreak/>
+        <w:drawing>
+          <wp:inline distT="0" distB="0" distL="0" distR="0" wp14:anchorId="34A12E1F" wp14:editId="36D3A150">
+            <wp:extent cx="5397500" cy="1155700"/>
+            <wp:effectExtent l="0" t="0" r="0" b="0"/>
+            <wp:docPr id="42" name="Obraz 9"/>
+            <wp:cNvGraphicFramePr>
+              <a:graphicFrameLocks xmlns:a="http://schemas.openxmlformats.org/drawingml/2006/main" noChangeAspect="1"/>
+            </wp:cNvGraphicFramePr>
+            <a:graphic xmlns:a="http://schemas.openxmlformats.org/drawingml/2006/main">
+              <a:graphicData uri="http://schemas.openxmlformats.org/drawingml/2006/picture">
+                <pic:pic xmlns:pic="http://schemas.openxmlformats.org/drawingml/2006/picture">
+                  <pic:nvPicPr>
+                    <pic:cNvPr id="0" name="Picture 42"/>
+                    <pic:cNvPicPr>
+                      <a:picLocks noChangeAspect="1" noChangeArrowheads="1"/>
+                    </pic:cNvPicPr>
+                  </pic:nvPicPr>
+                  <pic:blipFill>
+                    <a:blip r:embed="rId56">
+                      <a:extLst>
+                        <a:ext uri="{28A0092B-C50C-407E-A947-70E740481C1C}">
+                          <a14:useLocalDpi xmlns:a14="http://schemas.microsoft.com/office/drawing/2010/main" val="0"/>
+                        </a:ext>
+                      </a:extLst>
+                    </a:blip>
+                    <a:srcRect/>
+                    <a:stretch>
+                      <a:fillRect/>
+                    </a:stretch>
+                  </pic:blipFill>
+                  <pic:spPr bwMode="auto">
+                    <a:xfrm>
+                      <a:off x="0" y="0"/>
+                      <a:ext cx="5397500" cy="1155700"/>
+                    </a:xfrm>
+                    <a:prstGeom prst="rect">
+                      <a:avLst/>
+                    </a:prstGeom>
+                    <a:noFill/>
+                    <a:ln>
+                      <a:noFill/>
+                    </a:ln>
+                  </pic:spPr>
+                </pic:pic>
+              </a:graphicData>
+            </a:graphic>
+          </wp:inline>
+        </w:drawing>
+      </w:r>
+      <w:r>
+        <w:rPr>
+          <w:noProof/>
+        </w:rPr>
+        <w:br/>
+      </w:r>
+      <w:r>
+        <w:rPr>
+          <w:i/>
+          <w:iCs/>
+          <w:noProof/>
+        </w:rPr>
+        <w:t xml:space="preserve">Rys. 42 – ramka danych ramka_testowa, na podstawie której </w:t>
+      </w:r>
+      <w:r>
+        <w:rPr>
+          <w:i/>
+          <w:iCs/>
+          <w:noProof/>
+        </w:rPr>
+        <w:t xml:space="preserve">zaprezentowany zostanie przykład działania klasy </w:t>
+      </w:r>
+      <w:r>
+        <w:rPr>
+          <w:i/>
+          <w:iCs/>
+        </w:rPr>
+        <w:t>BestSimpleLinearRegression</w:t>
+      </w:r>
+    </w:p>
+    <w:p>
+      <w:pPr>
+        <w:jc w:val="both"/>
+      </w:pPr>
+    </w:p>
+    <w:p>
+      <w:pPr>
+        <w:jc w:val="both"/>
+      </w:pPr>
+      <w:r>
+        <w:t xml:space="preserve">W celu zaprezentowania działania klasy </w:t>
+      </w:r>
+      <w:r>
+        <w:rPr>
+          <w:i/>
+          <w:iCs/>
+        </w:rPr>
+        <w:t>BestSimpleLinearRegression</w:t>
+      </w:r>
+      <w:r>
+        <w:rPr>
+          <w:i/>
+          <w:iCs/>
+        </w:rPr>
+        <w:t xml:space="preserve"> </w:t>
+      </w:r>
+      <w:r>
+        <w:t xml:space="preserve">utworzono instancję tej klasy o nazwie </w:t>
+      </w:r>
+      <w:r>
+        <w:rPr>
+          <w:i/>
+          <w:iCs/>
+        </w:rPr>
+        <w:t>instance</w:t>
+      </w:r>
+      <w:r>
+        <w:t xml:space="preserve"> wskazując na kolumnę </w:t>
+      </w:r>
+      <w:r>
+        <w:rPr>
+          <w:i/>
+          <w:iCs/>
+        </w:rPr>
+        <w:t>c</w:t>
+      </w:r>
+      <w:r>
+        <w:t xml:space="preserve">, jako tą, która przechowuje wartości zmiennej zależnej. Ziarno ustawiono na </w:t>
+      </w:r>
+      <w:r>
+        <w:t xml:space="preserve">12 oraz posłużono się metodą podziału danych na zbiór uczący i testowy (wielkość zbioru testowego </w:t>
+      </w:r>
+      <w:r>
+        <w:t>ustawiono na 20% całego zbioru danych</w:t>
+      </w:r>
+      <w:r>
+        <w:t>)</w:t>
+      </w:r>
+      <w:r>
+        <w:t xml:space="preserve">. Następnie </w:t>
+      </w:r>
+      <w:r>
+        <w:t>wypisano do terminala wszystkie możliwe wartości parametrów. Poniżej na Rys. 43 pokazano utworzenie instancji</w:t>
+      </w:r>
+      <w:r>
+        <w:t xml:space="preserve"> oraz sposób</w:t>
+      </w:r>
+      <w:r>
+        <w:t xml:space="preserve"> wypisani</w:t>
+      </w:r>
+      <w:r>
+        <w:t>a wszystkich</w:t>
+      </w:r>
+      <w:r>
+        <w:t xml:space="preserve"> parametrów</w:t>
+      </w:r>
+      <w:r>
+        <w:t>:</w:t>
+      </w:r>
+    </w:p>
+    <w:p>
+      <w:pPr>
+        <w:jc w:val="center"/>
+      </w:pPr>
+      <w:r>
+        <w:rPr>
+          <w:i/>
+          <w:iCs/>
+          <w:noProof/>
+        </w:rPr>
+        <w:drawing>
+          <wp:inline distT="0" distB="0" distL="0" distR="0" wp14:anchorId="06C67460" wp14:editId="1016A8FA">
+            <wp:extent cx="3892550" cy="2882900"/>
+            <wp:effectExtent l="0" t="0" r="0" b="0"/>
+            <wp:docPr id="43" name="Obraz 8"/>
+            <wp:cNvGraphicFramePr>
+              <a:graphicFrameLocks xmlns:a="http://schemas.openxmlformats.org/drawingml/2006/main" noChangeAspect="1"/>
+            </wp:cNvGraphicFramePr>
+            <a:graphic xmlns:a="http://schemas.openxmlformats.org/drawingml/2006/main">
+              <a:graphicData uri="http://schemas.openxmlformats.org/drawingml/2006/picture">
+                <pic:pic xmlns:pic="http://schemas.openxmlformats.org/drawingml/2006/picture">
+                  <pic:nvPicPr>
+                    <pic:cNvPr id="0" name="Picture 43"/>
+                    <pic:cNvPicPr>
+                      <a:picLocks noChangeAspect="1" noChangeArrowheads="1"/>
+                    </pic:cNvPicPr>
+                  </pic:nvPicPr>
+                  <pic:blipFill>
+                    <a:blip r:embed="rId57">
+                      <a:extLst>
+                        <a:ext uri="{28A0092B-C50C-407E-A947-70E740481C1C}">
+                          <a14:useLocalDpi xmlns:a14="http://schemas.microsoft.com/office/drawing/2010/main" val="0"/>
+                        </a:ext>
+                      </a:extLst>
+                    </a:blip>
+                    <a:srcRect/>
+                    <a:stretch>
+                      <a:fillRect/>
+                    </a:stretch>
+                  </pic:blipFill>
+                  <pic:spPr bwMode="auto">
+                    <a:xfrm>
+                      <a:off x="0" y="0"/>
+                      <a:ext cx="3892550" cy="2882900"/>
+                    </a:xfrm>
+                    <a:prstGeom prst="rect">
+                      <a:avLst/>
+                    </a:prstGeom>
+                    <a:noFill/>
+                    <a:ln>
+                      <a:noFill/>
+                    </a:ln>
+                  </pic:spPr>
+                </pic:pic>
+              </a:graphicData>
+            </a:graphic>
+          </wp:inline>
+        </w:drawing>
+      </w:r>
+      <w:r>
+        <w:rPr>
+          <w:i/>
+          <w:iCs/>
+          <w:noProof/>
+        </w:rPr>
+        <w:br/>
+        <w:t xml:space="preserve">Rys. 43 – przykład utworzenia </w:t>
+      </w:r>
+      <w:r>
+        <w:rPr>
+          <w:i/>
+          <w:iCs/>
+          <w:noProof/>
+        </w:rPr>
+        <w:t xml:space="preserve">instancji klasy </w:t>
+      </w:r>
+      <w:r>
+        <w:rPr>
+          <w:i/>
+          <w:iCs/>
+        </w:rPr>
+        <w:t>BestSimpleLinearRegression</w:t>
+      </w:r>
+      <w:r>
+        <w:t xml:space="preserve"> oraz wypisania wszystkich parametrów tej instancji</w:t>
+      </w:r>
+      <w:r>
+        <w:t xml:space="preserve"> </w:t>
+      </w:r>
     </w:p>
     <w:p/>
     <w:p>
       <w:pPr>
+        <w:jc w:val="both"/>
+      </w:pPr>
+      <w:r>
+        <w:t xml:space="preserve">Wywołanie tychże parametrów instancji, ma na celu bliższe zapoznanie się </w:t>
+      </w:r>
+      <w:r>
+        <w:br/>
+        <w:t xml:space="preserve">z </w:t>
+      </w:r>
+      <w:r>
+        <w:t xml:space="preserve">utworzonym </w:t>
+      </w:r>
+      <w:r>
+        <w:t>modelem</w:t>
+      </w:r>
+      <w:r>
+        <w:t xml:space="preserve"> przez użytkownika</w:t>
+      </w:r>
+      <w:r>
+        <w:t xml:space="preserve">. </w:t>
+      </w:r>
+      <w:r>
+        <w:t>Przedstawione parametry określają:</w:t>
+      </w:r>
+    </w:p>
+    <w:p>
+      <w:pPr>
+        <w:numPr>
+          <w:ilvl w:val="0"/>
+          <w:numId w:val="23"/>
+        </w:numPr>
+        <w:jc w:val="both"/>
+        <w:rPr>
+          <w:i/>
+          <w:iCs/>
+          <w:u w:val="single"/>
+        </w:rPr>
+      </w:pPr>
+      <w:r>
+        <w:rPr>
+          <w:i/>
+          <w:iCs/>
+          <w:u w:val="single"/>
+        </w:rPr>
+        <w:t>best_</w:t>
+      </w:r>
+      <w:r>
+        <w:rPr>
+          <w:i/>
+          <w:iCs/>
+        </w:rPr>
+        <w:t>feature</w:t>
+      </w:r>
+      <w:r>
+        <w:rPr>
+          <w:i/>
+          <w:iCs/>
+        </w:rPr>
+        <w:t xml:space="preserve"> – </w:t>
+      </w:r>
+      <w:r>
+        <w:t xml:space="preserve">nazwę </w:t>
+      </w:r>
+      <w:r>
+        <w:t>zmiennej niezależnej, która najlepiej koreluje się ze zmienną zależną</w:t>
+      </w:r>
+    </w:p>
+    <w:p>
+      <w:pPr>
+        <w:numPr>
+          <w:ilvl w:val="0"/>
+          <w:numId w:val="23"/>
+        </w:numPr>
+        <w:jc w:val="both"/>
+        <w:rPr>
+          <w:i/>
+          <w:iCs/>
+        </w:rPr>
+      </w:pPr>
+      <w:r>
+        <w:rPr>
+          <w:i/>
+          <w:iCs/>
+        </w:rPr>
+        <w:t>model</w:t>
+      </w:r>
+      <w:r>
+        <w:t xml:space="preserve"> </w:t>
+      </w:r>
+      <w:r>
+        <w:t>–</w:t>
+      </w:r>
+      <w:r>
+        <w:t xml:space="preserve"> </w:t>
+      </w:r>
+      <w:r>
+        <w:t>obiekt klasy LinearRegression z pakietu scikit-learn</w:t>
+      </w:r>
+    </w:p>
+    <w:p>
+      <w:pPr>
+        <w:numPr>
+          <w:ilvl w:val="0"/>
+          <w:numId w:val="23"/>
+        </w:numPr>
+        <w:jc w:val="both"/>
+        <w:rPr>
+          <w:i/>
+          <w:iCs/>
+        </w:rPr>
+      </w:pPr>
+      <w:r>
+        <w:rPr>
+          <w:i/>
+          <w:iCs/>
+        </w:rPr>
+        <w:t xml:space="preserve">formula </w:t>
+      </w:r>
+      <w:r>
+        <w:t>– wzór funkcji regresji (funkcja liniowa)</w:t>
+      </w:r>
+    </w:p>
+    <w:p>
+      <w:pPr>
+        <w:numPr>
+          <w:ilvl w:val="0"/>
+          <w:numId w:val="23"/>
+        </w:numPr>
+        <w:jc w:val="both"/>
+        <w:rPr>
+          <w:i/>
+          <w:iCs/>
+        </w:rPr>
+      </w:pPr>
+      <w:r>
+        <w:rPr>
+          <w:i/>
+          <w:iCs/>
+        </w:rPr>
+        <w:t xml:space="preserve">intercept </w:t>
+      </w:r>
+      <w:r>
+        <w:t>–</w:t>
+      </w:r>
+      <w:r>
+        <w:t xml:space="preserve"> </w:t>
+      </w:r>
+      <w:r>
+        <w:t xml:space="preserve">wyraz wolny </w:t>
+      </w:r>
+      <w:r>
+        <w:t xml:space="preserve">z </w:t>
+      </w:r>
+      <w:r>
+        <w:t>prostej regresji (przecięcie z osią X)</w:t>
+      </w:r>
+    </w:p>
+    <w:p>
+      <w:pPr>
+        <w:numPr>
+          <w:ilvl w:val="0"/>
+          <w:numId w:val="23"/>
+        </w:numPr>
+        <w:jc w:val="both"/>
+        <w:rPr>
+          <w:i/>
+          <w:iCs/>
+        </w:rPr>
+      </w:pPr>
+      <w:r>
+        <w:rPr>
+          <w:i/>
+          <w:iCs/>
+        </w:rPr>
+        <w:t xml:space="preserve">coefficient </w:t>
+      </w:r>
+      <w:r>
+        <w:t xml:space="preserve">– współczynnik </w:t>
+      </w:r>
+      <w:r>
+        <w:t>kierunkowy prostej regresji</w:t>
+      </w:r>
+    </w:p>
+    <w:p>
+      <w:pPr>
+        <w:numPr>
+          <w:ilvl w:val="0"/>
+          <w:numId w:val="23"/>
+        </w:numPr>
+        <w:jc w:val="both"/>
+        <w:rPr>
+          <w:i/>
+          <w:iCs/>
+          <w:lang w:val="en-US"/>
+        </w:rPr>
+      </w:pPr>
+      <w:r>
+        <w:rPr>
+          <w:i/>
+          <w:iCs/>
+          <w:lang w:val="en-US"/>
+        </w:rPr>
+        <w:lastRenderedPageBreak/>
+        <w:t xml:space="preserve">r_squared </w:t>
+      </w:r>
+      <w:r>
+        <w:rPr>
+          <w:lang w:val="en-US"/>
+        </w:rPr>
+        <w:t>– wartość parametru r-squared</w:t>
+      </w:r>
+    </w:p>
+    <w:p>
+      <w:pPr>
+        <w:numPr>
+          <w:ilvl w:val="0"/>
+          <w:numId w:val="23"/>
+        </w:numPr>
+        <w:jc w:val="both"/>
+        <w:rPr>
+          <w:i/>
+          <w:iCs/>
+        </w:rPr>
+      </w:pPr>
+      <w:r>
+        <w:rPr>
+          <w:i/>
+          <w:iCs/>
+        </w:rPr>
+        <w:t xml:space="preserve">y_pred </w:t>
+      </w:r>
+      <w:r>
+        <w:t>–</w:t>
+      </w:r>
+      <w:r>
+        <w:t xml:space="preserve"> </w:t>
+      </w:r>
+      <w:r>
+        <w:t>wartości przewidziane przez model</w:t>
+      </w:r>
+    </w:p>
+    <w:p>
+      <w:pPr>
+        <w:numPr>
+          <w:ilvl w:val="0"/>
+          <w:numId w:val="23"/>
+        </w:numPr>
+        <w:jc w:val="both"/>
+        <w:rPr>
+          <w:i/>
+          <w:iCs/>
+          <w:lang w:val="en-US"/>
+        </w:rPr>
+      </w:pPr>
+      <w:r>
+        <w:rPr>
+          <w:i/>
+          <w:iCs/>
+          <w:lang w:val="en-US"/>
+        </w:rPr>
+        <w:t xml:space="preserve">rmspe </w:t>
+      </w:r>
+      <w:r>
+        <w:rPr>
+          <w:lang w:val="en-US"/>
+        </w:rPr>
+        <w:t>–</w:t>
+      </w:r>
+      <w:r>
+        <w:rPr>
+          <w:lang w:val="en-US"/>
+        </w:rPr>
+        <w:t xml:space="preserve"> </w:t>
+      </w:r>
+      <w:r>
+        <w:rPr>
+          <w:lang w:val="en-US"/>
+        </w:rPr>
+        <w:t>Root Mean Squared Percentage Error</w:t>
+      </w:r>
+    </w:p>
+    <w:p>
+      <w:pPr>
+        <w:numPr>
+          <w:ilvl w:val="0"/>
+          <w:numId w:val="23"/>
+        </w:numPr>
+        <w:jc w:val="both"/>
+        <w:rPr>
+          <w:i/>
+          <w:iCs/>
+          <w:lang w:val="en-US"/>
+        </w:rPr>
+      </w:pPr>
+      <w:r>
+        <w:rPr>
+          <w:i/>
+          <w:iCs/>
+          <w:lang w:val="en-US"/>
+        </w:rPr>
+        <w:t xml:space="preserve">rss </w:t>
+      </w:r>
+      <w:r>
+        <w:rPr>
+          <w:lang w:val="en-US"/>
+        </w:rPr>
+        <w:t>–</w:t>
+      </w:r>
+      <w:r>
+        <w:rPr>
+          <w:lang w:val="en-US"/>
+        </w:rPr>
+        <w:t xml:space="preserve"> </w:t>
+      </w:r>
+      <w:r>
+        <w:rPr>
+          <w:lang w:val="en-US"/>
+        </w:rPr>
+        <w:t>Residual Sum of Squares</w:t>
+      </w:r>
+    </w:p>
+    <w:p>
+      <w:pPr>
+        <w:numPr>
+          <w:ilvl w:val="0"/>
+          <w:numId w:val="23"/>
+        </w:numPr>
+        <w:jc w:val="both"/>
+        <w:rPr>
+          <w:i/>
+          <w:iCs/>
+          <w:lang w:val="en-US"/>
+        </w:rPr>
+      </w:pPr>
+      <w:r>
+        <w:rPr>
+          <w:i/>
+          <w:iCs/>
+          <w:lang w:val="en-US"/>
+        </w:rPr>
+        <w:t>mape</w:t>
+      </w:r>
+      <w:r>
+        <w:rPr>
+          <w:i/>
+          <w:iCs/>
+          <w:lang w:val="en-US"/>
+        </w:rPr>
+        <w:t xml:space="preserve"> </w:t>
+      </w:r>
+      <w:r>
+        <w:rPr>
+          <w:lang w:val="en-US"/>
+        </w:rPr>
+        <w:t>–</w:t>
+      </w:r>
+      <w:r>
+        <w:rPr>
+          <w:lang w:val="en-US"/>
+        </w:rPr>
+        <w:t xml:space="preserve"> Mean Absolute Percentage Error</w:t>
+      </w:r>
+    </w:p>
+    <w:p>
+      <w:pPr>
+        <w:numPr>
+          <w:ilvl w:val="0"/>
+          <w:numId w:val="23"/>
+        </w:numPr>
+        <w:jc w:val="both"/>
+        <w:rPr>
+          <w:i/>
+          <w:iCs/>
+        </w:rPr>
+      </w:pPr>
+      <w:r>
+        <w:rPr>
+          <w:i/>
+          <w:iCs/>
+        </w:rPr>
+        <w:t>mse</w:t>
+      </w:r>
+      <w:r>
+        <w:rPr>
+          <w:i/>
+          <w:iCs/>
+        </w:rPr>
+        <w:t xml:space="preserve"> </w:t>
+      </w:r>
+      <w:r>
+        <w:t>–</w:t>
+      </w:r>
+      <w:r>
+        <w:t xml:space="preserve"> </w:t>
+      </w:r>
+      <w:r>
+        <w:t>Mean Squared Error</w:t>
+      </w:r>
+    </w:p>
+    <w:p>
+      <w:pPr>
+        <w:numPr>
+          <w:ilvl w:val="0"/>
+          <w:numId w:val="23"/>
+        </w:numPr>
+        <w:jc w:val="both"/>
+        <w:rPr>
+          <w:i/>
+          <w:iCs/>
+          <w:lang w:val="en-US"/>
+        </w:rPr>
+      </w:pPr>
+      <w:r>
+        <w:rPr>
+          <w:i/>
+          <w:iCs/>
+          <w:lang w:val="en-US"/>
+        </w:rPr>
+        <w:t>rmse</w:t>
+      </w:r>
+      <w:r>
+        <w:rPr>
+          <w:i/>
+          <w:iCs/>
+          <w:lang w:val="en-US"/>
+        </w:rPr>
+        <w:t xml:space="preserve"> </w:t>
+      </w:r>
+      <w:r>
+        <w:rPr>
+          <w:lang w:val="en-US"/>
+        </w:rPr>
+        <w:t>– Root Mean Squared Error</w:t>
+      </w:r>
+    </w:p>
+    <w:p>
+      <w:pPr>
+        <w:jc w:val="both"/>
+      </w:pPr>
+      <w:r>
+        <w:t xml:space="preserve">Poniżej na Rys. 44 przedstawiono </w:t>
+      </w:r>
+      <w:r>
+        <w:t>wynik kompilacji przedstawionego na Rys. 43 tworzenia instancji i wypisywania parametrów:</w:t>
+      </w:r>
+    </w:p>
+    <w:p>
+      <w:pPr>
+        <w:jc w:val="center"/>
+        <w:rPr>
+          <w:noProof/>
+        </w:rPr>
+      </w:pPr>
+      <w:r>
+        <w:rPr>
+          <w:noProof/>
+        </w:rPr>
+        <w:drawing>
+          <wp:inline distT="0" distB="0" distL="0" distR="0" wp14:anchorId="654DCDAE" wp14:editId="4DB23DC1">
+            <wp:extent cx="5397500" cy="2298700"/>
+            <wp:effectExtent l="0" t="0" r="0" b="0"/>
+            <wp:docPr id="44" name="Obraz 7"/>
+            <wp:cNvGraphicFramePr>
+              <a:graphicFrameLocks xmlns:a="http://schemas.openxmlformats.org/drawingml/2006/main" noChangeAspect="1"/>
+            </wp:cNvGraphicFramePr>
+            <a:graphic xmlns:a="http://schemas.openxmlformats.org/drawingml/2006/main">
+              <a:graphicData uri="http://schemas.openxmlformats.org/drawingml/2006/picture">
+                <pic:pic xmlns:pic="http://schemas.openxmlformats.org/drawingml/2006/picture">
+                  <pic:nvPicPr>
+                    <pic:cNvPr id="0" name="Picture 44"/>
+                    <pic:cNvPicPr>
+                      <a:picLocks noChangeAspect="1" noChangeArrowheads="1"/>
+                    </pic:cNvPicPr>
+                  </pic:nvPicPr>
+                  <pic:blipFill>
+                    <a:blip r:embed="rId58">
+                      <a:extLst>
+                        <a:ext uri="{28A0092B-C50C-407E-A947-70E740481C1C}">
+                          <a14:useLocalDpi xmlns:a14="http://schemas.microsoft.com/office/drawing/2010/main" val="0"/>
+                        </a:ext>
+                      </a:extLst>
+                    </a:blip>
+                    <a:srcRect/>
+                    <a:stretch>
+                      <a:fillRect/>
+                    </a:stretch>
+                  </pic:blipFill>
+                  <pic:spPr bwMode="auto">
+                    <a:xfrm>
+                      <a:off x="0" y="0"/>
+                      <a:ext cx="5397500" cy="2298700"/>
+                    </a:xfrm>
+                    <a:prstGeom prst="rect">
+                      <a:avLst/>
+                    </a:prstGeom>
+                    <a:noFill/>
+                    <a:ln>
+                      <a:noFill/>
+                    </a:ln>
+                  </pic:spPr>
+                </pic:pic>
+              </a:graphicData>
+            </a:graphic>
+          </wp:inline>
+        </w:drawing>
+      </w:r>
+      <w:r>
+        <w:rPr>
+          <w:noProof/>
+        </w:rPr>
+        <w:br/>
+      </w:r>
+      <w:r>
+        <w:rPr>
+          <w:i/>
+          <w:iCs/>
+          <w:noProof/>
+        </w:rPr>
+        <w:t xml:space="preserve">Rys. 44 – wynik stworzenia instancji klasy </w:t>
+      </w:r>
+      <w:r>
+        <w:rPr>
+          <w:i/>
+          <w:iCs/>
+          <w:noProof/>
+        </w:rPr>
+        <w:t xml:space="preserve">BestSimpleLinearRegression </w:t>
+      </w:r>
+      <w:r>
+        <w:rPr>
+          <w:i/>
+          <w:iCs/>
+          <w:noProof/>
+        </w:rPr>
+        <w:t xml:space="preserve">na podstawie ramki danych ramka_testowa i </w:t>
+      </w:r>
+      <w:r>
+        <w:rPr>
+          <w:i/>
+          <w:iCs/>
+          <w:noProof/>
+        </w:rPr>
+        <w:t>wypisania wartości parametrów</w:t>
+      </w:r>
+    </w:p>
+    <w:p/>
+    <w:p>
+      <w:pPr>
+        <w:jc w:val="both"/>
+      </w:pPr>
+      <w:r>
+        <w:t xml:space="preserve">Ponadto do klasy </w:t>
+      </w:r>
+      <w:r>
+        <w:rPr>
+          <w:i/>
+          <w:iCs/>
+        </w:rPr>
+        <w:t xml:space="preserve">BestSimpleLinearRegression </w:t>
+      </w:r>
+      <w:r>
+        <w:t>dodano równi</w:t>
+      </w:r>
+      <w:r>
+        <w:t xml:space="preserve">eż metodę pozwalającą na wyświetlenie modelu na prostym wykresie (przy pomocy funkcji z pakietu </w:t>
+      </w:r>
+      <w:r>
+        <w:rPr>
+          <w:i/>
+          <w:iCs/>
+        </w:rPr>
+        <w:t>matplotlib</w:t>
+      </w:r>
+      <w:r>
+        <w:t>).</w:t>
+      </w:r>
+      <w:r>
+        <w:t xml:space="preserve"> Metodę tę nazwano </w:t>
+      </w:r>
+      <w:r>
+        <w:rPr>
+          <w:i/>
+          <w:iCs/>
+        </w:rPr>
+        <w:t>plot_model</w:t>
+      </w:r>
+      <w:r>
+        <w:t>.</w:t>
+      </w:r>
+      <w:r>
+        <w:t xml:space="preserve"> Poniżej na Rys. 45 przedstawiono </w:t>
+      </w:r>
+      <w:r>
+        <w:t>wykres liniowy modelu modelu</w:t>
+      </w:r>
+      <w:r>
+        <w:t xml:space="preserve">. Tytuł wykresu </w:t>
+      </w:r>
+      <w:r>
+        <w:t xml:space="preserve">przedstawia wzór funkcji liniowej (współczynnik kierunkowy i wyraz wolny zaokrąglono do 4 miejsc po przecinku). Model regresji liniowej </w:t>
+      </w:r>
+      <w:r>
+        <w:t xml:space="preserve">zaprezentowano kolorem czerwonym, natomiast dane </w:t>
+      </w:r>
+      <w:r>
+        <w:t xml:space="preserve">kolorem niebieskim. Oś X wskazuje na </w:t>
+      </w:r>
+      <w:r>
+        <w:t>zmienną niezależną, która najlepiej opisuje zmienną zależną, przedstawioną na osi Y. Do wykresu dodano również legendę.</w:t>
+      </w:r>
+      <w:r>
+        <w:t xml:space="preserve"> </w:t>
+      </w:r>
+    </w:p>
+    <w:p>
+      <w:pPr>
+        <w:jc w:val="both"/>
+      </w:pPr>
+    </w:p>
+    <w:p>
+      <w:pPr>
+        <w:jc w:val="center"/>
+      </w:pPr>
+      <w:r>
+        <w:rPr>
+          <w:noProof/>
+        </w:rPr>
+        <w:lastRenderedPageBreak/>
+        <w:drawing>
+          <wp:inline distT="0" distB="0" distL="0" distR="0" wp14:anchorId="2BC407EB" wp14:editId="5CAE61D3">
+            <wp:extent cx="4470400" cy="3486150"/>
+            <wp:effectExtent l="0" t="0" r="0" b="0"/>
+            <wp:docPr id="45" name="Obraz 6"/>
+            <wp:cNvGraphicFramePr>
+              <a:graphicFrameLocks xmlns:a="http://schemas.openxmlformats.org/drawingml/2006/main" noChangeAspect="1"/>
+            </wp:cNvGraphicFramePr>
+            <a:graphic xmlns:a="http://schemas.openxmlformats.org/drawingml/2006/main">
+              <a:graphicData uri="http://schemas.openxmlformats.org/drawingml/2006/picture">
+                <pic:pic xmlns:pic="http://schemas.openxmlformats.org/drawingml/2006/picture">
+                  <pic:nvPicPr>
+                    <pic:cNvPr id="0" name="Picture 45"/>
+                    <pic:cNvPicPr>
+                      <a:picLocks noChangeAspect="1" noChangeArrowheads="1"/>
+                    </pic:cNvPicPr>
+                  </pic:nvPicPr>
+                  <pic:blipFill>
+                    <a:blip r:embed="rId59">
+                      <a:extLst>
+                        <a:ext uri="{28A0092B-C50C-407E-A947-70E740481C1C}">
+                          <a14:useLocalDpi xmlns:a14="http://schemas.microsoft.com/office/drawing/2010/main" val="0"/>
+                        </a:ext>
+                      </a:extLst>
+                    </a:blip>
+                    <a:srcRect/>
+                    <a:stretch>
+                      <a:fillRect/>
+                    </a:stretch>
+                  </pic:blipFill>
+                  <pic:spPr bwMode="auto">
+                    <a:xfrm>
+                      <a:off x="0" y="0"/>
+                      <a:ext cx="4470400" cy="3486150"/>
+                    </a:xfrm>
+                    <a:prstGeom prst="rect">
+                      <a:avLst/>
+                    </a:prstGeom>
+                    <a:noFill/>
+                    <a:ln>
+                      <a:noFill/>
+                    </a:ln>
+                  </pic:spPr>
+                </pic:pic>
+              </a:graphicData>
+            </a:graphic>
+          </wp:inline>
+        </w:drawing>
+      </w:r>
+      <w:r>
+        <w:rPr>
+          <w:noProof/>
+        </w:rPr>
+        <w:br/>
+      </w:r>
+      <w:r>
+        <w:rPr>
+          <w:noProof/>
+        </w:rPr>
+        <w:t>Rys. 45</w:t>
+      </w:r>
+      <w:r>
+        <w:rPr>
+          <w:noProof/>
+        </w:rPr>
+        <w:t xml:space="preserve"> – Model prostej regresji liniowej stworzony za pomocą klasy </w:t>
+      </w:r>
+      <w:r>
+        <w:rPr>
+          <w:i/>
+          <w:iCs/>
+        </w:rPr>
+        <w:t>BestSimpleLinearRegression</w:t>
+      </w:r>
+      <w:r>
+        <w:rPr>
+          <w:i/>
+          <w:iCs/>
+        </w:rPr>
+        <w:t xml:space="preserve"> przedstawiony na wykresie </w:t>
+      </w:r>
+      <w:r>
+        <w:rPr>
+          <w:i/>
+          <w:iCs/>
+        </w:rPr>
+        <w:t>za pomocą metody plot_model, wchodzącej w skład tejże klasy</w:t>
+      </w:r>
+    </w:p>
+    <w:p/>
+    <w:p>
+      <w:pPr>
+        <w:numPr>
+          <w:ilvl w:val="2"/>
+          <w:numId w:val="7"/>
+        </w:numPr>
+      </w:pPr>
+      <w:r>
+        <w:t xml:space="preserve">Klasa obiektów </w:t>
+      </w:r>
+      <w:r>
+        <w:rPr>
+          <w:i/>
+          <w:iCs/>
+        </w:rPr>
+        <w:t>BestMultipleLinearRegression</w:t>
+      </w:r>
+    </w:p>
+    <w:p>
+      <w:pPr>
+        <w:jc w:val="both"/>
+      </w:pPr>
+      <w:r>
+        <w:t xml:space="preserve">Poza powyżej opisaną klasą, w skład podmodułu „regression” wchodzi klasa obiektów </w:t>
+      </w:r>
+      <w:r>
+        <w:rPr>
+          <w:i/>
+          <w:iCs/>
+        </w:rPr>
+        <w:t>BestMultipleLinearRegression</w:t>
+      </w:r>
+      <w:r>
+        <w:t xml:space="preserve"> </w:t>
+      </w:r>
+      <w:r>
+        <w:t>tworząc</w:t>
+      </w:r>
+      <w:r>
+        <w:t xml:space="preserve">a modele wielorakiej regresji liniowej. Zasada działania tej klasy jest </w:t>
+      </w:r>
+      <w:r>
+        <w:t xml:space="preserve">analogiczna do </w:t>
+      </w:r>
+      <w:r>
+        <w:rPr>
+          <w:i/>
+          <w:iCs/>
+        </w:rPr>
+        <w:t>Best</w:t>
+      </w:r>
+      <w:r>
+        <w:rPr>
+          <w:i/>
+          <w:iCs/>
+        </w:rPr>
+        <w:t>Simple</w:t>
+      </w:r>
+      <w:r>
+        <w:rPr>
+          <w:i/>
+          <w:iCs/>
+        </w:rPr>
+        <w:t>LinearRegression</w:t>
+      </w:r>
+      <w:r>
+        <w:t xml:space="preserve"> z tą różnicą, że zamiast tworzenia modelów regresji liniowej dla jednej zmiennej niezależnej tworz</w:t>
+      </w:r>
+      <w:r>
+        <w:t xml:space="preserve">ą się modele opisujące zmienną zależną co najmniej dwoma zmiennymi niezależnymi. </w:t>
+      </w:r>
+      <w:r>
+        <w:t>Algorytm działa w sposób następujący</w:t>
+      </w:r>
+      <w:r>
+        <w:t>;</w:t>
+      </w:r>
+      <w:r>
+        <w:t xml:space="preserve"> wylicza się wartość współczynnika r-squared dla każdej </w:t>
+      </w:r>
+      <w:r>
+        <w:t>kombinacji dwóch</w:t>
+      </w:r>
+      <w:r>
+        <w:t xml:space="preserve"> zmienn</w:t>
+      </w:r>
+      <w:r>
+        <w:t>ych</w:t>
+      </w:r>
+      <w:r>
+        <w:t xml:space="preserve"> niezależn</w:t>
+      </w:r>
+      <w:r>
+        <w:t xml:space="preserve">ych, następnie dla każdej kombinacji </w:t>
+      </w:r>
+      <w:r>
+        <w:t xml:space="preserve">trzech zmiennych niezależnych i tak dalej, aż do momentu, kiedy </w:t>
+      </w:r>
+      <w:r>
+        <w:t xml:space="preserve">utworzy się model dla kombinacji wszystkich zmiennych niezależnych. Kombinacja, która osiągnie najlepszy wynik (r-squared) </w:t>
+      </w:r>
+      <w:r>
+        <w:t xml:space="preserve">będzie ostatecznie zwrócona jako obiekt klasy. </w:t>
+      </w:r>
+    </w:p>
+    <w:p>
+      <w:pPr>
+        <w:jc w:val="both"/>
+      </w:pPr>
+      <w:r>
+        <w:t xml:space="preserve">Konstruktor klasy </w:t>
+      </w:r>
+      <w:r>
+        <w:rPr>
+          <w:i/>
+          <w:iCs/>
+        </w:rPr>
+        <w:t>BestMultipleLinearRegression</w:t>
+      </w:r>
+      <w:r>
+        <w:rPr>
+          <w:i/>
+          <w:iCs/>
+        </w:rPr>
+        <w:t xml:space="preserve"> </w:t>
+      </w:r>
+      <w:r>
+        <w:t>przyjmuje dokładnie takie same argumenty jak w przypadku konstruktora</w:t>
+      </w:r>
+      <w:r>
+        <w:t xml:space="preserve"> klasy</w:t>
+      </w:r>
+      <w:r>
+        <w:t xml:space="preserve"> </w:t>
+      </w:r>
+      <w:r>
+        <w:rPr>
+          <w:i/>
+          <w:iCs/>
+        </w:rPr>
+        <w:t>Best</w:t>
+      </w:r>
+      <w:r>
+        <w:rPr>
+          <w:i/>
+          <w:iCs/>
+        </w:rPr>
+        <w:t>Simple</w:t>
+      </w:r>
+      <w:r>
+        <w:rPr>
+          <w:i/>
+          <w:iCs/>
+        </w:rPr>
+        <w:t>LinearRegression</w:t>
+      </w:r>
+      <w:r>
+        <w:t>:</w:t>
+      </w:r>
+    </w:p>
+    <w:p>
+      <w:pPr>
+        <w:numPr>
+          <w:ilvl w:val="0"/>
+          <w:numId w:val="22"/>
+        </w:numPr>
+        <w:jc w:val="both"/>
+      </w:pPr>
+      <w:r>
+        <w:t>df (pandas Data Frame) – wskazuje n</w:t>
+      </w:r>
+      <w:r>
+        <w:t>a badaną ramkę danych</w:t>
+      </w:r>
+    </w:p>
+    <w:p>
+      <w:pPr>
+        <w:numPr>
+          <w:ilvl w:val="0"/>
+          <w:numId w:val="22"/>
+        </w:numPr>
+        <w:jc w:val="both"/>
+      </w:pPr>
+      <w:r>
+        <w:t>response (string) – wskazuje na nazwę zmiennej odpowiedzi/zależnej</w:t>
+      </w:r>
+    </w:p>
+    <w:p>
+      <w:pPr>
+        <w:numPr>
+          <w:ilvl w:val="0"/>
+          <w:numId w:val="22"/>
+        </w:numPr>
+        <w:jc w:val="both"/>
+      </w:pPr>
+      <w:r>
+        <w:t xml:space="preserve">set_seed (int) – ziarno (kilkukrotne stworzenie instancji klasy </w:t>
+      </w:r>
+      <w:r>
+        <w:br/>
+        <w:t>z niezmiennym parametrem spowoduje utworzenie dokładnie tych samych instancji, zmiana parametru poskutkuje nieco zmienionym procesem uczenia i oceniania modelu, a więc również innym modelem w postaci instancji klasy)</w:t>
+      </w:r>
+    </w:p>
+    <w:p>
+      <w:pPr>
+        <w:numPr>
+          <w:ilvl w:val="0"/>
+          <w:numId w:val="22"/>
+        </w:numPr>
+        <w:jc w:val="both"/>
+      </w:pPr>
+      <w:r>
+        <w:lastRenderedPageBreak/>
+        <w:t>divide_method (string) – przyjmuje wartości crossvalidation lub train_test, określa, którą metodę ma</w:t>
+      </w:r>
+      <w:r>
+        <w:t xml:space="preserve"> przyjąć klasa do podziału danych i uczenia modelu (krosswalidacja, bądź prosty podział na zbiory treningowy i testowy)</w:t>
+      </w:r>
+    </w:p>
+    <w:p>
+      <w:pPr>
+        <w:numPr>
+          <w:ilvl w:val="0"/>
+          <w:numId w:val="22"/>
+        </w:numPr>
+        <w:jc w:val="both"/>
+      </w:pPr>
+      <w:r>
+        <w:t>k (int) – ilość równych sobie przedziałów (niezbędne do uczenia modelu metodą krosswalidacji). Domyślnie przyjmuje wartość 5</w:t>
+      </w:r>
+    </w:p>
+    <w:p>
+      <w:pPr>
+        <w:numPr>
+          <w:ilvl w:val="0"/>
+          <w:numId w:val="22"/>
+        </w:numPr>
+        <w:jc w:val="both"/>
+      </w:pPr>
+      <w:r>
+        <w:t xml:space="preserve">test_size (float) – zakładając, że ilość wszystkich rekordów w ramce danych jest równa 1, określa jaka część danych powinna służyć do testowania modelu, podczas procesu uczenia metodą podziału na zbiory treningowy </w:t>
+      </w:r>
+      <w:r>
+        <w:br/>
+        <w:t xml:space="preserve">i testowy. </w:t>
+      </w:r>
+    </w:p>
+    <w:p>
+      <w:pPr>
+        <w:jc w:val="both"/>
+      </w:pPr>
+      <w:r>
+        <w:t xml:space="preserve">W celu zaprezentowania działania tej klasy posłużono się ponownie ramką danych </w:t>
+      </w:r>
+      <w:r>
+        <w:br/>
+        <w:t xml:space="preserve">o nazwie </w:t>
+      </w:r>
+      <w:r>
+        <w:rPr>
+          <w:i/>
+          <w:iCs/>
+        </w:rPr>
+        <w:t>ramka_danych</w:t>
+      </w:r>
+      <w:r>
+        <w:t xml:space="preserve">, której definicja znajduje się na Rys. 42. </w:t>
+      </w:r>
+      <w:r>
+        <w:t xml:space="preserve">Na początku utworzono instancję przekazując do konstruktora </w:t>
+      </w:r>
+      <w:r>
+        <w:t xml:space="preserve">kolumnę </w:t>
+      </w:r>
+      <w:r>
+        <w:rPr>
+          <w:i/>
+          <w:iCs/>
+        </w:rPr>
+        <w:t>c</w:t>
+      </w:r>
+      <w:r>
+        <w:t xml:space="preserve"> jako tą wskazującą na zmienną zależną. Tym razem </w:t>
+      </w:r>
+      <w:r>
+        <w:t xml:space="preserve">jako metodę uczenia modelu wybrano krosswalidację z </w:t>
+      </w:r>
+      <w:r>
+        <w:t xml:space="preserve">argumentem </w:t>
+      </w:r>
+      <w:r>
+        <w:rPr>
+          <w:i/>
+          <w:iCs/>
+        </w:rPr>
+        <w:t>k</w:t>
+      </w:r>
+      <w:r>
+        <w:t xml:space="preserve"> ustawionym na wartość 5. </w:t>
+      </w:r>
+      <w:r>
+        <w:t>Zmieniono również ziarno.</w:t>
+      </w:r>
+      <w:r>
+        <w:t xml:space="preserve"> Poniżej na Rys. 46 zaprezentowano tworzenie instancji klasy, wypisywanie parametrów tejże instancji i </w:t>
+      </w:r>
+      <w:r>
+        <w:t>wykonywanie metody tworzącej wykres modelu.</w:t>
+      </w:r>
+    </w:p>
+    <w:p>
+      <w:pPr>
+        <w:jc w:val="center"/>
+        <w:rPr>
+          <w:i/>
+          <w:iCs/>
+        </w:rPr>
+      </w:pPr>
+      <w:r>
+        <w:rPr>
+          <w:noProof/>
+        </w:rPr>
+        <w:drawing>
+          <wp:inline distT="0" distB="0" distL="0" distR="0" wp14:anchorId="2D50A948" wp14:editId="6836E8F2">
+            <wp:extent cx="4127500" cy="2901950"/>
+            <wp:effectExtent l="0" t="0" r="0" b="0"/>
+            <wp:docPr id="46" name="Obraz 5"/>
+            <wp:cNvGraphicFramePr>
+              <a:graphicFrameLocks xmlns:a="http://schemas.openxmlformats.org/drawingml/2006/main" noChangeAspect="1"/>
+            </wp:cNvGraphicFramePr>
+            <a:graphic xmlns:a="http://schemas.openxmlformats.org/drawingml/2006/main">
+              <a:graphicData uri="http://schemas.openxmlformats.org/drawingml/2006/picture">
+                <pic:pic xmlns:pic="http://schemas.openxmlformats.org/drawingml/2006/picture">
+                  <pic:nvPicPr>
+                    <pic:cNvPr id="0" name="Picture 46"/>
+                    <pic:cNvPicPr>
+                      <a:picLocks noChangeAspect="1" noChangeArrowheads="1"/>
+                    </pic:cNvPicPr>
+                  </pic:nvPicPr>
+                  <pic:blipFill>
+                    <a:blip r:embed="rId60">
+                      <a:extLst>
+                        <a:ext uri="{28A0092B-C50C-407E-A947-70E740481C1C}">
+                          <a14:useLocalDpi xmlns:a14="http://schemas.microsoft.com/office/drawing/2010/main" val="0"/>
+                        </a:ext>
+                      </a:extLst>
+                    </a:blip>
+                    <a:srcRect/>
+                    <a:stretch>
+                      <a:fillRect/>
+                    </a:stretch>
+                  </pic:blipFill>
+                  <pic:spPr bwMode="auto">
+                    <a:xfrm>
+                      <a:off x="0" y="0"/>
+                      <a:ext cx="4127500" cy="2901950"/>
+                    </a:xfrm>
+                    <a:prstGeom prst="rect">
+                      <a:avLst/>
+                    </a:prstGeom>
+                    <a:noFill/>
+                    <a:ln>
+                      <a:noFill/>
+                    </a:ln>
+                  </pic:spPr>
+                </pic:pic>
+              </a:graphicData>
+            </a:graphic>
+          </wp:inline>
+        </w:drawing>
+      </w:r>
+      <w:r>
+        <w:rPr>
+          <w:noProof/>
+        </w:rPr>
+        <w:br/>
+      </w:r>
+      <w:r>
+        <w:rPr>
+          <w:i/>
+          <w:iCs/>
+          <w:noProof/>
+        </w:rPr>
+        <w:t xml:space="preserve">Rys. 46 – Przykład utworzenia instancji klasy </w:t>
+      </w:r>
+      <w:r>
+        <w:rPr>
+          <w:i/>
+          <w:iCs/>
+        </w:rPr>
+        <w:t xml:space="preserve">BestMultipleLinearRegression, wypisania wszystkich parametrów tej instancji oraz </w:t>
+      </w:r>
+      <w:r>
+        <w:rPr>
+          <w:i/>
+          <w:iCs/>
+        </w:rPr>
+        <w:t>wywołania metody tworzącej wykres modelu regresji</w:t>
+      </w:r>
+    </w:p>
+    <w:p>
+      <w:pPr>
+        <w:jc w:val="center"/>
+      </w:pPr>
+    </w:p>
+    <w:p>
+      <w:pPr>
+        <w:jc w:val="both"/>
+      </w:pPr>
+      <w:r>
+        <w:t>Param</w:t>
+      </w:r>
+      <w:r>
+        <w:t>etry utworzonej instancji, które użytkownik jest w stanie wyświetlić to:</w:t>
+      </w:r>
+    </w:p>
+    <w:p>
+      <w:pPr>
+        <w:numPr>
+          <w:ilvl w:val="0"/>
+          <w:numId w:val="23"/>
+        </w:numPr>
+        <w:jc w:val="both"/>
+        <w:rPr>
+          <w:i/>
+          <w:iCs/>
+          <w:u w:val="single"/>
+        </w:rPr>
+      </w:pPr>
+      <w:r>
+        <w:rPr>
+          <w:i/>
+          <w:iCs/>
+          <w:u w:val="single"/>
+        </w:rPr>
+        <w:t>best_</w:t>
+      </w:r>
+      <w:r>
+        <w:rPr>
+          <w:i/>
+          <w:iCs/>
+        </w:rPr>
+        <w:t>feature</w:t>
+      </w:r>
+      <w:r>
+        <w:rPr>
+          <w:i/>
+          <w:iCs/>
+        </w:rPr>
+        <w:t xml:space="preserve">s – </w:t>
+      </w:r>
+      <w:r>
+        <w:t>nazwy zmiennych niezależnych, które najlepiej opisują zmienną zależną</w:t>
+      </w:r>
+    </w:p>
+    <w:p>
+      <w:pPr>
+        <w:numPr>
+          <w:ilvl w:val="0"/>
+          <w:numId w:val="23"/>
+        </w:numPr>
+        <w:jc w:val="both"/>
+        <w:rPr>
+          <w:i/>
+          <w:iCs/>
+        </w:rPr>
+      </w:pPr>
+      <w:r>
+        <w:rPr>
+          <w:i/>
+          <w:iCs/>
+        </w:rPr>
+        <w:t>model</w:t>
+      </w:r>
+      <w:r>
+        <w:t xml:space="preserve"> – obiekt klasy LinearRegression z pakietu scikit-learn</w:t>
+      </w:r>
+    </w:p>
+    <w:p>
+      <w:pPr>
+        <w:numPr>
+          <w:ilvl w:val="0"/>
+          <w:numId w:val="23"/>
+        </w:numPr>
+        <w:jc w:val="both"/>
+        <w:rPr>
+          <w:i/>
+          <w:iCs/>
+        </w:rPr>
+      </w:pPr>
+      <w:r>
+        <w:rPr>
+          <w:i/>
+          <w:iCs/>
+        </w:rPr>
+        <w:t xml:space="preserve">formula </w:t>
+      </w:r>
+      <w:r>
+        <w:t>– wzór funkcji regresji (funkcja liniowa)</w:t>
+      </w:r>
+    </w:p>
+    <w:p>
+      <w:pPr>
+        <w:numPr>
+          <w:ilvl w:val="0"/>
+          <w:numId w:val="23"/>
+        </w:numPr>
+        <w:jc w:val="both"/>
+        <w:rPr>
+          <w:i/>
+          <w:iCs/>
+        </w:rPr>
+      </w:pPr>
+      <w:r>
+        <w:rPr>
+          <w:i/>
+          <w:iCs/>
+        </w:rPr>
+        <w:t xml:space="preserve">intercept </w:t>
+      </w:r>
+      <w:r>
+        <w:t>– wyraz wolny z prostej regresji (przecięcie z osią X)</w:t>
+      </w:r>
+    </w:p>
+    <w:p>
+      <w:pPr>
+        <w:numPr>
+          <w:ilvl w:val="0"/>
+          <w:numId w:val="23"/>
+        </w:numPr>
+        <w:jc w:val="both"/>
+        <w:rPr>
+          <w:i/>
+          <w:iCs/>
+        </w:rPr>
+      </w:pPr>
+      <w:r>
+        <w:rPr>
+          <w:i/>
+          <w:iCs/>
+        </w:rPr>
+        <w:lastRenderedPageBreak/>
+        <w:t>coefficient</w:t>
+      </w:r>
+      <w:r>
+        <w:rPr>
+          <w:i/>
+          <w:iCs/>
+        </w:rPr>
+        <w:t>s</w:t>
+      </w:r>
+      <w:r>
+        <w:rPr>
+          <w:i/>
+          <w:iCs/>
+        </w:rPr>
+        <w:t xml:space="preserve"> </w:t>
+      </w:r>
+      <w:r>
+        <w:t>– współczynnik</w:t>
+      </w:r>
+      <w:r>
+        <w:t>i</w:t>
+      </w:r>
+      <w:r>
+        <w:t xml:space="preserve"> kierunkow</w:t>
+      </w:r>
+      <w:r>
+        <w:t>e</w:t>
+      </w:r>
+      <w:r>
+        <w:t xml:space="preserve"> prostej regresji</w:t>
+      </w:r>
+      <w:r>
+        <w:t xml:space="preserve"> (każdy kolejny ma to samo położenie w liście, co </w:t>
+      </w:r>
+      <w:r>
+        <w:t xml:space="preserve">nazwa zmiennej do której się odnosi w liście </w:t>
+      </w:r>
+      <w:r>
+        <w:rPr>
+          <w:i/>
+          <w:iCs/>
+        </w:rPr>
+        <w:t>best_features</w:t>
+      </w:r>
+      <w:r>
+        <w:t>)</w:t>
+      </w:r>
+    </w:p>
+    <w:p>
+      <w:pPr>
+        <w:numPr>
+          <w:ilvl w:val="0"/>
+          <w:numId w:val="23"/>
+        </w:numPr>
+        <w:jc w:val="both"/>
+        <w:rPr>
+          <w:i/>
+          <w:iCs/>
+          <w:lang w:val="en-US"/>
+        </w:rPr>
+      </w:pPr>
+      <w:r>
+        <w:rPr>
+          <w:i/>
+          <w:iCs/>
+          <w:lang w:val="en-US"/>
+        </w:rPr>
+        <w:t xml:space="preserve">r_squared </w:t>
+      </w:r>
+      <w:r>
+        <w:rPr>
+          <w:lang w:val="en-US"/>
+        </w:rPr>
+        <w:t>– wartość parametru r-squared</w:t>
+      </w:r>
+    </w:p>
+    <w:p>
+      <w:pPr>
+        <w:numPr>
+          <w:ilvl w:val="0"/>
+          <w:numId w:val="23"/>
+        </w:numPr>
+        <w:jc w:val="both"/>
+        <w:rPr>
+          <w:i/>
+          <w:iCs/>
+        </w:rPr>
+      </w:pPr>
+      <w:r>
+        <w:rPr>
+          <w:i/>
+          <w:iCs/>
+        </w:rPr>
+        <w:t xml:space="preserve">y_pred </w:t>
+      </w:r>
+      <w:r>
+        <w:t>– wartości przewidziane przez model</w:t>
+      </w:r>
+    </w:p>
+    <w:p>
+      <w:pPr>
+        <w:numPr>
+          <w:ilvl w:val="0"/>
+          <w:numId w:val="23"/>
+        </w:numPr>
+        <w:jc w:val="both"/>
+        <w:rPr>
+          <w:i/>
+          <w:iCs/>
+          <w:lang w:val="en-US"/>
+        </w:rPr>
+      </w:pPr>
+      <w:r>
+        <w:rPr>
+          <w:i/>
+          <w:iCs/>
+          <w:lang w:val="en-US"/>
+        </w:rPr>
+        <w:t xml:space="preserve">rmspe </w:t>
+      </w:r>
+      <w:r>
+        <w:rPr>
+          <w:lang w:val="en-US"/>
+        </w:rPr>
+        <w:t>–</w:t>
+      </w:r>
+      <w:r>
+        <w:rPr>
+          <w:lang w:val="en-US"/>
+        </w:rPr>
+        <w:t xml:space="preserve"> Root Mean Squared Percentage Error</w:t>
+      </w:r>
+    </w:p>
+    <w:p>
+      <w:pPr>
+        <w:numPr>
+          <w:ilvl w:val="0"/>
+          <w:numId w:val="23"/>
+        </w:numPr>
+        <w:jc w:val="both"/>
+        <w:rPr>
+          <w:i/>
+          <w:iCs/>
+          <w:lang w:val="en-US"/>
+        </w:rPr>
+      </w:pPr>
+      <w:r>
+        <w:rPr>
+          <w:i/>
+          <w:iCs/>
+          <w:lang w:val="en-US"/>
+        </w:rPr>
+        <w:t xml:space="preserve">rss </w:t>
+      </w:r>
+      <w:r>
+        <w:rPr>
+          <w:lang w:val="en-US"/>
+        </w:rPr>
+        <w:t>–</w:t>
+      </w:r>
+      <w:r>
+        <w:rPr>
+          <w:lang w:val="en-US"/>
+        </w:rPr>
+        <w:t xml:space="preserve"> Residual Sum of Squares</w:t>
+      </w:r>
+    </w:p>
+    <w:p>
+      <w:pPr>
+        <w:numPr>
+          <w:ilvl w:val="0"/>
+          <w:numId w:val="23"/>
+        </w:numPr>
+        <w:jc w:val="both"/>
+        <w:rPr>
+          <w:i/>
+          <w:iCs/>
+          <w:lang w:val="en-US"/>
+        </w:rPr>
+      </w:pPr>
+      <w:r>
+        <w:rPr>
+          <w:i/>
+          <w:iCs/>
+          <w:lang w:val="en-US"/>
+        </w:rPr>
+        <w:t xml:space="preserve">mape </w:t>
+      </w:r>
+      <w:r>
+        <w:rPr>
+          <w:lang w:val="en-US"/>
+        </w:rPr>
+        <w:t>–</w:t>
+      </w:r>
+      <w:r>
+        <w:rPr>
+          <w:lang w:val="en-US"/>
+        </w:rPr>
+        <w:t xml:space="preserve"> Mean Absolute Percentage Error</w:t>
+      </w:r>
+    </w:p>
+    <w:p>
+      <w:pPr>
+        <w:numPr>
+          <w:ilvl w:val="0"/>
+          <w:numId w:val="23"/>
+        </w:numPr>
+        <w:jc w:val="both"/>
+        <w:rPr>
+          <w:i/>
+          <w:iCs/>
+        </w:rPr>
+      </w:pPr>
+      <w:r>
+        <w:rPr>
+          <w:i/>
+          <w:iCs/>
+        </w:rPr>
+        <w:t xml:space="preserve">mse </w:t>
+      </w:r>
+      <w:r>
+        <w:t xml:space="preserve">– </w:t>
+      </w:r>
+      <w:r>
+        <w:t>Mean Squared Error</w:t>
+      </w:r>
+    </w:p>
+    <w:p>
+      <w:pPr>
+        <w:numPr>
+          <w:ilvl w:val="0"/>
+          <w:numId w:val="23"/>
+        </w:numPr>
+        <w:jc w:val="both"/>
+        <w:rPr>
+          <w:i/>
+          <w:iCs/>
+          <w:lang w:val="en-US"/>
+        </w:rPr>
+      </w:pPr>
+      <w:r>
+        <w:rPr>
+          <w:i/>
+          <w:iCs/>
+          <w:lang w:val="en-US"/>
+        </w:rPr>
+        <w:t xml:space="preserve">rmse </w:t>
+      </w:r>
+      <w:r>
+        <w:rPr>
+          <w:lang w:val="en-US"/>
+        </w:rPr>
+        <w:t>– Root Mean Squared Error</w:t>
+      </w:r>
+    </w:p>
+    <w:p>
+      <w:pPr>
+        <w:jc w:val="both"/>
+      </w:pPr>
+    </w:p>
+    <w:p>
+      <w:pPr>
+        <w:jc w:val="both"/>
+      </w:pPr>
+      <w:r>
+        <w:t xml:space="preserve">Poniżej przedstawiono wynik </w:t>
+      </w:r>
+      <w:r>
+        <w:t xml:space="preserve">wyświetlenia parametrów instancji na Rys. 47 oraz </w:t>
+      </w:r>
+      <w:r>
+        <w:t>wynik działania metody tworzącej wykres na Rys. 48:</w:t>
+      </w:r>
+    </w:p>
+    <w:p>
+      <w:pPr>
+        <w:jc w:val="center"/>
+        <w:rPr>
+          <w:noProof/>
+        </w:rPr>
+      </w:pPr>
+      <w:r>
+        <w:rPr>
+          <w:noProof/>
+        </w:rPr>
+        <w:drawing>
+          <wp:inline distT="0" distB="0" distL="0" distR="0" wp14:anchorId="3B1CBAD7" wp14:editId="3A8F6CF5">
+            <wp:extent cx="5403850" cy="2330450"/>
+            <wp:effectExtent l="0" t="0" r="0" b="0"/>
+            <wp:docPr id="47" name="Obraz 4"/>
+            <wp:cNvGraphicFramePr>
+              <a:graphicFrameLocks xmlns:a="http://schemas.openxmlformats.org/drawingml/2006/main" noChangeAspect="1"/>
+            </wp:cNvGraphicFramePr>
+            <a:graphic xmlns:a="http://schemas.openxmlformats.org/drawingml/2006/main">
+              <a:graphicData uri="http://schemas.openxmlformats.org/drawingml/2006/picture">
+                <pic:pic xmlns:pic="http://schemas.openxmlformats.org/drawingml/2006/picture">
+                  <pic:nvPicPr>
+                    <pic:cNvPr id="0" name="Picture 47"/>
+                    <pic:cNvPicPr>
+                      <a:picLocks noChangeAspect="1" noChangeArrowheads="1"/>
+                    </pic:cNvPicPr>
+                  </pic:nvPicPr>
+                  <pic:blipFill>
+                    <a:blip r:embed="rId61">
+                      <a:extLst>
+                        <a:ext uri="{28A0092B-C50C-407E-A947-70E740481C1C}">
+                          <a14:useLocalDpi xmlns:a14="http://schemas.microsoft.com/office/drawing/2010/main" val="0"/>
+                        </a:ext>
+                      </a:extLst>
+                    </a:blip>
+                    <a:srcRect/>
+                    <a:stretch>
+                      <a:fillRect/>
+                    </a:stretch>
+                  </pic:blipFill>
+                  <pic:spPr bwMode="auto">
+                    <a:xfrm>
+                      <a:off x="0" y="0"/>
+                      <a:ext cx="5403850" cy="2330450"/>
+                    </a:xfrm>
+                    <a:prstGeom prst="rect">
+                      <a:avLst/>
+                    </a:prstGeom>
+                    <a:noFill/>
+                    <a:ln>
+                      <a:noFill/>
+                    </a:ln>
+                  </pic:spPr>
+                </pic:pic>
+              </a:graphicData>
+            </a:graphic>
+          </wp:inline>
+        </w:drawing>
+      </w:r>
+      <w:r>
+        <w:rPr>
+          <w:i/>
+          <w:iCs/>
+          <w:noProof/>
+        </w:rPr>
+        <w:t xml:space="preserve"> </w:t>
+      </w:r>
+      <w:r>
+        <w:rPr>
+          <w:i/>
+          <w:iCs/>
+          <w:noProof/>
+        </w:rPr>
+        <w:t>Rys. 4</w:t>
+      </w:r>
+      <w:r>
+        <w:rPr>
+          <w:i/>
+          <w:iCs/>
+          <w:noProof/>
+        </w:rPr>
+        <w:t>7</w:t>
+      </w:r>
+      <w:r>
+        <w:rPr>
+          <w:i/>
+          <w:iCs/>
+          <w:noProof/>
+        </w:rPr>
+        <w:t xml:space="preserve"> – wynik stworzenia instancji klasy </w:t>
+      </w:r>
+      <w:r>
+        <w:rPr>
+          <w:i/>
+          <w:iCs/>
+          <w:noProof/>
+        </w:rPr>
+        <w:t xml:space="preserve">BestMultipleLinearRegression </w:t>
+      </w:r>
+      <w:r>
+        <w:rPr>
+          <w:i/>
+          <w:iCs/>
+          <w:noProof/>
+        </w:rPr>
+        <w:t>na podstawie ramki danych ramka_testowa i wypisania wartości parametrów</w:t>
+      </w:r>
+    </w:p>
+    <w:p>
+      <w:pPr>
+        <w:jc w:val="both"/>
+      </w:pPr>
+    </w:p>
+    <w:p>
+      <w:pPr>
+        <w:jc w:val="center"/>
+      </w:pPr>
+      <w:r>
+        <w:rPr>
+          <w:noProof/>
+        </w:rPr>
+        <w:lastRenderedPageBreak/>
+        <w:drawing>
+          <wp:inline distT="0" distB="0" distL="0" distR="0" wp14:anchorId="03C07FD6" wp14:editId="50F67C64">
+            <wp:extent cx="3943350" cy="2959100"/>
+            <wp:effectExtent l="0" t="0" r="0" b="0"/>
+            <wp:docPr id="48" name="Obraz 3"/>
+            <wp:cNvGraphicFramePr>
+              <a:graphicFrameLocks xmlns:a="http://schemas.openxmlformats.org/drawingml/2006/main" noChangeAspect="1"/>
+            </wp:cNvGraphicFramePr>
+            <a:graphic xmlns:a="http://schemas.openxmlformats.org/drawingml/2006/main">
+              <a:graphicData uri="http://schemas.openxmlformats.org/drawingml/2006/picture">
+                <pic:pic xmlns:pic="http://schemas.openxmlformats.org/drawingml/2006/picture">
+                  <pic:nvPicPr>
+                    <pic:cNvPr id="0" name="Picture 48"/>
+                    <pic:cNvPicPr>
+                      <a:picLocks noChangeAspect="1" noChangeArrowheads="1"/>
+                    </pic:cNvPicPr>
+                  </pic:nvPicPr>
+                  <pic:blipFill>
+                    <a:blip r:embed="rId62">
+                      <a:extLst>
+                        <a:ext uri="{28A0092B-C50C-407E-A947-70E740481C1C}">
+                          <a14:useLocalDpi xmlns:a14="http://schemas.microsoft.com/office/drawing/2010/main" val="0"/>
+                        </a:ext>
+                      </a:extLst>
+                    </a:blip>
+                    <a:srcRect/>
+                    <a:stretch>
+                      <a:fillRect/>
+                    </a:stretch>
+                  </pic:blipFill>
+                  <pic:spPr bwMode="auto">
+                    <a:xfrm>
+                      <a:off x="0" y="0"/>
+                      <a:ext cx="3943350" cy="2959100"/>
+                    </a:xfrm>
+                    <a:prstGeom prst="rect">
+                      <a:avLst/>
+                    </a:prstGeom>
+                    <a:noFill/>
+                    <a:ln>
+                      <a:noFill/>
+                    </a:ln>
+                  </pic:spPr>
+                </pic:pic>
+              </a:graphicData>
+            </a:graphic>
+          </wp:inline>
+        </w:drawing>
+      </w:r>
+      <w:r>
+        <w:rPr>
+          <w:noProof/>
+        </w:rPr>
+        <w:br/>
+        <w:t xml:space="preserve">Rys. 48 – Model prostej regresji liniowej stworzony za pomocą klasy </w:t>
+      </w:r>
+      <w:r>
+        <w:rPr>
+          <w:i/>
+          <w:iCs/>
+        </w:rPr>
+        <w:t>Best</w:t>
+      </w:r>
+      <w:r>
+        <w:rPr>
+          <w:i/>
+          <w:iCs/>
+        </w:rPr>
+        <w:t>Multi</w:t>
+      </w:r>
+      <w:r>
+        <w:rPr>
+          <w:i/>
+          <w:iCs/>
+        </w:rPr>
+        <w:t>pleLinearRegression</w:t>
+      </w:r>
+      <w:r>
+        <w:rPr>
+          <w:i/>
+          <w:iCs/>
+        </w:rPr>
+        <w:t xml:space="preserve"> przedstawiony na wykresie za pomocą metody plot_model, wchodzącej w skład tejże klasy</w:t>
+      </w:r>
+    </w:p>
+    <w:p/>
+    <w:p>
+      <w:pPr>
+        <w:jc w:val="both"/>
+      </w:pPr>
+      <w:r>
+        <w:t xml:space="preserve">W tytule wykresu dodano wzór funkcji </w:t>
+      </w:r>
+      <w:r>
+        <w:t xml:space="preserve">regresji. Ponownie czerwonym kolorem zaprezentowano tę linię za pomocą obliczonego wzoru, a kolorem niebieskim dane. Dane zostały zaprezentowane nieco inaczej niż w przypadku poprzedniej klasy. Oś X wskazuje na </w:t>
+      </w:r>
+      <w:r>
+        <w:t>wartości przewidziane przez model, natomiast oś Y reprezentuje dane rzeczywiste.</w:t>
+      </w:r>
+    </w:p>
+    <w:p/>
+    <w:p>
+      <w:pPr>
+        <w:pStyle w:val="Nagwek2"/>
+      </w:pPr>
+      <w:r>
+        <w:t>PODMODUŁ „classification”</w:t>
+      </w:r>
+    </w:p>
+    <w:p>
+      <w:pPr>
+        <w:jc w:val="both"/>
+      </w:pPr>
+      <w:r>
+        <w:t xml:space="preserve">Klasyfikacja jest jednym z głównych </w:t>
+      </w:r>
+      <w:r>
+        <w:t>typów</w:t>
+      </w:r>
+      <w:r>
+        <w:t xml:space="preserve"> uczenia maszynowego nadzorowanego. </w:t>
+      </w:r>
+      <w:r>
+        <w:t xml:space="preserve">Polega na przypisaniu obiektów do odpowiednich, wcześniej zdefiniowanych klas na podstawie </w:t>
+      </w:r>
+      <w:r>
+        <w:t>określonych cech. Podobnie jak regresja, klasyfikacja jest rodzajem uczenia maszynowego nadzorowanego</w:t>
+      </w:r>
+      <w:r>
+        <w:t xml:space="preserve">. Uczenie modelu klasyfikacyjnego odbywa się na podstawie </w:t>
+      </w:r>
+      <w:r>
+        <w:t>wcześniej określonych cech obiektu i przypisanej do niego klasy.</w:t>
+      </w:r>
+      <w:r>
+        <w:rPr>
+          <w:rStyle w:val="Odwoanieprzypisudolnego"/>
+        </w:rPr>
+        <w:footnoteReference w:id="6"/>
+      </w:r>
+      <w:r>
+        <w:t xml:space="preserve"> </w:t>
+      </w:r>
+    </w:p>
+    <w:p>
+      <w:pPr>
+        <w:jc w:val="both"/>
+      </w:pPr>
+      <w:r>
+        <w:t xml:space="preserve">Istnieje wiele różnych algorytmów klasyfikujących. W tej pracy skupiono się na </w:t>
+      </w:r>
+      <w:r>
+        <w:t xml:space="preserve">klasyfikatorach: regresja logistyczna, </w:t>
+      </w:r>
+      <w:r>
+        <w:t>losowy las decyzyjny (random forest) i SVC</w:t>
+      </w:r>
+      <w:r>
+        <w:t xml:space="preserve"> (Support Vector Classifier). </w:t>
+      </w:r>
+    </w:p>
+    <w:p>
+      <w:pPr>
+        <w:jc w:val="both"/>
+      </w:pPr>
+      <w:r>
+        <w:t xml:space="preserve">Wewnątrz tego podmodułu zaimplementowano jedną klasę obiektów o nazwie </w:t>
+      </w:r>
+      <w:r>
+        <w:rPr>
+          <w:i/>
+          <w:iCs/>
+        </w:rPr>
+        <w:t>BestClassification</w:t>
+      </w:r>
+      <w:r>
+        <w:t xml:space="preserve">, której działanie opiera się na </w:t>
+      </w:r>
+      <w:r>
+        <w:t xml:space="preserve">wybraniu takiego klasyfikatora, który najlepiej opisuje daną zmienną zależną na podstawie zmiennych niezależnych. </w:t>
+      </w:r>
+      <w:r>
+        <w:t xml:space="preserve">Klasa ta bada trzy wyżej wymienione </w:t>
+      </w:r>
+      <w:r>
+        <w:t xml:space="preserve">klasyfikatory, porównując je między sobą miarą </w:t>
+      </w:r>
+      <w:r>
+        <w:t>dokładności (accurancy)</w:t>
+      </w:r>
+      <w:r>
+        <w:t xml:space="preserve">. Jest to miara określająca </w:t>
+      </w:r>
+      <w:r>
+        <w:t>współczynnik poprawnie sklasyfikowanych obiektów (</w:t>
+      </w:r>
+      <w:r>
+        <w:t>ilość</w:t>
+      </w:r>
+      <w:r>
+        <w:t xml:space="preserve"> popra</w:t>
+      </w:r>
+      <w:r>
+        <w:t>wnie sklasyfikowanych obiektów podzielona przez całkowitą ilość obiektów</w:t>
+      </w:r>
+      <w:r>
+        <w:t>)</w:t>
+      </w:r>
+      <w:r>
+        <w:t>.</w:t>
+      </w:r>
+    </w:p>
+    <w:p>
+      <w:pPr>
+        <w:jc w:val="both"/>
+      </w:pPr>
+      <w:r>
+        <w:lastRenderedPageBreak/>
+        <w:t xml:space="preserve">Konstruktor klasy </w:t>
+      </w:r>
+      <w:r>
+        <w:rPr>
+          <w:i/>
+          <w:iCs/>
+        </w:rPr>
+        <w:t>BestClassification</w:t>
+      </w:r>
+      <w:r>
+        <w:t xml:space="preserve"> przyjmuje dokładnie takie same argumenty, co konstruk</w:t>
+      </w:r>
+      <w:r>
+        <w:t>t</w:t>
+      </w:r>
+      <w:r>
+        <w:t>ory klas</w:t>
+      </w:r>
+      <w:r>
+        <w:t xml:space="preserve"> w podmodule „regression”:</w:t>
+      </w:r>
+    </w:p>
+    <w:p>
+      <w:pPr>
+        <w:numPr>
+          <w:ilvl w:val="0"/>
+          <w:numId w:val="22"/>
+        </w:numPr>
+        <w:jc w:val="both"/>
+      </w:pPr>
+      <w:r>
+        <w:t xml:space="preserve"> </w:t>
+      </w:r>
+      <w:r>
+        <w:t>df (pandas Data Frame) – wskazuje n</w:t>
+      </w:r>
+      <w:r>
+        <w:t>a badaną ramkę danych</w:t>
+      </w:r>
+    </w:p>
+    <w:p>
+      <w:pPr>
+        <w:numPr>
+          <w:ilvl w:val="0"/>
+          <w:numId w:val="22"/>
+        </w:numPr>
+        <w:jc w:val="both"/>
+      </w:pPr>
+      <w:r>
+        <w:t xml:space="preserve">response (string) – wskazuje na nazwę </w:t>
+      </w:r>
+      <w:r>
+        <w:t>pola przechowującego klasy obiektów</w:t>
+      </w:r>
+    </w:p>
+    <w:p>
+      <w:pPr>
+        <w:numPr>
+          <w:ilvl w:val="0"/>
+          <w:numId w:val="22"/>
+        </w:numPr>
+        <w:jc w:val="both"/>
+      </w:pPr>
+      <w:r>
+        <w:t xml:space="preserve">set_seed (int) – ziarno (kilkukrotne stworzenie instancji klasy </w:t>
+      </w:r>
+      <w:r>
+        <w:br/>
+        <w:t>z niezmiennym parametrem spowoduje utworzenie dokładnie tych samych instancji, zmiana parametru poskutkuje nieco zmienionym procesem uczenia i oceniania modelu, a więc również innym modelem w postaci instancji klasy)</w:t>
+      </w:r>
+    </w:p>
+    <w:p>
+      <w:pPr>
+        <w:numPr>
+          <w:ilvl w:val="0"/>
+          <w:numId w:val="22"/>
+        </w:numPr>
+        <w:jc w:val="both"/>
+      </w:pPr>
+      <w:r>
+        <w:t>divide_method (string) – przyjmuje wartości crossvalidation lub train_test, określa, którą metodę ma</w:t>
+      </w:r>
+      <w:r>
+        <w:t xml:space="preserve"> przyjąć klasa do podziału danych i uczenia modelu (krosswalidacja, bądź prosty podział na zbiory treningowy i testowy)</w:t>
+      </w:r>
+    </w:p>
+    <w:p>
+      <w:pPr>
+        <w:numPr>
+          <w:ilvl w:val="0"/>
+          <w:numId w:val="22"/>
+        </w:numPr>
+        <w:jc w:val="both"/>
+      </w:pPr>
+      <w:r>
+        <w:t>k (int) – ilość równych sobie przedziałów (niezbędne do uczenia modelu metodą krosswalidacji). Domyślnie przyjmuje wartość 5</w:t>
+      </w:r>
+    </w:p>
+    <w:p>
+      <w:pPr>
+        <w:numPr>
+          <w:ilvl w:val="0"/>
+          <w:numId w:val="22"/>
+        </w:numPr>
+        <w:jc w:val="both"/>
+      </w:pPr>
+      <w:r>
+        <w:t xml:space="preserve">test_size (float) – zakładając, że ilość wszystkich rekordów w ramce danych jest równa 1, określa jaka część danych powinna służyć do testowania modelu, podczas procesu uczenia metodą podziału na zbiory treningowy </w:t>
+      </w:r>
+      <w:r>
+        <w:br/>
+        <w:t>i testowy</w:t>
+      </w:r>
+    </w:p>
+    <w:p>
+      <w:pPr>
+        <w:jc w:val="both"/>
+      </w:pPr>
+      <w:r>
+        <w:t xml:space="preserve">W celu przedstawienia </w:t>
+      </w:r>
+      <w:r>
+        <w:t xml:space="preserve">tworzenia przykładowej instancji klasy </w:t>
+      </w:r>
+      <w:r>
+        <w:rPr>
+          <w:i/>
+          <w:iCs/>
+        </w:rPr>
+        <w:t>BestClassification</w:t>
+      </w:r>
+      <w:r>
+        <w:rPr>
+          <w:i/>
+          <w:iCs/>
+        </w:rPr>
+        <w:t xml:space="preserve"> </w:t>
+      </w:r>
+      <w:r>
+        <w:t xml:space="preserve">utworzono </w:t>
+      </w:r>
+      <w:r>
+        <w:t xml:space="preserve">20-sto elementową </w:t>
+      </w:r>
+      <w:r>
+        <w:t xml:space="preserve">ramkę danych </w:t>
+      </w:r>
+      <w:r>
+        <w:rPr>
+          <w:i/>
+          <w:iCs/>
+        </w:rPr>
+        <w:t>ramka_testowa</w:t>
+      </w:r>
+      <w:r>
+        <w:rPr>
+          <w:i/>
+          <w:iCs/>
+        </w:rPr>
+        <w:t xml:space="preserve"> </w:t>
+      </w:r>
+      <w:r>
+        <w:t xml:space="preserve">składającej się z </w:t>
+      </w:r>
+      <w:r>
+        <w:t xml:space="preserve">pięciu kolumn, z czego </w:t>
+      </w:r>
+      <w:r>
+        <w:t xml:space="preserve">założono, że </w:t>
+      </w:r>
+      <w:r>
+        <w:t xml:space="preserve">kolumna o nazwie </w:t>
+      </w:r>
+      <w:r>
+        <w:rPr>
+          <w:i/>
+          <w:iCs/>
+        </w:rPr>
+        <w:t>response</w:t>
+      </w:r>
+      <w:r>
+        <w:t xml:space="preserve"> przechowuje klasy obiektów</w:t>
+      </w:r>
+      <w:r>
+        <w:t xml:space="preserve">, a reszta kolumn to cechy opisujące dany obiekt. Poniżej na Rys. 49 zaprezentowano deklarację zmiennej </w:t>
+      </w:r>
+      <w:r>
+        <w:rPr>
+          <w:i/>
+          <w:iCs/>
+        </w:rPr>
+        <w:t>ramka_testowa</w:t>
+      </w:r>
+      <w:r>
+        <w:rPr>
+          <w:i/>
+          <w:iCs/>
+        </w:rPr>
+        <w:t xml:space="preserve"> </w:t>
+      </w:r>
+      <w:r>
+        <w:t>oraz utworzenie instancji klasy dla ziarna równego 123, metody podziału danych na zbiór treningowy (</w:t>
+      </w:r>
+      <w:r>
+        <w:t>75% rekordów</w:t>
+      </w:r>
+      <w:r>
+        <w:t>)</w:t>
+      </w:r>
+      <w:r>
+        <w:t xml:space="preserve"> i testowy (25% rekordów).</w:t>
+      </w:r>
+    </w:p>
+    <w:p>
+      <w:pPr>
+        <w:jc w:val="center"/>
+      </w:pPr>
+      <w:r>
+        <w:rPr>
+          <w:noProof/>
+        </w:rPr>
+        <w:drawing>
+          <wp:inline distT="0" distB="0" distL="0" distR="0" wp14:anchorId="388A0549" wp14:editId="761FA4E8">
+            <wp:extent cx="5397500" cy="2603500"/>
+            <wp:effectExtent l="0" t="0" r="0" b="0"/>
+            <wp:docPr id="49" name="Obraz 2"/>
+            <wp:cNvGraphicFramePr>
+              <a:graphicFrameLocks xmlns:a="http://schemas.openxmlformats.org/drawingml/2006/main" noChangeAspect="1"/>
+            </wp:cNvGraphicFramePr>
+            <a:graphic xmlns:a="http://schemas.openxmlformats.org/drawingml/2006/main">
+              <a:graphicData uri="http://schemas.openxmlformats.org/drawingml/2006/picture">
+                <pic:pic xmlns:pic="http://schemas.openxmlformats.org/drawingml/2006/picture">
+                  <pic:nvPicPr>
+                    <pic:cNvPr id="0" name="Picture 49"/>
+                    <pic:cNvPicPr>
+                      <a:picLocks noChangeAspect="1" noChangeArrowheads="1"/>
+                    </pic:cNvPicPr>
+                  </pic:nvPicPr>
+                  <pic:blipFill>
+                    <a:blip r:embed="rId63">
+                      <a:extLst>
+                        <a:ext uri="{28A0092B-C50C-407E-A947-70E740481C1C}">
+                          <a14:useLocalDpi xmlns:a14="http://schemas.microsoft.com/office/drawing/2010/main" val="0"/>
+                        </a:ext>
+                      </a:extLst>
+                    </a:blip>
+                    <a:srcRect/>
+                    <a:stretch>
+                      <a:fillRect/>
+                    </a:stretch>
+                  </pic:blipFill>
+                  <pic:spPr bwMode="auto">
+                    <a:xfrm>
+                      <a:off x="0" y="0"/>
+                      <a:ext cx="5397500" cy="2603500"/>
+                    </a:xfrm>
+                    <a:prstGeom prst="rect">
+                      <a:avLst/>
+                    </a:prstGeom>
+                    <a:noFill/>
+                    <a:ln>
+                      <a:noFill/>
+                    </a:ln>
+                  </pic:spPr>
+                </pic:pic>
+              </a:graphicData>
+            </a:graphic>
+          </wp:inline>
+        </w:drawing>
+      </w:r>
+      <w:r>
+        <w:rPr>
+          <w:noProof/>
+        </w:rPr>
+        <w:br/>
+      </w:r>
+      <w:r>
+        <w:rPr>
+          <w:i/>
+          <w:iCs/>
+          <w:noProof/>
+        </w:rPr>
+        <w:t xml:space="preserve">Rys. 49 – Przykład tworzenia instancji klasy </w:t>
+      </w:r>
+      <w:r>
+        <w:rPr>
+          <w:i/>
+          <w:iCs/>
+        </w:rPr>
+        <w:t>BestClassification przy wykorzystaniu utworzonej ramki danych ramka_testowa</w:t>
+      </w:r>
+    </w:p>
+    <w:p>
+      <w:pPr>
+        <w:jc w:val="center"/>
+      </w:pPr>
+    </w:p>
+    <w:p>
+      <w:pPr>
+        <w:jc w:val="both"/>
+      </w:pPr>
+      <w:r>
+        <w:rPr>
+          <w:noProof/>
+        </w:rPr>
+        <w:lastRenderedPageBreak/>
+        <w:t xml:space="preserve">Każda utworzona instancja klasy </w:t>
+      </w:r>
+      <w:r>
+        <w:rPr>
+          <w:i/>
+          <w:iCs/>
+        </w:rPr>
+        <w:t>BestClassification</w:t>
+      </w:r>
+      <w:r>
+        <w:rPr>
+          <w:i/>
+          <w:iCs/>
+        </w:rPr>
+        <w:t xml:space="preserve"> </w:t>
+      </w:r>
+      <w:r>
+        <w:t xml:space="preserve">posiada cztery atrybuty. Poniżej na Rys. 50 przedstawiono </w:t>
+      </w:r>
+      <w:r>
+        <w:t>ich wartości dla instancji utworzonej na Rys. 49.</w:t>
+      </w:r>
+    </w:p>
+    <w:p>
+      <w:pPr>
+        <w:jc w:val="center"/>
+        <w:rPr>
+          <w:i/>
+          <w:iCs/>
+          <w:noProof/>
+        </w:rPr>
+      </w:pPr>
+      <w:r>
+        <w:rPr>
+          <w:noProof/>
+        </w:rPr>
+        <w:drawing>
+          <wp:inline distT="0" distB="0" distL="0" distR="0" wp14:anchorId="57DA0072" wp14:editId="19CCB914">
+            <wp:extent cx="5403850" cy="927100"/>
+            <wp:effectExtent l="0" t="0" r="0" b="0"/>
+            <wp:docPr id="50" name="Obraz 1"/>
+            <wp:cNvGraphicFramePr>
+              <a:graphicFrameLocks xmlns:a="http://schemas.openxmlformats.org/drawingml/2006/main" noChangeAspect="1"/>
+            </wp:cNvGraphicFramePr>
+            <a:graphic xmlns:a="http://schemas.openxmlformats.org/drawingml/2006/main">
+              <a:graphicData uri="http://schemas.openxmlformats.org/drawingml/2006/picture">
+                <pic:pic xmlns:pic="http://schemas.openxmlformats.org/drawingml/2006/picture">
+                  <pic:nvPicPr>
+                    <pic:cNvPr id="0" name="Picture 50"/>
+                    <pic:cNvPicPr>
+                      <a:picLocks noChangeAspect="1" noChangeArrowheads="1"/>
+                    </pic:cNvPicPr>
+                  </pic:nvPicPr>
+                  <pic:blipFill>
+                    <a:blip r:embed="rId64">
+                      <a:extLst>
+                        <a:ext uri="{28A0092B-C50C-407E-A947-70E740481C1C}">
+                          <a14:useLocalDpi xmlns:a14="http://schemas.microsoft.com/office/drawing/2010/main" val="0"/>
+                        </a:ext>
+                      </a:extLst>
+                    </a:blip>
+                    <a:srcRect/>
+                    <a:stretch>
+                      <a:fillRect/>
+                    </a:stretch>
+                  </pic:blipFill>
+                  <pic:spPr bwMode="auto">
+                    <a:xfrm>
+                      <a:off x="0" y="0"/>
+                      <a:ext cx="5403850" cy="927100"/>
+                    </a:xfrm>
+                    <a:prstGeom prst="rect">
+                      <a:avLst/>
+                    </a:prstGeom>
+                    <a:noFill/>
+                    <a:ln>
+                      <a:noFill/>
+                    </a:ln>
+                  </pic:spPr>
+                </pic:pic>
+              </a:graphicData>
+            </a:graphic>
+          </wp:inline>
+        </w:drawing>
+      </w:r>
+      <w:r>
+        <w:rPr>
+          <w:i/>
+          <w:iCs/>
+          <w:noProof/>
+        </w:rPr>
+        <w:t xml:space="preserve">Rys. 50 </w:t>
+      </w:r>
+      <w:r>
+        <w:rPr>
+          <w:i/>
+          <w:iCs/>
+          <w:noProof/>
+        </w:rPr>
+        <w:t>–</w:t>
+      </w:r>
+      <w:r>
+        <w:rPr>
+          <w:i/>
+          <w:iCs/>
+          <w:noProof/>
+        </w:rPr>
+        <w:t xml:space="preserve"> </w:t>
+      </w:r>
+      <w:r>
+        <w:rPr>
+          <w:i/>
+          <w:iCs/>
+          <w:noProof/>
+        </w:rPr>
+        <w:t xml:space="preserve">wartości </w:t>
+      </w:r>
+      <w:r>
+        <w:rPr>
+          <w:i/>
+          <w:iCs/>
+          <w:noProof/>
+        </w:rPr>
+        <w:t>atrubytów dla instancji klasy BestClassification utworzonej na podstawie ramki ramka_testowa na Rys. 49</w:t>
+      </w:r>
+    </w:p>
+    <w:p>
+      <w:pPr>
+        <w:jc w:val="center"/>
+        <w:rPr>
+          <w:i/>
+          <w:iCs/>
+          <w:noProof/>
+        </w:rPr>
+      </w:pPr>
+    </w:p>
+    <w:p>
+      <w:pPr>
+        <w:jc w:val="both"/>
+        <w:rPr>
+          <w:noProof/>
+        </w:rPr>
+      </w:pPr>
+      <w:r>
+        <w:rPr>
+          <w:noProof/>
+        </w:rPr>
+        <w:t>Atrybuty tej klasy to:</w:t>
+      </w:r>
+    </w:p>
+    <w:p>
+      <w:pPr>
+        <w:numPr>
+          <w:ilvl w:val="0"/>
+          <w:numId w:val="24"/>
+        </w:numPr>
+        <w:jc w:val="both"/>
+      </w:pPr>
+      <w:r>
+        <w:rPr>
+          <w:i/>
+          <w:iCs/>
+        </w:rPr>
+        <w:t>accurancy</w:t>
+      </w:r>
+      <w:r>
+        <w:t xml:space="preserve"> – dokładność, miara ukazująca ile obiektów zostało po</w:t>
+      </w:r>
+      <w:r>
+        <w:t>prawnie przypisanych do klasy w porównaniu do całkowitej liczby obiektów</w:t>
+      </w:r>
+    </w:p>
+    <w:p>
+      <w:pPr>
+        <w:numPr>
+          <w:ilvl w:val="0"/>
+          <w:numId w:val="24"/>
+        </w:numPr>
+        <w:jc w:val="both"/>
+      </w:pPr>
+      <w:r>
+        <w:rPr>
+          <w:i/>
+          <w:iCs/>
+        </w:rPr>
+        <w:t>model_name</w:t>
+      </w:r>
+      <w:r>
+        <w:t xml:space="preserve"> </w:t>
+      </w:r>
+      <w:r>
+        <w:t>–</w:t>
+      </w:r>
+      <w:r>
+        <w:t xml:space="preserve"> </w:t>
+      </w:r>
+      <w:r>
+        <w:t>nazwa modelu, który wykazał najwyższą dokładność</w:t>
+      </w:r>
+    </w:p>
+    <w:p>
+      <w:pPr>
+        <w:numPr>
+          <w:ilvl w:val="0"/>
+          <w:numId w:val="24"/>
+        </w:numPr>
+        <w:jc w:val="both"/>
+      </w:pPr>
+      <w:r>
+        <w:rPr>
+          <w:i/>
+          <w:iCs/>
+        </w:rPr>
+        <w:t>model</w:t>
+      </w:r>
+      <w:r>
+        <w:t xml:space="preserve"> – obiekt klasy z pakietu scikit-learn</w:t>
+      </w:r>
+      <w:r>
+        <w:t>. Ten atrybut może posłużyć do dalszego budowania, analizowania, oceniania utworzonego modelu</w:t>
+      </w:r>
+    </w:p>
+    <w:p>
+      <w:pPr>
+        <w:numPr>
+          <w:ilvl w:val="0"/>
+          <w:numId w:val="24"/>
+        </w:numPr>
+        <w:jc w:val="both"/>
+      </w:pPr>
+      <w:r>
+        <w:rPr>
+          <w:i/>
+          <w:iCs/>
+        </w:rPr>
+        <w:t>y_pred</w:t>
+      </w:r>
+      <w:r>
+        <w:t xml:space="preserve"> – wartości klas przewidziane przez model z najwyższą dokładnością</w:t>
+      </w:r>
+    </w:p>
+    <w:p>
+      <w:pPr>
+        <w:jc w:val="both"/>
+      </w:pPr>
+    </w:p>
+    <w:p>
+      <w:pPr>
+        <w:jc w:val="both"/>
+      </w:pPr>
+    </w:p>
+    <w:p>
+      <w:pPr>
+        <w:tabs>
+          <w:tab w:val="left" w:pos="1420"/>
+        </w:tabs>
         <w:sectPr>
           <w:pgSz w:w="11906" w:h="16838"/>
           <w:pgMar w:top="1418" w:right="1418" w:bottom="1418" w:left="1985" w:header="709" w:footer="709" w:gutter="0"/>
@@ -13791,9 +17052,6 @@
           <w:docGrid w:linePitch="360"/>
         </w:sectPr>
       </w:pPr>
-      <w:r>
-        <w:t>aaaa</w:t>
-      </w:r>
     </w:p>
     <w:p>
       <w:pPr>
@@ -13817,8 +17075,8 @@
         <w:lastRenderedPageBreak/>
         <w:t xml:space="preserve"> </w:t>
       </w:r>
-      <w:bookmarkStart w:id="49" w:name="_Toc182858993"/>
-      <w:commentRangeStart w:id="50"/>
+      <w:bookmarkStart w:id="51" w:name="_Toc185675776"/>
+      <w:commentRangeStart w:id="52"/>
       <w:r>
         <w:rPr>
           <w:rFonts w:ascii="Verdana" w:hAnsi="Verdana"/>
@@ -13827,8 +17085,7 @@
         </w:rPr>
         <w:t>PRZYKŁADY UŻYCIA</w:t>
       </w:r>
-      <w:bookmarkEnd w:id="49"/>
-      <w:commentRangeEnd w:id="50"/>
+      <w:commentRangeEnd w:id="52"/>
       <w:r>
         <w:rPr>
           <w:rStyle w:val="Odwoaniedokomentarza"/>
@@ -13837,8 +17094,9 @@
           <w:bCs w:val="0"/>
           <w:kern w:val="0"/>
         </w:rPr>
-        <w:commentReference w:id="50"/>
-      </w:r>
+        <w:commentReference w:id="52"/>
+      </w:r>
+      <w:bookmarkEnd w:id="51"/>
     </w:p>
     <w:p/>
     <w:p>
@@ -13880,7 +17138,7 @@
         <w:lastRenderedPageBreak/>
         <w:t xml:space="preserve"> </w:t>
       </w:r>
-      <w:bookmarkStart w:id="51" w:name="_Toc182858994"/>
+      <w:bookmarkStart w:id="53" w:name="_Toc185675777"/>
       <w:r>
         <w:rPr>
           <w:rFonts w:ascii="Verdana" w:hAnsi="Verdana"/>
@@ -13889,7 +17147,7 @@
         </w:rPr>
         <w:t>PODSUMOWANIE, DYSKUSJA, WNIOSKI</w:t>
       </w:r>
-      <w:bookmarkEnd w:id="51"/>
+      <w:bookmarkEnd w:id="53"/>
     </w:p>
     <w:p/>
     <w:p>
@@ -13935,7 +17193,7 @@
         <w:lastRenderedPageBreak/>
         <w:t xml:space="preserve"> </w:t>
       </w:r>
-      <w:bookmarkStart w:id="52" w:name="_Toc182858995"/>
+      <w:bookmarkStart w:id="54" w:name="_Toc185675778"/>
       <w:r>
         <w:rPr>
           <w:rFonts w:ascii="Verdana" w:hAnsi="Verdana"/>
@@ -13944,7 +17202,7 @@
         </w:rPr>
         <w:t>LITERATURA</w:t>
       </w:r>
-      <w:bookmarkEnd w:id="52"/>
+      <w:bookmarkEnd w:id="54"/>
     </w:p>
     <w:p>
       <w:r>
@@ -14016,7 +17274,7 @@
       </w:r>
     </w:p>
   </w:comment>
-  <w:comment w:id="12" w:author="Filip Hałys" w:date="2024-11-17T18:19:00Z" w:initials="FH">
+  <w:comment w:id="11" w:author="Filip Hałys" w:date="2024-11-17T18:19:00Z" w:initials="FH">
     <w:p>
       <w:pPr>
         <w:pStyle w:val="Tekstkomentarza"/>
@@ -14032,7 +17290,7 @@
       </w:r>
     </w:p>
   </w:comment>
-  <w:comment w:id="15" w:author="Monika Chuchro" w:date="2024-11-15T12:23:00Z" w:initials="MC">
+  <w:comment w:id="14" w:author="Monika Chuchro" w:date="2024-11-15T12:23:00Z" w:initials="MC">
     <w:p>
       <w:r>
         <w:annotationRef/>
@@ -14042,7 +17300,7 @@
       </w:r>
     </w:p>
   </w:comment>
-  <w:comment w:id="16" w:author="Filip Hałys" w:date="2024-11-16T13:39:00Z" w:initials="FH">
+  <w:comment w:id="15" w:author="Filip Hałys" w:date="2024-11-16T13:39:00Z" w:initials="FH">
     <w:p>
       <w:pPr>
         <w:pStyle w:val="Tekstkomentarza"/>
@@ -14058,7 +17316,7 @@
       </w:r>
     </w:p>
   </w:comment>
-  <w:comment w:id="23" w:author="Filip Hałys" w:date="2024-11-16T16:56:00Z" w:initials="FH">
+  <w:comment w:id="22" w:author="Filip Hałys" w:date="2024-11-16T16:56:00Z" w:initials="FH">
     <w:p>
       <w:pPr>
         <w:pStyle w:val="Tekstkomentarza"/>
@@ -14074,7 +17332,7 @@
       </w:r>
     </w:p>
   </w:comment>
-  <w:comment w:id="24" w:author="Filip Hałys" w:date="2024-11-21T18:53:00Z" w:initials="FH">
+  <w:comment w:id="23" w:author="Filip Hałys" w:date="2024-11-21T18:53:00Z" w:initials="FH">
     <w:p>
       <w:pPr>
         <w:pStyle w:val="Tekstkomentarza"/>
@@ -14090,7 +17348,7 @@
       </w:r>
     </w:p>
   </w:comment>
-  <w:comment w:id="27" w:author="Filip Hałys" w:date="2024-11-17T16:58:00Z" w:initials="FH">
+  <w:comment w:id="26" w:author="Filip Hałys" w:date="2024-11-17T16:58:00Z" w:initials="FH">
     <w:p>
       <w:pPr>
         <w:pStyle w:val="Tekstkomentarza"/>
@@ -14154,7 +17412,7 @@
       </w:r>
     </w:p>
   </w:comment>
-  <w:comment w:id="48" w:author="Filip Hałys" w:date="2024-11-27T18:51:00Z" w:initials="FH">
+  <w:comment w:id="49" w:author="Filip Hałys" w:date="2024-11-27T18:51:00Z" w:initials="FH">
     <w:p>
       <w:pPr>
         <w:pStyle w:val="Tekstkomentarza"/>
@@ -14170,7 +17428,7 @@
       </w:r>
     </w:p>
   </w:comment>
-  <w:comment w:id="50" w:author="Filip Hałys" w:date="2024-11-20T20:04:00Z" w:initials="FH">
+  <w:comment w:id="52" w:author="Filip Hałys" w:date="2024-11-20T20:04:00Z" w:initials="FH">
     <w:p>
       <w:pPr>
         <w:pStyle w:val="Tekstkomentarza"/>
@@ -14399,6 +17657,44 @@
       <w:r>
         <w:t xml:space="preserve"> </w:t>
       </w:r>
+      <w:r>
+        <w:t>https://www.jetbrains.com/pycharm/</w:t>
+      </w:r>
+    </w:p>
+  </w:footnote>
+  <w:footnote w:id="3">
+    <w:p>
+      <w:pPr>
+        <w:pStyle w:val="Tekstprzypisudolnego"/>
+      </w:pPr>
+      <w:r>
+        <w:rPr>
+          <w:rStyle w:val="Odwoanieprzypisudolnego"/>
+        </w:rPr>
+        <w:footnoteRef/>
+      </w:r>
+      <w:r>
+        <w:t xml:space="preserve"> </w:t>
+      </w:r>
+      <w:r>
+        <w:t>https://docs.anaconda.com/navigator/tutorials/manage-environments/</w:t>
+      </w:r>
+    </w:p>
+  </w:footnote>
+  <w:footnote w:id="4">
+    <w:p>
+      <w:pPr>
+        <w:pStyle w:val="Tekstprzypisudolnego"/>
+      </w:pPr>
+      <w:r>
+        <w:rPr>
+          <w:rStyle w:val="Odwoanieprzypisudolnego"/>
+        </w:rPr>
+        <w:footnoteRef/>
+      </w:r>
+      <w:r>
+        <w:t xml:space="preserve"> </w:t>
+      </w:r>
       <w:hyperlink r:id="rId1" w:history="1">
         <w:r>
           <w:rPr>
@@ -14408,7 +17704,76 @@
         </w:r>
       </w:hyperlink>
       <w:r>
-        <w:t xml:space="preserve"> (dostęp:27.11.2024)</w:t>
+        <w:t xml:space="preserve"> (dostęp</w:t>
+      </w:r>
+      <w:r>
+        <w:t>:</w:t>
+      </w:r>
+      <w:r>
+        <w:t>27.11.2024)</w:t>
+      </w:r>
+    </w:p>
+  </w:footnote>
+  <w:footnote w:id="5">
+    <w:p>
+      <w:pPr>
+        <w:pStyle w:val="Tekstprzypisudolnego"/>
+      </w:pPr>
+      <w:r>
+        <w:rPr>
+          <w:rStyle w:val="Odwoanieprzypisudolnego"/>
+        </w:rPr>
+        <w:footnoteRef/>
+      </w:r>
+      <w:r>
+        <w:t xml:space="preserve"> </w:t>
+      </w:r>
+      <w:hyperlink r:id="rId2" w:history="1">
+        <w:r>
+          <w:rPr>
+            <w:rStyle w:val="Hipercze"/>
+          </w:rPr>
+          <w:t>https://www.naukowiec.org/wiedza/statystyka/regresja-liniowa_765.html</w:t>
+        </w:r>
+      </w:hyperlink>
+      <w:r>
+        <w:t xml:space="preserve"> (dostęp:21.12.2024)</w:t>
+      </w:r>
+    </w:p>
+  </w:footnote>
+  <w:footnote w:id="6">
+    <w:p>
+      <w:pPr>
+        <w:pStyle w:val="Tekstprzypisudolnego"/>
+      </w:pPr>
+      <w:r>
+        <w:rPr>
+          <w:rStyle w:val="Odwoanieprzypisudolnego"/>
+        </w:rPr>
+        <w:footnoteRef/>
+      </w:r>
+      <w:r>
+        <w:t xml:space="preserve"> </w:t>
+      </w:r>
+      <w:hyperlink r:id="rId3" w:history="1">
+        <w:r>
+          <w:rPr>
+            <w:rStyle w:val="Hipercze"/>
+          </w:rPr>
+          <w:t>https://prompterai.pl/portal/wprowadzenie-do-uczenia-maszynowego-klasyfikacja-regresja-klasteryzacja/</w:t>
+        </w:r>
+      </w:hyperlink>
+      <w:r>
+        <w:t xml:space="preserve"> </w:t>
+      </w:r>
+      <w:r>
+        <w:t>(dostęp: 22.12.</w:t>
+      </w:r>
+      <w:r>
+        <w:t>2024</w:t>
+      </w:r>
+      <w:r>
+        <w:t>)</w:t>
       </w:r>
     </w:p>
   </w:footnote>
@@ -15371,9 +18736,9 @@
     </w:lvl>
   </w:abstractNum>
   <w:abstractNum w:abstractNumId="9" w15:restartNumberingAfterBreak="0">
-    <w:nsid w:val="467A7219"/>
+    <w:nsid w:val="426443CC"/>
     <w:multiLevelType w:val="hybridMultilevel"/>
-    <w:tmpl w:val="D992572A"/>
+    <w:tmpl w:val="7BC47B7C"/>
     <w:lvl w:ilvl="0" w:tplc="04150001">
       <w:start w:val="1"/>
       <w:numFmt w:val="bullet"/>
@@ -15484,9 +18849,9 @@
     </w:lvl>
   </w:abstractNum>
   <w:abstractNum w:abstractNumId="10" w15:restartNumberingAfterBreak="0">
-    <w:nsid w:val="4C6E5D67"/>
+    <w:nsid w:val="467A7219"/>
     <w:multiLevelType w:val="hybridMultilevel"/>
-    <w:tmpl w:val="EB0E142A"/>
+    <w:tmpl w:val="D992572A"/>
     <w:lvl w:ilvl="0" w:tplc="04150001">
       <w:start w:val="1"/>
       <w:numFmt w:val="bullet"/>
@@ -15597,6 +18962,119 @@
     </w:lvl>
   </w:abstractNum>
   <w:abstractNum w:abstractNumId="11" w15:restartNumberingAfterBreak="0">
+    <w:nsid w:val="4C6E5D67"/>
+    <w:multiLevelType w:val="hybridMultilevel"/>
+    <w:tmpl w:val="EB0E142A"/>
+    <w:lvl w:ilvl="0" w:tplc="04150001">
+      <w:start w:val="1"/>
+      <w:numFmt w:val="bullet"/>
+      <w:lvlText w:val=""/>
+      <w:lvlJc w:val="left"/>
+      <w:pPr>
+        <w:ind w:left="720" w:hanging="360"/>
+      </w:pPr>
+      <w:rPr>
+        <w:rFonts w:ascii="Symbol" w:hAnsi="Symbol" w:hint="default"/>
+      </w:rPr>
+    </w:lvl>
+    <w:lvl w:ilvl="1" w:tplc="04150003" w:tentative="1">
+      <w:start w:val="1"/>
+      <w:numFmt w:val="bullet"/>
+      <w:lvlText w:val="o"/>
+      <w:lvlJc w:val="left"/>
+      <w:pPr>
+        <w:ind w:left="1440" w:hanging="360"/>
+      </w:pPr>
+      <w:rPr>
+        <w:rFonts w:ascii="Courier New" w:hAnsi="Courier New" w:cs="Courier New" w:hint="default"/>
+      </w:rPr>
+    </w:lvl>
+    <w:lvl w:ilvl="2" w:tplc="04150005" w:tentative="1">
+      <w:start w:val="1"/>
+      <w:numFmt w:val="bullet"/>
+      <w:lvlText w:val=""/>
+      <w:lvlJc w:val="left"/>
+      <w:pPr>
+        <w:ind w:left="2160" w:hanging="360"/>
+      </w:pPr>
+      <w:rPr>
+        <w:rFonts w:ascii="Wingdings" w:hAnsi="Wingdings" w:hint="default"/>
+      </w:rPr>
+    </w:lvl>
+    <w:lvl w:ilvl="3" w:tplc="04150001" w:tentative="1">
+      <w:start w:val="1"/>
+      <w:numFmt w:val="bullet"/>
+      <w:lvlText w:val=""/>
+      <w:lvlJc w:val="left"/>
+      <w:pPr>
+        <w:ind w:left="2880" w:hanging="360"/>
+      </w:pPr>
+      <w:rPr>
+        <w:rFonts w:ascii="Symbol" w:hAnsi="Symbol" w:hint="default"/>
+      </w:rPr>
+    </w:lvl>
+    <w:lvl w:ilvl="4" w:tplc="04150003" w:tentative="1">
+      <w:start w:val="1"/>
+      <w:numFmt w:val="bullet"/>
+      <w:lvlText w:val="o"/>
+      <w:lvlJc w:val="left"/>
+      <w:pPr>
+        <w:ind w:left="3600" w:hanging="360"/>
+      </w:pPr>
+      <w:rPr>
+        <w:rFonts w:ascii="Courier New" w:hAnsi="Courier New" w:cs="Courier New" w:hint="default"/>
+      </w:rPr>
+    </w:lvl>
+    <w:lvl w:ilvl="5" w:tplc="04150005" w:tentative="1">
+      <w:start w:val="1"/>
+      <w:numFmt w:val="bullet"/>
+      <w:lvlText w:val=""/>
+      <w:lvlJc w:val="left"/>
+      <w:pPr>
+        <w:ind w:left="4320" w:hanging="360"/>
+      </w:pPr>
+      <w:rPr>
+        <w:rFonts w:ascii="Wingdings" w:hAnsi="Wingdings" w:hint="default"/>
+      </w:rPr>
+    </w:lvl>
+    <w:lvl w:ilvl="6" w:tplc="04150001" w:tentative="1">
+      <w:start w:val="1"/>
+      <w:numFmt w:val="bullet"/>
+      <w:lvlText w:val=""/>
+      <w:lvlJc w:val="left"/>
+      <w:pPr>
+        <w:ind w:left="5040" w:hanging="360"/>
+      </w:pPr>
+      <w:rPr>
+        <w:rFonts w:ascii="Symbol" w:hAnsi="Symbol" w:hint="default"/>
+      </w:rPr>
+    </w:lvl>
+    <w:lvl w:ilvl="7" w:tplc="04150003" w:tentative="1">
+      <w:start w:val="1"/>
+      <w:numFmt w:val="bullet"/>
+      <w:lvlText w:val="o"/>
+      <w:lvlJc w:val="left"/>
+      <w:pPr>
+        <w:ind w:left="5760" w:hanging="360"/>
+      </w:pPr>
+      <w:rPr>
+        <w:rFonts w:ascii="Courier New" w:hAnsi="Courier New" w:cs="Courier New" w:hint="default"/>
+      </w:rPr>
+    </w:lvl>
+    <w:lvl w:ilvl="8" w:tplc="04150005" w:tentative="1">
+      <w:start w:val="1"/>
+      <w:numFmt w:val="bullet"/>
+      <w:lvlText w:val=""/>
+      <w:lvlJc w:val="left"/>
+      <w:pPr>
+        <w:ind w:left="6480" w:hanging="360"/>
+      </w:pPr>
+      <w:rPr>
+        <w:rFonts w:ascii="Wingdings" w:hAnsi="Wingdings" w:hint="default"/>
+      </w:rPr>
+    </w:lvl>
+  </w:abstractNum>
+  <w:abstractNum w:abstractNumId="12" w15:restartNumberingAfterBreak="0">
     <w:nsid w:val="4E8F0447"/>
     <w:multiLevelType w:val="hybridMultilevel"/>
     <w:tmpl w:val="6E1469D6"/>
@@ -15685,7 +19163,7 @@
       </w:pPr>
     </w:lvl>
   </w:abstractNum>
-  <w:abstractNum w:abstractNumId="12" w15:restartNumberingAfterBreak="0">
+  <w:abstractNum w:abstractNumId="13" w15:restartNumberingAfterBreak="0">
     <w:nsid w:val="52473A55"/>
     <w:multiLevelType w:val="hybridMultilevel"/>
     <w:tmpl w:val="3B048DC4"/>
@@ -15771,7 +19249,7 @@
       </w:pPr>
     </w:lvl>
   </w:abstractNum>
-  <w:abstractNum w:abstractNumId="13" w15:restartNumberingAfterBreak="0">
+  <w:abstractNum w:abstractNumId="14" w15:restartNumberingAfterBreak="0">
     <w:nsid w:val="54B608F4"/>
     <w:multiLevelType w:val="hybridMultilevel"/>
     <w:tmpl w:val="6F5E0118"/>
@@ -15884,10 +19362,236 @@
       </w:rPr>
     </w:lvl>
   </w:abstractNum>
-  <w:abstractNum w:abstractNumId="14" w15:restartNumberingAfterBreak="0">
+  <w:abstractNum w:abstractNumId="15" w15:restartNumberingAfterBreak="0">
+    <w:nsid w:val="57C207FD"/>
+    <w:multiLevelType w:val="hybridMultilevel"/>
+    <w:tmpl w:val="00506696"/>
+    <w:lvl w:ilvl="0" w:tplc="04150001">
+      <w:start w:val="1"/>
+      <w:numFmt w:val="bullet"/>
+      <w:lvlText w:val=""/>
+      <w:lvlJc w:val="left"/>
+      <w:pPr>
+        <w:ind w:left="720" w:hanging="360"/>
+      </w:pPr>
+      <w:rPr>
+        <w:rFonts w:ascii="Symbol" w:hAnsi="Symbol" w:hint="default"/>
+      </w:rPr>
+    </w:lvl>
+    <w:lvl w:ilvl="1" w:tplc="04150003" w:tentative="1">
+      <w:start w:val="1"/>
+      <w:numFmt w:val="bullet"/>
+      <w:lvlText w:val="o"/>
+      <w:lvlJc w:val="left"/>
+      <w:pPr>
+        <w:ind w:left="1440" w:hanging="360"/>
+      </w:pPr>
+      <w:rPr>
+        <w:rFonts w:ascii="Courier New" w:hAnsi="Courier New" w:cs="Courier New" w:hint="default"/>
+      </w:rPr>
+    </w:lvl>
+    <w:lvl w:ilvl="2" w:tplc="04150005" w:tentative="1">
+      <w:start w:val="1"/>
+      <w:numFmt w:val="bullet"/>
+      <w:lvlText w:val=""/>
+      <w:lvlJc w:val="left"/>
+      <w:pPr>
+        <w:ind w:left="2160" w:hanging="360"/>
+      </w:pPr>
+      <w:rPr>
+        <w:rFonts w:ascii="Wingdings" w:hAnsi="Wingdings" w:hint="default"/>
+      </w:rPr>
+    </w:lvl>
+    <w:lvl w:ilvl="3" w:tplc="04150001" w:tentative="1">
+      <w:start w:val="1"/>
+      <w:numFmt w:val="bullet"/>
+      <w:lvlText w:val=""/>
+      <w:lvlJc w:val="left"/>
+      <w:pPr>
+        <w:ind w:left="2880" w:hanging="360"/>
+      </w:pPr>
+      <w:rPr>
+        <w:rFonts w:ascii="Symbol" w:hAnsi="Symbol" w:hint="default"/>
+      </w:rPr>
+    </w:lvl>
+    <w:lvl w:ilvl="4" w:tplc="04150003" w:tentative="1">
+      <w:start w:val="1"/>
+      <w:numFmt w:val="bullet"/>
+      <w:lvlText w:val="o"/>
+      <w:lvlJc w:val="left"/>
+      <w:pPr>
+        <w:ind w:left="3600" w:hanging="360"/>
+      </w:pPr>
+      <w:rPr>
+        <w:rFonts w:ascii="Courier New" w:hAnsi="Courier New" w:cs="Courier New" w:hint="default"/>
+      </w:rPr>
+    </w:lvl>
+    <w:lvl w:ilvl="5" w:tplc="04150005" w:tentative="1">
+      <w:start w:val="1"/>
+      <w:numFmt w:val="bullet"/>
+      <w:lvlText w:val=""/>
+      <w:lvlJc w:val="left"/>
+      <w:pPr>
+        <w:ind w:left="4320" w:hanging="360"/>
+      </w:pPr>
+      <w:rPr>
+        <w:rFonts w:ascii="Wingdings" w:hAnsi="Wingdings" w:hint="default"/>
+      </w:rPr>
+    </w:lvl>
+    <w:lvl w:ilvl="6" w:tplc="04150001" w:tentative="1">
+      <w:start w:val="1"/>
+      <w:numFmt w:val="bullet"/>
+      <w:lvlText w:val=""/>
+      <w:lvlJc w:val="left"/>
+      <w:pPr>
+        <w:ind w:left="5040" w:hanging="360"/>
+      </w:pPr>
+      <w:rPr>
+        <w:rFonts w:ascii="Symbol" w:hAnsi="Symbol" w:hint="default"/>
+      </w:rPr>
+    </w:lvl>
+    <w:lvl w:ilvl="7" w:tplc="04150003" w:tentative="1">
+      <w:start w:val="1"/>
+      <w:numFmt w:val="bullet"/>
+      <w:lvlText w:val="o"/>
+      <w:lvlJc w:val="left"/>
+      <w:pPr>
+        <w:ind w:left="5760" w:hanging="360"/>
+      </w:pPr>
+      <w:rPr>
+        <w:rFonts w:ascii="Courier New" w:hAnsi="Courier New" w:cs="Courier New" w:hint="default"/>
+      </w:rPr>
+    </w:lvl>
+    <w:lvl w:ilvl="8" w:tplc="04150005" w:tentative="1">
+      <w:start w:val="1"/>
+      <w:numFmt w:val="bullet"/>
+      <w:lvlText w:val=""/>
+      <w:lvlJc w:val="left"/>
+      <w:pPr>
+        <w:ind w:left="6480" w:hanging="360"/>
+      </w:pPr>
+      <w:rPr>
+        <w:rFonts w:ascii="Wingdings" w:hAnsi="Wingdings" w:hint="default"/>
+      </w:rPr>
+    </w:lvl>
+  </w:abstractNum>
+  <w:abstractNum w:abstractNumId="16" w15:restartNumberingAfterBreak="0">
+    <w:nsid w:val="6403146F"/>
+    <w:multiLevelType w:val="hybridMultilevel"/>
+    <w:tmpl w:val="453ED8C2"/>
+    <w:lvl w:ilvl="0" w:tplc="04150001">
+      <w:start w:val="1"/>
+      <w:numFmt w:val="bullet"/>
+      <w:lvlText w:val=""/>
+      <w:lvlJc w:val="left"/>
+      <w:pPr>
+        <w:ind w:left="720" w:hanging="360"/>
+      </w:pPr>
+      <w:rPr>
+        <w:rFonts w:ascii="Symbol" w:hAnsi="Symbol" w:hint="default"/>
+      </w:rPr>
+    </w:lvl>
+    <w:lvl w:ilvl="1" w:tplc="04150003" w:tentative="1">
+      <w:start w:val="1"/>
+      <w:numFmt w:val="bullet"/>
+      <w:lvlText w:val="o"/>
+      <w:lvlJc w:val="left"/>
+      <w:pPr>
+        <w:ind w:left="1440" w:hanging="360"/>
+      </w:pPr>
+      <w:rPr>
+        <w:rFonts w:ascii="Courier New" w:hAnsi="Courier New" w:cs="Courier New" w:hint="default"/>
+      </w:rPr>
+    </w:lvl>
+    <w:lvl w:ilvl="2" w:tplc="04150005" w:tentative="1">
+      <w:start w:val="1"/>
+      <w:numFmt w:val="bullet"/>
+      <w:lvlText w:val=""/>
+      <w:lvlJc w:val="left"/>
+      <w:pPr>
+        <w:ind w:left="2160" w:hanging="360"/>
+      </w:pPr>
+      <w:rPr>
+        <w:rFonts w:ascii="Wingdings" w:hAnsi="Wingdings" w:hint="default"/>
+      </w:rPr>
+    </w:lvl>
+    <w:lvl w:ilvl="3" w:tplc="04150001" w:tentative="1">
+      <w:start w:val="1"/>
+      <w:numFmt w:val="bullet"/>
+      <w:lvlText w:val=""/>
+      <w:lvlJc w:val="left"/>
+      <w:pPr>
+        <w:ind w:left="2880" w:hanging="360"/>
+      </w:pPr>
+      <w:rPr>
+        <w:rFonts w:ascii="Symbol" w:hAnsi="Symbol" w:hint="default"/>
+      </w:rPr>
+    </w:lvl>
+    <w:lvl w:ilvl="4" w:tplc="04150003" w:tentative="1">
+      <w:start w:val="1"/>
+      <w:numFmt w:val="bullet"/>
+      <w:lvlText w:val="o"/>
+      <w:lvlJc w:val="left"/>
+      <w:pPr>
+        <w:ind w:left="3600" w:hanging="360"/>
+      </w:pPr>
+      <w:rPr>
+        <w:rFonts w:ascii="Courier New" w:hAnsi="Courier New" w:cs="Courier New" w:hint="default"/>
+      </w:rPr>
+    </w:lvl>
+    <w:lvl w:ilvl="5" w:tplc="04150005" w:tentative="1">
+      <w:start w:val="1"/>
+      <w:numFmt w:val="bullet"/>
+      <w:lvlText w:val=""/>
+      <w:lvlJc w:val="left"/>
+      <w:pPr>
+        <w:ind w:left="4320" w:hanging="360"/>
+      </w:pPr>
+      <w:rPr>
+        <w:rFonts w:ascii="Wingdings" w:hAnsi="Wingdings" w:hint="default"/>
+      </w:rPr>
+    </w:lvl>
+    <w:lvl w:ilvl="6" w:tplc="04150001" w:tentative="1">
+      <w:start w:val="1"/>
+      <w:numFmt w:val="bullet"/>
+      <w:lvlText w:val=""/>
+      <w:lvlJc w:val="left"/>
+      <w:pPr>
+        <w:ind w:left="5040" w:hanging="360"/>
+      </w:pPr>
+      <w:rPr>
+        <w:rFonts w:ascii="Symbol" w:hAnsi="Symbol" w:hint="default"/>
+      </w:rPr>
+    </w:lvl>
+    <w:lvl w:ilvl="7" w:tplc="04150003" w:tentative="1">
+      <w:start w:val="1"/>
+      <w:numFmt w:val="bullet"/>
+      <w:lvlText w:val="o"/>
+      <w:lvlJc w:val="left"/>
+      <w:pPr>
+        <w:ind w:left="5760" w:hanging="360"/>
+      </w:pPr>
+      <w:rPr>
+        <w:rFonts w:ascii="Courier New" w:hAnsi="Courier New" w:cs="Courier New" w:hint="default"/>
+      </w:rPr>
+    </w:lvl>
+    <w:lvl w:ilvl="8" w:tplc="04150005" w:tentative="1">
+      <w:start w:val="1"/>
+      <w:numFmt w:val="bullet"/>
+      <w:lvlText w:val=""/>
+      <w:lvlJc w:val="left"/>
+      <w:pPr>
+        <w:ind w:left="6480" w:hanging="360"/>
+      </w:pPr>
+      <w:rPr>
+        <w:rFonts w:ascii="Wingdings" w:hAnsi="Wingdings" w:hint="default"/>
+      </w:rPr>
+    </w:lvl>
+  </w:abstractNum>
+  <w:abstractNum w:abstractNumId="17" w15:restartNumberingAfterBreak="0">
     <w:nsid w:val="647103B6"/>
     <w:multiLevelType w:val="multilevel"/>
-    <w:tmpl w:val="AAC831B0"/>
+    <w:tmpl w:val="2078E31A"/>
     <w:lvl w:ilvl="0">
       <w:start w:val="1"/>
       <w:numFmt w:val="decimal"/>
@@ -16006,7 +19710,7 @@
       </w:rPr>
     </w:lvl>
   </w:abstractNum>
-  <w:abstractNum w:abstractNumId="15" w15:restartNumberingAfterBreak="0">
+  <w:abstractNum w:abstractNumId="18" w15:restartNumberingAfterBreak="0">
     <w:nsid w:val="66E36CFC"/>
     <w:multiLevelType w:val="hybridMultilevel"/>
     <w:tmpl w:val="064E35CC"/>
@@ -16095,7 +19799,7 @@
       </w:pPr>
     </w:lvl>
   </w:abstractNum>
-  <w:abstractNum w:abstractNumId="16" w15:restartNumberingAfterBreak="0">
+  <w:abstractNum w:abstractNumId="19" w15:restartNumberingAfterBreak="0">
     <w:nsid w:val="6A481ED4"/>
     <w:multiLevelType w:val="hybridMultilevel"/>
     <w:tmpl w:val="44225FA6"/>
@@ -16184,7 +19888,7 @@
       </w:pPr>
     </w:lvl>
   </w:abstractNum>
-  <w:abstractNum w:abstractNumId="17" w15:restartNumberingAfterBreak="0">
+  <w:abstractNum w:abstractNumId="20" w15:restartNumberingAfterBreak="0">
     <w:nsid w:val="6BE3433F"/>
     <w:multiLevelType w:val="hybridMultilevel"/>
     <w:tmpl w:val="0D5831B8"/>
@@ -16297,7 +20001,7 @@
       </w:rPr>
     </w:lvl>
   </w:abstractNum>
-  <w:abstractNum w:abstractNumId="18" w15:restartNumberingAfterBreak="0">
+  <w:abstractNum w:abstractNumId="21" w15:restartNumberingAfterBreak="0">
     <w:nsid w:val="777D35A1"/>
     <w:multiLevelType w:val="hybridMultilevel"/>
     <w:tmpl w:val="3446ADD8"/>
@@ -16410,7 +20114,7 @@
       </w:rPr>
     </w:lvl>
   </w:abstractNum>
-  <w:abstractNum w:abstractNumId="19" w15:restartNumberingAfterBreak="0">
+  <w:abstractNum w:abstractNumId="22" w15:restartNumberingAfterBreak="0">
     <w:nsid w:val="79AA514C"/>
     <w:multiLevelType w:val="multilevel"/>
     <w:tmpl w:val="5CA8F732"/>
@@ -16531,7 +20235,7 @@
       </w:rPr>
     </w:lvl>
   </w:abstractNum>
-  <w:abstractNum w:abstractNumId="20" w15:restartNumberingAfterBreak="0">
+  <w:abstractNum w:abstractNumId="23" w15:restartNumberingAfterBreak="0">
     <w:nsid w:val="7AFF6E6D"/>
     <w:multiLevelType w:val="hybridMultilevel"/>
     <w:tmpl w:val="2FD0C582"/>
@@ -16645,7 +20349,7 @@
     </w:lvl>
   </w:abstractNum>
   <w:num w:numId="1" w16cid:durableId="1720854888">
-    <w:abstractNumId w:val="11"/>
+    <w:abstractNumId w:val="12"/>
   </w:num>
   <w:num w:numId="2" w16cid:durableId="870993867">
     <w:abstractNumId w:val="7"/>
@@ -16654,34 +20358,34 @@
     <w:abstractNumId w:val="4"/>
   </w:num>
   <w:num w:numId="4" w16cid:durableId="1167327649">
-    <w:abstractNumId w:val="16"/>
+    <w:abstractNumId w:val="19"/>
   </w:num>
   <w:num w:numId="5" w16cid:durableId="1693801857">
-    <w:abstractNumId w:val="19"/>
+    <w:abstractNumId w:val="22"/>
   </w:num>
   <w:num w:numId="6" w16cid:durableId="1639189233">
     <w:abstractNumId w:val="1"/>
   </w:num>
   <w:num w:numId="7" w16cid:durableId="410128957">
-    <w:abstractNumId w:val="14"/>
+    <w:abstractNumId w:val="17"/>
   </w:num>
   <w:num w:numId="8" w16cid:durableId="892697507">
-    <w:abstractNumId w:val="18"/>
+    <w:abstractNumId w:val="21"/>
   </w:num>
   <w:num w:numId="9" w16cid:durableId="1211846238">
     <w:abstractNumId w:val="6"/>
   </w:num>
   <w:num w:numId="10" w16cid:durableId="1646426588">
-    <w:abstractNumId w:val="10"/>
+    <w:abstractNumId w:val="11"/>
   </w:num>
   <w:num w:numId="11" w16cid:durableId="680275462">
-    <w:abstractNumId w:val="12"/>
+    <w:abstractNumId w:val="13"/>
   </w:num>
   <w:num w:numId="12" w16cid:durableId="1438212942">
     <w:abstractNumId w:val="0"/>
   </w:num>
   <w:num w:numId="13" w16cid:durableId="1032461103">
-    <w:abstractNumId w:val="15"/>
+    <w:abstractNumId w:val="18"/>
   </w:num>
   <w:num w:numId="14" w16cid:durableId="1076703950">
     <w:abstractNumId w:val="8"/>
@@ -16690,13 +20394,13 @@
     <w:abstractNumId w:val="3"/>
   </w:num>
   <w:num w:numId="16" w16cid:durableId="2016496383">
-    <w:abstractNumId w:val="13"/>
+    <w:abstractNumId w:val="14"/>
   </w:num>
   <w:num w:numId="17" w16cid:durableId="1184175671">
-    <w:abstractNumId w:val="17"/>
+    <w:abstractNumId w:val="20"/>
   </w:num>
   <w:num w:numId="18" w16cid:durableId="1668946409">
-    <w:abstractNumId w:val="9"/>
+    <w:abstractNumId w:val="10"/>
   </w:num>
   <w:num w:numId="19" w16cid:durableId="1173691557">
     <w:abstractNumId w:val="2"/>
@@ -16705,7 +20409,16 @@
     <w:abstractNumId w:val="5"/>
   </w:num>
   <w:num w:numId="21" w16cid:durableId="2124373424">
-    <w:abstractNumId w:val="20"/>
+    <w:abstractNumId w:val="23"/>
+  </w:num>
+  <w:num w:numId="22" w16cid:durableId="448204242">
+    <w:abstractNumId w:val="15"/>
+  </w:num>
+  <w:num w:numId="23" w16cid:durableId="184251665">
+    <w:abstractNumId w:val="16"/>
+  </w:num>
+  <w:num w:numId="24" w16cid:durableId="2076313354">
+    <w:abstractNumId w:val="9"/>
   </w:num>
 </w:numbering>
 </file>
@@ -17113,7 +20826,7 @@
   <w:style w:type="paragraph" w:default="1" w:styleId="Normalny">
     <w:name w:val="Normal"/>
     <w:qFormat/>
-    <w:rsid w:val="00FF60D3"/>
+    <w:rsid w:val="0020690C"/>
     <w:pPr>
       <w:spacing w:after="200" w:line="252" w:lineRule="auto"/>
     </w:pPr>
@@ -17155,7 +20868,7 @@
     <w:uiPriority w:val="9"/>
     <w:unhideWhenUsed/>
     <w:qFormat/>
-    <w:rsid w:val="00985761"/>
+    <w:rsid w:val="002F0A06"/>
     <w:pPr>
       <w:keepNext/>
       <w:numPr>
@@ -17175,6 +20888,7 @@
   <w:style w:type="character" w:default="1" w:styleId="Domylnaczcionkaakapitu">
     <w:name w:val="Default Paragraph Font"/>
     <w:uiPriority w:val="1"/>
+    <w:semiHidden/>
     <w:unhideWhenUsed/>
   </w:style>
   <w:style w:type="table" w:default="1" w:styleId="Standardowy">
@@ -17456,7 +21170,7 @@
     <w:aliases w:val="FH2 Znak"/>
     <w:link w:val="Nagwek2"/>
     <w:uiPriority w:val="9"/>
-    <w:rsid w:val="00985761"/>
+    <w:rsid w:val="002F0A06"/>
     <w:rPr>
       <w:rFonts w:ascii="Verdana" w:eastAsia="Times New Roman" w:hAnsi="Verdana"/>
       <w:b/>
@@ -17549,7 +21263,6 @@
   </w:style>
   <w:style w:type="character" w:styleId="Nierozpoznanawzmianka">
     <w:name w:val="Unresolved Mention"/>
-    <w:basedOn w:val="Domylnaczcionkaakapitu"/>
     <w:uiPriority w:val="99"/>
     <w:semiHidden/>
     <w:unhideWhenUsed/>

--- a/PRACA_INŻYNIERSKA_FILIP_HAŁYS.docx
+++ b/PRACA_INŻYNIERSKA_FILIP_HAŁYS.docx
@@ -1,6 +1,6 @@
 
 <file path=word/document.xml><?xml version="1.0" encoding="utf-8"?>
-<w:document xmlns:wpc="http://schemas.microsoft.com/office/word/2010/wordprocessingCanvas" xmlns:cx="http://schemas.microsoft.com/office/drawing/2014/chartex" xmlns:cx1="http://schemas.microsoft.com/office/drawing/2015/9/8/chartex" xmlns:cx2="http://schemas.microsoft.com/office/drawing/2015/10/21/chartex" xmlns:cx3="http://schemas.microsoft.com/office/drawing/2016/5/9/chartex" xmlns:cx4="http://schemas.microsoft.com/office/drawing/2016/5/10/chartex" xmlns:cx5="http://schemas.microsoft.com/office/drawing/2016/5/11/chartex" xmlns:cx6="http://schemas.microsoft.com/office/drawing/2016/5/12/chartex" xmlns:cx7="http://schemas.microsoft.com/office/drawing/2016/5/13/chartex" xmlns:cx8="http://schemas.microsoft.com/office/drawing/2016/5/14/chartex" xmlns:mc="http://schemas.openxmlformats.org/markup-compatibility/2006" xmlns:aink="http://schemas.microsoft.com/office/drawing/2016/ink" xmlns:am3d="http://schemas.microsoft.com/office/drawing/2017/model3d" xmlns:o="urn:schemas-microsoft-com:office:office" xmlns:oel="http://schemas.microsoft.com/office/2019/extlst" xmlns:r="http://schemas.openxmlformats.org/officeDocument/2006/relationships" xmlns:m="http://schemas.openxmlformats.org/officeDocument/2006/math" xmlns:v="urn:schemas-microsoft-com:vml" xmlns:wp14="http://schemas.microsoft.com/office/word/2010/wordprocessingDrawing" xmlns:wp="http://schemas.openxmlformats.org/drawingml/2006/wordprocessingDrawing" xmlns:w10="urn:schemas-microsoft-com:office:word" xmlns:w="http://schemas.openxmlformats.org/wordprocessingml/2006/main" xmlns:w14="http://schemas.microsoft.com/office/word/2010/wordml" xmlns:w15="http://schemas.microsoft.com/office/word/2012/wordml" xmlns:w16cex="http://schemas.microsoft.com/office/word/2018/wordml/cex" xmlns:w16cid="http://schemas.microsoft.com/office/word/2016/wordml/cid" xmlns:w16="http://schemas.microsoft.com/office/word/2018/wordml" xmlns:w16du="http://schemas.microsoft.com/office/word/2023/wordml/word16du" xmlns:w16sdtdh="http://schemas.microsoft.com/office/word/2020/wordml/sdtdatahash" xmlns:w16se="http://schemas.microsoft.com/office/word/2015/wordml/symex" xmlns:wpg="http://schemas.microsoft.com/office/word/2010/wordprocessingGroup" xmlns:wpi="http://schemas.microsoft.com/office/word/2010/wordprocessingInk" xmlns:wne="http://schemas.microsoft.com/office/word/2006/wordml" xmlns:wps="http://schemas.microsoft.com/office/word/2010/wordprocessingShape" mc:Ignorable="w14 w15 w16se w16cid w16 w16cex w16sdtdh w16du wp14">
+<w:document xmlns:wpc="http://schemas.microsoft.com/office/word/2010/wordprocessingCanvas" xmlns:cx="http://schemas.microsoft.com/office/drawing/2014/chartex" xmlns:cx1="http://schemas.microsoft.com/office/drawing/2015/9/8/chartex" xmlns:cx2="http://schemas.microsoft.com/office/drawing/2015/10/21/chartex" xmlns:cx3="http://schemas.microsoft.com/office/drawing/2016/5/9/chartex" xmlns:cx4="http://schemas.microsoft.com/office/drawing/2016/5/10/chartex" xmlns:cx5="http://schemas.microsoft.com/office/drawing/2016/5/11/chartex" xmlns:cx6="http://schemas.microsoft.com/office/drawing/2016/5/12/chartex" xmlns:cx7="http://schemas.microsoft.com/office/drawing/2016/5/13/chartex" xmlns:cx8="http://schemas.microsoft.com/office/drawing/2016/5/14/chartex" xmlns:mc="http://schemas.openxmlformats.org/markup-compatibility/2006" xmlns:aink="http://schemas.microsoft.com/office/drawing/2016/ink" xmlns:am3d="http://schemas.microsoft.com/office/drawing/2017/model3d" xmlns:o="urn:schemas-microsoft-com:office:office" xmlns:oel="http://schemas.microsoft.com/office/2019/extlst" xmlns:r="http://schemas.openxmlformats.org/officeDocument/2006/relationships" xmlns:m="http://schemas.openxmlformats.org/officeDocument/2006/math" xmlns:v="urn:schemas-microsoft-com:vml" xmlns:wp14="http://schemas.microsoft.com/office/word/2010/wordprocessingDrawing" xmlns:wp="http://schemas.openxmlformats.org/drawingml/2006/wordprocessingDrawing" xmlns:w10="urn:schemas-microsoft-com:office:word" xmlns:w="http://schemas.openxmlformats.org/wordprocessingml/2006/main" xmlns:w14="http://schemas.microsoft.com/office/word/2010/wordml" xmlns:w15="http://schemas.microsoft.com/office/word/2012/wordml" xmlns:w16cex="http://schemas.microsoft.com/office/word/2018/wordml/cex" xmlns:w16cid="http://schemas.microsoft.com/office/word/2016/wordml/cid" xmlns:w16="http://schemas.microsoft.com/office/word/2018/wordml" xmlns:w16du="http://schemas.microsoft.com/office/word/2023/wordml/word16du" xmlns:w16sdtdh="http://schemas.microsoft.com/office/word/2020/wordml/sdtdatahash" xmlns:w16sdtfl="http://schemas.microsoft.com/office/word/2024/wordml/sdtformatlock" xmlns:w16se="http://schemas.microsoft.com/office/word/2015/wordml/symex" xmlns:wpg="http://schemas.microsoft.com/office/word/2010/wordprocessingGroup" xmlns:wpi="http://schemas.microsoft.com/office/word/2010/wordprocessingInk" xmlns:wne="http://schemas.microsoft.com/office/word/2006/wordml" xmlns:wps="http://schemas.microsoft.com/office/word/2010/wordprocessingShape" mc:Ignorable="w14 w15 w16se w16cid w16 w16cex w16sdtdh w16sdtfl w16du wp14">
   <w:body>
     <w:p>
       <w:pPr>
@@ -52,7 +52,7 @@
                     </pic:cNvPicPr>
                   </pic:nvPicPr>
                   <pic:blipFill>
-                    <a:blip r:embed="rId8">
+                    <a:blip r:embed="rId11">
                       <a:extLst>
                         <a:ext uri="{28A0092B-C50C-407E-A947-70E740481C1C}">
                           <a14:useLocalDpi xmlns:a14="http://schemas.microsoft.com/office/drawing/2010/main" val="0"/>
@@ -2522,8 +2522,8 @@
           <w:bCs/>
         </w:rPr>
         <w:sectPr>
-          <w:headerReference w:type="default" r:id="rId9"/>
-          <w:footerReference w:type="default" r:id="rId10"/>
+          <w:headerReference w:type="default" r:id="rId12"/>
+          <w:footerReference w:type="default" r:id="rId13"/>
           <w:pgSz w:w="11906" w:h="16838"/>
           <w:pgMar w:top="1418" w:right="1418" w:bottom="1418" w:left="1985" w:header="709" w:footer="709" w:gutter="0"/>
           <w:cols w:space="708"/>
@@ -2553,30 +2553,22 @@
           <w:szCs w:val="28"/>
         </w:rPr>
       </w:pPr>
-      <w:commentRangeStart w:id="0"/>
+      <w:bookmarkStart w:id="0" w:name="_Toc186895190"/>
       <w:commentRangeStart w:id="1"/>
+      <w:commentRangeStart w:id="2"/>
       <w:r>
         <w:rPr>
           <w:rFonts w:ascii="Verdana" w:hAnsi="Verdana"/>
           <w:sz w:val="28"/>
           <w:szCs w:val="28"/>
         </w:rPr>
-        <w:t xml:space="preserve"> </w:t>
-      </w:r>
-      <w:bookmarkStart w:id="2" w:name="_Toc186895190"/>
-      <w:r>
-        <w:rPr>
-          <w:rFonts w:ascii="Verdana" w:hAnsi="Verdana"/>
-          <w:sz w:val="28"/>
-          <w:szCs w:val="28"/>
-        </w:rPr>
         <w:t>WSTĘP</w:t>
       </w:r>
-      <w:commentRangeEnd w:id="0"/>
-      <w:r>
-        <w:commentReference w:id="0"/>
-      </w:r>
       <w:commentRangeEnd w:id="1"/>
+      <w:r>
+        <w:commentReference w:id="1"/>
+      </w:r>
+      <w:commentRangeEnd w:id="2"/>
       <w:r>
         <w:rPr>
           <w:rStyle w:val="Odwoaniedokomentarza"/>
@@ -2585,9 +2577,9 @@
           <w:bCs w:val="0"/>
           <w:kern w:val="0"/>
         </w:rPr>
-        <w:commentReference w:id="1"/>
-      </w:r>
-      <w:bookmarkEnd w:id="2"/>
+        <w:commentReference w:id="2"/>
+      </w:r>
+      <w:bookmarkEnd w:id="0"/>
     </w:p>
     <w:p>
       <w:pPr>
@@ -2809,6 +2801,7 @@
             <w:docPart w:val="DefaultPlaceholder_-1854013440"/>
           </w:placeholder>
         </w:sdtPr>
+        <w:sdtEndPr/>
         <w:sdtContent>
           <w:r>
             <w:rPr>
@@ -3051,6 +3044,7 @@
             <w:docPart w:val="DefaultPlaceholder_-1854013440"/>
           </w:placeholder>
         </w:sdtPr>
+        <w:sdtEndPr/>
         <w:sdtContent>
           <w:r>
             <w:rPr>
@@ -3096,6 +3090,7 @@
             <w:docPart w:val="DefaultPlaceholder_-1854013440"/>
           </w:placeholder>
         </w:sdtPr>
+        <w:sdtEndPr/>
         <w:sdtContent>
           <w:r>
             <w:rPr>
@@ -3152,6 +3147,7 @@
             <w:docPart w:val="DefaultPlaceholder_-1854013440"/>
           </w:placeholder>
         </w:sdtPr>
+        <w:sdtEndPr/>
         <w:sdtContent>
           <w:r>
             <w:rPr>
@@ -3424,7 +3420,7 @@
                     </pic:cNvPicPr>
                   </pic:nvPicPr>
                   <pic:blipFill>
-                    <a:blip r:embed="rId15">
+                    <a:blip r:embed="rId18">
                       <a:extLst>
                         <a:ext uri="{28A0092B-C50C-407E-A947-70E740481C1C}">
                           <a14:useLocalDpi xmlns:a14="http://schemas.microsoft.com/office/drawing/2010/main" val="0"/>
@@ -4260,7 +4256,7 @@
                     </pic:cNvPicPr>
                   </pic:nvPicPr>
                   <pic:blipFill>
-                    <a:blip r:embed="rId16">
+                    <a:blip r:embed="rId19">
                       <a:extLst>
                         <a:ext uri="{28A0092B-C50C-407E-A947-70E740481C1C}">
                           <a14:useLocalDpi xmlns:a14="http://schemas.microsoft.com/office/drawing/2010/main" val="0"/>
@@ -4351,7 +4347,10 @@
         </w:r>
       </w:ins>
       <w:r>
-        <w:t>z zawartością utworzonego w kroku pierwszym folderu.</w:t>
+        <w:t xml:space="preserve">z zawartością </w:t>
+      </w:r>
+      <w:r>
+        <w:t>utworzonego w kroku pierwszym folderu.</w:t>
       </w:r>
       <w:r>
         <w:t xml:space="preserve"> Finalnie wywołano </w:t>
@@ -4725,6 +4724,7 @@
         <w:pStyle w:val="Nagwek2"/>
       </w:pPr>
       <w:bookmarkStart w:id="12" w:name="_Toc186895198"/>
+      <w:commentRangeStart w:id="13"/>
       <w:r>
         <w:t xml:space="preserve">STANDARDY TWORZENIA </w:t>
       </w:r>
@@ -4732,24 +4732,74 @@
         <w:t>POSZCZEGÓLNYCH PODMODUŁÓW</w:t>
       </w:r>
       <w:bookmarkEnd w:id="12"/>
-    </w:p>
-    <w:p>
+      <w:commentRangeEnd w:id="13"/>
+      <w:r>
+        <w:rPr>
+          <w:rStyle w:val="Odwoaniedokomentarza"/>
+          <w:b w:val="0"/>
+          <w:bCs w:val="0"/>
+          <w:iCs w:val="0"/>
+        </w:rPr>
+        <w:commentReference w:id="13"/>
+      </w:r>
+    </w:p>
+    <w:p>
+      <w:pPr>
+        <w:jc w:val="both"/>
+      </w:pPr>
       <w:r>
         <w:t>Każ</w:t>
       </w:r>
       <w:r>
-        <w:t>da f</w:t>
-      </w:r>
+        <w:t>d</w:t>
+      </w:r>
+      <w:r>
+        <w:t xml:space="preserve">ą zaimplementowaną metodę bądź klasę obiektów opisano za pomocą komentarzy: </w:t>
+      </w:r>
+      <w:r>
+        <w:rPr>
+          <w:i/>
+          <w:iCs/>
+        </w:rPr>
+        <w:t>”””opis metody/klasy”””</w:t>
+      </w:r>
+      <w:r>
+        <w:t>. W skład każdego opisu wchodzi kilka składowych; nazwy i typy parametrów wejściowych, nazwy i typy parametrów wyjściowych oraz krótkie streszczenie na czym polega działanie opisywanej metody/klasy.</w:t>
+      </w:r>
+    </w:p>
+    <w:p>
+      <w:pPr>
+        <w:jc w:val="both"/>
+      </w:pPr>
+      <w:r>
+        <w:t xml:space="preserve">Ponadto, dodawano komentarze w najistotniejszych miejscach kodu bądź w miejscach, które mogą na pierwszy rzut oka nie jasne dla osoby tworzącej, rozwijającej metodę/klasę. </w:t>
+      </w:r>
+    </w:p>
+    <w:p>
+      <w:pPr>
+        <w:jc w:val="both"/>
+      </w:pPr>
+      <w:r>
+        <w:t xml:space="preserve">Każdą metodę/klasę przetestowano według wcześniej określonego scenariusza (scenariusz ten często zmieniał się wraz z trwaniem implementacji metody/klasy). Testy te polegały na wykorzystaniu metody/klasy </w:t>
+      </w:r>
+      <w:r>
+        <w:t>dla różnych typów i wartości parametrów wejściowych oraz weryfikacji, czy na wyjściu otrzymano oczekiwane rezultaty. Dużą uwagę zwrócono na potencjalne błędy podczas wywoływania metod lub tworzenia instancji klas z niepoprawnymi/niezgodnymi typami parametrów wejściowych. Duży nacisk postawiono na dokładne opisywanie błędów w wywoływaniu metod/klas, tak aby użytkownik przekazujący niepoprawny typ lub wartość jako parametr wejściowy miał jasną i klarowną odpowiedź, dlaczego próba kompilacji nie przebiegła pomyślnie.</w:t>
+      </w:r>
+    </w:p>
+    <w:p>
+      <w:pPr>
+        <w:jc w:val="both"/>
+      </w:pPr>
     </w:p>
     <w:p>
       <w:pPr>
         <w:pStyle w:val="Nagwek2"/>
       </w:pPr>
-      <w:bookmarkStart w:id="13" w:name="_Toc186895199"/>
+      <w:bookmarkStart w:id="14" w:name="_Toc186895199"/>
       <w:r>
         <w:t>WYKORZYSTANE PAKIETY</w:t>
       </w:r>
-      <w:bookmarkEnd w:id="13"/>
+      <w:bookmarkEnd w:id="14"/>
     </w:p>
     <w:p>
       <w:pPr>
@@ -4776,10 +4826,8 @@
         <w:t xml:space="preserve"> na czas pisania pracy. Tworząc środowisko wirtualne założono minimalne wersje pakietów (Rys. 2.2). Poniżej przedstawiono listę </w:t>
       </w:r>
       <w:r>
-        <w:t xml:space="preserve">zaimportowanych </w:t>
-      </w:r>
-      <w:r>
-        <w:t xml:space="preserve">pakietów oraz ich dokładnych wersji używanych do implementacji pakietu: </w:t>
+        <w:lastRenderedPageBreak/>
+        <w:t xml:space="preserve">zaimportowanych pakietów oraz ich dokładnych wersji używanych do implementacji pakietu: </w:t>
       </w:r>
     </w:p>
     <w:p>
@@ -4816,6 +4864,7 @@
             <w:docPart w:val="DefaultPlaceholder_-1854013440"/>
           </w:placeholder>
         </w:sdtPr>
+        <w:sdtEndPr/>
         <w:sdtContent>
           <w:r>
             <w:rPr>
@@ -4858,6 +4907,7 @@
             <w:docPart w:val="DefaultPlaceholder_-1854013440"/>
           </w:placeholder>
         </w:sdtPr>
+        <w:sdtEndPr/>
         <w:sdtContent>
           <w:r>
             <w:rPr>
@@ -4905,6 +4955,7 @@
             <w:docPart w:val="DefaultPlaceholder_-1854013440"/>
           </w:placeholder>
         </w:sdtPr>
+        <w:sdtEndPr/>
         <w:sdtContent>
           <w:r>
             <w:rPr>
@@ -4949,6 +5000,7 @@
             <w:docPart w:val="DefaultPlaceholder_-1854013440"/>
           </w:placeholder>
         </w:sdtPr>
+        <w:sdtEndPr/>
         <w:sdtContent>
           <w:r>
             <w:rPr>
@@ -4993,6 +5045,7 @@
             <w:docPart w:val="DefaultPlaceholder_-1854013440"/>
           </w:placeholder>
         </w:sdtPr>
+        <w:sdtEndPr/>
         <w:sdtContent>
           <w:r>
             <w:rPr>
@@ -5060,7 +5113,7 @@
         <w:lastRenderedPageBreak/>
         <w:t xml:space="preserve"> </w:t>
       </w:r>
-      <w:bookmarkStart w:id="14" w:name="_Toc186895200"/>
+      <w:bookmarkStart w:id="15" w:name="_Toc186895200"/>
       <w:r>
         <w:rPr>
           <w:rFonts w:ascii="Verdana" w:hAnsi="Verdana"/>
@@ -5077,26 +5130,26 @@
         </w:rPr>
         <w:t>PODMODUŁÓW</w:t>
       </w:r>
-      <w:bookmarkEnd w:id="14"/>
+      <w:bookmarkEnd w:id="15"/>
     </w:p>
     <w:p>
       <w:pPr>
         <w:pStyle w:val="Nagwek2"/>
       </w:pPr>
-      <w:bookmarkStart w:id="15" w:name="_Toc186895201"/>
-      <w:commentRangeStart w:id="16"/>
+      <w:bookmarkStart w:id="16" w:name="_Toc186895201"/>
       <w:commentRangeStart w:id="17"/>
+      <w:commentRangeStart w:id="18"/>
       <w:r>
         <w:t>PODMODUŁ</w:t>
       </w:r>
-      <w:commentRangeEnd w:id="16"/>
-      <w:r>
-        <w:commentReference w:id="16"/>
-      </w:r>
       <w:commentRangeEnd w:id="17"/>
       <w:r>
         <w:commentReference w:id="17"/>
       </w:r>
+      <w:commentRangeEnd w:id="18"/>
+      <w:r>
+        <w:commentReference w:id="18"/>
+      </w:r>
       <w:r>
         <w:t xml:space="preserve"> </w:t>
       </w:r>
@@ -5114,7 +5167,7 @@
       <w:r>
         <w:t>”</w:t>
       </w:r>
-      <w:bookmarkEnd w:id="15"/>
+      <w:bookmarkEnd w:id="16"/>
     </w:p>
     <w:p>
       <w:pPr>
@@ -5133,18 +5186,17 @@
         <w:t>przechowywania metod obsługujących błędy w przekazywaniu parametrów przez użytkownika podczas tworzenia instancji klas lub wywoływania innych metod znajdujących się w obrębie całego pakietu.</w:t>
       </w:r>
       <w:r>
-        <w:t xml:space="preserve"> Innymi słowy podmoduł ten jest podmodułem pomocniczym pozwalającym na zatrzymywanie działania metody bądź tworzenia instancji klasy. Zatrzymanie to odbywa się w </w:t>
-      </w:r>
-      <w:del w:id="18" w:author="Monika Chuchro" w:date="2024-12-27T11:34:00Z">
-        <w:r>
-          <w:delText>momencie</w:delText>
-        </w:r>
-      </w:del>
-      <w:ins w:id="19" w:author="Monika Chuchro" w:date="2024-12-27T11:34:00Z">
-        <w:r>
-          <w:t>momencie,</w:t>
-        </w:r>
-      </w:ins>
+        <w:t xml:space="preserve"> Innymi słowy podmoduł ten jest podmodułem pomocniczym pozwalającym na zatrzymywanie działania metody bądź tworzenia instancji klasy. Zatrzymanie to odbywa się </w:t>
+      </w:r>
+      <w:r>
+        <w:br/>
+      </w:r>
+      <w:r>
+        <w:t xml:space="preserve">w </w:t>
+      </w:r>
+      <w:r>
+        <w:t>momencie,</w:t>
+      </w:r>
       <w:r>
         <w:t xml:space="preserve"> gdy użytkownik jako argument do wywoływanej metody lub tworzonej </w:t>
       </w:r>
@@ -5329,7 +5381,7 @@
       <w:r>
         <w:t xml:space="preserve"> </w:t>
       </w:r>
-      <w:ins w:id="20" w:author="Filip Hałys" w:date="2024-11-16T16:43:00Z">
+      <w:ins w:id="19" w:author="Filip Hałys" w:date="2024-11-16T16:43:00Z">
         <w:r>
           <w:br/>
         </w:r>
@@ -5355,7 +5407,6 @@
         <w:ind w:left="720"/>
         <w:jc w:val="center"/>
         <w:rPr>
-          <w:ins w:id="21" w:author="Filip Hałys" w:date="2024-11-16T16:28:00Z"/>
           <w:i/>
           <w:iCs/>
           <w:noProof/>
@@ -5385,7 +5436,7 @@
                     </pic:cNvPicPr>
                   </pic:nvPicPr>
                   <pic:blipFill>
-                    <a:blip r:embed="rId17">
+                    <a:blip r:embed="rId20">
                       <a:extLst>
                         <a:ext uri="{28A0092B-C50C-407E-A947-70E740481C1C}">
                           <a14:useLocalDpi xmlns:a14="http://schemas.microsoft.com/office/drawing/2010/main" val="0"/>
@@ -5447,30 +5498,16 @@
         </w:rPr>
         <w:t xml:space="preserve"> </w:t>
       </w:r>
-      <w:del w:id="22" w:author="Monika Chuchro" w:date="2024-12-27T12:01:00Z">
-        <w:r>
-          <w:rPr>
-            <w:i/>
-            <w:iCs/>
-            <w:noProof/>
-            <w:sz w:val="16"/>
-            <w:szCs w:val="16"/>
-          </w:rPr>
-          <w:delText xml:space="preserve"> 3</w:delText>
-        </w:r>
-      </w:del>
-      <w:ins w:id="23" w:author="Monika Chuchro" w:date="2024-12-27T12:01:00Z">
-        <w:r>
-          <w:rPr>
-            <w:i/>
-            <w:iCs/>
-            <w:noProof/>
-            <w:sz w:val="16"/>
-            <w:szCs w:val="16"/>
-          </w:rPr>
-          <w:t>4.1</w:t>
-        </w:r>
-      </w:ins>
+      <w:r>
+        <w:rPr>
+          <w:i/>
+          <w:iCs/>
+          <w:noProof/>
+          <w:sz w:val="16"/>
+          <w:szCs w:val="16"/>
+        </w:rPr>
+        <w:t>4.1</w:t>
+      </w:r>
       <w:r>
         <w:rPr>
           <w:i/>
@@ -5540,6 +5577,8 @@
           <w:i/>
           <w:iCs/>
           <w:noProof/>
+          <w:sz w:val="16"/>
+          <w:szCs w:val="16"/>
         </w:rPr>
       </w:pPr>
     </w:p>
@@ -5646,7 +5685,7 @@
                     </pic:cNvPicPr>
                   </pic:nvPicPr>
                   <pic:blipFill>
-                    <a:blip r:embed="rId18">
+                    <a:blip r:embed="rId21">
                       <a:extLst>
                         <a:ext uri="{28A0092B-C50C-407E-A947-70E740481C1C}">
                           <a14:useLocalDpi xmlns:a14="http://schemas.microsoft.com/office/drawing/2010/main" val="0"/>
@@ -5694,18 +5733,16 @@
         </w:rPr>
         <w:t>Rys. 4</w:t>
       </w:r>
-      <w:ins w:id="24" w:author="Monika Chuchro" w:date="2024-12-27T12:02:00Z">
-        <w:r>
-          <w:rPr>
-            <w:i/>
-            <w:iCs/>
-            <w:noProof/>
-            <w:sz w:val="16"/>
-            <w:szCs w:val="18"/>
-          </w:rPr>
-          <w:t>.2</w:t>
-        </w:r>
-      </w:ins>
+      <w:r>
+        <w:rPr>
+          <w:i/>
+          <w:iCs/>
+          <w:noProof/>
+          <w:sz w:val="16"/>
+          <w:szCs w:val="18"/>
+        </w:rPr>
+        <w:t>.2</w:t>
+      </w:r>
       <w:r>
         <w:rPr>
           <w:i/>
@@ -5761,7 +5798,8 @@
       <w:pPr>
         <w:jc w:val="center"/>
         <w:rPr>
-          <w:del w:id="25" w:author="Filip Hałys" w:date="2024-11-16T16:28:00Z"/>
+          <w:i/>
+          <w:iCs/>
           <w:noProof/>
           <w:sz w:val="16"/>
           <w:szCs w:val="18"/>
@@ -5789,7 +5827,7 @@
                     </pic:cNvPicPr>
                   </pic:nvPicPr>
                   <pic:blipFill>
-                    <a:blip r:embed="rId19">
+                    <a:blip r:embed="rId22">
                       <a:extLst>
                         <a:ext uri="{28A0092B-C50C-407E-A947-70E740481C1C}">
                           <a14:useLocalDpi xmlns:a14="http://schemas.microsoft.com/office/drawing/2010/main" val="0"/>
@@ -5820,97 +5858,84 @@
           </wp:inline>
         </w:drawing>
       </w:r>
+      <w:r>
+        <w:rPr>
+          <w:i/>
+          <w:iCs/>
+          <w:noProof/>
+          <w:sz w:val="16"/>
+          <w:szCs w:val="18"/>
+        </w:rPr>
+        <w:t xml:space="preserve">Rys. </w:t>
+      </w:r>
+      <w:r>
+        <w:rPr>
+          <w:i/>
+          <w:iCs/>
+          <w:noProof/>
+          <w:sz w:val="16"/>
+          <w:szCs w:val="18"/>
+        </w:rPr>
+        <w:t>4.3</w:t>
+      </w:r>
+      <w:r>
+        <w:rPr>
+          <w:i/>
+          <w:iCs/>
+          <w:noProof/>
+          <w:sz w:val="16"/>
+          <w:szCs w:val="18"/>
+        </w:rPr>
+        <w:t xml:space="preserve"> – Wynik działania funkcji test z podanym </w:t>
+      </w:r>
+      <w:r>
+        <w:rPr>
+          <w:i/>
+          <w:iCs/>
+          <w:noProof/>
+          <w:sz w:val="16"/>
+          <w:szCs w:val="18"/>
+        </w:rPr>
+        <w:t xml:space="preserve">poprawnym </w:t>
+      </w:r>
+      <w:r>
+        <w:rPr>
+          <w:i/>
+          <w:iCs/>
+          <w:noProof/>
+          <w:sz w:val="16"/>
+          <w:szCs w:val="18"/>
+        </w:rPr>
+        <w:t>typem argumentu</w:t>
+      </w:r>
+      <w:r>
+        <w:rPr>
+          <w:i/>
+          <w:iCs/>
+          <w:noProof/>
+          <w:sz w:val="16"/>
+          <w:szCs w:val="18"/>
+        </w:rPr>
+        <w:t xml:space="preserve"> </w:t>
+      </w:r>
+      <w:r>
+        <w:rPr>
+          <w:i/>
+          <w:iCs/>
+          <w:noProof/>
+          <w:sz w:val="16"/>
+          <w:szCs w:val="18"/>
+        </w:rPr>
+        <w:t>a</w:t>
+      </w:r>
     </w:p>
     <w:p>
       <w:pPr>
         <w:jc w:val="center"/>
         <w:rPr>
-          <w:ins w:id="26" w:author="Filip Hałys" w:date="2024-11-16T16:28:00Z"/>
-          <w:i/>
-          <w:iCs/>
-          <w:noProof/>
-          <w:sz w:val="16"/>
-          <w:szCs w:val="18"/>
-        </w:rPr>
-      </w:pPr>
-      <w:r>
-        <w:rPr>
-          <w:i/>
-          <w:iCs/>
-          <w:noProof/>
-          <w:sz w:val="16"/>
-          <w:szCs w:val="18"/>
-        </w:rPr>
-        <w:t xml:space="preserve">Rys. </w:t>
-      </w:r>
-      <w:r>
-        <w:rPr>
-          <w:i/>
-          <w:iCs/>
-          <w:noProof/>
-          <w:sz w:val="16"/>
-          <w:szCs w:val="18"/>
-        </w:rPr>
-        <w:t>4.3</w:t>
-      </w:r>
-      <w:r>
-        <w:rPr>
-          <w:i/>
-          <w:iCs/>
-          <w:noProof/>
-          <w:sz w:val="16"/>
-          <w:szCs w:val="18"/>
-        </w:rPr>
-        <w:t xml:space="preserve"> – Wynik działania funkcji test z podanym </w:t>
-      </w:r>
-      <w:r>
-        <w:rPr>
-          <w:i/>
-          <w:iCs/>
-          <w:noProof/>
-          <w:sz w:val="16"/>
-          <w:szCs w:val="18"/>
-        </w:rPr>
-        <w:t xml:space="preserve">poprawnym </w:t>
-      </w:r>
-      <w:r>
-        <w:rPr>
-          <w:i/>
-          <w:iCs/>
-          <w:noProof/>
-          <w:sz w:val="16"/>
-          <w:szCs w:val="18"/>
-        </w:rPr>
-        <w:t>typem argumentu</w:t>
-      </w:r>
-      <w:r>
-        <w:rPr>
-          <w:i/>
-          <w:iCs/>
-          <w:noProof/>
-          <w:sz w:val="16"/>
-          <w:szCs w:val="18"/>
-        </w:rPr>
-        <w:t xml:space="preserve"> </w:t>
-      </w:r>
-      <w:r>
-        <w:rPr>
-          <w:i/>
-          <w:iCs/>
-          <w:noProof/>
-          <w:sz w:val="16"/>
-          <w:szCs w:val="18"/>
-        </w:rPr>
-        <w:t>a</w:t>
-      </w:r>
-    </w:p>
-    <w:p>
-      <w:pPr>
-        <w:jc w:val="both"/>
-        <w:rPr>
-          <w:i/>
-          <w:iCs/>
-          <w:noProof/>
+          <w:noProof/>
+          <w:sz w:val="16"/>
+          <w:szCs w:val="18"/>
         </w:rPr>
       </w:pPr>
     </w:p>
@@ -5951,7 +5976,7 @@
         </w:rPr>
         <w:t xml:space="preserve">o innym typie niż integer (niezgodnym </w:t>
       </w:r>
-      <w:ins w:id="27" w:author="Filip Hałys" w:date="2024-11-16T16:43:00Z">
+      <w:ins w:id="20" w:author="Filip Hałys" w:date="2024-11-16T16:43:00Z">
         <w:r>
           <w:rPr>
             <w:noProof/>
@@ -6037,7 +6062,7 @@
                     </pic:cNvPicPr>
                   </pic:nvPicPr>
                   <pic:blipFill>
-                    <a:blip r:embed="rId20">
+                    <a:blip r:embed="rId23">
                       <a:extLst>
                         <a:ext uri="{28A0092B-C50C-407E-A947-70E740481C1C}">
                           <a14:useLocalDpi xmlns:a14="http://schemas.microsoft.com/office/drawing/2010/main" val="0"/>
@@ -6068,7 +6093,7 @@
           </wp:inline>
         </w:drawing>
       </w:r>
-      <w:ins w:id="28" w:author="Filip Hałys" w:date="2024-11-16T16:28:00Z">
+      <w:ins w:id="21" w:author="Filip Hałys" w:date="2024-11-16T16:28:00Z">
         <w:r>
           <w:rPr>
             <w:i/>
@@ -6215,7 +6240,7 @@
                     </pic:cNvPicPr>
                   </pic:nvPicPr>
                   <pic:blipFill>
-                    <a:blip r:embed="rId21">
+                    <a:blip r:embed="rId24">
                       <a:extLst>
                         <a:ext uri="{28A0092B-C50C-407E-A947-70E740481C1C}">
                           <a14:useLocalDpi xmlns:a14="http://schemas.microsoft.com/office/drawing/2010/main" val="0"/>
@@ -6366,7 +6391,7 @@
       <w:r>
         <w:t xml:space="preserve">Zarówno klucz, jak i typy argumentów przekazane </w:t>
       </w:r>
-      <w:ins w:id="29" w:author="Filip Hałys" w:date="2024-11-16T16:43:00Z">
+      <w:ins w:id="22" w:author="Filip Hałys" w:date="2024-11-16T16:43:00Z">
         <w:r>
           <w:br/>
         </w:r>
@@ -6377,7 +6402,7 @@
       <w:r>
         <w:t xml:space="preserve">Funkcja ta wywoływana jest </w:t>
       </w:r>
-      <w:ins w:id="30" w:author="Filip Hałys" w:date="2024-11-16T16:43:00Z">
+      <w:ins w:id="23" w:author="Filip Hałys" w:date="2024-11-16T16:43:00Z">
         <w:r>
           <w:br/>
         </w:r>
@@ -6388,7 +6413,7 @@
       <w:r>
         <w:t xml:space="preserve"> jednego </w:t>
       </w:r>
-      <w:ins w:id="31" w:author="Filip Hałys" w:date="2024-11-16T16:43:00Z">
+      <w:ins w:id="24" w:author="Filip Hałys" w:date="2024-11-16T16:43:00Z">
         <w:r>
           <w:br/>
         </w:r>
@@ -6510,7 +6535,7 @@
                     </pic:cNvPicPr>
                   </pic:nvPicPr>
                   <pic:blipFill>
-                    <a:blip r:embed="rId22">
+                    <a:blip r:embed="rId25">
                       <a:extLst>
                         <a:ext uri="{28A0092B-C50C-407E-A947-70E740481C1C}">
                           <a14:useLocalDpi xmlns:a14="http://schemas.microsoft.com/office/drawing/2010/main" val="0"/>
@@ -6725,7 +6750,7 @@
                     </pic:cNvPicPr>
                   </pic:nvPicPr>
                   <pic:blipFill>
-                    <a:blip r:embed="rId23">
+                    <a:blip r:embed="rId26">
                       <a:extLst>
                         <a:ext uri="{28A0092B-C50C-407E-A947-70E740481C1C}">
                           <a14:useLocalDpi xmlns:a14="http://schemas.microsoft.com/office/drawing/2010/main" val="0"/>
@@ -6876,7 +6901,7 @@
                     </pic:cNvPicPr>
                   </pic:nvPicPr>
                   <pic:blipFill>
-                    <a:blip r:embed="rId24">
+                    <a:blip r:embed="rId27">
                       <a:extLst>
                         <a:ext uri="{28A0092B-C50C-407E-A947-70E740481C1C}">
                           <a14:useLocalDpi xmlns:a14="http://schemas.microsoft.com/office/drawing/2010/main" val="0"/>
@@ -7118,7 +7143,7 @@
                     </pic:cNvPicPr>
                   </pic:nvPicPr>
                   <pic:blipFill>
-                    <a:blip r:embed="rId25">
+                    <a:blip r:embed="rId28">
                       <a:extLst>
                         <a:ext uri="{28A0092B-C50C-407E-A947-70E740481C1C}">
                           <a14:useLocalDpi xmlns:a14="http://schemas.microsoft.com/office/drawing/2010/main" val="0"/>
@@ -7235,7 +7260,7 @@
                     </pic:cNvPicPr>
                   </pic:nvPicPr>
                   <pic:blipFill>
-                    <a:blip r:embed="rId26">
+                    <a:blip r:embed="rId29">
                       <a:extLst>
                         <a:ext uri="{28A0092B-C50C-407E-A947-70E740481C1C}">
                           <a14:useLocalDpi xmlns:a14="http://schemas.microsoft.com/office/drawing/2010/main" val="0"/>
@@ -7362,49 +7387,42 @@
     </w:p>
     <w:p>
       <w:pPr>
-        <w:rPr>
-          <w:del w:id="32" w:author="Filip Hałys" w:date="2024-11-16T17:00:00Z"/>
-        </w:rPr>
-      </w:pPr>
-      <w:bookmarkStart w:id="33" w:name="_Toc182675402"/>
-      <w:bookmarkStart w:id="34" w:name="_Toc182675444"/>
-      <w:bookmarkStart w:id="35" w:name="_Toc182675533"/>
-      <w:bookmarkStart w:id="36" w:name="_Toc182675550"/>
-      <w:bookmarkStart w:id="37" w:name="_Toc182677500"/>
-      <w:bookmarkStart w:id="38" w:name="_Toc182759930"/>
-      <w:bookmarkStart w:id="39" w:name="_Toc182858990"/>
-      <w:bookmarkStart w:id="40" w:name="_Toc185675771"/>
-      <w:bookmarkStart w:id="41" w:name="_Toc186895202"/>
+        <w:pStyle w:val="Nagwek2"/>
+      </w:pPr>
+      <w:bookmarkStart w:id="25" w:name="_Toc182675402"/>
+      <w:bookmarkStart w:id="26" w:name="_Toc182675444"/>
+      <w:bookmarkStart w:id="27" w:name="_Toc182675533"/>
+      <w:bookmarkStart w:id="28" w:name="_Toc182675550"/>
+      <w:bookmarkStart w:id="29" w:name="_Toc182677500"/>
+      <w:bookmarkStart w:id="30" w:name="_Toc182759930"/>
+      <w:bookmarkStart w:id="31" w:name="_Toc182858990"/>
+      <w:bookmarkStart w:id="32" w:name="_Toc185675771"/>
+      <w:bookmarkStart w:id="33" w:name="_Toc186895202"/>
+      <w:bookmarkStart w:id="34" w:name="_Toc186895203"/>
+      <w:bookmarkEnd w:id="25"/>
+      <w:bookmarkEnd w:id="26"/>
+      <w:bookmarkEnd w:id="27"/>
+      <w:bookmarkEnd w:id="28"/>
+      <w:bookmarkEnd w:id="29"/>
+      <w:bookmarkEnd w:id="30"/>
+      <w:bookmarkEnd w:id="31"/>
+      <w:bookmarkEnd w:id="32"/>
       <w:bookmarkEnd w:id="33"/>
+      <w:r>
+        <w:t xml:space="preserve">PODMODUŁ </w:t>
+      </w:r>
+      <w:r>
+        <w:t>„</w:t>
+      </w:r>
+      <w:proofErr w:type="spellStart"/>
+      <w:r>
+        <w:t>check</w:t>
+      </w:r>
+      <w:proofErr w:type="spellEnd"/>
+      <w:r>
+        <w:t>”</w:t>
+      </w:r>
       <w:bookmarkEnd w:id="34"/>
-      <w:bookmarkEnd w:id="35"/>
-      <w:bookmarkEnd w:id="36"/>
-      <w:bookmarkEnd w:id="37"/>
-      <w:bookmarkEnd w:id="38"/>
-      <w:bookmarkEnd w:id="39"/>
-      <w:bookmarkEnd w:id="40"/>
-      <w:bookmarkEnd w:id="41"/>
-    </w:p>
-    <w:p>
-      <w:pPr>
-        <w:pStyle w:val="Nagwek2"/>
-      </w:pPr>
-      <w:bookmarkStart w:id="42" w:name="_Toc186895203"/>
-      <w:r>
-        <w:t xml:space="preserve">PODMODUŁ </w:t>
-      </w:r>
-      <w:r>
-        <w:t>„</w:t>
-      </w:r>
-      <w:proofErr w:type="spellStart"/>
-      <w:r>
-        <w:t>check</w:t>
-      </w:r>
-      <w:proofErr w:type="spellEnd"/>
-      <w:r>
-        <w:t>”</w:t>
-      </w:r>
-      <w:bookmarkEnd w:id="42"/>
     </w:p>
     <w:p>
       <w:pPr>
@@ -7994,7 +8012,7 @@
                     </pic:cNvPicPr>
                   </pic:nvPicPr>
                   <pic:blipFill>
-                    <a:blip r:embed="rId27">
+                    <a:blip r:embed="rId30">
                       <a:extLst>
                         <a:ext uri="{28A0092B-C50C-407E-A947-70E740481C1C}">
                           <a14:useLocalDpi xmlns:a14="http://schemas.microsoft.com/office/drawing/2010/main" val="0"/>
@@ -8139,7 +8157,7 @@
                     </pic:cNvPicPr>
                   </pic:nvPicPr>
                   <pic:blipFill>
-                    <a:blip r:embed="rId28">
+                    <a:blip r:embed="rId31">
                       <a:extLst>
                         <a:ext uri="{28A0092B-C50C-407E-A947-70E740481C1C}">
                           <a14:useLocalDpi xmlns:a14="http://schemas.microsoft.com/office/drawing/2010/main" val="0"/>
@@ -8228,12 +8246,12 @@
       <w:r>
         <w:t>w stanie dowiedzieć się o</w:t>
       </w:r>
-      <w:ins w:id="43" w:author="Monika Chuchro" w:date="2024-12-27T11:55:00Z">
+      <w:ins w:id="35" w:author="Monika Chuchro" w:date="2024-12-27T11:55:00Z">
         <w:r>
           <w:t xml:space="preserve"> </w:t>
         </w:r>
       </w:ins>
-      <w:ins w:id="44" w:author="Monika Chuchro" w:date="2024-12-27T11:54:00Z">
+      <w:ins w:id="36" w:author="Monika Chuchro" w:date="2024-12-27T11:54:00Z">
         <w:r>
           <w:t xml:space="preserve">NAME, TYPE, </w:t>
         </w:r>
@@ -8246,7 +8264,7 @@
           <w:t>,...</w:t>
         </w:r>
       </w:ins>
-      <w:del w:id="45" w:author="Monika Chuchro" w:date="2024-12-27T11:54:00Z">
+      <w:del w:id="37" w:author="Monika Chuchro" w:date="2024-12-27T11:54:00Z">
         <w:r>
           <w:delText>:</w:delText>
         </w:r>
@@ -8260,13 +8278,21 @@
         </w:numPr>
         <w:jc w:val="both"/>
       </w:pPr>
-      <w:commentRangeStart w:id="46"/>
+      <w:commentRangeStart w:id="38"/>
+      <w:commentRangeStart w:id="39"/>
       <w:r>
         <w:t xml:space="preserve">NAME </w:t>
       </w:r>
-      <w:commentRangeEnd w:id="46"/>
-      <w:r>
-        <w:commentReference w:id="46"/>
+      <w:commentRangeEnd w:id="38"/>
+      <w:r>
+        <w:commentReference w:id="38"/>
+      </w:r>
+      <w:commentRangeEnd w:id="39"/>
+      <w:r>
+        <w:rPr>
+          <w:rStyle w:val="Odwoaniedokomentarza"/>
+        </w:rPr>
+        <w:commentReference w:id="39"/>
       </w:r>
       <w:r>
         <w:t>– nazwie kolumny numerycznej,</w:t>
@@ -8292,8 +8318,8 @@
         </w:numPr>
         <w:jc w:val="both"/>
       </w:pPr>
-      <w:commentRangeStart w:id="47"/>
-      <w:commentRangeStart w:id="48"/>
+      <w:commentRangeStart w:id="40"/>
+      <w:commentRangeStart w:id="41"/>
       <w:proofErr w:type="spellStart"/>
       <w:r>
         <w:t>NaN</w:t>
@@ -8302,16 +8328,16 @@
       <w:r>
         <w:t xml:space="preserve"> </w:t>
       </w:r>
-      <w:commentRangeEnd w:id="47"/>
-      <w:r>
-        <w:commentReference w:id="47"/>
-      </w:r>
-      <w:commentRangeEnd w:id="48"/>
+      <w:commentRangeEnd w:id="40"/>
+      <w:r>
+        <w:commentReference w:id="40"/>
+      </w:r>
+      <w:commentRangeEnd w:id="41"/>
       <w:r>
         <w:rPr>
           <w:rStyle w:val="Odwoaniedokomentarza"/>
         </w:rPr>
-        <w:commentReference w:id="48"/>
+        <w:commentReference w:id="41"/>
       </w:r>
       <w:r>
         <w:t xml:space="preserve">– ilości brakujących </w:t>
@@ -8544,11 +8570,9 @@
       <w:r>
         <w:t>)</w:t>
       </w:r>
-      <w:ins w:id="49" w:author="Monika Chuchro" w:date="2024-12-27T11:50:00Z">
-        <w:r>
-          <w:t>,</w:t>
-        </w:r>
-      </w:ins>
+      <w:r>
+        <w:t>,</w:t>
+      </w:r>
     </w:p>
     <w:p>
       <w:pPr>
@@ -8574,11 +8598,9 @@
       <w:r>
         <w:t>)</w:t>
       </w:r>
-      <w:ins w:id="50" w:author="Monika Chuchro" w:date="2024-12-27T11:50:00Z">
-        <w:r>
-          <w:t>.</w:t>
-        </w:r>
-      </w:ins>
+      <w:r>
+        <w:t>.</w:t>
+      </w:r>
     </w:p>
     <w:p>
       <w:pPr>
@@ -8641,15 +8663,7 @@
       </w:r>
       <w:proofErr w:type="spellEnd"/>
       <w:r>
-        <w:t>. Określa on czy użytkownik</w:t>
-      </w:r>
-      <w:del w:id="51" w:author="Monika Chuchro" w:date="2024-12-27T11:50:00Z">
-        <w:r>
-          <w:delText>a</w:delText>
-        </w:r>
-      </w:del>
-      <w:r>
-        <w:t xml:space="preserve"> potrzebuje wyświetlić </w:t>
+        <w:t xml:space="preserve">. Określa on czy użytkownik potrzebuje wyświetlić </w:t>
       </w:r>
       <w:r>
         <w:t xml:space="preserve">podstawowe statystyki analogicznie do metody </w:t>
@@ -8825,7 +8839,7 @@
                     </pic:cNvPicPr>
                   </pic:nvPicPr>
                   <pic:blipFill>
-                    <a:blip r:embed="rId29">
+                    <a:blip r:embed="rId32">
                       <a:extLst>
                         <a:ext uri="{28A0092B-C50C-407E-A947-70E740481C1C}">
                           <a14:useLocalDpi xmlns:a14="http://schemas.microsoft.com/office/drawing/2010/main" val="0"/>
@@ -8928,7 +8942,7 @@
                     </pic:cNvPicPr>
                   </pic:nvPicPr>
                   <pic:blipFill>
-                    <a:blip r:embed="rId30">
+                    <a:blip r:embed="rId33">
                       <a:extLst>
                         <a:ext uri="{28A0092B-C50C-407E-A947-70E740481C1C}">
                           <a14:useLocalDpi xmlns:a14="http://schemas.microsoft.com/office/drawing/2010/main" val="0"/>
@@ -9030,7 +9044,7 @@
                     </pic:cNvPicPr>
                   </pic:nvPicPr>
                   <pic:blipFill>
-                    <a:blip r:embed="rId31">
+                    <a:blip r:embed="rId34">
                       <a:extLst>
                         <a:ext uri="{28A0092B-C50C-407E-A947-70E740481C1C}">
                           <a14:useLocalDpi xmlns:a14="http://schemas.microsoft.com/office/drawing/2010/main" val="0"/>
@@ -9311,11 +9325,9 @@
         <w:lastRenderedPageBreak/>
         <w:t>PERCENTAGE – procentowy udział kategorii w zbiorze danych</w:t>
       </w:r>
-      <w:ins w:id="52" w:author="Monika Chuchro" w:date="2024-12-27T11:51:00Z">
-        <w:r>
-          <w:t>,</w:t>
-        </w:r>
-      </w:ins>
+      <w:r>
+        <w:t>,</w:t>
+      </w:r>
     </w:p>
     <w:p>
       <w:pPr>
@@ -9340,11 +9352,9 @@
       <w:r>
         <w:t>, podsumowanie każdej kolumny posortowano względem tego pola</w:t>
       </w:r>
-      <w:ins w:id="53" w:author="Monika Chuchro" w:date="2024-12-27T11:51:00Z">
-        <w:r>
-          <w:t>.</w:t>
-        </w:r>
-      </w:ins>
+      <w:r>
+        <w:t>.</w:t>
+      </w:r>
     </w:p>
     <w:p>
       <w:pPr>
@@ -9657,7 +9667,7 @@
                     </pic:cNvPicPr>
                   </pic:nvPicPr>
                   <pic:blipFill>
-                    <a:blip r:embed="rId32">
+                    <a:blip r:embed="rId35">
                       <a:extLst>
                         <a:ext uri="{28A0092B-C50C-407E-A947-70E740481C1C}">
                           <a14:useLocalDpi xmlns:a14="http://schemas.microsoft.com/office/drawing/2010/main" val="0"/>
@@ -9799,7 +9809,7 @@
           <w:szCs w:val="18"/>
         </w:rPr>
         <w:drawing>
-          <wp:inline distT="0" distB="0" distL="0" distR="0" wp14:anchorId="52C9D891" wp14:editId="3FFA3F76">
+          <wp:inline distT="0" distB="0" distL="0" distR="0" wp14:anchorId="52C9D891" wp14:editId="680BFFE7">
             <wp:extent cx="5397500" cy="628650"/>
             <wp:effectExtent l="0" t="0" r="0" b="0"/>
             <wp:docPr id="20" name="Obraz 31"/>
@@ -9816,7 +9826,7 @@
                     </pic:cNvPicPr>
                   </pic:nvPicPr>
                   <pic:blipFill>
-                    <a:blip r:embed="rId33" cstate="print">
+                    <a:blip r:embed="rId36" cstate="print">
                       <a:extLst>
                         <a:ext uri="{28A0092B-C50C-407E-A947-70E740481C1C}">
                           <a14:useLocalDpi xmlns:a14="http://schemas.microsoft.com/office/drawing/2010/main" val="0"/>
@@ -10050,7 +10060,7 @@
                     </pic:cNvPicPr>
                   </pic:nvPicPr>
                   <pic:blipFill>
-                    <a:blip r:embed="rId34">
+                    <a:blip r:embed="rId37">
                       <a:extLst>
                         <a:ext uri="{28A0092B-C50C-407E-A947-70E740481C1C}">
                           <a14:useLocalDpi xmlns:a14="http://schemas.microsoft.com/office/drawing/2010/main" val="0"/>
@@ -10141,7 +10151,7 @@
           <w:szCs w:val="18"/>
         </w:rPr>
         <w:drawing>
-          <wp:inline distT="0" distB="0" distL="0" distR="0" wp14:anchorId="38599F67" wp14:editId="02B04957">
+          <wp:inline distT="0" distB="0" distL="0" distR="0" wp14:anchorId="38599F67" wp14:editId="123A77A0">
             <wp:extent cx="5397500" cy="533400"/>
             <wp:effectExtent l="0" t="0" r="0" b="0"/>
             <wp:docPr id="22" name="Obraz 29"/>
@@ -10158,7 +10168,7 @@
                     </pic:cNvPicPr>
                   </pic:nvPicPr>
                   <pic:blipFill>
-                    <a:blip r:embed="rId35" cstate="print">
+                    <a:blip r:embed="rId38" cstate="print">
                       <a:extLst>
                         <a:ext uri="{28A0092B-C50C-407E-A947-70E740481C1C}">
                           <a14:useLocalDpi xmlns:a14="http://schemas.microsoft.com/office/drawing/2010/main" val="0"/>
@@ -10589,7 +10599,7 @@
                     </pic:cNvPicPr>
                   </pic:nvPicPr>
                   <pic:blipFill>
-                    <a:blip r:embed="rId36">
+                    <a:blip r:embed="rId39">
                       <a:extLst>
                         <a:ext uri="{28A0092B-C50C-407E-A947-70E740481C1C}">
                           <a14:useLocalDpi xmlns:a14="http://schemas.microsoft.com/office/drawing/2010/main" val="0"/>
@@ -10719,7 +10729,7 @@
         </w:rPr>
         <w:lastRenderedPageBreak/>
         <w:drawing>
-          <wp:inline distT="0" distB="0" distL="0" distR="0" wp14:anchorId="03B5241D" wp14:editId="1C68FCA0">
+          <wp:inline distT="0" distB="0" distL="0" distR="0" wp14:anchorId="03B5241D" wp14:editId="2574F07B">
             <wp:extent cx="5397500" cy="2438400"/>
             <wp:effectExtent l="0" t="0" r="0" b="0"/>
             <wp:docPr id="24" name="Obraz 27"/>
@@ -10736,7 +10746,7 @@
                     </pic:cNvPicPr>
                   </pic:nvPicPr>
                   <pic:blipFill>
-                    <a:blip r:embed="rId37" cstate="print">
+                    <a:blip r:embed="rId40" cstate="print">
                       <a:extLst>
                         <a:ext uri="{28A0092B-C50C-407E-A947-70E740481C1C}">
                           <a14:useLocalDpi xmlns:a14="http://schemas.microsoft.com/office/drawing/2010/main" val="0"/>
@@ -10815,7 +10825,7 @@
       <w:pPr>
         <w:pStyle w:val="Nagwek2"/>
       </w:pPr>
-      <w:bookmarkStart w:id="54" w:name="_Toc186895204"/>
+      <w:bookmarkStart w:id="42" w:name="_Toc186895204"/>
       <w:r>
         <w:t xml:space="preserve">PODMODUŁ </w:t>
       </w:r>
@@ -10830,7 +10840,7 @@
       <w:r>
         <w:t>”</w:t>
       </w:r>
-      <w:bookmarkEnd w:id="54"/>
+      <w:bookmarkEnd w:id="42"/>
     </w:p>
     <w:p>
       <w:pPr>
@@ -10938,19 +10948,9 @@
       <w:r>
         <w:t xml:space="preserve">negatywnego wpływu wartości, które mogłyby </w:t>
       </w:r>
-      <w:del w:id="55" w:author="Monika Chuchro" w:date="2024-12-27T11:58:00Z">
-        <w:r>
-          <w:delText>zbyt natrętnie</w:delText>
-        </w:r>
-        <w:r>
-          <w:delText xml:space="preserve"> </w:delText>
-        </w:r>
-      </w:del>
-      <w:ins w:id="56" w:author="Monika Chuchro" w:date="2024-12-27T11:58:00Z">
-        <w:r>
-          <w:t xml:space="preserve">silnie </w:t>
-        </w:r>
-      </w:ins>
+      <w:r>
+        <w:t xml:space="preserve">silnie </w:t>
+      </w:r>
       <w:r>
         <w:t>lub niepoprawnie</w:t>
       </w:r>
@@ -10958,15 +10958,7 @@
         <w:t xml:space="preserve"> </w:t>
       </w:r>
       <w:r>
-        <w:t>oddział</w:t>
-      </w:r>
-      <w:del w:id="57" w:author="Monika Chuchro" w:date="2024-12-27T11:57:00Z">
-        <w:r>
-          <w:delText>ow</w:delText>
-        </w:r>
-      </w:del>
-      <w:r>
-        <w:t xml:space="preserve">ywać </w:t>
+        <w:t xml:space="preserve">oddziaływać </w:t>
       </w:r>
       <w:r>
         <w:t xml:space="preserve">na model. Wybrane metody </w:t>
@@ -10987,16 +10979,9 @@
       <w:r>
         <w:t>boxa-</w:t>
       </w:r>
-      <w:del w:id="58" w:author="Monika Chuchro" w:date="2024-12-27T11:57:00Z">
-        <w:r>
-          <w:delText>k</w:delText>
-        </w:r>
-      </w:del>
-      <w:ins w:id="59" w:author="Monika Chuchro" w:date="2024-12-27T11:57:00Z">
-        <w:r>
-          <w:t>c</w:t>
-        </w:r>
-      </w:ins>
+      <w:r>
+        <w:t>c</w:t>
+      </w:r>
       <w:r>
         <w:t>oxa</w:t>
       </w:r>
@@ -11204,6 +11189,7 @@
             <w:docPart w:val="DefaultPlaceholder_-1854013440"/>
           </w:placeholder>
         </w:sdtPr>
+        <w:sdtEndPr/>
         <w:sdtContent>
           <w:r>
             <w:rPr>
@@ -11362,6 +11348,9 @@
         <w:t xml:space="preserve"> – wartość ustandaryzowana</w:t>
       </w:r>
       <w:r>
+        <w:t>,</w:t>
+      </w:r>
+      <w:r>
         <w:br/>
       </w:r>
       <w:proofErr w:type="spellStart"/>
@@ -11379,6 +11368,9 @@
         <w:t xml:space="preserve"> – wartość zaobserwowana</w:t>
       </w:r>
       <w:r>
+        <w:t>,</w:t>
+      </w:r>
+      <w:r>
         <w:br/>
       </w:r>
       <w:proofErr w:type="spellStart"/>
@@ -11394,6 +11386,9 @@
       <w:proofErr w:type="spellEnd"/>
       <w:r>
         <w:t xml:space="preserve"> – średnia z całej populacji zmiennej x</w:t>
+      </w:r>
+      <w:r>
+        <w:t>.</w:t>
       </w:r>
     </w:p>
     <w:p>
@@ -11455,7 +11450,7 @@
                     </pic:cNvPicPr>
                   </pic:nvPicPr>
                   <pic:blipFill>
-                    <a:blip r:embed="rId38">
+                    <a:blip r:embed="rId41">
                       <a:extLst>
                         <a:ext uri="{28A0092B-C50C-407E-A947-70E740481C1C}">
                           <a14:useLocalDpi xmlns:a14="http://schemas.microsoft.com/office/drawing/2010/main" val="0"/>
@@ -11589,7 +11584,7 @@
                     </pic:cNvPicPr>
                   </pic:nvPicPr>
                   <pic:blipFill>
-                    <a:blip r:embed="rId39">
+                    <a:blip r:embed="rId42">
                       <a:extLst>
                         <a:ext uri="{28A0092B-C50C-407E-A947-70E740481C1C}">
                           <a14:useLocalDpi xmlns:a14="http://schemas.microsoft.com/office/drawing/2010/main" val="0"/>
@@ -11719,6 +11714,7 @@
             <w:docPart w:val="DefaultPlaceholder_-1854013440"/>
           </w:placeholder>
         </w:sdtPr>
+        <w:sdtEndPr/>
         <w:sdtContent>
           <w:r>
             <w:rPr>
@@ -11920,6 +11916,9 @@
         <w:t>znormalizowana</w:t>
       </w:r>
       <w:r>
+        <w:t>,</w:t>
+      </w:r>
+      <w:r>
         <w:br/>
       </w:r>
       <w:proofErr w:type="spellStart"/>
@@ -11937,6 +11936,9 @@
         <w:t xml:space="preserve"> – wartość zaobserwowana</w:t>
       </w:r>
       <w:r>
+        <w:t>,</w:t>
+      </w:r>
+      <w:r>
         <w:br/>
       </w:r>
       <w:proofErr w:type="spellStart"/>
@@ -11957,6 +11959,9 @@
         <w:t>wartość minimalna występująca w populacji</w:t>
       </w:r>
       <w:r>
+        <w:t>,</w:t>
+      </w:r>
+      <w:r>
         <w:rPr>
           <w:i/>
           <w:iCs/>
@@ -11976,6 +11981,9 @@
       <w:proofErr w:type="spellEnd"/>
       <w:r>
         <w:t xml:space="preserve"> – wartość maksymalna występująca w populacji</w:t>
+      </w:r>
+      <w:r>
+        <w:t>.</w:t>
       </w:r>
     </w:p>
     <w:p>
@@ -12079,7 +12087,7 @@
                     </pic:cNvPicPr>
                   </pic:nvPicPr>
                   <pic:blipFill>
-                    <a:blip r:embed="rId40">
+                    <a:blip r:embed="rId43">
                       <a:extLst>
                         <a:ext uri="{28A0092B-C50C-407E-A947-70E740481C1C}">
                           <a14:useLocalDpi xmlns:a14="http://schemas.microsoft.com/office/drawing/2010/main" val="0"/>
@@ -12229,7 +12237,7 @@
                     </pic:cNvPicPr>
                   </pic:nvPicPr>
                   <pic:blipFill>
-                    <a:blip r:embed="rId41">
+                    <a:blip r:embed="rId44">
                       <a:extLst>
                         <a:ext uri="{28A0092B-C50C-407E-A947-70E740481C1C}">
                           <a14:useLocalDpi xmlns:a14="http://schemas.microsoft.com/office/drawing/2010/main" val="0"/>
@@ -12429,7 +12437,7 @@
                     </pic:cNvPicPr>
                   </pic:nvPicPr>
                   <pic:blipFill>
-                    <a:blip r:embed="rId42">
+                    <a:blip r:embed="rId45">
                       <a:extLst>
                         <a:ext uri="{28A0092B-C50C-407E-A947-70E740481C1C}">
                           <a14:useLocalDpi xmlns:a14="http://schemas.microsoft.com/office/drawing/2010/main" val="0"/>
@@ -12730,6 +12738,9 @@
         <w:t>znormalizowana</w:t>
       </w:r>
       <w:r>
+        <w:t>,</w:t>
+      </w:r>
+      <w:r>
         <w:br/>
       </w:r>
       <w:proofErr w:type="spellStart"/>
@@ -12745,6 +12756,9 @@
       <w:proofErr w:type="spellEnd"/>
       <w:r>
         <w:t xml:space="preserve"> – wartość zaobserwowana</w:t>
+      </w:r>
+      <w:r>
+        <w:t>.</w:t>
       </w:r>
     </w:p>
     <w:p>
@@ -12802,7 +12816,7 @@
                     </pic:cNvPicPr>
                   </pic:nvPicPr>
                   <pic:blipFill>
-                    <a:blip r:embed="rId43">
+                    <a:blip r:embed="rId46">
                       <a:extLst>
                         <a:ext uri="{28A0092B-C50C-407E-A947-70E740481C1C}">
                           <a14:useLocalDpi xmlns:a14="http://schemas.microsoft.com/office/drawing/2010/main" val="0"/>
@@ -12945,24 +12959,13 @@
         </w:rPr>
         <w:t>box_</w:t>
       </w:r>
-      <w:del w:id="60" w:author="Monika Chuchro" w:date="2024-12-27T12:05:00Z">
-        <w:r>
-          <w:rPr>
-            <w:i/>
-            <w:iCs/>
-          </w:rPr>
-          <w:delText>k</w:delText>
-        </w:r>
-      </w:del>
-      <w:ins w:id="61" w:author="Monika Chuchro" w:date="2024-12-27T12:05:00Z">
-        <w:r>
-          <w:rPr>
-            <w:i/>
-            <w:iCs/>
-          </w:rPr>
-          <w:t>c</w:t>
-        </w:r>
-      </w:ins>
+      <w:r>
+        <w:rPr>
+          <w:i/>
+          <w:iCs/>
+        </w:rPr>
+        <w:t>c</w:t>
+      </w:r>
       <w:r>
         <w:rPr>
           <w:i/>
@@ -13018,16 +13021,9 @@
       <w:r>
         <w:t>oxa-</w:t>
       </w:r>
-      <w:del w:id="62" w:author="Monika Chuchro" w:date="2024-12-27T12:05:00Z">
-        <w:r>
-          <w:delText>K</w:delText>
-        </w:r>
-      </w:del>
-      <w:ins w:id="63" w:author="Monika Chuchro" w:date="2024-12-27T12:05:00Z">
-        <w:r>
-          <w:t>C</w:t>
-        </w:r>
-      </w:ins>
+      <w:r>
+        <w:t>C</w:t>
+      </w:r>
       <w:r>
         <w:t>oxa</w:t>
       </w:r>
@@ -13082,6 +13078,7 @@
             <w:docPart w:val="DefaultPlaceholder_-1854013440"/>
           </w:placeholder>
         </w:sdtPr>
+        <w:sdtEndPr/>
         <w:sdtContent>
           <w:r>
             <w:rPr>
@@ -13340,11 +13337,9 @@
       <w:r>
         <w:t>znormalizowana</w:t>
       </w:r>
-      <w:ins w:id="64" w:author="Monika Chuchro" w:date="2024-12-27T12:05:00Z">
-        <w:r>
-          <w:t>,</w:t>
-        </w:r>
-      </w:ins>
+      <w:r>
+        <w:t>,</w:t>
+      </w:r>
       <w:r>
         <w:br/>
       </w:r>
@@ -13362,11 +13357,9 @@
       <w:r>
         <w:t xml:space="preserve"> – wartość zaobserwowana</w:t>
       </w:r>
-      <w:ins w:id="65" w:author="Monika Chuchro" w:date="2024-12-27T12:05:00Z">
-        <w:r>
-          <w:t>,</w:t>
-        </w:r>
-      </w:ins>
+      <w:r>
+        <w:t>,</w:t>
+      </w:r>
       <w:r>
         <w:br/>
       </w:r>
@@ -13378,11 +13371,9 @@
         <w:t>alpha</w:t>
       </w:r>
       <w:proofErr w:type="spellEnd"/>
-      <w:ins w:id="66" w:author="Monika Chuchro" w:date="2024-12-27T12:05:00Z">
-        <w:r>
-          <w:t>.</w:t>
-        </w:r>
-      </w:ins>
+      <w:r>
+        <w:t>.</w:t>
+      </w:r>
     </w:p>
     <w:p/>
     <w:p>
@@ -13406,7 +13397,21 @@
           <w:i/>
           <w:iCs/>
         </w:rPr>
-        <w:t>_box_kox</w:t>
+        <w:t>_box_</w:t>
+      </w:r>
+      <w:r>
+        <w:rPr>
+          <w:i/>
+          <w:iCs/>
+        </w:rPr>
+        <w:t>c</w:t>
+      </w:r>
+      <w:r>
+        <w:rPr>
+          <w:i/>
+          <w:iCs/>
+        </w:rPr>
+        <w:t>ox</w:t>
       </w:r>
       <w:proofErr w:type="spellEnd"/>
       <w:r>
@@ -13496,6 +13501,7 @@
           <w:szCs w:val="18"/>
         </w:rPr>
       </w:pPr>
+      <w:commentRangeStart w:id="43"/>
       <w:r>
         <w:rPr>
           <w:noProof/>
@@ -13503,10 +13509,10 @@
           <w:szCs w:val="18"/>
         </w:rPr>
         <w:drawing>
-          <wp:inline distT="0" distB="0" distL="0" distR="0" wp14:anchorId="5B03EBD8" wp14:editId="3ADA3869">
-            <wp:extent cx="4241800" cy="1212850"/>
-            <wp:effectExtent l="0" t="0" r="0" b="0"/>
-            <wp:docPr id="31" name="Obraz 20"/>
+          <wp:inline distT="0" distB="0" distL="0" distR="0" wp14:anchorId="480FB457" wp14:editId="2A5BF0D6">
+            <wp:extent cx="3822700" cy="1056042"/>
+            <wp:effectExtent l="0" t="0" r="6350" b="0"/>
+            <wp:docPr id="127173726" name="Obraz 1" descr="Obraz zawierający tekst, zrzut ekranu, Czcionka&#10;&#10;Opis wygenerowany automatycznie"/>
             <wp:cNvGraphicFramePr>
               <a:graphicFrameLocks xmlns:a="http://schemas.openxmlformats.org/drawingml/2006/main" noChangeAspect="1"/>
             </wp:cNvGraphicFramePr>
@@ -13514,36 +13520,23 @@
               <a:graphicData uri="http://schemas.openxmlformats.org/drawingml/2006/picture">
                 <pic:pic xmlns:pic="http://schemas.openxmlformats.org/drawingml/2006/picture">
                   <pic:nvPicPr>
-                    <pic:cNvPr id="0" name="Picture 31"/>
-                    <pic:cNvPicPr>
-                      <a:picLocks noChangeAspect="1" noChangeArrowheads="1"/>
-                    </pic:cNvPicPr>
+                    <pic:cNvPr id="127173726" name="Obraz 1" descr="Obraz zawierający tekst, zrzut ekranu, Czcionka&#10;&#10;Opis wygenerowany automatycznie"/>
+                    <pic:cNvPicPr/>
                   </pic:nvPicPr>
                   <pic:blipFill>
-                    <a:blip r:embed="rId44">
-                      <a:extLst>
-                        <a:ext uri="{28A0092B-C50C-407E-A947-70E740481C1C}">
-                          <a14:useLocalDpi xmlns:a14="http://schemas.microsoft.com/office/drawing/2010/main" val="0"/>
-                        </a:ext>
-                      </a:extLst>
-                    </a:blip>
-                    <a:srcRect/>
+                    <a:blip r:embed="rId47"/>
                     <a:stretch>
                       <a:fillRect/>
                     </a:stretch>
                   </pic:blipFill>
-                  <pic:spPr bwMode="auto">
+                  <pic:spPr>
                     <a:xfrm>
                       <a:off x="0" y="0"/>
-                      <a:ext cx="4241800" cy="1212850"/>
+                      <a:ext cx="3840510" cy="1060962"/>
                     </a:xfrm>
                     <a:prstGeom prst="rect">
                       <a:avLst/>
                     </a:prstGeom>
-                    <a:noFill/>
-                    <a:ln>
-                      <a:noFill/>
-                    </a:ln>
                   </pic:spPr>
                 </pic:pic>
               </a:graphicData>
@@ -13551,6 +13544,13 @@
           </wp:inline>
         </w:drawing>
       </w:r>
+      <w:commentRangeEnd w:id="43"/>
+      <w:r>
+        <w:rPr>
+          <w:rStyle w:val="Odwoaniedokomentarza"/>
+        </w:rPr>
+        <w:commentReference w:id="43"/>
+      </w:r>
       <w:r>
         <w:rPr>
           <w:noProof/>
@@ -13607,7 +13607,25 @@
           <w:sz w:val="16"/>
           <w:szCs w:val="18"/>
         </w:rPr>
-        <w:t>transformation_box_kox</w:t>
+        <w:t>transformation_box_</w:t>
+      </w:r>
+      <w:r>
+        <w:rPr>
+          <w:i/>
+          <w:iCs/>
+          <w:sz w:val="16"/>
+          <w:szCs w:val="18"/>
+        </w:rPr>
+        <w:t>c</w:t>
+      </w:r>
+      <w:r>
+        <w:rPr>
+          <w:i/>
+          <w:iCs/>
+          <w:sz w:val="16"/>
+          <w:szCs w:val="18"/>
+        </w:rPr>
+        <w:t>ox</w:t>
       </w:r>
       <w:proofErr w:type="spellEnd"/>
     </w:p>
@@ -13648,7 +13666,7 @@
                     </pic:cNvPicPr>
                   </pic:nvPicPr>
                   <pic:blipFill>
-                    <a:blip r:embed="rId45">
+                    <a:blip r:embed="rId48">
                       <a:extLst>
                         <a:ext uri="{28A0092B-C50C-407E-A947-70E740481C1C}">
                           <a14:useLocalDpi xmlns:a14="http://schemas.microsoft.com/office/drawing/2010/main" val="0"/>
@@ -13725,7 +13743,17 @@
           <w:sz w:val="16"/>
           <w:szCs w:val="18"/>
         </w:rPr>
-        <w:t xml:space="preserve"> - Przykładowy wynik wywołania metody normalization_min_max</w:t>
+        <w:t xml:space="preserve"> - Przykładowy wynik wywołania metody </w:t>
+      </w:r>
+      <w:r>
+        <w:rPr>
+          <w:i/>
+          <w:iCs/>
+          <w:noProof/>
+          <w:sz w:val="16"/>
+          <w:szCs w:val="18"/>
+        </w:rPr>
+        <w:t>transformation_box_cox</w:t>
       </w:r>
     </w:p>
     <w:p>
@@ -13883,7 +13911,7 @@
                     </pic:cNvPicPr>
                   </pic:nvPicPr>
                   <pic:blipFill>
-                    <a:blip r:embed="rId46">
+                    <a:blip r:embed="rId49">
                       <a:extLst>
                         <a:ext uri="{28A0092B-C50C-407E-A947-70E740481C1C}">
                           <a14:useLocalDpi xmlns:a14="http://schemas.microsoft.com/office/drawing/2010/main" val="0"/>
@@ -14156,7 +14184,7 @@
                     </pic:cNvPicPr>
                   </pic:nvPicPr>
                   <pic:blipFill>
-                    <a:blip r:embed="rId47">
+                    <a:blip r:embed="rId50">
                       <a:extLst>
                         <a:ext uri="{28A0092B-C50C-407E-A947-70E740481C1C}">
                           <a14:useLocalDpi xmlns:a14="http://schemas.microsoft.com/office/drawing/2010/main" val="0"/>
@@ -14465,7 +14493,7 @@
                     </pic:cNvPicPr>
                   </pic:nvPicPr>
                   <pic:blipFill>
-                    <a:blip r:embed="rId48">
+                    <a:blip r:embed="rId51">
                       <a:extLst>
                         <a:ext uri="{28A0092B-C50C-407E-A947-70E740481C1C}">
                           <a14:useLocalDpi xmlns:a14="http://schemas.microsoft.com/office/drawing/2010/main" val="0"/>
@@ -14593,7 +14621,7 @@
                     </pic:cNvPicPr>
                   </pic:nvPicPr>
                   <pic:blipFill>
-                    <a:blip r:embed="rId49">
+                    <a:blip r:embed="rId52">
                       <a:extLst>
                         <a:ext uri="{28A0092B-C50C-407E-A947-70E740481C1C}">
                           <a14:useLocalDpi xmlns:a14="http://schemas.microsoft.com/office/drawing/2010/main" val="0"/>
@@ -14981,7 +15009,7 @@
                     </pic:cNvPicPr>
                   </pic:nvPicPr>
                   <pic:blipFill>
-                    <a:blip r:embed="rId50">
+                    <a:blip r:embed="rId53">
                       <a:extLst>
                         <a:ext uri="{28A0092B-C50C-407E-A947-70E740481C1C}">
                           <a14:useLocalDpi xmlns:a14="http://schemas.microsoft.com/office/drawing/2010/main" val="0"/>
@@ -15091,7 +15119,7 @@
                     </pic:cNvPicPr>
                   </pic:nvPicPr>
                   <pic:blipFill>
-                    <a:blip r:embed="rId51">
+                    <a:blip r:embed="rId54">
                       <a:extLst>
                         <a:ext uri="{28A0092B-C50C-407E-A947-70E740481C1C}">
                           <a14:useLocalDpi xmlns:a14="http://schemas.microsoft.com/office/drawing/2010/main" val="0"/>
@@ -15290,7 +15318,7 @@
       <w:pPr>
         <w:pStyle w:val="Nagwek2"/>
       </w:pPr>
-      <w:bookmarkStart w:id="67" w:name="_Toc186895205"/>
+      <w:bookmarkStart w:id="44" w:name="_Toc186895205"/>
       <w:r>
         <w:t>PODMODUŁ „</w:t>
       </w:r>
@@ -15302,7 +15330,7 @@
       <w:r>
         <w:t>”</w:t>
       </w:r>
-      <w:bookmarkEnd w:id="67"/>
+      <w:bookmarkEnd w:id="44"/>
       <w:r>
         <w:t xml:space="preserve"> </w:t>
       </w:r>
@@ -15374,6 +15402,7 @@
             <w:docPart w:val="DefaultPlaceholder_-1854013440"/>
           </w:placeholder>
         </w:sdtPr>
+        <w:sdtEndPr/>
         <w:sdtContent>
           <w:r>
             <w:rPr>
@@ -15453,16 +15482,14 @@
         <w:t>pandas</w:t>
       </w:r>
       <w:proofErr w:type="spellEnd"/>
-      <w:ins w:id="68" w:author="Monika Chuchro" w:date="2024-12-27T12:07:00Z">
-        <w:r>
-          <w:rPr>
-            <w:i/>
-            <w:iCs/>
-          </w:rPr>
-          <w:t>,</w:t>
-        </w:r>
-      </w:ins>
-      <w:del w:id="69" w:author="Monika Chuchro" w:date="2024-12-27T12:07:00Z">
+      <w:r>
+        <w:rPr>
+          <w:i/>
+          <w:iCs/>
+        </w:rPr>
+        <w:t>,</w:t>
+      </w:r>
+      <w:del w:id="45" w:author="Monika Chuchro" w:date="2024-12-27T12:07:00Z">
         <w:r>
           <w:rPr>
             <w:i/>
@@ -15499,11 +15526,9 @@
       <w:r>
         <w:t>– lista stringów z nazwami kolumn</w:t>
       </w:r>
-      <w:ins w:id="70" w:author="Monika Chuchro" w:date="2024-12-27T12:07:00Z">
-        <w:r>
-          <w:t>,</w:t>
-        </w:r>
-      </w:ins>
+      <w:r>
+        <w:t>,</w:t>
+      </w:r>
       <w:r>
         <w:t xml:space="preserve"> </w:t>
       </w:r>
@@ -15542,11 +15567,9 @@
         <w:br/>
         <w:t>z wartościami brakującymi</w:t>
       </w:r>
-      <w:ins w:id="71" w:author="Monika Chuchro" w:date="2024-12-27T12:07:00Z">
-        <w:r>
-          <w:t>.</w:t>
-        </w:r>
-      </w:ins>
+      <w:r>
+        <w:t>.</w:t>
+      </w:r>
     </w:p>
     <w:p>
       <w:pPr>
@@ -15664,11 +15687,9 @@
       <w:r>
         <w:t>przekazaną wartością</w:t>
       </w:r>
-      <w:ins w:id="72" w:author="Monika Chuchro" w:date="2024-12-27T12:07:00Z">
-        <w:r>
-          <w:t>,</w:t>
-        </w:r>
-      </w:ins>
+      <w:r>
+        <w:t>,</w:t>
+      </w:r>
     </w:p>
     <w:p>
       <w:pPr>
@@ -15718,11 +15739,9 @@
       <w:r>
         <w:t xml:space="preserve"> z reszty rekordów</w:t>
       </w:r>
-      <w:ins w:id="73" w:author="Monika Chuchro" w:date="2024-12-27T12:07:00Z">
-        <w:r>
-          <w:t>,</w:t>
-        </w:r>
-      </w:ins>
+      <w:r>
+        <w:t>,</w:t>
+      </w:r>
     </w:p>
     <w:p>
       <w:pPr>
@@ -15753,11 +15772,9 @@
       <w:r>
         <w:t>– w tym przypadku wartości brakujące zostaną zastąpione medianą z reszty rekordów</w:t>
       </w:r>
-      <w:ins w:id="74" w:author="Monika Chuchro" w:date="2024-12-27T12:07:00Z">
-        <w:r>
-          <w:t>,</w:t>
-        </w:r>
-      </w:ins>
+      <w:r>
+        <w:t>,</w:t>
+      </w:r>
     </w:p>
     <w:p>
       <w:pPr>
@@ -15788,11 +15805,9 @@
       <w:r>
         <w:t>– w tym przypadku wartości brakujące zostaną zastąpione najniższą wartością z reszty rekordów</w:t>
       </w:r>
-      <w:ins w:id="75" w:author="Monika Chuchro" w:date="2024-12-27T12:07:00Z">
-        <w:r>
-          <w:t>,</w:t>
-        </w:r>
-      </w:ins>
+      <w:r>
+        <w:t>,</w:t>
+      </w:r>
     </w:p>
     <w:p>
       <w:pPr>
@@ -15823,11 +15838,9 @@
       <w:r>
         <w:t>– w tym przypadku wartości brakujące zostaną zastąpione najwyższą wartością z reszty rekordów</w:t>
       </w:r>
-      <w:ins w:id="76" w:author="Monika Chuchro" w:date="2024-12-27T12:07:00Z">
-        <w:r>
-          <w:t>,</w:t>
-        </w:r>
-      </w:ins>
+      <w:r>
+        <w:t>,</w:t>
+      </w:r>
     </w:p>
     <w:p>
       <w:pPr>
@@ -15851,11 +15864,9 @@
       <w:r>
         <w:t>w tym przypadku metoda usunie wiersze z brakującymi wartościami</w:t>
       </w:r>
-      <w:ins w:id="77" w:author="Monika Chuchro" w:date="2024-12-27T12:07:00Z">
-        <w:r>
-          <w:t>.</w:t>
-        </w:r>
-      </w:ins>
+      <w:r>
+        <w:t>.</w:t>
+      </w:r>
     </w:p>
     <w:p>
       <w:pPr>
@@ -15945,7 +15956,7 @@
                     </pic:cNvPicPr>
                   </pic:nvPicPr>
                   <pic:blipFill>
-                    <a:blip r:embed="rId52">
+                    <a:blip r:embed="rId55">
                       <a:extLst>
                         <a:ext uri="{28A0092B-C50C-407E-A947-70E740481C1C}">
                           <a14:useLocalDpi xmlns:a14="http://schemas.microsoft.com/office/drawing/2010/main" val="0"/>
@@ -16152,7 +16163,7 @@
                     </pic:cNvPicPr>
                   </pic:nvPicPr>
                   <pic:blipFill>
-                    <a:blip r:embed="rId53">
+                    <a:blip r:embed="rId56">
                       <a:extLst>
                         <a:ext uri="{28A0092B-C50C-407E-A947-70E740481C1C}">
                           <a14:useLocalDpi xmlns:a14="http://schemas.microsoft.com/office/drawing/2010/main" val="0"/>
@@ -16704,7 +16715,7 @@
                     </pic:cNvPicPr>
                   </pic:nvPicPr>
                   <pic:blipFill>
-                    <a:blip r:embed="rId54">
+                    <a:blip r:embed="rId57">
                       <a:extLst>
                         <a:ext uri="{28A0092B-C50C-407E-A947-70E740481C1C}">
                           <a14:useLocalDpi xmlns:a14="http://schemas.microsoft.com/office/drawing/2010/main" val="0"/>
@@ -16817,7 +16828,7 @@
                     </pic:cNvPicPr>
                   </pic:nvPicPr>
                   <pic:blipFill>
-                    <a:blip r:embed="rId55">
+                    <a:blip r:embed="rId58">
                       <a:extLst>
                         <a:ext uri="{28A0092B-C50C-407E-A947-70E740481C1C}">
                           <a14:useLocalDpi xmlns:a14="http://schemas.microsoft.com/office/drawing/2010/main" val="0"/>
@@ -17008,7 +17019,7 @@
       <w:pPr>
         <w:pStyle w:val="Nagwek2"/>
       </w:pPr>
-      <w:bookmarkStart w:id="78" w:name="_Toc186895206"/>
+      <w:bookmarkStart w:id="46" w:name="_Toc186895206"/>
       <w:r>
         <w:t>PODMODUŁ „</w:t>
       </w:r>
@@ -17020,7 +17031,7 @@
       <w:r>
         <w:t>”</w:t>
       </w:r>
-      <w:bookmarkEnd w:id="78"/>
+      <w:bookmarkEnd w:id="46"/>
     </w:p>
     <w:p>
       <w:pPr>
@@ -17094,6 +17105,7 @@
             <w:docPart w:val="DefaultPlaceholder_-1854013440"/>
           </w:placeholder>
         </w:sdtPr>
+        <w:sdtEndPr/>
         <w:sdtContent>
           <w:r>
             <w:rPr>
@@ -17120,11 +17132,9 @@
       <w:r>
         <w:t xml:space="preserve"> na dwie części (nie jest to konieczne</w:t>
       </w:r>
-      <w:ins w:id="79" w:author="Monika Chuchro" w:date="2024-12-27T12:10:00Z">
-        <w:r>
-          <w:t>,</w:t>
-        </w:r>
-      </w:ins>
+      <w:r>
+        <w:t>,</w:t>
+      </w:r>
       <w:r>
         <w:t xml:space="preserve"> aby obie części były sobie równe</w:t>
       </w:r>
@@ -17367,11 +17377,9 @@
       <w:r>
         <w:t>a badaną ramkę danych</w:t>
       </w:r>
-      <w:ins w:id="80" w:author="Monika Chuchro" w:date="2024-12-27T12:10:00Z">
-        <w:r>
-          <w:t>,</w:t>
-        </w:r>
-      </w:ins>
+      <w:r>
+        <w:t>,</w:t>
+      </w:r>
     </w:p>
     <w:p>
       <w:pPr>
@@ -17389,11 +17397,9 @@
       <w:r>
         <w:t xml:space="preserve"> (string) – wskazuje na nazwę zmiennej odpowiedzi/zależnej</w:t>
       </w:r>
-      <w:ins w:id="81" w:author="Monika Chuchro" w:date="2024-12-27T12:10:00Z">
-        <w:r>
-          <w:t>,</w:t>
-        </w:r>
-      </w:ins>
+      <w:r>
+        <w:t>,</w:t>
+      </w:r>
     </w:p>
     <w:p>
       <w:pPr>
@@ -17437,11 +17443,9 @@
       <w:r>
         <w:t>)</w:t>
       </w:r>
-      <w:ins w:id="82" w:author="Monika Chuchro" w:date="2024-12-27T12:10:00Z">
-        <w:r>
-          <w:t>,</w:t>
-        </w:r>
-      </w:ins>
+      <w:r>
+        <w:t>,</w:t>
+      </w:r>
     </w:p>
     <w:p>
       <w:pPr>
@@ -17495,11 +17499,9 @@
       <w:r>
         <w:t>)</w:t>
       </w:r>
-      <w:ins w:id="83" w:author="Monika Chuchro" w:date="2024-12-27T12:10:00Z">
-        <w:r>
-          <w:t>,</w:t>
-        </w:r>
-      </w:ins>
+      <w:r>
+        <w:t>,</w:t>
+      </w:r>
     </w:p>
     <w:p>
       <w:pPr>
@@ -17531,11 +17533,9 @@
       <w:r>
         <w:t>). Domyślnie przyjmuje wartość 5</w:t>
       </w:r>
-      <w:ins w:id="84" w:author="Monika Chuchro" w:date="2024-12-27T12:10:00Z">
-        <w:r>
-          <w:t>,</w:t>
-        </w:r>
-      </w:ins>
+      <w:r>
+        <w:t>,</w:t>
+      </w:r>
     </w:p>
     <w:p>
       <w:pPr>
@@ -17670,7 +17670,7 @@
                     </pic:cNvPicPr>
                   </pic:nvPicPr>
                   <pic:blipFill>
-                    <a:blip r:embed="rId56">
+                    <a:blip r:embed="rId59">
                       <a:extLst>
                         <a:ext uri="{28A0092B-C50C-407E-A947-70E740481C1C}">
                           <a14:useLocalDpi xmlns:a14="http://schemas.microsoft.com/office/drawing/2010/main" val="0"/>
@@ -17878,7 +17878,7 @@
                     </pic:cNvPicPr>
                   </pic:nvPicPr>
                   <pic:blipFill>
-                    <a:blip r:embed="rId57">
+                    <a:blip r:embed="rId60">
                       <a:extLst>
                         <a:ext uri="{28A0092B-C50C-407E-A947-70E740481C1C}">
                           <a14:useLocalDpi xmlns:a14="http://schemas.microsoft.com/office/drawing/2010/main" val="0"/>
@@ -18056,11 +18056,9 @@
       <w:r>
         <w:t>zmiennej niezależnej, która najlepiej koreluje się ze zmienną zależną</w:t>
       </w:r>
-      <w:ins w:id="85" w:author="Monika Chuchro" w:date="2024-12-27T12:11:00Z">
-        <w:r>
-          <w:t>,</w:t>
-        </w:r>
-      </w:ins>
+      <w:r>
+        <w:t>,</w:t>
+      </w:r>
     </w:p>
     <w:p>
       <w:pPr>
@@ -18106,11 +18104,9 @@
         <w:t>scikit-learn</w:t>
       </w:r>
       <w:proofErr w:type="spellEnd"/>
-      <w:ins w:id="86" w:author="Monika Chuchro" w:date="2024-12-27T12:11:00Z">
-        <w:r>
-          <w:t>,</w:t>
-        </w:r>
-      </w:ins>
+      <w:r>
+        <w:t>,</w:t>
+      </w:r>
     </w:p>
     <w:p>
       <w:pPr>
@@ -18146,11 +18142,9 @@
       <w:r>
         <w:t>)</w:t>
       </w:r>
-      <w:ins w:id="87" w:author="Monika Chuchro" w:date="2024-12-27T12:11:00Z">
-        <w:r>
-          <w:t>,</w:t>
-        </w:r>
-      </w:ins>
+      <w:r>
+        <w:t>,</w:t>
+      </w:r>
     </w:p>
     <w:p>
       <w:pPr>
@@ -18198,11 +18192,9 @@
       <w:r>
         <w:t>)</w:t>
       </w:r>
-      <w:ins w:id="88" w:author="Monika Chuchro" w:date="2024-12-27T12:11:00Z">
-        <w:r>
-          <w:t>,</w:t>
-        </w:r>
-      </w:ins>
+      <w:r>
+        <w:t>,</w:t>
+      </w:r>
     </w:p>
     <w:p>
       <w:pPr>
@@ -18238,11 +18230,9 @@
       <w:r>
         <w:t>kierunkowy prostej regresji</w:t>
       </w:r>
-      <w:ins w:id="89" w:author="Monika Chuchro" w:date="2024-12-27T12:11:00Z">
-        <w:r>
-          <w:t>,</w:t>
-        </w:r>
-      </w:ins>
+      <w:r>
+        <w:t>,</w:t>
+      </w:r>
     </w:p>
     <w:p>
       <w:pPr>
@@ -18309,14 +18299,12 @@
         </w:rPr>
         <w:t xml:space="preserve"> r-squared</w:t>
       </w:r>
-      <w:ins w:id="90" w:author="Monika Chuchro" w:date="2024-12-27T12:11:00Z">
-        <w:r>
-          <w:rPr>
-            <w:lang w:val="en-US"/>
-          </w:rPr>
-          <w:t>,</w:t>
-        </w:r>
-      </w:ins>
+      <w:r>
+        <w:rPr>
+          <w:lang w:val="en-US"/>
+        </w:rPr>
+        <w:t>,</w:t>
+      </w:r>
     </w:p>
     <w:p>
       <w:pPr>
@@ -18355,11 +18343,9 @@
       <w:r>
         <w:t>wartości przewidziane przez model</w:t>
       </w:r>
-      <w:ins w:id="91" w:author="Monika Chuchro" w:date="2024-12-27T12:11:00Z">
-        <w:r>
-          <w:t>,</w:t>
-        </w:r>
-      </w:ins>
+      <w:r>
+        <w:t>,</w:t>
+      </w:r>
     </w:p>
     <w:p>
       <w:pPr>
@@ -18410,14 +18396,12 @@
         </w:rPr>
         <w:t>Root Mean Squared Percentage Error</w:t>
       </w:r>
-      <w:ins w:id="92" w:author="Monika Chuchro" w:date="2024-12-27T12:11:00Z">
-        <w:r>
-          <w:rPr>
-            <w:lang w:val="en-US"/>
-          </w:rPr>
-          <w:t>,</w:t>
-        </w:r>
-      </w:ins>
+      <w:r>
+        <w:rPr>
+          <w:lang w:val="en-US"/>
+        </w:rPr>
+        <w:t>,</w:t>
+      </w:r>
     </w:p>
     <w:p>
       <w:pPr>
@@ -18468,14 +18452,12 @@
         </w:rPr>
         <w:t>Residual Sum of Squares</w:t>
       </w:r>
-      <w:ins w:id="93" w:author="Monika Chuchro" w:date="2024-12-27T12:11:00Z">
-        <w:r>
-          <w:rPr>
-            <w:lang w:val="en-US"/>
-          </w:rPr>
-          <w:t>,</w:t>
-        </w:r>
-      </w:ins>
+      <w:r>
+        <w:rPr>
+          <w:lang w:val="en-US"/>
+        </w:rPr>
+        <w:t>,</w:t>
+      </w:r>
     </w:p>
     <w:p>
       <w:pPr>
@@ -18520,14 +18502,12 @@
         </w:rPr>
         <w:t xml:space="preserve"> Mean Absolute Percentage Error</w:t>
       </w:r>
-      <w:ins w:id="94" w:author="Monika Chuchro" w:date="2024-12-27T12:11:00Z">
-        <w:r>
-          <w:rPr>
-            <w:lang w:val="en-US"/>
-          </w:rPr>
-          <w:t>,</w:t>
-        </w:r>
-      </w:ins>
+      <w:r>
+        <w:rPr>
+          <w:lang w:val="en-US"/>
+        </w:rPr>
+        <w:t>,</w:t>
+      </w:r>
     </w:p>
     <w:p>
       <w:pPr>
@@ -18579,11 +18559,9 @@
       <w:r>
         <w:t xml:space="preserve"> Error</w:t>
       </w:r>
-      <w:ins w:id="95" w:author="Monika Chuchro" w:date="2024-12-27T12:11:00Z">
-        <w:r>
-          <w:t>,</w:t>
-        </w:r>
-      </w:ins>
+      <w:r>
+        <w:t>,</w:t>
+      </w:r>
     </w:p>
     <w:p>
       <w:pPr>
@@ -18622,14 +18600,12 @@
         </w:rPr>
         <w:t>– Root Mean Squared Error</w:t>
       </w:r>
-      <w:ins w:id="96" w:author="Monika Chuchro" w:date="2024-12-27T12:11:00Z">
-        <w:r>
-          <w:rPr>
-            <w:lang w:val="en-US"/>
-          </w:rPr>
-          <w:t>.</w:t>
-        </w:r>
-      </w:ins>
+      <w:r>
+        <w:rPr>
+          <w:lang w:val="en-US"/>
+        </w:rPr>
+        <w:t>.</w:t>
+      </w:r>
     </w:p>
     <w:p>
       <w:pPr>
@@ -18690,7 +18666,7 @@
                     </pic:cNvPicPr>
                   </pic:nvPicPr>
                   <pic:blipFill>
-                    <a:blip r:embed="rId58">
+                    <a:blip r:embed="rId61">
                       <a:extLst>
                         <a:ext uri="{28A0092B-C50C-407E-A947-70E740481C1C}">
                           <a14:useLocalDpi xmlns:a14="http://schemas.microsoft.com/office/drawing/2010/main" val="0"/>
@@ -18938,7 +18914,7 @@
                     </pic:cNvPicPr>
                   </pic:nvPicPr>
                   <pic:blipFill>
-                    <a:blip r:embed="rId59">
+                    <a:blip r:embed="rId62">
                       <a:extLst>
                         <a:ext uri="{28A0092B-C50C-407E-A947-70E740481C1C}">
                           <a14:useLocalDpi xmlns:a14="http://schemas.microsoft.com/office/drawing/2010/main" val="0"/>
@@ -19306,11 +19282,9 @@
       <w:r>
         <w:t>a badaną ramkę danych</w:t>
       </w:r>
-      <w:ins w:id="97" w:author="Monika Chuchro" w:date="2024-12-27T12:11:00Z">
-        <w:r>
-          <w:t>,</w:t>
-        </w:r>
-      </w:ins>
+      <w:r>
+        <w:t>,</w:t>
+      </w:r>
     </w:p>
     <w:p>
       <w:pPr>
@@ -19328,11 +19302,9 @@
       <w:r>
         <w:t xml:space="preserve"> (string) – wskazuje na nazwę zmiennej odpowiedzi/zależnej</w:t>
       </w:r>
-      <w:ins w:id="98" w:author="Monika Chuchro" w:date="2024-12-27T12:11:00Z">
-        <w:r>
-          <w:t>,</w:t>
-        </w:r>
-      </w:ins>
+      <w:r>
+        <w:t>,</w:t>
+      </w:r>
     </w:p>
     <w:p>
       <w:pPr>
@@ -19365,11 +19337,9 @@
       <w:r>
         <w:t>)</w:t>
       </w:r>
-      <w:ins w:id="99" w:author="Monika Chuchro" w:date="2024-12-27T12:11:00Z">
-        <w:r>
-          <w:t>,</w:t>
-        </w:r>
-      </w:ins>
+      <w:r>
+        <w:t>,</w:t>
+      </w:r>
     </w:p>
     <w:p>
       <w:pPr>
@@ -19417,11 +19387,9 @@
       <w:r>
         <w:t>)</w:t>
       </w:r>
-      <w:ins w:id="100" w:author="Monika Chuchro" w:date="2024-12-27T12:11:00Z">
-        <w:r>
-          <w:t>,</w:t>
-        </w:r>
-      </w:ins>
+      <w:r>
+        <w:t>,</w:t>
+      </w:r>
     </w:p>
     <w:p>
       <w:pPr>
@@ -19450,11 +19418,9 @@
       <w:r>
         <w:t>). Domyślnie przyjmuje wartość 5</w:t>
       </w:r>
-      <w:ins w:id="101" w:author="Monika Chuchro" w:date="2024-12-27T12:11:00Z">
-        <w:r>
-          <w:t>,</w:t>
-        </w:r>
-      </w:ins>
+      <w:r>
+        <w:t>,</w:t>
+      </w:r>
     </w:p>
     <w:p>
       <w:pPr>
@@ -19627,7 +19593,7 @@
                     </pic:cNvPicPr>
                   </pic:nvPicPr>
                   <pic:blipFill>
-                    <a:blip r:embed="rId60">
+                    <a:blip r:embed="rId63">
                       <a:extLst>
                         <a:ext uri="{28A0092B-C50C-407E-A947-70E740481C1C}">
                           <a14:useLocalDpi xmlns:a14="http://schemas.microsoft.com/office/drawing/2010/main" val="0"/>
@@ -19787,11 +19753,9 @@
       <w:r>
         <w:t>nazwy zmiennych niezależnych, które najlepiej opisują zmienną zależną</w:t>
       </w:r>
-      <w:ins w:id="102" w:author="Monika Chuchro" w:date="2024-12-27T12:12:00Z">
-        <w:r>
-          <w:t>,</w:t>
-        </w:r>
-      </w:ins>
+      <w:r>
+        <w:t>,</w:t>
+      </w:r>
     </w:p>
     <w:p>
       <w:pPr>
@@ -19828,11 +19792,9 @@
         <w:t>scikit-learn</w:t>
       </w:r>
       <w:proofErr w:type="spellEnd"/>
-      <w:ins w:id="103" w:author="Monika Chuchro" w:date="2024-12-27T12:12:00Z">
-        <w:r>
-          <w:t>,</w:t>
-        </w:r>
-      </w:ins>
+      <w:r>
+        <w:t>,</w:t>
+      </w:r>
     </w:p>
     <w:p>
       <w:pPr>
@@ -19868,11 +19830,9 @@
       <w:r>
         <w:t>)</w:t>
       </w:r>
-      <w:ins w:id="104" w:author="Monika Chuchro" w:date="2024-12-27T12:12:00Z">
-        <w:r>
-          <w:t>,</w:t>
-        </w:r>
-      </w:ins>
+      <w:r>
+        <w:t>,</w:t>
+      </w:r>
     </w:p>
     <w:p>
       <w:pPr>
@@ -19908,11 +19868,9 @@
       <w:r>
         <w:t>)</w:t>
       </w:r>
-      <w:ins w:id="105" w:author="Monika Chuchro" w:date="2024-12-27T12:12:00Z">
-        <w:r>
-          <w:t>,</w:t>
-        </w:r>
-      </w:ins>
+      <w:r>
+        <w:t>,</w:t>
+      </w:r>
     </w:p>
     <w:p>
       <w:pPr>
@@ -19982,11 +19940,9 @@
       <w:r>
         <w:t>)</w:t>
       </w:r>
-      <w:ins w:id="106" w:author="Monika Chuchro" w:date="2024-12-27T12:12:00Z">
-        <w:r>
-          <w:t>,</w:t>
-        </w:r>
-      </w:ins>
+      <w:r>
+        <w:t>,</w:t>
+      </w:r>
     </w:p>
     <w:p>
       <w:pPr>
@@ -20053,14 +20009,12 @@
         </w:rPr>
         <w:t xml:space="preserve"> r-squared</w:t>
       </w:r>
-      <w:ins w:id="107" w:author="Monika Chuchro" w:date="2024-12-27T12:12:00Z">
-        <w:r>
-          <w:rPr>
-            <w:lang w:val="en-US"/>
-          </w:rPr>
-          <w:t>,</w:t>
-        </w:r>
-      </w:ins>
+      <w:r>
+        <w:rPr>
+          <w:lang w:val="en-US"/>
+        </w:rPr>
+        <w:t>,</w:t>
+      </w:r>
     </w:p>
     <w:p>
       <w:pPr>
@@ -20093,11 +20047,9 @@
       <w:r>
         <w:t>– wartości przewidziane przez model</w:t>
       </w:r>
-      <w:ins w:id="108" w:author="Monika Chuchro" w:date="2024-12-27T12:12:00Z">
-        <w:r>
-          <w:t>,</w:t>
-        </w:r>
-      </w:ins>
+      <w:r>
+        <w:t>,</w:t>
+      </w:r>
     </w:p>
     <w:p>
       <w:pPr>
@@ -20142,14 +20094,12 @@
         </w:rPr>
         <w:t xml:space="preserve"> Root Mean Squared Percentage Error</w:t>
       </w:r>
-      <w:ins w:id="109" w:author="Monika Chuchro" w:date="2024-12-27T12:12:00Z">
-        <w:r>
-          <w:rPr>
-            <w:lang w:val="en-US"/>
-          </w:rPr>
-          <w:t>,</w:t>
-        </w:r>
-      </w:ins>
+      <w:r>
+        <w:rPr>
+          <w:lang w:val="en-US"/>
+        </w:rPr>
+        <w:t>,</w:t>
+      </w:r>
     </w:p>
     <w:p>
       <w:pPr>
@@ -20194,14 +20144,12 @@
         </w:rPr>
         <w:t xml:space="preserve"> Residual Sum of Squares</w:t>
       </w:r>
-      <w:ins w:id="110" w:author="Monika Chuchro" w:date="2024-12-27T12:12:00Z">
-        <w:r>
-          <w:rPr>
-            <w:lang w:val="en-US"/>
-          </w:rPr>
-          <w:t>,</w:t>
-        </w:r>
-      </w:ins>
+      <w:r>
+        <w:rPr>
+          <w:lang w:val="en-US"/>
+        </w:rPr>
+        <w:t>,</w:t>
+      </w:r>
     </w:p>
     <w:p>
       <w:pPr>
@@ -20246,14 +20194,12 @@
         </w:rPr>
         <w:t xml:space="preserve"> Mean Absolute Percentage Error</w:t>
       </w:r>
-      <w:ins w:id="111" w:author="Monika Chuchro" w:date="2024-12-27T12:12:00Z">
-        <w:r>
-          <w:rPr>
-            <w:lang w:val="en-US"/>
-          </w:rPr>
-          <w:t>,</w:t>
-        </w:r>
-      </w:ins>
+      <w:r>
+        <w:rPr>
+          <w:lang w:val="en-US"/>
+        </w:rPr>
+        <w:t>,</w:t>
+      </w:r>
     </w:p>
     <w:p>
       <w:pPr>
@@ -20302,11 +20248,9 @@
       <w:r>
         <w:t xml:space="preserve"> Error</w:t>
       </w:r>
-      <w:ins w:id="112" w:author="Monika Chuchro" w:date="2024-12-27T12:12:00Z">
-        <w:r>
-          <w:t>,</w:t>
-        </w:r>
-      </w:ins>
+      <w:r>
+        <w:t>,</w:t>
+      </w:r>
     </w:p>
     <w:p>
       <w:pPr>
@@ -20345,24 +20289,16 @@
         </w:rPr>
         <w:t>– Root Mean Squared Error</w:t>
       </w:r>
-      <w:ins w:id="113" w:author="Monika Chuchro" w:date="2024-12-27T12:12:00Z">
-        <w:r>
-          <w:rPr>
-            <w:lang w:val="en-US"/>
-          </w:rPr>
-          <w:t>.</w:t>
-        </w:r>
-      </w:ins>
+      <w:r>
+        <w:rPr>
+          <w:lang w:val="en-US"/>
+        </w:rPr>
+        <w:t>.</w:t>
+      </w:r>
     </w:p>
     <w:p>
       <w:pPr>
         <w:jc w:val="both"/>
-        <w:rPr>
-          <w:lang w:val="en-US"/>
-          <w:rPrChange w:id="114" w:author="Filip Hałys" w:date="2025-01-04T09:01:00Z">
-            <w:rPr/>
-          </w:rPrChange>
-        </w:rPr>
       </w:pPr>
     </w:p>
     <w:p>
@@ -20435,7 +20371,7 @@
                     </pic:cNvPicPr>
                   </pic:nvPicPr>
                   <pic:blipFill>
-                    <a:blip r:embed="rId61">
+                    <a:blip r:embed="rId64">
                       <a:extLst>
                         <a:ext uri="{28A0092B-C50C-407E-A947-70E740481C1C}">
                           <a14:useLocalDpi xmlns:a14="http://schemas.microsoft.com/office/drawing/2010/main" val="0"/>
@@ -20556,7 +20492,7 @@
                     </pic:cNvPicPr>
                   </pic:nvPicPr>
                   <pic:blipFill>
-                    <a:blip r:embed="rId62">
+                    <a:blip r:embed="rId65">
                       <a:extLst>
                         <a:ext uri="{28A0092B-C50C-407E-A947-70E740481C1C}">
                           <a14:useLocalDpi xmlns:a14="http://schemas.microsoft.com/office/drawing/2010/main" val="0"/>
@@ -20694,7 +20630,7 @@
       <w:pPr>
         <w:pStyle w:val="Nagwek2"/>
       </w:pPr>
-      <w:bookmarkStart w:id="115" w:name="_Toc186895207"/>
+      <w:bookmarkStart w:id="47" w:name="_Toc186895207"/>
       <w:r>
         <w:t>PODMODUŁ „</w:t>
       </w:r>
@@ -20706,7 +20642,7 @@
       <w:r>
         <w:t>”</w:t>
       </w:r>
-      <w:bookmarkEnd w:id="115"/>
+      <w:bookmarkEnd w:id="47"/>
     </w:p>
     <w:p>
       <w:pPr>
@@ -20751,6 +20687,7 @@
             <w:docPart w:val="DefaultPlaceholder_-1854013440"/>
           </w:placeholder>
         </w:sdtPr>
+        <w:sdtEndPr/>
         <w:sdtContent>
           <w:r>
             <w:rPr>
@@ -20968,11 +20905,9 @@
       <w:r>
         <w:t>a badaną ramkę danych</w:t>
       </w:r>
-      <w:ins w:id="116" w:author="Monika Chuchro" w:date="2024-12-27T12:14:00Z">
-        <w:r>
-          <w:t>,</w:t>
-        </w:r>
-      </w:ins>
+      <w:r>
+        <w:t>,</w:t>
+      </w:r>
     </w:p>
     <w:p>
       <w:pPr>
@@ -20993,11 +20928,9 @@
       <w:r>
         <w:t>pola przechowującego klasy obiektów</w:t>
       </w:r>
-      <w:ins w:id="117" w:author="Monika Chuchro" w:date="2024-12-27T12:14:00Z">
-        <w:r>
-          <w:t>,</w:t>
-        </w:r>
-      </w:ins>
+      <w:r>
+        <w:t>,</w:t>
+      </w:r>
     </w:p>
     <w:p>
       <w:pPr>
@@ -21030,11 +20963,9 @@
       <w:r>
         <w:t>)</w:t>
       </w:r>
-      <w:ins w:id="118" w:author="Monika Chuchro" w:date="2024-12-27T12:14:00Z">
-        <w:r>
-          <w:t>,,</w:t>
-        </w:r>
-      </w:ins>
+      <w:r>
+        <w:t>,</w:t>
+      </w:r>
     </w:p>
     <w:p>
       <w:pPr>
@@ -21082,11 +21013,9 @@
       <w:r>
         <w:t>)</w:t>
       </w:r>
-      <w:ins w:id="119" w:author="Monika Chuchro" w:date="2024-12-27T12:14:00Z">
-        <w:r>
-          <w:t>,</w:t>
-        </w:r>
-      </w:ins>
+      <w:r>
+        <w:t>,</w:t>
+      </w:r>
     </w:p>
     <w:p>
       <w:pPr>
@@ -21115,11 +21044,9 @@
       <w:r>
         <w:t>). Domyślnie przyjmuje wartość 5</w:t>
       </w:r>
-      <w:ins w:id="120" w:author="Monika Chuchro" w:date="2024-12-27T12:14:00Z">
-        <w:r>
-          <w:t>,</w:t>
-        </w:r>
-      </w:ins>
+      <w:r>
+        <w:t>,</w:t>
+      </w:r>
     </w:p>
     <w:p>
       <w:pPr>
@@ -21149,11 +21076,9 @@
         <w:br/>
         <w:t>i testowy</w:t>
       </w:r>
-      <w:ins w:id="121" w:author="Monika Chuchro" w:date="2024-12-27T12:14:00Z">
-        <w:r>
-          <w:t>.</w:t>
-        </w:r>
-      </w:ins>
+      <w:r>
+        <w:t>.</w:t>
+      </w:r>
     </w:p>
     <w:p>
       <w:pPr>
@@ -21301,7 +21226,7 @@
                     </pic:cNvPicPr>
                   </pic:nvPicPr>
                   <pic:blipFill>
-                    <a:blip r:embed="rId63">
+                    <a:blip r:embed="rId66">
                       <a:extLst>
                         <a:ext uri="{28A0092B-C50C-407E-A947-70E740481C1C}">
                           <a14:useLocalDpi xmlns:a14="http://schemas.microsoft.com/office/drawing/2010/main" val="0"/>
@@ -21487,7 +21412,7 @@
                     </pic:cNvPicPr>
                   </pic:nvPicPr>
                   <pic:blipFill>
-                    <a:blip r:embed="rId64">
+                    <a:blip r:embed="rId67">
                       <a:extLst>
                         <a:ext uri="{28A0092B-C50C-407E-A947-70E740481C1C}">
                           <a14:useLocalDpi xmlns:a14="http://schemas.microsoft.com/office/drawing/2010/main" val="0"/>
@@ -21642,11 +21567,9 @@
       <w:r>
         <w:t>prawnie przypisanych do klasy w porównaniu do całkowitej liczby obiektów</w:t>
       </w:r>
-      <w:ins w:id="122" w:author="Monika Chuchro" w:date="2024-12-27T12:14:00Z">
-        <w:r>
-          <w:t>,</w:t>
-        </w:r>
-      </w:ins>
+      <w:r>
+        <w:t>,</w:t>
+      </w:r>
     </w:p>
     <w:p>
       <w:pPr>
@@ -21677,11 +21600,9 @@
       <w:r>
         <w:t>nazwa modelu, który wykazał najwyższą dokładność</w:t>
       </w:r>
-      <w:ins w:id="123" w:author="Monika Chuchro" w:date="2024-12-27T12:15:00Z">
-        <w:r>
-          <w:t>,</w:t>
-        </w:r>
-      </w:ins>
+      <w:r>
+        <w:t>,</w:t>
+      </w:r>
     </w:p>
     <w:p>
       <w:pPr>
@@ -21709,11 +21630,9 @@
       <w:r>
         <w:t>. Ten atrybut może posłużyć do dalszego budowania, analizowania, oceniania utworzonego modelu</w:t>
       </w:r>
-      <w:ins w:id="124" w:author="Monika Chuchro" w:date="2024-12-27T12:15:00Z">
-        <w:r>
-          <w:t>,</w:t>
-        </w:r>
-      </w:ins>
+      <w:r>
+        <w:t>,</w:t>
+      </w:r>
     </w:p>
     <w:p>
       <w:pPr>
@@ -21735,11 +21654,9 @@
       <w:r>
         <w:t xml:space="preserve"> – wartości klas przewidziane przez model z najwyższą dokładnością</w:t>
       </w:r>
-      <w:ins w:id="125" w:author="Monika Chuchro" w:date="2024-12-27T12:15:00Z">
-        <w:r>
-          <w:t>.</w:t>
-        </w:r>
-      </w:ins>
+      <w:r>
+        <w:t>.</w:t>
+      </w:r>
     </w:p>
     <w:p>
       <w:pPr>
@@ -21787,9 +21704,10 @@
         <w:lastRenderedPageBreak/>
         <w:t xml:space="preserve"> </w:t>
       </w:r>
-      <w:bookmarkStart w:id="126" w:name="_Toc186895208"/>
-      <w:commentRangeStart w:id="127"/>
-      <w:commentRangeStart w:id="128"/>
+      <w:bookmarkStart w:id="48" w:name="_Toc186895208"/>
+      <w:commentRangeStart w:id="49"/>
+      <w:commentRangeStart w:id="50"/>
+      <w:commentRangeStart w:id="51"/>
       <w:r>
         <w:rPr>
           <w:rFonts w:ascii="Verdana" w:hAnsi="Verdana"/>
@@ -21798,15 +21716,26 @@
         </w:rPr>
         <w:t>PRZYKŁADY UŻYCIA</w:t>
       </w:r>
-      <w:commentRangeEnd w:id="127"/>
-      <w:r>
-        <w:commentReference w:id="127"/>
-      </w:r>
-      <w:commentRangeEnd w:id="128"/>
-      <w:r>
-        <w:commentReference w:id="128"/>
-      </w:r>
-      <w:bookmarkEnd w:id="126"/>
+      <w:commentRangeEnd w:id="49"/>
+      <w:r>
+        <w:commentReference w:id="49"/>
+      </w:r>
+      <w:commentRangeEnd w:id="50"/>
+      <w:r>
+        <w:commentReference w:id="50"/>
+      </w:r>
+      <w:bookmarkEnd w:id="48"/>
+      <w:commentRangeEnd w:id="51"/>
+      <w:r>
+        <w:rPr>
+          <w:rStyle w:val="Odwoaniedokomentarza"/>
+          <w:rFonts w:ascii="Verdana" w:hAnsi="Verdana"/>
+          <w:b w:val="0"/>
+          <w:bCs w:val="0"/>
+          <w:kern w:val="0"/>
+        </w:rPr>
+        <w:commentReference w:id="51"/>
+      </w:r>
     </w:p>
     <w:p/>
     <w:p>
@@ -21848,7 +21777,7 @@
         <w:lastRenderedPageBreak/>
         <w:t xml:space="preserve"> </w:t>
       </w:r>
-      <w:bookmarkStart w:id="129" w:name="_Toc186895209"/>
+      <w:bookmarkStart w:id="52" w:name="_Toc186895209"/>
       <w:r>
         <w:rPr>
           <w:rFonts w:ascii="Verdana" w:hAnsi="Verdana"/>
@@ -21857,7 +21786,7 @@
         </w:rPr>
         <w:t>PODSUMOWANIE, DYSKUSJA, WNIOSKI</w:t>
       </w:r>
-      <w:bookmarkEnd w:id="129"/>
+      <w:bookmarkEnd w:id="52"/>
     </w:p>
     <w:p/>
     <w:p>
@@ -21903,7 +21832,7 @@
         <w:lastRenderedPageBreak/>
         <w:t xml:space="preserve"> </w:t>
       </w:r>
-      <w:bookmarkStart w:id="130" w:name="_Toc186895210"/>
+      <w:bookmarkStart w:id="53" w:name="_Toc186895210"/>
       <w:r>
         <w:rPr>
           <w:rFonts w:ascii="Verdana" w:hAnsi="Verdana"/>
@@ -21912,7 +21841,7 @@
         </w:rPr>
         <w:t>BIBLIOGRAFIA</w:t>
       </w:r>
-      <w:bookmarkEnd w:id="130"/>
+      <w:bookmarkEnd w:id="53"/>
     </w:p>
     <w:sdt>
       <w:sdtPr>
@@ -21925,6 +21854,7 @@
           <w:docPart w:val="DefaultPlaceholder_-1854013440"/>
         </w:placeholder>
       </w:sdtPr>
+      <w:sdtEndPr/>
       <w:sdtContent>
         <w:p>
           <w:pPr>
@@ -22263,8 +22193,8 @@
 </file>
 
 <file path=word/comments.xml><?xml version="1.0" encoding="utf-8"?>
-<w:comments xmlns:wpc="http://schemas.microsoft.com/office/word/2010/wordprocessingCanvas" xmlns:cx="http://schemas.microsoft.com/office/drawing/2014/chartex" xmlns:cx1="http://schemas.microsoft.com/office/drawing/2015/9/8/chartex" xmlns:cx2="http://schemas.microsoft.com/office/drawing/2015/10/21/chartex" xmlns:cx3="http://schemas.microsoft.com/office/drawing/2016/5/9/chartex" xmlns:cx4="http://schemas.microsoft.com/office/drawing/2016/5/10/chartex" xmlns:cx5="http://schemas.microsoft.com/office/drawing/2016/5/11/chartex" xmlns:cx6="http://schemas.microsoft.com/office/drawing/2016/5/12/chartex" xmlns:cx7="http://schemas.microsoft.com/office/drawing/2016/5/13/chartex" xmlns:cx8="http://schemas.microsoft.com/office/drawing/2016/5/14/chartex" xmlns:mc="http://schemas.openxmlformats.org/markup-compatibility/2006" xmlns:aink="http://schemas.microsoft.com/office/drawing/2016/ink" xmlns:am3d="http://schemas.microsoft.com/office/drawing/2017/model3d" xmlns:o="urn:schemas-microsoft-com:office:office" xmlns:oel="http://schemas.microsoft.com/office/2019/extlst" xmlns:r="http://schemas.openxmlformats.org/officeDocument/2006/relationships" xmlns:m="http://schemas.openxmlformats.org/officeDocument/2006/math" xmlns:v="urn:schemas-microsoft-com:vml" xmlns:wp14="http://schemas.microsoft.com/office/word/2010/wordprocessingDrawing" xmlns:wp="http://schemas.openxmlformats.org/drawingml/2006/wordprocessingDrawing" xmlns:w10="urn:schemas-microsoft-com:office:word" xmlns:w="http://schemas.openxmlformats.org/wordprocessingml/2006/main" xmlns:w14="http://schemas.microsoft.com/office/word/2010/wordml" xmlns:w15="http://schemas.microsoft.com/office/word/2012/wordml" xmlns:w16cex="http://schemas.microsoft.com/office/word/2018/wordml/cex" xmlns:w16cid="http://schemas.microsoft.com/office/word/2016/wordml/cid" xmlns:w16="http://schemas.microsoft.com/office/word/2018/wordml" xmlns:w16du="http://schemas.microsoft.com/office/word/2023/wordml/word16du" xmlns:w16sdtdh="http://schemas.microsoft.com/office/word/2020/wordml/sdtdatahash" xmlns:w16se="http://schemas.microsoft.com/office/word/2015/wordml/symex" xmlns:wpg="http://schemas.microsoft.com/office/word/2010/wordprocessingGroup" xmlns:wpi="http://schemas.microsoft.com/office/word/2010/wordprocessingInk" xmlns:wne="http://schemas.microsoft.com/office/word/2006/wordml" xmlns:wps="http://schemas.microsoft.com/office/word/2010/wordprocessingShape" mc:Ignorable="w14 w15 w16se w16cid w16 w16cex w16sdtdh w16du wp14">
-  <w:comment w:id="0" w:author="Monika Chuchro" w:date="2024-11-15T12:12:00Z" w:initials="MC">
+<w:comments xmlns:wpc="http://schemas.microsoft.com/office/word/2010/wordprocessingCanvas" xmlns:cx="http://schemas.microsoft.com/office/drawing/2014/chartex" xmlns:cx1="http://schemas.microsoft.com/office/drawing/2015/9/8/chartex" xmlns:cx2="http://schemas.microsoft.com/office/drawing/2015/10/21/chartex" xmlns:cx3="http://schemas.microsoft.com/office/drawing/2016/5/9/chartex" xmlns:cx4="http://schemas.microsoft.com/office/drawing/2016/5/10/chartex" xmlns:cx5="http://schemas.microsoft.com/office/drawing/2016/5/11/chartex" xmlns:cx6="http://schemas.microsoft.com/office/drawing/2016/5/12/chartex" xmlns:cx7="http://schemas.microsoft.com/office/drawing/2016/5/13/chartex" xmlns:cx8="http://schemas.microsoft.com/office/drawing/2016/5/14/chartex" xmlns:mc="http://schemas.openxmlformats.org/markup-compatibility/2006" xmlns:aink="http://schemas.microsoft.com/office/drawing/2016/ink" xmlns:am3d="http://schemas.microsoft.com/office/drawing/2017/model3d" xmlns:o="urn:schemas-microsoft-com:office:office" xmlns:oel="http://schemas.microsoft.com/office/2019/extlst" xmlns:r="http://schemas.openxmlformats.org/officeDocument/2006/relationships" xmlns:m="http://schemas.openxmlformats.org/officeDocument/2006/math" xmlns:v="urn:schemas-microsoft-com:vml" xmlns:wp14="http://schemas.microsoft.com/office/word/2010/wordprocessingDrawing" xmlns:wp="http://schemas.openxmlformats.org/drawingml/2006/wordprocessingDrawing" xmlns:w10="urn:schemas-microsoft-com:office:word" xmlns:w="http://schemas.openxmlformats.org/wordprocessingml/2006/main" xmlns:w14="http://schemas.microsoft.com/office/word/2010/wordml" xmlns:w15="http://schemas.microsoft.com/office/word/2012/wordml" xmlns:w16cex="http://schemas.microsoft.com/office/word/2018/wordml/cex" xmlns:w16cid="http://schemas.microsoft.com/office/word/2016/wordml/cid" xmlns:w16="http://schemas.microsoft.com/office/word/2018/wordml" xmlns:w16du="http://schemas.microsoft.com/office/word/2023/wordml/word16du" xmlns:w16sdtdh="http://schemas.microsoft.com/office/word/2020/wordml/sdtdatahash" xmlns:w16sdtfl="http://schemas.microsoft.com/office/word/2024/wordml/sdtformatlock" xmlns:w16se="http://schemas.microsoft.com/office/word/2015/wordml/symex" xmlns:wpg="http://schemas.microsoft.com/office/word/2010/wordprocessingGroup" xmlns:wpi="http://schemas.microsoft.com/office/word/2010/wordprocessingInk" xmlns:wne="http://schemas.microsoft.com/office/word/2006/wordml" xmlns:wps="http://schemas.microsoft.com/office/word/2010/wordprocessingShape" mc:Ignorable="w14 w15 w16se w16cid w16 w16cex w16sdtdh w16sdtfl w16du wp14">
+  <w:comment w:id="1" w:author="Monika Chuchro" w:date="2024-11-15T12:12:00Z" w:initials="MC">
     <w:p>
       <w:r>
         <w:annotationRef/>
@@ -22274,7 +22204,7 @@
       </w:r>
     </w:p>
   </w:comment>
-  <w:comment w:id="1" w:author="Filip Hałys" w:date="2024-11-16T13:33:00Z" w:initials="FH">
+  <w:comment w:id="2" w:author="Filip Hałys" w:date="2024-11-16T13:33:00Z" w:initials="FH">
     <w:p>
       <w:pPr>
         <w:pStyle w:val="Tekstkomentarza"/>
@@ -22290,7 +22220,7 @@
       </w:r>
     </w:p>
   </w:comment>
-  <w:comment w:id="16" w:author="Filip Hałys" w:date="2024-11-16T16:56:00Z" w:initials="FH">
+  <w:comment w:id="13" w:author="Filip Hałys" w:date="2025-01-08T15:13:00Z" w:initials="FH">
     <w:p>
       <w:pPr>
         <w:pStyle w:val="Tekstkomentarza"/>
@@ -22302,11 +22232,27 @@
         <w:annotationRef/>
       </w:r>
       <w:r>
+        <w:t>Uzupełniłem tą sekcję</w:t>
+      </w:r>
+    </w:p>
+  </w:comment>
+  <w:comment w:id="17" w:author="Filip Hałys" w:date="2024-11-16T16:56:00Z" w:initials="FH">
+    <w:p>
+      <w:pPr>
+        <w:pStyle w:val="Tekstkomentarza"/>
+      </w:pPr>
+      <w:r>
+        <w:rPr>
+          <w:rStyle w:val="Odwoaniedokomentarza"/>
+        </w:rPr>
+        <w:annotationRef/>
+      </w:r>
+      <w:r>
         <w:t>Nie wiem czy się za dużo nie rozpisałem tutaj, zważając na to iż jest to tylko podmoduł ‘pomocniczy’</w:t>
       </w:r>
     </w:p>
   </w:comment>
-  <w:comment w:id="17" w:author="Monika Chuchro" w:date="2024-12-27T12:32:00Z" w:initials="MC">
+  <w:comment w:id="18" w:author="Monika Chuchro" w:date="2024-12-27T12:32:00Z" w:initials="MC">
     <w:p>
       <w:r>
         <w:annotationRef/>
@@ -22316,7 +22262,7 @@
       </w:r>
     </w:p>
   </w:comment>
-  <w:comment w:id="46" w:author="Monika Chuchro" w:date="2024-12-27T12:55:00Z" w:initials="MC">
+  <w:comment w:id="38" w:author="Monika Chuchro" w:date="2024-12-27T12:55:00Z" w:initials="MC">
     <w:p>
       <w:r>
         <w:annotationRef/>
@@ -22326,17 +22272,33 @@
       </w:r>
     </w:p>
   </w:comment>
-  <w:comment w:id="47" w:author="Monika Chuchro" w:date="2024-12-27T13:04:00Z" w:initials="MC">
-    <w:p>
-      <w:r>
+  <w:comment w:id="39" w:author="Filip Hałys" w:date="2025-01-08T15:35:00Z" w:initials="FH">
+    <w:p>
+      <w:pPr>
+        <w:pStyle w:val="Tekstkomentarza"/>
+      </w:pPr>
+      <w:r>
+        <w:rPr>
+          <w:rStyle w:val="Odwoaniedokomentarza"/>
+        </w:rPr>
         <w:annotationRef/>
       </w:r>
       <w:r>
+        <w:t>A jest to konieczne? Chyba wolałbym, żeby tak zostało (z braku wiedzy jak taki słownik wygląda)</w:t>
+      </w:r>
+    </w:p>
+  </w:comment>
+  <w:comment w:id="40" w:author="Monika Chuchro" w:date="2024-12-27T13:04:00Z" w:initials="MC">
+    <w:p>
+      <w:r>
+        <w:annotationRef/>
+      </w:r>
+      <w:r>
         <w:t>NaN oznacza Not a number, NAs- not available (brak danych).</w:t>
       </w:r>
     </w:p>
   </w:comment>
-  <w:comment w:id="48" w:author="Filip Hałys" w:date="2025-01-04T11:17:00Z" w:initials="FH">
+  <w:comment w:id="41" w:author="Filip Hałys" w:date="2025-01-04T11:17:00Z" w:initials="FH">
     <w:p>
       <w:pPr>
         <w:pStyle w:val="Tekstkomentarza"/>
@@ -22352,7 +22314,7 @@
       </w:r>
     </w:p>
   </w:comment>
-  <w:comment w:id="127" w:author="Filip Hałys" w:date="2024-11-20T20:04:00Z" w:initials="FH">
+  <w:comment w:id="43" w:author="Filip Hałys" w:date="2025-01-08T15:43:00Z" w:initials="FH">
     <w:p>
       <w:pPr>
         <w:pStyle w:val="Tekstkomentarza"/>
@@ -22364,6 +22326,22 @@
         <w:annotationRef/>
       </w:r>
       <w:r>
+        <w:t>Tutaj tez zmieniłem KOX NA COX</w:t>
+      </w:r>
+    </w:p>
+  </w:comment>
+  <w:comment w:id="49" w:author="Filip Hałys" w:date="2024-11-20T20:04:00Z" w:initials="FH">
+    <w:p>
+      <w:pPr>
+        <w:pStyle w:val="Tekstkomentarza"/>
+      </w:pPr>
+      <w:r>
+        <w:rPr>
+          <w:rStyle w:val="Odwoaniedokomentarza"/>
+        </w:rPr>
+        <w:annotationRef/>
+      </w:r>
+      <w:r>
         <w:t xml:space="preserve">Tutaj wrzucę 2,3,4 prostych case study z rozwiązaniem jakiegoś prostego problemu używając pakietu. </w:t>
       </w:r>
     </w:p>
@@ -22376,7 +22354,7 @@
       </w:r>
     </w:p>
   </w:comment>
-  <w:comment w:id="128" w:author="Monika Chuchro" w:date="2024-12-27T12:15:00Z" w:initials="MC">
+  <w:comment w:id="50" w:author="Monika Chuchro" w:date="2024-12-27T12:15:00Z" w:initials="MC">
     <w:p>
       <w:r>
         <w:annotationRef/>
@@ -22386,26 +22364,46 @@
       </w:r>
     </w:p>
     <w:p/>
+  </w:comment>
+  <w:comment w:id="51" w:author="Filip Hałys" w:date="2025-01-08T16:02:00Z" w:initials="FH">
+    <w:p>
+      <w:pPr>
+        <w:pStyle w:val="Tekstkomentarza"/>
+      </w:pPr>
+      <w:r>
+        <w:rPr>
+          <w:rStyle w:val="Odwoaniedokomentarza"/>
+        </w:rPr>
+        <w:annotationRef/>
+      </w:r>
+      <w:r>
+        <w:t xml:space="preserve">A może diamenty (regresja i modelowanie ceny)+ jakaś klasyfikacja pingwinów/irysów? </w:t>
+      </w:r>
+    </w:p>
   </w:comment>
 </w:comments>
 </file>
 
 <file path=word/commentsExtended.xml><?xml version="1.0" encoding="utf-8"?>
-<w15:commentsEx xmlns:wpc="http://schemas.microsoft.com/office/word/2010/wordprocessingCanvas" xmlns:cx="http://schemas.microsoft.com/office/drawing/2014/chartex" xmlns:cx1="http://schemas.microsoft.com/office/drawing/2015/9/8/chartex" xmlns:cx2="http://schemas.microsoft.com/office/drawing/2015/10/21/chartex" xmlns:cx3="http://schemas.microsoft.com/office/drawing/2016/5/9/chartex" xmlns:cx4="http://schemas.microsoft.com/office/drawing/2016/5/10/chartex" xmlns:cx5="http://schemas.microsoft.com/office/drawing/2016/5/11/chartex" xmlns:cx6="http://schemas.microsoft.com/office/drawing/2016/5/12/chartex" xmlns:cx7="http://schemas.microsoft.com/office/drawing/2016/5/13/chartex" xmlns:cx8="http://schemas.microsoft.com/office/drawing/2016/5/14/chartex" xmlns:mc="http://schemas.openxmlformats.org/markup-compatibility/2006" xmlns:aink="http://schemas.microsoft.com/office/drawing/2016/ink" xmlns:am3d="http://schemas.microsoft.com/office/drawing/2017/model3d" xmlns:o="urn:schemas-microsoft-com:office:office" xmlns:oel="http://schemas.microsoft.com/office/2019/extlst" xmlns:r="http://schemas.openxmlformats.org/officeDocument/2006/relationships" xmlns:m="http://schemas.openxmlformats.org/officeDocument/2006/math" xmlns:v="urn:schemas-microsoft-com:vml" xmlns:wp14="http://schemas.microsoft.com/office/word/2010/wordprocessingDrawing" xmlns:wp="http://schemas.openxmlformats.org/drawingml/2006/wordprocessingDrawing" xmlns:w10="urn:schemas-microsoft-com:office:word" xmlns:w="http://schemas.openxmlformats.org/wordprocessingml/2006/main" xmlns:w14="http://schemas.microsoft.com/office/word/2010/wordml" xmlns:w15="http://schemas.microsoft.com/office/word/2012/wordml" xmlns:w16cex="http://schemas.microsoft.com/office/word/2018/wordml/cex" xmlns:w16cid="http://schemas.microsoft.com/office/word/2016/wordml/cid" xmlns:w16="http://schemas.microsoft.com/office/word/2018/wordml" xmlns:w16du="http://schemas.microsoft.com/office/word/2023/wordml/word16du" xmlns:w16sdtdh="http://schemas.microsoft.com/office/word/2020/wordml/sdtdatahash" xmlns:w16se="http://schemas.microsoft.com/office/word/2015/wordml/symex" xmlns:wpg="http://schemas.microsoft.com/office/word/2010/wordprocessingGroup" xmlns:wpi="http://schemas.microsoft.com/office/word/2010/wordprocessingInk" xmlns:wne="http://schemas.microsoft.com/office/word/2006/wordml" xmlns:wps="http://schemas.microsoft.com/office/word/2010/wordprocessingShape" mc:Ignorable="w14 w15 w16se w16cid w16 w16cex w16sdtdh w16du wp14">
+<w15:commentsEx xmlns:wpc="http://schemas.microsoft.com/office/word/2010/wordprocessingCanvas" xmlns:cx="http://schemas.microsoft.com/office/drawing/2014/chartex" xmlns:cx1="http://schemas.microsoft.com/office/drawing/2015/9/8/chartex" xmlns:cx2="http://schemas.microsoft.com/office/drawing/2015/10/21/chartex" xmlns:cx3="http://schemas.microsoft.com/office/drawing/2016/5/9/chartex" xmlns:cx4="http://schemas.microsoft.com/office/drawing/2016/5/10/chartex" xmlns:cx5="http://schemas.microsoft.com/office/drawing/2016/5/11/chartex" xmlns:cx6="http://schemas.microsoft.com/office/drawing/2016/5/12/chartex" xmlns:cx7="http://schemas.microsoft.com/office/drawing/2016/5/13/chartex" xmlns:cx8="http://schemas.microsoft.com/office/drawing/2016/5/14/chartex" xmlns:mc="http://schemas.openxmlformats.org/markup-compatibility/2006" xmlns:aink="http://schemas.microsoft.com/office/drawing/2016/ink" xmlns:am3d="http://schemas.microsoft.com/office/drawing/2017/model3d" xmlns:o="urn:schemas-microsoft-com:office:office" xmlns:oel="http://schemas.microsoft.com/office/2019/extlst" xmlns:r="http://schemas.openxmlformats.org/officeDocument/2006/relationships" xmlns:m="http://schemas.openxmlformats.org/officeDocument/2006/math" xmlns:v="urn:schemas-microsoft-com:vml" xmlns:wp14="http://schemas.microsoft.com/office/word/2010/wordprocessingDrawing" xmlns:wp="http://schemas.openxmlformats.org/drawingml/2006/wordprocessingDrawing" xmlns:w10="urn:schemas-microsoft-com:office:word" xmlns:w="http://schemas.openxmlformats.org/wordprocessingml/2006/main" xmlns:w14="http://schemas.microsoft.com/office/word/2010/wordml" xmlns:w15="http://schemas.microsoft.com/office/word/2012/wordml" xmlns:w16cex="http://schemas.microsoft.com/office/word/2018/wordml/cex" xmlns:w16cid="http://schemas.microsoft.com/office/word/2016/wordml/cid" xmlns:w16="http://schemas.microsoft.com/office/word/2018/wordml" xmlns:w16du="http://schemas.microsoft.com/office/word/2023/wordml/word16du" xmlns:w16sdtdh="http://schemas.microsoft.com/office/word/2020/wordml/sdtdatahash" xmlns:w16sdtfl="http://schemas.microsoft.com/office/word/2024/wordml/sdtformatlock" xmlns:w16se="http://schemas.microsoft.com/office/word/2015/wordml/symex" xmlns:wpg="http://schemas.microsoft.com/office/word/2010/wordprocessingGroup" xmlns:wpi="http://schemas.microsoft.com/office/word/2010/wordprocessingInk" xmlns:wne="http://schemas.microsoft.com/office/word/2006/wordml" xmlns:wps="http://schemas.microsoft.com/office/word/2010/wordprocessingShape" mc:Ignorable="w14 w15 w16se w16cid w16 w16cex w16sdtdh w16sdtfl w16du wp14">
   <w15:commentEx w15:paraId="0F019B42" w15:done="0"/>
   <w15:commentEx w15:paraId="6C7F7B7E" w15:paraIdParent="0F019B42" w15:done="0"/>
+  <w15:commentEx w15:paraId="5E01762D" w15:done="0"/>
   <w15:commentEx w15:paraId="24FD2E4C" w15:done="0"/>
   <w15:commentEx w15:paraId="149F7F9E" w15:paraIdParent="24FD2E4C" w15:done="0"/>
   <w15:commentEx w15:paraId="4B57E409" w15:done="0"/>
+  <w15:commentEx w15:paraId="5A9FAD3B" w15:paraIdParent="4B57E409" w15:done="0"/>
   <w15:commentEx w15:paraId="1201F110" w15:done="0"/>
   <w15:commentEx w15:paraId="1CD2D1C2" w15:paraIdParent="1201F110" w15:done="0"/>
+  <w15:commentEx w15:paraId="243316CA" w15:done="0"/>
   <w15:commentEx w15:paraId="1775CB8F" w15:done="0"/>
   <w15:commentEx w15:paraId="7658F22B" w15:paraIdParent="1775CB8F" w15:done="0"/>
+  <w15:commentEx w15:paraId="53294441" w15:paraIdParent="1775CB8F" w15:done="0"/>
 </w15:commentsEx>
 </file>
 
 <file path=word/commentsExtensible.xml><?xml version="1.0" encoding="utf-8"?>
-<w16cex:commentsExtensible xmlns:wpc="http://schemas.microsoft.com/office/word/2010/wordprocessingCanvas" xmlns:cx="http://schemas.microsoft.com/office/drawing/2014/chartex" xmlns:cx1="http://schemas.microsoft.com/office/drawing/2015/9/8/chartex" xmlns:cx2="http://schemas.microsoft.com/office/drawing/2015/10/21/chartex" xmlns:cx3="http://schemas.microsoft.com/office/drawing/2016/5/9/chartex" xmlns:cx4="http://schemas.microsoft.com/office/drawing/2016/5/10/chartex" xmlns:cx5="http://schemas.microsoft.com/office/drawing/2016/5/11/chartex" xmlns:cx6="http://schemas.microsoft.com/office/drawing/2016/5/12/chartex" xmlns:cx7="http://schemas.microsoft.com/office/drawing/2016/5/13/chartex" xmlns:cx8="http://schemas.microsoft.com/office/drawing/2016/5/14/chartex" xmlns:cr="http://schemas.microsoft.com/office/comments/2020/reactions" xmlns:mc="http://schemas.openxmlformats.org/markup-compatibility/2006" xmlns:aink="http://schemas.microsoft.com/office/drawing/2016/ink" xmlns:am3d="http://schemas.microsoft.com/office/drawing/2017/model3d" xmlns:o="urn:schemas-microsoft-com:office:office" xmlns:oel="http://schemas.microsoft.com/office/2019/extlst" xmlns:r="http://schemas.openxmlformats.org/officeDocument/2006/relationships" xmlns:m="http://schemas.openxmlformats.org/officeDocument/2006/math" xmlns:v="urn:schemas-microsoft-com:vml" xmlns:wp14="http://schemas.microsoft.com/office/word/2010/wordprocessingDrawing" xmlns:wp="http://schemas.openxmlformats.org/drawingml/2006/wordprocessingDrawing" xmlns:w10="urn:schemas-microsoft-com:office:word" xmlns:w="http://schemas.openxmlformats.org/wordprocessingml/2006/main" xmlns:w14="http://schemas.microsoft.com/office/word/2010/wordml" xmlns:w15="http://schemas.microsoft.com/office/word/2012/wordml" xmlns:w16cex="http://schemas.microsoft.com/office/word/2018/wordml/cex" xmlns:w16cid="http://schemas.microsoft.com/office/word/2016/wordml/cid" xmlns:w16="http://schemas.microsoft.com/office/word/2018/wordml" xmlns:w16du="http://schemas.microsoft.com/office/word/2023/wordml/word16du" xmlns:w16sdtdh="http://schemas.microsoft.com/office/word/2020/wordml/sdtdatahash" xmlns:w16se="http://schemas.microsoft.com/office/word/2015/wordml/symex" xmlns:wpg="http://schemas.microsoft.com/office/word/2010/wordprocessingGroup" xmlns:wpi="http://schemas.microsoft.com/office/word/2010/wordprocessingInk" xmlns:wne="http://schemas.microsoft.com/office/word/2006/wordml" xmlns:wps="http://schemas.microsoft.com/office/word/2010/wordprocessingShape" mc:Ignorable="w14 w15 w16se w16cid w16 w16cex w16sdtdh cr w16du wp14">
+<w16cex:commentsExtensible xmlns:wpc="http://schemas.microsoft.com/office/word/2010/wordprocessingCanvas" xmlns:cx="http://schemas.microsoft.com/office/drawing/2014/chartex" xmlns:cx1="http://schemas.microsoft.com/office/drawing/2015/9/8/chartex" xmlns:cx2="http://schemas.microsoft.com/office/drawing/2015/10/21/chartex" xmlns:cx3="http://schemas.microsoft.com/office/drawing/2016/5/9/chartex" xmlns:cx4="http://schemas.microsoft.com/office/drawing/2016/5/10/chartex" xmlns:cx5="http://schemas.microsoft.com/office/drawing/2016/5/11/chartex" xmlns:cx6="http://schemas.microsoft.com/office/drawing/2016/5/12/chartex" xmlns:cx7="http://schemas.microsoft.com/office/drawing/2016/5/13/chartex" xmlns:cx8="http://schemas.microsoft.com/office/drawing/2016/5/14/chartex" xmlns:cr="http://schemas.microsoft.com/office/comments/2020/reactions" xmlns:mc="http://schemas.openxmlformats.org/markup-compatibility/2006" xmlns:aink="http://schemas.microsoft.com/office/drawing/2016/ink" xmlns:am3d="http://schemas.microsoft.com/office/drawing/2017/model3d" xmlns:o="urn:schemas-microsoft-com:office:office" xmlns:oel="http://schemas.microsoft.com/office/2019/extlst" xmlns:r="http://schemas.openxmlformats.org/officeDocument/2006/relationships" xmlns:m="http://schemas.openxmlformats.org/officeDocument/2006/math" xmlns:v="urn:schemas-microsoft-com:vml" xmlns:wp14="http://schemas.microsoft.com/office/word/2010/wordprocessingDrawing" xmlns:wp="http://schemas.openxmlformats.org/drawingml/2006/wordprocessingDrawing" xmlns:w10="urn:schemas-microsoft-com:office:word" xmlns:w="http://schemas.openxmlformats.org/wordprocessingml/2006/main" xmlns:w14="http://schemas.microsoft.com/office/word/2010/wordml" xmlns:w15="http://schemas.microsoft.com/office/word/2012/wordml" xmlns:w16cex="http://schemas.microsoft.com/office/word/2018/wordml/cex" xmlns:w16cid="http://schemas.microsoft.com/office/word/2016/wordml/cid" xmlns:w16="http://schemas.microsoft.com/office/word/2018/wordml" xmlns:w16du="http://schemas.microsoft.com/office/word/2023/wordml/word16du" xmlns:w16sdtdh="http://schemas.microsoft.com/office/word/2020/wordml/sdtdatahash" xmlns:w16sdtfl="http://schemas.microsoft.com/office/word/2024/wordml/sdtformatlock" xmlns:w16se="http://schemas.microsoft.com/office/word/2015/wordml/symex" xmlns:wpg="http://schemas.microsoft.com/office/word/2010/wordprocessingGroup" xmlns:wpi="http://schemas.microsoft.com/office/word/2010/wordprocessingInk" xmlns:wne="http://schemas.microsoft.com/office/word/2006/wordml" xmlns:wps="http://schemas.microsoft.com/office/word/2010/wordprocessingShape" mc:Ignorable="w14 w15 w16se w16cid w16 w16cex w16sdtdh w16sdtfl cr w16du wp14">
   <w16cex:commentExtensible w16cex:durableId="334D2FC1" w16cex:dateUtc="2024-11-15T11:12:00Z">
     <w16cex:extLst>
       <w16:ext w16:uri="{CE6994B0-6A32-4C9F-8C6B-6E91EDA988CE}">
@@ -22420,32 +22418,52 @@
     </w16cex:extLst>
   </w16cex:commentExtensible>
   <w16cex:commentExtensible w16cex:durableId="105F6393" w16cex:dateUtc="2024-11-16T12:33:00Z"/>
+  <w16cex:commentExtensible w16cex:durableId="40F38C53" w16cex:dateUtc="2025-01-08T14:13:00Z"/>
   <w16cex:commentExtensible w16cex:durableId="2DF6FFC6" w16cex:dateUtc="2024-11-16T15:56:00Z"/>
-  <w16cex:commentExtensible w16cex:durableId="35B94995" w16cex:dateUtc="2024-12-27T11:32:00Z"/>
+  <w16cex:commentExtensible w16cex:durableId="35B94995" w16cex:dateUtc="2024-12-27T11:32:00Z">
+    <w16cex:extLst>
+      <w16:ext w16:uri="{CE6994B0-6A32-4C9F-8C6B-6E91EDA988CE}">
+        <cr:reactions xmlns:cr="http://schemas.microsoft.com/office/comments/2020/reactions">
+          <cr:reaction reactionType="1">
+            <cr:reactionInfo dateUtc="2025-01-08T14:03:47Z">
+              <cr:user userId="S::filiphalys@student.agh.edu.pl::8821b1af-13ea-4602-a7ef-1652d227c864" userProvider="AD" userName="Filip Hałys"/>
+            </cr:reactionInfo>
+          </cr:reaction>
+        </cr:reactions>
+      </w16:ext>
+    </w16cex:extLst>
+  </w16cex:commentExtensible>
   <w16cex:commentExtensible w16cex:durableId="0C334064" w16cex:dateUtc="2024-12-27T11:55:00Z"/>
+  <w16cex:commentExtensible w16cex:durableId="50D590DA" w16cex:dateUtc="2025-01-08T14:35:00Z"/>
   <w16cex:commentExtensible w16cex:durableId="01332CD7" w16cex:dateUtc="2024-12-27T12:04:00Z"/>
   <w16cex:commentExtensible w16cex:durableId="02DE641A" w16cex:dateUtc="2025-01-04T10:17:00Z"/>
+  <w16cex:commentExtensible w16cex:durableId="029C78F9" w16cex:dateUtc="2025-01-08T14:43:00Z"/>
   <w16cex:commentExtensible w16cex:durableId="79B035BF" w16cex:dateUtc="2024-11-20T19:04:00Z"/>
   <w16cex:commentExtensible w16cex:durableId="7BC75C60" w16cex:dateUtc="2024-12-27T11:15:00Z"/>
+  <w16cex:commentExtensible w16cex:durableId="76F52F10" w16cex:dateUtc="2025-01-08T15:02:00Z"/>
 </w16cex:commentsExtensible>
 </file>
 
 <file path=word/commentsIds.xml><?xml version="1.0" encoding="utf-8"?>
-<w16cid:commentsIds xmlns:wpc="http://schemas.microsoft.com/office/word/2010/wordprocessingCanvas" xmlns:cx="http://schemas.microsoft.com/office/drawing/2014/chartex" xmlns:cx1="http://schemas.microsoft.com/office/drawing/2015/9/8/chartex" xmlns:cx2="http://schemas.microsoft.com/office/drawing/2015/10/21/chartex" xmlns:cx3="http://schemas.microsoft.com/office/drawing/2016/5/9/chartex" xmlns:cx4="http://schemas.microsoft.com/office/drawing/2016/5/10/chartex" xmlns:cx5="http://schemas.microsoft.com/office/drawing/2016/5/11/chartex" xmlns:cx6="http://schemas.microsoft.com/office/drawing/2016/5/12/chartex" xmlns:cx7="http://schemas.microsoft.com/office/drawing/2016/5/13/chartex" xmlns:cx8="http://schemas.microsoft.com/office/drawing/2016/5/14/chartex" xmlns:mc="http://schemas.openxmlformats.org/markup-compatibility/2006" xmlns:aink="http://schemas.microsoft.com/office/drawing/2016/ink" xmlns:am3d="http://schemas.microsoft.com/office/drawing/2017/model3d" xmlns:o="urn:schemas-microsoft-com:office:office" xmlns:oel="http://schemas.microsoft.com/office/2019/extlst" xmlns:r="http://schemas.openxmlformats.org/officeDocument/2006/relationships" xmlns:m="http://schemas.openxmlformats.org/officeDocument/2006/math" xmlns:v="urn:schemas-microsoft-com:vml" xmlns:wp14="http://schemas.microsoft.com/office/word/2010/wordprocessingDrawing" xmlns:wp="http://schemas.openxmlformats.org/drawingml/2006/wordprocessingDrawing" xmlns:w10="urn:schemas-microsoft-com:office:word" xmlns:w="http://schemas.openxmlformats.org/wordprocessingml/2006/main" xmlns:w14="http://schemas.microsoft.com/office/word/2010/wordml" xmlns:w15="http://schemas.microsoft.com/office/word/2012/wordml" xmlns:w16cex="http://schemas.microsoft.com/office/word/2018/wordml/cex" xmlns:w16cid="http://schemas.microsoft.com/office/word/2016/wordml/cid" xmlns:w16="http://schemas.microsoft.com/office/word/2018/wordml" xmlns:w16du="http://schemas.microsoft.com/office/word/2023/wordml/word16du" xmlns:w16sdtdh="http://schemas.microsoft.com/office/word/2020/wordml/sdtdatahash" xmlns:w16se="http://schemas.microsoft.com/office/word/2015/wordml/symex" xmlns:wpg="http://schemas.microsoft.com/office/word/2010/wordprocessingGroup" xmlns:wpi="http://schemas.microsoft.com/office/word/2010/wordprocessingInk" xmlns:wne="http://schemas.microsoft.com/office/word/2006/wordml" xmlns:wps="http://schemas.microsoft.com/office/word/2010/wordprocessingShape" mc:Ignorable="w14 w15 w16se w16cid w16 w16cex w16sdtdh w16du wp14">
+<w16cid:commentsIds xmlns:wpc="http://schemas.microsoft.com/office/word/2010/wordprocessingCanvas" xmlns:cx="http://schemas.microsoft.com/office/drawing/2014/chartex" xmlns:cx1="http://schemas.microsoft.com/office/drawing/2015/9/8/chartex" xmlns:cx2="http://schemas.microsoft.com/office/drawing/2015/10/21/chartex" xmlns:cx3="http://schemas.microsoft.com/office/drawing/2016/5/9/chartex" xmlns:cx4="http://schemas.microsoft.com/office/drawing/2016/5/10/chartex" xmlns:cx5="http://schemas.microsoft.com/office/drawing/2016/5/11/chartex" xmlns:cx6="http://schemas.microsoft.com/office/drawing/2016/5/12/chartex" xmlns:cx7="http://schemas.microsoft.com/office/drawing/2016/5/13/chartex" xmlns:cx8="http://schemas.microsoft.com/office/drawing/2016/5/14/chartex" xmlns:mc="http://schemas.openxmlformats.org/markup-compatibility/2006" xmlns:aink="http://schemas.microsoft.com/office/drawing/2016/ink" xmlns:am3d="http://schemas.microsoft.com/office/drawing/2017/model3d" xmlns:o="urn:schemas-microsoft-com:office:office" xmlns:oel="http://schemas.microsoft.com/office/2019/extlst" xmlns:r="http://schemas.openxmlformats.org/officeDocument/2006/relationships" xmlns:m="http://schemas.openxmlformats.org/officeDocument/2006/math" xmlns:v="urn:schemas-microsoft-com:vml" xmlns:wp14="http://schemas.microsoft.com/office/word/2010/wordprocessingDrawing" xmlns:wp="http://schemas.openxmlformats.org/drawingml/2006/wordprocessingDrawing" xmlns:w10="urn:schemas-microsoft-com:office:word" xmlns:w="http://schemas.openxmlformats.org/wordprocessingml/2006/main" xmlns:w14="http://schemas.microsoft.com/office/word/2010/wordml" xmlns:w15="http://schemas.microsoft.com/office/word/2012/wordml" xmlns:w16cex="http://schemas.microsoft.com/office/word/2018/wordml/cex" xmlns:w16cid="http://schemas.microsoft.com/office/word/2016/wordml/cid" xmlns:w16="http://schemas.microsoft.com/office/word/2018/wordml" xmlns:w16du="http://schemas.microsoft.com/office/word/2023/wordml/word16du" xmlns:w16sdtdh="http://schemas.microsoft.com/office/word/2020/wordml/sdtdatahash" xmlns:w16sdtfl="http://schemas.microsoft.com/office/word/2024/wordml/sdtformatlock" xmlns:w16se="http://schemas.microsoft.com/office/word/2015/wordml/symex" xmlns:wpg="http://schemas.microsoft.com/office/word/2010/wordprocessingGroup" xmlns:wpi="http://schemas.microsoft.com/office/word/2010/wordprocessingInk" xmlns:wne="http://schemas.microsoft.com/office/word/2006/wordml" xmlns:wps="http://schemas.microsoft.com/office/word/2010/wordprocessingShape" mc:Ignorable="w14 w15 w16se w16cid w16 w16cex w16sdtdh w16sdtfl w16du wp14">
   <w16cid:commentId w16cid:paraId="0F019B42" w16cid:durableId="334D2FC1"/>
   <w16cid:commentId w16cid:paraId="6C7F7B7E" w16cid:durableId="105F6393"/>
+  <w16cid:commentId w16cid:paraId="5E01762D" w16cid:durableId="40F38C53"/>
   <w16cid:commentId w16cid:paraId="24FD2E4C" w16cid:durableId="2DF6FFC6"/>
   <w16cid:commentId w16cid:paraId="149F7F9E" w16cid:durableId="35B94995"/>
   <w16cid:commentId w16cid:paraId="4B57E409" w16cid:durableId="0C334064"/>
+  <w16cid:commentId w16cid:paraId="5A9FAD3B" w16cid:durableId="50D590DA"/>
   <w16cid:commentId w16cid:paraId="1201F110" w16cid:durableId="01332CD7"/>
   <w16cid:commentId w16cid:paraId="1CD2D1C2" w16cid:durableId="02DE641A"/>
+  <w16cid:commentId w16cid:paraId="243316CA" w16cid:durableId="029C78F9"/>
   <w16cid:commentId w16cid:paraId="1775CB8F" w16cid:durableId="79B035BF"/>
   <w16cid:commentId w16cid:paraId="7658F22B" w16cid:durableId="7BC75C60"/>
+  <w16cid:commentId w16cid:paraId="53294441" w16cid:durableId="76F52F10"/>
 </w16cid:commentsIds>
 </file>
 
 <file path=word/endnotes.xml><?xml version="1.0" encoding="utf-8"?>
-<w:endnotes xmlns:wpc="http://schemas.microsoft.com/office/word/2010/wordprocessingCanvas" xmlns:cx="http://schemas.microsoft.com/office/drawing/2014/chartex" xmlns:cx1="http://schemas.microsoft.com/office/drawing/2015/9/8/chartex" xmlns:cx2="http://schemas.microsoft.com/office/drawing/2015/10/21/chartex" xmlns:cx3="http://schemas.microsoft.com/office/drawing/2016/5/9/chartex" xmlns:cx4="http://schemas.microsoft.com/office/drawing/2016/5/10/chartex" xmlns:cx5="http://schemas.microsoft.com/office/drawing/2016/5/11/chartex" xmlns:cx6="http://schemas.microsoft.com/office/drawing/2016/5/12/chartex" xmlns:cx7="http://schemas.microsoft.com/office/drawing/2016/5/13/chartex" xmlns:cx8="http://schemas.microsoft.com/office/drawing/2016/5/14/chartex" xmlns:mc="http://schemas.openxmlformats.org/markup-compatibility/2006" xmlns:aink="http://schemas.microsoft.com/office/drawing/2016/ink" xmlns:am3d="http://schemas.microsoft.com/office/drawing/2017/model3d" xmlns:o="urn:schemas-microsoft-com:office:office" xmlns:oel="http://schemas.microsoft.com/office/2019/extlst" xmlns:r="http://schemas.openxmlformats.org/officeDocument/2006/relationships" xmlns:m="http://schemas.openxmlformats.org/officeDocument/2006/math" xmlns:v="urn:schemas-microsoft-com:vml" xmlns:wp14="http://schemas.microsoft.com/office/word/2010/wordprocessingDrawing" xmlns:wp="http://schemas.openxmlformats.org/drawingml/2006/wordprocessingDrawing" xmlns:w10="urn:schemas-microsoft-com:office:word" xmlns:w="http://schemas.openxmlformats.org/wordprocessingml/2006/main" xmlns:w14="http://schemas.microsoft.com/office/word/2010/wordml" xmlns:w15="http://schemas.microsoft.com/office/word/2012/wordml" xmlns:w16cex="http://schemas.microsoft.com/office/word/2018/wordml/cex" xmlns:w16cid="http://schemas.microsoft.com/office/word/2016/wordml/cid" xmlns:w16="http://schemas.microsoft.com/office/word/2018/wordml" xmlns:w16du="http://schemas.microsoft.com/office/word/2023/wordml/word16du" xmlns:w16sdtdh="http://schemas.microsoft.com/office/word/2020/wordml/sdtdatahash" xmlns:w16se="http://schemas.microsoft.com/office/word/2015/wordml/symex" xmlns:wpg="http://schemas.microsoft.com/office/word/2010/wordprocessingGroup" xmlns:wpi="http://schemas.microsoft.com/office/word/2010/wordprocessingInk" xmlns:wne="http://schemas.microsoft.com/office/word/2006/wordml" xmlns:wps="http://schemas.microsoft.com/office/word/2010/wordprocessingShape" mc:Ignorable="w14 w15 w16se w16cid w16 w16cex w16sdtdh w16du wp14">
+<w:endnotes xmlns:wpc="http://schemas.microsoft.com/office/word/2010/wordprocessingCanvas" xmlns:cx="http://schemas.microsoft.com/office/drawing/2014/chartex" xmlns:cx1="http://schemas.microsoft.com/office/drawing/2015/9/8/chartex" xmlns:cx2="http://schemas.microsoft.com/office/drawing/2015/10/21/chartex" xmlns:cx3="http://schemas.microsoft.com/office/drawing/2016/5/9/chartex" xmlns:cx4="http://schemas.microsoft.com/office/drawing/2016/5/10/chartex" xmlns:cx5="http://schemas.microsoft.com/office/drawing/2016/5/11/chartex" xmlns:cx6="http://schemas.microsoft.com/office/drawing/2016/5/12/chartex" xmlns:cx7="http://schemas.microsoft.com/office/drawing/2016/5/13/chartex" xmlns:cx8="http://schemas.microsoft.com/office/drawing/2016/5/14/chartex" xmlns:mc="http://schemas.openxmlformats.org/markup-compatibility/2006" xmlns:aink="http://schemas.microsoft.com/office/drawing/2016/ink" xmlns:am3d="http://schemas.microsoft.com/office/drawing/2017/model3d" xmlns:o="urn:schemas-microsoft-com:office:office" xmlns:oel="http://schemas.microsoft.com/office/2019/extlst" xmlns:r="http://schemas.openxmlformats.org/officeDocument/2006/relationships" xmlns:m="http://schemas.openxmlformats.org/officeDocument/2006/math" xmlns:v="urn:schemas-microsoft-com:vml" xmlns:wp14="http://schemas.microsoft.com/office/word/2010/wordprocessingDrawing" xmlns:wp="http://schemas.openxmlformats.org/drawingml/2006/wordprocessingDrawing" xmlns:w10="urn:schemas-microsoft-com:office:word" xmlns:w="http://schemas.openxmlformats.org/wordprocessingml/2006/main" xmlns:w14="http://schemas.microsoft.com/office/word/2010/wordml" xmlns:w15="http://schemas.microsoft.com/office/word/2012/wordml" xmlns:w16cex="http://schemas.microsoft.com/office/word/2018/wordml/cex" xmlns:w16cid="http://schemas.microsoft.com/office/word/2016/wordml/cid" xmlns:w16="http://schemas.microsoft.com/office/word/2018/wordml" xmlns:w16du="http://schemas.microsoft.com/office/word/2023/wordml/word16du" xmlns:w16sdtdh="http://schemas.microsoft.com/office/word/2020/wordml/sdtdatahash" xmlns:w16sdtfl="http://schemas.microsoft.com/office/word/2024/wordml/sdtformatlock" xmlns:w16se="http://schemas.microsoft.com/office/word/2015/wordml/symex" xmlns:wpg="http://schemas.microsoft.com/office/word/2010/wordprocessingGroup" xmlns:wpi="http://schemas.microsoft.com/office/word/2010/wordprocessingInk" xmlns:wne="http://schemas.microsoft.com/office/word/2006/wordml" xmlns:wps="http://schemas.microsoft.com/office/word/2010/wordprocessingShape" mc:Ignorable="w14 w15 w16se w16cid w16 w16cex w16sdtdh w16sdtfl w16du wp14">
   <w:endnote w:type="separator" w:id="-1">
     <w:p>
       <w:pPr>
@@ -22477,7 +22495,7 @@
 </file>
 
 <file path=word/footer1.xml><?xml version="1.0" encoding="utf-8"?>
-<w:ftr xmlns:wpc="http://schemas.microsoft.com/office/word/2010/wordprocessingCanvas" xmlns:cx="http://schemas.microsoft.com/office/drawing/2014/chartex" xmlns:cx1="http://schemas.microsoft.com/office/drawing/2015/9/8/chartex" xmlns:cx2="http://schemas.microsoft.com/office/drawing/2015/10/21/chartex" xmlns:cx3="http://schemas.microsoft.com/office/drawing/2016/5/9/chartex" xmlns:cx4="http://schemas.microsoft.com/office/drawing/2016/5/10/chartex" xmlns:cx5="http://schemas.microsoft.com/office/drawing/2016/5/11/chartex" xmlns:cx6="http://schemas.microsoft.com/office/drawing/2016/5/12/chartex" xmlns:cx7="http://schemas.microsoft.com/office/drawing/2016/5/13/chartex" xmlns:cx8="http://schemas.microsoft.com/office/drawing/2016/5/14/chartex" xmlns:mc="http://schemas.openxmlformats.org/markup-compatibility/2006" xmlns:aink="http://schemas.microsoft.com/office/drawing/2016/ink" xmlns:am3d="http://schemas.microsoft.com/office/drawing/2017/model3d" xmlns:o="urn:schemas-microsoft-com:office:office" xmlns:oel="http://schemas.microsoft.com/office/2019/extlst" xmlns:r="http://schemas.openxmlformats.org/officeDocument/2006/relationships" xmlns:m="http://schemas.openxmlformats.org/officeDocument/2006/math" xmlns:v="urn:schemas-microsoft-com:vml" xmlns:wp14="http://schemas.microsoft.com/office/word/2010/wordprocessingDrawing" xmlns:wp="http://schemas.openxmlformats.org/drawingml/2006/wordprocessingDrawing" xmlns:w10="urn:schemas-microsoft-com:office:word" xmlns:w="http://schemas.openxmlformats.org/wordprocessingml/2006/main" xmlns:w14="http://schemas.microsoft.com/office/word/2010/wordml" xmlns:w15="http://schemas.microsoft.com/office/word/2012/wordml" xmlns:w16cex="http://schemas.microsoft.com/office/word/2018/wordml/cex" xmlns:w16cid="http://schemas.microsoft.com/office/word/2016/wordml/cid" xmlns:w16="http://schemas.microsoft.com/office/word/2018/wordml" xmlns:w16du="http://schemas.microsoft.com/office/word/2023/wordml/word16du" xmlns:w16sdtdh="http://schemas.microsoft.com/office/word/2020/wordml/sdtdatahash" xmlns:w16se="http://schemas.microsoft.com/office/word/2015/wordml/symex" xmlns:wpg="http://schemas.microsoft.com/office/word/2010/wordprocessingGroup" xmlns:wpi="http://schemas.microsoft.com/office/word/2010/wordprocessingInk" xmlns:wne="http://schemas.microsoft.com/office/word/2006/wordml" xmlns:wps="http://schemas.microsoft.com/office/word/2010/wordprocessingShape" mc:Ignorable="w14 w15 w16se w16cid w16 w16cex w16sdtdh w16du wp14">
+<w:ftr xmlns:wpc="http://schemas.microsoft.com/office/word/2010/wordprocessingCanvas" xmlns:cx="http://schemas.microsoft.com/office/drawing/2014/chartex" xmlns:cx1="http://schemas.microsoft.com/office/drawing/2015/9/8/chartex" xmlns:cx2="http://schemas.microsoft.com/office/drawing/2015/10/21/chartex" xmlns:cx3="http://schemas.microsoft.com/office/drawing/2016/5/9/chartex" xmlns:cx4="http://schemas.microsoft.com/office/drawing/2016/5/10/chartex" xmlns:cx5="http://schemas.microsoft.com/office/drawing/2016/5/11/chartex" xmlns:cx6="http://schemas.microsoft.com/office/drawing/2016/5/12/chartex" xmlns:cx7="http://schemas.microsoft.com/office/drawing/2016/5/13/chartex" xmlns:cx8="http://schemas.microsoft.com/office/drawing/2016/5/14/chartex" xmlns:mc="http://schemas.openxmlformats.org/markup-compatibility/2006" xmlns:aink="http://schemas.microsoft.com/office/drawing/2016/ink" xmlns:am3d="http://schemas.microsoft.com/office/drawing/2017/model3d" xmlns:o="urn:schemas-microsoft-com:office:office" xmlns:oel="http://schemas.microsoft.com/office/2019/extlst" xmlns:r="http://schemas.openxmlformats.org/officeDocument/2006/relationships" xmlns:m="http://schemas.openxmlformats.org/officeDocument/2006/math" xmlns:v="urn:schemas-microsoft-com:vml" xmlns:wp14="http://schemas.microsoft.com/office/word/2010/wordprocessingDrawing" xmlns:wp="http://schemas.openxmlformats.org/drawingml/2006/wordprocessingDrawing" xmlns:w10="urn:schemas-microsoft-com:office:word" xmlns:w="http://schemas.openxmlformats.org/wordprocessingml/2006/main" xmlns:w14="http://schemas.microsoft.com/office/word/2010/wordml" xmlns:w15="http://schemas.microsoft.com/office/word/2012/wordml" xmlns:w16cex="http://schemas.microsoft.com/office/word/2018/wordml/cex" xmlns:w16cid="http://schemas.microsoft.com/office/word/2016/wordml/cid" xmlns:w16="http://schemas.microsoft.com/office/word/2018/wordml" xmlns:w16du="http://schemas.microsoft.com/office/word/2023/wordml/word16du" xmlns:w16sdtdh="http://schemas.microsoft.com/office/word/2020/wordml/sdtdatahash" xmlns:w16sdtfl="http://schemas.microsoft.com/office/word/2024/wordml/sdtformatlock" xmlns:w16se="http://schemas.microsoft.com/office/word/2015/wordml/symex" xmlns:wpg="http://schemas.microsoft.com/office/word/2010/wordprocessingGroup" xmlns:wpi="http://schemas.microsoft.com/office/word/2010/wordprocessingInk" xmlns:wne="http://schemas.microsoft.com/office/word/2006/wordml" xmlns:wps="http://schemas.microsoft.com/office/word/2010/wordprocessingShape" mc:Ignorable="w14 w15 w16se w16cid w16 w16cex w16sdtdh w16sdtfl w16du wp14">
   <w:p>
     <w:pPr>
       <w:pStyle w:val="Stopka"/>
@@ -22508,7 +22526,7 @@
 </file>
 
 <file path=word/footnotes.xml><?xml version="1.0" encoding="utf-8"?>
-<w:footnotes xmlns:wpc="http://schemas.microsoft.com/office/word/2010/wordprocessingCanvas" xmlns:cx="http://schemas.microsoft.com/office/drawing/2014/chartex" xmlns:cx1="http://schemas.microsoft.com/office/drawing/2015/9/8/chartex" xmlns:cx2="http://schemas.microsoft.com/office/drawing/2015/10/21/chartex" xmlns:cx3="http://schemas.microsoft.com/office/drawing/2016/5/9/chartex" xmlns:cx4="http://schemas.microsoft.com/office/drawing/2016/5/10/chartex" xmlns:cx5="http://schemas.microsoft.com/office/drawing/2016/5/11/chartex" xmlns:cx6="http://schemas.microsoft.com/office/drawing/2016/5/12/chartex" xmlns:cx7="http://schemas.microsoft.com/office/drawing/2016/5/13/chartex" xmlns:cx8="http://schemas.microsoft.com/office/drawing/2016/5/14/chartex" xmlns:mc="http://schemas.openxmlformats.org/markup-compatibility/2006" xmlns:aink="http://schemas.microsoft.com/office/drawing/2016/ink" xmlns:am3d="http://schemas.microsoft.com/office/drawing/2017/model3d" xmlns:o="urn:schemas-microsoft-com:office:office" xmlns:oel="http://schemas.microsoft.com/office/2019/extlst" xmlns:r="http://schemas.openxmlformats.org/officeDocument/2006/relationships" xmlns:m="http://schemas.openxmlformats.org/officeDocument/2006/math" xmlns:v="urn:schemas-microsoft-com:vml" xmlns:wp14="http://schemas.microsoft.com/office/word/2010/wordprocessingDrawing" xmlns:wp="http://schemas.openxmlformats.org/drawingml/2006/wordprocessingDrawing" xmlns:w10="urn:schemas-microsoft-com:office:word" xmlns:w="http://schemas.openxmlformats.org/wordprocessingml/2006/main" xmlns:w14="http://schemas.microsoft.com/office/word/2010/wordml" xmlns:w15="http://schemas.microsoft.com/office/word/2012/wordml" xmlns:w16cex="http://schemas.microsoft.com/office/word/2018/wordml/cex" xmlns:w16cid="http://schemas.microsoft.com/office/word/2016/wordml/cid" xmlns:w16="http://schemas.microsoft.com/office/word/2018/wordml" xmlns:w16du="http://schemas.microsoft.com/office/word/2023/wordml/word16du" xmlns:w16sdtdh="http://schemas.microsoft.com/office/word/2020/wordml/sdtdatahash" xmlns:w16se="http://schemas.microsoft.com/office/word/2015/wordml/symex" xmlns:wpg="http://schemas.microsoft.com/office/word/2010/wordprocessingGroup" xmlns:wpi="http://schemas.microsoft.com/office/word/2010/wordprocessingInk" xmlns:wne="http://schemas.microsoft.com/office/word/2006/wordml" xmlns:wps="http://schemas.microsoft.com/office/word/2010/wordprocessingShape" mc:Ignorable="w14 w15 w16se w16cid w16 w16cex w16sdtdh w16du wp14">
+<w:footnotes xmlns:wpc="http://schemas.microsoft.com/office/word/2010/wordprocessingCanvas" xmlns:cx="http://schemas.microsoft.com/office/drawing/2014/chartex" xmlns:cx1="http://schemas.microsoft.com/office/drawing/2015/9/8/chartex" xmlns:cx2="http://schemas.microsoft.com/office/drawing/2015/10/21/chartex" xmlns:cx3="http://schemas.microsoft.com/office/drawing/2016/5/9/chartex" xmlns:cx4="http://schemas.microsoft.com/office/drawing/2016/5/10/chartex" xmlns:cx5="http://schemas.microsoft.com/office/drawing/2016/5/11/chartex" xmlns:cx6="http://schemas.microsoft.com/office/drawing/2016/5/12/chartex" xmlns:cx7="http://schemas.microsoft.com/office/drawing/2016/5/13/chartex" xmlns:cx8="http://schemas.microsoft.com/office/drawing/2016/5/14/chartex" xmlns:mc="http://schemas.openxmlformats.org/markup-compatibility/2006" xmlns:aink="http://schemas.microsoft.com/office/drawing/2016/ink" xmlns:am3d="http://schemas.microsoft.com/office/drawing/2017/model3d" xmlns:o="urn:schemas-microsoft-com:office:office" xmlns:oel="http://schemas.microsoft.com/office/2019/extlst" xmlns:r="http://schemas.openxmlformats.org/officeDocument/2006/relationships" xmlns:m="http://schemas.openxmlformats.org/officeDocument/2006/math" xmlns:v="urn:schemas-microsoft-com:vml" xmlns:wp14="http://schemas.microsoft.com/office/word/2010/wordprocessingDrawing" xmlns:wp="http://schemas.openxmlformats.org/drawingml/2006/wordprocessingDrawing" xmlns:w10="urn:schemas-microsoft-com:office:word" xmlns:w="http://schemas.openxmlformats.org/wordprocessingml/2006/main" xmlns:w14="http://schemas.microsoft.com/office/word/2010/wordml" xmlns:w15="http://schemas.microsoft.com/office/word/2012/wordml" xmlns:w16cex="http://schemas.microsoft.com/office/word/2018/wordml/cex" xmlns:w16cid="http://schemas.microsoft.com/office/word/2016/wordml/cid" xmlns:w16="http://schemas.microsoft.com/office/word/2018/wordml" xmlns:w16du="http://schemas.microsoft.com/office/word/2023/wordml/word16du" xmlns:w16sdtdh="http://schemas.microsoft.com/office/word/2020/wordml/sdtdatahash" xmlns:w16sdtfl="http://schemas.microsoft.com/office/word/2024/wordml/sdtformatlock" xmlns:w16se="http://schemas.microsoft.com/office/word/2015/wordml/symex" xmlns:wpg="http://schemas.microsoft.com/office/word/2010/wordprocessingGroup" xmlns:wpi="http://schemas.microsoft.com/office/word/2010/wordprocessingInk" xmlns:wne="http://schemas.microsoft.com/office/word/2006/wordml" xmlns:wps="http://schemas.microsoft.com/office/word/2010/wordprocessingShape" mc:Ignorable="w14 w15 w16se w16cid w16 w16cex w16sdtdh w16sdtfl w16du wp14">
   <w:footnote w:type="separator" w:id="-1">
     <w:p>
       <w:pPr>
@@ -22540,7 +22558,7 @@
 </file>
 
 <file path=word/header1.xml><?xml version="1.0" encoding="utf-8"?>
-<w:hdr xmlns:wpc="http://schemas.microsoft.com/office/word/2010/wordprocessingCanvas" xmlns:cx="http://schemas.microsoft.com/office/drawing/2014/chartex" xmlns:cx1="http://schemas.microsoft.com/office/drawing/2015/9/8/chartex" xmlns:cx2="http://schemas.microsoft.com/office/drawing/2015/10/21/chartex" xmlns:cx3="http://schemas.microsoft.com/office/drawing/2016/5/9/chartex" xmlns:cx4="http://schemas.microsoft.com/office/drawing/2016/5/10/chartex" xmlns:cx5="http://schemas.microsoft.com/office/drawing/2016/5/11/chartex" xmlns:cx6="http://schemas.microsoft.com/office/drawing/2016/5/12/chartex" xmlns:cx7="http://schemas.microsoft.com/office/drawing/2016/5/13/chartex" xmlns:cx8="http://schemas.microsoft.com/office/drawing/2016/5/14/chartex" xmlns:mc="http://schemas.openxmlformats.org/markup-compatibility/2006" xmlns:aink="http://schemas.microsoft.com/office/drawing/2016/ink" xmlns:am3d="http://schemas.microsoft.com/office/drawing/2017/model3d" xmlns:o="urn:schemas-microsoft-com:office:office" xmlns:oel="http://schemas.microsoft.com/office/2019/extlst" xmlns:r="http://schemas.openxmlformats.org/officeDocument/2006/relationships" xmlns:m="http://schemas.openxmlformats.org/officeDocument/2006/math" xmlns:v="urn:schemas-microsoft-com:vml" xmlns:wp14="http://schemas.microsoft.com/office/word/2010/wordprocessingDrawing" xmlns:wp="http://schemas.openxmlformats.org/drawingml/2006/wordprocessingDrawing" xmlns:w10="urn:schemas-microsoft-com:office:word" xmlns:w="http://schemas.openxmlformats.org/wordprocessingml/2006/main" xmlns:w14="http://schemas.microsoft.com/office/word/2010/wordml" xmlns:w15="http://schemas.microsoft.com/office/word/2012/wordml" xmlns:w16cex="http://schemas.microsoft.com/office/word/2018/wordml/cex" xmlns:w16cid="http://schemas.microsoft.com/office/word/2016/wordml/cid" xmlns:w16="http://schemas.microsoft.com/office/word/2018/wordml" xmlns:w16du="http://schemas.microsoft.com/office/word/2023/wordml/word16du" xmlns:w16sdtdh="http://schemas.microsoft.com/office/word/2020/wordml/sdtdatahash" xmlns:w16se="http://schemas.microsoft.com/office/word/2015/wordml/symex" xmlns:wpg="http://schemas.microsoft.com/office/word/2010/wordprocessingGroup" xmlns:wpi="http://schemas.microsoft.com/office/word/2010/wordprocessingInk" xmlns:wne="http://schemas.microsoft.com/office/word/2006/wordml" xmlns:wps="http://schemas.microsoft.com/office/word/2010/wordprocessingShape" mc:Ignorable="w14 w15 w16se w16cid w16 w16cex w16sdtdh w16du wp14">
+<w:hdr xmlns:wpc="http://schemas.microsoft.com/office/word/2010/wordprocessingCanvas" xmlns:cx="http://schemas.microsoft.com/office/drawing/2014/chartex" xmlns:cx1="http://schemas.microsoft.com/office/drawing/2015/9/8/chartex" xmlns:cx2="http://schemas.microsoft.com/office/drawing/2015/10/21/chartex" xmlns:cx3="http://schemas.microsoft.com/office/drawing/2016/5/9/chartex" xmlns:cx4="http://schemas.microsoft.com/office/drawing/2016/5/10/chartex" xmlns:cx5="http://schemas.microsoft.com/office/drawing/2016/5/11/chartex" xmlns:cx6="http://schemas.microsoft.com/office/drawing/2016/5/12/chartex" xmlns:cx7="http://schemas.microsoft.com/office/drawing/2016/5/13/chartex" xmlns:cx8="http://schemas.microsoft.com/office/drawing/2016/5/14/chartex" xmlns:mc="http://schemas.openxmlformats.org/markup-compatibility/2006" xmlns:aink="http://schemas.microsoft.com/office/drawing/2016/ink" xmlns:am3d="http://schemas.microsoft.com/office/drawing/2017/model3d" xmlns:o="urn:schemas-microsoft-com:office:office" xmlns:oel="http://schemas.microsoft.com/office/2019/extlst" xmlns:r="http://schemas.openxmlformats.org/officeDocument/2006/relationships" xmlns:m="http://schemas.openxmlformats.org/officeDocument/2006/math" xmlns:v="urn:schemas-microsoft-com:vml" xmlns:wp14="http://schemas.microsoft.com/office/word/2010/wordprocessingDrawing" xmlns:wp="http://schemas.openxmlformats.org/drawingml/2006/wordprocessingDrawing" xmlns:w10="urn:schemas-microsoft-com:office:word" xmlns:w="http://schemas.openxmlformats.org/wordprocessingml/2006/main" xmlns:w14="http://schemas.microsoft.com/office/word/2010/wordml" xmlns:w15="http://schemas.microsoft.com/office/word/2012/wordml" xmlns:w16cex="http://schemas.microsoft.com/office/word/2018/wordml/cex" xmlns:w16cid="http://schemas.microsoft.com/office/word/2016/wordml/cid" xmlns:w16="http://schemas.microsoft.com/office/word/2018/wordml" xmlns:w16du="http://schemas.microsoft.com/office/word/2023/wordml/word16du" xmlns:w16sdtdh="http://schemas.microsoft.com/office/word/2020/wordml/sdtdatahash" xmlns:w16sdtfl="http://schemas.microsoft.com/office/word/2024/wordml/sdtformatlock" xmlns:w16se="http://schemas.microsoft.com/office/word/2015/wordml/symex" xmlns:wpg="http://schemas.microsoft.com/office/word/2010/wordprocessingGroup" xmlns:wpi="http://schemas.microsoft.com/office/word/2010/wordprocessingInk" xmlns:wne="http://schemas.microsoft.com/office/word/2006/wordml" xmlns:wps="http://schemas.microsoft.com/office/word/2010/wordprocessingShape" mc:Ignorable="w14 w15 w16se w16cid w16 w16cex w16sdtdh w16sdtfl w16du wp14">
   <w:p>
     <w:pPr>
       <w:pStyle w:val="Nagwek"/>
@@ -22564,7 +22582,7 @@
 </file>
 
 <file path=word/numbering.xml><?xml version="1.0" encoding="utf-8"?>
-<w:numbering xmlns:wpc="http://schemas.microsoft.com/office/word/2010/wordprocessingCanvas" xmlns:cx="http://schemas.microsoft.com/office/drawing/2014/chartex" xmlns:cx1="http://schemas.microsoft.com/office/drawing/2015/9/8/chartex" xmlns:cx2="http://schemas.microsoft.com/office/drawing/2015/10/21/chartex" xmlns:cx3="http://schemas.microsoft.com/office/drawing/2016/5/9/chartex" xmlns:cx4="http://schemas.microsoft.com/office/drawing/2016/5/10/chartex" xmlns:cx5="http://schemas.microsoft.com/office/drawing/2016/5/11/chartex" xmlns:cx6="http://schemas.microsoft.com/office/drawing/2016/5/12/chartex" xmlns:cx7="http://schemas.microsoft.com/office/drawing/2016/5/13/chartex" xmlns:cx8="http://schemas.microsoft.com/office/drawing/2016/5/14/chartex" xmlns:mc="http://schemas.openxmlformats.org/markup-compatibility/2006" xmlns:aink="http://schemas.microsoft.com/office/drawing/2016/ink" xmlns:am3d="http://schemas.microsoft.com/office/drawing/2017/model3d" xmlns:o="urn:schemas-microsoft-com:office:office" xmlns:oel="http://schemas.microsoft.com/office/2019/extlst" xmlns:r="http://schemas.openxmlformats.org/officeDocument/2006/relationships" xmlns:m="http://schemas.openxmlformats.org/officeDocument/2006/math" xmlns:v="urn:schemas-microsoft-com:vml" xmlns:wp14="http://schemas.microsoft.com/office/word/2010/wordprocessingDrawing" xmlns:wp="http://schemas.openxmlformats.org/drawingml/2006/wordprocessingDrawing" xmlns:w10="urn:schemas-microsoft-com:office:word" xmlns:w="http://schemas.openxmlformats.org/wordprocessingml/2006/main" xmlns:w14="http://schemas.microsoft.com/office/word/2010/wordml" xmlns:w15="http://schemas.microsoft.com/office/word/2012/wordml" xmlns:w16cex="http://schemas.microsoft.com/office/word/2018/wordml/cex" xmlns:w16cid="http://schemas.microsoft.com/office/word/2016/wordml/cid" xmlns:w16="http://schemas.microsoft.com/office/word/2018/wordml" xmlns:w16du="http://schemas.microsoft.com/office/word/2023/wordml/word16du" xmlns:w16sdtdh="http://schemas.microsoft.com/office/word/2020/wordml/sdtdatahash" xmlns:w16se="http://schemas.microsoft.com/office/word/2015/wordml/symex" xmlns:wpg="http://schemas.microsoft.com/office/word/2010/wordprocessingGroup" xmlns:wpi="http://schemas.microsoft.com/office/word/2010/wordprocessingInk" xmlns:wne="http://schemas.microsoft.com/office/word/2006/wordml" xmlns:wps="http://schemas.microsoft.com/office/word/2010/wordprocessingShape" mc:Ignorable="w14 w15 w16se w16cid w16 w16cex w16sdtdh w16du wp14">
+<w:numbering xmlns:wpc="http://schemas.microsoft.com/office/word/2010/wordprocessingCanvas" xmlns:cx="http://schemas.microsoft.com/office/drawing/2014/chartex" xmlns:cx1="http://schemas.microsoft.com/office/drawing/2015/9/8/chartex" xmlns:cx2="http://schemas.microsoft.com/office/drawing/2015/10/21/chartex" xmlns:cx3="http://schemas.microsoft.com/office/drawing/2016/5/9/chartex" xmlns:cx4="http://schemas.microsoft.com/office/drawing/2016/5/10/chartex" xmlns:cx5="http://schemas.microsoft.com/office/drawing/2016/5/11/chartex" xmlns:cx6="http://schemas.microsoft.com/office/drawing/2016/5/12/chartex" xmlns:cx7="http://schemas.microsoft.com/office/drawing/2016/5/13/chartex" xmlns:cx8="http://schemas.microsoft.com/office/drawing/2016/5/14/chartex" xmlns:mc="http://schemas.openxmlformats.org/markup-compatibility/2006" xmlns:aink="http://schemas.microsoft.com/office/drawing/2016/ink" xmlns:am3d="http://schemas.microsoft.com/office/drawing/2017/model3d" xmlns:o="urn:schemas-microsoft-com:office:office" xmlns:oel="http://schemas.microsoft.com/office/2019/extlst" xmlns:r="http://schemas.openxmlformats.org/officeDocument/2006/relationships" xmlns:m="http://schemas.openxmlformats.org/officeDocument/2006/math" xmlns:v="urn:schemas-microsoft-com:vml" xmlns:wp14="http://schemas.microsoft.com/office/word/2010/wordprocessingDrawing" xmlns:wp="http://schemas.openxmlformats.org/drawingml/2006/wordprocessingDrawing" xmlns:w10="urn:schemas-microsoft-com:office:word" xmlns:w="http://schemas.openxmlformats.org/wordprocessingml/2006/main" xmlns:w14="http://schemas.microsoft.com/office/word/2010/wordml" xmlns:w15="http://schemas.microsoft.com/office/word/2012/wordml" xmlns:w16cex="http://schemas.microsoft.com/office/word/2018/wordml/cex" xmlns:w16cid="http://schemas.microsoft.com/office/word/2016/wordml/cid" xmlns:w16="http://schemas.microsoft.com/office/word/2018/wordml" xmlns:w16du="http://schemas.microsoft.com/office/word/2023/wordml/word16du" xmlns:w16sdtdh="http://schemas.microsoft.com/office/word/2020/wordml/sdtdatahash" xmlns:w16sdtfl="http://schemas.microsoft.com/office/word/2024/wordml/sdtformatlock" xmlns:w16se="http://schemas.microsoft.com/office/word/2015/wordml/symex" xmlns:wpg="http://schemas.microsoft.com/office/word/2010/wordprocessingGroup" xmlns:wpi="http://schemas.microsoft.com/office/word/2010/wordprocessingInk" xmlns:wne="http://schemas.microsoft.com/office/word/2006/wordml" xmlns:wps="http://schemas.microsoft.com/office/word/2010/wordprocessingShape" mc:Ignorable="w14 w15 w16se w16cid w16 w16cex w16sdtdh w16sdtfl w16du wp14">
   <w:abstractNum w:abstractNumId="0" w15:restartNumberingAfterBreak="0">
     <w:nsid w:val="045733E3"/>
     <w:multiLevelType w:val="hybridMultilevel"/>
@@ -24463,7 +24481,7 @@
   <w:abstractNum w:abstractNumId="18" w15:restartNumberingAfterBreak="0">
     <w:nsid w:val="647103B6"/>
     <w:multiLevelType w:val="multilevel"/>
-    <w:tmpl w:val="2078E31A"/>
+    <w:tmpl w:val="BCBC2C9C"/>
     <w:lvl w:ilvl="0">
       <w:start w:val="1"/>
       <w:numFmt w:val="decimal"/>
@@ -25299,7 +25317,7 @@
 </file>
 
 <file path=word/people.xml><?xml version="1.0" encoding="utf-8"?>
-<w15:people xmlns:wpc="http://schemas.microsoft.com/office/word/2010/wordprocessingCanvas" xmlns:cx="http://schemas.microsoft.com/office/drawing/2014/chartex" xmlns:cx1="http://schemas.microsoft.com/office/drawing/2015/9/8/chartex" xmlns:cx2="http://schemas.microsoft.com/office/drawing/2015/10/21/chartex" xmlns:cx3="http://schemas.microsoft.com/office/drawing/2016/5/9/chartex" xmlns:cx4="http://schemas.microsoft.com/office/drawing/2016/5/10/chartex" xmlns:cx5="http://schemas.microsoft.com/office/drawing/2016/5/11/chartex" xmlns:cx6="http://schemas.microsoft.com/office/drawing/2016/5/12/chartex" xmlns:cx7="http://schemas.microsoft.com/office/drawing/2016/5/13/chartex" xmlns:cx8="http://schemas.microsoft.com/office/drawing/2016/5/14/chartex" xmlns:mc="http://schemas.openxmlformats.org/markup-compatibility/2006" xmlns:aink="http://schemas.microsoft.com/office/drawing/2016/ink" xmlns:am3d="http://schemas.microsoft.com/office/drawing/2017/model3d" xmlns:o="urn:schemas-microsoft-com:office:office" xmlns:oel="http://schemas.microsoft.com/office/2019/extlst" xmlns:r="http://schemas.openxmlformats.org/officeDocument/2006/relationships" xmlns:m="http://schemas.openxmlformats.org/officeDocument/2006/math" xmlns:v="urn:schemas-microsoft-com:vml" xmlns:wp14="http://schemas.microsoft.com/office/word/2010/wordprocessingDrawing" xmlns:wp="http://schemas.openxmlformats.org/drawingml/2006/wordprocessingDrawing" xmlns:w10="urn:schemas-microsoft-com:office:word" xmlns:w="http://schemas.openxmlformats.org/wordprocessingml/2006/main" xmlns:w14="http://schemas.microsoft.com/office/word/2010/wordml" xmlns:w15="http://schemas.microsoft.com/office/word/2012/wordml" xmlns:w16cex="http://schemas.microsoft.com/office/word/2018/wordml/cex" xmlns:w16cid="http://schemas.microsoft.com/office/word/2016/wordml/cid" xmlns:w16="http://schemas.microsoft.com/office/word/2018/wordml" xmlns:w16du="http://schemas.microsoft.com/office/word/2023/wordml/word16du" xmlns:w16sdtdh="http://schemas.microsoft.com/office/word/2020/wordml/sdtdatahash" xmlns:w16se="http://schemas.microsoft.com/office/word/2015/wordml/symex" xmlns:wpg="http://schemas.microsoft.com/office/word/2010/wordprocessingGroup" xmlns:wpi="http://schemas.microsoft.com/office/word/2010/wordprocessingInk" xmlns:wne="http://schemas.microsoft.com/office/word/2006/wordml" xmlns:wps="http://schemas.microsoft.com/office/word/2010/wordprocessingShape" mc:Ignorable="w14 w15 w16se w16cid w16 w16cex w16sdtdh w16du wp14">
+<w15:people xmlns:wpc="http://schemas.microsoft.com/office/word/2010/wordprocessingCanvas" xmlns:cx="http://schemas.microsoft.com/office/drawing/2014/chartex" xmlns:cx1="http://schemas.microsoft.com/office/drawing/2015/9/8/chartex" xmlns:cx2="http://schemas.microsoft.com/office/drawing/2015/10/21/chartex" xmlns:cx3="http://schemas.microsoft.com/office/drawing/2016/5/9/chartex" xmlns:cx4="http://schemas.microsoft.com/office/drawing/2016/5/10/chartex" xmlns:cx5="http://schemas.microsoft.com/office/drawing/2016/5/11/chartex" xmlns:cx6="http://schemas.microsoft.com/office/drawing/2016/5/12/chartex" xmlns:cx7="http://schemas.microsoft.com/office/drawing/2016/5/13/chartex" xmlns:cx8="http://schemas.microsoft.com/office/drawing/2016/5/14/chartex" xmlns:mc="http://schemas.openxmlformats.org/markup-compatibility/2006" xmlns:aink="http://schemas.microsoft.com/office/drawing/2016/ink" xmlns:am3d="http://schemas.microsoft.com/office/drawing/2017/model3d" xmlns:o="urn:schemas-microsoft-com:office:office" xmlns:oel="http://schemas.microsoft.com/office/2019/extlst" xmlns:r="http://schemas.openxmlformats.org/officeDocument/2006/relationships" xmlns:m="http://schemas.openxmlformats.org/officeDocument/2006/math" xmlns:v="urn:schemas-microsoft-com:vml" xmlns:wp14="http://schemas.microsoft.com/office/word/2010/wordprocessingDrawing" xmlns:wp="http://schemas.openxmlformats.org/drawingml/2006/wordprocessingDrawing" xmlns:w10="urn:schemas-microsoft-com:office:word" xmlns:w="http://schemas.openxmlformats.org/wordprocessingml/2006/main" xmlns:w14="http://schemas.microsoft.com/office/word/2010/wordml" xmlns:w15="http://schemas.microsoft.com/office/word/2012/wordml" xmlns:w16cex="http://schemas.microsoft.com/office/word/2018/wordml/cex" xmlns:w16cid="http://schemas.microsoft.com/office/word/2016/wordml/cid" xmlns:w16="http://schemas.microsoft.com/office/word/2018/wordml" xmlns:w16du="http://schemas.microsoft.com/office/word/2023/wordml/word16du" xmlns:w16sdtdh="http://schemas.microsoft.com/office/word/2020/wordml/sdtdatahash" xmlns:w16sdtfl="http://schemas.microsoft.com/office/word/2024/wordml/sdtformatlock" xmlns:w16se="http://schemas.microsoft.com/office/word/2015/wordml/symex" xmlns:wpg="http://schemas.microsoft.com/office/word/2010/wordprocessingGroup" xmlns:wpi="http://schemas.microsoft.com/office/word/2010/wordprocessingInk" xmlns:wne="http://schemas.microsoft.com/office/word/2006/wordml" xmlns:wps="http://schemas.microsoft.com/office/word/2010/wordprocessingShape" mc:Ignorable="w14 w15 w16se w16cid w16 w16cex w16sdtdh w16sdtfl w16du wp14">
   <w15:person w15:author="Monika Chuchro">
     <w15:presenceInfo w15:providerId="AD" w15:userId="S::chuchro@agh.edu.pl::79e60bc8-1bb2-4397-a629-d4d66f85005e"/>
   </w15:person>
@@ -25310,7 +25328,7 @@
 </file>
 
 <file path=word/styles.xml><?xml version="1.0" encoding="utf-8"?>
-<w:styles xmlns:mc="http://schemas.openxmlformats.org/markup-compatibility/2006" xmlns:r="http://schemas.openxmlformats.org/officeDocument/2006/relationships" xmlns:w="http://schemas.openxmlformats.org/wordprocessingml/2006/main" xmlns:w14="http://schemas.microsoft.com/office/word/2010/wordml" xmlns:w15="http://schemas.microsoft.com/office/word/2012/wordml" xmlns:w16cex="http://schemas.microsoft.com/office/word/2018/wordml/cex" xmlns:w16cid="http://schemas.microsoft.com/office/word/2016/wordml/cid" xmlns:w16="http://schemas.microsoft.com/office/word/2018/wordml" xmlns:w16du="http://schemas.microsoft.com/office/word/2023/wordml/word16du" xmlns:w16sdtdh="http://schemas.microsoft.com/office/word/2020/wordml/sdtdatahash" xmlns:w16se="http://schemas.microsoft.com/office/word/2015/wordml/symex" mc:Ignorable="w14 w15 w16se w16cid w16 w16cex w16sdtdh w16du">
+<w:styles xmlns:mc="http://schemas.openxmlformats.org/markup-compatibility/2006" xmlns:r="http://schemas.openxmlformats.org/officeDocument/2006/relationships" xmlns:w="http://schemas.openxmlformats.org/wordprocessingml/2006/main" xmlns:w14="http://schemas.microsoft.com/office/word/2010/wordml" xmlns:w15="http://schemas.microsoft.com/office/word/2012/wordml" xmlns:w16cex="http://schemas.microsoft.com/office/word/2018/wordml/cex" xmlns:w16cid="http://schemas.microsoft.com/office/word/2016/wordml/cid" xmlns:w16="http://schemas.microsoft.com/office/word/2018/wordml" xmlns:w16du="http://schemas.microsoft.com/office/word/2023/wordml/word16du" xmlns:w16sdtdh="http://schemas.microsoft.com/office/word/2020/wordml/sdtdatahash" xmlns:w16sdtfl="http://schemas.microsoft.com/office/word/2024/wordml/sdtformatlock" xmlns:w16se="http://schemas.microsoft.com/office/word/2015/wordml/symex" mc:Ignorable="w14 w15 w16se w16cid w16 w16cex w16sdtdh w16sdtfl w16du">
   <w:docDefaults>
     <w:rPrDefault>
       <w:rPr>
@@ -25743,7 +25761,7 @@
     <w:uiPriority w:val="9"/>
     <w:unhideWhenUsed/>
     <w:qFormat/>
-    <w:rsid w:val="002F0A06"/>
+    <w:rsid w:val="00365F36"/>
     <w:pPr>
       <w:keepNext/>
       <w:numPr>
@@ -26045,7 +26063,7 @@
     <w:aliases w:val="FH2 Znak"/>
     <w:link w:val="Nagwek2"/>
     <w:uiPriority w:val="9"/>
-    <w:rsid w:val="002F0A06"/>
+    <w:rsid w:val="00365F36"/>
     <w:rPr>
       <w:rFonts w:ascii="Verdana" w:eastAsia="Times New Roman" w:hAnsi="Verdana"/>
       <w:b/>
@@ -26197,7 +26215,7 @@
 </file>
 
 <file path=word/glossary/document.xml><?xml version="1.0" encoding="utf-8"?>
-<w:glossaryDocument xmlns:wpc="http://schemas.microsoft.com/office/word/2010/wordprocessingCanvas" xmlns:cx="http://schemas.microsoft.com/office/drawing/2014/chartex" xmlns:cx1="http://schemas.microsoft.com/office/drawing/2015/9/8/chartex" xmlns:cx2="http://schemas.microsoft.com/office/drawing/2015/10/21/chartex" xmlns:cx3="http://schemas.microsoft.com/office/drawing/2016/5/9/chartex" xmlns:cx4="http://schemas.microsoft.com/office/drawing/2016/5/10/chartex" xmlns:cx5="http://schemas.microsoft.com/office/drawing/2016/5/11/chartex" xmlns:cx6="http://schemas.microsoft.com/office/drawing/2016/5/12/chartex" xmlns:cx7="http://schemas.microsoft.com/office/drawing/2016/5/13/chartex" xmlns:cx8="http://schemas.microsoft.com/office/drawing/2016/5/14/chartex" xmlns:mc="http://schemas.openxmlformats.org/markup-compatibility/2006" xmlns:aink="http://schemas.microsoft.com/office/drawing/2016/ink" xmlns:am3d="http://schemas.microsoft.com/office/drawing/2017/model3d" xmlns:o="urn:schemas-microsoft-com:office:office" xmlns:oel="http://schemas.microsoft.com/office/2019/extlst" xmlns:r="http://schemas.openxmlformats.org/officeDocument/2006/relationships" xmlns:m="http://schemas.openxmlformats.org/officeDocument/2006/math" xmlns:v="urn:schemas-microsoft-com:vml" xmlns:wp14="http://schemas.microsoft.com/office/word/2010/wordprocessingDrawing" xmlns:wp="http://schemas.openxmlformats.org/drawingml/2006/wordprocessingDrawing" xmlns:w10="urn:schemas-microsoft-com:office:word" xmlns:w="http://schemas.openxmlformats.org/wordprocessingml/2006/main" xmlns:w14="http://schemas.microsoft.com/office/word/2010/wordml" xmlns:w15="http://schemas.microsoft.com/office/word/2012/wordml" xmlns:w16cex="http://schemas.microsoft.com/office/word/2018/wordml/cex" xmlns:w16cid="http://schemas.microsoft.com/office/word/2016/wordml/cid" xmlns:w16="http://schemas.microsoft.com/office/word/2018/wordml" xmlns:w16du="http://schemas.microsoft.com/office/word/2023/wordml/word16du" xmlns:w16sdtdh="http://schemas.microsoft.com/office/word/2020/wordml/sdtdatahash" xmlns:w16se="http://schemas.microsoft.com/office/word/2015/wordml/symex" xmlns:wpg="http://schemas.microsoft.com/office/word/2010/wordprocessingGroup" xmlns:wpi="http://schemas.microsoft.com/office/word/2010/wordprocessingInk" xmlns:wne="http://schemas.microsoft.com/office/word/2006/wordml" xmlns:wps="http://schemas.microsoft.com/office/word/2010/wordprocessingShape" mc:Ignorable="w14 w15 w16se w16cid w16 w16cex w16sdtdh w16du wp14">
+<w:glossaryDocument xmlns:wpc="http://schemas.microsoft.com/office/word/2010/wordprocessingCanvas" xmlns:cx="http://schemas.microsoft.com/office/drawing/2014/chartex" xmlns:cx1="http://schemas.microsoft.com/office/drawing/2015/9/8/chartex" xmlns:cx2="http://schemas.microsoft.com/office/drawing/2015/10/21/chartex" xmlns:cx3="http://schemas.microsoft.com/office/drawing/2016/5/9/chartex" xmlns:cx4="http://schemas.microsoft.com/office/drawing/2016/5/10/chartex" xmlns:cx5="http://schemas.microsoft.com/office/drawing/2016/5/11/chartex" xmlns:cx6="http://schemas.microsoft.com/office/drawing/2016/5/12/chartex" xmlns:cx7="http://schemas.microsoft.com/office/drawing/2016/5/13/chartex" xmlns:cx8="http://schemas.microsoft.com/office/drawing/2016/5/14/chartex" xmlns:mc="http://schemas.openxmlformats.org/markup-compatibility/2006" xmlns:aink="http://schemas.microsoft.com/office/drawing/2016/ink" xmlns:am3d="http://schemas.microsoft.com/office/drawing/2017/model3d" xmlns:o="urn:schemas-microsoft-com:office:office" xmlns:oel="http://schemas.microsoft.com/office/2019/extlst" xmlns:r="http://schemas.openxmlformats.org/officeDocument/2006/relationships" xmlns:m="http://schemas.openxmlformats.org/officeDocument/2006/math" xmlns:v="urn:schemas-microsoft-com:vml" xmlns:wp14="http://schemas.microsoft.com/office/word/2010/wordprocessingDrawing" xmlns:wp="http://schemas.openxmlformats.org/drawingml/2006/wordprocessingDrawing" xmlns:w10="urn:schemas-microsoft-com:office:word" xmlns:w="http://schemas.openxmlformats.org/wordprocessingml/2006/main" xmlns:w14="http://schemas.microsoft.com/office/word/2010/wordml" xmlns:w15="http://schemas.microsoft.com/office/word/2012/wordml" xmlns:w16cex="http://schemas.microsoft.com/office/word/2018/wordml/cex" xmlns:w16cid="http://schemas.microsoft.com/office/word/2016/wordml/cid" xmlns:w16="http://schemas.microsoft.com/office/word/2018/wordml" xmlns:w16du="http://schemas.microsoft.com/office/word/2023/wordml/word16du" xmlns:w16sdtdh="http://schemas.microsoft.com/office/word/2020/wordml/sdtdatahash" xmlns:w16sdtfl="http://schemas.microsoft.com/office/word/2024/wordml/sdtformatlock" xmlns:w16se="http://schemas.microsoft.com/office/word/2015/wordml/symex" xmlns:wpg="http://schemas.microsoft.com/office/word/2010/wordprocessingGroup" xmlns:wpi="http://schemas.microsoft.com/office/word/2010/wordprocessingInk" xmlns:wne="http://schemas.microsoft.com/office/word/2006/wordml" xmlns:wps="http://schemas.microsoft.com/office/word/2010/wordprocessingShape" mc:Ignorable="w14 w15 w16se w16cid w16 w16cex w16sdtdh w16sdtfl w16du wp14">
   <w:docParts>
     <w:docPart>
       <w:docPartPr>
@@ -26230,7 +26248,7 @@
 </file>
 
 <file path=word/glossary/fontTable.xml><?xml version="1.0" encoding="utf-8"?>
-<w:fonts xmlns:mc="http://schemas.openxmlformats.org/markup-compatibility/2006" xmlns:r="http://schemas.openxmlformats.org/officeDocument/2006/relationships" xmlns:w="http://schemas.openxmlformats.org/wordprocessingml/2006/main" xmlns:w14="http://schemas.microsoft.com/office/word/2010/wordml" xmlns:w15="http://schemas.microsoft.com/office/word/2012/wordml" xmlns:w16cex="http://schemas.microsoft.com/office/word/2018/wordml/cex" xmlns:w16cid="http://schemas.microsoft.com/office/word/2016/wordml/cid" xmlns:w16="http://schemas.microsoft.com/office/word/2018/wordml" xmlns:w16du="http://schemas.microsoft.com/office/word/2023/wordml/word16du" xmlns:w16sdtdh="http://schemas.microsoft.com/office/word/2020/wordml/sdtdatahash" xmlns:w16se="http://schemas.microsoft.com/office/word/2015/wordml/symex" mc:Ignorable="w14 w15 w16se w16cid w16 w16cex w16sdtdh w16du">
+<w:fonts xmlns:mc="http://schemas.openxmlformats.org/markup-compatibility/2006" xmlns:r="http://schemas.openxmlformats.org/officeDocument/2006/relationships" xmlns:w="http://schemas.openxmlformats.org/wordprocessingml/2006/main" xmlns:w14="http://schemas.microsoft.com/office/word/2010/wordml" xmlns:w15="http://schemas.microsoft.com/office/word/2012/wordml" xmlns:w16cex="http://schemas.microsoft.com/office/word/2018/wordml/cex" xmlns:w16cid="http://schemas.microsoft.com/office/word/2016/wordml/cid" xmlns:w16="http://schemas.microsoft.com/office/word/2018/wordml" xmlns:w16du="http://schemas.microsoft.com/office/word/2023/wordml/word16du" xmlns:w16sdtdh="http://schemas.microsoft.com/office/word/2020/wordml/sdtdatahash" xmlns:w16sdtfl="http://schemas.microsoft.com/office/word/2024/wordml/sdtformatlock" xmlns:w16se="http://schemas.microsoft.com/office/word/2015/wordml/symex" mc:Ignorable="w14 w15 w16se w16cid w16 w16cex w16sdtdh w16sdtfl w16du">
   <w:font w:name="Symbol">
     <w:panose1 w:val="05050102010706020507"/>
     <w:charset w:val="02"/>
@@ -26312,7 +26330,7 @@
 </file>
 
 <file path=word/glossary/settings.xml><?xml version="1.0" encoding="utf-8"?>
-<w:settings xmlns:mc="http://schemas.openxmlformats.org/markup-compatibility/2006" xmlns:o="urn:schemas-microsoft-com:office:office" xmlns:r="http://schemas.openxmlformats.org/officeDocument/2006/relationships" xmlns:m="http://schemas.openxmlformats.org/officeDocument/2006/math" xmlns:v="urn:schemas-microsoft-com:vml" xmlns:w10="urn:schemas-microsoft-com:office:word" xmlns:w="http://schemas.openxmlformats.org/wordprocessingml/2006/main" xmlns:w14="http://schemas.microsoft.com/office/word/2010/wordml" xmlns:w15="http://schemas.microsoft.com/office/word/2012/wordml" xmlns:w16cex="http://schemas.microsoft.com/office/word/2018/wordml/cex" xmlns:w16cid="http://schemas.microsoft.com/office/word/2016/wordml/cid" xmlns:w16="http://schemas.microsoft.com/office/word/2018/wordml" xmlns:w16du="http://schemas.microsoft.com/office/word/2023/wordml/word16du" xmlns:w16sdtdh="http://schemas.microsoft.com/office/word/2020/wordml/sdtdatahash" xmlns:w16se="http://schemas.microsoft.com/office/word/2015/wordml/symex" xmlns:sl="http://schemas.openxmlformats.org/schemaLibrary/2006/main" mc:Ignorable="w14 w15 w16se w16cid w16 w16cex w16sdtdh w16du">
+<w:settings xmlns:mc="http://schemas.openxmlformats.org/markup-compatibility/2006" xmlns:o="urn:schemas-microsoft-com:office:office" xmlns:r="http://schemas.openxmlformats.org/officeDocument/2006/relationships" xmlns:m="http://schemas.openxmlformats.org/officeDocument/2006/math" xmlns:v="urn:schemas-microsoft-com:vml" xmlns:w10="urn:schemas-microsoft-com:office:word" xmlns:w="http://schemas.openxmlformats.org/wordprocessingml/2006/main" xmlns:w14="http://schemas.microsoft.com/office/word/2010/wordml" xmlns:w15="http://schemas.microsoft.com/office/word/2012/wordml" xmlns:w16cex="http://schemas.microsoft.com/office/word/2018/wordml/cex" xmlns:w16cid="http://schemas.microsoft.com/office/word/2016/wordml/cid" xmlns:w16="http://schemas.microsoft.com/office/word/2018/wordml" xmlns:w16du="http://schemas.microsoft.com/office/word/2023/wordml/word16du" xmlns:w16sdtdh="http://schemas.microsoft.com/office/word/2020/wordml/sdtdatahash" xmlns:w16sdtfl="http://schemas.microsoft.com/office/word/2024/wordml/sdtformatlock" xmlns:w16se="http://schemas.microsoft.com/office/word/2015/wordml/symex" xmlns:sl="http://schemas.openxmlformats.org/schemaLibrary/2006/main" mc:Ignorable="w14 w15 w16se w16cid w16 w16cex w16sdtdh w16sdtfl w16du">
   <w:view w:val="normal"/>
   <w:defaultTabStop w:val="708"/>
   <w:hyphenationZone w:val="425"/>
@@ -26329,8 +26347,11 @@
   <w:rsids>
     <w:rsidRoot w:val="00B257B7"/>
     <w:rsid w:val="00111E11"/>
+    <w:rsid w:val="00403845"/>
     <w:rsid w:val="00604FFF"/>
+    <w:rsid w:val="00961561"/>
     <w:rsid w:val="00B257B7"/>
+    <w:rsid w:val="00CB2D3A"/>
   </w:rsids>
   <m:mathPr>
     <m:mathFont m:val="Cambria Math"/>
@@ -26354,7 +26375,7 @@
 </file>
 
 <file path=word/glossary/styles.xml><?xml version="1.0" encoding="utf-8"?>
-<w:styles xmlns:mc="http://schemas.openxmlformats.org/markup-compatibility/2006" xmlns:r="http://schemas.openxmlformats.org/officeDocument/2006/relationships" xmlns:w="http://schemas.openxmlformats.org/wordprocessingml/2006/main" xmlns:w14="http://schemas.microsoft.com/office/word/2010/wordml" xmlns:w15="http://schemas.microsoft.com/office/word/2012/wordml" xmlns:w16cex="http://schemas.microsoft.com/office/word/2018/wordml/cex" xmlns:w16cid="http://schemas.microsoft.com/office/word/2016/wordml/cid" xmlns:w16="http://schemas.microsoft.com/office/word/2018/wordml" xmlns:w16du="http://schemas.microsoft.com/office/word/2023/wordml/word16du" xmlns:w16sdtdh="http://schemas.microsoft.com/office/word/2020/wordml/sdtdatahash" xmlns:w16se="http://schemas.microsoft.com/office/word/2015/wordml/symex" mc:Ignorable="w14 w15 w16se w16cid w16 w16cex w16sdtdh w16du">
+<w:styles xmlns:mc="http://schemas.openxmlformats.org/markup-compatibility/2006" xmlns:r="http://schemas.openxmlformats.org/officeDocument/2006/relationships" xmlns:w="http://schemas.openxmlformats.org/wordprocessingml/2006/main" xmlns:w14="http://schemas.microsoft.com/office/word/2010/wordml" xmlns:w15="http://schemas.microsoft.com/office/word/2012/wordml" xmlns:w16cex="http://schemas.microsoft.com/office/word/2018/wordml/cex" xmlns:w16cid="http://schemas.microsoft.com/office/word/2016/wordml/cid" xmlns:w16="http://schemas.microsoft.com/office/word/2018/wordml" xmlns:w16du="http://schemas.microsoft.com/office/word/2023/wordml/word16du" xmlns:w16sdtdh="http://schemas.microsoft.com/office/word/2020/wordml/sdtdatahash" xmlns:w16sdtfl="http://schemas.microsoft.com/office/word/2024/wordml/sdtformatlock" xmlns:w16se="http://schemas.microsoft.com/office/word/2015/wordml/symex" mc:Ignorable="w14 w15 w16se w16cid w16 w16cex w16sdtdh w16sdtfl w16du">
   <w:docDefaults>
     <w:rPrDefault>
       <w:rPr>
@@ -26794,7 +26815,7 @@
 </file>
 
 <file path=word/glossary/webSettings.xml><?xml version="1.0" encoding="utf-8"?>
-<w:webSettings xmlns:mc="http://schemas.openxmlformats.org/markup-compatibility/2006" xmlns:r="http://schemas.openxmlformats.org/officeDocument/2006/relationships" xmlns:w="http://schemas.openxmlformats.org/wordprocessingml/2006/main" xmlns:w14="http://schemas.microsoft.com/office/word/2010/wordml" xmlns:w15="http://schemas.microsoft.com/office/word/2012/wordml" xmlns:w16cex="http://schemas.microsoft.com/office/word/2018/wordml/cex" xmlns:w16cid="http://schemas.microsoft.com/office/word/2016/wordml/cid" xmlns:w16="http://schemas.microsoft.com/office/word/2018/wordml" xmlns:w16du="http://schemas.microsoft.com/office/word/2023/wordml/word16du" xmlns:w16sdtdh="http://schemas.microsoft.com/office/word/2020/wordml/sdtdatahash" xmlns:w16se="http://schemas.microsoft.com/office/word/2015/wordml/symex" mc:Ignorable="w14 w15 w16se w16cid w16 w16cex w16sdtdh w16du">
+<w:webSettings xmlns:mc="http://schemas.openxmlformats.org/markup-compatibility/2006" xmlns:r="http://schemas.openxmlformats.org/officeDocument/2006/relationships" xmlns:w="http://schemas.openxmlformats.org/wordprocessingml/2006/main" xmlns:w14="http://schemas.microsoft.com/office/word/2010/wordml" xmlns:w15="http://schemas.microsoft.com/office/word/2012/wordml" xmlns:w16cex="http://schemas.microsoft.com/office/word/2018/wordml/cex" xmlns:w16cid="http://schemas.microsoft.com/office/word/2016/wordml/cid" xmlns:w16="http://schemas.microsoft.com/office/word/2018/wordml" xmlns:w16du="http://schemas.microsoft.com/office/word/2023/wordml/word16du" xmlns:w16sdtdh="http://schemas.microsoft.com/office/word/2020/wordml/sdtdatahash" xmlns:w16sdtfl="http://schemas.microsoft.com/office/word/2024/wordml/sdtformatlock" xmlns:w16se="http://schemas.microsoft.com/office/word/2015/wordml/symex" mc:Ignorable="w14 w15 w16se w16cid w16 w16cex w16sdtdh w16sdtfl w16du">
   <w:optimizeForBrowser/>
   <w:allowPNG/>
 </w:webSettings>
@@ -27120,13 +27141,295 @@
 </file>
 
 <file path=customXml/item1.xml><?xml version="1.0" encoding="utf-8"?>
+<?mso-contentType ?>
+<FormTemplates xmlns="http://schemas.microsoft.com/sharepoint/v3/contenttype/forms">
+  <Display>DocumentLibraryForm</Display>
+  <Edit>DocumentLibraryForm</Edit>
+  <New>DocumentLibraryForm</New>
+</FormTemplates>
+</file>
+
+<file path=customXml/item2.xml><?xml version="1.0" encoding="utf-8"?>
 <b:Sources xmlns:b="http://schemas.openxmlformats.org/officeDocument/2006/bibliography" xmlns="http://schemas.openxmlformats.org/officeDocument/2006/bibliography" SelectedStyle="\APASixthEditionOfficeOnline.xsl" StyleName="APA" Version="6"/>
 </file>
 
+<file path=customXml/item3.xml><?xml version="1.0" encoding="utf-8"?>
+<p:properties xmlns:p="http://schemas.microsoft.com/office/2006/metadata/properties" xmlns:xsi="http://www.w3.org/2001/XMLSchema-instance" xmlns:pc="http://schemas.microsoft.com/office/infopath/2007/PartnerControls">
+  <documentManagement>
+    <_activity xmlns="ebed57f9-8819-45bb-a9ab-8668b03beab8" xsi:nil="true"/>
+  </documentManagement>
+</p:properties>
+</file>
+
+<file path=customXml/item4.xml><?xml version="1.0" encoding="utf-8"?>
+<ct:contentTypeSchema xmlns:ct="http://schemas.microsoft.com/office/2006/metadata/contentType" xmlns:ma="http://schemas.microsoft.com/office/2006/metadata/properties/metaAttributes" ct:_="" ma:_="" ma:contentTypeName="Dokument" ma:contentTypeID="0x0101000D81EA905B6BC847BDD1FFADA815F393" ma:contentTypeVersion="13" ma:contentTypeDescription="Utwórz nowy dokument." ma:contentTypeScope="" ma:versionID="2860205504071618267b41c27db35c45">
+  <xsd:schema xmlns:xsd="http://www.w3.org/2001/XMLSchema" xmlns:xs="http://www.w3.org/2001/XMLSchema" xmlns:p="http://schemas.microsoft.com/office/2006/metadata/properties" xmlns:ns3="692ade2a-f34a-415b-a005-a596550909dc" xmlns:ns4="ebed57f9-8819-45bb-a9ab-8668b03beab8" targetNamespace="http://schemas.microsoft.com/office/2006/metadata/properties" ma:root="true" ma:fieldsID="885a0200845dc2900b04e30294f35ff1" ns3:_="" ns4:_="">
+    <xsd:import namespace="692ade2a-f34a-415b-a005-a596550909dc"/>
+    <xsd:import namespace="ebed57f9-8819-45bb-a9ab-8668b03beab8"/>
+    <xsd:element name="properties">
+      <xsd:complexType>
+        <xsd:sequence>
+          <xsd:element name="documentManagement">
+            <xsd:complexType>
+              <xsd:all>
+                <xsd:element ref="ns3:SharedWithUsers" minOccurs="0"/>
+                <xsd:element ref="ns3:SharedWithDetails" minOccurs="0"/>
+                <xsd:element ref="ns3:SharingHintHash" minOccurs="0"/>
+                <xsd:element ref="ns4:MediaServiceMetadata" minOccurs="0"/>
+                <xsd:element ref="ns4:MediaServiceFastMetadata" minOccurs="0"/>
+                <xsd:element ref="ns4:_activity" minOccurs="0"/>
+                <xsd:element ref="ns4:MediaServiceAutoTags" minOccurs="0"/>
+                <xsd:element ref="ns4:MediaServiceOCR" minOccurs="0"/>
+                <xsd:element ref="ns4:MediaServiceGenerationTime" minOccurs="0"/>
+                <xsd:element ref="ns4:MediaServiceEventHashCode" minOccurs="0"/>
+                <xsd:element ref="ns4:MediaServiceObjectDetectorVersions" minOccurs="0"/>
+                <xsd:element ref="ns4:MediaServiceSystemTags" minOccurs="0"/>
+                <xsd:element ref="ns4:MediaServiceSearchProperties" minOccurs="0"/>
+              </xsd:all>
+            </xsd:complexType>
+          </xsd:element>
+        </xsd:sequence>
+      </xsd:complexType>
+    </xsd:element>
+  </xsd:schema>
+  <xsd:schema xmlns:xsd="http://www.w3.org/2001/XMLSchema" xmlns:xs="http://www.w3.org/2001/XMLSchema" xmlns:dms="http://schemas.microsoft.com/office/2006/documentManagement/types" xmlns:pc="http://schemas.microsoft.com/office/infopath/2007/PartnerControls" targetNamespace="692ade2a-f34a-415b-a005-a596550909dc" elementFormDefault="qualified">
+    <xsd:import namespace="http://schemas.microsoft.com/office/2006/documentManagement/types"/>
+    <xsd:import namespace="http://schemas.microsoft.com/office/infopath/2007/PartnerControls"/>
+    <xsd:element name="SharedWithUsers" ma:index="8" nillable="true" ma:displayName="Udostępnianie" ma:internalName="SharedWithUsers" ma:readOnly="true">
+      <xsd:complexType>
+        <xsd:complexContent>
+          <xsd:extension base="dms:UserMulti">
+            <xsd:sequence>
+              <xsd:element name="UserInfo" minOccurs="0" maxOccurs="unbounded">
+                <xsd:complexType>
+                  <xsd:sequence>
+                    <xsd:element name="DisplayName" type="xsd:string" minOccurs="0"/>
+                    <xsd:element name="AccountId" type="dms:UserId" minOccurs="0" nillable="true"/>
+                    <xsd:element name="AccountType" type="xsd:string" minOccurs="0"/>
+                  </xsd:sequence>
+                </xsd:complexType>
+              </xsd:element>
+            </xsd:sequence>
+          </xsd:extension>
+        </xsd:complexContent>
+      </xsd:complexType>
+    </xsd:element>
+    <xsd:element name="SharedWithDetails" ma:index="9" nillable="true" ma:displayName="Udostępnione dla — szczegóły" ma:internalName="SharedWithDetails" ma:readOnly="true">
+      <xsd:simpleType>
+        <xsd:restriction base="dms:Note">
+          <xsd:maxLength value="255"/>
+        </xsd:restriction>
+      </xsd:simpleType>
+    </xsd:element>
+    <xsd:element name="SharingHintHash" ma:index="10" nillable="true" ma:displayName="Skrót wskazówki dotyczącej udostępniania" ma:hidden="true" ma:internalName="SharingHintHash" ma:readOnly="true">
+      <xsd:simpleType>
+        <xsd:restriction base="dms:Text"/>
+      </xsd:simpleType>
+    </xsd:element>
+  </xsd:schema>
+  <xsd:schema xmlns:xsd="http://www.w3.org/2001/XMLSchema" xmlns:xs="http://www.w3.org/2001/XMLSchema" xmlns:dms="http://schemas.microsoft.com/office/2006/documentManagement/types" xmlns:pc="http://schemas.microsoft.com/office/infopath/2007/PartnerControls" targetNamespace="ebed57f9-8819-45bb-a9ab-8668b03beab8" elementFormDefault="qualified">
+    <xsd:import namespace="http://schemas.microsoft.com/office/2006/documentManagement/types"/>
+    <xsd:import namespace="http://schemas.microsoft.com/office/infopath/2007/PartnerControls"/>
+    <xsd:element name="MediaServiceMetadata" ma:index="11" nillable="true" ma:displayName="MediaServiceMetadata" ma:hidden="true" ma:internalName="MediaServiceMetadata" ma:readOnly="true">
+      <xsd:simpleType>
+        <xsd:restriction base="dms:Note"/>
+      </xsd:simpleType>
+    </xsd:element>
+    <xsd:element name="MediaServiceFastMetadata" ma:index="12" nillable="true" ma:displayName="MediaServiceFastMetadata" ma:hidden="true" ma:internalName="MediaServiceFastMetadata" ma:readOnly="true">
+      <xsd:simpleType>
+        <xsd:restriction base="dms:Note"/>
+      </xsd:simpleType>
+    </xsd:element>
+    <xsd:element name="_activity" ma:index="13" nillable="true" ma:displayName="_activity" ma:hidden="true" ma:internalName="_activity">
+      <xsd:simpleType>
+        <xsd:restriction base="dms:Note"/>
+      </xsd:simpleType>
+    </xsd:element>
+    <xsd:element name="MediaServiceAutoTags" ma:index="14" nillable="true" ma:displayName="Tags" ma:internalName="MediaServiceAutoTags" ma:readOnly="true">
+      <xsd:simpleType>
+        <xsd:restriction base="dms:Text"/>
+      </xsd:simpleType>
+    </xsd:element>
+    <xsd:element name="MediaServiceOCR" ma:index="15" nillable="true" ma:displayName="Extracted Text" ma:internalName="MediaServiceOCR" ma:readOnly="true">
+      <xsd:simpleType>
+        <xsd:restriction base="dms:Note">
+          <xsd:maxLength value="255"/>
+        </xsd:restriction>
+      </xsd:simpleType>
+    </xsd:element>
+    <xsd:element name="MediaServiceGenerationTime" ma:index="16" nillable="true" ma:displayName="MediaServiceGenerationTime" ma:hidden="true" ma:internalName="MediaServiceGenerationTime" ma:readOnly="true">
+      <xsd:simpleType>
+        <xsd:restriction base="dms:Text"/>
+      </xsd:simpleType>
+    </xsd:element>
+    <xsd:element name="MediaServiceEventHashCode" ma:index="17" nillable="true" ma:displayName="MediaServiceEventHashCode" ma:hidden="true" ma:internalName="MediaServiceEventHashCode" ma:readOnly="true">
+      <xsd:simpleType>
+        <xsd:restriction base="dms:Text"/>
+      </xsd:simpleType>
+    </xsd:element>
+    <xsd:element name="MediaServiceObjectDetectorVersions" ma:index="18" nillable="true" ma:displayName="MediaServiceObjectDetectorVersions" ma:hidden="true" ma:indexed="true" ma:internalName="MediaServiceObjectDetectorVersions" ma:readOnly="true">
+      <xsd:simpleType>
+        <xsd:restriction base="dms:Text"/>
+      </xsd:simpleType>
+    </xsd:element>
+    <xsd:element name="MediaServiceSystemTags" ma:index="19" nillable="true" ma:displayName="MediaServiceSystemTags" ma:hidden="true" ma:internalName="MediaServiceSystemTags" ma:readOnly="true">
+      <xsd:simpleType>
+        <xsd:restriction base="dms:Note"/>
+      </xsd:simpleType>
+    </xsd:element>
+    <xsd:element name="MediaServiceSearchProperties" ma:index="20" nillable="true" ma:displayName="MediaServiceSearchProperties" ma:hidden="true" ma:internalName="MediaServiceSearchProperties" ma:readOnly="true">
+      <xsd:simpleType>
+        <xsd:restriction base="dms:Note"/>
+      </xsd:simpleType>
+    </xsd:element>
+  </xsd:schema>
+  <xsd:schema xmlns="http://schemas.openxmlformats.org/package/2006/metadata/core-properties" xmlns:xsd="http://www.w3.org/2001/XMLSchema" xmlns:xsi="http://www.w3.org/2001/XMLSchema-instance" xmlns:dc="http://purl.org/dc/elements/1.1/" xmlns:dcterms="http://purl.org/dc/terms/" xmlns:odoc="http://schemas.microsoft.com/internal/obd" targetNamespace="http://schemas.openxmlformats.org/package/2006/metadata/core-properties" elementFormDefault="qualified" attributeFormDefault="unqualified" blockDefault="#all">
+    <xsd:import namespace="http://purl.org/dc/elements/1.1/" schemaLocation="http://dublincore.org/schemas/xmls/qdc/2003/04/02/dc.xsd"/>
+    <xsd:import namespace="http://purl.org/dc/terms/" schemaLocation="http://dublincore.org/schemas/xmls/qdc/2003/04/02/dcterms.xsd"/>
+    <xsd:element name="coreProperties" type="CT_coreProperties"/>
+    <xsd:complexType name="CT_coreProperties">
+      <xsd:all>
+        <xsd:element ref="dc:creator" minOccurs="0" maxOccurs="1"/>
+        <xsd:element ref="dcterms:created" minOccurs="0" maxOccurs="1"/>
+        <xsd:element ref="dc:identifier" minOccurs="0" maxOccurs="1"/>
+        <xsd:element name="contentType" minOccurs="0" maxOccurs="1" type="xsd:string" ma:index="0" ma:displayName="Typ zawartości"/>
+        <xsd:element ref="dc:title" minOccurs="0" maxOccurs="1" ma:index="4" ma:displayName="Tytuł"/>
+        <xsd:element ref="dc:subject" minOccurs="0" maxOccurs="1"/>
+        <xsd:element ref="dc:description" minOccurs="0" maxOccurs="1"/>
+        <xsd:element name="keywords" minOccurs="0" maxOccurs="1" type="xsd:string"/>
+        <xsd:element ref="dc:language" minOccurs="0" maxOccurs="1"/>
+        <xsd:element name="category" minOccurs="0" maxOccurs="1" type="xsd:string"/>
+        <xsd:element name="version" minOccurs="0" maxOccurs="1" type="xsd:string"/>
+        <xsd:element name="revision" minOccurs="0" maxOccurs="1" type="xsd:string">
+          <xsd:annotation>
+            <xsd:documentation>
+                        This value indicates the number of saves or revisions. The application is responsible for updating this value after each revision.
+                    </xsd:documentation>
+          </xsd:annotation>
+        </xsd:element>
+        <xsd:element name="lastModifiedBy" minOccurs="0" maxOccurs="1" type="xsd:string"/>
+        <xsd:element ref="dcterms:modified" minOccurs="0" maxOccurs="1"/>
+        <xsd:element name="contentStatus" minOccurs="0" maxOccurs="1" type="xsd:string"/>
+      </xsd:all>
+    </xsd:complexType>
+  </xsd:schema>
+  <xs:schema xmlns:pc="http://schemas.microsoft.com/office/infopath/2007/PartnerControls" xmlns:xs="http://www.w3.org/2001/XMLSchema" targetNamespace="http://schemas.microsoft.com/office/infopath/2007/PartnerControls" elementFormDefault="qualified" attributeFormDefault="unqualified">
+    <xs:element name="Person">
+      <xs:complexType>
+        <xs:sequence>
+          <xs:element ref="pc:DisplayName" minOccurs="0"/>
+          <xs:element ref="pc:AccountId" minOccurs="0"/>
+          <xs:element ref="pc:AccountType" minOccurs="0"/>
+        </xs:sequence>
+      </xs:complexType>
+    </xs:element>
+    <xs:element name="DisplayName" type="xs:string"/>
+    <xs:element name="AccountId" type="xs:string"/>
+    <xs:element name="AccountType" type="xs:string"/>
+    <xs:element name="BDCAssociatedEntity">
+      <xs:complexType>
+        <xs:sequence>
+          <xs:element ref="pc:BDCEntity" minOccurs="0" maxOccurs="unbounded"/>
+        </xs:sequence>
+        <xs:attribute ref="pc:EntityNamespace"/>
+        <xs:attribute ref="pc:EntityName"/>
+        <xs:attribute ref="pc:SystemInstanceName"/>
+        <xs:attribute ref="pc:AssociationName"/>
+      </xs:complexType>
+    </xs:element>
+    <xs:attribute name="EntityNamespace" type="xs:string"/>
+    <xs:attribute name="EntityName" type="xs:string"/>
+    <xs:attribute name="SystemInstanceName" type="xs:string"/>
+    <xs:attribute name="AssociationName" type="xs:string"/>
+    <xs:element name="BDCEntity">
+      <xs:complexType>
+        <xs:sequence>
+          <xs:element ref="pc:EntityDisplayName" minOccurs="0"/>
+          <xs:element ref="pc:EntityInstanceReference" minOccurs="0"/>
+          <xs:element ref="pc:EntityId1" minOccurs="0"/>
+          <xs:element ref="pc:EntityId2" minOccurs="0"/>
+          <xs:element ref="pc:EntityId3" minOccurs="0"/>
+          <xs:element ref="pc:EntityId4" minOccurs="0"/>
+          <xs:element ref="pc:EntityId5" minOccurs="0"/>
+        </xs:sequence>
+      </xs:complexType>
+    </xs:element>
+    <xs:element name="EntityDisplayName" type="xs:string"/>
+    <xs:element name="EntityInstanceReference" type="xs:string"/>
+    <xs:element name="EntityId1" type="xs:string"/>
+    <xs:element name="EntityId2" type="xs:string"/>
+    <xs:element name="EntityId3" type="xs:string"/>
+    <xs:element name="EntityId4" type="xs:string"/>
+    <xs:element name="EntityId5" type="xs:string"/>
+    <xs:element name="Terms">
+      <xs:complexType>
+        <xs:sequence>
+          <xs:element ref="pc:TermInfo" minOccurs="0" maxOccurs="unbounded"/>
+        </xs:sequence>
+      </xs:complexType>
+    </xs:element>
+    <xs:element name="TermInfo">
+      <xs:complexType>
+        <xs:sequence>
+          <xs:element ref="pc:TermName" minOccurs="0"/>
+          <xs:element ref="pc:TermId" minOccurs="0"/>
+        </xs:sequence>
+      </xs:complexType>
+    </xs:element>
+    <xs:element name="TermName" type="xs:string"/>
+    <xs:element name="TermId" type="xs:string"/>
+  </xs:schema>
+</ct:contentTypeSchema>
+</file>
+
 <file path=customXml/itemProps1.xml><?xml version="1.0" encoding="utf-8"?>
+<ds:datastoreItem xmlns:ds="http://schemas.openxmlformats.org/officeDocument/2006/customXml" ds:itemID="{D89E905A-2A27-4EE2-B683-A480DADD76CC}">
+  <ds:schemaRefs>
+    <ds:schemaRef ds:uri="http://schemas.microsoft.com/sharepoint/v3/contenttype/forms"/>
+  </ds:schemaRefs>
+</ds:datastoreItem>
+</file>
+
+<file path=customXml/itemProps2.xml><?xml version="1.0" encoding="utf-8"?>
 <ds:datastoreItem xmlns:ds="http://schemas.openxmlformats.org/officeDocument/2006/customXml" ds:itemID="{ECD96EF5-4870-46AA-A5DE-847FC015AE4C}">
   <ds:schemaRefs>
     <ds:schemaRef ds:uri="http://schemas.openxmlformats.org/officeDocument/2006/bibliography"/>
   </ds:schemaRefs>
 </ds:datastoreItem>
+</file>
+
+<file path=customXml/itemProps3.xml><?xml version="1.0" encoding="utf-8"?>
+<ds:datastoreItem xmlns:ds="http://schemas.openxmlformats.org/officeDocument/2006/customXml" ds:itemID="{96753F76-9AEF-421D-B1EA-838F1A9E7D9F}">
+  <ds:schemaRefs>
+    <ds:schemaRef ds:uri="http://www.w3.org/XML/1998/namespace"/>
+    <ds:schemaRef ds:uri="http://schemas.microsoft.com/office/2006/documentManagement/types"/>
+    <ds:schemaRef ds:uri="http://purl.org/dc/elements/1.1/"/>
+    <ds:schemaRef ds:uri="http://schemas.microsoft.com/office/infopath/2007/PartnerControls"/>
+    <ds:schemaRef ds:uri="692ade2a-f34a-415b-a005-a596550909dc"/>
+    <ds:schemaRef ds:uri="http://purl.org/dc/dcmitype/"/>
+    <ds:schemaRef ds:uri="http://schemas.openxmlformats.org/package/2006/metadata/core-properties"/>
+    <ds:schemaRef ds:uri="http://purl.org/dc/terms/"/>
+    <ds:schemaRef ds:uri="ebed57f9-8819-45bb-a9ab-8668b03beab8"/>
+    <ds:schemaRef ds:uri="http://schemas.microsoft.com/office/2006/metadata/properties"/>
+  </ds:schemaRefs>
+</ds:datastoreItem>
+</file>
+
+<file path=customXml/itemProps4.xml><?xml version="1.0" encoding="utf-8"?>
+<ds:datastoreItem xmlns:ds="http://schemas.openxmlformats.org/officeDocument/2006/customXml" ds:itemID="{DF0D3D79-4364-48B7-8B18-AAD3FA968C47}">
+  <ds:schemaRefs>
+    <ds:schemaRef ds:uri="http://schemas.microsoft.com/office/2006/metadata/contentType"/>
+    <ds:schemaRef ds:uri="http://schemas.microsoft.com/office/2006/metadata/properties/metaAttributes"/>
+    <ds:schemaRef ds:uri="http://www.w3.org/2001/XMLSchema"/>
+    <ds:schemaRef ds:uri="http://schemas.microsoft.com/office/2006/metadata/properties"/>
+    <ds:schemaRef ds:uri="692ade2a-f34a-415b-a005-a596550909dc"/>
+    <ds:schemaRef ds:uri="ebed57f9-8819-45bb-a9ab-8668b03beab8"/>
+    <ds:schemaRef ds:uri="http://schemas.microsoft.com/office/2006/documentManagement/types"/>
+    <ds:schemaRef ds:uri="http://schemas.microsoft.com/office/infopath/2007/PartnerControls"/>
+    <ds:schemaRef ds:uri="http://schemas.openxmlformats.org/package/2006/metadata/core-properties"/>
+    <ds:schemaRef ds:uri="http://purl.org/dc/elements/1.1/"/>
+    <ds:schemaRef ds:uri="http://purl.org/dc/terms/"/>
+    <ds:schemaRef ds:uri="http://schemas.microsoft.com/internal/obd"/>
+  </ds:schemaRefs>
+</ds:datastoreItem>
 </file>
--- a/PRACA_INŻYNIERSKA_FILIP_HAŁYS.docx
+++ b/PRACA_INŻYNIERSKA_FILIP_HAŁYS.docx
@@ -2795,7 +2795,7 @@
             <w:color w:val="000000"/>
             <w:szCs w:val="20"/>
           </w:rPr>
-          <w:tag w:val="MENDELEY_CITATION_v3_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"/>
+          <w:tag w:val="MENDELEY_CITATION_v3_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"/>
           <w:id w:val="29241462"/>
           <w:placeholder>
             <w:docPart w:val="DefaultPlaceholder_-1854013440"/>
@@ -3038,7 +3038,7 @@
           <w:rPr>
             <w:color w:val="000000"/>
           </w:rPr>
-          <w:tag w:val="MENDELEY_CITATION_v3_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"/>
+          <w:tag w:val="MENDELEY_CITATION_v3_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"/>
           <w:id w:val="390696423"/>
           <w:placeholder>
             <w:docPart w:val="DefaultPlaceholder_-1854013440"/>
@@ -3084,7 +3084,7 @@
           <w:rPr>
             <w:color w:val="000000"/>
           </w:rPr>
-          <w:tag w:val="MENDELEY_CITATION_v3_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"/>
+          <w:tag w:val="MENDELEY_CITATION_v3_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"/>
           <w:id w:val="615559850"/>
           <w:placeholder>
             <w:docPart w:val="DefaultPlaceholder_-1854013440"/>
@@ -9809,7 +9809,7 @@
           <w:szCs w:val="18"/>
         </w:rPr>
         <w:drawing>
-          <wp:inline distT="0" distB="0" distL="0" distR="0" wp14:anchorId="52C9D891" wp14:editId="680BFFE7">
+          <wp:inline distT="0" distB="0" distL="0" distR="0" wp14:anchorId="52C9D891" wp14:editId="5D3DE5AB">
             <wp:extent cx="5397500" cy="628650"/>
             <wp:effectExtent l="0" t="0" r="0" b="0"/>
             <wp:docPr id="20" name="Obraz 31"/>
@@ -10151,7 +10151,7 @@
           <w:szCs w:val="18"/>
         </w:rPr>
         <w:drawing>
-          <wp:inline distT="0" distB="0" distL="0" distR="0" wp14:anchorId="38599F67" wp14:editId="123A77A0">
+          <wp:inline distT="0" distB="0" distL="0" distR="0" wp14:anchorId="38599F67" wp14:editId="3C247233">
             <wp:extent cx="5397500" cy="533400"/>
             <wp:effectExtent l="0" t="0" r="0" b="0"/>
             <wp:docPr id="22" name="Obraz 29"/>
@@ -10729,7 +10729,7 @@
         </w:rPr>
         <w:lastRenderedPageBreak/>
         <w:drawing>
-          <wp:inline distT="0" distB="0" distL="0" distR="0" wp14:anchorId="03B5241D" wp14:editId="2574F07B">
+          <wp:inline distT="0" distB="0" distL="0" distR="0" wp14:anchorId="03B5241D" wp14:editId="4DEDF031">
             <wp:extent cx="5397500" cy="2438400"/>
             <wp:effectExtent l="0" t="0" r="0" b="0"/>
             <wp:docPr id="24" name="Obraz 27"/>
@@ -14876,7 +14876,13 @@
         <w:t>, będący dwuelementową listą</w:t>
       </w:r>
       <w:r>
-        <w:t xml:space="preserve">. Element o indeksie 0 wewnątrz listy określa wartość numeryczną, jaką przyjmuje rekord nie należący do danej kategorii, </w:t>
+        <w:t xml:space="preserve">. Element o indeksie </w:t>
+      </w:r>
+      <w:r>
+        <w:t>0</w:t>
+      </w:r>
+      <w:r>
+        <w:t xml:space="preserve"> wewnątrz listy określa wartość numeryczną, jaką przyjmuje rekord należący do danej kategorii, </w:t>
       </w:r>
       <w:r>
         <w:t xml:space="preserve">natomiast </w:t>
@@ -20299,6 +20305,9 @@
     <w:p>
       <w:pPr>
         <w:jc w:val="both"/>
+        <w:rPr>
+          <w:lang w:val="en-US"/>
+        </w:rPr>
       </w:pPr>
     </w:p>
     <w:p>
@@ -21737,14 +21746,183 @@
         <w:commentReference w:id="51"/>
       </w:r>
     </w:p>
-    <w:p/>
-    <w:p>
-      <w:pPr>
-        <w:pStyle w:val="Nagwek1"/>
-        <w:rPr>
-          <w:rFonts w:ascii="Verdana" w:hAnsi="Verdana"/>
-          <w:sz w:val="28"/>
-          <w:szCs w:val="28"/>
+    <w:p>
+      <w:pPr>
+        <w:jc w:val="both"/>
+        <w:rPr>
+          <w:szCs w:val="20"/>
+        </w:rPr>
+      </w:pPr>
+      <w:r>
+        <w:rPr>
+          <w:szCs w:val="20"/>
+        </w:rPr>
+        <w:t>W tej sekcji skupiono się na przedstawieniu XXXXX przykładów (</w:t>
+      </w:r>
+      <w:proofErr w:type="spellStart"/>
+      <w:r>
+        <w:rPr>
+          <w:szCs w:val="20"/>
+        </w:rPr>
+        <w:t>case</w:t>
+      </w:r>
+      <w:proofErr w:type="spellEnd"/>
+      <w:r>
+        <w:rPr>
+          <w:szCs w:val="20"/>
+        </w:rPr>
+        <w:t xml:space="preserve"> </w:t>
+      </w:r>
+      <w:proofErr w:type="spellStart"/>
+      <w:r>
+        <w:rPr>
+          <w:szCs w:val="20"/>
+        </w:rPr>
+        <w:t>stud</w:t>
+      </w:r>
+      <w:r>
+        <w:rPr>
+          <w:szCs w:val="20"/>
+        </w:rPr>
+        <w:t>ies</w:t>
+      </w:r>
+      <w:proofErr w:type="spellEnd"/>
+      <w:r>
+        <w:rPr>
+          <w:szCs w:val="20"/>
+        </w:rPr>
+        <w:t xml:space="preserve">) wykorzystania pakietu i wchodzących </w:t>
+      </w:r>
+      <w:r>
+        <w:rPr>
+          <w:szCs w:val="20"/>
+        </w:rPr>
+        <w:t xml:space="preserve">w jego skład metod i klas w procesach analizy danych i </w:t>
+      </w:r>
+      <w:r>
+        <w:rPr>
+          <w:szCs w:val="20"/>
+        </w:rPr>
+        <w:t xml:space="preserve">uczenia maszynowego. </w:t>
+      </w:r>
+    </w:p>
+    <w:p>
+      <w:pPr>
+        <w:pStyle w:val="Nagwek2"/>
+      </w:pPr>
+      <w:r>
+        <w:t xml:space="preserve">Modelowanie regresyjne </w:t>
+      </w:r>
+      <w:r>
+        <w:t>ceny diamentów</w:t>
+      </w:r>
+    </w:p>
+    <w:p>
+      <w:pPr>
+        <w:jc w:val="both"/>
+      </w:pPr>
+      <w:r>
+        <w:t xml:space="preserve">Celem tego przykładu było pokazanie w jaki sposób użytkownik może wykorzystać </w:t>
+      </w:r>
+      <w:r>
+        <w:t xml:space="preserve">stworzony </w:t>
+      </w:r>
+      <w:r>
+        <w:t xml:space="preserve">pakiet </w:t>
+      </w:r>
+      <w:proofErr w:type="spellStart"/>
+      <w:r>
+        <w:rPr>
+          <w:i/>
+          <w:iCs/>
+        </w:rPr>
+        <w:t>datamining</w:t>
+      </w:r>
+      <w:proofErr w:type="spellEnd"/>
+      <w:r>
+        <w:rPr>
+          <w:i/>
+          <w:iCs/>
+        </w:rPr>
+        <w:t xml:space="preserve"> </w:t>
+      </w:r>
+      <w:r>
+        <w:t xml:space="preserve">w </w:t>
+      </w:r>
+      <w:r>
+        <w:t xml:space="preserve">problemie modelowania </w:t>
+      </w:r>
+      <w:r>
+        <w:t xml:space="preserve">wartości numerycznej za pomocą regresji. </w:t>
+      </w:r>
+      <w:r>
+        <w:t xml:space="preserve">Wykorzystano ogólnodostępny zbiór danych </w:t>
+      </w:r>
+      <w:proofErr w:type="spellStart"/>
+      <w:r>
+        <w:rPr>
+          <w:i/>
+          <w:iCs/>
+        </w:rPr>
+        <w:t>Diamonds</w:t>
+      </w:r>
+      <w:proofErr w:type="spellEnd"/>
+      <w:r>
+        <w:t xml:space="preserve"> </w:t>
+      </w:r>
+      <w:sdt>
+        <w:sdtPr>
+          <w:rPr>
+            <w:color w:val="000000"/>
+          </w:rPr>
+          <w:tag w:val="MENDELEY_CITATION_v3_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"/>
+          <w:id w:val="114801716"/>
+          <w:placeholder>
+            <w:docPart w:val="DefaultPlaceholder_-1854013440"/>
+          </w:placeholder>
+        </w:sdtPr>
+        <w:sdtEndPr/>
+        <w:sdtContent>
+          <w:r>
+            <w:rPr>
+              <w:color w:val="000000"/>
+            </w:rPr>
+            <w:t>[16]</w:t>
+          </w:r>
+        </w:sdtContent>
+      </w:sdt>
+      <w:r>
+        <w:t>.</w:t>
+      </w:r>
+      <w:r>
+        <w:t xml:space="preserve"> Jako zmienną</w:t>
+      </w:r>
+      <w:r>
+        <w:t xml:space="preserve"> </w:t>
+      </w:r>
+      <w:r>
+        <w:t>zależną (modelowaną) uznano cenę diamentu</w:t>
+      </w:r>
+      <w:r>
+        <w:t xml:space="preserve">; </w:t>
+      </w:r>
+      <w:proofErr w:type="spellStart"/>
+      <w:r>
+        <w:rPr>
+          <w:i/>
+          <w:iCs/>
+        </w:rPr>
+        <w:t>price</w:t>
+      </w:r>
+      <w:proofErr w:type="spellEnd"/>
+      <w:r>
+        <w:t>.</w:t>
+      </w:r>
+    </w:p>
+    <w:p>
+      <w:pPr>
+        <w:rPr>
+          <w:szCs w:val="20"/>
         </w:rPr>
         <w:sectPr>
           <w:pgSz w:w="11906" w:h="16838"/>
@@ -21861,7 +22039,7 @@
             <w:autoSpaceDE w:val="0"/>
             <w:autoSpaceDN w:val="0"/>
             <w:ind w:hanging="640"/>
-            <w:divId w:val="1196232334"/>
+            <w:divId w:val="710687809"/>
             <w:rPr>
               <w:sz w:val="24"/>
               <w:szCs w:val="24"/>
@@ -21888,7 +22066,7 @@
             <w:autoSpaceDE w:val="0"/>
             <w:autoSpaceDN w:val="0"/>
             <w:ind w:hanging="640"/>
-            <w:divId w:val="1737776176"/>
+            <w:divId w:val="247889888"/>
           </w:pPr>
           <w:r>
             <w:t>[2]</w:t>
@@ -21911,7 +22089,7 @@
             <w:autoSpaceDE w:val="0"/>
             <w:autoSpaceDN w:val="0"/>
             <w:ind w:hanging="640"/>
-            <w:divId w:val="1191256802"/>
+            <w:divId w:val="1754082863"/>
           </w:pPr>
           <w:r>
             <w:t>[3]</w:t>
@@ -21934,7 +22112,7 @@
             <w:autoSpaceDE w:val="0"/>
             <w:autoSpaceDN w:val="0"/>
             <w:ind w:hanging="640"/>
-            <w:divId w:val="1032655233"/>
+            <w:divId w:val="683871014"/>
           </w:pPr>
           <w:r>
             <w:t>[4]</w:t>
@@ -21957,7 +22135,7 @@
             <w:autoSpaceDE w:val="0"/>
             <w:autoSpaceDN w:val="0"/>
             <w:ind w:hanging="640"/>
-            <w:divId w:val="2088337238"/>
+            <w:divId w:val="415592999"/>
           </w:pPr>
           <w:r>
             <w:t>[5]</w:t>
@@ -21980,7 +22158,7 @@
             <w:autoSpaceDE w:val="0"/>
             <w:autoSpaceDN w:val="0"/>
             <w:ind w:hanging="640"/>
-            <w:divId w:val="1451511783"/>
+            <w:divId w:val="1224678328"/>
           </w:pPr>
           <w:r>
             <w:t>[6]</w:t>
@@ -21995,7 +22173,7 @@
             <w:autoSpaceDE w:val="0"/>
             <w:autoSpaceDN w:val="0"/>
             <w:ind w:hanging="640"/>
-            <w:divId w:val="225453490"/>
+            <w:divId w:val="979119618"/>
           </w:pPr>
           <w:r>
             <w:rPr>
@@ -22008,7 +22186,35 @@
               <w:lang w:val="en-US"/>
             </w:rPr>
             <w:tab/>
-            <w:t xml:space="preserve">„Scikit-learn”. Dostęp: 4 styczeń 2025. [Online]. </w:t>
+            <w:t xml:space="preserve">„Scikit-learn”. </w:t>
+          </w:r>
+          <w:proofErr w:type="spellStart"/>
+          <w:r>
+            <w:rPr>
+              <w:lang w:val="en-US"/>
+            </w:rPr>
+            <w:t>Dostęp</w:t>
+          </w:r>
+          <w:proofErr w:type="spellEnd"/>
+          <w:r>
+            <w:rPr>
+              <w:lang w:val="en-US"/>
+            </w:rPr>
+            <w:t xml:space="preserve">: 4 </w:t>
+          </w:r>
+          <w:proofErr w:type="spellStart"/>
+          <w:r>
+            <w:rPr>
+              <w:lang w:val="en-US"/>
+            </w:rPr>
+            <w:t>styczeń</w:t>
+          </w:r>
+          <w:proofErr w:type="spellEnd"/>
+          <w:r>
+            <w:rPr>
+              <w:lang w:val="en-US"/>
+            </w:rPr>
+            <w:t xml:space="preserve"> 2025. [Online]. </w:t>
           </w:r>
           <w:r>
             <w:t>Dostępne na: https://scikit-learn.org/stable/</w:t>
@@ -22019,7 +22225,7 @@
             <w:autoSpaceDE w:val="0"/>
             <w:autoSpaceDN w:val="0"/>
             <w:ind w:hanging="640"/>
-            <w:divId w:val="1979992676"/>
+            <w:divId w:val="1296445854"/>
           </w:pPr>
           <w:r>
             <w:t>[8]</w:t>
@@ -22042,7 +22248,7 @@
             <w:autoSpaceDE w:val="0"/>
             <w:autoSpaceDN w:val="0"/>
             <w:ind w:hanging="640"/>
-            <w:divId w:val="59793048"/>
+            <w:divId w:val="545725403"/>
           </w:pPr>
           <w:r>
             <w:t>[9]</w:t>
@@ -22065,7 +22271,7 @@
             <w:autoSpaceDE w:val="0"/>
             <w:autoSpaceDN w:val="0"/>
             <w:ind w:hanging="640"/>
-            <w:divId w:val="338430111"/>
+            <w:divId w:val="1942446923"/>
           </w:pPr>
           <w:r>
             <w:t>[10]</w:t>
@@ -22080,7 +22286,7 @@
             <w:autoSpaceDE w:val="0"/>
             <w:autoSpaceDN w:val="0"/>
             <w:ind w:hanging="640"/>
-            <w:divId w:val="1453936948"/>
+            <w:divId w:val="1835146303"/>
           </w:pPr>
           <w:r>
             <w:t>[11]</w:t>
@@ -22103,7 +22309,7 @@
             <w:autoSpaceDE w:val="0"/>
             <w:autoSpaceDN w:val="0"/>
             <w:ind w:hanging="640"/>
-            <w:divId w:val="2080664039"/>
+            <w:divId w:val="1167596482"/>
           </w:pPr>
           <w:r>
             <w:t>[12]</w:t>
@@ -22126,7 +22332,7 @@
             <w:autoSpaceDE w:val="0"/>
             <w:autoSpaceDN w:val="0"/>
             <w:ind w:hanging="640"/>
-            <w:divId w:val="1689259157"/>
+            <w:divId w:val="2029022956"/>
           </w:pPr>
           <w:r>
             <w:t>[13]</w:t>
@@ -22149,7 +22355,7 @@
             <w:autoSpaceDE w:val="0"/>
             <w:autoSpaceDN w:val="0"/>
             <w:ind w:hanging="640"/>
-            <w:divId w:val="2061712529"/>
+            <w:divId w:val="259066739"/>
           </w:pPr>
           <w:r>
             <w:t>[14]</w:t>
@@ -22164,7 +22370,7 @@
             <w:autoSpaceDE w:val="0"/>
             <w:autoSpaceDN w:val="0"/>
             <w:ind w:hanging="640"/>
-            <w:divId w:val="2072076953"/>
+            <w:divId w:val="1294212306"/>
           </w:pPr>
           <w:r>
             <w:t>[15]</w:t>
@@ -22172,6 +22378,29 @@
           <w:r>
             <w:tab/>
             <w:t>„Klasyfikacja”, Dostęp: 4 styczeń 2025. [Online]. Dostępne na: https://prompterai.pl/portal/wprowadzenie-do-uczenia-maszynowego-klasyfikacja-regresja-klasteryzacja/</w:t>
+          </w:r>
+        </w:p>
+        <w:p>
+          <w:pPr>
+            <w:autoSpaceDE w:val="0"/>
+            <w:autoSpaceDN w:val="0"/>
+            <w:ind w:hanging="640"/>
+            <w:divId w:val="989673416"/>
+          </w:pPr>
+          <w:r>
+            <w:t>[16]</w:t>
+          </w:r>
+          <w:r>
+            <w:tab/>
+            <w:t>„</w:t>
+          </w:r>
+          <w:proofErr w:type="spellStart"/>
+          <w:r>
+            <w:t>Diamonds</w:t>
+          </w:r>
+          <w:proofErr w:type="spellEnd"/>
+          <w:r>
+            <w:t>”. Dostęp: 8 styczeń 2025. [Online]. Dostępne na: https://www.kaggle.com/datasets/shivam2503/diamonds?resource=download</w:t>
           </w:r>
         </w:p>
         <w:p>
@@ -26348,10 +26577,14 @@
     <w:rsidRoot w:val="00B257B7"/>
     <w:rsid w:val="00111E11"/>
     <w:rsid w:val="00403845"/>
+    <w:rsid w:val="0040755C"/>
     <w:rsid w:val="00604FFF"/>
     <w:rsid w:val="00961561"/>
     <w:rsid w:val="00B257B7"/>
     <w:rsid w:val="00CB2D3A"/>
+    <w:rsid w:val="00D81D9C"/>
+    <w:rsid w:val="00E97D6A"/>
+    <w:rsid w:val="00EB4B73"/>
   </w:rsids>
   <m:mathPr>
     <m:mathFont m:val="Cambria Math"/>
@@ -27118,7 +27351,7 @@
 
 <file path=word/webextensions/taskpanes.xml><?xml version="1.0" encoding="utf-8"?>
 <wetp:taskpanes xmlns:wetp="http://schemas.microsoft.com/office/webextensions/taskpanes/2010/11">
-  <wetp:taskpane dockstate="right" visibility="0" width="438" row="4">
+  <wetp:taskpane dockstate="right" visibility="0" width="438" row="5">
     <wetp:webextensionref xmlns:r="http://schemas.openxmlformats.org/officeDocument/2006/relationships" r:id="rId1"/>
   </wetp:taskpane>
 </wetp:taskpanes>
@@ -27131,7 +27364,7 @@
     <we:reference id="WA104382081" version="1.55.1.0" store="pl-PL" storeType="OMEX"/>
   </we:alternateReferences>
   <we:properties>
-    <we:property name="MENDELEY_CITATIONS" value="[{&quot;citationID&quot;:&quot;MENDELEY_CITATION_14012ff4-4e08-4258-b861-3f4cfcd94a39&quot;,&quot;properties&quot;:{&quot;noteIndex&quot;:0},&quot;isEdited&quot;:false,&quot;manualOverride&quot;:{&quot;isManuallyOverridden&quot;:false,&quot;citeprocText&quot;:&quot;[1]&quot;,&quot;manualOverrideText&quot;:&quot;&quot;},&quot;citationTag&quot;:&quot;MENDELEY_CITATION_v3_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&quot;,&quot;citationItems&quot;:[{&quot;id&quot;:&quot;62d5c164-13a2-33af-8e8a-869f1b429f4e&quot;,&quot;itemData&quot;:{&quot;type&quot;:&quot;article&quot;,&quot;id&quot;:&quot;62d5c164-13a2-33af-8e8a-869f1b429f4e&quot;,&quot;title&quot;:&quot;Tiobe Index&quot;,&quot;accessed&quot;:{&quot;date-parts&quot;:[[2025,1,4]]},&quot;URL&quot;:&quot;https://www.tiobe.com/tiobe-index/&quot;},&quot;isTemporary&quot;:false,&quot;suppress-author&quot;:false,&quot;composite&quot;:false,&quot;author-only&quot;:false}]},{&quot;citationID&quot;:&quot;MENDELEY_CITATION_f222453e-6eb6-4807-9fbf-0ad659864080&quot;,&quot;properties&quot;:{&quot;noteIndex&quot;:0},&quot;isEdited&quot;:false,&quot;manualOverride&quot;:{&quot;isManuallyOverridden&quot;:false,&quot;citeprocText&quot;:&quot;[2]&quot;,&quot;manualOverrideText&quot;:&quot;&quot;},&quot;citationTag&quot;:&quot;MENDELEY_CITATION_v3_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&quot;,&quot;citationItems&quot;:[{&quot;id&quot;:&quot;742fa0bf-a4e1-3e88-a492-834f7160b82c&quot;,&quot;itemData&quot;:{&quot;type&quot;:&quot;article&quot;,&quot;id&quot;:&quot;742fa0bf-a4e1-3e88-a492-834f7160b82c&quot;,&quot;title&quot;:&quot;PyCharm&quot;,&quot;accessed&quot;:{&quot;date-parts&quot;:[[2025,1,4]]},&quot;URL&quot;:&quot;https://www.jetbrains.com/pycharm/&quot;},&quot;isTemporary&quot;:false,&quot;suppress-author&quot;:false,&quot;composite&quot;:false,&quot;author-only&quot;:false}]},{&quot;citationID&quot;:&quot;MENDELEY_CITATION_cda65bd4-5481-46ff-97e4-aaff5e94f91e&quot;,&quot;properties&quot;:{&quot;noteIndex&quot;:0},&quot;isEdited&quot;:false,&quot;manualOverride&quot;:{&quot;isManuallyOverridden&quot;:false,&quot;citeprocText&quot;:&quot;[3]&quot;,&quot;manualOverrideText&quot;:&quot;&quot;},&quot;citationTag&quot;:&quot;MENDELEY_CITATION_v3_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&quot;,&quot;citationItems&quot;:[{&quot;id&quot;:&quot;d6d5240b-488a-34e0-baf0-153683973a49&quot;,&quot;itemData&quot;:{&quot;type&quot;:&quot;article&quot;,&quot;id&quot;:&quot;d6d5240b-488a-34e0-baf0-153683973a49&quot;,&quot;title&quot;:&quot;Microsoft Studio Code&quot;,&quot;accessed&quot;:{&quot;date-parts&quot;:[[2025,1,4]]},&quot;URL&quot;:&quot;https://code.visualstudio.com/&quot;},&quot;isTemporary&quot;:false,&quot;suppress-author&quot;:false,&quot;composite&quot;:false,&quot;author-only&quot;:false}]},{&quot;citationID&quot;:&quot;MENDELEY_CITATION_377f9ee3-5436-4274-9f78-8e7ea09f0a1a&quot;,&quot;properties&quot;:{&quot;noteIndex&quot;:0},&quot;isEdited&quot;:false,&quot;manualOverride&quot;:{&quot;isManuallyOverridden&quot;:false,&quot;citeprocText&quot;:&quot;[4]&quot;,&quot;manualOverrideText&quot;:&quot;&quot;},&quot;citationTag&quot;:&quot;MENDELEY_CITATION_v3_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&quot;,&quot;citationItems&quot;:[{&quot;id&quot;:&quot;ab15f3bc-8dbe-3b28-95b3-e2b354078740&quot;,&quot;itemData&quot;:{&quot;type&quot;:&quot;article&quot;,&quot;id&quot;:&quot;ab15f3bc-8dbe-3b28-95b3-e2b354078740&quot;,&quot;title&quot;:&quot;Anaconda&quot;,&quot;accessed&quot;:{&quot;date-parts&quot;:[[2025,1,4]]},&quot;URL&quot;:&quot;https://docs.anaconda.com/working-with-conda/environments/&quot;,&quot;container-title-short&quot;:&quot;&quot;},&quot;isTemporary&quot;:false,&quot;suppress-author&quot;:false,&quot;composite&quot;:false,&quot;author-only&quot;:false}]},{&quot;citationID&quot;:&quot;MENDELEY_CITATION_f8983807-a184-4834-ae3a-e2c46faade93&quot;,&quot;properties&quot;:{&quot;noteIndex&quot;:0},&quot;isEdited&quot;:false,&quot;manualOverride&quot;:{&quot;isManuallyOverridden&quot;:false,&quot;citeprocText&quot;:&quot;[5]&quot;,&quot;manualOverrideText&quot;:&quot;&quot;},&quot;citationTag&quot;:&quot;MENDELEY_CITATION_v3_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&quot;,&quot;citationItems&quot;:[{&quot;id&quot;:&quot;bc95ccab-c985-321e-987d-ba03847e77f3&quot;,&quot;itemData&quot;:{&quot;type&quot;:&quot;article&quot;,&quot;id&quot;:&quot;bc95ccab-c985-321e-987d-ba03847e77f3&quot;,&quot;title&quot;:&quot;Pandas&quot;,&quot;accessed&quot;:{&quot;date-parts&quot;:[[2025,1,4]]},&quot;URL&quot;:&quot;https://pandas.pydata.org/docs/&quot;,&quot;container-title-short&quot;:&quot;&quot;},&quot;isTemporary&quot;:false,&quot;suppress-author&quot;:false,&quot;composite&quot;:false,&quot;author-only&quot;:false}]},{&quot;citationID&quot;:&quot;MENDELEY_CITATION_8ea32349-6cfc-4a1d-b501-b2f02e5c1d6a&quot;,&quot;properties&quot;:{&quot;noteIndex&quot;:0},&quot;isEdited&quot;:false,&quot;manualOverride&quot;:{&quot;isManuallyOverridden&quot;:false,&quot;citeprocText&quot;:&quot;[6]&quot;,&quot;manualOverrideText&quot;:&quot;&quot;},&quot;citationTag&quot;:&quot;MENDELEY_CITATION_v3_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&quot;,&quot;citationItems&quot;:[{&quot;id&quot;:&quot;2f59252e-fb12-31aa-9318-739f5e1b1e33&quot;,&quot;itemData&quot;:{&quot;type&quot;:&quot;article&quot;,&quot;id&quot;:&quot;2f59252e-fb12-31aa-9318-739f5e1b1e33&quot;,&quot;title&quot;:&quot;Pip&quot;,&quot;accessed&quot;:{&quot;date-parts&quot;:[[2025,1,4]]},&quot;URL&quot;:&quot;https://pip.pypa.io/en/stable/&quot;,&quot;container-title-short&quot;:&quot;&quot;},&quot;isTemporary&quot;:false,&quot;suppress-author&quot;:false,&quot;composite&quot;:false,&quot;author-only&quot;:false}]},{&quot;citationID&quot;:&quot;MENDELEY_CITATION_cba4c55a-2348-417d-8ad1-74b25e0da74e&quot;,&quot;properties&quot;:{&quot;noteIndex&quot;:0},&quot;isEdited&quot;:false,&quot;manualOverride&quot;:{&quot;isManuallyOverridden&quot;:false,&quot;citeprocText&quot;:&quot;[7]&quot;,&quot;manualOverrideText&quot;:&quot;&quot;},&quot;citationTag&quot;:&quot;MENDELEY_CITATION_v3_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&quot;,&quot;citationItems&quot;:[{&quot;id&quot;:&quot;23edcfe7-9a5f-3b10-9a06-f08de43c7974&quot;,&quot;itemData&quot;:{&quot;type&quot;:&quot;article&quot;,&quot;id&quot;:&quot;23edcfe7-9a5f-3b10-9a06-f08de43c7974&quot;,&quot;title&quot;:&quot;Scikit-learn&quot;,&quot;accessed&quot;:{&quot;date-parts&quot;:[[2025,1,4]]},&quot;URL&quot;:&quot;https://scikit-learn.org/stable/&quot;,&quot;container-title-short&quot;:&quot;&quot;},&quot;isTemporary&quot;:false,&quot;suppress-author&quot;:false,&quot;composite&quot;:false,&quot;author-only&quot;:false}]},{&quot;citationID&quot;:&quot;MENDELEY_CITATION_bf2a27ca-ba30-4366-b681-4c6f09dce6ba&quot;,&quot;properties&quot;:{&quot;noteIndex&quot;:0},&quot;isEdited&quot;:false,&quot;manualOverride&quot;:{&quot;isManuallyOverridden&quot;:false,&quot;citeprocText&quot;:&quot;[8]&quot;,&quot;manualOverrideText&quot;:&quot;&quot;},&quot;citationTag&quot;:&quot;MENDELEY_CITATION_v3_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&quot;,&quot;citationItems&quot;:[{&quot;id&quot;:&quot;51b0b75a-db07-346b-b794-9137002914aa&quot;,&quot;itemData&quot;:{&quot;type&quot;:&quot;article&quot;,&quot;id&quot;:&quot;51b0b75a-db07-346b-b794-9137002914aa&quot;,&quot;title&quot;:&quot;MatplotLib&quot;,&quot;accessed&quot;:{&quot;date-parts&quot;:[[2025,1,4]]},&quot;URL&quot;:&quot;https://matplotlib.org/stable/index.html&quot;,&quot;container-title-short&quot;:&quot;&quot;},&quot;isTemporary&quot;:false,&quot;suppress-author&quot;:false,&quot;composite&quot;:false,&quot;author-only&quot;:false}]},{&quot;citationID&quot;:&quot;MENDELEY_CITATION_be0eb8c3-2f55-4036-8df6-99861520d919&quot;,&quot;properties&quot;:{&quot;noteIndex&quot;:0},&quot;isEdited&quot;:false,&quot;manualOverride&quot;:{&quot;isManuallyOverridden&quot;:false,&quot;citeprocText&quot;:&quot;[9]&quot;,&quot;manualOverrideText&quot;:&quot;&quot;},&quot;citationTag&quot;:&quot;MENDELEY_CITATION_v3_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&quot;,&quot;citationItems&quot;:[{&quot;id&quot;:&quot;85fdae5e-4d8f-3f11-b886-04620b9f1075&quot;,&quot;itemData&quot;:{&quot;type&quot;:&quot;article&quot;,&quot;id&quot;:&quot;85fdae5e-4d8f-3f11-b886-04620b9f1075&quot;,&quot;title&quot;:&quot;Numpy&quot;,&quot;accessed&quot;:{&quot;date-parts&quot;:[[2025,1,4]]},&quot;URL&quot;:&quot;https://numpy.org/doc/&quot;,&quot;container-title-short&quot;:&quot;&quot;},&quot;isTemporary&quot;:false,&quot;suppress-author&quot;:false,&quot;composite&quot;:false,&quot;author-only&quot;:false}]},{&quot;citationID&quot;:&quot;MENDELEY_CITATION_81deb4cd-93b0-4c5d-88fa-eef3e7a33288&quot;,&quot;properties&quot;:{&quot;noteIndex&quot;:0},&quot;isEdited&quot;:false,&quot;manualOverride&quot;:{&quot;isManuallyOverridden&quot;:false,&quot;citeprocText&quot;:&quot;[10]&quot;,&quot;manualOverrideText&quot;:&quot;&quot;},&quot;citationTag&quot;:&quot;MENDELEY_CITATION_v3_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&quot;,&quot;citationItems&quot;:[{&quot;id&quot;:&quot;5c0e65ba-c50d-31d9-b76b-dbbabe9b92d6&quot;,&quot;itemData&quot;:{&quot;type&quot;:&quot;article&quot;,&quot;id&quot;:&quot;5c0e65ba-c50d-31d9-b76b-dbbabe9b92d6&quot;,&quot;title&quot;:&quot;Standaryzacja&quot;,&quot;accessed&quot;:{&quot;date-parts&quot;:[[2025,1,4]]},&quot;URL&quot;:&quot;https://pogotowiestatystyczne.pl/slowniki/standaryzacja/&quot;,&quot;container-title-short&quot;:&quot;&quot;},&quot;isTemporary&quot;:false,&quot;suppress-author&quot;:false,&quot;composite&quot;:false,&quot;author-only&quot;:false}]},{&quot;citationID&quot;:&quot;MENDELEY_CITATION_134ee5e5-829f-48d7-b671-c90f77d64bcd&quot;,&quot;properties&quot;:{&quot;noteIndex&quot;:0},&quot;isEdited&quot;:false,&quot;manualOverride&quot;:{&quot;isManuallyOverridden&quot;:false,&quot;citeprocText&quot;:&quot;[11]&quot;,&quot;manualOverrideText&quot;:&quot;&quot;},&quot;citationTag&quot;:&quot;MENDELEY_CITATION_v3_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&quot;,&quot;citationItems&quot;:[{&quot;id&quot;:&quot;00c07cff-9d31-385e-9939-e59c902b3bcc&quot;,&quot;itemData&quot;:{&quot;type&quot;:&quot;article-journal&quot;,&quot;id&quot;:&quot;00c07cff-9d31-385e-9939-e59c902b3bcc&quot;,&quot;title&quot;:&quot;Normalizacja minmax&quot;,&quot;accessed&quot;:{&quot;date-parts&quot;:[[2025,1,4]]},&quot;URL&quot;:&quot;https://pqstat.pl/?mod_f=funkcje&quot;,&quot;container-title-short&quot;:&quot;&quot;},&quot;isTemporary&quot;:false}]},{&quot;citationID&quot;:&quot;MENDELEY_CITATION_3cf71e4b-8d40-4d67-8269-84d7b292845c&quot;,&quot;properties&quot;:{&quot;noteIndex&quot;:0},&quot;isEdited&quot;:false,&quot;manualOverride&quot;:{&quot;isManuallyOverridden&quot;:false,&quot;citeprocText&quot;:&quot;[12]&quot;,&quot;manualOverrideText&quot;:&quot;&quot;},&quot;citationTag&quot;:&quot;MENDELEY_CITATION_v3_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&quot;,&quot;citationItems&quot;:[{&quot;id&quot;:&quot;e80d4628-d2e5-332d-8598-852e84392cab&quot;,&quot;itemData&quot;:{&quot;type&quot;:&quot;article-journal&quot;,&quot;id&quot;:&quot;e80d4628-d2e5-332d-8598-852e84392cab&quot;,&quot;title&quot;:&quot;Normalizacja BoxKox&quot;,&quot;accessed&quot;:{&quot;date-parts&quot;:[[2025,1,4]]},&quot;URL&quot;:&quot;https://statorials.org/pl/przemiana-box-coxa-w-sluze-powietrzna/&quot;,&quot;container-title-short&quot;:&quot;&quot;},&quot;isTemporary&quot;:false,&quot;suppress-author&quot;:false,&quot;composite&quot;:false,&quot;author-only&quot;:false}]},{&quot;citationID&quot;:&quot;MENDELEY_CITATION_0da03a04-87cb-4ad8-a95a-043582a99e8b&quot;,&quot;properties&quot;:{&quot;noteIndex&quot;:0},&quot;isEdited&quot;:false,&quot;manualOverride&quot;:{&quot;isManuallyOverridden&quot;:false,&quot;citeprocText&quot;:&quot;[13]&quot;,&quot;manualOverrideText&quot;:&quot;&quot;},&quot;citationTag&quot;:&quot;MENDELEY_CITATION_v3_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&quot;,&quot;citationItems&quot;:[{&quot;id&quot;:&quot;142a64bb-d748-3e87-889c-cf12451a72f4&quot;,&quot;itemData&quot;:{&quot;type&quot;:&quot;article-journal&quot;,&quot;id&quot;:&quot;142a64bb-d748-3e87-889c-cf12451a72f4&quot;,&quot;title&quot;:&quot;Preprocessing&quot;,&quot;accessed&quot;:{&quot;date-parts&quot;:[[2025,1,4]]},&quot;URL&quot;:&quot;https://www.geeksforgeeks.org/data-preprocessing-in-data-mining/&quot;,&quot;container-title-short&quot;:&quot;&quot;},&quot;isTemporary&quot;:false,&quot;suppress-author&quot;:false,&quot;composite&quot;:false,&quot;author-only&quot;:false}]},{&quot;citationID&quot;:&quot;MENDELEY_CITATION_53e49bdb-f5fb-4507-8ad8-9f2196d4f3ca&quot;,&quot;properties&quot;:{&quot;noteIndex&quot;:0},&quot;isEdited&quot;:false,&quot;manualOverride&quot;:{&quot;isManuallyOverridden&quot;:false,&quot;citeprocText&quot;:&quot;[14]&quot;,&quot;manualOverrideText&quot;:&quot;&quot;},&quot;citationTag&quot;:&quot;MENDELEY_CITATION_v3_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&quot;,&quot;citationItems&quot;:[{&quot;id&quot;:&quot;acf7a784-e5ef-3130-abe5-a0f119db6724&quot;,&quot;itemData&quot;:{&quot;type&quot;:&quot;article-journal&quot;,&quot;id&quot;:&quot;acf7a784-e5ef-3130-abe5-a0f119db6724&quot;,&quot;title&quot;:&quot;Regresja liniowa&quot;,&quot;accessed&quot;:{&quot;date-parts&quot;:[[2025,1,4]]},&quot;URL&quot;:&quot;https://www.naukowiec.org/wiedza/statystyka/regresja-liniowa_765.html&quot;,&quot;container-title-short&quot;:&quot;&quot;},&quot;isTemporary&quot;:false,&quot;suppress-author&quot;:false,&quot;composite&quot;:false,&quot;author-only&quot;:false}]},{&quot;citationID&quot;:&quot;MENDELEY_CITATION_1e8743a2-503e-4e38-b5c5-514634072629&quot;,&quot;properties&quot;:{&quot;noteIndex&quot;:0},&quot;isEdited&quot;:false,&quot;manualOverride&quot;:{&quot;isManuallyOverridden&quot;:false,&quot;citeprocText&quot;:&quot;[15]&quot;,&quot;manualOverrideText&quot;:&quot;&quot;},&quot;citationTag&quot;:&quot;MENDELEY_CITATION_v3_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&quot;,&quot;citationItems&quot;:[{&quot;id&quot;:&quot;b0bd9212-091a-3f77-bb16-b3b155921146&quot;,&quot;itemData&quot;:{&quot;type&quot;:&quot;article-journal&quot;,&quot;id&quot;:&quot;b0bd9212-091a-3f77-bb16-b3b155921146&quot;,&quot;title&quot;:&quot;Klasyfikacja&quot;,&quot;accessed&quot;:{&quot;date-parts&quot;:[[2025,1,4]]},&quot;URL&quot;:&quot;https://prompterai.pl/portal/wprowadzenie-do-uczenia-maszynowego-klasyfikacja-regresja-klasteryzacja/&quot;,&quot;container-title-short&quot;:&quot;&quot;},&quot;isTemporary&quot;:false,&quot;suppress-author&quot;:false,&quot;composite&quot;:false,&quot;author-only&quot;:false}]}]"/>
+    <we:property name="MENDELEY_CITATIONS" value="[{&quot;citationID&quot;:&quot;MENDELEY_CITATION_14012ff4-4e08-4258-b861-3f4cfcd94a39&quot;,&quot;properties&quot;:{&quot;noteIndex&quot;:0},&quot;isEdited&quot;:false,&quot;manualOverride&quot;:{&quot;isManuallyOverridden&quot;:false,&quot;citeprocText&quot;:&quot;[1]&quot;,&quot;manualOverrideText&quot;:&quot;&quot;},&quot;citationTag&quot;:&quot;MENDELEY_CITATION_v3_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&quot;,&quot;citationItems&quot;:[{&quot;id&quot;:&quot;62d5c164-13a2-33af-8e8a-869f1b429f4e&quot;,&quot;itemData&quot;:{&quot;type&quot;:&quot;article&quot;,&quot;id&quot;:&quot;62d5c164-13a2-33af-8e8a-869f1b429f4e&quot;,&quot;title&quot;:&quot;Tiobe Index&quot;,&quot;accessed&quot;:{&quot;date-parts&quot;:[[2025,1,4]]},&quot;URL&quot;:&quot;https://www.tiobe.com/tiobe-index/&quot;,&quot;container-title-short&quot;:&quot;&quot;},&quot;isTemporary&quot;:false,&quot;suppress-author&quot;:false,&quot;composite&quot;:false,&quot;author-only&quot;:false}]},{&quot;citationID&quot;:&quot;MENDELEY_CITATION_f222453e-6eb6-4807-9fbf-0ad659864080&quot;,&quot;properties&quot;:{&quot;noteIndex&quot;:0},&quot;isEdited&quot;:false,&quot;manualOverride&quot;:{&quot;isManuallyOverridden&quot;:false,&quot;citeprocText&quot;:&quot;[2]&quot;,&quot;manualOverrideText&quot;:&quot;&quot;},&quot;citationTag&quot;:&quot;MENDELEY_CITATION_v3_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&quot;,&quot;citationItems&quot;:[{&quot;id&quot;:&quot;742fa0bf-a4e1-3e88-a492-834f7160b82c&quot;,&quot;itemData&quot;:{&quot;type&quot;:&quot;article&quot;,&quot;id&quot;:&quot;742fa0bf-a4e1-3e88-a492-834f7160b82c&quot;,&quot;title&quot;:&quot;PyCharm&quot;,&quot;accessed&quot;:{&quot;date-parts&quot;:[[2025,1,4]]},&quot;URL&quot;:&quot;https://www.jetbrains.com/pycharm/&quot;,&quot;container-title-short&quot;:&quot;&quot;},&quot;isTemporary&quot;:false,&quot;suppress-author&quot;:false,&quot;composite&quot;:false,&quot;author-only&quot;:false}]},{&quot;citationID&quot;:&quot;MENDELEY_CITATION_cda65bd4-5481-46ff-97e4-aaff5e94f91e&quot;,&quot;properties&quot;:{&quot;noteIndex&quot;:0},&quot;isEdited&quot;:false,&quot;manualOverride&quot;:{&quot;isManuallyOverridden&quot;:false,&quot;citeprocText&quot;:&quot;[3]&quot;,&quot;manualOverrideText&quot;:&quot;&quot;},&quot;citationTag&quot;:&quot;MENDELEY_CITATION_v3_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&quot;,&quot;citationItems&quot;:[{&quot;id&quot;:&quot;d6d5240b-488a-34e0-baf0-153683973a49&quot;,&quot;itemData&quot;:{&quot;type&quot;:&quot;article&quot;,&quot;id&quot;:&quot;d6d5240b-488a-34e0-baf0-153683973a49&quot;,&quot;title&quot;:&quot;Microsoft Studio Code&quot;,&quot;accessed&quot;:{&quot;date-parts&quot;:[[2025,1,4]]},&quot;URL&quot;:&quot;https://code.visualstudio.com/&quot;,&quot;container-title-short&quot;:&quot;&quot;},&quot;isTemporary&quot;:false,&quot;suppress-author&quot;:false,&quot;composite&quot;:false,&quot;author-only&quot;:false}]},{&quot;citationID&quot;:&quot;MENDELEY_CITATION_377f9ee3-5436-4274-9f78-8e7ea09f0a1a&quot;,&quot;properties&quot;:{&quot;noteIndex&quot;:0},&quot;isEdited&quot;:false,&quot;manualOverride&quot;:{&quot;isManuallyOverridden&quot;:false,&quot;citeprocText&quot;:&quot;[4]&quot;,&quot;manualOverrideText&quot;:&quot;&quot;},&quot;citationTag&quot;:&quot;MENDELEY_CITATION_v3_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&quot;,&quot;citationItems&quot;:[{&quot;id&quot;:&quot;ab15f3bc-8dbe-3b28-95b3-e2b354078740&quot;,&quot;itemData&quot;:{&quot;type&quot;:&quot;article&quot;,&quot;id&quot;:&quot;ab15f3bc-8dbe-3b28-95b3-e2b354078740&quot;,&quot;title&quot;:&quot;Anaconda&quot;,&quot;accessed&quot;:{&quot;date-parts&quot;:[[2025,1,4]]},&quot;URL&quot;:&quot;https://docs.anaconda.com/working-with-conda/environments/&quot;,&quot;container-title-short&quot;:&quot;&quot;},&quot;isTemporary&quot;:false,&quot;suppress-author&quot;:false,&quot;composite&quot;:false,&quot;author-only&quot;:false}]},{&quot;citationID&quot;:&quot;MENDELEY_CITATION_f8983807-a184-4834-ae3a-e2c46faade93&quot;,&quot;properties&quot;:{&quot;noteIndex&quot;:0},&quot;isEdited&quot;:false,&quot;manualOverride&quot;:{&quot;isManuallyOverridden&quot;:false,&quot;citeprocText&quot;:&quot;[5]&quot;,&quot;manualOverrideText&quot;:&quot;&quot;},&quot;citationTag&quot;:&quot;MENDELEY_CITATION_v3_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&quot;,&quot;citationItems&quot;:[{&quot;id&quot;:&quot;bc95ccab-c985-321e-987d-ba03847e77f3&quot;,&quot;itemData&quot;:{&quot;type&quot;:&quot;article&quot;,&quot;id&quot;:&quot;bc95ccab-c985-321e-987d-ba03847e77f3&quot;,&quot;title&quot;:&quot;Pandas&quot;,&quot;accessed&quot;:{&quot;date-parts&quot;:[[2025,1,4]]},&quot;URL&quot;:&quot;https://pandas.pydata.org/docs/&quot;,&quot;container-title-short&quot;:&quot;&quot;},&quot;isTemporary&quot;:false,&quot;suppress-author&quot;:false,&quot;composite&quot;:false,&quot;author-only&quot;:false}]},{&quot;citationID&quot;:&quot;MENDELEY_CITATION_8ea32349-6cfc-4a1d-b501-b2f02e5c1d6a&quot;,&quot;properties&quot;:{&quot;noteIndex&quot;:0},&quot;isEdited&quot;:false,&quot;manualOverride&quot;:{&quot;isManuallyOverridden&quot;:false,&quot;citeprocText&quot;:&quot;[6]&quot;,&quot;manualOverrideText&quot;:&quot;&quot;},&quot;citationTag&quot;:&quot;MENDELEY_CITATION_v3_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&quot;,&quot;citationItems&quot;:[{&quot;id&quot;:&quot;2f59252e-fb12-31aa-9318-739f5e1b1e33&quot;,&quot;itemData&quot;:{&quot;type&quot;:&quot;article&quot;,&quot;id&quot;:&quot;2f59252e-fb12-31aa-9318-739f5e1b1e33&quot;,&quot;title&quot;:&quot;Pip&quot;,&quot;accessed&quot;:{&quot;date-parts&quot;:[[2025,1,4]]},&quot;URL&quot;:&quot;https://pip.pypa.io/en/stable/&quot;,&quot;container-title-short&quot;:&quot;&quot;},&quot;isTemporary&quot;:false,&quot;suppress-author&quot;:false,&quot;composite&quot;:false,&quot;author-only&quot;:false}]},{&quot;citationID&quot;:&quot;MENDELEY_CITATION_cba4c55a-2348-417d-8ad1-74b25e0da74e&quot;,&quot;properties&quot;:{&quot;noteIndex&quot;:0},&quot;isEdited&quot;:false,&quot;manualOverride&quot;:{&quot;isManuallyOverridden&quot;:false,&quot;citeprocText&quot;:&quot;[7]&quot;,&quot;manualOverrideText&quot;:&quot;&quot;},&quot;citationTag&quot;:&quot;MENDELEY_CITATION_v3_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&quot;,&quot;citationItems&quot;:[{&quot;id&quot;:&quot;23edcfe7-9a5f-3b10-9a06-f08de43c7974&quot;,&quot;itemData&quot;:{&quot;type&quot;:&quot;article&quot;,&quot;id&quot;:&quot;23edcfe7-9a5f-3b10-9a06-f08de43c7974&quot;,&quot;title&quot;:&quot;Scikit-learn&quot;,&quot;accessed&quot;:{&quot;date-parts&quot;:[[2025,1,4]]},&quot;URL&quot;:&quot;https://scikit-learn.org/stable/&quot;,&quot;container-title-short&quot;:&quot;&quot;},&quot;isTemporary&quot;:false,&quot;suppress-author&quot;:false,&quot;composite&quot;:false,&quot;author-only&quot;:false}]},{&quot;citationID&quot;:&quot;MENDELEY_CITATION_bf2a27ca-ba30-4366-b681-4c6f09dce6ba&quot;,&quot;properties&quot;:{&quot;noteIndex&quot;:0},&quot;isEdited&quot;:false,&quot;manualOverride&quot;:{&quot;isManuallyOverridden&quot;:false,&quot;citeprocText&quot;:&quot;[8]&quot;,&quot;manualOverrideText&quot;:&quot;&quot;},&quot;citationTag&quot;:&quot;MENDELEY_CITATION_v3_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&quot;,&quot;citationItems&quot;:[{&quot;id&quot;:&quot;51b0b75a-db07-346b-b794-9137002914aa&quot;,&quot;itemData&quot;:{&quot;type&quot;:&quot;article&quot;,&quot;id&quot;:&quot;51b0b75a-db07-346b-b794-9137002914aa&quot;,&quot;title&quot;:&quot;MatplotLib&quot;,&quot;accessed&quot;:{&quot;date-parts&quot;:[[2025,1,4]]},&quot;URL&quot;:&quot;https://matplotlib.org/stable/index.html&quot;,&quot;container-title-short&quot;:&quot;&quot;},&quot;isTemporary&quot;:false,&quot;suppress-author&quot;:false,&quot;composite&quot;:false,&quot;author-only&quot;:false}]},{&quot;citationID&quot;:&quot;MENDELEY_CITATION_be0eb8c3-2f55-4036-8df6-99861520d919&quot;,&quot;properties&quot;:{&quot;noteIndex&quot;:0},&quot;isEdited&quot;:false,&quot;manualOverride&quot;:{&quot;isManuallyOverridden&quot;:false,&quot;citeprocText&quot;:&quot;[9]&quot;,&quot;manualOverrideText&quot;:&quot;&quot;},&quot;citationTag&quot;:&quot;MENDELEY_CITATION_v3_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&quot;,&quot;citationItems&quot;:[{&quot;id&quot;:&quot;85fdae5e-4d8f-3f11-b886-04620b9f1075&quot;,&quot;itemData&quot;:{&quot;type&quot;:&quot;article&quot;,&quot;id&quot;:&quot;85fdae5e-4d8f-3f11-b886-04620b9f1075&quot;,&quot;title&quot;:&quot;Numpy&quot;,&quot;accessed&quot;:{&quot;date-parts&quot;:[[2025,1,4]]},&quot;URL&quot;:&quot;https://numpy.org/doc/&quot;,&quot;container-title-short&quot;:&quot;&quot;},&quot;isTemporary&quot;:false,&quot;suppress-author&quot;:false,&quot;composite&quot;:false,&quot;author-only&quot;:false}]},{&quot;citationID&quot;:&quot;MENDELEY_CITATION_81deb4cd-93b0-4c5d-88fa-eef3e7a33288&quot;,&quot;properties&quot;:{&quot;noteIndex&quot;:0},&quot;isEdited&quot;:false,&quot;manualOverride&quot;:{&quot;isManuallyOverridden&quot;:false,&quot;citeprocText&quot;:&quot;[10]&quot;,&quot;manualOverrideText&quot;:&quot;&quot;},&quot;citationTag&quot;:&quot;MENDELEY_CITATION_v3_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&quot;,&quot;citationItems&quot;:[{&quot;id&quot;:&quot;5c0e65ba-c50d-31d9-b76b-dbbabe9b92d6&quot;,&quot;itemData&quot;:{&quot;type&quot;:&quot;article&quot;,&quot;id&quot;:&quot;5c0e65ba-c50d-31d9-b76b-dbbabe9b92d6&quot;,&quot;title&quot;:&quot;Standaryzacja&quot;,&quot;accessed&quot;:{&quot;date-parts&quot;:[[2025,1,4]]},&quot;URL&quot;:&quot;https://pogotowiestatystyczne.pl/slowniki/standaryzacja/&quot;,&quot;container-title-short&quot;:&quot;&quot;},&quot;isTemporary&quot;:false,&quot;suppress-author&quot;:false,&quot;composite&quot;:false,&quot;author-only&quot;:false}]},{&quot;citationID&quot;:&quot;MENDELEY_CITATION_134ee5e5-829f-48d7-b671-c90f77d64bcd&quot;,&quot;properties&quot;:{&quot;noteIndex&quot;:0},&quot;isEdited&quot;:false,&quot;manualOverride&quot;:{&quot;isManuallyOverridden&quot;:false,&quot;citeprocText&quot;:&quot;[11]&quot;,&quot;manualOverrideText&quot;:&quot;&quot;},&quot;citationTag&quot;:&quot;MENDELEY_CITATION_v3_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&quot;,&quot;citationItems&quot;:[{&quot;id&quot;:&quot;00c07cff-9d31-385e-9939-e59c902b3bcc&quot;,&quot;itemData&quot;:{&quot;type&quot;:&quot;article-journal&quot;,&quot;id&quot;:&quot;00c07cff-9d31-385e-9939-e59c902b3bcc&quot;,&quot;title&quot;:&quot;Normalizacja minmax&quot;,&quot;accessed&quot;:{&quot;date-parts&quot;:[[2025,1,4]]},&quot;URL&quot;:&quot;https://pqstat.pl/?mod_f=funkcje&quot;,&quot;container-title-short&quot;:&quot;&quot;},&quot;isTemporary&quot;:false}]},{&quot;citationID&quot;:&quot;MENDELEY_CITATION_3cf71e4b-8d40-4d67-8269-84d7b292845c&quot;,&quot;properties&quot;:{&quot;noteIndex&quot;:0},&quot;isEdited&quot;:false,&quot;manualOverride&quot;:{&quot;isManuallyOverridden&quot;:false,&quot;citeprocText&quot;:&quot;[12]&quot;,&quot;manualOverrideText&quot;:&quot;&quot;},&quot;citationTag&quot;:&quot;MENDELEY_CITATION_v3_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&quot;,&quot;citationItems&quot;:[{&quot;id&quot;:&quot;e80d4628-d2e5-332d-8598-852e84392cab&quot;,&quot;itemData&quot;:{&quot;type&quot;:&quot;article-journal&quot;,&quot;id&quot;:&quot;e80d4628-d2e5-332d-8598-852e84392cab&quot;,&quot;title&quot;:&quot;Normalizacja BoxKox&quot;,&quot;accessed&quot;:{&quot;date-parts&quot;:[[2025,1,4]]},&quot;URL&quot;:&quot;https://statorials.org/pl/przemiana-box-coxa-w-sluze-powietrzna/&quot;,&quot;container-title-short&quot;:&quot;&quot;},&quot;isTemporary&quot;:false,&quot;suppress-author&quot;:false,&quot;composite&quot;:false,&quot;author-only&quot;:false}]},{&quot;citationID&quot;:&quot;MENDELEY_CITATION_0da03a04-87cb-4ad8-a95a-043582a99e8b&quot;,&quot;properties&quot;:{&quot;noteIndex&quot;:0},&quot;isEdited&quot;:false,&quot;manualOverride&quot;:{&quot;isManuallyOverridden&quot;:false,&quot;citeprocText&quot;:&quot;[13]&quot;,&quot;manualOverrideText&quot;:&quot;&quot;},&quot;citationTag&quot;:&quot;MENDELEY_CITATION_v3_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&quot;,&quot;citationItems&quot;:[{&quot;id&quot;:&quot;142a64bb-d748-3e87-889c-cf12451a72f4&quot;,&quot;itemData&quot;:{&quot;type&quot;:&quot;article-journal&quot;,&quot;id&quot;:&quot;142a64bb-d748-3e87-889c-cf12451a72f4&quot;,&quot;title&quot;:&quot;Preprocessing&quot;,&quot;accessed&quot;:{&quot;date-parts&quot;:[[2025,1,4]]},&quot;URL&quot;:&quot;https://www.geeksforgeeks.org/data-preprocessing-in-data-mining/&quot;,&quot;container-title-short&quot;:&quot;&quot;},&quot;isTemporary&quot;:false,&quot;suppress-author&quot;:false,&quot;composite&quot;:false,&quot;author-only&quot;:false}]},{&quot;citationID&quot;:&quot;MENDELEY_CITATION_53e49bdb-f5fb-4507-8ad8-9f2196d4f3ca&quot;,&quot;properties&quot;:{&quot;noteIndex&quot;:0},&quot;isEdited&quot;:false,&quot;manualOverride&quot;:{&quot;isManuallyOverridden&quot;:false,&quot;citeprocText&quot;:&quot;[14]&quot;,&quot;manualOverrideText&quot;:&quot;&quot;},&quot;citationTag&quot;:&quot;MENDELEY_CITATION_v3_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&quot;,&quot;citationItems&quot;:[{&quot;id&quot;:&quot;acf7a784-e5ef-3130-abe5-a0f119db6724&quot;,&quot;itemData&quot;:{&quot;type&quot;:&quot;article-journal&quot;,&quot;id&quot;:&quot;acf7a784-e5ef-3130-abe5-a0f119db6724&quot;,&quot;title&quot;:&quot;Regresja liniowa&quot;,&quot;accessed&quot;:{&quot;date-parts&quot;:[[2025,1,4]]},&quot;URL&quot;:&quot;https://www.naukowiec.org/wiedza/statystyka/regresja-liniowa_765.html&quot;,&quot;container-title-short&quot;:&quot;&quot;},&quot;isTemporary&quot;:false,&quot;suppress-author&quot;:false,&quot;composite&quot;:false,&quot;author-only&quot;:false}]},{&quot;citationID&quot;:&quot;MENDELEY_CITATION_1e8743a2-503e-4e38-b5c5-514634072629&quot;,&quot;properties&quot;:{&quot;noteIndex&quot;:0},&quot;isEdited&quot;:false,&quot;manualOverride&quot;:{&quot;isManuallyOverridden&quot;:false,&quot;citeprocText&quot;:&quot;[15]&quot;,&quot;manualOverrideText&quot;:&quot;&quot;},&quot;citationTag&quot;:&quot;MENDELEY_CITATION_v3_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&quot;,&quot;citationItems&quot;:[{&quot;id&quot;:&quot;b0bd9212-091a-3f77-bb16-b3b155921146&quot;,&quot;itemData&quot;:{&quot;type&quot;:&quot;article-journal&quot;,&quot;id&quot;:&quot;b0bd9212-091a-3f77-bb16-b3b155921146&quot;,&quot;title&quot;:&quot;Klasyfikacja&quot;,&quot;accessed&quot;:{&quot;date-parts&quot;:[[2025,1,4]]},&quot;URL&quot;:&quot;https://prompterai.pl/portal/wprowadzenie-do-uczenia-maszynowego-klasyfikacja-regresja-klasteryzacja/&quot;,&quot;container-title-short&quot;:&quot;&quot;},&quot;isTemporary&quot;:false,&quot;suppress-author&quot;:false,&quot;composite&quot;:false,&quot;author-only&quot;:false}]},{&quot;citationID&quot;:&quot;MENDELEY_CITATION_b4674d12-d997-4345-8978-a67bbcab1d8d&quot;,&quot;properties&quot;:{&quot;noteIndex&quot;:0},&quot;isEdited&quot;:false,&quot;manualOverride&quot;:{&quot;isManuallyOverridden&quot;:false,&quot;citeprocText&quot;:&quot;[16]&quot;,&quot;manualOverrideText&quot;:&quot;&quot;},&quot;citationTag&quot;:&quot;MENDELEY_CITATION_v3_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&quot;,&quot;citationItems&quot;:[{&quot;id&quot;:&quot;b7168391-dfaf-3926-9d91-17ed27528f00&quot;,&quot;itemData&quot;:{&quot;type&quot;:&quot;article&quot;,&quot;id&quot;:&quot;b7168391-dfaf-3926-9d91-17ed27528f00&quot;,&quot;title&quot;:&quot;Diamonds&quot;,&quot;accessed&quot;:{&quot;date-parts&quot;:[[2025,1,8]]},&quot;URL&quot;:&quot;https://www.kaggle.com/datasets/shivam2503/diamonds?resource=download&quot;,&quot;container-title-short&quot;:&quot;&quot;},&quot;isTemporary&quot;:false,&quot;suppress-author&quot;:false,&quot;composite&quot;:false,&quot;author-only&quot;:false}]}]"/>
     <we:property name="MENDELEY_CITATIONS_LOCALE_CODE" value="&quot;pl-PL&quot;"/>
     <we:property name="MENDELEY_CITATIONS_STYLE" value="{&quot;id&quot;:&quot;https://www.zotero.org/styles/ieee&quot;,&quot;title&quot;:&quot;IEEE&quot;,&quot;format&quot;:&quot;numeric&quot;,&quot;defaultLocale&quot;:null,&quot;isLocaleCodeValid&quot;:true}"/>
   </we:properties>
@@ -27141,27 +27374,6 @@
 </file>
 
 <file path=customXml/item1.xml><?xml version="1.0" encoding="utf-8"?>
-<?mso-contentType ?>
-<FormTemplates xmlns="http://schemas.microsoft.com/sharepoint/v3/contenttype/forms">
-  <Display>DocumentLibraryForm</Display>
-  <Edit>DocumentLibraryForm</Edit>
-  <New>DocumentLibraryForm</New>
-</FormTemplates>
-</file>
-
-<file path=customXml/item2.xml><?xml version="1.0" encoding="utf-8"?>
-<b:Sources xmlns:b="http://schemas.openxmlformats.org/officeDocument/2006/bibliography" xmlns="http://schemas.openxmlformats.org/officeDocument/2006/bibliography" SelectedStyle="\APASixthEditionOfficeOnline.xsl" StyleName="APA" Version="6"/>
-</file>
-
-<file path=customXml/item3.xml><?xml version="1.0" encoding="utf-8"?>
-<p:properties xmlns:p="http://schemas.microsoft.com/office/2006/metadata/properties" xmlns:xsi="http://www.w3.org/2001/XMLSchema-instance" xmlns:pc="http://schemas.microsoft.com/office/infopath/2007/PartnerControls">
-  <documentManagement>
-    <_activity xmlns="ebed57f9-8819-45bb-a9ab-8668b03beab8" xsi:nil="true"/>
-  </documentManagement>
-</p:properties>
-</file>
-
-<file path=customXml/item4.xml><?xml version="1.0" encoding="utf-8"?>
 <ct:contentTypeSchema xmlns:ct="http://schemas.microsoft.com/office/2006/metadata/contentType" xmlns:ma="http://schemas.microsoft.com/office/2006/metadata/properties/metaAttributes" ct:_="" ma:_="" ma:contentTypeName="Dokument" ma:contentTypeID="0x0101000D81EA905B6BC847BDD1FFADA815F393" ma:contentTypeVersion="13" ma:contentTypeDescription="Utwórz nowy dokument." ma:contentTypeScope="" ma:versionID="2860205504071618267b41c27db35c45">
   <xsd:schema xmlns:xsd="http://www.w3.org/2001/XMLSchema" xmlns:xs="http://www.w3.org/2001/XMLSchema" xmlns:p="http://schemas.microsoft.com/office/2006/metadata/properties" xmlns:ns3="692ade2a-f34a-415b-a005-a596550909dc" xmlns:ns4="ebed57f9-8819-45bb-a9ab-8668b03beab8" targetNamespace="http://schemas.microsoft.com/office/2006/metadata/properties" ma:root="true" ma:fieldsID="885a0200845dc2900b04e30294f35ff1" ns3:_="" ns4:_="">
     <xsd:import namespace="692ade2a-f34a-415b-a005-a596550909dc"/>
@@ -27382,40 +27594,28 @@
 </ct:contentTypeSchema>
 </file>
 
-<file path=customXml/itemProps1.xml><?xml version="1.0" encoding="utf-8"?>
-<ds:datastoreItem xmlns:ds="http://schemas.openxmlformats.org/officeDocument/2006/customXml" ds:itemID="{D89E905A-2A27-4EE2-B683-A480DADD76CC}">
-  <ds:schemaRefs>
-    <ds:schemaRef ds:uri="http://schemas.microsoft.com/sharepoint/v3/contenttype/forms"/>
-  </ds:schemaRefs>
-</ds:datastoreItem>
+<file path=customXml/item2.xml><?xml version="1.0" encoding="utf-8"?>
+<p:properties xmlns:p="http://schemas.microsoft.com/office/2006/metadata/properties" xmlns:xsi="http://www.w3.org/2001/XMLSchema-instance" xmlns:pc="http://schemas.microsoft.com/office/infopath/2007/PartnerControls">
+  <documentManagement>
+    <_activity xmlns="ebed57f9-8819-45bb-a9ab-8668b03beab8" xsi:nil="true"/>
+  </documentManagement>
+</p:properties>
 </file>
 
-<file path=customXml/itemProps2.xml><?xml version="1.0" encoding="utf-8"?>
-<ds:datastoreItem xmlns:ds="http://schemas.openxmlformats.org/officeDocument/2006/customXml" ds:itemID="{ECD96EF5-4870-46AA-A5DE-847FC015AE4C}">
-  <ds:schemaRefs>
-    <ds:schemaRef ds:uri="http://schemas.openxmlformats.org/officeDocument/2006/bibliography"/>
-  </ds:schemaRefs>
-</ds:datastoreItem>
+<file path=customXml/item3.xml><?xml version="1.0" encoding="utf-8"?>
+<b:Sources xmlns:b="http://schemas.openxmlformats.org/officeDocument/2006/bibliography" xmlns="http://schemas.openxmlformats.org/officeDocument/2006/bibliography" SelectedStyle="\APASixthEditionOfficeOnline.xsl" StyleName="APA" Version="6"/>
 </file>
 
-<file path=customXml/itemProps3.xml><?xml version="1.0" encoding="utf-8"?>
-<ds:datastoreItem xmlns:ds="http://schemas.openxmlformats.org/officeDocument/2006/customXml" ds:itemID="{96753F76-9AEF-421D-B1EA-838F1A9E7D9F}">
-  <ds:schemaRefs>
-    <ds:schemaRef ds:uri="http://www.w3.org/XML/1998/namespace"/>
-    <ds:schemaRef ds:uri="http://schemas.microsoft.com/office/2006/documentManagement/types"/>
-    <ds:schemaRef ds:uri="http://purl.org/dc/elements/1.1/"/>
-    <ds:schemaRef ds:uri="http://schemas.microsoft.com/office/infopath/2007/PartnerControls"/>
-    <ds:schemaRef ds:uri="692ade2a-f34a-415b-a005-a596550909dc"/>
-    <ds:schemaRef ds:uri="http://purl.org/dc/dcmitype/"/>
-    <ds:schemaRef ds:uri="http://schemas.openxmlformats.org/package/2006/metadata/core-properties"/>
-    <ds:schemaRef ds:uri="http://purl.org/dc/terms/"/>
-    <ds:schemaRef ds:uri="ebed57f9-8819-45bb-a9ab-8668b03beab8"/>
-    <ds:schemaRef ds:uri="http://schemas.microsoft.com/office/2006/metadata/properties"/>
-  </ds:schemaRefs>
-</ds:datastoreItem>
+<file path=customXml/item4.xml><?xml version="1.0" encoding="utf-8"?>
+<?mso-contentType ?>
+<FormTemplates xmlns="http://schemas.microsoft.com/sharepoint/v3/contenttype/forms">
+  <Display>DocumentLibraryForm</Display>
+  <Edit>DocumentLibraryForm</Edit>
+  <New>DocumentLibraryForm</New>
+</FormTemplates>
 </file>
 
-<file path=customXml/itemProps4.xml><?xml version="1.0" encoding="utf-8"?>
+<file path=customXml/itemProps1.xml><?xml version="1.0" encoding="utf-8"?>
 <ds:datastoreItem xmlns:ds="http://schemas.openxmlformats.org/officeDocument/2006/customXml" ds:itemID="{DF0D3D79-4364-48B7-8B18-AAD3FA968C47}">
   <ds:schemaRefs>
     <ds:schemaRef ds:uri="http://schemas.microsoft.com/office/2006/metadata/contentType"/>
@@ -27432,4 +27632,37 @@
     <ds:schemaRef ds:uri="http://schemas.microsoft.com/internal/obd"/>
   </ds:schemaRefs>
 </ds:datastoreItem>
+</file>
+
+<file path=customXml/itemProps2.xml><?xml version="1.0" encoding="utf-8"?>
+<ds:datastoreItem xmlns:ds="http://schemas.openxmlformats.org/officeDocument/2006/customXml" ds:itemID="{96753F76-9AEF-421D-B1EA-838F1A9E7D9F}">
+  <ds:schemaRefs>
+    <ds:schemaRef ds:uri="http://purl.org/dc/elements/1.1/"/>
+    <ds:schemaRef ds:uri="http://schemas.openxmlformats.org/package/2006/metadata/core-properties"/>
+    <ds:schemaRef ds:uri="http://purl.org/dc/dcmitype/"/>
+    <ds:schemaRef ds:uri="http://schemas.microsoft.com/office/infopath/2007/PartnerControls"/>
+    <ds:schemaRef ds:uri="ebed57f9-8819-45bb-a9ab-8668b03beab8"/>
+    <ds:schemaRef ds:uri="http://schemas.microsoft.com/office/2006/documentManagement/types"/>
+    <ds:schemaRef ds:uri="http://purl.org/dc/terms/"/>
+    <ds:schemaRef ds:uri="http://schemas.microsoft.com/office/2006/metadata/properties"/>
+    <ds:schemaRef ds:uri="http://www.w3.org/XML/1998/namespace"/>
+    <ds:schemaRef ds:uri="692ade2a-f34a-415b-a005-a596550909dc"/>
+  </ds:schemaRefs>
+</ds:datastoreItem>
+</file>
+
+<file path=customXml/itemProps3.xml><?xml version="1.0" encoding="utf-8"?>
+<ds:datastoreItem xmlns:ds="http://schemas.openxmlformats.org/officeDocument/2006/customXml" ds:itemID="{ECD96EF5-4870-46AA-A5DE-847FC015AE4C}">
+  <ds:schemaRefs>
+    <ds:schemaRef ds:uri="http://schemas.openxmlformats.org/officeDocument/2006/bibliography"/>
+  </ds:schemaRefs>
+</ds:datastoreItem>
+</file>
+
+<file path=customXml/itemProps4.xml><?xml version="1.0" encoding="utf-8"?>
+<ds:datastoreItem xmlns:ds="http://schemas.openxmlformats.org/officeDocument/2006/customXml" ds:itemID="{D89E905A-2A27-4EE2-B683-A480DADD76CC}">
+  <ds:schemaRefs>
+    <ds:schemaRef ds:uri="http://schemas.microsoft.com/sharepoint/v3/contenttype/forms"/>
+  </ds:schemaRefs>
+</ds:datastoreItem>
 </file>
--- a/PRACA_INŻYNIERSKA_FILIP_HAŁYS.docx
+++ b/PRACA_INŻYNIERSKA_FILIP_HAŁYS.docx
@@ -7995,8 +7995,8 @@
           <w:szCs w:val="18"/>
         </w:rPr>
         <w:drawing>
-          <wp:inline distT="0" distB="0" distL="0" distR="0" wp14:anchorId="3866C342" wp14:editId="72AC9485">
-            <wp:extent cx="5238750" cy="298450"/>
+          <wp:inline distT="0" distB="0" distL="0" distR="0" wp14:anchorId="3866C342" wp14:editId="0E5F6A8B">
+            <wp:extent cx="4127500" cy="235142"/>
             <wp:effectExtent l="0" t="0" r="0" b="0"/>
             <wp:docPr id="14" name="Obraz 37"/>
             <wp:cNvGraphicFramePr>
@@ -8027,7 +8027,7 @@
                   <pic:spPr bwMode="auto">
                     <a:xfrm>
                       <a:off x="0" y="0"/>
-                      <a:ext cx="5238750" cy="298450"/>
+                      <a:ext cx="4200001" cy="239272"/>
                     </a:xfrm>
                     <a:prstGeom prst="rect">
                       <a:avLst/>
@@ -8135,15 +8135,17 @@
       </w:pPr>
       <w:r>
         <w:rPr>
+          <w:i/>
+          <w:iCs/>
           <w:noProof/>
           <w:sz w:val="16"/>
           <w:szCs w:val="18"/>
         </w:rPr>
         <w:drawing>
-          <wp:inline distT="0" distB="0" distL="0" distR="0" wp14:anchorId="7D92F63D" wp14:editId="3208379F">
-            <wp:extent cx="5410200" cy="1371600"/>
-            <wp:effectExtent l="0" t="0" r="0" b="0"/>
-            <wp:docPr id="15" name="Obraz 36"/>
+          <wp:inline distT="0" distB="0" distL="0" distR="0" wp14:anchorId="39D44692" wp14:editId="1970BA8B">
+            <wp:extent cx="5399405" cy="1419225"/>
+            <wp:effectExtent l="0" t="0" r="0" b="9525"/>
+            <wp:docPr id="1962650484" name="Obraz 1" descr="Obraz zawierający tekst, zrzut ekranu, Czcionka&#10;&#10;Opis wygenerowany automatycznie"/>
             <wp:cNvGraphicFramePr>
               <a:graphicFrameLocks xmlns:a="http://schemas.openxmlformats.org/drawingml/2006/main" noChangeAspect="1"/>
             </wp:cNvGraphicFramePr>
@@ -8151,42 +8153,39 @@
               <a:graphicData uri="http://schemas.openxmlformats.org/drawingml/2006/picture">
                 <pic:pic xmlns:pic="http://schemas.openxmlformats.org/drawingml/2006/picture">
                   <pic:nvPicPr>
-                    <pic:cNvPr id="0" name="Picture 15"/>
-                    <pic:cNvPicPr>
-                      <a:picLocks noChangeAspect="1" noChangeArrowheads="1"/>
-                    </pic:cNvPicPr>
+                    <pic:cNvPr id="1962650484" name="Obraz 1" descr="Obraz zawierający tekst, zrzut ekranu, Czcionka&#10;&#10;Opis wygenerowany automatycznie"/>
+                    <pic:cNvPicPr/>
                   </pic:nvPicPr>
                   <pic:blipFill>
-                    <a:blip r:embed="rId31">
-                      <a:extLst>
-                        <a:ext uri="{28A0092B-C50C-407E-A947-70E740481C1C}">
-                          <a14:useLocalDpi xmlns:a14="http://schemas.microsoft.com/office/drawing/2010/main" val="0"/>
-                        </a:ext>
-                      </a:extLst>
-                    </a:blip>
-                    <a:srcRect/>
+                    <a:blip r:embed="rId31"/>
                     <a:stretch>
                       <a:fillRect/>
                     </a:stretch>
                   </pic:blipFill>
-                  <pic:spPr bwMode="auto">
+                  <pic:spPr>
                     <a:xfrm>
                       <a:off x="0" y="0"/>
-                      <a:ext cx="5410200" cy="1371600"/>
+                      <a:ext cx="5399405" cy="1419225"/>
                     </a:xfrm>
                     <a:prstGeom prst="rect">
                       <a:avLst/>
                     </a:prstGeom>
-                    <a:noFill/>
-                    <a:ln>
-                      <a:noFill/>
-                    </a:ln>
                   </pic:spPr>
                 </pic:pic>
               </a:graphicData>
             </a:graphic>
           </wp:inline>
         </w:drawing>
+      </w:r>
+      <w:r>
+        <w:rPr>
+          <w:i/>
+          <w:iCs/>
+          <w:noProof/>
+          <w:sz w:val="16"/>
+          <w:szCs w:val="18"/>
+        </w:rPr>
+        <w:t xml:space="preserve"> </w:t>
       </w:r>
       <w:r>
         <w:rPr>
@@ -8318,13 +8317,11 @@
         </w:numPr>
         <w:jc w:val="both"/>
       </w:pPr>
+      <w:r>
+        <w:t>MIS</w:t>
+      </w:r>
       <w:commentRangeStart w:id="40"/>
       <w:commentRangeStart w:id="41"/>
-      <w:proofErr w:type="spellStart"/>
-      <w:r>
-        <w:t>NaN</w:t>
-      </w:r>
-      <w:proofErr w:type="spellEnd"/>
       <w:r>
         <w:t xml:space="preserve"> </w:t>
       </w:r>
@@ -8822,9 +8819,9 @@
           <w:noProof/>
         </w:rPr>
         <w:drawing>
-          <wp:inline distT="0" distB="0" distL="0" distR="0" wp14:anchorId="7348C92C" wp14:editId="084FBBB2">
-            <wp:extent cx="5410200" cy="228600"/>
-            <wp:effectExtent l="0" t="0" r="0" b="0"/>
+          <wp:inline distT="0" distB="0" distL="0" distR="0" wp14:anchorId="7348C92C" wp14:editId="780A091A">
+            <wp:extent cx="4457700" cy="188354"/>
+            <wp:effectExtent l="0" t="0" r="0" b="2540"/>
             <wp:docPr id="16" name="Obraz 35"/>
             <wp:cNvGraphicFramePr>
               <a:graphicFrameLocks xmlns:a="http://schemas.openxmlformats.org/drawingml/2006/main" noChangeAspect="1"/>
@@ -8854,7 +8851,7 @@
                   <pic:spPr bwMode="auto">
                     <a:xfrm>
                       <a:off x="0" y="0"/>
-                      <a:ext cx="5410200" cy="228600"/>
+                      <a:ext cx="4564470" cy="192865"/>
                     </a:xfrm>
                     <a:prstGeom prst="rect">
                       <a:avLst/>
@@ -8878,6 +8875,16 @@
           <w:sz w:val="16"/>
           <w:szCs w:val="18"/>
         </w:rPr>
+        <w:br/>
+      </w:r>
+      <w:r>
+        <w:rPr>
+          <w:i/>
+          <w:iCs/>
+          <w:noProof/>
+          <w:sz w:val="16"/>
+          <w:szCs w:val="18"/>
+        </w:rPr>
         <w:t xml:space="preserve">Rys. </w:t>
       </w:r>
       <w:r>
@@ -8922,13 +8929,17 @@
       </w:pPr>
       <w:r>
         <w:rPr>
-          <w:noProof/>
+          <w:i/>
+          <w:iCs/>
+          <w:noProof/>
+          <w:sz w:val="16"/>
+          <w:szCs w:val="18"/>
         </w:rPr>
         <w:drawing>
-          <wp:inline distT="0" distB="0" distL="0" distR="0" wp14:anchorId="0829FC35" wp14:editId="1F6EFED6">
-            <wp:extent cx="5403850" cy="1295400"/>
-            <wp:effectExtent l="0" t="0" r="0" b="0"/>
-            <wp:docPr id="17" name="Obraz 34"/>
+          <wp:inline distT="0" distB="0" distL="0" distR="0" wp14:anchorId="5DE91480" wp14:editId="52C82316">
+            <wp:extent cx="5399405" cy="1313180"/>
+            <wp:effectExtent l="0" t="0" r="0" b="1270"/>
+            <wp:docPr id="74533026" name="Obraz 1" descr="Obraz zawierający tekst, Czcionka, zrzut ekranu&#10;&#10;Opis wygenerowany automatycznie"/>
             <wp:cNvGraphicFramePr>
               <a:graphicFrameLocks xmlns:a="http://schemas.openxmlformats.org/drawingml/2006/main" noChangeAspect="1"/>
             </wp:cNvGraphicFramePr>
@@ -8936,36 +8947,23 @@
               <a:graphicData uri="http://schemas.openxmlformats.org/drawingml/2006/picture">
                 <pic:pic xmlns:pic="http://schemas.openxmlformats.org/drawingml/2006/picture">
                   <pic:nvPicPr>
-                    <pic:cNvPr id="0" name="Picture 17"/>
-                    <pic:cNvPicPr>
-                      <a:picLocks noChangeAspect="1" noChangeArrowheads="1"/>
-                    </pic:cNvPicPr>
+                    <pic:cNvPr id="74533026" name="Obraz 1" descr="Obraz zawierający tekst, Czcionka, zrzut ekranu&#10;&#10;Opis wygenerowany automatycznie"/>
+                    <pic:cNvPicPr/>
                   </pic:nvPicPr>
                   <pic:blipFill>
-                    <a:blip r:embed="rId33">
-                      <a:extLst>
-                        <a:ext uri="{28A0092B-C50C-407E-A947-70E740481C1C}">
-                          <a14:useLocalDpi xmlns:a14="http://schemas.microsoft.com/office/drawing/2010/main" val="0"/>
-                        </a:ext>
-                      </a:extLst>
-                    </a:blip>
-                    <a:srcRect/>
+                    <a:blip r:embed="rId33"/>
                     <a:stretch>
                       <a:fillRect/>
                     </a:stretch>
                   </pic:blipFill>
-                  <pic:spPr bwMode="auto">
+                  <pic:spPr>
                     <a:xfrm>
                       <a:off x="0" y="0"/>
-                      <a:ext cx="5403850" cy="1295400"/>
+                      <a:ext cx="5399405" cy="1313180"/>
                     </a:xfrm>
                     <a:prstGeom prst="rect">
                       <a:avLst/>
                     </a:prstGeom>
-                    <a:noFill/>
-                    <a:ln>
-                      <a:noFill/>
-                    </a:ln>
                   </pic:spPr>
                 </pic:pic>
               </a:graphicData>
@@ -8981,6 +8979,16 @@
           <w:sz w:val="16"/>
           <w:szCs w:val="18"/>
         </w:rPr>
+        <w:t xml:space="preserve"> </w:t>
+      </w:r>
+      <w:r>
+        <w:rPr>
+          <w:i/>
+          <w:iCs/>
+          <w:noProof/>
+          <w:sz w:val="16"/>
+          <w:szCs w:val="18"/>
+        </w:rPr>
         <w:t xml:space="preserve">Rys. </w:t>
       </w:r>
       <w:r>
@@ -9001,17 +9009,37 @@
           <w:sz w:val="16"/>
           <w:szCs w:val="18"/>
         </w:rPr>
-        <w:t xml:space="preserve"> – Przykładowy wynik wywołania metody check_category_data z argumentem cat_dist u</w:t>
-      </w:r>
-      <w:r>
-        <w:rPr>
-          <w:i/>
-          <w:iCs/>
-          <w:noProof/>
-          <w:sz w:val="16"/>
-          <w:szCs w:val="18"/>
-        </w:rPr>
-        <w:t>tawionym na wartość False</w:t>
+        <w:t xml:space="preserve"> – Przykładowy wynik wywołania metody check_category_data</w:t>
+      </w:r>
+      <w:r>
+        <w:rPr>
+          <w:i/>
+          <w:iCs/>
+          <w:noProof/>
+          <w:sz w:val="16"/>
+          <w:szCs w:val="18"/>
+        </w:rPr>
+        <w:t xml:space="preserve"> </w:t>
+      </w:r>
+      <w:r>
+        <w:rPr>
+          <w:i/>
+          <w:iCs/>
+          <w:noProof/>
+          <w:sz w:val="16"/>
+          <w:szCs w:val="18"/>
+        </w:rPr>
+        <w:t xml:space="preserve">z argumentem cat_dist ustawionym na wartość </w:t>
+      </w:r>
+      <w:r>
+        <w:rPr>
+          <w:i/>
+          <w:iCs/>
+          <w:noProof/>
+          <w:sz w:val="16"/>
+          <w:szCs w:val="18"/>
+        </w:rPr>
+        <w:t>False</w:t>
       </w:r>
     </w:p>
     <w:p>
@@ -9023,14 +9051,18 @@
       </w:pPr>
       <w:r>
         <w:rPr>
-          <w:noProof/>
+          <w:i/>
+          <w:iCs/>
+          <w:noProof/>
+          <w:sz w:val="16"/>
+          <w:szCs w:val="18"/>
         </w:rPr>
         <w:lastRenderedPageBreak/>
         <w:drawing>
-          <wp:inline distT="0" distB="0" distL="0" distR="0" wp14:anchorId="26C1FE1B" wp14:editId="1C7EB8C9">
-            <wp:extent cx="5416550" cy="4648200"/>
-            <wp:effectExtent l="0" t="0" r="0" b="0"/>
-            <wp:docPr id="18" name="Obraz 33"/>
+          <wp:inline distT="0" distB="0" distL="0" distR="0" wp14:anchorId="346CD252" wp14:editId="5ECE6BD4">
+            <wp:extent cx="5399405" cy="4334510"/>
+            <wp:effectExtent l="0" t="0" r="0" b="8890"/>
+            <wp:docPr id="1988354410" name="Obraz 1" descr="Obraz zawierający tekst, zrzut ekranu&#10;&#10;Opis wygenerowany automatycznie"/>
             <wp:cNvGraphicFramePr>
               <a:graphicFrameLocks xmlns:a="http://schemas.openxmlformats.org/drawingml/2006/main" noChangeAspect="1"/>
             </wp:cNvGraphicFramePr>
@@ -9038,36 +9070,23 @@
               <a:graphicData uri="http://schemas.openxmlformats.org/drawingml/2006/picture">
                 <pic:pic xmlns:pic="http://schemas.openxmlformats.org/drawingml/2006/picture">
                   <pic:nvPicPr>
-                    <pic:cNvPr id="0" name="Picture 18"/>
-                    <pic:cNvPicPr>
-                      <a:picLocks noChangeAspect="1" noChangeArrowheads="1"/>
-                    </pic:cNvPicPr>
+                    <pic:cNvPr id="1988354410" name="Obraz 1" descr="Obraz zawierający tekst, zrzut ekranu&#10;&#10;Opis wygenerowany automatycznie"/>
+                    <pic:cNvPicPr/>
                   </pic:nvPicPr>
                   <pic:blipFill>
-                    <a:blip r:embed="rId34">
-                      <a:extLst>
-                        <a:ext uri="{28A0092B-C50C-407E-A947-70E740481C1C}">
-                          <a14:useLocalDpi xmlns:a14="http://schemas.microsoft.com/office/drawing/2010/main" val="0"/>
-                        </a:ext>
-                      </a:extLst>
-                    </a:blip>
-                    <a:srcRect/>
+                    <a:blip r:embed="rId34"/>
                     <a:stretch>
                       <a:fillRect/>
                     </a:stretch>
                   </pic:blipFill>
-                  <pic:spPr bwMode="auto">
+                  <pic:spPr>
                     <a:xfrm>
                       <a:off x="0" y="0"/>
-                      <a:ext cx="5416550" cy="4648200"/>
+                      <a:ext cx="5399405" cy="4334510"/>
                     </a:xfrm>
                     <a:prstGeom prst="rect">
                       <a:avLst/>
                     </a:prstGeom>
-                    <a:noFill/>
-                    <a:ln>
-                      <a:noFill/>
-                    </a:ln>
                   </pic:spPr>
                 </pic:pic>
               </a:graphicData>
@@ -9083,6 +9102,16 @@
           <w:sz w:val="16"/>
           <w:szCs w:val="18"/>
         </w:rPr>
+        <w:t xml:space="preserve"> </w:t>
+      </w:r>
+      <w:r>
+        <w:rPr>
+          <w:i/>
+          <w:iCs/>
+          <w:noProof/>
+          <w:sz w:val="16"/>
+          <w:szCs w:val="18"/>
+        </w:rPr>
         <w:t xml:space="preserve">Rys. </w:t>
       </w:r>
       <w:r>
@@ -9194,11 +9223,9 @@
         </w:numPr>
         <w:jc w:val="both"/>
       </w:pPr>
-      <w:proofErr w:type="spellStart"/>
-      <w:r>
-        <w:t>NaN</w:t>
-      </w:r>
-      <w:proofErr w:type="spellEnd"/>
+      <w:r>
+        <w:t>MIS</w:t>
+      </w:r>
       <w:r>
         <w:t xml:space="preserve"> – ilość brakujących wartości kategorii</w:t>
       </w:r>
@@ -9286,7 +9313,13 @@
         <w:jc w:val="both"/>
       </w:pPr>
       <w:r>
-        <w:t>W przypadku przedstawienia rozkładu kategorii na Rys. 17, statystyki opisujące to:</w:t>
+        <w:t xml:space="preserve">W przypadku przedstawienia rozkładu kategorii na Rys. </w:t>
+      </w:r>
+      <w:r>
+        <w:t>4.15</w:t>
+      </w:r>
+      <w:r>
+        <w:t>, statystyki opisujące to:</w:t>
       </w:r>
     </w:p>
     <w:p>
@@ -9322,7 +9355,6 @@
         <w:jc w:val="both"/>
       </w:pPr>
       <w:r>
-        <w:lastRenderedPageBreak/>
         <w:t>PERCENTAGE – procentowy udział kategorii w zbiorze danych</w:t>
       </w:r>
       <w:r>
@@ -9338,6 +9370,7 @@
         <w:jc w:val="both"/>
       </w:pPr>
       <w:r>
+        <w:lastRenderedPageBreak/>
         <w:t xml:space="preserve">RANK </w:t>
       </w:r>
       <w:r>
@@ -9448,11 +9481,9 @@
         </w:numPr>
         <w:jc w:val="both"/>
       </w:pPr>
-      <w:proofErr w:type="spellStart"/>
-      <w:r>
-        <w:t>NaN</w:t>
-      </w:r>
-      <w:proofErr w:type="spellEnd"/>
+      <w:r>
+        <w:t>MIS</w:t>
+      </w:r>
       <w:r>
         <w:t xml:space="preserve"> – ilość brakujących obserwacji,</w:t>
       </w:r>
@@ -9650,9 +9681,9 @@
           <w:szCs w:val="18"/>
         </w:rPr>
         <w:drawing>
-          <wp:inline distT="0" distB="0" distL="0" distR="0" wp14:anchorId="382D23C7" wp14:editId="7FE6BD26">
-            <wp:extent cx="4565650" cy="304800"/>
-            <wp:effectExtent l="0" t="0" r="0" b="0"/>
+          <wp:inline distT="0" distB="0" distL="0" distR="0" wp14:anchorId="382D23C7" wp14:editId="4DAE017B">
+            <wp:extent cx="4235450" cy="282756"/>
+            <wp:effectExtent l="0" t="0" r="0" b="3175"/>
             <wp:docPr id="19" name="Obraz 32"/>
             <wp:cNvGraphicFramePr>
               <a:graphicFrameLocks xmlns:a="http://schemas.openxmlformats.org/drawingml/2006/main" noChangeAspect="1"/>
@@ -9682,7 +9713,7 @@
                   <pic:spPr bwMode="auto">
                     <a:xfrm>
                       <a:off x="0" y="0"/>
-                      <a:ext cx="4565650" cy="304800"/>
+                      <a:ext cx="4273237" cy="285279"/>
                     </a:xfrm>
                     <a:prstGeom prst="rect">
                       <a:avLst/>
@@ -9809,10 +9840,10 @@
           <w:szCs w:val="18"/>
         </w:rPr>
         <w:drawing>
-          <wp:inline distT="0" distB="0" distL="0" distR="0" wp14:anchorId="52C9D891" wp14:editId="5D3DE5AB">
-            <wp:extent cx="5397500" cy="628650"/>
-            <wp:effectExtent l="0" t="0" r="0" b="0"/>
-            <wp:docPr id="20" name="Obraz 31"/>
+          <wp:inline distT="0" distB="0" distL="0" distR="0" wp14:anchorId="7DE93C6B" wp14:editId="33D08170">
+            <wp:extent cx="5399405" cy="755650"/>
+            <wp:effectExtent l="0" t="0" r="0" b="6350"/>
+            <wp:docPr id="1757376145" name="Obraz 1" descr="Obraz zawierający tekst, zrzut ekranu, Czcionka&#10;&#10;Opis wygenerowany automatycznie"/>
             <wp:cNvGraphicFramePr>
               <a:graphicFrameLocks xmlns:a="http://schemas.openxmlformats.org/drawingml/2006/main" noChangeAspect="1"/>
             </wp:cNvGraphicFramePr>
@@ -9820,36 +9851,23 @@
               <a:graphicData uri="http://schemas.openxmlformats.org/drawingml/2006/picture">
                 <pic:pic xmlns:pic="http://schemas.openxmlformats.org/drawingml/2006/picture">
                   <pic:nvPicPr>
-                    <pic:cNvPr id="0" name="Picture 20"/>
-                    <pic:cNvPicPr>
-                      <a:picLocks noChangeAspect="1" noChangeArrowheads="1"/>
-                    </pic:cNvPicPr>
+                    <pic:cNvPr id="1757376145" name="Obraz 1" descr="Obraz zawierający tekst, zrzut ekranu, Czcionka&#10;&#10;Opis wygenerowany automatycznie"/>
+                    <pic:cNvPicPr/>
                   </pic:nvPicPr>
                   <pic:blipFill>
-                    <a:blip r:embed="rId36" cstate="print">
-                      <a:extLst>
-                        <a:ext uri="{28A0092B-C50C-407E-A947-70E740481C1C}">
-                          <a14:useLocalDpi xmlns:a14="http://schemas.microsoft.com/office/drawing/2010/main" val="0"/>
-                        </a:ext>
-                      </a:extLst>
-                    </a:blip>
-                    <a:srcRect/>
+                    <a:blip r:embed="rId36"/>
                     <a:stretch>
                       <a:fillRect/>
                     </a:stretch>
                   </pic:blipFill>
-                  <pic:spPr bwMode="auto">
+                  <pic:spPr>
                     <a:xfrm>
                       <a:off x="0" y="0"/>
-                      <a:ext cx="5397500" cy="628650"/>
+                      <a:ext cx="5399405" cy="755650"/>
                     </a:xfrm>
                     <a:prstGeom prst="rect">
                       <a:avLst/>
                     </a:prstGeom>
-                    <a:noFill/>
-                    <a:ln>
-                      <a:noFill/>
-                    </a:ln>
                   </pic:spPr>
                 </pic:pic>
               </a:graphicData>
@@ -9999,24 +10017,19 @@
       </w:r>
       <w:proofErr w:type="spellEnd"/>
       <w:r>
-        <w:t xml:space="preserve"> zbudowanej z dwóch kolumn </w:t>
-      </w:r>
-      <w:r>
-        <w:rPr>
-          <w:i/>
-          <w:iCs/>
-        </w:rPr>
-        <w:t>l</w:t>
-      </w:r>
-      <w:r>
-        <w:t xml:space="preserve"> oraz </w:t>
-      </w:r>
-      <w:r>
-        <w:rPr>
-          <w:i/>
-          <w:iCs/>
-        </w:rPr>
-        <w:t>m</w:t>
+        <w:t>, w której skład wchodzą</w:t>
+      </w:r>
+      <w:r>
+        <w:t xml:space="preserve"> dw</w:t>
+      </w:r>
+      <w:r>
+        <w:t>ie</w:t>
+      </w:r>
+      <w:r>
+        <w:t xml:space="preserve"> kolumn</w:t>
+      </w:r>
+      <w:r>
+        <w:t>y</w:t>
       </w:r>
       <w:r>
         <w:t xml:space="preserve"> w postaci interwałów czasowych.</w:t>
@@ -10041,10 +10054,9 @@
           <w:sz w:val="16"/>
           <w:szCs w:val="18"/>
         </w:rPr>
-        <w:lastRenderedPageBreak/>
         <w:drawing>
-          <wp:inline distT="0" distB="0" distL="0" distR="0" wp14:anchorId="37CBF325" wp14:editId="5F9E3C03">
-            <wp:extent cx="4629150" cy="298450"/>
+          <wp:inline distT="0" distB="0" distL="0" distR="0" wp14:anchorId="37CBF325" wp14:editId="249FDDC1">
+            <wp:extent cx="4197350" cy="270611"/>
             <wp:effectExtent l="0" t="0" r="0" b="0"/>
             <wp:docPr id="21" name="Obraz 30"/>
             <wp:cNvGraphicFramePr>
@@ -10075,7 +10087,7 @@
                   <pic:spPr bwMode="auto">
                     <a:xfrm>
                       <a:off x="0" y="0"/>
-                      <a:ext cx="4629150" cy="298450"/>
+                      <a:ext cx="4238779" cy="273282"/>
                     </a:xfrm>
                     <a:prstGeom prst="rect">
                       <a:avLst/>
@@ -10151,10 +10163,10 @@
           <w:szCs w:val="18"/>
         </w:rPr>
         <w:drawing>
-          <wp:inline distT="0" distB="0" distL="0" distR="0" wp14:anchorId="38599F67" wp14:editId="3C247233">
-            <wp:extent cx="5397500" cy="533400"/>
+          <wp:inline distT="0" distB="0" distL="0" distR="0" wp14:anchorId="5626493E" wp14:editId="0C394CE3">
+            <wp:extent cx="5399405" cy="654685"/>
             <wp:effectExtent l="0" t="0" r="0" b="0"/>
-            <wp:docPr id="22" name="Obraz 29"/>
+            <wp:docPr id="1120881557" name="Obraz 1"/>
             <wp:cNvGraphicFramePr>
               <a:graphicFrameLocks xmlns:a="http://schemas.openxmlformats.org/drawingml/2006/main" noChangeAspect="1"/>
             </wp:cNvGraphicFramePr>
@@ -10162,36 +10174,23 @@
               <a:graphicData uri="http://schemas.openxmlformats.org/drawingml/2006/picture">
                 <pic:pic xmlns:pic="http://schemas.openxmlformats.org/drawingml/2006/picture">
                   <pic:nvPicPr>
-                    <pic:cNvPr id="0" name="Picture 22"/>
-                    <pic:cNvPicPr>
-                      <a:picLocks noChangeAspect="1" noChangeArrowheads="1"/>
-                    </pic:cNvPicPr>
+                    <pic:cNvPr id="1120881557" name=""/>
+                    <pic:cNvPicPr/>
                   </pic:nvPicPr>
                   <pic:blipFill>
-                    <a:blip r:embed="rId38" cstate="print">
-                      <a:extLst>
-                        <a:ext uri="{28A0092B-C50C-407E-A947-70E740481C1C}">
-                          <a14:useLocalDpi xmlns:a14="http://schemas.microsoft.com/office/drawing/2010/main" val="0"/>
-                        </a:ext>
-                      </a:extLst>
-                    </a:blip>
-                    <a:srcRect/>
+                    <a:blip r:embed="rId38"/>
                     <a:stretch>
                       <a:fillRect/>
                     </a:stretch>
                   </pic:blipFill>
-                  <pic:spPr bwMode="auto">
+                  <pic:spPr>
                     <a:xfrm>
                       <a:off x="0" y="0"/>
-                      <a:ext cx="5397500" cy="533400"/>
+                      <a:ext cx="5399405" cy="654685"/>
                     </a:xfrm>
                     <a:prstGeom prst="rect">
                       <a:avLst/>
                     </a:prstGeom>
-                    <a:noFill/>
-                    <a:ln>
-                      <a:noFill/>
-                    </a:ln>
                   </pic:spPr>
                 </pic:pic>
               </a:graphicData>
@@ -10326,11 +10325,9 @@
           <w:numId w:val="19"/>
         </w:numPr>
       </w:pPr>
-      <w:proofErr w:type="spellStart"/>
-      <w:r>
-        <w:t>NaN</w:t>
-      </w:r>
-      <w:proofErr w:type="spellEnd"/>
+      <w:r>
+        <w:t>MIS</w:t>
+      </w:r>
       <w:r>
         <w:t xml:space="preserve"> – ilość brakujących obserwacji,</w:t>
       </w:r>
@@ -10357,7 +10354,7 @@
         </w:numPr>
       </w:pPr>
       <w:r>
-        <w:t xml:space="preserve">MED. – mediana, wartość środkowa </w:t>
+        <w:t xml:space="preserve">MED – mediana, wartość środkowa </w:t>
       </w:r>
       <w:r>
         <w:t>interwałów czasowych,</w:t>
@@ -10729,10 +10726,10 @@
         </w:rPr>
         <w:lastRenderedPageBreak/>
         <w:drawing>
-          <wp:inline distT="0" distB="0" distL="0" distR="0" wp14:anchorId="03B5241D" wp14:editId="4DEDF031">
-            <wp:extent cx="5397500" cy="2438400"/>
-            <wp:effectExtent l="0" t="0" r="0" b="0"/>
-            <wp:docPr id="24" name="Obraz 27"/>
+          <wp:inline distT="0" distB="0" distL="0" distR="0" wp14:anchorId="1B7C7FE3" wp14:editId="09F0C488">
+            <wp:extent cx="5399405" cy="2990215"/>
+            <wp:effectExtent l="0" t="0" r="0" b="635"/>
+            <wp:docPr id="1352578000" name="Obraz 1" descr="Obraz zawierający tekst, zrzut ekranu&#10;&#10;Opis wygenerowany automatycznie"/>
             <wp:cNvGraphicFramePr>
               <a:graphicFrameLocks xmlns:a="http://schemas.openxmlformats.org/drawingml/2006/main" noChangeAspect="1"/>
             </wp:cNvGraphicFramePr>
@@ -10740,36 +10737,23 @@
               <a:graphicData uri="http://schemas.openxmlformats.org/drawingml/2006/picture">
                 <pic:pic xmlns:pic="http://schemas.openxmlformats.org/drawingml/2006/picture">
                   <pic:nvPicPr>
-                    <pic:cNvPr id="0" name="Picture 24"/>
-                    <pic:cNvPicPr>
-                      <a:picLocks noChangeAspect="1" noChangeArrowheads="1"/>
-                    </pic:cNvPicPr>
+                    <pic:cNvPr id="1352578000" name="Obraz 1" descr="Obraz zawierający tekst, zrzut ekranu&#10;&#10;Opis wygenerowany automatycznie"/>
+                    <pic:cNvPicPr/>
                   </pic:nvPicPr>
                   <pic:blipFill>
-                    <a:blip r:embed="rId40" cstate="print">
-                      <a:extLst>
-                        <a:ext uri="{28A0092B-C50C-407E-A947-70E740481C1C}">
-                          <a14:useLocalDpi xmlns:a14="http://schemas.microsoft.com/office/drawing/2010/main" val="0"/>
-                        </a:ext>
-                      </a:extLst>
-                    </a:blip>
-                    <a:srcRect/>
+                    <a:blip r:embed="rId40"/>
                     <a:stretch>
                       <a:fillRect/>
                     </a:stretch>
                   </pic:blipFill>
-                  <pic:spPr bwMode="auto">
+                  <pic:spPr>
                     <a:xfrm>
                       <a:off x="0" y="0"/>
-                      <a:ext cx="5397500" cy="2438400"/>
+                      <a:ext cx="5399405" cy="2990215"/>
                     </a:xfrm>
                     <a:prstGeom prst="rect">
                       <a:avLst/>
                     </a:prstGeom>
-                    <a:noFill/>
-                    <a:ln>
-                      <a:noFill/>
-                    </a:ln>
                   </pic:spPr>
                 </pic:pic>
               </a:graphicData>
@@ -11324,6 +11308,7 @@
         </w:rPr>
       </w:pPr>
       <w:r>
+        <w:lastRenderedPageBreak/>
         <w:t>gdzie:</w:t>
       </w:r>
       <w:r>
@@ -11394,7 +11379,6 @@
     <w:p>
       <w:proofErr w:type="spellStart"/>
       <w:r>
-        <w:lastRenderedPageBreak/>
         <w:t>x</w:t>
       </w:r>
       <w:r>
@@ -11991,6 +11975,7 @@
         <w:jc w:val="both"/>
       </w:pPr>
       <w:r>
+        <w:lastRenderedPageBreak/>
         <w:t xml:space="preserve">Normalizacja </w:t>
       </w:r>
       <w:r>
@@ -12068,7 +12053,6 @@
           <w:sz w:val="16"/>
           <w:szCs w:val="18"/>
         </w:rPr>
-        <w:lastRenderedPageBreak/>
         <w:drawing>
           <wp:inline distT="0" distB="0" distL="0" distR="0" wp14:anchorId="3903D0A3" wp14:editId="677960BA">
             <wp:extent cx="3810000" cy="1422400"/>
@@ -12419,6 +12403,7 @@
           <w:sz w:val="16"/>
           <w:szCs w:val="18"/>
         </w:rPr>
+        <w:lastRenderedPageBreak/>
         <w:drawing>
           <wp:inline distT="0" distB="0" distL="0" distR="0" wp14:anchorId="4DD89827" wp14:editId="08275004">
             <wp:extent cx="4584700" cy="1085850"/>
@@ -12606,11 +12591,7 @@
         <w:t xml:space="preserve"> </w:t>
       </w:r>
       <w:r>
-        <w:t xml:space="preserve">jest </w:t>
-      </w:r>
-      <w:r>
-        <w:lastRenderedPageBreak/>
-        <w:t xml:space="preserve">podstawą logarytmu, trzeci natomiast </w:t>
+        <w:t xml:space="preserve">jest podstawą logarytmu, trzeci natomiast </w:t>
       </w:r>
       <w:r>
         <w:t xml:space="preserve">jest przesunięciem (tzw. offsetem). Poniżej przedstawiono wzór, który pokazuje w jaki sposób </w:t>
@@ -13050,7 +13031,11 @@
         <w:t>danych</w:t>
       </w:r>
       <w:r>
-        <w:t>, pozbycie się zbyt dużej skośności danych</w:t>
+        <w:t xml:space="preserve">, pozbycie się zbyt dużej skośności </w:t>
+      </w:r>
+      <w:r>
+        <w:lastRenderedPageBreak/>
+        <w:t>danych</w:t>
       </w:r>
       <w:r>
         <w:t>, także przybliżenie rozkładu danych do rozkładu normalnego</w:t>
@@ -13381,7 +13366,6 @@
         <w:jc w:val="both"/>
       </w:pPr>
       <w:r>
-        <w:lastRenderedPageBreak/>
         <w:t xml:space="preserve">Zaimplementowana metoda </w:t>
       </w:r>
       <w:proofErr w:type="spellStart"/>
@@ -13853,7 +13837,11 @@
         <w:t xml:space="preserve">”, która transformuje dane numeryczne. Sposób w jaki </w:t>
       </w:r>
       <w:r>
-        <w:t xml:space="preserve">dane są przekształcane polega na wyciągnięciu pierwiastka z każdej wartości wewnątrz kolumny numerycznej. </w:t>
+        <w:t xml:space="preserve">dane są przekształcane polega na wyciągnięciu pierwiastka z każdej wartości wewnątrz </w:t>
+      </w:r>
+      <w:r>
+        <w:lastRenderedPageBreak/>
+        <w:t xml:space="preserve">kolumny numerycznej. </w:t>
       </w:r>
       <w:r>
         <w:t xml:space="preserve">Użytkownik jest w stanie dostosować indeks pierwiastka według własnej potrzeby edytując </w:t>
@@ -14003,7 +13991,6 @@
         <w:rPr>
           <w:noProof/>
         </w:rPr>
-        <w:lastRenderedPageBreak/>
         <w:t xml:space="preserve">Powyżej na Rys. </w:t>
       </w:r>
       <w:r>
@@ -14436,6 +14423,7 @@
         <w:t xml:space="preserve"> może podać zmienne o </w:t>
       </w:r>
       <w:r>
+        <w:lastRenderedPageBreak/>
         <w:t xml:space="preserve">bardzo różnym typie. Przykład wywołania metody </w:t>
       </w:r>
       <w:proofErr w:type="spellStart"/>
@@ -14572,7 +14560,6 @@
         <w:jc w:val="both"/>
       </w:pPr>
       <w:r>
-        <w:lastRenderedPageBreak/>
         <w:t xml:space="preserve">Przykładowo ustawiono wartość graniczną równą 8, </w:t>
       </w:r>
       <w:r>
@@ -14861,6 +14848,7 @@
         <w:jc w:val="both"/>
       </w:pPr>
       <w:r>
+        <w:lastRenderedPageBreak/>
         <w:t xml:space="preserve">Pierwszym z nich jest argument </w:t>
       </w:r>
       <w:proofErr w:type="spellStart"/>
@@ -14996,7 +14984,6 @@
           <w:sz w:val="16"/>
           <w:szCs w:val="18"/>
         </w:rPr>
-        <w:lastRenderedPageBreak/>
         <w:drawing>
           <wp:inline distT="0" distB="0" distL="0" distR="0" wp14:anchorId="743E5867" wp14:editId="171068BF">
             <wp:extent cx="5397500" cy="1047750"/>
@@ -15326,6 +15313,7 @@
       </w:pPr>
       <w:bookmarkStart w:id="44" w:name="_Toc186895205"/>
       <w:r>
+        <w:lastRenderedPageBreak/>
         <w:t>PODMODUŁ „</w:t>
       </w:r>
       <w:proofErr w:type="spellStart"/>
@@ -15472,7 +15460,6 @@
           <w:i/>
           <w:iCs/>
         </w:rPr>
-        <w:lastRenderedPageBreak/>
         <w:t>df</w:t>
       </w:r>
       <w:proofErr w:type="spellEnd"/>
@@ -15944,6 +15931,7 @@
           <w:sz w:val="16"/>
           <w:szCs w:val="18"/>
         </w:rPr>
+        <w:lastRenderedPageBreak/>
         <w:drawing>
           <wp:inline distT="0" distB="0" distL="0" distR="0" wp14:anchorId="6095BF30" wp14:editId="055A45D2">
             <wp:extent cx="4254500" cy="908050"/>
@@ -16150,7 +16138,6 @@
           <w:sz w:val="16"/>
           <w:szCs w:val="18"/>
         </w:rPr>
-        <w:lastRenderedPageBreak/>
         <w:drawing>
           <wp:inline distT="0" distB="0" distL="0" distR="0" wp14:anchorId="387A3CBC" wp14:editId="62A919AB">
             <wp:extent cx="5397500" cy="2038350"/>
@@ -16650,7 +16637,11 @@
       </w:r>
       <w:proofErr w:type="spellEnd"/>
       <w:r>
-        <w:t xml:space="preserve"> tej metody.</w:t>
+        <w:t xml:space="preserve"> tej </w:t>
+      </w:r>
+      <w:r>
+        <w:lastRenderedPageBreak/>
+        <w:t>metody.</w:t>
       </w:r>
       <w:r>
         <w:t xml:space="preserve"> </w:t>
@@ -16815,7 +16806,6 @@
           <w:sz w:val="16"/>
           <w:szCs w:val="18"/>
         </w:rPr>
-        <w:lastRenderedPageBreak/>
         <w:drawing>
           <wp:inline distT="0" distB="0" distL="0" distR="0" wp14:anchorId="51C63CD9" wp14:editId="20F56F70">
             <wp:extent cx="5397500" cy="1695450"/>
@@ -17222,7 +17212,11 @@
         <w:t>k-1 części danych oraz jego ocena</w:t>
       </w:r>
       <w:r>
-        <w:t xml:space="preserve">/przetestowanie za pomocą 1, pozostałej części danych. </w:t>
+        <w:t xml:space="preserve">/przetestowanie za pomocą 1, pozostałej części </w:t>
+      </w:r>
+      <w:r>
+        <w:lastRenderedPageBreak/>
+        <w:t xml:space="preserve">danych. </w:t>
       </w:r>
       <w:r>
         <w:t xml:space="preserve">Formułę tą powtarza się k-krotnie zmieniając za każdym razem </w:t>
@@ -17309,11 +17303,7 @@
         <w:t xml:space="preserve">Aby osiągnąć </w:t>
       </w:r>
       <w:r>
-        <w:t xml:space="preserve">ten cel, </w:t>
-      </w:r>
-      <w:r>
-        <w:lastRenderedPageBreak/>
-        <w:t>wewnątrz klasy tworzy się określona liczba modelów prostej regresji liniowej (</w:t>
+        <w:t>ten cel, wewnątrz klasy tworzy się określona liczba modelów prostej regresji liniowej (</w:t>
       </w:r>
       <w:r>
         <w:t>liczba ta jest równa liczbie cech, kolumn wewnątrz badanej ramki danych nie wliczając cech</w:t>
@@ -17775,6 +17765,7 @@
         <w:jc w:val="both"/>
       </w:pPr>
       <w:r>
+        <w:lastRenderedPageBreak/>
         <w:t xml:space="preserve">W celu zaprezentowania działania klasy </w:t>
       </w:r>
       <w:proofErr w:type="spellStart"/>
@@ -17865,7 +17856,6 @@
           <w:iCs/>
           <w:noProof/>
         </w:rPr>
-        <w:lastRenderedPageBreak/>
         <w:drawing>
           <wp:inline distT="0" distB="0" distL="0" distR="0" wp14:anchorId="06C67460" wp14:editId="4C030370">
             <wp:extent cx="3892550" cy="2882900"/>
@@ -18589,6 +18579,7 @@
           <w:iCs/>
           <w:lang w:val="en-US"/>
         </w:rPr>
+        <w:lastRenderedPageBreak/>
         <w:t>rmse</w:t>
       </w:r>
       <w:proofErr w:type="spellEnd"/>
@@ -18653,7 +18644,6 @@
         <w:rPr>
           <w:noProof/>
         </w:rPr>
-        <w:lastRenderedPageBreak/>
         <w:drawing>
           <wp:inline distT="0" distB="0" distL="0" distR="0" wp14:anchorId="654DCDAE" wp14:editId="235F3E4C">
             <wp:extent cx="5397500" cy="2298700"/>
@@ -18902,6 +18892,7 @@
         <w:rPr>
           <w:noProof/>
         </w:rPr>
+        <w:lastRenderedPageBreak/>
         <w:drawing>
           <wp:inline distT="0" distB="0" distL="0" distR="0" wp14:anchorId="2BC407EB" wp14:editId="3022E524">
             <wp:extent cx="4470400" cy="3486150"/>
@@ -19066,7 +19057,6 @@
         </w:numPr>
       </w:pPr>
       <w:r>
-        <w:lastRenderedPageBreak/>
         <w:t xml:space="preserve">Klasa obiektów </w:t>
       </w:r>
       <w:proofErr w:type="spellStart"/>
@@ -19406,6 +19396,7 @@
         <w:jc w:val="both"/>
       </w:pPr>
       <w:r>
+        <w:lastRenderedPageBreak/>
         <w:t>k (</w:t>
       </w:r>
       <w:proofErr w:type="spellStart"/>
@@ -19580,7 +19571,6 @@
         <w:rPr>
           <w:noProof/>
         </w:rPr>
-        <w:lastRenderedPageBreak/>
         <w:drawing>
           <wp:inline distT="0" distB="0" distL="0" distR="0" wp14:anchorId="2D50A948" wp14:editId="24969701">
             <wp:extent cx="4127500" cy="2901950"/>
@@ -20077,6 +20067,7 @@
           <w:iCs/>
           <w:lang w:val="en-US"/>
         </w:rPr>
+        <w:lastRenderedPageBreak/>
         <w:t>rmspe</w:t>
       </w:r>
       <w:proofErr w:type="spellEnd"/>
@@ -20361,7 +20352,6 @@
         <w:rPr>
           <w:noProof/>
         </w:rPr>
-        <w:lastRenderedPageBreak/>
         <w:drawing>
           <wp:inline distT="0" distB="0" distL="0" distR="0" wp14:anchorId="3B1CBAD7" wp14:editId="45461D80">
             <wp:extent cx="5403850" cy="2330450"/>
@@ -20625,6 +20615,7 @@
         <w:jc w:val="both"/>
       </w:pPr>
       <w:r>
+        <w:lastRenderedPageBreak/>
         <w:t xml:space="preserve">W tytule wykresu dodano wzór funkcji </w:t>
       </w:r>
       <w:r>
@@ -20670,11 +20661,7 @@
         <w:t xml:space="preserve">Polega na przypisaniu obiektów do odpowiednich, wcześniej zdefiniowanych klas na podstawie </w:t>
       </w:r>
       <w:r>
-        <w:t xml:space="preserve">określonych cech. Podobnie jak regresja, klasyfikacja jest rodzajem </w:t>
-      </w:r>
-      <w:r>
-        <w:lastRenderedPageBreak/>
-        <w:t>uczenia maszynowego nadzorowanego</w:t>
+        <w:t>określonych cech. Podobnie jak regresja, klasyfikacja jest rodzajem uczenia maszynowego nadzorowanego</w:t>
       </w:r>
       <w:r>
         <w:t xml:space="preserve">. Uczenie modelu klasyfikacyjnego odbywa się na podstawie </w:t>
@@ -21196,7 +21183,11 @@
         <w:t xml:space="preserve"> </w:t>
       </w:r>
       <w:r>
-        <w:t>oraz utworzenie instancji klasy dla ziarna równego 123, metody podziału danych na zbiór treningowy (</w:t>
+        <w:t xml:space="preserve">oraz utworzenie instancji klasy </w:t>
+      </w:r>
+      <w:r>
+        <w:lastRenderedPageBreak/>
+        <w:t>dla ziarna równego 123, metody podziału danych na zbiór treningowy (</w:t>
       </w:r>
       <w:r>
         <w:t>75% rekordów</w:t>
@@ -21216,7 +21207,6 @@
         <w:rPr>
           <w:noProof/>
         </w:rPr>
-        <w:lastRenderedPageBreak/>
         <w:drawing>
           <wp:inline distT="0" distB="0" distL="0" distR="0" wp14:anchorId="388A0549" wp14:editId="1060EB59">
             <wp:extent cx="5397500" cy="2603500"/>
@@ -21914,16 +21904,873 @@
         </w:rPr>
         <w:t>price</w:t>
       </w:r>
-      <w:proofErr w:type="spellEnd"/>
       <w:r>
         <w:t>.</w:t>
       </w:r>
-    </w:p>
-    <w:p>
-      <w:pPr>
+      <w:proofErr w:type="spellEnd"/>
+    </w:p>
+    <w:p>
+      <w:pPr>
+        <w:jc w:val="both"/>
         <w:rPr>
           <w:szCs w:val="20"/>
         </w:rPr>
+      </w:pPr>
+      <w:r>
+        <w:rPr>
+          <w:szCs w:val="20"/>
+        </w:rPr>
+        <w:t xml:space="preserve">Na początku </w:t>
+      </w:r>
+      <w:r>
+        <w:rPr>
+          <w:szCs w:val="20"/>
+        </w:rPr>
+        <w:t xml:space="preserve">zaimportowano niezbędne biblioteki do przeprowadzenia analizy i modelowania (w tym odpowiednie podmodułu pakietu </w:t>
+      </w:r>
+      <w:proofErr w:type="spellStart"/>
+      <w:r>
+        <w:rPr>
+          <w:i/>
+          <w:iCs/>
+          <w:szCs w:val="20"/>
+        </w:rPr>
+        <w:t>datamining</w:t>
+      </w:r>
+      <w:proofErr w:type="spellEnd"/>
+      <w:r>
+        <w:rPr>
+          <w:szCs w:val="20"/>
+        </w:rPr>
+        <w:t xml:space="preserve">) oraz </w:t>
+      </w:r>
+      <w:r>
+        <w:rPr>
+          <w:szCs w:val="20"/>
+        </w:rPr>
+        <w:t xml:space="preserve">wczytano dane do </w:t>
+      </w:r>
+      <w:r>
+        <w:rPr>
+          <w:szCs w:val="20"/>
+        </w:rPr>
+        <w:t>projektu. Następnie w celu zapozna</w:t>
+      </w:r>
+      <w:r>
+        <w:rPr>
+          <w:szCs w:val="20"/>
+        </w:rPr>
+        <w:t xml:space="preserve">nia się danymi </w:t>
+      </w:r>
+      <w:proofErr w:type="spellStart"/>
+      <w:r>
+        <w:rPr>
+          <w:i/>
+          <w:iCs/>
+          <w:szCs w:val="20"/>
+        </w:rPr>
+        <w:t>Diamonds</w:t>
+      </w:r>
+      <w:proofErr w:type="spellEnd"/>
+      <w:r>
+        <w:rPr>
+          <w:szCs w:val="20"/>
+        </w:rPr>
+        <w:t xml:space="preserve"> wyświetlono podstawowe statystyki zmiennych numerycznych i </w:t>
+      </w:r>
+      <w:r>
+        <w:rPr>
+          <w:szCs w:val="20"/>
+        </w:rPr>
+        <w:t xml:space="preserve">kategorycznych wykorzystując metody </w:t>
+      </w:r>
+      <w:proofErr w:type="spellStart"/>
+      <w:r>
+        <w:rPr>
+          <w:i/>
+          <w:iCs/>
+          <w:szCs w:val="20"/>
+        </w:rPr>
+        <w:t>check_numeric_data</w:t>
+      </w:r>
+      <w:proofErr w:type="spellEnd"/>
+      <w:r>
+        <w:rPr>
+          <w:szCs w:val="20"/>
+        </w:rPr>
+        <w:t xml:space="preserve"> i </w:t>
+      </w:r>
+      <w:proofErr w:type="spellStart"/>
+      <w:r>
+        <w:rPr>
+          <w:i/>
+          <w:iCs/>
+          <w:szCs w:val="20"/>
+        </w:rPr>
+        <w:t>check_category_data</w:t>
+      </w:r>
+      <w:proofErr w:type="spellEnd"/>
+      <w:r>
+        <w:rPr>
+          <w:szCs w:val="20"/>
+        </w:rPr>
+        <w:t xml:space="preserve"> z podmodułu </w:t>
+      </w:r>
+      <w:proofErr w:type="spellStart"/>
+      <w:r>
+        <w:rPr>
+          <w:i/>
+          <w:iCs/>
+          <w:szCs w:val="20"/>
+        </w:rPr>
+        <w:t>check</w:t>
+      </w:r>
+      <w:proofErr w:type="spellEnd"/>
+      <w:r>
+        <w:rPr>
+          <w:szCs w:val="20"/>
+        </w:rPr>
+        <w:t xml:space="preserve">. </w:t>
+      </w:r>
+    </w:p>
+    <w:p>
+      <w:pPr>
+        <w:jc w:val="both"/>
+        <w:rPr>
+          <w:szCs w:val="20"/>
+        </w:rPr>
+      </w:pPr>
+      <w:r>
+        <w:rPr>
+          <w:szCs w:val="20"/>
+        </w:rPr>
+        <w:t xml:space="preserve">Chcąc utworzyć model regresji liniowej wielorakiej zamieniono wartości kategoryczne na ciągłe wykorzystując metodę </w:t>
+      </w:r>
+      <w:proofErr w:type="spellStart"/>
+      <w:r>
+        <w:rPr>
+          <w:i/>
+          <w:iCs/>
+          <w:szCs w:val="20"/>
+        </w:rPr>
+        <w:t>one_hot_encoding</w:t>
+      </w:r>
+      <w:proofErr w:type="spellEnd"/>
+      <w:r>
+        <w:rPr>
+          <w:szCs w:val="20"/>
+        </w:rPr>
+        <w:t xml:space="preserve"> z podmodułu </w:t>
+      </w:r>
+      <w:proofErr w:type="spellStart"/>
+      <w:r>
+        <w:rPr>
+          <w:i/>
+          <w:iCs/>
+          <w:szCs w:val="20"/>
+        </w:rPr>
+        <w:t>transformations</w:t>
+      </w:r>
+      <w:proofErr w:type="spellEnd"/>
+      <w:r>
+        <w:rPr>
+          <w:szCs w:val="20"/>
+        </w:rPr>
+        <w:t xml:space="preserve">. </w:t>
+      </w:r>
+      <w:r>
+        <w:rPr>
+          <w:szCs w:val="20"/>
+        </w:rPr>
+        <w:t xml:space="preserve">Rekordy należące do danej kategorii nadano wartość 1 w nowo utworzonej kolumnie, natomiast dla rekordów nie przynależących do </w:t>
+      </w:r>
+      <w:r>
+        <w:rPr>
+          <w:szCs w:val="20"/>
+        </w:rPr>
+        <w:t xml:space="preserve">danej kategorii przypisano wartość 0. </w:t>
+      </w:r>
+    </w:p>
+    <w:p>
+      <w:pPr>
+        <w:jc w:val="both"/>
+        <w:rPr>
+          <w:szCs w:val="20"/>
+        </w:rPr>
+      </w:pPr>
+      <w:r>
+        <w:rPr>
+          <w:szCs w:val="20"/>
+        </w:rPr>
+        <w:t xml:space="preserve">W kolejnym kroku ponownie wykorzystano jedną z metod należących do podmodułu </w:t>
+      </w:r>
+      <w:proofErr w:type="spellStart"/>
+      <w:r>
+        <w:rPr>
+          <w:i/>
+          <w:iCs/>
+          <w:szCs w:val="20"/>
+        </w:rPr>
+        <w:t>transformations</w:t>
+      </w:r>
+      <w:proofErr w:type="spellEnd"/>
+      <w:r>
+        <w:rPr>
+          <w:i/>
+          <w:iCs/>
+          <w:szCs w:val="20"/>
+        </w:rPr>
+        <w:t xml:space="preserve"> </w:t>
+      </w:r>
+      <w:r>
+        <w:rPr>
+          <w:szCs w:val="20"/>
+        </w:rPr>
+        <w:t xml:space="preserve">– metodę </w:t>
+      </w:r>
+      <w:proofErr w:type="spellStart"/>
+      <w:r>
+        <w:rPr>
+          <w:i/>
+          <w:iCs/>
+          <w:szCs w:val="20"/>
+        </w:rPr>
+        <w:t>standarization</w:t>
+      </w:r>
+      <w:proofErr w:type="spellEnd"/>
+      <w:r>
+        <w:rPr>
+          <w:szCs w:val="20"/>
+        </w:rPr>
+        <w:t xml:space="preserve">. Dzięki niej ustandaryzowano dane </w:t>
+      </w:r>
+      <w:r>
+        <w:rPr>
+          <w:szCs w:val="20"/>
+        </w:rPr>
+        <w:t xml:space="preserve">w kolumnach: </w:t>
+      </w:r>
+      <w:r>
+        <w:rPr>
+          <w:i/>
+          <w:iCs/>
+          <w:szCs w:val="20"/>
+        </w:rPr>
+        <w:t>carat</w:t>
+      </w:r>
+      <w:r>
+        <w:rPr>
+          <w:szCs w:val="20"/>
+        </w:rPr>
+        <w:t xml:space="preserve">, </w:t>
+      </w:r>
+      <w:proofErr w:type="spellStart"/>
+      <w:r>
+        <w:rPr>
+          <w:i/>
+          <w:iCs/>
+          <w:szCs w:val="20"/>
+        </w:rPr>
+        <w:t>depth</w:t>
+      </w:r>
+      <w:proofErr w:type="spellEnd"/>
+      <w:r>
+        <w:rPr>
+          <w:szCs w:val="20"/>
+        </w:rPr>
+        <w:t xml:space="preserve">, </w:t>
+      </w:r>
+      <w:proofErr w:type="spellStart"/>
+      <w:r>
+        <w:rPr>
+          <w:i/>
+          <w:iCs/>
+          <w:szCs w:val="20"/>
+        </w:rPr>
+        <w:t>table</w:t>
+      </w:r>
+      <w:proofErr w:type="spellEnd"/>
+      <w:r>
+        <w:rPr>
+          <w:szCs w:val="20"/>
+        </w:rPr>
+        <w:t xml:space="preserve">, </w:t>
+      </w:r>
+      <w:r>
+        <w:rPr>
+          <w:i/>
+          <w:iCs/>
+          <w:szCs w:val="20"/>
+        </w:rPr>
+        <w:t>x</w:t>
+      </w:r>
+      <w:r>
+        <w:rPr>
+          <w:szCs w:val="20"/>
+        </w:rPr>
+        <w:t xml:space="preserve">, </w:t>
+      </w:r>
+      <w:r>
+        <w:rPr>
+          <w:i/>
+          <w:iCs/>
+          <w:szCs w:val="20"/>
+        </w:rPr>
+        <w:t>y</w:t>
+      </w:r>
+      <w:r>
+        <w:rPr>
+          <w:szCs w:val="20"/>
+        </w:rPr>
+        <w:t xml:space="preserve">, </w:t>
+      </w:r>
+      <w:r>
+        <w:rPr>
+          <w:i/>
+          <w:iCs/>
+          <w:szCs w:val="20"/>
+        </w:rPr>
+        <w:t>z</w:t>
+      </w:r>
+      <w:r>
+        <w:rPr>
+          <w:szCs w:val="20"/>
+        </w:rPr>
+        <w:t xml:space="preserve">. </w:t>
+      </w:r>
+    </w:p>
+    <w:p>
+      <w:pPr>
+        <w:jc w:val="both"/>
+        <w:rPr>
+          <w:szCs w:val="20"/>
+        </w:rPr>
+      </w:pPr>
+      <w:r>
+        <w:rPr>
+          <w:szCs w:val="20"/>
+        </w:rPr>
+        <w:t xml:space="preserve">Następnie wykluczono z danych te pola, dla których wartość </w:t>
+      </w:r>
+      <w:r>
+        <w:rPr>
+          <w:szCs w:val="20"/>
+        </w:rPr>
+        <w:t xml:space="preserve">bezwzględna </w:t>
+      </w:r>
+      <w:r>
+        <w:rPr>
+          <w:szCs w:val="20"/>
+        </w:rPr>
+        <w:t xml:space="preserve">korelacji </w:t>
+      </w:r>
+      <w:r>
+        <w:rPr>
+          <w:szCs w:val="20"/>
+        </w:rPr>
+        <w:t xml:space="preserve">ze zmienną </w:t>
+      </w:r>
+      <w:r>
+        <w:rPr>
+          <w:szCs w:val="20"/>
+        </w:rPr>
+        <w:t xml:space="preserve">zależną </w:t>
+      </w:r>
+      <w:r>
+        <w:rPr>
+          <w:szCs w:val="20"/>
+        </w:rPr>
+        <w:t>nie przekroczył</w:t>
+      </w:r>
+      <w:r>
+        <w:rPr>
+          <w:szCs w:val="20"/>
+        </w:rPr>
+        <w:t xml:space="preserve">a wartości 0.5. W tym celu </w:t>
+      </w:r>
+      <w:r>
+        <w:rPr>
+          <w:szCs w:val="20"/>
+        </w:rPr>
+        <w:t>u</w:t>
+      </w:r>
+      <w:r>
+        <w:rPr>
+          <w:szCs w:val="20"/>
+        </w:rPr>
+        <w:t>tworzono macierz korelacji</w:t>
+      </w:r>
+      <w:r>
+        <w:rPr>
+          <w:szCs w:val="20"/>
+        </w:rPr>
+        <w:t>.</w:t>
+      </w:r>
+    </w:p>
+    <w:p>
+      <w:pPr>
+        <w:jc w:val="both"/>
+        <w:rPr>
+          <w:szCs w:val="20"/>
+        </w:rPr>
+      </w:pPr>
+      <w:r>
+        <w:rPr>
+          <w:szCs w:val="20"/>
+        </w:rPr>
+        <w:t xml:space="preserve">Na podstawie </w:t>
+      </w:r>
+      <w:r>
+        <w:rPr>
+          <w:szCs w:val="20"/>
+        </w:rPr>
+        <w:t xml:space="preserve">wybranych </w:t>
+      </w:r>
+      <w:r>
+        <w:rPr>
+          <w:szCs w:val="20"/>
+        </w:rPr>
+        <w:t xml:space="preserve">pól, </w:t>
+      </w:r>
+      <w:r>
+        <w:rPr>
+          <w:szCs w:val="20"/>
+        </w:rPr>
+        <w:t xml:space="preserve">utworzono instancję klasy </w:t>
+      </w:r>
+      <w:proofErr w:type="spellStart"/>
+      <w:r>
+        <w:rPr>
+          <w:i/>
+          <w:iCs/>
+          <w:szCs w:val="20"/>
+        </w:rPr>
+        <w:t>BestMultipleLinearRegression</w:t>
+      </w:r>
+      <w:proofErr w:type="spellEnd"/>
+      <w:r>
+        <w:rPr>
+          <w:szCs w:val="20"/>
+        </w:rPr>
+        <w:t>,</w:t>
+      </w:r>
+      <w:r>
+        <w:rPr>
+          <w:szCs w:val="20"/>
+        </w:rPr>
+        <w:t xml:space="preserve"> </w:t>
+      </w:r>
+      <w:r>
+        <w:rPr>
+          <w:szCs w:val="20"/>
+        </w:rPr>
+        <w:t xml:space="preserve">w celu zbudowania możliwie jak najbardziej wydajnego modelu wielorakiej regresji liniowej. Do konstruktora klasy przekazano </w:t>
+      </w:r>
+      <w:r>
+        <w:rPr>
+          <w:szCs w:val="20"/>
+        </w:rPr>
+        <w:t xml:space="preserve">5 parametrów; </w:t>
+      </w:r>
+      <w:proofErr w:type="spellStart"/>
+      <w:r>
+        <w:rPr>
+          <w:i/>
+          <w:iCs/>
+          <w:szCs w:val="20"/>
+        </w:rPr>
+        <w:t>df</w:t>
+      </w:r>
+      <w:proofErr w:type="spellEnd"/>
+      <w:r>
+        <w:rPr>
+          <w:szCs w:val="20"/>
+        </w:rPr>
+        <w:t xml:space="preserve"> – </w:t>
+      </w:r>
+      <w:r>
+        <w:rPr>
+          <w:szCs w:val="20"/>
+        </w:rPr>
+        <w:t xml:space="preserve">ramkę danych </w:t>
+      </w:r>
+      <w:proofErr w:type="spellStart"/>
+      <w:r>
+        <w:rPr>
+          <w:i/>
+          <w:iCs/>
+          <w:szCs w:val="20"/>
+        </w:rPr>
+        <w:t>Diamonds</w:t>
+      </w:r>
+      <w:proofErr w:type="spellEnd"/>
+      <w:r>
+        <w:rPr>
+          <w:szCs w:val="20"/>
+        </w:rPr>
+        <w:t xml:space="preserve"> </w:t>
+      </w:r>
+      <w:r>
+        <w:rPr>
+          <w:szCs w:val="20"/>
+        </w:rPr>
+        <w:t xml:space="preserve">przygotowaną do modelowania w poprzednich krokach, </w:t>
+      </w:r>
+      <w:proofErr w:type="spellStart"/>
+      <w:r>
+        <w:rPr>
+          <w:i/>
+          <w:iCs/>
+          <w:szCs w:val="20"/>
+        </w:rPr>
+        <w:t>response</w:t>
+      </w:r>
+      <w:proofErr w:type="spellEnd"/>
+      <w:r>
+        <w:rPr>
+          <w:szCs w:val="20"/>
+        </w:rPr>
+        <w:t xml:space="preserve"> – nazwę kolumny </w:t>
+      </w:r>
+      <w:proofErr w:type="spellStart"/>
+      <w:r>
+        <w:rPr>
+          <w:i/>
+          <w:iCs/>
+          <w:szCs w:val="20"/>
+        </w:rPr>
+        <w:t>price</w:t>
+      </w:r>
+      <w:proofErr w:type="spellEnd"/>
+      <w:r>
+        <w:rPr>
+          <w:szCs w:val="20"/>
+        </w:rPr>
+        <w:t xml:space="preserve"> (zmienną </w:t>
+      </w:r>
+      <w:r>
+        <w:rPr>
+          <w:szCs w:val="20"/>
+        </w:rPr>
+        <w:t>zależną</w:t>
+      </w:r>
+      <w:r>
+        <w:rPr>
+          <w:szCs w:val="20"/>
+        </w:rPr>
+        <w:t>)</w:t>
+      </w:r>
+      <w:r>
+        <w:rPr>
+          <w:szCs w:val="20"/>
+        </w:rPr>
+        <w:t xml:space="preserve">, </w:t>
+      </w:r>
+      <w:proofErr w:type="spellStart"/>
+      <w:r>
+        <w:rPr>
+          <w:i/>
+          <w:iCs/>
+          <w:szCs w:val="20"/>
+        </w:rPr>
+        <w:t>set_seed</w:t>
+      </w:r>
+      <w:proofErr w:type="spellEnd"/>
+      <w:r>
+        <w:rPr>
+          <w:szCs w:val="20"/>
+        </w:rPr>
+        <w:t xml:space="preserve"> – ziarno </w:t>
+      </w:r>
+      <w:r>
+        <w:rPr>
+          <w:szCs w:val="20"/>
+        </w:rPr>
+        <w:t xml:space="preserve">ustawiono na sztywną wartość 17, </w:t>
+      </w:r>
+      <w:proofErr w:type="spellStart"/>
+      <w:r>
+        <w:rPr>
+          <w:i/>
+          <w:iCs/>
+          <w:szCs w:val="20"/>
+        </w:rPr>
+        <w:t>divide_method</w:t>
+      </w:r>
+      <w:proofErr w:type="spellEnd"/>
+      <w:r>
+        <w:rPr>
+          <w:szCs w:val="20"/>
+        </w:rPr>
+        <w:t xml:space="preserve"> </w:t>
+      </w:r>
+      <w:r>
+        <w:rPr>
+          <w:szCs w:val="20"/>
+        </w:rPr>
+        <w:t>–</w:t>
+      </w:r>
+      <w:r>
+        <w:rPr>
+          <w:szCs w:val="20"/>
+        </w:rPr>
+        <w:t xml:space="preserve"> </w:t>
+      </w:r>
+      <w:proofErr w:type="spellStart"/>
+      <w:r>
+        <w:rPr>
+          <w:szCs w:val="20"/>
+        </w:rPr>
+        <w:t>kroswalidację</w:t>
+      </w:r>
+      <w:proofErr w:type="spellEnd"/>
+      <w:r>
+        <w:rPr>
+          <w:szCs w:val="20"/>
+        </w:rPr>
+        <w:t xml:space="preserve">, </w:t>
+      </w:r>
+      <w:r>
+        <w:rPr>
+          <w:i/>
+          <w:iCs/>
+          <w:szCs w:val="20"/>
+        </w:rPr>
+        <w:t>k</w:t>
+      </w:r>
+      <w:r>
+        <w:rPr>
+          <w:szCs w:val="20"/>
+        </w:rPr>
+        <w:t xml:space="preserve"> – pięć przedziałów. </w:t>
+      </w:r>
+      <w:r>
+        <w:rPr>
+          <w:szCs w:val="20"/>
+        </w:rPr>
+        <w:t xml:space="preserve">Model regresji, który charakteryzował się najwyższą wartością </w:t>
+      </w:r>
+      <w:r>
+        <w:rPr>
+          <w:szCs w:val="20"/>
+        </w:rPr>
+        <w:t>parametru R-</w:t>
+      </w:r>
+      <w:proofErr w:type="spellStart"/>
+      <w:r>
+        <w:rPr>
+          <w:szCs w:val="20"/>
+        </w:rPr>
+        <w:t>squared</w:t>
+      </w:r>
+      <w:proofErr w:type="spellEnd"/>
+      <w:r>
+        <w:rPr>
+          <w:szCs w:val="20"/>
+        </w:rPr>
+        <w:t xml:space="preserve"> okazał się być modelem opartym na dwóch </w:t>
+      </w:r>
+      <w:r>
+        <w:rPr>
+          <w:szCs w:val="20"/>
+        </w:rPr>
+        <w:t xml:space="preserve">zmiennych zależnych; XXXX oraz XXXX. </w:t>
+      </w:r>
+      <w:r>
+        <w:rPr>
+          <w:szCs w:val="20"/>
+        </w:rPr>
+        <w:t xml:space="preserve">Z utworzonego modelu </w:t>
+      </w:r>
+      <w:r>
+        <w:rPr>
+          <w:szCs w:val="20"/>
+        </w:rPr>
+        <w:t xml:space="preserve">odczytano kilka istotnych parametrów/cech opisujących </w:t>
+      </w:r>
+      <w:r>
+        <w:rPr>
+          <w:szCs w:val="20"/>
+        </w:rPr>
+        <w:t>go;</w:t>
+      </w:r>
+    </w:p>
+    <w:p>
+      <w:pPr>
+        <w:pStyle w:val="Akapitzlist"/>
+        <w:numPr>
+          <w:ilvl w:val="0"/>
+          <w:numId w:val="26"/>
+        </w:numPr>
+        <w:jc w:val="both"/>
+      </w:pPr>
+      <w:r>
+        <w:rPr>
+          <w:szCs w:val="20"/>
+        </w:rPr>
+        <w:t xml:space="preserve">Wzór funkcji regresyjnej: </w:t>
+      </w:r>
+      <w:r>
+        <w:rPr>
+          <w:szCs w:val="20"/>
+        </w:rPr>
+        <w:t>,</w:t>
+      </w:r>
+    </w:p>
+    <w:p>
+      <w:pPr>
+        <w:pStyle w:val="Akapitzlist"/>
+        <w:numPr>
+          <w:ilvl w:val="0"/>
+          <w:numId w:val="26"/>
+        </w:numPr>
+        <w:jc w:val="both"/>
+      </w:pPr>
+      <w:r>
+        <w:rPr>
+          <w:szCs w:val="20"/>
+        </w:rPr>
+        <w:t>Wartość parametru R-</w:t>
+      </w:r>
+      <w:proofErr w:type="spellStart"/>
+      <w:r>
+        <w:rPr>
+          <w:szCs w:val="20"/>
+        </w:rPr>
+        <w:t>squared</w:t>
+      </w:r>
+      <w:proofErr w:type="spellEnd"/>
+      <w:r>
+        <w:rPr>
+          <w:szCs w:val="20"/>
+        </w:rPr>
+        <w:t>:</w:t>
+      </w:r>
+      <w:r>
+        <w:rPr>
+          <w:szCs w:val="20"/>
+        </w:rPr>
+        <w:t xml:space="preserve"> ,</w:t>
+      </w:r>
+    </w:p>
+    <w:p>
+      <w:pPr>
+        <w:pStyle w:val="Akapitzlist"/>
+        <w:numPr>
+          <w:ilvl w:val="0"/>
+          <w:numId w:val="26"/>
+        </w:numPr>
+        <w:jc w:val="both"/>
+      </w:pPr>
+      <w:r>
+        <w:rPr>
+          <w:szCs w:val="20"/>
+        </w:rPr>
+        <w:t xml:space="preserve">Wartości parametrów </w:t>
+      </w:r>
+      <w:r>
+        <w:rPr>
+          <w:szCs w:val="20"/>
+        </w:rPr>
+        <w:t>M</w:t>
+      </w:r>
+      <w:r>
+        <w:rPr>
+          <w:szCs w:val="20"/>
+        </w:rPr>
+        <w:t>SE</w:t>
+      </w:r>
+      <w:r>
+        <w:rPr>
+          <w:szCs w:val="20"/>
+        </w:rPr>
+        <w:t>, RMSE, RSS, MAPE</w:t>
+      </w:r>
+    </w:p>
+    <w:p>
+      <w:pPr>
+        <w:jc w:val="both"/>
+        <w:rPr>
+          <w:szCs w:val="20"/>
+        </w:rPr>
+      </w:pPr>
+      <w:r>
+        <w:rPr>
+          <w:szCs w:val="20"/>
+        </w:rPr>
+        <w:t xml:space="preserve">Finalnie wyświetlono wykres funkcji regresyjnej </w:t>
+      </w:r>
+      <w:r>
+        <w:rPr>
+          <w:szCs w:val="20"/>
+        </w:rPr>
+        <w:t xml:space="preserve">wykorzystując metodę </w:t>
+      </w:r>
+      <w:proofErr w:type="spellStart"/>
+      <w:r>
+        <w:rPr>
+          <w:i/>
+          <w:iCs/>
+          <w:szCs w:val="20"/>
+        </w:rPr>
+        <w:t>plot_model</w:t>
+      </w:r>
+      <w:proofErr w:type="spellEnd"/>
+      <w:r>
+        <w:rPr>
+          <w:szCs w:val="20"/>
+        </w:rPr>
+        <w:t xml:space="preserve"> (metoda wewnątrz klasy </w:t>
+      </w:r>
+      <w:proofErr w:type="spellStart"/>
+      <w:r>
+        <w:rPr>
+          <w:i/>
+          <w:iCs/>
+          <w:szCs w:val="20"/>
+        </w:rPr>
+        <w:t>BestMultipleLinearRegression</w:t>
+      </w:r>
+      <w:proofErr w:type="spellEnd"/>
+      <w:r>
+        <w:rPr>
+          <w:szCs w:val="20"/>
+        </w:rPr>
+        <w:t>)</w:t>
+      </w:r>
+      <w:r>
+        <w:rPr>
+          <w:szCs w:val="20"/>
+        </w:rPr>
+        <w:t>.</w:t>
+      </w:r>
+      <w:r>
+        <w:rPr>
+          <w:szCs w:val="20"/>
+        </w:rPr>
+        <w:t xml:space="preserve"> </w:t>
+      </w:r>
+      <w:r>
+        <w:rPr>
+          <w:szCs w:val="20"/>
+        </w:rPr>
+        <w:t xml:space="preserve">Poniżej na Rys. 5.1 wyświetlono </w:t>
+      </w:r>
+      <w:r>
+        <w:rPr>
+          <w:szCs w:val="20"/>
+        </w:rPr>
+        <w:t>wynik działania tej metody:</w:t>
+      </w:r>
+    </w:p>
+    <w:p>
+      <w:pPr>
+        <w:jc w:val="both"/>
+      </w:pPr>
+    </w:p>
+    <w:p>
+      <w:pPr>
+        <w:jc w:val="both"/>
         <w:sectPr>
           <w:pgSz w:w="11906" w:h="16838"/>
           <w:pgMar w:top="1418" w:right="1418" w:bottom="1418" w:left="1985" w:header="709" w:footer="709" w:gutter="0"/>
@@ -22527,7 +23374,7 @@
       </w:r>
     </w:p>
   </w:comment>
-  <w:comment w:id="41" w:author="Filip Hałys" w:date="2025-01-04T11:17:00Z" w:initials="FH">
+  <w:comment w:id="41" w:author="Filip Hałys" w:date="2025-01-09T20:36:00Z" w:initials="FH">
     <w:p>
       <w:pPr>
         <w:pStyle w:val="Tekstkomentarza"/>
@@ -22539,7 +23386,7 @@
         <w:annotationRef/>
       </w:r>
       <w:r>
-        <w:t>Czy zmienić to w kodzie i wywołać jeszcze raz metodę żeby na rys. 4.12 było NAs?</w:t>
+        <w:t>Zmieniłem na MIS - missing data</w:t>
       </w:r>
     </w:p>
   </w:comment>
@@ -22623,7 +23470,7 @@
   <w15:commentEx w15:paraId="4B57E409" w15:done="0"/>
   <w15:commentEx w15:paraId="5A9FAD3B" w15:paraIdParent="4B57E409" w15:done="0"/>
   <w15:commentEx w15:paraId="1201F110" w15:done="0"/>
-  <w15:commentEx w15:paraId="1CD2D1C2" w15:paraIdParent="1201F110" w15:done="0"/>
+  <w15:commentEx w15:paraId="31D70BE8" w15:paraIdParent="1201F110" w15:done="0"/>
   <w15:commentEx w15:paraId="243316CA" w15:done="0"/>
   <w15:commentEx w15:paraId="1775CB8F" w15:done="0"/>
   <w15:commentEx w15:paraId="7658F22B" w15:paraIdParent="1775CB8F" w15:done="0"/>
@@ -22665,7 +23512,7 @@
   <w16cex:commentExtensible w16cex:durableId="0C334064" w16cex:dateUtc="2024-12-27T11:55:00Z"/>
   <w16cex:commentExtensible w16cex:durableId="50D590DA" w16cex:dateUtc="2025-01-08T14:35:00Z"/>
   <w16cex:commentExtensible w16cex:durableId="01332CD7" w16cex:dateUtc="2024-12-27T12:04:00Z"/>
-  <w16cex:commentExtensible w16cex:durableId="02DE641A" w16cex:dateUtc="2025-01-04T10:17:00Z"/>
+  <w16cex:commentExtensible w16cex:durableId="467E3EF9" w16cex:dateUtc="2025-01-09T19:36:00Z"/>
   <w16cex:commentExtensible w16cex:durableId="029C78F9" w16cex:dateUtc="2025-01-08T14:43:00Z"/>
   <w16cex:commentExtensible w16cex:durableId="79B035BF" w16cex:dateUtc="2024-11-20T19:04:00Z"/>
   <w16cex:commentExtensible w16cex:durableId="7BC75C60" w16cex:dateUtc="2024-12-27T11:15:00Z"/>
@@ -22683,7 +23530,7 @@
   <w16cid:commentId w16cid:paraId="4B57E409" w16cid:durableId="0C334064"/>
   <w16cid:commentId w16cid:paraId="5A9FAD3B" w16cid:durableId="50D590DA"/>
   <w16cid:commentId w16cid:paraId="1201F110" w16cid:durableId="01332CD7"/>
-  <w16cid:commentId w16cid:paraId="1CD2D1C2" w16cid:durableId="02DE641A"/>
+  <w16cid:commentId w16cid:paraId="31D70BE8" w16cid:durableId="467E3EF9"/>
   <w16cid:commentId w16cid:paraId="243316CA" w16cid:durableId="029C78F9"/>
   <w16cid:commentId w16cid:paraId="1775CB8F" w16cid:durableId="79B035BF"/>
   <w16cid:commentId w16cid:paraId="7658F22B" w16cid:durableId="7BC75C60"/>
@@ -24369,16 +25216,16 @@
     </w:lvl>
   </w:abstractNum>
   <w:abstractNum w:abstractNumId="15" w15:restartNumberingAfterBreak="0">
-    <w:nsid w:val="5685701E"/>
+    <w:nsid w:val="56362149"/>
     <w:multiLevelType w:val="hybridMultilevel"/>
-    <w:tmpl w:val="00E0EA3E"/>
+    <w:tmpl w:val="56D0DDA2"/>
     <w:lvl w:ilvl="0" w:tplc="04150001">
       <w:start w:val="1"/>
       <w:numFmt w:val="bullet"/>
       <w:lvlText w:val=""/>
       <w:lvlJc w:val="left"/>
       <w:pPr>
-        <w:ind w:left="720" w:hanging="360"/>
+        <w:ind w:left="860" w:hanging="360"/>
       </w:pPr>
       <w:rPr>
         <w:rFonts w:ascii="Symbol" w:hAnsi="Symbol" w:hint="default"/>
@@ -24390,7 +25237,7 @@
       <w:lvlText w:val="o"/>
       <w:lvlJc w:val="left"/>
       <w:pPr>
-        <w:ind w:left="1440" w:hanging="360"/>
+        <w:ind w:left="1580" w:hanging="360"/>
       </w:pPr>
       <w:rPr>
         <w:rFonts w:ascii="Courier New" w:hAnsi="Courier New" w:cs="Courier New" w:hint="default"/>
@@ -24402,7 +25249,7 @@
       <w:lvlText w:val=""/>
       <w:lvlJc w:val="left"/>
       <w:pPr>
-        <w:ind w:left="2160" w:hanging="360"/>
+        <w:ind w:left="2300" w:hanging="360"/>
       </w:pPr>
       <w:rPr>
         <w:rFonts w:ascii="Wingdings" w:hAnsi="Wingdings" w:hint="default"/>
@@ -24414,7 +25261,7 @@
       <w:lvlText w:val=""/>
       <w:lvlJc w:val="left"/>
       <w:pPr>
-        <w:ind w:left="2880" w:hanging="360"/>
+        <w:ind w:left="3020" w:hanging="360"/>
       </w:pPr>
       <w:rPr>
         <w:rFonts w:ascii="Symbol" w:hAnsi="Symbol" w:hint="default"/>
@@ -24426,7 +25273,7 @@
       <w:lvlText w:val="o"/>
       <w:lvlJc w:val="left"/>
       <w:pPr>
-        <w:ind w:left="3600" w:hanging="360"/>
+        <w:ind w:left="3740" w:hanging="360"/>
       </w:pPr>
       <w:rPr>
         <w:rFonts w:ascii="Courier New" w:hAnsi="Courier New" w:cs="Courier New" w:hint="default"/>
@@ -24438,7 +25285,7 @@
       <w:lvlText w:val=""/>
       <w:lvlJc w:val="left"/>
       <w:pPr>
-        <w:ind w:left="4320" w:hanging="360"/>
+        <w:ind w:left="4460" w:hanging="360"/>
       </w:pPr>
       <w:rPr>
         <w:rFonts w:ascii="Wingdings" w:hAnsi="Wingdings" w:hint="default"/>
@@ -24450,7 +25297,7 @@
       <w:lvlText w:val=""/>
       <w:lvlJc w:val="left"/>
       <w:pPr>
-        <w:ind w:left="5040" w:hanging="360"/>
+        <w:ind w:left="5180" w:hanging="360"/>
       </w:pPr>
       <w:rPr>
         <w:rFonts w:ascii="Symbol" w:hAnsi="Symbol" w:hint="default"/>
@@ -24462,7 +25309,7 @@
       <w:lvlText w:val="o"/>
       <w:lvlJc w:val="left"/>
       <w:pPr>
-        <w:ind w:left="5760" w:hanging="360"/>
+        <w:ind w:left="5900" w:hanging="360"/>
       </w:pPr>
       <w:rPr>
         <w:rFonts w:ascii="Courier New" w:hAnsi="Courier New" w:cs="Courier New" w:hint="default"/>
@@ -24474,7 +25321,7 @@
       <w:lvlText w:val=""/>
       <w:lvlJc w:val="left"/>
       <w:pPr>
-        <w:ind w:left="6480" w:hanging="360"/>
+        <w:ind w:left="6620" w:hanging="360"/>
       </w:pPr>
       <w:rPr>
         <w:rFonts w:ascii="Wingdings" w:hAnsi="Wingdings" w:hint="default"/>
@@ -24482,9 +25329,9 @@
     </w:lvl>
   </w:abstractNum>
   <w:abstractNum w:abstractNumId="16" w15:restartNumberingAfterBreak="0">
-    <w:nsid w:val="57C207FD"/>
+    <w:nsid w:val="5685701E"/>
     <w:multiLevelType w:val="hybridMultilevel"/>
-    <w:tmpl w:val="00506696"/>
+    <w:tmpl w:val="00E0EA3E"/>
     <w:lvl w:ilvl="0" w:tplc="04150001">
       <w:start w:val="1"/>
       <w:numFmt w:val="bullet"/>
@@ -24595,9 +25442,9 @@
     </w:lvl>
   </w:abstractNum>
   <w:abstractNum w:abstractNumId="17" w15:restartNumberingAfterBreak="0">
-    <w:nsid w:val="6403146F"/>
+    <w:nsid w:val="57C207FD"/>
     <w:multiLevelType w:val="hybridMultilevel"/>
-    <w:tmpl w:val="453ED8C2"/>
+    <w:tmpl w:val="00506696"/>
     <w:lvl w:ilvl="0" w:tplc="04150001">
       <w:start w:val="1"/>
       <w:numFmt w:val="bullet"/>
@@ -24708,6 +25555,119 @@
     </w:lvl>
   </w:abstractNum>
   <w:abstractNum w:abstractNumId="18" w15:restartNumberingAfterBreak="0">
+    <w:nsid w:val="6403146F"/>
+    <w:multiLevelType w:val="hybridMultilevel"/>
+    <w:tmpl w:val="453ED8C2"/>
+    <w:lvl w:ilvl="0" w:tplc="04150001">
+      <w:start w:val="1"/>
+      <w:numFmt w:val="bullet"/>
+      <w:lvlText w:val=""/>
+      <w:lvlJc w:val="left"/>
+      <w:pPr>
+        <w:ind w:left="720" w:hanging="360"/>
+      </w:pPr>
+      <w:rPr>
+        <w:rFonts w:ascii="Symbol" w:hAnsi="Symbol" w:hint="default"/>
+      </w:rPr>
+    </w:lvl>
+    <w:lvl w:ilvl="1" w:tplc="04150003" w:tentative="1">
+      <w:start w:val="1"/>
+      <w:numFmt w:val="bullet"/>
+      <w:lvlText w:val="o"/>
+      <w:lvlJc w:val="left"/>
+      <w:pPr>
+        <w:ind w:left="1440" w:hanging="360"/>
+      </w:pPr>
+      <w:rPr>
+        <w:rFonts w:ascii="Courier New" w:hAnsi="Courier New" w:cs="Courier New" w:hint="default"/>
+      </w:rPr>
+    </w:lvl>
+    <w:lvl w:ilvl="2" w:tplc="04150005" w:tentative="1">
+      <w:start w:val="1"/>
+      <w:numFmt w:val="bullet"/>
+      <w:lvlText w:val=""/>
+      <w:lvlJc w:val="left"/>
+      <w:pPr>
+        <w:ind w:left="2160" w:hanging="360"/>
+      </w:pPr>
+      <w:rPr>
+        <w:rFonts w:ascii="Wingdings" w:hAnsi="Wingdings" w:hint="default"/>
+      </w:rPr>
+    </w:lvl>
+    <w:lvl w:ilvl="3" w:tplc="04150001" w:tentative="1">
+      <w:start w:val="1"/>
+      <w:numFmt w:val="bullet"/>
+      <w:lvlText w:val=""/>
+      <w:lvlJc w:val="left"/>
+      <w:pPr>
+        <w:ind w:left="2880" w:hanging="360"/>
+      </w:pPr>
+      <w:rPr>
+        <w:rFonts w:ascii="Symbol" w:hAnsi="Symbol" w:hint="default"/>
+      </w:rPr>
+    </w:lvl>
+    <w:lvl w:ilvl="4" w:tplc="04150003" w:tentative="1">
+      <w:start w:val="1"/>
+      <w:numFmt w:val="bullet"/>
+      <w:lvlText w:val="o"/>
+      <w:lvlJc w:val="left"/>
+      <w:pPr>
+        <w:ind w:left="3600" w:hanging="360"/>
+      </w:pPr>
+      <w:rPr>
+        <w:rFonts w:ascii="Courier New" w:hAnsi="Courier New" w:cs="Courier New" w:hint="default"/>
+      </w:rPr>
+    </w:lvl>
+    <w:lvl w:ilvl="5" w:tplc="04150005" w:tentative="1">
+      <w:start w:val="1"/>
+      <w:numFmt w:val="bullet"/>
+      <w:lvlText w:val=""/>
+      <w:lvlJc w:val="left"/>
+      <w:pPr>
+        <w:ind w:left="4320" w:hanging="360"/>
+      </w:pPr>
+      <w:rPr>
+        <w:rFonts w:ascii="Wingdings" w:hAnsi="Wingdings" w:hint="default"/>
+      </w:rPr>
+    </w:lvl>
+    <w:lvl w:ilvl="6" w:tplc="04150001" w:tentative="1">
+      <w:start w:val="1"/>
+      <w:numFmt w:val="bullet"/>
+      <w:lvlText w:val=""/>
+      <w:lvlJc w:val="left"/>
+      <w:pPr>
+        <w:ind w:left="5040" w:hanging="360"/>
+      </w:pPr>
+      <w:rPr>
+        <w:rFonts w:ascii="Symbol" w:hAnsi="Symbol" w:hint="default"/>
+      </w:rPr>
+    </w:lvl>
+    <w:lvl w:ilvl="7" w:tplc="04150003" w:tentative="1">
+      <w:start w:val="1"/>
+      <w:numFmt w:val="bullet"/>
+      <w:lvlText w:val="o"/>
+      <w:lvlJc w:val="left"/>
+      <w:pPr>
+        <w:ind w:left="5760" w:hanging="360"/>
+      </w:pPr>
+      <w:rPr>
+        <w:rFonts w:ascii="Courier New" w:hAnsi="Courier New" w:cs="Courier New" w:hint="default"/>
+      </w:rPr>
+    </w:lvl>
+    <w:lvl w:ilvl="8" w:tplc="04150005" w:tentative="1">
+      <w:start w:val="1"/>
+      <w:numFmt w:val="bullet"/>
+      <w:lvlText w:val=""/>
+      <w:lvlJc w:val="left"/>
+      <w:pPr>
+        <w:ind w:left="6480" w:hanging="360"/>
+      </w:pPr>
+      <w:rPr>
+        <w:rFonts w:ascii="Wingdings" w:hAnsi="Wingdings" w:hint="default"/>
+      </w:rPr>
+    </w:lvl>
+  </w:abstractNum>
+  <w:abstractNum w:abstractNumId="19" w15:restartNumberingAfterBreak="0">
     <w:nsid w:val="647103B6"/>
     <w:multiLevelType w:val="multilevel"/>
     <w:tmpl w:val="BCBC2C9C"/>
@@ -24829,7 +25789,7 @@
       </w:rPr>
     </w:lvl>
   </w:abstractNum>
-  <w:abstractNum w:abstractNumId="19" w15:restartNumberingAfterBreak="0">
+  <w:abstractNum w:abstractNumId="20" w15:restartNumberingAfterBreak="0">
     <w:nsid w:val="66E36CFC"/>
     <w:multiLevelType w:val="hybridMultilevel"/>
     <w:tmpl w:val="064E35CC"/>
@@ -24918,7 +25878,7 @@
       </w:pPr>
     </w:lvl>
   </w:abstractNum>
-  <w:abstractNum w:abstractNumId="20" w15:restartNumberingAfterBreak="0">
+  <w:abstractNum w:abstractNumId="21" w15:restartNumberingAfterBreak="0">
     <w:nsid w:val="6A481ED4"/>
     <w:multiLevelType w:val="hybridMultilevel"/>
     <w:tmpl w:val="44225FA6"/>
@@ -25007,7 +25967,7 @@
       </w:pPr>
     </w:lvl>
   </w:abstractNum>
-  <w:abstractNum w:abstractNumId="21" w15:restartNumberingAfterBreak="0">
+  <w:abstractNum w:abstractNumId="22" w15:restartNumberingAfterBreak="0">
     <w:nsid w:val="6BE3433F"/>
     <w:multiLevelType w:val="hybridMultilevel"/>
     <w:tmpl w:val="0D5831B8"/>
@@ -25120,7 +26080,7 @@
       </w:rPr>
     </w:lvl>
   </w:abstractNum>
-  <w:abstractNum w:abstractNumId="22" w15:restartNumberingAfterBreak="0">
+  <w:abstractNum w:abstractNumId="23" w15:restartNumberingAfterBreak="0">
     <w:nsid w:val="777D35A1"/>
     <w:multiLevelType w:val="hybridMultilevel"/>
     <w:tmpl w:val="3446ADD8"/>
@@ -25233,7 +26193,7 @@
       </w:rPr>
     </w:lvl>
   </w:abstractNum>
-  <w:abstractNum w:abstractNumId="23" w15:restartNumberingAfterBreak="0">
+  <w:abstractNum w:abstractNumId="24" w15:restartNumberingAfterBreak="0">
     <w:nsid w:val="79AA514C"/>
     <w:multiLevelType w:val="multilevel"/>
     <w:tmpl w:val="5CA8F732"/>
@@ -25354,7 +26314,7 @@
       </w:rPr>
     </w:lvl>
   </w:abstractNum>
-  <w:abstractNum w:abstractNumId="24" w15:restartNumberingAfterBreak="0">
+  <w:abstractNum w:abstractNumId="25" w15:restartNumberingAfterBreak="0">
     <w:nsid w:val="7AFF6E6D"/>
     <w:multiLevelType w:val="hybridMultilevel"/>
     <w:tmpl w:val="2FD0C582"/>
@@ -25477,19 +26437,19 @@
     <w:abstractNumId w:val="4"/>
   </w:num>
   <w:num w:numId="4" w16cid:durableId="1167327649">
-    <w:abstractNumId w:val="20"/>
+    <w:abstractNumId w:val="21"/>
   </w:num>
   <w:num w:numId="5" w16cid:durableId="1693801857">
-    <w:abstractNumId w:val="23"/>
+    <w:abstractNumId w:val="24"/>
   </w:num>
   <w:num w:numId="6" w16cid:durableId="1639189233">
     <w:abstractNumId w:val="1"/>
   </w:num>
   <w:num w:numId="7" w16cid:durableId="410128957">
-    <w:abstractNumId w:val="18"/>
+    <w:abstractNumId w:val="19"/>
   </w:num>
   <w:num w:numId="8" w16cid:durableId="892697507">
-    <w:abstractNumId w:val="22"/>
+    <w:abstractNumId w:val="23"/>
   </w:num>
   <w:num w:numId="9" w16cid:durableId="1211846238">
     <w:abstractNumId w:val="6"/>
@@ -25504,7 +26464,7 @@
     <w:abstractNumId w:val="0"/>
   </w:num>
   <w:num w:numId="13" w16cid:durableId="1032461103">
-    <w:abstractNumId w:val="19"/>
+    <w:abstractNumId w:val="20"/>
   </w:num>
   <w:num w:numId="14" w16cid:durableId="1076703950">
     <w:abstractNumId w:val="8"/>
@@ -25516,7 +26476,7 @@
     <w:abstractNumId w:val="14"/>
   </w:num>
   <w:num w:numId="17" w16cid:durableId="1184175671">
-    <w:abstractNumId w:val="21"/>
+    <w:abstractNumId w:val="22"/>
   </w:num>
   <w:num w:numId="18" w16cid:durableId="1668946409">
     <w:abstractNumId w:val="10"/>
@@ -25528,18 +26488,21 @@
     <w:abstractNumId w:val="5"/>
   </w:num>
   <w:num w:numId="21" w16cid:durableId="2124373424">
-    <w:abstractNumId w:val="24"/>
+    <w:abstractNumId w:val="25"/>
   </w:num>
   <w:num w:numId="22" w16cid:durableId="448204242">
-    <w:abstractNumId w:val="16"/>
+    <w:abstractNumId w:val="17"/>
   </w:num>
   <w:num w:numId="23" w16cid:durableId="184251665">
-    <w:abstractNumId w:val="17"/>
+    <w:abstractNumId w:val="18"/>
   </w:num>
   <w:num w:numId="24" w16cid:durableId="2076313354">
     <w:abstractNumId w:val="9"/>
   </w:num>
   <w:num w:numId="25" w16cid:durableId="1388187610">
+    <w:abstractNumId w:val="16"/>
+  </w:num>
+  <w:num w:numId="26" w16cid:durableId="508564759">
     <w:abstractNumId w:val="15"/>
   </w:num>
 </w:numbering>
@@ -26579,12 +27542,14 @@
     <w:rsid w:val="00403845"/>
     <w:rsid w:val="0040755C"/>
     <w:rsid w:val="00604FFF"/>
+    <w:rsid w:val="009472EB"/>
     <w:rsid w:val="00961561"/>
     <w:rsid w:val="00B257B7"/>
     <w:rsid w:val="00CB2D3A"/>
     <w:rsid w:val="00D81D9C"/>
     <w:rsid w:val="00E97D6A"/>
     <w:rsid w:val="00EB4B73"/>
+    <w:rsid w:val="00F67312"/>
   </w:rsids>
   <m:mathPr>
     <m:mathFont m:val="Cambria Math"/>
@@ -27374,6 +28339,10 @@
 </file>
 
 <file path=customXml/item1.xml><?xml version="1.0" encoding="utf-8"?>
+<b:Sources xmlns:b="http://schemas.openxmlformats.org/officeDocument/2006/bibliography" xmlns="http://schemas.openxmlformats.org/officeDocument/2006/bibliography" SelectedStyle="\APASixthEditionOfficeOnline.xsl" StyleName="APA" Version="6"/>
+</file>
+
+<file path=customXml/item2.xml><?xml version="1.0" encoding="utf-8"?>
 <ct:contentTypeSchema xmlns:ct="http://schemas.microsoft.com/office/2006/metadata/contentType" xmlns:ma="http://schemas.microsoft.com/office/2006/metadata/properties/metaAttributes" ct:_="" ma:_="" ma:contentTypeName="Dokument" ma:contentTypeID="0x0101000D81EA905B6BC847BDD1FFADA815F393" ma:contentTypeVersion="13" ma:contentTypeDescription="Utwórz nowy dokument." ma:contentTypeScope="" ma:versionID="2860205504071618267b41c27db35c45">
   <xsd:schema xmlns:xsd="http://www.w3.org/2001/XMLSchema" xmlns:xs="http://www.w3.org/2001/XMLSchema" xmlns:p="http://schemas.microsoft.com/office/2006/metadata/properties" xmlns:ns3="692ade2a-f34a-415b-a005-a596550909dc" xmlns:ns4="ebed57f9-8819-45bb-a9ab-8668b03beab8" targetNamespace="http://schemas.microsoft.com/office/2006/metadata/properties" ma:root="true" ma:fieldsID="885a0200845dc2900b04e30294f35ff1" ns3:_="" ns4:_="">
     <xsd:import namespace="692ade2a-f34a-415b-a005-a596550909dc"/>
@@ -27594,19 +28563,7 @@
 </ct:contentTypeSchema>
 </file>
 
-<file path=customXml/item2.xml><?xml version="1.0" encoding="utf-8"?>
-<p:properties xmlns:p="http://schemas.microsoft.com/office/2006/metadata/properties" xmlns:xsi="http://www.w3.org/2001/XMLSchema-instance" xmlns:pc="http://schemas.microsoft.com/office/infopath/2007/PartnerControls">
-  <documentManagement>
-    <_activity xmlns="ebed57f9-8819-45bb-a9ab-8668b03beab8" xsi:nil="true"/>
-  </documentManagement>
-</p:properties>
-</file>
-
 <file path=customXml/item3.xml><?xml version="1.0" encoding="utf-8"?>
-<b:Sources xmlns:b="http://schemas.openxmlformats.org/officeDocument/2006/bibliography" xmlns="http://schemas.openxmlformats.org/officeDocument/2006/bibliography" SelectedStyle="\APASixthEditionOfficeOnline.xsl" StyleName="APA" Version="6"/>
-</file>
-
-<file path=customXml/item4.xml><?xml version="1.0" encoding="utf-8"?>
 <?mso-contentType ?>
 <FormTemplates xmlns="http://schemas.microsoft.com/sharepoint/v3/contenttype/forms">
   <Display>DocumentLibraryForm</Display>
@@ -27615,7 +28572,23 @@
 </FormTemplates>
 </file>
 
+<file path=customXml/item4.xml><?xml version="1.0" encoding="utf-8"?>
+<p:properties xmlns:p="http://schemas.microsoft.com/office/2006/metadata/properties" xmlns:xsi="http://www.w3.org/2001/XMLSchema-instance" xmlns:pc="http://schemas.microsoft.com/office/infopath/2007/PartnerControls">
+  <documentManagement>
+    <_activity xmlns="ebed57f9-8819-45bb-a9ab-8668b03beab8" xsi:nil="true"/>
+  </documentManagement>
+</p:properties>
+</file>
+
 <file path=customXml/itemProps1.xml><?xml version="1.0" encoding="utf-8"?>
+<ds:datastoreItem xmlns:ds="http://schemas.openxmlformats.org/officeDocument/2006/customXml" ds:itemID="{ECD96EF5-4870-46AA-A5DE-847FC015AE4C}">
+  <ds:schemaRefs>
+    <ds:schemaRef ds:uri="http://schemas.openxmlformats.org/officeDocument/2006/bibliography"/>
+  </ds:schemaRefs>
+</ds:datastoreItem>
+</file>
+
+<file path=customXml/itemProps2.xml><?xml version="1.0" encoding="utf-8"?>
 <ds:datastoreItem xmlns:ds="http://schemas.openxmlformats.org/officeDocument/2006/customXml" ds:itemID="{DF0D3D79-4364-48B7-8B18-AAD3FA968C47}">
   <ds:schemaRefs>
     <ds:schemaRef ds:uri="http://schemas.microsoft.com/office/2006/metadata/contentType"/>
@@ -27634,35 +28607,27 @@
 </ds:datastoreItem>
 </file>
 
-<file path=customXml/itemProps2.xml><?xml version="1.0" encoding="utf-8"?>
-<ds:datastoreItem xmlns:ds="http://schemas.openxmlformats.org/officeDocument/2006/customXml" ds:itemID="{96753F76-9AEF-421D-B1EA-838F1A9E7D9F}">
+<file path=customXml/itemProps3.xml><?xml version="1.0" encoding="utf-8"?>
+<ds:datastoreItem xmlns:ds="http://schemas.openxmlformats.org/officeDocument/2006/customXml" ds:itemID="{D89E905A-2A27-4EE2-B683-A480DADD76CC}">
   <ds:schemaRefs>
-    <ds:schemaRef ds:uri="http://purl.org/dc/elements/1.1/"/>
-    <ds:schemaRef ds:uri="http://schemas.openxmlformats.org/package/2006/metadata/core-properties"/>
-    <ds:schemaRef ds:uri="http://purl.org/dc/dcmitype/"/>
-    <ds:schemaRef ds:uri="http://schemas.microsoft.com/office/infopath/2007/PartnerControls"/>
-    <ds:schemaRef ds:uri="ebed57f9-8819-45bb-a9ab-8668b03beab8"/>
-    <ds:schemaRef ds:uri="http://schemas.microsoft.com/office/2006/documentManagement/types"/>
-    <ds:schemaRef ds:uri="http://purl.org/dc/terms/"/>
-    <ds:schemaRef ds:uri="http://schemas.microsoft.com/office/2006/metadata/properties"/>
-    <ds:schemaRef ds:uri="http://www.w3.org/XML/1998/namespace"/>
-    <ds:schemaRef ds:uri="692ade2a-f34a-415b-a005-a596550909dc"/>
-  </ds:schemaRefs>
-</ds:datastoreItem>
-</file>
-
-<file path=customXml/itemProps3.xml><?xml version="1.0" encoding="utf-8"?>
-<ds:datastoreItem xmlns:ds="http://schemas.openxmlformats.org/officeDocument/2006/customXml" ds:itemID="{ECD96EF5-4870-46AA-A5DE-847FC015AE4C}">
-  <ds:schemaRefs>
-    <ds:schemaRef ds:uri="http://schemas.openxmlformats.org/officeDocument/2006/bibliography"/>
+    <ds:schemaRef ds:uri="http://schemas.microsoft.com/sharepoint/v3/contenttype/forms"/>
   </ds:schemaRefs>
 </ds:datastoreItem>
 </file>
 
 <file path=customXml/itemProps4.xml><?xml version="1.0" encoding="utf-8"?>
-<ds:datastoreItem xmlns:ds="http://schemas.openxmlformats.org/officeDocument/2006/customXml" ds:itemID="{D89E905A-2A27-4EE2-B683-A480DADD76CC}">
+<ds:datastoreItem xmlns:ds="http://schemas.openxmlformats.org/officeDocument/2006/customXml" ds:itemID="{96753F76-9AEF-421D-B1EA-838F1A9E7D9F}">
   <ds:schemaRefs>
-    <ds:schemaRef ds:uri="http://schemas.microsoft.com/sharepoint/v3/contenttype/forms"/>
+    <ds:schemaRef ds:uri="http://schemas.microsoft.com/office/2006/documentManagement/types"/>
+    <ds:schemaRef ds:uri="http://schemas.microsoft.com/office/infopath/2007/PartnerControls"/>
+    <ds:schemaRef ds:uri="http://purl.org/dc/dcmitype/"/>
+    <ds:schemaRef ds:uri="http://schemas.microsoft.com/office/2006/metadata/properties"/>
+    <ds:schemaRef ds:uri="http://purl.org/dc/elements/1.1/"/>
+    <ds:schemaRef ds:uri="http://schemas.openxmlformats.org/package/2006/metadata/core-properties"/>
+    <ds:schemaRef ds:uri="ebed57f9-8819-45bb-a9ab-8668b03beab8"/>
+    <ds:schemaRef ds:uri="692ade2a-f34a-415b-a005-a596550909dc"/>
+    <ds:schemaRef ds:uri="http://www.w3.org/XML/1998/namespace"/>
+    <ds:schemaRef ds:uri="http://purl.org/dc/terms/"/>
   </ds:schemaRefs>
 </ds:datastoreItem>
 </file>
--- a/PRACA_INŻYNIERSKA_FILIP_HAŁYS.docx
+++ b/PRACA_INŻYNIERSKA_FILIP_HAŁYS.docx
@@ -21904,10 +21904,10 @@
         </w:rPr>
         <w:t>price</w:t>
       </w:r>
+      <w:proofErr w:type="spellEnd"/>
       <w:r>
         <w:t>.</w:t>
       </w:r>
-      <w:proofErr w:type="spellEnd"/>
     </w:p>
     <w:p>
       <w:pPr>
@@ -22262,7 +22262,27 @@
         <w:rPr>
           <w:szCs w:val="20"/>
         </w:rPr>
-        <w:t xml:space="preserve">korelacji </w:t>
+        <w:t>korelacji</w:t>
+      </w:r>
+      <w:r>
+        <w:rPr>
+          <w:szCs w:val="20"/>
+        </w:rPr>
+        <w:t xml:space="preserve"> </w:t>
+      </w:r>
+      <w:proofErr w:type="spellStart"/>
+      <w:r>
+        <w:rPr>
+          <w:szCs w:val="20"/>
+        </w:rPr>
+        <w:t>Kendall’a</w:t>
+      </w:r>
+      <w:proofErr w:type="spellEnd"/>
+      <w:r>
+        <w:rPr>
+          <w:szCs w:val="20"/>
+        </w:rPr>
+        <w:t xml:space="preserve"> </w:t>
       </w:r>
       <w:r>
         <w:rPr>
@@ -22574,7 +22594,35 @@
         <w:rPr>
           <w:szCs w:val="20"/>
         </w:rPr>
-        <w:t xml:space="preserve">zmiennych zależnych; XXXX oraz XXXX. </w:t>
+        <w:t xml:space="preserve">zmiennych zależnych; </w:t>
+      </w:r>
+      <w:r>
+        <w:rPr>
+          <w:i/>
+          <w:iCs/>
+          <w:szCs w:val="20"/>
+        </w:rPr>
+        <w:t>carat</w:t>
+      </w:r>
+      <w:r>
+        <w:rPr>
+          <w:szCs w:val="20"/>
+        </w:rPr>
+        <w:t xml:space="preserve"> oraz </w:t>
+      </w:r>
+      <w:r>
+        <w:rPr>
+          <w:i/>
+          <w:iCs/>
+          <w:szCs w:val="20"/>
+        </w:rPr>
+        <w:t>x</w:t>
+      </w:r>
+      <w:r>
+        <w:rPr>
+          <w:szCs w:val="20"/>
+        </w:rPr>
+        <w:t xml:space="preserve">. </w:t>
       </w:r>
       <w:r>
         <w:rPr>
@@ -22592,7 +22640,13 @@
         <w:rPr>
           <w:szCs w:val="20"/>
         </w:rPr>
-        <w:t>go;</w:t>
+        <w:t>go</w:t>
+      </w:r>
+      <w:r>
+        <w:rPr>
+          <w:szCs w:val="20"/>
+        </w:rPr>
+        <w:t>:</w:t>
       </w:r>
     </w:p>
     <w:p>
@@ -22610,6 +22664,56 @@
         </w:rPr>
         <w:t xml:space="preserve">Wzór funkcji regresyjnej: </w:t>
       </w:r>
+      <w:proofErr w:type="spellStart"/>
+      <w:r>
+        <w:rPr>
+          <w:i/>
+          <w:iCs/>
+          <w:szCs w:val="20"/>
+        </w:rPr>
+        <w:t>price</w:t>
+      </w:r>
+      <w:proofErr w:type="spellEnd"/>
+      <w:r>
+        <w:rPr>
+          <w:szCs w:val="20"/>
+        </w:rPr>
+        <w:t xml:space="preserve"> = 4801.0692*</w:t>
+      </w:r>
+      <w:r>
+        <w:rPr>
+          <w:i/>
+          <w:iCs/>
+          <w:szCs w:val="20"/>
+        </w:rPr>
+        <w:t>carat</w:t>
+      </w:r>
+      <w:r>
+        <w:rPr>
+          <w:szCs w:val="20"/>
+        </w:rPr>
+        <w:t xml:space="preserve"> - 1153.0936*</w:t>
+      </w:r>
+      <w:r>
+        <w:rPr>
+          <w:i/>
+          <w:iCs/>
+          <w:szCs w:val="20"/>
+        </w:rPr>
+        <w:t>x</w:t>
+      </w:r>
+      <w:r>
+        <w:rPr>
+          <w:szCs w:val="20"/>
+        </w:rPr>
+        <w:t xml:space="preserve"> + </w:t>
+      </w:r>
+      <w:r>
+        <w:rPr>
+          <w:szCs w:val="20"/>
+        </w:rPr>
+        <w:t>3932.8182</w:t>
+      </w:r>
       <w:r>
         <w:rPr>
           <w:szCs w:val="20"/>
@@ -22650,7 +22754,25 @@
         <w:rPr>
           <w:szCs w:val="20"/>
         </w:rPr>
-        <w:t xml:space="preserve"> ,</w:t>
+        <w:t xml:space="preserve"> </w:t>
+      </w:r>
+      <w:r>
+        <w:rPr>
+          <w:szCs w:val="20"/>
+        </w:rPr>
+        <w:t>0.853</w:t>
+      </w:r>
+      <w:r>
+        <w:rPr>
+          <w:szCs w:val="20"/>
+        </w:rPr>
+        <w:t>4</w:t>
+      </w:r>
+      <w:r>
+        <w:rPr>
+          <w:szCs w:val="20"/>
+        </w:rPr>
+        <w:t>,</w:t>
       </w:r>
     </w:p>
     <w:p>
@@ -22684,7 +22806,67 @@
         <w:rPr>
           <w:szCs w:val="20"/>
         </w:rPr>
-        <w:t>, RMSE, RSS, MAPE</w:t>
+        <w:t xml:space="preserve"> = </w:t>
+      </w:r>
+      <w:r>
+        <w:rPr>
+          <w:szCs w:val="20"/>
+        </w:rPr>
+        <w:t>2333720.6353</w:t>
+      </w:r>
+      <w:r>
+        <w:rPr>
+          <w:szCs w:val="20"/>
+        </w:rPr>
+        <w:t>, RMSE</w:t>
+      </w:r>
+      <w:r>
+        <w:rPr>
+          <w:szCs w:val="20"/>
+        </w:rPr>
+        <w:t xml:space="preserve"> = </w:t>
+      </w:r>
+      <w:r>
+        <w:rPr>
+          <w:szCs w:val="20"/>
+        </w:rPr>
+        <w:t>1527.6303</w:t>
+      </w:r>
+      <w:r>
+        <w:rPr>
+          <w:szCs w:val="20"/>
+        </w:rPr>
+        <w:t>, RSS</w:t>
+      </w:r>
+      <w:r>
+        <w:rPr>
+          <w:szCs w:val="20"/>
+        </w:rPr>
+        <w:t xml:space="preserve"> = </w:t>
+      </w:r>
+      <w:r>
+        <w:rPr>
+          <w:szCs w:val="20"/>
+        </w:rPr>
+        <w:t>25176178213.9245</w:t>
+      </w:r>
+      <w:r>
+        <w:rPr>
+          <w:szCs w:val="20"/>
+        </w:rPr>
+        <w:t>, MAPE</w:t>
+      </w:r>
+      <w:r>
+        <w:rPr>
+          <w:szCs w:val="20"/>
+        </w:rPr>
+        <w:t xml:space="preserve"> = </w:t>
+      </w:r>
+      <w:r>
+        <w:rPr>
+          <w:szCs w:val="20"/>
+        </w:rPr>
+        <w:t>28.1128</w:t>
       </w:r>
     </w:p>
     <w:p>
@@ -22761,6 +22943,106 @@
           <w:szCs w:val="20"/>
         </w:rPr>
         <w:t>wynik działania tej metody:</w:t>
+      </w:r>
+    </w:p>
+    <w:p>
+      <w:pPr>
+        <w:jc w:val="center"/>
+        <w:rPr>
+          <w:szCs w:val="20"/>
+        </w:rPr>
+      </w:pPr>
+      <w:r>
+        <w:rPr>
+          <w:szCs w:val="20"/>
+        </w:rPr>
+        <w:lastRenderedPageBreak/>
+        <w:drawing>
+          <wp:inline distT="0" distB="0" distL="0" distR="0" wp14:anchorId="3DF25D83" wp14:editId="063EE37F">
+            <wp:extent cx="3028950" cy="2308314"/>
+            <wp:effectExtent l="0" t="0" r="0" b="0"/>
+            <wp:docPr id="1414696637" name="Obraz 1" descr="Obraz zawierający tekst, mapa, zrzut ekranu, diagram&#10;&#10;Opis wygenerowany automatycznie"/>
+            <wp:cNvGraphicFramePr>
+              <a:graphicFrameLocks xmlns:a="http://schemas.openxmlformats.org/drawingml/2006/main" noChangeAspect="1"/>
+            </wp:cNvGraphicFramePr>
+            <a:graphic xmlns:a="http://schemas.openxmlformats.org/drawingml/2006/main">
+              <a:graphicData uri="http://schemas.openxmlformats.org/drawingml/2006/picture">
+                <pic:pic xmlns:pic="http://schemas.openxmlformats.org/drawingml/2006/picture">
+                  <pic:nvPicPr>
+                    <pic:cNvPr id="1414696637" name="Obraz 1" descr="Obraz zawierający tekst, mapa, zrzut ekranu, diagram&#10;&#10;Opis wygenerowany automatycznie"/>
+                    <pic:cNvPicPr/>
+                  </pic:nvPicPr>
+                  <pic:blipFill>
+                    <a:blip r:embed="rId68"/>
+                    <a:stretch>
+                      <a:fillRect/>
+                    </a:stretch>
+                  </pic:blipFill>
+                  <pic:spPr>
+                    <a:xfrm>
+                      <a:off x="0" y="0"/>
+                      <a:ext cx="3030823" cy="2309741"/>
+                    </a:xfrm>
+                    <a:prstGeom prst="rect">
+                      <a:avLst/>
+                    </a:prstGeom>
+                  </pic:spPr>
+                </pic:pic>
+              </a:graphicData>
+            </a:graphic>
+          </wp:inline>
+        </w:drawing>
+      </w:r>
+      <w:r>
+        <w:rPr>
+          <w:szCs w:val="20"/>
+        </w:rPr>
+        <w:br/>
+      </w:r>
+      <w:r>
+        <w:rPr>
+          <w:i/>
+          <w:iCs/>
+          <w:sz w:val="16"/>
+          <w:szCs w:val="16"/>
+        </w:rPr>
+        <w:t xml:space="preserve">Rys. 5.1 </w:t>
+      </w:r>
+      <w:r>
+        <w:rPr>
+          <w:i/>
+          <w:iCs/>
+          <w:sz w:val="16"/>
+          <w:szCs w:val="16"/>
+        </w:rPr>
+        <w:t>–</w:t>
+      </w:r>
+      <w:r>
+        <w:rPr>
+          <w:i/>
+          <w:iCs/>
+          <w:sz w:val="16"/>
+          <w:szCs w:val="16"/>
+        </w:rPr>
+        <w:t xml:space="preserve"> </w:t>
+      </w:r>
+      <w:r>
+        <w:rPr>
+          <w:i/>
+          <w:iCs/>
+          <w:sz w:val="16"/>
+          <w:szCs w:val="16"/>
+        </w:rPr>
+        <w:t xml:space="preserve">Wykres modelu regresji wielorakiej przewidującego wartości </w:t>
+      </w:r>
+      <w:r>
+        <w:rPr>
+          <w:i/>
+          <w:iCs/>
+          <w:sz w:val="16"/>
+          <w:szCs w:val="16"/>
+        </w:rPr>
+        <w:t>zmiennej ceny diamentu</w:t>
       </w:r>
     </w:p>
     <w:p>
@@ -26973,7 +27255,6 @@
   <w:style w:type="character" w:default="1" w:styleId="Domylnaczcionkaakapitu">
     <w:name w:val="Default Paragraph Font"/>
     <w:uiPriority w:val="1"/>
-    <w:semiHidden/>
     <w:unhideWhenUsed/>
   </w:style>
   <w:style w:type="table" w:default="1" w:styleId="Standardowy">
@@ -27539,12 +27820,14 @@
   <w:rsids>
     <w:rsidRoot w:val="00B257B7"/>
     <w:rsid w:val="00111E11"/>
+    <w:rsid w:val="00327D7F"/>
     <w:rsid w:val="00403845"/>
     <w:rsid w:val="0040755C"/>
     <w:rsid w:val="00604FFF"/>
     <w:rsid w:val="009472EB"/>
     <w:rsid w:val="00961561"/>
     <w:rsid w:val="00B257B7"/>
+    <w:rsid w:val="00B66477"/>
     <w:rsid w:val="00CB2D3A"/>
     <w:rsid w:val="00D81D9C"/>
     <w:rsid w:val="00E97D6A"/>
@@ -28339,10 +28622,27 @@
 </file>
 
 <file path=customXml/item1.xml><?xml version="1.0" encoding="utf-8"?>
+<?mso-contentType ?>
+<FormTemplates xmlns="http://schemas.microsoft.com/sharepoint/v3/contenttype/forms">
+  <Display>DocumentLibraryForm</Display>
+  <Edit>DocumentLibraryForm</Edit>
+  <New>DocumentLibraryForm</New>
+</FormTemplates>
+</file>
+
+<file path=customXml/item2.xml><?xml version="1.0" encoding="utf-8"?>
 <b:Sources xmlns:b="http://schemas.openxmlformats.org/officeDocument/2006/bibliography" xmlns="http://schemas.openxmlformats.org/officeDocument/2006/bibliography" SelectedStyle="\APASixthEditionOfficeOnline.xsl" StyleName="APA" Version="6"/>
 </file>
 
-<file path=customXml/item2.xml><?xml version="1.0" encoding="utf-8"?>
+<file path=customXml/item3.xml><?xml version="1.0" encoding="utf-8"?>
+<p:properties xmlns:p="http://schemas.microsoft.com/office/2006/metadata/properties" xmlns:xsi="http://www.w3.org/2001/XMLSchema-instance" xmlns:pc="http://schemas.microsoft.com/office/infopath/2007/PartnerControls">
+  <documentManagement>
+    <_activity xmlns="ebed57f9-8819-45bb-a9ab-8668b03beab8" xsi:nil="true"/>
+  </documentManagement>
+</p:properties>
+</file>
+
+<file path=customXml/item4.xml><?xml version="1.0" encoding="utf-8"?>
 <ct:contentTypeSchema xmlns:ct="http://schemas.microsoft.com/office/2006/metadata/contentType" xmlns:ma="http://schemas.microsoft.com/office/2006/metadata/properties/metaAttributes" ct:_="" ma:_="" ma:contentTypeName="Dokument" ma:contentTypeID="0x0101000D81EA905B6BC847BDD1FFADA815F393" ma:contentTypeVersion="13" ma:contentTypeDescription="Utwórz nowy dokument." ma:contentTypeScope="" ma:versionID="2860205504071618267b41c27db35c45">
   <xsd:schema xmlns:xsd="http://www.w3.org/2001/XMLSchema" xmlns:xs="http://www.w3.org/2001/XMLSchema" xmlns:p="http://schemas.microsoft.com/office/2006/metadata/properties" xmlns:ns3="692ade2a-f34a-415b-a005-a596550909dc" xmlns:ns4="ebed57f9-8819-45bb-a9ab-8668b03beab8" targetNamespace="http://schemas.microsoft.com/office/2006/metadata/properties" ma:root="true" ma:fieldsID="885a0200845dc2900b04e30294f35ff1" ns3:_="" ns4:_="">
     <xsd:import namespace="692ade2a-f34a-415b-a005-a596550909dc"/>
@@ -28563,24 +28863,15 @@
 </ct:contentTypeSchema>
 </file>
 
-<file path=customXml/item3.xml><?xml version="1.0" encoding="utf-8"?>
-<?mso-contentType ?>
-<FormTemplates xmlns="http://schemas.microsoft.com/sharepoint/v3/contenttype/forms">
-  <Display>DocumentLibraryForm</Display>
-  <Edit>DocumentLibraryForm</Edit>
-  <New>DocumentLibraryForm</New>
-</FormTemplates>
+<file path=customXml/itemProps1.xml><?xml version="1.0" encoding="utf-8"?>
+<ds:datastoreItem xmlns:ds="http://schemas.openxmlformats.org/officeDocument/2006/customXml" ds:itemID="{D89E905A-2A27-4EE2-B683-A480DADD76CC}">
+  <ds:schemaRefs>
+    <ds:schemaRef ds:uri="http://schemas.microsoft.com/sharepoint/v3/contenttype/forms"/>
+  </ds:schemaRefs>
+</ds:datastoreItem>
 </file>
 
-<file path=customXml/item4.xml><?xml version="1.0" encoding="utf-8"?>
-<p:properties xmlns:p="http://schemas.microsoft.com/office/2006/metadata/properties" xmlns:xsi="http://www.w3.org/2001/XMLSchema-instance" xmlns:pc="http://schemas.microsoft.com/office/infopath/2007/PartnerControls">
-  <documentManagement>
-    <_activity xmlns="ebed57f9-8819-45bb-a9ab-8668b03beab8" xsi:nil="true"/>
-  </documentManagement>
-</p:properties>
-</file>
-
-<file path=customXml/itemProps1.xml><?xml version="1.0" encoding="utf-8"?>
+<file path=customXml/itemProps2.xml><?xml version="1.0" encoding="utf-8"?>
 <ds:datastoreItem xmlns:ds="http://schemas.openxmlformats.org/officeDocument/2006/customXml" ds:itemID="{ECD96EF5-4870-46AA-A5DE-847FC015AE4C}">
   <ds:schemaRefs>
     <ds:schemaRef ds:uri="http://schemas.openxmlformats.org/officeDocument/2006/bibliography"/>
@@ -28588,7 +28879,24 @@
 </ds:datastoreItem>
 </file>
 
-<file path=customXml/itemProps2.xml><?xml version="1.0" encoding="utf-8"?>
+<file path=customXml/itemProps3.xml><?xml version="1.0" encoding="utf-8"?>
+<ds:datastoreItem xmlns:ds="http://schemas.openxmlformats.org/officeDocument/2006/customXml" ds:itemID="{96753F76-9AEF-421D-B1EA-838F1A9E7D9F}">
+  <ds:schemaRefs>
+    <ds:schemaRef ds:uri="http://purl.org/dc/elements/1.1/"/>
+    <ds:schemaRef ds:uri="http://purl.org/dc/terms/"/>
+    <ds:schemaRef ds:uri="http://schemas.openxmlformats.org/package/2006/metadata/core-properties"/>
+    <ds:schemaRef ds:uri="692ade2a-f34a-415b-a005-a596550909dc"/>
+    <ds:schemaRef ds:uri="http://www.w3.org/XML/1998/namespace"/>
+    <ds:schemaRef ds:uri="ebed57f9-8819-45bb-a9ab-8668b03beab8"/>
+    <ds:schemaRef ds:uri="http://schemas.microsoft.com/office/2006/documentManagement/types"/>
+    <ds:schemaRef ds:uri="http://schemas.microsoft.com/office/infopath/2007/PartnerControls"/>
+    <ds:schemaRef ds:uri="http://schemas.microsoft.com/office/2006/metadata/properties"/>
+    <ds:schemaRef ds:uri="http://purl.org/dc/dcmitype/"/>
+  </ds:schemaRefs>
+</ds:datastoreItem>
+</file>
+
+<file path=customXml/itemProps4.xml><?xml version="1.0" encoding="utf-8"?>
 <ds:datastoreItem xmlns:ds="http://schemas.openxmlformats.org/officeDocument/2006/customXml" ds:itemID="{DF0D3D79-4364-48B7-8B18-AAD3FA968C47}">
   <ds:schemaRefs>
     <ds:schemaRef ds:uri="http://schemas.microsoft.com/office/2006/metadata/contentType"/>
@@ -28605,29 +28913,4 @@
     <ds:schemaRef ds:uri="http://schemas.microsoft.com/internal/obd"/>
   </ds:schemaRefs>
 </ds:datastoreItem>
-</file>
-
-<file path=customXml/itemProps3.xml><?xml version="1.0" encoding="utf-8"?>
-<ds:datastoreItem xmlns:ds="http://schemas.openxmlformats.org/officeDocument/2006/customXml" ds:itemID="{D89E905A-2A27-4EE2-B683-A480DADD76CC}">
-  <ds:schemaRefs>
-    <ds:schemaRef ds:uri="http://schemas.microsoft.com/sharepoint/v3/contenttype/forms"/>
-  </ds:schemaRefs>
-</ds:datastoreItem>
-</file>
-
-<file path=customXml/itemProps4.xml><?xml version="1.0" encoding="utf-8"?>
-<ds:datastoreItem xmlns:ds="http://schemas.openxmlformats.org/officeDocument/2006/customXml" ds:itemID="{96753F76-9AEF-421D-B1EA-838F1A9E7D9F}">
-  <ds:schemaRefs>
-    <ds:schemaRef ds:uri="http://schemas.microsoft.com/office/2006/documentManagement/types"/>
-    <ds:schemaRef ds:uri="http://schemas.microsoft.com/office/infopath/2007/PartnerControls"/>
-    <ds:schemaRef ds:uri="http://purl.org/dc/dcmitype/"/>
-    <ds:schemaRef ds:uri="http://schemas.microsoft.com/office/2006/metadata/properties"/>
-    <ds:schemaRef ds:uri="http://purl.org/dc/elements/1.1/"/>
-    <ds:schemaRef ds:uri="http://schemas.openxmlformats.org/package/2006/metadata/core-properties"/>
-    <ds:schemaRef ds:uri="ebed57f9-8819-45bb-a9ab-8668b03beab8"/>
-    <ds:schemaRef ds:uri="692ade2a-f34a-415b-a005-a596550909dc"/>
-    <ds:schemaRef ds:uri="http://www.w3.org/XML/1998/namespace"/>
-    <ds:schemaRef ds:uri="http://purl.org/dc/terms/"/>
-  </ds:schemaRefs>
-</ds:datastoreItem>
 </file>
--- a/PRACA_INŻYNIERSKA_FILIP_HAŁYS.docx
+++ b/PRACA_INŻYNIERSKA_FILIP_HAŁYS.docx
@@ -638,7 +638,7 @@
       <w:r>
         <w:fldChar w:fldCharType="separate"/>
       </w:r>
-      <w:hyperlink w:anchor="_Toc186895190" w:history="1">
+      <w:hyperlink w:anchor="_Toc187493195" w:history="1">
         <w:r>
           <w:rPr>
             <w:rStyle w:val="Hipercze"/>
@@ -684,7 +684,7 @@
             <w:noProof/>
             <w:webHidden/>
           </w:rPr>
-          <w:instrText xml:space="preserve"> PAGEREF _Toc186895190 \h </w:instrText>
+          <w:instrText xml:space="preserve"> PAGEREF _Toc187493195 \h </w:instrText>
         </w:r>
         <w:r>
           <w:rPr>
@@ -717,9 +717,9 @@
     </w:p>
     <w:p>
       <w:pPr>
-        <w:pStyle w:val="Spistreci1"/>
+        <w:pStyle w:val="Spistreci2"/>
         <w:tabs>
-          <w:tab w:val="left" w:pos="720"/>
+          <w:tab w:val="left" w:pos="960"/>
           <w:tab w:val="right" w:leader="dot" w:pos="8493"/>
         </w:tabs>
         <w:rPr>
@@ -732,7 +732,7 @@
           <w14:ligatures w14:val="standardContextual"/>
         </w:rPr>
       </w:pPr>
-      <w:hyperlink w:anchor="_Toc186895191" w:history="1">
+      <w:hyperlink w:anchor="_Toc187493196" w:history="1">
         <w:r>
           <w:rPr>
             <w:rStyle w:val="Hipercze"/>
@@ -778,7 +778,7 @@
             <w:noProof/>
             <w:webHidden/>
           </w:rPr>
-          <w:instrText xml:space="preserve"> PAGEREF _Toc186895191 \h </w:instrText>
+          <w:instrText xml:space="preserve"> PAGEREF _Toc187493196 \h </w:instrText>
         </w:r>
         <w:r>
           <w:rPr>
@@ -811,6 +811,194 @@
     </w:p>
     <w:p>
       <w:pPr>
+        <w:pStyle w:val="Spistreci2"/>
+        <w:tabs>
+          <w:tab w:val="left" w:pos="960"/>
+          <w:tab w:val="right" w:leader="dot" w:pos="8493"/>
+        </w:tabs>
+        <w:rPr>
+          <w:rFonts w:asciiTheme="minorHAnsi" w:eastAsiaTheme="minorEastAsia" w:hAnsiTheme="minorHAnsi" w:cstheme="minorBidi"/>
+          <w:noProof/>
+          <w:kern w:val="2"/>
+          <w:sz w:val="24"/>
+          <w:szCs w:val="24"/>
+          <w:lang w:eastAsia="pl-PL"/>
+          <w14:ligatures w14:val="standardContextual"/>
+        </w:rPr>
+      </w:pPr>
+      <w:hyperlink w:anchor="_Toc187493197" w:history="1">
+        <w:r>
+          <w:rPr>
+            <w:rStyle w:val="Hipercze"/>
+            <w:noProof/>
+          </w:rPr>
+          <w:t>1.2.</w:t>
+        </w:r>
+        <w:r>
+          <w:rPr>
+            <w:rFonts w:asciiTheme="minorHAnsi" w:eastAsiaTheme="minorEastAsia" w:hAnsiTheme="minorHAnsi" w:cstheme="minorBidi"/>
+            <w:noProof/>
+            <w:kern w:val="2"/>
+            <w:sz w:val="24"/>
+            <w:szCs w:val="24"/>
+            <w:lang w:eastAsia="pl-PL"/>
+            <w14:ligatures w14:val="standardContextual"/>
+          </w:rPr>
+          <w:tab/>
+        </w:r>
+        <w:r>
+          <w:rPr>
+            <w:rStyle w:val="Hipercze"/>
+            <w:noProof/>
+          </w:rPr>
+          <w:t>Motywacja</w:t>
+        </w:r>
+        <w:r>
+          <w:rPr>
+            <w:noProof/>
+            <w:webHidden/>
+          </w:rPr>
+          <w:tab/>
+        </w:r>
+        <w:r>
+          <w:rPr>
+            <w:noProof/>
+            <w:webHidden/>
+          </w:rPr>
+          <w:fldChar w:fldCharType="begin"/>
+        </w:r>
+        <w:r>
+          <w:rPr>
+            <w:noProof/>
+            <w:webHidden/>
+          </w:rPr>
+          <w:instrText xml:space="preserve"> PAGEREF _Toc187493197 \h </w:instrText>
+        </w:r>
+        <w:r>
+          <w:rPr>
+            <w:noProof/>
+            <w:webHidden/>
+          </w:rPr>
+        </w:r>
+        <w:r>
+          <w:rPr>
+            <w:noProof/>
+            <w:webHidden/>
+          </w:rPr>
+          <w:fldChar w:fldCharType="separate"/>
+        </w:r>
+        <w:r>
+          <w:rPr>
+            <w:noProof/>
+            <w:webHidden/>
+          </w:rPr>
+          <w:t>3</w:t>
+        </w:r>
+        <w:r>
+          <w:rPr>
+            <w:noProof/>
+            <w:webHidden/>
+          </w:rPr>
+          <w:fldChar w:fldCharType="end"/>
+        </w:r>
+      </w:hyperlink>
+    </w:p>
+    <w:p>
+      <w:pPr>
+        <w:pStyle w:val="Spistreci2"/>
+        <w:tabs>
+          <w:tab w:val="left" w:pos="960"/>
+          <w:tab w:val="right" w:leader="dot" w:pos="8493"/>
+        </w:tabs>
+        <w:rPr>
+          <w:rFonts w:asciiTheme="minorHAnsi" w:eastAsiaTheme="minorEastAsia" w:hAnsiTheme="minorHAnsi" w:cstheme="minorBidi"/>
+          <w:noProof/>
+          <w:kern w:val="2"/>
+          <w:sz w:val="24"/>
+          <w:szCs w:val="24"/>
+          <w:lang w:eastAsia="pl-PL"/>
+          <w14:ligatures w14:val="standardContextual"/>
+        </w:rPr>
+      </w:pPr>
+      <w:hyperlink w:anchor="_Toc187493198" w:history="1">
+        <w:r>
+          <w:rPr>
+            <w:rStyle w:val="Hipercze"/>
+            <w:noProof/>
+          </w:rPr>
+          <w:t>1.3.</w:t>
+        </w:r>
+        <w:r>
+          <w:rPr>
+            <w:rFonts w:asciiTheme="minorHAnsi" w:eastAsiaTheme="minorEastAsia" w:hAnsiTheme="minorHAnsi" w:cstheme="minorBidi"/>
+            <w:noProof/>
+            <w:kern w:val="2"/>
+            <w:sz w:val="24"/>
+            <w:szCs w:val="24"/>
+            <w:lang w:eastAsia="pl-PL"/>
+            <w14:ligatures w14:val="standardContextual"/>
+          </w:rPr>
+          <w:tab/>
+        </w:r>
+        <w:r>
+          <w:rPr>
+            <w:rStyle w:val="Hipercze"/>
+            <w:noProof/>
+          </w:rPr>
+          <w:t>Grupa docelowa</w:t>
+        </w:r>
+        <w:r>
+          <w:rPr>
+            <w:noProof/>
+            <w:webHidden/>
+          </w:rPr>
+          <w:tab/>
+        </w:r>
+        <w:r>
+          <w:rPr>
+            <w:noProof/>
+            <w:webHidden/>
+          </w:rPr>
+          <w:fldChar w:fldCharType="begin"/>
+        </w:r>
+        <w:r>
+          <w:rPr>
+            <w:noProof/>
+            <w:webHidden/>
+          </w:rPr>
+          <w:instrText xml:space="preserve"> PAGEREF _Toc187493198 \h </w:instrText>
+        </w:r>
+        <w:r>
+          <w:rPr>
+            <w:noProof/>
+            <w:webHidden/>
+          </w:rPr>
+        </w:r>
+        <w:r>
+          <w:rPr>
+            <w:noProof/>
+            <w:webHidden/>
+          </w:rPr>
+          <w:fldChar w:fldCharType="separate"/>
+        </w:r>
+        <w:r>
+          <w:rPr>
+            <w:noProof/>
+            <w:webHidden/>
+          </w:rPr>
+          <w:t>3</w:t>
+        </w:r>
+        <w:r>
+          <w:rPr>
+            <w:noProof/>
+            <w:webHidden/>
+          </w:rPr>
+          <w:fldChar w:fldCharType="end"/>
+        </w:r>
+      </w:hyperlink>
+    </w:p>
+    <w:p>
+      <w:pPr>
         <w:pStyle w:val="Spistreci1"/>
         <w:tabs>
           <w:tab w:val="left" w:pos="480"/>
@@ -826,7 +1014,7 @@
           <w14:ligatures w14:val="standardContextual"/>
         </w:rPr>
       </w:pPr>
-      <w:hyperlink w:anchor="_Toc186895192" w:history="1">
+      <w:hyperlink w:anchor="_Toc187493199" w:history="1">
         <w:r>
           <w:rPr>
             <w:rStyle w:val="Hipercze"/>
@@ -872,7 +1060,7 @@
             <w:noProof/>
             <w:webHidden/>
           </w:rPr>
-          <w:instrText xml:space="preserve"> PAGEREF _Toc186895192 \h </w:instrText>
+          <w:instrText xml:space="preserve"> PAGEREF _Toc187493199 \h </w:instrText>
         </w:r>
         <w:r>
           <w:rPr>
@@ -920,7 +1108,7 @@
           <w14:ligatures w14:val="standardContextual"/>
         </w:rPr>
       </w:pPr>
-      <w:hyperlink w:anchor="_Toc186895193" w:history="1">
+      <w:hyperlink w:anchor="_Toc187493200" w:history="1">
         <w:r>
           <w:rPr>
             <w:rStyle w:val="Hipercze"/>
@@ -966,7 +1154,7 @@
             <w:noProof/>
             <w:webHidden/>
           </w:rPr>
-          <w:instrText xml:space="preserve"> PAGEREF _Toc186895193 \h </w:instrText>
+          <w:instrText xml:space="preserve"> PAGEREF _Toc187493200 \h </w:instrText>
         </w:r>
         <w:r>
           <w:rPr>
@@ -1014,7 +1202,7 @@
           <w14:ligatures w14:val="standardContextual"/>
         </w:rPr>
       </w:pPr>
-      <w:hyperlink w:anchor="_Toc186895194" w:history="1">
+      <w:hyperlink w:anchor="_Toc187493201" w:history="1">
         <w:r>
           <w:rPr>
             <w:rStyle w:val="Hipercze"/>
@@ -1060,7 +1248,7 @@
             <w:noProof/>
             <w:webHidden/>
           </w:rPr>
-          <w:instrText xml:space="preserve"> PAGEREF _Toc186895194 \h </w:instrText>
+          <w:instrText xml:space="preserve"> PAGEREF _Toc187493201 \h </w:instrText>
         </w:r>
         <w:r>
           <w:rPr>
@@ -1108,7 +1296,7 @@
           <w14:ligatures w14:val="standardContextual"/>
         </w:rPr>
       </w:pPr>
-      <w:hyperlink w:anchor="_Toc186895195" w:history="1">
+      <w:hyperlink w:anchor="_Toc187493202" w:history="1">
         <w:r>
           <w:rPr>
             <w:rStyle w:val="Hipercze"/>
@@ -1156,7 +1344,7 @@
             <w:noProof/>
             <w:webHidden/>
           </w:rPr>
-          <w:instrText xml:space="preserve"> PAGEREF _Toc186895195 \h </w:instrText>
+          <w:instrText xml:space="preserve"> PAGEREF _Toc187493202 \h </w:instrText>
         </w:r>
         <w:r>
           <w:rPr>
@@ -1204,7 +1392,7 @@
           <w14:ligatures w14:val="standardContextual"/>
         </w:rPr>
       </w:pPr>
-      <w:hyperlink w:anchor="_Toc186895196" w:history="1">
+      <w:hyperlink w:anchor="_Toc187493203" w:history="1">
         <w:r>
           <w:rPr>
             <w:rStyle w:val="Hipercze"/>
@@ -1250,7 +1438,7 @@
             <w:noProof/>
             <w:webHidden/>
           </w:rPr>
-          <w:instrText xml:space="preserve"> PAGEREF _Toc186895196 \h </w:instrText>
+          <w:instrText xml:space="preserve"> PAGEREF _Toc187493203 \h </w:instrText>
         </w:r>
         <w:r>
           <w:rPr>
@@ -1298,7 +1486,7 @@
           <w14:ligatures w14:val="standardContextual"/>
         </w:rPr>
       </w:pPr>
-      <w:hyperlink w:anchor="_Toc186895197" w:history="1">
+      <w:hyperlink w:anchor="_Toc187493204" w:history="1">
         <w:r>
           <w:rPr>
             <w:rStyle w:val="Hipercze"/>
@@ -1344,7 +1532,7 @@
             <w:noProof/>
             <w:webHidden/>
           </w:rPr>
-          <w:instrText xml:space="preserve"> PAGEREF _Toc186895197 \h </w:instrText>
+          <w:instrText xml:space="preserve"> PAGEREF _Toc187493204 \h </w:instrText>
         </w:r>
         <w:r>
           <w:rPr>
@@ -1392,7 +1580,7 @@
           <w14:ligatures w14:val="standardContextual"/>
         </w:rPr>
       </w:pPr>
-      <w:hyperlink w:anchor="_Toc186895198" w:history="1">
+      <w:hyperlink w:anchor="_Toc187493205" w:history="1">
         <w:r>
           <w:rPr>
             <w:rStyle w:val="Hipercze"/>
@@ -1438,7 +1626,7 @@
             <w:noProof/>
             <w:webHidden/>
           </w:rPr>
-          <w:instrText xml:space="preserve"> PAGEREF _Toc186895198 \h </w:instrText>
+          <w:instrText xml:space="preserve"> PAGEREF _Toc187493205 \h </w:instrText>
         </w:r>
         <w:r>
           <w:rPr>
@@ -1486,7 +1674,7 @@
           <w14:ligatures w14:val="standardContextual"/>
         </w:rPr>
       </w:pPr>
-      <w:hyperlink w:anchor="_Toc186895199" w:history="1">
+      <w:hyperlink w:anchor="_Toc187493206" w:history="1">
         <w:r>
           <w:rPr>
             <w:rStyle w:val="Hipercze"/>
@@ -1532,7 +1720,7 @@
             <w:noProof/>
             <w:webHidden/>
           </w:rPr>
-          <w:instrText xml:space="preserve"> PAGEREF _Toc186895199 \h </w:instrText>
+          <w:instrText xml:space="preserve"> PAGEREF _Toc187493206 \h </w:instrText>
         </w:r>
         <w:r>
           <w:rPr>
@@ -1580,7 +1768,7 @@
           <w14:ligatures w14:val="standardContextual"/>
         </w:rPr>
       </w:pPr>
-      <w:hyperlink w:anchor="_Toc186895200" w:history="1">
+      <w:hyperlink w:anchor="_Toc187493207" w:history="1">
         <w:r>
           <w:rPr>
             <w:rStyle w:val="Hipercze"/>
@@ -1626,7 +1814,7 @@
             <w:noProof/>
             <w:webHidden/>
           </w:rPr>
-          <w:instrText xml:space="preserve"> PAGEREF _Toc186895200 \h </w:instrText>
+          <w:instrText xml:space="preserve"> PAGEREF _Toc187493207 \h </w:instrText>
         </w:r>
         <w:r>
           <w:rPr>
@@ -1646,7 +1834,7 @@
             <w:noProof/>
             <w:webHidden/>
           </w:rPr>
-          <w:t>8</w:t>
+          <w:t>9</w:t>
         </w:r>
         <w:r>
           <w:rPr>
@@ -1674,7 +1862,7 @@
           <w14:ligatures w14:val="standardContextual"/>
         </w:rPr>
       </w:pPr>
-      <w:hyperlink w:anchor="_Toc186895201" w:history="1">
+      <w:hyperlink w:anchor="_Toc187493208" w:history="1">
         <w:r>
           <w:rPr>
             <w:rStyle w:val="Hipercze"/>
@@ -1720,7 +1908,7 @@
             <w:noProof/>
             <w:webHidden/>
           </w:rPr>
-          <w:instrText xml:space="preserve"> PAGEREF _Toc186895201 \h </w:instrText>
+          <w:instrText xml:space="preserve"> PAGEREF _Toc187493208 \h </w:instrText>
         </w:r>
         <w:r>
           <w:rPr>
@@ -1740,7 +1928,7 @@
             <w:noProof/>
             <w:webHidden/>
           </w:rPr>
-          <w:t>8</w:t>
+          <w:t>9</w:t>
         </w:r>
         <w:r>
           <w:rPr>
@@ -1768,7 +1956,7 @@
           <w14:ligatures w14:val="standardContextual"/>
         </w:rPr>
       </w:pPr>
-      <w:hyperlink w:anchor="_Toc186895203" w:history="1">
+      <w:hyperlink w:anchor="_Toc187493209" w:history="1">
         <w:r>
           <w:rPr>
             <w:rStyle w:val="Hipercze"/>
@@ -1814,7 +2002,7 @@
             <w:noProof/>
             <w:webHidden/>
           </w:rPr>
-          <w:instrText xml:space="preserve"> PAGEREF _Toc186895203 \h </w:instrText>
+          <w:instrText xml:space="preserve"> PAGEREF _Toc187493209 \h </w:instrText>
         </w:r>
         <w:r>
           <w:rPr>
@@ -1834,7 +2022,7 @@
             <w:noProof/>
             <w:webHidden/>
           </w:rPr>
-          <w:t>10</w:t>
+          <w:t>11</w:t>
         </w:r>
         <w:r>
           <w:rPr>
@@ -1862,7 +2050,7 @@
           <w14:ligatures w14:val="standardContextual"/>
         </w:rPr>
       </w:pPr>
-      <w:hyperlink w:anchor="_Toc186895204" w:history="1">
+      <w:hyperlink w:anchor="_Toc187493210" w:history="1">
         <w:r>
           <w:rPr>
             <w:rStyle w:val="Hipercze"/>
@@ -1908,7 +2096,7 @@
             <w:noProof/>
             <w:webHidden/>
           </w:rPr>
-          <w:instrText xml:space="preserve"> PAGEREF _Toc186895204 \h </w:instrText>
+          <w:instrText xml:space="preserve"> PAGEREF _Toc187493210 \h </w:instrText>
         </w:r>
         <w:r>
           <w:rPr>
@@ -1956,7 +2144,7 @@
           <w14:ligatures w14:val="standardContextual"/>
         </w:rPr>
       </w:pPr>
-      <w:hyperlink w:anchor="_Toc186895205" w:history="1">
+      <w:hyperlink w:anchor="_Toc187493211" w:history="1">
         <w:r>
           <w:rPr>
             <w:rStyle w:val="Hipercze"/>
@@ -2002,7 +2190,7 @@
             <w:noProof/>
             <w:webHidden/>
           </w:rPr>
-          <w:instrText xml:space="preserve"> PAGEREF _Toc186895205 \h </w:instrText>
+          <w:instrText xml:space="preserve"> PAGEREF _Toc187493211 \h </w:instrText>
         </w:r>
         <w:r>
           <w:rPr>
@@ -2022,7 +2210,7 @@
             <w:noProof/>
             <w:webHidden/>
           </w:rPr>
-          <w:t>23</w:t>
+          <w:t>24</w:t>
         </w:r>
         <w:r>
           <w:rPr>
@@ -2050,7 +2238,7 @@
           <w14:ligatures w14:val="standardContextual"/>
         </w:rPr>
       </w:pPr>
-      <w:hyperlink w:anchor="_Toc186895206" w:history="1">
+      <w:hyperlink w:anchor="_Toc187493212" w:history="1">
         <w:r>
           <w:rPr>
             <w:rStyle w:val="Hipercze"/>
@@ -2096,7 +2284,7 @@
             <w:noProof/>
             <w:webHidden/>
           </w:rPr>
-          <w:instrText xml:space="preserve"> PAGEREF _Toc186895206 \h </w:instrText>
+          <w:instrText xml:space="preserve"> PAGEREF _Toc187493212 \h </w:instrText>
         </w:r>
         <w:r>
           <w:rPr>
@@ -2116,7 +2304,7 @@
             <w:noProof/>
             <w:webHidden/>
           </w:rPr>
-          <w:t>26</w:t>
+          <w:t>27</w:t>
         </w:r>
         <w:r>
           <w:rPr>
@@ -2144,7 +2332,7 @@
           <w14:ligatures w14:val="standardContextual"/>
         </w:rPr>
       </w:pPr>
-      <w:hyperlink w:anchor="_Toc186895207" w:history="1">
+      <w:hyperlink w:anchor="_Toc187493213" w:history="1">
         <w:r>
           <w:rPr>
             <w:rStyle w:val="Hipercze"/>
@@ -2190,7 +2378,7 @@
             <w:noProof/>
             <w:webHidden/>
           </w:rPr>
-          <w:instrText xml:space="preserve"> PAGEREF _Toc186895207 \h </w:instrText>
+          <w:instrText xml:space="preserve"> PAGEREF _Toc187493213 \h </w:instrText>
         </w:r>
         <w:r>
           <w:rPr>
@@ -2210,7 +2398,7 @@
             <w:noProof/>
             <w:webHidden/>
           </w:rPr>
-          <w:t>32</w:t>
+          <w:t>33</w:t>
         </w:r>
         <w:r>
           <w:rPr>
@@ -2238,7 +2426,7 @@
           <w14:ligatures w14:val="standardContextual"/>
         </w:rPr>
       </w:pPr>
-      <w:hyperlink w:anchor="_Toc186895208" w:history="1">
+      <w:hyperlink w:anchor="_Toc187493214" w:history="1">
         <w:r>
           <w:rPr>
             <w:rStyle w:val="Hipercze"/>
@@ -2284,7 +2472,7 @@
             <w:noProof/>
             <w:webHidden/>
           </w:rPr>
-          <w:instrText xml:space="preserve"> PAGEREF _Toc186895208 \h </w:instrText>
+          <w:instrText xml:space="preserve"> PAGEREF _Toc187493214 \h </w:instrText>
         </w:r>
         <w:r>
           <w:rPr>
@@ -2304,7 +2492,7 @@
             <w:noProof/>
             <w:webHidden/>
           </w:rPr>
-          <w:t>35</w:t>
+          <w:t>36</w:t>
         </w:r>
         <w:r>
           <w:rPr>
@@ -2317,6 +2505,194 @@
     </w:p>
     <w:p>
       <w:pPr>
+        <w:pStyle w:val="Spistreci2"/>
+        <w:tabs>
+          <w:tab w:val="left" w:pos="960"/>
+          <w:tab w:val="right" w:leader="dot" w:pos="8493"/>
+        </w:tabs>
+        <w:rPr>
+          <w:rFonts w:asciiTheme="minorHAnsi" w:eastAsiaTheme="minorEastAsia" w:hAnsiTheme="minorHAnsi" w:cstheme="minorBidi"/>
+          <w:noProof/>
+          <w:kern w:val="2"/>
+          <w:sz w:val="24"/>
+          <w:szCs w:val="24"/>
+          <w:lang w:eastAsia="pl-PL"/>
+          <w14:ligatures w14:val="standardContextual"/>
+        </w:rPr>
+      </w:pPr>
+      <w:hyperlink w:anchor="_Toc187493215" w:history="1">
+        <w:r>
+          <w:rPr>
+            <w:rStyle w:val="Hipercze"/>
+            <w:noProof/>
+          </w:rPr>
+          <w:t>5.1.</w:t>
+        </w:r>
+        <w:r>
+          <w:rPr>
+            <w:rFonts w:asciiTheme="minorHAnsi" w:eastAsiaTheme="minorEastAsia" w:hAnsiTheme="minorHAnsi" w:cstheme="minorBidi"/>
+            <w:noProof/>
+            <w:kern w:val="2"/>
+            <w:sz w:val="24"/>
+            <w:szCs w:val="24"/>
+            <w:lang w:eastAsia="pl-PL"/>
+            <w14:ligatures w14:val="standardContextual"/>
+          </w:rPr>
+          <w:tab/>
+        </w:r>
+        <w:r>
+          <w:rPr>
+            <w:rStyle w:val="Hipercze"/>
+            <w:noProof/>
+          </w:rPr>
+          <w:t>Modelowanie regresyjne ceny diamentów [17]</w:t>
+        </w:r>
+        <w:r>
+          <w:rPr>
+            <w:noProof/>
+            <w:webHidden/>
+          </w:rPr>
+          <w:tab/>
+        </w:r>
+        <w:r>
+          <w:rPr>
+            <w:noProof/>
+            <w:webHidden/>
+          </w:rPr>
+          <w:fldChar w:fldCharType="begin"/>
+        </w:r>
+        <w:r>
+          <w:rPr>
+            <w:noProof/>
+            <w:webHidden/>
+          </w:rPr>
+          <w:instrText xml:space="preserve"> PAGEREF _Toc187493215 \h </w:instrText>
+        </w:r>
+        <w:r>
+          <w:rPr>
+            <w:noProof/>
+            <w:webHidden/>
+          </w:rPr>
+        </w:r>
+        <w:r>
+          <w:rPr>
+            <w:noProof/>
+            <w:webHidden/>
+          </w:rPr>
+          <w:fldChar w:fldCharType="separate"/>
+        </w:r>
+        <w:r>
+          <w:rPr>
+            <w:noProof/>
+            <w:webHidden/>
+          </w:rPr>
+          <w:t>36</w:t>
+        </w:r>
+        <w:r>
+          <w:rPr>
+            <w:noProof/>
+            <w:webHidden/>
+          </w:rPr>
+          <w:fldChar w:fldCharType="end"/>
+        </w:r>
+      </w:hyperlink>
+    </w:p>
+    <w:p>
+      <w:pPr>
+        <w:pStyle w:val="Spistreci2"/>
+        <w:tabs>
+          <w:tab w:val="left" w:pos="960"/>
+          <w:tab w:val="right" w:leader="dot" w:pos="8493"/>
+        </w:tabs>
+        <w:rPr>
+          <w:rFonts w:asciiTheme="minorHAnsi" w:eastAsiaTheme="minorEastAsia" w:hAnsiTheme="minorHAnsi" w:cstheme="minorBidi"/>
+          <w:noProof/>
+          <w:kern w:val="2"/>
+          <w:sz w:val="24"/>
+          <w:szCs w:val="24"/>
+          <w:lang w:eastAsia="pl-PL"/>
+          <w14:ligatures w14:val="standardContextual"/>
+        </w:rPr>
+      </w:pPr>
+      <w:hyperlink w:anchor="_Toc187493216" w:history="1">
+        <w:r>
+          <w:rPr>
+            <w:rStyle w:val="Hipercze"/>
+            <w:noProof/>
+          </w:rPr>
+          <w:t>5.2.</w:t>
+        </w:r>
+        <w:r>
+          <w:rPr>
+            <w:rFonts w:asciiTheme="minorHAnsi" w:eastAsiaTheme="minorEastAsia" w:hAnsiTheme="minorHAnsi" w:cstheme="minorBidi"/>
+            <w:noProof/>
+            <w:kern w:val="2"/>
+            <w:sz w:val="24"/>
+            <w:szCs w:val="24"/>
+            <w:lang w:eastAsia="pl-PL"/>
+            <w14:ligatures w14:val="standardContextual"/>
+          </w:rPr>
+          <w:tab/>
+        </w:r>
+        <w:r>
+          <w:rPr>
+            <w:rStyle w:val="Hipercze"/>
+            <w:noProof/>
+          </w:rPr>
+          <w:t>Modelowanie klasyfikacyjne gatunku pingwinów/irysów</w:t>
+        </w:r>
+        <w:r>
+          <w:rPr>
+            <w:noProof/>
+            <w:webHidden/>
+          </w:rPr>
+          <w:tab/>
+        </w:r>
+        <w:r>
+          <w:rPr>
+            <w:noProof/>
+            <w:webHidden/>
+          </w:rPr>
+          <w:fldChar w:fldCharType="begin"/>
+        </w:r>
+        <w:r>
+          <w:rPr>
+            <w:noProof/>
+            <w:webHidden/>
+          </w:rPr>
+          <w:instrText xml:space="preserve"> PAGEREF _Toc187493216 \h </w:instrText>
+        </w:r>
+        <w:r>
+          <w:rPr>
+            <w:noProof/>
+            <w:webHidden/>
+          </w:rPr>
+        </w:r>
+        <w:r>
+          <w:rPr>
+            <w:noProof/>
+            <w:webHidden/>
+          </w:rPr>
+          <w:fldChar w:fldCharType="separate"/>
+        </w:r>
+        <w:r>
+          <w:rPr>
+            <w:noProof/>
+            <w:webHidden/>
+          </w:rPr>
+          <w:t>37</w:t>
+        </w:r>
+        <w:r>
+          <w:rPr>
+            <w:noProof/>
+            <w:webHidden/>
+          </w:rPr>
+          <w:fldChar w:fldCharType="end"/>
+        </w:r>
+      </w:hyperlink>
+    </w:p>
+    <w:p>
+      <w:pPr>
         <w:pStyle w:val="Spistreci1"/>
         <w:tabs>
           <w:tab w:val="left" w:pos="480"/>
@@ -2332,7 +2708,7 @@
           <w14:ligatures w14:val="standardContextual"/>
         </w:rPr>
       </w:pPr>
-      <w:hyperlink w:anchor="_Toc186895209" w:history="1">
+      <w:hyperlink w:anchor="_Toc187493217" w:history="1">
         <w:r>
           <w:rPr>
             <w:rStyle w:val="Hipercze"/>
@@ -2378,7 +2754,7 @@
             <w:noProof/>
             <w:webHidden/>
           </w:rPr>
-          <w:instrText xml:space="preserve"> PAGEREF _Toc186895209 \h </w:instrText>
+          <w:instrText xml:space="preserve"> PAGEREF _Toc187493217 \h </w:instrText>
         </w:r>
         <w:r>
           <w:rPr>
@@ -2398,7 +2774,7 @@
             <w:noProof/>
             <w:webHidden/>
           </w:rPr>
-          <w:t>36</w:t>
+          <w:t>38</w:t>
         </w:r>
         <w:r>
           <w:rPr>
@@ -2426,7 +2802,7 @@
           <w14:ligatures w14:val="standardContextual"/>
         </w:rPr>
       </w:pPr>
-      <w:hyperlink w:anchor="_Toc186895210" w:history="1">
+      <w:hyperlink w:anchor="_Toc187493218" w:history="1">
         <w:r>
           <w:rPr>
             <w:rStyle w:val="Hipercze"/>
@@ -2472,7 +2848,7 @@
             <w:noProof/>
             <w:webHidden/>
           </w:rPr>
-          <w:instrText xml:space="preserve"> PAGEREF _Toc186895210 \h </w:instrText>
+          <w:instrText xml:space="preserve"> PAGEREF _Toc187493218 \h </w:instrText>
         </w:r>
         <w:r>
           <w:rPr>
@@ -2492,7 +2868,7 @@
             <w:noProof/>
             <w:webHidden/>
           </w:rPr>
-          <w:t>37</w:t>
+          <w:t>39</w:t>
         </w:r>
         <w:r>
           <w:rPr>
@@ -2553,9 +2929,10 @@
           <w:szCs w:val="28"/>
         </w:rPr>
       </w:pPr>
-      <w:bookmarkStart w:id="0" w:name="_Toc186895190"/>
+      <w:bookmarkStart w:id="0" w:name="_Toc187493195"/>
       <w:commentRangeStart w:id="1"/>
       <w:commentRangeStart w:id="2"/>
+      <w:commentRangeStart w:id="3"/>
       <w:r>
         <w:rPr>
           <w:rFonts w:ascii="Verdana" w:hAnsi="Verdana"/>
@@ -2579,31 +2956,78 @@
         </w:rPr>
         <w:commentReference w:id="2"/>
       </w:r>
+      <w:commentRangeEnd w:id="3"/>
+      <w:r>
+        <w:rPr>
+          <w:rStyle w:val="Odwoaniedokomentarza"/>
+          <w:rFonts w:ascii="Verdana" w:hAnsi="Verdana"/>
+          <w:b w:val="0"/>
+          <w:bCs w:val="0"/>
+          <w:kern w:val="0"/>
+        </w:rPr>
+        <w:commentReference w:id="3"/>
+      </w:r>
       <w:bookmarkEnd w:id="0"/>
     </w:p>
     <w:p>
       <w:pPr>
-        <w:pStyle w:val="Nagwek1"/>
-        <w:numPr>
-          <w:ilvl w:val="1"/>
-          <w:numId w:val="7"/>
-        </w:numPr>
-        <w:rPr>
-          <w:rFonts w:ascii="Verdana" w:hAnsi="Verdana"/>
-          <w:sz w:val="20"/>
-          <w:szCs w:val="20"/>
-        </w:rPr>
-      </w:pPr>
-      <w:bookmarkStart w:id="3" w:name="_Toc186895191"/>
-      <w:r>
-        <w:rPr>
-          <w:rFonts w:ascii="Verdana" w:hAnsi="Verdana"/>
-          <w:sz w:val="20"/>
-          <w:szCs w:val="20"/>
-        </w:rPr>
+        <w:jc w:val="both"/>
+      </w:pPr>
+      <w:r>
+        <w:t xml:space="preserve">W tej sekcji skupiono się głównie na przedstawieniu celu </w:t>
+      </w:r>
+      <w:r>
+        <w:t xml:space="preserve">niniejszego projektu inżynierskiego. </w:t>
+      </w:r>
+      <w:r>
+        <w:t>Przedstawiono również powody</w:t>
+      </w:r>
+      <w:r>
+        <w:t xml:space="preserve"> i motywację</w:t>
+      </w:r>
+      <w:r>
+        <w:t>, dla których</w:t>
+      </w:r>
+      <w:r>
+        <w:t xml:space="preserve"> </w:t>
+      </w:r>
+      <w:r>
+        <w:t>zdecydowano się na taki temat projektu</w:t>
+      </w:r>
+      <w:r>
+        <w:t xml:space="preserve">. </w:t>
+      </w:r>
+      <w:r>
+        <w:t>Ponadto scharakteryzowano</w:t>
+      </w:r>
+      <w:r>
+        <w:t xml:space="preserve"> grupę docelową, dla której </w:t>
+      </w:r>
+      <w:r>
+        <w:t>dedykowan</w:t>
+      </w:r>
+      <w:r>
+        <w:t>y jest</w:t>
+      </w:r>
+      <w:r>
+        <w:t xml:space="preserve"> pakiet</w:t>
+      </w:r>
+      <w:r>
+        <w:t>.</w:t>
+      </w:r>
+      <w:r>
+        <w:t xml:space="preserve"> </w:t>
+      </w:r>
+    </w:p>
+    <w:p>
+      <w:pPr>
+        <w:pStyle w:val="Nagwek2"/>
+      </w:pPr>
+      <w:bookmarkStart w:id="4" w:name="_Toc187493196"/>
+      <w:r>
         <w:t>Cel</w:t>
       </w:r>
-      <w:bookmarkEnd w:id="3"/>
+      <w:bookmarkEnd w:id="4"/>
     </w:p>
     <w:p>
       <w:pPr>
@@ -2628,13 +3052,14 @@
         <w:t xml:space="preserve"> Jako </w:t>
       </w:r>
       <w:r>
-        <w:t xml:space="preserve">temat przewodni pakietu wybrano szeroko pojęty proces analizy danych oraz powiązany z nim proces modelowania regresyjnego </w:t>
-      </w:r>
-      <w:ins w:id="4" w:author="Filip Hałys" w:date="2024-11-16T13:38:00Z">
-        <w:r>
-          <w:br/>
-        </w:r>
-      </w:ins>
+        <w:t>temat przewodni pakietu wybrano szeroko pojęty proces analizy danych oraz powiązany z nim proces modelowania regresyjnego</w:t>
+      </w:r>
+      <w:r>
+        <w:t xml:space="preserve"> </w:t>
+      </w:r>
+      <w:r>
+        <w:br/>
+      </w:r>
       <w:r>
         <w:t>i klasyfikacyjnego, za pomocą wybranych algorytmów uczenia maszynowego</w:t>
       </w:r>
@@ -2659,13 +3084,58 @@
       <w:r>
         <w:t>procesów.</w:t>
       </w:r>
+      <w:r>
+        <w:t xml:space="preserve"> </w:t>
+      </w:r>
+      <w:r>
+        <w:t xml:space="preserve">Następnym celem było opisanie pakietu, </w:t>
+      </w:r>
+      <w:r>
+        <w:t xml:space="preserve">wykorzystanych technologii oraz </w:t>
+      </w:r>
+      <w:r>
+        <w:t>poszczególnych podmodułów</w:t>
+      </w:r>
+      <w:r>
+        <w:t xml:space="preserve">, a także przedstawienie w jaki sposób pakiet można wykorzystać </w:t>
+      </w:r>
+      <w:r>
+        <w:t>na podstawie popularnych zbiorów danych</w:t>
+      </w:r>
+      <w:r>
+        <w:t xml:space="preserve">. </w:t>
+      </w:r>
+    </w:p>
+    <w:p>
+      <w:pPr>
+        <w:pStyle w:val="Nagwek2"/>
+      </w:pPr>
+      <w:bookmarkStart w:id="5" w:name="_Toc187493197"/>
+      <w:r>
+        <w:t>Motywacja</w:t>
+      </w:r>
+      <w:bookmarkEnd w:id="5"/>
     </w:p>
     <w:p>
       <w:pPr>
         <w:jc w:val="both"/>
       </w:pPr>
       <w:r>
-        <w:t xml:space="preserve">Głównym czynnikiem wpływającym na wybór tego tematu była ciekawość, w jaki sposób przebiega proces tworzenia pakietu od samego początku do </w:t>
+        <w:t xml:space="preserve">Głównym czynnikiem wpływającym na wybór tego tematu była ciekawość, w jaki sposób przebiega proces tworzenia pakietu </w:t>
+      </w:r>
+      <w:r>
+        <w:t xml:space="preserve">w języku </w:t>
+      </w:r>
+      <w:proofErr w:type="spellStart"/>
+      <w:r>
+        <w:t>Python</w:t>
+      </w:r>
+      <w:proofErr w:type="spellEnd"/>
+      <w:r>
+        <w:t xml:space="preserve"> </w:t>
+      </w:r>
+      <w:r>
+        <w:t xml:space="preserve">od samego początku do </w:t>
       </w:r>
       <w:r>
         <w:t xml:space="preserve">finalnego </w:t>
@@ -2680,19 +3150,124 @@
         <w:t>.</w:t>
       </w:r>
       <w:r>
-        <w:t xml:space="preserve"> Dodatkowo</w:t>
-      </w:r>
-      <w:r>
-        <w:t xml:space="preserve">, celem było także </w:t>
-      </w:r>
-      <w:r>
-        <w:t>wykonanie funkcjonalnego pakietu z którego mogą korzystać osoby uczące się analizy danych,</w:t>
-      </w:r>
-      <w:r>
-        <w:t xml:space="preserve"> modelowania regresyjnego lub klasyfikacyjnego oraz </w:t>
-      </w:r>
-      <w:r>
-        <w:t>eksploracji danych.</w:t>
+        <w:t xml:space="preserve"> </w:t>
+      </w:r>
+      <w:r>
+        <w:t>Ponadto jednym z czynnik</w:t>
+      </w:r>
+      <w:r>
+        <w:t>ów</w:t>
+      </w:r>
+      <w:r>
+        <w:t xml:space="preserve"> motywujących do </w:t>
+      </w:r>
+      <w:r>
+        <w:t xml:space="preserve">stworzenia tego projektu była chęć sprawdzenia się </w:t>
+      </w:r>
+      <w:r>
+        <w:t xml:space="preserve">pod kątem programowania </w:t>
+      </w:r>
+      <w:r>
+        <w:t xml:space="preserve">w języku </w:t>
+      </w:r>
+      <w:proofErr w:type="spellStart"/>
+      <w:r>
+        <w:t>Python</w:t>
+      </w:r>
+      <w:proofErr w:type="spellEnd"/>
+      <w:r>
+        <w:t xml:space="preserve">, zarówno programowania proceduralnego, jak i obiektowego. </w:t>
+      </w:r>
+      <w:r>
+        <w:t xml:space="preserve">Ostatnim czynnikiem motywującym było zainteresowanie tematami </w:t>
+      </w:r>
+      <w:r>
+        <w:t>analizy danych, a także modelowania przy użyciu algorytmów uczenia maszynowego</w:t>
+      </w:r>
+      <w:r>
+        <w:t xml:space="preserve"> nadzorowanego</w:t>
+      </w:r>
+      <w:r>
+        <w:t xml:space="preserve"> (tzw. Data </w:t>
+      </w:r>
+      <w:proofErr w:type="spellStart"/>
+      <w:r>
+        <w:t>mining</w:t>
+      </w:r>
+      <w:proofErr w:type="spellEnd"/>
+      <w:r>
+        <w:t>)</w:t>
+      </w:r>
+      <w:r>
+        <w:t>.</w:t>
+      </w:r>
+    </w:p>
+    <w:p>
+      <w:pPr>
+        <w:pStyle w:val="Nagwek2"/>
+      </w:pPr>
+      <w:bookmarkStart w:id="6" w:name="_Toc187493198"/>
+      <w:r>
+        <w:t>Grupa docelowa</w:t>
+      </w:r>
+      <w:bookmarkEnd w:id="6"/>
+    </w:p>
+    <w:p>
+      <w:pPr>
+        <w:jc w:val="both"/>
+      </w:pPr>
+      <w:r>
+        <w:t>Grupę docelową</w:t>
+      </w:r>
+      <w:r>
+        <w:t>, dla której dedykowany jest pakiet</w:t>
+      </w:r>
+      <w:r>
+        <w:t xml:space="preserve">, </w:t>
+      </w:r>
+      <w:r>
+        <w:t xml:space="preserve">określono jako </w:t>
+      </w:r>
+      <w:r>
+        <w:t xml:space="preserve">osoby z co najmniej średniozaawansowaną znajomością tematów </w:t>
+      </w:r>
+      <w:r>
+        <w:t>sztucznej inteligencji – uczenia maszynowego nadzorowanego</w:t>
+      </w:r>
+      <w:r>
+        <w:t xml:space="preserve"> oraz analizy danych</w:t>
+      </w:r>
+      <w:r>
+        <w:t xml:space="preserve">. </w:t>
+      </w:r>
+      <w:r>
+        <w:t xml:space="preserve">Ponadto osoby te </w:t>
+      </w:r>
+      <w:r>
+        <w:t>powinny</w:t>
+      </w:r>
+      <w:r>
+        <w:t xml:space="preserve"> charakteryzować się </w:t>
+      </w:r>
+      <w:r>
+        <w:t>zdolnościami</w:t>
+      </w:r>
+      <w:r>
+        <w:t xml:space="preserve"> w programowaniu</w:t>
+      </w:r>
+      <w:r>
+        <w:t xml:space="preserve"> w języku </w:t>
+      </w:r>
+      <w:proofErr w:type="spellStart"/>
+      <w:r>
+        <w:t>Python</w:t>
+      </w:r>
+      <w:proofErr w:type="spellEnd"/>
+      <w:r>
+        <w:t xml:space="preserve"> w tychże dziedzinach.</w:t>
+      </w:r>
+      <w:r>
+        <w:t xml:space="preserve"> </w:t>
       </w:r>
     </w:p>
     <w:p>
@@ -2723,7 +3298,7 @@
         <w:lastRenderedPageBreak/>
         <w:t xml:space="preserve"> </w:t>
       </w:r>
-      <w:bookmarkStart w:id="5" w:name="_Toc186895192"/>
+      <w:bookmarkStart w:id="7" w:name="_Toc187493199"/>
       <w:r>
         <w:rPr>
           <w:rFonts w:ascii="Verdana" w:hAnsi="Verdana"/>
@@ -2740,7 +3315,7 @@
         </w:rPr>
         <w:t>Y</w:t>
       </w:r>
-      <w:bookmarkEnd w:id="5"/>
+      <w:bookmarkEnd w:id="7"/>
     </w:p>
     <w:p>
       <w:pPr>
@@ -2982,11 +3557,11 @@
       <w:pPr>
         <w:pStyle w:val="Nagwek2"/>
       </w:pPr>
-      <w:bookmarkStart w:id="6" w:name="_Toc186895193"/>
+      <w:bookmarkStart w:id="8" w:name="_Toc187493200"/>
       <w:r>
         <w:t>Środowisko programistyczne</w:t>
       </w:r>
-      <w:bookmarkEnd w:id="6"/>
+      <w:bookmarkEnd w:id="8"/>
     </w:p>
     <w:p>
       <w:pPr>
@@ -3114,11 +3689,11 @@
       <w:pPr>
         <w:pStyle w:val="Nagwek2"/>
       </w:pPr>
-      <w:bookmarkStart w:id="7" w:name="_Toc186895194"/>
+      <w:bookmarkStart w:id="9" w:name="_Toc187493201"/>
       <w:r>
         <w:t>Środowisko wirtualne</w:t>
       </w:r>
-      <w:bookmarkEnd w:id="7"/>
+      <w:bookmarkEnd w:id="9"/>
     </w:p>
     <w:p>
       <w:pPr>
@@ -3360,7 +3935,19 @@
         <w:rPr>
           <w:szCs w:val="20"/>
         </w:rPr>
-        <w:t xml:space="preserve">Poniżej na Rys. </w:t>
+        <w:t xml:space="preserve">Poniżej na </w:t>
+      </w:r>
+      <w:r>
+        <w:rPr>
+          <w:szCs w:val="20"/>
+        </w:rPr>
+        <w:br/>
+      </w:r>
+      <w:r>
+        <w:rPr>
+          <w:szCs w:val="20"/>
+        </w:rPr>
+        <w:t xml:space="preserve">Rys. </w:t>
       </w:r>
       <w:r>
         <w:rPr>
@@ -4150,7 +4737,7 @@
           <w:lang w:val="en-US"/>
         </w:rPr>
       </w:pPr>
-      <w:bookmarkStart w:id="8" w:name="_Toc186895195"/>
+      <w:bookmarkStart w:id="10" w:name="_Toc187493202"/>
       <w:proofErr w:type="spellStart"/>
       <w:r>
         <w:rPr>
@@ -4186,7 +4773,7 @@
         </w:rPr>
         <w:t>pakietu</w:t>
       </w:r>
-      <w:bookmarkEnd w:id="8"/>
+      <w:bookmarkEnd w:id="10"/>
       <w:proofErr w:type="spellEnd"/>
     </w:p>
     <w:p>
@@ -4339,15 +4926,13 @@
         <w:jc w:val="both"/>
       </w:pPr>
       <w:r>
-        <w:t xml:space="preserve">W pliku tym zadeklarowano nazwę pakietu (zgodną z nazwą folderu) oraz jego wersję (0.0.0). Wskazano również, iż zawartość pakietu jest kompatybilna </w:t>
-      </w:r>
-      <w:ins w:id="9" w:author="Filip Hałys" w:date="2024-11-16T13:38:00Z">
-        <w:r>
-          <w:br/>
-        </w:r>
-      </w:ins>
-      <w:r>
-        <w:t xml:space="preserve">z zawartością </w:t>
+        <w:t>W pliku tym zadeklarowano nazwę pakietu (zgodną z nazwą folderu) oraz jego wersję</w:t>
+      </w:r>
+      <w:r>
+        <w:t xml:space="preserve"> </w:t>
+      </w:r>
+      <w:r>
+        <w:t xml:space="preserve">(0.0.0). Wskazano również, iż zawartość pakietu jest kompatybilna z zawartością </w:t>
       </w:r>
       <w:r>
         <w:t>utworzonego w kroku pierwszym folderu.</w:t>
@@ -4356,7 +4941,13 @@
         <w:t xml:space="preserve"> Finalnie wywołano </w:t>
       </w:r>
       <w:r>
-        <w:t xml:space="preserve">polecenie: ‘pip </w:t>
+        <w:t xml:space="preserve">polecenie: </w:t>
+      </w:r>
+      <w:r>
+        <w:br/>
+      </w:r>
+      <w:r>
+        <w:t xml:space="preserve">‘pip </w:t>
       </w:r>
       <w:proofErr w:type="spellStart"/>
       <w:r>
@@ -4409,11 +5000,11 @@
       <w:pPr>
         <w:pStyle w:val="Nagwek2"/>
       </w:pPr>
-      <w:bookmarkStart w:id="10" w:name="_Toc186895196"/>
+      <w:bookmarkStart w:id="11" w:name="_Toc187493203"/>
       <w:r>
         <w:t>System kontroli wersji</w:t>
       </w:r>
-      <w:bookmarkEnd w:id="10"/>
+      <w:bookmarkEnd w:id="11"/>
     </w:p>
     <w:p>
       <w:pPr>
@@ -4434,7 +5025,13 @@
       </w:r>
       <w:proofErr w:type="spellEnd"/>
       <w:r>
-        <w:t xml:space="preserve">. Następnie sukcesywnie wraz z rozwojem pakietu dodawano do niego wprowadzane zmiany. Pozwoliło to na skuteczne i uporządkowane zarządzanie rozwojem projektu. </w:t>
+        <w:t xml:space="preserve">. Następnie sukcesywnie wraz </w:t>
+      </w:r>
+      <w:r>
+        <w:br/>
+      </w:r>
+      <w:r>
+        <w:t xml:space="preserve">z rozwojem pakietu dodawano do niego wprowadzane zmiany. Pozwoliło to na skuteczne i uporządkowane zarządzanie rozwojem projektu. </w:t>
       </w:r>
       <w:r>
         <w:t xml:space="preserve">Utworzenie repozytorium miało również dodatkowy cel; umożliwić udostępnienie funkcji wchodzących w skład pakietu innym użytkownikom. </w:t>
@@ -4491,7 +5088,7 @@
         <w:lastRenderedPageBreak/>
         <w:t xml:space="preserve"> </w:t>
       </w:r>
-      <w:bookmarkStart w:id="11" w:name="_Toc186895197"/>
+      <w:bookmarkStart w:id="12" w:name="_Toc187493204"/>
       <w:r>
         <w:rPr>
           <w:rFonts w:ascii="Verdana" w:hAnsi="Verdana"/>
@@ -4508,7 +5105,7 @@
         </w:rPr>
         <w:t>U</w:t>
       </w:r>
-      <w:bookmarkEnd w:id="11"/>
+      <w:bookmarkEnd w:id="12"/>
     </w:p>
     <w:p>
       <w:pPr>
@@ -4723,16 +5320,15 @@
       <w:pPr>
         <w:pStyle w:val="Nagwek2"/>
       </w:pPr>
-      <w:bookmarkStart w:id="12" w:name="_Toc186895198"/>
-      <w:commentRangeStart w:id="13"/>
+      <w:bookmarkStart w:id="13" w:name="_Toc187493205"/>
+      <w:commentRangeStart w:id="14"/>
       <w:r>
         <w:t xml:space="preserve">STANDARDY TWORZENIA </w:t>
       </w:r>
       <w:r>
         <w:t>POSZCZEGÓLNYCH PODMODUŁÓW</w:t>
       </w:r>
-      <w:bookmarkEnd w:id="12"/>
-      <w:commentRangeEnd w:id="13"/>
+      <w:commentRangeEnd w:id="14"/>
       <w:r>
         <w:rPr>
           <w:rStyle w:val="Odwoaniedokomentarza"/>
@@ -4740,8 +5336,9 @@
           <w:bCs w:val="0"/>
           <w:iCs w:val="0"/>
         </w:rPr>
-        <w:commentReference w:id="13"/>
-      </w:r>
+        <w:commentReference w:id="14"/>
+      </w:r>
+      <w:bookmarkEnd w:id="13"/>
     </w:p>
     <w:p>
       <w:pPr>
@@ -4772,7 +5369,19 @@
         <w:jc w:val="both"/>
       </w:pPr>
       <w:r>
-        <w:t xml:space="preserve">Ponadto, dodawano komentarze w najistotniejszych miejscach kodu bądź w miejscach, które mogą na pierwszy rzut oka nie jasne dla osoby tworzącej, rozwijającej metodę/klasę. </w:t>
+        <w:t xml:space="preserve">Ponadto, dodawano komentarze w najistotniejszych miejscach kodu bądź </w:t>
+      </w:r>
+      <w:r>
+        <w:br/>
+      </w:r>
+      <w:r>
+        <w:t>w</w:t>
+      </w:r>
+      <w:r>
+        <w:t xml:space="preserve"> </w:t>
+      </w:r>
+      <w:r>
+        <w:t xml:space="preserve">miejscach, które mogą na pierwszy rzut oka nie jasne dla osoby tworzącej, rozwijającej metodę/klasę. </w:t>
       </w:r>
     </w:p>
     <w:p>
@@ -4783,7 +5392,13 @@
         <w:t xml:space="preserve">Każdą metodę/klasę przetestowano według wcześniej określonego scenariusza (scenariusz ten często zmieniał się wraz z trwaniem implementacji metody/klasy). Testy te polegały na wykorzystaniu metody/klasy </w:t>
       </w:r>
       <w:r>
-        <w:t>dla różnych typów i wartości parametrów wejściowych oraz weryfikacji, czy na wyjściu otrzymano oczekiwane rezultaty. Dużą uwagę zwrócono na potencjalne błędy podczas wywoływania metod lub tworzenia instancji klas z niepoprawnymi/niezgodnymi typami parametrów wejściowych. Duży nacisk postawiono na dokładne opisywanie błędów w wywoływaniu metod/klas, tak aby użytkownik przekazujący niepoprawny typ lub wartość jako parametr wejściowy miał jasną i klarowną odpowiedź, dlaczego próba kompilacji nie przebiegła pomyślnie.</w:t>
+        <w:t xml:space="preserve">dla różnych typów i wartości parametrów wejściowych oraz weryfikacji, czy na wyjściu otrzymano oczekiwane rezultaty. Dużą uwagę zwrócono na potencjalne błędy podczas wywoływania metod lub tworzenia instancji klas z niepoprawnymi/niezgodnymi typami parametrów wejściowych. Duży nacisk postawiono na dokładne opisywanie błędów </w:t>
+      </w:r>
+      <w:r>
+        <w:br/>
+      </w:r>
+      <w:r>
+        <w:t>w wywoływaniu metod/klas, tak aby użytkownik przekazujący niepoprawny typ lub wartość jako parametr wejściowy miał jasną i klarowną odpowiedź, dlaczego próba kompilacji nie przebiegła pomyślnie.</w:t>
       </w:r>
     </w:p>
     <w:p>
@@ -4795,11 +5410,11 @@
       <w:pPr>
         <w:pStyle w:val="Nagwek2"/>
       </w:pPr>
-      <w:bookmarkStart w:id="14" w:name="_Toc186895199"/>
+      <w:bookmarkStart w:id="15" w:name="_Toc187493206"/>
       <w:r>
         <w:t>WYKORZYSTANE PAKIETY</w:t>
       </w:r>
-      <w:bookmarkEnd w:id="14"/>
+      <w:bookmarkEnd w:id="15"/>
     </w:p>
     <w:p>
       <w:pPr>
@@ -5113,7 +5728,7 @@
         <w:lastRenderedPageBreak/>
         <w:t xml:space="preserve"> </w:t>
       </w:r>
-      <w:bookmarkStart w:id="15" w:name="_Toc186895200"/>
+      <w:bookmarkStart w:id="16" w:name="_Toc187493207"/>
       <w:r>
         <w:rPr>
           <w:rFonts w:ascii="Verdana" w:hAnsi="Verdana"/>
@@ -5130,26 +5745,26 @@
         </w:rPr>
         <w:t>PODMODUŁÓW</w:t>
       </w:r>
-      <w:bookmarkEnd w:id="15"/>
+      <w:bookmarkEnd w:id="16"/>
     </w:p>
     <w:p>
       <w:pPr>
         <w:pStyle w:val="Nagwek2"/>
       </w:pPr>
-      <w:bookmarkStart w:id="16" w:name="_Toc186895201"/>
-      <w:commentRangeStart w:id="17"/>
+      <w:bookmarkStart w:id="17" w:name="_Toc187493208"/>
       <w:commentRangeStart w:id="18"/>
+      <w:commentRangeStart w:id="19"/>
       <w:r>
         <w:t>PODMODUŁ</w:t>
       </w:r>
-      <w:commentRangeEnd w:id="17"/>
-      <w:r>
-        <w:commentReference w:id="17"/>
-      </w:r>
       <w:commentRangeEnd w:id="18"/>
       <w:r>
         <w:commentReference w:id="18"/>
       </w:r>
+      <w:commentRangeEnd w:id="19"/>
+      <w:r>
+        <w:commentReference w:id="19"/>
+      </w:r>
       <w:r>
         <w:t xml:space="preserve"> </w:t>
       </w:r>
@@ -5167,7 +5782,7 @@
       <w:r>
         <w:t>”</w:t>
       </w:r>
-      <w:bookmarkEnd w:id="16"/>
+      <w:bookmarkEnd w:id="17"/>
     </w:p>
     <w:p>
       <w:pPr>
@@ -5183,7 +5798,13 @@
         <w:t xml:space="preserve"> </w:t>
       </w:r>
       <w:r>
-        <w:t>przechowywania metod obsługujących błędy w przekazywaniu parametrów przez użytkownika podczas tworzenia instancji klas lub wywoływania innych metod znajdujących się w obrębie całego pakietu.</w:t>
+        <w:t xml:space="preserve">przechowywania metod obsługujących błędy </w:t>
+      </w:r>
+      <w:r>
+        <w:br/>
+      </w:r>
+      <w:r>
+        <w:t>w przekazywaniu parametrów przez użytkownika podczas tworzenia instancji klas lub wywoływania innych metod znajdujących się w obrębie całego pakietu.</w:t>
       </w:r>
       <w:r>
         <w:t xml:space="preserve"> Innymi słowy podmoduł ten jest podmodułem pomocniczym pozwalającym na zatrzymywanie działania metody bądź tworzenia instancji klasy. Zatrzymanie to odbywa się </w:t>
@@ -5381,11 +6002,9 @@
       <w:r>
         <w:t xml:space="preserve"> </w:t>
       </w:r>
-      <w:ins w:id="19" w:author="Filip Hałys" w:date="2024-11-16T16:43:00Z">
-        <w:r>
-          <w:br/>
-        </w:r>
-      </w:ins>
+      <w:r>
+        <w:br/>
+      </w:r>
       <w:r>
         <w:t>i zwracającą jego wartość</w:t>
       </w:r>
@@ -5974,16 +6593,20 @@
         <w:rPr>
           <w:noProof/>
         </w:rPr>
-        <w:t xml:space="preserve">o innym typie niż integer (niezgodnym </w:t>
-      </w:r>
-      <w:ins w:id="20" w:author="Filip Hałys" w:date="2024-11-16T16:43:00Z">
-        <w:r>
-          <w:rPr>
-            <w:noProof/>
-          </w:rPr>
-          <w:br/>
-        </w:r>
-      </w:ins>
+        <w:t>o innym typie niż integer (niezgodnym</w:t>
+      </w:r>
+      <w:r>
+        <w:rPr>
+          <w:noProof/>
+        </w:rPr>
+        <w:t xml:space="preserve"> </w:t>
+      </w:r>
+      <w:r>
+        <w:rPr>
+          <w:noProof/>
+        </w:rPr>
+        <w:br/>
+      </w:r>
       <w:r>
         <w:rPr>
           <w:noProof/>
@@ -6093,18 +6716,16 @@
           </wp:inline>
         </w:drawing>
       </w:r>
-      <w:ins w:id="21" w:author="Filip Hałys" w:date="2024-11-16T16:28:00Z">
-        <w:r>
-          <w:rPr>
-            <w:i/>
-            <w:iCs/>
-            <w:noProof/>
-            <w:sz w:val="16"/>
-            <w:szCs w:val="18"/>
-          </w:rPr>
-          <w:br/>
-        </w:r>
-      </w:ins>
+      <w:r>
+        <w:rPr>
+          <w:i/>
+          <w:iCs/>
+          <w:noProof/>
+          <w:sz w:val="16"/>
+          <w:szCs w:val="18"/>
+        </w:rPr>
+        <w:br/>
+      </w:r>
       <w:r>
         <w:rPr>
           <w:i/>
@@ -6386,40 +7007,40 @@
         <w:t>Przyjmuje ona jeden argument w postaci słownika</w:t>
       </w:r>
       <w:r>
-        <w:t xml:space="preserve">, w którego skład wchodzą klucze i wartości. Klucze określają nazwę argumentu, wartości natomiast są dwuelementową listą, w skład której wchodzi oczekiwany typ (element listy o indeksie 0) i przekazany typ przez użytkownika (element listy o indeksie 1). </w:t>
-      </w:r>
-      <w:r>
-        <w:t xml:space="preserve">Zarówno klucz, jak i typy argumentów przekazane </w:t>
-      </w:r>
-      <w:ins w:id="22" w:author="Filip Hałys" w:date="2024-11-16T16:43:00Z">
-        <w:r>
-          <w:br/>
-        </w:r>
-      </w:ins>
-      <w:r>
-        <w:t xml:space="preserve">w liście są przekazywane jako tekst (string). </w:t>
-      </w:r>
-      <w:r>
-        <w:t xml:space="preserve">Funkcja ta wywoływana jest </w:t>
-      </w:r>
-      <w:ins w:id="23" w:author="Filip Hałys" w:date="2024-11-16T16:43:00Z">
-        <w:r>
-          <w:br/>
-        </w:r>
-      </w:ins>
-      <w:r>
-        <w:t>w konstruktorze klasy. Użytkownik podając nieodpowiedni typ</w:t>
-      </w:r>
-      <w:r>
-        <w:t xml:space="preserve"> jednego </w:t>
-      </w:r>
-      <w:ins w:id="24" w:author="Filip Hałys" w:date="2024-11-16T16:43:00Z">
-        <w:r>
-          <w:br/>
-        </w:r>
-      </w:ins>
-      <w:r>
-        <w:t>z</w:t>
+        <w:t>, w którego skład wchodzą klucze i wartości. Klucze określają nazwę argumentu, wartości natomiast są dwuelementową listą, w skład której wchodzi oczekiwany typ (element listy o indeksie 0) i przekazany typ przez użytkownika</w:t>
+      </w:r>
+      <w:r>
+        <w:t xml:space="preserve"> (element o indek</w:t>
+      </w:r>
+      <w:r>
+        <w:t>sie 1</w:t>
+      </w:r>
+      <w:r>
+        <w:t>)</w:t>
+      </w:r>
+      <w:r>
+        <w:t xml:space="preserve">. Zarówno klucz, jak i typy argumentów przekazane w liście są </w:t>
+      </w:r>
+      <w:r>
+        <w:t>przekazywane jako tekst</w:t>
+      </w:r>
+      <w:r>
+        <w:t xml:space="preserve"> (string)</w:t>
+      </w:r>
+      <w:r>
+        <w:t>. Funkcja ta wywoływana jes</w:t>
+      </w:r>
+      <w:r>
+        <w:t>t w konstruktorze klasy.</w:t>
+      </w:r>
+      <w:r>
+        <w:t xml:space="preserve"> </w:t>
+      </w:r>
+      <w:r>
+        <w:t>Użytkownik podając nieodpowiedni typ</w:t>
+      </w:r>
+      <w:r>
+        <w:t xml:space="preserve"> jednego z</w:t>
       </w:r>
       <w:r>
         <w:t xml:space="preserve"> parametrów </w:t>
@@ -7124,7 +7745,6 @@
         <w:rPr>
           <w:noProof/>
         </w:rPr>
-        <w:lastRenderedPageBreak/>
         <w:drawing>
           <wp:inline distT="0" distB="0" distL="0" distR="0" wp14:anchorId="49078244" wp14:editId="13FB57B4">
             <wp:extent cx="1752600" cy="304800"/>
@@ -7389,40 +8009,40 @@
       <w:pPr>
         <w:pStyle w:val="Nagwek2"/>
       </w:pPr>
-      <w:bookmarkStart w:id="25" w:name="_Toc182675402"/>
-      <w:bookmarkStart w:id="26" w:name="_Toc182675444"/>
-      <w:bookmarkStart w:id="27" w:name="_Toc182675533"/>
-      <w:bookmarkStart w:id="28" w:name="_Toc182675550"/>
-      <w:bookmarkStart w:id="29" w:name="_Toc182677500"/>
-      <w:bookmarkStart w:id="30" w:name="_Toc182759930"/>
-      <w:bookmarkStart w:id="31" w:name="_Toc182858990"/>
-      <w:bookmarkStart w:id="32" w:name="_Toc185675771"/>
-      <w:bookmarkStart w:id="33" w:name="_Toc186895202"/>
-      <w:bookmarkStart w:id="34" w:name="_Toc186895203"/>
+      <w:bookmarkStart w:id="20" w:name="_Toc182675402"/>
+      <w:bookmarkStart w:id="21" w:name="_Toc182675444"/>
+      <w:bookmarkStart w:id="22" w:name="_Toc182675533"/>
+      <w:bookmarkStart w:id="23" w:name="_Toc182675550"/>
+      <w:bookmarkStart w:id="24" w:name="_Toc182677500"/>
+      <w:bookmarkStart w:id="25" w:name="_Toc182759930"/>
+      <w:bookmarkStart w:id="26" w:name="_Toc182858990"/>
+      <w:bookmarkStart w:id="27" w:name="_Toc185675771"/>
+      <w:bookmarkStart w:id="28" w:name="_Toc186895202"/>
+      <w:bookmarkStart w:id="29" w:name="_Toc187493209"/>
+      <w:bookmarkEnd w:id="20"/>
+      <w:bookmarkEnd w:id="21"/>
+      <w:bookmarkEnd w:id="22"/>
+      <w:bookmarkEnd w:id="23"/>
+      <w:bookmarkEnd w:id="24"/>
       <w:bookmarkEnd w:id="25"/>
       <w:bookmarkEnd w:id="26"/>
       <w:bookmarkEnd w:id="27"/>
       <w:bookmarkEnd w:id="28"/>
+      <w:r>
+        <w:t xml:space="preserve">PODMODUŁ </w:t>
+      </w:r>
+      <w:r>
+        <w:t>„</w:t>
+      </w:r>
+      <w:proofErr w:type="spellStart"/>
+      <w:r>
+        <w:t>check</w:t>
+      </w:r>
+      <w:proofErr w:type="spellEnd"/>
+      <w:r>
+        <w:t>”</w:t>
+      </w:r>
       <w:bookmarkEnd w:id="29"/>
-      <w:bookmarkEnd w:id="30"/>
-      <w:bookmarkEnd w:id="31"/>
-      <w:bookmarkEnd w:id="32"/>
-      <w:bookmarkEnd w:id="33"/>
-      <w:r>
-        <w:t xml:space="preserve">PODMODUŁ </w:t>
-      </w:r>
-      <w:r>
-        <w:t>„</w:t>
-      </w:r>
-      <w:proofErr w:type="spellStart"/>
-      <w:r>
-        <w:t>check</w:t>
-      </w:r>
-      <w:proofErr w:type="spellEnd"/>
-      <w:r>
-        <w:t>”</w:t>
-      </w:r>
-      <w:bookmarkEnd w:id="34"/>
     </w:p>
     <w:p>
       <w:pPr>
@@ -7827,58 +8447,58 @@
         <w:jc w:val="both"/>
       </w:pPr>
       <w:r>
+        <w:t xml:space="preserve">Metoda </w:t>
+      </w:r>
+      <w:proofErr w:type="spellStart"/>
+      <w:r>
+        <w:rPr>
+          <w:i/>
+          <w:iCs/>
+        </w:rPr>
+        <w:t>check_numeric_data</w:t>
+      </w:r>
+      <w:proofErr w:type="spellEnd"/>
+      <w:r>
+        <w:t xml:space="preserve"> przyjmuje</w:t>
+      </w:r>
+      <w:r>
+        <w:t xml:space="preserve"> </w:t>
+      </w:r>
+      <w:r>
+        <w:t xml:space="preserve">dodatkowo argument </w:t>
+      </w:r>
+      <w:proofErr w:type="spellStart"/>
+      <w:r>
+        <w:rPr>
+          <w:i/>
+          <w:iCs/>
+        </w:rPr>
+        <w:t>round</w:t>
+      </w:r>
+      <w:proofErr w:type="spellEnd"/>
+      <w:r>
+        <w:t xml:space="preserve"> określający ilość cy</w:t>
+      </w:r>
+      <w:r>
+        <w:t>fr do których użytkownik chce zaokrąglić wynikowe statystyki.</w:t>
+      </w:r>
+      <w:r>
+        <w:t xml:space="preserve"> Domyślnie przyjmuje on wartość 1.</w:t>
+      </w:r>
+      <w:r>
+        <w:t xml:space="preserve"> </w:t>
+      </w:r>
+      <w:r>
+        <w:t xml:space="preserve">Przykładowe wywołanie </w:t>
+      </w:r>
+      <w:r>
+        <w:t xml:space="preserve">tej metody dla ramki danych </w:t>
+      </w:r>
+      <w:r>
+        <w:br/>
+      </w:r>
+      <w:r>
         <w:lastRenderedPageBreak/>
-        <w:t xml:space="preserve">Metoda </w:t>
-      </w:r>
-      <w:proofErr w:type="spellStart"/>
-      <w:r>
-        <w:rPr>
-          <w:i/>
-          <w:iCs/>
-        </w:rPr>
-        <w:t>check_numeric_data</w:t>
-      </w:r>
-      <w:proofErr w:type="spellEnd"/>
-      <w:r>
-        <w:t xml:space="preserve"> przyjmuje</w:t>
-      </w:r>
-      <w:r>
-        <w:t xml:space="preserve"> </w:t>
-      </w:r>
-      <w:r>
-        <w:t xml:space="preserve">dodatkowo argument </w:t>
-      </w:r>
-      <w:proofErr w:type="spellStart"/>
-      <w:r>
-        <w:rPr>
-          <w:i/>
-          <w:iCs/>
-        </w:rPr>
-        <w:t>round</w:t>
-      </w:r>
-      <w:proofErr w:type="spellEnd"/>
-      <w:r>
-        <w:t xml:space="preserve"> określający ilość cy</w:t>
-      </w:r>
-      <w:r>
-        <w:t>fr do których użytkownik chce zaokrąglić wynikowe statystyki.</w:t>
-      </w:r>
-      <w:r>
-        <w:t xml:space="preserve"> Domyślnie przyjmuje on wartość 1.</w:t>
-      </w:r>
-      <w:r>
-        <w:t xml:space="preserve"> </w:t>
-      </w:r>
-      <w:r>
-        <w:t xml:space="preserve">Przykładowe wywołanie </w:t>
-      </w:r>
-      <w:r>
-        <w:t xml:space="preserve">tej metody dla ramki danych </w:t>
-      </w:r>
-      <w:r>
-        <w:br/>
-      </w:r>
-      <w:r>
         <w:t xml:space="preserve">o nazwie </w:t>
       </w:r>
       <w:proofErr w:type="spellStart"/>
@@ -8245,25 +8865,25 @@
       <w:r>
         <w:t>w stanie dowiedzieć się o</w:t>
       </w:r>
-      <w:ins w:id="35" w:author="Monika Chuchro" w:date="2024-12-27T11:55:00Z">
+      <w:ins w:id="30" w:author="Monika Chuchro" w:date="2024-12-27T11:55:00Z">
         <w:r>
           <w:t xml:space="preserve"> </w:t>
         </w:r>
       </w:ins>
-      <w:ins w:id="36" w:author="Monika Chuchro" w:date="2024-12-27T11:54:00Z">
+      <w:ins w:id="31" w:author="Monika Chuchro" w:date="2024-12-27T11:54:00Z">
         <w:r>
           <w:t xml:space="preserve">NAME, TYPE, </w:t>
         </w:r>
-        <w:proofErr w:type="spellStart"/>
-        <w:r>
-          <w:t>NaN</w:t>
-        </w:r>
-        <w:proofErr w:type="spellEnd"/>
+      </w:ins>
+      <w:r>
+        <w:t>MIS</w:t>
+      </w:r>
+      <w:ins w:id="32" w:author="Monika Chuchro" w:date="2024-12-27T11:54:00Z">
         <w:r>
           <w:t>,...</w:t>
         </w:r>
       </w:ins>
-      <w:del w:id="37" w:author="Monika Chuchro" w:date="2024-12-27T11:54:00Z">
+      <w:del w:id="33" w:author="Monika Chuchro" w:date="2024-12-27T11:54:00Z">
         <w:r>
           <w:delText>:</w:delText>
         </w:r>
@@ -8277,21 +8897,21 @@
         </w:numPr>
         <w:jc w:val="both"/>
       </w:pPr>
-      <w:commentRangeStart w:id="38"/>
-      <w:commentRangeStart w:id="39"/>
+      <w:commentRangeStart w:id="34"/>
+      <w:commentRangeStart w:id="35"/>
       <w:r>
         <w:t xml:space="preserve">NAME </w:t>
       </w:r>
-      <w:commentRangeEnd w:id="38"/>
-      <w:r>
-        <w:commentReference w:id="38"/>
-      </w:r>
-      <w:commentRangeEnd w:id="39"/>
+      <w:commentRangeEnd w:id="34"/>
+      <w:r>
+        <w:commentReference w:id="34"/>
+      </w:r>
+      <w:commentRangeEnd w:id="35"/>
       <w:r>
         <w:rPr>
           <w:rStyle w:val="Odwoaniedokomentarza"/>
         </w:rPr>
-        <w:commentReference w:id="39"/>
+        <w:commentReference w:id="35"/>
       </w:r>
       <w:r>
         <w:t>– nazwie kolumny numerycznej,</w:t>
@@ -8320,21 +8940,21 @@
       <w:r>
         <w:t>MIS</w:t>
       </w:r>
-      <w:commentRangeStart w:id="40"/>
-      <w:commentRangeStart w:id="41"/>
+      <w:commentRangeStart w:id="36"/>
+      <w:commentRangeStart w:id="37"/>
       <w:r>
         <w:t xml:space="preserve"> </w:t>
       </w:r>
-      <w:commentRangeEnd w:id="40"/>
-      <w:r>
-        <w:commentReference w:id="40"/>
-      </w:r>
-      <w:commentRangeEnd w:id="41"/>
+      <w:commentRangeEnd w:id="36"/>
+      <w:r>
+        <w:commentReference w:id="36"/>
+      </w:r>
+      <w:commentRangeEnd w:id="37"/>
       <w:r>
         <w:rPr>
           <w:rStyle w:val="Odwoaniedokomentarza"/>
         </w:rPr>
-        <w:commentReference w:id="41"/>
+        <w:commentReference w:id="37"/>
       </w:r>
       <w:r>
         <w:t xml:space="preserve">– ilości brakujących </w:t>
@@ -8580,7 +9200,6 @@
         <w:jc w:val="both"/>
       </w:pPr>
       <w:r>
-        <w:lastRenderedPageBreak/>
         <w:t>UPP OUT – ilości górnych wartoś</w:t>
       </w:r>
       <w:r>
@@ -8613,6 +9232,7 @@
         <w:jc w:val="both"/>
       </w:pPr>
       <w:r>
+        <w:lastRenderedPageBreak/>
         <w:t xml:space="preserve">Metoda </w:t>
       </w:r>
       <w:proofErr w:type="spellStart"/>
@@ -9057,7 +9677,6 @@
           <w:sz w:val="16"/>
           <w:szCs w:val="18"/>
         </w:rPr>
-        <w:lastRenderedPageBreak/>
         <w:drawing>
           <wp:inline distT="0" distB="0" distL="0" distR="0" wp14:anchorId="346CD252" wp14:editId="5ECE6BD4">
             <wp:extent cx="5399405" cy="4334510"/>
@@ -9170,6 +9789,7 @@
         <w:jc w:val="both"/>
       </w:pPr>
       <w:r>
+        <w:lastRenderedPageBreak/>
         <w:t xml:space="preserve">W przypadku przedstawionym na Rys. </w:t>
       </w:r>
       <w:r>
@@ -9370,7 +9990,6 @@
         <w:jc w:val="both"/>
       </w:pPr>
       <w:r>
-        <w:lastRenderedPageBreak/>
         <w:t xml:space="preserve">RANK </w:t>
       </w:r>
       <w:r>
@@ -9680,6 +10299,7 @@
           <w:sz w:val="16"/>
           <w:szCs w:val="18"/>
         </w:rPr>
+        <w:lastRenderedPageBreak/>
         <w:drawing>
           <wp:inline distT="0" distB="0" distL="0" distR="0" wp14:anchorId="382D23C7" wp14:editId="4DAE017B">
             <wp:extent cx="4235450" cy="282756"/>
@@ -10426,6 +11046,7 @@
         </w:numPr>
       </w:pPr>
       <w:r>
+        <w:lastRenderedPageBreak/>
         <w:t>STD – odchylenie standardowe interwałów czasowych,</w:t>
       </w:r>
     </w:p>
@@ -10724,7 +11345,6 @@
           <w:sz w:val="16"/>
           <w:szCs w:val="18"/>
         </w:rPr>
-        <w:lastRenderedPageBreak/>
         <w:drawing>
           <wp:inline distT="0" distB="0" distL="0" distR="0" wp14:anchorId="1B7C7FE3" wp14:editId="09F0C488">
             <wp:extent cx="5399405" cy="2990215"/>
@@ -10809,7 +11429,7 @@
       <w:pPr>
         <w:pStyle w:val="Nagwek2"/>
       </w:pPr>
-      <w:bookmarkStart w:id="42" w:name="_Toc186895204"/>
+      <w:bookmarkStart w:id="38" w:name="_Toc187493210"/>
       <w:r>
         <w:t xml:space="preserve">PODMODUŁ </w:t>
       </w:r>
@@ -10824,7 +11444,7 @@
       <w:r>
         <w:t>”</w:t>
       </w:r>
-      <w:bookmarkEnd w:id="42"/>
+      <w:bookmarkEnd w:id="38"/>
     </w:p>
     <w:p>
       <w:pPr>
@@ -10974,7 +11594,11 @@
         <w:t xml:space="preserve">, transformacja pierwiastkowa, </w:t>
       </w:r>
       <w:r>
-        <w:t>binaryzacja oraz kodowanie one-hot</w:t>
+        <w:t xml:space="preserve">binaryzacja </w:t>
+      </w:r>
+      <w:r>
+        <w:lastRenderedPageBreak/>
+        <w:t>oraz kodowanie one-hot</w:t>
       </w:r>
       <w:r>
         <w:t xml:space="preserve">. </w:t>
@@ -11127,7 +11751,13 @@
         <w:t xml:space="preserve">oraz odchyleniem standardowym równym jeden. Jest to proces niezwykle </w:t>
       </w:r>
       <w:r>
-        <w:t>potrzebny chociażby w przypadku tworzenia modeli regresji liniowe</w:t>
+        <w:t xml:space="preserve">potrzebny chociażby </w:t>
+      </w:r>
+      <w:r>
+        <w:br/>
+      </w:r>
+      <w:r>
+        <w:t>w przypadku tworzenia modeli regresji liniowe</w:t>
       </w:r>
       <w:r>
         <w:t>j czy regresji logistycznej</w:t>
@@ -11308,7 +11938,6 @@
         </w:rPr>
       </w:pPr>
       <w:r>
-        <w:lastRenderedPageBreak/>
         <w:t>gdzie:</w:t>
       </w:r>
       <w:r>
@@ -11550,6 +12179,7 @@
           <w:sz w:val="16"/>
           <w:szCs w:val="18"/>
         </w:rPr>
+        <w:lastRenderedPageBreak/>
         <w:drawing>
           <wp:inline distT="0" distB="0" distL="0" distR="0" wp14:anchorId="56E773DB" wp14:editId="51B8B1FA">
             <wp:extent cx="5397500" cy="2019300"/>
@@ -11975,7 +12605,6 @@
         <w:jc w:val="both"/>
       </w:pPr>
       <w:r>
-        <w:lastRenderedPageBreak/>
         <w:t xml:space="preserve">Normalizacja </w:t>
       </w:r>
       <w:r>
@@ -12203,6 +12832,7 @@
           <w:sz w:val="16"/>
           <w:szCs w:val="18"/>
         </w:rPr>
+        <w:lastRenderedPageBreak/>
         <w:drawing>
           <wp:inline distT="0" distB="0" distL="0" distR="0" wp14:anchorId="25E6A26B" wp14:editId="4C6906F0">
             <wp:extent cx="5403850" cy="2019300"/>
@@ -12403,7 +13033,6 @@
           <w:sz w:val="16"/>
           <w:szCs w:val="18"/>
         </w:rPr>
-        <w:lastRenderedPageBreak/>
         <w:drawing>
           <wp:inline distT="0" distB="0" distL="0" distR="0" wp14:anchorId="4DD89827" wp14:editId="08275004">
             <wp:extent cx="4584700" cy="1085850"/>
@@ -12779,6 +13408,7 @@
           <w:sz w:val="16"/>
           <w:szCs w:val="18"/>
         </w:rPr>
+        <w:lastRenderedPageBreak/>
         <w:drawing>
           <wp:inline distT="0" distB="0" distL="0" distR="0" wp14:anchorId="699F520E" wp14:editId="374FE06D">
             <wp:extent cx="5397500" cy="1993900"/>
@@ -13031,11 +13661,7 @@
         <w:t>danych</w:t>
       </w:r>
       <w:r>
-        <w:t xml:space="preserve">, pozbycie się zbyt dużej skośności </w:t>
-      </w:r>
-      <w:r>
-        <w:lastRenderedPageBreak/>
-        <w:t>danych</w:t>
+        <w:t>, pozbycie się zbyt dużej skośności danych</w:t>
       </w:r>
       <w:r>
         <w:t>, także przybliżenie rozkładu danych do rozkładu normalnego</w:t>
@@ -13485,7 +14111,6 @@
           <w:szCs w:val="18"/>
         </w:rPr>
       </w:pPr>
-      <w:commentRangeStart w:id="43"/>
       <w:r>
         <w:rPr>
           <w:noProof/>
@@ -13527,13 +14152,6 @@
             </a:graphic>
           </wp:inline>
         </w:drawing>
-      </w:r>
-      <w:commentRangeEnd w:id="43"/>
-      <w:r>
-        <w:rPr>
-          <w:rStyle w:val="Odwoaniedokomentarza"/>
-        </w:rPr>
-        <w:commentReference w:id="43"/>
       </w:r>
       <w:r>
         <w:rPr>
@@ -13837,11 +14455,7 @@
         <w:t xml:space="preserve">”, która transformuje dane numeryczne. Sposób w jaki </w:t>
       </w:r>
       <w:r>
-        <w:t xml:space="preserve">dane są przekształcane polega na wyciągnięciu pierwiastka z każdej wartości wewnątrz </w:t>
-      </w:r>
-      <w:r>
-        <w:lastRenderedPageBreak/>
-        <w:t xml:space="preserve">kolumny numerycznej. </w:t>
+        <w:t xml:space="preserve">dane są przekształcane polega na wyciągnięciu pierwiastka z każdej wartości wewnątrz kolumny numerycznej. </w:t>
       </w:r>
       <w:r>
         <w:t xml:space="preserve">Użytkownik jest w stanie dostosować indeks pierwiastka według własnej potrzeby edytując </w:t>
@@ -14153,6 +14767,7 @@
           <w:sz w:val="16"/>
           <w:szCs w:val="18"/>
         </w:rPr>
+        <w:lastRenderedPageBreak/>
         <w:drawing>
           <wp:inline distT="0" distB="0" distL="0" distR="0" wp14:anchorId="0F5B75F5" wp14:editId="465FBAE4">
             <wp:extent cx="5397500" cy="1974850"/>
@@ -14420,10 +15035,15 @@
       </w:r>
       <w:proofErr w:type="spellEnd"/>
       <w:r>
-        <w:t xml:space="preserve"> może podać zmienne o </w:t>
-      </w:r>
-      <w:r>
-        <w:lastRenderedPageBreak/>
+        <w:t xml:space="preserve"> może podać zmienne </w:t>
+      </w:r>
+      <w:r>
+        <w:br/>
+      </w:r>
+      <w:r>
+        <w:t xml:space="preserve">o </w:t>
+      </w:r>
+      <w:r>
         <w:t xml:space="preserve">bardzo różnym typie. Przykład wywołania metody </w:t>
       </w:r>
       <w:proofErr w:type="spellStart"/>
@@ -14432,13 +15052,11 @@
       </w:r>
       <w:proofErr w:type="spellEnd"/>
       <w:r>
-        <w:t xml:space="preserve"> </w:t>
-      </w:r>
-      <w:proofErr w:type="spellStart"/>
-      <w:r>
-        <w:t>przedstawioni</w:t>
-      </w:r>
-      <w:proofErr w:type="spellEnd"/>
+        <w:t xml:space="preserve"> przedstawion</w:t>
+      </w:r>
+      <w:r>
+        <w:t>o</w:t>
+      </w:r>
       <w:r>
         <w:t xml:space="preserve"> poniżej na Rys. 4</w:t>
       </w:r>
@@ -14590,6 +15208,7 @@
           <w:sz w:val="16"/>
           <w:szCs w:val="18"/>
         </w:rPr>
+        <w:lastRenderedPageBreak/>
         <w:drawing>
           <wp:inline distT="0" distB="0" distL="0" distR="0" wp14:anchorId="3CD8EB1A" wp14:editId="1748D457">
             <wp:extent cx="5397500" cy="1981200"/>
@@ -14848,142 +15467,148 @@
         <w:jc w:val="both"/>
       </w:pPr>
       <w:r>
+        <w:t xml:space="preserve">Pierwszym z nich jest argument </w:t>
+      </w:r>
+      <w:proofErr w:type="spellStart"/>
+      <w:r>
+        <w:rPr>
+          <w:i/>
+          <w:iCs/>
+        </w:rPr>
+        <w:t>values</w:t>
+      </w:r>
+      <w:proofErr w:type="spellEnd"/>
+      <w:r>
+        <w:t>, będący dwuelementową listą</w:t>
+      </w:r>
+      <w:r>
+        <w:t xml:space="preserve">. Element </w:t>
+      </w:r>
+      <w:r>
+        <w:br/>
+      </w:r>
+      <w:r>
+        <w:t xml:space="preserve">o indeksie </w:t>
+      </w:r>
+      <w:r>
+        <w:t>0</w:t>
+      </w:r>
+      <w:r>
+        <w:t xml:space="preserve"> wewnątrz listy określa wartość numeryczną, jaką przyjmuje rekord należący do danej kategorii, </w:t>
+      </w:r>
+      <w:r>
+        <w:t xml:space="preserve">natomiast </w:t>
+      </w:r>
+      <w:r>
+        <w:t xml:space="preserve">element </w:t>
+      </w:r>
+      <w:proofErr w:type="spellStart"/>
+      <w:r>
+        <w:t>element</w:t>
+      </w:r>
+      <w:proofErr w:type="spellEnd"/>
+      <w:r>
+        <w:t xml:space="preserve"> </w:t>
+      </w:r>
+      <w:r>
+        <w:t>o indeksie 1 określa</w:t>
+      </w:r>
+      <w:r>
+        <w:t xml:space="preserve"> przynależność do danej kategorii. </w:t>
+      </w:r>
+      <w:r>
+        <w:t xml:space="preserve">Domyślnie lista ta wygląda następująco: </w:t>
+      </w:r>
+      <w:r>
+        <w:rPr>
+          <w:i/>
+          <w:iCs/>
+        </w:rPr>
+        <w:t>[0, 1]</w:t>
+      </w:r>
+      <w:r>
+        <w:t>.</w:t>
+      </w:r>
+    </w:p>
+    <w:p>
+      <w:pPr>
+        <w:jc w:val="both"/>
+      </w:pPr>
+      <w:r>
+        <w:t xml:space="preserve">Drugi z parametrów, które użytkownik samodzielnie może </w:t>
+      </w:r>
+      <w:r>
+        <w:t xml:space="preserve">ustawić to </w:t>
+      </w:r>
+      <w:proofErr w:type="spellStart"/>
+      <w:r>
+        <w:rPr>
+          <w:i/>
+          <w:iCs/>
+        </w:rPr>
+        <w:t>prefix_sep</w:t>
+      </w:r>
+      <w:proofErr w:type="spellEnd"/>
+      <w:r>
+        <w:t xml:space="preserve">. Przyjmuje on wartości o typie tekstowym. Pozwala na </w:t>
+      </w:r>
+      <w:r>
+        <w:t xml:space="preserve">dodanie do nowo utworzonych kolumn z flagą przynależności do kategorii separator ułatwiający nazewnictwo </w:t>
+      </w:r>
+      <w:r>
+        <w:t xml:space="preserve">nowo utworzonych kolumn. Poniżej na Rys. </w:t>
+      </w:r>
+      <w:r>
+        <w:t>4.34</w:t>
+      </w:r>
+      <w:r>
+        <w:t xml:space="preserve"> zaprezentowano wywołanie funkcji dla </w:t>
+      </w:r>
+      <w:r>
+        <w:t>separatora „_”</w:t>
+      </w:r>
+      <w:r>
+        <w:t>, natomiast n</w:t>
+      </w:r>
+      <w:r>
+        <w:t xml:space="preserve">a Rys. </w:t>
+      </w:r>
+      <w:r>
+        <w:t>4.35</w:t>
+      </w:r>
+      <w:r>
+        <w:t xml:space="preserve"> </w:t>
+      </w:r>
+      <w:r>
+        <w:t xml:space="preserve">wyświetlono wynik tej operacji. Przekazując </w:t>
+      </w:r>
+      <w:r>
+        <w:t xml:space="preserve">odpowiedni separator, trafia on do nazwy </w:t>
+      </w:r>
+      <w:r>
+        <w:t xml:space="preserve">nowo utworzonej </w:t>
+      </w:r>
+      <w:r>
+        <w:t xml:space="preserve">kolumny pomiędzy nazwę kolumny kategorycznej i </w:t>
+      </w:r>
+      <w:r>
+        <w:t xml:space="preserve">nazwę kategorii. </w:t>
+      </w:r>
+    </w:p>
+    <w:p>
+      <w:pPr>
+        <w:jc w:val="center"/>
+        <w:rPr>
+          <w:noProof/>
+        </w:rPr>
+      </w:pPr>
+      <w:r>
+        <w:rPr>
+          <w:noProof/>
+          <w:sz w:val="16"/>
+          <w:szCs w:val="18"/>
+        </w:rPr>
         <w:lastRenderedPageBreak/>
-        <w:t xml:space="preserve">Pierwszym z nich jest argument </w:t>
-      </w:r>
-      <w:proofErr w:type="spellStart"/>
-      <w:r>
-        <w:rPr>
-          <w:i/>
-          <w:iCs/>
-        </w:rPr>
-        <w:t>values</w:t>
-      </w:r>
-      <w:proofErr w:type="spellEnd"/>
-      <w:r>
-        <w:t>, będący dwuelementową listą</w:t>
-      </w:r>
-      <w:r>
-        <w:t xml:space="preserve">. Element o indeksie </w:t>
-      </w:r>
-      <w:r>
-        <w:t>0</w:t>
-      </w:r>
-      <w:r>
-        <w:t xml:space="preserve"> wewnątrz listy określa wartość numeryczną, jaką przyjmuje rekord należący do danej kategorii, </w:t>
-      </w:r>
-      <w:r>
-        <w:t xml:space="preserve">natomiast </w:t>
-      </w:r>
-      <w:r>
-        <w:t xml:space="preserve">element </w:t>
-      </w:r>
-      <w:proofErr w:type="spellStart"/>
-      <w:r>
-        <w:t>element</w:t>
-      </w:r>
-      <w:proofErr w:type="spellEnd"/>
-      <w:r>
-        <w:t xml:space="preserve"> </w:t>
-      </w:r>
-      <w:r>
-        <w:t>o indeksie 1 określa</w:t>
-      </w:r>
-      <w:r>
-        <w:t xml:space="preserve"> przynależność do danej kategorii. </w:t>
-      </w:r>
-      <w:r>
-        <w:t xml:space="preserve">Domyślnie lista ta wygląda następująco: </w:t>
-      </w:r>
-      <w:r>
-        <w:rPr>
-          <w:i/>
-          <w:iCs/>
-        </w:rPr>
-        <w:t>[0, 1]</w:t>
-      </w:r>
-      <w:r>
-        <w:t>.</w:t>
-      </w:r>
-    </w:p>
-    <w:p>
-      <w:pPr>
-        <w:jc w:val="both"/>
-      </w:pPr>
-      <w:r>
-        <w:t xml:space="preserve">Drugi z parametrów, które użytkownik samodzielnie może </w:t>
-      </w:r>
-      <w:r>
-        <w:t xml:space="preserve">ustawić to </w:t>
-      </w:r>
-      <w:proofErr w:type="spellStart"/>
-      <w:r>
-        <w:rPr>
-          <w:i/>
-          <w:iCs/>
-        </w:rPr>
-        <w:t>prefix_sep</w:t>
-      </w:r>
-      <w:proofErr w:type="spellEnd"/>
-      <w:r>
-        <w:t xml:space="preserve">. Przyjmuje on wartości o typie tekstowym. Pozwala na </w:t>
-      </w:r>
-      <w:r>
-        <w:t xml:space="preserve">dodanie do nowo utworzonych kolumn z flagą przynależności do kategorii separator ułatwiający nazewnictwo </w:t>
-      </w:r>
-      <w:r>
-        <w:t xml:space="preserve">nowo utworzonych kolumn. Poniżej na Rys. </w:t>
-      </w:r>
-      <w:r>
-        <w:t>4.34</w:t>
-      </w:r>
-      <w:r>
-        <w:t xml:space="preserve"> zaprezentowano wywołanie funkcji dla </w:t>
-      </w:r>
-      <w:r>
-        <w:t>separatora „_”</w:t>
-      </w:r>
-      <w:r>
-        <w:t>, natomiast n</w:t>
-      </w:r>
-      <w:r>
-        <w:t xml:space="preserve">a Rys. </w:t>
-      </w:r>
-      <w:r>
-        <w:t>4.35</w:t>
-      </w:r>
-      <w:r>
-        <w:t xml:space="preserve"> </w:t>
-      </w:r>
-      <w:r>
-        <w:t xml:space="preserve">wyświetlono wynik tej operacji. Przekazując </w:t>
-      </w:r>
-      <w:r>
-        <w:t xml:space="preserve">odpowiedni separator, trafia on do nazwy </w:t>
-      </w:r>
-      <w:r>
-        <w:t xml:space="preserve">nowo utworzonej </w:t>
-      </w:r>
-      <w:r>
-        <w:t xml:space="preserve">kolumny pomiędzy nazwę kolumny kategorycznej i </w:t>
-      </w:r>
-      <w:r>
-        <w:t xml:space="preserve">nazwę kategorii. </w:t>
-      </w:r>
-    </w:p>
-    <w:p>
-      <w:pPr>
-        <w:jc w:val="center"/>
-        <w:rPr>
-          <w:noProof/>
-        </w:rPr>
-      </w:pPr>
-      <w:r>
-        <w:rPr>
-          <w:noProof/>
-          <w:sz w:val="16"/>
-          <w:szCs w:val="18"/>
-        </w:rPr>
         <w:drawing>
           <wp:inline distT="0" distB="0" distL="0" distR="0" wp14:anchorId="743E5867" wp14:editId="171068BF">
             <wp:extent cx="5397500" cy="1047750"/>
@@ -15233,6 +15858,9 @@
       <w:r>
         <w:t xml:space="preserve"> – usuwa kolumnę, </w:t>
       </w:r>
+      <w:r>
+        <w:br/>
+      </w:r>
       <w:proofErr w:type="spellStart"/>
       <w:r>
         <w:rPr>
@@ -15311,9 +15939,8 @@
       <w:pPr>
         <w:pStyle w:val="Nagwek2"/>
       </w:pPr>
-      <w:bookmarkStart w:id="44" w:name="_Toc186895205"/>
-      <w:r>
-        <w:lastRenderedPageBreak/>
+      <w:bookmarkStart w:id="39" w:name="_Toc187493211"/>
+      <w:r>
         <w:t>PODMODUŁ „</w:t>
       </w:r>
       <w:proofErr w:type="spellStart"/>
@@ -15324,7 +15951,7 @@
       <w:r>
         <w:t>”</w:t>
       </w:r>
-      <w:bookmarkEnd w:id="44"/>
+      <w:bookmarkEnd w:id="39"/>
       <w:r>
         <w:t xml:space="preserve"> </w:t>
       </w:r>
@@ -15380,7 +16007,13 @@
         <w:t xml:space="preserve">. </w:t>
       </w:r>
       <w:r>
-        <w:t>Proces ten w zależności od problemu i danych badawczych może się różnić</w:t>
+        <w:t xml:space="preserve">Proces ten </w:t>
+      </w:r>
+      <w:r>
+        <w:br/>
+      </w:r>
+      <w:r>
+        <w:t>w zależności od problemu i danych badawczych może się różnić</w:t>
       </w:r>
       <w:r>
         <w:t xml:space="preserve"> </w:t>
@@ -15448,6 +16081,55 @@
     </w:p>
     <w:p>
       <w:pPr>
+        <w:pStyle w:val="Akapitzlist"/>
+        <w:numPr>
+          <w:ilvl w:val="0"/>
+          <w:numId w:val="27"/>
+        </w:numPr>
+        <w:jc w:val="both"/>
+      </w:pPr>
+      <w:proofErr w:type="spellStart"/>
+      <w:r>
+        <w:rPr>
+          <w:i/>
+          <w:iCs/>
+        </w:rPr>
+        <w:lastRenderedPageBreak/>
+        <w:t>df</w:t>
+      </w:r>
+      <w:proofErr w:type="spellEnd"/>
+      <w:r>
+        <w:rPr>
+          <w:i/>
+          <w:iCs/>
+        </w:rPr>
+        <w:t xml:space="preserve"> </w:t>
+      </w:r>
+      <w:r>
+        <w:t>– badana ramka danych z pakietu</w:t>
+      </w:r>
+      <w:r>
+        <w:rPr>
+          <w:i/>
+          <w:iCs/>
+        </w:rPr>
+        <w:t xml:space="preserve"> </w:t>
+      </w:r>
+      <w:proofErr w:type="spellStart"/>
+      <w:r>
+        <w:rPr>
+          <w:i/>
+          <w:iCs/>
+        </w:rPr>
+        <w:t>pandas</w:t>
+      </w:r>
+      <w:proofErr w:type="spellEnd"/>
+      <w:r>
+        <w:t>,</w:t>
+      </w:r>
+    </w:p>
+    <w:p>
+      <w:pPr>
         <w:numPr>
           <w:ilvl w:val="0"/>
           <w:numId w:val="20"/>
@@ -15460,37 +16142,25 @@
           <w:i/>
           <w:iCs/>
         </w:rPr>
-        <w:t>df</w:t>
-      </w:r>
-      <w:proofErr w:type="spellEnd"/>
-      <w:r>
-        <w:t xml:space="preserve"> – badana ramka danych z pakietu </w:t>
-      </w:r>
-      <w:proofErr w:type="spellStart"/>
-      <w:r>
-        <w:rPr>
-          <w:i/>
-          <w:iCs/>
-        </w:rPr>
-        <w:t>pandas</w:t>
-      </w:r>
-      <w:proofErr w:type="spellEnd"/>
-      <w:r>
-        <w:rPr>
-          <w:i/>
-          <w:iCs/>
-        </w:rPr>
+        <w:t>columns</w:t>
+      </w:r>
+      <w:proofErr w:type="spellEnd"/>
+      <w:r>
+        <w:rPr>
+          <w:i/>
+          <w:iCs/>
+        </w:rPr>
+        <w:t xml:space="preserve"> </w:t>
+      </w:r>
+      <w:r>
+        <w:t>– lista stringów z nazwami kolumn</w:t>
+      </w:r>
+      <w:r>
         <w:t>,</w:t>
       </w:r>
-      <w:del w:id="45" w:author="Monika Chuchro" w:date="2024-12-27T12:07:00Z">
-        <w:r>
-          <w:rPr>
-            <w:i/>
-            <w:iCs/>
-          </w:rPr>
-          <w:delText xml:space="preserve"> </w:delText>
-        </w:r>
-      </w:del>
+      <w:r>
+        <w:t xml:space="preserve"> </w:t>
+      </w:r>
     </w:p>
     <w:p>
       <w:pPr>
@@ -15506,40 +16176,6 @@
           <w:i/>
           <w:iCs/>
         </w:rPr>
-        <w:t>columns</w:t>
-      </w:r>
-      <w:proofErr w:type="spellEnd"/>
-      <w:r>
-        <w:rPr>
-          <w:i/>
-          <w:iCs/>
-        </w:rPr>
-        <w:t xml:space="preserve"> </w:t>
-      </w:r>
-      <w:r>
-        <w:t>– lista stringów z nazwami kolumn</w:t>
-      </w:r>
-      <w:r>
-        <w:t>,</w:t>
-      </w:r>
-      <w:r>
-        <w:t xml:space="preserve"> </w:t>
-      </w:r>
-    </w:p>
-    <w:p>
-      <w:pPr>
-        <w:numPr>
-          <w:ilvl w:val="0"/>
-          <w:numId w:val="20"/>
-        </w:numPr>
-        <w:jc w:val="both"/>
-      </w:pPr>
-      <w:proofErr w:type="spellStart"/>
-      <w:r>
-        <w:rPr>
-          <w:i/>
-          <w:iCs/>
-        </w:rPr>
         <w:t>strategy</w:t>
       </w:r>
       <w:proofErr w:type="spellEnd"/>
@@ -15586,7 +16222,21 @@
           <w:i/>
           <w:iCs/>
         </w:rPr>
-        <w:t>handle_numeric_NaN</w:t>
+        <w:t>handle_</w:t>
+      </w:r>
+      <w:r>
+        <w:rPr>
+          <w:i/>
+          <w:iCs/>
+        </w:rPr>
+        <w:t>missing_</w:t>
+      </w:r>
+      <w:r>
+        <w:rPr>
+          <w:i/>
+          <w:iCs/>
+        </w:rPr>
+        <w:t>numeric</w:t>
       </w:r>
       <w:proofErr w:type="spellEnd"/>
     </w:p>
@@ -15603,7 +16253,21 @@
           <w:i/>
           <w:iCs/>
         </w:rPr>
-        <w:t>handle_numeric_NaN</w:t>
+        <w:t>handle_</w:t>
+      </w:r>
+      <w:r>
+        <w:rPr>
+          <w:i/>
+          <w:iCs/>
+        </w:rPr>
+        <w:t>missing_</w:t>
+      </w:r>
+      <w:r>
+        <w:rPr>
+          <w:i/>
+          <w:iCs/>
+        </w:rPr>
+        <w:t>numeric</w:t>
       </w:r>
       <w:proofErr w:type="spellEnd"/>
       <w:r>
@@ -15931,12 +16595,11 @@
           <w:sz w:val="16"/>
           <w:szCs w:val="18"/>
         </w:rPr>
-        <w:lastRenderedPageBreak/>
         <w:drawing>
-          <wp:inline distT="0" distB="0" distL="0" distR="0" wp14:anchorId="6095BF30" wp14:editId="055A45D2">
-            <wp:extent cx="4254500" cy="908050"/>
-            <wp:effectExtent l="0" t="0" r="0" b="0"/>
-            <wp:docPr id="38" name="Obraz 13"/>
+          <wp:inline distT="0" distB="0" distL="0" distR="0" wp14:anchorId="49E01ED9" wp14:editId="48D6870A">
+            <wp:extent cx="4581987" cy="887514"/>
+            <wp:effectExtent l="0" t="0" r="0" b="8255"/>
+            <wp:docPr id="582193857" name="Obraz 1" descr="Obraz zawierający tekst, zrzut ekranu, Czcionka&#10;&#10;Opis wygenerowany automatycznie"/>
             <wp:cNvGraphicFramePr>
               <a:graphicFrameLocks xmlns:a="http://schemas.openxmlformats.org/drawingml/2006/main" noChangeAspect="1"/>
             </wp:cNvGraphicFramePr>
@@ -15944,36 +16607,23 @@
               <a:graphicData uri="http://schemas.openxmlformats.org/drawingml/2006/picture">
                 <pic:pic xmlns:pic="http://schemas.openxmlformats.org/drawingml/2006/picture">
                   <pic:nvPicPr>
-                    <pic:cNvPr id="0" name="Picture 38"/>
-                    <pic:cNvPicPr>
-                      <a:picLocks noChangeAspect="1" noChangeArrowheads="1"/>
-                    </pic:cNvPicPr>
+                    <pic:cNvPr id="582193857" name="Obraz 1" descr="Obraz zawierający tekst, zrzut ekranu, Czcionka&#10;&#10;Opis wygenerowany automatycznie"/>
+                    <pic:cNvPicPr/>
                   </pic:nvPicPr>
                   <pic:blipFill>
-                    <a:blip r:embed="rId55">
-                      <a:extLst>
-                        <a:ext uri="{28A0092B-C50C-407E-A947-70E740481C1C}">
-                          <a14:useLocalDpi xmlns:a14="http://schemas.microsoft.com/office/drawing/2010/main" val="0"/>
-                        </a:ext>
-                      </a:extLst>
-                    </a:blip>
-                    <a:srcRect/>
+                    <a:blip r:embed="rId55"/>
                     <a:stretch>
                       <a:fillRect/>
                     </a:stretch>
                   </pic:blipFill>
-                  <pic:spPr bwMode="auto">
+                  <pic:spPr>
                     <a:xfrm>
                       <a:off x="0" y="0"/>
-                      <a:ext cx="4254500" cy="908050"/>
+                      <a:ext cx="4609512" cy="892846"/>
                     </a:xfrm>
                     <a:prstGeom prst="rect">
                       <a:avLst/>
                     </a:prstGeom>
-                    <a:noFill/>
-                    <a:ln>
-                      <a:noFill/>
-                    </a:ln>
                   </pic:spPr>
                 </pic:pic>
               </a:graphicData>
@@ -16016,7 +16666,27 @@
           <w:sz w:val="16"/>
           <w:szCs w:val="18"/>
         </w:rPr>
-        <w:t xml:space="preserve"> – Przykładowe wywołanie metody handle_numeric_NaN</w:t>
+        <w:t xml:space="preserve"> – Przykładowe wywołanie metody handle_</w:t>
+      </w:r>
+      <w:r>
+        <w:rPr>
+          <w:i/>
+          <w:iCs/>
+          <w:noProof/>
+          <w:sz w:val="16"/>
+          <w:szCs w:val="18"/>
+        </w:rPr>
+        <w:t>missing_</w:t>
+      </w:r>
+      <w:r>
+        <w:rPr>
+          <w:i/>
+          <w:iCs/>
+          <w:noProof/>
+          <w:sz w:val="16"/>
+          <w:szCs w:val="18"/>
+        </w:rPr>
+        <w:t>numeric</w:t>
       </w:r>
     </w:p>
     <w:p/>
@@ -16078,7 +16748,19 @@
         <w:t xml:space="preserve">. Zgodnie z przyjętą strategią </w:t>
       </w:r>
       <w:r>
-        <w:t xml:space="preserve">przyjął on medianę z kolumny </w:t>
+        <w:t xml:space="preserve">przyjął on medianę </w:t>
+      </w:r>
+      <w:r>
+        <w:br/>
+      </w:r>
+      <w:r>
+        <w:t>z</w:t>
+      </w:r>
+      <w:r>
+        <w:t xml:space="preserve"> </w:t>
+      </w:r>
+      <w:r>
+        <w:t xml:space="preserve">kolumny </w:t>
       </w:r>
       <w:r>
         <w:rPr>
@@ -16138,6 +16820,7 @@
           <w:sz w:val="16"/>
           <w:szCs w:val="18"/>
         </w:rPr>
+        <w:lastRenderedPageBreak/>
         <w:drawing>
           <wp:inline distT="0" distB="0" distL="0" distR="0" wp14:anchorId="387A3CBC" wp14:editId="62A919AB">
             <wp:extent cx="5397500" cy="2038350"/>
@@ -16253,17 +16936,17 @@
           <w:sz w:val="16"/>
           <w:szCs w:val="18"/>
         </w:rPr>
+        <w:t>missing_</w:t>
+      </w:r>
+      <w:r>
+        <w:rPr>
+          <w:i/>
+          <w:iCs/>
+          <w:noProof/>
+          <w:sz w:val="16"/>
+          <w:szCs w:val="18"/>
+        </w:rPr>
         <w:t>numeric</w:t>
-      </w:r>
-      <w:r>
-        <w:rPr>
-          <w:i/>
-          <w:iCs/>
-          <w:noProof/>
-          <w:sz w:val="16"/>
-          <w:szCs w:val="18"/>
-        </w:rPr>
-        <w:t>_NaN</w:t>
       </w:r>
     </w:p>
     <w:p>
@@ -16288,7 +16971,28 @@
           <w:i/>
           <w:iCs/>
         </w:rPr>
-        <w:t>handle_category_NaN</w:t>
+        <w:t>handle_</w:t>
+      </w:r>
+      <w:r>
+        <w:rPr>
+          <w:i/>
+          <w:iCs/>
+        </w:rPr>
+        <w:t>missing_</w:t>
+      </w:r>
+      <w:r>
+        <w:rPr>
+          <w:i/>
+          <w:iCs/>
+        </w:rPr>
+        <w:t>categor</w:t>
+      </w:r>
+      <w:r>
+        <w:rPr>
+          <w:i/>
+          <w:iCs/>
+        </w:rPr>
+        <w:t>ies</w:t>
       </w:r>
       <w:proofErr w:type="spellEnd"/>
     </w:p>
@@ -16305,7 +17009,21 @@
           <w:i/>
           <w:iCs/>
         </w:rPr>
-        <w:t>handle_numeric_NaN</w:t>
+        <w:t>handle_</w:t>
+      </w:r>
+      <w:r>
+        <w:rPr>
+          <w:i/>
+          <w:iCs/>
+        </w:rPr>
+        <w:t>missing_</w:t>
+      </w:r>
+      <w:r>
+        <w:rPr>
+          <w:i/>
+          <w:iCs/>
+        </w:rPr>
+        <w:t>categories</w:t>
       </w:r>
       <w:proofErr w:type="spellEnd"/>
       <w:r>
@@ -16317,7 +17035,14 @@
           <w:i/>
           <w:iCs/>
         </w:rPr>
-        <w:t>handle_numeric_NaN</w:t>
+        <w:t>handle_</w:t>
+      </w:r>
+      <w:r>
+        <w:rPr>
+          <w:i/>
+          <w:iCs/>
+        </w:rPr>
+        <w:t>missing_categories</w:t>
       </w:r>
       <w:proofErr w:type="spellEnd"/>
       <w:r>
@@ -16364,7 +17089,13 @@
         <w:t>tekstowej innej niż poniższe</w:t>
       </w:r>
       <w:r>
-        <w:t xml:space="preserve"> – w tym przypadku </w:t>
+        <w:t xml:space="preserve"> – </w:t>
+      </w:r>
+      <w:r>
+        <w:br/>
+      </w:r>
+      <w:r>
+        <w:t xml:space="preserve">w tym przypadku </w:t>
       </w:r>
       <w:r>
         <w:t>kategorie</w:t>
@@ -16609,7 +17340,28 @@
           <w:i/>
           <w:iCs/>
         </w:rPr>
-        <w:t>handle_category_NaN</w:t>
+        <w:t>handle_</w:t>
+      </w:r>
+      <w:r>
+        <w:rPr>
+          <w:i/>
+          <w:iCs/>
+        </w:rPr>
+        <w:t>missing_</w:t>
+      </w:r>
+      <w:r>
+        <w:rPr>
+          <w:i/>
+          <w:iCs/>
+        </w:rPr>
+        <w:t>categor</w:t>
+      </w:r>
+      <w:r>
+        <w:rPr>
+          <w:i/>
+          <w:iCs/>
+        </w:rPr>
+        <w:t>ies</w:t>
       </w:r>
       <w:proofErr w:type="spellEnd"/>
       <w:r>
@@ -16637,11 +17389,7 @@
       </w:r>
       <w:proofErr w:type="spellEnd"/>
       <w:r>
-        <w:t xml:space="preserve"> tej </w:t>
-      </w:r>
-      <w:r>
-        <w:lastRenderedPageBreak/>
-        <w:t>metody.</w:t>
+        <w:t xml:space="preserve"> tej metody.</w:t>
       </w:r>
       <w:r>
         <w:t xml:space="preserve"> </w:t>
@@ -16695,10 +17443,10 @@
           <w:szCs w:val="18"/>
         </w:rPr>
         <w:drawing>
-          <wp:inline distT="0" distB="0" distL="0" distR="0" wp14:anchorId="21475575" wp14:editId="30E8A749">
-            <wp:extent cx="4540250" cy="863600"/>
-            <wp:effectExtent l="0" t="0" r="0" b="0"/>
-            <wp:docPr id="40" name="Obraz 11"/>
+          <wp:inline distT="0" distB="0" distL="0" distR="0" wp14:anchorId="79492A71" wp14:editId="5B16CE0F">
+            <wp:extent cx="4447309" cy="814878"/>
+            <wp:effectExtent l="0" t="0" r="0" b="4445"/>
+            <wp:docPr id="95097261" name="Obraz 1" descr="Obraz zawierający tekst, zrzut ekranu, Czcionka&#10;&#10;Opis wygenerowany automatycznie"/>
             <wp:cNvGraphicFramePr>
               <a:graphicFrameLocks xmlns:a="http://schemas.openxmlformats.org/drawingml/2006/main" noChangeAspect="1"/>
             </wp:cNvGraphicFramePr>
@@ -16706,36 +17454,23 @@
               <a:graphicData uri="http://schemas.openxmlformats.org/drawingml/2006/picture">
                 <pic:pic xmlns:pic="http://schemas.openxmlformats.org/drawingml/2006/picture">
                   <pic:nvPicPr>
-                    <pic:cNvPr id="0" name="Picture 40"/>
-                    <pic:cNvPicPr>
-                      <a:picLocks noChangeAspect="1" noChangeArrowheads="1"/>
-                    </pic:cNvPicPr>
+                    <pic:cNvPr id="95097261" name="Obraz 1" descr="Obraz zawierający tekst, zrzut ekranu, Czcionka&#10;&#10;Opis wygenerowany automatycznie"/>
+                    <pic:cNvPicPr/>
                   </pic:nvPicPr>
                   <pic:blipFill>
-                    <a:blip r:embed="rId57">
-                      <a:extLst>
-                        <a:ext uri="{28A0092B-C50C-407E-A947-70E740481C1C}">
-                          <a14:useLocalDpi xmlns:a14="http://schemas.microsoft.com/office/drawing/2010/main" val="0"/>
-                        </a:ext>
-                      </a:extLst>
-                    </a:blip>
-                    <a:srcRect/>
+                    <a:blip r:embed="rId57"/>
                     <a:stretch>
                       <a:fillRect/>
                     </a:stretch>
                   </pic:blipFill>
-                  <pic:spPr bwMode="auto">
+                  <pic:spPr>
                     <a:xfrm>
                       <a:off x="0" y="0"/>
-                      <a:ext cx="4540250" cy="863600"/>
+                      <a:ext cx="4462725" cy="817703"/>
                     </a:xfrm>
                     <a:prstGeom prst="rect">
                       <a:avLst/>
                     </a:prstGeom>
-                    <a:noFill/>
-                    <a:ln>
-                      <a:noFill/>
-                    </a:ln>
                   </pic:spPr>
                 </pic:pic>
               </a:graphicData>
@@ -16779,7 +17514,37 @@
           <w:sz w:val="16"/>
           <w:szCs w:val="18"/>
         </w:rPr>
-        <w:t xml:space="preserve"> – Przykładowe wywołanie metody handle_category_NaN</w:t>
+        <w:t xml:space="preserve"> – Przykładowe wywołanie metody handle_</w:t>
+      </w:r>
+      <w:r>
+        <w:rPr>
+          <w:i/>
+          <w:iCs/>
+          <w:noProof/>
+          <w:sz w:val="16"/>
+          <w:szCs w:val="18"/>
+        </w:rPr>
+        <w:t>missing_</w:t>
+      </w:r>
+      <w:r>
+        <w:rPr>
+          <w:i/>
+          <w:iCs/>
+          <w:noProof/>
+          <w:sz w:val="16"/>
+          <w:szCs w:val="18"/>
+        </w:rPr>
+        <w:t>categor</w:t>
+      </w:r>
+      <w:r>
+        <w:rPr>
+          <w:i/>
+          <w:iCs/>
+          <w:noProof/>
+          <w:sz w:val="16"/>
+          <w:szCs w:val="18"/>
+        </w:rPr>
+        <w:t>ies</w:t>
       </w:r>
     </w:p>
     <w:p>
@@ -16806,6 +17571,7 @@
           <w:sz w:val="16"/>
           <w:szCs w:val="18"/>
         </w:rPr>
+        <w:lastRenderedPageBreak/>
         <w:drawing>
           <wp:inline distT="0" distB="0" distL="0" distR="0" wp14:anchorId="51C63CD9" wp14:editId="20F56F70">
             <wp:extent cx="5397500" cy="1695450"/>
@@ -16891,7 +17657,37 @@
           <w:sz w:val="16"/>
           <w:szCs w:val="18"/>
         </w:rPr>
-        <w:t xml:space="preserve"> - Przykładowy wynik wywołania metody handle_category_NaN</w:t>
+        <w:t xml:space="preserve"> - Przykładowy wynik wywołania metody handle_</w:t>
+      </w:r>
+      <w:r>
+        <w:rPr>
+          <w:i/>
+          <w:iCs/>
+          <w:noProof/>
+          <w:sz w:val="16"/>
+          <w:szCs w:val="18"/>
+        </w:rPr>
+        <w:t>missing_</w:t>
+      </w:r>
+      <w:r>
+        <w:rPr>
+          <w:i/>
+          <w:iCs/>
+          <w:noProof/>
+          <w:sz w:val="16"/>
+          <w:szCs w:val="18"/>
+        </w:rPr>
+        <w:t>categor</w:t>
+      </w:r>
+      <w:r>
+        <w:rPr>
+          <w:i/>
+          <w:iCs/>
+          <w:noProof/>
+          <w:sz w:val="16"/>
+          <w:szCs w:val="18"/>
+        </w:rPr>
+        <w:t>ies</w:t>
       </w:r>
     </w:p>
     <w:p/>
@@ -16908,7 +17704,39 @@
           <w:iCs/>
           <w:noProof/>
         </w:rPr>
-        <w:t xml:space="preserve">handle_category_NaN </w:t>
+        <w:t>handle_</w:t>
+      </w:r>
+      <w:r>
+        <w:rPr>
+          <w:i/>
+          <w:iCs/>
+          <w:noProof/>
+        </w:rPr>
+        <w:t>missing_</w:t>
+      </w:r>
+      <w:r>
+        <w:rPr>
+          <w:i/>
+          <w:iCs/>
+          <w:noProof/>
+        </w:rPr>
+        <w:t>categor</w:t>
+      </w:r>
+      <w:r>
+        <w:rPr>
+          <w:i/>
+          <w:iCs/>
+          <w:noProof/>
+        </w:rPr>
+        <w:t>ies</w:t>
+      </w:r>
+      <w:r>
+        <w:rPr>
+          <w:i/>
+          <w:iCs/>
+          <w:noProof/>
+        </w:rPr>
+        <w:t xml:space="preserve"> </w:t>
       </w:r>
       <w:r>
         <w:rPr>
@@ -16994,14 +17822,19 @@
         <w:rPr>
           <w:noProof/>
         </w:rPr>
-        <w:t xml:space="preserve">rekordy usunięte to te o indeksach 1 </w:t>
+        <w:t xml:space="preserve">rekordy usunięte to te o indeksach </w:t>
       </w:r>
       <w:r>
         <w:rPr>
           <w:noProof/>
         </w:rPr>
         <w:br/>
-        <w:t>i 2</w:t>
+      </w:r>
+      <w:r>
+        <w:rPr>
+          <w:noProof/>
+        </w:rPr>
+        <w:t>1 i 2</w:t>
       </w:r>
       <w:r>
         <w:rPr>
@@ -17015,7 +17848,7 @@
       <w:pPr>
         <w:pStyle w:val="Nagwek2"/>
       </w:pPr>
-      <w:bookmarkStart w:id="46" w:name="_Toc186895206"/>
+      <w:bookmarkStart w:id="40" w:name="_Toc187493212"/>
       <w:r>
         <w:t>PODMODUŁ „</w:t>
       </w:r>
@@ -17027,7 +17860,7 @@
       <w:r>
         <w:t>”</w:t>
       </w:r>
-      <w:bookmarkEnd w:id="46"/>
+      <w:bookmarkEnd w:id="40"/>
     </w:p>
     <w:p>
       <w:pPr>
@@ -17203,20 +18036,10 @@
         <w:t xml:space="preserve">Następnie po przeprowadzeniu podziału danych następuje k-krotne </w:t>
       </w:r>
       <w:r>
-        <w:t xml:space="preserve">uczenie modelu za pomocą </w:t>
-      </w:r>
-      <w:r>
-        <w:br/>
-      </w:r>
-      <w:r>
-        <w:t>k-1 części danych oraz jego ocena</w:t>
-      </w:r>
-      <w:r>
-        <w:t xml:space="preserve">/przetestowanie za pomocą 1, pozostałej części </w:t>
-      </w:r>
-      <w:r>
-        <w:lastRenderedPageBreak/>
-        <w:t xml:space="preserve">danych. </w:t>
+        <w:t>uczenie modelu za pomocą k-1 części danych oraz jego ocena</w:t>
+      </w:r>
+      <w:r>
+        <w:t xml:space="preserve">/przetestowanie za pomocą 1, pozostałej części danych. </w:t>
       </w:r>
       <w:r>
         <w:t xml:space="preserve">Formułę tą powtarza się k-krotnie zmieniając za każdym razem </w:t>
@@ -17280,13 +18103,7 @@
         <w:t xml:space="preserve"> jest to klasa tworząca modele prostej regresji liniowej. </w:t>
       </w:r>
       <w:r>
-        <w:t xml:space="preserve">Utworzenie instancji tej klasy wiąże się </w:t>
-      </w:r>
-      <w:r>
-        <w:br/>
-      </w:r>
-      <w:r>
-        <w:t>z szeregiem operacji w tle, w taki sposób, aby model wyjściowy był jak najlepszy</w:t>
+        <w:t>Utworzenie instancji tej klasy wiąże się z szeregiem operacji w tle, w taki sposób, aby model wyjściowy był jak najlepszy</w:t>
       </w:r>
       <w:r>
         <w:t xml:space="preserve"> (posiadał jak najwyższą wartość współczynnika R-</w:t>
@@ -17303,7 +18120,11 @@
         <w:t xml:space="preserve">Aby osiągnąć </w:t>
       </w:r>
       <w:r>
-        <w:t>ten cel, wewnątrz klasy tworzy się określona liczba modelów prostej regresji liniowej (</w:t>
+        <w:t xml:space="preserve">ten cel, wewnątrz klasy tworzy się </w:t>
+      </w:r>
+      <w:r>
+        <w:lastRenderedPageBreak/>
+        <w:t>określona liczba modelów prostej regresji liniowej (</w:t>
       </w:r>
       <w:r>
         <w:t>liczba ta jest równa liczbie cech, kolumn wewnątrz badanej ramki danych nie wliczając cech</w:t>
@@ -17422,13 +18243,7 @@
         <w:t xml:space="preserve">) – ziarno (kilkukrotne </w:t>
       </w:r>
       <w:r>
-        <w:t xml:space="preserve">stworzenie instancji klasy </w:t>
-      </w:r>
-      <w:r>
-        <w:br/>
-      </w:r>
-      <w:r>
-        <w:t>z niezmiennym parametrem spowoduje utworzenie dokładnie tych samych instancj</w:t>
+        <w:t>stworzenie instancji klasy z niezmiennym parametrem spowoduje utworzenie dokładnie tych samych instancj</w:t>
       </w:r>
       <w:r>
         <w:t xml:space="preserve">i, zmiana parametru poskutkuje nieco zmienionym procesem uczenia i oceniania modelu, a więc również innym modelem </w:t>
@@ -17576,13 +18391,7 @@
         <w:t>podczas procesu</w:t>
       </w:r>
       <w:r>
-        <w:t xml:space="preserve"> uczenia metodą podziału na zbiory treningowy </w:t>
-      </w:r>
-      <w:r>
-        <w:br/>
-      </w:r>
-      <w:r>
-        <w:t>i testowy</w:t>
+        <w:t xml:space="preserve"> uczenia metodą podziału na zbiory treningowy i testowy</w:t>
       </w:r>
       <w:r>
         <w:t>.</w:t>
@@ -17765,97 +18574,97 @@
         <w:jc w:val="both"/>
       </w:pPr>
       <w:r>
+        <w:t xml:space="preserve">W celu zaprezentowania działania klasy </w:t>
+      </w:r>
+      <w:proofErr w:type="spellStart"/>
+      <w:r>
+        <w:rPr>
+          <w:i/>
+          <w:iCs/>
+        </w:rPr>
+        <w:t>BestSimpleLinearRegression</w:t>
+      </w:r>
+      <w:proofErr w:type="spellEnd"/>
+      <w:r>
+        <w:rPr>
+          <w:i/>
+          <w:iCs/>
+        </w:rPr>
+        <w:t xml:space="preserve"> </w:t>
+      </w:r>
+      <w:r>
+        <w:t xml:space="preserve">utworzono instancję tej klasy o nazwie </w:t>
+      </w:r>
+      <w:proofErr w:type="spellStart"/>
+      <w:r>
+        <w:rPr>
+          <w:i/>
+          <w:iCs/>
+        </w:rPr>
+        <w:t>instance</w:t>
+      </w:r>
+      <w:proofErr w:type="spellEnd"/>
+      <w:r>
+        <w:t xml:space="preserve"> wskazując na kolumnę </w:t>
+      </w:r>
+      <w:r>
+        <w:rPr>
+          <w:i/>
+          <w:iCs/>
+        </w:rPr>
+        <w:t>c</w:t>
+      </w:r>
+      <w:r>
+        <w:t xml:space="preserve">, jako tą, która przechowuje wartości zmiennej zależnej. Ziarno ustawiono na </w:t>
+      </w:r>
+      <w:r>
+        <w:t xml:space="preserve">12 oraz posłużono się metodą podziału danych na zbiór uczący i testowy (wielkość zbioru testowego </w:t>
+      </w:r>
+      <w:r>
+        <w:t>ustawiono na 20% całego zbioru danych</w:t>
+      </w:r>
+      <w:r>
+        <w:t>)</w:t>
+      </w:r>
+      <w:r>
+        <w:t xml:space="preserve">. Następnie </w:t>
+      </w:r>
+      <w:r>
+        <w:t>wypisano do terminala wszystkie możliwe wartości parametrów. Poniżej na Rys. 4</w:t>
+      </w:r>
+      <w:r>
+        <w:t>.41</w:t>
+      </w:r>
+      <w:r>
+        <w:t xml:space="preserve"> pokazano utworzenie instancji</w:t>
+      </w:r>
+      <w:r>
+        <w:t xml:space="preserve"> oraz sposób</w:t>
+      </w:r>
+      <w:r>
+        <w:t xml:space="preserve"> wypisani</w:t>
+      </w:r>
+      <w:r>
+        <w:t>a wszystkich</w:t>
+      </w:r>
+      <w:r>
+        <w:t xml:space="preserve"> parametrów</w:t>
+      </w:r>
+      <w:r>
+        <w:t>:</w:t>
+      </w:r>
+    </w:p>
+    <w:p>
+      <w:pPr>
+        <w:jc w:val="center"/>
+      </w:pPr>
+      <w:r>
+        <w:rPr>
+          <w:i/>
+          <w:iCs/>
+          <w:noProof/>
+        </w:rPr>
         <w:lastRenderedPageBreak/>
-        <w:t xml:space="preserve">W celu zaprezentowania działania klasy </w:t>
-      </w:r>
-      <w:proofErr w:type="spellStart"/>
-      <w:r>
-        <w:rPr>
-          <w:i/>
-          <w:iCs/>
-        </w:rPr>
-        <w:t>BestSimpleLinearRegression</w:t>
-      </w:r>
-      <w:proofErr w:type="spellEnd"/>
-      <w:r>
-        <w:rPr>
-          <w:i/>
-          <w:iCs/>
-        </w:rPr>
-        <w:t xml:space="preserve"> </w:t>
-      </w:r>
-      <w:r>
-        <w:t xml:space="preserve">utworzono instancję tej klasy o nazwie </w:t>
-      </w:r>
-      <w:proofErr w:type="spellStart"/>
-      <w:r>
-        <w:rPr>
-          <w:i/>
-          <w:iCs/>
-        </w:rPr>
-        <w:t>instance</w:t>
-      </w:r>
-      <w:proofErr w:type="spellEnd"/>
-      <w:r>
-        <w:t xml:space="preserve"> wskazując na kolumnę </w:t>
-      </w:r>
-      <w:r>
-        <w:rPr>
-          <w:i/>
-          <w:iCs/>
-        </w:rPr>
-        <w:t>c</w:t>
-      </w:r>
-      <w:r>
-        <w:t xml:space="preserve">, jako tą, która przechowuje wartości zmiennej zależnej. Ziarno ustawiono na </w:t>
-      </w:r>
-      <w:r>
-        <w:t xml:space="preserve">12 oraz posłużono się metodą podziału danych na zbiór uczący i testowy (wielkość zbioru testowego </w:t>
-      </w:r>
-      <w:r>
-        <w:t>ustawiono na 20% całego zbioru danych</w:t>
-      </w:r>
-      <w:r>
-        <w:t>)</w:t>
-      </w:r>
-      <w:r>
-        <w:t xml:space="preserve">. Następnie </w:t>
-      </w:r>
-      <w:r>
-        <w:t>wypisano do terminala wszystkie możliwe wartości parametrów. Poniżej na Rys. 4</w:t>
-      </w:r>
-      <w:r>
-        <w:t>.41</w:t>
-      </w:r>
-      <w:r>
-        <w:t xml:space="preserve"> pokazano utworzenie instancji</w:t>
-      </w:r>
-      <w:r>
-        <w:t xml:space="preserve"> oraz sposób</w:t>
-      </w:r>
-      <w:r>
-        <w:t xml:space="preserve"> wypisani</w:t>
-      </w:r>
-      <w:r>
-        <w:t>a wszystkich</w:t>
-      </w:r>
-      <w:r>
-        <w:t xml:space="preserve"> parametrów</w:t>
-      </w:r>
-      <w:r>
-        <w:t>:</w:t>
-      </w:r>
-    </w:p>
-    <w:p>
-      <w:pPr>
-        <w:jc w:val="center"/>
-      </w:pPr>
-      <w:r>
-        <w:rPr>
-          <w:i/>
-          <w:iCs/>
-          <w:noProof/>
-        </w:rPr>
         <w:drawing>
           <wp:inline distT="0" distB="0" distL="0" distR="0" wp14:anchorId="06C67460" wp14:editId="4C030370">
             <wp:extent cx="3892550" cy="2882900"/>
@@ -17991,6 +18800,8 @@
       </w:r>
       <w:r>
         <w:br/>
+      </w:r>
+      <w:r>
         <w:t xml:space="preserve">z </w:t>
       </w:r>
       <w:r>
@@ -18579,71 +19390,71 @@
           <w:iCs/>
           <w:lang w:val="en-US"/>
         </w:rPr>
+        <w:t>rmse</w:t>
+      </w:r>
+      <w:proofErr w:type="spellEnd"/>
+      <w:r>
+        <w:rPr>
+          <w:i/>
+          <w:iCs/>
+          <w:lang w:val="en-US"/>
+        </w:rPr>
+        <w:t xml:space="preserve"> </w:t>
+      </w:r>
+      <w:r>
+        <w:rPr>
+          <w:lang w:val="en-US"/>
+        </w:rPr>
+        <w:t>– Root Mean Squared Error</w:t>
+      </w:r>
+      <w:r>
+        <w:rPr>
+          <w:lang w:val="en-US"/>
+        </w:rPr>
+        <w:t>.</w:t>
+      </w:r>
+    </w:p>
+    <w:p>
+      <w:pPr>
+        <w:jc w:val="both"/>
+      </w:pPr>
+      <w:r>
+        <w:t>Poniżej na Rys. 4</w:t>
+      </w:r>
+      <w:r>
+        <w:t>.42</w:t>
+      </w:r>
+      <w:r>
+        <w:t xml:space="preserve"> przedstawiono </w:t>
+      </w:r>
+      <w:r>
+        <w:t xml:space="preserve">wynik kompilacji przedstawionego na Rys. </w:t>
+      </w:r>
+      <w:r>
+        <w:t>4.</w:t>
+      </w:r>
+      <w:r>
+        <w:t>4</w:t>
+      </w:r>
+      <w:r>
+        <w:t>1</w:t>
+      </w:r>
+      <w:r>
+        <w:t xml:space="preserve"> tworzenia instancji i wypisywania parametrów:</w:t>
+      </w:r>
+    </w:p>
+    <w:p>
+      <w:pPr>
+        <w:jc w:val="center"/>
+        <w:rPr>
+          <w:noProof/>
+        </w:rPr>
+      </w:pPr>
+      <w:r>
+        <w:rPr>
+          <w:noProof/>
+        </w:rPr>
         <w:lastRenderedPageBreak/>
-        <w:t>rmse</w:t>
-      </w:r>
-      <w:proofErr w:type="spellEnd"/>
-      <w:r>
-        <w:rPr>
-          <w:i/>
-          <w:iCs/>
-          <w:lang w:val="en-US"/>
-        </w:rPr>
-        <w:t xml:space="preserve"> </w:t>
-      </w:r>
-      <w:r>
-        <w:rPr>
-          <w:lang w:val="en-US"/>
-        </w:rPr>
-        <w:t>– Root Mean Squared Error</w:t>
-      </w:r>
-      <w:r>
-        <w:rPr>
-          <w:lang w:val="en-US"/>
-        </w:rPr>
-        <w:t>.</w:t>
-      </w:r>
-    </w:p>
-    <w:p>
-      <w:pPr>
-        <w:jc w:val="both"/>
-      </w:pPr>
-      <w:r>
-        <w:t>Poniżej na Rys. 4</w:t>
-      </w:r>
-      <w:r>
-        <w:t>.42</w:t>
-      </w:r>
-      <w:r>
-        <w:t xml:space="preserve"> przedstawiono </w:t>
-      </w:r>
-      <w:r>
-        <w:t xml:space="preserve">wynik kompilacji przedstawionego na Rys. </w:t>
-      </w:r>
-      <w:r>
-        <w:t>4.</w:t>
-      </w:r>
-      <w:r>
-        <w:t>4</w:t>
-      </w:r>
-      <w:r>
-        <w:t>1</w:t>
-      </w:r>
-      <w:r>
-        <w:t xml:space="preserve"> tworzenia instancji i wypisywania parametrów:</w:t>
-      </w:r>
-    </w:p>
-    <w:p>
-      <w:pPr>
-        <w:jc w:val="center"/>
-        <w:rPr>
-          <w:noProof/>
-        </w:rPr>
-      </w:pPr>
-      <w:r>
-        <w:rPr>
-          <w:noProof/>
-        </w:rPr>
         <w:drawing>
           <wp:inline distT="0" distB="0" distL="0" distR="0" wp14:anchorId="654DCDAE" wp14:editId="235F3E4C">
             <wp:extent cx="5397500" cy="2298700"/>
@@ -18892,7 +19703,6 @@
         <w:rPr>
           <w:noProof/>
         </w:rPr>
-        <w:lastRenderedPageBreak/>
         <w:drawing>
           <wp:inline distT="0" distB="0" distL="0" distR="0" wp14:anchorId="2BC407EB" wp14:editId="3022E524">
             <wp:extent cx="4470400" cy="3486150"/>
@@ -19057,6 +19867,7 @@
         </w:numPr>
       </w:pPr>
       <w:r>
+        <w:lastRenderedPageBreak/>
         <w:t xml:space="preserve">Klasa obiektów </w:t>
       </w:r>
       <w:proofErr w:type="spellStart"/>
@@ -19396,7 +20207,6 @@
         <w:jc w:val="both"/>
       </w:pPr>
       <w:r>
-        <w:lastRenderedPageBreak/>
         <w:t>k (</w:t>
       </w:r>
       <w:proofErr w:type="spellStart"/>
@@ -19571,6 +20381,7 @@
         <w:rPr>
           <w:noProof/>
         </w:rPr>
+        <w:lastRenderedPageBreak/>
         <w:drawing>
           <wp:inline distT="0" distB="0" distL="0" distR="0" wp14:anchorId="2D50A948" wp14:editId="24969701">
             <wp:extent cx="4127500" cy="2901950"/>
@@ -20067,7 +20878,6 @@
           <w:iCs/>
           <w:lang w:val="en-US"/>
         </w:rPr>
-        <w:lastRenderedPageBreak/>
         <w:t>rmspe</w:t>
       </w:r>
       <w:proofErr w:type="spellEnd"/>
@@ -20352,6 +21162,7 @@
         <w:rPr>
           <w:noProof/>
         </w:rPr>
+        <w:lastRenderedPageBreak/>
         <w:drawing>
           <wp:inline distT="0" distB="0" distL="0" distR="0" wp14:anchorId="3B1CBAD7" wp14:editId="45461D80">
             <wp:extent cx="5403850" cy="2330450"/>
@@ -20615,53 +21426,56 @@
         <w:jc w:val="both"/>
       </w:pPr>
       <w:r>
+        <w:t xml:space="preserve">W tytule wykresu dodano wzór funkcji </w:t>
+      </w:r>
+      <w:r>
+        <w:t xml:space="preserve">regresji. Ponownie czerwonym kolorem zaprezentowano tę linię za pomocą obliczonego wzoru, a kolorem niebieskim dane. Dane zostały zaprezentowane nieco inaczej niż w przypadku poprzedniej klasy. Oś X wskazuje na </w:t>
+      </w:r>
+      <w:r>
+        <w:t>wartości przewidziane przez model, natomiast oś Y reprezentuje dane rzeczywiste.</w:t>
+      </w:r>
+    </w:p>
+    <w:p/>
+    <w:p>
+      <w:pPr>
+        <w:pStyle w:val="Nagwek2"/>
+      </w:pPr>
+      <w:bookmarkStart w:id="41" w:name="_Toc187493213"/>
+      <w:r>
+        <w:t>PODMODUŁ „</w:t>
+      </w:r>
+      <w:proofErr w:type="spellStart"/>
+      <w:r>
+        <w:t>classification</w:t>
+      </w:r>
+      <w:proofErr w:type="spellEnd"/>
+      <w:r>
+        <w:t>”</w:t>
+      </w:r>
+      <w:bookmarkEnd w:id="41"/>
+    </w:p>
+    <w:p>
+      <w:pPr>
+        <w:jc w:val="both"/>
+      </w:pPr>
+      <w:r>
+        <w:t xml:space="preserve">Klasyfikacja jest jednym z głównych </w:t>
+      </w:r>
+      <w:r>
+        <w:t>typów</w:t>
+      </w:r>
+      <w:r>
+        <w:t xml:space="preserve"> uczenia maszynowego nadzorowanego. </w:t>
+      </w:r>
+      <w:r>
+        <w:t xml:space="preserve">Polega na przypisaniu obiektów do odpowiednich, wcześniej zdefiniowanych klas na podstawie </w:t>
+      </w:r>
+      <w:r>
+        <w:t xml:space="preserve">określonych cech. Podobnie jak regresja, klasyfikacja jest rodzajem </w:t>
+      </w:r>
+      <w:r>
         <w:lastRenderedPageBreak/>
-        <w:t xml:space="preserve">W tytule wykresu dodano wzór funkcji </w:t>
-      </w:r>
-      <w:r>
-        <w:t xml:space="preserve">regresji. Ponownie czerwonym kolorem zaprezentowano tę linię za pomocą obliczonego wzoru, a kolorem niebieskim dane. Dane zostały zaprezentowane nieco inaczej niż w przypadku poprzedniej klasy. Oś X wskazuje na </w:t>
-      </w:r>
-      <w:r>
-        <w:t>wartości przewidziane przez model, natomiast oś Y reprezentuje dane rzeczywiste.</w:t>
-      </w:r>
-    </w:p>
-    <w:p/>
-    <w:p>
-      <w:pPr>
-        <w:pStyle w:val="Nagwek2"/>
-      </w:pPr>
-      <w:bookmarkStart w:id="47" w:name="_Toc186895207"/>
-      <w:r>
-        <w:t>PODMODUŁ „</w:t>
-      </w:r>
-      <w:proofErr w:type="spellStart"/>
-      <w:r>
-        <w:t>classification</w:t>
-      </w:r>
-      <w:proofErr w:type="spellEnd"/>
-      <w:r>
-        <w:t>”</w:t>
-      </w:r>
-      <w:bookmarkEnd w:id="47"/>
-    </w:p>
-    <w:p>
-      <w:pPr>
-        <w:jc w:val="both"/>
-      </w:pPr>
-      <w:r>
-        <w:t xml:space="preserve">Klasyfikacja jest jednym z głównych </w:t>
-      </w:r>
-      <w:r>
-        <w:t>typów</w:t>
-      </w:r>
-      <w:r>
-        <w:t xml:space="preserve"> uczenia maszynowego nadzorowanego. </w:t>
-      </w:r>
-      <w:r>
-        <w:t xml:space="preserve">Polega na przypisaniu obiektów do odpowiednich, wcześniej zdefiniowanych klas na podstawie </w:t>
-      </w:r>
-      <w:r>
-        <w:t>określonych cech. Podobnie jak regresja, klasyfikacja jest rodzajem uczenia maszynowego nadzorowanego</w:t>
+        <w:t>uczenia maszynowego nadzorowanego</w:t>
       </w:r>
       <w:r>
         <w:t xml:space="preserve">. Uczenie modelu klasyfikacyjnego odbywa się na podstawie </w:t>
@@ -21066,11 +21880,7 @@
       </w:r>
       <w:proofErr w:type="spellEnd"/>
       <w:r>
-        <w:t xml:space="preserve">) – zakładając, że ilość wszystkich rekordów w ramce danych jest równa 1, określa jaka część danych powinna służyć do testowania modelu, podczas procesu uczenia metodą podziału na zbiory treningowy </w:t>
-      </w:r>
-      <w:r>
-        <w:br/>
-        <w:t>i testowy</w:t>
+        <w:t>) – zakładając, że ilość wszystkich rekordów w ramce danych jest równa 1, określa jaka część danych powinna służyć do testowania modelu, podczas procesu uczenia metodą podziału na zbiory treningowy i testowy</w:t>
       </w:r>
       <w:r>
         <w:t>.</w:t>
@@ -21183,30 +21993,33 @@
         <w:t xml:space="preserve"> </w:t>
       </w:r>
       <w:r>
-        <w:t xml:space="preserve">oraz utworzenie instancji klasy </w:t>
-      </w:r>
-      <w:r>
+        <w:t>oraz utworzenie instancji klasy dla ziarna równego 123, metody podziału danych na zbiór treningowy (</w:t>
+      </w:r>
+      <w:r>
+        <w:t>75%</w:t>
+      </w:r>
+      <w:r>
+        <w:t xml:space="preserve"> </w:t>
+      </w:r>
+      <w:r>
+        <w:t>rekordów</w:t>
+      </w:r>
+      <w:r>
+        <w:t>)</w:t>
+      </w:r>
+      <w:r>
+        <w:t xml:space="preserve"> i testowy (25% rekordów).</w:t>
+      </w:r>
+    </w:p>
+    <w:p>
+      <w:pPr>
+        <w:jc w:val="center"/>
+      </w:pPr>
+      <w:r>
+        <w:rPr>
+          <w:noProof/>
+        </w:rPr>
         <w:lastRenderedPageBreak/>
-        <w:t>dla ziarna równego 123, metody podziału danych na zbiór treningowy (</w:t>
-      </w:r>
-      <w:r>
-        <w:t>75% rekordów</w:t>
-      </w:r>
-      <w:r>
-        <w:t>)</w:t>
-      </w:r>
-      <w:r>
-        <w:t xml:space="preserve"> i testowy (25% rekordów).</w:t>
-      </w:r>
-    </w:p>
-    <w:p>
-      <w:pPr>
-        <w:jc w:val="center"/>
-      </w:pPr>
-      <w:r>
-        <w:rPr>
-          <w:noProof/>
-        </w:rPr>
         <w:drawing>
           <wp:inline distT="0" distB="0" distL="0" distR="0" wp14:anchorId="388A0549" wp14:editId="1060EB59">
             <wp:extent cx="5397500" cy="2603500"/>
@@ -21310,7 +22123,25 @@
           <w:sz w:val="16"/>
           <w:szCs w:val="18"/>
         </w:rPr>
-        <w:t xml:space="preserve"> przy wykorzystaniu utworzonej ramki danych </w:t>
+        <w:t xml:space="preserve"> przy wykorzystaniu utworzonej ramki</w:t>
+      </w:r>
+      <w:r>
+        <w:rPr>
+          <w:i/>
+          <w:iCs/>
+          <w:sz w:val="16"/>
+          <w:szCs w:val="18"/>
+        </w:rPr>
+        <w:t xml:space="preserve"> </w:t>
+      </w:r>
+      <w:r>
+        <w:rPr>
+          <w:i/>
+          <w:iCs/>
+          <w:sz w:val="16"/>
+          <w:szCs w:val="18"/>
+        </w:rPr>
+        <w:t xml:space="preserve">danych </w:t>
       </w:r>
       <w:proofErr w:type="spellStart"/>
       <w:r>
@@ -21703,10 +22534,7 @@
         <w:lastRenderedPageBreak/>
         <w:t xml:space="preserve"> </w:t>
       </w:r>
-      <w:bookmarkStart w:id="48" w:name="_Toc186895208"/>
-      <w:commentRangeStart w:id="49"/>
-      <w:commentRangeStart w:id="50"/>
-      <w:commentRangeStart w:id="51"/>
+      <w:bookmarkStart w:id="42" w:name="_Toc187493214"/>
       <w:r>
         <w:rPr>
           <w:rFonts w:ascii="Verdana" w:hAnsi="Verdana"/>
@@ -21715,157 +22543,309 @@
         </w:rPr>
         <w:t>PRZYKŁADY UŻYCIA</w:t>
       </w:r>
-      <w:commentRangeEnd w:id="49"/>
-      <w:r>
-        <w:commentReference w:id="49"/>
-      </w:r>
-      <w:commentRangeEnd w:id="50"/>
-      <w:r>
-        <w:commentReference w:id="50"/>
-      </w:r>
-      <w:bookmarkEnd w:id="48"/>
-      <w:commentRangeEnd w:id="51"/>
+      <w:bookmarkEnd w:id="42"/>
+    </w:p>
+    <w:p>
+      <w:pPr>
+        <w:jc w:val="both"/>
+        <w:rPr>
+          <w:szCs w:val="20"/>
+        </w:rPr>
+      </w:pPr>
+      <w:commentRangeStart w:id="43"/>
+      <w:r>
+        <w:rPr>
+          <w:szCs w:val="20"/>
+        </w:rPr>
+        <w:t>W tej sekcji skupiono się na przedstawieniu XXXXX przykładów (</w:t>
+      </w:r>
+      <w:proofErr w:type="spellStart"/>
+      <w:r>
+        <w:rPr>
+          <w:szCs w:val="20"/>
+        </w:rPr>
+        <w:t>case</w:t>
+      </w:r>
+      <w:proofErr w:type="spellEnd"/>
+      <w:r>
+        <w:rPr>
+          <w:szCs w:val="20"/>
+        </w:rPr>
+        <w:t xml:space="preserve"> </w:t>
+      </w:r>
+      <w:proofErr w:type="spellStart"/>
+      <w:r>
+        <w:rPr>
+          <w:szCs w:val="20"/>
+        </w:rPr>
+        <w:t>stud</w:t>
+      </w:r>
+      <w:r>
+        <w:rPr>
+          <w:szCs w:val="20"/>
+        </w:rPr>
+        <w:t>ies</w:t>
+      </w:r>
+      <w:proofErr w:type="spellEnd"/>
+      <w:r>
+        <w:rPr>
+          <w:szCs w:val="20"/>
+        </w:rPr>
+        <w:t xml:space="preserve">) wykorzystania pakietu i wchodzących </w:t>
+      </w:r>
+      <w:r>
+        <w:rPr>
+          <w:szCs w:val="20"/>
+        </w:rPr>
+        <w:t xml:space="preserve">w jego skład metod i klas w procesach analizy danych i </w:t>
+      </w:r>
+      <w:r>
+        <w:rPr>
+          <w:szCs w:val="20"/>
+        </w:rPr>
+        <w:t xml:space="preserve">uczenia maszynowego. </w:t>
+      </w:r>
+      <w:r>
+        <w:rPr>
+          <w:szCs w:val="20"/>
+        </w:rPr>
+        <w:t xml:space="preserve">Przykładowe procesy analizy i modelowania wykonano za pomocą </w:t>
+      </w:r>
+      <w:r>
+        <w:rPr>
+          <w:szCs w:val="20"/>
+        </w:rPr>
+        <w:t xml:space="preserve">technologii </w:t>
+      </w:r>
+      <w:proofErr w:type="spellStart"/>
+      <w:r>
+        <w:rPr>
+          <w:szCs w:val="20"/>
+        </w:rPr>
+        <w:t>Jupyter</w:t>
+      </w:r>
+      <w:proofErr w:type="spellEnd"/>
+      <w:r>
+        <w:rPr>
+          <w:szCs w:val="20"/>
+        </w:rPr>
+        <w:t xml:space="preserve"> </w:t>
+      </w:r>
+      <w:r>
+        <w:rPr>
+          <w:szCs w:val="20"/>
+        </w:rPr>
+        <w:t>N</w:t>
+      </w:r>
+      <w:r>
+        <w:rPr>
+          <w:szCs w:val="20"/>
+        </w:rPr>
+        <w:t xml:space="preserve">otebook. </w:t>
+      </w:r>
+      <w:r>
+        <w:rPr>
+          <w:szCs w:val="20"/>
+        </w:rPr>
+        <w:t>Przykłady</w:t>
+      </w:r>
+      <w:r>
+        <w:rPr>
+          <w:szCs w:val="20"/>
+        </w:rPr>
+        <w:t>, wraz z danymi</w:t>
+      </w:r>
+      <w:r>
+        <w:rPr>
+          <w:szCs w:val="20"/>
+        </w:rPr>
+        <w:t xml:space="preserve"> zamieszczono w </w:t>
+      </w:r>
+      <w:r>
+        <w:rPr>
+          <w:szCs w:val="20"/>
+        </w:rPr>
+        <w:t xml:space="preserve">folderze </w:t>
+      </w:r>
+      <w:proofErr w:type="spellStart"/>
+      <w:r>
+        <w:rPr>
+          <w:szCs w:val="20"/>
+        </w:rPr>
+        <w:t>CaseStudies</w:t>
+      </w:r>
+      <w:proofErr w:type="spellEnd"/>
+      <w:r>
+        <w:rPr>
+          <w:szCs w:val="20"/>
+        </w:rPr>
+        <w:t xml:space="preserve"> w repozytorium na platformie </w:t>
+      </w:r>
+      <w:proofErr w:type="spellStart"/>
+      <w:r>
+        <w:rPr>
+          <w:szCs w:val="20"/>
+        </w:rPr>
+        <w:t>Github</w:t>
+      </w:r>
+      <w:proofErr w:type="spellEnd"/>
+      <w:r>
+        <w:rPr>
+          <w:szCs w:val="20"/>
+        </w:rPr>
+        <w:t xml:space="preserve"> </w:t>
+      </w:r>
+      <w:sdt>
+        <w:sdtPr>
+          <w:rPr>
+            <w:color w:val="000000"/>
+            <w:szCs w:val="20"/>
+          </w:rPr>
+          <w:tag w:val="MENDELEY_CITATION_v3_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"/>
+          <w:id w:val="1155732358"/>
+          <w:placeholder>
+            <w:docPart w:val="DefaultPlaceholder_-1854013440"/>
+          </w:placeholder>
+        </w:sdtPr>
+        <w:sdtEndPr/>
+        <w:sdtContent>
+          <w:r>
+            <w:rPr>
+              <w:color w:val="000000"/>
+              <w:szCs w:val="20"/>
+            </w:rPr>
+            <w:t>[16]</w:t>
+          </w:r>
+        </w:sdtContent>
+      </w:sdt>
+      <w:commentRangeEnd w:id="43"/>
       <w:r>
         <w:rPr>
           <w:rStyle w:val="Odwoaniedokomentarza"/>
-          <w:rFonts w:ascii="Verdana" w:hAnsi="Verdana"/>
+        </w:rPr>
+        <w:commentReference w:id="43"/>
+      </w:r>
+    </w:p>
+    <w:p>
+      <w:pPr>
+        <w:pStyle w:val="Nagwek2"/>
+      </w:pPr>
+      <w:bookmarkStart w:id="44" w:name="_Toc187493215"/>
+      <w:commentRangeStart w:id="45"/>
+      <w:r>
+        <w:t xml:space="preserve">Modelowanie regresyjne </w:t>
+      </w:r>
+      <w:r>
+        <w:t>ceny diamentó</w:t>
+      </w:r>
+      <w:commentRangeEnd w:id="45"/>
+      <w:r>
+        <w:rPr>
+          <w:rStyle w:val="Odwoaniedokomentarza"/>
           <w:b w:val="0"/>
           <w:bCs w:val="0"/>
-          <w:kern w:val="0"/>
-        </w:rPr>
-        <w:commentReference w:id="51"/>
-      </w:r>
+          <w:iCs w:val="0"/>
+        </w:rPr>
+        <w:commentReference w:id="45"/>
+      </w:r>
+      <w:r>
+        <w:t>w</w:t>
+      </w:r>
+      <w:r>
+        <w:t xml:space="preserve"> </w:t>
+      </w:r>
+      <w:sdt>
+        <w:sdtPr>
+          <w:rPr>
+            <w:b w:val="0"/>
+            <w:color w:val="000000"/>
+          </w:rPr>
+          <w:tag w:val="MENDELEY_CITATION_v3_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"/>
+          <w:id w:val="-2090536153"/>
+          <w:placeholder>
+            <w:docPart w:val="DefaultPlaceholder_-1854013440"/>
+          </w:placeholder>
+        </w:sdtPr>
+        <w:sdtEndPr/>
+        <w:sdtContent>
+          <w:r>
+            <w:rPr>
+              <w:b w:val="0"/>
+              <w:color w:val="000000"/>
+            </w:rPr>
+            <w:t>[17]</w:t>
+          </w:r>
+        </w:sdtContent>
+      </w:sdt>
+      <w:bookmarkEnd w:id="44"/>
     </w:p>
     <w:p>
       <w:pPr>
         <w:jc w:val="both"/>
-        <w:rPr>
-          <w:szCs w:val="20"/>
-        </w:rPr>
-      </w:pPr>
-      <w:r>
-        <w:rPr>
-          <w:szCs w:val="20"/>
-        </w:rPr>
-        <w:t>W tej sekcji skupiono się na przedstawieniu XXXXX przykładów (</w:t>
-      </w:r>
-      <w:proofErr w:type="spellStart"/>
-      <w:r>
-        <w:rPr>
-          <w:szCs w:val="20"/>
-        </w:rPr>
-        <w:t>case</w:t>
-      </w:r>
-      <w:proofErr w:type="spellEnd"/>
-      <w:r>
-        <w:rPr>
-          <w:szCs w:val="20"/>
+      </w:pPr>
+      <w:r>
+        <w:t xml:space="preserve">Celem tego przykładu było pokazanie w jaki sposób użytkownik może wykorzystać </w:t>
+      </w:r>
+      <w:r>
+        <w:t xml:space="preserve">stworzony </w:t>
+      </w:r>
+      <w:r>
+        <w:t xml:space="preserve">pakiet </w:t>
+      </w:r>
+      <w:proofErr w:type="spellStart"/>
+      <w:r>
+        <w:rPr>
+          <w:i/>
+          <w:iCs/>
+        </w:rPr>
+        <w:t>datamining</w:t>
+      </w:r>
+      <w:proofErr w:type="spellEnd"/>
+      <w:r>
+        <w:rPr>
+          <w:i/>
+          <w:iCs/>
         </w:rPr>
         <w:t xml:space="preserve"> </w:t>
       </w:r>
-      <w:proofErr w:type="spellStart"/>
-      <w:r>
-        <w:rPr>
-          <w:szCs w:val="20"/>
-        </w:rPr>
-        <w:t>stud</w:t>
-      </w:r>
-      <w:r>
-        <w:rPr>
-          <w:szCs w:val="20"/>
-        </w:rPr>
-        <w:t>ies</w:t>
-      </w:r>
-      <w:proofErr w:type="spellEnd"/>
-      <w:r>
-        <w:rPr>
-          <w:szCs w:val="20"/>
-        </w:rPr>
-        <w:t xml:space="preserve">) wykorzystania pakietu i wchodzących </w:t>
-      </w:r>
-      <w:r>
-        <w:rPr>
-          <w:szCs w:val="20"/>
-        </w:rPr>
-        <w:t xml:space="preserve">w jego skład metod i klas w procesach analizy danych i </w:t>
-      </w:r>
-      <w:r>
-        <w:rPr>
-          <w:szCs w:val="20"/>
-        </w:rPr>
-        <w:t xml:space="preserve">uczenia maszynowego. </w:t>
-      </w:r>
-    </w:p>
-    <w:p>
-      <w:pPr>
-        <w:pStyle w:val="Nagwek2"/>
-      </w:pPr>
-      <w:r>
-        <w:t xml:space="preserve">Modelowanie regresyjne </w:t>
-      </w:r>
-      <w:r>
-        <w:t>ceny diamentów</w:t>
-      </w:r>
-    </w:p>
-    <w:p>
-      <w:pPr>
-        <w:jc w:val="both"/>
-      </w:pPr>
-      <w:r>
-        <w:t xml:space="preserve">Celem tego przykładu było pokazanie w jaki sposób użytkownik może wykorzystać </w:t>
-      </w:r>
-      <w:r>
-        <w:t xml:space="preserve">stworzony </w:t>
-      </w:r>
-      <w:r>
-        <w:t xml:space="preserve">pakiet </w:t>
-      </w:r>
-      <w:proofErr w:type="spellStart"/>
-      <w:r>
-        <w:rPr>
-          <w:i/>
-          <w:iCs/>
-        </w:rPr>
-        <w:t>datamining</w:t>
-      </w:r>
-      <w:proofErr w:type="spellEnd"/>
-      <w:r>
-        <w:rPr>
-          <w:i/>
-          <w:iCs/>
-        </w:rPr>
+      <w:r>
+        <w:t xml:space="preserve">w </w:t>
+      </w:r>
+      <w:r>
+        <w:t xml:space="preserve">problemie modelowania </w:t>
+      </w:r>
+      <w:r>
+        <w:t xml:space="preserve">wartości numerycznej za pomocą regresji. </w:t>
+      </w:r>
+      <w:r>
+        <w:t xml:space="preserve">Wykorzystano ogólnodostępny zbiór danych </w:t>
+      </w:r>
+      <w:commentRangeStart w:id="46"/>
+      <w:proofErr w:type="spellStart"/>
+      <w:r>
+        <w:rPr>
+          <w:i/>
+          <w:iCs/>
+        </w:rPr>
+        <w:t>Diamonds</w:t>
+      </w:r>
+      <w:proofErr w:type="spellEnd"/>
+      <w:r>
         <w:t xml:space="preserve"> </w:t>
       </w:r>
-      <w:r>
-        <w:t xml:space="preserve">w </w:t>
-      </w:r>
-      <w:r>
-        <w:t xml:space="preserve">problemie modelowania </w:t>
-      </w:r>
-      <w:r>
-        <w:t xml:space="preserve">wartości numerycznej za pomocą regresji. </w:t>
-      </w:r>
-      <w:r>
-        <w:t xml:space="preserve">Wykorzystano ogólnodostępny zbiór danych </w:t>
-      </w:r>
-      <w:proofErr w:type="spellStart"/>
-      <w:r>
-        <w:rPr>
-          <w:i/>
-          <w:iCs/>
-        </w:rPr>
-        <w:t>Diamonds</w:t>
-      </w:r>
-      <w:proofErr w:type="spellEnd"/>
-      <w:r>
-        <w:t xml:space="preserve"> </w:t>
+      <w:commentRangeEnd w:id="46"/>
+      <w:r>
+        <w:rPr>
+          <w:rStyle w:val="Odwoaniedokomentarza"/>
+        </w:rPr>
+        <w:commentReference w:id="46"/>
       </w:r>
       <w:sdt>
         <w:sdtPr>
           <w:rPr>
             <w:color w:val="000000"/>
           </w:rPr>
-          <w:tag w:val="MENDELEY_CITATION_v3_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"/>
+          <w:tag w:val="MENDELEY_CITATION_v3_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"/>
           <w:id w:val="114801716"/>
           <w:placeholder>
             <w:docPart w:val="DefaultPlaceholder_-1854013440"/>
@@ -21877,7 +22857,7 @@
             <w:rPr>
               <w:color w:val="000000"/>
             </w:rPr>
-            <w:t>[16]</w:t>
+            <w:t>[18]</w:t>
           </w:r>
         </w:sdtContent>
       </w:sdt>
@@ -21908,6 +22888,9 @@
       <w:r>
         <w:t>.</w:t>
       </w:r>
+      <w:r>
+        <w:t xml:space="preserve"> </w:t>
+      </w:r>
     </w:p>
     <w:p>
       <w:pPr>
@@ -21926,7 +22909,19 @@
         <w:rPr>
           <w:szCs w:val="20"/>
         </w:rPr>
-        <w:t xml:space="preserve">zaimportowano niezbędne biblioteki do przeprowadzenia analizy i modelowania (w tym odpowiednie podmodułu pakietu </w:t>
+        <w:t xml:space="preserve">zaimportowano niezbędne biblioteki do przeprowadzenia analizy </w:t>
+      </w:r>
+      <w:r>
+        <w:rPr>
+          <w:szCs w:val="20"/>
+        </w:rPr>
+        <w:br/>
+      </w:r>
+      <w:r>
+        <w:rPr>
+          <w:szCs w:val="20"/>
+        </w:rPr>
+        <w:t xml:space="preserve">i modelowania (w tym odpowiednie podmodułu pakietu </w:t>
       </w:r>
       <w:proofErr w:type="spellStart"/>
       <w:r>
@@ -22148,7 +23143,25 @@
         <w:rPr>
           <w:szCs w:val="20"/>
         </w:rPr>
-        <w:t xml:space="preserve">w kolumnach: </w:t>
+        <w:br/>
+      </w:r>
+      <w:r>
+        <w:rPr>
+          <w:szCs w:val="20"/>
+        </w:rPr>
+        <w:t>w</w:t>
+      </w:r>
+      <w:r>
+        <w:rPr>
+          <w:szCs w:val="20"/>
+        </w:rPr>
+        <w:t xml:space="preserve"> </w:t>
+      </w:r>
+      <w:r>
+        <w:rPr>
+          <w:szCs w:val="20"/>
+        </w:rPr>
+        <w:t xml:space="preserve">kolumnach: </w:t>
       </w:r>
       <w:r>
         <w:rPr>
@@ -22390,6 +23403,12 @@
         <w:rPr>
           <w:szCs w:val="20"/>
         </w:rPr>
+        <w:br/>
+      </w:r>
+      <w:r>
+        <w:rPr>
+          <w:szCs w:val="20"/>
+        </w:rPr>
         <w:t xml:space="preserve">5 parametrów; </w:t>
       </w:r>
       <w:proofErr w:type="spellStart"/>
@@ -22434,7 +23453,19 @@
         <w:rPr>
           <w:szCs w:val="20"/>
         </w:rPr>
-        <w:t xml:space="preserve">przygotowaną do modelowania w poprzednich krokach, </w:t>
+        <w:t xml:space="preserve">przygotowaną do modelowania </w:t>
+      </w:r>
+      <w:r>
+        <w:rPr>
+          <w:szCs w:val="20"/>
+        </w:rPr>
+        <w:br/>
+      </w:r>
+      <w:r>
+        <w:rPr>
+          <w:szCs w:val="20"/>
+        </w:rPr>
+        <w:t xml:space="preserve">w poprzednich krokach, </w:t>
       </w:r>
       <w:proofErr w:type="spellStart"/>
       <w:r>
@@ -22868,6 +23899,12 @@
         </w:rPr>
         <w:t>28.1128</w:t>
       </w:r>
+      <w:r>
+        <w:rPr>
+          <w:szCs w:val="20"/>
+        </w:rPr>
+        <w:t>.</w:t>
+      </w:r>
     </w:p>
     <w:p>
       <w:pPr>
@@ -22936,7 +23973,19 @@
         <w:rPr>
           <w:szCs w:val="20"/>
         </w:rPr>
-        <w:t xml:space="preserve">Poniżej na Rys. 5.1 wyświetlono </w:t>
+        <w:t>Poniżej na Rys. 5.1</w:t>
+      </w:r>
+      <w:r>
+        <w:rPr>
+          <w:szCs w:val="20"/>
+        </w:rPr>
+        <w:t xml:space="preserve"> </w:t>
+      </w:r>
+      <w:r>
+        <w:rPr>
+          <w:szCs w:val="20"/>
+        </w:rPr>
+        <w:t xml:space="preserve">wyświetlono </w:t>
       </w:r>
       <w:r>
         <w:rPr>
@@ -22949,11 +23998,15 @@
       <w:pPr>
         <w:jc w:val="center"/>
         <w:rPr>
-          <w:szCs w:val="20"/>
-        </w:rPr>
-      </w:pPr>
-      <w:r>
-        <w:rPr>
+          <w:i/>
+          <w:iCs/>
+          <w:sz w:val="16"/>
+          <w:szCs w:val="16"/>
+        </w:rPr>
+      </w:pPr>
+      <w:r>
+        <w:rPr>
+          <w:noProof/>
           <w:szCs w:val="20"/>
         </w:rPr>
         <w:lastRenderedPageBreak/>
@@ -23047,8 +24100,64 @@
     </w:p>
     <w:p>
       <w:pPr>
-        <w:jc w:val="both"/>
-      </w:pPr>
+        <w:jc w:val="center"/>
+        <w:rPr>
+          <w:i/>
+          <w:iCs/>
+          <w:sz w:val="16"/>
+          <w:szCs w:val="16"/>
+        </w:rPr>
+      </w:pPr>
+    </w:p>
+    <w:p>
+      <w:pPr>
+        <w:pStyle w:val="Nagwek2"/>
+      </w:pPr>
+      <w:bookmarkStart w:id="47" w:name="_Toc187493216"/>
+      <w:r>
+        <w:t xml:space="preserve">Modelowanie klasyfikacyjne </w:t>
+      </w:r>
+      <w:r>
+        <w:t>gatunk</w:t>
+      </w:r>
+      <w:r>
+        <w:t>ów</w:t>
+      </w:r>
+      <w:r>
+        <w:t xml:space="preserve"> </w:t>
+      </w:r>
+      <w:r>
+        <w:t>pingwinów</w:t>
+      </w:r>
+      <w:bookmarkEnd w:id="47"/>
+      <w:r>
+        <w:t xml:space="preserve"> </w:t>
+      </w:r>
+      <w:sdt>
+        <w:sdtPr>
+          <w:rPr>
+            <w:b w:val="0"/>
+            <w:bCs w:val="0"/>
+            <w:color w:val="000000"/>
+          </w:rPr>
+          <w:tag w:val="MENDELEY_CITATION_v3_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"/>
+          <w:id w:val="-1191760238"/>
+          <w:placeholder>
+            <w:docPart w:val="DefaultPlaceholder_-1854013440"/>
+          </w:placeholder>
+        </w:sdtPr>
+        <w:sdtEndPr/>
+        <w:sdtContent>
+          <w:r>
+            <w:rPr>
+              <w:b w:val="0"/>
+              <w:bCs w:val="0"/>
+              <w:color w:val="000000"/>
+            </w:rPr>
+            <w:t>[19]</w:t>
+          </w:r>
+        </w:sdtContent>
+      </w:sdt>
     </w:p>
     <w:p>
       <w:pPr>
@@ -23061,6 +24170,114 @@
           <w:docGrid w:linePitch="360"/>
         </w:sectPr>
       </w:pPr>
+      <w:r>
+        <w:t xml:space="preserve">Celem tego przykładu było pokazanie w jaki sposób użytkownik może wykorzystać stworzony pakiet </w:t>
+      </w:r>
+      <w:proofErr w:type="spellStart"/>
+      <w:r>
+        <w:rPr>
+          <w:i/>
+          <w:iCs/>
+        </w:rPr>
+        <w:t>datamining</w:t>
+      </w:r>
+      <w:proofErr w:type="spellEnd"/>
+      <w:r>
+        <w:rPr>
+          <w:i/>
+          <w:iCs/>
+        </w:rPr>
+        <w:t xml:space="preserve"> </w:t>
+      </w:r>
+      <w:r>
+        <w:t xml:space="preserve">w problemie modelowania </w:t>
+      </w:r>
+      <w:r>
+        <w:t>klasyfikacyjnego</w:t>
+      </w:r>
+      <w:r>
+        <w:t xml:space="preserve">. Wykorzystano ogólnodostępny zbiór danych </w:t>
+      </w:r>
+      <w:proofErr w:type="spellStart"/>
+      <w:r>
+        <w:rPr>
+          <w:i/>
+          <w:iCs/>
+        </w:rPr>
+        <w:t>penguins_size</w:t>
+      </w:r>
+      <w:proofErr w:type="spellEnd"/>
+      <w:r>
+        <w:rPr>
+          <w:i/>
+          <w:iCs/>
+        </w:rPr>
+        <w:t xml:space="preserve"> </w:t>
+      </w:r>
+      <w:sdt>
+        <w:sdtPr>
+          <w:rPr>
+            <w:i/>
+            <w:iCs/>
+            <w:color w:val="000000"/>
+          </w:rPr>
+          <w:tag w:val="MENDELEY_CITATION_v3_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"/>
+          <w:id w:val="271451235"/>
+          <w:placeholder>
+            <w:docPart w:val="DefaultPlaceholder_-1854013440"/>
+          </w:placeholder>
+        </w:sdtPr>
+        <w:sdtEndPr/>
+        <w:sdtContent>
+          <w:r>
+            <w:rPr>
+              <w:i/>
+              <w:iCs/>
+              <w:color w:val="000000"/>
+            </w:rPr>
+            <w:t>[20]</w:t>
+          </w:r>
+        </w:sdtContent>
+      </w:sdt>
+      <w:r>
+        <w:t>. Jako zmienną zależną</w:t>
+      </w:r>
+      <w:r>
+        <w:t xml:space="preserve">, przechowującą </w:t>
+      </w:r>
+      <w:r>
+        <w:t>dane odpowiedzi</w:t>
+      </w:r>
+      <w:r>
+        <w:t xml:space="preserve"> uznano </w:t>
+      </w:r>
+      <w:r>
+        <w:t>gatunek</w:t>
+      </w:r>
+      <w:r>
+        <w:t xml:space="preserve"> </w:t>
+      </w:r>
+      <w:r>
+        <w:t>pingwinów</w:t>
+      </w:r>
+      <w:r>
+        <w:t xml:space="preserve">; </w:t>
+      </w:r>
+      <w:proofErr w:type="spellStart"/>
+      <w:r>
+        <w:rPr>
+          <w:i/>
+          <w:iCs/>
+        </w:rPr>
+        <w:t>species</w:t>
+      </w:r>
+      <w:proofErr w:type="spellEnd"/>
+      <w:r>
+        <w:t xml:space="preserve">. </w:t>
+      </w:r>
+      <w:r>
+        <w:t xml:space="preserve"> </w:t>
+      </w:r>
     </w:p>
     <w:p>
       <w:pPr>
@@ -23084,7 +24301,8 @@
         <w:lastRenderedPageBreak/>
         <w:t xml:space="preserve"> </w:t>
       </w:r>
-      <w:bookmarkStart w:id="52" w:name="_Toc186895209"/>
+      <w:bookmarkStart w:id="48" w:name="_Toc187493217"/>
+      <w:commentRangeStart w:id="49"/>
       <w:r>
         <w:rPr>
           <w:rFonts w:ascii="Verdana" w:hAnsi="Verdana"/>
@@ -23093,21 +24311,76 @@
         </w:rPr>
         <w:t>PODSUMOWANIE, DYSKUSJA, WNIOSKI</w:t>
       </w:r>
-      <w:bookmarkEnd w:id="52"/>
-    </w:p>
-    <w:p/>
-    <w:p>
-      <w:pPr>
-        <w:pStyle w:val="Nagwek1"/>
-        <w:numPr>
-          <w:ilvl w:val="0"/>
-          <w:numId w:val="7"/>
-        </w:numPr>
-        <w:rPr>
+      <w:bookmarkEnd w:id="48"/>
+      <w:commentRangeEnd w:id="49"/>
+      <w:r>
+        <w:rPr>
+          <w:rStyle w:val="Odwoaniedokomentarza"/>
           <w:rFonts w:ascii="Verdana" w:hAnsi="Verdana"/>
-          <w:sz w:val="28"/>
-          <w:szCs w:val="28"/>
-        </w:rPr>
+          <w:b w:val="0"/>
+          <w:bCs w:val="0"/>
+          <w:kern w:val="0"/>
+        </w:rPr>
+        <w:commentReference w:id="49"/>
+      </w:r>
+    </w:p>
+    <w:p>
+      <w:pPr>
+        <w:jc w:val="both"/>
+      </w:pPr>
+      <w:r>
+        <w:t xml:space="preserve">Celem projektu było utworzenie pakietu dedykowanego dla problemów analizy danych oraz modelowania regresyjnego i klasyfikacyjnego w języku </w:t>
+      </w:r>
+      <w:proofErr w:type="spellStart"/>
+      <w:r>
+        <w:t>Python</w:t>
+      </w:r>
+      <w:proofErr w:type="spellEnd"/>
+      <w:r>
+        <w:t xml:space="preserve">, </w:t>
+      </w:r>
+      <w:r>
+        <w:t>opisanie go oraz przedstawienie przykładów wykorzystania. Wszystkie wymienione cele udało się zrealizować.</w:t>
+      </w:r>
+    </w:p>
+    <w:p>
+      <w:pPr>
+        <w:jc w:val="both"/>
+      </w:pPr>
+      <w:r>
+        <w:t>Największą trudnością podczas tworzenia pakietu okazała być się o</w:t>
+      </w:r>
+      <w:r>
+        <w:t>bsługa błędów. Starano się, aby każda metoda i klasa wchodząca w skład pakietu była odporna na wszelkiego rodzaju błędy popełniane przez użytkownika podczas używania</w:t>
+      </w:r>
+      <w:r>
+        <w:t xml:space="preserve"> poszczególnych metod lub tworzenia instancji klas. </w:t>
+      </w:r>
+      <w:r>
+        <w:t>Założeniem było jak najjaśniejsze przekazanie użytkownikowi</w:t>
+      </w:r>
+      <w:r>
+        <w:t xml:space="preserve"> </w:t>
+      </w:r>
+      <w:r>
+        <w:t xml:space="preserve">popełniającemu błąd, dlaczego </w:t>
+      </w:r>
+      <w:r>
+        <w:t xml:space="preserve">jego działanie nie prowadzi do zamierzonych celów. Cały ten proces uodparniania </w:t>
+      </w:r>
+      <w:r>
+        <w:t>kodu na błędy użytkownika był niesamowicie czasochłonny z powodu dużej ilości potencjalnych błędów</w:t>
+      </w:r>
+      <w:r>
+        <w:t>, takich jak; zły typ danych wejściowych, przekazywanie pustych ramek danych</w:t>
+      </w:r>
+      <w:r>
+        <w:t xml:space="preserve">, przekazywanie wartości numerycznych spoza określonego zasięgu i wiele innych. </w:t>
+      </w:r>
+    </w:p>
+    <w:p>
+      <w:pPr>
+        <w:jc w:val="both"/>
         <w:sectPr>
           <w:pgSz w:w="11906" w:h="16838"/>
           <w:pgMar w:top="1418" w:right="1418" w:bottom="1418" w:left="1985" w:header="709" w:footer="709" w:gutter="0"/>
@@ -23116,6 +24389,88 @@
           <w:docGrid w:linePitch="360"/>
         </w:sectPr>
       </w:pPr>
+      <w:r>
+        <w:t>Z perspektywy czasu</w:t>
+      </w:r>
+      <w:r>
+        <w:t xml:space="preserve"> zdecydowanie bardziej wolałbym się skupić tylko i wyłącznie na proces</w:t>
+      </w:r>
+      <w:r>
+        <w:t xml:space="preserve">ie optymalizacji </w:t>
+      </w:r>
+      <w:r>
+        <w:t>tworzenia wydajnych modeli regresyjnych i klasyfikacyjnych. Zapewne porzuciłbym procesy usprawniające analizę danych</w:t>
+      </w:r>
+      <w:r>
+        <w:t xml:space="preserve">, a w zamian rozwinąłbym podmoduły </w:t>
+      </w:r>
+      <w:proofErr w:type="spellStart"/>
+      <w:r>
+        <w:rPr>
+          <w:i/>
+          <w:iCs/>
+        </w:rPr>
+        <w:t>regression</w:t>
+      </w:r>
+      <w:proofErr w:type="spellEnd"/>
+      <w:r>
+        <w:t xml:space="preserve"> i </w:t>
+      </w:r>
+      <w:proofErr w:type="spellStart"/>
+      <w:r>
+        <w:rPr>
+          <w:i/>
+          <w:iCs/>
+        </w:rPr>
+        <w:t>classification</w:t>
+      </w:r>
+      <w:proofErr w:type="spellEnd"/>
+      <w:r>
+        <w:rPr>
+          <w:i/>
+          <w:iCs/>
+        </w:rPr>
+        <w:t xml:space="preserve"> </w:t>
+      </w:r>
+      <w:r>
+        <w:t xml:space="preserve">o dodatkowe </w:t>
+      </w:r>
+      <w:r>
+        <w:t>klasy</w:t>
+      </w:r>
+      <w:r>
+        <w:t>.</w:t>
+      </w:r>
+      <w:r>
+        <w:t xml:space="preserve"> </w:t>
+      </w:r>
+      <w:r>
+        <w:t xml:space="preserve">Ponadto być może </w:t>
+      </w:r>
+      <w:r>
+        <w:t xml:space="preserve">utworzyłbym analogiczne </w:t>
+      </w:r>
+      <w:r>
+        <w:t xml:space="preserve">podmoduły dla większej ilości problemów uczenia maszynowego, chociażby </w:t>
+      </w:r>
+      <w:r>
+        <w:t xml:space="preserve">dedykowanego </w:t>
+      </w:r>
+      <w:r>
+        <w:t xml:space="preserve">dla </w:t>
+      </w:r>
+      <w:r>
+        <w:t xml:space="preserve">problemu </w:t>
+      </w:r>
+      <w:r>
+        <w:t>klasteryzacji</w:t>
+      </w:r>
+      <w:r>
+        <w:t>.</w:t>
+      </w:r>
+      <w:r>
+        <w:t xml:space="preserve"> cc </w:t>
+      </w:r>
     </w:p>
     <w:p>
       <w:pPr>
@@ -23139,7 +24494,7 @@
         <w:lastRenderedPageBreak/>
         <w:t xml:space="preserve"> </w:t>
       </w:r>
-      <w:bookmarkStart w:id="53" w:name="_Toc186895210"/>
+      <w:bookmarkStart w:id="50" w:name="_Toc187493218"/>
       <w:r>
         <w:rPr>
           <w:rFonts w:ascii="Verdana" w:hAnsi="Verdana"/>
@@ -23148,7 +24503,7 @@
         </w:rPr>
         <w:t>BIBLIOGRAFIA</w:t>
       </w:r>
-      <w:bookmarkEnd w:id="53"/>
+      <w:bookmarkEnd w:id="50"/>
     </w:p>
     <w:sdt>
       <w:sdtPr>
@@ -23168,7 +24523,7 @@
             <w:autoSpaceDE w:val="0"/>
             <w:autoSpaceDN w:val="0"/>
             <w:ind w:hanging="640"/>
-            <w:divId w:val="710687809"/>
+            <w:divId w:val="180434401"/>
             <w:rPr>
               <w:sz w:val="24"/>
               <w:szCs w:val="24"/>
@@ -23195,7 +24550,7 @@
             <w:autoSpaceDE w:val="0"/>
             <w:autoSpaceDN w:val="0"/>
             <w:ind w:hanging="640"/>
-            <w:divId w:val="247889888"/>
+            <w:divId w:val="1039628309"/>
           </w:pPr>
           <w:r>
             <w:t>[2]</w:t>
@@ -23218,7 +24573,7 @@
             <w:autoSpaceDE w:val="0"/>
             <w:autoSpaceDN w:val="0"/>
             <w:ind w:hanging="640"/>
-            <w:divId w:val="1754082863"/>
+            <w:divId w:val="675155666"/>
           </w:pPr>
           <w:r>
             <w:t>[3]</w:t>
@@ -23241,7 +24596,7 @@
             <w:autoSpaceDE w:val="0"/>
             <w:autoSpaceDN w:val="0"/>
             <w:ind w:hanging="640"/>
-            <w:divId w:val="683871014"/>
+            <w:divId w:val="1450661814"/>
           </w:pPr>
           <w:r>
             <w:t>[4]</w:t>
@@ -23264,7 +24619,7 @@
             <w:autoSpaceDE w:val="0"/>
             <w:autoSpaceDN w:val="0"/>
             <w:ind w:hanging="640"/>
-            <w:divId w:val="415592999"/>
+            <w:divId w:val="180900234"/>
           </w:pPr>
           <w:r>
             <w:t>[5]</w:t>
@@ -23287,7 +24642,7 @@
             <w:autoSpaceDE w:val="0"/>
             <w:autoSpaceDN w:val="0"/>
             <w:ind w:hanging="640"/>
-            <w:divId w:val="1224678328"/>
+            <w:divId w:val="1508055125"/>
           </w:pPr>
           <w:r>
             <w:t>[6]</w:t>
@@ -23302,7 +24657,7 @@
             <w:autoSpaceDE w:val="0"/>
             <w:autoSpaceDN w:val="0"/>
             <w:ind w:hanging="640"/>
-            <w:divId w:val="979119618"/>
+            <w:divId w:val="1146817170"/>
           </w:pPr>
           <w:r>
             <w:rPr>
@@ -23354,7 +24709,7 @@
             <w:autoSpaceDE w:val="0"/>
             <w:autoSpaceDN w:val="0"/>
             <w:ind w:hanging="640"/>
-            <w:divId w:val="1296445854"/>
+            <w:divId w:val="1564947665"/>
           </w:pPr>
           <w:r>
             <w:t>[8]</w:t>
@@ -23377,7 +24732,7 @@
             <w:autoSpaceDE w:val="0"/>
             <w:autoSpaceDN w:val="0"/>
             <w:ind w:hanging="640"/>
-            <w:divId w:val="545725403"/>
+            <w:divId w:val="494105037"/>
           </w:pPr>
           <w:r>
             <w:t>[9]</w:t>
@@ -23400,7 +24755,7 @@
             <w:autoSpaceDE w:val="0"/>
             <w:autoSpaceDN w:val="0"/>
             <w:ind w:hanging="640"/>
-            <w:divId w:val="1942446923"/>
+            <w:divId w:val="755398043"/>
           </w:pPr>
           <w:r>
             <w:t>[10]</w:t>
@@ -23415,7 +24770,7 @@
             <w:autoSpaceDE w:val="0"/>
             <w:autoSpaceDN w:val="0"/>
             <w:ind w:hanging="640"/>
-            <w:divId w:val="1835146303"/>
+            <w:divId w:val="1004160908"/>
           </w:pPr>
           <w:r>
             <w:t>[11]</w:t>
@@ -23438,7 +24793,7 @@
             <w:autoSpaceDE w:val="0"/>
             <w:autoSpaceDN w:val="0"/>
             <w:ind w:hanging="640"/>
-            <w:divId w:val="1167596482"/>
+            <w:divId w:val="157814821"/>
           </w:pPr>
           <w:r>
             <w:t>[12]</w:t>
@@ -23461,7 +24816,7 @@
             <w:autoSpaceDE w:val="0"/>
             <w:autoSpaceDN w:val="0"/>
             <w:ind w:hanging="640"/>
-            <w:divId w:val="2029022956"/>
+            <w:divId w:val="520054550"/>
           </w:pPr>
           <w:r>
             <w:t>[13]</w:t>
@@ -23484,7 +24839,7 @@
             <w:autoSpaceDE w:val="0"/>
             <w:autoSpaceDN w:val="0"/>
             <w:ind w:hanging="640"/>
-            <w:divId w:val="259066739"/>
+            <w:divId w:val="852033728"/>
           </w:pPr>
           <w:r>
             <w:t>[14]</w:t>
@@ -23499,7 +24854,7 @@
             <w:autoSpaceDE w:val="0"/>
             <w:autoSpaceDN w:val="0"/>
             <w:ind w:hanging="640"/>
-            <w:divId w:val="1294212306"/>
+            <w:divId w:val="1305039478"/>
           </w:pPr>
           <w:r>
             <w:t>[15]</w:t>
@@ -23514,10 +24869,50 @@
             <w:autoSpaceDE w:val="0"/>
             <w:autoSpaceDN w:val="0"/>
             <w:ind w:hanging="640"/>
-            <w:divId w:val="989673416"/>
+            <w:divId w:val="1203888"/>
           </w:pPr>
           <w:r>
+            <w:rPr>
+              <w:lang w:val="en-US"/>
+            </w:rPr>
             <w:t>[16]</w:t>
+          </w:r>
+          <w:r>
+            <w:rPr>
+              <w:lang w:val="en-US"/>
+            </w:rPr>
+            <w:tab/>
+            <w:t xml:space="preserve">Filip Hałys, „Case Study”. [Online]. </w:t>
+          </w:r>
+          <w:r>
+            <w:t>Dostępne na: https://github.com/filiphalys02/My-Engineering-Thesis/tree/main/CaseStudies</w:t>
+          </w:r>
+        </w:p>
+        <w:p>
+          <w:pPr>
+            <w:autoSpaceDE w:val="0"/>
+            <w:autoSpaceDN w:val="0"/>
+            <w:ind w:hanging="640"/>
+            <w:divId w:val="1491750031"/>
+          </w:pPr>
+          <w:r>
+            <w:t>[17]</w:t>
+          </w:r>
+          <w:r>
+            <w:tab/>
+            <w:t>Filip Hałys, „Modelowanie regresyjne ceny diamentów”. [Online]. Dostępne na: https://github.com/filiphalys02/My-Engineering-Thesis/blob/main/CaseStudies/Modelowanie%20regresyjne%20ceny%20diament%C3%B3w.ipynb</w:t>
+          </w:r>
+        </w:p>
+        <w:p>
+          <w:pPr>
+            <w:autoSpaceDE w:val="0"/>
+            <w:autoSpaceDN w:val="0"/>
+            <w:ind w:hanging="640"/>
+            <w:divId w:val="1490704713"/>
+          </w:pPr>
+          <w:r>
+            <w:lastRenderedPageBreak/>
+            <w:t>[18]</w:t>
           </w:r>
           <w:r>
             <w:tab/>
@@ -23530,6 +24925,44 @@
           <w:proofErr w:type="spellEnd"/>
           <w:r>
             <w:t>”. Dostęp: 8 styczeń 2025. [Online]. Dostępne na: https://www.kaggle.com/datasets/shivam2503/diamonds?resource=download</w:t>
+          </w:r>
+        </w:p>
+        <w:p>
+          <w:pPr>
+            <w:autoSpaceDE w:val="0"/>
+            <w:autoSpaceDN w:val="0"/>
+            <w:ind w:hanging="640"/>
+            <w:divId w:val="73285138"/>
+          </w:pPr>
+          <w:r>
+            <w:t>[19]</w:t>
+          </w:r>
+          <w:r>
+            <w:tab/>
+            <w:t>Filip Hałys, „Modelowanie klasyfikacyjne gatunków pingwinów”. [Online]. Dostępne na: https://github.com/filiphalys02/My-Engineering-Thesis/blob/main/CaseStudies/Modelowanie%20klasyfikacyjne%20gatunk%C3%B3w%20pingwin%C3%B3w.ipynb</w:t>
+          </w:r>
+        </w:p>
+        <w:p>
+          <w:pPr>
+            <w:autoSpaceDE w:val="0"/>
+            <w:autoSpaceDN w:val="0"/>
+            <w:ind w:hanging="640"/>
+            <w:divId w:val="1608805338"/>
+          </w:pPr>
+          <w:r>
+            <w:t>[20]</w:t>
+          </w:r>
+          <w:r>
+            <w:tab/>
+            <w:t>„</w:t>
+          </w:r>
+          <w:proofErr w:type="spellStart"/>
+          <w:r>
+            <w:t>penguins_size</w:t>
+          </w:r>
+          <w:proofErr w:type="spellEnd"/>
+          <w:r>
+            <w:t>”. Dostęp: 12 styczeń 2025. [Online]. Dostępne na: https://www.kaggle.com/datasets/parulpandey/palmer-archipelago-antarctica-penguin-data</w:t>
           </w:r>
         </w:p>
         <w:p>
@@ -23578,7 +25011,7 @@
       </w:r>
     </w:p>
   </w:comment>
-  <w:comment w:id="13" w:author="Filip Hałys" w:date="2025-01-08T15:13:00Z" w:initials="FH">
+  <w:comment w:id="3" w:author="Filip Hałys" w:date="2025-01-11T13:05:00Z" w:initials="FH">
     <w:p>
       <w:pPr>
         <w:pStyle w:val="Tekstkomentarza"/>
@@ -23590,11 +25023,27 @@
         <w:annotationRef/>
       </w:r>
       <w:r>
+        <w:t>Uzupełniłem tą sekcję, czy czegoś mi tutaj jeszcze brakuje?</w:t>
+      </w:r>
+    </w:p>
+  </w:comment>
+  <w:comment w:id="14" w:author="Filip Hałys" w:date="2025-01-08T15:13:00Z" w:initials="FH">
+    <w:p>
+      <w:pPr>
+        <w:pStyle w:val="Tekstkomentarza"/>
+      </w:pPr>
+      <w:r>
+        <w:rPr>
+          <w:rStyle w:val="Odwoaniedokomentarza"/>
+        </w:rPr>
+        <w:annotationRef/>
+      </w:r>
+      <w:r>
         <w:t>Uzupełniłem tą sekcję</w:t>
       </w:r>
     </w:p>
   </w:comment>
-  <w:comment w:id="17" w:author="Filip Hałys" w:date="2024-11-16T16:56:00Z" w:initials="FH">
+  <w:comment w:id="18" w:author="Filip Hałys" w:date="2024-11-16T16:56:00Z" w:initials="FH">
     <w:p>
       <w:pPr>
         <w:pStyle w:val="Tekstkomentarza"/>
@@ -23610,7 +25059,7 @@
       </w:r>
     </w:p>
   </w:comment>
-  <w:comment w:id="18" w:author="Monika Chuchro" w:date="2024-12-27T12:32:00Z" w:initials="MC">
+  <w:comment w:id="19" w:author="Monika Chuchro" w:date="2024-12-27T12:32:00Z" w:initials="MC">
     <w:p>
       <w:r>
         <w:annotationRef/>
@@ -23620,7 +25069,7 @@
       </w:r>
     </w:p>
   </w:comment>
-  <w:comment w:id="38" w:author="Monika Chuchro" w:date="2024-12-27T12:55:00Z" w:initials="MC">
+  <w:comment w:id="34" w:author="Monika Chuchro" w:date="2024-12-27T12:55:00Z" w:initials="MC">
     <w:p>
       <w:r>
         <w:annotationRef/>
@@ -23630,7 +25079,7 @@
       </w:r>
     </w:p>
   </w:comment>
-  <w:comment w:id="39" w:author="Filip Hałys" w:date="2025-01-08T15:35:00Z" w:initials="FH">
+  <w:comment w:id="35" w:author="Filip Hałys" w:date="2025-01-08T15:35:00Z" w:initials="FH">
     <w:p>
       <w:pPr>
         <w:pStyle w:val="Tekstkomentarza"/>
@@ -23646,7 +25095,7 @@
       </w:r>
     </w:p>
   </w:comment>
-  <w:comment w:id="40" w:author="Monika Chuchro" w:date="2024-12-27T13:04:00Z" w:initials="MC">
+  <w:comment w:id="36" w:author="Monika Chuchro" w:date="2024-12-27T13:04:00Z" w:initials="MC">
     <w:p>
       <w:r>
         <w:annotationRef/>
@@ -23656,7 +25105,7 @@
       </w:r>
     </w:p>
   </w:comment>
-  <w:comment w:id="41" w:author="Filip Hałys" w:date="2025-01-09T20:36:00Z" w:initials="FH">
+  <w:comment w:id="37" w:author="Filip Hałys" w:date="2025-01-09T20:36:00Z" w:initials="FH">
     <w:p>
       <w:pPr>
         <w:pStyle w:val="Tekstkomentarza"/>
@@ -23672,7 +25121,7 @@
       </w:r>
     </w:p>
   </w:comment>
-  <w:comment w:id="43" w:author="Filip Hałys" w:date="2025-01-08T15:43:00Z" w:initials="FH">
+  <w:comment w:id="43" w:author="Filip Hałys" w:date="2025-01-11T10:24:00Z" w:initials="FH">
     <w:p>
       <w:pPr>
         <w:pStyle w:val="Tekstkomentarza"/>
@@ -23684,11 +25133,11 @@
         <w:annotationRef/>
       </w:r>
       <w:r>
-        <w:t>Tutaj tez zmieniłem KOX NA COX</w:t>
+        <w:t>Krótki wstęp o czym jest sekcja, zamiast XXXXX wstawię liczbę przykładów (najprawdopodobniej 2)</w:t>
       </w:r>
     </w:p>
   </w:comment>
-  <w:comment w:id="49" w:author="Filip Hałys" w:date="2024-11-20T20:04:00Z" w:initials="FH">
+  <w:comment w:id="45" w:author="Filip Hałys" w:date="2025-01-11T10:25:00Z" w:initials="FH">
     <w:p>
       <w:pPr>
         <w:pStyle w:val="Tekstkomentarza"/>
@@ -23700,42 +25149,39 @@
         <w:annotationRef/>
       </w:r>
       <w:r>
-        <w:t xml:space="preserve">Tutaj wrzucę 2,3,4 prostych case study z rozwiązaniem jakiegoś prostego problemu używając pakietu. </w:t>
-      </w:r>
-    </w:p>
+        <w:t>Starałem się nie rozpisywać za dużo skoro dałem link do Githuba z plikiem .ipynb, jedna strona A4 mi wyszła</w:t>
+      </w:r>
+    </w:p>
+  </w:comment>
+  <w:comment w:id="46" w:author="Filip Hałys" w:date="2025-01-11T10:26:00Z" w:initials="FH">
     <w:p>
       <w:pPr>
         <w:pStyle w:val="Tekstkomentarza"/>
       </w:pPr>
       <w:r>
-        <w:t>NP. które cechy kamieni szlachetnych wpływają najbardziej na ich wagę? Użyję metody check_numeric_data, czegoś z preprocessingu, standaryzacji danych i zbuduję prosty model regresji liniowej do przewidywania danych.</w:t>
+        <w:rPr>
+          <w:rStyle w:val="Odwoaniedokomentarza"/>
+        </w:rPr>
+        <w:annotationRef/>
+      </w:r>
+      <w:r>
+        <w:t>Danych nie opisywałem, dałem tylko link do Kaggle, skąd je pobrałem</w:t>
       </w:r>
     </w:p>
   </w:comment>
-  <w:comment w:id="50" w:author="Monika Chuchro" w:date="2024-12-27T12:15:00Z" w:initials="MC">
-    <w:p>
-      <w:r>
+  <w:comment w:id="49" w:author="Filip Hałys" w:date="2025-01-12T10:36:00Z" w:initials="FH">
+    <w:p>
+      <w:pPr>
+        <w:pStyle w:val="Tekstkomentarza"/>
+      </w:pPr>
+      <w:r>
+        <w:rPr>
+          <w:rStyle w:val="Odwoaniedokomentarza"/>
+        </w:rPr>
         <w:annotationRef/>
       </w:r>
       <w:r>
-        <w:t>może Pan wykorzystać zbiór diamenty i np. pokazać analizę i modelowanie ceny lub innej zmiennej jakościowej. I drugi przykład z błędami. Ale więcej nie, bo Pana praca jest bardzo obszerna.</w:t>
-      </w:r>
-    </w:p>
-    <w:p/>
-  </w:comment>
-  <w:comment w:id="51" w:author="Filip Hałys" w:date="2025-01-08T16:02:00Z" w:initials="FH">
-    <w:p>
-      <w:pPr>
-        <w:pStyle w:val="Tekstkomentarza"/>
-      </w:pPr>
-      <w:r>
-        <w:rPr>
-          <w:rStyle w:val="Odwoaniedokomentarza"/>
-        </w:rPr>
-        <w:annotationRef/>
-      </w:r>
-      <w:r>
-        <w:t xml:space="preserve">A może diamenty (regresja i modelowanie ceny)+ jakaś klasyfikacja pingwinów/irysów? </w:t>
+        <w:t>Zacząłem pisać tą sekcję, co jeszcze powinienem dodać?</w:t>
       </w:r>
     </w:p>
   </w:comment>
@@ -23746,6 +25192,7 @@
 <w15:commentsEx xmlns:wpc="http://schemas.microsoft.com/office/word/2010/wordprocessingCanvas" xmlns:cx="http://schemas.microsoft.com/office/drawing/2014/chartex" xmlns:cx1="http://schemas.microsoft.com/office/drawing/2015/9/8/chartex" xmlns:cx2="http://schemas.microsoft.com/office/drawing/2015/10/21/chartex" xmlns:cx3="http://schemas.microsoft.com/office/drawing/2016/5/9/chartex" xmlns:cx4="http://schemas.microsoft.com/office/drawing/2016/5/10/chartex" xmlns:cx5="http://schemas.microsoft.com/office/drawing/2016/5/11/chartex" xmlns:cx6="http://schemas.microsoft.com/office/drawing/2016/5/12/chartex" xmlns:cx7="http://schemas.microsoft.com/office/drawing/2016/5/13/chartex" xmlns:cx8="http://schemas.microsoft.com/office/drawing/2016/5/14/chartex" xmlns:mc="http://schemas.openxmlformats.org/markup-compatibility/2006" xmlns:aink="http://schemas.microsoft.com/office/drawing/2016/ink" xmlns:am3d="http://schemas.microsoft.com/office/drawing/2017/model3d" xmlns:o="urn:schemas-microsoft-com:office:office" xmlns:oel="http://schemas.microsoft.com/office/2019/extlst" xmlns:r="http://schemas.openxmlformats.org/officeDocument/2006/relationships" xmlns:m="http://schemas.openxmlformats.org/officeDocument/2006/math" xmlns:v="urn:schemas-microsoft-com:vml" xmlns:wp14="http://schemas.microsoft.com/office/word/2010/wordprocessingDrawing" xmlns:wp="http://schemas.openxmlformats.org/drawingml/2006/wordprocessingDrawing" xmlns:w10="urn:schemas-microsoft-com:office:word" xmlns:w="http://schemas.openxmlformats.org/wordprocessingml/2006/main" xmlns:w14="http://schemas.microsoft.com/office/word/2010/wordml" xmlns:w15="http://schemas.microsoft.com/office/word/2012/wordml" xmlns:w16cex="http://schemas.microsoft.com/office/word/2018/wordml/cex" xmlns:w16cid="http://schemas.microsoft.com/office/word/2016/wordml/cid" xmlns:w16="http://schemas.microsoft.com/office/word/2018/wordml" xmlns:w16du="http://schemas.microsoft.com/office/word/2023/wordml/word16du" xmlns:w16sdtdh="http://schemas.microsoft.com/office/word/2020/wordml/sdtdatahash" xmlns:w16sdtfl="http://schemas.microsoft.com/office/word/2024/wordml/sdtformatlock" xmlns:w16se="http://schemas.microsoft.com/office/word/2015/wordml/symex" xmlns:wpg="http://schemas.microsoft.com/office/word/2010/wordprocessingGroup" xmlns:wpi="http://schemas.microsoft.com/office/word/2010/wordprocessingInk" xmlns:wne="http://schemas.microsoft.com/office/word/2006/wordml" xmlns:wps="http://schemas.microsoft.com/office/word/2010/wordprocessingShape" mc:Ignorable="w14 w15 w16se w16cid w16 w16cex w16sdtdh w16sdtfl w16du wp14">
   <w15:commentEx w15:paraId="0F019B42" w15:done="0"/>
   <w15:commentEx w15:paraId="6C7F7B7E" w15:paraIdParent="0F019B42" w15:done="0"/>
+  <w15:commentEx w15:paraId="5EC52520" w15:paraIdParent="0F019B42" w15:done="0"/>
   <w15:commentEx w15:paraId="5E01762D" w15:done="0"/>
   <w15:commentEx w15:paraId="24FD2E4C" w15:done="0"/>
   <w15:commentEx w15:paraId="149F7F9E" w15:paraIdParent="24FD2E4C" w15:done="0"/>
@@ -23753,10 +25200,10 @@
   <w15:commentEx w15:paraId="5A9FAD3B" w15:paraIdParent="4B57E409" w15:done="0"/>
   <w15:commentEx w15:paraId="1201F110" w15:done="0"/>
   <w15:commentEx w15:paraId="31D70BE8" w15:paraIdParent="1201F110" w15:done="0"/>
-  <w15:commentEx w15:paraId="243316CA" w15:done="0"/>
-  <w15:commentEx w15:paraId="1775CB8F" w15:done="0"/>
-  <w15:commentEx w15:paraId="7658F22B" w15:paraIdParent="1775CB8F" w15:done="0"/>
-  <w15:commentEx w15:paraId="53294441" w15:paraIdParent="1775CB8F" w15:done="0"/>
+  <w15:commentEx w15:paraId="4C429717" w15:done="0"/>
+  <w15:commentEx w15:paraId="1B857FBC" w15:done="0"/>
+  <w15:commentEx w15:paraId="22F03FF6" w15:done="0"/>
+  <w15:commentEx w15:paraId="3526FD0F" w15:done="0"/>
 </w15:commentsEx>
 </file>
 
@@ -23776,6 +25223,7 @@
     </w16cex:extLst>
   </w16cex:commentExtensible>
   <w16cex:commentExtensible w16cex:durableId="105F6393" w16cex:dateUtc="2024-11-16T12:33:00Z"/>
+  <w16cex:commentExtensible w16cex:durableId="45C59D51" w16cex:dateUtc="2025-01-11T12:05:00Z"/>
   <w16cex:commentExtensible w16cex:durableId="40F38C53" w16cex:dateUtc="2025-01-08T14:13:00Z"/>
   <w16cex:commentExtensible w16cex:durableId="2DF6FFC6" w16cex:dateUtc="2024-11-16T15:56:00Z"/>
   <w16cex:commentExtensible w16cex:durableId="35B94995" w16cex:dateUtc="2024-12-27T11:32:00Z">
@@ -23795,10 +25243,10 @@
   <w16cex:commentExtensible w16cex:durableId="50D590DA" w16cex:dateUtc="2025-01-08T14:35:00Z"/>
   <w16cex:commentExtensible w16cex:durableId="01332CD7" w16cex:dateUtc="2024-12-27T12:04:00Z"/>
   <w16cex:commentExtensible w16cex:durableId="467E3EF9" w16cex:dateUtc="2025-01-09T19:36:00Z"/>
-  <w16cex:commentExtensible w16cex:durableId="029C78F9" w16cex:dateUtc="2025-01-08T14:43:00Z"/>
-  <w16cex:commentExtensible w16cex:durableId="79B035BF" w16cex:dateUtc="2024-11-20T19:04:00Z"/>
-  <w16cex:commentExtensible w16cex:durableId="7BC75C60" w16cex:dateUtc="2024-12-27T11:15:00Z"/>
-  <w16cex:commentExtensible w16cex:durableId="76F52F10" w16cex:dateUtc="2025-01-08T15:02:00Z"/>
+  <w16cex:commentExtensible w16cex:durableId="392935BE" w16cex:dateUtc="2025-01-11T09:24:00Z"/>
+  <w16cex:commentExtensible w16cex:durableId="4C7D245C" w16cex:dateUtc="2025-01-11T09:25:00Z"/>
+  <w16cex:commentExtensible w16cex:durableId="741EEB10" w16cex:dateUtc="2025-01-11T09:26:00Z"/>
+  <w16cex:commentExtensible w16cex:durableId="7EBB8C1D" w16cex:dateUtc="2025-01-12T09:36:00Z"/>
 </w16cex:commentsExtensible>
 </file>
 
@@ -23806,6 +25254,7 @@
 <w16cid:commentsIds xmlns:wpc="http://schemas.microsoft.com/office/word/2010/wordprocessingCanvas" xmlns:cx="http://schemas.microsoft.com/office/drawing/2014/chartex" xmlns:cx1="http://schemas.microsoft.com/office/drawing/2015/9/8/chartex" xmlns:cx2="http://schemas.microsoft.com/office/drawing/2015/10/21/chartex" xmlns:cx3="http://schemas.microsoft.com/office/drawing/2016/5/9/chartex" xmlns:cx4="http://schemas.microsoft.com/office/drawing/2016/5/10/chartex" xmlns:cx5="http://schemas.microsoft.com/office/drawing/2016/5/11/chartex" xmlns:cx6="http://schemas.microsoft.com/office/drawing/2016/5/12/chartex" xmlns:cx7="http://schemas.microsoft.com/office/drawing/2016/5/13/chartex" xmlns:cx8="http://schemas.microsoft.com/office/drawing/2016/5/14/chartex" xmlns:mc="http://schemas.openxmlformats.org/markup-compatibility/2006" xmlns:aink="http://schemas.microsoft.com/office/drawing/2016/ink" xmlns:am3d="http://schemas.microsoft.com/office/drawing/2017/model3d" xmlns:o="urn:schemas-microsoft-com:office:office" xmlns:oel="http://schemas.microsoft.com/office/2019/extlst" xmlns:r="http://schemas.openxmlformats.org/officeDocument/2006/relationships" xmlns:m="http://schemas.openxmlformats.org/officeDocument/2006/math" xmlns:v="urn:schemas-microsoft-com:vml" xmlns:wp14="http://schemas.microsoft.com/office/word/2010/wordprocessingDrawing" xmlns:wp="http://schemas.openxmlformats.org/drawingml/2006/wordprocessingDrawing" xmlns:w10="urn:schemas-microsoft-com:office:word" xmlns:w="http://schemas.openxmlformats.org/wordprocessingml/2006/main" xmlns:w14="http://schemas.microsoft.com/office/word/2010/wordml" xmlns:w15="http://schemas.microsoft.com/office/word/2012/wordml" xmlns:w16cex="http://schemas.microsoft.com/office/word/2018/wordml/cex" xmlns:w16cid="http://schemas.microsoft.com/office/word/2016/wordml/cid" xmlns:w16="http://schemas.microsoft.com/office/word/2018/wordml" xmlns:w16du="http://schemas.microsoft.com/office/word/2023/wordml/word16du" xmlns:w16sdtdh="http://schemas.microsoft.com/office/word/2020/wordml/sdtdatahash" xmlns:w16sdtfl="http://schemas.microsoft.com/office/word/2024/wordml/sdtformatlock" xmlns:w16se="http://schemas.microsoft.com/office/word/2015/wordml/symex" xmlns:wpg="http://schemas.microsoft.com/office/word/2010/wordprocessingGroup" xmlns:wpi="http://schemas.microsoft.com/office/word/2010/wordprocessingInk" xmlns:wne="http://schemas.microsoft.com/office/word/2006/wordml" xmlns:wps="http://schemas.microsoft.com/office/word/2010/wordprocessingShape" mc:Ignorable="w14 w15 w16se w16cid w16 w16cex w16sdtdh w16sdtfl w16du wp14">
   <w16cid:commentId w16cid:paraId="0F019B42" w16cid:durableId="334D2FC1"/>
   <w16cid:commentId w16cid:paraId="6C7F7B7E" w16cid:durableId="105F6393"/>
+  <w16cid:commentId w16cid:paraId="5EC52520" w16cid:durableId="45C59D51"/>
   <w16cid:commentId w16cid:paraId="5E01762D" w16cid:durableId="40F38C53"/>
   <w16cid:commentId w16cid:paraId="24FD2E4C" w16cid:durableId="2DF6FFC6"/>
   <w16cid:commentId w16cid:paraId="149F7F9E" w16cid:durableId="35B94995"/>
@@ -23813,10 +25262,10 @@
   <w16cid:commentId w16cid:paraId="5A9FAD3B" w16cid:durableId="50D590DA"/>
   <w16cid:commentId w16cid:paraId="1201F110" w16cid:durableId="01332CD7"/>
   <w16cid:commentId w16cid:paraId="31D70BE8" w16cid:durableId="467E3EF9"/>
-  <w16cid:commentId w16cid:paraId="243316CA" w16cid:durableId="029C78F9"/>
-  <w16cid:commentId w16cid:paraId="1775CB8F" w16cid:durableId="79B035BF"/>
-  <w16cid:commentId w16cid:paraId="7658F22B" w16cid:durableId="7BC75C60"/>
-  <w16cid:commentId w16cid:paraId="53294441" w16cid:durableId="76F52F10"/>
+  <w16cid:commentId w16cid:paraId="4C429717" w16cid:durableId="392935BE"/>
+  <w16cid:commentId w16cid:paraId="1B857FBC" w16cid:durableId="4C7D245C"/>
+  <w16cid:commentId w16cid:paraId="22F03FF6" w16cid:durableId="741EEB10"/>
+  <w16cid:commentId w16cid:paraId="3526FD0F" w16cid:durableId="7EBB8C1D"/>
 </w16cid:commentsIds>
 </file>
 
@@ -24346,6 +25795,119 @@
     </w:lvl>
   </w:abstractNum>
   <w:abstractNum w:abstractNumId="4" w15:restartNumberingAfterBreak="0">
+    <w:nsid w:val="11C97AC0"/>
+    <w:multiLevelType w:val="hybridMultilevel"/>
+    <w:tmpl w:val="DA92C656"/>
+    <w:lvl w:ilvl="0" w:tplc="04150001">
+      <w:start w:val="1"/>
+      <w:numFmt w:val="bullet"/>
+      <w:lvlText w:val=""/>
+      <w:lvlJc w:val="left"/>
+      <w:pPr>
+        <w:ind w:left="720" w:hanging="360"/>
+      </w:pPr>
+      <w:rPr>
+        <w:rFonts w:ascii="Symbol" w:hAnsi="Symbol" w:hint="default"/>
+      </w:rPr>
+    </w:lvl>
+    <w:lvl w:ilvl="1" w:tplc="04150003" w:tentative="1">
+      <w:start w:val="1"/>
+      <w:numFmt w:val="bullet"/>
+      <w:lvlText w:val="o"/>
+      <w:lvlJc w:val="left"/>
+      <w:pPr>
+        <w:ind w:left="1440" w:hanging="360"/>
+      </w:pPr>
+      <w:rPr>
+        <w:rFonts w:ascii="Courier New" w:hAnsi="Courier New" w:cs="Courier New" w:hint="default"/>
+      </w:rPr>
+    </w:lvl>
+    <w:lvl w:ilvl="2" w:tplc="04150005" w:tentative="1">
+      <w:start w:val="1"/>
+      <w:numFmt w:val="bullet"/>
+      <w:lvlText w:val=""/>
+      <w:lvlJc w:val="left"/>
+      <w:pPr>
+        <w:ind w:left="2160" w:hanging="360"/>
+      </w:pPr>
+      <w:rPr>
+        <w:rFonts w:ascii="Wingdings" w:hAnsi="Wingdings" w:hint="default"/>
+      </w:rPr>
+    </w:lvl>
+    <w:lvl w:ilvl="3" w:tplc="04150001" w:tentative="1">
+      <w:start w:val="1"/>
+      <w:numFmt w:val="bullet"/>
+      <w:lvlText w:val=""/>
+      <w:lvlJc w:val="left"/>
+      <w:pPr>
+        <w:ind w:left="2880" w:hanging="360"/>
+      </w:pPr>
+      <w:rPr>
+        <w:rFonts w:ascii="Symbol" w:hAnsi="Symbol" w:hint="default"/>
+      </w:rPr>
+    </w:lvl>
+    <w:lvl w:ilvl="4" w:tplc="04150003" w:tentative="1">
+      <w:start w:val="1"/>
+      <w:numFmt w:val="bullet"/>
+      <w:lvlText w:val="o"/>
+      <w:lvlJc w:val="left"/>
+      <w:pPr>
+        <w:ind w:left="3600" w:hanging="360"/>
+      </w:pPr>
+      <w:rPr>
+        <w:rFonts w:ascii="Courier New" w:hAnsi="Courier New" w:cs="Courier New" w:hint="default"/>
+      </w:rPr>
+    </w:lvl>
+    <w:lvl w:ilvl="5" w:tplc="04150005" w:tentative="1">
+      <w:start w:val="1"/>
+      <w:numFmt w:val="bullet"/>
+      <w:lvlText w:val=""/>
+      <w:lvlJc w:val="left"/>
+      <w:pPr>
+        <w:ind w:left="4320" w:hanging="360"/>
+      </w:pPr>
+      <w:rPr>
+        <w:rFonts w:ascii="Wingdings" w:hAnsi="Wingdings" w:hint="default"/>
+      </w:rPr>
+    </w:lvl>
+    <w:lvl w:ilvl="6" w:tplc="04150001" w:tentative="1">
+      <w:start w:val="1"/>
+      <w:numFmt w:val="bullet"/>
+      <w:lvlText w:val=""/>
+      <w:lvlJc w:val="left"/>
+      <w:pPr>
+        <w:ind w:left="5040" w:hanging="360"/>
+      </w:pPr>
+      <w:rPr>
+        <w:rFonts w:ascii="Symbol" w:hAnsi="Symbol" w:hint="default"/>
+      </w:rPr>
+    </w:lvl>
+    <w:lvl w:ilvl="7" w:tplc="04150003" w:tentative="1">
+      <w:start w:val="1"/>
+      <w:numFmt w:val="bullet"/>
+      <w:lvlText w:val="o"/>
+      <w:lvlJc w:val="left"/>
+      <w:pPr>
+        <w:ind w:left="5760" w:hanging="360"/>
+      </w:pPr>
+      <w:rPr>
+        <w:rFonts w:ascii="Courier New" w:hAnsi="Courier New" w:cs="Courier New" w:hint="default"/>
+      </w:rPr>
+    </w:lvl>
+    <w:lvl w:ilvl="8" w:tplc="04150005" w:tentative="1">
+      <w:start w:val="1"/>
+      <w:numFmt w:val="bullet"/>
+      <w:lvlText w:val=""/>
+      <w:lvlJc w:val="left"/>
+      <w:pPr>
+        <w:ind w:left="6480" w:hanging="360"/>
+      </w:pPr>
+      <w:rPr>
+        <w:rFonts w:ascii="Wingdings" w:hAnsi="Wingdings" w:hint="default"/>
+      </w:rPr>
+    </w:lvl>
+  </w:abstractNum>
+  <w:abstractNum w:abstractNumId="5" w15:restartNumberingAfterBreak="0">
     <w:nsid w:val="1361180A"/>
     <w:multiLevelType w:val="hybridMultilevel"/>
     <w:tmpl w:val="8C3C5710"/>
@@ -24434,7 +25996,7 @@
       </w:pPr>
     </w:lvl>
   </w:abstractNum>
-  <w:abstractNum w:abstractNumId="5" w15:restartNumberingAfterBreak="0">
+  <w:abstractNum w:abstractNumId="6" w15:restartNumberingAfterBreak="0">
     <w:nsid w:val="1FCE48CD"/>
     <w:multiLevelType w:val="hybridMultilevel"/>
     <w:tmpl w:val="4386BD24"/>
@@ -24547,7 +26109,7 @@
       </w:rPr>
     </w:lvl>
   </w:abstractNum>
-  <w:abstractNum w:abstractNumId="6" w15:restartNumberingAfterBreak="0">
+  <w:abstractNum w:abstractNumId="7" w15:restartNumberingAfterBreak="0">
     <w:nsid w:val="27DF3E6A"/>
     <w:multiLevelType w:val="hybridMultilevel"/>
     <w:tmpl w:val="438475D2"/>
@@ -24660,7 +26222,7 @@
       </w:rPr>
     </w:lvl>
   </w:abstractNum>
-  <w:abstractNum w:abstractNumId="7" w15:restartNumberingAfterBreak="0">
+  <w:abstractNum w:abstractNumId="8" w15:restartNumberingAfterBreak="0">
     <w:nsid w:val="3022363B"/>
     <w:multiLevelType w:val="multilevel"/>
     <w:tmpl w:val="75384F98"/>
@@ -24781,7 +26343,7 @@
       </w:rPr>
     </w:lvl>
   </w:abstractNum>
-  <w:abstractNum w:abstractNumId="8" w15:restartNumberingAfterBreak="0">
+  <w:abstractNum w:abstractNumId="9" w15:restartNumberingAfterBreak="0">
     <w:nsid w:val="31264895"/>
     <w:multiLevelType w:val="hybridMultilevel"/>
     <w:tmpl w:val="56661AB0"/>
@@ -24870,7 +26432,7 @@
       </w:pPr>
     </w:lvl>
   </w:abstractNum>
-  <w:abstractNum w:abstractNumId="9" w15:restartNumberingAfterBreak="0">
+  <w:abstractNum w:abstractNumId="10" w15:restartNumberingAfterBreak="0">
     <w:nsid w:val="426443CC"/>
     <w:multiLevelType w:val="hybridMultilevel"/>
     <w:tmpl w:val="7BC47B7C"/>
@@ -24983,7 +26545,7 @@
       </w:rPr>
     </w:lvl>
   </w:abstractNum>
-  <w:abstractNum w:abstractNumId="10" w15:restartNumberingAfterBreak="0">
+  <w:abstractNum w:abstractNumId="11" w15:restartNumberingAfterBreak="0">
     <w:nsid w:val="467A7219"/>
     <w:multiLevelType w:val="hybridMultilevel"/>
     <w:tmpl w:val="D992572A"/>
@@ -25096,7 +26658,7 @@
       </w:rPr>
     </w:lvl>
   </w:abstractNum>
-  <w:abstractNum w:abstractNumId="11" w15:restartNumberingAfterBreak="0">
+  <w:abstractNum w:abstractNumId="12" w15:restartNumberingAfterBreak="0">
     <w:nsid w:val="4C6E5D67"/>
     <w:multiLevelType w:val="hybridMultilevel"/>
     <w:tmpl w:val="EB0E142A"/>
@@ -25209,7 +26771,7 @@
       </w:rPr>
     </w:lvl>
   </w:abstractNum>
-  <w:abstractNum w:abstractNumId="12" w15:restartNumberingAfterBreak="0">
+  <w:abstractNum w:abstractNumId="13" w15:restartNumberingAfterBreak="0">
     <w:nsid w:val="4E8F0447"/>
     <w:multiLevelType w:val="hybridMultilevel"/>
     <w:tmpl w:val="6E1469D6"/>
@@ -25298,7 +26860,7 @@
       </w:pPr>
     </w:lvl>
   </w:abstractNum>
-  <w:abstractNum w:abstractNumId="13" w15:restartNumberingAfterBreak="0">
+  <w:abstractNum w:abstractNumId="14" w15:restartNumberingAfterBreak="0">
     <w:nsid w:val="52473A55"/>
     <w:multiLevelType w:val="hybridMultilevel"/>
     <w:tmpl w:val="3B048DC4"/>
@@ -25384,7 +26946,7 @@
       </w:pPr>
     </w:lvl>
   </w:abstractNum>
-  <w:abstractNum w:abstractNumId="14" w15:restartNumberingAfterBreak="0">
+  <w:abstractNum w:abstractNumId="15" w15:restartNumberingAfterBreak="0">
     <w:nsid w:val="54B608F4"/>
     <w:multiLevelType w:val="hybridMultilevel"/>
     <w:tmpl w:val="6F5E0118"/>
@@ -25497,7 +27059,7 @@
       </w:rPr>
     </w:lvl>
   </w:abstractNum>
-  <w:abstractNum w:abstractNumId="15" w15:restartNumberingAfterBreak="0">
+  <w:abstractNum w:abstractNumId="16" w15:restartNumberingAfterBreak="0">
     <w:nsid w:val="56362149"/>
     <w:multiLevelType w:val="hybridMultilevel"/>
     <w:tmpl w:val="56D0DDA2"/>
@@ -25610,7 +27172,7 @@
       </w:rPr>
     </w:lvl>
   </w:abstractNum>
-  <w:abstractNum w:abstractNumId="16" w15:restartNumberingAfterBreak="0">
+  <w:abstractNum w:abstractNumId="17" w15:restartNumberingAfterBreak="0">
     <w:nsid w:val="5685701E"/>
     <w:multiLevelType w:val="hybridMultilevel"/>
     <w:tmpl w:val="00E0EA3E"/>
@@ -25723,7 +27285,7 @@
       </w:rPr>
     </w:lvl>
   </w:abstractNum>
-  <w:abstractNum w:abstractNumId="17" w15:restartNumberingAfterBreak="0">
+  <w:abstractNum w:abstractNumId="18" w15:restartNumberingAfterBreak="0">
     <w:nsid w:val="57C207FD"/>
     <w:multiLevelType w:val="hybridMultilevel"/>
     <w:tmpl w:val="00506696"/>
@@ -25836,7 +27398,7 @@
       </w:rPr>
     </w:lvl>
   </w:abstractNum>
-  <w:abstractNum w:abstractNumId="18" w15:restartNumberingAfterBreak="0">
+  <w:abstractNum w:abstractNumId="19" w15:restartNumberingAfterBreak="0">
     <w:nsid w:val="6403146F"/>
     <w:multiLevelType w:val="hybridMultilevel"/>
     <w:tmpl w:val="453ED8C2"/>
@@ -25949,10 +27511,10 @@
       </w:rPr>
     </w:lvl>
   </w:abstractNum>
-  <w:abstractNum w:abstractNumId="19" w15:restartNumberingAfterBreak="0">
+  <w:abstractNum w:abstractNumId="20" w15:restartNumberingAfterBreak="0">
     <w:nsid w:val="647103B6"/>
     <w:multiLevelType w:val="multilevel"/>
-    <w:tmpl w:val="BCBC2C9C"/>
+    <w:tmpl w:val="B220131E"/>
     <w:lvl w:ilvl="0">
       <w:start w:val="1"/>
       <w:numFmt w:val="decimal"/>
@@ -26071,7 +27633,7 @@
       </w:rPr>
     </w:lvl>
   </w:abstractNum>
-  <w:abstractNum w:abstractNumId="20" w15:restartNumberingAfterBreak="0">
+  <w:abstractNum w:abstractNumId="21" w15:restartNumberingAfterBreak="0">
     <w:nsid w:val="66E36CFC"/>
     <w:multiLevelType w:val="hybridMultilevel"/>
     <w:tmpl w:val="064E35CC"/>
@@ -26160,7 +27722,7 @@
       </w:pPr>
     </w:lvl>
   </w:abstractNum>
-  <w:abstractNum w:abstractNumId="21" w15:restartNumberingAfterBreak="0">
+  <w:abstractNum w:abstractNumId="22" w15:restartNumberingAfterBreak="0">
     <w:nsid w:val="6A481ED4"/>
     <w:multiLevelType w:val="hybridMultilevel"/>
     <w:tmpl w:val="44225FA6"/>
@@ -26249,7 +27811,7 @@
       </w:pPr>
     </w:lvl>
   </w:abstractNum>
-  <w:abstractNum w:abstractNumId="22" w15:restartNumberingAfterBreak="0">
+  <w:abstractNum w:abstractNumId="23" w15:restartNumberingAfterBreak="0">
     <w:nsid w:val="6BE3433F"/>
     <w:multiLevelType w:val="hybridMultilevel"/>
     <w:tmpl w:val="0D5831B8"/>
@@ -26362,7 +27924,7 @@
       </w:rPr>
     </w:lvl>
   </w:abstractNum>
-  <w:abstractNum w:abstractNumId="23" w15:restartNumberingAfterBreak="0">
+  <w:abstractNum w:abstractNumId="24" w15:restartNumberingAfterBreak="0">
     <w:nsid w:val="777D35A1"/>
     <w:multiLevelType w:val="hybridMultilevel"/>
     <w:tmpl w:val="3446ADD8"/>
@@ -26475,7 +28037,7 @@
       </w:rPr>
     </w:lvl>
   </w:abstractNum>
-  <w:abstractNum w:abstractNumId="24" w15:restartNumberingAfterBreak="0">
+  <w:abstractNum w:abstractNumId="25" w15:restartNumberingAfterBreak="0">
     <w:nsid w:val="79AA514C"/>
     <w:multiLevelType w:val="multilevel"/>
     <w:tmpl w:val="5CA8F732"/>
@@ -26596,7 +28158,7 @@
       </w:rPr>
     </w:lvl>
   </w:abstractNum>
-  <w:abstractNum w:abstractNumId="25" w15:restartNumberingAfterBreak="0">
+  <w:abstractNum w:abstractNumId="26" w15:restartNumberingAfterBreak="0">
     <w:nsid w:val="7AFF6E6D"/>
     <w:multiLevelType w:val="hybridMultilevel"/>
     <w:tmpl w:val="2FD0C582"/>
@@ -26710,82 +28272,85 @@
     </w:lvl>
   </w:abstractNum>
   <w:num w:numId="1" w16cid:durableId="1720854888">
-    <w:abstractNumId w:val="12"/>
+    <w:abstractNumId w:val="13"/>
   </w:num>
   <w:num w:numId="2" w16cid:durableId="870993867">
-    <w:abstractNumId w:val="7"/>
+    <w:abstractNumId w:val="8"/>
   </w:num>
   <w:num w:numId="3" w16cid:durableId="11690822">
-    <w:abstractNumId w:val="4"/>
+    <w:abstractNumId w:val="5"/>
   </w:num>
   <w:num w:numId="4" w16cid:durableId="1167327649">
-    <w:abstractNumId w:val="21"/>
+    <w:abstractNumId w:val="22"/>
   </w:num>
   <w:num w:numId="5" w16cid:durableId="1693801857">
-    <w:abstractNumId w:val="24"/>
+    <w:abstractNumId w:val="25"/>
   </w:num>
   <w:num w:numId="6" w16cid:durableId="1639189233">
     <w:abstractNumId w:val="1"/>
   </w:num>
   <w:num w:numId="7" w16cid:durableId="410128957">
-    <w:abstractNumId w:val="19"/>
+    <w:abstractNumId w:val="20"/>
   </w:num>
   <w:num w:numId="8" w16cid:durableId="892697507">
-    <w:abstractNumId w:val="23"/>
+    <w:abstractNumId w:val="24"/>
   </w:num>
   <w:num w:numId="9" w16cid:durableId="1211846238">
-    <w:abstractNumId w:val="6"/>
+    <w:abstractNumId w:val="7"/>
   </w:num>
   <w:num w:numId="10" w16cid:durableId="1646426588">
-    <w:abstractNumId w:val="11"/>
+    <w:abstractNumId w:val="12"/>
   </w:num>
   <w:num w:numId="11" w16cid:durableId="680275462">
-    <w:abstractNumId w:val="13"/>
+    <w:abstractNumId w:val="14"/>
   </w:num>
   <w:num w:numId="12" w16cid:durableId="1438212942">
     <w:abstractNumId w:val="0"/>
   </w:num>
   <w:num w:numId="13" w16cid:durableId="1032461103">
-    <w:abstractNumId w:val="20"/>
+    <w:abstractNumId w:val="21"/>
   </w:num>
   <w:num w:numId="14" w16cid:durableId="1076703950">
-    <w:abstractNumId w:val="8"/>
+    <w:abstractNumId w:val="9"/>
   </w:num>
   <w:num w:numId="15" w16cid:durableId="1957056660">
     <w:abstractNumId w:val="3"/>
   </w:num>
   <w:num w:numId="16" w16cid:durableId="2016496383">
-    <w:abstractNumId w:val="14"/>
+    <w:abstractNumId w:val="15"/>
   </w:num>
   <w:num w:numId="17" w16cid:durableId="1184175671">
-    <w:abstractNumId w:val="22"/>
+    <w:abstractNumId w:val="23"/>
   </w:num>
   <w:num w:numId="18" w16cid:durableId="1668946409">
-    <w:abstractNumId w:val="10"/>
+    <w:abstractNumId w:val="11"/>
   </w:num>
   <w:num w:numId="19" w16cid:durableId="1173691557">
     <w:abstractNumId w:val="2"/>
   </w:num>
   <w:num w:numId="20" w16cid:durableId="1605920561">
-    <w:abstractNumId w:val="5"/>
+    <w:abstractNumId w:val="6"/>
   </w:num>
   <w:num w:numId="21" w16cid:durableId="2124373424">
-    <w:abstractNumId w:val="25"/>
+    <w:abstractNumId w:val="26"/>
   </w:num>
   <w:num w:numId="22" w16cid:durableId="448204242">
+    <w:abstractNumId w:val="18"/>
+  </w:num>
+  <w:num w:numId="23" w16cid:durableId="184251665">
+    <w:abstractNumId w:val="19"/>
+  </w:num>
+  <w:num w:numId="24" w16cid:durableId="2076313354">
+    <w:abstractNumId w:val="10"/>
+  </w:num>
+  <w:num w:numId="25" w16cid:durableId="1388187610">
     <w:abstractNumId w:val="17"/>
   </w:num>
-  <w:num w:numId="23" w16cid:durableId="184251665">
-    <w:abstractNumId w:val="18"/>
-  </w:num>
-  <w:num w:numId="24" w16cid:durableId="2076313354">
-    <w:abstractNumId w:val="9"/>
-  </w:num>
-  <w:num w:numId="25" w16cid:durableId="1388187610">
+  <w:num w:numId="26" w16cid:durableId="508564759">
     <w:abstractNumId w:val="16"/>
   </w:num>
-  <w:num w:numId="26" w16cid:durableId="508564759">
-    <w:abstractNumId w:val="15"/>
+  <w:num w:numId="27" w16cid:durableId="228000240">
+    <w:abstractNumId w:val="4"/>
   </w:num>
 </w:numbering>
 </file>
@@ -27193,7 +28758,7 @@
   <w:style w:type="paragraph" w:default="1" w:styleId="Normalny">
     <w:name w:val="Normal"/>
     <w:qFormat/>
-    <w:rsid w:val="0020690C"/>
+    <w:rsid w:val="00272C3A"/>
     <w:pPr>
       <w:spacing w:after="200" w:line="252" w:lineRule="auto"/>
     </w:pPr>
@@ -27235,7 +28800,7 @@
     <w:uiPriority w:val="9"/>
     <w:unhideWhenUsed/>
     <w:qFormat/>
-    <w:rsid w:val="00365F36"/>
+    <w:rsid w:val="00E67975"/>
     <w:pPr>
       <w:keepNext/>
       <w:numPr>
@@ -27255,6 +28820,7 @@
   <w:style w:type="character" w:default="1" w:styleId="Domylnaczcionkaakapitu">
     <w:name w:val="Default Paragraph Font"/>
     <w:uiPriority w:val="1"/>
+    <w:semiHidden/>
     <w:unhideWhenUsed/>
   </w:style>
   <w:style w:type="table" w:default="1" w:styleId="Standardowy">
@@ -27536,7 +29102,7 @@
     <w:aliases w:val="FH2 Znak"/>
     <w:link w:val="Nagwek2"/>
     <w:uiPriority w:val="9"/>
-    <w:rsid w:val="00365F36"/>
+    <w:rsid w:val="00E67975"/>
     <w:rPr>
       <w:rFonts w:ascii="Verdana" w:eastAsia="Times New Roman" w:hAnsi="Verdana"/>
       <w:b/>
@@ -27820,12 +29386,20 @@
   <w:rsids>
     <w:rsidRoot w:val="00B257B7"/>
     <w:rsid w:val="00111E11"/>
+    <w:rsid w:val="00233073"/>
+    <w:rsid w:val="002D384E"/>
     <w:rsid w:val="00327D7F"/>
     <w:rsid w:val="00403845"/>
     <w:rsid w:val="0040755C"/>
+    <w:rsid w:val="005D61F0"/>
     <w:rsid w:val="00604FFF"/>
+    <w:rsid w:val="007E1452"/>
+    <w:rsid w:val="00863324"/>
+    <w:rsid w:val="00920137"/>
     <w:rsid w:val="009472EB"/>
     <w:rsid w:val="00961561"/>
+    <w:rsid w:val="00962BCA"/>
+    <w:rsid w:val="0097129A"/>
     <w:rsid w:val="00B257B7"/>
     <w:rsid w:val="00B66477"/>
     <w:rsid w:val="00CB2D3A"/>
@@ -28287,7 +29861,7 @@
     <w:name w:val="Placeholder Text"/>
     <w:uiPriority w:val="99"/>
     <w:semiHidden/>
-    <w:rsid w:val="00B257B7"/>
+    <w:rsid w:val="00920137"/>
     <w:rPr>
       <w:color w:val="666666"/>
     </w:rPr>
@@ -28612,7 +30186,7 @@
     <we:reference id="WA104382081" version="1.55.1.0" store="pl-PL" storeType="OMEX"/>
   </we:alternateReferences>
   <we:properties>
-    <we:property name="MENDELEY_CITATIONS" value="[{&quot;citationID&quot;:&quot;MENDELEY_CITATION_14012ff4-4e08-4258-b861-3f4cfcd94a39&quot;,&quot;properties&quot;:{&quot;noteIndex&quot;:0},&quot;isEdited&quot;:false,&quot;manualOverride&quot;:{&quot;isManuallyOverridden&quot;:false,&quot;citeprocText&quot;:&quot;[1]&quot;,&quot;manualOverrideText&quot;:&quot;&quot;},&quot;citationTag&quot;:&quot;MENDELEY_CITATION_v3_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&quot;,&quot;citationItems&quot;:[{&quot;id&quot;:&quot;62d5c164-13a2-33af-8e8a-869f1b429f4e&quot;,&quot;itemData&quot;:{&quot;type&quot;:&quot;article&quot;,&quot;id&quot;:&quot;62d5c164-13a2-33af-8e8a-869f1b429f4e&quot;,&quot;title&quot;:&quot;Tiobe Index&quot;,&quot;accessed&quot;:{&quot;date-parts&quot;:[[2025,1,4]]},&quot;URL&quot;:&quot;https://www.tiobe.com/tiobe-index/&quot;,&quot;container-title-short&quot;:&quot;&quot;},&quot;isTemporary&quot;:false,&quot;suppress-author&quot;:false,&quot;composite&quot;:false,&quot;author-only&quot;:false}]},{&quot;citationID&quot;:&quot;MENDELEY_CITATION_f222453e-6eb6-4807-9fbf-0ad659864080&quot;,&quot;properties&quot;:{&quot;noteIndex&quot;:0},&quot;isEdited&quot;:false,&quot;manualOverride&quot;:{&quot;isManuallyOverridden&quot;:false,&quot;citeprocText&quot;:&quot;[2]&quot;,&quot;manualOverrideText&quot;:&quot;&quot;},&quot;citationTag&quot;:&quot;MENDELEY_CITATION_v3_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&quot;,&quot;citationItems&quot;:[{&quot;id&quot;:&quot;742fa0bf-a4e1-3e88-a492-834f7160b82c&quot;,&quot;itemData&quot;:{&quot;type&quot;:&quot;article&quot;,&quot;id&quot;:&quot;742fa0bf-a4e1-3e88-a492-834f7160b82c&quot;,&quot;title&quot;:&quot;PyCharm&quot;,&quot;accessed&quot;:{&quot;date-parts&quot;:[[2025,1,4]]},&quot;URL&quot;:&quot;https://www.jetbrains.com/pycharm/&quot;,&quot;container-title-short&quot;:&quot;&quot;},&quot;isTemporary&quot;:false,&quot;suppress-author&quot;:false,&quot;composite&quot;:false,&quot;author-only&quot;:false}]},{&quot;citationID&quot;:&quot;MENDELEY_CITATION_cda65bd4-5481-46ff-97e4-aaff5e94f91e&quot;,&quot;properties&quot;:{&quot;noteIndex&quot;:0},&quot;isEdited&quot;:false,&quot;manualOverride&quot;:{&quot;isManuallyOverridden&quot;:false,&quot;citeprocText&quot;:&quot;[3]&quot;,&quot;manualOverrideText&quot;:&quot;&quot;},&quot;citationTag&quot;:&quot;MENDELEY_CITATION_v3_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&quot;,&quot;citationItems&quot;:[{&quot;id&quot;:&quot;d6d5240b-488a-34e0-baf0-153683973a49&quot;,&quot;itemData&quot;:{&quot;type&quot;:&quot;article&quot;,&quot;id&quot;:&quot;d6d5240b-488a-34e0-baf0-153683973a49&quot;,&quot;title&quot;:&quot;Microsoft Studio Code&quot;,&quot;accessed&quot;:{&quot;date-parts&quot;:[[2025,1,4]]},&quot;URL&quot;:&quot;https://code.visualstudio.com/&quot;,&quot;container-title-short&quot;:&quot;&quot;},&quot;isTemporary&quot;:false,&quot;suppress-author&quot;:false,&quot;composite&quot;:false,&quot;author-only&quot;:false}]},{&quot;citationID&quot;:&quot;MENDELEY_CITATION_377f9ee3-5436-4274-9f78-8e7ea09f0a1a&quot;,&quot;properties&quot;:{&quot;noteIndex&quot;:0},&quot;isEdited&quot;:false,&quot;manualOverride&quot;:{&quot;isManuallyOverridden&quot;:false,&quot;citeprocText&quot;:&quot;[4]&quot;,&quot;manualOverrideText&quot;:&quot;&quot;},&quot;citationTag&quot;:&quot;MENDELEY_CITATION_v3_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&quot;,&quot;citationItems&quot;:[{&quot;id&quot;:&quot;ab15f3bc-8dbe-3b28-95b3-e2b354078740&quot;,&quot;itemData&quot;:{&quot;type&quot;:&quot;article&quot;,&quot;id&quot;:&quot;ab15f3bc-8dbe-3b28-95b3-e2b354078740&quot;,&quot;title&quot;:&quot;Anaconda&quot;,&quot;accessed&quot;:{&quot;date-parts&quot;:[[2025,1,4]]},&quot;URL&quot;:&quot;https://docs.anaconda.com/working-with-conda/environments/&quot;,&quot;container-title-short&quot;:&quot;&quot;},&quot;isTemporary&quot;:false,&quot;suppress-author&quot;:false,&quot;composite&quot;:false,&quot;author-only&quot;:false}]},{&quot;citationID&quot;:&quot;MENDELEY_CITATION_f8983807-a184-4834-ae3a-e2c46faade93&quot;,&quot;properties&quot;:{&quot;noteIndex&quot;:0},&quot;isEdited&quot;:false,&quot;manualOverride&quot;:{&quot;isManuallyOverridden&quot;:false,&quot;citeprocText&quot;:&quot;[5]&quot;,&quot;manualOverrideText&quot;:&quot;&quot;},&quot;citationTag&quot;:&quot;MENDELEY_CITATION_v3_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&quot;,&quot;citationItems&quot;:[{&quot;id&quot;:&quot;bc95ccab-c985-321e-987d-ba03847e77f3&quot;,&quot;itemData&quot;:{&quot;type&quot;:&quot;article&quot;,&quot;id&quot;:&quot;bc95ccab-c985-321e-987d-ba03847e77f3&quot;,&quot;title&quot;:&quot;Pandas&quot;,&quot;accessed&quot;:{&quot;date-parts&quot;:[[2025,1,4]]},&quot;URL&quot;:&quot;https://pandas.pydata.org/docs/&quot;,&quot;container-title-short&quot;:&quot;&quot;},&quot;isTemporary&quot;:false,&quot;suppress-author&quot;:false,&quot;composite&quot;:false,&quot;author-only&quot;:false}]},{&quot;citationID&quot;:&quot;MENDELEY_CITATION_8ea32349-6cfc-4a1d-b501-b2f02e5c1d6a&quot;,&quot;properties&quot;:{&quot;noteIndex&quot;:0},&quot;isEdited&quot;:false,&quot;manualOverride&quot;:{&quot;isManuallyOverridden&quot;:false,&quot;citeprocText&quot;:&quot;[6]&quot;,&quot;manualOverrideText&quot;:&quot;&quot;},&quot;citationTag&quot;:&quot;MENDELEY_CITATION_v3_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&quot;,&quot;citationItems&quot;:[{&quot;id&quot;:&quot;2f59252e-fb12-31aa-9318-739f5e1b1e33&quot;,&quot;itemData&quot;:{&quot;type&quot;:&quot;article&quot;,&quot;id&quot;:&quot;2f59252e-fb12-31aa-9318-739f5e1b1e33&quot;,&quot;title&quot;:&quot;Pip&quot;,&quot;accessed&quot;:{&quot;date-parts&quot;:[[2025,1,4]]},&quot;URL&quot;:&quot;https://pip.pypa.io/en/stable/&quot;,&quot;container-title-short&quot;:&quot;&quot;},&quot;isTemporary&quot;:false,&quot;suppress-author&quot;:false,&quot;composite&quot;:false,&quot;author-only&quot;:false}]},{&quot;citationID&quot;:&quot;MENDELEY_CITATION_cba4c55a-2348-417d-8ad1-74b25e0da74e&quot;,&quot;properties&quot;:{&quot;noteIndex&quot;:0},&quot;isEdited&quot;:false,&quot;manualOverride&quot;:{&quot;isManuallyOverridden&quot;:false,&quot;citeprocText&quot;:&quot;[7]&quot;,&quot;manualOverrideText&quot;:&quot;&quot;},&quot;citationTag&quot;:&quot;MENDELEY_CITATION_v3_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&quot;,&quot;citationItems&quot;:[{&quot;id&quot;:&quot;23edcfe7-9a5f-3b10-9a06-f08de43c7974&quot;,&quot;itemData&quot;:{&quot;type&quot;:&quot;article&quot;,&quot;id&quot;:&quot;23edcfe7-9a5f-3b10-9a06-f08de43c7974&quot;,&quot;title&quot;:&quot;Scikit-learn&quot;,&quot;accessed&quot;:{&quot;date-parts&quot;:[[2025,1,4]]},&quot;URL&quot;:&quot;https://scikit-learn.org/stable/&quot;,&quot;container-title-short&quot;:&quot;&quot;},&quot;isTemporary&quot;:false,&quot;suppress-author&quot;:false,&quot;composite&quot;:false,&quot;author-only&quot;:false}]},{&quot;citationID&quot;:&quot;MENDELEY_CITATION_bf2a27ca-ba30-4366-b681-4c6f09dce6ba&quot;,&quot;properties&quot;:{&quot;noteIndex&quot;:0},&quot;isEdited&quot;:false,&quot;manualOverride&quot;:{&quot;isManuallyOverridden&quot;:false,&quot;citeprocText&quot;:&quot;[8]&quot;,&quot;manualOverrideText&quot;:&quot;&quot;},&quot;citationTag&quot;:&quot;MENDELEY_CITATION_v3_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&quot;,&quot;citationItems&quot;:[{&quot;id&quot;:&quot;51b0b75a-db07-346b-b794-9137002914aa&quot;,&quot;itemData&quot;:{&quot;type&quot;:&quot;article&quot;,&quot;id&quot;:&quot;51b0b75a-db07-346b-b794-9137002914aa&quot;,&quot;title&quot;:&quot;MatplotLib&quot;,&quot;accessed&quot;:{&quot;date-parts&quot;:[[2025,1,4]]},&quot;URL&quot;:&quot;https://matplotlib.org/stable/index.html&quot;,&quot;container-title-short&quot;:&quot;&quot;},&quot;isTemporary&quot;:false,&quot;suppress-author&quot;:false,&quot;composite&quot;:false,&quot;author-only&quot;:false}]},{&quot;citationID&quot;:&quot;MENDELEY_CITATION_be0eb8c3-2f55-4036-8df6-99861520d919&quot;,&quot;properties&quot;:{&quot;noteIndex&quot;:0},&quot;isEdited&quot;:false,&quot;manualOverride&quot;:{&quot;isManuallyOverridden&quot;:false,&quot;citeprocText&quot;:&quot;[9]&quot;,&quot;manualOverrideText&quot;:&quot;&quot;},&quot;citationTag&quot;:&quot;MENDELEY_CITATION_v3_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&quot;,&quot;citationItems&quot;:[{&quot;id&quot;:&quot;85fdae5e-4d8f-3f11-b886-04620b9f1075&quot;,&quot;itemData&quot;:{&quot;type&quot;:&quot;article&quot;,&quot;id&quot;:&quot;85fdae5e-4d8f-3f11-b886-04620b9f1075&quot;,&quot;title&quot;:&quot;Numpy&quot;,&quot;accessed&quot;:{&quot;date-parts&quot;:[[2025,1,4]]},&quot;URL&quot;:&quot;https://numpy.org/doc/&quot;,&quot;container-title-short&quot;:&quot;&quot;},&quot;isTemporary&quot;:false,&quot;suppress-author&quot;:false,&quot;composite&quot;:false,&quot;author-only&quot;:false}]},{&quot;citationID&quot;:&quot;MENDELEY_CITATION_81deb4cd-93b0-4c5d-88fa-eef3e7a33288&quot;,&quot;properties&quot;:{&quot;noteIndex&quot;:0},&quot;isEdited&quot;:false,&quot;manualOverride&quot;:{&quot;isManuallyOverridden&quot;:false,&quot;citeprocText&quot;:&quot;[10]&quot;,&quot;manualOverrideText&quot;:&quot;&quot;},&quot;citationTag&quot;:&quot;MENDELEY_CITATION_v3_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&quot;,&quot;citationItems&quot;:[{&quot;id&quot;:&quot;5c0e65ba-c50d-31d9-b76b-dbbabe9b92d6&quot;,&quot;itemData&quot;:{&quot;type&quot;:&quot;article&quot;,&quot;id&quot;:&quot;5c0e65ba-c50d-31d9-b76b-dbbabe9b92d6&quot;,&quot;title&quot;:&quot;Standaryzacja&quot;,&quot;accessed&quot;:{&quot;date-parts&quot;:[[2025,1,4]]},&quot;URL&quot;:&quot;https://pogotowiestatystyczne.pl/slowniki/standaryzacja/&quot;,&quot;container-title-short&quot;:&quot;&quot;},&quot;isTemporary&quot;:false,&quot;suppress-author&quot;:false,&quot;composite&quot;:false,&quot;author-only&quot;:false}]},{&quot;citationID&quot;:&quot;MENDELEY_CITATION_134ee5e5-829f-48d7-b671-c90f77d64bcd&quot;,&quot;properties&quot;:{&quot;noteIndex&quot;:0},&quot;isEdited&quot;:false,&quot;manualOverride&quot;:{&quot;isManuallyOverridden&quot;:false,&quot;citeprocText&quot;:&quot;[11]&quot;,&quot;manualOverrideText&quot;:&quot;&quot;},&quot;citationTag&quot;:&quot;MENDELEY_CITATION_v3_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&quot;,&quot;citationItems&quot;:[{&quot;id&quot;:&quot;00c07cff-9d31-385e-9939-e59c902b3bcc&quot;,&quot;itemData&quot;:{&quot;type&quot;:&quot;article-journal&quot;,&quot;id&quot;:&quot;00c07cff-9d31-385e-9939-e59c902b3bcc&quot;,&quot;title&quot;:&quot;Normalizacja minmax&quot;,&quot;accessed&quot;:{&quot;date-parts&quot;:[[2025,1,4]]},&quot;URL&quot;:&quot;https://pqstat.pl/?mod_f=funkcje&quot;,&quot;container-title-short&quot;:&quot;&quot;},&quot;isTemporary&quot;:false}]},{&quot;citationID&quot;:&quot;MENDELEY_CITATION_3cf71e4b-8d40-4d67-8269-84d7b292845c&quot;,&quot;properties&quot;:{&quot;noteIndex&quot;:0},&quot;isEdited&quot;:false,&quot;manualOverride&quot;:{&quot;isManuallyOverridden&quot;:false,&quot;citeprocText&quot;:&quot;[12]&quot;,&quot;manualOverrideText&quot;:&quot;&quot;},&quot;citationTag&quot;:&quot;MENDELEY_CITATION_v3_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&quot;,&quot;citationItems&quot;:[{&quot;id&quot;:&quot;e80d4628-d2e5-332d-8598-852e84392cab&quot;,&quot;itemData&quot;:{&quot;type&quot;:&quot;article-journal&quot;,&quot;id&quot;:&quot;e80d4628-d2e5-332d-8598-852e84392cab&quot;,&quot;title&quot;:&quot;Normalizacja BoxKox&quot;,&quot;accessed&quot;:{&quot;date-parts&quot;:[[2025,1,4]]},&quot;URL&quot;:&quot;https://statorials.org/pl/przemiana-box-coxa-w-sluze-powietrzna/&quot;,&quot;container-title-short&quot;:&quot;&quot;},&quot;isTemporary&quot;:false,&quot;suppress-author&quot;:false,&quot;composite&quot;:false,&quot;author-only&quot;:false}]},{&quot;citationID&quot;:&quot;MENDELEY_CITATION_0da03a04-87cb-4ad8-a95a-043582a99e8b&quot;,&quot;properties&quot;:{&quot;noteIndex&quot;:0},&quot;isEdited&quot;:false,&quot;manualOverride&quot;:{&quot;isManuallyOverridden&quot;:false,&quot;citeprocText&quot;:&quot;[13]&quot;,&quot;manualOverrideText&quot;:&quot;&quot;},&quot;citationTag&quot;:&quot;MENDELEY_CITATION_v3_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&quot;,&quot;citationItems&quot;:[{&quot;id&quot;:&quot;142a64bb-d748-3e87-889c-cf12451a72f4&quot;,&quot;itemData&quot;:{&quot;type&quot;:&quot;article-journal&quot;,&quot;id&quot;:&quot;142a64bb-d748-3e87-889c-cf12451a72f4&quot;,&quot;title&quot;:&quot;Preprocessing&quot;,&quot;accessed&quot;:{&quot;date-parts&quot;:[[2025,1,4]]},&quot;URL&quot;:&quot;https://www.geeksforgeeks.org/data-preprocessing-in-data-mining/&quot;,&quot;container-title-short&quot;:&quot;&quot;},&quot;isTemporary&quot;:false,&quot;suppress-author&quot;:false,&quot;composite&quot;:false,&quot;author-only&quot;:false}]},{&quot;citationID&quot;:&quot;MENDELEY_CITATION_53e49bdb-f5fb-4507-8ad8-9f2196d4f3ca&quot;,&quot;properties&quot;:{&quot;noteIndex&quot;:0},&quot;isEdited&quot;:false,&quot;manualOverride&quot;:{&quot;isManuallyOverridden&quot;:false,&quot;citeprocText&quot;:&quot;[14]&quot;,&quot;manualOverrideText&quot;:&quot;&quot;},&quot;citationTag&quot;:&quot;MENDELEY_CITATION_v3_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&quot;,&quot;citationItems&quot;:[{&quot;id&quot;:&quot;acf7a784-e5ef-3130-abe5-a0f119db6724&quot;,&quot;itemData&quot;:{&quot;type&quot;:&quot;article-journal&quot;,&quot;id&quot;:&quot;acf7a784-e5ef-3130-abe5-a0f119db6724&quot;,&quot;title&quot;:&quot;Regresja liniowa&quot;,&quot;accessed&quot;:{&quot;date-parts&quot;:[[2025,1,4]]},&quot;URL&quot;:&quot;https://www.naukowiec.org/wiedza/statystyka/regresja-liniowa_765.html&quot;,&quot;container-title-short&quot;:&quot;&quot;},&quot;isTemporary&quot;:false,&quot;suppress-author&quot;:false,&quot;composite&quot;:false,&quot;author-only&quot;:false}]},{&quot;citationID&quot;:&quot;MENDELEY_CITATION_1e8743a2-503e-4e38-b5c5-514634072629&quot;,&quot;properties&quot;:{&quot;noteIndex&quot;:0},&quot;isEdited&quot;:false,&quot;manualOverride&quot;:{&quot;isManuallyOverridden&quot;:false,&quot;citeprocText&quot;:&quot;[15]&quot;,&quot;manualOverrideText&quot;:&quot;&quot;},&quot;citationTag&quot;:&quot;MENDELEY_CITATION_v3_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&quot;,&quot;citationItems&quot;:[{&quot;id&quot;:&quot;b0bd9212-091a-3f77-bb16-b3b155921146&quot;,&quot;itemData&quot;:{&quot;type&quot;:&quot;article-journal&quot;,&quot;id&quot;:&quot;b0bd9212-091a-3f77-bb16-b3b155921146&quot;,&quot;title&quot;:&quot;Klasyfikacja&quot;,&quot;accessed&quot;:{&quot;date-parts&quot;:[[2025,1,4]]},&quot;URL&quot;:&quot;https://prompterai.pl/portal/wprowadzenie-do-uczenia-maszynowego-klasyfikacja-regresja-klasteryzacja/&quot;,&quot;container-title-short&quot;:&quot;&quot;},&quot;isTemporary&quot;:false,&quot;suppress-author&quot;:false,&quot;composite&quot;:false,&quot;author-only&quot;:false}]},{&quot;citationID&quot;:&quot;MENDELEY_CITATION_b4674d12-d997-4345-8978-a67bbcab1d8d&quot;,&quot;properties&quot;:{&quot;noteIndex&quot;:0},&quot;isEdited&quot;:false,&quot;manualOverride&quot;:{&quot;isManuallyOverridden&quot;:false,&quot;citeprocText&quot;:&quot;[16]&quot;,&quot;manualOverrideText&quot;:&quot;&quot;},&quot;citationTag&quot;:&quot;MENDELEY_CITATION_v3_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&quot;,&quot;citationItems&quot;:[{&quot;id&quot;:&quot;b7168391-dfaf-3926-9d91-17ed27528f00&quot;,&quot;itemData&quot;:{&quot;type&quot;:&quot;article&quot;,&quot;id&quot;:&quot;b7168391-dfaf-3926-9d91-17ed27528f00&quot;,&quot;title&quot;:&quot;Diamonds&quot;,&quot;accessed&quot;:{&quot;date-parts&quot;:[[2025,1,8]]},&quot;URL&quot;:&quot;https://www.kaggle.com/datasets/shivam2503/diamonds?resource=download&quot;,&quot;container-title-short&quot;:&quot;&quot;},&quot;isTemporary&quot;:false,&quot;suppress-author&quot;:false,&quot;composite&quot;:false,&quot;author-only&quot;:false}]}]"/>
+    <we:property name="MENDELEY_CITATIONS" value="[{&quot;citationID&quot;:&quot;MENDELEY_CITATION_14012ff4-4e08-4258-b861-3f4cfcd94a39&quot;,&quot;properties&quot;:{&quot;noteIndex&quot;:0},&quot;isEdited&quot;:false,&quot;manualOverride&quot;:{&quot;isManuallyOverridden&quot;:false,&quot;citeprocText&quot;:&quot;[1]&quot;,&quot;manualOverrideText&quot;:&quot;&quot;},&quot;citationTag&quot;:&quot;MENDELEY_CITATION_v3_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&quot;,&quot;citationItems&quot;:[{&quot;id&quot;:&quot;62d5c164-13a2-33af-8e8a-869f1b429f4e&quot;,&quot;itemData&quot;:{&quot;type&quot;:&quot;article&quot;,&quot;id&quot;:&quot;62d5c164-13a2-33af-8e8a-869f1b429f4e&quot;,&quot;title&quot;:&quot;Tiobe Index&quot;,&quot;accessed&quot;:{&quot;date-parts&quot;:[[2025,1,4]]},&quot;URL&quot;:&quot;https://www.tiobe.com/tiobe-index/&quot;,&quot;container-title-short&quot;:&quot;&quot;},&quot;isTemporary&quot;:false,&quot;suppress-author&quot;:false,&quot;composite&quot;:false,&quot;author-only&quot;:false}]},{&quot;citationID&quot;:&quot;MENDELEY_CITATION_f222453e-6eb6-4807-9fbf-0ad659864080&quot;,&quot;properties&quot;:{&quot;noteIndex&quot;:0},&quot;isEdited&quot;:false,&quot;manualOverride&quot;:{&quot;isManuallyOverridden&quot;:false,&quot;citeprocText&quot;:&quot;[2]&quot;,&quot;manualOverrideText&quot;:&quot;&quot;},&quot;citationTag&quot;:&quot;MENDELEY_CITATION_v3_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&quot;,&quot;citationItems&quot;:[{&quot;id&quot;:&quot;742fa0bf-a4e1-3e88-a492-834f7160b82c&quot;,&quot;itemData&quot;:{&quot;type&quot;:&quot;article&quot;,&quot;id&quot;:&quot;742fa0bf-a4e1-3e88-a492-834f7160b82c&quot;,&quot;title&quot;:&quot;PyCharm&quot;,&quot;accessed&quot;:{&quot;date-parts&quot;:[[2025,1,4]]},&quot;URL&quot;:&quot;https://www.jetbrains.com/pycharm/&quot;,&quot;container-title-short&quot;:&quot;&quot;},&quot;isTemporary&quot;:false,&quot;suppress-author&quot;:false,&quot;composite&quot;:false,&quot;author-only&quot;:false}]},{&quot;citationID&quot;:&quot;MENDELEY_CITATION_cda65bd4-5481-46ff-97e4-aaff5e94f91e&quot;,&quot;properties&quot;:{&quot;noteIndex&quot;:0},&quot;isEdited&quot;:false,&quot;manualOverride&quot;:{&quot;isManuallyOverridden&quot;:false,&quot;citeprocText&quot;:&quot;[3]&quot;,&quot;manualOverrideText&quot;:&quot;&quot;},&quot;citationTag&quot;:&quot;MENDELEY_CITATION_v3_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&quot;,&quot;citationItems&quot;:[{&quot;id&quot;:&quot;d6d5240b-488a-34e0-baf0-153683973a49&quot;,&quot;itemData&quot;:{&quot;type&quot;:&quot;article&quot;,&quot;id&quot;:&quot;d6d5240b-488a-34e0-baf0-153683973a49&quot;,&quot;title&quot;:&quot;Microsoft Studio Code&quot;,&quot;accessed&quot;:{&quot;date-parts&quot;:[[2025,1,4]]},&quot;URL&quot;:&quot;https://code.visualstudio.com/&quot;,&quot;container-title-short&quot;:&quot;&quot;},&quot;isTemporary&quot;:false,&quot;suppress-author&quot;:false,&quot;composite&quot;:false,&quot;author-only&quot;:false}]},{&quot;citationID&quot;:&quot;MENDELEY_CITATION_377f9ee3-5436-4274-9f78-8e7ea09f0a1a&quot;,&quot;properties&quot;:{&quot;noteIndex&quot;:0},&quot;isEdited&quot;:false,&quot;manualOverride&quot;:{&quot;isManuallyOverridden&quot;:false,&quot;citeprocText&quot;:&quot;[4]&quot;,&quot;manualOverrideText&quot;:&quot;&quot;},&quot;citationTag&quot;:&quot;MENDELEY_CITATION_v3_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&quot;,&quot;citationItems&quot;:[{&quot;id&quot;:&quot;ab15f3bc-8dbe-3b28-95b3-e2b354078740&quot;,&quot;itemData&quot;:{&quot;type&quot;:&quot;article&quot;,&quot;id&quot;:&quot;ab15f3bc-8dbe-3b28-95b3-e2b354078740&quot;,&quot;title&quot;:&quot;Anaconda&quot;,&quot;accessed&quot;:{&quot;date-parts&quot;:[[2025,1,4]]},&quot;URL&quot;:&quot;https://docs.anaconda.com/working-with-conda/environments/&quot;,&quot;container-title-short&quot;:&quot;&quot;},&quot;isTemporary&quot;:false,&quot;suppress-author&quot;:false,&quot;composite&quot;:false,&quot;author-only&quot;:false}]},{&quot;citationID&quot;:&quot;MENDELEY_CITATION_f8983807-a184-4834-ae3a-e2c46faade93&quot;,&quot;properties&quot;:{&quot;noteIndex&quot;:0},&quot;isEdited&quot;:false,&quot;manualOverride&quot;:{&quot;isManuallyOverridden&quot;:false,&quot;citeprocText&quot;:&quot;[5]&quot;,&quot;manualOverrideText&quot;:&quot;&quot;},&quot;citationTag&quot;:&quot;MENDELEY_CITATION_v3_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&quot;,&quot;citationItems&quot;:[{&quot;id&quot;:&quot;bc95ccab-c985-321e-987d-ba03847e77f3&quot;,&quot;itemData&quot;:{&quot;type&quot;:&quot;article&quot;,&quot;id&quot;:&quot;bc95ccab-c985-321e-987d-ba03847e77f3&quot;,&quot;title&quot;:&quot;Pandas&quot;,&quot;accessed&quot;:{&quot;date-parts&quot;:[[2025,1,4]]},&quot;URL&quot;:&quot;https://pandas.pydata.org/docs/&quot;,&quot;container-title-short&quot;:&quot;&quot;},&quot;isTemporary&quot;:false,&quot;suppress-author&quot;:false,&quot;composite&quot;:false,&quot;author-only&quot;:false}]},{&quot;citationID&quot;:&quot;MENDELEY_CITATION_8ea32349-6cfc-4a1d-b501-b2f02e5c1d6a&quot;,&quot;properties&quot;:{&quot;noteIndex&quot;:0},&quot;isEdited&quot;:false,&quot;manualOverride&quot;:{&quot;isManuallyOverridden&quot;:false,&quot;citeprocText&quot;:&quot;[6]&quot;,&quot;manualOverrideText&quot;:&quot;&quot;},&quot;citationTag&quot;:&quot;MENDELEY_CITATION_v3_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&quot;,&quot;citationItems&quot;:[{&quot;id&quot;:&quot;2f59252e-fb12-31aa-9318-739f5e1b1e33&quot;,&quot;itemData&quot;:{&quot;type&quot;:&quot;article&quot;,&quot;id&quot;:&quot;2f59252e-fb12-31aa-9318-739f5e1b1e33&quot;,&quot;title&quot;:&quot;Pip&quot;,&quot;accessed&quot;:{&quot;date-parts&quot;:[[2025,1,4]]},&quot;URL&quot;:&quot;https://pip.pypa.io/en/stable/&quot;,&quot;container-title-short&quot;:&quot;&quot;},&quot;isTemporary&quot;:false,&quot;suppress-author&quot;:false,&quot;composite&quot;:false,&quot;author-only&quot;:false}]},{&quot;citationID&quot;:&quot;MENDELEY_CITATION_cba4c55a-2348-417d-8ad1-74b25e0da74e&quot;,&quot;properties&quot;:{&quot;noteIndex&quot;:0},&quot;isEdited&quot;:false,&quot;manualOverride&quot;:{&quot;isManuallyOverridden&quot;:false,&quot;citeprocText&quot;:&quot;[7]&quot;,&quot;manualOverrideText&quot;:&quot;&quot;},&quot;citationTag&quot;:&quot;MENDELEY_CITATION_v3_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&quot;,&quot;citationItems&quot;:[{&quot;id&quot;:&quot;23edcfe7-9a5f-3b10-9a06-f08de43c7974&quot;,&quot;itemData&quot;:{&quot;type&quot;:&quot;article&quot;,&quot;id&quot;:&quot;23edcfe7-9a5f-3b10-9a06-f08de43c7974&quot;,&quot;title&quot;:&quot;Scikit-learn&quot;,&quot;accessed&quot;:{&quot;date-parts&quot;:[[2025,1,4]]},&quot;URL&quot;:&quot;https://scikit-learn.org/stable/&quot;,&quot;container-title-short&quot;:&quot;&quot;},&quot;isTemporary&quot;:false,&quot;suppress-author&quot;:false,&quot;composite&quot;:false,&quot;author-only&quot;:false}]},{&quot;citationID&quot;:&quot;MENDELEY_CITATION_bf2a27ca-ba30-4366-b681-4c6f09dce6ba&quot;,&quot;properties&quot;:{&quot;noteIndex&quot;:0},&quot;isEdited&quot;:false,&quot;manualOverride&quot;:{&quot;isManuallyOverridden&quot;:false,&quot;citeprocText&quot;:&quot;[8]&quot;,&quot;manualOverrideText&quot;:&quot;&quot;},&quot;citationTag&quot;:&quot;MENDELEY_CITATION_v3_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&quot;,&quot;citationItems&quot;:[{&quot;id&quot;:&quot;51b0b75a-db07-346b-b794-9137002914aa&quot;,&quot;itemData&quot;:{&quot;type&quot;:&quot;article&quot;,&quot;id&quot;:&quot;51b0b75a-db07-346b-b794-9137002914aa&quot;,&quot;title&quot;:&quot;MatplotLib&quot;,&quot;accessed&quot;:{&quot;date-parts&quot;:[[2025,1,4]]},&quot;URL&quot;:&quot;https://matplotlib.org/stable/index.html&quot;,&quot;container-title-short&quot;:&quot;&quot;},&quot;isTemporary&quot;:false,&quot;suppress-author&quot;:false,&quot;composite&quot;:false,&quot;author-only&quot;:false}]},{&quot;citationID&quot;:&quot;MENDELEY_CITATION_be0eb8c3-2f55-4036-8df6-99861520d919&quot;,&quot;properties&quot;:{&quot;noteIndex&quot;:0},&quot;isEdited&quot;:false,&quot;manualOverride&quot;:{&quot;isManuallyOverridden&quot;:false,&quot;citeprocText&quot;:&quot;[9]&quot;,&quot;manualOverrideText&quot;:&quot;&quot;},&quot;citationTag&quot;:&quot;MENDELEY_CITATION_v3_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&quot;,&quot;citationItems&quot;:[{&quot;id&quot;:&quot;85fdae5e-4d8f-3f11-b886-04620b9f1075&quot;,&quot;itemData&quot;:{&quot;type&quot;:&quot;article&quot;,&quot;id&quot;:&quot;85fdae5e-4d8f-3f11-b886-04620b9f1075&quot;,&quot;title&quot;:&quot;Numpy&quot;,&quot;accessed&quot;:{&quot;date-parts&quot;:[[2025,1,4]]},&quot;URL&quot;:&quot;https://numpy.org/doc/&quot;,&quot;container-title-short&quot;:&quot;&quot;},&quot;isTemporary&quot;:false,&quot;suppress-author&quot;:false,&quot;composite&quot;:false,&quot;author-only&quot;:false}]},{&quot;citationID&quot;:&quot;MENDELEY_CITATION_81deb4cd-93b0-4c5d-88fa-eef3e7a33288&quot;,&quot;properties&quot;:{&quot;noteIndex&quot;:0},&quot;isEdited&quot;:false,&quot;manualOverride&quot;:{&quot;isManuallyOverridden&quot;:false,&quot;citeprocText&quot;:&quot;[10]&quot;,&quot;manualOverrideText&quot;:&quot;&quot;},&quot;citationTag&quot;:&quot;MENDELEY_CITATION_v3_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&quot;,&quot;citationItems&quot;:[{&quot;id&quot;:&quot;5c0e65ba-c50d-31d9-b76b-dbbabe9b92d6&quot;,&quot;itemData&quot;:{&quot;type&quot;:&quot;article&quot;,&quot;id&quot;:&quot;5c0e65ba-c50d-31d9-b76b-dbbabe9b92d6&quot;,&quot;title&quot;:&quot;Standaryzacja&quot;,&quot;accessed&quot;:{&quot;date-parts&quot;:[[2025,1,4]]},&quot;URL&quot;:&quot;https://pogotowiestatystyczne.pl/slowniki/standaryzacja/&quot;,&quot;container-title-short&quot;:&quot;&quot;},&quot;isTemporary&quot;:false,&quot;suppress-author&quot;:false,&quot;composite&quot;:false,&quot;author-only&quot;:false}]},{&quot;citationID&quot;:&quot;MENDELEY_CITATION_134ee5e5-829f-48d7-b671-c90f77d64bcd&quot;,&quot;properties&quot;:{&quot;noteIndex&quot;:0},&quot;isEdited&quot;:false,&quot;manualOverride&quot;:{&quot;isManuallyOverridden&quot;:false,&quot;citeprocText&quot;:&quot;[11]&quot;,&quot;manualOverrideText&quot;:&quot;&quot;},&quot;citationTag&quot;:&quot;MENDELEY_CITATION_v3_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&quot;,&quot;citationItems&quot;:[{&quot;id&quot;:&quot;00c07cff-9d31-385e-9939-e59c902b3bcc&quot;,&quot;itemData&quot;:{&quot;type&quot;:&quot;article-journal&quot;,&quot;id&quot;:&quot;00c07cff-9d31-385e-9939-e59c902b3bcc&quot;,&quot;title&quot;:&quot;Normalizacja minmax&quot;,&quot;accessed&quot;:{&quot;date-parts&quot;:[[2025,1,4]]},&quot;URL&quot;:&quot;https://pqstat.pl/?mod_f=funkcje&quot;,&quot;container-title-short&quot;:&quot;&quot;},&quot;isTemporary&quot;:false}]},{&quot;citationID&quot;:&quot;MENDELEY_CITATION_3cf71e4b-8d40-4d67-8269-84d7b292845c&quot;,&quot;properties&quot;:{&quot;noteIndex&quot;:0},&quot;isEdited&quot;:false,&quot;manualOverride&quot;:{&quot;isManuallyOverridden&quot;:false,&quot;citeprocText&quot;:&quot;[12]&quot;,&quot;manualOverrideText&quot;:&quot;&quot;},&quot;citationTag&quot;:&quot;MENDELEY_CITATION_v3_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&quot;,&quot;citationItems&quot;:[{&quot;id&quot;:&quot;e80d4628-d2e5-332d-8598-852e84392cab&quot;,&quot;itemData&quot;:{&quot;type&quot;:&quot;article-journal&quot;,&quot;id&quot;:&quot;e80d4628-d2e5-332d-8598-852e84392cab&quot;,&quot;title&quot;:&quot;Normalizacja BoxKox&quot;,&quot;accessed&quot;:{&quot;date-parts&quot;:[[2025,1,4]]},&quot;URL&quot;:&quot;https://statorials.org/pl/przemiana-box-coxa-w-sluze-powietrzna/&quot;,&quot;container-title-short&quot;:&quot;&quot;},&quot;isTemporary&quot;:false,&quot;suppress-author&quot;:false,&quot;composite&quot;:false,&quot;author-only&quot;:false}]},{&quot;citationID&quot;:&quot;MENDELEY_CITATION_0da03a04-87cb-4ad8-a95a-043582a99e8b&quot;,&quot;properties&quot;:{&quot;noteIndex&quot;:0},&quot;isEdited&quot;:false,&quot;manualOverride&quot;:{&quot;isManuallyOverridden&quot;:false,&quot;citeprocText&quot;:&quot;[13]&quot;,&quot;manualOverrideText&quot;:&quot;&quot;},&quot;citationTag&quot;:&quot;MENDELEY_CITATION_v3_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&quot;,&quot;citationItems&quot;:[{&quot;id&quot;:&quot;142a64bb-d748-3e87-889c-cf12451a72f4&quot;,&quot;itemData&quot;:{&quot;type&quot;:&quot;article-journal&quot;,&quot;id&quot;:&quot;142a64bb-d748-3e87-889c-cf12451a72f4&quot;,&quot;title&quot;:&quot;Preprocessing&quot;,&quot;accessed&quot;:{&quot;date-parts&quot;:[[2025,1,4]]},&quot;URL&quot;:&quot;https://www.geeksforgeeks.org/data-preprocessing-in-data-mining/&quot;,&quot;container-title-short&quot;:&quot;&quot;},&quot;isTemporary&quot;:false,&quot;suppress-author&quot;:false,&quot;composite&quot;:false,&quot;author-only&quot;:false}]},{&quot;citationID&quot;:&quot;MENDELEY_CITATION_53e49bdb-f5fb-4507-8ad8-9f2196d4f3ca&quot;,&quot;properties&quot;:{&quot;noteIndex&quot;:0},&quot;isEdited&quot;:false,&quot;manualOverride&quot;:{&quot;isManuallyOverridden&quot;:false,&quot;citeprocText&quot;:&quot;[14]&quot;,&quot;manualOverrideText&quot;:&quot;&quot;},&quot;citationTag&quot;:&quot;MENDELEY_CITATION_v3_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&quot;,&quot;citationItems&quot;:[{&quot;id&quot;:&quot;acf7a784-e5ef-3130-abe5-a0f119db6724&quot;,&quot;itemData&quot;:{&quot;type&quot;:&quot;article-journal&quot;,&quot;id&quot;:&quot;acf7a784-e5ef-3130-abe5-a0f119db6724&quot;,&quot;title&quot;:&quot;Regresja liniowa&quot;,&quot;accessed&quot;:{&quot;date-parts&quot;:[[2025,1,4]]},&quot;URL&quot;:&quot;https://www.naukowiec.org/wiedza/statystyka/regresja-liniowa_765.html&quot;,&quot;container-title-short&quot;:&quot;&quot;},&quot;isTemporary&quot;:false,&quot;suppress-author&quot;:false,&quot;composite&quot;:false,&quot;author-only&quot;:false}]},{&quot;citationID&quot;:&quot;MENDELEY_CITATION_1e8743a2-503e-4e38-b5c5-514634072629&quot;,&quot;properties&quot;:{&quot;noteIndex&quot;:0},&quot;isEdited&quot;:false,&quot;manualOverride&quot;:{&quot;isManuallyOverridden&quot;:false,&quot;citeprocText&quot;:&quot;[15]&quot;,&quot;manualOverrideText&quot;:&quot;&quot;},&quot;citationTag&quot;:&quot;MENDELEY_CITATION_v3_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&quot;,&quot;citationItems&quot;:[{&quot;id&quot;:&quot;b0bd9212-091a-3f77-bb16-b3b155921146&quot;,&quot;itemData&quot;:{&quot;type&quot;:&quot;article-journal&quot;,&quot;id&quot;:&quot;b0bd9212-091a-3f77-bb16-b3b155921146&quot;,&quot;title&quot;:&quot;Klasyfikacja&quot;,&quot;accessed&quot;:{&quot;date-parts&quot;:[[2025,1,4]]},&quot;URL&quot;:&quot;https://prompterai.pl/portal/wprowadzenie-do-uczenia-maszynowego-klasyfikacja-regresja-klasteryzacja/&quot;,&quot;container-title-short&quot;:&quot;&quot;},&quot;isTemporary&quot;:false,&quot;suppress-author&quot;:false,&quot;composite&quot;:false,&quot;author-only&quot;:false}]},{&quot;citationID&quot;:&quot;MENDELEY_CITATION_710dee2b-b869-47cb-8b6b-48a8d89567ad&quot;,&quot;properties&quot;:{&quot;noteIndex&quot;:0},&quot;isEdited&quot;:false,&quot;manualOverride&quot;:{&quot;isManuallyOverridden&quot;:false,&quot;citeprocText&quot;:&quot;[16]&quot;,&quot;manualOverrideText&quot;:&quot;&quot;},&quot;citationTag&quot;:&quot;MENDELEY_CITATION_v3_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&quot;,&quot;citationItems&quot;:[{&quot;id&quot;:&quot;b791d9d8-310a-37c3-84e0-70ae68c35bc9&quot;,&quot;itemData&quot;:{&quot;type&quot;:&quot;article&quot;,&quot;id&quot;:&quot;b791d9d8-310a-37c3-84e0-70ae68c35bc9&quot;,&quot;title&quot;:&quot;Case Study&quot;,&quot;author&quot;:[{&quot;family&quot;:&quot;Filip Hałys&quot;,&quot;given&quot;:&quot;&quot;,&quot;parse-names&quot;:false,&quot;dropping-particle&quot;:&quot;&quot;,&quot;non-dropping-particle&quot;:&quot;&quot;}],&quot;URL&quot;:&quot;https://github.com/filiphalys02/My-Engineering-Thesis/tree/main/CaseStudies&quot;,&quot;container-title-short&quot;:&quot;&quot;},&quot;isTemporary&quot;:false,&quot;suppress-author&quot;:false,&quot;composite&quot;:false,&quot;author-only&quot;:false}]},{&quot;citationID&quot;:&quot;MENDELEY_CITATION_488644fe-e65e-4fc8-ac86-35121609f846&quot;,&quot;properties&quot;:{&quot;noteIndex&quot;:0},&quot;isEdited&quot;:false,&quot;manualOverride&quot;:{&quot;isManuallyOverridden&quot;:false,&quot;citeprocText&quot;:&quot;[17]&quot;,&quot;manualOverrideText&quot;:&quot;&quot;},&quot;citationTag&quot;:&quot;MENDELEY_CITATION_v3_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&quot;,&quot;citationItems&quot;:[{&quot;id&quot;:&quot;63c8a270-478a-38d5-af92-43c353ce5cc7&quot;,&quot;itemData&quot;:{&quot;type&quot;:&quot;article&quot;,&quot;id&quot;:&quot;63c8a270-478a-38d5-af92-43c353ce5cc7&quot;,&quot;title&quot;:&quot;Modelowanie regresyjne ceny diamentów&quot;,&quot;author&quot;:[{&quot;family&quot;:&quot;Filip Hałys&quot;,&quot;given&quot;:&quot;&quot;,&quot;parse-names&quot;:false,&quot;dropping-particle&quot;:&quot;&quot;,&quot;non-dropping-particle&quot;:&quot;&quot;}],&quot;URL&quot;:&quot;https://github.com/filiphalys02/My-Engineering-Thesis/blob/main/CaseStudies/Modelowanie%20regresyjne%20ceny%20diament%C3%B3w.ipynb&quot;,&quot;container-title-short&quot;:&quot;&quot;},&quot;isTemporary&quot;:false,&quot;suppress-author&quot;:false,&quot;composite&quot;:false,&quot;author-only&quot;:false}]},{&quot;citationID&quot;:&quot;MENDELEY_CITATION_1f1cadaf-fe2e-4448-a5ff-83346f4606fa&quot;,&quot;properties&quot;:{&quot;noteIndex&quot;:0},&quot;isEdited&quot;:false,&quot;manualOverride&quot;:{&quot;isManuallyOverridden&quot;:false,&quot;citeprocText&quot;:&quot;[18]&quot;,&quot;manualOverrideText&quot;:&quot;&quot;},&quot;citationTag&quot;:&quot;MENDELEY_CITATION_v3_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&quot;,&quot;citationItems&quot;:[{&quot;id&quot;:&quot;b7168391-dfaf-3926-9d91-17ed27528f00&quot;,&quot;itemData&quot;:{&quot;type&quot;:&quot;article&quot;,&quot;id&quot;:&quot;b7168391-dfaf-3926-9d91-17ed27528f00&quot;,&quot;title&quot;:&quot;Diamonds&quot;,&quot;accessed&quot;:{&quot;date-parts&quot;:[[2025,1,8]]},&quot;URL&quot;:&quot;https://www.kaggle.com/datasets/shivam2503/diamonds?resource=download&quot;,&quot;container-title-short&quot;:&quot;&quot;},&quot;isTemporary&quot;:false,&quot;suppress-author&quot;:false,&quot;composite&quot;:false,&quot;author-only&quot;:false}]},{&quot;citationID&quot;:&quot;MENDELEY_CITATION_c6408390-5283-43c4-a413-0266aa54709b&quot;,&quot;properties&quot;:{&quot;noteIndex&quot;:0},&quot;isEdited&quot;:false,&quot;manualOverride&quot;:{&quot;isManuallyOverridden&quot;:false,&quot;citeprocText&quot;:&quot;[19]&quot;,&quot;manualOverrideText&quot;:&quot;&quot;},&quot;citationTag&quot;:&quot;MENDELEY_CITATION_v3_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&quot;,&quot;citationItems&quot;:[{&quot;id&quot;:&quot;9d16c437-4745-3966-859b-4b1bb2bd3e6a&quot;,&quot;itemData&quot;:{&quot;type&quot;:&quot;article&quot;,&quot;id&quot;:&quot;9d16c437-4745-3966-859b-4b1bb2bd3e6a&quot;,&quot;title&quot;:&quot;Modelowanie klasyfikacyjne gatunków pingwinów&quot;,&quot;author&quot;:[{&quot;family&quot;:&quot;Filip Hałys&quot;,&quot;given&quot;:&quot;&quot;,&quot;parse-names&quot;:false,&quot;dropping-particle&quot;:&quot;&quot;,&quot;non-dropping-particle&quot;:&quot;&quot;}],&quot;URL&quot;:&quot;https://github.com/filiphalys02/My-Engineering-Thesis/blob/main/CaseStudies/Modelowanie%20klasyfikacyjne%20gatunk%C3%B3w%20pingwin%C3%B3w.ipynb&quot;,&quot;container-title-short&quot;:&quot;&quot;},&quot;isTemporary&quot;:false,&quot;suppress-author&quot;:false,&quot;composite&quot;:false,&quot;author-only&quot;:false}]},{&quot;citationID&quot;:&quot;MENDELEY_CITATION_b50d0542-0d19-41d8-a076-1a8308dae632&quot;,&quot;properties&quot;:{&quot;noteIndex&quot;:0},&quot;isEdited&quot;:false,&quot;manualOverride&quot;:{&quot;isManuallyOverridden&quot;:false,&quot;citeprocText&quot;:&quot;[20]&quot;,&quot;manualOverrideText&quot;:&quot;&quot;},&quot;citationTag&quot;:&quot;MENDELEY_CITATION_v3_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&quot;,&quot;citationItems&quot;:[{&quot;id&quot;:&quot;41d6f928-bd0b-375a-b1ba-fd7e6f35dbcd&quot;,&quot;itemData&quot;:{&quot;type&quot;:&quot;article&quot;,&quot;id&quot;:&quot;41d6f928-bd0b-375a-b1ba-fd7e6f35dbcd&quot;,&quot;title&quot;:&quot;penguins_size&quot;,&quot;accessed&quot;:{&quot;date-parts&quot;:[[2025,1,12]]},&quot;URL&quot;:&quot;https://www.kaggle.com/datasets/parulpandey/palmer-archipelago-antarctica-penguin-data&quot;},&quot;isTemporary&quot;:false,&quot;suppress-author&quot;:false,&quot;composite&quot;:false,&quot;author-only&quot;:false}]}]"/>
     <we:property name="MENDELEY_CITATIONS_LOCALE_CODE" value="&quot;pl-PL&quot;"/>
     <we:property name="MENDELEY_CITATIONS_STYLE" value="{&quot;id&quot;:&quot;https://www.zotero.org/styles/ieee&quot;,&quot;title&quot;:&quot;IEEE&quot;,&quot;format&quot;:&quot;numeric&quot;,&quot;defaultLocale&quot;:null,&quot;isLocaleCodeValid&quot;:true}"/>
   </we:properties>
@@ -28622,27 +30196,6 @@
 </file>
 
 <file path=customXml/item1.xml><?xml version="1.0" encoding="utf-8"?>
-<?mso-contentType ?>
-<FormTemplates xmlns="http://schemas.microsoft.com/sharepoint/v3/contenttype/forms">
-  <Display>DocumentLibraryForm</Display>
-  <Edit>DocumentLibraryForm</Edit>
-  <New>DocumentLibraryForm</New>
-</FormTemplates>
-</file>
-
-<file path=customXml/item2.xml><?xml version="1.0" encoding="utf-8"?>
-<b:Sources xmlns:b="http://schemas.openxmlformats.org/officeDocument/2006/bibliography" xmlns="http://schemas.openxmlformats.org/officeDocument/2006/bibliography" SelectedStyle="\APASixthEditionOfficeOnline.xsl" StyleName="APA" Version="6"/>
-</file>
-
-<file path=customXml/item3.xml><?xml version="1.0" encoding="utf-8"?>
-<p:properties xmlns:p="http://schemas.microsoft.com/office/2006/metadata/properties" xmlns:xsi="http://www.w3.org/2001/XMLSchema-instance" xmlns:pc="http://schemas.microsoft.com/office/infopath/2007/PartnerControls">
-  <documentManagement>
-    <_activity xmlns="ebed57f9-8819-45bb-a9ab-8668b03beab8" xsi:nil="true"/>
-  </documentManagement>
-</p:properties>
-</file>
-
-<file path=customXml/item4.xml><?xml version="1.0" encoding="utf-8"?>
 <ct:contentTypeSchema xmlns:ct="http://schemas.microsoft.com/office/2006/metadata/contentType" xmlns:ma="http://schemas.microsoft.com/office/2006/metadata/properties/metaAttributes" ct:_="" ma:_="" ma:contentTypeName="Dokument" ma:contentTypeID="0x0101000D81EA905B6BC847BDD1FFADA815F393" ma:contentTypeVersion="13" ma:contentTypeDescription="Utwórz nowy dokument." ma:contentTypeScope="" ma:versionID="2860205504071618267b41c27db35c45">
   <xsd:schema xmlns:xsd="http://www.w3.org/2001/XMLSchema" xmlns:xs="http://www.w3.org/2001/XMLSchema" xmlns:p="http://schemas.microsoft.com/office/2006/metadata/properties" xmlns:ns3="692ade2a-f34a-415b-a005-a596550909dc" xmlns:ns4="ebed57f9-8819-45bb-a9ab-8668b03beab8" targetNamespace="http://schemas.microsoft.com/office/2006/metadata/properties" ma:root="true" ma:fieldsID="885a0200845dc2900b04e30294f35ff1" ns3:_="" ns4:_="">
     <xsd:import namespace="692ade2a-f34a-415b-a005-a596550909dc"/>
@@ -28863,40 +30416,28 @@
 </ct:contentTypeSchema>
 </file>
 
-<file path=customXml/itemProps1.xml><?xml version="1.0" encoding="utf-8"?>
-<ds:datastoreItem xmlns:ds="http://schemas.openxmlformats.org/officeDocument/2006/customXml" ds:itemID="{D89E905A-2A27-4EE2-B683-A480DADD76CC}">
-  <ds:schemaRefs>
-    <ds:schemaRef ds:uri="http://schemas.microsoft.com/sharepoint/v3/contenttype/forms"/>
-  </ds:schemaRefs>
-</ds:datastoreItem>
+<file path=customXml/item2.xml><?xml version="1.0" encoding="utf-8"?>
+<?mso-contentType ?>
+<FormTemplates xmlns="http://schemas.microsoft.com/sharepoint/v3/contenttype/forms">
+  <Display>DocumentLibraryForm</Display>
+  <Edit>DocumentLibraryForm</Edit>
+  <New>DocumentLibraryForm</New>
+</FormTemplates>
 </file>
 
-<file path=customXml/itemProps2.xml><?xml version="1.0" encoding="utf-8"?>
-<ds:datastoreItem xmlns:ds="http://schemas.openxmlformats.org/officeDocument/2006/customXml" ds:itemID="{ECD96EF5-4870-46AA-A5DE-847FC015AE4C}">
-  <ds:schemaRefs>
-    <ds:schemaRef ds:uri="http://schemas.openxmlformats.org/officeDocument/2006/bibliography"/>
-  </ds:schemaRefs>
-</ds:datastoreItem>
+<file path=customXml/item3.xml><?xml version="1.0" encoding="utf-8"?>
+<b:Sources xmlns:b="http://schemas.openxmlformats.org/officeDocument/2006/bibliography" xmlns="http://schemas.openxmlformats.org/officeDocument/2006/bibliography" SelectedStyle="\APASixthEditionOfficeOnline.xsl" StyleName="APA" Version="6"/>
 </file>
 
-<file path=customXml/itemProps3.xml><?xml version="1.0" encoding="utf-8"?>
-<ds:datastoreItem xmlns:ds="http://schemas.openxmlformats.org/officeDocument/2006/customXml" ds:itemID="{96753F76-9AEF-421D-B1EA-838F1A9E7D9F}">
-  <ds:schemaRefs>
-    <ds:schemaRef ds:uri="http://purl.org/dc/elements/1.1/"/>
-    <ds:schemaRef ds:uri="http://purl.org/dc/terms/"/>
-    <ds:schemaRef ds:uri="http://schemas.openxmlformats.org/package/2006/metadata/core-properties"/>
-    <ds:schemaRef ds:uri="692ade2a-f34a-415b-a005-a596550909dc"/>
-    <ds:schemaRef ds:uri="http://www.w3.org/XML/1998/namespace"/>
-    <ds:schemaRef ds:uri="ebed57f9-8819-45bb-a9ab-8668b03beab8"/>
-    <ds:schemaRef ds:uri="http://schemas.microsoft.com/office/2006/documentManagement/types"/>
-    <ds:schemaRef ds:uri="http://schemas.microsoft.com/office/infopath/2007/PartnerControls"/>
-    <ds:schemaRef ds:uri="http://schemas.microsoft.com/office/2006/metadata/properties"/>
-    <ds:schemaRef ds:uri="http://purl.org/dc/dcmitype/"/>
-  </ds:schemaRefs>
-</ds:datastoreItem>
+<file path=customXml/item4.xml><?xml version="1.0" encoding="utf-8"?>
+<p:properties xmlns:p="http://schemas.microsoft.com/office/2006/metadata/properties" xmlns:xsi="http://www.w3.org/2001/XMLSchema-instance" xmlns:pc="http://schemas.microsoft.com/office/infopath/2007/PartnerControls">
+  <documentManagement>
+    <_activity xmlns="ebed57f9-8819-45bb-a9ab-8668b03beab8" xsi:nil="true"/>
+  </documentManagement>
+</p:properties>
 </file>
 
-<file path=customXml/itemProps4.xml><?xml version="1.0" encoding="utf-8"?>
+<file path=customXml/itemProps1.xml><?xml version="1.0" encoding="utf-8"?>
 <ds:datastoreItem xmlns:ds="http://schemas.openxmlformats.org/officeDocument/2006/customXml" ds:itemID="{DF0D3D79-4364-48B7-8B18-AAD3FA968C47}">
   <ds:schemaRefs>
     <ds:schemaRef ds:uri="http://schemas.microsoft.com/office/2006/metadata/contentType"/>
@@ -28913,4 +30454,37 @@
     <ds:schemaRef ds:uri="http://schemas.microsoft.com/internal/obd"/>
   </ds:schemaRefs>
 </ds:datastoreItem>
+</file>
+
+<file path=customXml/itemProps2.xml><?xml version="1.0" encoding="utf-8"?>
+<ds:datastoreItem xmlns:ds="http://schemas.openxmlformats.org/officeDocument/2006/customXml" ds:itemID="{D89E905A-2A27-4EE2-B683-A480DADD76CC}">
+  <ds:schemaRefs>
+    <ds:schemaRef ds:uri="http://schemas.microsoft.com/sharepoint/v3/contenttype/forms"/>
+  </ds:schemaRefs>
+</ds:datastoreItem>
+</file>
+
+<file path=customXml/itemProps3.xml><?xml version="1.0" encoding="utf-8"?>
+<ds:datastoreItem xmlns:ds="http://schemas.openxmlformats.org/officeDocument/2006/customXml" ds:itemID="{ECD96EF5-4870-46AA-A5DE-847FC015AE4C}">
+  <ds:schemaRefs>
+    <ds:schemaRef ds:uri="http://schemas.openxmlformats.org/officeDocument/2006/bibliography"/>
+  </ds:schemaRefs>
+</ds:datastoreItem>
+</file>
+
+<file path=customXml/itemProps4.xml><?xml version="1.0" encoding="utf-8"?>
+<ds:datastoreItem xmlns:ds="http://schemas.openxmlformats.org/officeDocument/2006/customXml" ds:itemID="{96753F76-9AEF-421D-B1EA-838F1A9E7D9F}">
+  <ds:schemaRefs>
+    <ds:schemaRef ds:uri="http://purl.org/dc/terms/"/>
+    <ds:schemaRef ds:uri="ebed57f9-8819-45bb-a9ab-8668b03beab8"/>
+    <ds:schemaRef ds:uri="http://schemas.microsoft.com/office/2006/documentManagement/types"/>
+    <ds:schemaRef ds:uri="http://schemas.microsoft.com/office/infopath/2007/PartnerControls"/>
+    <ds:schemaRef ds:uri="http://www.w3.org/XML/1998/namespace"/>
+    <ds:schemaRef ds:uri="http://purl.org/dc/dcmitype/"/>
+    <ds:schemaRef ds:uri="http://schemas.openxmlformats.org/package/2006/metadata/core-properties"/>
+    <ds:schemaRef ds:uri="http://schemas.microsoft.com/office/2006/metadata/properties"/>
+    <ds:schemaRef ds:uri="http://purl.org/dc/elements/1.1/"/>
+    <ds:schemaRef ds:uri="692ade2a-f34a-415b-a005-a596550909dc"/>
+  </ds:schemaRefs>
+</ds:datastoreItem>
 </file>
--- a/PRACA_INŻYNIERSKA_FILIP_HAŁYS.docx
+++ b/PRACA_INŻYNIERSKA_FILIP_HAŁYS.docx
@@ -520,7 +520,13 @@
         <w:rPr>
           <w:rFonts w:ascii="Titillium" w:eastAsia="Calibri" w:hAnsi="Titillium"/>
         </w:rPr>
-        <w:t>2024</w:t>
+        <w:t>202</w:t>
+      </w:r>
+      <w:r>
+        <w:rPr>
+          <w:rFonts w:ascii="Titillium" w:eastAsia="Calibri" w:hAnsi="Titillium"/>
+        </w:rPr>
+        <w:t>5</w:t>
       </w:r>
     </w:p>
     <w:p>
@@ -3644,7 +3650,13 @@
       </w:r>
       <w:proofErr w:type="spellEnd"/>
       <w:r>
-        <w:t xml:space="preserve"> obok programu Microsoft Studio </w:t>
+        <w:t xml:space="preserve"> obok programu </w:t>
+      </w:r>
+      <w:r>
+        <w:t xml:space="preserve">Visual </w:t>
+      </w:r>
+      <w:r>
+        <w:t xml:space="preserve">Studio </w:t>
       </w:r>
       <w:proofErr w:type="spellStart"/>
       <w:r>
@@ -3653,6 +3665,9 @@
       <w:proofErr w:type="spellEnd"/>
       <w:r>
         <w:t xml:space="preserve"> </w:t>
+      </w:r>
+      <w:r>
+        <w:t xml:space="preserve">od firmy Microsoft </w:t>
       </w:r>
       <w:sdt>
         <w:sdtPr>
@@ -3676,9 +3691,6 @@
         </w:sdtContent>
       </w:sdt>
       <w:r>
-        <w:rPr>
-          <w:color w:val="FF0000"/>
-        </w:rPr>
         <w:t xml:space="preserve">. </w:t>
       </w:r>
       <w:r>
@@ -3690,17 +3702,38 @@
         <w:pStyle w:val="Nagwek2"/>
       </w:pPr>
       <w:bookmarkStart w:id="9" w:name="_Toc187493201"/>
+      <w:commentRangeStart w:id="10"/>
       <w:r>
         <w:t>Środowisko wirtualne</w:t>
       </w:r>
       <w:bookmarkEnd w:id="9"/>
+      <w:commentRangeEnd w:id="10"/>
+      <w:r>
+        <w:rPr>
+          <w:rStyle w:val="Odwoaniedokomentarza"/>
+          <w:b w:val="0"/>
+          <w:bCs w:val="0"/>
+          <w:iCs w:val="0"/>
+        </w:rPr>
+        <w:commentReference w:id="10"/>
+      </w:r>
     </w:p>
     <w:p>
       <w:pPr>
         <w:jc w:val="both"/>
       </w:pPr>
       <w:r>
-        <w:t xml:space="preserve">W projekcie wykorzystano również możliwość utworzenia własnego środowiska wirtualnego. Zainicjowano je za pomocą narzędzia „anaconda3”. Jest to popularne narzędzie wspomagające zachowanie ładu i porządku w projektach. </w:t>
+        <w:t xml:space="preserve">W projekcie wykorzystano również możliwość utworzenia własnego środowiska wirtualnego. Zainicjowano je za pomocą narzędzia </w:t>
+      </w:r>
+      <w:r>
+        <w:rPr>
+          <w:i/>
+          <w:iCs/>
+        </w:rPr>
+        <w:t>anaconda3</w:t>
+      </w:r>
+      <w:r>
+        <w:t xml:space="preserve">. Jest to popularne narzędzie wspomagające zachowanie ładu i porządku w projektach. </w:t>
       </w:r>
       <w:r>
         <w:t xml:space="preserve">Za jego pomocą tworzenie własnych środowisk dedykowanych pod konkretny problem czy projekt </w:t>
@@ -3753,16 +3786,20 @@
         <w:rPr>
           <w:szCs w:val="20"/>
         </w:rPr>
-        <w:t xml:space="preserve">oczątku w aplikacji </w:t>
-      </w:r>
-      <w:proofErr w:type="spellStart"/>
-      <w:r>
-        <w:rPr>
-          <w:szCs w:val="20"/>
-        </w:rPr>
-        <w:t>Anaconda</w:t>
-      </w:r>
-      <w:proofErr w:type="spellEnd"/>
+        <w:t xml:space="preserve">oczątku utworzono </w:t>
+      </w:r>
+      <w:r>
+        <w:rPr>
+          <w:szCs w:val="20"/>
+        </w:rPr>
+        <w:t xml:space="preserve">plik </w:t>
+      </w:r>
+      <w:r>
+        <w:rPr>
+          <w:szCs w:val="20"/>
+        </w:rPr>
+        <w:t>z rozszerzeniem</w:t>
+      </w:r>
       <w:r>
         <w:rPr>
           <w:szCs w:val="20"/>
@@ -3772,68 +3809,8 @@
       <w:proofErr w:type="spellStart"/>
       <w:r>
         <w:rPr>
-          <w:szCs w:val="20"/>
-        </w:rPr>
-        <w:t>Navigator</w:t>
-      </w:r>
-      <w:proofErr w:type="spellEnd"/>
-      <w:r>
-        <w:rPr>
-          <w:szCs w:val="20"/>
-        </w:rPr>
-        <w:t xml:space="preserve"> utworzono środowisko o nazwie ENV-FOR-ET i zapisano je w lokalizacji ‘~\anaconda3\</w:t>
-      </w:r>
-      <w:proofErr w:type="spellStart"/>
-      <w:r>
-        <w:rPr>
-          <w:szCs w:val="20"/>
-        </w:rPr>
-        <w:t>envs</w:t>
-      </w:r>
-      <w:proofErr w:type="spellEnd"/>
-      <w:r>
-        <w:rPr>
-          <w:szCs w:val="20"/>
-        </w:rPr>
-        <w:t xml:space="preserve">\ENV-FOR-ET’. Następnie dostosowano interpreter </w:t>
-      </w:r>
-      <w:proofErr w:type="spellStart"/>
-      <w:r>
-        <w:rPr>
-          <w:szCs w:val="20"/>
-        </w:rPr>
-        <w:t>Pythona</w:t>
-      </w:r>
-      <w:proofErr w:type="spellEnd"/>
-      <w:r>
-        <w:rPr>
-          <w:szCs w:val="20"/>
-        </w:rPr>
-        <w:t xml:space="preserve"> w </w:t>
-      </w:r>
-      <w:proofErr w:type="spellStart"/>
-      <w:r>
-        <w:rPr>
-          <w:szCs w:val="20"/>
-        </w:rPr>
-        <w:t>Pycharmie</w:t>
-      </w:r>
-      <w:proofErr w:type="spellEnd"/>
-      <w:r>
-        <w:rPr>
-          <w:szCs w:val="20"/>
-        </w:rPr>
-        <w:t>, w taki sposób aby kompilowany kod wywoływał się przy pomocy utworzonego wcześniej środowiska</w:t>
-      </w:r>
-      <w:r>
-        <w:rPr>
-          <w:szCs w:val="20"/>
-        </w:rPr>
-        <w:t xml:space="preserve">. Po konfiguracji interpretera utworzono plik typu </w:t>
-      </w:r>
-      <w:proofErr w:type="spellStart"/>
-      <w:r>
-        <w:rPr>
+          <w:i/>
+          <w:iCs/>
           <w:szCs w:val="20"/>
         </w:rPr>
         <w:t>yaml</w:t>
@@ -3848,6 +3825,8 @@
       <w:proofErr w:type="spellStart"/>
       <w:r>
         <w:rPr>
+          <w:i/>
+          <w:iCs/>
           <w:szCs w:val="20"/>
         </w:rPr>
         <w:t>environment.yml</w:t>
@@ -3905,7 +3884,19 @@
         <w:rPr>
           <w:szCs w:val="20"/>
         </w:rPr>
-        <w:t xml:space="preserve"> ułatwi</w:t>
+        <w:t xml:space="preserve"> </w:t>
+      </w:r>
+      <w:r>
+        <w:rPr>
+          <w:szCs w:val="20"/>
+        </w:rPr>
+        <w:t xml:space="preserve">stworzenie środowiska oraz </w:t>
+      </w:r>
+      <w:r>
+        <w:rPr>
+          <w:szCs w:val="20"/>
+        </w:rPr>
+        <w:t>ułatwi</w:t>
       </w:r>
       <w:r>
         <w:rPr>
@@ -3929,25 +3920,43 @@
         <w:rPr>
           <w:szCs w:val="20"/>
         </w:rPr>
-        <w:t xml:space="preserve"> pakietami wewnątrz środowiska wirtualnego. </w:t>
-      </w:r>
-      <w:r>
-        <w:rPr>
-          <w:szCs w:val="20"/>
-        </w:rPr>
-        <w:t xml:space="preserve">Poniżej na </w:t>
-      </w:r>
-      <w:r>
-        <w:rPr>
-          <w:szCs w:val="20"/>
-        </w:rPr>
-        <w:br/>
-      </w:r>
-      <w:r>
-        <w:rPr>
-          <w:szCs w:val="20"/>
-        </w:rPr>
-        <w:t xml:space="preserve">Rys. </w:t>
+        <w:t xml:space="preserve"> pakietami wewnątrz środowiska wirtualnego.</w:t>
+      </w:r>
+      <w:r>
+        <w:rPr>
+          <w:szCs w:val="20"/>
+        </w:rPr>
+        <w:t xml:space="preserve"> Ponadto dzięki temu plikowi, inni użytkownicy chcący odtworzyć podobne środowisko na własny</w:t>
+      </w:r>
+      <w:r>
+        <w:rPr>
+          <w:szCs w:val="20"/>
+        </w:rPr>
+        <w:t>m</w:t>
+      </w:r>
+      <w:r>
+        <w:rPr>
+          <w:szCs w:val="20"/>
+        </w:rPr>
+        <w:t xml:space="preserve"> sprzęcie</w:t>
+      </w:r>
+      <w:r>
+        <w:rPr>
+          <w:szCs w:val="20"/>
+        </w:rPr>
+        <w:t xml:space="preserve"> będą w stanie to zrobić.</w:t>
+      </w:r>
+      <w:r>
+        <w:rPr>
+          <w:szCs w:val="20"/>
+        </w:rPr>
+        <w:t xml:space="preserve"> </w:t>
+      </w:r>
+      <w:r>
+        <w:rPr>
+          <w:szCs w:val="20"/>
+        </w:rPr>
+        <w:t xml:space="preserve">Poniżej na Rys. </w:t>
       </w:r>
       <w:r>
         <w:rPr>
@@ -3980,30 +3989,29 @@
         <w:rPr>
           <w:i/>
           <w:iCs/>
-          <w:sz w:val="16"/>
-          <w:szCs w:val="16"/>
-        </w:rPr>
-      </w:pPr>
-      <w:r>
-        <w:rPr>
-          <w:noProof/>
+          <w:szCs w:val="20"/>
+        </w:rPr>
+      </w:pPr>
+      <w:r>
+        <w:rPr>
+          <w:szCs w:val="20"/>
         </w:rPr>
         <w:lastRenderedPageBreak/>
         <w:drawing>
-          <wp:inline distT="0" distB="0" distL="0" distR="0" wp14:anchorId="16F5E465" wp14:editId="3193D252">
-            <wp:extent cx="2438400" cy="2057400"/>
-            <wp:effectExtent l="0" t="0" r="0" b="0"/>
-            <wp:docPr id="2" name="Obraz 636238082"/>
+          <wp:inline distT="0" distB="0" distL="0" distR="0" wp14:anchorId="311296C5" wp14:editId="684B07FE">
+            <wp:extent cx="1920240" cy="2202180"/>
+            <wp:effectExtent l="0" t="0" r="3810" b="7620"/>
+            <wp:docPr id="407401813" name="Obraz 2" descr="Obraz zawierający tekst, zrzut ekranu, Czcionka&#10;&#10;Opis wygenerowany automatycznie"/>
             <wp:cNvGraphicFramePr>
-              <a:graphicFrameLocks xmlns:a="http://schemas.openxmlformats.org/drawingml/2006/main"/>
+              <a:graphicFrameLocks xmlns:a="http://schemas.openxmlformats.org/drawingml/2006/main" noChangeAspect="1"/>
             </wp:cNvGraphicFramePr>
             <a:graphic xmlns:a="http://schemas.openxmlformats.org/drawingml/2006/main">
               <a:graphicData uri="http://schemas.openxmlformats.org/drawingml/2006/picture">
                 <pic:pic xmlns:pic="http://schemas.openxmlformats.org/drawingml/2006/picture">
                   <pic:nvPicPr>
-                    <pic:cNvPr id="0" name="Obraz 636238082"/>
+                    <pic:cNvPr id="0" name="Obraz 1" descr="Obraz zawierający tekst, zrzut ekranu, Czcionka&#10;&#10;Opis wygenerowany automatycznie"/>
                     <pic:cNvPicPr>
-                      <a:picLocks noChangeArrowheads="1"/>
+                      <a:picLocks noChangeAspect="1" noChangeArrowheads="1"/>
                     </pic:cNvPicPr>
                   </pic:nvPicPr>
                   <pic:blipFill>
@@ -4022,7 +4030,7 @@
                   <pic:spPr bwMode="auto">
                     <a:xfrm>
                       <a:off x="0" y="0"/>
-                      <a:ext cx="2438400" cy="2057400"/>
+                      <a:ext cx="1920240" cy="2202180"/>
                     </a:xfrm>
                     <a:prstGeom prst="rect">
                       <a:avLst/>
@@ -4039,42 +4047,25 @@
         </w:drawing>
       </w:r>
       <w:r>
+        <w:rPr>
+          <w:szCs w:val="20"/>
+        </w:rPr>
         <w:br/>
       </w:r>
       <w:r>
         <w:rPr>
           <w:i/>
           <w:iCs/>
-          <w:sz w:val="16"/>
-          <w:szCs w:val="16"/>
-        </w:rPr>
-        <w:t xml:space="preserve">Rys. </w:t>
-      </w:r>
-      <w:r>
-        <w:rPr>
-          <w:i/>
-          <w:iCs/>
-          <w:sz w:val="16"/>
-          <w:szCs w:val="16"/>
-        </w:rPr>
-        <w:t>2.</w:t>
-      </w:r>
-      <w:r>
-        <w:rPr>
-          <w:i/>
-          <w:iCs/>
-          <w:sz w:val="16"/>
-          <w:szCs w:val="16"/>
-        </w:rPr>
-        <w:t xml:space="preserve">1 – zawartość pliku </w:t>
-      </w:r>
-      <w:proofErr w:type="spellStart"/>
-      <w:r>
-        <w:rPr>
-          <w:i/>
-          <w:iCs/>
-          <w:sz w:val="16"/>
-          <w:szCs w:val="16"/>
+          <w:szCs w:val="20"/>
+        </w:rPr>
+        <w:t xml:space="preserve">Rys. 2.1 – zawartość pliku </w:t>
+      </w:r>
+      <w:proofErr w:type="spellStart"/>
+      <w:r>
+        <w:rPr>
+          <w:i/>
+          <w:iCs/>
+          <w:szCs w:val="20"/>
         </w:rPr>
         <w:t>environemnt.yml</w:t>
       </w:r>
@@ -4082,749 +4073,1185 @@
     </w:p>
     <w:p>
       <w:pPr>
+        <w:jc w:val="both"/>
+        <w:rPr>
+          <w:szCs w:val="20"/>
+        </w:rPr>
+      </w:pPr>
+    </w:p>
+    <w:p>
+      <w:pPr>
+        <w:jc w:val="both"/>
+        <w:rPr>
+          <w:szCs w:val="20"/>
+        </w:rPr>
+      </w:pPr>
+      <w:r>
+        <w:rPr>
+          <w:szCs w:val="20"/>
+        </w:rPr>
+        <w:t xml:space="preserve">Nazwę środowiska ustalono na </w:t>
+      </w:r>
+      <w:r>
+        <w:rPr>
+          <w:i/>
+          <w:iCs/>
+          <w:szCs w:val="20"/>
+        </w:rPr>
+        <w:t>VIRTUAL-ENV</w:t>
+      </w:r>
+      <w:r>
+        <w:rPr>
+          <w:szCs w:val="20"/>
+        </w:rPr>
+        <w:t xml:space="preserve"> (skrót od </w:t>
+      </w:r>
+      <w:proofErr w:type="spellStart"/>
+      <w:r>
+        <w:rPr>
+          <w:szCs w:val="20"/>
+        </w:rPr>
+        <w:t>virtual</w:t>
+      </w:r>
+      <w:proofErr w:type="spellEnd"/>
+      <w:r>
+        <w:rPr>
+          <w:szCs w:val="20"/>
+        </w:rPr>
+        <w:t xml:space="preserve"> environment – środowisko wirtualne). </w:t>
+      </w:r>
+      <w:r>
+        <w:rPr>
+          <w:szCs w:val="20"/>
+        </w:rPr>
+        <w:t>Zadeklarowano</w:t>
+      </w:r>
+      <w:r>
+        <w:rPr>
+          <w:szCs w:val="20"/>
+        </w:rPr>
+        <w:t xml:space="preserve"> </w:t>
+      </w:r>
+      <w:r>
+        <w:rPr>
+          <w:szCs w:val="20"/>
+        </w:rPr>
+        <w:t>platformę</w:t>
+      </w:r>
+      <w:r>
+        <w:rPr>
+          <w:szCs w:val="20"/>
+        </w:rPr>
+        <w:t xml:space="preserve"> </w:t>
+      </w:r>
+      <w:r>
+        <w:rPr>
+          <w:szCs w:val="20"/>
+        </w:rPr>
+        <w:t xml:space="preserve">jako </w:t>
+      </w:r>
+      <w:r>
+        <w:rPr>
+          <w:szCs w:val="20"/>
+        </w:rPr>
+        <w:t>W</w:t>
+      </w:r>
+      <w:r>
+        <w:rPr>
+          <w:szCs w:val="20"/>
+        </w:rPr>
+        <w:t>indows w wersji 64-bitowej.</w:t>
+      </w:r>
+      <w:r>
+        <w:rPr>
+          <w:szCs w:val="20"/>
+        </w:rPr>
+        <w:t xml:space="preserve"> </w:t>
+      </w:r>
+      <w:r>
+        <w:rPr>
+          <w:szCs w:val="20"/>
+        </w:rPr>
+        <w:t>Określono minimalne wersje poszczególnych pakietów niezbędnych do implementacji pakietu</w:t>
+      </w:r>
+      <w:r>
+        <w:rPr>
+          <w:szCs w:val="20"/>
+        </w:rPr>
+        <w:t xml:space="preserve"> (w podpunkcie 3.2. szerzej opisano </w:t>
+      </w:r>
+      <w:r>
+        <w:rPr>
+          <w:szCs w:val="20"/>
+        </w:rPr>
+        <w:t>wykorzystane pakiety</w:t>
+      </w:r>
+      <w:r>
+        <w:rPr>
+          <w:szCs w:val="20"/>
+        </w:rPr>
+        <w:t>)</w:t>
+      </w:r>
+      <w:r>
+        <w:rPr>
+          <w:szCs w:val="20"/>
+        </w:rPr>
+        <w:t>.</w:t>
+      </w:r>
+      <w:r>
+        <w:rPr>
+          <w:szCs w:val="20"/>
+        </w:rPr>
+        <w:t xml:space="preserve"> </w:t>
+      </w:r>
+    </w:p>
+    <w:p>
+      <w:pPr>
+        <w:jc w:val="both"/>
+        <w:rPr>
+          <w:szCs w:val="20"/>
+        </w:rPr>
+      </w:pPr>
+      <w:r>
+        <w:rPr>
+          <w:szCs w:val="20"/>
+        </w:rPr>
+        <w:t xml:space="preserve">Po stworzeniu pliku </w:t>
+      </w:r>
+      <w:proofErr w:type="spellStart"/>
+      <w:r>
+        <w:rPr>
+          <w:i/>
+          <w:iCs/>
+          <w:szCs w:val="20"/>
+        </w:rPr>
+        <w:t>environment.yml</w:t>
+      </w:r>
+      <w:proofErr w:type="spellEnd"/>
+      <w:r>
+        <w:rPr>
+          <w:i/>
+          <w:iCs/>
+          <w:szCs w:val="20"/>
+        </w:rPr>
+        <w:t xml:space="preserve"> </w:t>
+      </w:r>
+      <w:r>
+        <w:rPr>
+          <w:szCs w:val="20"/>
+        </w:rPr>
+        <w:t>wykonano polecenie tworzące na jego podstawie</w:t>
+      </w:r>
+      <w:r>
+        <w:rPr>
+          <w:szCs w:val="20"/>
+        </w:rPr>
+        <w:t xml:space="preserve"> </w:t>
+      </w:r>
+      <w:r>
+        <w:rPr>
+          <w:szCs w:val="20"/>
+        </w:rPr>
+        <w:t>środowisko wirtualne</w:t>
+      </w:r>
+      <w:r>
+        <w:rPr>
+          <w:szCs w:val="20"/>
+        </w:rPr>
+        <w:t xml:space="preserve"> oraz polecenie </w:t>
+      </w:r>
+      <w:r>
+        <w:rPr>
+          <w:szCs w:val="20"/>
+        </w:rPr>
+        <w:t>aktywujące je</w:t>
+      </w:r>
+      <w:r>
+        <w:rPr>
+          <w:szCs w:val="20"/>
+        </w:rPr>
+        <w:t>:</w:t>
+      </w:r>
+    </w:p>
+    <w:p>
+      <w:pPr>
+        <w:rPr>
+          <w:i/>
+          <w:iCs/>
+          <w:szCs w:val="20"/>
+          <w:lang w:val="en-US"/>
+        </w:rPr>
+      </w:pPr>
+      <w:proofErr w:type="spellStart"/>
+      <w:r>
+        <w:rPr>
+          <w:i/>
+          <w:iCs/>
+          <w:szCs w:val="20"/>
+          <w:lang w:val="en-US"/>
+        </w:rPr>
+        <w:t>conda</w:t>
+      </w:r>
+      <w:proofErr w:type="spellEnd"/>
+      <w:r>
+        <w:rPr>
+          <w:i/>
+          <w:iCs/>
+          <w:szCs w:val="20"/>
+          <w:lang w:val="en-US"/>
+        </w:rPr>
+        <w:t xml:space="preserve"> env create -f</w:t>
+      </w:r>
+      <w:r>
+        <w:rPr>
+          <w:i/>
+          <w:iCs/>
+          <w:szCs w:val="20"/>
+          <w:lang w:val="en-US"/>
+        </w:rPr>
+        <w:t xml:space="preserve"> environment -m</w:t>
+      </w:r>
+    </w:p>
+    <w:p>
+      <w:pPr>
+        <w:rPr>
+          <w:i/>
+          <w:iCs/>
+          <w:szCs w:val="20"/>
+        </w:rPr>
+      </w:pPr>
+      <w:proofErr w:type="spellStart"/>
+      <w:r>
+        <w:rPr>
+          <w:i/>
+          <w:iCs/>
+          <w:szCs w:val="20"/>
+        </w:rPr>
+        <w:t>conda</w:t>
+      </w:r>
+      <w:proofErr w:type="spellEnd"/>
+      <w:r>
+        <w:rPr>
+          <w:i/>
+          <w:iCs/>
+          <w:szCs w:val="20"/>
+        </w:rPr>
+        <w:t xml:space="preserve"> </w:t>
+      </w:r>
+      <w:proofErr w:type="spellStart"/>
+      <w:r>
+        <w:rPr>
+          <w:i/>
+          <w:iCs/>
+          <w:szCs w:val="20"/>
+        </w:rPr>
+        <w:t>activate</w:t>
+      </w:r>
+      <w:proofErr w:type="spellEnd"/>
+      <w:r>
+        <w:rPr>
+          <w:i/>
+          <w:iCs/>
+          <w:szCs w:val="20"/>
+        </w:rPr>
+        <w:t xml:space="preserve"> V</w:t>
+      </w:r>
+      <w:r>
+        <w:rPr>
+          <w:i/>
+          <w:iCs/>
+          <w:szCs w:val="20"/>
+        </w:rPr>
+        <w:t>IRTUAL-ENV</w:t>
+      </w:r>
+    </w:p>
+    <w:p>
+      <w:pPr>
+        <w:jc w:val="both"/>
+        <w:rPr>
+          <w:szCs w:val="20"/>
+        </w:rPr>
+      </w:pPr>
+      <w:r>
+        <w:rPr>
+          <w:szCs w:val="20"/>
+        </w:rPr>
+        <w:t xml:space="preserve">Środowisko zostało utworzone, więc </w:t>
+      </w:r>
+      <w:r>
+        <w:rPr>
+          <w:szCs w:val="20"/>
+        </w:rPr>
+        <w:t xml:space="preserve">w programie </w:t>
+      </w:r>
+      <w:proofErr w:type="spellStart"/>
+      <w:r>
+        <w:rPr>
+          <w:szCs w:val="20"/>
+        </w:rPr>
+        <w:t>PyCharm</w:t>
+      </w:r>
+      <w:proofErr w:type="spellEnd"/>
+      <w:r>
+        <w:rPr>
+          <w:szCs w:val="20"/>
+        </w:rPr>
+        <w:t xml:space="preserve"> zmieniono interpreter, tak aby </w:t>
+      </w:r>
+      <w:r>
+        <w:rPr>
+          <w:szCs w:val="20"/>
+        </w:rPr>
+        <w:t xml:space="preserve">wykonywane polecenia kompilowały się przy użyciu </w:t>
+      </w:r>
+      <w:r>
+        <w:rPr>
+          <w:szCs w:val="20"/>
+        </w:rPr>
+        <w:t>środowiska wirtualnego.</w:t>
+      </w:r>
+    </w:p>
+    <w:p>
+      <w:pPr>
+        <w:jc w:val="both"/>
+        <w:rPr>
+          <w:szCs w:val="20"/>
+        </w:rPr>
+      </w:pPr>
+    </w:p>
+    <w:p>
+      <w:pPr>
+        <w:jc w:val="both"/>
+        <w:rPr>
+          <w:szCs w:val="20"/>
+        </w:rPr>
+      </w:pPr>
+      <w:r>
+        <w:rPr>
+          <w:szCs w:val="20"/>
+        </w:rPr>
+        <w:t xml:space="preserve">W kolejnym etapie </w:t>
+      </w:r>
+      <w:r>
+        <w:rPr>
+          <w:szCs w:val="20"/>
+        </w:rPr>
+        <w:t xml:space="preserve">zainstalowano narzędzie </w:t>
+      </w:r>
+      <w:proofErr w:type="spellStart"/>
+      <w:r>
+        <w:rPr>
+          <w:szCs w:val="20"/>
+        </w:rPr>
+        <w:t>conda</w:t>
+      </w:r>
+      <w:proofErr w:type="spellEnd"/>
+      <w:r>
+        <w:rPr>
+          <w:szCs w:val="20"/>
+        </w:rPr>
+        <w:t>-lock. Jego z</w:t>
+      </w:r>
+      <w:r>
+        <w:rPr>
+          <w:szCs w:val="20"/>
+        </w:rPr>
+        <w:t>a</w:t>
+      </w:r>
+      <w:r>
+        <w:rPr>
+          <w:szCs w:val="20"/>
+        </w:rPr>
+        <w:t>daniem jest blokowanie wersji pakietów, co może być pomocne przy próbie odtworzenia jeden do jeden środowiska, np. na innym urządzeniu. Po instalacji zablokowano wersje pakietów</w:t>
+      </w:r>
+      <w:r>
+        <w:rPr>
+          <w:szCs w:val="20"/>
+        </w:rPr>
+        <w:t xml:space="preserve"> – utworzono plik </w:t>
+      </w:r>
+      <w:proofErr w:type="spellStart"/>
+      <w:r>
+        <w:rPr>
+          <w:szCs w:val="20"/>
+        </w:rPr>
+        <w:t>conda-lock.yml</w:t>
+      </w:r>
+      <w:proofErr w:type="spellEnd"/>
+      <w:r>
+        <w:rPr>
+          <w:szCs w:val="20"/>
+        </w:rPr>
+        <w:t>. W celu instalacji i stworzenia blokady</w:t>
+      </w:r>
+      <w:r>
+        <w:rPr>
+          <w:szCs w:val="20"/>
+        </w:rPr>
+        <w:t xml:space="preserve"> (wygenerowania pliku </w:t>
+      </w:r>
+      <w:proofErr w:type="spellStart"/>
+      <w:r>
+        <w:rPr>
+          <w:i/>
+          <w:iCs/>
+          <w:szCs w:val="20"/>
+        </w:rPr>
+        <w:t>conda-lock.yml</w:t>
+      </w:r>
+      <w:proofErr w:type="spellEnd"/>
+      <w:r>
+        <w:rPr>
+          <w:szCs w:val="20"/>
+        </w:rPr>
+        <w:t>)</w:t>
+      </w:r>
+      <w:r>
+        <w:rPr>
+          <w:szCs w:val="20"/>
+        </w:rPr>
+        <w:t xml:space="preserve"> wykorzystano polecenia:</w:t>
+      </w:r>
+    </w:p>
+    <w:p>
+      <w:pPr>
+        <w:rPr>
+          <w:szCs w:val="20"/>
+          <w:lang w:val="en-US"/>
+        </w:rPr>
+      </w:pPr>
+      <w:proofErr w:type="spellStart"/>
+      <w:r>
+        <w:rPr>
+          <w:i/>
+          <w:iCs/>
+          <w:szCs w:val="20"/>
+          <w:lang w:val="en-US"/>
+        </w:rPr>
+        <w:t>conda</w:t>
+      </w:r>
+      <w:proofErr w:type="spellEnd"/>
+      <w:r>
+        <w:rPr>
+          <w:i/>
+          <w:iCs/>
+          <w:szCs w:val="20"/>
+          <w:lang w:val="en-US"/>
+        </w:rPr>
+        <w:t xml:space="preserve"> install -c </w:t>
+      </w:r>
+      <w:proofErr w:type="spellStart"/>
+      <w:r>
+        <w:rPr>
+          <w:i/>
+          <w:iCs/>
+          <w:szCs w:val="20"/>
+          <w:lang w:val="en-US"/>
+        </w:rPr>
+        <w:t>conda</w:t>
+      </w:r>
+      <w:proofErr w:type="spellEnd"/>
+      <w:r>
+        <w:rPr>
+          <w:i/>
+          <w:iCs/>
+          <w:szCs w:val="20"/>
+          <w:lang w:val="en-US"/>
+        </w:rPr>
+        <w:t xml:space="preserve">-forge </w:t>
+      </w:r>
+      <w:proofErr w:type="spellStart"/>
+      <w:r>
+        <w:rPr>
+          <w:i/>
+          <w:iCs/>
+          <w:szCs w:val="20"/>
+          <w:lang w:val="en-US"/>
+        </w:rPr>
+        <w:t>conda</w:t>
+      </w:r>
+      <w:proofErr w:type="spellEnd"/>
+      <w:r>
+        <w:rPr>
+          <w:i/>
+          <w:iCs/>
+          <w:szCs w:val="20"/>
+          <w:lang w:val="en-US"/>
+        </w:rPr>
+        <w:t>-lock</w:t>
+      </w:r>
+      <w:r>
+        <w:rPr>
+          <w:szCs w:val="20"/>
+          <w:lang w:val="en-US"/>
+        </w:rPr>
+        <w:t xml:space="preserve"> </w:t>
+      </w:r>
+      <w:r>
+        <w:rPr>
+          <w:szCs w:val="20"/>
+          <w:lang w:val="en-US"/>
+        </w:rPr>
+        <w:t>–</w:t>
+      </w:r>
+      <w:r>
+        <w:rPr>
+          <w:szCs w:val="20"/>
+          <w:lang w:val="en-US"/>
+        </w:rPr>
+        <w:t xml:space="preserve"> </w:t>
+      </w:r>
+      <w:proofErr w:type="spellStart"/>
+      <w:r>
+        <w:rPr>
+          <w:szCs w:val="20"/>
+          <w:lang w:val="en-US"/>
+        </w:rPr>
+        <w:t>in</w:t>
+      </w:r>
+      <w:r>
+        <w:rPr>
+          <w:szCs w:val="20"/>
+          <w:lang w:val="en-US"/>
+        </w:rPr>
+        <w:t>stalacja</w:t>
+      </w:r>
+      <w:proofErr w:type="spellEnd"/>
+      <w:r>
+        <w:rPr>
+          <w:szCs w:val="20"/>
+          <w:lang w:val="en-US"/>
+        </w:rPr>
+        <w:t xml:space="preserve"> </w:t>
+      </w:r>
+      <w:proofErr w:type="spellStart"/>
+      <w:r>
+        <w:rPr>
+          <w:szCs w:val="20"/>
+          <w:lang w:val="en-US"/>
+        </w:rPr>
+        <w:t>narzędzia</w:t>
+      </w:r>
+      <w:proofErr w:type="spellEnd"/>
+      <w:r>
+        <w:rPr>
+          <w:szCs w:val="20"/>
+          <w:lang w:val="en-US"/>
+        </w:rPr>
+        <w:t xml:space="preserve"> </w:t>
+      </w:r>
+      <w:proofErr w:type="spellStart"/>
+      <w:r>
+        <w:rPr>
+          <w:szCs w:val="20"/>
+          <w:lang w:val="en-US"/>
+        </w:rPr>
+        <w:t>cond</w:t>
+      </w:r>
+      <w:r>
+        <w:rPr>
+          <w:szCs w:val="20"/>
+          <w:lang w:val="en-US"/>
+        </w:rPr>
+        <w:t>a</w:t>
+      </w:r>
+      <w:proofErr w:type="spellEnd"/>
+      <w:r>
+        <w:rPr>
+          <w:szCs w:val="20"/>
+          <w:lang w:val="en-US"/>
+        </w:rPr>
+        <w:t>-lock</w:t>
+      </w:r>
+      <w:r>
+        <w:rPr>
+          <w:szCs w:val="20"/>
+          <w:lang w:val="en-US"/>
+        </w:rPr>
+        <w:br/>
+      </w:r>
+      <w:proofErr w:type="spellStart"/>
+      <w:r>
+        <w:rPr>
+          <w:i/>
+          <w:iCs/>
+          <w:szCs w:val="20"/>
+          <w:lang w:val="en-US"/>
+        </w:rPr>
+        <w:t>conda</w:t>
+      </w:r>
+      <w:proofErr w:type="spellEnd"/>
+      <w:r>
+        <w:rPr>
+          <w:i/>
+          <w:iCs/>
+          <w:szCs w:val="20"/>
+          <w:lang w:val="en-US"/>
+        </w:rPr>
+        <w:t xml:space="preserve">-lock lock --file </w:t>
+      </w:r>
+      <w:proofErr w:type="spellStart"/>
+      <w:r>
+        <w:rPr>
+          <w:i/>
+          <w:iCs/>
+          <w:szCs w:val="20"/>
+          <w:lang w:val="en-US"/>
+        </w:rPr>
+        <w:t>environment.yml</w:t>
+      </w:r>
+      <w:proofErr w:type="spellEnd"/>
+      <w:r>
+        <w:rPr>
+          <w:szCs w:val="20"/>
+          <w:lang w:val="en-US"/>
+        </w:rPr>
+        <w:t xml:space="preserve"> – </w:t>
+      </w:r>
+      <w:proofErr w:type="spellStart"/>
+      <w:r>
+        <w:rPr>
+          <w:szCs w:val="20"/>
+          <w:lang w:val="en-US"/>
+        </w:rPr>
+        <w:t>utworzenie</w:t>
+      </w:r>
+      <w:proofErr w:type="spellEnd"/>
+      <w:r>
+        <w:rPr>
+          <w:szCs w:val="20"/>
+          <w:lang w:val="en-US"/>
+        </w:rPr>
+        <w:t xml:space="preserve"> </w:t>
+      </w:r>
+      <w:proofErr w:type="spellStart"/>
+      <w:r>
+        <w:rPr>
+          <w:szCs w:val="20"/>
+          <w:lang w:val="en-US"/>
+        </w:rPr>
+        <w:t>blokady</w:t>
+      </w:r>
+      <w:proofErr w:type="spellEnd"/>
+      <w:r>
+        <w:rPr>
+          <w:szCs w:val="20"/>
+          <w:lang w:val="en-US"/>
+        </w:rPr>
+        <w:t xml:space="preserve"> </w:t>
+      </w:r>
+    </w:p>
+    <w:p>
+      <w:pPr>
+        <w:rPr>
+          <w:szCs w:val="20"/>
+          <w:lang w:val="en-US"/>
+        </w:rPr>
+      </w:pPr>
+    </w:p>
+    <w:p>
+      <w:pPr>
+        <w:jc w:val="both"/>
+        <w:rPr>
+          <w:szCs w:val="20"/>
+        </w:rPr>
+      </w:pPr>
+      <w:r>
+        <w:rPr>
+          <w:szCs w:val="20"/>
+        </w:rPr>
+        <w:t xml:space="preserve">Początkowo nie zadeklarowano </w:t>
+      </w:r>
+      <w:r>
+        <w:rPr>
+          <w:szCs w:val="20"/>
+        </w:rPr>
+        <w:t xml:space="preserve">wszystkich </w:t>
+      </w:r>
+      <w:r>
+        <w:rPr>
+          <w:szCs w:val="20"/>
+        </w:rPr>
+        <w:t>niezbędnych pakietów w sekcji ‘</w:t>
+      </w:r>
+      <w:proofErr w:type="spellStart"/>
+      <w:r>
+        <w:rPr>
+          <w:szCs w:val="20"/>
+        </w:rPr>
+        <w:t>dependencies</w:t>
+      </w:r>
+      <w:proofErr w:type="spellEnd"/>
+      <w:r>
+        <w:rPr>
+          <w:szCs w:val="20"/>
+        </w:rPr>
+        <w:t xml:space="preserve">’. </w:t>
+      </w:r>
+      <w:r>
+        <w:rPr>
+          <w:szCs w:val="20"/>
+        </w:rPr>
+        <w:t>W</w:t>
+      </w:r>
+      <w:r>
+        <w:rPr>
+          <w:szCs w:val="20"/>
+        </w:rPr>
+        <w:t xml:space="preserve">raz z rozwojem projektu </w:t>
+      </w:r>
+      <w:r>
+        <w:rPr>
+          <w:szCs w:val="20"/>
+        </w:rPr>
+        <w:t>Kolejne pakiety dołączano do środowiska</w:t>
+      </w:r>
+      <w:r>
+        <w:rPr>
+          <w:szCs w:val="20"/>
+        </w:rPr>
+        <w:t xml:space="preserve"> </w:t>
+      </w:r>
+      <w:r>
+        <w:rPr>
+          <w:szCs w:val="20"/>
+        </w:rPr>
+        <w:t xml:space="preserve">deklarując ich nazwę i minimalną wersję w pliku </w:t>
+      </w:r>
+      <w:proofErr w:type="spellStart"/>
+      <w:r>
+        <w:rPr>
+          <w:i/>
+          <w:iCs/>
+          <w:szCs w:val="20"/>
+        </w:rPr>
+        <w:t>environ</w:t>
+      </w:r>
+      <w:r>
+        <w:rPr>
+          <w:i/>
+          <w:iCs/>
+          <w:szCs w:val="20"/>
+        </w:rPr>
+        <w:t>ment.yml</w:t>
+      </w:r>
+      <w:proofErr w:type="spellEnd"/>
+      <w:r>
+        <w:rPr>
+          <w:i/>
+          <w:iCs/>
+          <w:szCs w:val="20"/>
+        </w:rPr>
+        <w:t xml:space="preserve"> </w:t>
+      </w:r>
+      <w:r>
+        <w:rPr>
+          <w:szCs w:val="20"/>
+        </w:rPr>
+        <w:t xml:space="preserve"> </w:t>
+      </w:r>
+      <w:r>
+        <w:rPr>
+          <w:szCs w:val="20"/>
+        </w:rPr>
+        <w:t>oraz wykonując polecenia:</w:t>
+      </w:r>
+    </w:p>
+    <w:p>
+      <w:pPr>
+        <w:jc w:val="both"/>
+        <w:rPr>
+          <w:i/>
+          <w:iCs/>
+          <w:szCs w:val="20"/>
+        </w:rPr>
+      </w:pPr>
+      <w:proofErr w:type="spellStart"/>
+      <w:r>
+        <w:rPr>
+          <w:i/>
+          <w:iCs/>
+          <w:szCs w:val="20"/>
+        </w:rPr>
+        <w:t>conda</w:t>
+      </w:r>
+      <w:proofErr w:type="spellEnd"/>
+      <w:r>
+        <w:rPr>
+          <w:i/>
+          <w:iCs/>
+          <w:szCs w:val="20"/>
+        </w:rPr>
+        <w:t xml:space="preserve"> </w:t>
+      </w:r>
+      <w:proofErr w:type="spellStart"/>
+      <w:r>
+        <w:rPr>
+          <w:i/>
+          <w:iCs/>
+          <w:szCs w:val="20"/>
+        </w:rPr>
+        <w:t>activate</w:t>
+      </w:r>
+      <w:proofErr w:type="spellEnd"/>
+      <w:r>
+        <w:rPr>
+          <w:i/>
+          <w:iCs/>
+          <w:szCs w:val="20"/>
+        </w:rPr>
+        <w:t xml:space="preserve"> </w:t>
+      </w:r>
+      <w:proofErr w:type="spellStart"/>
+      <w:r>
+        <w:rPr>
+          <w:i/>
+          <w:iCs/>
+          <w:szCs w:val="20"/>
+        </w:rPr>
+        <w:t>base</w:t>
+      </w:r>
+      <w:proofErr w:type="spellEnd"/>
+      <w:r>
+        <w:rPr>
+          <w:i/>
+          <w:iCs/>
+          <w:szCs w:val="20"/>
+        </w:rPr>
+        <w:t xml:space="preserve"> </w:t>
+      </w:r>
+      <w:r>
+        <w:rPr>
+          <w:szCs w:val="20"/>
+        </w:rPr>
+        <w:t xml:space="preserve">– aktywowanie domyślnego środowiska </w:t>
+      </w:r>
+      <w:proofErr w:type="spellStart"/>
+      <w:r>
+        <w:rPr>
+          <w:szCs w:val="20"/>
+        </w:rPr>
+        <w:t>Condy</w:t>
+      </w:r>
+      <w:proofErr w:type="spellEnd"/>
+    </w:p>
+    <w:p>
+      <w:pPr>
+        <w:jc w:val="both"/>
+        <w:rPr>
+          <w:i/>
+          <w:iCs/>
+          <w:szCs w:val="20"/>
+        </w:rPr>
+      </w:pPr>
+      <w:proofErr w:type="spellStart"/>
+      <w:r>
+        <w:rPr>
+          <w:i/>
+          <w:iCs/>
+          <w:szCs w:val="20"/>
+        </w:rPr>
+        <w:t>conda</w:t>
+      </w:r>
+      <w:proofErr w:type="spellEnd"/>
+      <w:r>
+        <w:rPr>
+          <w:i/>
+          <w:iCs/>
+          <w:szCs w:val="20"/>
+        </w:rPr>
+        <w:t xml:space="preserve">-lock -f </w:t>
+      </w:r>
+      <w:proofErr w:type="spellStart"/>
+      <w:r>
+        <w:rPr>
+          <w:i/>
+          <w:iCs/>
+          <w:szCs w:val="20"/>
+        </w:rPr>
+        <w:t>environment.yml</w:t>
+      </w:r>
+      <w:proofErr w:type="spellEnd"/>
+      <w:r>
+        <w:rPr>
+          <w:i/>
+          <w:iCs/>
+          <w:szCs w:val="20"/>
+        </w:rPr>
+        <w:t xml:space="preserve"> – </w:t>
+      </w:r>
+      <w:r>
+        <w:rPr>
+          <w:szCs w:val="20"/>
+        </w:rPr>
+        <w:t xml:space="preserve">stworzenie </w:t>
+      </w:r>
+      <w:r>
+        <w:rPr>
+          <w:szCs w:val="20"/>
+        </w:rPr>
+        <w:t>na n</w:t>
+      </w:r>
+      <w:r>
+        <w:rPr>
+          <w:szCs w:val="20"/>
+        </w:rPr>
+        <w:t xml:space="preserve">owo </w:t>
+      </w:r>
+      <w:r>
+        <w:rPr>
+          <w:szCs w:val="20"/>
+        </w:rPr>
+        <w:t xml:space="preserve">pliku </w:t>
+      </w:r>
+      <w:proofErr w:type="spellStart"/>
+      <w:r>
+        <w:rPr>
+          <w:szCs w:val="20"/>
+        </w:rPr>
+        <w:t>conda-lock.yml</w:t>
+      </w:r>
+      <w:proofErr w:type="spellEnd"/>
+      <w:r>
+        <w:rPr>
+          <w:szCs w:val="20"/>
+        </w:rPr>
+        <w:t xml:space="preserve"> </w:t>
+      </w:r>
+    </w:p>
+    <w:p>
+      <w:pPr>
+        <w:jc w:val="both"/>
+        <w:rPr>
+          <w:szCs w:val="20"/>
+        </w:rPr>
+      </w:pPr>
+      <w:proofErr w:type="spellStart"/>
+      <w:r>
+        <w:rPr>
+          <w:i/>
+          <w:iCs/>
+          <w:szCs w:val="20"/>
+        </w:rPr>
+        <w:t>conda</w:t>
+      </w:r>
+      <w:proofErr w:type="spellEnd"/>
+      <w:r>
+        <w:rPr>
+          <w:i/>
+          <w:iCs/>
+          <w:szCs w:val="20"/>
+        </w:rPr>
+        <w:t xml:space="preserve">-lock </w:t>
+      </w:r>
+      <w:proofErr w:type="spellStart"/>
+      <w:r>
+        <w:rPr>
+          <w:i/>
+          <w:iCs/>
+          <w:szCs w:val="20"/>
+        </w:rPr>
+        <w:t>install</w:t>
+      </w:r>
+      <w:proofErr w:type="spellEnd"/>
+      <w:r>
+        <w:rPr>
+          <w:i/>
+          <w:iCs/>
+          <w:szCs w:val="20"/>
+        </w:rPr>
+        <w:t xml:space="preserve"> --</w:t>
+      </w:r>
+      <w:proofErr w:type="spellStart"/>
+      <w:r>
+        <w:rPr>
+          <w:i/>
+          <w:iCs/>
+          <w:szCs w:val="20"/>
+        </w:rPr>
+        <w:t>name</w:t>
+      </w:r>
+      <w:proofErr w:type="spellEnd"/>
+      <w:r>
+        <w:rPr>
+          <w:i/>
+          <w:iCs/>
+          <w:szCs w:val="20"/>
+        </w:rPr>
+        <w:t xml:space="preserve"> </w:t>
+      </w:r>
+      <w:r>
+        <w:rPr>
+          <w:i/>
+          <w:iCs/>
+          <w:szCs w:val="20"/>
+        </w:rPr>
+        <w:t>ENV-FOR-ET</w:t>
+      </w:r>
+      <w:r>
+        <w:rPr>
+          <w:i/>
+          <w:iCs/>
+          <w:szCs w:val="20"/>
+        </w:rPr>
+        <w:t xml:space="preserve"> </w:t>
+      </w:r>
+      <w:proofErr w:type="spellStart"/>
+      <w:r>
+        <w:rPr>
+          <w:i/>
+          <w:iCs/>
+          <w:szCs w:val="20"/>
+        </w:rPr>
+        <w:t>conda-lock.yml</w:t>
+      </w:r>
+      <w:proofErr w:type="spellEnd"/>
+      <w:r>
+        <w:rPr>
+          <w:i/>
+          <w:iCs/>
+          <w:szCs w:val="20"/>
+        </w:rPr>
+        <w:t xml:space="preserve"> </w:t>
+      </w:r>
+      <w:r>
+        <w:rPr>
+          <w:szCs w:val="20"/>
+        </w:rPr>
+        <w:t>–</w:t>
+      </w:r>
+      <w:r>
+        <w:rPr>
+          <w:szCs w:val="20"/>
+        </w:rPr>
+        <w:t xml:space="preserve"> odwzorowanie środowiska</w:t>
+      </w:r>
+      <w:r>
+        <w:rPr>
+          <w:szCs w:val="20"/>
+        </w:rPr>
+        <w:t xml:space="preserve"> </w:t>
+      </w:r>
+      <w:r>
+        <w:rPr>
+          <w:szCs w:val="20"/>
+        </w:rPr>
+        <w:t xml:space="preserve">za pomocą pliku </w:t>
+      </w:r>
+      <w:proofErr w:type="spellStart"/>
+      <w:r>
+        <w:rPr>
+          <w:szCs w:val="20"/>
+        </w:rPr>
+        <w:t>conda-lock.yml</w:t>
+      </w:r>
+      <w:proofErr w:type="spellEnd"/>
+      <w:r>
+        <w:rPr>
+          <w:szCs w:val="20"/>
+        </w:rPr>
+        <w:t xml:space="preserve">   </w:t>
+      </w:r>
+    </w:p>
+    <w:p>
+      <w:pPr>
+        <w:pStyle w:val="Nagwek2"/>
+        <w:rPr>
+          <w:lang w:val="en-US"/>
+        </w:rPr>
+      </w:pPr>
+      <w:bookmarkStart w:id="11" w:name="_Toc187493202"/>
+      <w:proofErr w:type="spellStart"/>
+      <w:r>
+        <w:rPr>
+          <w:lang w:val="en-US"/>
+        </w:rPr>
+        <w:lastRenderedPageBreak/>
+        <w:t>Tworzenie</w:t>
+      </w:r>
+      <w:proofErr w:type="spellEnd"/>
+      <w:r>
+        <w:rPr>
+          <w:lang w:val="en-US"/>
+        </w:rPr>
+        <w:t xml:space="preserve"> </w:t>
+      </w:r>
+      <w:proofErr w:type="spellStart"/>
+      <w:r>
+        <w:rPr>
+          <w:lang w:val="en-US"/>
+        </w:rPr>
+        <w:t>pustego</w:t>
+      </w:r>
+      <w:proofErr w:type="spellEnd"/>
+      <w:r>
+        <w:rPr>
+          <w:lang w:val="en-US"/>
+        </w:rPr>
+        <w:t xml:space="preserve"> </w:t>
+      </w:r>
+      <w:proofErr w:type="spellStart"/>
+      <w:r>
+        <w:rPr>
+          <w:lang w:val="en-US"/>
+        </w:rPr>
+        <w:t>pakietu</w:t>
+      </w:r>
+      <w:bookmarkEnd w:id="11"/>
+      <w:proofErr w:type="spellEnd"/>
+    </w:p>
+    <w:p>
+      <w:pPr>
+        <w:jc w:val="both"/>
+      </w:pPr>
+      <w:r>
+        <w:t>Po przygotowaniu środowiska do p</w:t>
+      </w:r>
+      <w:r>
+        <w:t xml:space="preserve">racy utworzono pusty pakiet. W tym celu wykonano trzy kroki. </w:t>
+      </w:r>
+      <w:r>
+        <w:t xml:space="preserve">Po pierwsze utworzono pusty folder, będący głównym folderem pakietu. Nadano mu nazwę </w:t>
+      </w:r>
+      <w:proofErr w:type="spellStart"/>
+      <w:r>
+        <w:rPr>
+          <w:i/>
+          <w:iCs/>
+        </w:rPr>
+        <w:t>datamining</w:t>
+      </w:r>
+      <w:proofErr w:type="spellEnd"/>
+      <w:r>
+        <w:t xml:space="preserve">. Następnie utworzono plik </w:t>
+      </w:r>
+      <w:proofErr w:type="spellStart"/>
+      <w:r>
+        <w:rPr>
+          <w:i/>
+          <w:iCs/>
+        </w:rPr>
+        <w:t>pyproject.toml</w:t>
+      </w:r>
+      <w:proofErr w:type="spellEnd"/>
+      <w:r>
+        <w:t>, którego zawartość zaprezentowano na Rys. 2</w:t>
+      </w:r>
+      <w:r>
+        <w:t>.2</w:t>
+      </w:r>
+      <w:r>
+        <w:t>:</w:t>
+      </w:r>
+    </w:p>
+    <w:p>
+      <w:pPr>
         <w:jc w:val="center"/>
-        <w:rPr>
-          <w:noProof/>
-          <w:szCs w:val="20"/>
-        </w:rPr>
-      </w:pPr>
-    </w:p>
-    <w:p>
-      <w:pPr>
-        <w:jc w:val="both"/>
-        <w:rPr>
-          <w:szCs w:val="20"/>
-        </w:rPr>
-      </w:pPr>
-      <w:r>
-        <w:rPr>
-          <w:szCs w:val="20"/>
-        </w:rPr>
-        <w:t xml:space="preserve">W kolejnym etapie </w:t>
-      </w:r>
-      <w:r>
-        <w:rPr>
-          <w:szCs w:val="20"/>
-        </w:rPr>
-        <w:t xml:space="preserve">zainstalowano narzędzie </w:t>
-      </w:r>
-      <w:proofErr w:type="spellStart"/>
-      <w:r>
-        <w:rPr>
-          <w:szCs w:val="20"/>
-        </w:rPr>
-        <w:t>conda</w:t>
-      </w:r>
-      <w:proofErr w:type="spellEnd"/>
-      <w:r>
-        <w:rPr>
-          <w:szCs w:val="20"/>
-        </w:rPr>
-        <w:t>-lock. Jego z</w:t>
-      </w:r>
-      <w:r>
-        <w:rPr>
-          <w:szCs w:val="20"/>
-        </w:rPr>
-        <w:t>a</w:t>
-      </w:r>
-      <w:r>
-        <w:rPr>
-          <w:szCs w:val="20"/>
-        </w:rPr>
-        <w:t>daniem jest blokowanie wersji pakietów, co może być pomocne przy próbie odtworzenia jeden do jeden środowiska, np. na innym urządzeniu. Po instalacji zablokowano wersje pakietów. W celu instalacji i stworzenia blokady wykorzystano polecenia:</w:t>
-      </w:r>
-    </w:p>
-    <w:p>
-      <w:pPr>
-        <w:rPr>
-          <w:szCs w:val="20"/>
-          <w:lang w:val="en-US"/>
-        </w:rPr>
-      </w:pPr>
-      <w:proofErr w:type="spellStart"/>
-      <w:r>
-        <w:rPr>
-          <w:i/>
-          <w:iCs/>
-          <w:szCs w:val="20"/>
-          <w:lang w:val="en-US"/>
-        </w:rPr>
-        <w:t>conda</w:t>
-      </w:r>
-      <w:proofErr w:type="spellEnd"/>
-      <w:r>
-        <w:rPr>
-          <w:i/>
-          <w:iCs/>
-          <w:szCs w:val="20"/>
-          <w:lang w:val="en-US"/>
-        </w:rPr>
-        <w:t xml:space="preserve"> install -c </w:t>
-      </w:r>
-      <w:proofErr w:type="spellStart"/>
-      <w:r>
-        <w:rPr>
-          <w:i/>
-          <w:iCs/>
-          <w:szCs w:val="20"/>
-          <w:lang w:val="en-US"/>
-        </w:rPr>
-        <w:t>conda</w:t>
-      </w:r>
-      <w:proofErr w:type="spellEnd"/>
-      <w:r>
-        <w:rPr>
-          <w:i/>
-          <w:iCs/>
-          <w:szCs w:val="20"/>
-          <w:lang w:val="en-US"/>
-        </w:rPr>
-        <w:t xml:space="preserve">-forge </w:t>
-      </w:r>
-      <w:proofErr w:type="spellStart"/>
-      <w:r>
-        <w:rPr>
-          <w:i/>
-          <w:iCs/>
-          <w:szCs w:val="20"/>
-          <w:lang w:val="en-US"/>
-        </w:rPr>
-        <w:t>conda</w:t>
-      </w:r>
-      <w:proofErr w:type="spellEnd"/>
-      <w:r>
-        <w:rPr>
-          <w:i/>
-          <w:iCs/>
-          <w:szCs w:val="20"/>
-          <w:lang w:val="en-US"/>
-        </w:rPr>
-        <w:t>-lock</w:t>
-      </w:r>
-      <w:r>
-        <w:rPr>
-          <w:szCs w:val="20"/>
-          <w:lang w:val="en-US"/>
-        </w:rPr>
-        <w:t xml:space="preserve"> </w:t>
-      </w:r>
-      <w:r>
-        <w:rPr>
-          <w:szCs w:val="20"/>
-          <w:lang w:val="en-US"/>
-        </w:rPr>
-        <w:t>–</w:t>
-      </w:r>
-      <w:r>
-        <w:rPr>
-          <w:szCs w:val="20"/>
-          <w:lang w:val="en-US"/>
-        </w:rPr>
-        <w:t xml:space="preserve"> </w:t>
-      </w:r>
-      <w:proofErr w:type="spellStart"/>
-      <w:r>
-        <w:rPr>
-          <w:szCs w:val="20"/>
-          <w:lang w:val="en-US"/>
-        </w:rPr>
-        <w:t>in</w:t>
-      </w:r>
-      <w:r>
-        <w:rPr>
-          <w:szCs w:val="20"/>
-          <w:lang w:val="en-US"/>
-        </w:rPr>
-        <w:t>stalacja</w:t>
-      </w:r>
-      <w:proofErr w:type="spellEnd"/>
-      <w:r>
-        <w:rPr>
-          <w:szCs w:val="20"/>
-          <w:lang w:val="en-US"/>
-        </w:rPr>
-        <w:t xml:space="preserve"> </w:t>
-      </w:r>
-      <w:proofErr w:type="spellStart"/>
-      <w:r>
-        <w:rPr>
-          <w:szCs w:val="20"/>
-          <w:lang w:val="en-US"/>
-        </w:rPr>
-        <w:t>narzędzia</w:t>
-      </w:r>
-      <w:proofErr w:type="spellEnd"/>
-      <w:r>
-        <w:rPr>
-          <w:szCs w:val="20"/>
-          <w:lang w:val="en-US"/>
-        </w:rPr>
-        <w:t xml:space="preserve"> </w:t>
-      </w:r>
-      <w:proofErr w:type="spellStart"/>
-      <w:r>
-        <w:rPr>
-          <w:szCs w:val="20"/>
-          <w:lang w:val="en-US"/>
-        </w:rPr>
-        <w:t>cond</w:t>
-      </w:r>
-      <w:proofErr w:type="spellEnd"/>
-      <w:r>
-        <w:rPr>
-          <w:szCs w:val="20"/>
-          <w:lang w:val="en-US"/>
-        </w:rPr>
-        <w:t>-lock</w:t>
-      </w:r>
-      <w:r>
-        <w:rPr>
-          <w:szCs w:val="20"/>
-          <w:lang w:val="en-US"/>
-        </w:rPr>
-        <w:br/>
-      </w:r>
-      <w:proofErr w:type="spellStart"/>
-      <w:r>
-        <w:rPr>
-          <w:i/>
-          <w:iCs/>
-          <w:szCs w:val="20"/>
-          <w:lang w:val="en-US"/>
-        </w:rPr>
-        <w:t>conda</w:t>
-      </w:r>
-      <w:proofErr w:type="spellEnd"/>
-      <w:r>
-        <w:rPr>
-          <w:i/>
-          <w:iCs/>
-          <w:szCs w:val="20"/>
-          <w:lang w:val="en-US"/>
-        </w:rPr>
-        <w:t xml:space="preserve">-lock lock --file </w:t>
-      </w:r>
-      <w:proofErr w:type="spellStart"/>
-      <w:r>
-        <w:rPr>
-          <w:i/>
-          <w:iCs/>
-          <w:szCs w:val="20"/>
-          <w:lang w:val="en-US"/>
-        </w:rPr>
-        <w:t>environment.yml</w:t>
-      </w:r>
-      <w:proofErr w:type="spellEnd"/>
-      <w:r>
-        <w:rPr>
-          <w:szCs w:val="20"/>
-          <w:lang w:val="en-US"/>
-        </w:rPr>
-        <w:t xml:space="preserve"> – </w:t>
-      </w:r>
-      <w:proofErr w:type="spellStart"/>
-      <w:r>
-        <w:rPr>
-          <w:szCs w:val="20"/>
-          <w:lang w:val="en-US"/>
-        </w:rPr>
-        <w:t>utworzenie</w:t>
-      </w:r>
-      <w:proofErr w:type="spellEnd"/>
-      <w:r>
-        <w:rPr>
-          <w:szCs w:val="20"/>
-          <w:lang w:val="en-US"/>
-        </w:rPr>
-        <w:t xml:space="preserve"> </w:t>
-      </w:r>
-      <w:proofErr w:type="spellStart"/>
-      <w:r>
-        <w:rPr>
-          <w:szCs w:val="20"/>
-          <w:lang w:val="en-US"/>
-        </w:rPr>
-        <w:t>blokady</w:t>
-      </w:r>
-      <w:proofErr w:type="spellEnd"/>
-      <w:r>
-        <w:rPr>
-          <w:szCs w:val="20"/>
-          <w:lang w:val="en-US"/>
-        </w:rPr>
-        <w:t xml:space="preserve"> </w:t>
-      </w:r>
-    </w:p>
-    <w:p>
-      <w:pPr>
-        <w:jc w:val="both"/>
-        <w:rPr>
-          <w:szCs w:val="20"/>
-          <w:lang w:val="en-US"/>
-        </w:rPr>
-      </w:pPr>
-    </w:p>
-    <w:p>
-      <w:pPr>
-        <w:jc w:val="both"/>
-        <w:rPr>
-          <w:szCs w:val="20"/>
-        </w:rPr>
-      </w:pPr>
-      <w:r>
-        <w:rPr>
-          <w:szCs w:val="20"/>
-        </w:rPr>
-        <w:t xml:space="preserve">Początkowo nie zadeklarowano </w:t>
-      </w:r>
-      <w:r>
-        <w:rPr>
-          <w:szCs w:val="20"/>
-        </w:rPr>
-        <w:t xml:space="preserve">wszystkich </w:t>
-      </w:r>
-      <w:r>
-        <w:rPr>
-          <w:szCs w:val="20"/>
-        </w:rPr>
-        <w:t>niezbędnych pakietów w sekcji ‘</w:t>
-      </w:r>
-      <w:proofErr w:type="spellStart"/>
-      <w:r>
-        <w:rPr>
-          <w:szCs w:val="20"/>
-        </w:rPr>
-        <w:t>dependencies</w:t>
-      </w:r>
-      <w:proofErr w:type="spellEnd"/>
-      <w:r>
-        <w:rPr>
-          <w:szCs w:val="20"/>
-        </w:rPr>
-        <w:t>’. Kolejne pakiety dołączano do środowiska wraz z rozwojem projektu</w:t>
-      </w:r>
-      <w:r>
-        <w:rPr>
-          <w:szCs w:val="20"/>
-        </w:rPr>
-        <w:t xml:space="preserve"> przy pomocy poleceń:</w:t>
-      </w:r>
-    </w:p>
-    <w:p>
-      <w:pPr>
-        <w:jc w:val="both"/>
-        <w:rPr>
-          <w:i/>
-          <w:iCs/>
-          <w:szCs w:val="20"/>
-        </w:rPr>
-      </w:pPr>
-      <w:proofErr w:type="spellStart"/>
-      <w:r>
-        <w:rPr>
-          <w:i/>
-          <w:iCs/>
-          <w:szCs w:val="20"/>
-        </w:rPr>
-        <w:t>conda</w:t>
-      </w:r>
-      <w:proofErr w:type="spellEnd"/>
-      <w:r>
-        <w:rPr>
-          <w:i/>
-          <w:iCs/>
-          <w:szCs w:val="20"/>
-        </w:rPr>
-        <w:t xml:space="preserve"> </w:t>
-      </w:r>
-      <w:proofErr w:type="spellStart"/>
-      <w:r>
-        <w:rPr>
-          <w:i/>
-          <w:iCs/>
-          <w:szCs w:val="20"/>
-        </w:rPr>
-        <w:t>activate</w:t>
-      </w:r>
-      <w:proofErr w:type="spellEnd"/>
-      <w:r>
-        <w:rPr>
-          <w:i/>
-          <w:iCs/>
-          <w:szCs w:val="20"/>
-        </w:rPr>
-        <w:t xml:space="preserve"> </w:t>
-      </w:r>
-      <w:proofErr w:type="spellStart"/>
-      <w:r>
-        <w:rPr>
-          <w:i/>
-          <w:iCs/>
-          <w:szCs w:val="20"/>
-        </w:rPr>
-        <w:t>base</w:t>
-      </w:r>
-      <w:proofErr w:type="spellEnd"/>
-      <w:r>
-        <w:rPr>
-          <w:i/>
-          <w:iCs/>
-          <w:szCs w:val="20"/>
-        </w:rPr>
-        <w:t xml:space="preserve"> </w:t>
-      </w:r>
-      <w:r>
-        <w:rPr>
-          <w:szCs w:val="20"/>
-        </w:rPr>
-        <w:t xml:space="preserve">– aktywowanie domyślnego środowiska </w:t>
-      </w:r>
-      <w:proofErr w:type="spellStart"/>
-      <w:r>
-        <w:rPr>
-          <w:szCs w:val="20"/>
-        </w:rPr>
-        <w:t>Condy</w:t>
-      </w:r>
-      <w:proofErr w:type="spellEnd"/>
-    </w:p>
-    <w:p>
-      <w:pPr>
-        <w:jc w:val="both"/>
-        <w:rPr>
-          <w:i/>
-          <w:iCs/>
-          <w:szCs w:val="20"/>
-        </w:rPr>
-      </w:pPr>
-      <w:proofErr w:type="spellStart"/>
-      <w:r>
-        <w:rPr>
-          <w:i/>
-          <w:iCs/>
-          <w:szCs w:val="20"/>
-        </w:rPr>
-        <w:t>conda</w:t>
-      </w:r>
-      <w:proofErr w:type="spellEnd"/>
-      <w:r>
-        <w:rPr>
-          <w:i/>
-          <w:iCs/>
-          <w:szCs w:val="20"/>
-        </w:rPr>
-        <w:t xml:space="preserve">-lock -f </w:t>
-      </w:r>
-      <w:proofErr w:type="spellStart"/>
-      <w:r>
-        <w:rPr>
-          <w:i/>
-          <w:iCs/>
-          <w:szCs w:val="20"/>
-        </w:rPr>
-        <w:t>environment.yml</w:t>
-      </w:r>
-      <w:proofErr w:type="spellEnd"/>
-      <w:r>
-        <w:rPr>
-          <w:i/>
-          <w:iCs/>
-          <w:szCs w:val="20"/>
-        </w:rPr>
-        <w:t xml:space="preserve"> – </w:t>
-      </w:r>
-      <w:r>
-        <w:rPr>
-          <w:szCs w:val="20"/>
-        </w:rPr>
-        <w:t xml:space="preserve">stworzenie </w:t>
-      </w:r>
-      <w:r>
-        <w:rPr>
-          <w:szCs w:val="20"/>
-        </w:rPr>
-        <w:t>na n</w:t>
-      </w:r>
-      <w:r>
-        <w:rPr>
-          <w:szCs w:val="20"/>
-        </w:rPr>
-        <w:t xml:space="preserve">owo </w:t>
-      </w:r>
-      <w:r>
-        <w:rPr>
-          <w:szCs w:val="20"/>
-        </w:rPr>
-        <w:t xml:space="preserve">pliku </w:t>
-      </w:r>
-      <w:proofErr w:type="spellStart"/>
-      <w:r>
-        <w:rPr>
-          <w:szCs w:val="20"/>
-        </w:rPr>
-        <w:t>conda-lock.yml</w:t>
-      </w:r>
-      <w:proofErr w:type="spellEnd"/>
-    </w:p>
-    <w:p>
-      <w:pPr>
-        <w:jc w:val="both"/>
-        <w:rPr>
-          <w:szCs w:val="20"/>
-          <w:lang w:val="en-US"/>
-        </w:rPr>
-      </w:pPr>
-      <w:proofErr w:type="spellStart"/>
-      <w:r>
-        <w:rPr>
-          <w:i/>
-          <w:iCs/>
-          <w:szCs w:val="20"/>
-          <w:lang w:val="en-US"/>
-        </w:rPr>
-        <w:t>conda</w:t>
-      </w:r>
-      <w:proofErr w:type="spellEnd"/>
-      <w:r>
-        <w:rPr>
-          <w:i/>
-          <w:iCs/>
-          <w:szCs w:val="20"/>
-          <w:lang w:val="en-US"/>
-        </w:rPr>
-        <w:t xml:space="preserve">-lock install --name </w:t>
-      </w:r>
-      <w:r>
-        <w:rPr>
-          <w:i/>
-          <w:iCs/>
-          <w:szCs w:val="20"/>
-          <w:lang w:val="en-US"/>
-        </w:rPr>
-        <w:t>ENV-FOR-ET</w:t>
-      </w:r>
-      <w:r>
-        <w:rPr>
-          <w:i/>
-          <w:iCs/>
-          <w:szCs w:val="20"/>
-          <w:lang w:val="en-US"/>
-        </w:rPr>
-        <w:t xml:space="preserve"> </w:t>
-      </w:r>
-      <w:proofErr w:type="spellStart"/>
-      <w:r>
-        <w:rPr>
-          <w:i/>
-          <w:iCs/>
-          <w:szCs w:val="20"/>
-          <w:lang w:val="en-US"/>
-        </w:rPr>
-        <w:t>conda-lock.yml</w:t>
-      </w:r>
-      <w:proofErr w:type="spellEnd"/>
-      <w:r>
-        <w:rPr>
-          <w:i/>
-          <w:iCs/>
-          <w:szCs w:val="20"/>
-          <w:lang w:val="en-US"/>
-        </w:rPr>
-        <w:t xml:space="preserve"> </w:t>
-      </w:r>
-      <w:r>
-        <w:rPr>
-          <w:szCs w:val="20"/>
-          <w:lang w:val="en-US"/>
-        </w:rPr>
-        <w:t xml:space="preserve">– </w:t>
-      </w:r>
-      <w:proofErr w:type="spellStart"/>
-      <w:r>
-        <w:rPr>
-          <w:szCs w:val="20"/>
-          <w:lang w:val="en-US"/>
-        </w:rPr>
-        <w:t>instalacja</w:t>
-      </w:r>
-      <w:proofErr w:type="spellEnd"/>
-      <w:r>
-        <w:rPr>
-          <w:szCs w:val="20"/>
-          <w:lang w:val="en-US"/>
-        </w:rPr>
-        <w:t xml:space="preserve"> </w:t>
-      </w:r>
-      <w:proofErr w:type="spellStart"/>
-      <w:r>
-        <w:rPr>
-          <w:szCs w:val="20"/>
-          <w:lang w:val="en-US"/>
-        </w:rPr>
-        <w:t>pakietów</w:t>
-      </w:r>
-      <w:proofErr w:type="spellEnd"/>
-      <w:r>
-        <w:rPr>
-          <w:szCs w:val="20"/>
-          <w:lang w:val="en-US"/>
-        </w:rPr>
-        <w:t xml:space="preserve"> za </w:t>
-      </w:r>
-      <w:proofErr w:type="spellStart"/>
-      <w:r>
-        <w:rPr>
-          <w:szCs w:val="20"/>
-          <w:lang w:val="en-US"/>
-        </w:rPr>
-        <w:t>pomocą</w:t>
-      </w:r>
-      <w:proofErr w:type="spellEnd"/>
-      <w:r>
-        <w:rPr>
-          <w:szCs w:val="20"/>
-          <w:lang w:val="en-US"/>
-        </w:rPr>
-        <w:t xml:space="preserve"> </w:t>
-      </w:r>
-      <w:proofErr w:type="spellStart"/>
-      <w:r>
-        <w:rPr>
-          <w:szCs w:val="20"/>
-          <w:lang w:val="en-US"/>
-        </w:rPr>
-        <w:t>pliku</w:t>
-      </w:r>
-      <w:proofErr w:type="spellEnd"/>
-      <w:r>
-        <w:rPr>
-          <w:szCs w:val="20"/>
-          <w:lang w:val="en-US"/>
-        </w:rPr>
-        <w:t xml:space="preserve"> </w:t>
-      </w:r>
-      <w:proofErr w:type="spellStart"/>
-      <w:r>
-        <w:rPr>
-          <w:szCs w:val="20"/>
-          <w:lang w:val="en-US"/>
-        </w:rPr>
-        <w:t>conda-lock.yml</w:t>
-      </w:r>
-      <w:proofErr w:type="spellEnd"/>
-      <w:r>
-        <w:rPr>
-          <w:szCs w:val="20"/>
-          <w:lang w:val="en-US"/>
-        </w:rPr>
-        <w:t xml:space="preserve">   </w:t>
-      </w:r>
-    </w:p>
-    <w:p>
-      <w:pPr>
-        <w:jc w:val="both"/>
-        <w:rPr>
-          <w:szCs w:val="20"/>
-          <w:lang w:val="en-US"/>
-        </w:rPr>
-      </w:pPr>
-    </w:p>
-    <w:p>
-      <w:pPr>
-        <w:pStyle w:val="Nagwek2"/>
-        <w:rPr>
-          <w:lang w:val="en-US"/>
-        </w:rPr>
-      </w:pPr>
-      <w:bookmarkStart w:id="10" w:name="_Toc187493202"/>
-      <w:proofErr w:type="spellStart"/>
-      <w:r>
-        <w:rPr>
-          <w:lang w:val="en-US"/>
-        </w:rPr>
-        <w:t>Tworzenie</w:t>
-      </w:r>
-      <w:proofErr w:type="spellEnd"/>
-      <w:r>
-        <w:rPr>
-          <w:lang w:val="en-US"/>
-        </w:rPr>
-        <w:t xml:space="preserve"> </w:t>
-      </w:r>
-      <w:proofErr w:type="spellStart"/>
-      <w:r>
-        <w:rPr>
-          <w:lang w:val="en-US"/>
-        </w:rPr>
-        <w:t>pustego</w:t>
-      </w:r>
-      <w:proofErr w:type="spellEnd"/>
-      <w:r>
-        <w:rPr>
-          <w:lang w:val="en-US"/>
-        </w:rPr>
-        <w:t xml:space="preserve"> </w:t>
-      </w:r>
-      <w:proofErr w:type="spellStart"/>
-      <w:r>
-        <w:rPr>
-          <w:lang w:val="en-US"/>
-        </w:rPr>
-        <w:t>pakietu</w:t>
-      </w:r>
-      <w:bookmarkEnd w:id="10"/>
-      <w:proofErr w:type="spellEnd"/>
-    </w:p>
-    <w:p>
-      <w:pPr>
-        <w:jc w:val="both"/>
-      </w:pPr>
-      <w:r>
-        <w:t>Po przygotowaniu środowiska do p</w:t>
-      </w:r>
-      <w:r>
-        <w:t xml:space="preserve">racy utworzono pusty pakiet. W tym celu wykonano trzy kroki. </w:t>
-      </w:r>
-      <w:r>
-        <w:t>Po pierwsze utworzono pusty folder, będący głównym folderem pakietu. Nadano mu nazwę „</w:t>
-      </w:r>
-      <w:proofErr w:type="spellStart"/>
-      <w:r>
-        <w:t>datamining</w:t>
-      </w:r>
-      <w:proofErr w:type="spellEnd"/>
-      <w:r>
-        <w:t xml:space="preserve">”. Następnie utworzono plik </w:t>
-      </w:r>
-      <w:proofErr w:type="spellStart"/>
-      <w:r>
-        <w:rPr>
-          <w:i/>
-          <w:iCs/>
-        </w:rPr>
-        <w:t>pyproject.toml</w:t>
-      </w:r>
-      <w:proofErr w:type="spellEnd"/>
-      <w:r>
-        <w:t>, którego zawartość zaprezentowano na Rys. 2</w:t>
-      </w:r>
-      <w:r>
-        <w:t>.2</w:t>
-      </w:r>
-      <w:r>
-        <w:t>:</w:t>
-      </w:r>
-    </w:p>
-    <w:p>
-      <w:pPr>
-        <w:jc w:val="center"/>
-      </w:pPr>
-      <w:r>
-        <w:rPr>
-          <w:noProof/>
-        </w:rPr>
-        <w:lastRenderedPageBreak/>
+      </w:pPr>
+      <w:r>
+        <w:rPr>
+          <w:noProof/>
+        </w:rPr>
         <w:drawing>
           <wp:inline distT="0" distB="0" distL="0" distR="0" wp14:anchorId="25973D29" wp14:editId="3C1C5F54">
             <wp:extent cx="3352800" cy="1828800"/>
@@ -4938,103 +5365,210 @@
         <w:t>utworzonego w kroku pierwszym folderu.</w:t>
       </w:r>
       <w:r>
-        <w:t xml:space="preserve"> Finalnie wywołano </w:t>
-      </w:r>
-      <w:r>
-        <w:t xml:space="preserve">polecenie: </w:t>
+        <w:t xml:space="preserve"> Finalnie wywołano</w:t>
+      </w:r>
+      <w:r>
+        <w:t xml:space="preserve"> w konsoli</w:t>
+      </w:r>
+      <w:r>
+        <w:t xml:space="preserve"> </w:t>
+      </w:r>
+      <w:r>
+        <w:t xml:space="preserve">poniższe </w:t>
+      </w:r>
+      <w:r>
+        <w:t>polecenie</w:t>
+      </w:r>
+      <w:r>
+        <w:t xml:space="preserve"> </w:t>
+      </w:r>
+      <w:r>
+        <w:t>w celu instalacji pakietu</w:t>
+      </w:r>
+      <w:r>
+        <w:t xml:space="preserve">: </w:t>
+      </w:r>
+    </w:p>
+    <w:p>
+      <w:pPr>
+        <w:jc w:val="both"/>
+        <w:rPr>
+          <w:i/>
+          <w:iCs/>
+        </w:rPr>
+      </w:pPr>
+      <w:r>
+        <w:rPr>
+          <w:i/>
+          <w:iCs/>
+        </w:rPr>
+        <w:t xml:space="preserve">pip </w:t>
+      </w:r>
+      <w:proofErr w:type="spellStart"/>
+      <w:r>
+        <w:rPr>
+          <w:i/>
+          <w:iCs/>
+        </w:rPr>
+        <w:t>install</w:t>
+      </w:r>
+      <w:proofErr w:type="spellEnd"/>
+      <w:r>
+        <w:rPr>
+          <w:i/>
+          <w:iCs/>
+        </w:rPr>
+        <w:t xml:space="preserve"> -e .</w:t>
+      </w:r>
+    </w:p>
+    <w:p>
+      <w:pPr>
+        <w:jc w:val="both"/>
+        <w:rPr>
+          <w:szCs w:val="20"/>
+        </w:rPr>
+      </w:pPr>
+      <w:r>
+        <w:rPr>
+          <w:szCs w:val="20"/>
+        </w:rPr>
+        <w:t xml:space="preserve">Od tego momentu każda napisana funkcja lub klasa obiektów wewnątrz folderu </w:t>
+      </w:r>
+      <w:proofErr w:type="spellStart"/>
+      <w:r>
+        <w:rPr>
+          <w:i/>
+          <w:iCs/>
+          <w:szCs w:val="20"/>
+        </w:rPr>
+        <w:t>datamining</w:t>
+      </w:r>
+      <w:proofErr w:type="spellEnd"/>
+      <w:r>
+        <w:rPr>
+          <w:szCs w:val="20"/>
+        </w:rPr>
+        <w:t xml:space="preserve"> stała się składową tegoż pakietu.</w:t>
+      </w:r>
+    </w:p>
+    <w:p>
+      <w:pPr>
+        <w:jc w:val="both"/>
+        <w:rPr>
+          <w:szCs w:val="20"/>
+        </w:rPr>
+      </w:pPr>
+    </w:p>
+    <w:p>
+      <w:pPr>
+        <w:pStyle w:val="Nagwek2"/>
+      </w:pPr>
+      <w:bookmarkStart w:id="12" w:name="_Toc187493203"/>
+      <w:r>
+        <w:t>System kontroli wersji</w:t>
+      </w:r>
+      <w:bookmarkEnd w:id="12"/>
+    </w:p>
+    <w:p>
+      <w:pPr>
+        <w:jc w:val="both"/>
+      </w:pPr>
+      <w:r>
+        <w:t>W trakcie</w:t>
+      </w:r>
+      <w:r>
+        <w:t xml:space="preserve"> tworzenia pakietu wykorzystywano system kontroli wersji GIT. Na począ</w:t>
+      </w:r>
+      <w:r>
+        <w:t xml:space="preserve">tku utworzono repozytorium wykorzystując portal </w:t>
+      </w:r>
+      <w:proofErr w:type="spellStart"/>
+      <w:r>
+        <w:t>Github</w:t>
+      </w:r>
+      <w:proofErr w:type="spellEnd"/>
+      <w:r>
+        <w:t xml:space="preserve">. Następnie sukcesywnie wraz </w:t>
       </w:r>
       <w:r>
         <w:br/>
       </w:r>
       <w:r>
-        <w:t xml:space="preserve">‘pip </w:t>
-      </w:r>
-      <w:proofErr w:type="spellStart"/>
-      <w:r>
-        <w:t>install</w:t>
-      </w:r>
-      <w:proofErr w:type="spellEnd"/>
-      <w:r>
-        <w:t xml:space="preserve"> -e .’ w celu instalacji pakietu. </w:t>
+        <w:t xml:space="preserve">z rozwojem pakietu dodawano do niego wprowadzane zmiany. Pozwoliło to na skuteczne i uporządkowane zarządzanie rozwojem projektu. </w:t>
+      </w:r>
+      <w:r>
+        <w:t xml:space="preserve">Utworzenie repozytorium miało również dodatkowy cel; umożliwić udostępnienie funkcji wchodzących w skład pakietu innym użytkownikom. </w:t>
       </w:r>
     </w:p>
     <w:p>
       <w:pPr>
         <w:jc w:val="both"/>
-        <w:rPr>
-          <w:szCs w:val="20"/>
-        </w:rPr>
-      </w:pPr>
-      <w:r>
-        <w:rPr>
-          <w:szCs w:val="20"/>
-        </w:rPr>
-        <w:t xml:space="preserve">Od tego momentu każda napisana funkcja lub klasa obiektów wewnątrz folderu </w:t>
-      </w:r>
-      <w:proofErr w:type="spellStart"/>
-      <w:r>
-        <w:rPr>
-          <w:i/>
-          <w:iCs/>
-          <w:szCs w:val="20"/>
-        </w:rPr>
-        <w:t>datamining</w:t>
-      </w:r>
-      <w:proofErr w:type="spellEnd"/>
-      <w:r>
-        <w:rPr>
-          <w:szCs w:val="20"/>
-        </w:rPr>
-        <w:t xml:space="preserve"> stała się składową tegoż pakietu.</w:t>
-      </w:r>
-    </w:p>
-    <w:p>
-      <w:pPr>
-        <w:jc w:val="both"/>
-        <w:rPr>
-          <w:szCs w:val="20"/>
-        </w:rPr>
-      </w:pPr>
-    </w:p>
-    <w:p>
-      <w:pPr>
-        <w:pStyle w:val="Nagwek2"/>
-      </w:pPr>
-      <w:bookmarkStart w:id="11" w:name="_Toc187493203"/>
-      <w:r>
-        <w:t>System kontroli wersji</w:t>
-      </w:r>
-      <w:bookmarkEnd w:id="11"/>
-    </w:p>
-    <w:p>
-      <w:pPr>
-        <w:jc w:val="both"/>
-      </w:pPr>
-      <w:r>
-        <w:t>W trakcie</w:t>
-      </w:r>
-      <w:r>
-        <w:t xml:space="preserve"> tworzenia pakietu wykorzystywano system kontroli wersji GIT. Na począ</w:t>
-      </w:r>
-      <w:r>
-        <w:t xml:space="preserve">tku utworzono repozytorium wykorzystując portal </w:t>
-      </w:r>
-      <w:proofErr w:type="spellStart"/>
-      <w:r>
-        <w:t>Github</w:t>
-      </w:r>
-      <w:proofErr w:type="spellEnd"/>
-      <w:r>
-        <w:t xml:space="preserve">. Następnie sukcesywnie wraz </w:t>
+      </w:pPr>
+      <w:r>
+        <w:t>Ponadto</w:t>
+      </w:r>
+      <w:r>
+        <w:t xml:space="preserve"> utworzono plik </w:t>
+      </w:r>
+      <w:r>
+        <w:rPr>
+          <w:i/>
+          <w:iCs/>
+        </w:rPr>
+        <w:t>READ.ME</w:t>
+      </w:r>
+      <w:r>
+        <w:rPr>
+          <w:i/>
+          <w:iCs/>
+        </w:rPr>
+        <w:t xml:space="preserve"> </w:t>
+      </w:r>
+      <w:r>
+        <w:t xml:space="preserve">przechowujący </w:t>
+      </w:r>
+      <w:r>
+        <w:t xml:space="preserve">kilka najważniejszych informacji </w:t>
       </w:r>
       <w:r>
         <w:br/>
       </w:r>
       <w:r>
-        <w:t xml:space="preserve">z rozwojem pakietu dodawano do niego wprowadzane zmiany. Pozwoliło to na skuteczne i uporządkowane zarządzanie rozwojem projektu. </w:t>
-      </w:r>
-      <w:r>
-        <w:t xml:space="preserve">Utworzenie repozytorium miało również dodatkowy cel; umożliwić udostępnienie funkcji wchodzących w skład pakietu innym użytkownikom. </w:t>
+        <w:t>o pakiecie</w:t>
+      </w:r>
+      <w:r>
+        <w:t xml:space="preserve"> pozwalających potencjalnym użytkownikom pakietu zaznajomienie się </w:t>
+      </w:r>
+      <w:r>
+        <w:br/>
+        <w:t xml:space="preserve">z </w:t>
+      </w:r>
+      <w:r>
+        <w:t>głównymi funkcjonalnościami pakietu</w:t>
+      </w:r>
+      <w:r>
+        <w:t>.</w:t>
+      </w:r>
+      <w:r>
+        <w:t xml:space="preserve"> Wewnątrz tego pliku znajduje się również sekcja </w:t>
+      </w:r>
+      <w:r>
+        <w:t xml:space="preserve">opisująca krok po kroku w jaki sposób użytkownik może sklonować repozytorium, utworzyć środowisko wirtualne na podstawie pliku </w:t>
+      </w:r>
+      <w:proofErr w:type="spellStart"/>
+      <w:r>
+        <w:rPr>
+          <w:i/>
+          <w:iCs/>
+        </w:rPr>
+        <w:t>enviroment.yaml</w:t>
+      </w:r>
+      <w:proofErr w:type="spellEnd"/>
+      <w:r>
+        <w:t xml:space="preserve">, a także </w:t>
+      </w:r>
+      <w:r>
+        <w:t>pobrać pakiet.</w:t>
       </w:r>
     </w:p>
     <w:p>
@@ -5088,7 +5622,7 @@
         <w:lastRenderedPageBreak/>
         <w:t xml:space="preserve"> </w:t>
       </w:r>
-      <w:bookmarkStart w:id="12" w:name="_Toc187493204"/>
+      <w:bookmarkStart w:id="13" w:name="_Toc187493204"/>
       <w:r>
         <w:rPr>
           <w:rFonts w:ascii="Verdana" w:hAnsi="Verdana"/>
@@ -5105,7 +5639,7 @@
         </w:rPr>
         <w:t>U</w:t>
       </w:r>
-      <w:bookmarkEnd w:id="12"/>
+      <w:bookmarkEnd w:id="13"/>
     </w:p>
     <w:p>
       <w:pPr>
@@ -5114,17 +5648,15 @@
       <w:r>
         <w:t xml:space="preserve">Pakiet nazwano </w:t>
       </w:r>
-      <w:r>
-        <w:t>„</w:t>
-      </w:r>
-      <w:proofErr w:type="spellStart"/>
-      <w:r>
+      <w:proofErr w:type="spellStart"/>
+      <w:r>
+        <w:rPr>
+          <w:i/>
+          <w:iCs/>
+        </w:rPr>
         <w:t>datamining</w:t>
       </w:r>
       <w:proofErr w:type="spellEnd"/>
-      <w:r>
-        <w:t>”</w:t>
-      </w:r>
       <w:r>
         <w:t>. W jego skład wchodzi dokładnie 6 podmodułów:</w:t>
       </w:r>
@@ -5320,15 +5852,15 @@
       <w:pPr>
         <w:pStyle w:val="Nagwek2"/>
       </w:pPr>
-      <w:bookmarkStart w:id="13" w:name="_Toc187493205"/>
-      <w:commentRangeStart w:id="14"/>
+      <w:bookmarkStart w:id="14" w:name="_Toc187493205"/>
+      <w:commentRangeStart w:id="15"/>
       <w:r>
         <w:t xml:space="preserve">STANDARDY TWORZENIA </w:t>
       </w:r>
       <w:r>
         <w:t>POSZCZEGÓLNYCH PODMODUŁÓW</w:t>
       </w:r>
-      <w:commentRangeEnd w:id="14"/>
+      <w:commentRangeEnd w:id="15"/>
       <w:r>
         <w:rPr>
           <w:rStyle w:val="Odwoaniedokomentarza"/>
@@ -5336,9 +5868,9 @@
           <w:bCs w:val="0"/>
           <w:iCs w:val="0"/>
         </w:rPr>
-        <w:commentReference w:id="14"/>
-      </w:r>
-      <w:bookmarkEnd w:id="13"/>
+        <w:commentReference w:id="15"/>
+      </w:r>
+      <w:bookmarkEnd w:id="14"/>
     </w:p>
     <w:p>
       <w:pPr>
@@ -5410,11 +5942,11 @@
       <w:pPr>
         <w:pStyle w:val="Nagwek2"/>
       </w:pPr>
-      <w:bookmarkStart w:id="15" w:name="_Toc187493206"/>
+      <w:bookmarkStart w:id="16" w:name="_Toc187493206"/>
       <w:r>
         <w:t>WYKORZYSTANE PAKIETY</w:t>
       </w:r>
-      <w:bookmarkEnd w:id="15"/>
+      <w:bookmarkEnd w:id="16"/>
     </w:p>
     <w:p>
       <w:pPr>
@@ -5429,7 +5961,19 @@
       </w:r>
       <w:proofErr w:type="spellEnd"/>
       <w:r>
-        <w:t xml:space="preserve"> w wersji 3.12. Była to najnowsza wersja tego języka na czas pisania pracy. Wykorzystano kilka innych pakietów w </w:t>
+        <w:t xml:space="preserve"> w wersji 3.</w:t>
+      </w:r>
+      <w:r>
+        <w:t>13.1</w:t>
+      </w:r>
+      <w:r>
+        <w:t xml:space="preserve">. Była to najnowsza wersja tego języka na czas </w:t>
+      </w:r>
+      <w:r>
+        <w:t>tworzenia projektu</w:t>
+      </w:r>
+      <w:r>
+        <w:t xml:space="preserve">. Wykorzystano kilka innych pakietów w </w:t>
       </w:r>
       <w:r>
         <w:t>najnowszych</w:t>
@@ -5463,7 +6007,10 @@
         <w:t xml:space="preserve"> w wersji 2.2</w:t>
       </w:r>
       <w:r>
-        <w:t>.2</w:t>
+        <w:t>.</w:t>
+      </w:r>
+      <w:r>
+        <w:t>3</w:t>
       </w:r>
       <w:r>
         <w:t xml:space="preserve"> </w:t>
@@ -5505,8 +6052,19 @@
         </w:numPr>
         <w:jc w:val="both"/>
       </w:pPr>
-      <w:r>
-        <w:t>Pip w wersji 24.0</w:t>
+      <w:proofErr w:type="spellStart"/>
+      <w:r>
+        <w:t>Scikit-learn</w:t>
+      </w:r>
+      <w:proofErr w:type="spellEnd"/>
+      <w:r>
+        <w:t xml:space="preserve"> w wersji 1.</w:t>
+      </w:r>
+      <w:r>
+        <w:t>6</w:t>
+      </w:r>
+      <w:r>
+        <w:t>.1</w:t>
       </w:r>
       <w:r>
         <w:t xml:space="preserve"> </w:t>
@@ -5516,8 +6074,8 @@
           <w:rPr>
             <w:color w:val="000000"/>
           </w:rPr>
-          <w:tag w:val="MENDELEY_CITATION_v3_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"/>
-          <w:id w:val="1656332083"/>
+          <w:tag w:val="MENDELEY_CITATION_v3_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"/>
+          <w:id w:val="-750891060"/>
           <w:placeholder>
             <w:docPart w:val="DefaultPlaceholder_-1854013440"/>
           </w:placeholder>
@@ -5547,14 +6105,20 @@
       </w:pPr>
       <w:proofErr w:type="spellStart"/>
       <w:r>
-        <w:t>Scikit-learn</w:t>
-      </w:r>
-      <w:proofErr w:type="spellEnd"/>
-      <w:r>
-        <w:t xml:space="preserve"> w wersji 1.</w:t>
-      </w:r>
-      <w:r>
-        <w:t>5.1</w:t>
+        <w:t>Matplotlib</w:t>
+      </w:r>
+      <w:proofErr w:type="spellEnd"/>
+      <w:r>
+        <w:t xml:space="preserve"> w wersji 3.</w:t>
+      </w:r>
+      <w:r>
+        <w:t>10</w:t>
+      </w:r>
+      <w:r>
+        <w:t>.</w:t>
+      </w:r>
+      <w:r>
+        <w:t>0</w:t>
       </w:r>
       <w:r>
         <w:t xml:space="preserve"> </w:t>
@@ -5564,8 +6128,8 @@
           <w:rPr>
             <w:color w:val="000000"/>
           </w:rPr>
-          <w:tag w:val="MENDELEY_CITATION_v3_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"/>
-          <w:id w:val="-750891060"/>
+          <w:tag w:val="MENDELEY_CITATION_v3_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"/>
+          <w:id w:val="-1714038062"/>
           <w:placeholder>
             <w:docPart w:val="DefaultPlaceholder_-1854013440"/>
           </w:placeholder>
@@ -5595,11 +6159,20 @@
       </w:pPr>
       <w:proofErr w:type="spellStart"/>
       <w:r>
-        <w:t>Matplotlib</w:t>
-      </w:r>
-      <w:proofErr w:type="spellEnd"/>
-      <w:r>
-        <w:t xml:space="preserve"> w wersji 3.9.1</w:t>
+        <w:t>Numpy</w:t>
+      </w:r>
+      <w:proofErr w:type="spellEnd"/>
+      <w:r>
+        <w:t xml:space="preserve"> w wersji 2.</w:t>
+      </w:r>
+      <w:r>
+        <w:t>2</w:t>
+      </w:r>
+      <w:r>
+        <w:t>.</w:t>
+      </w:r>
+      <w:r>
+        <w:t>1</w:t>
       </w:r>
       <w:r>
         <w:t xml:space="preserve"> </w:t>
@@ -5609,8 +6182,8 @@
           <w:rPr>
             <w:color w:val="000000"/>
           </w:rPr>
-          <w:tag w:val="MENDELEY_CITATION_v3_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"/>
-          <w:id w:val="-1714038062"/>
+          <w:tag w:val="MENDELEY_CITATION_v3_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"/>
+          <w:id w:val="-136189755"/>
           <w:placeholder>
             <w:docPart w:val="DefaultPlaceholder_-1854013440"/>
           </w:placeholder>
@@ -5638,13 +6211,11 @@
         </w:numPr>
         <w:jc w:val="both"/>
       </w:pPr>
-      <w:proofErr w:type="spellStart"/>
-      <w:r>
-        <w:t>Numpy</w:t>
-      </w:r>
-      <w:proofErr w:type="spellEnd"/>
-      <w:r>
-        <w:t xml:space="preserve"> w wersji 2.0.0</w:t>
+      <w:r>
+        <w:t xml:space="preserve">Pip </w:t>
+      </w:r>
+      <w:r>
+        <w:t>w wersji 24.3.1</w:t>
       </w:r>
       <w:r>
         <w:t xml:space="preserve"> </w:t>
@@ -5654,13 +6225,12 @@
           <w:rPr>
             <w:color w:val="000000"/>
           </w:rPr>
-          <w:tag w:val="MENDELEY_CITATION_v3_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"/>
-          <w:id w:val="-136189755"/>
+          <w:tag w:val="MENDELEY_CITATION_v3_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"/>
+          <w:id w:val="47499536"/>
           <w:placeholder>
             <w:docPart w:val="DefaultPlaceholder_-1854013440"/>
           </w:placeholder>
         </w:sdtPr>
-        <w:sdtEndPr/>
         <w:sdtContent>
           <w:r>
             <w:rPr>
@@ -5671,6 +6241,35 @@
         </w:sdtContent>
       </w:sdt>
       <w:r>
+        <w:t xml:space="preserve">, </w:t>
+      </w:r>
+      <w:r>
+        <w:t xml:space="preserve">z rozszerzeniem </w:t>
+      </w:r>
+      <w:r>
+        <w:rPr>
+          <w:i/>
+          <w:iCs/>
+        </w:rPr>
+        <w:t>-e</w:t>
+      </w:r>
+      <w:r>
+        <w:rPr>
+          <w:i/>
+          <w:iCs/>
+        </w:rPr>
+        <w:t xml:space="preserve"> </w:t>
+      </w:r>
+      <w:r>
+        <w:t xml:space="preserve">do instalacji </w:t>
+      </w:r>
+      <w:r>
+        <w:t>samodzielnie</w:t>
+      </w:r>
+      <w:r>
+        <w:t xml:space="preserve"> utworzonych pakietów</w:t>
+      </w:r>
+      <w:r>
         <w:t>.</w:t>
       </w:r>
     </w:p>
@@ -5728,7 +6327,7 @@
         <w:lastRenderedPageBreak/>
         <w:t xml:space="preserve"> </w:t>
       </w:r>
-      <w:bookmarkStart w:id="16" w:name="_Toc187493207"/>
+      <w:bookmarkStart w:id="17" w:name="_Toc187493207"/>
       <w:r>
         <w:rPr>
           <w:rFonts w:ascii="Verdana" w:hAnsi="Verdana"/>
@@ -5745,26 +6344,26 @@
         </w:rPr>
         <w:t>PODMODUŁÓW</w:t>
       </w:r>
-      <w:bookmarkEnd w:id="16"/>
+      <w:bookmarkEnd w:id="17"/>
     </w:p>
     <w:p>
       <w:pPr>
         <w:pStyle w:val="Nagwek2"/>
       </w:pPr>
-      <w:bookmarkStart w:id="17" w:name="_Toc187493208"/>
-      <w:commentRangeStart w:id="18"/>
+      <w:bookmarkStart w:id="18" w:name="_Toc187493208"/>
       <w:commentRangeStart w:id="19"/>
+      <w:commentRangeStart w:id="20"/>
       <w:r>
         <w:t>PODMODUŁ</w:t>
       </w:r>
-      <w:commentRangeEnd w:id="18"/>
-      <w:r>
-        <w:commentReference w:id="18"/>
-      </w:r>
       <w:commentRangeEnd w:id="19"/>
       <w:r>
         <w:commentReference w:id="19"/>
       </w:r>
+      <w:commentRangeEnd w:id="20"/>
+      <w:r>
+        <w:commentReference w:id="20"/>
+      </w:r>
       <w:r>
         <w:t xml:space="preserve"> </w:t>
       </w:r>
@@ -5782,7 +6381,7 @@
       <w:r>
         <w:t>”</w:t>
       </w:r>
-      <w:bookmarkEnd w:id="17"/>
+      <w:bookmarkEnd w:id="18"/>
     </w:p>
     <w:p>
       <w:pPr>
@@ -8009,17 +8608,16 @@
       <w:pPr>
         <w:pStyle w:val="Nagwek2"/>
       </w:pPr>
-      <w:bookmarkStart w:id="20" w:name="_Toc182675402"/>
-      <w:bookmarkStart w:id="21" w:name="_Toc182675444"/>
-      <w:bookmarkStart w:id="22" w:name="_Toc182675533"/>
-      <w:bookmarkStart w:id="23" w:name="_Toc182675550"/>
-      <w:bookmarkStart w:id="24" w:name="_Toc182677500"/>
-      <w:bookmarkStart w:id="25" w:name="_Toc182759930"/>
-      <w:bookmarkStart w:id="26" w:name="_Toc182858990"/>
-      <w:bookmarkStart w:id="27" w:name="_Toc185675771"/>
-      <w:bookmarkStart w:id="28" w:name="_Toc186895202"/>
-      <w:bookmarkStart w:id="29" w:name="_Toc187493209"/>
-      <w:bookmarkEnd w:id="20"/>
+      <w:bookmarkStart w:id="21" w:name="_Toc182675402"/>
+      <w:bookmarkStart w:id="22" w:name="_Toc182675444"/>
+      <w:bookmarkStart w:id="23" w:name="_Toc182675533"/>
+      <w:bookmarkStart w:id="24" w:name="_Toc182675550"/>
+      <w:bookmarkStart w:id="25" w:name="_Toc182677500"/>
+      <w:bookmarkStart w:id="26" w:name="_Toc182759930"/>
+      <w:bookmarkStart w:id="27" w:name="_Toc182858990"/>
+      <w:bookmarkStart w:id="28" w:name="_Toc185675771"/>
+      <w:bookmarkStart w:id="29" w:name="_Toc186895202"/>
+      <w:bookmarkStart w:id="30" w:name="_Toc187493209"/>
       <w:bookmarkEnd w:id="21"/>
       <w:bookmarkEnd w:id="22"/>
       <w:bookmarkEnd w:id="23"/>
@@ -8028,6 +8626,7 @@
       <w:bookmarkEnd w:id="26"/>
       <w:bookmarkEnd w:id="27"/>
       <w:bookmarkEnd w:id="28"/>
+      <w:bookmarkEnd w:id="29"/>
       <w:r>
         <w:t xml:space="preserve">PODMODUŁ </w:t>
       </w:r>
@@ -8042,7 +8641,7 @@
       <w:r>
         <w:t>”</w:t>
       </w:r>
-      <w:bookmarkEnd w:id="29"/>
+      <w:bookmarkEnd w:id="30"/>
     </w:p>
     <w:p>
       <w:pPr>
@@ -8865,12 +9464,12 @@
       <w:r>
         <w:t>w stanie dowiedzieć się o</w:t>
       </w:r>
-      <w:ins w:id="30" w:author="Monika Chuchro" w:date="2024-12-27T11:55:00Z">
+      <w:ins w:id="31" w:author="Monika Chuchro" w:date="2024-12-27T11:55:00Z">
         <w:r>
           <w:t xml:space="preserve"> </w:t>
         </w:r>
       </w:ins>
-      <w:ins w:id="31" w:author="Monika Chuchro" w:date="2024-12-27T11:54:00Z">
+      <w:ins w:id="32" w:author="Monika Chuchro" w:date="2024-12-27T11:54:00Z">
         <w:r>
           <w:t xml:space="preserve">NAME, TYPE, </w:t>
         </w:r>
@@ -8878,12 +9477,12 @@
       <w:r>
         <w:t>MIS</w:t>
       </w:r>
-      <w:ins w:id="32" w:author="Monika Chuchro" w:date="2024-12-27T11:54:00Z">
+      <w:ins w:id="33" w:author="Monika Chuchro" w:date="2024-12-27T11:54:00Z">
         <w:r>
           <w:t>,...</w:t>
         </w:r>
       </w:ins>
-      <w:del w:id="33" w:author="Monika Chuchro" w:date="2024-12-27T11:54:00Z">
+      <w:del w:id="34" w:author="Monika Chuchro" w:date="2024-12-27T11:54:00Z">
         <w:r>
           <w:delText>:</w:delText>
         </w:r>
@@ -8897,21 +9496,21 @@
         </w:numPr>
         <w:jc w:val="both"/>
       </w:pPr>
-      <w:commentRangeStart w:id="34"/>
       <w:commentRangeStart w:id="35"/>
+      <w:commentRangeStart w:id="36"/>
       <w:r>
         <w:t xml:space="preserve">NAME </w:t>
       </w:r>
-      <w:commentRangeEnd w:id="34"/>
-      <w:r>
-        <w:commentReference w:id="34"/>
-      </w:r>
       <w:commentRangeEnd w:id="35"/>
       <w:r>
+        <w:commentReference w:id="35"/>
+      </w:r>
+      <w:commentRangeEnd w:id="36"/>
+      <w:r>
         <w:rPr>
           <w:rStyle w:val="Odwoaniedokomentarza"/>
         </w:rPr>
-        <w:commentReference w:id="35"/>
+        <w:commentReference w:id="36"/>
       </w:r>
       <w:r>
         <w:t>– nazwie kolumny numerycznej,</w:t>
@@ -8940,21 +9539,21 @@
       <w:r>
         <w:t>MIS</w:t>
       </w:r>
-      <w:commentRangeStart w:id="36"/>
       <w:commentRangeStart w:id="37"/>
+      <w:commentRangeStart w:id="38"/>
       <w:r>
         <w:t xml:space="preserve"> </w:t>
       </w:r>
-      <w:commentRangeEnd w:id="36"/>
-      <w:r>
-        <w:commentReference w:id="36"/>
-      </w:r>
       <w:commentRangeEnd w:id="37"/>
       <w:r>
+        <w:commentReference w:id="37"/>
+      </w:r>
+      <w:commentRangeEnd w:id="38"/>
+      <w:r>
         <w:rPr>
           <w:rStyle w:val="Odwoaniedokomentarza"/>
         </w:rPr>
-        <w:commentReference w:id="37"/>
+        <w:commentReference w:id="38"/>
       </w:r>
       <w:r>
         <w:t xml:space="preserve">– ilości brakujących </w:t>
@@ -11429,7 +12028,7 @@
       <w:pPr>
         <w:pStyle w:val="Nagwek2"/>
       </w:pPr>
-      <w:bookmarkStart w:id="38" w:name="_Toc187493210"/>
+      <w:bookmarkStart w:id="39" w:name="_Toc187493210"/>
       <w:r>
         <w:t xml:space="preserve">PODMODUŁ </w:t>
       </w:r>
@@ -11444,7 +12043,7 @@
       <w:r>
         <w:t>”</w:t>
       </w:r>
-      <w:bookmarkEnd w:id="38"/>
+      <w:bookmarkEnd w:id="39"/>
     </w:p>
     <w:p>
       <w:pPr>
@@ -15712,7 +16311,7 @@
           <w:noProof/>
         </w:rPr>
         <w:drawing>
-          <wp:anchor distT="0" distB="0" distL="114300" distR="114300" simplePos="0" relativeHeight="251659264" behindDoc="0" locked="0" layoutInCell="1" allowOverlap="1" wp14:anchorId="256BE544" wp14:editId="247C93DA">
+          <wp:anchor distT="0" distB="0" distL="114300" distR="114300" simplePos="0" relativeHeight="251661312" behindDoc="0" locked="0" layoutInCell="1" allowOverlap="1" wp14:anchorId="256BE544" wp14:editId="247C93DA">
             <wp:simplePos x="0" y="0"/>
             <wp:positionH relativeFrom="column">
               <wp:posOffset>0</wp:posOffset>
@@ -15939,7 +16538,7 @@
       <w:pPr>
         <w:pStyle w:val="Nagwek2"/>
       </w:pPr>
-      <w:bookmarkStart w:id="39" w:name="_Toc187493211"/>
+      <w:bookmarkStart w:id="40" w:name="_Toc187493211"/>
       <w:r>
         <w:t>PODMODUŁ „</w:t>
       </w:r>
@@ -15951,7 +16550,7 @@
       <w:r>
         <w:t>”</w:t>
       </w:r>
-      <w:bookmarkEnd w:id="39"/>
+      <w:bookmarkEnd w:id="40"/>
       <w:r>
         <w:t xml:space="preserve"> </w:t>
       </w:r>
@@ -17848,7 +18447,7 @@
       <w:pPr>
         <w:pStyle w:val="Nagwek2"/>
       </w:pPr>
-      <w:bookmarkStart w:id="40" w:name="_Toc187493212"/>
+      <w:bookmarkStart w:id="41" w:name="_Toc187493212"/>
       <w:r>
         <w:t>PODMODUŁ „</w:t>
       </w:r>
@@ -17860,7 +18459,7 @@
       <w:r>
         <w:t>”</w:t>
       </w:r>
-      <w:bookmarkEnd w:id="40"/>
+      <w:bookmarkEnd w:id="41"/>
     </w:p>
     <w:p>
       <w:pPr>
@@ -21440,7 +22039,7 @@
       <w:pPr>
         <w:pStyle w:val="Nagwek2"/>
       </w:pPr>
-      <w:bookmarkStart w:id="41" w:name="_Toc187493213"/>
+      <w:bookmarkStart w:id="42" w:name="_Toc187493213"/>
       <w:r>
         <w:t>PODMODUŁ „</w:t>
       </w:r>
@@ -21452,7 +22051,7 @@
       <w:r>
         <w:t>”</w:t>
       </w:r>
-      <w:bookmarkEnd w:id="41"/>
+      <w:bookmarkEnd w:id="42"/>
     </w:p>
     <w:p>
       <w:pPr>
@@ -22534,7 +23133,7 @@
         <w:lastRenderedPageBreak/>
         <w:t xml:space="preserve"> </w:t>
       </w:r>
-      <w:bookmarkStart w:id="42" w:name="_Toc187493214"/>
+      <w:bookmarkStart w:id="43" w:name="_Toc187493214"/>
       <w:r>
         <w:rPr>
           <w:rFonts w:ascii="Verdana" w:hAnsi="Verdana"/>
@@ -22543,7 +23142,7 @@
         </w:rPr>
         <w:t>PRZYKŁADY UŻYCIA</w:t>
       </w:r>
-      <w:bookmarkEnd w:id="42"/>
+      <w:bookmarkEnd w:id="43"/>
     </w:p>
     <w:p>
       <w:pPr>
@@ -22552,7 +23151,7 @@
           <w:szCs w:val="20"/>
         </w:rPr>
       </w:pPr>
-      <w:commentRangeStart w:id="43"/>
+      <w:commentRangeStart w:id="44"/>
       <w:r>
         <w:rPr>
           <w:szCs w:val="20"/>
@@ -22718,27 +23317,27 @@
           </w:r>
         </w:sdtContent>
       </w:sdt>
-      <w:commentRangeEnd w:id="43"/>
+      <w:commentRangeEnd w:id="44"/>
       <w:r>
         <w:rPr>
           <w:rStyle w:val="Odwoaniedokomentarza"/>
         </w:rPr>
-        <w:commentReference w:id="43"/>
+        <w:commentReference w:id="44"/>
       </w:r>
     </w:p>
     <w:p>
       <w:pPr>
         <w:pStyle w:val="Nagwek2"/>
       </w:pPr>
-      <w:bookmarkStart w:id="44" w:name="_Toc187493215"/>
-      <w:commentRangeStart w:id="45"/>
+      <w:bookmarkStart w:id="45" w:name="_Toc187493215"/>
+      <w:commentRangeStart w:id="46"/>
       <w:r>
         <w:t xml:space="preserve">Modelowanie regresyjne </w:t>
       </w:r>
       <w:r>
         <w:t>ceny diamentó</w:t>
       </w:r>
-      <w:commentRangeEnd w:id="45"/>
+      <w:commentRangeEnd w:id="46"/>
       <w:r>
         <w:rPr>
           <w:rStyle w:val="Odwoaniedokomentarza"/>
@@ -22746,7 +23345,7 @@
           <w:bCs w:val="0"/>
           <w:iCs w:val="0"/>
         </w:rPr>
-        <w:commentReference w:id="45"/>
+        <w:commentReference w:id="46"/>
       </w:r>
       <w:r>
         <w:t>w</w:t>
@@ -22777,7 +23376,7 @@
           </w:r>
         </w:sdtContent>
       </w:sdt>
-      <w:bookmarkEnd w:id="44"/>
+      <w:bookmarkEnd w:id="45"/>
     </w:p>
     <w:p>
       <w:pPr>
@@ -22820,7 +23419,7 @@
       <w:r>
         <w:t xml:space="preserve">Wykorzystano ogólnodostępny zbiór danych </w:t>
       </w:r>
-      <w:commentRangeStart w:id="46"/>
+      <w:commentRangeStart w:id="47"/>
       <w:proofErr w:type="spellStart"/>
       <w:r>
         <w:rPr>
@@ -22833,12 +23432,12 @@
       <w:r>
         <w:t xml:space="preserve"> </w:t>
       </w:r>
-      <w:commentRangeEnd w:id="46"/>
+      <w:commentRangeEnd w:id="47"/>
       <w:r>
         <w:rPr>
           <w:rStyle w:val="Odwoaniedokomentarza"/>
         </w:rPr>
-        <w:commentReference w:id="46"/>
+        <w:commentReference w:id="47"/>
       </w:r>
       <w:sdt>
         <w:sdtPr>
@@ -23625,7 +24224,19 @@
         <w:rPr>
           <w:szCs w:val="20"/>
         </w:rPr>
-        <w:t xml:space="preserve">zmiennych zależnych; </w:t>
+        <w:t>zmiennych</w:t>
+      </w:r>
+      <w:r>
+        <w:rPr>
+          <w:szCs w:val="20"/>
+        </w:rPr>
+        <w:t xml:space="preserve"> </w:t>
+      </w:r>
+      <w:r>
+        <w:rPr>
+          <w:szCs w:val="20"/>
+        </w:rPr>
+        <w:t xml:space="preserve">zależnych; </w:t>
       </w:r>
       <w:r>
         <w:rPr>
@@ -23709,7 +24320,19 @@
         <w:rPr>
           <w:szCs w:val="20"/>
         </w:rPr>
-        <w:t xml:space="preserve"> = 4801.0692*</w:t>
+        <w:t xml:space="preserve"> = 4801.0</w:t>
+      </w:r>
+      <w:r>
+        <w:rPr>
+          <w:szCs w:val="20"/>
+        </w:rPr>
+        <w:t>7</w:t>
+      </w:r>
+      <w:r>
+        <w:rPr>
+          <w:szCs w:val="20"/>
+        </w:rPr>
+        <w:t>*</w:t>
       </w:r>
       <w:r>
         <w:rPr>
@@ -23723,7 +24346,7 @@
         <w:rPr>
           <w:szCs w:val="20"/>
         </w:rPr>
-        <w:t xml:space="preserve"> - 1153.0936*</w:t>
+        <w:t xml:space="preserve"> - 1153.09*</w:t>
       </w:r>
       <w:r>
         <w:rPr>
@@ -23743,7 +24366,13 @@
         <w:rPr>
           <w:szCs w:val="20"/>
         </w:rPr>
-        <w:t>3932.8182</w:t>
+        <w:t>3932.8</w:t>
+      </w:r>
+      <w:r>
+        <w:rPr>
+          <w:szCs w:val="20"/>
+        </w:rPr>
+        <w:t>2</w:t>
       </w:r>
       <w:r>
         <w:rPr>
@@ -23791,13 +24420,7 @@
         <w:rPr>
           <w:szCs w:val="20"/>
         </w:rPr>
-        <w:t>0.853</w:t>
-      </w:r>
-      <w:r>
-        <w:rPr>
-          <w:szCs w:val="20"/>
-        </w:rPr>
-        <w:t>4</w:t>
+        <w:t>0.85</w:t>
       </w:r>
       <w:r>
         <w:rPr>
@@ -23843,7 +24466,13 @@
         <w:rPr>
           <w:szCs w:val="20"/>
         </w:rPr>
-        <w:t>2333720.6353</w:t>
+        <w:t>2333720.6</w:t>
+      </w:r>
+      <w:r>
+        <w:rPr>
+          <w:szCs w:val="20"/>
+        </w:rPr>
+        <w:t>4</w:t>
       </w:r>
       <w:r>
         <w:rPr>
@@ -23861,7 +24490,7 @@
         <w:rPr>
           <w:szCs w:val="20"/>
         </w:rPr>
-        <w:t>1527.6303</w:t>
+        <w:t>1527.63</w:t>
       </w:r>
       <w:r>
         <w:rPr>
@@ -23879,7 +24508,7 @@
         <w:rPr>
           <w:szCs w:val="20"/>
         </w:rPr>
-        <w:t>25176178213.9245</w:t>
+        <w:t>25176178213.92</w:t>
       </w:r>
       <w:r>
         <w:rPr>
@@ -23897,7 +24526,7 @@
         <w:rPr>
           <w:szCs w:val="20"/>
         </w:rPr>
-        <w:t>28.1128</w:t>
+        <w:t>28.11</w:t>
       </w:r>
       <w:r>
         <w:rPr>
@@ -24011,9 +24640,9 @@
         </w:rPr>
         <w:lastRenderedPageBreak/>
         <w:drawing>
-          <wp:inline distT="0" distB="0" distL="0" distR="0" wp14:anchorId="3DF25D83" wp14:editId="063EE37F">
-            <wp:extent cx="3028950" cy="2308314"/>
-            <wp:effectExtent l="0" t="0" r="0" b="0"/>
+          <wp:inline distT="0" distB="0" distL="0" distR="0" wp14:anchorId="3DF25D83" wp14:editId="2C805239">
+            <wp:extent cx="2854232" cy="2175164"/>
+            <wp:effectExtent l="0" t="0" r="3810" b="0"/>
             <wp:docPr id="1414696637" name="Obraz 1" descr="Obraz zawierający tekst, mapa, zrzut ekranu, diagram&#10;&#10;Opis wygenerowany automatycznie"/>
             <wp:cNvGraphicFramePr>
               <a:graphicFrameLocks xmlns:a="http://schemas.openxmlformats.org/drawingml/2006/main" noChangeAspect="1"/>
@@ -24034,7 +24663,7 @@
                   <pic:spPr>
                     <a:xfrm>
                       <a:off x="0" y="0"/>
-                      <a:ext cx="3030823" cy="2309741"/>
+                      <a:ext cx="2869441" cy="2186754"/>
                     </a:xfrm>
                     <a:prstGeom prst="rect">
                       <a:avLst/>
@@ -24113,7 +24742,7 @@
       <w:pPr>
         <w:pStyle w:val="Nagwek2"/>
       </w:pPr>
-      <w:bookmarkStart w:id="47" w:name="_Toc187493216"/>
+      <w:bookmarkStart w:id="48" w:name="_Toc187493216"/>
       <w:r>
         <w:t xml:space="preserve">Modelowanie klasyfikacyjne </w:t>
       </w:r>
@@ -24129,7 +24758,7 @@
       <w:r>
         <w:t>pingwinów</w:t>
       </w:r>
-      <w:bookmarkEnd w:id="47"/>
+      <w:bookmarkEnd w:id="48"/>
       <w:r>
         <w:t xml:space="preserve"> </w:t>
       </w:r>
@@ -24162,13 +24791,6 @@
     <w:p>
       <w:pPr>
         <w:jc w:val="both"/>
-        <w:sectPr>
-          <w:pgSz w:w="11906" w:h="16838"/>
-          <w:pgMar w:top="1418" w:right="1418" w:bottom="1418" w:left="1985" w:header="709" w:footer="709" w:gutter="0"/>
-          <w:cols w:space="708"/>
-          <w:titlePg/>
-          <w:docGrid w:linePitch="360"/>
-        </w:sectPr>
       </w:pPr>
       <w:r>
         <w:t xml:space="preserve">Celem tego przykładu było pokazanie w jaki sposób użytkownik może wykorzystać stworzony pakiet </w:t>
@@ -24221,7 +24843,7 @@
             <w:iCs/>
             <w:color w:val="000000"/>
           </w:rPr>
-          <w:tag w:val="MENDELEY_CITATION_v3_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"/>
+          <w:tag w:val="MENDELEY_CITATION_v3_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"/>
           <w:id w:val="271451235"/>
           <w:placeholder>
             <w:docPart w:val="DefaultPlaceholder_-1854013440"/>
@@ -24273,109 +24895,441 @@
       </w:r>
       <w:proofErr w:type="spellEnd"/>
       <w:r>
+        <w:t>.</w:t>
+      </w:r>
+    </w:p>
+    <w:p>
+      <w:pPr>
+        <w:jc w:val="both"/>
+      </w:pPr>
+      <w:r>
+        <w:t xml:space="preserve">Podobnie, jak w przypadku poprzedniego przykładu pierwszymi krokami było </w:t>
+      </w:r>
+      <w:r>
+        <w:t xml:space="preserve">zaimportowanie niezbędnych bibliotek i metod/klas z pakietu </w:t>
+      </w:r>
+      <w:proofErr w:type="spellStart"/>
+      <w:r>
+        <w:rPr>
+          <w:i/>
+          <w:iCs/>
+        </w:rPr>
+        <w:t>datamining</w:t>
+      </w:r>
+      <w:proofErr w:type="spellEnd"/>
+      <w:r>
+        <w:rPr>
+          <w:i/>
+          <w:iCs/>
+        </w:rPr>
+        <w:t xml:space="preserve"> </w:t>
+      </w:r>
+      <w:r>
+        <w:t xml:space="preserve">oraz </w:t>
+      </w:r>
+      <w:r>
+        <w:t xml:space="preserve">utworzenie </w:t>
+      </w:r>
+      <w:r>
+        <w:t xml:space="preserve">ramki danej </w:t>
+      </w:r>
+      <w:r>
+        <w:t xml:space="preserve">przechowującej dane </w:t>
+      </w:r>
+      <w:proofErr w:type="spellStart"/>
+      <w:r>
+        <w:rPr>
+          <w:i/>
+          <w:iCs/>
+        </w:rPr>
+        <w:t>penguins_size</w:t>
+      </w:r>
+      <w:proofErr w:type="spellEnd"/>
+      <w:r>
+        <w:t>.</w:t>
+      </w:r>
+      <w:r>
+        <w:t xml:space="preserve"> </w:t>
+      </w:r>
+      <w:r>
+        <w:t xml:space="preserve">Następnie </w:t>
+      </w:r>
+      <w:r>
+        <w:t xml:space="preserve">wyświetlono podstawowe statystyki </w:t>
+      </w:r>
+      <w:r>
+        <w:t xml:space="preserve">każdej z kolumn wchodzących w skład badanej ramki danych. W tym celu wykorzystano metody z </w:t>
+      </w:r>
+      <w:r>
+        <w:t xml:space="preserve">podmodułu </w:t>
+      </w:r>
+      <w:proofErr w:type="spellStart"/>
+      <w:r>
+        <w:rPr>
+          <w:i/>
+          <w:iCs/>
+        </w:rPr>
+        <w:t>check</w:t>
+      </w:r>
+      <w:proofErr w:type="spellEnd"/>
+      <w:r>
+        <w:t xml:space="preserve">; </w:t>
+      </w:r>
+      <w:proofErr w:type="spellStart"/>
+      <w:r>
+        <w:rPr>
+          <w:i/>
+          <w:iCs/>
+        </w:rPr>
+        <w:t>check_numeric_data</w:t>
+      </w:r>
+      <w:proofErr w:type="spellEnd"/>
+      <w:r>
+        <w:t xml:space="preserve"> i </w:t>
+      </w:r>
+      <w:proofErr w:type="spellStart"/>
+      <w:r>
+        <w:rPr>
+          <w:i/>
+          <w:iCs/>
+        </w:rPr>
+        <w:t>check_category_data</w:t>
+      </w:r>
+      <w:proofErr w:type="spellEnd"/>
+      <w:r>
+        <w:t>.</w:t>
+      </w:r>
+      <w:r>
+        <w:t xml:space="preserve"> </w:t>
+      </w:r>
+      <w:r>
+        <w:t>Przy pomocy tej drugiej metody wyświetlono rozkład kategorii</w:t>
+      </w:r>
+      <w:r>
+        <w:t xml:space="preserve"> w poszczególnych kolumnach. Zaobserwowano </w:t>
+      </w:r>
+      <w:r>
+        <w:t xml:space="preserve">10 brakujących wartości w kolumnie </w:t>
+      </w:r>
+      <w:r>
+        <w:rPr>
+          <w:i/>
+          <w:iCs/>
+        </w:rPr>
+        <w:t>sex</w:t>
+      </w:r>
+      <w:r>
+        <w:t xml:space="preserve">. Zdecydowano się </w:t>
+      </w:r>
+      <w:r>
+        <w:t xml:space="preserve">usunąć rekordy z brakującymi danymi. Wykorzystano metodę </w:t>
+      </w:r>
+      <w:proofErr w:type="spellStart"/>
+      <w:r>
+        <w:rPr>
+          <w:i/>
+          <w:iCs/>
+        </w:rPr>
+        <w:t>handle_missing_categories</w:t>
+      </w:r>
+      <w:proofErr w:type="spellEnd"/>
+      <w:r>
+        <w:rPr>
+          <w:i/>
+          <w:iCs/>
+        </w:rPr>
+        <w:t xml:space="preserve"> </w:t>
+      </w:r>
+      <w:r>
+        <w:t xml:space="preserve">wchodzącą w skład podmodułu </w:t>
+      </w:r>
+      <w:proofErr w:type="spellStart"/>
+      <w:r>
+        <w:rPr>
+          <w:i/>
+          <w:iCs/>
+        </w:rPr>
+        <w:t>preprocessing</w:t>
+      </w:r>
+      <w:proofErr w:type="spellEnd"/>
+      <w:r>
+        <w:t>.</w:t>
+      </w:r>
+      <w:r>
+        <w:t xml:space="preserve"> Ponadto, dzięki wyświetlonemu rozkładowi kategorii </w:t>
+      </w:r>
+      <w:r>
+        <w:t xml:space="preserve">zwrócono uwagę na pewien błąd również w kolumnie </w:t>
+      </w:r>
+      <w:r>
+        <w:rPr>
+          <w:i/>
+          <w:iCs/>
+        </w:rPr>
+        <w:t>sex</w:t>
+      </w:r>
+      <w:r>
+        <w:rPr>
+          <w:i/>
+          <w:iCs/>
+        </w:rPr>
+        <w:t xml:space="preserve"> </w:t>
+      </w:r>
+      <w:r>
+        <w:t>– znak „.” jako osobna kategoria</w:t>
+      </w:r>
+      <w:r>
         <w:t xml:space="preserve">. </w:t>
       </w:r>
       <w:r>
+        <w:t xml:space="preserve">Kategorię ten posiadał jeden rekord, </w:t>
+      </w:r>
+      <w:r>
+        <w:t xml:space="preserve">zdecydowano się na </w:t>
+      </w:r>
+      <w:r>
+        <w:t xml:space="preserve">jego </w:t>
+      </w:r>
+      <w:r>
+        <w:t>usunięci</w:t>
+      </w:r>
+      <w:r>
+        <w:t xml:space="preserve">e. </w:t>
+      </w:r>
+      <w:r>
         <w:t xml:space="preserve"> </w:t>
       </w:r>
     </w:p>
     <w:p>
       <w:pPr>
-        <w:pStyle w:val="Nagwek1"/>
-        <w:numPr>
-          <w:ilvl w:val="0"/>
-          <w:numId w:val="7"/>
-        </w:numPr>
-        <w:rPr>
-          <w:rFonts w:ascii="Verdana" w:hAnsi="Verdana"/>
-          <w:sz w:val="28"/>
-          <w:szCs w:val="28"/>
-        </w:rPr>
-      </w:pPr>
-      <w:r>
-        <w:rPr>
-          <w:rFonts w:ascii="Verdana" w:hAnsi="Verdana"/>
-          <w:sz w:val="28"/>
-          <w:szCs w:val="28"/>
-        </w:rPr>
-        <w:lastRenderedPageBreak/>
+        <w:jc w:val="both"/>
+      </w:pPr>
+      <w:r>
+        <w:t>Na podstawie t</w:t>
+      </w:r>
+      <w:r>
+        <w:t>ak przygotowan</w:t>
+      </w:r>
+      <w:r>
+        <w:t xml:space="preserve">ych danych utworzono model klasyfikacyjny </w:t>
+      </w:r>
+      <w:r>
+        <w:t xml:space="preserve">za pomocą klasy </w:t>
+      </w:r>
+      <w:proofErr w:type="spellStart"/>
+      <w:r>
+        <w:rPr>
+          <w:i/>
+          <w:iCs/>
+        </w:rPr>
+        <w:t>BestClassification</w:t>
+      </w:r>
+      <w:proofErr w:type="spellEnd"/>
+      <w:r>
+        <w:t xml:space="preserve"> z podmodułu </w:t>
+      </w:r>
+      <w:proofErr w:type="spellStart"/>
+      <w:r>
+        <w:rPr>
+          <w:i/>
+          <w:iCs/>
+        </w:rPr>
+        <w:t>Classfication</w:t>
+      </w:r>
+      <w:proofErr w:type="spellEnd"/>
+      <w:r>
+        <w:t xml:space="preserve">. </w:t>
+      </w:r>
+      <w:r>
+        <w:t xml:space="preserve">W przykładzie przedstawiono również przykładowy błąd, który </w:t>
+      </w:r>
+      <w:r>
+        <w:t>może wystąpić podczas tworzenia instancji klasy oraz informację zwracaną</w:t>
+      </w:r>
+      <w:r>
+        <w:t xml:space="preserve">, gdy użytkownik takowy błąd popełni. </w:t>
+      </w:r>
+      <w:r>
+        <w:t xml:space="preserve">Poniżej na Rys. 5.2 przedstawiono zwróconą informację o błędzie </w:t>
+      </w:r>
+      <w:r>
+        <w:t>–</w:t>
+      </w:r>
+      <w:r>
         <w:t xml:space="preserve"> </w:t>
       </w:r>
-      <w:bookmarkStart w:id="48" w:name="_Toc187493217"/>
-      <w:commentRangeStart w:id="49"/>
-      <w:r>
-        <w:rPr>
-          <w:rFonts w:ascii="Verdana" w:hAnsi="Verdana"/>
-          <w:sz w:val="28"/>
-          <w:szCs w:val="28"/>
-        </w:rPr>
-        <w:t>PODSUMOWANIE, DYSKUSJA, WNIOSKI</w:t>
-      </w:r>
-      <w:bookmarkEnd w:id="48"/>
-      <w:commentRangeEnd w:id="49"/>
-      <w:r>
-        <w:rPr>
-          <w:rStyle w:val="Odwoaniedokomentarza"/>
-          <w:rFonts w:ascii="Verdana" w:hAnsi="Verdana"/>
-          <w:b w:val="0"/>
-          <w:bCs w:val="0"/>
-          <w:kern w:val="0"/>
-        </w:rPr>
-        <w:commentReference w:id="49"/>
-      </w:r>
+      <w:r>
+        <w:t xml:space="preserve">brak kategorycznej kolumny o nazwie </w:t>
+      </w:r>
+      <w:proofErr w:type="spellStart"/>
+      <w:r>
+        <w:rPr>
+          <w:i/>
+          <w:iCs/>
+        </w:rPr>
+        <w:t>species</w:t>
+      </w:r>
+      <w:proofErr w:type="spellEnd"/>
+      <w:r>
+        <w:t>.</w:t>
+      </w:r>
+    </w:p>
+    <w:p>
+      <w:pPr>
+        <w:jc w:val="center"/>
+        <w:rPr>
+          <w:i/>
+          <w:iCs/>
+          <w:sz w:val="16"/>
+          <w:szCs w:val="18"/>
+        </w:rPr>
+      </w:pPr>
+      <w:r>
+        <w:rPr>
+          <w:i/>
+          <w:iCs/>
+          <w:noProof/>
+          <w:sz w:val="16"/>
+          <w:szCs w:val="18"/>
+        </w:rPr>
+        <w:drawing>
+          <wp:inline distT="0" distB="0" distL="0" distR="0" wp14:anchorId="3E6AE3D7" wp14:editId="49336238">
+            <wp:extent cx="4662054" cy="342129"/>
+            <wp:effectExtent l="0" t="0" r="0" b="1270"/>
+            <wp:docPr id="511297999" name="Obraz 1"/>
+            <wp:cNvGraphicFramePr>
+              <a:graphicFrameLocks xmlns:a="http://schemas.openxmlformats.org/drawingml/2006/main" noChangeAspect="1"/>
+            </wp:cNvGraphicFramePr>
+            <a:graphic xmlns:a="http://schemas.openxmlformats.org/drawingml/2006/main">
+              <a:graphicData uri="http://schemas.openxmlformats.org/drawingml/2006/picture">
+                <pic:pic xmlns:pic="http://schemas.openxmlformats.org/drawingml/2006/picture">
+                  <pic:nvPicPr>
+                    <pic:cNvPr id="511297999" name=""/>
+                    <pic:cNvPicPr/>
+                  </pic:nvPicPr>
+                  <pic:blipFill>
+                    <a:blip r:embed="rId69"/>
+                    <a:stretch>
+                      <a:fillRect/>
+                    </a:stretch>
+                  </pic:blipFill>
+                  <pic:spPr>
+                    <a:xfrm>
+                      <a:off x="0" y="0"/>
+                      <a:ext cx="4686781" cy="343944"/>
+                    </a:xfrm>
+                    <a:prstGeom prst="rect">
+                      <a:avLst/>
+                    </a:prstGeom>
+                  </pic:spPr>
+                </pic:pic>
+              </a:graphicData>
+            </a:graphic>
+          </wp:inline>
+        </w:drawing>
+      </w:r>
+      <w:r>
+        <w:rPr>
+          <w:i/>
+          <w:iCs/>
+          <w:sz w:val="16"/>
+          <w:szCs w:val="18"/>
+        </w:rPr>
+        <w:br/>
+        <w:t xml:space="preserve">Rys. 5.2 </w:t>
+      </w:r>
+      <w:r>
+        <w:rPr>
+          <w:i/>
+          <w:iCs/>
+          <w:sz w:val="16"/>
+          <w:szCs w:val="18"/>
+        </w:rPr>
+        <w:t xml:space="preserve">Informacja o błędzie przy tworzeniu instancji klasy </w:t>
+      </w:r>
+      <w:proofErr w:type="spellStart"/>
+      <w:r>
+        <w:rPr>
+          <w:i/>
+          <w:iCs/>
+          <w:sz w:val="16"/>
+          <w:szCs w:val="18"/>
+        </w:rPr>
+        <w:t>BestClassification</w:t>
+      </w:r>
+      <w:proofErr w:type="spellEnd"/>
     </w:p>
     <w:p>
       <w:pPr>
         <w:jc w:val="both"/>
       </w:pPr>
       <w:r>
-        <w:t xml:space="preserve">Celem projektu było utworzenie pakietu dedykowanego dla problemów analizy danych oraz modelowania regresyjnego i klasyfikacyjnego w języku </w:t>
-      </w:r>
-      <w:proofErr w:type="spellStart"/>
-      <w:r>
-        <w:t>Python</w:t>
-      </w:r>
-      <w:proofErr w:type="spellEnd"/>
-      <w:r>
-        <w:t xml:space="preserve">, </w:t>
-      </w:r>
-      <w:r>
-        <w:t>opisanie go oraz przedstawienie przykładów wykorzystania. Wszystkie wymienione cele udało się zrealizować.</w:t>
-      </w:r>
-    </w:p>
-    <w:p>
-      <w:pPr>
-        <w:jc w:val="both"/>
-      </w:pPr>
-      <w:r>
-        <w:t>Największą trudnością podczas tworzenia pakietu okazała być się o</w:t>
-      </w:r>
-      <w:r>
-        <w:t>bsługa błędów. Starano się, aby każda metoda i klasa wchodząca w skład pakietu była odporna na wszelkiego rodzaju błędy popełniane przez użytkownika podczas używania</w:t>
-      </w:r>
-      <w:r>
-        <w:t xml:space="preserve"> poszczególnych metod lub tworzenia instancji klas. </w:t>
-      </w:r>
-      <w:r>
-        <w:t>Założeniem było jak najjaśniejsze przekazanie użytkownikowi</w:t>
-      </w:r>
+        <w:t>Dzięki jasnemu przekazowi, gdzie użytkownik popełnił błąd</w:t>
+      </w:r>
+      <w:r>
+        <w:t>, posiada on wiedzę, dlaczego instancja się nie utworzyła. W kolejnym kroku</w:t>
+      </w:r>
+      <w:r>
+        <w:t xml:space="preserve">, na podstawie informacji z Rys. 5.2 przekonwertowano </w:t>
+      </w:r>
+      <w:r>
+        <w:t xml:space="preserve">kolumnę </w:t>
+      </w:r>
+      <w:proofErr w:type="spellStart"/>
+      <w:r>
+        <w:t>species</w:t>
+      </w:r>
+      <w:proofErr w:type="spellEnd"/>
+      <w:r>
+        <w:t xml:space="preserve"> na typ kategoryczny (z typu obiekt). </w:t>
+      </w:r>
+      <w:r>
+        <w:t xml:space="preserve">Ponowiono próbę utworzenia instancji i tym razem przeszła ona pomyślnie. </w:t>
+      </w:r>
+      <w:r>
+        <w:t>Wyświetlono kilka atrybutów</w:t>
+      </w:r>
+      <w:r>
+        <w:t xml:space="preserve">, aby dowiedzieć się więcej o utworzonym modelu. Okazało się, że na podstawie przekazanych danych </w:t>
+      </w:r>
+      <w:r>
+        <w:t xml:space="preserve">modelem najlepiej klasyfikującym pingwiny względem ich gatunku </w:t>
+      </w:r>
+      <w:r>
+        <w:t xml:space="preserve">jest model </w:t>
+      </w:r>
+      <w:proofErr w:type="spellStart"/>
+      <w:r>
+        <w:t>Random</w:t>
+      </w:r>
+      <w:proofErr w:type="spellEnd"/>
       <w:r>
         <w:t xml:space="preserve"> </w:t>
       </w:r>
-      <w:r>
-        <w:t xml:space="preserve">popełniającemu błąd, dlaczego </w:t>
-      </w:r>
-      <w:r>
-        <w:t xml:space="preserve">jego działanie nie prowadzi do zamierzonych celów. Cały ten proces uodparniania </w:t>
-      </w:r>
-      <w:r>
-        <w:t>kodu na błędy użytkownika był niesamowicie czasochłonny z powodu dużej ilości potencjalnych błędów</w:t>
-      </w:r>
-      <w:r>
-        <w:t>, takich jak; zły typ danych wejściowych, przekazywanie pustych ramek danych</w:t>
-      </w:r>
-      <w:r>
-        <w:t xml:space="preserve">, przekazywanie wartości numerycznych spoza określonego zasięgu i wiele innych. </w:t>
+      <w:proofErr w:type="spellStart"/>
+      <w:r>
+        <w:t>Forest</w:t>
+      </w:r>
+      <w:proofErr w:type="spellEnd"/>
+      <w:r>
+        <w:t xml:space="preserve"> </w:t>
+      </w:r>
+      <w:r>
+        <w:t xml:space="preserve">osiągając </w:t>
+      </w:r>
+      <w:r>
+        <w:t>wartość dokładności (</w:t>
+      </w:r>
+      <w:proofErr w:type="spellStart"/>
+      <w:r>
+        <w:t>accurancy</w:t>
+      </w:r>
+      <w:proofErr w:type="spellEnd"/>
+      <w:r>
+        <w:t>)</w:t>
+      </w:r>
+      <w:r>
+        <w:t xml:space="preserve"> na poziomie około 0.97.</w:t>
       </w:r>
     </w:p>
     <w:p>
@@ -24389,88 +25343,6 @@
           <w:docGrid w:linePitch="360"/>
         </w:sectPr>
       </w:pPr>
-      <w:r>
-        <w:t>Z perspektywy czasu</w:t>
-      </w:r>
-      <w:r>
-        <w:t xml:space="preserve"> zdecydowanie bardziej wolałbym się skupić tylko i wyłącznie na proces</w:t>
-      </w:r>
-      <w:r>
-        <w:t xml:space="preserve">ie optymalizacji </w:t>
-      </w:r>
-      <w:r>
-        <w:t>tworzenia wydajnych modeli regresyjnych i klasyfikacyjnych. Zapewne porzuciłbym procesy usprawniające analizę danych</w:t>
-      </w:r>
-      <w:r>
-        <w:t xml:space="preserve">, a w zamian rozwinąłbym podmoduły </w:t>
-      </w:r>
-      <w:proofErr w:type="spellStart"/>
-      <w:r>
-        <w:rPr>
-          <w:i/>
-          <w:iCs/>
-        </w:rPr>
-        <w:t>regression</w:t>
-      </w:r>
-      <w:proofErr w:type="spellEnd"/>
-      <w:r>
-        <w:t xml:space="preserve"> i </w:t>
-      </w:r>
-      <w:proofErr w:type="spellStart"/>
-      <w:r>
-        <w:rPr>
-          <w:i/>
-          <w:iCs/>
-        </w:rPr>
-        <w:t>classification</w:t>
-      </w:r>
-      <w:proofErr w:type="spellEnd"/>
-      <w:r>
-        <w:rPr>
-          <w:i/>
-          <w:iCs/>
-        </w:rPr>
-        <w:t xml:space="preserve"> </w:t>
-      </w:r>
-      <w:r>
-        <w:t xml:space="preserve">o dodatkowe </w:t>
-      </w:r>
-      <w:r>
-        <w:t>klasy</w:t>
-      </w:r>
-      <w:r>
-        <w:t>.</w:t>
-      </w:r>
-      <w:r>
-        <w:t xml:space="preserve"> </w:t>
-      </w:r>
-      <w:r>
-        <w:t xml:space="preserve">Ponadto być może </w:t>
-      </w:r>
-      <w:r>
-        <w:t xml:space="preserve">utworzyłbym analogiczne </w:t>
-      </w:r>
-      <w:r>
-        <w:t xml:space="preserve">podmoduły dla większej ilości problemów uczenia maszynowego, chociażby </w:t>
-      </w:r>
-      <w:r>
-        <w:t xml:space="preserve">dedykowanego </w:t>
-      </w:r>
-      <w:r>
-        <w:t xml:space="preserve">dla </w:t>
-      </w:r>
-      <w:r>
-        <w:t xml:space="preserve">problemu </w:t>
-      </w:r>
-      <w:r>
-        <w:t>klasteryzacji</w:t>
-      </w:r>
-      <w:r>
-        <w:t>.</w:t>
-      </w:r>
-      <w:r>
-        <w:t xml:space="preserve"> cc </w:t>
-      </w:r>
     </w:p>
     <w:p>
       <w:pPr>
@@ -24494,16 +25366,209 @@
         <w:lastRenderedPageBreak/>
         <w:t xml:space="preserve"> </w:t>
       </w:r>
-      <w:bookmarkStart w:id="50" w:name="_Toc187493218"/>
+      <w:bookmarkStart w:id="49" w:name="_Toc187493217"/>
+      <w:commentRangeStart w:id="50"/>
       <w:r>
         <w:rPr>
           <w:rFonts w:ascii="Verdana" w:hAnsi="Verdana"/>
           <w:sz w:val="28"/>
           <w:szCs w:val="28"/>
         </w:rPr>
+        <w:t>PODSUMOWANIE, DYSKUSJA, WNIOSKI</w:t>
+      </w:r>
+      <w:bookmarkEnd w:id="49"/>
+      <w:commentRangeEnd w:id="50"/>
+      <w:r>
+        <w:rPr>
+          <w:rStyle w:val="Odwoaniedokomentarza"/>
+          <w:rFonts w:ascii="Verdana" w:hAnsi="Verdana"/>
+          <w:b w:val="0"/>
+          <w:bCs w:val="0"/>
+          <w:kern w:val="0"/>
+        </w:rPr>
+        <w:commentReference w:id="50"/>
+      </w:r>
+    </w:p>
+    <w:p>
+      <w:pPr>
+        <w:jc w:val="both"/>
+      </w:pPr>
+      <w:r>
+        <w:t xml:space="preserve">Celem projektu było utworzenie pakietu dedykowanego dla problemów analizy danych oraz modelowania regresyjnego i klasyfikacyjnego w języku </w:t>
+      </w:r>
+      <w:proofErr w:type="spellStart"/>
+      <w:r>
+        <w:t>Python</w:t>
+      </w:r>
+      <w:proofErr w:type="spellEnd"/>
+      <w:r>
+        <w:t xml:space="preserve">, </w:t>
+      </w:r>
+      <w:r>
+        <w:t>opisanie go oraz przedstawienie przykładów wykorzystania. Wszystkie wymienione cele udało się zrealizować.</w:t>
+      </w:r>
+    </w:p>
+    <w:p>
+      <w:pPr>
+        <w:jc w:val="both"/>
+      </w:pPr>
+      <w:r>
+        <w:t>Największą trudnością podczas tworzenia pakietu okazała być się o</w:t>
+      </w:r>
+      <w:r>
+        <w:t>bsługa błędów. Starano się, aby każda metoda i klasa wchodząca w skład pakietu była odporna na wszelkiego rodzaju błędy popełniane przez użytkownika podczas używania</w:t>
+      </w:r>
+      <w:r>
+        <w:t xml:space="preserve"> poszczególnych metod lub tworzenia instancji klas. </w:t>
+      </w:r>
+      <w:r>
+        <w:t>Założeniem było jak najjaśniejsze przekazanie użytkownikowi</w:t>
+      </w:r>
+      <w:r>
+        <w:t xml:space="preserve"> </w:t>
+      </w:r>
+      <w:r>
+        <w:t xml:space="preserve">popełniającemu błąd, dlaczego </w:t>
+      </w:r>
+      <w:r>
+        <w:t xml:space="preserve">jego działanie nie prowadzi do zamierzonych celów. Cały ten proces uodparniania </w:t>
+      </w:r>
+      <w:r>
+        <w:t>kodu na błędy użytkownika był niesamowicie czasochłonny z powodu dużej ilości potencjalnych błędów</w:t>
+      </w:r>
+      <w:r>
+        <w:t>, takich jak; zły typ danych wejściowych, przekazywanie pustych ramek danych</w:t>
+      </w:r>
+      <w:r>
+        <w:t xml:space="preserve">, przekazywanie wartości numerycznych spoza określonego zasięgu i wiele innych. </w:t>
+      </w:r>
+    </w:p>
+    <w:p>
+      <w:pPr>
+        <w:jc w:val="both"/>
+        <w:sectPr>
+          <w:pgSz w:w="11906" w:h="16838"/>
+          <w:pgMar w:top="1418" w:right="1418" w:bottom="1418" w:left="1985" w:header="709" w:footer="709" w:gutter="0"/>
+          <w:cols w:space="708"/>
+          <w:titlePg/>
+          <w:docGrid w:linePitch="360"/>
+        </w:sectPr>
+      </w:pPr>
+      <w:r>
+        <w:t>Z perspektywy czasu</w:t>
+      </w:r>
+      <w:r>
+        <w:t xml:space="preserve"> zdecydowanie bardziej wolałbym się skupić tylko i wyłącznie na proces</w:t>
+      </w:r>
+      <w:r>
+        <w:t xml:space="preserve">ie optymalizacji </w:t>
+      </w:r>
+      <w:r>
+        <w:t>tworzenia wydajnych modeli regresyjnych i klasyfikacyjnych. Zapewne porzuciłbym procesy usprawniające analizę danych</w:t>
+      </w:r>
+      <w:r>
+        <w:t xml:space="preserve">, a w zamian rozwinąłbym podmoduły </w:t>
+      </w:r>
+      <w:proofErr w:type="spellStart"/>
+      <w:r>
+        <w:rPr>
+          <w:i/>
+          <w:iCs/>
+        </w:rPr>
+        <w:t>regression</w:t>
+      </w:r>
+      <w:proofErr w:type="spellEnd"/>
+      <w:r>
+        <w:t xml:space="preserve"> i </w:t>
+      </w:r>
+      <w:proofErr w:type="spellStart"/>
+      <w:r>
+        <w:rPr>
+          <w:i/>
+          <w:iCs/>
+        </w:rPr>
+        <w:t>classification</w:t>
+      </w:r>
+      <w:proofErr w:type="spellEnd"/>
+      <w:r>
+        <w:rPr>
+          <w:i/>
+          <w:iCs/>
+        </w:rPr>
+        <w:t xml:space="preserve"> </w:t>
+      </w:r>
+      <w:r>
+        <w:t xml:space="preserve">o dodatkowe </w:t>
+      </w:r>
+      <w:r>
+        <w:t>klasy</w:t>
+      </w:r>
+      <w:r>
+        <w:t>.</w:t>
+      </w:r>
+      <w:r>
+        <w:t xml:space="preserve"> </w:t>
+      </w:r>
+      <w:r>
+        <w:t xml:space="preserve">Ponadto być może </w:t>
+      </w:r>
+      <w:r>
+        <w:t xml:space="preserve">utworzyłbym analogiczne </w:t>
+      </w:r>
+      <w:r>
+        <w:t xml:space="preserve">podmoduły dla większej ilości problemów uczenia maszynowego, chociażby </w:t>
+      </w:r>
+      <w:r>
+        <w:t xml:space="preserve">dedykowanego </w:t>
+      </w:r>
+      <w:r>
+        <w:t xml:space="preserve">dla </w:t>
+      </w:r>
+      <w:r>
+        <w:t xml:space="preserve">problemu </w:t>
+      </w:r>
+      <w:r>
+        <w:t>klasteryzacji</w:t>
+      </w:r>
+      <w:r>
+        <w:t>.</w:t>
+      </w:r>
+      <w:r>
+        <w:t xml:space="preserve"> </w:t>
+      </w:r>
+    </w:p>
+    <w:p>
+      <w:pPr>
+        <w:pStyle w:val="Nagwek1"/>
+        <w:numPr>
+          <w:ilvl w:val="0"/>
+          <w:numId w:val="7"/>
+        </w:numPr>
+        <w:rPr>
+          <w:rFonts w:ascii="Verdana" w:hAnsi="Verdana"/>
+          <w:sz w:val="28"/>
+          <w:szCs w:val="28"/>
+        </w:rPr>
+      </w:pPr>
+      <w:r>
+        <w:rPr>
+          <w:rFonts w:ascii="Verdana" w:hAnsi="Verdana"/>
+          <w:sz w:val="28"/>
+          <w:szCs w:val="28"/>
+        </w:rPr>
+        <w:lastRenderedPageBreak/>
+        <w:t xml:space="preserve"> </w:t>
+      </w:r>
+      <w:bookmarkStart w:id="51" w:name="_Toc187493218"/>
+      <w:r>
+        <w:rPr>
+          <w:rFonts w:ascii="Verdana" w:hAnsi="Verdana"/>
+          <w:sz w:val="28"/>
+          <w:szCs w:val="28"/>
+        </w:rPr>
         <w:t>BIBLIOGRAFIA</w:t>
       </w:r>
-      <w:bookmarkEnd w:id="50"/>
+      <w:bookmarkEnd w:id="51"/>
     </w:p>
     <w:sdt>
       <w:sdtPr>
@@ -24523,7 +25588,7 @@
             <w:autoSpaceDE w:val="0"/>
             <w:autoSpaceDN w:val="0"/>
             <w:ind w:hanging="640"/>
-            <w:divId w:val="180434401"/>
+            <w:divId w:val="1288974027"/>
             <w:rPr>
               <w:sz w:val="24"/>
               <w:szCs w:val="24"/>
@@ -24550,7 +25615,7 @@
             <w:autoSpaceDE w:val="0"/>
             <w:autoSpaceDN w:val="0"/>
             <w:ind w:hanging="640"/>
-            <w:divId w:val="1039628309"/>
+            <w:divId w:val="1817187681"/>
           </w:pPr>
           <w:r>
             <w:t>[2]</w:t>
@@ -24573,7 +25638,7 @@
             <w:autoSpaceDE w:val="0"/>
             <w:autoSpaceDN w:val="0"/>
             <w:ind w:hanging="640"/>
-            <w:divId w:val="675155666"/>
+            <w:divId w:val="754865774"/>
           </w:pPr>
           <w:r>
             <w:t>[3]</w:t>
@@ -24596,7 +25661,7 @@
             <w:autoSpaceDE w:val="0"/>
             <w:autoSpaceDN w:val="0"/>
             <w:ind w:hanging="640"/>
-            <w:divId w:val="1450661814"/>
+            <w:divId w:val="1508788111"/>
           </w:pPr>
           <w:r>
             <w:t>[4]</w:t>
@@ -24619,7 +25684,7 @@
             <w:autoSpaceDE w:val="0"/>
             <w:autoSpaceDN w:val="0"/>
             <w:ind w:hanging="640"/>
-            <w:divId w:val="180900234"/>
+            <w:divId w:val="1720862984"/>
           </w:pPr>
           <w:r>
             <w:t>[5]</w:t>
@@ -24642,28 +25707,13 @@
             <w:autoSpaceDE w:val="0"/>
             <w:autoSpaceDN w:val="0"/>
             <w:ind w:hanging="640"/>
-            <w:divId w:val="1508055125"/>
-          </w:pPr>
-          <w:r>
-            <w:t>[6]</w:t>
-          </w:r>
-          <w:r>
-            <w:tab/>
-            <w:t>„Pip”. Dostęp: 4 styczeń 2025. [Online]. Dostępne na: https://pip.pypa.io/en/stable/</w:t>
-          </w:r>
-        </w:p>
-        <w:p>
-          <w:pPr>
-            <w:autoSpaceDE w:val="0"/>
-            <w:autoSpaceDN w:val="0"/>
-            <w:ind w:hanging="640"/>
-            <w:divId w:val="1146817170"/>
+            <w:divId w:val="1531409406"/>
           </w:pPr>
           <w:r>
             <w:rPr>
               <w:lang w:val="en-US"/>
             </w:rPr>
-            <w:t>[7]</w:t>
+            <w:t>[6]</w:t>
           </w:r>
           <w:r>
             <w:rPr>
@@ -24709,10 +25759,10 @@
             <w:autoSpaceDE w:val="0"/>
             <w:autoSpaceDN w:val="0"/>
             <w:ind w:hanging="640"/>
-            <w:divId w:val="1564947665"/>
+            <w:divId w:val="1539274441"/>
           </w:pPr>
           <w:r>
-            <w:t>[8]</w:t>
+            <w:t>[7]</w:t>
           </w:r>
           <w:r>
             <w:tab/>
@@ -24732,10 +25782,10 @@
             <w:autoSpaceDE w:val="0"/>
             <w:autoSpaceDN w:val="0"/>
             <w:ind w:hanging="640"/>
-            <w:divId w:val="494105037"/>
+            <w:divId w:val="865214043"/>
           </w:pPr>
           <w:r>
-            <w:t>[9]</w:t>
+            <w:t>[8]</w:t>
           </w:r>
           <w:r>
             <w:tab/>
@@ -24755,7 +25805,22 @@
             <w:autoSpaceDE w:val="0"/>
             <w:autoSpaceDN w:val="0"/>
             <w:ind w:hanging="640"/>
-            <w:divId w:val="755398043"/>
+            <w:divId w:val="533201846"/>
+          </w:pPr>
+          <w:r>
+            <w:t>[9]</w:t>
+          </w:r>
+          <w:r>
+            <w:tab/>
+            <w:t>„Pip”. Dostęp: 13 styczeń 2025. [Online]. Dostępne na: https://pip.pypa.io/en/stable/</w:t>
+          </w:r>
+        </w:p>
+        <w:p>
+          <w:pPr>
+            <w:autoSpaceDE w:val="0"/>
+            <w:autoSpaceDN w:val="0"/>
+            <w:ind w:hanging="640"/>
+            <w:divId w:val="445849719"/>
           </w:pPr>
           <w:r>
             <w:t>[10]</w:t>
@@ -24770,7 +25835,7 @@
             <w:autoSpaceDE w:val="0"/>
             <w:autoSpaceDN w:val="0"/>
             <w:ind w:hanging="640"/>
-            <w:divId w:val="1004160908"/>
+            <w:divId w:val="1623724683"/>
           </w:pPr>
           <w:r>
             <w:t>[11]</w:t>
@@ -24793,7 +25858,7 @@
             <w:autoSpaceDE w:val="0"/>
             <w:autoSpaceDN w:val="0"/>
             <w:ind w:hanging="640"/>
-            <w:divId w:val="157814821"/>
+            <w:divId w:val="299969095"/>
           </w:pPr>
           <w:r>
             <w:t>[12]</w:t>
@@ -24816,7 +25881,7 @@
             <w:autoSpaceDE w:val="0"/>
             <w:autoSpaceDN w:val="0"/>
             <w:ind w:hanging="640"/>
-            <w:divId w:val="520054550"/>
+            <w:divId w:val="1404328706"/>
           </w:pPr>
           <w:r>
             <w:t>[13]</w:t>
@@ -24839,7 +25904,7 @@
             <w:autoSpaceDE w:val="0"/>
             <w:autoSpaceDN w:val="0"/>
             <w:ind w:hanging="640"/>
-            <w:divId w:val="852033728"/>
+            <w:divId w:val="2084333601"/>
           </w:pPr>
           <w:r>
             <w:t>[14]</w:t>
@@ -24854,7 +25919,7 @@
             <w:autoSpaceDE w:val="0"/>
             <w:autoSpaceDN w:val="0"/>
             <w:ind w:hanging="640"/>
-            <w:divId w:val="1305039478"/>
+            <w:divId w:val="1000814886"/>
           </w:pPr>
           <w:r>
             <w:t>[15]</w:t>
@@ -24869,7 +25934,7 @@
             <w:autoSpaceDE w:val="0"/>
             <w:autoSpaceDN w:val="0"/>
             <w:ind w:hanging="640"/>
-            <w:divId w:val="1203888"/>
+            <w:divId w:val="834414318"/>
           </w:pPr>
           <w:r>
             <w:rPr>
@@ -24893,7 +25958,7 @@
             <w:autoSpaceDE w:val="0"/>
             <w:autoSpaceDN w:val="0"/>
             <w:ind w:hanging="640"/>
-            <w:divId w:val="1491750031"/>
+            <w:divId w:val="2080133839"/>
           </w:pPr>
           <w:r>
             <w:t>[17]</w:t>
@@ -24908,7 +25973,7 @@
             <w:autoSpaceDE w:val="0"/>
             <w:autoSpaceDN w:val="0"/>
             <w:ind w:hanging="640"/>
-            <w:divId w:val="1490704713"/>
+            <w:divId w:val="520359099"/>
           </w:pPr>
           <w:r>
             <w:lastRenderedPageBreak/>
@@ -24932,7 +25997,7 @@
             <w:autoSpaceDE w:val="0"/>
             <w:autoSpaceDN w:val="0"/>
             <w:ind w:hanging="640"/>
-            <w:divId w:val="73285138"/>
+            <w:divId w:val="1631395696"/>
           </w:pPr>
           <w:r>
             <w:t>[19]</w:t>
@@ -24947,7 +26012,7 @@
             <w:autoSpaceDE w:val="0"/>
             <w:autoSpaceDN w:val="0"/>
             <w:ind w:hanging="640"/>
-            <w:divId w:val="1608805338"/>
+            <w:divId w:val="90467955"/>
           </w:pPr>
           <w:r>
             <w:t>[20]</w:t>
@@ -25027,7 +26092,7 @@
       </w:r>
     </w:p>
   </w:comment>
-  <w:comment w:id="14" w:author="Filip Hałys" w:date="2025-01-08T15:13:00Z" w:initials="FH">
+  <w:comment w:id="10" w:author="Filip Hałys" w:date="2025-01-13T18:26:00Z" w:initials="FH">
     <w:p>
       <w:pPr>
         <w:pStyle w:val="Tekstkomentarza"/>
@@ -25039,11 +26104,27 @@
         <w:annotationRef/>
       </w:r>
       <w:r>
+        <w:t>Sporo pozmieniałem w tej sekcji, żeby było ładniej napisane, poza tym przeinstalowałem sobie środowisko i zauważyłem, że było sporo nieistotnych informacji, więc się ich pozbyłem.</w:t>
+      </w:r>
+    </w:p>
+  </w:comment>
+  <w:comment w:id="15" w:author="Filip Hałys" w:date="2025-01-08T15:13:00Z" w:initials="FH">
+    <w:p>
+      <w:pPr>
+        <w:pStyle w:val="Tekstkomentarza"/>
+      </w:pPr>
+      <w:r>
+        <w:rPr>
+          <w:rStyle w:val="Odwoaniedokomentarza"/>
+        </w:rPr>
+        <w:annotationRef/>
+      </w:r>
+      <w:r>
         <w:t>Uzupełniłem tą sekcję</w:t>
       </w:r>
     </w:p>
   </w:comment>
-  <w:comment w:id="18" w:author="Filip Hałys" w:date="2024-11-16T16:56:00Z" w:initials="FH">
+  <w:comment w:id="19" w:author="Filip Hałys" w:date="2024-11-16T16:56:00Z" w:initials="FH">
     <w:p>
       <w:pPr>
         <w:pStyle w:val="Tekstkomentarza"/>
@@ -25059,7 +26140,7 @@
       </w:r>
     </w:p>
   </w:comment>
-  <w:comment w:id="19" w:author="Monika Chuchro" w:date="2024-12-27T12:32:00Z" w:initials="MC">
+  <w:comment w:id="20" w:author="Monika Chuchro" w:date="2024-12-27T12:32:00Z" w:initials="MC">
     <w:p>
       <w:r>
         <w:annotationRef/>
@@ -25069,7 +26150,7 @@
       </w:r>
     </w:p>
   </w:comment>
-  <w:comment w:id="34" w:author="Monika Chuchro" w:date="2024-12-27T12:55:00Z" w:initials="MC">
+  <w:comment w:id="35" w:author="Monika Chuchro" w:date="2024-12-27T12:55:00Z" w:initials="MC">
     <w:p>
       <w:r>
         <w:annotationRef/>
@@ -25079,7 +26160,7 @@
       </w:r>
     </w:p>
   </w:comment>
-  <w:comment w:id="35" w:author="Filip Hałys" w:date="2025-01-08T15:35:00Z" w:initials="FH">
+  <w:comment w:id="36" w:author="Filip Hałys" w:date="2025-01-08T15:35:00Z" w:initials="FH">
     <w:p>
       <w:pPr>
         <w:pStyle w:val="Tekstkomentarza"/>
@@ -25095,7 +26176,7 @@
       </w:r>
     </w:p>
   </w:comment>
-  <w:comment w:id="36" w:author="Monika Chuchro" w:date="2024-12-27T13:04:00Z" w:initials="MC">
+  <w:comment w:id="37" w:author="Monika Chuchro" w:date="2024-12-27T13:04:00Z" w:initials="MC">
     <w:p>
       <w:r>
         <w:annotationRef/>
@@ -25105,7 +26186,7 @@
       </w:r>
     </w:p>
   </w:comment>
-  <w:comment w:id="37" w:author="Filip Hałys" w:date="2025-01-09T20:36:00Z" w:initials="FH">
+  <w:comment w:id="38" w:author="Filip Hałys" w:date="2025-01-09T20:36:00Z" w:initials="FH">
     <w:p>
       <w:pPr>
         <w:pStyle w:val="Tekstkomentarza"/>
@@ -25121,7 +26202,7 @@
       </w:r>
     </w:p>
   </w:comment>
-  <w:comment w:id="43" w:author="Filip Hałys" w:date="2025-01-11T10:24:00Z" w:initials="FH">
+  <w:comment w:id="44" w:author="Filip Hałys" w:date="2025-01-11T10:24:00Z" w:initials="FH">
     <w:p>
       <w:pPr>
         <w:pStyle w:val="Tekstkomentarza"/>
@@ -25137,7 +26218,7 @@
       </w:r>
     </w:p>
   </w:comment>
-  <w:comment w:id="45" w:author="Filip Hałys" w:date="2025-01-11T10:25:00Z" w:initials="FH">
+  <w:comment w:id="46" w:author="Filip Hałys" w:date="2025-01-11T10:25:00Z" w:initials="FH">
     <w:p>
       <w:pPr>
         <w:pStyle w:val="Tekstkomentarza"/>
@@ -25153,7 +26234,7 @@
       </w:r>
     </w:p>
   </w:comment>
-  <w:comment w:id="46" w:author="Filip Hałys" w:date="2025-01-11T10:26:00Z" w:initials="FH">
+  <w:comment w:id="47" w:author="Filip Hałys" w:date="2025-01-11T10:26:00Z" w:initials="FH">
     <w:p>
       <w:pPr>
         <w:pStyle w:val="Tekstkomentarza"/>
@@ -25169,7 +26250,7 @@
       </w:r>
     </w:p>
   </w:comment>
-  <w:comment w:id="49" w:author="Filip Hałys" w:date="2025-01-12T10:36:00Z" w:initials="FH">
+  <w:comment w:id="50" w:author="Filip Hałys" w:date="2025-01-12T10:36:00Z" w:initials="FH">
     <w:p>
       <w:pPr>
         <w:pStyle w:val="Tekstkomentarza"/>
@@ -25193,6 +26274,7 @@
   <w15:commentEx w15:paraId="0F019B42" w15:done="0"/>
   <w15:commentEx w15:paraId="6C7F7B7E" w15:paraIdParent="0F019B42" w15:done="0"/>
   <w15:commentEx w15:paraId="5EC52520" w15:paraIdParent="0F019B42" w15:done="0"/>
+  <w15:commentEx w15:paraId="14F164F3" w15:done="0"/>
   <w15:commentEx w15:paraId="5E01762D" w15:done="0"/>
   <w15:commentEx w15:paraId="24FD2E4C" w15:done="0"/>
   <w15:commentEx w15:paraId="149F7F9E" w15:paraIdParent="24FD2E4C" w15:done="0"/>
@@ -25224,6 +26306,7 @@
   </w16cex:commentExtensible>
   <w16cex:commentExtensible w16cex:durableId="105F6393" w16cex:dateUtc="2024-11-16T12:33:00Z"/>
   <w16cex:commentExtensible w16cex:durableId="45C59D51" w16cex:dateUtc="2025-01-11T12:05:00Z"/>
+  <w16cex:commentExtensible w16cex:durableId="16CB2E07" w16cex:dateUtc="2025-01-13T17:26:00Z"/>
   <w16cex:commentExtensible w16cex:durableId="40F38C53" w16cex:dateUtc="2025-01-08T14:13:00Z"/>
   <w16cex:commentExtensible w16cex:durableId="2DF6FFC6" w16cex:dateUtc="2024-11-16T15:56:00Z"/>
   <w16cex:commentExtensible w16cex:durableId="35B94995" w16cex:dateUtc="2024-12-27T11:32:00Z">
@@ -25255,6 +26338,7 @@
   <w16cid:commentId w16cid:paraId="0F019B42" w16cid:durableId="334D2FC1"/>
   <w16cid:commentId w16cid:paraId="6C7F7B7E" w16cid:durableId="105F6393"/>
   <w16cid:commentId w16cid:paraId="5EC52520" w16cid:durableId="45C59D51"/>
+  <w16cid:commentId w16cid:paraId="14F164F3" w16cid:durableId="16CB2E07"/>
   <w16cid:commentId w16cid:paraId="5E01762D" w16cid:durableId="40F38C53"/>
   <w16cid:commentId w16cid:paraId="24FD2E4C" w16cid:durableId="2DF6FFC6"/>
   <w16cid:commentId w16cid:paraId="149F7F9E" w16cid:durableId="35B94995"/>
@@ -27399,9 +28483,9 @@
     </w:lvl>
   </w:abstractNum>
   <w:abstractNum w:abstractNumId="19" w15:restartNumberingAfterBreak="0">
-    <w:nsid w:val="6403146F"/>
+    <w:nsid w:val="60987A78"/>
     <w:multiLevelType w:val="hybridMultilevel"/>
-    <w:tmpl w:val="453ED8C2"/>
+    <w:tmpl w:val="2C94B934"/>
     <w:lvl w:ilvl="0" w:tplc="04150001">
       <w:start w:val="1"/>
       <w:numFmt w:val="bullet"/>
@@ -27512,6 +28596,119 @@
     </w:lvl>
   </w:abstractNum>
   <w:abstractNum w:abstractNumId="20" w15:restartNumberingAfterBreak="0">
+    <w:nsid w:val="6403146F"/>
+    <w:multiLevelType w:val="hybridMultilevel"/>
+    <w:tmpl w:val="453ED8C2"/>
+    <w:lvl w:ilvl="0" w:tplc="04150001">
+      <w:start w:val="1"/>
+      <w:numFmt w:val="bullet"/>
+      <w:lvlText w:val=""/>
+      <w:lvlJc w:val="left"/>
+      <w:pPr>
+        <w:ind w:left="720" w:hanging="360"/>
+      </w:pPr>
+      <w:rPr>
+        <w:rFonts w:ascii="Symbol" w:hAnsi="Symbol" w:hint="default"/>
+      </w:rPr>
+    </w:lvl>
+    <w:lvl w:ilvl="1" w:tplc="04150003" w:tentative="1">
+      <w:start w:val="1"/>
+      <w:numFmt w:val="bullet"/>
+      <w:lvlText w:val="o"/>
+      <w:lvlJc w:val="left"/>
+      <w:pPr>
+        <w:ind w:left="1440" w:hanging="360"/>
+      </w:pPr>
+      <w:rPr>
+        <w:rFonts w:ascii="Courier New" w:hAnsi="Courier New" w:cs="Courier New" w:hint="default"/>
+      </w:rPr>
+    </w:lvl>
+    <w:lvl w:ilvl="2" w:tplc="04150005" w:tentative="1">
+      <w:start w:val="1"/>
+      <w:numFmt w:val="bullet"/>
+      <w:lvlText w:val=""/>
+      <w:lvlJc w:val="left"/>
+      <w:pPr>
+        <w:ind w:left="2160" w:hanging="360"/>
+      </w:pPr>
+      <w:rPr>
+        <w:rFonts w:ascii="Wingdings" w:hAnsi="Wingdings" w:hint="default"/>
+      </w:rPr>
+    </w:lvl>
+    <w:lvl w:ilvl="3" w:tplc="04150001" w:tentative="1">
+      <w:start w:val="1"/>
+      <w:numFmt w:val="bullet"/>
+      <w:lvlText w:val=""/>
+      <w:lvlJc w:val="left"/>
+      <w:pPr>
+        <w:ind w:left="2880" w:hanging="360"/>
+      </w:pPr>
+      <w:rPr>
+        <w:rFonts w:ascii="Symbol" w:hAnsi="Symbol" w:hint="default"/>
+      </w:rPr>
+    </w:lvl>
+    <w:lvl w:ilvl="4" w:tplc="04150003" w:tentative="1">
+      <w:start w:val="1"/>
+      <w:numFmt w:val="bullet"/>
+      <w:lvlText w:val="o"/>
+      <w:lvlJc w:val="left"/>
+      <w:pPr>
+        <w:ind w:left="3600" w:hanging="360"/>
+      </w:pPr>
+      <w:rPr>
+        <w:rFonts w:ascii="Courier New" w:hAnsi="Courier New" w:cs="Courier New" w:hint="default"/>
+      </w:rPr>
+    </w:lvl>
+    <w:lvl w:ilvl="5" w:tplc="04150005" w:tentative="1">
+      <w:start w:val="1"/>
+      <w:numFmt w:val="bullet"/>
+      <w:lvlText w:val=""/>
+      <w:lvlJc w:val="left"/>
+      <w:pPr>
+        <w:ind w:left="4320" w:hanging="360"/>
+      </w:pPr>
+      <w:rPr>
+        <w:rFonts w:ascii="Wingdings" w:hAnsi="Wingdings" w:hint="default"/>
+      </w:rPr>
+    </w:lvl>
+    <w:lvl w:ilvl="6" w:tplc="04150001" w:tentative="1">
+      <w:start w:val="1"/>
+      <w:numFmt w:val="bullet"/>
+      <w:lvlText w:val=""/>
+      <w:lvlJc w:val="left"/>
+      <w:pPr>
+        <w:ind w:left="5040" w:hanging="360"/>
+      </w:pPr>
+      <w:rPr>
+        <w:rFonts w:ascii="Symbol" w:hAnsi="Symbol" w:hint="default"/>
+      </w:rPr>
+    </w:lvl>
+    <w:lvl w:ilvl="7" w:tplc="04150003" w:tentative="1">
+      <w:start w:val="1"/>
+      <w:numFmt w:val="bullet"/>
+      <w:lvlText w:val="o"/>
+      <w:lvlJc w:val="left"/>
+      <w:pPr>
+        <w:ind w:left="5760" w:hanging="360"/>
+      </w:pPr>
+      <w:rPr>
+        <w:rFonts w:ascii="Courier New" w:hAnsi="Courier New" w:cs="Courier New" w:hint="default"/>
+      </w:rPr>
+    </w:lvl>
+    <w:lvl w:ilvl="8" w:tplc="04150005" w:tentative="1">
+      <w:start w:val="1"/>
+      <w:numFmt w:val="bullet"/>
+      <w:lvlText w:val=""/>
+      <w:lvlJc w:val="left"/>
+      <w:pPr>
+        <w:ind w:left="6480" w:hanging="360"/>
+      </w:pPr>
+      <w:rPr>
+        <w:rFonts w:ascii="Wingdings" w:hAnsi="Wingdings" w:hint="default"/>
+      </w:rPr>
+    </w:lvl>
+  </w:abstractNum>
+  <w:abstractNum w:abstractNumId="21" w15:restartNumberingAfterBreak="0">
     <w:nsid w:val="647103B6"/>
     <w:multiLevelType w:val="multilevel"/>
     <w:tmpl w:val="B220131E"/>
@@ -27633,7 +28830,7 @@
       </w:rPr>
     </w:lvl>
   </w:abstractNum>
-  <w:abstractNum w:abstractNumId="21" w15:restartNumberingAfterBreak="0">
+  <w:abstractNum w:abstractNumId="22" w15:restartNumberingAfterBreak="0">
     <w:nsid w:val="66E36CFC"/>
     <w:multiLevelType w:val="hybridMultilevel"/>
     <w:tmpl w:val="064E35CC"/>
@@ -27722,7 +28919,7 @@
       </w:pPr>
     </w:lvl>
   </w:abstractNum>
-  <w:abstractNum w:abstractNumId="22" w15:restartNumberingAfterBreak="0">
+  <w:abstractNum w:abstractNumId="23" w15:restartNumberingAfterBreak="0">
     <w:nsid w:val="6A481ED4"/>
     <w:multiLevelType w:val="hybridMultilevel"/>
     <w:tmpl w:val="44225FA6"/>
@@ -27811,7 +29008,7 @@
       </w:pPr>
     </w:lvl>
   </w:abstractNum>
-  <w:abstractNum w:abstractNumId="23" w15:restartNumberingAfterBreak="0">
+  <w:abstractNum w:abstractNumId="24" w15:restartNumberingAfterBreak="0">
     <w:nsid w:val="6BE3433F"/>
     <w:multiLevelType w:val="hybridMultilevel"/>
     <w:tmpl w:val="0D5831B8"/>
@@ -27924,7 +29121,7 @@
       </w:rPr>
     </w:lvl>
   </w:abstractNum>
-  <w:abstractNum w:abstractNumId="24" w15:restartNumberingAfterBreak="0">
+  <w:abstractNum w:abstractNumId="25" w15:restartNumberingAfterBreak="0">
     <w:nsid w:val="777D35A1"/>
     <w:multiLevelType w:val="hybridMultilevel"/>
     <w:tmpl w:val="3446ADD8"/>
@@ -28037,7 +29234,7 @@
       </w:rPr>
     </w:lvl>
   </w:abstractNum>
-  <w:abstractNum w:abstractNumId="25" w15:restartNumberingAfterBreak="0">
+  <w:abstractNum w:abstractNumId="26" w15:restartNumberingAfterBreak="0">
     <w:nsid w:val="79AA514C"/>
     <w:multiLevelType w:val="multilevel"/>
     <w:tmpl w:val="5CA8F732"/>
@@ -28158,7 +29355,7 @@
       </w:rPr>
     </w:lvl>
   </w:abstractNum>
-  <w:abstractNum w:abstractNumId="26" w15:restartNumberingAfterBreak="0">
+  <w:abstractNum w:abstractNumId="27" w15:restartNumberingAfterBreak="0">
     <w:nsid w:val="7AFF6E6D"/>
     <w:multiLevelType w:val="hybridMultilevel"/>
     <w:tmpl w:val="2FD0C582"/>
@@ -28281,19 +29478,19 @@
     <w:abstractNumId w:val="5"/>
   </w:num>
   <w:num w:numId="4" w16cid:durableId="1167327649">
-    <w:abstractNumId w:val="22"/>
+    <w:abstractNumId w:val="23"/>
   </w:num>
   <w:num w:numId="5" w16cid:durableId="1693801857">
-    <w:abstractNumId w:val="25"/>
+    <w:abstractNumId w:val="26"/>
   </w:num>
   <w:num w:numId="6" w16cid:durableId="1639189233">
     <w:abstractNumId w:val="1"/>
   </w:num>
   <w:num w:numId="7" w16cid:durableId="410128957">
-    <w:abstractNumId w:val="20"/>
+    <w:abstractNumId w:val="21"/>
   </w:num>
   <w:num w:numId="8" w16cid:durableId="892697507">
-    <w:abstractNumId w:val="24"/>
+    <w:abstractNumId w:val="25"/>
   </w:num>
   <w:num w:numId="9" w16cid:durableId="1211846238">
     <w:abstractNumId w:val="7"/>
@@ -28308,7 +29505,7 @@
     <w:abstractNumId w:val="0"/>
   </w:num>
   <w:num w:numId="13" w16cid:durableId="1032461103">
-    <w:abstractNumId w:val="21"/>
+    <w:abstractNumId w:val="22"/>
   </w:num>
   <w:num w:numId="14" w16cid:durableId="1076703950">
     <w:abstractNumId w:val="9"/>
@@ -28320,7 +29517,7 @@
     <w:abstractNumId w:val="15"/>
   </w:num>
   <w:num w:numId="17" w16cid:durableId="1184175671">
-    <w:abstractNumId w:val="23"/>
+    <w:abstractNumId w:val="24"/>
   </w:num>
   <w:num w:numId="18" w16cid:durableId="1668946409">
     <w:abstractNumId w:val="11"/>
@@ -28332,13 +29529,13 @@
     <w:abstractNumId w:val="6"/>
   </w:num>
   <w:num w:numId="21" w16cid:durableId="2124373424">
-    <w:abstractNumId w:val="26"/>
+    <w:abstractNumId w:val="27"/>
   </w:num>
   <w:num w:numId="22" w16cid:durableId="448204242">
     <w:abstractNumId w:val="18"/>
   </w:num>
   <w:num w:numId="23" w16cid:durableId="184251665">
-    <w:abstractNumId w:val="19"/>
+    <w:abstractNumId w:val="20"/>
   </w:num>
   <w:num w:numId="24" w16cid:durableId="2076313354">
     <w:abstractNumId w:val="10"/>
@@ -28351,6 +29548,9 @@
   </w:num>
   <w:num w:numId="27" w16cid:durableId="228000240">
     <w:abstractNumId w:val="4"/>
+  </w:num>
+  <w:num w:numId="28" w16cid:durableId="1541824610">
+    <w:abstractNumId w:val="19"/>
   </w:num>
 </w:numbering>
 </file>
@@ -28820,7 +30020,6 @@
   <w:style w:type="character" w:default="1" w:styleId="Domylnaczcionkaakapitu">
     <w:name w:val="Default Paragraph Font"/>
     <w:uiPriority w:val="1"/>
-    <w:semiHidden/>
     <w:unhideWhenUsed/>
   </w:style>
   <w:style w:type="table" w:default="1" w:styleId="Standardowy">
@@ -29385,12 +30584,15 @@
   </w:compat>
   <w:rsids>
     <w:rsidRoot w:val="00B257B7"/>
+    <w:rsid w:val="000E7027"/>
     <w:rsid w:val="00111E11"/>
     <w:rsid w:val="00233073"/>
     <w:rsid w:val="002D384E"/>
+    <w:rsid w:val="00321381"/>
     <w:rsid w:val="00327D7F"/>
     <w:rsid w:val="00403845"/>
     <w:rsid w:val="0040755C"/>
+    <w:rsid w:val="00471ABA"/>
     <w:rsid w:val="005D61F0"/>
     <w:rsid w:val="00604FFF"/>
     <w:rsid w:val="007E1452"/>
@@ -29401,11 +30603,15 @@
     <w:rsid w:val="00962BCA"/>
     <w:rsid w:val="0097129A"/>
     <w:rsid w:val="00B257B7"/>
+    <w:rsid w:val="00B51D95"/>
     <w:rsid w:val="00B66477"/>
     <w:rsid w:val="00CB2D3A"/>
     <w:rsid w:val="00D81D9C"/>
+    <w:rsid w:val="00DE4388"/>
+    <w:rsid w:val="00E5096E"/>
     <w:rsid w:val="00E97D6A"/>
     <w:rsid w:val="00EB4B73"/>
+    <w:rsid w:val="00F05DB8"/>
     <w:rsid w:val="00F67312"/>
   </w:rsids>
   <m:mathPr>
@@ -30186,7 +31392,7 @@
     <we:reference id="WA104382081" version="1.55.1.0" store="pl-PL" storeType="OMEX"/>
   </we:alternateReferences>
   <we:properties>
-    <we:property name="MENDELEY_CITATIONS" value="[{&quot;citationID&quot;:&quot;MENDELEY_CITATION_14012ff4-4e08-4258-b861-3f4cfcd94a39&quot;,&quot;properties&quot;:{&quot;noteIndex&quot;:0},&quot;isEdited&quot;:false,&quot;manualOverride&quot;:{&quot;isManuallyOverridden&quot;:false,&quot;citeprocText&quot;:&quot;[1]&quot;,&quot;manualOverrideText&quot;:&quot;&quot;},&quot;citationTag&quot;:&quot;MENDELEY_CITATION_v3_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&quot;,&quot;citationItems&quot;:[{&quot;id&quot;:&quot;62d5c164-13a2-33af-8e8a-869f1b429f4e&quot;,&quot;itemData&quot;:{&quot;type&quot;:&quot;article&quot;,&quot;id&quot;:&quot;62d5c164-13a2-33af-8e8a-869f1b429f4e&quot;,&quot;title&quot;:&quot;Tiobe Index&quot;,&quot;accessed&quot;:{&quot;date-parts&quot;:[[2025,1,4]]},&quot;URL&quot;:&quot;https://www.tiobe.com/tiobe-index/&quot;,&quot;container-title-short&quot;:&quot;&quot;},&quot;isTemporary&quot;:false,&quot;suppress-author&quot;:false,&quot;composite&quot;:false,&quot;author-only&quot;:false}]},{&quot;citationID&quot;:&quot;MENDELEY_CITATION_f222453e-6eb6-4807-9fbf-0ad659864080&quot;,&quot;properties&quot;:{&quot;noteIndex&quot;:0},&quot;isEdited&quot;:false,&quot;manualOverride&quot;:{&quot;isManuallyOverridden&quot;:false,&quot;citeprocText&quot;:&quot;[2]&quot;,&quot;manualOverrideText&quot;:&quot;&quot;},&quot;citationTag&quot;:&quot;MENDELEY_CITATION_v3_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&quot;,&quot;citationItems&quot;:[{&quot;id&quot;:&quot;742fa0bf-a4e1-3e88-a492-834f7160b82c&quot;,&quot;itemData&quot;:{&quot;type&quot;:&quot;article&quot;,&quot;id&quot;:&quot;742fa0bf-a4e1-3e88-a492-834f7160b82c&quot;,&quot;title&quot;:&quot;PyCharm&quot;,&quot;accessed&quot;:{&quot;date-parts&quot;:[[2025,1,4]]},&quot;URL&quot;:&quot;https://www.jetbrains.com/pycharm/&quot;,&quot;container-title-short&quot;:&quot;&quot;},&quot;isTemporary&quot;:false,&quot;suppress-author&quot;:false,&quot;composite&quot;:false,&quot;author-only&quot;:false}]},{&quot;citationID&quot;:&quot;MENDELEY_CITATION_cda65bd4-5481-46ff-97e4-aaff5e94f91e&quot;,&quot;properties&quot;:{&quot;noteIndex&quot;:0},&quot;isEdited&quot;:false,&quot;manualOverride&quot;:{&quot;isManuallyOverridden&quot;:false,&quot;citeprocText&quot;:&quot;[3]&quot;,&quot;manualOverrideText&quot;:&quot;&quot;},&quot;citationTag&quot;:&quot;MENDELEY_CITATION_v3_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&quot;,&quot;citationItems&quot;:[{&quot;id&quot;:&quot;d6d5240b-488a-34e0-baf0-153683973a49&quot;,&quot;itemData&quot;:{&quot;type&quot;:&quot;article&quot;,&quot;id&quot;:&quot;d6d5240b-488a-34e0-baf0-153683973a49&quot;,&quot;title&quot;:&quot;Microsoft Studio Code&quot;,&quot;accessed&quot;:{&quot;date-parts&quot;:[[2025,1,4]]},&quot;URL&quot;:&quot;https://code.visualstudio.com/&quot;,&quot;container-title-short&quot;:&quot;&quot;},&quot;isTemporary&quot;:false,&quot;suppress-author&quot;:false,&quot;composite&quot;:false,&quot;author-only&quot;:false}]},{&quot;citationID&quot;:&quot;MENDELEY_CITATION_377f9ee3-5436-4274-9f78-8e7ea09f0a1a&quot;,&quot;properties&quot;:{&quot;noteIndex&quot;:0},&quot;isEdited&quot;:false,&quot;manualOverride&quot;:{&quot;isManuallyOverridden&quot;:false,&quot;citeprocText&quot;:&quot;[4]&quot;,&quot;manualOverrideText&quot;:&quot;&quot;},&quot;citationTag&quot;:&quot;MENDELEY_CITATION_v3_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&quot;,&quot;citationItems&quot;:[{&quot;id&quot;:&quot;ab15f3bc-8dbe-3b28-95b3-e2b354078740&quot;,&quot;itemData&quot;:{&quot;type&quot;:&quot;article&quot;,&quot;id&quot;:&quot;ab15f3bc-8dbe-3b28-95b3-e2b354078740&quot;,&quot;title&quot;:&quot;Anaconda&quot;,&quot;accessed&quot;:{&quot;date-parts&quot;:[[2025,1,4]]},&quot;URL&quot;:&quot;https://docs.anaconda.com/working-with-conda/environments/&quot;,&quot;container-title-short&quot;:&quot;&quot;},&quot;isTemporary&quot;:false,&quot;suppress-author&quot;:false,&quot;composite&quot;:false,&quot;author-only&quot;:false}]},{&quot;citationID&quot;:&quot;MENDELEY_CITATION_f8983807-a184-4834-ae3a-e2c46faade93&quot;,&quot;properties&quot;:{&quot;noteIndex&quot;:0},&quot;isEdited&quot;:false,&quot;manualOverride&quot;:{&quot;isManuallyOverridden&quot;:false,&quot;citeprocText&quot;:&quot;[5]&quot;,&quot;manualOverrideText&quot;:&quot;&quot;},&quot;citationTag&quot;:&quot;MENDELEY_CITATION_v3_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&quot;,&quot;citationItems&quot;:[{&quot;id&quot;:&quot;bc95ccab-c985-321e-987d-ba03847e77f3&quot;,&quot;itemData&quot;:{&quot;type&quot;:&quot;article&quot;,&quot;id&quot;:&quot;bc95ccab-c985-321e-987d-ba03847e77f3&quot;,&quot;title&quot;:&quot;Pandas&quot;,&quot;accessed&quot;:{&quot;date-parts&quot;:[[2025,1,4]]},&quot;URL&quot;:&quot;https://pandas.pydata.org/docs/&quot;,&quot;container-title-short&quot;:&quot;&quot;},&quot;isTemporary&quot;:false,&quot;suppress-author&quot;:false,&quot;composite&quot;:false,&quot;author-only&quot;:false}]},{&quot;citationID&quot;:&quot;MENDELEY_CITATION_8ea32349-6cfc-4a1d-b501-b2f02e5c1d6a&quot;,&quot;properties&quot;:{&quot;noteIndex&quot;:0},&quot;isEdited&quot;:false,&quot;manualOverride&quot;:{&quot;isManuallyOverridden&quot;:false,&quot;citeprocText&quot;:&quot;[6]&quot;,&quot;manualOverrideText&quot;:&quot;&quot;},&quot;citationTag&quot;:&quot;MENDELEY_CITATION_v3_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&quot;,&quot;citationItems&quot;:[{&quot;id&quot;:&quot;2f59252e-fb12-31aa-9318-739f5e1b1e33&quot;,&quot;itemData&quot;:{&quot;type&quot;:&quot;article&quot;,&quot;id&quot;:&quot;2f59252e-fb12-31aa-9318-739f5e1b1e33&quot;,&quot;title&quot;:&quot;Pip&quot;,&quot;accessed&quot;:{&quot;date-parts&quot;:[[2025,1,4]]},&quot;URL&quot;:&quot;https://pip.pypa.io/en/stable/&quot;,&quot;container-title-short&quot;:&quot;&quot;},&quot;isTemporary&quot;:false,&quot;suppress-author&quot;:false,&quot;composite&quot;:false,&quot;author-only&quot;:false}]},{&quot;citationID&quot;:&quot;MENDELEY_CITATION_cba4c55a-2348-417d-8ad1-74b25e0da74e&quot;,&quot;properties&quot;:{&quot;noteIndex&quot;:0},&quot;isEdited&quot;:false,&quot;manualOverride&quot;:{&quot;isManuallyOverridden&quot;:false,&quot;citeprocText&quot;:&quot;[7]&quot;,&quot;manualOverrideText&quot;:&quot;&quot;},&quot;citationTag&quot;:&quot;MENDELEY_CITATION_v3_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&quot;,&quot;citationItems&quot;:[{&quot;id&quot;:&quot;23edcfe7-9a5f-3b10-9a06-f08de43c7974&quot;,&quot;itemData&quot;:{&quot;type&quot;:&quot;article&quot;,&quot;id&quot;:&quot;23edcfe7-9a5f-3b10-9a06-f08de43c7974&quot;,&quot;title&quot;:&quot;Scikit-learn&quot;,&quot;accessed&quot;:{&quot;date-parts&quot;:[[2025,1,4]]},&quot;URL&quot;:&quot;https://scikit-learn.org/stable/&quot;,&quot;container-title-short&quot;:&quot;&quot;},&quot;isTemporary&quot;:false,&quot;suppress-author&quot;:false,&quot;composite&quot;:false,&quot;author-only&quot;:false}]},{&quot;citationID&quot;:&quot;MENDELEY_CITATION_bf2a27ca-ba30-4366-b681-4c6f09dce6ba&quot;,&quot;properties&quot;:{&quot;noteIndex&quot;:0},&quot;isEdited&quot;:false,&quot;manualOverride&quot;:{&quot;isManuallyOverridden&quot;:false,&quot;citeprocText&quot;:&quot;[8]&quot;,&quot;manualOverrideText&quot;:&quot;&quot;},&quot;citationTag&quot;:&quot;MENDELEY_CITATION_v3_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&quot;,&quot;citationItems&quot;:[{&quot;id&quot;:&quot;51b0b75a-db07-346b-b794-9137002914aa&quot;,&quot;itemData&quot;:{&quot;type&quot;:&quot;article&quot;,&quot;id&quot;:&quot;51b0b75a-db07-346b-b794-9137002914aa&quot;,&quot;title&quot;:&quot;MatplotLib&quot;,&quot;accessed&quot;:{&quot;date-parts&quot;:[[2025,1,4]]},&quot;URL&quot;:&quot;https://matplotlib.org/stable/index.html&quot;,&quot;container-title-short&quot;:&quot;&quot;},&quot;isTemporary&quot;:false,&quot;suppress-author&quot;:false,&quot;composite&quot;:false,&quot;author-only&quot;:false}]},{&quot;citationID&quot;:&quot;MENDELEY_CITATION_be0eb8c3-2f55-4036-8df6-99861520d919&quot;,&quot;properties&quot;:{&quot;noteIndex&quot;:0},&quot;isEdited&quot;:false,&quot;manualOverride&quot;:{&quot;isManuallyOverridden&quot;:false,&quot;citeprocText&quot;:&quot;[9]&quot;,&quot;manualOverrideText&quot;:&quot;&quot;},&quot;citationTag&quot;:&quot;MENDELEY_CITATION_v3_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&quot;,&quot;citationItems&quot;:[{&quot;id&quot;:&quot;85fdae5e-4d8f-3f11-b886-04620b9f1075&quot;,&quot;itemData&quot;:{&quot;type&quot;:&quot;article&quot;,&quot;id&quot;:&quot;85fdae5e-4d8f-3f11-b886-04620b9f1075&quot;,&quot;title&quot;:&quot;Numpy&quot;,&quot;accessed&quot;:{&quot;date-parts&quot;:[[2025,1,4]]},&quot;URL&quot;:&quot;https://numpy.org/doc/&quot;,&quot;container-title-short&quot;:&quot;&quot;},&quot;isTemporary&quot;:false,&quot;suppress-author&quot;:false,&quot;composite&quot;:false,&quot;author-only&quot;:false}]},{&quot;citationID&quot;:&quot;MENDELEY_CITATION_81deb4cd-93b0-4c5d-88fa-eef3e7a33288&quot;,&quot;properties&quot;:{&quot;noteIndex&quot;:0},&quot;isEdited&quot;:false,&quot;manualOverride&quot;:{&quot;isManuallyOverridden&quot;:false,&quot;citeprocText&quot;:&quot;[10]&quot;,&quot;manualOverrideText&quot;:&quot;&quot;},&quot;citationTag&quot;:&quot;MENDELEY_CITATION_v3_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&quot;,&quot;citationItems&quot;:[{&quot;id&quot;:&quot;5c0e65ba-c50d-31d9-b76b-dbbabe9b92d6&quot;,&quot;itemData&quot;:{&quot;type&quot;:&quot;article&quot;,&quot;id&quot;:&quot;5c0e65ba-c50d-31d9-b76b-dbbabe9b92d6&quot;,&quot;title&quot;:&quot;Standaryzacja&quot;,&quot;accessed&quot;:{&quot;date-parts&quot;:[[2025,1,4]]},&quot;URL&quot;:&quot;https://pogotowiestatystyczne.pl/slowniki/standaryzacja/&quot;,&quot;container-title-short&quot;:&quot;&quot;},&quot;isTemporary&quot;:false,&quot;suppress-author&quot;:false,&quot;composite&quot;:false,&quot;author-only&quot;:false}]},{&quot;citationID&quot;:&quot;MENDELEY_CITATION_134ee5e5-829f-48d7-b671-c90f77d64bcd&quot;,&quot;properties&quot;:{&quot;noteIndex&quot;:0},&quot;isEdited&quot;:false,&quot;manualOverride&quot;:{&quot;isManuallyOverridden&quot;:false,&quot;citeprocText&quot;:&quot;[11]&quot;,&quot;manualOverrideText&quot;:&quot;&quot;},&quot;citationTag&quot;:&quot;MENDELEY_CITATION_v3_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&quot;,&quot;citationItems&quot;:[{&quot;id&quot;:&quot;00c07cff-9d31-385e-9939-e59c902b3bcc&quot;,&quot;itemData&quot;:{&quot;type&quot;:&quot;article-journal&quot;,&quot;id&quot;:&quot;00c07cff-9d31-385e-9939-e59c902b3bcc&quot;,&quot;title&quot;:&quot;Normalizacja minmax&quot;,&quot;accessed&quot;:{&quot;date-parts&quot;:[[2025,1,4]]},&quot;URL&quot;:&quot;https://pqstat.pl/?mod_f=funkcje&quot;,&quot;container-title-short&quot;:&quot;&quot;},&quot;isTemporary&quot;:false}]},{&quot;citationID&quot;:&quot;MENDELEY_CITATION_3cf71e4b-8d40-4d67-8269-84d7b292845c&quot;,&quot;properties&quot;:{&quot;noteIndex&quot;:0},&quot;isEdited&quot;:false,&quot;manualOverride&quot;:{&quot;isManuallyOverridden&quot;:false,&quot;citeprocText&quot;:&quot;[12]&quot;,&quot;manualOverrideText&quot;:&quot;&quot;},&quot;citationTag&quot;:&quot;MENDELEY_CITATION_v3_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&quot;,&quot;citationItems&quot;:[{&quot;id&quot;:&quot;e80d4628-d2e5-332d-8598-852e84392cab&quot;,&quot;itemData&quot;:{&quot;type&quot;:&quot;article-journal&quot;,&quot;id&quot;:&quot;e80d4628-d2e5-332d-8598-852e84392cab&quot;,&quot;title&quot;:&quot;Normalizacja BoxKox&quot;,&quot;accessed&quot;:{&quot;date-parts&quot;:[[2025,1,4]]},&quot;URL&quot;:&quot;https://statorials.org/pl/przemiana-box-coxa-w-sluze-powietrzna/&quot;,&quot;container-title-short&quot;:&quot;&quot;},&quot;isTemporary&quot;:false,&quot;suppress-author&quot;:false,&quot;composite&quot;:false,&quot;author-only&quot;:false}]},{&quot;citationID&quot;:&quot;MENDELEY_CITATION_0da03a04-87cb-4ad8-a95a-043582a99e8b&quot;,&quot;properties&quot;:{&quot;noteIndex&quot;:0},&quot;isEdited&quot;:false,&quot;manualOverride&quot;:{&quot;isManuallyOverridden&quot;:false,&quot;citeprocText&quot;:&quot;[13]&quot;,&quot;manualOverrideText&quot;:&quot;&quot;},&quot;citationTag&quot;:&quot;MENDELEY_CITATION_v3_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&quot;,&quot;citationItems&quot;:[{&quot;id&quot;:&quot;142a64bb-d748-3e87-889c-cf12451a72f4&quot;,&quot;itemData&quot;:{&quot;type&quot;:&quot;article-journal&quot;,&quot;id&quot;:&quot;142a64bb-d748-3e87-889c-cf12451a72f4&quot;,&quot;title&quot;:&quot;Preprocessing&quot;,&quot;accessed&quot;:{&quot;date-parts&quot;:[[2025,1,4]]},&quot;URL&quot;:&quot;https://www.geeksforgeeks.org/data-preprocessing-in-data-mining/&quot;,&quot;container-title-short&quot;:&quot;&quot;},&quot;isTemporary&quot;:false,&quot;suppress-author&quot;:false,&quot;composite&quot;:false,&quot;author-only&quot;:false}]},{&quot;citationID&quot;:&quot;MENDELEY_CITATION_53e49bdb-f5fb-4507-8ad8-9f2196d4f3ca&quot;,&quot;properties&quot;:{&quot;noteIndex&quot;:0},&quot;isEdited&quot;:false,&quot;manualOverride&quot;:{&quot;isManuallyOverridden&quot;:false,&quot;citeprocText&quot;:&quot;[14]&quot;,&quot;manualOverrideText&quot;:&quot;&quot;},&quot;citationTag&quot;:&quot;MENDELEY_CITATION_v3_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&quot;,&quot;citationItems&quot;:[{&quot;id&quot;:&quot;acf7a784-e5ef-3130-abe5-a0f119db6724&quot;,&quot;itemData&quot;:{&quot;type&quot;:&quot;article-journal&quot;,&quot;id&quot;:&quot;acf7a784-e5ef-3130-abe5-a0f119db6724&quot;,&quot;title&quot;:&quot;Regresja liniowa&quot;,&quot;accessed&quot;:{&quot;date-parts&quot;:[[2025,1,4]]},&quot;URL&quot;:&quot;https://www.naukowiec.org/wiedza/statystyka/regresja-liniowa_765.html&quot;,&quot;container-title-short&quot;:&quot;&quot;},&quot;isTemporary&quot;:false,&quot;suppress-author&quot;:false,&quot;composite&quot;:false,&quot;author-only&quot;:false}]},{&quot;citationID&quot;:&quot;MENDELEY_CITATION_1e8743a2-503e-4e38-b5c5-514634072629&quot;,&quot;properties&quot;:{&quot;noteIndex&quot;:0},&quot;isEdited&quot;:false,&quot;manualOverride&quot;:{&quot;isManuallyOverridden&quot;:false,&quot;citeprocText&quot;:&quot;[15]&quot;,&quot;manualOverrideText&quot;:&quot;&quot;},&quot;citationTag&quot;:&quot;MENDELEY_CITATION_v3_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&quot;,&quot;citationItems&quot;:[{&quot;id&quot;:&quot;b0bd9212-091a-3f77-bb16-b3b155921146&quot;,&quot;itemData&quot;:{&quot;type&quot;:&quot;article-journal&quot;,&quot;id&quot;:&quot;b0bd9212-091a-3f77-bb16-b3b155921146&quot;,&quot;title&quot;:&quot;Klasyfikacja&quot;,&quot;accessed&quot;:{&quot;date-parts&quot;:[[2025,1,4]]},&quot;URL&quot;:&quot;https://prompterai.pl/portal/wprowadzenie-do-uczenia-maszynowego-klasyfikacja-regresja-klasteryzacja/&quot;,&quot;container-title-short&quot;:&quot;&quot;},&quot;isTemporary&quot;:false,&quot;suppress-author&quot;:false,&quot;composite&quot;:false,&quot;author-only&quot;:false}]},{&quot;citationID&quot;:&quot;MENDELEY_CITATION_710dee2b-b869-47cb-8b6b-48a8d89567ad&quot;,&quot;properties&quot;:{&quot;noteIndex&quot;:0},&quot;isEdited&quot;:false,&quot;manualOverride&quot;:{&quot;isManuallyOverridden&quot;:false,&quot;citeprocText&quot;:&quot;[16]&quot;,&quot;manualOverrideText&quot;:&quot;&quot;},&quot;citationTag&quot;:&quot;MENDELEY_CITATION_v3_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&quot;,&quot;citationItems&quot;:[{&quot;id&quot;:&quot;b791d9d8-310a-37c3-84e0-70ae68c35bc9&quot;,&quot;itemData&quot;:{&quot;type&quot;:&quot;article&quot;,&quot;id&quot;:&quot;b791d9d8-310a-37c3-84e0-70ae68c35bc9&quot;,&quot;title&quot;:&quot;Case Study&quot;,&quot;author&quot;:[{&quot;family&quot;:&quot;Filip Hałys&quot;,&quot;given&quot;:&quot;&quot;,&quot;parse-names&quot;:false,&quot;dropping-particle&quot;:&quot;&quot;,&quot;non-dropping-particle&quot;:&quot;&quot;}],&quot;URL&quot;:&quot;https://github.com/filiphalys02/My-Engineering-Thesis/tree/main/CaseStudies&quot;,&quot;container-title-short&quot;:&quot;&quot;},&quot;isTemporary&quot;:false,&quot;suppress-author&quot;:false,&quot;composite&quot;:false,&quot;author-only&quot;:false}]},{&quot;citationID&quot;:&quot;MENDELEY_CITATION_488644fe-e65e-4fc8-ac86-35121609f846&quot;,&quot;properties&quot;:{&quot;noteIndex&quot;:0},&quot;isEdited&quot;:false,&quot;manualOverride&quot;:{&quot;isManuallyOverridden&quot;:false,&quot;citeprocText&quot;:&quot;[17]&quot;,&quot;manualOverrideText&quot;:&quot;&quot;},&quot;citationTag&quot;:&quot;MENDELEY_CITATION_v3_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&quot;,&quot;citationItems&quot;:[{&quot;id&quot;:&quot;63c8a270-478a-38d5-af92-43c353ce5cc7&quot;,&quot;itemData&quot;:{&quot;type&quot;:&quot;article&quot;,&quot;id&quot;:&quot;63c8a270-478a-38d5-af92-43c353ce5cc7&quot;,&quot;title&quot;:&quot;Modelowanie regresyjne ceny diamentów&quot;,&quot;author&quot;:[{&quot;family&quot;:&quot;Filip Hałys&quot;,&quot;given&quot;:&quot;&quot;,&quot;parse-names&quot;:false,&quot;dropping-particle&quot;:&quot;&quot;,&quot;non-dropping-particle&quot;:&quot;&quot;}],&quot;URL&quot;:&quot;https://github.com/filiphalys02/My-Engineering-Thesis/blob/main/CaseStudies/Modelowanie%20regresyjne%20ceny%20diament%C3%B3w.ipynb&quot;,&quot;container-title-short&quot;:&quot;&quot;},&quot;isTemporary&quot;:false,&quot;suppress-author&quot;:false,&quot;composite&quot;:false,&quot;author-only&quot;:false}]},{&quot;citationID&quot;:&quot;MENDELEY_CITATION_1f1cadaf-fe2e-4448-a5ff-83346f4606fa&quot;,&quot;properties&quot;:{&quot;noteIndex&quot;:0},&quot;isEdited&quot;:false,&quot;manualOverride&quot;:{&quot;isManuallyOverridden&quot;:false,&quot;citeprocText&quot;:&quot;[18]&quot;,&quot;manualOverrideText&quot;:&quot;&quot;},&quot;citationTag&quot;:&quot;MENDELEY_CITATION_v3_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&quot;,&quot;citationItems&quot;:[{&quot;id&quot;:&quot;b7168391-dfaf-3926-9d91-17ed27528f00&quot;,&quot;itemData&quot;:{&quot;type&quot;:&quot;article&quot;,&quot;id&quot;:&quot;b7168391-dfaf-3926-9d91-17ed27528f00&quot;,&quot;title&quot;:&quot;Diamonds&quot;,&quot;accessed&quot;:{&quot;date-parts&quot;:[[2025,1,8]]},&quot;URL&quot;:&quot;https://www.kaggle.com/datasets/shivam2503/diamonds?resource=download&quot;,&quot;container-title-short&quot;:&quot;&quot;},&quot;isTemporary&quot;:false,&quot;suppress-author&quot;:false,&quot;composite&quot;:false,&quot;author-only&quot;:false}]},{&quot;citationID&quot;:&quot;MENDELEY_CITATION_c6408390-5283-43c4-a413-0266aa54709b&quot;,&quot;properties&quot;:{&quot;noteIndex&quot;:0},&quot;isEdited&quot;:false,&quot;manualOverride&quot;:{&quot;isManuallyOverridden&quot;:false,&quot;citeprocText&quot;:&quot;[19]&quot;,&quot;manualOverrideText&quot;:&quot;&quot;},&quot;citationTag&quot;:&quot;MENDELEY_CITATION_v3_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&quot;,&quot;citationItems&quot;:[{&quot;id&quot;:&quot;9d16c437-4745-3966-859b-4b1bb2bd3e6a&quot;,&quot;itemData&quot;:{&quot;type&quot;:&quot;article&quot;,&quot;id&quot;:&quot;9d16c437-4745-3966-859b-4b1bb2bd3e6a&quot;,&quot;title&quot;:&quot;Modelowanie klasyfikacyjne gatunków pingwinów&quot;,&quot;author&quot;:[{&quot;family&quot;:&quot;Filip Hałys&quot;,&quot;given&quot;:&quot;&quot;,&quot;parse-names&quot;:false,&quot;dropping-particle&quot;:&quot;&quot;,&quot;non-dropping-particle&quot;:&quot;&quot;}],&quot;URL&quot;:&quot;https://github.com/filiphalys02/My-Engineering-Thesis/blob/main/CaseStudies/Modelowanie%20klasyfikacyjne%20gatunk%C3%B3w%20pingwin%C3%B3w.ipynb&quot;,&quot;container-title-short&quot;:&quot;&quot;},&quot;isTemporary&quot;:false,&quot;suppress-author&quot;:false,&quot;composite&quot;:false,&quot;author-only&quot;:false}]},{&quot;citationID&quot;:&quot;MENDELEY_CITATION_b50d0542-0d19-41d8-a076-1a8308dae632&quot;,&quot;properties&quot;:{&quot;noteIndex&quot;:0},&quot;isEdited&quot;:false,&quot;manualOverride&quot;:{&quot;isManuallyOverridden&quot;:false,&quot;citeprocText&quot;:&quot;[20]&quot;,&quot;manualOverrideText&quot;:&quot;&quot;},&quot;citationTag&quot;:&quot;MENDELEY_CITATION_v3_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&quot;,&quot;citationItems&quot;:[{&quot;id&quot;:&quot;41d6f928-bd0b-375a-b1ba-fd7e6f35dbcd&quot;,&quot;itemData&quot;:{&quot;type&quot;:&quot;article&quot;,&quot;id&quot;:&quot;41d6f928-bd0b-375a-b1ba-fd7e6f35dbcd&quot;,&quot;title&quot;:&quot;penguins_size&quot;,&quot;accessed&quot;:{&quot;date-parts&quot;:[[2025,1,12]]},&quot;URL&quot;:&quot;https://www.kaggle.com/datasets/parulpandey/palmer-archipelago-antarctica-penguin-data&quot;},&quot;isTemporary&quot;:false,&quot;suppress-author&quot;:false,&quot;composite&quot;:false,&quot;author-only&quot;:false}]}]"/>
+    <we:property name="MENDELEY_CITATIONS" value="[{&quot;citationID&quot;:&quot;MENDELEY_CITATION_14012ff4-4e08-4258-b861-3f4cfcd94a39&quot;,&quot;properties&quot;:{&quot;noteIndex&quot;:0},&quot;isEdited&quot;:false,&quot;manualOverride&quot;:{&quot;isManuallyOverridden&quot;:false,&quot;citeprocText&quot;:&quot;[1]&quot;,&quot;manualOverrideText&quot;:&quot;&quot;},&quot;citationTag&quot;:&quot;MENDELEY_CITATION_v3_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&quot;,&quot;citationItems&quot;:[{&quot;id&quot;:&quot;62d5c164-13a2-33af-8e8a-869f1b429f4e&quot;,&quot;itemData&quot;:{&quot;type&quot;:&quot;article&quot;,&quot;id&quot;:&quot;62d5c164-13a2-33af-8e8a-869f1b429f4e&quot;,&quot;title&quot;:&quot;Tiobe Index&quot;,&quot;accessed&quot;:{&quot;date-parts&quot;:[[2025,1,4]]},&quot;URL&quot;:&quot;https://www.tiobe.com/tiobe-index/&quot;,&quot;container-title-short&quot;:&quot;&quot;},&quot;isTemporary&quot;:false,&quot;suppress-author&quot;:false,&quot;composite&quot;:false,&quot;author-only&quot;:false}]},{&quot;citationID&quot;:&quot;MENDELEY_CITATION_f222453e-6eb6-4807-9fbf-0ad659864080&quot;,&quot;properties&quot;:{&quot;noteIndex&quot;:0},&quot;isEdited&quot;:false,&quot;manualOverride&quot;:{&quot;isManuallyOverridden&quot;:false,&quot;citeprocText&quot;:&quot;[2]&quot;,&quot;manualOverrideText&quot;:&quot;&quot;},&quot;citationTag&quot;:&quot;MENDELEY_CITATION_v3_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&quot;,&quot;citationItems&quot;:[{&quot;id&quot;:&quot;742fa0bf-a4e1-3e88-a492-834f7160b82c&quot;,&quot;itemData&quot;:{&quot;type&quot;:&quot;article&quot;,&quot;id&quot;:&quot;742fa0bf-a4e1-3e88-a492-834f7160b82c&quot;,&quot;title&quot;:&quot;PyCharm&quot;,&quot;accessed&quot;:{&quot;date-parts&quot;:[[2025,1,4]]},&quot;URL&quot;:&quot;https://www.jetbrains.com/pycharm/&quot;,&quot;container-title-short&quot;:&quot;&quot;},&quot;isTemporary&quot;:false,&quot;suppress-author&quot;:false,&quot;composite&quot;:false,&quot;author-only&quot;:false}]},{&quot;citationID&quot;:&quot;MENDELEY_CITATION_cda65bd4-5481-46ff-97e4-aaff5e94f91e&quot;,&quot;properties&quot;:{&quot;noteIndex&quot;:0},&quot;isEdited&quot;:false,&quot;manualOverride&quot;:{&quot;isManuallyOverridden&quot;:false,&quot;citeprocText&quot;:&quot;[3]&quot;,&quot;manualOverrideText&quot;:&quot;&quot;},&quot;citationTag&quot;:&quot;MENDELEY_CITATION_v3_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&quot;,&quot;citationItems&quot;:[{&quot;id&quot;:&quot;d6d5240b-488a-34e0-baf0-153683973a49&quot;,&quot;itemData&quot;:{&quot;type&quot;:&quot;article&quot;,&quot;id&quot;:&quot;d6d5240b-488a-34e0-baf0-153683973a49&quot;,&quot;title&quot;:&quot;Microsoft Studio Code&quot;,&quot;accessed&quot;:{&quot;date-parts&quot;:[[2025,1,4]]},&quot;URL&quot;:&quot;https://code.visualstudio.com/&quot;,&quot;container-title-short&quot;:&quot;&quot;},&quot;isTemporary&quot;:false,&quot;suppress-author&quot;:false,&quot;composite&quot;:false,&quot;author-only&quot;:false}]},{&quot;citationID&quot;:&quot;MENDELEY_CITATION_377f9ee3-5436-4274-9f78-8e7ea09f0a1a&quot;,&quot;properties&quot;:{&quot;noteIndex&quot;:0},&quot;isEdited&quot;:false,&quot;manualOverride&quot;:{&quot;isManuallyOverridden&quot;:false,&quot;citeprocText&quot;:&quot;[4]&quot;,&quot;manualOverrideText&quot;:&quot;&quot;},&quot;citationTag&quot;:&quot;MENDELEY_CITATION_v3_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&quot;,&quot;citationItems&quot;:[{&quot;id&quot;:&quot;ab15f3bc-8dbe-3b28-95b3-e2b354078740&quot;,&quot;itemData&quot;:{&quot;type&quot;:&quot;article&quot;,&quot;id&quot;:&quot;ab15f3bc-8dbe-3b28-95b3-e2b354078740&quot;,&quot;title&quot;:&quot;Anaconda&quot;,&quot;accessed&quot;:{&quot;date-parts&quot;:[[2025,1,4]]},&quot;URL&quot;:&quot;https://docs.anaconda.com/working-with-conda/environments/&quot;,&quot;container-title-short&quot;:&quot;&quot;},&quot;isTemporary&quot;:false,&quot;suppress-author&quot;:false,&quot;composite&quot;:false,&quot;author-only&quot;:false}]},{&quot;citationID&quot;:&quot;MENDELEY_CITATION_f8983807-a184-4834-ae3a-e2c46faade93&quot;,&quot;properties&quot;:{&quot;noteIndex&quot;:0},&quot;isEdited&quot;:false,&quot;manualOverride&quot;:{&quot;isManuallyOverridden&quot;:false,&quot;citeprocText&quot;:&quot;[5]&quot;,&quot;manualOverrideText&quot;:&quot;&quot;},&quot;citationTag&quot;:&quot;MENDELEY_CITATION_v3_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&quot;,&quot;citationItems&quot;:[{&quot;id&quot;:&quot;bc95ccab-c985-321e-987d-ba03847e77f3&quot;,&quot;itemData&quot;:{&quot;type&quot;:&quot;article&quot;,&quot;id&quot;:&quot;bc95ccab-c985-321e-987d-ba03847e77f3&quot;,&quot;title&quot;:&quot;Pandas&quot;,&quot;accessed&quot;:{&quot;date-parts&quot;:[[2025,1,4]]},&quot;URL&quot;:&quot;https://pandas.pydata.org/docs/&quot;,&quot;container-title-short&quot;:&quot;&quot;},&quot;isTemporary&quot;:false,&quot;suppress-author&quot;:false,&quot;composite&quot;:false,&quot;author-only&quot;:false}]},{&quot;citationID&quot;:&quot;MENDELEY_CITATION_cba4c55a-2348-417d-8ad1-74b25e0da74e&quot;,&quot;properties&quot;:{&quot;noteIndex&quot;:0},&quot;isEdited&quot;:false,&quot;manualOverride&quot;:{&quot;isManuallyOverridden&quot;:false,&quot;citeprocText&quot;:&quot;[6]&quot;,&quot;manualOverrideText&quot;:&quot;&quot;},&quot;citationTag&quot;:&quot;MENDELEY_CITATION_v3_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&quot;,&quot;citationItems&quot;:[{&quot;id&quot;:&quot;23edcfe7-9a5f-3b10-9a06-f08de43c7974&quot;,&quot;itemData&quot;:{&quot;type&quot;:&quot;article&quot;,&quot;id&quot;:&quot;23edcfe7-9a5f-3b10-9a06-f08de43c7974&quot;,&quot;title&quot;:&quot;Scikit-learn&quot;,&quot;accessed&quot;:{&quot;date-parts&quot;:[[2025,1,4]]},&quot;URL&quot;:&quot;https://scikit-learn.org/stable/&quot;,&quot;container-title-short&quot;:&quot;&quot;},&quot;isTemporary&quot;:false,&quot;suppress-author&quot;:false,&quot;composite&quot;:false,&quot;author-only&quot;:false}]},{&quot;citationID&quot;:&quot;MENDELEY_CITATION_bf2a27ca-ba30-4366-b681-4c6f09dce6ba&quot;,&quot;properties&quot;:{&quot;noteIndex&quot;:0},&quot;isEdited&quot;:false,&quot;manualOverride&quot;:{&quot;isManuallyOverridden&quot;:false,&quot;citeprocText&quot;:&quot;[7]&quot;,&quot;manualOverrideText&quot;:&quot;&quot;},&quot;citationTag&quot;:&quot;MENDELEY_CITATION_v3_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&quot;,&quot;citationItems&quot;:[{&quot;id&quot;:&quot;51b0b75a-db07-346b-b794-9137002914aa&quot;,&quot;itemData&quot;:{&quot;type&quot;:&quot;article&quot;,&quot;id&quot;:&quot;51b0b75a-db07-346b-b794-9137002914aa&quot;,&quot;title&quot;:&quot;MatplotLib&quot;,&quot;accessed&quot;:{&quot;date-parts&quot;:[[2025,1,4]]},&quot;URL&quot;:&quot;https://matplotlib.org/stable/index.html&quot;,&quot;container-title-short&quot;:&quot;&quot;},&quot;isTemporary&quot;:false,&quot;suppress-author&quot;:false,&quot;composite&quot;:false,&quot;author-only&quot;:false}]},{&quot;citationID&quot;:&quot;MENDELEY_CITATION_be0eb8c3-2f55-4036-8df6-99861520d919&quot;,&quot;properties&quot;:{&quot;noteIndex&quot;:0},&quot;isEdited&quot;:false,&quot;manualOverride&quot;:{&quot;isManuallyOverridden&quot;:false,&quot;citeprocText&quot;:&quot;[8]&quot;,&quot;manualOverrideText&quot;:&quot;&quot;},&quot;citationTag&quot;:&quot;MENDELEY_CITATION_v3_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&quot;,&quot;citationItems&quot;:[{&quot;id&quot;:&quot;85fdae5e-4d8f-3f11-b886-04620b9f1075&quot;,&quot;itemData&quot;:{&quot;type&quot;:&quot;article&quot;,&quot;id&quot;:&quot;85fdae5e-4d8f-3f11-b886-04620b9f1075&quot;,&quot;title&quot;:&quot;Numpy&quot;,&quot;accessed&quot;:{&quot;date-parts&quot;:[[2025,1,4]]},&quot;URL&quot;:&quot;https://numpy.org/doc/&quot;,&quot;container-title-short&quot;:&quot;&quot;},&quot;isTemporary&quot;:false,&quot;suppress-author&quot;:false,&quot;composite&quot;:false,&quot;author-only&quot;:false}]},{&quot;citationID&quot;:&quot;MENDELEY_CITATION_9de93003-9804-4462-8232-765220a357a0&quot;,&quot;properties&quot;:{&quot;noteIndex&quot;:0},&quot;isEdited&quot;:false,&quot;manualOverride&quot;:{&quot;isManuallyOverridden&quot;:false,&quot;citeprocText&quot;:&quot;[9]&quot;,&quot;manualOverrideText&quot;:&quot;&quot;},&quot;citationTag&quot;:&quot;MENDELEY_CITATION_v3_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&quot;,&quot;citationItems&quot;:[{&quot;id&quot;:&quot;2bb20941-cfa8-3c84-9cbd-d8cc4aa5049b&quot;,&quot;itemData&quot;:{&quot;type&quot;:&quot;article&quot;,&quot;id&quot;:&quot;2bb20941-cfa8-3c84-9cbd-d8cc4aa5049b&quot;,&quot;title&quot;:&quot;Pip&quot;,&quot;accessed&quot;:{&quot;date-parts&quot;:[[2025,1,13]]},&quot;URL&quot;:&quot;https://pip.pypa.io/en/stable/&quot;,&quot;container-title-short&quot;:&quot;&quot;},&quot;isTemporary&quot;:false,&quot;suppress-author&quot;:false,&quot;composite&quot;:false,&quot;author-only&quot;:false}]},{&quot;citationID&quot;:&quot;MENDELEY_CITATION_81deb4cd-93b0-4c5d-88fa-eef3e7a33288&quot;,&quot;properties&quot;:{&quot;noteIndex&quot;:0},&quot;isEdited&quot;:false,&quot;manualOverride&quot;:{&quot;isManuallyOverridden&quot;:false,&quot;citeprocText&quot;:&quot;[10]&quot;,&quot;manualOverrideText&quot;:&quot;&quot;},&quot;citationTag&quot;:&quot;MENDELEY_CITATION_v3_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&quot;,&quot;citationItems&quot;:[{&quot;id&quot;:&quot;5c0e65ba-c50d-31d9-b76b-dbbabe9b92d6&quot;,&quot;itemData&quot;:{&quot;type&quot;:&quot;article&quot;,&quot;id&quot;:&quot;5c0e65ba-c50d-31d9-b76b-dbbabe9b92d6&quot;,&quot;title&quot;:&quot;Standaryzacja&quot;,&quot;accessed&quot;:{&quot;date-parts&quot;:[[2025,1,4]]},&quot;URL&quot;:&quot;https://pogotowiestatystyczne.pl/slowniki/standaryzacja/&quot;,&quot;container-title-short&quot;:&quot;&quot;},&quot;isTemporary&quot;:false,&quot;suppress-author&quot;:false,&quot;composite&quot;:false,&quot;author-only&quot;:false}]},{&quot;citationID&quot;:&quot;MENDELEY_CITATION_134ee5e5-829f-48d7-b671-c90f77d64bcd&quot;,&quot;properties&quot;:{&quot;noteIndex&quot;:0},&quot;isEdited&quot;:false,&quot;manualOverride&quot;:{&quot;isManuallyOverridden&quot;:false,&quot;citeprocText&quot;:&quot;[11]&quot;,&quot;manualOverrideText&quot;:&quot;&quot;},&quot;citationTag&quot;:&quot;MENDELEY_CITATION_v3_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&quot;,&quot;citationItems&quot;:[{&quot;id&quot;:&quot;00c07cff-9d31-385e-9939-e59c902b3bcc&quot;,&quot;itemData&quot;:{&quot;type&quot;:&quot;article-journal&quot;,&quot;id&quot;:&quot;00c07cff-9d31-385e-9939-e59c902b3bcc&quot;,&quot;title&quot;:&quot;Normalizacja minmax&quot;,&quot;accessed&quot;:{&quot;date-parts&quot;:[[2025,1,4]]},&quot;URL&quot;:&quot;https://pqstat.pl/?mod_f=funkcje&quot;,&quot;container-title-short&quot;:&quot;&quot;},&quot;isTemporary&quot;:false}]},{&quot;citationID&quot;:&quot;MENDELEY_CITATION_3cf71e4b-8d40-4d67-8269-84d7b292845c&quot;,&quot;properties&quot;:{&quot;noteIndex&quot;:0},&quot;isEdited&quot;:false,&quot;manualOverride&quot;:{&quot;isManuallyOverridden&quot;:false,&quot;citeprocText&quot;:&quot;[12]&quot;,&quot;manualOverrideText&quot;:&quot;&quot;},&quot;citationTag&quot;:&quot;MENDELEY_CITATION_v3_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&quot;,&quot;citationItems&quot;:[{&quot;id&quot;:&quot;e80d4628-d2e5-332d-8598-852e84392cab&quot;,&quot;itemData&quot;:{&quot;type&quot;:&quot;article-journal&quot;,&quot;id&quot;:&quot;e80d4628-d2e5-332d-8598-852e84392cab&quot;,&quot;title&quot;:&quot;Normalizacja BoxKox&quot;,&quot;accessed&quot;:{&quot;date-parts&quot;:[[2025,1,4]]},&quot;URL&quot;:&quot;https://statorials.org/pl/przemiana-box-coxa-w-sluze-powietrzna/&quot;,&quot;container-title-short&quot;:&quot;&quot;},&quot;isTemporary&quot;:false,&quot;suppress-author&quot;:false,&quot;composite&quot;:false,&quot;author-only&quot;:false}]},{&quot;citationID&quot;:&quot;MENDELEY_CITATION_0da03a04-87cb-4ad8-a95a-043582a99e8b&quot;,&quot;properties&quot;:{&quot;noteIndex&quot;:0},&quot;isEdited&quot;:false,&quot;manualOverride&quot;:{&quot;isManuallyOverridden&quot;:false,&quot;citeprocText&quot;:&quot;[13]&quot;,&quot;manualOverrideText&quot;:&quot;&quot;},&quot;citationTag&quot;:&quot;MENDELEY_CITATION_v3_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&quot;,&quot;citationItems&quot;:[{&quot;id&quot;:&quot;142a64bb-d748-3e87-889c-cf12451a72f4&quot;,&quot;itemData&quot;:{&quot;type&quot;:&quot;article-journal&quot;,&quot;id&quot;:&quot;142a64bb-d748-3e87-889c-cf12451a72f4&quot;,&quot;title&quot;:&quot;Preprocessing&quot;,&quot;accessed&quot;:{&quot;date-parts&quot;:[[2025,1,4]]},&quot;URL&quot;:&quot;https://www.geeksforgeeks.org/data-preprocessing-in-data-mining/&quot;,&quot;container-title-short&quot;:&quot;&quot;},&quot;isTemporary&quot;:false,&quot;suppress-author&quot;:false,&quot;composite&quot;:false,&quot;author-only&quot;:false}]},{&quot;citationID&quot;:&quot;MENDELEY_CITATION_53e49bdb-f5fb-4507-8ad8-9f2196d4f3ca&quot;,&quot;properties&quot;:{&quot;noteIndex&quot;:0},&quot;isEdited&quot;:false,&quot;manualOverride&quot;:{&quot;isManuallyOverridden&quot;:false,&quot;citeprocText&quot;:&quot;[14]&quot;,&quot;manualOverrideText&quot;:&quot;&quot;},&quot;citationTag&quot;:&quot;MENDELEY_CITATION_v3_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&quot;,&quot;citationItems&quot;:[{&quot;id&quot;:&quot;acf7a784-e5ef-3130-abe5-a0f119db6724&quot;,&quot;itemData&quot;:{&quot;type&quot;:&quot;article-journal&quot;,&quot;id&quot;:&quot;acf7a784-e5ef-3130-abe5-a0f119db6724&quot;,&quot;title&quot;:&quot;Regresja liniowa&quot;,&quot;accessed&quot;:{&quot;date-parts&quot;:[[2025,1,4]]},&quot;URL&quot;:&quot;https://www.naukowiec.org/wiedza/statystyka/regresja-liniowa_765.html&quot;,&quot;container-title-short&quot;:&quot;&quot;},&quot;isTemporary&quot;:false,&quot;suppress-author&quot;:false,&quot;composite&quot;:false,&quot;author-only&quot;:false}]},{&quot;citationID&quot;:&quot;MENDELEY_CITATION_1e8743a2-503e-4e38-b5c5-514634072629&quot;,&quot;properties&quot;:{&quot;noteIndex&quot;:0},&quot;isEdited&quot;:false,&quot;manualOverride&quot;:{&quot;isManuallyOverridden&quot;:false,&quot;citeprocText&quot;:&quot;[15]&quot;,&quot;manualOverrideText&quot;:&quot;&quot;},&quot;citationTag&quot;:&quot;MENDELEY_CITATION_v3_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&quot;,&quot;citationItems&quot;:[{&quot;id&quot;:&quot;b0bd9212-091a-3f77-bb16-b3b155921146&quot;,&quot;itemData&quot;:{&quot;type&quot;:&quot;article-journal&quot;,&quot;id&quot;:&quot;b0bd9212-091a-3f77-bb16-b3b155921146&quot;,&quot;title&quot;:&quot;Klasyfikacja&quot;,&quot;accessed&quot;:{&quot;date-parts&quot;:[[2025,1,4]]},&quot;URL&quot;:&quot;https://prompterai.pl/portal/wprowadzenie-do-uczenia-maszynowego-klasyfikacja-regresja-klasteryzacja/&quot;,&quot;container-title-short&quot;:&quot;&quot;},&quot;isTemporary&quot;:false,&quot;suppress-author&quot;:false,&quot;composite&quot;:false,&quot;author-only&quot;:false}]},{&quot;citationID&quot;:&quot;MENDELEY_CITATION_710dee2b-b869-47cb-8b6b-48a8d89567ad&quot;,&quot;properties&quot;:{&quot;noteIndex&quot;:0},&quot;isEdited&quot;:false,&quot;manualOverride&quot;:{&quot;isManuallyOverridden&quot;:false,&quot;citeprocText&quot;:&quot;[16]&quot;,&quot;manualOverrideText&quot;:&quot;&quot;},&quot;citationTag&quot;:&quot;MENDELEY_CITATION_v3_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&quot;,&quot;citationItems&quot;:[{&quot;id&quot;:&quot;b791d9d8-310a-37c3-84e0-70ae68c35bc9&quot;,&quot;itemData&quot;:{&quot;type&quot;:&quot;article&quot;,&quot;id&quot;:&quot;b791d9d8-310a-37c3-84e0-70ae68c35bc9&quot;,&quot;title&quot;:&quot;Case Study&quot;,&quot;author&quot;:[{&quot;family&quot;:&quot;Filip Hałys&quot;,&quot;given&quot;:&quot;&quot;,&quot;parse-names&quot;:false,&quot;dropping-particle&quot;:&quot;&quot;,&quot;non-dropping-particle&quot;:&quot;&quot;}],&quot;URL&quot;:&quot;https://github.com/filiphalys02/My-Engineering-Thesis/tree/main/CaseStudies&quot;,&quot;container-title-short&quot;:&quot;&quot;},&quot;isTemporary&quot;:false,&quot;suppress-author&quot;:false,&quot;composite&quot;:false,&quot;author-only&quot;:false}]},{&quot;citationID&quot;:&quot;MENDELEY_CITATION_488644fe-e65e-4fc8-ac86-35121609f846&quot;,&quot;properties&quot;:{&quot;noteIndex&quot;:0},&quot;isEdited&quot;:false,&quot;manualOverride&quot;:{&quot;isManuallyOverridden&quot;:false,&quot;citeprocText&quot;:&quot;[17]&quot;,&quot;manualOverrideText&quot;:&quot;&quot;},&quot;citationTag&quot;:&quot;MENDELEY_CITATION_v3_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&quot;,&quot;citationItems&quot;:[{&quot;id&quot;:&quot;63c8a270-478a-38d5-af92-43c353ce5cc7&quot;,&quot;itemData&quot;:{&quot;type&quot;:&quot;article&quot;,&quot;id&quot;:&quot;63c8a270-478a-38d5-af92-43c353ce5cc7&quot;,&quot;title&quot;:&quot;Modelowanie regresyjne ceny diamentów&quot;,&quot;author&quot;:[{&quot;family&quot;:&quot;Filip Hałys&quot;,&quot;given&quot;:&quot;&quot;,&quot;parse-names&quot;:false,&quot;dropping-particle&quot;:&quot;&quot;,&quot;non-dropping-particle&quot;:&quot;&quot;}],&quot;URL&quot;:&quot;https://github.com/filiphalys02/My-Engineering-Thesis/blob/main/CaseStudies/Modelowanie%20regresyjne%20ceny%20diament%C3%B3w.ipynb&quot;,&quot;container-title-short&quot;:&quot;&quot;},&quot;isTemporary&quot;:false,&quot;suppress-author&quot;:false,&quot;composite&quot;:false,&quot;author-only&quot;:false}]},{&quot;citationID&quot;:&quot;MENDELEY_CITATION_1f1cadaf-fe2e-4448-a5ff-83346f4606fa&quot;,&quot;properties&quot;:{&quot;noteIndex&quot;:0},&quot;isEdited&quot;:false,&quot;manualOverride&quot;:{&quot;isManuallyOverridden&quot;:false,&quot;citeprocText&quot;:&quot;[18]&quot;,&quot;manualOverrideText&quot;:&quot;&quot;},&quot;citationTag&quot;:&quot;MENDELEY_CITATION_v3_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&quot;,&quot;citationItems&quot;:[{&quot;id&quot;:&quot;b7168391-dfaf-3926-9d91-17ed27528f00&quot;,&quot;itemData&quot;:{&quot;type&quot;:&quot;article&quot;,&quot;id&quot;:&quot;b7168391-dfaf-3926-9d91-17ed27528f00&quot;,&quot;title&quot;:&quot;Diamonds&quot;,&quot;accessed&quot;:{&quot;date-parts&quot;:[[2025,1,8]]},&quot;URL&quot;:&quot;https://www.kaggle.com/datasets/shivam2503/diamonds?resource=download&quot;,&quot;container-title-short&quot;:&quot;&quot;},&quot;isTemporary&quot;:false,&quot;suppress-author&quot;:false,&quot;composite&quot;:false,&quot;author-only&quot;:false}]},{&quot;citationID&quot;:&quot;MENDELEY_CITATION_c6408390-5283-43c4-a413-0266aa54709b&quot;,&quot;properties&quot;:{&quot;noteIndex&quot;:0},&quot;isEdited&quot;:false,&quot;manualOverride&quot;:{&quot;isManuallyOverridden&quot;:false,&quot;citeprocText&quot;:&quot;[19]&quot;,&quot;manualOverrideText&quot;:&quot;&quot;},&quot;citationTag&quot;:&quot;MENDELEY_CITATION_v3_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&quot;,&quot;citationItems&quot;:[{&quot;id&quot;:&quot;9d16c437-4745-3966-859b-4b1bb2bd3e6a&quot;,&quot;itemData&quot;:{&quot;type&quot;:&quot;article&quot;,&quot;id&quot;:&quot;9d16c437-4745-3966-859b-4b1bb2bd3e6a&quot;,&quot;title&quot;:&quot;Modelowanie klasyfikacyjne gatunków pingwinów&quot;,&quot;author&quot;:[{&quot;family&quot;:&quot;Filip Hałys&quot;,&quot;given&quot;:&quot;&quot;,&quot;parse-names&quot;:false,&quot;dropping-particle&quot;:&quot;&quot;,&quot;non-dropping-particle&quot;:&quot;&quot;}],&quot;URL&quot;:&quot;https://github.com/filiphalys02/My-Engineering-Thesis/blob/main/CaseStudies/Modelowanie%20klasyfikacyjne%20gatunk%C3%B3w%20pingwin%C3%B3w.ipynb&quot;,&quot;container-title-short&quot;:&quot;&quot;},&quot;isTemporary&quot;:false,&quot;suppress-author&quot;:false,&quot;composite&quot;:false,&quot;author-only&quot;:false}]},{&quot;citationID&quot;:&quot;MENDELEY_CITATION_b50d0542-0d19-41d8-a076-1a8308dae632&quot;,&quot;properties&quot;:{&quot;noteIndex&quot;:0},&quot;isEdited&quot;:false,&quot;manualOverride&quot;:{&quot;isManuallyOverridden&quot;:false,&quot;citeprocText&quot;:&quot;[20]&quot;,&quot;manualOverrideText&quot;:&quot;&quot;},&quot;citationTag&quot;:&quot;MENDELEY_CITATION_v3_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&quot;,&quot;citationItems&quot;:[{&quot;id&quot;:&quot;41d6f928-bd0b-375a-b1ba-fd7e6f35dbcd&quot;,&quot;itemData&quot;:{&quot;type&quot;:&quot;article&quot;,&quot;id&quot;:&quot;41d6f928-bd0b-375a-b1ba-fd7e6f35dbcd&quot;,&quot;title&quot;:&quot;penguins_size&quot;,&quot;accessed&quot;:{&quot;date-parts&quot;:[[2025,1,12]]},&quot;URL&quot;:&quot;https://www.kaggle.com/datasets/parulpandey/palmer-archipelago-antarctica-penguin-data&quot;,&quot;container-title-short&quot;:&quot;&quot;},&quot;isTemporary&quot;:false,&quot;suppress-author&quot;:false,&quot;composite&quot;:false,&quot;author-only&quot;:false}]}]"/>
     <we:property name="MENDELEY_CITATIONS_LOCALE_CODE" value="&quot;pl-PL&quot;"/>
     <we:property name="MENDELEY_CITATIONS_STYLE" value="{&quot;id&quot;:&quot;https://www.zotero.org/styles/ieee&quot;,&quot;title&quot;:&quot;IEEE&quot;,&quot;format&quot;:&quot;numeric&quot;,&quot;defaultLocale&quot;:null,&quot;isLocaleCodeValid&quot;:true}"/>
   </we:properties>
@@ -30196,6 +31402,10 @@
 </file>
 
 <file path=customXml/item1.xml><?xml version="1.0" encoding="utf-8"?>
+<b:Sources xmlns:b="http://schemas.openxmlformats.org/officeDocument/2006/bibliography" xmlns="http://schemas.openxmlformats.org/officeDocument/2006/bibliography" SelectedStyle="\APASixthEditionOfficeOnline.xsl" StyleName="APA" Version="6"/>
+</file>
+
+<file path=customXml/item2.xml><?xml version="1.0" encoding="utf-8"?>
 <ct:contentTypeSchema xmlns:ct="http://schemas.microsoft.com/office/2006/metadata/contentType" xmlns:ma="http://schemas.microsoft.com/office/2006/metadata/properties/metaAttributes" ct:_="" ma:_="" ma:contentTypeName="Dokument" ma:contentTypeID="0x0101000D81EA905B6BC847BDD1FFADA815F393" ma:contentTypeVersion="13" ma:contentTypeDescription="Utwórz nowy dokument." ma:contentTypeScope="" ma:versionID="2860205504071618267b41c27db35c45">
   <xsd:schema xmlns:xsd="http://www.w3.org/2001/XMLSchema" xmlns:xs="http://www.w3.org/2001/XMLSchema" xmlns:p="http://schemas.microsoft.com/office/2006/metadata/properties" xmlns:ns3="692ade2a-f34a-415b-a005-a596550909dc" xmlns:ns4="ebed57f9-8819-45bb-a9ab-8668b03beab8" targetNamespace="http://schemas.microsoft.com/office/2006/metadata/properties" ma:root="true" ma:fieldsID="885a0200845dc2900b04e30294f35ff1" ns3:_="" ns4:_="">
     <xsd:import namespace="692ade2a-f34a-415b-a005-a596550909dc"/>
@@ -30416,17 +31626,13 @@
 </ct:contentTypeSchema>
 </file>
 
-<file path=customXml/item2.xml><?xml version="1.0" encoding="utf-8"?>
+<file path=customXml/item3.xml><?xml version="1.0" encoding="utf-8"?>
 <?mso-contentType ?>
 <FormTemplates xmlns="http://schemas.microsoft.com/sharepoint/v3/contenttype/forms">
   <Display>DocumentLibraryForm</Display>
   <Edit>DocumentLibraryForm</Edit>
   <New>DocumentLibraryForm</New>
 </FormTemplates>
-</file>
-
-<file path=customXml/item3.xml><?xml version="1.0" encoding="utf-8"?>
-<b:Sources xmlns:b="http://schemas.openxmlformats.org/officeDocument/2006/bibliography" xmlns="http://schemas.openxmlformats.org/officeDocument/2006/bibliography" SelectedStyle="\APASixthEditionOfficeOnline.xsl" StyleName="APA" Version="6"/>
 </file>
 
 <file path=customXml/item4.xml><?xml version="1.0" encoding="utf-8"?>
@@ -30438,6 +31644,14 @@
 </file>
 
 <file path=customXml/itemProps1.xml><?xml version="1.0" encoding="utf-8"?>
+<ds:datastoreItem xmlns:ds="http://schemas.openxmlformats.org/officeDocument/2006/customXml" ds:itemID="{ECD96EF5-4870-46AA-A5DE-847FC015AE4C}">
+  <ds:schemaRefs>
+    <ds:schemaRef ds:uri="http://schemas.openxmlformats.org/officeDocument/2006/bibliography"/>
+  </ds:schemaRefs>
+</ds:datastoreItem>
+</file>
+
+<file path=customXml/itemProps2.xml><?xml version="1.0" encoding="utf-8"?>
 <ds:datastoreItem xmlns:ds="http://schemas.openxmlformats.org/officeDocument/2006/customXml" ds:itemID="{DF0D3D79-4364-48B7-8B18-AAD3FA968C47}">
   <ds:schemaRefs>
     <ds:schemaRef ds:uri="http://schemas.microsoft.com/office/2006/metadata/contentType"/>
@@ -30456,7 +31670,7 @@
 </ds:datastoreItem>
 </file>
 
-<file path=customXml/itemProps2.xml><?xml version="1.0" encoding="utf-8"?>
+<file path=customXml/itemProps3.xml><?xml version="1.0" encoding="utf-8"?>
 <ds:datastoreItem xmlns:ds="http://schemas.openxmlformats.org/officeDocument/2006/customXml" ds:itemID="{D89E905A-2A27-4EE2-B683-A480DADD76CC}">
   <ds:schemaRefs>
     <ds:schemaRef ds:uri="http://schemas.microsoft.com/sharepoint/v3/contenttype/forms"/>
@@ -30464,27 +31678,19 @@
 </ds:datastoreItem>
 </file>
 
-<file path=customXml/itemProps3.xml><?xml version="1.0" encoding="utf-8"?>
-<ds:datastoreItem xmlns:ds="http://schemas.openxmlformats.org/officeDocument/2006/customXml" ds:itemID="{ECD96EF5-4870-46AA-A5DE-847FC015AE4C}">
-  <ds:schemaRefs>
-    <ds:schemaRef ds:uri="http://schemas.openxmlformats.org/officeDocument/2006/bibliography"/>
-  </ds:schemaRefs>
-</ds:datastoreItem>
-</file>
-
 <file path=customXml/itemProps4.xml><?xml version="1.0" encoding="utf-8"?>
 <ds:datastoreItem xmlns:ds="http://schemas.openxmlformats.org/officeDocument/2006/customXml" ds:itemID="{96753F76-9AEF-421D-B1EA-838F1A9E7D9F}">
   <ds:schemaRefs>
+    <ds:schemaRef ds:uri="http://schemas.microsoft.com/office/2006/metadata/properties"/>
+    <ds:schemaRef ds:uri="http://schemas.microsoft.com/office/2006/documentManagement/types"/>
+    <ds:schemaRef ds:uri="http://purl.org/dc/dcmitype/"/>
+    <ds:schemaRef ds:uri="692ade2a-f34a-415b-a005-a596550909dc"/>
     <ds:schemaRef ds:uri="http://purl.org/dc/terms/"/>
+    <ds:schemaRef ds:uri="http://www.w3.org/XML/1998/namespace"/>
+    <ds:schemaRef ds:uri="http://purl.org/dc/elements/1.1/"/>
+    <ds:schemaRef ds:uri="http://schemas.microsoft.com/office/infopath/2007/PartnerControls"/>
+    <ds:schemaRef ds:uri="http://schemas.openxmlformats.org/package/2006/metadata/core-properties"/>
     <ds:schemaRef ds:uri="ebed57f9-8819-45bb-a9ab-8668b03beab8"/>
-    <ds:schemaRef ds:uri="http://schemas.microsoft.com/office/2006/documentManagement/types"/>
-    <ds:schemaRef ds:uri="http://schemas.microsoft.com/office/infopath/2007/PartnerControls"/>
-    <ds:schemaRef ds:uri="http://www.w3.org/XML/1998/namespace"/>
-    <ds:schemaRef ds:uri="http://purl.org/dc/dcmitype/"/>
-    <ds:schemaRef ds:uri="http://schemas.openxmlformats.org/package/2006/metadata/core-properties"/>
-    <ds:schemaRef ds:uri="http://schemas.microsoft.com/office/2006/metadata/properties"/>
-    <ds:schemaRef ds:uri="http://purl.org/dc/elements/1.1/"/>
-    <ds:schemaRef ds:uri="692ade2a-f34a-415b-a005-a596550909dc"/>
   </ds:schemaRefs>
 </ds:datastoreItem>
 </file>